--- a/geneticRescue_Roadmap.docx
+++ b/geneticRescue_Roadmap.docx
@@ -84,7 +84,33 @@
                 <w:szCs w:val="22"/>
                 <w:rtl w:val="0"/>
               </w:rPr>
-              <w:t xml:space="preserve">Genetic Rescue in Guppies and Panthers</w:t>
+              <w:t xml:space="preserve">Genetic Rescue in Guppies and Pa</w:t>
+            </w:r>
+            <w:sdt>
+              <w:sdtPr>
+                <w:tag w:val="goog_rdk_0"/>
+              </w:sdtPr>
+              <w:sdtContent>
+                <w:commentRangeStart w:id="0"/>
+              </w:sdtContent>
+            </w:sdt>
+            <w:r>
+              <w:rPr>
+                <w:rFonts w:ascii="Montserrat" w:cs="Montserrat" w:eastAsia="Montserrat" w:hAnsi="Montserrat"/>
+                <w:sz w:val="22"/>
+                <w:szCs w:val="22"/>
+                <w:rtl w:val="0"/>
+              </w:rPr>
+              <w:t xml:space="preserve">nthers</w:t>
+            </w:r>
+            <w:commentRangeEnd w:id="0"/>
+            <w:r>
+              <w:commentReference w:id="0"/>
+            </w:r>
+            <w:r>
+              <w:rPr>
+                <w:rtl w:val="0"/>
+              </w:rPr>
             </w:r>
           </w:p>
         </w:tc>
@@ -1528,10 +1554,10 @@
             </w:r>
             <w:sdt>
               <w:sdtPr>
-                <w:tag w:val="goog_rdk_0"/>
+                <w:tag w:val="goog_rdk_1"/>
               </w:sdtPr>
               <w:sdtContent>
-                <w:commentRangeStart w:id="0"/>
+                <w:commentRangeStart w:id="1"/>
               </w:sdtContent>
             </w:sdt>
             <w:r>
@@ -1543,9 +1569,9 @@
               </w:rPr>
               <w:t xml:space="preserve">rebus</w:t>
             </w:r>
-            <w:commentRangeEnd w:id="0"/>
-            <w:r>
-              <w:commentReference w:id="0"/>
+            <w:commentRangeEnd w:id="1"/>
+            <w:r>
+              <w:commentReference w:id="1"/>
             </w:r>
             <w:r>
               <w:rPr>
@@ -1579,6 +1605,14 @@
               </w:rPr>
               <w:t xml:space="preserve">Intro to the problem with first 1 min of this </w:t>
             </w:r>
+            <w:sdt>
+              <w:sdtPr>
+                <w:tag w:val="goog_rdk_2"/>
+              </w:sdtPr>
+              <w:sdtContent>
+                <w:commentRangeStart w:id="2"/>
+              </w:sdtContent>
+            </w:sdt>
             <w:hyperlink r:id="rId9">
               <w:r>
                 <w:rPr>
@@ -1599,7 +1633,20 @@
                 <w:szCs w:val="22"/>
                 <w:rtl w:val="0"/>
               </w:rPr>
-              <w:t xml:space="preserve">: Uno, a blinded panther as a charismatic story for a charismatic species; intro to different perspectives around cougars.</w:t>
+              <w:t xml:space="preserve">: </w:t>
+            </w:r>
+            <w:commentRangeEnd w:id="2"/>
+            <w:r>
+              <w:commentReference w:id="2"/>
+            </w:r>
+            <w:r>
+              <w:rPr>
+                <w:rFonts w:ascii="Montserrat" w:cs="Montserrat" w:eastAsia="Montserrat" w:hAnsi="Montserrat"/>
+                <w:sz w:val="22"/>
+                <w:szCs w:val="22"/>
+                <w:rtl w:val="0"/>
+              </w:rPr>
+              <w:t xml:space="preserve">Uno, a blinded panther as a charismatic story for a charismatic species; intro to different perspectives around cougars.</w:t>
             </w:r>
           </w:p>
           <w:p>
@@ -1755,10 +1802,10 @@
             </w:pPr>
             <w:sdt>
               <w:sdtPr>
-                <w:tag w:val="goog_rdk_1"/>
+                <w:tag w:val="goog_rdk_3"/>
               </w:sdtPr>
               <w:sdtContent>
-                <w:commentRangeStart w:id="1"/>
+                <w:commentRangeStart w:id="3"/>
               </w:sdtContent>
             </w:sdt>
             <w:r>
@@ -1770,9 +1817,9 @@
               </w:rPr>
               <w:t xml:space="preserve">(?$$M) B</w:t>
             </w:r>
-            <w:commentRangeEnd w:id="1"/>
-            <w:r>
-              <w:commentReference w:id="1"/>
+            <w:commentRangeEnd w:id="3"/>
+            <w:r>
+              <w:commentReference w:id="3"/>
             </w:r>
             <w:r>
               <w:rPr>
@@ -1922,7 +1969,33 @@
                 <w:rFonts w:ascii="Montserrat" w:cs="Montserrat" w:eastAsia="Montserrat" w:hAnsi="Montserrat"/>
                 <w:rtl w:val="0"/>
               </w:rPr>
-              <w:t xml:space="preserve">Discussion Q: What species would you choose to test out genetic rescue (if you can increase a population’s fitness by introducing genetic variation)?</w:t>
+              <w:t xml:space="preserve">Discussion Q: What</w:t>
+            </w:r>
+            <w:sdt>
+              <w:sdtPr>
+                <w:tag w:val="goog_rdk_4"/>
+              </w:sdtPr>
+              <w:sdtContent>
+                <w:commentRangeStart w:id="4"/>
+              </w:sdtContent>
+            </w:sdt>
+            <w:r>
+              <w:rPr>
+                <w:rFonts w:ascii="Montserrat" w:cs="Montserrat" w:eastAsia="Montserrat" w:hAnsi="Montserrat"/>
+                <w:rtl w:val="0"/>
+              </w:rPr>
+              <w:t xml:space="preserve"> species would you choose</w:t>
+            </w:r>
+            <w:commentRangeEnd w:id="4"/>
+            <w:r>
+              <w:commentReference w:id="4"/>
+            </w:r>
+            <w:r>
+              <w:rPr>
+                <w:rFonts w:ascii="Montserrat" w:cs="Montserrat" w:eastAsia="Montserrat" w:hAnsi="Montserrat"/>
+                <w:rtl w:val="0"/>
+              </w:rPr>
+              <w:t xml:space="preserve"> to test out genetic rescue (if you can increase a population’s fitness by introducing genetic variation)?</w:t>
             </w:r>
           </w:p>
           <w:p>
@@ -2023,10 +2096,18 @@
             </w:pPr>
             <w:sdt>
               <w:sdtPr>
-                <w:tag w:val="goog_rdk_2"/>
+                <w:tag w:val="goog_rdk_5"/>
               </w:sdtPr>
               <w:sdtContent>
-                <w:commentRangeStart w:id="2"/>
+                <w:commentRangeStart w:id="5"/>
+              </w:sdtContent>
+            </w:sdt>
+            <w:sdt>
+              <w:sdtPr>
+                <w:tag w:val="goog_rdk_6"/>
+              </w:sdtPr>
+              <w:sdtContent>
+                <w:commentRangeStart w:id="6"/>
               </w:sdtContent>
             </w:sdt>
             <w:r>
@@ -2084,9 +2165,13 @@
               </w:rPr>
               <w:t xml:space="preserve">Grizzly bear</w:t>
             </w:r>
-            <w:commentRangeEnd w:id="2"/>
-            <w:r>
-              <w:commentReference w:id="2"/>
+            <w:commentRangeEnd w:id="5"/>
+            <w:r>
+              <w:commentReference w:id="5"/>
+            </w:r>
+            <w:commentRangeEnd w:id="6"/>
+            <w:r>
+              <w:commentReference w:id="6"/>
             </w:r>
             <w:r>
               <w:rPr>
@@ -2099,12 +2184,20 @@
             </w:r>
             <w:sdt>
               <w:sdtPr>
-                <w:tag w:val="goog_rdk_3"/>
+                <w:tag w:val="goog_rdk_7"/>
               </w:sdtPr>
               <w:sdtContent>
-                <w:commentRangeStart w:id="3"/>
+                <w:commentRangeStart w:id="7"/>
               </w:sdtContent>
             </w:sdt>
+            <w:sdt>
+              <w:sdtPr>
+                <w:tag w:val="goog_rdk_8"/>
+              </w:sdtPr>
+              <w:sdtContent>
+                <w:commentRangeStart w:id="8"/>
+              </w:sdtContent>
+            </w:sdt>
             <w:r>
               <w:rPr>
                 <w:rFonts w:ascii="Montserrat" w:cs="Montserrat" w:eastAsia="Montserrat" w:hAnsi="Montserrat"/>
@@ -2114,9 +2207,13 @@
               </w:rPr>
               <w:t xml:space="preserve">Do we have a clearer example?</w:t>
             </w:r>
-            <w:commentRangeEnd w:id="3"/>
-            <w:r>
-              <w:commentReference w:id="3"/>
+            <w:commentRangeEnd w:id="7"/>
+            <w:r>
+              <w:commentReference w:id="7"/>
+            </w:r>
+            <w:commentRangeEnd w:id="8"/>
+            <w:r>
+              <w:commentReference w:id="8"/>
             </w:r>
             <w:r>
               <w:rPr>
@@ -2144,7 +2241,33 @@
                 <w:szCs w:val="22"/>
                 <w:rtl w:val="0"/>
               </w:rPr>
-              <w:t xml:space="preserve">End: Tomorrow we’ll dive into the guppy study. We’re trying to answer the question: Can we use “genetic rescue” (the introduction of new alleles from a closely related population) to improve a population’s overall fitness?</w:t>
+              <w:t xml:space="preserve">End: Tomorrow we’ll dive into the guppy study. We’re trying to answer the question: </w:t>
+            </w:r>
+            <w:sdt>
+              <w:sdtPr>
+                <w:tag w:val="goog_rdk_9"/>
+              </w:sdtPr>
+              <w:sdtContent>
+                <w:commentRangeStart w:id="9"/>
+              </w:sdtContent>
+            </w:sdt>
+            <w:r>
+              <w:rPr>
+                <w:rFonts w:ascii="Montserrat" w:cs="Montserrat" w:eastAsia="Montserrat" w:hAnsi="Montserrat"/>
+                <w:sz w:val="22"/>
+                <w:szCs w:val="22"/>
+                <w:rtl w:val="0"/>
+              </w:rPr>
+              <w:t xml:space="preserve">Can we use “genetic rescue” (the introduction of new alleles from a closely related population) to improve a population’s overall fitness?</w:t>
+            </w:r>
+            <w:commentRangeEnd w:id="9"/>
+            <w:r>
+              <w:commentReference w:id="9"/>
+            </w:r>
+            <w:r>
+              <w:rPr>
+                <w:rtl w:val="0"/>
+              </w:rPr>
             </w:r>
           </w:p>
           <w:p>
@@ -2270,7 +2393,37 @@
                 <w:szCs w:val="22"/>
                 <w:rtl w:val="0"/>
               </w:rPr>
-              <w:t xml:space="preserve">Break it down: how do we test this? How do we measure fitness? (Looking at longevity and reproductive success). Predictions: </w:t>
+              <w:t xml:space="preserve">Break it down: how do we test this? </w:t>
+            </w:r>
+            <w:sdt>
+              <w:sdtPr>
+                <w:tag w:val="goog_rdk_10"/>
+              </w:sdtPr>
+              <w:sdtContent>
+                <w:commentRangeStart w:id="10"/>
+              </w:sdtContent>
+            </w:sdt>
+            <w:r>
+              <w:rPr>
+                <w:rFonts w:ascii="Montserrat" w:cs="Montserrat" w:eastAsia="Montserrat" w:hAnsi="Montserrat"/>
+                <w:sz w:val="22"/>
+                <w:szCs w:val="22"/>
+                <w:rtl w:val="0"/>
+              </w:rPr>
+              <w:t xml:space="preserve">How do we measure fitness</w:t>
+            </w:r>
+            <w:commentRangeEnd w:id="10"/>
+            <w:r>
+              <w:commentReference w:id="10"/>
+            </w:r>
+            <w:r>
+              <w:rPr>
+                <w:rFonts w:ascii="Montserrat" w:cs="Montserrat" w:eastAsia="Montserrat" w:hAnsi="Montserrat"/>
+                <w:sz w:val="22"/>
+                <w:szCs w:val="22"/>
+                <w:rtl w:val="0"/>
+              </w:rPr>
+              <w:t xml:space="preserve">? (Looking at longevity and reproductive success). Predictions: </w:t>
             </w:r>
           </w:p>
           <w:p>
@@ -2316,7 +2469,37 @@
                 <w:szCs w:val="22"/>
                 <w:rtl w:val="0"/>
               </w:rPr>
-              <w:t xml:space="preserve">Also expect increased phenotypic diversity. Do we have particular observable traits that directly affect survivorship? Or just color/pattern variability?</w:t>
+              <w:t xml:space="preserve">Also expect increased phenotypic diversity. Do we have particular observable </w:t>
+            </w:r>
+            <w:sdt>
+              <w:sdtPr>
+                <w:tag w:val="goog_rdk_11"/>
+              </w:sdtPr>
+              <w:sdtContent>
+                <w:commentRangeStart w:id="11"/>
+              </w:sdtContent>
+            </w:sdt>
+            <w:r>
+              <w:rPr>
+                <w:rFonts w:ascii="Montserrat" w:cs="Montserrat" w:eastAsia="Montserrat" w:hAnsi="Montserrat"/>
+                <w:sz w:val="22"/>
+                <w:szCs w:val="22"/>
+                <w:rtl w:val="0"/>
+              </w:rPr>
+              <w:t xml:space="preserve">traits</w:t>
+            </w:r>
+            <w:commentRangeEnd w:id="11"/>
+            <w:r>
+              <w:commentReference w:id="11"/>
+            </w:r>
+            <w:r>
+              <w:rPr>
+                <w:rFonts w:ascii="Montserrat" w:cs="Montserrat" w:eastAsia="Montserrat" w:hAnsi="Montserrat"/>
+                <w:sz w:val="22"/>
+                <w:szCs w:val="22"/>
+                <w:rtl w:val="0"/>
+              </w:rPr>
+              <w:t xml:space="preserve"> that directly affect survivorship? Or just color/pattern variability?</w:t>
             </w:r>
           </w:p>
           <w:p>
@@ -2339,7 +2522,37 @@
                 <w:szCs w:val="22"/>
                 <w:rtl w:val="0"/>
               </w:rPr>
-              <w:t xml:space="preserve">Introduction to the data. What are we gonna have them do exactly? </w:t>
+              <w:t xml:space="preserve">Introduction </w:t>
+            </w:r>
+            <w:sdt>
+              <w:sdtPr>
+                <w:tag w:val="goog_rdk_12"/>
+              </w:sdtPr>
+              <w:sdtContent>
+                <w:commentRangeStart w:id="12"/>
+              </w:sdtContent>
+            </w:sdt>
+            <w:r>
+              <w:rPr>
+                <w:rFonts w:ascii="Montserrat" w:cs="Montserrat" w:eastAsia="Montserrat" w:hAnsi="Montserrat"/>
+                <w:sz w:val="22"/>
+                <w:szCs w:val="22"/>
+                <w:rtl w:val="0"/>
+              </w:rPr>
+              <w:t xml:space="preserve">to the data</w:t>
+            </w:r>
+            <w:commentRangeEnd w:id="12"/>
+            <w:r>
+              <w:commentReference w:id="12"/>
+            </w:r>
+            <w:r>
+              <w:rPr>
+                <w:rFonts w:ascii="Montserrat" w:cs="Montserrat" w:eastAsia="Montserrat" w:hAnsi="Montserrat"/>
+                <w:sz w:val="22"/>
+                <w:szCs w:val="22"/>
+                <w:rtl w:val="0"/>
+              </w:rPr>
+              <w:t xml:space="preserve">. What are we gonna have them do exactly? </w:t>
             </w:r>
           </w:p>
           <w:p>
@@ -2357,12 +2570,20 @@
             </w:pPr>
             <w:sdt>
               <w:sdtPr>
-                <w:tag w:val="goog_rdk_4"/>
+                <w:tag w:val="goog_rdk_13"/>
               </w:sdtPr>
               <w:sdtContent>
-                <w:commentRangeStart w:id="4"/>
+                <w:commentRangeStart w:id="13"/>
               </w:sdtContent>
             </w:sdt>
+            <w:sdt>
+              <w:sdtPr>
+                <w:tag w:val="goog_rdk_14"/>
+              </w:sdtPr>
+              <w:sdtContent>
+                <w:commentRangeStart w:id="14"/>
+              </w:sdtContent>
+            </w:sdt>
             <w:r>
               <w:rPr>
                 <w:rFonts w:ascii="Montserrat" w:cs="Montserrat" w:eastAsia="Montserrat" w:hAnsi="Montserrat"/>
@@ -2372,9 +2593,13 @@
               </w:rPr>
               <w:t xml:space="preserve">Something to do wit</w:t>
             </w:r>
-            <w:commentRangeEnd w:id="4"/>
-            <w:r>
-              <w:commentReference w:id="4"/>
+            <w:commentRangeEnd w:id="13"/>
+            <w:r>
+              <w:commentReference w:id="13"/>
+            </w:r>
+            <w:commentRangeEnd w:id="14"/>
+            <w:r>
+              <w:commentReference w:id="14"/>
             </w:r>
             <w:r>
               <w:rPr>
@@ -2490,12 +2715,20 @@
             </w:pPr>
             <w:sdt>
               <w:sdtPr>
-                <w:tag w:val="goog_rdk_5"/>
+                <w:tag w:val="goog_rdk_15"/>
               </w:sdtPr>
               <w:sdtContent>
-                <w:commentRangeStart w:id="5"/>
+                <w:commentRangeStart w:id="15"/>
               </w:sdtContent>
             </w:sdt>
+            <w:sdt>
+              <w:sdtPr>
+                <w:tag w:val="goog_rdk_16"/>
+              </w:sdtPr>
+              <w:sdtContent>
+                <w:commentRangeStart w:id="16"/>
+              </w:sdtContent>
+            </w:sdt>
             <w:r>
               <w:rPr>
                 <w:rFonts w:ascii="Montserrat" w:cs="Montserrat" w:eastAsia="Montserrat" w:hAnsi="Montserrat"/>
@@ -2505,18 +2738,52 @@
               </w:rPr>
               <w:t xml:space="preserve">Are there c</w:t>
             </w:r>
-            <w:commentRangeEnd w:id="5"/>
-            <w:r>
-              <w:commentReference w:id="5"/>
-            </w:r>
-            <w:r>
-              <w:rPr>
-                <w:rFonts w:ascii="Montserrat" w:cs="Montserrat" w:eastAsia="Montserrat" w:hAnsi="Montserrat"/>
-                <w:sz w:val="22"/>
-                <w:szCs w:val="22"/>
-                <w:rtl w:val="0"/>
-              </w:rPr>
-              <w:t xml:space="preserve">aveats from the guppy data that also apply to the panthers? (i.e. something about particular idiosyncratic effects from the identity/level of divergence from the source population that can impact outcomes (i.e. leading to reduction in local adaptation or just some weird new trait))</w:t>
+            <w:commentRangeEnd w:id="15"/>
+            <w:r>
+              <w:commentReference w:id="15"/>
+            </w:r>
+            <w:commentRangeEnd w:id="16"/>
+            <w:r>
+              <w:commentReference w:id="16"/>
+            </w:r>
+            <w:r>
+              <w:rPr>
+                <w:rFonts w:ascii="Montserrat" w:cs="Montserrat" w:eastAsia="Montserrat" w:hAnsi="Montserrat"/>
+                <w:sz w:val="22"/>
+                <w:szCs w:val="22"/>
+                <w:rtl w:val="0"/>
+              </w:rPr>
+              <w:t xml:space="preserve">aveats from the guppy data that also apply to the panthers? (i.e. something about particular idiosyncratic effects from the identity/</w:t>
+            </w:r>
+            <w:sdt>
+              <w:sdtPr>
+                <w:tag w:val="goog_rdk_17"/>
+              </w:sdtPr>
+              <w:sdtContent>
+                <w:commentRangeStart w:id="17"/>
+              </w:sdtContent>
+            </w:sdt>
+            <w:r>
+              <w:rPr>
+                <w:rFonts w:ascii="Montserrat" w:cs="Montserrat" w:eastAsia="Montserrat" w:hAnsi="Montserrat"/>
+                <w:sz w:val="22"/>
+                <w:szCs w:val="22"/>
+                <w:rtl w:val="0"/>
+              </w:rPr>
+              <w:t xml:space="preserve">level of divergence from the source population</w:t>
+            </w:r>
+            <w:commentRangeEnd w:id="17"/>
+            <w:r>
+              <w:commentReference w:id="17"/>
+            </w:r>
+            <w:r>
+              <w:rPr>
+                <w:rFonts w:ascii="Montserrat" w:cs="Montserrat" w:eastAsia="Montserrat" w:hAnsi="Montserrat"/>
+                <w:sz w:val="22"/>
+                <w:szCs w:val="22"/>
+                <w:rtl w:val="0"/>
+              </w:rPr>
+              <w:t xml:space="preserve"> that can impact outcomes (i.e. leading to reduction in local adaptation or just some weird new trait))</w:t>
             </w:r>
           </w:p>
           <w:p>
@@ -3016,7 +3283,33 @@
                 <w:i w:val="1"/>
                 <w:rtl w:val="0"/>
               </w:rPr>
-              <w:t xml:space="preserve">fragmenting habitats</w:t>
+              <w:t xml:space="preserve">fragmenting habitat</w:t>
+            </w:r>
+            <w:sdt>
+              <w:sdtPr>
+                <w:tag w:val="goog_rdk_18"/>
+              </w:sdtPr>
+              <w:sdtContent>
+                <w:commentRangeStart w:id="18"/>
+              </w:sdtContent>
+            </w:sdt>
+            <w:r>
+              <w:rPr>
+                <w:rFonts w:ascii="Montserrat" w:cs="Montserrat" w:eastAsia="Montserrat" w:hAnsi="Montserrat"/>
+                <w:b w:val="1"/>
+                <w:i w:val="1"/>
+                <w:rtl w:val="0"/>
+              </w:rPr>
+              <w:t xml:space="preserve">s </w:t>
+            </w:r>
+            <w:commentRangeEnd w:id="18"/>
+            <w:r>
+              <w:commentReference w:id="18"/>
+            </w:r>
+            <w:r>
+              <w:rPr>
+                <w:rtl w:val="0"/>
+              </w:rPr>
             </w:r>
           </w:p>
           <w:p>
@@ -3193,6 +3486,42 @@
               <w:t xml:space="preserve">Downsides? (Make easy cut point for breaking up the video)</w:t>
             </w:r>
           </w:p>
+          <w:sdt>
+            <w:sdtPr>
+              <w:tag w:val="goog_rdk_21"/>
+            </w:sdtPr>
+            <w:sdtContent>
+              <w:p>
+                <w:pPr>
+                  <w:numPr>
+                    <w:ilvl w:val="2"/>
+                    <w:numId w:val="8"/>
+                  </w:numPr>
+                  <w:ind w:left="2160" w:hanging="360"/>
+                  <w:rPr>
+                    <w:ins w:author="Sarah Fitzpatrick" w:id="0" w:date="2021-06-21T19:24:10Z"/>
+                    <w:rFonts w:ascii="Montserrat" w:cs="Montserrat" w:eastAsia="Montserrat" w:hAnsi="Montserrat"/>
+                  </w:rPr>
+                </w:pPr>
+                <w:sdt>
+                  <w:sdtPr>
+                    <w:tag w:val="goog_rdk_20"/>
+                  </w:sdtPr>
+                  <w:sdtContent>
+                    <w:ins w:author="Sarah Fitzpatrick" w:id="0" w:date="2021-06-21T19:24:10Z">
+                      <w:r>
+                        <w:rPr>
+                          <w:rFonts w:ascii="Montserrat" w:cs="Montserrat" w:eastAsia="Montserrat" w:hAnsi="Montserrat"/>
+                          <w:rtl w:val="0"/>
+                        </w:rPr>
+                        <w:t xml:space="preserve">worst case = hybrid infertility</w:t>
+                      </w:r>
+                    </w:ins>
+                  </w:sdtContent>
+                </w:sdt>
+              </w:p>
+            </w:sdtContent>
+          </w:sdt>
           <w:p>
             <w:pPr>
               <w:numPr>
@@ -3242,12 +3571,31 @@
                 <w:rFonts w:ascii="Montserrat" w:cs="Montserrat" w:eastAsia="Montserrat" w:hAnsi="Montserrat"/>
               </w:rPr>
             </w:pPr>
-            <w:r>
-              <w:rPr>
-                <w:rFonts w:ascii="Montserrat" w:cs="Montserrat" w:eastAsia="Montserrat" w:hAnsi="Montserrat"/>
-                <w:rtl w:val="0"/>
-              </w:rPr>
-              <w:t xml:space="preserve">In panthers, it’s risky...if you only have 20 individuals, if anything goes wrong, you could lose them. So...we study genetic rescue in a system that’s more manageable. To study genetic rescue, we need a system where we can:</w:t>
+            <w:sdt>
+              <w:sdtPr>
+                <w:tag w:val="goog_rdk_22"/>
+              </w:sdtPr>
+              <w:sdtContent>
+                <w:commentRangeStart w:id="19"/>
+              </w:sdtContent>
+            </w:sdt>
+            <w:r>
+              <w:rPr>
+                <w:rFonts w:ascii="Montserrat" w:cs="Montserrat" w:eastAsia="Montserrat" w:hAnsi="Montserrat"/>
+                <w:rtl w:val="0"/>
+              </w:rPr>
+              <w:t xml:space="preserve">I</w:t>
+            </w:r>
+            <w:commentRangeEnd w:id="19"/>
+            <w:r>
+              <w:commentReference w:id="19"/>
+            </w:r>
+            <w:r>
+              <w:rPr>
+                <w:rFonts w:ascii="Montserrat" w:cs="Montserrat" w:eastAsia="Montserrat" w:hAnsi="Montserrat"/>
+                <w:rtl w:val="0"/>
+              </w:rPr>
+              <w:t xml:space="preserve">n panthers, it’s risky...if you only have 20 individuals, if anything goes wrong, you could lose them. So...we study genetic rescue in a system that’s more manageable. To study genetic rescue, we need a system where we can:</w:t>
             </w:r>
           </w:p>
           <w:p>
@@ -3475,7 +3823,33 @@
                 <w:rFonts w:ascii="Montserrat" w:cs="Montserrat" w:eastAsia="Montserrat" w:hAnsi="Montserrat"/>
                 <w:rtl w:val="0"/>
               </w:rPr>
-              <w:t xml:space="preserve">Cut to video of Sarah talking, maybe showing off her lab and methods?? Next bit (if Fitz is willing) will be her narration.</w:t>
+              <w:t xml:space="preserve">Cut to video of Sarah talking, </w:t>
+            </w:r>
+            <w:sdt>
+              <w:sdtPr>
+                <w:tag w:val="goog_rdk_23"/>
+              </w:sdtPr>
+              <w:sdtContent>
+                <w:commentRangeStart w:id="20"/>
+              </w:sdtContent>
+            </w:sdt>
+            <w:r>
+              <w:rPr>
+                <w:rFonts w:ascii="Montserrat" w:cs="Montserrat" w:eastAsia="Montserrat" w:hAnsi="Montserrat"/>
+                <w:rtl w:val="0"/>
+              </w:rPr>
+              <w:t xml:space="preserve">maybe showing off her lab and methods??</w:t>
+            </w:r>
+            <w:commentRangeEnd w:id="20"/>
+            <w:r>
+              <w:commentReference w:id="20"/>
+            </w:r>
+            <w:r>
+              <w:rPr>
+                <w:rFonts w:ascii="Montserrat" w:cs="Montserrat" w:eastAsia="Montserrat" w:hAnsi="Montserrat"/>
+                <w:rtl w:val="0"/>
+              </w:rPr>
+              <w:t xml:space="preserve"> Next bit (if Fitz is willing) will be her narration.</w:t>
             </w:r>
           </w:p>
           <w:p>
@@ -3555,12 +3929,20 @@
             </w:r>
             <w:sdt>
               <w:sdtPr>
-                <w:tag w:val="goog_rdk_6"/>
+                <w:tag w:val="goog_rdk_24"/>
               </w:sdtPr>
               <w:sdtContent>
-                <w:commentRangeStart w:id="6"/>
+                <w:commentRangeStart w:id="21"/>
               </w:sdtContent>
             </w:sdt>
+            <w:sdt>
+              <w:sdtPr>
+                <w:tag w:val="goog_rdk_25"/>
+              </w:sdtPr>
+              <w:sdtContent>
+                <w:commentRangeStart w:id="22"/>
+              </w:sdtContent>
+            </w:sdt>
             <w:r>
               <w:rPr>
                 <w:rFonts w:ascii="Montserrat" w:cs="Montserrat" w:eastAsia="Montserrat" w:hAnsi="Montserrat"/>
@@ -3568,9 +3950,13 @@
               </w:rPr>
               <w:t xml:space="preserve">guppies:</w:t>
             </w:r>
-            <w:commentRangeEnd w:id="6"/>
-            <w:r>
-              <w:commentReference w:id="6"/>
+            <w:commentRangeEnd w:id="21"/>
+            <w:r>
+              <w:commentReference w:id="21"/>
+            </w:r>
+            <w:commentRangeEnd w:id="22"/>
+            <w:r>
+              <w:commentReference w:id="22"/>
             </w:r>
             <w:r>
               <w:rPr>
@@ -5143,7 +5529,7 @@
 
 <file path=word/comments.xml><?xml version="1.0" encoding="utf-8"?>
 <w:comments xmlns:mc="http://schemas.openxmlformats.org/markup-compatibility/2006" xmlns:o="urn:schemas-microsoft-com:office:office" xmlns:r="http://schemas.openxmlformats.org/officeDocument/2006/relationships" xmlns:m="http://schemas.openxmlformats.org/officeDocument/2006/math" xmlns:v="urn:schemas-microsoft-com:vml" xmlns:wp="http://schemas.openxmlformats.org/drawingml/2006/wordprocessingDrawing" xmlns:w10="urn:schemas-microsoft-com:office:word" xmlns:w="http://schemas.openxmlformats.org/wordprocessingml/2006/main" xmlns:wne="http://schemas.microsoft.com/office/word/2006/wordml" xmlns:sl="http://schemas.openxmlformats.org/schemaLibrary/2006/main" xmlns:a="http://schemas.openxmlformats.org/drawingml/2006/main" xmlns:pic="http://schemas.openxmlformats.org/drawingml/2006/picture" xmlns:c="http://schemas.openxmlformats.org/drawingml/2006/chart" xmlns:lc="http://schemas.openxmlformats.org/drawingml/2006/lockedCanvas" xmlns:dgm="http://schemas.openxmlformats.org/drawingml/2006/diagram" xmlns:wps="http://schemas.microsoft.com/office/word/2010/wordprocessingShape" xmlns:wpg="http://schemas.microsoft.com/office/word/2010/wordprocessingGroup" xmlns:w14="http://schemas.microsoft.com/office/word/2010/wordml" xmlns:w15="http://schemas.microsoft.com/office/word/2012/wordml">
-  <w:comment w:author="Matt Wilkins" w:id="4" w:date="2021-06-11T19:41:33Z">
+  <w:comment w:author="Matt Wilkins" w:id="7" w:date="2021-06-11T13:34:54Z">
     <w:p>
       <w:pPr>
         <w:keepNext w:val="0"/>
@@ -5189,11 +5575,11 @@
           <w:vertAlign w:val="baseline"/>
           <w:rtl w:val="0"/>
         </w:rPr>
-        <w:t xml:space="preserve">I'll keep thinking about this, but feel free to make suggestions if you have them, Fitz.</w:t>
+        <w:t xml:space="preserve">Fitz?</w:t>
       </w:r>
     </w:p>
   </w:comment>
-  <w:comment w:author="Matt Wilkins" w:id="2" w:date="2021-06-11T18:02:10Z">
+  <w:comment w:author="Sarah Fitzpatrick" w:id="8" w:date="2021-06-21T18:54:47Z">
     <w:p>
       <w:pPr>
         <w:keepNext w:val="0"/>
@@ -5239,11 +5625,11 @@
           <w:vertAlign w:val="baseline"/>
           <w:rtl w:val="0"/>
         </w:rPr>
-        <w:t xml:space="preserve">Another 1min explainer?</w:t>
+        <w:t xml:space="preserve">Ha, Pizzlies or Ligers could be  examples on the worst case scenario end of the spectrum (ie, hybrid infertility). Another example is with Mountain ibex in Slovakia...when ibex from a different population that came from a different climate were introduced, the resulting fertile hybrids had babies at the coldest time of the year and the whole population went extinct :(</w:t>
       </w:r>
     </w:p>
   </w:comment>
-  <w:comment w:author="Matt Wilkins" w:id="0" w:date="2021-06-11T13:53:47Z">
+  <w:comment w:author="Sarah Fitzpatrick" w:id="20" w:date="2021-06-21T19:28:47Z">
     <w:p>
       <w:pPr>
         <w:keepNext w:val="0"/>
@@ -5289,11 +5675,11 @@
           <w:vertAlign w:val="baseline"/>
           <w:rtl w:val="0"/>
         </w:rPr>
-        <w:t xml:space="preserve">https://en.wikipedia.org/wiki/Rebus</w:t>
+        <w:t xml:space="preserve">i'll be in FL first week of August working on my experimental mesocosm tanks of mosquitofish (close relatives of guppies and, actually, the system that the NSF grant is funding). could be a good chance to film something.</w:t>
       </w:r>
     </w:p>
   </w:comment>
-  <w:comment w:author="Matt Wilkins" w:id="5" w:date="2021-06-11T19:41:09Z">
+  <w:comment w:author="Sarah Fitzpatrick" w:id="19" w:date="2021-06-21T19:26:00Z">
     <w:p>
       <w:pPr>
         <w:keepNext w:val="0"/>
@@ -5339,11 +5725,11 @@
           <w:vertAlign w:val="baseline"/>
           <w:rtl w:val="0"/>
         </w:rPr>
-        <w:t xml:space="preserve">Fitz?</w:t>
+        <w:t xml:space="preserve">Could add: There is a lot of uncertainty and many decisions that managers need to get right in order for this to be a successful strategy, and the stakes are high when you're dealing with endangered species!</w:t>
       </w:r>
     </w:p>
   </w:comment>
-  <w:comment w:author="Matt Wilkins" w:id="3" w:date="2021-06-11T13:34:54Z">
+  <w:comment w:author="Sarah Fitzpatrick" w:id="17" w:date="2021-06-21T19:19:54Z">
     <w:p>
       <w:pPr>
         <w:keepNext w:val="0"/>
@@ -5389,11 +5775,9 @@
           <w:vertAlign w:val="baseline"/>
           <w:rtl w:val="0"/>
         </w:rPr>
-        <w:t xml:space="preserve">Fitz?</w:t>
+        <w:t xml:space="preserve">this is super important too. would GR have been effective in guppies if we had introduced a distinct subspecies from Venezuela? or in panthers if managers had brought in pumas from California?</w:t>
       </w:r>
     </w:p>
-  </w:comment>
-  <w:comment w:author="Matt Wilkins" w:id="1" w:date="2021-06-11T13:38:37Z">
     <w:p>
       <w:pPr>
         <w:keepNext w:val="0"/>
@@ -5426,24 +5810,10 @@
       </w:pPr>
       <w:r>
         <w:rPr>
-          <w:rFonts w:ascii="Arial" w:cs="Arial" w:eastAsia="Arial" w:hAnsi="Arial"/>
-          <w:b w:val="0"/>
-          <w:i w:val="0"/>
-          <w:smallCaps w:val="0"/>
-          <w:strike w:val="0"/>
-          <w:color w:val="000000"/>
-          <w:sz w:val="22"/>
-          <w:szCs w:val="22"/>
-          <w:u w:val="none"/>
-          <w:shd w:fill="auto" w:val="clear"/>
-          <w:vertAlign w:val="baseline"/>
           <w:rtl w:val="0"/>
         </w:rPr>
-        <w:t xml:space="preserve">comparison to ~45M for recovering CA condors https://www.sciencemag.org/news/2008/08/condor-rescue-program-danger-failure</w:t>
       </w:r>
     </w:p>
-  </w:comment>
-  <w:comment w:author="Matt Wilkins" w:id="6" w:date="2021-06-15T15:56:11Z">
     <w:p>
       <w:pPr>
         <w:keepNext w:val="0"/>
@@ -5489,7 +5859,955 @@
           <w:vertAlign w:val="baseline"/>
           <w:rtl w:val="0"/>
         </w:rPr>
+        <w:t xml:space="preserve">How much gene flow is too much / how many individuals to introduce is another question/nuance that could be discussed.</w:t>
+      </w:r>
+    </w:p>
+  </w:comment>
+  <w:comment w:author="Matt Wilkins" w:id="3" w:date="2021-06-11T13:38:37Z">
+    <w:p>
+      <w:pPr>
+        <w:keepNext w:val="0"/>
+        <w:keepLines w:val="0"/>
+        <w:widowControl w:val="0"/>
+        <w:pBdr>
+          <w:top w:space="0" w:sz="0" w:val="nil"/>
+          <w:left w:space="0" w:sz="0" w:val="nil"/>
+          <w:bottom w:space="0" w:sz="0" w:val="nil"/>
+          <w:right w:space="0" w:sz="0" w:val="nil"/>
+          <w:between w:space="0" w:sz="0" w:val="nil"/>
+        </w:pBdr>
+        <w:shd w:fill="auto" w:val="clear"/>
+        <w:spacing w:after="0" w:before="0" w:line="240" w:lineRule="auto"/>
+        <w:ind w:left="0" w:right="0" w:firstLine="0"/>
+        <w:jc w:val="left"/>
+        <w:rPr>
+          <w:rFonts w:ascii="Arial" w:cs="Arial" w:eastAsia="Arial" w:hAnsi="Arial"/>
+          <w:b w:val="0"/>
+          <w:i w:val="0"/>
+          <w:smallCaps w:val="0"/>
+          <w:strike w:val="0"/>
+          <w:color w:val="000000"/>
+          <w:sz w:val="22"/>
+          <w:szCs w:val="22"/>
+          <w:u w:val="none"/>
+          <w:shd w:fill="auto" w:val="clear"/>
+          <w:vertAlign w:val="baseline"/>
+        </w:rPr>
+      </w:pPr>
+      <w:r>
+        <w:rPr>
+          <w:rFonts w:ascii="Arial" w:cs="Arial" w:eastAsia="Arial" w:hAnsi="Arial"/>
+          <w:b w:val="0"/>
+          <w:i w:val="0"/>
+          <w:smallCaps w:val="0"/>
+          <w:strike w:val="0"/>
+          <w:color w:val="000000"/>
+          <w:sz w:val="22"/>
+          <w:szCs w:val="22"/>
+          <w:u w:val="none"/>
+          <w:shd w:fill="auto" w:val="clear"/>
+          <w:vertAlign w:val="baseline"/>
+          <w:rtl w:val="0"/>
+        </w:rPr>
+        <w:t xml:space="preserve">comparison to ~45M for recovering CA condors https://www.sciencemag.org/news/2008/08/condor-rescue-program-danger-failure</w:t>
+      </w:r>
+    </w:p>
+  </w:comment>
+  <w:comment w:author="Sarah Fitzpatrick" w:id="9" w:date="2021-06-21T18:57:11Z">
+    <w:p>
+      <w:pPr>
+        <w:keepNext w:val="0"/>
+        <w:keepLines w:val="0"/>
+        <w:widowControl w:val="0"/>
+        <w:pBdr>
+          <w:top w:space="0" w:sz="0" w:val="nil"/>
+          <w:left w:space="0" w:sz="0" w:val="nil"/>
+          <w:bottom w:space="0" w:sz="0" w:val="nil"/>
+          <w:right w:space="0" w:sz="0" w:val="nil"/>
+          <w:between w:space="0" w:sz="0" w:val="nil"/>
+        </w:pBdr>
+        <w:shd w:fill="auto" w:val="clear"/>
+        <w:spacing w:after="0" w:before="0" w:line="240" w:lineRule="auto"/>
+        <w:ind w:left="0" w:right="0" w:firstLine="0"/>
+        <w:jc w:val="left"/>
+        <w:rPr>
+          <w:rFonts w:ascii="Arial" w:cs="Arial" w:eastAsia="Arial" w:hAnsi="Arial"/>
+          <w:b w:val="0"/>
+          <w:i w:val="0"/>
+          <w:smallCaps w:val="0"/>
+          <w:strike w:val="0"/>
+          <w:color w:val="000000"/>
+          <w:sz w:val="22"/>
+          <w:szCs w:val="22"/>
+          <w:u w:val="none"/>
+          <w:shd w:fill="auto" w:val="clear"/>
+          <w:vertAlign w:val="baseline"/>
+        </w:rPr>
+      </w:pPr>
+      <w:r>
+        <w:rPr>
+          <w:rFonts w:ascii="Arial" w:cs="Arial" w:eastAsia="Arial" w:hAnsi="Arial"/>
+          <w:b w:val="0"/>
+          <w:i w:val="0"/>
+          <w:smallCaps w:val="0"/>
+          <w:strike w:val="0"/>
+          <w:color w:val="000000"/>
+          <w:sz w:val="22"/>
+          <w:szCs w:val="22"/>
+          <w:u w:val="none"/>
+          <w:shd w:fill="auto" w:val="clear"/>
+          <w:vertAlign w:val="baseline"/>
+          <w:rtl w:val="0"/>
+        </w:rPr>
+        <w:t xml:space="preserve">I like the driving question from page 1 a little more than this, and think it applies to the guppies too, even though we don't have a lot of pre-gene flow data, the populations were TINY and had extremely low levels of genetic variation...probably on their way to blinking out, as we know these tiny headwater populations do from time to time</w:t>
+      </w:r>
+    </w:p>
+  </w:comment>
+  <w:comment w:author="Sarah Fitzpatrick" w:id="18" w:date="2021-06-21T19:23:05Z">
+    <w:p>
+      <w:pPr>
+        <w:keepNext w:val="0"/>
+        <w:keepLines w:val="0"/>
+        <w:widowControl w:val="0"/>
+        <w:pBdr>
+          <w:top w:space="0" w:sz="0" w:val="nil"/>
+          <w:left w:space="0" w:sz="0" w:val="nil"/>
+          <w:bottom w:space="0" w:sz="0" w:val="nil"/>
+          <w:right w:space="0" w:sz="0" w:val="nil"/>
+          <w:between w:space="0" w:sz="0" w:val="nil"/>
+        </w:pBdr>
+        <w:shd w:fill="auto" w:val="clear"/>
+        <w:spacing w:after="0" w:before="0" w:line="240" w:lineRule="auto"/>
+        <w:ind w:left="0" w:right="0" w:firstLine="0"/>
+        <w:jc w:val="left"/>
+        <w:rPr>
+          <w:rFonts w:ascii="Arial" w:cs="Arial" w:eastAsia="Arial" w:hAnsi="Arial"/>
+          <w:b w:val="0"/>
+          <w:i w:val="0"/>
+          <w:smallCaps w:val="0"/>
+          <w:strike w:val="0"/>
+          <w:color w:val="000000"/>
+          <w:sz w:val="22"/>
+          <w:szCs w:val="22"/>
+          <w:u w:val="none"/>
+          <w:shd w:fill="auto" w:val="clear"/>
+          <w:vertAlign w:val="baseline"/>
+        </w:rPr>
+      </w:pPr>
+      <w:r>
+        <w:rPr>
+          <w:rFonts w:ascii="Arial" w:cs="Arial" w:eastAsia="Arial" w:hAnsi="Arial"/>
+          <w:b w:val="0"/>
+          <w:i w:val="0"/>
+          <w:smallCaps w:val="0"/>
+          <w:strike w:val="0"/>
+          <w:color w:val="000000"/>
+          <w:sz w:val="22"/>
+          <w:szCs w:val="22"/>
+          <w:u w:val="none"/>
+          <w:shd w:fill="auto" w:val="clear"/>
+          <w:vertAlign w:val="baseline"/>
+          <w:rtl w:val="0"/>
+        </w:rPr>
+        <w:t xml:space="preserve">leaving no option other than to mate with relatives</w:t>
+      </w:r>
+    </w:p>
+  </w:comment>
+  <w:comment w:author="Sarah Fitzpatrick" w:id="2" w:date="2021-06-21T18:43:22Z">
+    <w:p>
+      <w:pPr>
+        <w:keepNext w:val="0"/>
+        <w:keepLines w:val="0"/>
+        <w:widowControl w:val="0"/>
+        <w:pBdr>
+          <w:top w:space="0" w:sz="0" w:val="nil"/>
+          <w:left w:space="0" w:sz="0" w:val="nil"/>
+          <w:bottom w:space="0" w:sz="0" w:val="nil"/>
+          <w:right w:space="0" w:sz="0" w:val="nil"/>
+          <w:between w:space="0" w:sz="0" w:val="nil"/>
+        </w:pBdr>
+        <w:shd w:fill="auto" w:val="clear"/>
+        <w:spacing w:after="0" w:before="0" w:line="240" w:lineRule="auto"/>
+        <w:ind w:left="0" w:right="0" w:firstLine="0"/>
+        <w:jc w:val="left"/>
+        <w:rPr>
+          <w:rFonts w:ascii="Arial" w:cs="Arial" w:eastAsia="Arial" w:hAnsi="Arial"/>
+          <w:b w:val="0"/>
+          <w:i w:val="0"/>
+          <w:smallCaps w:val="0"/>
+          <w:strike w:val="0"/>
+          <w:color w:val="000000"/>
+          <w:sz w:val="22"/>
+          <w:szCs w:val="22"/>
+          <w:u w:val="none"/>
+          <w:shd w:fill="auto" w:val="clear"/>
+          <w:vertAlign w:val="baseline"/>
+        </w:rPr>
+      </w:pPr>
+      <w:r>
+        <w:rPr>
+          <w:rFonts w:ascii="Arial" w:cs="Arial" w:eastAsia="Arial" w:hAnsi="Arial"/>
+          <w:b w:val="0"/>
+          <w:i w:val="0"/>
+          <w:smallCaps w:val="0"/>
+          <w:strike w:val="0"/>
+          <w:color w:val="000000"/>
+          <w:sz w:val="22"/>
+          <w:szCs w:val="22"/>
+          <w:u w:val="none"/>
+          <w:shd w:fill="auto" w:val="clear"/>
+          <w:vertAlign w:val="baseline"/>
+          <w:rtl w:val="0"/>
+        </w:rPr>
+        <w:t xml:space="preserve">this is great! Also note this awesome National Geographic article from April 2021: https://www.nationalgeographic.com/animals/article/florida-toll-road-threatens-wildlife-panthers</w:t>
+      </w:r>
+    </w:p>
+  </w:comment>
+  <w:comment w:author="Sarah Fitzpatrick" w:id="10" w:date="2021-06-21T18:58:25Z">
+    <w:p>
+      <w:pPr>
+        <w:keepNext w:val="0"/>
+        <w:keepLines w:val="0"/>
+        <w:widowControl w:val="0"/>
+        <w:pBdr>
+          <w:top w:space="0" w:sz="0" w:val="nil"/>
+          <w:left w:space="0" w:sz="0" w:val="nil"/>
+          <w:bottom w:space="0" w:sz="0" w:val="nil"/>
+          <w:right w:space="0" w:sz="0" w:val="nil"/>
+          <w:between w:space="0" w:sz="0" w:val="nil"/>
+        </w:pBdr>
+        <w:shd w:fill="auto" w:val="clear"/>
+        <w:spacing w:after="0" w:before="0" w:line="240" w:lineRule="auto"/>
+        <w:ind w:left="0" w:right="0" w:firstLine="0"/>
+        <w:jc w:val="left"/>
+        <w:rPr>
+          <w:rFonts w:ascii="Arial" w:cs="Arial" w:eastAsia="Arial" w:hAnsi="Arial"/>
+          <w:b w:val="0"/>
+          <w:i w:val="0"/>
+          <w:smallCaps w:val="0"/>
+          <w:strike w:val="0"/>
+          <w:color w:val="000000"/>
+          <w:sz w:val="22"/>
+          <w:szCs w:val="22"/>
+          <w:u w:val="none"/>
+          <w:shd w:fill="auto" w:val="clear"/>
+          <w:vertAlign w:val="baseline"/>
+        </w:rPr>
+      </w:pPr>
+      <w:r>
+        <w:rPr>
+          <w:rFonts w:ascii="Arial" w:cs="Arial" w:eastAsia="Arial" w:hAnsi="Arial"/>
+          <w:b w:val="0"/>
+          <w:i w:val="0"/>
+          <w:smallCaps w:val="0"/>
+          <w:strike w:val="0"/>
+          <w:color w:val="000000"/>
+          <w:sz w:val="22"/>
+          <w:szCs w:val="22"/>
+          <w:u w:val="none"/>
+          <w:shd w:fill="auto" w:val="clear"/>
+          <w:vertAlign w:val="baseline"/>
+          <w:rtl w:val="0"/>
+        </w:rPr>
+        <w:t xml:space="preserve">Yeah i think this deserves some attention -- maybe a question about what determines population size? getting them to come up with survival and reproduction on their own?</w:t>
+      </w:r>
+    </w:p>
+  </w:comment>
+  <w:comment w:author="Matt Wilkins" w:id="13" w:date="2021-06-11T19:41:33Z">
+    <w:p>
+      <w:pPr>
+        <w:keepNext w:val="0"/>
+        <w:keepLines w:val="0"/>
+        <w:widowControl w:val="0"/>
+        <w:pBdr>
+          <w:top w:space="0" w:sz="0" w:val="nil"/>
+          <w:left w:space="0" w:sz="0" w:val="nil"/>
+          <w:bottom w:space="0" w:sz="0" w:val="nil"/>
+          <w:right w:space="0" w:sz="0" w:val="nil"/>
+          <w:between w:space="0" w:sz="0" w:val="nil"/>
+        </w:pBdr>
+        <w:shd w:fill="auto" w:val="clear"/>
+        <w:spacing w:after="0" w:before="0" w:line="240" w:lineRule="auto"/>
+        <w:ind w:left="0" w:right="0" w:firstLine="0"/>
+        <w:jc w:val="left"/>
+        <w:rPr>
+          <w:rFonts w:ascii="Arial" w:cs="Arial" w:eastAsia="Arial" w:hAnsi="Arial"/>
+          <w:b w:val="0"/>
+          <w:i w:val="0"/>
+          <w:smallCaps w:val="0"/>
+          <w:strike w:val="0"/>
+          <w:color w:val="000000"/>
+          <w:sz w:val="22"/>
+          <w:szCs w:val="22"/>
+          <w:u w:val="none"/>
+          <w:shd w:fill="auto" w:val="clear"/>
+          <w:vertAlign w:val="baseline"/>
+        </w:rPr>
+      </w:pPr>
+      <w:r>
+        <w:rPr>
+          <w:rFonts w:ascii="Arial" w:cs="Arial" w:eastAsia="Arial" w:hAnsi="Arial"/>
+          <w:b w:val="0"/>
+          <w:i w:val="0"/>
+          <w:smallCaps w:val="0"/>
+          <w:strike w:val="0"/>
+          <w:color w:val="000000"/>
+          <w:sz w:val="22"/>
+          <w:szCs w:val="22"/>
+          <w:u w:val="none"/>
+          <w:shd w:fill="auto" w:val="clear"/>
+          <w:vertAlign w:val="baseline"/>
+          <w:rtl w:val="0"/>
+        </w:rPr>
+        <w:t xml:space="preserve">I'll keep thinking about this, but feel free to make suggestions if you have them, Fitz.</w:t>
+      </w:r>
+    </w:p>
+  </w:comment>
+  <w:comment w:author="Sarah Fitzpatrick" w:id="14" w:date="2021-06-21T19:14:57Z">
+    <w:p>
+      <w:pPr>
+        <w:keepNext w:val="0"/>
+        <w:keepLines w:val="0"/>
+        <w:widowControl w:val="0"/>
+        <w:pBdr>
+          <w:top w:space="0" w:sz="0" w:val="nil"/>
+          <w:left w:space="0" w:sz="0" w:val="nil"/>
+          <w:bottom w:space="0" w:sz="0" w:val="nil"/>
+          <w:right w:space="0" w:sz="0" w:val="nil"/>
+          <w:between w:space="0" w:sz="0" w:val="nil"/>
+        </w:pBdr>
+        <w:shd w:fill="auto" w:val="clear"/>
+        <w:spacing w:after="0" w:before="0" w:line="240" w:lineRule="auto"/>
+        <w:ind w:left="0" w:right="0" w:firstLine="0"/>
+        <w:jc w:val="left"/>
+        <w:rPr>
+          <w:rFonts w:ascii="Arial" w:cs="Arial" w:eastAsia="Arial" w:hAnsi="Arial"/>
+          <w:b w:val="0"/>
+          <w:i w:val="0"/>
+          <w:smallCaps w:val="0"/>
+          <w:strike w:val="0"/>
+          <w:color w:val="000000"/>
+          <w:sz w:val="22"/>
+          <w:szCs w:val="22"/>
+          <w:u w:val="none"/>
+          <w:shd w:fill="auto" w:val="clear"/>
+          <w:vertAlign w:val="baseline"/>
+        </w:rPr>
+      </w:pPr>
+      <w:r>
+        <w:rPr>
+          <w:rFonts w:ascii="Arial" w:cs="Arial" w:eastAsia="Arial" w:hAnsi="Arial"/>
+          <w:b w:val="0"/>
+          <w:i w:val="0"/>
+          <w:smallCaps w:val="0"/>
+          <w:strike w:val="0"/>
+          <w:color w:val="000000"/>
+          <w:sz w:val="22"/>
+          <w:szCs w:val="22"/>
+          <w:u w:val="none"/>
+          <w:shd w:fill="auto" w:val="clear"/>
+          <w:vertAlign w:val="baseline"/>
+          <w:rtl w:val="0"/>
+        </w:rPr>
+        <w:t xml:space="preserve">kind of depends on what data handling / summarizing skill would be useful for them to practice here, but I like the idea of them first somehow visualizing (or plotting themselves) the slow trickle and proliferation of immigrant and hybrid genotypes that corresponds to a clear increase in heterozyogsity (and color variation?).</w:t>
+      </w:r>
+    </w:p>
+    <w:p>
+      <w:pPr>
+        <w:keepNext w:val="0"/>
+        <w:keepLines w:val="0"/>
+        <w:widowControl w:val="0"/>
+        <w:pBdr>
+          <w:top w:space="0" w:sz="0" w:val="nil"/>
+          <w:left w:space="0" w:sz="0" w:val="nil"/>
+          <w:bottom w:space="0" w:sz="0" w:val="nil"/>
+          <w:right w:space="0" w:sz="0" w:val="nil"/>
+          <w:between w:space="0" w:sz="0" w:val="nil"/>
+        </w:pBdr>
+        <w:shd w:fill="auto" w:val="clear"/>
+        <w:spacing w:after="0" w:before="0" w:line="240" w:lineRule="auto"/>
+        <w:ind w:left="0" w:right="0" w:firstLine="0"/>
+        <w:jc w:val="left"/>
+        <w:rPr>
+          <w:rFonts w:ascii="Arial" w:cs="Arial" w:eastAsia="Arial" w:hAnsi="Arial"/>
+          <w:b w:val="0"/>
+          <w:i w:val="0"/>
+          <w:smallCaps w:val="0"/>
+          <w:strike w:val="0"/>
+          <w:color w:val="000000"/>
+          <w:sz w:val="22"/>
+          <w:szCs w:val="22"/>
+          <w:u w:val="none"/>
+          <w:shd w:fill="auto" w:val="clear"/>
+          <w:vertAlign w:val="baseline"/>
+        </w:rPr>
+      </w:pPr>
+      <w:r>
+        <w:rPr>
+          <w:rFonts w:ascii="Arial" w:cs="Arial" w:eastAsia="Arial" w:hAnsi="Arial"/>
+          <w:b w:val="0"/>
+          <w:i w:val="0"/>
+          <w:smallCaps w:val="0"/>
+          <w:strike w:val="0"/>
+          <w:color w:val="000000"/>
+          <w:sz w:val="22"/>
+          <w:szCs w:val="22"/>
+          <w:u w:val="none"/>
+          <w:shd w:fill="auto" w:val="clear"/>
+          <w:vertAlign w:val="baseline"/>
+          <w:rtl w:val="0"/>
+        </w:rPr>
+        <w:t xml:space="preserve">and then discovering through plots of the data that hybrids had (on average) higher survival and reproduction.</w:t>
+      </w:r>
+    </w:p>
+  </w:comment>
+  <w:comment w:author="Sarah Fitzpatrick" w:id="0" w:date="2021-06-21T19:23:35Z">
+    <w:p>
+      <w:pPr>
+        <w:keepNext w:val="0"/>
+        <w:keepLines w:val="0"/>
+        <w:widowControl w:val="0"/>
+        <w:pBdr>
+          <w:top w:space="0" w:sz="0" w:val="nil"/>
+          <w:left w:space="0" w:sz="0" w:val="nil"/>
+          <w:bottom w:space="0" w:sz="0" w:val="nil"/>
+          <w:right w:space="0" w:sz="0" w:val="nil"/>
+          <w:between w:space="0" w:sz="0" w:val="nil"/>
+        </w:pBdr>
+        <w:shd w:fill="auto" w:val="clear"/>
+        <w:spacing w:after="0" w:before="0" w:line="240" w:lineRule="auto"/>
+        <w:ind w:left="0" w:right="0" w:firstLine="0"/>
+        <w:jc w:val="left"/>
+        <w:rPr>
+          <w:rFonts w:ascii="Arial" w:cs="Arial" w:eastAsia="Arial" w:hAnsi="Arial"/>
+          <w:b w:val="0"/>
+          <w:i w:val="0"/>
+          <w:smallCaps w:val="0"/>
+          <w:strike w:val="0"/>
+          <w:color w:val="000000"/>
+          <w:sz w:val="22"/>
+          <w:szCs w:val="22"/>
+          <w:u w:val="none"/>
+          <w:shd w:fill="auto" w:val="clear"/>
+          <w:vertAlign w:val="baseline"/>
+        </w:rPr>
+      </w:pPr>
+      <w:r>
+        <w:rPr>
+          <w:rFonts w:ascii="Arial" w:cs="Arial" w:eastAsia="Arial" w:hAnsi="Arial"/>
+          <w:b w:val="0"/>
+          <w:i w:val="0"/>
+          <w:smallCaps w:val="0"/>
+          <w:strike w:val="0"/>
+          <w:color w:val="000000"/>
+          <w:sz w:val="22"/>
+          <w:szCs w:val="22"/>
+          <w:u w:val="none"/>
+          <w:shd w:fill="auto" w:val="clear"/>
+          <w:vertAlign w:val="baseline"/>
+          <w:rtl w:val="0"/>
+        </w:rPr>
+        <w:t xml:space="preserve">Is Genetic Rescue to the Rescue too cheesy?</w:t>
+      </w:r>
+    </w:p>
+  </w:comment>
+  <w:comment w:author="Sarah Fitzpatrick" w:id="4" w:date="2021-06-21T18:47:22Z">
+    <w:p>
+      <w:pPr>
+        <w:keepNext w:val="0"/>
+        <w:keepLines w:val="0"/>
+        <w:widowControl w:val="0"/>
+        <w:pBdr>
+          <w:top w:space="0" w:sz="0" w:val="nil"/>
+          <w:left w:space="0" w:sz="0" w:val="nil"/>
+          <w:bottom w:space="0" w:sz="0" w:val="nil"/>
+          <w:right w:space="0" w:sz="0" w:val="nil"/>
+          <w:between w:space="0" w:sz="0" w:val="nil"/>
+        </w:pBdr>
+        <w:shd w:fill="auto" w:val="clear"/>
+        <w:spacing w:after="0" w:before="0" w:line="240" w:lineRule="auto"/>
+        <w:ind w:left="0" w:right="0" w:firstLine="0"/>
+        <w:jc w:val="left"/>
+        <w:rPr>
+          <w:rFonts w:ascii="Arial" w:cs="Arial" w:eastAsia="Arial" w:hAnsi="Arial"/>
+          <w:b w:val="0"/>
+          <w:i w:val="0"/>
+          <w:smallCaps w:val="0"/>
+          <w:strike w:val="0"/>
+          <w:color w:val="000000"/>
+          <w:sz w:val="22"/>
+          <w:szCs w:val="22"/>
+          <w:u w:val="none"/>
+          <w:shd w:fill="auto" w:val="clear"/>
+          <w:vertAlign w:val="baseline"/>
+        </w:rPr>
+      </w:pPr>
+      <w:r>
+        <w:rPr>
+          <w:rFonts w:ascii="Arial" w:cs="Arial" w:eastAsia="Arial" w:hAnsi="Arial"/>
+          <w:b w:val="0"/>
+          <w:i w:val="0"/>
+          <w:smallCaps w:val="0"/>
+          <w:strike w:val="0"/>
+          <w:color w:val="000000"/>
+          <w:sz w:val="22"/>
+          <w:szCs w:val="22"/>
+          <w:u w:val="none"/>
+          <w:shd w:fill="auto" w:val="clear"/>
+          <w:vertAlign w:val="baseline"/>
+          <w:rtl w:val="0"/>
+        </w:rPr>
+        <w:t xml:space="preserve">This could also be - what species would make good candidates for genetic rescue (ie, highly fragmented, signs of inbreeding like the kinked tails, relatively short lived?). Or maybe the point is to get them to understand the role of model systems --&gt; guppies</w:t>
+      </w:r>
+    </w:p>
+  </w:comment>
+  <w:comment w:author="Matt Wilkins" w:id="5" w:date="2021-06-11T18:02:10Z">
+    <w:p>
+      <w:pPr>
+        <w:keepNext w:val="0"/>
+        <w:keepLines w:val="0"/>
+        <w:widowControl w:val="0"/>
+        <w:pBdr>
+          <w:top w:space="0" w:sz="0" w:val="nil"/>
+          <w:left w:space="0" w:sz="0" w:val="nil"/>
+          <w:bottom w:space="0" w:sz="0" w:val="nil"/>
+          <w:right w:space="0" w:sz="0" w:val="nil"/>
+          <w:between w:space="0" w:sz="0" w:val="nil"/>
+        </w:pBdr>
+        <w:shd w:fill="auto" w:val="clear"/>
+        <w:spacing w:after="0" w:before="0" w:line="240" w:lineRule="auto"/>
+        <w:ind w:left="0" w:right="0" w:firstLine="0"/>
+        <w:jc w:val="left"/>
+        <w:rPr>
+          <w:rFonts w:ascii="Arial" w:cs="Arial" w:eastAsia="Arial" w:hAnsi="Arial"/>
+          <w:b w:val="0"/>
+          <w:i w:val="0"/>
+          <w:smallCaps w:val="0"/>
+          <w:strike w:val="0"/>
+          <w:color w:val="000000"/>
+          <w:sz w:val="22"/>
+          <w:szCs w:val="22"/>
+          <w:u w:val="none"/>
+          <w:shd w:fill="auto" w:val="clear"/>
+          <w:vertAlign w:val="baseline"/>
+        </w:rPr>
+      </w:pPr>
+      <w:r>
+        <w:rPr>
+          <w:rFonts w:ascii="Arial" w:cs="Arial" w:eastAsia="Arial" w:hAnsi="Arial"/>
+          <w:b w:val="0"/>
+          <w:i w:val="0"/>
+          <w:smallCaps w:val="0"/>
+          <w:strike w:val="0"/>
+          <w:color w:val="000000"/>
+          <w:sz w:val="22"/>
+          <w:szCs w:val="22"/>
+          <w:u w:val="none"/>
+          <w:shd w:fill="auto" w:val="clear"/>
+          <w:vertAlign w:val="baseline"/>
+          <w:rtl w:val="0"/>
+        </w:rPr>
+        <w:t xml:space="preserve">Another 1min explainer?</w:t>
+      </w:r>
+    </w:p>
+  </w:comment>
+  <w:comment w:author="Sarah Fitzpatrick" w:id="6" w:date="2021-06-21T18:49:14Z">
+    <w:p>
+      <w:pPr>
+        <w:keepNext w:val="0"/>
+        <w:keepLines w:val="0"/>
+        <w:widowControl w:val="0"/>
+        <w:pBdr>
+          <w:top w:space="0" w:sz="0" w:val="nil"/>
+          <w:left w:space="0" w:sz="0" w:val="nil"/>
+          <w:bottom w:space="0" w:sz="0" w:val="nil"/>
+          <w:right w:space="0" w:sz="0" w:val="nil"/>
+          <w:between w:space="0" w:sz="0" w:val="nil"/>
+        </w:pBdr>
+        <w:shd w:fill="auto" w:val="clear"/>
+        <w:spacing w:after="0" w:before="0" w:line="240" w:lineRule="auto"/>
+        <w:ind w:left="0" w:right="0" w:firstLine="0"/>
+        <w:jc w:val="left"/>
+        <w:rPr>
+          <w:rFonts w:ascii="Arial" w:cs="Arial" w:eastAsia="Arial" w:hAnsi="Arial"/>
+          <w:b w:val="0"/>
+          <w:i w:val="0"/>
+          <w:smallCaps w:val="0"/>
+          <w:strike w:val="0"/>
+          <w:color w:val="000000"/>
+          <w:sz w:val="22"/>
+          <w:szCs w:val="22"/>
+          <w:u w:val="none"/>
+          <w:shd w:fill="auto" w:val="clear"/>
+          <w:vertAlign w:val="baseline"/>
+        </w:rPr>
+      </w:pPr>
+      <w:r>
+        <w:rPr>
+          <w:rFonts w:ascii="Arial" w:cs="Arial" w:eastAsia="Arial" w:hAnsi="Arial"/>
+          <w:b w:val="0"/>
+          <w:i w:val="0"/>
+          <w:smallCaps w:val="0"/>
+          <w:strike w:val="0"/>
+          <w:color w:val="000000"/>
+          <w:sz w:val="22"/>
+          <w:szCs w:val="22"/>
+          <w:u w:val="none"/>
+          <w:shd w:fill="auto" w:val="clear"/>
+          <w:vertAlign w:val="baseline"/>
+          <w:rtl w:val="0"/>
+        </w:rPr>
+        <w:t xml:space="preserve">Yeah, how deep into inbreeding depression to go is a question. also would be great to get the point across that variation is also needed for selection and for populations to "keep pace" with environmental change</w:t>
+      </w:r>
+    </w:p>
+  </w:comment>
+  <w:comment w:author="Matt Wilkins" w:id="1" w:date="2021-06-11T13:53:47Z">
+    <w:p>
+      <w:pPr>
+        <w:keepNext w:val="0"/>
+        <w:keepLines w:val="0"/>
+        <w:widowControl w:val="0"/>
+        <w:pBdr>
+          <w:top w:space="0" w:sz="0" w:val="nil"/>
+          <w:left w:space="0" w:sz="0" w:val="nil"/>
+          <w:bottom w:space="0" w:sz="0" w:val="nil"/>
+          <w:right w:space="0" w:sz="0" w:val="nil"/>
+          <w:between w:space="0" w:sz="0" w:val="nil"/>
+        </w:pBdr>
+        <w:shd w:fill="auto" w:val="clear"/>
+        <w:spacing w:after="0" w:before="0" w:line="240" w:lineRule="auto"/>
+        <w:ind w:left="0" w:right="0" w:firstLine="0"/>
+        <w:jc w:val="left"/>
+        <w:rPr>
+          <w:rFonts w:ascii="Arial" w:cs="Arial" w:eastAsia="Arial" w:hAnsi="Arial"/>
+          <w:b w:val="0"/>
+          <w:i w:val="0"/>
+          <w:smallCaps w:val="0"/>
+          <w:strike w:val="0"/>
+          <w:color w:val="000000"/>
+          <w:sz w:val="22"/>
+          <w:szCs w:val="22"/>
+          <w:u w:val="none"/>
+          <w:shd w:fill="auto" w:val="clear"/>
+          <w:vertAlign w:val="baseline"/>
+        </w:rPr>
+      </w:pPr>
+      <w:r>
+        <w:rPr>
+          <w:rFonts w:ascii="Arial" w:cs="Arial" w:eastAsia="Arial" w:hAnsi="Arial"/>
+          <w:b w:val="0"/>
+          <w:i w:val="0"/>
+          <w:smallCaps w:val="0"/>
+          <w:strike w:val="0"/>
+          <w:color w:val="000000"/>
+          <w:sz w:val="22"/>
+          <w:szCs w:val="22"/>
+          <w:u w:val="none"/>
+          <w:shd w:fill="auto" w:val="clear"/>
+          <w:vertAlign w:val="baseline"/>
+          <w:rtl w:val="0"/>
+        </w:rPr>
+        <w:t xml:space="preserve">https://en.wikipedia.org/wiki/Rebus</w:t>
+      </w:r>
+    </w:p>
+  </w:comment>
+  <w:comment w:author="Sarah Fitzpatrick" w:id="11" w:date="2021-06-21T18:59:37Z">
+    <w:p>
+      <w:pPr>
+        <w:keepNext w:val="0"/>
+        <w:keepLines w:val="0"/>
+        <w:widowControl w:val="0"/>
+        <w:pBdr>
+          <w:top w:space="0" w:sz="0" w:val="nil"/>
+          <w:left w:space="0" w:sz="0" w:val="nil"/>
+          <w:bottom w:space="0" w:sz="0" w:val="nil"/>
+          <w:right w:space="0" w:sz="0" w:val="nil"/>
+          <w:between w:space="0" w:sz="0" w:val="nil"/>
+        </w:pBdr>
+        <w:shd w:fill="auto" w:val="clear"/>
+        <w:spacing w:after="0" w:before="0" w:line="240" w:lineRule="auto"/>
+        <w:ind w:left="0" w:right="0" w:firstLine="0"/>
+        <w:jc w:val="left"/>
+        <w:rPr>
+          <w:rFonts w:ascii="Arial" w:cs="Arial" w:eastAsia="Arial" w:hAnsi="Arial"/>
+          <w:b w:val="0"/>
+          <w:i w:val="0"/>
+          <w:smallCaps w:val="0"/>
+          <w:strike w:val="0"/>
+          <w:color w:val="000000"/>
+          <w:sz w:val="22"/>
+          <w:szCs w:val="22"/>
+          <w:u w:val="none"/>
+          <w:shd w:fill="auto" w:val="clear"/>
+          <w:vertAlign w:val="baseline"/>
+        </w:rPr>
+      </w:pPr>
+      <w:r>
+        <w:rPr>
+          <w:rFonts w:ascii="Arial" w:cs="Arial" w:eastAsia="Arial" w:hAnsi="Arial"/>
+          <w:b w:val="0"/>
+          <w:i w:val="0"/>
+          <w:smallCaps w:val="0"/>
+          <w:strike w:val="0"/>
+          <w:color w:val="000000"/>
+          <w:sz w:val="22"/>
+          <w:szCs w:val="22"/>
+          <w:u w:val="none"/>
+          <w:shd w:fill="auto" w:val="clear"/>
+          <w:vertAlign w:val="baseline"/>
+          <w:rtl w:val="0"/>
+        </w:rPr>
+        <w:t xml:space="preserve">the trait-survival relationships are a little messier (vary by sex and by stream), but the most consistent pattern is that hybrids of both sexes in both streams have higher survival (and reproduction)</w:t>
+      </w:r>
+    </w:p>
+  </w:comment>
+  <w:comment w:author="Matt Wilkins" w:id="15" w:date="2021-06-11T19:41:09Z">
+    <w:p>
+      <w:pPr>
+        <w:keepNext w:val="0"/>
+        <w:keepLines w:val="0"/>
+        <w:widowControl w:val="0"/>
+        <w:pBdr>
+          <w:top w:space="0" w:sz="0" w:val="nil"/>
+          <w:left w:space="0" w:sz="0" w:val="nil"/>
+          <w:bottom w:space="0" w:sz="0" w:val="nil"/>
+          <w:right w:space="0" w:sz="0" w:val="nil"/>
+          <w:between w:space="0" w:sz="0" w:val="nil"/>
+        </w:pBdr>
+        <w:shd w:fill="auto" w:val="clear"/>
+        <w:spacing w:after="0" w:before="0" w:line="240" w:lineRule="auto"/>
+        <w:ind w:left="0" w:right="0" w:firstLine="0"/>
+        <w:jc w:val="left"/>
+        <w:rPr>
+          <w:rFonts w:ascii="Arial" w:cs="Arial" w:eastAsia="Arial" w:hAnsi="Arial"/>
+          <w:b w:val="0"/>
+          <w:i w:val="0"/>
+          <w:smallCaps w:val="0"/>
+          <w:strike w:val="0"/>
+          <w:color w:val="000000"/>
+          <w:sz w:val="22"/>
+          <w:szCs w:val="22"/>
+          <w:u w:val="none"/>
+          <w:shd w:fill="auto" w:val="clear"/>
+          <w:vertAlign w:val="baseline"/>
+        </w:rPr>
+      </w:pPr>
+      <w:r>
+        <w:rPr>
+          <w:rFonts w:ascii="Arial" w:cs="Arial" w:eastAsia="Arial" w:hAnsi="Arial"/>
+          <w:b w:val="0"/>
+          <w:i w:val="0"/>
+          <w:smallCaps w:val="0"/>
+          <w:strike w:val="0"/>
+          <w:color w:val="000000"/>
+          <w:sz w:val="22"/>
+          <w:szCs w:val="22"/>
+          <w:u w:val="none"/>
+          <w:shd w:fill="auto" w:val="clear"/>
+          <w:vertAlign w:val="baseline"/>
+          <w:rtl w:val="0"/>
+        </w:rPr>
         <w:t xml:space="preserve">Fitz?</w:t>
+      </w:r>
+    </w:p>
+  </w:comment>
+  <w:comment w:author="Sarah Fitzpatrick" w:id="16" w:date="2021-06-21T19:18:58Z">
+    <w:p>
+      <w:pPr>
+        <w:keepNext w:val="0"/>
+        <w:keepLines w:val="0"/>
+        <w:widowControl w:val="0"/>
+        <w:pBdr>
+          <w:top w:space="0" w:sz="0" w:val="nil"/>
+          <w:left w:space="0" w:sz="0" w:val="nil"/>
+          <w:bottom w:space="0" w:sz="0" w:val="nil"/>
+          <w:right w:space="0" w:sz="0" w:val="nil"/>
+          <w:between w:space="0" w:sz="0" w:val="nil"/>
+        </w:pBdr>
+        <w:shd w:fill="auto" w:val="clear"/>
+        <w:spacing w:after="0" w:before="0" w:line="240" w:lineRule="auto"/>
+        <w:ind w:left="0" w:right="0" w:firstLine="0"/>
+        <w:jc w:val="left"/>
+        <w:rPr>
+          <w:rFonts w:ascii="Arial" w:cs="Arial" w:eastAsia="Arial" w:hAnsi="Arial"/>
+          <w:b w:val="0"/>
+          <w:i w:val="0"/>
+          <w:smallCaps w:val="0"/>
+          <w:strike w:val="0"/>
+          <w:color w:val="000000"/>
+          <w:sz w:val="22"/>
+          <w:szCs w:val="22"/>
+          <w:u w:val="none"/>
+          <w:shd w:fill="auto" w:val="clear"/>
+          <w:vertAlign w:val="baseline"/>
+        </w:rPr>
+      </w:pPr>
+      <w:r>
+        <w:rPr>
+          <w:rFonts w:ascii="Arial" w:cs="Arial" w:eastAsia="Arial" w:hAnsi="Arial"/>
+          <w:b w:val="0"/>
+          <w:i w:val="0"/>
+          <w:smallCaps w:val="0"/>
+          <w:strike w:val="0"/>
+          <w:color w:val="000000"/>
+          <w:sz w:val="22"/>
+          <w:szCs w:val="22"/>
+          <w:u w:val="none"/>
+          <w:shd w:fill="auto" w:val="clear"/>
+          <w:vertAlign w:val="baseline"/>
+          <w:rtl w:val="0"/>
+        </w:rPr>
+        <w:t xml:space="preserve">yes!  many caveats. one that's easy to think about with the guppies (if we've introduced the high vs. low predation gradient in that system) is whether GR would have been as effective in the opposite direction (ie, low predation fish into high predation environments). The point being that the translocated individuals need to first survive the new environment before they can contribute to GR. In the case of panthers, they only introduced females because there is a lot of male-male aggression in that species, so new males may not have survived, or may have killed local males</w:t>
+      </w:r>
+    </w:p>
+  </w:comment>
+  <w:comment w:author="Sarah Fitzpatrick" w:id="12" w:date="2021-06-21T19:05:46Z">
+    <w:p>
+      <w:pPr>
+        <w:keepNext w:val="0"/>
+        <w:keepLines w:val="0"/>
+        <w:widowControl w:val="0"/>
+        <w:pBdr>
+          <w:top w:space="0" w:sz="0" w:val="nil"/>
+          <w:left w:space="0" w:sz="0" w:val="nil"/>
+          <w:bottom w:space="0" w:sz="0" w:val="nil"/>
+          <w:right w:space="0" w:sz="0" w:val="nil"/>
+          <w:between w:space="0" w:sz="0" w:val="nil"/>
+        </w:pBdr>
+        <w:shd w:fill="auto" w:val="clear"/>
+        <w:spacing w:after="0" w:before="0" w:line="240" w:lineRule="auto"/>
+        <w:ind w:left="0" w:right="0" w:firstLine="0"/>
+        <w:jc w:val="left"/>
+        <w:rPr>
+          <w:rFonts w:ascii="Arial" w:cs="Arial" w:eastAsia="Arial" w:hAnsi="Arial"/>
+          <w:b w:val="0"/>
+          <w:i w:val="0"/>
+          <w:smallCaps w:val="0"/>
+          <w:strike w:val="0"/>
+          <w:color w:val="000000"/>
+          <w:sz w:val="22"/>
+          <w:szCs w:val="22"/>
+          <w:u w:val="none"/>
+          <w:shd w:fill="auto" w:val="clear"/>
+          <w:vertAlign w:val="baseline"/>
+        </w:rPr>
+      </w:pPr>
+      <w:r>
+        <w:rPr>
+          <w:rFonts w:ascii="Arial" w:cs="Arial" w:eastAsia="Arial" w:hAnsi="Arial"/>
+          <w:b w:val="0"/>
+          <w:i w:val="0"/>
+          <w:smallCaps w:val="0"/>
+          <w:strike w:val="0"/>
+          <w:color w:val="000000"/>
+          <w:sz w:val="22"/>
+          <w:szCs w:val="22"/>
+          <w:u w:val="none"/>
+          <w:shd w:fill="auto" w:val="clear"/>
+          <w:vertAlign w:val="baseline"/>
+          <w:rtl w:val="0"/>
+        </w:rPr>
+        <w:t xml:space="preserve">a quick video that paints the picture of these streams, catching fish, and the data collection might be compelling</w:t>
+      </w:r>
+    </w:p>
+  </w:comment>
+  <w:comment w:author="Matt Wilkins" w:id="21" w:date="2021-06-15T15:56:11Z">
+    <w:p>
+      <w:pPr>
+        <w:keepNext w:val="0"/>
+        <w:keepLines w:val="0"/>
+        <w:widowControl w:val="0"/>
+        <w:pBdr>
+          <w:top w:space="0" w:sz="0" w:val="nil"/>
+          <w:left w:space="0" w:sz="0" w:val="nil"/>
+          <w:bottom w:space="0" w:sz="0" w:val="nil"/>
+          <w:right w:space="0" w:sz="0" w:val="nil"/>
+          <w:between w:space="0" w:sz="0" w:val="nil"/>
+        </w:pBdr>
+        <w:shd w:fill="auto" w:val="clear"/>
+        <w:spacing w:after="0" w:before="0" w:line="240" w:lineRule="auto"/>
+        <w:ind w:left="0" w:right="0" w:firstLine="0"/>
+        <w:jc w:val="left"/>
+        <w:rPr>
+          <w:rFonts w:ascii="Arial" w:cs="Arial" w:eastAsia="Arial" w:hAnsi="Arial"/>
+          <w:b w:val="0"/>
+          <w:i w:val="0"/>
+          <w:smallCaps w:val="0"/>
+          <w:strike w:val="0"/>
+          <w:color w:val="000000"/>
+          <w:sz w:val="22"/>
+          <w:szCs w:val="22"/>
+          <w:u w:val="none"/>
+          <w:shd w:fill="auto" w:val="clear"/>
+          <w:vertAlign w:val="baseline"/>
+        </w:rPr>
+      </w:pPr>
+      <w:r>
+        <w:rPr>
+          <w:rFonts w:ascii="Arial" w:cs="Arial" w:eastAsia="Arial" w:hAnsi="Arial"/>
+          <w:b w:val="0"/>
+          <w:i w:val="0"/>
+          <w:smallCaps w:val="0"/>
+          <w:strike w:val="0"/>
+          <w:color w:val="000000"/>
+          <w:sz w:val="22"/>
+          <w:szCs w:val="22"/>
+          <w:u w:val="none"/>
+          <w:shd w:fill="auto" w:val="clear"/>
+          <w:vertAlign w:val="baseline"/>
+          <w:rtl w:val="0"/>
+        </w:rPr>
+        <w:t xml:space="preserve">Fitz?</w:t>
+      </w:r>
+    </w:p>
+  </w:comment>
+  <w:comment w:author="Sarah Fitzpatrick" w:id="22" w:date="2021-06-21T19:30:17Z">
+    <w:p>
+      <w:pPr>
+        <w:keepNext w:val="0"/>
+        <w:keepLines w:val="0"/>
+        <w:widowControl w:val="0"/>
+        <w:pBdr>
+          <w:top w:space="0" w:sz="0" w:val="nil"/>
+          <w:left w:space="0" w:sz="0" w:val="nil"/>
+          <w:bottom w:space="0" w:sz="0" w:val="nil"/>
+          <w:right w:space="0" w:sz="0" w:val="nil"/>
+          <w:between w:space="0" w:sz="0" w:val="nil"/>
+        </w:pBdr>
+        <w:shd w:fill="auto" w:val="clear"/>
+        <w:spacing w:after="0" w:before="0" w:line="240" w:lineRule="auto"/>
+        <w:ind w:left="0" w:right="0" w:firstLine="0"/>
+        <w:jc w:val="left"/>
+        <w:rPr>
+          <w:rFonts w:ascii="Arial" w:cs="Arial" w:eastAsia="Arial" w:hAnsi="Arial"/>
+          <w:b w:val="0"/>
+          <w:i w:val="0"/>
+          <w:smallCaps w:val="0"/>
+          <w:strike w:val="0"/>
+          <w:color w:val="000000"/>
+          <w:sz w:val="22"/>
+          <w:szCs w:val="22"/>
+          <w:u w:val="none"/>
+          <w:shd w:fill="auto" w:val="clear"/>
+          <w:vertAlign w:val="baseline"/>
+        </w:rPr>
+      </w:pPr>
+      <w:r>
+        <w:rPr>
+          <w:rFonts w:ascii="Arial" w:cs="Arial" w:eastAsia="Arial" w:hAnsi="Arial"/>
+          <w:b w:val="0"/>
+          <w:i w:val="0"/>
+          <w:smallCaps w:val="0"/>
+          <w:strike w:val="0"/>
+          <w:color w:val="000000"/>
+          <w:sz w:val="22"/>
+          <w:szCs w:val="22"/>
+          <w:u w:val="none"/>
+          <w:shd w:fill="auto" w:val="clear"/>
+          <w:vertAlign w:val="baseline"/>
+          <w:rtl w:val="0"/>
+        </w:rPr>
+        <w:t xml:space="preserve">less coloration, more susceptible to disease, worse at handling stressful environments</w:t>
       </w:r>
     </w:p>
   </w:comment>
@@ -5498,13 +6816,29 @@
 
 <file path=word/commentsExtended.xml><?xml version="1.0" encoding="utf-8"?>
 <w15:commentsEx xmlns:mc="http://schemas.openxmlformats.org/markup-compatibility/2006" xmlns:o="urn:schemas-microsoft-com:office:office" xmlns:r="http://schemas.openxmlformats.org/officeDocument/2006/relationships" xmlns:m="http://schemas.openxmlformats.org/officeDocument/2006/math" xmlns:v="urn:schemas-microsoft-com:vml" xmlns:wp="http://schemas.openxmlformats.org/drawingml/2006/wordprocessingDrawing" xmlns:w10="urn:schemas-microsoft-com:office:word" xmlns:w="http://schemas.openxmlformats.org/wordprocessingml/2006/main" xmlns:wne="http://schemas.microsoft.com/office/word/2006/wordml" xmlns:sl="http://schemas.openxmlformats.org/schemaLibrary/2006/main" xmlns:a="http://schemas.openxmlformats.org/drawingml/2006/main" xmlns:pic="http://schemas.openxmlformats.org/drawingml/2006/picture" xmlns:c="http://schemas.openxmlformats.org/drawingml/2006/chart" xmlns:lc="http://schemas.openxmlformats.org/drawingml/2006/lockedCanvas" xmlns:dgm="http://schemas.openxmlformats.org/drawingml/2006/diagram" xmlns:wps="http://schemas.microsoft.com/office/word/2010/wordprocessingShape" xmlns:wpg="http://schemas.microsoft.com/office/word/2010/wordprocessingGroup" xmlns:w14="http://schemas.microsoft.com/office/word/2010/wordml" xmlns:w15="http://schemas.microsoft.com/office/word/2012/wordml">
-  <w15:commentEx w15:paraId="000000CE" w15:done="0"/>
   <w15:commentEx w15:paraId="000000CF" w15:done="0"/>
-  <w15:commentEx w15:paraId="000000D0" w15:done="0"/>
+  <w15:commentEx w15:paraId="000000D0" w15:paraIdParent="000000CF" w15:done="0"/>
   <w15:commentEx w15:paraId="000000D1" w15:done="0"/>
   <w15:commentEx w15:paraId="000000D2" w15:done="0"/>
-  <w15:commentEx w15:paraId="000000D3" w15:done="0"/>
-  <w15:commentEx w15:paraId="000000D4" w15:done="0"/>
+  <w15:commentEx w15:paraId="000000D5" w15:done="0"/>
+  <w15:commentEx w15:paraId="000000D6" w15:done="0"/>
+  <w15:commentEx w15:paraId="000000D7" w15:done="0"/>
+  <w15:commentEx w15:paraId="000000D8" w15:done="0"/>
+  <w15:commentEx w15:paraId="000000D9" w15:done="0"/>
+  <w15:commentEx w15:paraId="000000DA" w15:done="0"/>
+  <w15:commentEx w15:paraId="000000DB" w15:done="0"/>
+  <w15:commentEx w15:paraId="000000DD" w15:paraIdParent="000000DB" w15:done="0"/>
+  <w15:commentEx w15:paraId="000000DE" w15:done="0"/>
+  <w15:commentEx w15:paraId="000000DF" w15:done="0"/>
+  <w15:commentEx w15:paraId="000000E0" w15:done="0"/>
+  <w15:commentEx w15:paraId="000000E1" w15:paraIdParent="000000E0" w15:done="0"/>
+  <w15:commentEx w15:paraId="000000E2" w15:done="0"/>
+  <w15:commentEx w15:paraId="000000E3" w15:done="0"/>
+  <w15:commentEx w15:paraId="000000E4" w15:done="0"/>
+  <w15:commentEx w15:paraId="000000E5" w15:paraIdParent="000000E4" w15:done="0"/>
+  <w15:commentEx w15:paraId="000000E6" w15:done="0"/>
+  <w15:commentEx w15:paraId="000000E7" w15:done="0"/>
+  <w15:commentEx w15:paraId="000000E8" w15:paraIdParent="000000E7" w15:done="0"/>
 </w15:commentsEx>
 </file>
 
@@ -8413,7 +9747,7 @@
 
 <file path=customXML/item1.xml><?xml version="1.0" encoding="utf-8"?>
 <go:gDocsCustomXmlDataStorage xmlns:go="http://customooxmlschemas.google.com/" xmlns:r="http://schemas.openxmlformats.org/officeDocument/2006/relationships">
-  <go:docsCustomData xmlns:go="http://customooxmlschemas.google.com/" roundtripDataSignature="AMtx7mgV9cZ4JckN6sy5OzcfPxqv0fxcFw==">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</go:docsCustomData>
+  <go:docsCustomData xmlns:go="http://customooxmlschemas.google.com/" roundtripDataSignature="AMtx7mgdekh0e9h4MVRM+6uae9hZurPORw==">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</go:docsCustomData>
 </go:gDocsCustomXmlDataStorage>
 </file>
 

--- a/geneticRescue_Roadmap.docx
+++ b/geneticRescue_Roadmap.docx
@@ -84,33 +84,7 @@
                 <w:szCs w:val="22"/>
                 <w:rtl w:val="0"/>
               </w:rPr>
-              <w:t xml:space="preserve">Genetic Rescue in Guppies and Pa</w:t>
-            </w:r>
-            <w:sdt>
-              <w:sdtPr>
-                <w:tag w:val="goog_rdk_0"/>
-              </w:sdtPr>
-              <w:sdtContent>
-                <w:commentRangeStart w:id="0"/>
-              </w:sdtContent>
-            </w:sdt>
-            <w:r>
-              <w:rPr>
-                <w:rFonts w:ascii="Montserrat" w:cs="Montserrat" w:eastAsia="Montserrat" w:hAnsi="Montserrat"/>
-                <w:sz w:val="22"/>
-                <w:szCs w:val="22"/>
-                <w:rtl w:val="0"/>
-              </w:rPr>
-              <w:t xml:space="preserve">nthers</w:t>
-            </w:r>
-            <w:commentRangeEnd w:id="0"/>
-            <w:r>
-              <w:commentReference w:id="0"/>
-            </w:r>
-            <w:r>
-              <w:rPr>
-                <w:rtl w:val="0"/>
-              </w:rPr>
+              <w:t xml:space="preserve">Genetic Rescue to the Rescue</w:t>
             </w:r>
           </w:p>
         </w:tc>
@@ -343,6 +317,38 @@
                 <w:rtl w:val="0"/>
               </w:rPr>
               <w:t xml:space="preserve">The Lab of Sarah Fitzpatrick, PhD: </w:t>
+            </w:r>
+          </w:p>
+          <w:p>
+            <w:pPr>
+              <w:rPr>
+                <w:rFonts w:ascii="Montserrat" w:cs="Montserrat" w:eastAsia="Montserrat" w:hAnsi="Montserrat"/>
+                <w:sz w:val="22"/>
+                <w:szCs w:val="22"/>
+              </w:rPr>
+            </w:pPr>
+            <w:r>
+              <w:rPr>
+                <w:rtl w:val="0"/>
+              </w:rPr>
+            </w:r>
+          </w:p>
+          <w:p>
+            <w:pPr>
+              <w:rPr>
+                <w:rFonts w:ascii="Montserrat" w:cs="Montserrat" w:eastAsia="Montserrat" w:hAnsi="Montserrat"/>
+                <w:sz w:val="22"/>
+                <w:szCs w:val="22"/>
+              </w:rPr>
+            </w:pPr>
+            <w:r>
+              <w:rPr>
+                <w:rFonts w:ascii="Montserrat" w:cs="Montserrat" w:eastAsia="Montserrat" w:hAnsi="Montserrat"/>
+                <w:sz w:val="22"/>
+                <w:szCs w:val="22"/>
+                <w:rtl w:val="0"/>
+              </w:rPr>
+              <w:t xml:space="preserve">NSF?</w:t>
             </w:r>
           </w:p>
         </w:tc>
@@ -433,7 +439,7 @@
                 <w:szCs w:val="22"/>
                 <w:rtl w:val="0"/>
               </w:rPr>
-              <w:t xml:space="preserve">5-day unit (3-days +1 +1 add-ons)</w:t>
+              <w:t xml:space="preserve">5-day unit (4-days +1 +1 add-ons)</w:t>
             </w:r>
           </w:p>
         </w:tc>
@@ -617,7 +623,7 @@
                 <w:szCs w:val="22"/>
                 <w:rtl w:val="0"/>
               </w:rPr>
-              <w:t xml:space="preserve">Can genetic rescue succeed in bringing back a population from the verge of extinction?</w:t>
+              <w:t xml:space="preserve">Can genetic rescue succeed in bringing a population back from the verge of extinction?</w:t>
             </w:r>
           </w:p>
         </w:tc>
@@ -652,13 +658,38 @@
             <w:pPr>
               <w:numPr>
                 <w:ilvl w:val="0"/>
-                <w:numId w:val="9"/>
+                <w:numId w:val="10"/>
               </w:numPr>
               <w:ind w:left="270" w:hanging="270"/>
               <w:rPr>
                 <w:rFonts w:ascii="Montserrat" w:cs="Montserrat" w:eastAsia="Montserrat" w:hAnsi="Montserrat"/>
                 <w:sz w:val="22"/>
                 <w:szCs w:val="22"/>
+                <w:u w:val="none"/>
+              </w:rPr>
+            </w:pPr>
+            <w:r>
+              <w:rPr>
+                <w:rFonts w:ascii="Montserrat" w:cs="Montserrat" w:eastAsia="Montserrat" w:hAnsi="Montserrat"/>
+                <w:sz w:val="22"/>
+                <w:szCs w:val="22"/>
+                <w:rtl w:val="0"/>
+              </w:rPr>
+              <w:t xml:space="preserve">How do we use scientific methods to measure and address our negative impacts on the world?</w:t>
+            </w:r>
+          </w:p>
+          <w:p>
+            <w:pPr>
+              <w:numPr>
+                <w:ilvl w:val="0"/>
+                <w:numId w:val="10"/>
+              </w:numPr>
+              <w:ind w:left="270" w:hanging="270"/>
+              <w:rPr>
+                <w:rFonts w:ascii="Montserrat" w:cs="Montserrat" w:eastAsia="Montserrat" w:hAnsi="Montserrat"/>
+                <w:sz w:val="22"/>
+                <w:szCs w:val="22"/>
+                <w:u w:val="none"/>
               </w:rPr>
             </w:pPr>
             <w:r>
@@ -689,7 +720,7 @@
                 <w:szCs w:val="22"/>
                 <w:rtl w:val="0"/>
               </w:rPr>
-              <w:t xml:space="preserve">Learning Targets:</w:t>
+              <w:t xml:space="preserve">Learning Targets (I can):</w:t>
             </w:r>
           </w:p>
         </w:tc>
@@ -702,7 +733,7 @@
               <w:widowControl w:val="1"/>
               <w:numPr>
                 <w:ilvl w:val="0"/>
-                <w:numId w:val="4"/>
+                <w:numId w:val="5"/>
               </w:numPr>
               <w:pBdr>
                 <w:top w:space="0" w:sz="0" w:val="nil"/>
@@ -729,6 +760,126 @@
             </w:pPr>
             <w:r>
               <w:rPr>
+                <w:rFonts w:ascii="Montserrat" w:cs="Montserrat" w:eastAsia="Montserrat" w:hAnsi="Montserrat"/>
+                <w:sz w:val="22"/>
+                <w:szCs w:val="22"/>
+                <w:rtl w:val="0"/>
+              </w:rPr>
+              <w:t xml:space="preserve">Explain how genetic variation dictates an organism’s traits (phenotypes) and therefore its survival.</w:t>
+            </w:r>
+          </w:p>
+          <w:p>
+            <w:pPr>
+              <w:keepNext w:val="0"/>
+              <w:keepLines w:val="0"/>
+              <w:widowControl w:val="1"/>
+              <w:numPr>
+                <w:ilvl w:val="0"/>
+                <w:numId w:val="5"/>
+              </w:numPr>
+              <w:pBdr>
+                <w:top w:space="0" w:sz="0" w:val="nil"/>
+                <w:left w:space="0" w:sz="0" w:val="nil"/>
+                <w:bottom w:space="0" w:sz="0" w:val="nil"/>
+                <w:right w:space="0" w:sz="0" w:val="nil"/>
+                <w:between w:space="0" w:sz="0" w:val="nil"/>
+              </w:pBdr>
+              <w:shd w:fill="auto" w:val="clear"/>
+              <w:spacing w:after="0" w:before="0" w:line="240" w:lineRule="auto"/>
+              <w:ind w:left="335" w:right="0" w:hanging="335"/>
+              <w:jc w:val="left"/>
+              <w:rPr>
+                <w:rFonts w:ascii="Montserrat" w:cs="Montserrat" w:eastAsia="Montserrat" w:hAnsi="Montserrat"/>
+                <w:sz w:val="22"/>
+                <w:szCs w:val="22"/>
+                <w:u w:val="none"/>
+              </w:rPr>
+            </w:pPr>
+            <w:r>
+              <w:rPr>
+                <w:rFonts w:ascii="Montserrat" w:cs="Montserrat" w:eastAsia="Montserrat" w:hAnsi="Montserrat"/>
+                <w:sz w:val="22"/>
+                <w:szCs w:val="22"/>
+                <w:rtl w:val="0"/>
+              </w:rPr>
+              <w:t xml:space="preserve">Explain how inbreeding leads to accumulation of recessive gene forms (alleles), leading to reduced survival and reproduction.</w:t>
+            </w:r>
+          </w:p>
+          <w:p>
+            <w:pPr>
+              <w:keepNext w:val="0"/>
+              <w:keepLines w:val="0"/>
+              <w:widowControl w:val="1"/>
+              <w:numPr>
+                <w:ilvl w:val="0"/>
+                <w:numId w:val="5"/>
+              </w:numPr>
+              <w:pBdr>
+                <w:top w:space="0" w:sz="0" w:val="nil"/>
+                <w:left w:space="0" w:sz="0" w:val="nil"/>
+                <w:bottom w:space="0" w:sz="0" w:val="nil"/>
+                <w:right w:space="0" w:sz="0" w:val="nil"/>
+                <w:between w:space="0" w:sz="0" w:val="nil"/>
+              </w:pBdr>
+              <w:shd w:fill="auto" w:val="clear"/>
+              <w:spacing w:after="0" w:before="0" w:line="240" w:lineRule="auto"/>
+              <w:ind w:left="335" w:right="0" w:hanging="335"/>
+              <w:jc w:val="left"/>
+              <w:rPr>
+                <w:rFonts w:ascii="Montserrat" w:cs="Montserrat" w:eastAsia="Montserrat" w:hAnsi="Montserrat"/>
+                <w:sz w:val="22"/>
+                <w:szCs w:val="22"/>
+                <w:u w:val="none"/>
+              </w:rPr>
+            </w:pPr>
+            <w:r>
+              <w:rPr>
+                <w:rFonts w:ascii="Montserrat" w:cs="Montserrat" w:eastAsia="Montserrat" w:hAnsi="Montserrat"/>
+                <w:sz w:val="22"/>
+                <w:szCs w:val="22"/>
+                <w:rtl w:val="0"/>
+              </w:rPr>
+              <w:t xml:space="preserve">Explain what genetic rescue is (the introduction of genetic variation from a closely-related population) and how it can be applied to conservation.</w:t>
+            </w:r>
+          </w:p>
+          <w:p>
+            <w:pPr>
+              <w:keepNext w:val="0"/>
+              <w:keepLines w:val="0"/>
+              <w:widowControl w:val="1"/>
+              <w:numPr>
+                <w:ilvl w:val="0"/>
+                <w:numId w:val="5"/>
+              </w:numPr>
+              <w:pBdr>
+                <w:top w:space="0" w:sz="0" w:val="nil"/>
+                <w:left w:space="0" w:sz="0" w:val="nil"/>
+                <w:bottom w:space="0" w:sz="0" w:val="nil"/>
+                <w:right w:space="0" w:sz="0" w:val="nil"/>
+                <w:between w:space="0" w:sz="0" w:val="nil"/>
+              </w:pBdr>
+              <w:shd w:fill="auto" w:val="clear"/>
+              <w:spacing w:after="0" w:before="0" w:line="240" w:lineRule="auto"/>
+              <w:ind w:left="335" w:right="0" w:hanging="335"/>
+              <w:jc w:val="left"/>
+              <w:rPr>
+                <w:rFonts w:ascii="Montserrat" w:cs="Montserrat" w:eastAsia="Montserrat" w:hAnsi="Montserrat"/>
+                <w:sz w:val="22"/>
+                <w:szCs w:val="22"/>
+                <w:u w:val="none"/>
+              </w:rPr>
+            </w:pPr>
+            <w:r>
+              <w:rPr>
+                <w:rFonts w:ascii="Montserrat" w:cs="Montserrat" w:eastAsia="Montserrat" w:hAnsi="Montserrat"/>
+                <w:sz w:val="22"/>
+                <w:szCs w:val="22"/>
+                <w:rtl w:val="0"/>
+              </w:rPr>
+              <w:t xml:space="preserve">Describe how model organisms (like guppies) can help scientists understand complex problems that are not practical to study in a species of interest (like endangered Florida panthers).</w:t>
+            </w:r>
+            <w:r>
+              <w:rPr>
                 <w:rtl w:val="0"/>
               </w:rPr>
             </w:r>
@@ -812,20 +963,16 @@
     </w:p>
     <w:p>
       <w:pPr>
-        <w:rPr>
-          <w:rFonts w:ascii="Montserrat" w:cs="Montserrat" w:eastAsia="Montserrat" w:hAnsi="Montserrat"/>
-          <w:sz w:val="22"/>
-          <w:szCs w:val="22"/>
-        </w:rPr>
-      </w:pPr>
-      <w:r>
-        <w:rPr>
-          <w:rFonts w:ascii="Montserrat" w:cs="Montserrat" w:eastAsia="Montserrat" w:hAnsi="Montserrat"/>
-          <w:sz w:val="22"/>
-          <w:szCs w:val="22"/>
-          <w:rtl w:val="0"/>
-        </w:rPr>
-        <w:t xml:space="preserve">Generic standards alignment notes:</w:t>
+        <w:pStyle w:val="Heading2"/>
+        <w:rPr/>
+      </w:pPr>
+      <w:bookmarkStart w:colFirst="0" w:colLast="0" w:name="_heading=h.h90k5d1pmii9" w:id="0"/>
+      <w:bookmarkEnd w:id="0"/>
+      <w:r>
+        <w:rPr>
+          <w:rtl w:val="0"/>
+        </w:rPr>
+        <w:t xml:space="preserve">Standards alignment notes:</w:t>
       </w:r>
     </w:p>
     <w:tbl>
@@ -1425,32 +1572,2828 @@
     </w:p>
     <w:p>
       <w:pPr>
-        <w:rPr>
-          <w:rFonts w:ascii="Montserrat" w:cs="Montserrat" w:eastAsia="Montserrat" w:hAnsi="Montserrat"/>
+        <w:pStyle w:val="Heading2"/>
+        <w:rPr>
           <w:b w:val="1"/>
-          <w:sz w:val="22"/>
-          <w:szCs w:val="22"/>
-        </w:rPr>
-      </w:pPr>
-      <w:r>
-        <w:rPr>
-          <w:rFonts w:ascii="Montserrat" w:cs="Montserrat" w:eastAsia="Montserrat" w:hAnsi="Montserrat"/>
+        </w:rPr>
+      </w:pPr>
+      <w:bookmarkStart w:colFirst="0" w:colLast="0" w:name="_heading=h.owvuvcrhpkxb" w:id="1"/>
+      <w:bookmarkEnd w:id="1"/>
+      <w:r>
+        <w:rPr>
           <w:b w:val="1"/>
-          <w:sz w:val="22"/>
-          <w:szCs w:val="22"/>
           <w:rtl w:val="0"/>
         </w:rPr>
         <w:t xml:space="preserve">Loose Narrative </w:t>
       </w:r>
-      <w:r>
-        <w:rPr>
-          <w:rFonts w:ascii="Montserrat" w:cs="Montserrat" w:eastAsia="Montserrat" w:hAnsi="Montserrat"/>
-          <w:sz w:val="22"/>
-          <w:szCs w:val="22"/>
+    </w:p>
+    <w:p>
+      <w:pPr>
+        <w:rPr/>
+      </w:pPr>
+      <w:r>
+        <w:rPr>
           <w:rtl w:val="0"/>
         </w:rPr>
         <w:t xml:space="preserve">(Just the gist; full procedure will go in meta/procedure.xlsx)</w:t>
       </w:r>
+    </w:p>
+    <w:p>
+      <w:pPr>
+        <w:rPr>
+          <w:rFonts w:ascii="Montserrat" w:cs="Montserrat" w:eastAsia="Montserrat" w:hAnsi="Montserrat"/>
+          <w:b w:val="1"/>
+          <w:sz w:val="22"/>
+          <w:szCs w:val="22"/>
+        </w:rPr>
+      </w:pPr>
+      <w:r>
+        <w:rPr>
+          <w:rtl w:val="0"/>
+        </w:rPr>
+      </w:r>
+    </w:p>
+    <w:p>
+      <w:pPr>
+        <w:pStyle w:val="Heading3"/>
+        <w:rPr/>
+      </w:pPr>
+      <w:bookmarkStart w:colFirst="0" w:colLast="0" w:name="_heading=h.t651n8ao92tj" w:id="2"/>
+      <w:bookmarkEnd w:id="2"/>
+      <w:r>
+        <w:rPr>
+          <w:b w:val="1"/>
+          <w:rtl w:val="0"/>
+        </w:rPr>
+        <w:t xml:space="preserve">Part 1:</w:t>
+      </w:r>
+      <w:r>
+        <w:rPr>
+          <w:rtl w:val="0"/>
+        </w:rPr>
+        <w:t xml:space="preserve"> Saving a species: Genetic rescue and the Florida panther</w:t>
+      </w:r>
+    </w:p>
+    <w:p>
+      <w:pPr>
+        <w:numPr>
+          <w:ilvl w:val="0"/>
+          <w:numId w:val="16"/>
+        </w:numPr>
+        <w:ind w:left="720" w:hanging="360"/>
+        <w:rPr>
+          <w:rFonts w:ascii="Montserrat" w:cs="Montserrat" w:eastAsia="Montserrat" w:hAnsi="Montserrat"/>
+          <w:sz w:val="22"/>
+          <w:szCs w:val="22"/>
+        </w:rPr>
+      </w:pPr>
+      <w:r>
+        <w:rPr>
+          <w:rFonts w:ascii="Montserrat" w:cs="Montserrat" w:eastAsia="Montserrat" w:hAnsi="Montserrat"/>
+          <w:sz w:val="22"/>
+          <w:szCs w:val="22"/>
+          <w:rtl w:val="0"/>
+        </w:rPr>
+        <w:t xml:space="preserve">Polymath Puzzle Warm-Up? Maybe a </w:t>
+      </w:r>
+      <w:r>
+        <w:rPr>
+          <w:rFonts w:ascii="Montserrat" w:cs="Montserrat" w:eastAsia="Montserrat" w:hAnsi="Montserrat"/>
+          <w:sz w:val="22"/>
+          <w:szCs w:val="22"/>
+          <w:rtl w:val="0"/>
+        </w:rPr>
+        <w:t xml:space="preserve">rebus</w:t>
+      </w:r>
+      <w:r>
+        <w:rPr>
+          <w:rFonts w:ascii="Montserrat" w:cs="Montserrat" w:eastAsia="Montserrat" w:hAnsi="Montserrat"/>
+          <w:sz w:val="22"/>
+          <w:szCs w:val="22"/>
+          <w:rtl w:val="0"/>
+        </w:rPr>
+        <w:t xml:space="preserve">? “Can we say+V the mountain lions of the southeast?” 🥫   🧑‍🤝‍🧑   🗣️+V  the   🗻  🦁🦁   of the  🧭SE   🇺🇸 ?</w:t>
+      </w:r>
+    </w:p>
+    <w:p>
+      <w:pPr>
+        <w:numPr>
+          <w:ilvl w:val="0"/>
+          <w:numId w:val="16"/>
+        </w:numPr>
+        <w:ind w:left="720" w:hanging="360"/>
+        <w:rPr>
+          <w:rFonts w:ascii="Montserrat" w:cs="Montserrat" w:eastAsia="Montserrat" w:hAnsi="Montserrat"/>
+          <w:sz w:val="22"/>
+          <w:szCs w:val="22"/>
+        </w:rPr>
+      </w:pPr>
+      <w:r>
+        <w:rPr>
+          <w:rFonts w:ascii="Montserrat" w:cs="Montserrat" w:eastAsia="Montserrat" w:hAnsi="Montserrat"/>
+          <w:sz w:val="22"/>
+          <w:szCs w:val="22"/>
+          <w:rtl w:val="0"/>
+        </w:rPr>
+        <w:t xml:space="preserve">Intro to the problem with first 1 min of this </w:t>
+      </w:r>
+      <w:hyperlink r:id="rId9">
+        <w:r>
+          <w:rPr>
+            <w:rFonts w:ascii="Montserrat" w:cs="Montserrat" w:eastAsia="Montserrat" w:hAnsi="Montserrat"/>
+            <w:color w:val="1155cc"/>
+            <w:sz w:val="22"/>
+            <w:szCs w:val="22"/>
+            <w:u w:val="single"/>
+            <w:rtl w:val="0"/>
+          </w:rPr>
+          <w:t xml:space="preserve">Uproar documentary</w:t>
+        </w:r>
+      </w:hyperlink>
+      <w:r>
+        <w:rPr>
+          <w:rFonts w:ascii="Montserrat" w:cs="Montserrat" w:eastAsia="Montserrat" w:hAnsi="Montserrat"/>
+          <w:sz w:val="22"/>
+          <w:szCs w:val="22"/>
+          <w:rtl w:val="0"/>
+        </w:rPr>
+        <w:t xml:space="preserve">: </w:t>
+      </w:r>
+      <w:r>
+        <w:rPr>
+          <w:rFonts w:ascii="Montserrat" w:cs="Montserrat" w:eastAsia="Montserrat" w:hAnsi="Montserrat"/>
+          <w:sz w:val="22"/>
+          <w:szCs w:val="22"/>
+          <w:rtl w:val="0"/>
+        </w:rPr>
+        <w:t xml:space="preserve">Uno, a blinded panther as a charismatic story for a charismatic species; intro to different perspectives around cougars.</w:t>
+      </w:r>
+    </w:p>
+    <w:p>
+      <w:pPr>
+        <w:numPr>
+          <w:ilvl w:val="0"/>
+          <w:numId w:val="16"/>
+        </w:numPr>
+        <w:ind w:left="720" w:hanging="360"/>
+        <w:rPr>
+          <w:rFonts w:ascii="Montserrat" w:cs="Montserrat" w:eastAsia="Montserrat" w:hAnsi="Montserrat"/>
+          <w:sz w:val="22"/>
+          <w:szCs w:val="22"/>
+        </w:rPr>
+      </w:pPr>
+      <w:r>
+        <w:rPr>
+          <w:rFonts w:ascii="Montserrat" w:cs="Montserrat" w:eastAsia="Montserrat" w:hAnsi="Montserrat"/>
+          <w:sz w:val="22"/>
+          <w:szCs w:val="22"/>
+          <w:rtl w:val="0"/>
+        </w:rPr>
+        <w:t xml:space="preserve">Brief Q&amp;A: What voices/perspectives did you hear?</w:t>
+      </w:r>
+    </w:p>
+    <w:p>
+      <w:pPr>
+        <w:numPr>
+          <w:ilvl w:val="1"/>
+          <w:numId w:val="16"/>
+        </w:numPr>
+        <w:ind w:left="1440" w:hanging="360"/>
+        <w:rPr>
+          <w:rFonts w:ascii="Montserrat" w:cs="Montserrat" w:eastAsia="Montserrat" w:hAnsi="Montserrat"/>
+          <w:sz w:val="22"/>
+          <w:szCs w:val="22"/>
+        </w:rPr>
+      </w:pPr>
+      <w:r>
+        <w:rPr>
+          <w:rFonts w:ascii="Montserrat" w:cs="Montserrat" w:eastAsia="Montserrat" w:hAnsi="Montserrat"/>
+          <w:sz w:val="22"/>
+          <w:szCs w:val="22"/>
+          <w:rtl w:val="0"/>
+        </w:rPr>
+        <w:t xml:space="preserve">Did everybody like panthers?</w:t>
+      </w:r>
+    </w:p>
+    <w:p>
+      <w:pPr>
+        <w:numPr>
+          <w:ilvl w:val="1"/>
+          <w:numId w:val="16"/>
+        </w:numPr>
+        <w:ind w:left="1440" w:hanging="360"/>
+        <w:rPr>
+          <w:rFonts w:ascii="Montserrat" w:cs="Montserrat" w:eastAsia="Montserrat" w:hAnsi="Montserrat"/>
+          <w:sz w:val="22"/>
+          <w:szCs w:val="22"/>
+        </w:rPr>
+      </w:pPr>
+      <w:r>
+        <w:rPr>
+          <w:rFonts w:ascii="Montserrat" w:cs="Montserrat" w:eastAsia="Montserrat" w:hAnsi="Montserrat"/>
+          <w:sz w:val="22"/>
+          <w:szCs w:val="22"/>
+          <w:rtl w:val="0"/>
+        </w:rPr>
+        <w:t xml:space="preserve">What are some of the reasons you think people might like or dislike panthers?</w:t>
+      </w:r>
+    </w:p>
+    <w:p>
+      <w:pPr>
+        <w:numPr>
+          <w:ilvl w:val="0"/>
+          <w:numId w:val="16"/>
+        </w:numPr>
+        <w:ind w:left="720" w:hanging="360"/>
+        <w:rPr>
+          <w:rFonts w:ascii="Montserrat" w:cs="Montserrat" w:eastAsia="Montserrat" w:hAnsi="Montserrat"/>
+          <w:sz w:val="22"/>
+          <w:szCs w:val="22"/>
+        </w:rPr>
+      </w:pPr>
+      <w:r>
+        <w:rPr>
+          <w:rFonts w:ascii="Montserrat" w:cs="Montserrat" w:eastAsia="Montserrat" w:hAnsi="Montserrat"/>
+          <w:sz w:val="22"/>
+          <w:szCs w:val="22"/>
+          <w:rtl w:val="0"/>
+        </w:rPr>
+        <w:t xml:space="preserve">Background, setting the stage for decline (1:30-2:52): ending with “If we lose them as a society...we lose.”</w:t>
+      </w:r>
+    </w:p>
+    <w:p>
+      <w:pPr>
+        <w:numPr>
+          <w:ilvl w:val="0"/>
+          <w:numId w:val="16"/>
+        </w:numPr>
+        <w:ind w:left="720" w:hanging="360"/>
+        <w:rPr>
+          <w:rFonts w:ascii="Montserrat" w:cs="Montserrat" w:eastAsia="Montserrat" w:hAnsi="Montserrat"/>
+          <w:sz w:val="22"/>
+          <w:szCs w:val="22"/>
+        </w:rPr>
+      </w:pPr>
+      <w:r>
+        <w:rPr>
+          <w:rFonts w:ascii="Montserrat" w:cs="Montserrat" w:eastAsia="Montserrat" w:hAnsi="Montserrat"/>
+          <w:sz w:val="22"/>
+          <w:szCs w:val="22"/>
+          <w:rtl w:val="0"/>
+        </w:rPr>
+        <w:t xml:space="preserve">Scenario: The year is 1990. The Florida panther population has hit its lowest numbers on record?? What do you do? You are the head of ______ USFWS in Florida? Who makes the decision?  You must choose what to do. 3 perspectives are being voiced:</w:t>
+      </w:r>
+    </w:p>
+    <w:p>
+      <w:pPr>
+        <w:numPr>
+          <w:ilvl w:val="1"/>
+          <w:numId w:val="16"/>
+        </w:numPr>
+        <w:ind w:left="1440" w:hanging="360"/>
+        <w:rPr>
+          <w:rFonts w:ascii="Montserrat" w:cs="Montserrat" w:eastAsia="Montserrat" w:hAnsi="Montserrat"/>
+          <w:sz w:val="22"/>
+          <w:szCs w:val="22"/>
+        </w:rPr>
+      </w:pPr>
+      <w:r>
+        <w:rPr>
+          <w:rFonts w:ascii="Montserrat" w:cs="Montserrat" w:eastAsia="Montserrat" w:hAnsi="Montserrat"/>
+          <w:sz w:val="22"/>
+          <w:szCs w:val="22"/>
+          <w:rtl w:val="0"/>
+        </w:rPr>
+        <w:t xml:space="preserve">(No $, but Free??) Let them die...it’s hopeless anyway</w:t>
+      </w:r>
+    </w:p>
+    <w:p>
+      <w:pPr>
+        <w:numPr>
+          <w:ilvl w:val="1"/>
+          <w:numId w:val="16"/>
+        </w:numPr>
+        <w:ind w:left="1440" w:hanging="360"/>
+        <w:rPr>
+          <w:rFonts w:ascii="Montserrat" w:cs="Montserrat" w:eastAsia="Montserrat" w:hAnsi="Montserrat"/>
+          <w:sz w:val="22"/>
+          <w:szCs w:val="22"/>
+        </w:rPr>
+      </w:pPr>
+      <w:sdt>
+        <w:sdtPr>
+          <w:tag w:val="goog_rdk_0"/>
+        </w:sdtPr>
+        <w:sdtContent>
+          <w:commentRangeStart w:id="0"/>
+        </w:sdtContent>
+      </w:sdt>
+      <w:r>
+        <w:rPr>
+          <w:rFonts w:ascii="Montserrat" w:cs="Montserrat" w:eastAsia="Montserrat" w:hAnsi="Montserrat"/>
+          <w:sz w:val="22"/>
+          <w:szCs w:val="22"/>
+          <w:rtl w:val="0"/>
+        </w:rPr>
+        <w:t xml:space="preserve">(?$$M) B</w:t>
+      </w:r>
+      <w:commentRangeEnd w:id="0"/>
+      <w:r>
+        <w:commentReference w:id="0"/>
+      </w:r>
+      <w:r>
+        <w:rPr>
+          <w:rFonts w:ascii="Montserrat" w:cs="Montserrat" w:eastAsia="Montserrat" w:hAnsi="Montserrat"/>
+          <w:sz w:val="22"/>
+          <w:szCs w:val="22"/>
+          <w:rtl w:val="0"/>
+        </w:rPr>
+        <w:t xml:space="preserve">ring them into captivity and do a selective breeding program</w:t>
+      </w:r>
+    </w:p>
+    <w:p>
+      <w:pPr>
+        <w:numPr>
+          <w:ilvl w:val="1"/>
+          <w:numId w:val="16"/>
+        </w:numPr>
+        <w:ind w:left="1440" w:hanging="360"/>
+        <w:rPr>
+          <w:rFonts w:ascii="Montserrat" w:cs="Montserrat" w:eastAsia="Montserrat" w:hAnsi="Montserrat"/>
+          <w:sz w:val="22"/>
+          <w:szCs w:val="22"/>
+        </w:rPr>
+      </w:pPr>
+      <w:r>
+        <w:rPr>
+          <w:rFonts w:ascii="Montserrat" w:cs="Montserrat" w:eastAsia="Montserrat" w:hAnsi="Montserrat"/>
+          <w:sz w:val="22"/>
+          <w:szCs w:val="22"/>
+          <w:rtl w:val="0"/>
+        </w:rPr>
+        <w:t xml:space="preserve">(?$M) Employ “genetic rescue” and bring in panthers from another population to expand the gene pool</w:t>
+      </w:r>
+    </w:p>
+    <w:p>
+      <w:pPr>
+        <w:numPr>
+          <w:ilvl w:val="0"/>
+          <w:numId w:val="16"/>
+        </w:numPr>
+        <w:ind w:left="720" w:hanging="360"/>
+        <w:rPr>
+          <w:rFonts w:ascii="Montserrat" w:cs="Montserrat" w:eastAsia="Montserrat" w:hAnsi="Montserrat"/>
+          <w:sz w:val="22"/>
+          <w:szCs w:val="22"/>
+        </w:rPr>
+      </w:pPr>
+      <w:r>
+        <w:rPr>
+          <w:rFonts w:ascii="Montserrat" w:cs="Montserrat" w:eastAsia="Montserrat" w:hAnsi="Montserrat"/>
+          <w:sz w:val="22"/>
+          <w:szCs w:val="22"/>
+          <w:rtl w:val="0"/>
+        </w:rPr>
+        <w:t xml:space="preserve">Immediate feedback: which one do you support &amp; why (just take a few responses to not use up too much time in live classroom)</w:t>
+      </w:r>
+    </w:p>
+    <w:p>
+      <w:pPr>
+        <w:numPr>
+          <w:ilvl w:val="0"/>
+          <w:numId w:val="16"/>
+        </w:numPr>
+        <w:spacing w:after="0" w:afterAutospacing="0"/>
+        <w:ind w:left="720" w:hanging="360"/>
+        <w:rPr>
+          <w:rFonts w:ascii="Montserrat" w:cs="Montserrat" w:eastAsia="Montserrat" w:hAnsi="Montserrat"/>
+          <w:sz w:val="22"/>
+          <w:szCs w:val="22"/>
+        </w:rPr>
+      </w:pPr>
+      <w:r>
+        <w:rPr>
+          <w:rFonts w:ascii="Montserrat" w:cs="Montserrat" w:eastAsia="Montserrat" w:hAnsi="Montserrat"/>
+          <w:sz w:val="22"/>
+          <w:szCs w:val="22"/>
+          <w:rtl w:val="0"/>
+        </w:rPr>
+        <w:t xml:space="preserve">-&gt;</w:t>
+      </w:r>
+      <w:hyperlink w:anchor="_heading=h.nvd4x2c7bmad">
+        <w:r>
+          <w:rPr>
+            <w:rFonts w:ascii="Montserrat" w:cs="Montserrat" w:eastAsia="Montserrat" w:hAnsi="Montserrat"/>
+            <w:color w:val="1155cc"/>
+            <w:sz w:val="22"/>
+            <w:szCs w:val="22"/>
+            <w:u w:val="single"/>
+            <w:rtl w:val="0"/>
+          </w:rPr>
+          <w:t xml:space="preserve">Watch Vid 1.</w:t>
+        </w:r>
+      </w:hyperlink>
+      <w:r>
+        <w:rPr>
+          <w:rFonts w:ascii="Montserrat" w:cs="Montserrat" w:eastAsia="Montserrat" w:hAnsi="Montserrat"/>
+          <w:sz w:val="22"/>
+          <w:szCs w:val="22"/>
+          <w:rtl w:val="0"/>
+        </w:rPr>
+        <w:t xml:space="preserve"> </w:t>
+      </w:r>
+      <w:r>
+        <w:rPr>
+          <w:rFonts w:ascii="Montserrat" w:cs="Montserrat" w:eastAsia="Montserrat" w:hAnsi="Montserrat"/>
+          <w:sz w:val="22"/>
+          <w:szCs w:val="22"/>
+          <w:rtl w:val="0"/>
+        </w:rPr>
+        <w:t xml:space="preserve">What is genetic rescue? Why is it necessary? Introduce kinked tails, infertile males. Will it work? What could go wrong?</w:t>
+      </w:r>
+      <w:r>
+        <w:rPr>
+          <w:rtl w:val="0"/>
+        </w:rPr>
+      </w:r>
+    </w:p>
+    <w:p>
+      <w:pPr>
+        <w:pStyle w:val="Heading4"/>
+        <w:numPr>
+          <w:ilvl w:val="0"/>
+          <w:numId w:val="16"/>
+        </w:numPr>
+        <w:spacing w:before="0" w:beforeAutospacing="0"/>
+        <w:ind w:left="720" w:hanging="360"/>
+        <w:rPr>
+          <w:b w:val="1"/>
+        </w:rPr>
+      </w:pPr>
+      <w:bookmarkStart w:colFirst="0" w:colLast="0" w:name="_heading=h.kcp6v9xgqxjj" w:id="3"/>
+      <w:bookmarkEnd w:id="3"/>
+      <w:r>
+        <w:rPr>
+          <w:rtl w:val="0"/>
+        </w:rPr>
+        <w:t xml:space="preserve">After Vid 1: </w:t>
+      </w:r>
+    </w:p>
+    <w:p>
+      <w:pPr>
+        <w:ind w:left="720" w:firstLine="0"/>
+        <w:rPr>
+          <w:rFonts w:ascii="Montserrat" w:cs="Montserrat" w:eastAsia="Montserrat" w:hAnsi="Montserrat"/>
+        </w:rPr>
+      </w:pPr>
+      <w:r>
+        <w:rPr>
+          <w:rFonts w:ascii="Montserrat" w:cs="Montserrat" w:eastAsia="Montserrat" w:hAnsi="Montserrat"/>
+          <w:rtl w:val="0"/>
+        </w:rPr>
+        <w:t xml:space="preserve">Discussion Q: What</w:t>
+      </w:r>
+      <w:sdt>
+        <w:sdtPr>
+          <w:tag w:val="goog_rdk_1"/>
+        </w:sdtPr>
+        <w:sdtContent>
+          <w:commentRangeStart w:id="1"/>
+        </w:sdtContent>
+      </w:sdt>
+      <w:sdt>
+        <w:sdtPr>
+          <w:tag w:val="goog_rdk_2"/>
+        </w:sdtPr>
+        <w:sdtContent>
+          <w:commentRangeStart w:id="2"/>
+        </w:sdtContent>
+      </w:sdt>
+      <w:r>
+        <w:rPr>
+          <w:rFonts w:ascii="Montserrat" w:cs="Montserrat" w:eastAsia="Montserrat" w:hAnsi="Montserrat"/>
+          <w:rtl w:val="0"/>
+        </w:rPr>
+        <w:t xml:space="preserve"> species would you choose</w:t>
+      </w:r>
+      <w:commentRangeEnd w:id="1"/>
+      <w:r>
+        <w:commentReference w:id="1"/>
+      </w:r>
+      <w:commentRangeEnd w:id="2"/>
+      <w:r>
+        <w:commentReference w:id="2"/>
+      </w:r>
+      <w:r>
+        <w:rPr>
+          <w:rFonts w:ascii="Montserrat" w:cs="Montserrat" w:eastAsia="Montserrat" w:hAnsi="Montserrat"/>
+          <w:rtl w:val="0"/>
+        </w:rPr>
+        <w:t xml:space="preserve"> to test out genetic rescue (if you can increase a population’s fitness by introducing genetic variation)?</w:t>
+      </w:r>
+    </w:p>
+    <w:p>
+      <w:pPr>
+        <w:numPr>
+          <w:ilvl w:val="0"/>
+          <w:numId w:val="16"/>
+        </w:numPr>
+        <w:spacing w:after="0" w:afterAutospacing="0"/>
+        <w:ind w:left="720" w:hanging="360"/>
+        <w:rPr>
+          <w:rFonts w:ascii="Montserrat" w:cs="Montserrat" w:eastAsia="Montserrat" w:hAnsi="Montserrat"/>
+          <w:sz w:val="22"/>
+          <w:szCs w:val="22"/>
+        </w:rPr>
+      </w:pPr>
+      <w:r>
+        <w:rPr>
+          <w:rFonts w:ascii="Montserrat" w:cs="Montserrat" w:eastAsia="Montserrat" w:hAnsi="Montserrat"/>
+          <w:rtl w:val="0"/>
+        </w:rPr>
+        <w:t xml:space="preserve">-&gt;</w:t>
+      </w:r>
+      <w:hyperlink w:anchor="_heading=h.kv2vq4cmh7ig">
+        <w:r>
+          <w:rPr>
+            <w:rFonts w:ascii="Montserrat" w:cs="Montserrat" w:eastAsia="Montserrat" w:hAnsi="Montserrat"/>
+            <w:color w:val="1155cc"/>
+            <w:sz w:val="22"/>
+            <w:szCs w:val="22"/>
+            <w:u w:val="single"/>
+            <w:rtl w:val="0"/>
+          </w:rPr>
+          <w:t xml:space="preserve">Watch Vid 2.</w:t>
+        </w:r>
+      </w:hyperlink>
+      <w:r>
+        <w:rPr>
+          <w:rFonts w:ascii="Montserrat" w:cs="Montserrat" w:eastAsia="Montserrat" w:hAnsi="Montserrat"/>
+          <w:sz w:val="22"/>
+          <w:szCs w:val="22"/>
+          <w:rtl w:val="0"/>
+        </w:rPr>
+        <w:t xml:space="preserve"> More background (thru interactive video) on the parallels between Florida panthers and guppies.</w:t>
+      </w:r>
+    </w:p>
+    <w:p>
+      <w:pPr>
+        <w:pStyle w:val="Heading4"/>
+        <w:numPr>
+          <w:ilvl w:val="0"/>
+          <w:numId w:val="16"/>
+        </w:numPr>
+        <w:spacing w:before="0" w:beforeAutospacing="0"/>
+        <w:ind w:left="720" w:hanging="360"/>
+        <w:rPr>
+          <w:b w:val="1"/>
+        </w:rPr>
+      </w:pPr>
+      <w:bookmarkStart w:colFirst="0" w:colLast="0" w:name="_heading=h.ghx8w25yjsh5" w:id="4"/>
+      <w:bookmarkEnd w:id="4"/>
+      <w:r>
+        <w:rPr>
+          <w:rtl w:val="0"/>
+        </w:rPr>
+        <w:t xml:space="preserve">After Vid 2: </w:t>
+      </w:r>
+    </w:p>
+    <w:p>
+      <w:pPr>
+        <w:ind w:left="720" w:firstLine="0"/>
+        <w:rPr>
+          <w:rFonts w:ascii="Montserrat" w:cs="Montserrat" w:eastAsia="Montserrat" w:hAnsi="Montserrat"/>
+          <w:sz w:val="22"/>
+          <w:szCs w:val="22"/>
+        </w:rPr>
+      </w:pPr>
+      <w:r>
+        <w:rPr>
+          <w:rFonts w:ascii="Montserrat" w:cs="Montserrat" w:eastAsia="Montserrat" w:hAnsi="Montserrat"/>
+          <w:sz w:val="22"/>
+          <w:szCs w:val="22"/>
+          <w:rtl w:val="0"/>
+        </w:rPr>
+        <w:t xml:space="preserve">Discussion Q: What are the advantages and disadvantages of using guppies to study genetic rescue as it applies to the Florida panther?</w:t>
+      </w:r>
+    </w:p>
+    <w:p>
+      <w:pPr>
+        <w:numPr>
+          <w:ilvl w:val="0"/>
+          <w:numId w:val="16"/>
+        </w:numPr>
+        <w:ind w:left="720" w:hanging="360"/>
+        <w:rPr>
+          <w:rFonts w:ascii="Montserrat" w:cs="Montserrat" w:eastAsia="Montserrat" w:hAnsi="Montserrat"/>
+          <w:sz w:val="22"/>
+          <w:szCs w:val="22"/>
+        </w:rPr>
+      </w:pPr>
+      <w:r>
+        <w:rPr>
+          <w:rFonts w:ascii="Montserrat" w:cs="Montserrat" w:eastAsia="Montserrat" w:hAnsi="Montserrat"/>
+          <w:sz w:val="22"/>
+          <w:szCs w:val="22"/>
+          <w:rtl w:val="0"/>
+        </w:rPr>
+        <w:t xml:space="preserve">Dive into “genetic rescue:” what is it exactly? Go into inbreeding depression, deleterious mutations; variation and selection (will review in Part 2). </w:t>
+      </w:r>
+    </w:p>
+    <w:p>
+      <w:pPr>
+        <w:numPr>
+          <w:ilvl w:val="1"/>
+          <w:numId w:val="16"/>
+        </w:numPr>
+        <w:ind w:left="1440" w:hanging="360"/>
+        <w:rPr>
+          <w:rFonts w:ascii="Montserrat" w:cs="Montserrat" w:eastAsia="Montserrat" w:hAnsi="Montserrat"/>
+          <w:sz w:val="22"/>
+          <w:szCs w:val="22"/>
+        </w:rPr>
+      </w:pPr>
+      <w:r>
+        <w:rPr>
+          <w:rFonts w:ascii="Montserrat" w:cs="Montserrat" w:eastAsia="Montserrat" w:hAnsi="Montserrat"/>
+          <w:sz w:val="22"/>
+          <w:szCs w:val="22"/>
+          <w:rtl w:val="0"/>
+        </w:rPr>
+        <w:t xml:space="preserve">In particular, focus on variation! (and keeping pace with environmental change</w:t>
+      </w:r>
+    </w:p>
+    <w:p>
+      <w:pPr>
+        <w:numPr>
+          <w:ilvl w:val="1"/>
+          <w:numId w:val="16"/>
+        </w:numPr>
+        <w:ind w:left="1440" w:hanging="360"/>
+        <w:rPr>
+          <w:rFonts w:ascii="Montserrat" w:cs="Montserrat" w:eastAsia="Montserrat" w:hAnsi="Montserrat"/>
+          <w:sz w:val="22"/>
+          <w:szCs w:val="22"/>
+        </w:rPr>
+      </w:pPr>
+      <w:r>
+        <w:rPr>
+          <w:rFonts w:ascii="Montserrat" w:cs="Montserrat" w:eastAsia="Montserrat" w:hAnsi="Montserrat"/>
+          <w:sz w:val="22"/>
+          <w:szCs w:val="22"/>
+          <w:rtl w:val="0"/>
+        </w:rPr>
+        <w:t xml:space="preserve">Can’t have survival and evolution without variation.</w:t>
+      </w:r>
+    </w:p>
+    <w:p>
+      <w:pPr>
+        <w:numPr>
+          <w:ilvl w:val="0"/>
+          <w:numId w:val="16"/>
+        </w:numPr>
+        <w:ind w:left="720" w:hanging="360"/>
+        <w:rPr>
+          <w:rFonts w:ascii="Montserrat" w:cs="Montserrat" w:eastAsia="Montserrat" w:hAnsi="Montserrat"/>
+          <w:sz w:val="22"/>
+          <w:szCs w:val="22"/>
+        </w:rPr>
+      </w:pPr>
+      <w:r>
+        <w:rPr>
+          <w:rFonts w:ascii="Montserrat" w:cs="Montserrat" w:eastAsia="Montserrat" w:hAnsi="Montserrat"/>
+          <w:sz w:val="22"/>
+          <w:szCs w:val="22"/>
+          <w:rtl w:val="0"/>
+        </w:rPr>
+        <w:t xml:space="preserve">Potential downsides (loss of local adaptation).</w:t>
+      </w:r>
+    </w:p>
+    <w:p>
+      <w:pPr>
+        <w:numPr>
+          <w:ilvl w:val="1"/>
+          <w:numId w:val="16"/>
+        </w:numPr>
+        <w:ind w:left="1440" w:hanging="360"/>
+        <w:rPr>
+          <w:rFonts w:ascii="Montserrat" w:cs="Montserrat" w:eastAsia="Montserrat" w:hAnsi="Montserrat"/>
+          <w:sz w:val="22"/>
+          <w:szCs w:val="22"/>
+        </w:rPr>
+      </w:pPr>
+      <w:r>
+        <w:rPr>
+          <w:rFonts w:ascii="Montserrat" w:cs="Montserrat" w:eastAsia="Montserrat" w:hAnsi="Montserrat"/>
+          <w:sz w:val="22"/>
+          <w:szCs w:val="22"/>
+          <w:rtl w:val="0"/>
+        </w:rPr>
+        <w:t xml:space="preserve">example with Mountain ibex in Slovakia...when ibex from a different population that came from a different climate were introduced, the resulting fertile hybrids had babies at the coldest time of the year and the whole population went extinct :(</w:t>
+      </w:r>
+    </w:p>
+    <w:p>
+      <w:pPr>
+        <w:numPr>
+          <w:ilvl w:val="0"/>
+          <w:numId w:val="16"/>
+        </w:numPr>
+        <w:ind w:left="720" w:hanging="360"/>
+        <w:rPr>
+          <w:rFonts w:ascii="Montserrat" w:cs="Montserrat" w:eastAsia="Montserrat" w:hAnsi="Montserrat"/>
+          <w:sz w:val="22"/>
+          <w:szCs w:val="22"/>
+        </w:rPr>
+      </w:pPr>
+      <w:r>
+        <w:rPr>
+          <w:rFonts w:ascii="Montserrat" w:cs="Montserrat" w:eastAsia="Montserrat" w:hAnsi="Montserrat"/>
+          <w:sz w:val="22"/>
+          <w:szCs w:val="22"/>
+          <w:rtl w:val="0"/>
+        </w:rPr>
+        <w:t xml:space="preserve">End: Tomorrow we’ll dive into the guppy study. We’re trying to answer the question: </w:t>
+      </w:r>
+      <w:r>
+        <w:rPr>
+          <w:rFonts w:ascii="Montserrat" w:cs="Montserrat" w:eastAsia="Montserrat" w:hAnsi="Montserrat"/>
+          <w:sz w:val="22"/>
+          <w:szCs w:val="22"/>
+          <w:rtl w:val="0"/>
+        </w:rPr>
+        <w:t xml:space="preserve">Can </w:t>
+      </w:r>
+      <w:r>
+        <w:rPr>
+          <w:rFonts w:ascii="Montserrat" w:cs="Montserrat" w:eastAsia="Montserrat" w:hAnsi="Montserrat"/>
+          <w:sz w:val="22"/>
+          <w:szCs w:val="22"/>
+          <w:rtl w:val="0"/>
+        </w:rPr>
+        <w:t xml:space="preserve">genetic rescue succeed in bringing a population back from the verge of extinction?</w:t>
+      </w:r>
+    </w:p>
+    <w:p>
+      <w:pPr>
+        <w:pStyle w:val="Heading3"/>
+        <w:rPr/>
+      </w:pPr>
+      <w:bookmarkStart w:colFirst="0" w:colLast="0" w:name="_heading=h.ygt9tn9r1mqw" w:id="5"/>
+      <w:bookmarkEnd w:id="5"/>
+      <w:r>
+        <w:rPr>
+          <w:rtl w:val="0"/>
+        </w:rPr>
+        <w:t xml:space="preserve">Part 2: What do guppies have to do with panthers? Studying the unstudiable </w:t>
+      </w:r>
+    </w:p>
+    <w:p>
+      <w:pPr>
+        <w:numPr>
+          <w:ilvl w:val="0"/>
+          <w:numId w:val="4"/>
+        </w:numPr>
+        <w:ind w:left="720" w:hanging="360"/>
+        <w:rPr>
+          <w:rFonts w:ascii="Montserrat" w:cs="Montserrat" w:eastAsia="Montserrat" w:hAnsi="Montserrat"/>
+          <w:sz w:val="22"/>
+          <w:szCs w:val="22"/>
+        </w:rPr>
+      </w:pPr>
+      <w:r>
+        <w:rPr>
+          <w:rFonts w:ascii="Montserrat" w:cs="Montserrat" w:eastAsia="Montserrat" w:hAnsi="Montserrat"/>
+          <w:sz w:val="22"/>
+          <w:szCs w:val="22"/>
+          <w:rtl w:val="0"/>
+        </w:rPr>
+        <w:t xml:space="preserve">Polymath Puzzle warmup?</w:t>
+      </w:r>
+    </w:p>
+    <w:p>
+      <w:pPr>
+        <w:numPr>
+          <w:ilvl w:val="0"/>
+          <w:numId w:val="4"/>
+        </w:numPr>
+        <w:ind w:left="720" w:hanging="360"/>
+        <w:rPr>
+          <w:rFonts w:ascii="Montserrat" w:cs="Montserrat" w:eastAsia="Montserrat" w:hAnsi="Montserrat"/>
+          <w:sz w:val="22"/>
+          <w:szCs w:val="22"/>
+        </w:rPr>
+      </w:pPr>
+      <w:r>
+        <w:rPr>
+          <w:rFonts w:ascii="Montserrat" w:cs="Montserrat" w:eastAsia="Montserrat" w:hAnsi="Montserrat"/>
+          <w:sz w:val="22"/>
+          <w:szCs w:val="22"/>
+          <w:rtl w:val="0"/>
+        </w:rPr>
+        <w:t xml:space="preserve">Review. Question: Can we use genetic rescue to improve a population’s overall health?</w:t>
+      </w:r>
+    </w:p>
+    <w:p>
+      <w:pPr>
+        <w:numPr>
+          <w:ilvl w:val="0"/>
+          <w:numId w:val="4"/>
+        </w:numPr>
+        <w:ind w:left="720" w:hanging="360"/>
+        <w:rPr>
+          <w:rFonts w:ascii="Montserrat" w:cs="Montserrat" w:eastAsia="Montserrat" w:hAnsi="Montserrat"/>
+          <w:sz w:val="22"/>
+          <w:szCs w:val="22"/>
+        </w:rPr>
+      </w:pPr>
+      <w:r>
+        <w:rPr>
+          <w:rFonts w:ascii="Montserrat" w:cs="Montserrat" w:eastAsia="Montserrat" w:hAnsi="Montserrat"/>
+          <w:sz w:val="22"/>
+          <w:szCs w:val="22"/>
+          <w:rtl w:val="0"/>
+        </w:rPr>
+        <w:t xml:space="preserve">Break it down: how do we test this? </w:t>
+      </w:r>
+    </w:p>
+    <w:p>
+      <w:pPr>
+        <w:numPr>
+          <w:ilvl w:val="1"/>
+          <w:numId w:val="4"/>
+        </w:numPr>
+        <w:ind w:left="1440" w:hanging="360"/>
+        <w:rPr>
+          <w:rFonts w:ascii="Montserrat" w:cs="Montserrat" w:eastAsia="Montserrat" w:hAnsi="Montserrat"/>
+          <w:sz w:val="22"/>
+          <w:szCs w:val="22"/>
+        </w:rPr>
+      </w:pPr>
+      <w:r>
+        <w:rPr>
+          <w:rFonts w:ascii="Montserrat" w:cs="Montserrat" w:eastAsia="Montserrat" w:hAnsi="Montserrat"/>
+          <w:sz w:val="22"/>
+          <w:szCs w:val="22"/>
+          <w:rtl w:val="0"/>
+        </w:rPr>
+        <w:t xml:space="preserve">The simplest way to measure a species’ or a population’s health is to estimate population size. A “healthy” population has more individuals so a sudden disaster is unlikely to kill every individual. Large populations of sexually reproducing organisms also have more genetic variation, so when a new virus springs up, or if climate change causes the maximum summer temperature to be more intense, larger populations are more likely to have some resistant individuals.</w:t>
+      </w:r>
+    </w:p>
+    <w:p>
+      <w:pPr>
+        <w:numPr>
+          <w:ilvl w:val="1"/>
+          <w:numId w:val="4"/>
+        </w:numPr>
+        <w:ind w:left="1440" w:hanging="360"/>
+        <w:rPr>
+          <w:rFonts w:ascii="Montserrat" w:cs="Montserrat" w:eastAsia="Montserrat" w:hAnsi="Montserrat"/>
+          <w:sz w:val="22"/>
+          <w:szCs w:val="22"/>
+        </w:rPr>
+      </w:pPr>
+      <w:r>
+        <w:rPr>
+          <w:rFonts w:ascii="Montserrat" w:cs="Montserrat" w:eastAsia="Montserrat" w:hAnsi="Montserrat"/>
+          <w:sz w:val="22"/>
+          <w:szCs w:val="22"/>
+          <w:rtl w:val="0"/>
+        </w:rPr>
+        <w:t xml:space="preserve">Population size in an isolated population like FL panthers that don’t get migrants is dictated by survival and reproduction rates.</w:t>
+      </w:r>
+    </w:p>
+    <w:p>
+      <w:pPr>
+        <w:numPr>
+          <w:ilvl w:val="1"/>
+          <w:numId w:val="4"/>
+        </w:numPr>
+        <w:ind w:left="1440" w:hanging="360"/>
+        <w:rPr>
+          <w:rFonts w:ascii="Montserrat" w:cs="Montserrat" w:eastAsia="Montserrat" w:hAnsi="Montserrat"/>
+          <w:sz w:val="22"/>
+          <w:szCs w:val="22"/>
+        </w:rPr>
+      </w:pPr>
+      <w:r>
+        <w:rPr>
+          <w:rFonts w:ascii="Montserrat" w:cs="Montserrat" w:eastAsia="Montserrat" w:hAnsi="Montserrat"/>
+          <w:sz w:val="22"/>
+          <w:szCs w:val="22"/>
+          <w:rtl w:val="0"/>
+        </w:rPr>
+        <w:t xml:space="preserve">Q: Which of these scenarios would cause the population to increase?</w:t>
+      </w:r>
+    </w:p>
+    <w:p>
+      <w:pPr>
+        <w:numPr>
+          <w:ilvl w:val="2"/>
+          <w:numId w:val="4"/>
+        </w:numPr>
+        <w:ind w:left="2160" w:hanging="360"/>
+        <w:rPr>
+          <w:rFonts w:ascii="Montserrat" w:cs="Montserrat" w:eastAsia="Montserrat" w:hAnsi="Montserrat"/>
+          <w:sz w:val="22"/>
+          <w:szCs w:val="22"/>
+        </w:rPr>
+      </w:pPr>
+      <w:r>
+        <w:rPr>
+          <w:rFonts w:ascii="Montserrat" w:cs="Montserrat" w:eastAsia="Montserrat" w:hAnsi="Montserrat"/>
+          <w:sz w:val="22"/>
+          <w:szCs w:val="22"/>
+          <w:rtl w:val="0"/>
+        </w:rPr>
+        <w:t xml:space="preserve">On average, each individual has 1 offspring in its lifetime</w:t>
+      </w:r>
+    </w:p>
+    <w:p>
+      <w:pPr>
+        <w:numPr>
+          <w:ilvl w:val="2"/>
+          <w:numId w:val="4"/>
+        </w:numPr>
+        <w:ind w:left="2160" w:hanging="360"/>
+        <w:rPr>
+          <w:rFonts w:ascii="Montserrat" w:cs="Montserrat" w:eastAsia="Montserrat" w:hAnsi="Montserrat"/>
+          <w:sz w:val="22"/>
+          <w:szCs w:val="22"/>
+        </w:rPr>
+      </w:pPr>
+      <w:r>
+        <w:rPr>
+          <w:rFonts w:ascii="Montserrat" w:cs="Montserrat" w:eastAsia="Montserrat" w:hAnsi="Montserrat"/>
+          <w:sz w:val="22"/>
+          <w:szCs w:val="22"/>
+          <w:rtl w:val="0"/>
+        </w:rPr>
+        <w:t xml:space="preserve">On average, each individual produces 1.1 offspring in its lifetime</w:t>
+      </w:r>
+    </w:p>
+    <w:p>
+      <w:pPr>
+        <w:numPr>
+          <w:ilvl w:val="2"/>
+          <w:numId w:val="4"/>
+        </w:numPr>
+        <w:ind w:left="2160" w:hanging="360"/>
+        <w:rPr>
+          <w:rFonts w:ascii="Montserrat" w:cs="Montserrat" w:eastAsia="Montserrat" w:hAnsi="Montserrat"/>
+          <w:sz w:val="22"/>
+          <w:szCs w:val="22"/>
+        </w:rPr>
+      </w:pPr>
+      <w:r>
+        <w:rPr>
+          <w:rFonts w:ascii="Montserrat" w:cs="Montserrat" w:eastAsia="Montserrat" w:hAnsi="Montserrat"/>
+          <w:sz w:val="22"/>
+          <w:szCs w:val="22"/>
+          <w:rtl w:val="0"/>
+        </w:rPr>
+        <w:t xml:space="preserve">On average, each individual produces 2 offspring in its lifetime</w:t>
+      </w:r>
+    </w:p>
+    <w:p>
+      <w:pPr>
+        <w:numPr>
+          <w:ilvl w:val="2"/>
+          <w:numId w:val="4"/>
+        </w:numPr>
+        <w:ind w:left="2160" w:hanging="360"/>
+        <w:rPr>
+          <w:rFonts w:ascii="Montserrat" w:cs="Montserrat" w:eastAsia="Montserrat" w:hAnsi="Montserrat"/>
+          <w:sz w:val="22"/>
+          <w:szCs w:val="22"/>
+        </w:rPr>
+      </w:pPr>
+      <w:r>
+        <w:rPr>
+          <w:rFonts w:ascii="Montserrat" w:cs="Montserrat" w:eastAsia="Montserrat" w:hAnsi="Montserrat"/>
+          <w:sz w:val="22"/>
+          <w:szCs w:val="22"/>
+          <w:rtl w:val="0"/>
+        </w:rPr>
+        <w:t xml:space="preserve">Both II and III</w:t>
+      </w:r>
+    </w:p>
+    <w:p>
+      <w:pPr>
+        <w:numPr>
+          <w:ilvl w:val="1"/>
+          <w:numId w:val="4"/>
+        </w:numPr>
+        <w:ind w:left="1440" w:hanging="360"/>
+        <w:rPr>
+          <w:rFonts w:ascii="Montserrat" w:cs="Montserrat" w:eastAsia="Montserrat" w:hAnsi="Montserrat"/>
+          <w:sz w:val="22"/>
+          <w:szCs w:val="22"/>
+        </w:rPr>
+      </w:pPr>
+      <w:r>
+        <w:rPr>
+          <w:rFonts w:ascii="Montserrat" w:cs="Montserrat" w:eastAsia="Montserrat" w:hAnsi="Montserrat"/>
+          <w:sz w:val="22"/>
+          <w:szCs w:val="22"/>
+          <w:rtl w:val="0"/>
+        </w:rPr>
+        <w:t xml:space="preserve">Heterozygosity is a measure of genetic variation. Low heterozygosity means most individuals are homozygous (an indicator that they’re inbred). If heterozygosity (having more versions of genes floating around in the population) increases population health, which of these relationships would you expect?</w:t>
+      </w:r>
+    </w:p>
+    <w:p>
+      <w:pPr>
+        <w:numPr>
+          <w:ilvl w:val="2"/>
+          <w:numId w:val="4"/>
+        </w:numPr>
+        <w:ind w:left="2160" w:hanging="360"/>
+        <w:rPr>
+          <w:rFonts w:ascii="Montserrat" w:cs="Montserrat" w:eastAsia="Montserrat" w:hAnsi="Montserrat"/>
+          <w:sz w:val="22"/>
+          <w:szCs w:val="22"/>
+        </w:rPr>
+      </w:pPr>
+      <w:r>
+        <w:rPr>
+          <w:rFonts w:ascii="Montserrat" w:cs="Montserrat" w:eastAsia="Montserrat" w:hAnsi="Montserrat"/>
+          <w:sz w:val="22"/>
+          <w:szCs w:val="22"/>
+          <w:rtl w:val="0"/>
+        </w:rPr>
+        <w:t xml:space="preserve">Graph of positive relationship between heterozygosity and population size</w:t>
+      </w:r>
+    </w:p>
+    <w:p>
+      <w:pPr>
+        <w:numPr>
+          <w:ilvl w:val="2"/>
+          <w:numId w:val="4"/>
+        </w:numPr>
+        <w:ind w:left="2160" w:hanging="360"/>
+        <w:rPr>
+          <w:rFonts w:ascii="Montserrat" w:cs="Montserrat" w:eastAsia="Montserrat" w:hAnsi="Montserrat"/>
+          <w:sz w:val="22"/>
+          <w:szCs w:val="22"/>
+        </w:rPr>
+      </w:pPr>
+      <w:r>
+        <w:rPr>
+          <w:rFonts w:ascii="Montserrat" w:cs="Montserrat" w:eastAsia="Montserrat" w:hAnsi="Montserrat"/>
+          <w:sz w:val="22"/>
+          <w:szCs w:val="22"/>
+          <w:rtl w:val="0"/>
+        </w:rPr>
+        <w:t xml:space="preserve">Graph of no relationship</w:t>
+      </w:r>
+    </w:p>
+    <w:p>
+      <w:pPr>
+        <w:numPr>
+          <w:ilvl w:val="2"/>
+          <w:numId w:val="4"/>
+        </w:numPr>
+        <w:ind w:left="2160" w:hanging="360"/>
+        <w:rPr>
+          <w:rFonts w:ascii="Montserrat" w:cs="Montserrat" w:eastAsia="Montserrat" w:hAnsi="Montserrat"/>
+          <w:sz w:val="22"/>
+          <w:szCs w:val="22"/>
+        </w:rPr>
+      </w:pPr>
+      <w:r>
+        <w:rPr>
+          <w:rFonts w:ascii="Montserrat" w:cs="Montserrat" w:eastAsia="Montserrat" w:hAnsi="Montserrat"/>
+          <w:sz w:val="22"/>
+          <w:szCs w:val="22"/>
+          <w:rtl w:val="0"/>
+        </w:rPr>
+        <w:t xml:space="preserve">graph of negative relationship</w:t>
+      </w:r>
+    </w:p>
+    <w:p>
+      <w:pPr>
+        <w:numPr>
+          <w:ilvl w:val="1"/>
+          <w:numId w:val="4"/>
+        </w:numPr>
+        <w:ind w:left="1440" w:hanging="360"/>
+        <w:rPr>
+          <w:rFonts w:ascii="Montserrat" w:cs="Montserrat" w:eastAsia="Montserrat" w:hAnsi="Montserrat"/>
+          <w:sz w:val="22"/>
+          <w:szCs w:val="22"/>
+        </w:rPr>
+      </w:pPr>
+      <w:r>
+        <w:rPr>
+          <w:rFonts w:ascii="Montserrat" w:cs="Montserrat" w:eastAsia="Montserrat" w:hAnsi="Montserrat"/>
+          <w:sz w:val="22"/>
+          <w:szCs w:val="22"/>
+          <w:rtl w:val="0"/>
+        </w:rPr>
+        <w:t xml:space="preserve">Setting Up predictions:</w:t>
+      </w:r>
+    </w:p>
+    <w:p>
+      <w:pPr>
+        <w:numPr>
+          <w:ilvl w:val="2"/>
+          <w:numId w:val="4"/>
+        </w:numPr>
+        <w:ind w:left="2160" w:hanging="360"/>
+        <w:rPr>
+          <w:rFonts w:ascii="Montserrat" w:cs="Montserrat" w:eastAsia="Montserrat" w:hAnsi="Montserrat"/>
+          <w:sz w:val="22"/>
+          <w:szCs w:val="22"/>
+        </w:rPr>
+      </w:pPr>
+      <w:r>
+        <w:rPr>
+          <w:rFonts w:ascii="Montserrat" w:cs="Montserrat" w:eastAsia="Montserrat" w:hAnsi="Montserrat"/>
+          <w:sz w:val="22"/>
+          <w:szCs w:val="22"/>
+          <w:rtl w:val="0"/>
+        </w:rPr>
+        <w:t xml:space="preserve">Do we have them draw the curve?</w:t>
+      </w:r>
+    </w:p>
+    <w:p>
+      <w:pPr>
+        <w:numPr>
+          <w:ilvl w:val="2"/>
+          <w:numId w:val="4"/>
+        </w:numPr>
+        <w:ind w:left="2160" w:hanging="360"/>
+        <w:rPr>
+          <w:rFonts w:ascii="Montserrat" w:cs="Montserrat" w:eastAsia="Montserrat" w:hAnsi="Montserrat"/>
+          <w:sz w:val="22"/>
+          <w:szCs w:val="22"/>
+        </w:rPr>
+      </w:pPr>
+      <w:r>
+        <w:rPr>
+          <w:rFonts w:ascii="Montserrat" w:cs="Montserrat" w:eastAsia="Montserrat" w:hAnsi="Montserrat"/>
+          <w:sz w:val="22"/>
+          <w:szCs w:val="22"/>
+          <w:rtl w:val="0"/>
+        </w:rPr>
+        <w:t xml:space="preserve">How does increase genetic diversity manifest? (In flashy fish, more genes may mean more color variants). In inbred cats, we expect the weird physical features to go away (kinked tails &amp; cowlicks).</w:t>
+      </w:r>
+    </w:p>
+    <w:p>
+      <w:pPr>
+        <w:numPr>
+          <w:ilvl w:val="1"/>
+          <w:numId w:val="4"/>
+        </w:numPr>
+        <w:ind w:left="1440" w:hanging="360"/>
+        <w:rPr>
+          <w:rFonts w:ascii="Montserrat" w:cs="Montserrat" w:eastAsia="Montserrat" w:hAnsi="Montserrat"/>
+          <w:sz w:val="22"/>
+          <w:szCs w:val="22"/>
+        </w:rPr>
+      </w:pPr>
+      <w:r>
+        <w:rPr>
+          <w:rFonts w:ascii="Montserrat" w:cs="Montserrat" w:eastAsia="Montserrat" w:hAnsi="Montserrat"/>
+          <w:sz w:val="22"/>
+          <w:szCs w:val="22"/>
+          <w:rtl w:val="0"/>
+        </w:rPr>
+        <w:t xml:space="preserve">Also expect increased phenotypic diversity. Do we have particular observable </w:t>
+      </w:r>
+      <w:sdt>
+        <w:sdtPr>
+          <w:tag w:val="goog_rdk_3"/>
+        </w:sdtPr>
+        <w:sdtContent>
+          <w:commentRangeStart w:id="3"/>
+        </w:sdtContent>
+      </w:sdt>
+      <w:r>
+        <w:rPr>
+          <w:rFonts w:ascii="Montserrat" w:cs="Montserrat" w:eastAsia="Montserrat" w:hAnsi="Montserrat"/>
+          <w:sz w:val="22"/>
+          <w:szCs w:val="22"/>
+          <w:rtl w:val="0"/>
+        </w:rPr>
+        <w:t xml:space="preserve">traits</w:t>
+      </w:r>
+      <w:commentRangeEnd w:id="3"/>
+      <w:r>
+        <w:commentReference w:id="3"/>
+      </w:r>
+      <w:r>
+        <w:rPr>
+          <w:rFonts w:ascii="Montserrat" w:cs="Montserrat" w:eastAsia="Montserrat" w:hAnsi="Montserrat"/>
+          <w:sz w:val="22"/>
+          <w:szCs w:val="22"/>
+          <w:rtl w:val="0"/>
+        </w:rPr>
+        <w:t xml:space="preserve"> that directly affect survivorship? Or just color/pattern variability?</w:t>
+      </w:r>
+    </w:p>
+    <w:p>
+      <w:pPr>
+        <w:numPr>
+          <w:ilvl w:val="0"/>
+          <w:numId w:val="4"/>
+        </w:numPr>
+        <w:ind w:left="720" w:hanging="360"/>
+        <w:rPr>
+          <w:rFonts w:ascii="Montserrat" w:cs="Montserrat" w:eastAsia="Montserrat" w:hAnsi="Montserrat"/>
+          <w:sz w:val="22"/>
+          <w:szCs w:val="22"/>
+        </w:rPr>
+      </w:pPr>
+      <w:r>
+        <w:rPr>
+          <w:rFonts w:ascii="Montserrat" w:cs="Montserrat" w:eastAsia="Montserrat" w:hAnsi="Montserrat"/>
+          <w:sz w:val="22"/>
+          <w:szCs w:val="22"/>
+          <w:rtl w:val="0"/>
+        </w:rPr>
+        <w:t xml:space="preserve">Introduction </w:t>
+      </w:r>
+      <w:sdt>
+        <w:sdtPr>
+          <w:tag w:val="goog_rdk_4"/>
+        </w:sdtPr>
+        <w:sdtContent>
+          <w:commentRangeStart w:id="4"/>
+        </w:sdtContent>
+      </w:sdt>
+      <w:r>
+        <w:rPr>
+          <w:rFonts w:ascii="Montserrat" w:cs="Montserrat" w:eastAsia="Montserrat" w:hAnsi="Montserrat"/>
+          <w:sz w:val="22"/>
+          <w:szCs w:val="22"/>
+          <w:rtl w:val="0"/>
+        </w:rPr>
+        <w:t xml:space="preserve">to the data</w:t>
+      </w:r>
+      <w:commentRangeEnd w:id="4"/>
+      <w:r>
+        <w:commentReference w:id="4"/>
+      </w:r>
+      <w:r>
+        <w:rPr>
+          <w:rFonts w:ascii="Montserrat" w:cs="Montserrat" w:eastAsia="Montserrat" w:hAnsi="Montserrat"/>
+          <w:sz w:val="22"/>
+          <w:szCs w:val="22"/>
+          <w:rtl w:val="0"/>
+        </w:rPr>
+        <w:t xml:space="preserve">. What are we gonna have them do exactly? </w:t>
+      </w:r>
+    </w:p>
+    <w:p>
+      <w:pPr>
+        <w:numPr>
+          <w:ilvl w:val="1"/>
+          <w:numId w:val="4"/>
+        </w:numPr>
+        <w:ind w:left="1440" w:hanging="360"/>
+        <w:rPr>
+          <w:rFonts w:ascii="Montserrat" w:cs="Montserrat" w:eastAsia="Montserrat" w:hAnsi="Montserrat"/>
+          <w:sz w:val="22"/>
+          <w:szCs w:val="22"/>
+        </w:rPr>
+      </w:pPr>
+      <w:sdt>
+        <w:sdtPr>
+          <w:tag w:val="goog_rdk_5"/>
+        </w:sdtPr>
+        <w:sdtContent>
+          <w:commentRangeStart w:id="5"/>
+        </w:sdtContent>
+      </w:sdt>
+      <w:sdt>
+        <w:sdtPr>
+          <w:tag w:val="goog_rdk_6"/>
+        </w:sdtPr>
+        <w:sdtContent>
+          <w:commentRangeStart w:id="6"/>
+        </w:sdtContent>
+      </w:sdt>
+      <w:r>
+        <w:rPr>
+          <w:rFonts w:ascii="Montserrat" w:cs="Montserrat" w:eastAsia="Montserrat" w:hAnsi="Montserrat"/>
+          <w:sz w:val="22"/>
+          <w:szCs w:val="22"/>
+          <w:rtl w:val="0"/>
+        </w:rPr>
+        <w:t xml:space="preserve">Something to do wit</w:t>
+      </w:r>
+      <w:commentRangeEnd w:id="5"/>
+      <w:r>
+        <w:commentReference w:id="5"/>
+      </w:r>
+      <w:commentRangeEnd w:id="6"/>
+      <w:r>
+        <w:commentReference w:id="6"/>
+      </w:r>
+      <w:r>
+        <w:rPr>
+          <w:rFonts w:ascii="Montserrat" w:cs="Montserrat" w:eastAsia="Montserrat" w:hAnsi="Montserrat"/>
+          <w:sz w:val="22"/>
+          <w:szCs w:val="22"/>
+          <w:rtl w:val="0"/>
+        </w:rPr>
+        <w:t xml:space="preserve">h longevity and/or color data?</w:t>
+      </w:r>
+    </w:p>
+    <w:p>
+      <w:pPr>
+        <w:numPr>
+          <w:ilvl w:val="1"/>
+          <w:numId w:val="4"/>
+        </w:numPr>
+        <w:ind w:left="1440" w:hanging="360"/>
+        <w:rPr>
+          <w:rFonts w:ascii="Montserrat" w:cs="Montserrat" w:eastAsia="Montserrat" w:hAnsi="Montserrat"/>
+          <w:sz w:val="22"/>
+          <w:szCs w:val="22"/>
+        </w:rPr>
+      </w:pPr>
+      <w:r>
+        <w:rPr>
+          <w:rFonts w:ascii="Montserrat" w:cs="Montserrat" w:eastAsia="Montserrat" w:hAnsi="Montserrat"/>
+          <w:sz w:val="22"/>
+          <w:szCs w:val="22"/>
+          <w:rtl w:val="0"/>
+        </w:rPr>
+        <w:t xml:space="preserve">testing the predictions from #3</w:t>
+      </w:r>
+    </w:p>
+    <w:p>
+      <w:pPr>
+        <w:numPr>
+          <w:ilvl w:val="0"/>
+          <w:numId w:val="4"/>
+        </w:numPr>
+        <w:ind w:left="720" w:hanging="360"/>
+        <w:rPr>
+          <w:rFonts w:ascii="Montserrat" w:cs="Montserrat" w:eastAsia="Montserrat" w:hAnsi="Montserrat"/>
+          <w:sz w:val="22"/>
+          <w:szCs w:val="22"/>
+        </w:rPr>
+      </w:pPr>
+      <w:r>
+        <w:rPr>
+          <w:rFonts w:ascii="Montserrat" w:cs="Montserrat" w:eastAsia="Montserrat" w:hAnsi="Montserrat"/>
+          <w:sz w:val="22"/>
+          <w:szCs w:val="22"/>
+          <w:rtl w:val="0"/>
+        </w:rPr>
+        <w:t xml:space="preserve">Some kinda resolution that pivots back to applying the results to the panthers that we’ll get back to in Part 3</w:t>
+      </w:r>
+    </w:p>
+    <w:p>
+      <w:pPr>
+        <w:pStyle w:val="Heading3"/>
+        <w:rPr/>
+      </w:pPr>
+      <w:bookmarkStart w:colFirst="0" w:colLast="0" w:name="_heading=h.yig9lm4sa4rs" w:id="6"/>
+      <w:bookmarkEnd w:id="6"/>
+      <w:r>
+        <w:rPr>
+          <w:rtl w:val="0"/>
+        </w:rPr>
+        <w:t xml:space="preserve">Part 3: </w:t>
+      </w:r>
+    </w:p>
+    <w:p>
+      <w:pPr>
+        <w:numPr>
+          <w:ilvl w:val="0"/>
+          <w:numId w:val="6"/>
+        </w:numPr>
+        <w:ind w:left="720" w:hanging="360"/>
+        <w:rPr>
+          <w:rFonts w:ascii="Montserrat" w:cs="Montserrat" w:eastAsia="Montserrat" w:hAnsi="Montserrat"/>
+          <w:sz w:val="22"/>
+          <w:szCs w:val="22"/>
+        </w:rPr>
+      </w:pPr>
+      <w:r>
+        <w:rPr>
+          <w:rFonts w:ascii="Montserrat" w:cs="Montserrat" w:eastAsia="Montserrat" w:hAnsi="Montserrat"/>
+          <w:sz w:val="22"/>
+          <w:szCs w:val="22"/>
+          <w:rtl w:val="0"/>
+        </w:rPr>
+        <w:t xml:space="preserve">Review how the guppy data inform what happened with the panthers (how they rebounded).</w:t>
+      </w:r>
+    </w:p>
+    <w:p>
+      <w:pPr>
+        <w:numPr>
+          <w:ilvl w:val="0"/>
+          <w:numId w:val="6"/>
+        </w:numPr>
+        <w:ind w:left="720" w:hanging="360"/>
+        <w:rPr>
+          <w:rFonts w:ascii="Montserrat" w:cs="Montserrat" w:eastAsia="Montserrat" w:hAnsi="Montserrat"/>
+          <w:sz w:val="22"/>
+          <w:szCs w:val="22"/>
+        </w:rPr>
+      </w:pPr>
+      <w:sdt>
+        <w:sdtPr>
+          <w:tag w:val="goog_rdk_7"/>
+        </w:sdtPr>
+        <w:sdtContent>
+          <w:commentRangeStart w:id="7"/>
+        </w:sdtContent>
+      </w:sdt>
+      <w:sdt>
+        <w:sdtPr>
+          <w:tag w:val="goog_rdk_8"/>
+        </w:sdtPr>
+        <w:sdtContent>
+          <w:commentRangeStart w:id="8"/>
+        </w:sdtContent>
+      </w:sdt>
+      <w:r>
+        <w:rPr>
+          <w:rFonts w:ascii="Montserrat" w:cs="Montserrat" w:eastAsia="Montserrat" w:hAnsi="Montserrat"/>
+          <w:sz w:val="22"/>
+          <w:szCs w:val="22"/>
+          <w:rtl w:val="0"/>
+        </w:rPr>
+        <w:t xml:space="preserve">Are there c</w:t>
+      </w:r>
+      <w:commentRangeEnd w:id="7"/>
+      <w:r>
+        <w:commentReference w:id="7"/>
+      </w:r>
+      <w:commentRangeEnd w:id="8"/>
+      <w:r>
+        <w:commentReference w:id="8"/>
+      </w:r>
+      <w:r>
+        <w:rPr>
+          <w:rFonts w:ascii="Montserrat" w:cs="Montserrat" w:eastAsia="Montserrat" w:hAnsi="Montserrat"/>
+          <w:sz w:val="22"/>
+          <w:szCs w:val="22"/>
+          <w:rtl w:val="0"/>
+        </w:rPr>
+        <w:t xml:space="preserve">aveats from the guppy data that also apply to the panthers? (i.e. something about particular idiosyncratic effects from the identity/</w:t>
+      </w:r>
+      <w:sdt>
+        <w:sdtPr>
+          <w:tag w:val="goog_rdk_9"/>
+        </w:sdtPr>
+        <w:sdtContent>
+          <w:commentRangeStart w:id="9"/>
+        </w:sdtContent>
+      </w:sdt>
+      <w:r>
+        <w:rPr>
+          <w:rFonts w:ascii="Montserrat" w:cs="Montserrat" w:eastAsia="Montserrat" w:hAnsi="Montserrat"/>
+          <w:sz w:val="22"/>
+          <w:szCs w:val="22"/>
+          <w:rtl w:val="0"/>
+        </w:rPr>
+        <w:t xml:space="preserve">level of divergence from the source population</w:t>
+      </w:r>
+      <w:commentRangeEnd w:id="9"/>
+      <w:r>
+        <w:commentReference w:id="9"/>
+      </w:r>
+      <w:r>
+        <w:rPr>
+          <w:rFonts w:ascii="Montserrat" w:cs="Montserrat" w:eastAsia="Montserrat" w:hAnsi="Montserrat"/>
+          <w:sz w:val="22"/>
+          <w:szCs w:val="22"/>
+          <w:rtl w:val="0"/>
+        </w:rPr>
+        <w:t xml:space="preserve"> that can impact outcomes (i.e. leading to reduction in local adaptation or just some weird new trait))</w:t>
+      </w:r>
+    </w:p>
+    <w:p>
+      <w:pPr>
+        <w:numPr>
+          <w:ilvl w:val="0"/>
+          <w:numId w:val="6"/>
+        </w:numPr>
+        <w:ind w:left="720" w:hanging="360"/>
+        <w:rPr>
+          <w:rFonts w:ascii="Montserrat" w:cs="Montserrat" w:eastAsia="Montserrat" w:hAnsi="Montserrat"/>
+          <w:sz w:val="22"/>
+          <w:szCs w:val="22"/>
+        </w:rPr>
+      </w:pPr>
+      <w:r>
+        <w:rPr>
+          <w:rFonts w:ascii="Montserrat" w:cs="Montserrat" w:eastAsia="Montserrat" w:hAnsi="Montserrat"/>
+          <w:sz w:val="22"/>
+          <w:szCs w:val="22"/>
+          <w:rtl w:val="0"/>
+        </w:rPr>
+        <w:t xml:space="preserve">Update what’s happened with panthers.</w:t>
+      </w:r>
+    </w:p>
+    <w:p>
+      <w:pPr>
+        <w:numPr>
+          <w:ilvl w:val="0"/>
+          <w:numId w:val="6"/>
+        </w:numPr>
+        <w:ind w:left="720" w:hanging="360"/>
+        <w:rPr>
+          <w:rFonts w:ascii="Montserrat" w:cs="Montserrat" w:eastAsia="Montserrat" w:hAnsi="Montserrat"/>
+          <w:sz w:val="22"/>
+          <w:szCs w:val="22"/>
+        </w:rPr>
+      </w:pPr>
+      <w:r>
+        <w:rPr>
+          <w:rFonts w:ascii="Montserrat" w:cs="Montserrat" w:eastAsia="Montserrat" w:hAnsi="Montserrat"/>
+          <w:sz w:val="22"/>
+          <w:szCs w:val="22"/>
+          <w:rtl w:val="0"/>
+        </w:rPr>
+        <w:t xml:space="preserve">Introduction of habitat fragmentation as the new greatest threat to panthers (instead of sterility/ inbreeding depression)</w:t>
+      </w:r>
+    </w:p>
+    <w:p>
+      <w:pPr>
+        <w:numPr>
+          <w:ilvl w:val="0"/>
+          <w:numId w:val="6"/>
+        </w:numPr>
+        <w:ind w:left="720" w:hanging="360"/>
+        <w:rPr>
+          <w:rFonts w:ascii="Montserrat" w:cs="Montserrat" w:eastAsia="Montserrat" w:hAnsi="Montserrat"/>
+          <w:sz w:val="22"/>
+          <w:szCs w:val="22"/>
+        </w:rPr>
+      </w:pPr>
+      <w:r>
+        <w:rPr>
+          <w:rFonts w:ascii="Montserrat" w:cs="Montserrat" w:eastAsia="Montserrat" w:hAnsi="Montserrat"/>
+          <w:sz w:val="22"/>
+          <w:szCs w:val="22"/>
+          <w:rtl w:val="0"/>
+        </w:rPr>
+        <w:t xml:space="preserve">Connect to cougar conflict in the Western US. Fragmentation, rancher conflict, collisions, etc.</w:t>
+      </w:r>
+    </w:p>
+    <w:p>
+      <w:pPr>
+        <w:numPr>
+          <w:ilvl w:val="0"/>
+          <w:numId w:val="6"/>
+        </w:numPr>
+        <w:ind w:left="720" w:hanging="360"/>
+        <w:rPr>
+          <w:rFonts w:ascii="Montserrat" w:cs="Montserrat" w:eastAsia="Montserrat" w:hAnsi="Montserrat"/>
+          <w:sz w:val="22"/>
+          <w:szCs w:val="22"/>
+        </w:rPr>
+      </w:pPr>
+      <w:hyperlink r:id="rId10">
+        <w:r>
+          <w:rPr>
+            <w:rFonts w:ascii="Montserrat" w:cs="Montserrat" w:eastAsia="Montserrat" w:hAnsi="Montserrat"/>
+            <w:color w:val="1155cc"/>
+            <w:sz w:val="22"/>
+            <w:szCs w:val="22"/>
+            <w:u w:val="single"/>
+            <w:rtl w:val="0"/>
+          </w:rPr>
+          <w:t xml:space="preserve">Have kids explore collision data in FL</w:t>
+        </w:r>
+      </w:hyperlink>
+      <w:r>
+        <w:rPr>
+          <w:rFonts w:ascii="Montserrat" w:cs="Montserrat" w:eastAsia="Montserrat" w:hAnsi="Montserrat"/>
+          <w:sz w:val="22"/>
+          <w:szCs w:val="22"/>
+          <w:rtl w:val="0"/>
+        </w:rPr>
+        <w:t xml:space="preserve">. Make recommendations of which road(s) to prioritize?</w:t>
+      </w:r>
+    </w:p>
+    <w:p>
+      <w:pPr>
+        <w:rPr>
+          <w:rFonts w:ascii="Montserrat" w:cs="Montserrat" w:eastAsia="Montserrat" w:hAnsi="Montserrat"/>
+          <w:sz w:val="22"/>
+          <w:szCs w:val="22"/>
+        </w:rPr>
+      </w:pPr>
+      <w:r>
+        <w:rPr>
+          <w:rFonts w:ascii="Montserrat" w:cs="Montserrat" w:eastAsia="Montserrat" w:hAnsi="Montserrat"/>
+          <w:sz w:val="22"/>
+          <w:szCs w:val="22"/>
+          <w:rtl w:val="0"/>
+        </w:rPr>
+        <w:t xml:space="preserve">Initial product ends at Part 3 (maybe all we can budget for at the moment, but we’ll see how it goes). Other “add-on,” modular lesson ideas</w:t>
+      </w:r>
+    </w:p>
+    <w:p>
+      <w:pPr>
+        <w:rPr>
+          <w:rFonts w:ascii="Montserrat" w:cs="Montserrat" w:eastAsia="Montserrat" w:hAnsi="Montserrat"/>
+          <w:sz w:val="22"/>
+          <w:szCs w:val="22"/>
+        </w:rPr>
+      </w:pPr>
+      <w:r>
+        <w:rPr>
+          <w:rtl w:val="0"/>
+        </w:rPr>
+      </w:r>
+    </w:p>
+    <w:p>
+      <w:pPr>
+        <w:rPr>
+          <w:rFonts w:ascii="Montserrat" w:cs="Montserrat" w:eastAsia="Montserrat" w:hAnsi="Montserrat"/>
+          <w:sz w:val="22"/>
+          <w:szCs w:val="22"/>
+        </w:rPr>
+      </w:pPr>
+      <w:r>
+        <w:rPr>
+          <w:rFonts w:ascii="Montserrat" w:cs="Montserrat" w:eastAsia="Montserrat" w:hAnsi="Montserrat"/>
+          <w:sz w:val="22"/>
+          <w:szCs w:val="22"/>
+          <w:rtl w:val="0"/>
+        </w:rPr>
+        <w:t xml:space="preserve">Part 4/extended project:</w:t>
+      </w:r>
+    </w:p>
+    <w:p>
+      <w:pPr>
+        <w:numPr>
+          <w:ilvl w:val="0"/>
+          <w:numId w:val="7"/>
+        </w:numPr>
+        <w:ind w:left="720" w:hanging="360"/>
+        <w:rPr>
+          <w:rFonts w:ascii="Montserrat" w:cs="Montserrat" w:eastAsia="Montserrat" w:hAnsi="Montserrat"/>
+          <w:sz w:val="22"/>
+          <w:szCs w:val="22"/>
+        </w:rPr>
+      </w:pPr>
+      <w:r>
+        <w:rPr>
+          <w:rFonts w:ascii="Montserrat" w:cs="Montserrat" w:eastAsia="Montserrat" w:hAnsi="Montserrat"/>
+          <w:sz w:val="22"/>
+          <w:szCs w:val="22"/>
+          <w:rtl w:val="0"/>
+        </w:rPr>
+        <w:t xml:space="preserve">Make a curated list (modified from Fitz’s existing dataframe) of endangered/vulnerable species and have kids research which ones they would recommend for genetic rescue and why. Make a proposal for mitigation, given a budget and/or other constraints.</w:t>
+      </w:r>
+    </w:p>
+    <w:p>
+      <w:pPr>
+        <w:rPr>
+          <w:rFonts w:ascii="Montserrat" w:cs="Montserrat" w:eastAsia="Montserrat" w:hAnsi="Montserrat"/>
+          <w:sz w:val="22"/>
+          <w:szCs w:val="22"/>
+        </w:rPr>
+      </w:pPr>
+      <w:r>
+        <w:rPr>
+          <w:rtl w:val="0"/>
+        </w:rPr>
+      </w:r>
+    </w:p>
+    <w:p>
+      <w:pPr>
+        <w:rPr>
+          <w:rFonts w:ascii="Montserrat" w:cs="Montserrat" w:eastAsia="Montserrat" w:hAnsi="Montserrat"/>
+          <w:sz w:val="22"/>
+          <w:szCs w:val="22"/>
+        </w:rPr>
+      </w:pPr>
+      <w:r>
+        <w:rPr>
+          <w:rFonts w:ascii="Montserrat" w:cs="Montserrat" w:eastAsia="Montserrat" w:hAnsi="Montserrat"/>
+          <w:sz w:val="22"/>
+          <w:szCs w:val="22"/>
+          <w:rtl w:val="0"/>
+        </w:rPr>
+        <w:t xml:space="preserve">Part 5:</w:t>
+      </w:r>
+    </w:p>
+    <w:p>
+      <w:pPr>
+        <w:numPr>
+          <w:ilvl w:val="0"/>
+          <w:numId w:val="11"/>
+        </w:numPr>
+        <w:ind w:left="720" w:hanging="360"/>
+        <w:rPr>
+          <w:rFonts w:ascii="Montserrat" w:cs="Montserrat" w:eastAsia="Montserrat" w:hAnsi="Montserrat"/>
+          <w:sz w:val="22"/>
+          <w:szCs w:val="22"/>
+        </w:rPr>
+      </w:pPr>
+      <w:r>
+        <w:rPr>
+          <w:rFonts w:ascii="Montserrat" w:cs="Montserrat" w:eastAsia="Montserrat" w:hAnsi="Montserrat"/>
+          <w:sz w:val="22"/>
+          <w:szCs w:val="22"/>
+          <w:rtl w:val="0"/>
+        </w:rPr>
+        <w:t xml:space="preserve">Another dive into a different set of guppy data to investigate a related question?</w:t>
+      </w:r>
+      <w:r>
+        <w:rPr>
+          <w:rtl w:val="0"/>
+        </w:rPr>
+      </w:r>
+    </w:p>
+    <w:p>
+      <w:pPr>
+        <w:pStyle w:val="Heading2"/>
+        <w:widowControl w:val="0"/>
+        <w:rPr/>
+      </w:pPr>
+      <w:bookmarkStart w:colFirst="0" w:colLast="0" w:name="_heading=h.se3o8ptc4a3k" w:id="7"/>
+      <w:bookmarkEnd w:id="7"/>
+      <w:r>
+        <w:rPr>
+          <w:rtl w:val="0"/>
+        </w:rPr>
+        <w:t xml:space="preserve">Video Script Outlines</w:t>
+      </w:r>
+    </w:p>
+    <w:p>
+      <w:pPr>
+        <w:pStyle w:val="Heading3"/>
+        <w:rPr>
+          <w:rFonts w:ascii="Montserrat" w:cs="Montserrat" w:eastAsia="Montserrat" w:hAnsi="Montserrat"/>
+        </w:rPr>
+      </w:pPr>
+      <w:bookmarkStart w:colFirst="0" w:colLast="0" w:name="_heading=h.nvd4x2c7bmad" w:id="8"/>
+      <w:bookmarkEnd w:id="8"/>
+      <w:r>
+        <w:rPr>
+          <w:rFonts w:ascii="Montserrat" w:cs="Montserrat" w:eastAsia="Montserrat" w:hAnsi="Montserrat"/>
+          <w:rtl w:val="0"/>
+        </w:rPr>
+        <w:t xml:space="preserve">Vid 1: What is genetic rescue? (2-3min)</w:t>
+      </w:r>
+    </w:p>
+    <w:p>
+      <w:pPr>
+        <w:rPr>
+          <w:rFonts w:ascii="Montserrat" w:cs="Montserrat" w:eastAsia="Montserrat" w:hAnsi="Montserrat"/>
+        </w:rPr>
+      </w:pPr>
+      <w:r>
+        <w:rPr>
+          <w:rFonts w:ascii="Montserrat" w:cs="Montserrat" w:eastAsia="Montserrat" w:hAnsi="Montserrat"/>
+          <w:rtl w:val="0"/>
+        </w:rPr>
+        <w:t xml:space="preserve">Should be a standalone video which explains:</w:t>
+      </w:r>
+    </w:p>
+    <w:p>
+      <w:pPr>
+        <w:numPr>
+          <w:ilvl w:val="0"/>
+          <w:numId w:val="9"/>
+        </w:numPr>
+        <w:ind w:left="720" w:hanging="360"/>
+      </w:pPr>
+      <w:r>
+        <w:rPr>
+          <w:rtl w:val="0"/>
+        </w:rPr>
+      </w:r>
+    </w:p>
+    <w:p>
+      <w:pPr>
+        <w:numPr>
+          <w:ilvl w:val="0"/>
+          <w:numId w:val="9"/>
+        </w:numPr>
+        <w:ind w:left="720" w:hanging="360"/>
+      </w:pPr>
+      <w:r>
+        <w:rPr>
+          <w:rFonts w:ascii="Montserrat" w:cs="Montserrat" w:eastAsia="Montserrat" w:hAnsi="Montserrat"/>
+          <w:rtl w:val="0"/>
+        </w:rPr>
+        <w:t xml:space="preserve">BRIEFLY, what </w:t>
+      </w:r>
+      <w:r>
+        <w:rPr>
+          <w:rFonts w:ascii="Montserrat" w:cs="Montserrat" w:eastAsia="Montserrat" w:hAnsi="Montserrat"/>
+          <w:b w:val="1"/>
+          <w:i w:val="1"/>
+          <w:rtl w:val="0"/>
+        </w:rPr>
+        <w:t xml:space="preserve">natural selection</w:t>
+      </w:r>
+      <w:r>
+        <w:rPr>
+          <w:rFonts w:ascii="Montserrat" w:cs="Montserrat" w:eastAsia="Montserrat" w:hAnsi="Montserrat"/>
+          <w:rtl w:val="0"/>
+        </w:rPr>
+        <w:t xml:space="preserve"> is </w:t>
+      </w:r>
+    </w:p>
+    <w:p>
+      <w:pPr>
+        <w:numPr>
+          <w:ilvl w:val="0"/>
+          <w:numId w:val="9"/>
+        </w:numPr>
+        <w:ind w:left="720" w:hanging="360"/>
+        <w:rPr>
+          <w:rFonts w:ascii="Montserrat" w:cs="Montserrat" w:eastAsia="Montserrat" w:hAnsi="Montserrat"/>
+        </w:rPr>
+      </w:pPr>
+      <w:r>
+        <w:rPr>
+          <w:rFonts w:ascii="Montserrat" w:cs="Montserrat" w:eastAsia="Montserrat" w:hAnsi="Montserrat"/>
+          <w:rtl w:val="0"/>
+        </w:rPr>
+        <w:t xml:space="preserve">That NS cannot work without variation in phenotypes</w:t>
+      </w:r>
+    </w:p>
+    <w:p>
+      <w:pPr>
+        <w:numPr>
+          <w:ilvl w:val="0"/>
+          <w:numId w:val="9"/>
+        </w:numPr>
+        <w:ind w:left="720" w:hanging="360"/>
+      </w:pPr>
+      <w:r>
+        <w:rPr>
+          <w:rFonts w:ascii="Montserrat" w:cs="Montserrat" w:eastAsia="Montserrat" w:hAnsi="Montserrat"/>
+          <w:rtl w:val="0"/>
+        </w:rPr>
+        <w:t xml:space="preserve">Variation in </w:t>
+      </w:r>
+      <w:r>
+        <w:rPr>
+          <w:rFonts w:ascii="Montserrat" w:cs="Montserrat" w:eastAsia="Montserrat" w:hAnsi="Montserrat"/>
+          <w:b w:val="1"/>
+          <w:i w:val="1"/>
+          <w:rtl w:val="0"/>
+        </w:rPr>
+        <w:t xml:space="preserve">phenotypes</w:t>
+      </w:r>
+      <w:r>
+        <w:rPr>
+          <w:rFonts w:ascii="Montserrat" w:cs="Montserrat" w:eastAsia="Montserrat" w:hAnsi="Montserrat"/>
+          <w:rtl w:val="0"/>
+        </w:rPr>
+        <w:t xml:space="preserve"> is generated by variation in </w:t>
+      </w:r>
+      <w:r>
+        <w:rPr>
+          <w:rFonts w:ascii="Montserrat" w:cs="Montserrat" w:eastAsia="Montserrat" w:hAnsi="Montserrat"/>
+          <w:b w:val="1"/>
+          <w:i w:val="1"/>
+          <w:rtl w:val="0"/>
+        </w:rPr>
+        <w:t xml:space="preserve">genotypes</w:t>
+      </w:r>
+    </w:p>
+    <w:p>
+      <w:pPr>
+        <w:numPr>
+          <w:ilvl w:val="0"/>
+          <w:numId w:val="9"/>
+        </w:numPr>
+        <w:ind w:left="720" w:hanging="360"/>
+      </w:pPr>
+      <w:r>
+        <w:rPr>
+          <w:rFonts w:ascii="Montserrat" w:cs="Montserrat" w:eastAsia="Montserrat" w:hAnsi="Montserrat"/>
+          <w:rtl w:val="0"/>
+        </w:rPr>
+        <w:t xml:space="preserve">In panthers, we have reduced genetic variability by reducing and </w:t>
+      </w:r>
+      <w:r>
+        <w:rPr>
+          <w:rFonts w:ascii="Montserrat" w:cs="Montserrat" w:eastAsia="Montserrat" w:hAnsi="Montserrat"/>
+          <w:b w:val="1"/>
+          <w:i w:val="1"/>
+          <w:rtl w:val="0"/>
+        </w:rPr>
+        <w:t xml:space="preserve">fragmenting habitat</w:t>
+      </w:r>
+      <w:r>
+        <w:rPr>
+          <w:rFonts w:ascii="Montserrat" w:cs="Montserrat" w:eastAsia="Montserrat" w:hAnsi="Montserrat"/>
+          <w:b w:val="1"/>
+          <w:i w:val="1"/>
+          <w:rtl w:val="0"/>
+        </w:rPr>
+        <w:t xml:space="preserve">s </w:t>
+      </w:r>
+      <w:r>
+        <w:rPr>
+          <w:rtl w:val="0"/>
+        </w:rPr>
+      </w:r>
+    </w:p>
+    <w:p>
+      <w:pPr>
+        <w:numPr>
+          <w:ilvl w:val="0"/>
+          <w:numId w:val="9"/>
+        </w:numPr>
+        <w:ind w:left="720" w:hanging="360"/>
+        <w:rPr>
+          <w:rFonts w:ascii="Montserrat" w:cs="Montserrat" w:eastAsia="Montserrat" w:hAnsi="Montserrat"/>
+        </w:rPr>
+      </w:pPr>
+      <w:r>
+        <w:rPr>
+          <w:rFonts w:ascii="Montserrat" w:cs="Montserrat" w:eastAsia="Montserrat" w:hAnsi="Montserrat"/>
+          <w:rtl w:val="0"/>
+        </w:rPr>
+        <w:t xml:space="preserve">The reduced genetic variability means:</w:t>
+      </w:r>
+    </w:p>
+    <w:p>
+      <w:pPr>
+        <w:numPr>
+          <w:ilvl w:val="1"/>
+          <w:numId w:val="9"/>
+        </w:numPr>
+        <w:ind w:left="1440" w:hanging="360"/>
+        <w:rPr>
+          <w:rFonts w:ascii="Montserrat" w:cs="Montserrat" w:eastAsia="Montserrat" w:hAnsi="Montserrat"/>
+        </w:rPr>
+      </w:pPr>
+      <w:r>
+        <w:rPr>
+          <w:rFonts w:ascii="Montserrat" w:cs="Montserrat" w:eastAsia="Montserrat" w:hAnsi="Montserrat"/>
+          <w:rtl w:val="0"/>
+        </w:rPr>
+        <w:t xml:space="preserve">accumulation of recessive genes</w:t>
+      </w:r>
+    </w:p>
+    <w:p>
+      <w:pPr>
+        <w:numPr>
+          <w:ilvl w:val="1"/>
+          <w:numId w:val="9"/>
+        </w:numPr>
+        <w:ind w:left="1440" w:hanging="360"/>
+      </w:pPr>
+      <w:r>
+        <w:rPr>
+          <w:rFonts w:ascii="Montserrat" w:cs="Montserrat" w:eastAsia="Montserrat" w:hAnsi="Montserrat"/>
+          <w:rtl w:val="0"/>
+        </w:rPr>
+        <w:t xml:space="preserve">other random deleterious </w:t>
+      </w:r>
+      <w:r>
+        <w:rPr>
+          <w:rFonts w:ascii="Montserrat" w:cs="Montserrat" w:eastAsia="Montserrat" w:hAnsi="Montserrat"/>
+          <w:b w:val="1"/>
+          <w:i w:val="1"/>
+          <w:rtl w:val="0"/>
+        </w:rPr>
+        <w:t xml:space="preserve">alleles</w:t>
+      </w:r>
+      <w:r>
+        <w:rPr>
+          <w:rFonts w:ascii="Montserrat" w:cs="Montserrat" w:eastAsia="Montserrat" w:hAnsi="Montserrat"/>
+          <w:rtl w:val="0"/>
+        </w:rPr>
+        <w:t xml:space="preserve"> that</w:t>
+      </w:r>
+    </w:p>
+    <w:p>
+      <w:pPr>
+        <w:numPr>
+          <w:ilvl w:val="1"/>
+          <w:numId w:val="9"/>
+        </w:numPr>
+        <w:ind w:left="1440" w:hanging="360"/>
+      </w:pPr>
+      <w:r>
+        <w:rPr>
+          <w:rFonts w:ascii="Montserrat" w:cs="Montserrat" w:eastAsia="Montserrat" w:hAnsi="Montserrat"/>
+          <w:rtl w:val="0"/>
+        </w:rPr>
+        <w:t xml:space="preserve">generally, the population is less able to respond to </w:t>
+      </w:r>
+      <w:r>
+        <w:rPr>
+          <w:rFonts w:ascii="Montserrat" w:cs="Montserrat" w:eastAsia="Montserrat" w:hAnsi="Montserrat"/>
+          <w:b w:val="1"/>
+          <w:i w:val="1"/>
+          <w:rtl w:val="0"/>
+        </w:rPr>
+        <w:t xml:space="preserve">selective pressures</w:t>
+      </w:r>
+      <w:r>
+        <w:rPr>
+          <w:rFonts w:ascii="Montserrat" w:cs="Montserrat" w:eastAsia="Montserrat" w:hAnsi="Montserrat"/>
+          <w:rtl w:val="0"/>
+        </w:rPr>
+        <w:t xml:space="preserve"> (hardship--from weather, predators, disease, whatever)</w:t>
+      </w:r>
+    </w:p>
+    <w:p>
+      <w:pPr>
+        <w:numPr>
+          <w:ilvl w:val="1"/>
+          <w:numId w:val="9"/>
+        </w:numPr>
+        <w:ind w:left="1440" w:hanging="360"/>
+        <w:rPr>
+          <w:rFonts w:ascii="Montserrat" w:cs="Montserrat" w:eastAsia="Montserrat" w:hAnsi="Montserrat"/>
+        </w:rPr>
+      </w:pPr>
+      <w:r>
+        <w:rPr>
+          <w:rFonts w:ascii="Montserrat" w:cs="Montserrat" w:eastAsia="Montserrat" w:hAnsi="Montserrat"/>
+          <w:rtl w:val="0"/>
+        </w:rPr>
+        <w:t xml:space="preserve">overall, inbreeding depression means the fitness (the number of offspring produced) of the whole population is reduced (show curve)</w:t>
+      </w:r>
+    </w:p>
+    <w:p>
+      <w:pPr>
+        <w:numPr>
+          <w:ilvl w:val="0"/>
+          <w:numId w:val="9"/>
+        </w:numPr>
+        <w:ind w:left="720" w:hanging="360"/>
+      </w:pPr>
+      <w:r>
+        <w:rPr>
+          <w:rFonts w:ascii="Montserrat" w:cs="Montserrat" w:eastAsia="Montserrat" w:hAnsi="Montserrat"/>
+          <w:b w:val="1"/>
+          <w:i w:val="1"/>
+          <w:rtl w:val="0"/>
+        </w:rPr>
+        <w:t xml:space="preserve">Genetic rescue</w:t>
+      </w:r>
+      <w:r>
+        <w:rPr>
+          <w:rFonts w:ascii="Montserrat" w:cs="Montserrat" w:eastAsia="Montserrat" w:hAnsi="Montserrat"/>
+          <w:rtl w:val="0"/>
+        </w:rPr>
+        <w:t xml:space="preserve"> is based on the idea that we can rescue the population by introducing individuals from a different population that have other forms of genes (alleles) that can help the population be healthier, produce more offspring, and avoid extinction (show expanded peak of curve).</w:t>
+      </w:r>
+    </w:p>
+    <w:p>
+      <w:pPr>
+        <w:numPr>
+          <w:ilvl w:val="1"/>
+          <w:numId w:val="9"/>
+        </w:numPr>
+        <w:ind w:left="1440" w:hanging="360"/>
+        <w:rPr>
+          <w:rFonts w:ascii="Montserrat" w:cs="Montserrat" w:eastAsia="Montserrat" w:hAnsi="Montserrat"/>
+        </w:rPr>
+      </w:pPr>
+      <w:r>
+        <w:rPr>
+          <w:rFonts w:ascii="Montserrat" w:cs="Montserrat" w:eastAsia="Montserrat" w:hAnsi="Montserrat"/>
+          <w:rtl w:val="0"/>
+        </w:rPr>
+        <w:t xml:space="preserve">Downsides? (Make easy cut point for breaking up the video)</w:t>
+      </w:r>
+    </w:p>
+    <w:p>
+      <w:pPr>
+        <w:numPr>
+          <w:ilvl w:val="2"/>
+          <w:numId w:val="9"/>
+        </w:numPr>
+        <w:ind w:left="2160" w:hanging="360"/>
+        <w:rPr>
+          <w:rFonts w:ascii="Montserrat" w:cs="Montserrat" w:eastAsia="Montserrat" w:hAnsi="Montserrat"/>
+        </w:rPr>
+      </w:pPr>
+      <w:r>
+        <w:rPr>
+          <w:rFonts w:ascii="Montserrat" w:cs="Montserrat" w:eastAsia="Montserrat" w:hAnsi="Montserrat"/>
+          <w:rtl w:val="0"/>
+        </w:rPr>
+        <w:t xml:space="preserve">worst case = hybrid infertility</w:t>
+      </w:r>
+    </w:p>
+    <w:p>
+      <w:pPr>
+        <w:numPr>
+          <w:ilvl w:val="2"/>
+          <w:numId w:val="9"/>
+        </w:numPr>
+        <w:ind w:left="2160" w:hanging="360"/>
+        <w:rPr>
+          <w:rFonts w:ascii="Montserrat" w:cs="Montserrat" w:eastAsia="Montserrat" w:hAnsi="Montserrat"/>
+        </w:rPr>
+      </w:pPr>
+      <w:r>
+        <w:rPr>
+          <w:rFonts w:ascii="Montserrat" w:cs="Montserrat" w:eastAsia="Montserrat" w:hAnsi="Montserrat"/>
+          <w:rtl w:val="0"/>
+        </w:rPr>
+        <w:t xml:space="preserve">May make hybrid individuals be less locally adapted</w:t>
+      </w:r>
+    </w:p>
+    <w:p>
+      <w:pPr>
+        <w:numPr>
+          <w:ilvl w:val="2"/>
+          <w:numId w:val="9"/>
+        </w:numPr>
+        <w:ind w:left="2160" w:hanging="360"/>
+        <w:rPr>
+          <w:rFonts w:ascii="Montserrat" w:cs="Montserrat" w:eastAsia="Montserrat" w:hAnsi="Montserrat"/>
+        </w:rPr>
+      </w:pPr>
+      <w:r>
+        <w:rPr>
+          <w:rFonts w:ascii="Montserrat" w:cs="Montserrat" w:eastAsia="Montserrat" w:hAnsi="Montserrat"/>
+          <w:rtl w:val="0"/>
+        </w:rPr>
+        <w:t xml:space="preserve">May lose “uniqueness.” Abstract biodiversity question...what’s the value of these local variants?</w:t>
+      </w:r>
+    </w:p>
+    <w:p>
+      <w:pPr>
+        <w:numPr>
+          <w:ilvl w:val="1"/>
+          <w:numId w:val="9"/>
+        </w:numPr>
+        <w:ind w:left="1440" w:hanging="360"/>
+        <w:rPr>
+          <w:rFonts w:ascii="Montserrat" w:cs="Montserrat" w:eastAsia="Montserrat" w:hAnsi="Montserrat"/>
+        </w:rPr>
+      </w:pPr>
+      <w:sdt>
+        <w:sdtPr>
+          <w:tag w:val="goog_rdk_10"/>
+        </w:sdtPr>
+        <w:sdtContent>
+          <w:commentRangeStart w:id="10"/>
+        </w:sdtContent>
+      </w:sdt>
+      <w:r>
+        <w:rPr>
+          <w:rFonts w:ascii="Montserrat" w:cs="Montserrat" w:eastAsia="Montserrat" w:hAnsi="Montserrat"/>
+          <w:rtl w:val="0"/>
+        </w:rPr>
+        <w:t xml:space="preserve">I</w:t>
+      </w:r>
+      <w:commentRangeEnd w:id="10"/>
+      <w:r>
+        <w:commentReference w:id="10"/>
+      </w:r>
+      <w:r>
+        <w:rPr>
+          <w:rFonts w:ascii="Montserrat" w:cs="Montserrat" w:eastAsia="Montserrat" w:hAnsi="Montserrat"/>
+          <w:rtl w:val="0"/>
+        </w:rPr>
+        <w:t xml:space="preserve">n panthers, it’s risky...if you only have 20 individuals, if anything goes wrong, you could lose them. So...we study genetic rescue in a system that’s more manageable. To study genetic rescue, we need a system where we can:</w:t>
+      </w:r>
+    </w:p>
+    <w:p>
+      <w:pPr>
+        <w:numPr>
+          <w:ilvl w:val="2"/>
+          <w:numId w:val="9"/>
+        </w:numPr>
+        <w:ind w:left="2160" w:hanging="360"/>
+        <w:rPr>
+          <w:rFonts w:ascii="Montserrat" w:cs="Montserrat" w:eastAsia="Montserrat" w:hAnsi="Montserrat"/>
+        </w:rPr>
+      </w:pPr>
+      <w:r>
+        <w:rPr>
+          <w:rFonts w:ascii="Montserrat" w:cs="Montserrat" w:eastAsia="Montserrat" w:hAnsi="Montserrat"/>
+          <w:rtl w:val="0"/>
+        </w:rPr>
+        <w:t xml:space="preserve">selectively breed individuals to create (inbred lines) with reduced genetic variation</w:t>
+      </w:r>
+    </w:p>
+    <w:p>
+      <w:pPr>
+        <w:numPr>
+          <w:ilvl w:val="2"/>
+          <w:numId w:val="9"/>
+        </w:numPr>
+        <w:ind w:left="2160" w:hanging="360"/>
+        <w:rPr>
+          <w:rFonts w:ascii="Montserrat" w:cs="Montserrat" w:eastAsia="Montserrat" w:hAnsi="Montserrat"/>
+        </w:rPr>
+      </w:pPr>
+      <w:r>
+        <w:rPr>
+          <w:rFonts w:ascii="Montserrat" w:cs="Montserrat" w:eastAsia="Montserrat" w:hAnsi="Montserrat"/>
+          <w:rtl w:val="0"/>
+        </w:rPr>
+        <w:t xml:space="preserve">can be housed in a lab</w:t>
+      </w:r>
+    </w:p>
+    <w:p>
+      <w:pPr>
+        <w:numPr>
+          <w:ilvl w:val="2"/>
+          <w:numId w:val="9"/>
+        </w:numPr>
+        <w:ind w:left="2160" w:hanging="360"/>
+        <w:rPr>
+          <w:rFonts w:ascii="Montserrat" w:cs="Montserrat" w:eastAsia="Montserrat" w:hAnsi="Montserrat"/>
+        </w:rPr>
+      </w:pPr>
+      <w:r>
+        <w:rPr>
+          <w:rFonts w:ascii="Montserrat" w:cs="Montserrat" w:eastAsia="Montserrat" w:hAnsi="Montserrat"/>
+          <w:rtl w:val="0"/>
+        </w:rPr>
+        <w:t xml:space="preserve">are very common, cheap, and easy to work keep alive and breed</w:t>
+      </w:r>
+    </w:p>
+    <w:p>
+      <w:pPr>
+        <w:numPr>
+          <w:ilvl w:val="2"/>
+          <w:numId w:val="9"/>
+        </w:numPr>
+        <w:ind w:left="2160" w:hanging="360"/>
+        <w:rPr>
+          <w:rFonts w:ascii="Montserrat" w:cs="Montserrat" w:eastAsia="Montserrat" w:hAnsi="Montserrat"/>
+        </w:rPr>
+      </w:pPr>
+      <w:r>
+        <w:rPr>
+          <w:rFonts w:ascii="Montserrat" w:cs="Montserrat" w:eastAsia="Montserrat" w:hAnsi="Montserrat"/>
+          <w:rtl w:val="0"/>
+        </w:rPr>
+        <w:t xml:space="preserve">ideally small, and which can live in large groups without attacking each other so many can be stored in a small area</w:t>
+      </w:r>
+    </w:p>
+    <w:p>
+      <w:pPr>
+        <w:numPr>
+          <w:ilvl w:val="2"/>
+          <w:numId w:val="9"/>
+        </w:numPr>
+        <w:ind w:left="2160" w:hanging="360"/>
+        <w:rPr>
+          <w:rFonts w:ascii="Montserrat" w:cs="Montserrat" w:eastAsia="Montserrat" w:hAnsi="Montserrat"/>
+        </w:rPr>
+      </w:pPr>
+      <w:r>
+        <w:rPr>
+          <w:rFonts w:ascii="Montserrat" w:cs="Montserrat" w:eastAsia="Montserrat" w:hAnsi="Montserrat"/>
+          <w:rtl w:val="0"/>
+        </w:rPr>
+        <w:t xml:space="preserve">and which have been studied a bunch already, so we’re not starting from scratch</w:t>
+      </w:r>
+    </w:p>
+    <w:p>
+      <w:pPr>
+        <w:numPr>
+          <w:ilvl w:val="0"/>
+          <w:numId w:val="9"/>
+        </w:numPr>
+        <w:ind w:left="720" w:hanging="360"/>
+        <w:rPr>
+          <w:rFonts w:ascii="Montserrat" w:cs="Montserrat" w:eastAsia="Montserrat" w:hAnsi="Montserrat"/>
+        </w:rPr>
+      </w:pPr>
+      <w:r>
+        <w:rPr>
+          <w:rFonts w:ascii="Montserrat" w:cs="Montserrat" w:eastAsia="Montserrat" w:hAnsi="Montserrat"/>
+          <w:rtl w:val="0"/>
+        </w:rPr>
+        <w:t xml:space="preserve">What species would you choose to test out genetic rescue (if you can increase a population’s fitness by introducing genetic variation)?</w:t>
+      </w:r>
+    </w:p>
+    <w:p>
+      <w:pPr>
+        <w:rPr>
+          <w:rFonts w:ascii="Montserrat" w:cs="Montserrat" w:eastAsia="Montserrat" w:hAnsi="Montserrat"/>
+        </w:rPr>
+      </w:pPr>
+      <w:r>
+        <w:rPr>
+          <w:rFonts w:ascii="Montserrat" w:cs="Montserrat" w:eastAsia="Montserrat" w:hAnsi="Montserrat"/>
+          <w:rtl w:val="0"/>
+        </w:rPr>
+        <w:t xml:space="preserve">-&gt;</w:t>
+      </w:r>
+      <w:hyperlink w:anchor="_heading=h.kcp6v9xgqxjj">
+        <w:r>
+          <w:rPr>
+            <w:rFonts w:ascii="Montserrat" w:cs="Montserrat" w:eastAsia="Montserrat" w:hAnsi="Montserrat"/>
+            <w:color w:val="1155cc"/>
+            <w:u w:val="single"/>
+            <w:rtl w:val="0"/>
+          </w:rPr>
+          <w:t xml:space="preserve">After Vid 1</w:t>
+        </w:r>
+      </w:hyperlink>
+      <w:r>
+        <w:rPr>
+          <w:rtl w:val="0"/>
+        </w:rPr>
+      </w:r>
+    </w:p>
+    <w:p>
+      <w:pPr>
+        <w:pStyle w:val="Heading3"/>
+        <w:rPr>
+          <w:rFonts w:ascii="Montserrat" w:cs="Montserrat" w:eastAsia="Montserrat" w:hAnsi="Montserrat"/>
+        </w:rPr>
+      </w:pPr>
+      <w:bookmarkStart w:colFirst="0" w:colLast="0" w:name="_heading=h.kv2vq4cmh7ig" w:id="9"/>
+      <w:bookmarkEnd w:id="9"/>
+      <w:r>
+        <w:rPr>
+          <w:rFonts w:ascii="Montserrat" w:cs="Montserrat" w:eastAsia="Montserrat" w:hAnsi="Montserrat"/>
+          <w:rtl w:val="0"/>
+        </w:rPr>
+        <w:t xml:space="preserve">Vid 2. What do guppies have to do with panthers? (2 min)</w:t>
+      </w:r>
+    </w:p>
+    <w:p>
+      <w:pPr>
+        <w:rPr>
+          <w:rFonts w:ascii="Montserrat" w:cs="Montserrat" w:eastAsia="Montserrat" w:hAnsi="Montserrat"/>
+        </w:rPr>
+      </w:pPr>
+      <w:r>
+        <w:rPr>
+          <w:rFonts w:ascii="Montserrat" w:cs="Montserrat" w:eastAsia="Montserrat" w:hAnsi="Montserrat"/>
+          <w:rtl w:val="0"/>
+        </w:rPr>
+        <w:t xml:space="preserve">Standalone video that explains the Fitzpatrick lab’s work thru consistent analogies to panthers.</w:t>
+      </w:r>
+    </w:p>
+    <w:p>
+      <w:pPr>
+        <w:numPr>
+          <w:ilvl w:val="0"/>
+          <w:numId w:val="8"/>
+        </w:numPr>
+        <w:ind w:left="720" w:hanging="360"/>
+        <w:rPr>
+          <w:rFonts w:ascii="Montserrat" w:cs="Montserrat" w:eastAsia="Montserrat" w:hAnsi="Montserrat"/>
+        </w:rPr>
+      </w:pPr>
+      <w:r>
+        <w:rPr>
+          <w:rFonts w:ascii="Montserrat" w:cs="Montserrat" w:eastAsia="Montserrat" w:hAnsi="Montserrat"/>
+          <w:rtl w:val="0"/>
+        </w:rPr>
+        <w:t xml:space="preserve">Video of guppies swimming in an aquarium which dissolves into a more abstract representation which will be used going forward to visualize guppies &amp; gene flow</w:t>
+      </w:r>
+    </w:p>
+    <w:p>
+      <w:pPr>
+        <w:numPr>
+          <w:ilvl w:val="0"/>
+          <w:numId w:val="8"/>
+        </w:numPr>
+        <w:ind w:left="720" w:hanging="360"/>
+        <w:rPr>
+          <w:rFonts w:ascii="Montserrat" w:cs="Montserrat" w:eastAsia="Montserrat" w:hAnsi="Montserrat"/>
+        </w:rPr>
+      </w:pPr>
+      <w:r>
+        <w:rPr>
+          <w:rFonts w:ascii="Montserrat" w:cs="Montserrat" w:eastAsia="Montserrat" w:hAnsi="Montserrat"/>
+          <w:rtl w:val="0"/>
+        </w:rPr>
+        <w:t xml:space="preserve">Dr. Sarah Fitzpatrick is a researcher at Kellogg Biological Station at Michigan State University. Her lab uses Trinidadian guppies as a model for studying how reduced genetic variation leads to defects, low population fitness, and extinction. By using guppies, her lab group can experimentally test different strategies for genetic rescue and see how things like choice of what individuals are introduced affect outcomes—which you could not do in an endangered species that we’re trying to save.</w:t>
+      </w:r>
+    </w:p>
+    <w:p>
+      <w:pPr>
+        <w:rPr>
+          <w:rFonts w:ascii="Montserrat" w:cs="Montserrat" w:eastAsia="Montserrat" w:hAnsi="Montserrat"/>
+        </w:rPr>
+      </w:pPr>
+      <w:r>
+        <w:rPr>
+          <w:rFonts w:ascii="Montserrat" w:cs="Montserrat" w:eastAsia="Montserrat" w:hAnsi="Montserrat"/>
+          <w:rtl w:val="0"/>
+        </w:rPr>
+        <w:t xml:space="preserve">Cut to video of Sarah talking, </w:t>
+      </w:r>
+      <w:sdt>
+        <w:sdtPr>
+          <w:tag w:val="goog_rdk_11"/>
+        </w:sdtPr>
+        <w:sdtContent>
+          <w:commentRangeStart w:id="11"/>
+        </w:sdtContent>
+      </w:sdt>
+      <w:r>
+        <w:rPr>
+          <w:rFonts w:ascii="Montserrat" w:cs="Montserrat" w:eastAsia="Montserrat" w:hAnsi="Montserrat"/>
+          <w:rtl w:val="0"/>
+        </w:rPr>
+        <w:t xml:space="preserve">maybe showing off her lab and methods??</w:t>
+      </w:r>
+      <w:commentRangeEnd w:id="11"/>
+      <w:r>
+        <w:commentReference w:id="11"/>
+      </w:r>
+      <w:r>
+        <w:rPr>
+          <w:rFonts w:ascii="Montserrat" w:cs="Montserrat" w:eastAsia="Montserrat" w:hAnsi="Montserrat"/>
+          <w:rtl w:val="0"/>
+        </w:rPr>
+        <w:t xml:space="preserve"> Next bit (if Fitz is willing) will be her narration.</w:t>
+      </w:r>
+    </w:p>
+    <w:p>
+      <w:pPr>
+        <w:numPr>
+          <w:ilvl w:val="0"/>
+          <w:numId w:val="8"/>
+        </w:numPr>
+        <w:ind w:left="720" w:hanging="360"/>
+        <w:rPr>
+          <w:rFonts w:ascii="Montserrat" w:cs="Montserrat" w:eastAsia="Montserrat" w:hAnsi="Montserrat"/>
+        </w:rPr>
+      </w:pPr>
+      <w:r>
+        <w:rPr>
+          <w:rFonts w:ascii="Montserrat" w:cs="Montserrat" w:eastAsia="Montserrat" w:hAnsi="Montserrat"/>
+          <w:rtl w:val="0"/>
+        </w:rPr>
+        <w:t xml:space="preserve">So, why guppies? They’re really easy to keep in the lab, thousands of papers have been used to study them. But in the wild, on the island of Trinidad in the Caribbean, there’s also a nice natural experiment (meaning an experiment that happens by chance in nature that scientists can take advantage of). So, whereas panthers used to range across pretty much the whole US, they’ve been hunted extensively and their habitat fragmented by roads, and deforestation and development, to the point where the Florida population was reduced to a few individuals in this tiny area.</w:t>
+      </w:r>
+    </w:p>
+    <w:p>
+      <w:pPr>
+        <w:numPr>
+          <w:ilvl w:val="0"/>
+          <w:numId w:val="8"/>
+        </w:numPr>
+        <w:ind w:left="720" w:hanging="360"/>
+        <w:rPr>
+          <w:rFonts w:ascii="Montserrat" w:cs="Montserrat" w:eastAsia="Montserrat" w:hAnsi="Montserrat"/>
+        </w:rPr>
+      </w:pPr>
+      <w:r>
+        <w:rPr>
+          <w:rFonts w:ascii="Montserrat" w:cs="Montserrat" w:eastAsia="Montserrat" w:hAnsi="Montserrat"/>
+          <w:rtl w:val="0"/>
+        </w:rPr>
+        <w:t xml:space="preserve">There’s an interesting parallel in Trinidadian guppies. They’re a super common fish that live in mountain streams on the island. Because they’re tiny little fish (not like salmon), any small waterfall over a rock can be a big barrier which prevents fish from encountering each other to mate, and limits gene flow. But occasionally, a few individuals will somehow jump up and make it into the higher pool and form a new colony. (This is like if a few panthers make it to one side of a busy highway and become effectively isolated from the rest). In each case, they have a small pool of individuals to mate with, which means inbreeding between cousins and siblings and quickly a lot of genetic disorders. </w:t>
+      </w:r>
+    </w:p>
+    <w:p>
+      <w:pPr>
+        <w:numPr>
+          <w:ilvl w:val="1"/>
+          <w:numId w:val="8"/>
+        </w:numPr>
+        <w:ind w:left="1440" w:hanging="360"/>
+        <w:rPr>
+          <w:rFonts w:ascii="Montserrat" w:cs="Montserrat" w:eastAsia="Montserrat" w:hAnsi="Montserrat"/>
+        </w:rPr>
+      </w:pPr>
+      <w:r>
+        <w:rPr>
+          <w:rFonts w:ascii="Montserrat" w:cs="Montserrat" w:eastAsia="Montserrat" w:hAnsi="Montserrat"/>
+          <w:rtl w:val="0"/>
+        </w:rPr>
+        <w:t xml:space="preserve">In panthers: kinked tails, infertile males, overall sickliness</w:t>
+      </w:r>
+    </w:p>
+    <w:p>
+      <w:pPr>
+        <w:numPr>
+          <w:ilvl w:val="1"/>
+          <w:numId w:val="8"/>
+        </w:numPr>
+        <w:ind w:left="1440" w:hanging="360"/>
+        <w:rPr>
+          <w:rFonts w:ascii="Montserrat" w:cs="Montserrat" w:eastAsia="Montserrat" w:hAnsi="Montserrat"/>
+        </w:rPr>
+      </w:pPr>
+      <w:r>
+        <w:rPr>
+          <w:rFonts w:ascii="Montserrat" w:cs="Montserrat" w:eastAsia="Montserrat" w:hAnsi="Montserrat"/>
+          <w:rtl w:val="0"/>
+        </w:rPr>
+        <w:t xml:space="preserve">In </w:t>
+      </w:r>
+      <w:sdt>
+        <w:sdtPr>
+          <w:tag w:val="goog_rdk_12"/>
+        </w:sdtPr>
+        <w:sdtContent>
+          <w:commentRangeStart w:id="12"/>
+        </w:sdtContent>
+      </w:sdt>
+      <w:sdt>
+        <w:sdtPr>
+          <w:tag w:val="goog_rdk_13"/>
+        </w:sdtPr>
+        <w:sdtContent>
+          <w:commentRangeStart w:id="13"/>
+        </w:sdtContent>
+      </w:sdt>
+      <w:r>
+        <w:rPr>
+          <w:rFonts w:ascii="Montserrat" w:cs="Montserrat" w:eastAsia="Montserrat" w:hAnsi="Montserrat"/>
+          <w:rtl w:val="0"/>
+        </w:rPr>
+        <w:t xml:space="preserve">guppies:</w:t>
+      </w:r>
+      <w:commentRangeEnd w:id="12"/>
+      <w:r>
+        <w:commentReference w:id="12"/>
+      </w:r>
+      <w:commentRangeEnd w:id="13"/>
+      <w:r>
+        <w:commentReference w:id="13"/>
+      </w:r>
+      <w:r>
+        <w:rPr>
+          <w:rFonts w:ascii="Montserrat" w:cs="Montserrat" w:eastAsia="Montserrat" w:hAnsi="Montserrat"/>
+          <w:rtl w:val="0"/>
+        </w:rPr>
+        <w:t xml:space="preserve"> ??</w:t>
+      </w:r>
+    </w:p>
+    <w:p>
+      <w:pPr>
+        <w:numPr>
+          <w:ilvl w:val="0"/>
+          <w:numId w:val="8"/>
+        </w:numPr>
+        <w:ind w:left="720" w:hanging="360"/>
+        <w:rPr>
+          <w:rFonts w:ascii="Montserrat" w:cs="Montserrat" w:eastAsia="Montserrat" w:hAnsi="Montserrat"/>
+        </w:rPr>
+      </w:pPr>
+      <w:r>
+        <w:rPr>
+          <w:rFonts w:ascii="Montserrat" w:cs="Montserrat" w:eastAsia="Montserrat" w:hAnsi="Montserrat"/>
+          <w:rtl w:val="0"/>
+        </w:rPr>
+        <w:t xml:space="preserve">So our question is: if we start out with an inbred population, which has low survivorship and low fitness, can we rescue them by introducing new genetic variation?</w:t>
+      </w:r>
+    </w:p>
+    <w:p>
+      <w:pPr>
+        <w:numPr>
+          <w:ilvl w:val="0"/>
+          <w:numId w:val="8"/>
+        </w:numPr>
+        <w:ind w:left="720" w:hanging="360"/>
+        <w:rPr>
+          <w:rFonts w:ascii="Montserrat" w:cs="Montserrat" w:eastAsia="Montserrat" w:hAnsi="Montserrat"/>
+        </w:rPr>
+      </w:pPr>
+      <w:r>
+        <w:rPr>
+          <w:rFonts w:ascii="Montserrat" w:cs="Montserrat" w:eastAsia="Montserrat" w:hAnsi="Montserrat"/>
+          <w:rtl w:val="0"/>
+        </w:rPr>
+        <w:t xml:space="preserve">In both guppies and panthers, we would expect hybrid individuals to: </w:t>
+      </w:r>
+    </w:p>
+    <w:p>
+      <w:pPr>
+        <w:numPr>
+          <w:ilvl w:val="1"/>
+          <w:numId w:val="8"/>
+        </w:numPr>
+        <w:ind w:left="1440" w:hanging="360"/>
+        <w:rPr>
+          <w:rFonts w:ascii="Montserrat" w:cs="Montserrat" w:eastAsia="Montserrat" w:hAnsi="Montserrat"/>
+        </w:rPr>
+      </w:pPr>
+      <w:r>
+        <w:rPr>
+          <w:rFonts w:ascii="Montserrat" w:cs="Montserrat" w:eastAsia="Montserrat" w:hAnsi="Montserrat"/>
+          <w:rtl w:val="0"/>
+        </w:rPr>
+        <w:t xml:space="preserve">be more variable in appearance  </w:t>
+      </w:r>
+    </w:p>
+    <w:p>
+      <w:pPr>
+        <w:numPr>
+          <w:ilvl w:val="1"/>
+          <w:numId w:val="8"/>
+        </w:numPr>
+        <w:ind w:left="1440" w:hanging="360"/>
+        <w:rPr>
+          <w:rFonts w:ascii="Montserrat" w:cs="Montserrat" w:eastAsia="Montserrat" w:hAnsi="Montserrat"/>
+        </w:rPr>
+      </w:pPr>
+      <w:r>
+        <w:rPr>
+          <w:rFonts w:ascii="Montserrat" w:cs="Montserrat" w:eastAsia="Montserrat" w:hAnsi="Montserrat"/>
+          <w:rtl w:val="0"/>
+        </w:rPr>
+        <w:t xml:space="preserve">to suffer less from recessive abnormalities</w:t>
+      </w:r>
+    </w:p>
+    <w:p>
+      <w:pPr>
+        <w:numPr>
+          <w:ilvl w:val="1"/>
+          <w:numId w:val="8"/>
+        </w:numPr>
+        <w:ind w:left="1440" w:hanging="360"/>
+        <w:rPr>
+          <w:rFonts w:ascii="Montserrat" w:cs="Montserrat" w:eastAsia="Montserrat" w:hAnsi="Montserrat"/>
+        </w:rPr>
+      </w:pPr>
+      <w:r>
+        <w:rPr>
+          <w:rFonts w:ascii="Montserrat" w:cs="Montserrat" w:eastAsia="Montserrat" w:hAnsi="Montserrat"/>
+          <w:rtl w:val="0"/>
+        </w:rPr>
+        <w:t xml:space="preserve">to have higher reproductive success </w:t>
+      </w:r>
+    </w:p>
+    <w:p>
+      <w:pPr>
+        <w:numPr>
+          <w:ilvl w:val="1"/>
+          <w:numId w:val="8"/>
+        </w:numPr>
+        <w:ind w:left="1440" w:hanging="360"/>
+        <w:rPr>
+          <w:rFonts w:ascii="Montserrat" w:cs="Montserrat" w:eastAsia="Montserrat" w:hAnsi="Montserrat"/>
+        </w:rPr>
+      </w:pPr>
+      <w:r>
+        <w:rPr>
+          <w:rFonts w:ascii="Montserrat" w:cs="Montserrat" w:eastAsia="Montserrat" w:hAnsi="Montserrat"/>
+          <w:rtl w:val="0"/>
+        </w:rPr>
+        <w:t xml:space="preserve">to survive longer than their parents</w:t>
+      </w:r>
+    </w:p>
+    <w:p>
+      <w:pPr>
+        <w:numPr>
+          <w:ilvl w:val="0"/>
+          <w:numId w:val="8"/>
+        </w:numPr>
+        <w:ind w:left="720" w:hanging="360"/>
+        <w:rPr>
+          <w:rFonts w:ascii="Montserrat" w:cs="Montserrat" w:eastAsia="Montserrat" w:hAnsi="Montserrat"/>
+        </w:rPr>
+      </w:pPr>
+      <w:r>
+        <w:rPr>
+          <w:rFonts w:ascii="Montserrat" w:cs="Montserrat" w:eastAsia="Montserrat" w:hAnsi="Montserrat"/>
+          <w:rtl w:val="0"/>
+        </w:rPr>
+        <w:t xml:space="preserve">At the population level, we expect the population size (number of individuals) to increase. </w:t>
+      </w:r>
+    </w:p>
+    <w:p>
+      <w:pPr>
+        <w:numPr>
+          <w:ilvl w:val="0"/>
+          <w:numId w:val="8"/>
+        </w:numPr>
+        <w:ind w:left="720" w:hanging="360"/>
+        <w:rPr>
+          <w:rFonts w:ascii="Montserrat" w:cs="Montserrat" w:eastAsia="Montserrat" w:hAnsi="Montserrat"/>
+        </w:rPr>
+      </w:pPr>
+      <w:r>
+        <w:rPr>
+          <w:rFonts w:ascii="Montserrat" w:cs="Montserrat" w:eastAsia="Montserrat" w:hAnsi="Montserrat"/>
+          <w:rtl w:val="0"/>
+        </w:rPr>
+        <w:t xml:space="preserve">If we see those patterns, this would support the effectiveness of genetic rescue as a way to conserve endangered species.</w:t>
+      </w:r>
+    </w:p>
+    <w:p>
+      <w:pPr>
+        <w:rPr>
+          <w:rFonts w:ascii="Montserrat" w:cs="Montserrat" w:eastAsia="Montserrat" w:hAnsi="Montserrat"/>
+          <w:sz w:val="22"/>
+          <w:szCs w:val="22"/>
+        </w:rPr>
+      </w:pPr>
+      <w:hyperlink w:anchor="_heading=h.ghx8w25yjsh5">
+        <w:r>
+          <w:rPr>
+            <w:rFonts w:ascii="Montserrat" w:cs="Montserrat" w:eastAsia="Montserrat" w:hAnsi="Montserrat"/>
+            <w:color w:val="1155cc"/>
+            <w:u w:val="single"/>
+            <w:rtl w:val="0"/>
+          </w:rPr>
+          <w:t xml:space="preserve">-&gt; After Vid 2</w:t>
+        </w:r>
+      </w:hyperlink>
+      <w:r>
+        <w:rPr>
+          <w:rtl w:val="0"/>
+        </w:rPr>
+      </w:r>
+    </w:p>
+    <w:p>
+      <w:pPr>
+        <w:rPr>
+          <w:rFonts w:ascii="Montserrat" w:cs="Montserrat" w:eastAsia="Montserrat" w:hAnsi="Montserrat"/>
+          <w:sz w:val="22"/>
+          <w:szCs w:val="22"/>
+        </w:rPr>
+      </w:pPr>
+      <w:r>
+        <w:rPr>
+          <w:rtl w:val="0"/>
+        </w:rPr>
+      </w:r>
+    </w:p>
+    <w:p>
+      <w:pPr>
+        <w:rPr>
+          <w:rFonts w:ascii="Montserrat" w:cs="Montserrat" w:eastAsia="Montserrat" w:hAnsi="Montserrat"/>
+          <w:sz w:val="22"/>
+          <w:szCs w:val="22"/>
+        </w:rPr>
+      </w:pPr>
+      <w:r>
+        <w:rPr>
+          <w:rtl w:val="0"/>
+        </w:rPr>
+      </w:r>
+    </w:p>
+    <w:p>
+      <w:pPr>
+        <w:rPr>
+          <w:rFonts w:ascii="Montserrat" w:cs="Montserrat" w:eastAsia="Montserrat" w:hAnsi="Montserrat"/>
+          <w:sz w:val="22"/>
+          <w:szCs w:val="22"/>
+        </w:rPr>
+      </w:pPr>
+      <w:r>
+        <w:rPr>
+          <w:rtl w:val="0"/>
+        </w:rPr>
+      </w:r>
+    </w:p>
+    <w:p>
+      <w:pPr>
+        <w:rPr>
+          <w:rFonts w:ascii="Montserrat" w:cs="Montserrat" w:eastAsia="Montserrat" w:hAnsi="Montserrat"/>
+          <w:sz w:val="22"/>
+          <w:szCs w:val="22"/>
+        </w:rPr>
+      </w:pPr>
+      <w:r>
+        <w:rPr>
+          <w:rtl w:val="0"/>
+        </w:rPr>
+      </w:r>
+    </w:p>
+    <w:p>
+      <w:pPr>
+        <w:rPr>
+          <w:rFonts w:ascii="Montserrat" w:cs="Montserrat" w:eastAsia="Montserrat" w:hAnsi="Montserrat"/>
+          <w:sz w:val="22"/>
+          <w:szCs w:val="22"/>
+        </w:rPr>
+      </w:pPr>
+      <w:r>
+        <w:rPr>
+          <w:rtl w:val="0"/>
+        </w:rPr>
+      </w:r>
+    </w:p>
+    <w:p>
+      <w:pPr>
+        <w:pStyle w:val="Heading2"/>
+        <w:rPr/>
+      </w:pPr>
+      <w:bookmarkStart w:colFirst="0" w:colLast="0" w:name="_heading=h.4vhm0dim4b72" w:id="10"/>
+      <w:bookmarkEnd w:id="10"/>
+      <w:r>
+        <w:rPr>
+          <w:rtl w:val="0"/>
+        </w:rPr>
+        <w:t xml:space="preserve">Resources:</w:t>
+      </w:r>
+    </w:p>
+    <w:p>
+      <w:pPr>
+        <w:rPr>
+          <w:rFonts w:ascii="Montserrat" w:cs="Montserrat" w:eastAsia="Montserrat" w:hAnsi="Montserrat"/>
+          <w:sz w:val="22"/>
+          <w:szCs w:val="22"/>
+        </w:rPr>
+      </w:pPr>
       <w:r>
         <w:rPr>
           <w:rtl w:val="0"/>
@@ -1460,2782 +4403,6 @@
     <w:tbl>
       <w:tblPr>
         <w:tblStyle w:val="Table5"/>
-        <w:tblW w:w="9350.0" w:type="dxa"/>
-        <w:jc w:val="left"/>
-        <w:tblInd w:w="0.0" w:type="dxa"/>
-        <w:tblBorders>
-          <w:top w:color="000000" w:space="0" w:sz="4" w:val="single"/>
-          <w:left w:color="000000" w:space="0" w:sz="4" w:val="single"/>
-          <w:bottom w:color="000000" w:space="0" w:sz="4" w:val="single"/>
-          <w:right w:color="000000" w:space="0" w:sz="4" w:val="single"/>
-          <w:insideH w:color="000000" w:space="0" w:sz="4" w:val="single"/>
-          <w:insideV w:color="000000" w:space="0" w:sz="4" w:val="single"/>
-        </w:tblBorders>
-        <w:tblLayout w:type="fixed"/>
-        <w:tblLook w:val="0400"/>
-      </w:tblPr>
-      <w:tblGrid>
-        <w:gridCol w:w="9350"/>
-        <w:tblGridChange w:id="0">
-          <w:tblGrid>
-            <w:gridCol w:w="9350"/>
-          </w:tblGrid>
-        </w:tblGridChange>
-      </w:tblGrid>
-      <w:tr>
-        <w:trPr>
-          <w:trHeight w:val="12275" w:hRule="atLeast"/>
-        </w:trPr>
-        <w:tc>
-          <w:tcPr/>
-          <w:p>
-            <w:pPr>
-              <w:rPr>
-                <w:rFonts w:ascii="Montserrat" w:cs="Montserrat" w:eastAsia="Montserrat" w:hAnsi="Montserrat"/>
-                <w:sz w:val="22"/>
-                <w:szCs w:val="22"/>
-              </w:rPr>
-            </w:pPr>
-            <w:r>
-              <w:rPr>
-                <w:rtl w:val="0"/>
-              </w:rPr>
-            </w:r>
-          </w:p>
-          <w:p>
-            <w:pPr>
-              <w:rPr>
-                <w:rFonts w:ascii="Montserrat" w:cs="Montserrat" w:eastAsia="Montserrat" w:hAnsi="Montserrat"/>
-                <w:sz w:val="22"/>
-                <w:szCs w:val="22"/>
-              </w:rPr>
-            </w:pPr>
-            <w:r>
-              <w:rPr>
-                <w:rFonts w:ascii="Montserrat" w:cs="Montserrat" w:eastAsia="Montserrat" w:hAnsi="Montserrat"/>
-                <w:b w:val="1"/>
-                <w:sz w:val="22"/>
-                <w:szCs w:val="22"/>
-                <w:rtl w:val="0"/>
-              </w:rPr>
-              <w:t xml:space="preserve">Part 1:</w:t>
-            </w:r>
-            <w:r>
-              <w:rPr>
-                <w:rFonts w:ascii="Montserrat" w:cs="Montserrat" w:eastAsia="Montserrat" w:hAnsi="Montserrat"/>
-                <w:sz w:val="22"/>
-                <w:szCs w:val="22"/>
-                <w:rtl w:val="0"/>
-              </w:rPr>
-              <w:t xml:space="preserve"> Saving a species: Genetic rescue  and the Florida panther</w:t>
-            </w:r>
-          </w:p>
-          <w:p>
-            <w:pPr>
-              <w:numPr>
-                <w:ilvl w:val="0"/>
-                <w:numId w:val="14"/>
-              </w:numPr>
-              <w:ind w:left="720" w:hanging="360"/>
-              <w:rPr>
-                <w:rFonts w:ascii="Montserrat" w:cs="Montserrat" w:eastAsia="Montserrat" w:hAnsi="Montserrat"/>
-                <w:sz w:val="22"/>
-                <w:szCs w:val="22"/>
-              </w:rPr>
-            </w:pPr>
-            <w:r>
-              <w:rPr>
-                <w:rFonts w:ascii="Montserrat" w:cs="Montserrat" w:eastAsia="Montserrat" w:hAnsi="Montserrat"/>
-                <w:sz w:val="22"/>
-                <w:szCs w:val="22"/>
-                <w:rtl w:val="0"/>
-              </w:rPr>
-              <w:t xml:space="preserve">Polymath Puzzle Warm-Up? Maybe a </w:t>
-            </w:r>
-            <w:sdt>
-              <w:sdtPr>
-                <w:tag w:val="goog_rdk_1"/>
-              </w:sdtPr>
-              <w:sdtContent>
-                <w:commentRangeStart w:id="1"/>
-              </w:sdtContent>
-            </w:sdt>
-            <w:r>
-              <w:rPr>
-                <w:rFonts w:ascii="Montserrat" w:cs="Montserrat" w:eastAsia="Montserrat" w:hAnsi="Montserrat"/>
-                <w:sz w:val="22"/>
-                <w:szCs w:val="22"/>
-                <w:rtl w:val="0"/>
-              </w:rPr>
-              <w:t xml:space="preserve">rebus</w:t>
-            </w:r>
-            <w:commentRangeEnd w:id="1"/>
-            <w:r>
-              <w:commentReference w:id="1"/>
-            </w:r>
-            <w:r>
-              <w:rPr>
-                <w:rFonts w:ascii="Montserrat" w:cs="Montserrat" w:eastAsia="Montserrat" w:hAnsi="Montserrat"/>
-                <w:sz w:val="22"/>
-                <w:szCs w:val="22"/>
-                <w:rtl w:val="0"/>
-              </w:rPr>
-              <w:t xml:space="preserve">? “Can we say+V the mountain lions of the East?” 🥫   🧑‍🤝‍🧑   🗣️+V  the   🗻  🦁🦁   of the  🧭SE   🇺🇸 ?</w:t>
-            </w:r>
-          </w:p>
-          <w:p>
-            <w:pPr>
-              <w:numPr>
-                <w:ilvl w:val="0"/>
-                <w:numId w:val="14"/>
-              </w:numPr>
-              <w:ind w:left="720" w:hanging="360"/>
-              <w:rPr>
-                <w:rFonts w:ascii="Montserrat" w:cs="Montserrat" w:eastAsia="Montserrat" w:hAnsi="Montserrat"/>
-                <w:sz w:val="22"/>
-                <w:szCs w:val="22"/>
-              </w:rPr>
-            </w:pPr>
-            <w:r>
-              <w:rPr>
-                <w:rFonts w:ascii="Montserrat" w:cs="Montserrat" w:eastAsia="Montserrat" w:hAnsi="Montserrat"/>
-                <w:sz w:val="22"/>
-                <w:szCs w:val="22"/>
-                <w:rtl w:val="0"/>
-              </w:rPr>
-              <w:t xml:space="preserve">Intro to the problem with first 1 min of this </w:t>
-            </w:r>
-            <w:sdt>
-              <w:sdtPr>
-                <w:tag w:val="goog_rdk_2"/>
-              </w:sdtPr>
-              <w:sdtContent>
-                <w:commentRangeStart w:id="2"/>
-              </w:sdtContent>
-            </w:sdt>
-            <w:hyperlink r:id="rId9">
-              <w:r>
-                <w:rPr>
-                  <w:rFonts w:ascii="Montserrat" w:cs="Montserrat" w:eastAsia="Montserrat" w:hAnsi="Montserrat"/>
-                  <w:color w:val="1155cc"/>
-                  <w:sz w:val="22"/>
-                  <w:szCs w:val="22"/>
-                  <w:u w:val="single"/>
-                  <w:rtl w:val="0"/>
-                </w:rPr>
-                <w:t xml:space="preserve">Uproar documentary</w:t>
-              </w:r>
-            </w:hyperlink>
-            <w:r>
-              <w:rPr>
-                <w:rFonts w:ascii="Montserrat" w:cs="Montserrat" w:eastAsia="Montserrat" w:hAnsi="Montserrat"/>
-                <w:sz w:val="22"/>
-                <w:szCs w:val="22"/>
-                <w:rtl w:val="0"/>
-              </w:rPr>
-              <w:t xml:space="preserve">: </w:t>
-            </w:r>
-            <w:commentRangeEnd w:id="2"/>
-            <w:r>
-              <w:commentReference w:id="2"/>
-            </w:r>
-            <w:r>
-              <w:rPr>
-                <w:rFonts w:ascii="Montserrat" w:cs="Montserrat" w:eastAsia="Montserrat" w:hAnsi="Montserrat"/>
-                <w:sz w:val="22"/>
-                <w:szCs w:val="22"/>
-                <w:rtl w:val="0"/>
-              </w:rPr>
-              <w:t xml:space="preserve">Uno, a blinded panther as a charismatic story for a charismatic species; intro to different perspectives around cougars.</w:t>
-            </w:r>
-          </w:p>
-          <w:p>
-            <w:pPr>
-              <w:numPr>
-                <w:ilvl w:val="0"/>
-                <w:numId w:val="14"/>
-              </w:numPr>
-              <w:ind w:left="720" w:hanging="360"/>
-              <w:rPr>
-                <w:rFonts w:ascii="Montserrat" w:cs="Montserrat" w:eastAsia="Montserrat" w:hAnsi="Montserrat"/>
-                <w:sz w:val="22"/>
-                <w:szCs w:val="22"/>
-              </w:rPr>
-            </w:pPr>
-            <w:r>
-              <w:rPr>
-                <w:rFonts w:ascii="Montserrat" w:cs="Montserrat" w:eastAsia="Montserrat" w:hAnsi="Montserrat"/>
-                <w:sz w:val="22"/>
-                <w:szCs w:val="22"/>
-                <w:rtl w:val="0"/>
-              </w:rPr>
-              <w:t xml:space="preserve">Brief Q&amp;A: What voices/perspectives did you hear?</w:t>
-            </w:r>
-          </w:p>
-          <w:p>
-            <w:pPr>
-              <w:numPr>
-                <w:ilvl w:val="1"/>
-                <w:numId w:val="14"/>
-              </w:numPr>
-              <w:ind w:left="1440" w:hanging="360"/>
-              <w:rPr>
-                <w:rFonts w:ascii="Montserrat" w:cs="Montserrat" w:eastAsia="Montserrat" w:hAnsi="Montserrat"/>
-                <w:sz w:val="22"/>
-                <w:szCs w:val="22"/>
-              </w:rPr>
-            </w:pPr>
-            <w:r>
-              <w:rPr>
-                <w:rFonts w:ascii="Montserrat" w:cs="Montserrat" w:eastAsia="Montserrat" w:hAnsi="Montserrat"/>
-                <w:sz w:val="22"/>
-                <w:szCs w:val="22"/>
-                <w:rtl w:val="0"/>
-              </w:rPr>
-              <w:t xml:space="preserve">Did everybody like panthers?</w:t>
-            </w:r>
-          </w:p>
-          <w:p>
-            <w:pPr>
-              <w:numPr>
-                <w:ilvl w:val="1"/>
-                <w:numId w:val="14"/>
-              </w:numPr>
-              <w:ind w:left="1440" w:hanging="360"/>
-              <w:rPr>
-                <w:rFonts w:ascii="Montserrat" w:cs="Montserrat" w:eastAsia="Montserrat" w:hAnsi="Montserrat"/>
-                <w:sz w:val="22"/>
-                <w:szCs w:val="22"/>
-              </w:rPr>
-            </w:pPr>
-            <w:r>
-              <w:rPr>
-                <w:rFonts w:ascii="Montserrat" w:cs="Montserrat" w:eastAsia="Montserrat" w:hAnsi="Montserrat"/>
-                <w:sz w:val="22"/>
-                <w:szCs w:val="22"/>
-                <w:rtl w:val="0"/>
-              </w:rPr>
-              <w:t xml:space="preserve">What are some of the reasons you think people might like or dislike panthers?</w:t>
-            </w:r>
-          </w:p>
-          <w:p>
-            <w:pPr>
-              <w:numPr>
-                <w:ilvl w:val="0"/>
-                <w:numId w:val="14"/>
-              </w:numPr>
-              <w:ind w:left="720" w:hanging="360"/>
-              <w:rPr>
-                <w:rFonts w:ascii="Montserrat" w:cs="Montserrat" w:eastAsia="Montserrat" w:hAnsi="Montserrat"/>
-                <w:sz w:val="22"/>
-                <w:szCs w:val="22"/>
-              </w:rPr>
-            </w:pPr>
-            <w:r>
-              <w:rPr>
-                <w:rFonts w:ascii="Montserrat" w:cs="Montserrat" w:eastAsia="Montserrat" w:hAnsi="Montserrat"/>
-                <w:sz w:val="22"/>
-                <w:szCs w:val="22"/>
-                <w:rtl w:val="0"/>
-              </w:rPr>
-              <w:t xml:space="preserve">Background, setting the stage for decline (1:30-2:52): ending with “If we lose them as a society...we lose.”</w:t>
-            </w:r>
-          </w:p>
-          <w:p>
-            <w:pPr>
-              <w:numPr>
-                <w:ilvl w:val="0"/>
-                <w:numId w:val="14"/>
-              </w:numPr>
-              <w:ind w:left="720" w:hanging="360"/>
-              <w:rPr>
-                <w:rFonts w:ascii="Montserrat" w:cs="Montserrat" w:eastAsia="Montserrat" w:hAnsi="Montserrat"/>
-                <w:sz w:val="22"/>
-                <w:szCs w:val="22"/>
-              </w:rPr>
-            </w:pPr>
-            <w:r>
-              <w:rPr>
-                <w:rFonts w:ascii="Montserrat" w:cs="Montserrat" w:eastAsia="Montserrat" w:hAnsi="Montserrat"/>
-                <w:sz w:val="22"/>
-                <w:szCs w:val="22"/>
-                <w:rtl w:val="0"/>
-              </w:rPr>
-              <w:t xml:space="preserve">Scenario: The year is 1990. The Florida panther population has hit its lowest numbers on record?? What do you do? You are the head of ______ USFWS in Florida? Who makes the decision?  You must choose what to do. 3 perspectives are being voiced:</w:t>
-            </w:r>
-          </w:p>
-          <w:p>
-            <w:pPr>
-              <w:numPr>
-                <w:ilvl w:val="1"/>
-                <w:numId w:val="14"/>
-              </w:numPr>
-              <w:ind w:left="1440" w:hanging="360"/>
-              <w:rPr>
-                <w:rFonts w:ascii="Montserrat" w:cs="Montserrat" w:eastAsia="Montserrat" w:hAnsi="Montserrat"/>
-                <w:sz w:val="22"/>
-                <w:szCs w:val="22"/>
-              </w:rPr>
-            </w:pPr>
-            <w:r>
-              <w:rPr>
-                <w:rFonts w:ascii="Montserrat" w:cs="Montserrat" w:eastAsia="Montserrat" w:hAnsi="Montserrat"/>
-                <w:sz w:val="22"/>
-                <w:szCs w:val="22"/>
-                <w:rtl w:val="0"/>
-              </w:rPr>
-              <w:t xml:space="preserve">(No $, but Free??) Let them die...it’s hopeless anyway</w:t>
-            </w:r>
-          </w:p>
-          <w:p>
-            <w:pPr>
-              <w:numPr>
-                <w:ilvl w:val="1"/>
-                <w:numId w:val="14"/>
-              </w:numPr>
-              <w:ind w:left="1440" w:hanging="360"/>
-              <w:rPr>
-                <w:rFonts w:ascii="Montserrat" w:cs="Montserrat" w:eastAsia="Montserrat" w:hAnsi="Montserrat"/>
-                <w:sz w:val="22"/>
-                <w:szCs w:val="22"/>
-              </w:rPr>
-            </w:pPr>
-            <w:sdt>
-              <w:sdtPr>
-                <w:tag w:val="goog_rdk_3"/>
-              </w:sdtPr>
-              <w:sdtContent>
-                <w:commentRangeStart w:id="3"/>
-              </w:sdtContent>
-            </w:sdt>
-            <w:r>
-              <w:rPr>
-                <w:rFonts w:ascii="Montserrat" w:cs="Montserrat" w:eastAsia="Montserrat" w:hAnsi="Montserrat"/>
-                <w:sz w:val="22"/>
-                <w:szCs w:val="22"/>
-                <w:rtl w:val="0"/>
-              </w:rPr>
-              <w:t xml:space="preserve">(?$$M) B</w:t>
-            </w:r>
-            <w:commentRangeEnd w:id="3"/>
-            <w:r>
-              <w:commentReference w:id="3"/>
-            </w:r>
-            <w:r>
-              <w:rPr>
-                <w:rFonts w:ascii="Montserrat" w:cs="Montserrat" w:eastAsia="Montserrat" w:hAnsi="Montserrat"/>
-                <w:sz w:val="22"/>
-                <w:szCs w:val="22"/>
-                <w:rtl w:val="0"/>
-              </w:rPr>
-              <w:t xml:space="preserve">ring them into captivity and do a selective breeding program</w:t>
-            </w:r>
-          </w:p>
-          <w:p>
-            <w:pPr>
-              <w:numPr>
-                <w:ilvl w:val="1"/>
-                <w:numId w:val="14"/>
-              </w:numPr>
-              <w:ind w:left="1440" w:hanging="360"/>
-              <w:rPr>
-                <w:rFonts w:ascii="Montserrat" w:cs="Montserrat" w:eastAsia="Montserrat" w:hAnsi="Montserrat"/>
-                <w:sz w:val="22"/>
-                <w:szCs w:val="22"/>
-              </w:rPr>
-            </w:pPr>
-            <w:r>
-              <w:rPr>
-                <w:rFonts w:ascii="Montserrat" w:cs="Montserrat" w:eastAsia="Montserrat" w:hAnsi="Montserrat"/>
-                <w:sz w:val="22"/>
-                <w:szCs w:val="22"/>
-                <w:rtl w:val="0"/>
-              </w:rPr>
-              <w:t xml:space="preserve">(?$M) Employ “genetic rescue” and bring in panthers from another population to expand the gene pool</w:t>
-            </w:r>
-          </w:p>
-          <w:p>
-            <w:pPr>
-              <w:numPr>
-                <w:ilvl w:val="0"/>
-                <w:numId w:val="14"/>
-              </w:numPr>
-              <w:ind w:left="720" w:hanging="360"/>
-              <w:rPr>
-                <w:rFonts w:ascii="Montserrat" w:cs="Montserrat" w:eastAsia="Montserrat" w:hAnsi="Montserrat"/>
-                <w:sz w:val="22"/>
-                <w:szCs w:val="22"/>
-              </w:rPr>
-            </w:pPr>
-            <w:r>
-              <w:rPr>
-                <w:rFonts w:ascii="Montserrat" w:cs="Montserrat" w:eastAsia="Montserrat" w:hAnsi="Montserrat"/>
-                <w:sz w:val="22"/>
-                <w:szCs w:val="22"/>
-                <w:rtl w:val="0"/>
-              </w:rPr>
-              <w:t xml:space="preserve">Immediate feedback: which one do you support &amp; why (just take a few responses to not use up too much time in live classroom)</w:t>
-            </w:r>
-          </w:p>
-          <w:p>
-            <w:pPr>
-              <w:numPr>
-                <w:ilvl w:val="0"/>
-                <w:numId w:val="14"/>
-              </w:numPr>
-              <w:spacing w:after="0" w:afterAutospacing="0"/>
-              <w:ind w:left="720" w:hanging="360"/>
-              <w:rPr>
-                <w:rFonts w:ascii="Montserrat" w:cs="Montserrat" w:eastAsia="Montserrat" w:hAnsi="Montserrat"/>
-                <w:sz w:val="22"/>
-                <w:szCs w:val="22"/>
-              </w:rPr>
-            </w:pPr>
-            <w:r>
-              <w:rPr>
-                <w:rFonts w:ascii="Montserrat" w:cs="Montserrat" w:eastAsia="Montserrat" w:hAnsi="Montserrat"/>
-                <w:sz w:val="22"/>
-                <w:szCs w:val="22"/>
-                <w:rtl w:val="0"/>
-              </w:rPr>
-              <w:t xml:space="preserve">-&gt;</w:t>
-            </w:r>
-            <w:hyperlink w:anchor="_heading=h.nvd4x2c7bmad">
-              <w:r>
-                <w:rPr>
-                  <w:rFonts w:ascii="Montserrat" w:cs="Montserrat" w:eastAsia="Montserrat" w:hAnsi="Montserrat"/>
-                  <w:color w:val="1155cc"/>
-                  <w:sz w:val="22"/>
-                  <w:szCs w:val="22"/>
-                  <w:u w:val="single"/>
-                  <w:rtl w:val="0"/>
-                </w:rPr>
-                <w:t xml:space="preserve">Watch Vid 1.</w:t>
-              </w:r>
-            </w:hyperlink>
-            <w:r>
-              <w:rPr>
-                <w:rFonts w:ascii="Montserrat" w:cs="Montserrat" w:eastAsia="Montserrat" w:hAnsi="Montserrat"/>
-                <w:sz w:val="22"/>
-                <w:szCs w:val="22"/>
-                <w:rtl w:val="0"/>
-              </w:rPr>
-              <w:t xml:space="preserve"> </w:t>
-            </w:r>
-            <w:r>
-              <w:rPr>
-                <w:rFonts w:ascii="Montserrat" w:cs="Montserrat" w:eastAsia="Montserrat" w:hAnsi="Montserrat"/>
-                <w:sz w:val="22"/>
-                <w:szCs w:val="22"/>
-                <w:rtl w:val="0"/>
-              </w:rPr>
-              <w:t xml:space="preserve">What is genetic rescue? Why is it necessary? Introduce kinked tails, infertile males. Will it work? What could go wrong?</w:t>
-            </w:r>
-            <w:r>
-              <w:rPr>
-                <w:rtl w:val="0"/>
-              </w:rPr>
-            </w:r>
-          </w:p>
-          <w:p>
-            <w:pPr>
-              <w:pStyle w:val="Heading4"/>
-              <w:numPr>
-                <w:ilvl w:val="0"/>
-                <w:numId w:val="14"/>
-              </w:numPr>
-              <w:spacing w:before="0" w:beforeAutospacing="0"/>
-              <w:ind w:left="720" w:hanging="360"/>
-              <w:rPr/>
-            </w:pPr>
-            <w:bookmarkStart w:colFirst="0" w:colLast="0" w:name="_heading=h.kcp6v9xgqxjj" w:id="0"/>
-            <w:bookmarkEnd w:id="0"/>
-            <w:r>
-              <w:rPr>
-                <w:rtl w:val="0"/>
-              </w:rPr>
-              <w:t xml:space="preserve">After Vid 1: </w:t>
-            </w:r>
-          </w:p>
-          <w:p>
-            <w:pPr>
-              <w:ind w:left="720" w:firstLine="0"/>
-              <w:rPr>
-                <w:rFonts w:ascii="Montserrat" w:cs="Montserrat" w:eastAsia="Montserrat" w:hAnsi="Montserrat"/>
-              </w:rPr>
-            </w:pPr>
-            <w:r>
-              <w:rPr>
-                <w:rFonts w:ascii="Montserrat" w:cs="Montserrat" w:eastAsia="Montserrat" w:hAnsi="Montserrat"/>
-                <w:rtl w:val="0"/>
-              </w:rPr>
-              <w:t xml:space="preserve">Discussion Q: What</w:t>
-            </w:r>
-            <w:sdt>
-              <w:sdtPr>
-                <w:tag w:val="goog_rdk_4"/>
-              </w:sdtPr>
-              <w:sdtContent>
-                <w:commentRangeStart w:id="4"/>
-              </w:sdtContent>
-            </w:sdt>
-            <w:r>
-              <w:rPr>
-                <w:rFonts w:ascii="Montserrat" w:cs="Montserrat" w:eastAsia="Montserrat" w:hAnsi="Montserrat"/>
-                <w:rtl w:val="0"/>
-              </w:rPr>
-              <w:t xml:space="preserve"> species would you choose</w:t>
-            </w:r>
-            <w:commentRangeEnd w:id="4"/>
-            <w:r>
-              <w:commentReference w:id="4"/>
-            </w:r>
-            <w:r>
-              <w:rPr>
-                <w:rFonts w:ascii="Montserrat" w:cs="Montserrat" w:eastAsia="Montserrat" w:hAnsi="Montserrat"/>
-                <w:rtl w:val="0"/>
-              </w:rPr>
-              <w:t xml:space="preserve"> to test out genetic rescue (if you can increase a population’s fitness by introducing genetic variation)?</w:t>
-            </w:r>
-          </w:p>
-          <w:p>
-            <w:pPr>
-              <w:numPr>
-                <w:ilvl w:val="0"/>
-                <w:numId w:val="14"/>
-              </w:numPr>
-              <w:spacing w:after="0" w:afterAutospacing="0"/>
-              <w:ind w:left="720" w:hanging="360"/>
-              <w:rPr>
-                <w:rFonts w:ascii="Montserrat" w:cs="Montserrat" w:eastAsia="Montserrat" w:hAnsi="Montserrat"/>
-                <w:sz w:val="22"/>
-                <w:szCs w:val="22"/>
-              </w:rPr>
-            </w:pPr>
-            <w:r>
-              <w:rPr>
-                <w:rFonts w:ascii="Montserrat" w:cs="Montserrat" w:eastAsia="Montserrat" w:hAnsi="Montserrat"/>
-                <w:rtl w:val="0"/>
-              </w:rPr>
-              <w:t xml:space="preserve">-&gt;</w:t>
-            </w:r>
-            <w:hyperlink w:anchor="_heading=h.kv2vq4cmh7ig">
-              <w:r>
-                <w:rPr>
-                  <w:rFonts w:ascii="Montserrat" w:cs="Montserrat" w:eastAsia="Montserrat" w:hAnsi="Montserrat"/>
-                  <w:color w:val="1155cc"/>
-                  <w:sz w:val="22"/>
-                  <w:szCs w:val="22"/>
-                  <w:u w:val="single"/>
-                  <w:rtl w:val="0"/>
-                </w:rPr>
-                <w:t xml:space="preserve">Watch Vid 2.</w:t>
-              </w:r>
-            </w:hyperlink>
-            <w:r>
-              <w:rPr>
-                <w:rFonts w:ascii="Montserrat" w:cs="Montserrat" w:eastAsia="Montserrat" w:hAnsi="Montserrat"/>
-                <w:sz w:val="22"/>
-                <w:szCs w:val="22"/>
-                <w:rtl w:val="0"/>
-              </w:rPr>
-              <w:t xml:space="preserve"> More background (thru interactive video) on the parallels between Florida panthers and guppies.</w:t>
-            </w:r>
-          </w:p>
-          <w:p>
-            <w:pPr>
-              <w:pStyle w:val="Heading4"/>
-              <w:numPr>
-                <w:ilvl w:val="0"/>
-                <w:numId w:val="14"/>
-              </w:numPr>
-              <w:spacing w:before="0" w:beforeAutospacing="0"/>
-              <w:ind w:left="720" w:hanging="360"/>
-              <w:rPr/>
-            </w:pPr>
-            <w:bookmarkStart w:colFirst="0" w:colLast="0" w:name="_heading=h.ghx8w25yjsh5" w:id="1"/>
-            <w:bookmarkEnd w:id="1"/>
-            <w:r>
-              <w:rPr>
-                <w:rtl w:val="0"/>
-              </w:rPr>
-              <w:t xml:space="preserve">After Vid 2: </w:t>
-            </w:r>
-          </w:p>
-          <w:p>
-            <w:pPr>
-              <w:ind w:left="720" w:firstLine="0"/>
-              <w:rPr>
-                <w:rFonts w:ascii="Montserrat" w:cs="Montserrat" w:eastAsia="Montserrat" w:hAnsi="Montserrat"/>
-                <w:sz w:val="22"/>
-                <w:szCs w:val="22"/>
-              </w:rPr>
-            </w:pPr>
-            <w:r>
-              <w:rPr>
-                <w:rFonts w:ascii="Montserrat" w:cs="Montserrat" w:eastAsia="Montserrat" w:hAnsi="Montserrat"/>
-                <w:sz w:val="22"/>
-                <w:szCs w:val="22"/>
-                <w:rtl w:val="0"/>
-              </w:rPr>
-              <w:t xml:space="preserve">What are the advantages and disadvantages of using guppies to study genetic rescue as it applies to the Florida panther?</w:t>
-            </w:r>
-          </w:p>
-          <w:p>
-            <w:pPr>
-              <w:numPr>
-                <w:ilvl w:val="0"/>
-                <w:numId w:val="14"/>
-              </w:numPr>
-              <w:ind w:left="720" w:hanging="360"/>
-              <w:rPr>
-                <w:rFonts w:ascii="Montserrat" w:cs="Montserrat" w:eastAsia="Montserrat" w:hAnsi="Montserrat"/>
-                <w:sz w:val="22"/>
-                <w:szCs w:val="22"/>
-              </w:rPr>
-            </w:pPr>
-            <w:sdt>
-              <w:sdtPr>
-                <w:tag w:val="goog_rdk_5"/>
-              </w:sdtPr>
-              <w:sdtContent>
-                <w:commentRangeStart w:id="5"/>
-              </w:sdtContent>
-            </w:sdt>
-            <w:sdt>
-              <w:sdtPr>
-                <w:tag w:val="goog_rdk_6"/>
-              </w:sdtPr>
-              <w:sdtContent>
-                <w:commentRangeStart w:id="6"/>
-              </w:sdtContent>
-            </w:sdt>
-            <w:r>
-              <w:rPr>
-                <w:rFonts w:ascii="Montserrat" w:cs="Montserrat" w:eastAsia="Montserrat" w:hAnsi="Montserrat"/>
-                <w:sz w:val="22"/>
-                <w:szCs w:val="22"/>
-                <w:rtl w:val="0"/>
-              </w:rPr>
-              <w:t xml:space="preserve">Dive into “genetic rescue:” what is it exactly? Go into inbreeding depression, deleterious mutations; variation and selection (will review in Part 2). </w:t>
-            </w:r>
-          </w:p>
-          <w:p>
-            <w:pPr>
-              <w:numPr>
-                <w:ilvl w:val="0"/>
-                <w:numId w:val="14"/>
-              </w:numPr>
-              <w:ind w:left="720" w:hanging="360"/>
-              <w:rPr>
-                <w:rFonts w:ascii="Montserrat" w:cs="Montserrat" w:eastAsia="Montserrat" w:hAnsi="Montserrat"/>
-                <w:sz w:val="22"/>
-                <w:szCs w:val="22"/>
-              </w:rPr>
-            </w:pPr>
-            <w:r>
-              <w:rPr>
-                <w:rFonts w:ascii="Montserrat" w:cs="Montserrat" w:eastAsia="Montserrat" w:hAnsi="Montserrat"/>
-                <w:sz w:val="22"/>
-                <w:szCs w:val="22"/>
-                <w:rtl w:val="0"/>
-              </w:rPr>
-              <w:t xml:space="preserve">Potential downsides (loss of local adaptation).</w:t>
-            </w:r>
-          </w:p>
-          <w:p>
-            <w:pPr>
-              <w:numPr>
-                <w:ilvl w:val="1"/>
-                <w:numId w:val="14"/>
-              </w:numPr>
-              <w:ind w:left="1440" w:hanging="360"/>
-              <w:rPr>
-                <w:rFonts w:ascii="Montserrat" w:cs="Montserrat" w:eastAsia="Montserrat" w:hAnsi="Montserrat"/>
-                <w:sz w:val="22"/>
-                <w:szCs w:val="22"/>
-              </w:rPr>
-            </w:pPr>
-            <w:r>
-              <w:rPr>
-                <w:rFonts w:ascii="Montserrat" w:cs="Montserrat" w:eastAsia="Montserrat" w:hAnsi="Montserrat"/>
-                <w:sz w:val="22"/>
-                <w:szCs w:val="22"/>
-                <w:rtl w:val="0"/>
-              </w:rPr>
-              <w:t xml:space="preserve">Grizzly bear</w:t>
-            </w:r>
-            <w:commentRangeEnd w:id="5"/>
-            <w:r>
-              <w:commentReference w:id="5"/>
-            </w:r>
-            <w:commentRangeEnd w:id="6"/>
-            <w:r>
-              <w:commentReference w:id="6"/>
-            </w:r>
-            <w:r>
-              <w:rPr>
-                <w:rFonts w:ascii="Montserrat" w:cs="Montserrat" w:eastAsia="Montserrat" w:hAnsi="Montserrat"/>
-                <w:sz w:val="22"/>
-                <w:szCs w:val="22"/>
-                <w:rtl w:val="0"/>
-              </w:rPr>
-              <w:t xml:space="preserve">s and polar bear hybrids (pizzlies)...is this an example of potential maladaptation? </w:t>
-            </w:r>
-            <w:sdt>
-              <w:sdtPr>
-                <w:tag w:val="goog_rdk_7"/>
-              </w:sdtPr>
-              <w:sdtContent>
-                <w:commentRangeStart w:id="7"/>
-              </w:sdtContent>
-            </w:sdt>
-            <w:sdt>
-              <w:sdtPr>
-                <w:tag w:val="goog_rdk_8"/>
-              </w:sdtPr>
-              <w:sdtContent>
-                <w:commentRangeStart w:id="8"/>
-              </w:sdtContent>
-            </w:sdt>
-            <w:r>
-              <w:rPr>
-                <w:rFonts w:ascii="Montserrat" w:cs="Montserrat" w:eastAsia="Montserrat" w:hAnsi="Montserrat"/>
-                <w:sz w:val="22"/>
-                <w:szCs w:val="22"/>
-                <w:rtl w:val="0"/>
-              </w:rPr>
-              <w:t xml:space="preserve">Do we have a clearer example?</w:t>
-            </w:r>
-            <w:commentRangeEnd w:id="7"/>
-            <w:r>
-              <w:commentReference w:id="7"/>
-            </w:r>
-            <w:commentRangeEnd w:id="8"/>
-            <w:r>
-              <w:commentReference w:id="8"/>
-            </w:r>
-            <w:r>
-              <w:rPr>
-                <w:rtl w:val="0"/>
-              </w:rPr>
-            </w:r>
-          </w:p>
-          <w:p>
-            <w:pPr>
-              <w:numPr>
-                <w:ilvl w:val="0"/>
-                <w:numId w:val="14"/>
-              </w:numPr>
-              <w:ind w:left="720" w:hanging="360"/>
-              <w:rPr>
-                <w:rFonts w:ascii="Montserrat" w:cs="Montserrat" w:eastAsia="Montserrat" w:hAnsi="Montserrat"/>
-                <w:sz w:val="22"/>
-                <w:szCs w:val="22"/>
-              </w:rPr>
-            </w:pPr>
-            <w:r>
-              <w:rPr>
-                <w:rFonts w:ascii="Montserrat" w:cs="Montserrat" w:eastAsia="Montserrat" w:hAnsi="Montserrat"/>
-                <w:sz w:val="22"/>
-                <w:szCs w:val="22"/>
-                <w:rtl w:val="0"/>
-              </w:rPr>
-              <w:t xml:space="preserve">End: Tomorrow we’ll dive into the guppy study. We’re trying to answer the question: </w:t>
-            </w:r>
-            <w:sdt>
-              <w:sdtPr>
-                <w:tag w:val="goog_rdk_9"/>
-              </w:sdtPr>
-              <w:sdtContent>
-                <w:commentRangeStart w:id="9"/>
-              </w:sdtContent>
-            </w:sdt>
-            <w:r>
-              <w:rPr>
-                <w:rFonts w:ascii="Montserrat" w:cs="Montserrat" w:eastAsia="Montserrat" w:hAnsi="Montserrat"/>
-                <w:sz w:val="22"/>
-                <w:szCs w:val="22"/>
-                <w:rtl w:val="0"/>
-              </w:rPr>
-              <w:t xml:space="preserve">Can we use “genetic rescue” (the introduction of new alleles from a closely related population) to improve a population’s overall fitness?</w:t>
-            </w:r>
-            <w:commentRangeEnd w:id="9"/>
-            <w:r>
-              <w:commentReference w:id="9"/>
-            </w:r>
-            <w:r>
-              <w:rPr>
-                <w:rtl w:val="0"/>
-              </w:rPr>
-            </w:r>
-          </w:p>
-          <w:p>
-            <w:pPr>
-              <w:ind w:left="0" w:firstLine="0"/>
-              <w:rPr>
-                <w:rFonts w:ascii="Montserrat" w:cs="Montserrat" w:eastAsia="Montserrat" w:hAnsi="Montserrat"/>
-                <w:sz w:val="22"/>
-                <w:szCs w:val="22"/>
-              </w:rPr>
-            </w:pPr>
-            <w:r>
-              <w:rPr>
-                <w:rtl w:val="0"/>
-              </w:rPr>
-            </w:r>
-          </w:p>
-        </w:tc>
-      </w:tr>
-      <w:tr>
-        <w:trPr>
-          <w:trHeight w:val="12275" w:hRule="atLeast"/>
-        </w:trPr>
-        <w:tc>
-          <w:tcPr/>
-          <w:p>
-            <w:pPr>
-              <w:rPr>
-                <w:rFonts w:ascii="Montserrat" w:cs="Montserrat" w:eastAsia="Montserrat" w:hAnsi="Montserrat"/>
-                <w:sz w:val="22"/>
-                <w:szCs w:val="22"/>
-              </w:rPr>
-            </w:pPr>
-            <w:r>
-              <w:rPr>
-                <w:rtl w:val="0"/>
-              </w:rPr>
-            </w:r>
-          </w:p>
-          <w:p>
-            <w:pPr>
-              <w:rPr>
-                <w:rFonts w:ascii="Montserrat" w:cs="Montserrat" w:eastAsia="Montserrat" w:hAnsi="Montserrat"/>
-                <w:b w:val="1"/>
-                <w:sz w:val="22"/>
-                <w:szCs w:val="22"/>
-              </w:rPr>
-            </w:pPr>
-            <w:r>
-              <w:rPr>
-                <w:rFonts w:ascii="Montserrat" w:cs="Montserrat" w:eastAsia="Montserrat" w:hAnsi="Montserrat"/>
-                <w:b w:val="1"/>
-                <w:sz w:val="22"/>
-                <w:szCs w:val="22"/>
-                <w:rtl w:val="0"/>
-              </w:rPr>
-              <w:t xml:space="preserve">Part 2: </w:t>
-            </w:r>
-          </w:p>
-          <w:p>
-            <w:pPr>
-              <w:numPr>
-                <w:ilvl w:val="0"/>
-                <w:numId w:val="3"/>
-              </w:numPr>
-              <w:ind w:left="720" w:hanging="360"/>
-              <w:rPr>
-                <w:rFonts w:ascii="Montserrat" w:cs="Montserrat" w:eastAsia="Montserrat" w:hAnsi="Montserrat"/>
-                <w:sz w:val="22"/>
-                <w:szCs w:val="22"/>
-              </w:rPr>
-            </w:pPr>
-            <w:r>
-              <w:rPr>
-                <w:rFonts w:ascii="Montserrat" w:cs="Montserrat" w:eastAsia="Montserrat" w:hAnsi="Montserrat"/>
-                <w:sz w:val="22"/>
-                <w:szCs w:val="22"/>
-                <w:rtl w:val="0"/>
-              </w:rPr>
-              <w:t xml:space="preserve">Polymath Puzzle warmup?</w:t>
-            </w:r>
-          </w:p>
-          <w:p>
-            <w:pPr>
-              <w:numPr>
-                <w:ilvl w:val="0"/>
-                <w:numId w:val="3"/>
-              </w:numPr>
-              <w:ind w:left="720" w:hanging="360"/>
-              <w:rPr>
-                <w:rFonts w:ascii="Montserrat" w:cs="Montserrat" w:eastAsia="Montserrat" w:hAnsi="Montserrat"/>
-                <w:sz w:val="22"/>
-                <w:szCs w:val="22"/>
-              </w:rPr>
-            </w:pPr>
-            <w:r>
-              <w:rPr>
-                <w:rFonts w:ascii="Montserrat" w:cs="Montserrat" w:eastAsia="Montserrat" w:hAnsi="Montserrat"/>
-                <w:sz w:val="22"/>
-                <w:szCs w:val="22"/>
-                <w:rtl w:val="0"/>
-              </w:rPr>
-              <w:t xml:space="preserve">Review. Question: Can we use genetic rescue to improve a population’s overall fitness?</w:t>
-            </w:r>
-          </w:p>
-          <w:p>
-            <w:pPr>
-              <w:numPr>
-                <w:ilvl w:val="0"/>
-                <w:numId w:val="3"/>
-              </w:numPr>
-              <w:ind w:left="720" w:hanging="360"/>
-              <w:rPr>
-                <w:rFonts w:ascii="Montserrat" w:cs="Montserrat" w:eastAsia="Montserrat" w:hAnsi="Montserrat"/>
-                <w:sz w:val="22"/>
-                <w:szCs w:val="22"/>
-              </w:rPr>
-            </w:pPr>
-            <w:r>
-              <w:rPr>
-                <w:rFonts w:ascii="Montserrat" w:cs="Montserrat" w:eastAsia="Montserrat" w:hAnsi="Montserrat"/>
-                <w:sz w:val="22"/>
-                <w:szCs w:val="22"/>
-                <w:rtl w:val="0"/>
-              </w:rPr>
-              <w:t xml:space="preserve">Break it down: how do we test this? </w:t>
-            </w:r>
-            <w:sdt>
-              <w:sdtPr>
-                <w:tag w:val="goog_rdk_10"/>
-              </w:sdtPr>
-              <w:sdtContent>
-                <w:commentRangeStart w:id="10"/>
-              </w:sdtContent>
-            </w:sdt>
-            <w:r>
-              <w:rPr>
-                <w:rFonts w:ascii="Montserrat" w:cs="Montserrat" w:eastAsia="Montserrat" w:hAnsi="Montserrat"/>
-                <w:sz w:val="22"/>
-                <w:szCs w:val="22"/>
-                <w:rtl w:val="0"/>
-              </w:rPr>
-              <w:t xml:space="preserve">How do we measure fitness</w:t>
-            </w:r>
-            <w:commentRangeEnd w:id="10"/>
-            <w:r>
-              <w:commentReference w:id="10"/>
-            </w:r>
-            <w:r>
-              <w:rPr>
-                <w:rFonts w:ascii="Montserrat" w:cs="Montserrat" w:eastAsia="Montserrat" w:hAnsi="Montserrat"/>
-                <w:sz w:val="22"/>
-                <w:szCs w:val="22"/>
-                <w:rtl w:val="0"/>
-              </w:rPr>
-              <w:t xml:space="preserve">? (Looking at longevity and reproductive success). Predictions: </w:t>
-            </w:r>
-          </w:p>
-          <w:p>
-            <w:pPr>
-              <w:numPr>
-                <w:ilvl w:val="1"/>
-                <w:numId w:val="3"/>
-              </w:numPr>
-              <w:ind w:left="1440" w:hanging="360"/>
-              <w:rPr>
-                <w:rFonts w:ascii="Montserrat" w:cs="Montserrat" w:eastAsia="Montserrat" w:hAnsi="Montserrat"/>
-                <w:sz w:val="22"/>
-                <w:szCs w:val="22"/>
-              </w:rPr>
-            </w:pPr>
-            <w:r>
-              <w:rPr>
-                <w:rFonts w:ascii="Montserrat" w:cs="Montserrat" w:eastAsia="Montserrat" w:hAnsi="Montserrat"/>
-                <w:sz w:val="22"/>
-                <w:szCs w:val="22"/>
-                <w:rtl w:val="0"/>
-              </w:rPr>
-              <w:t xml:space="preserve">Derive a predicted curve. Expect increases in both response variables</w:t>
-            </w:r>
-          </w:p>
-          <w:p>
-            <w:pPr>
-              <w:numPr>
-                <w:ilvl w:val="1"/>
-                <w:numId w:val="3"/>
-              </w:numPr>
-              <w:ind w:left="1440" w:hanging="360"/>
-              <w:rPr>
-                <w:rFonts w:ascii="Montserrat" w:cs="Montserrat" w:eastAsia="Montserrat" w:hAnsi="Montserrat"/>
-                <w:sz w:val="22"/>
-                <w:szCs w:val="22"/>
-              </w:rPr>
-            </w:pPr>
-            <w:r>
-              <w:rPr>
-                <w:rFonts w:ascii="Montserrat" w:cs="Montserrat" w:eastAsia="Montserrat" w:hAnsi="Montserrat"/>
-                <w:sz w:val="22"/>
-                <w:szCs w:val="22"/>
-                <w:rtl w:val="0"/>
-              </w:rPr>
-              <w:t xml:space="preserve">Also expect increased phenotypic diversity. Do we have particular observable </w:t>
-            </w:r>
-            <w:sdt>
-              <w:sdtPr>
-                <w:tag w:val="goog_rdk_11"/>
-              </w:sdtPr>
-              <w:sdtContent>
-                <w:commentRangeStart w:id="11"/>
-              </w:sdtContent>
-            </w:sdt>
-            <w:r>
-              <w:rPr>
-                <w:rFonts w:ascii="Montserrat" w:cs="Montserrat" w:eastAsia="Montserrat" w:hAnsi="Montserrat"/>
-                <w:sz w:val="22"/>
-                <w:szCs w:val="22"/>
-                <w:rtl w:val="0"/>
-              </w:rPr>
-              <w:t xml:space="preserve">traits</w:t>
-            </w:r>
-            <w:commentRangeEnd w:id="11"/>
-            <w:r>
-              <w:commentReference w:id="11"/>
-            </w:r>
-            <w:r>
-              <w:rPr>
-                <w:rFonts w:ascii="Montserrat" w:cs="Montserrat" w:eastAsia="Montserrat" w:hAnsi="Montserrat"/>
-                <w:sz w:val="22"/>
-                <w:szCs w:val="22"/>
-                <w:rtl w:val="0"/>
-              </w:rPr>
-              <w:t xml:space="preserve"> that directly affect survivorship? Or just color/pattern variability?</w:t>
-            </w:r>
-          </w:p>
-          <w:p>
-            <w:pPr>
-              <w:numPr>
-                <w:ilvl w:val="0"/>
-                <w:numId w:val="3"/>
-              </w:numPr>
-              <w:ind w:left="720" w:hanging="360"/>
-              <w:rPr>
-                <w:rFonts w:ascii="Montserrat" w:cs="Montserrat" w:eastAsia="Montserrat" w:hAnsi="Montserrat"/>
-                <w:sz w:val="22"/>
-                <w:szCs w:val="22"/>
-              </w:rPr>
-            </w:pPr>
-            <w:r>
-              <w:rPr>
-                <w:rFonts w:ascii="Montserrat" w:cs="Montserrat" w:eastAsia="Montserrat" w:hAnsi="Montserrat"/>
-                <w:sz w:val="22"/>
-                <w:szCs w:val="22"/>
-                <w:rtl w:val="0"/>
-              </w:rPr>
-              <w:t xml:space="preserve">Introduction </w:t>
-            </w:r>
-            <w:sdt>
-              <w:sdtPr>
-                <w:tag w:val="goog_rdk_12"/>
-              </w:sdtPr>
-              <w:sdtContent>
-                <w:commentRangeStart w:id="12"/>
-              </w:sdtContent>
-            </w:sdt>
-            <w:r>
-              <w:rPr>
-                <w:rFonts w:ascii="Montserrat" w:cs="Montserrat" w:eastAsia="Montserrat" w:hAnsi="Montserrat"/>
-                <w:sz w:val="22"/>
-                <w:szCs w:val="22"/>
-                <w:rtl w:val="0"/>
-              </w:rPr>
-              <w:t xml:space="preserve">to the data</w:t>
-            </w:r>
-            <w:commentRangeEnd w:id="12"/>
-            <w:r>
-              <w:commentReference w:id="12"/>
-            </w:r>
-            <w:r>
-              <w:rPr>
-                <w:rFonts w:ascii="Montserrat" w:cs="Montserrat" w:eastAsia="Montserrat" w:hAnsi="Montserrat"/>
-                <w:sz w:val="22"/>
-                <w:szCs w:val="22"/>
-                <w:rtl w:val="0"/>
-              </w:rPr>
-              <w:t xml:space="preserve">. What are we gonna have them do exactly? </w:t>
-            </w:r>
-          </w:p>
-          <w:p>
-            <w:pPr>
-              <w:numPr>
-                <w:ilvl w:val="1"/>
-                <w:numId w:val="3"/>
-              </w:numPr>
-              <w:ind w:left="1440" w:hanging="360"/>
-              <w:rPr>
-                <w:rFonts w:ascii="Montserrat" w:cs="Montserrat" w:eastAsia="Montserrat" w:hAnsi="Montserrat"/>
-                <w:sz w:val="22"/>
-                <w:szCs w:val="22"/>
-              </w:rPr>
-            </w:pPr>
-            <w:sdt>
-              <w:sdtPr>
-                <w:tag w:val="goog_rdk_13"/>
-              </w:sdtPr>
-              <w:sdtContent>
-                <w:commentRangeStart w:id="13"/>
-              </w:sdtContent>
-            </w:sdt>
-            <w:sdt>
-              <w:sdtPr>
-                <w:tag w:val="goog_rdk_14"/>
-              </w:sdtPr>
-              <w:sdtContent>
-                <w:commentRangeStart w:id="14"/>
-              </w:sdtContent>
-            </w:sdt>
-            <w:r>
-              <w:rPr>
-                <w:rFonts w:ascii="Montserrat" w:cs="Montserrat" w:eastAsia="Montserrat" w:hAnsi="Montserrat"/>
-                <w:sz w:val="22"/>
-                <w:szCs w:val="22"/>
-                <w:rtl w:val="0"/>
-              </w:rPr>
-              <w:t xml:space="preserve">Something to do wit</w:t>
-            </w:r>
-            <w:commentRangeEnd w:id="13"/>
-            <w:r>
-              <w:commentReference w:id="13"/>
-            </w:r>
-            <w:commentRangeEnd w:id="14"/>
-            <w:r>
-              <w:commentReference w:id="14"/>
-            </w:r>
-            <w:r>
-              <w:rPr>
-                <w:rFonts w:ascii="Montserrat" w:cs="Montserrat" w:eastAsia="Montserrat" w:hAnsi="Montserrat"/>
-                <w:sz w:val="22"/>
-                <w:szCs w:val="22"/>
-                <w:rtl w:val="0"/>
-              </w:rPr>
-              <w:t xml:space="preserve">h longevity and/or color data?</w:t>
-            </w:r>
-          </w:p>
-          <w:p>
-            <w:pPr>
-              <w:numPr>
-                <w:ilvl w:val="1"/>
-                <w:numId w:val="3"/>
-              </w:numPr>
-              <w:ind w:left="1440" w:hanging="360"/>
-              <w:rPr>
-                <w:rFonts w:ascii="Montserrat" w:cs="Montserrat" w:eastAsia="Montserrat" w:hAnsi="Montserrat"/>
-                <w:sz w:val="22"/>
-                <w:szCs w:val="22"/>
-              </w:rPr>
-            </w:pPr>
-            <w:r>
-              <w:rPr>
-                <w:rFonts w:ascii="Montserrat" w:cs="Montserrat" w:eastAsia="Montserrat" w:hAnsi="Montserrat"/>
-                <w:sz w:val="22"/>
-                <w:szCs w:val="22"/>
-                <w:rtl w:val="0"/>
-              </w:rPr>
-              <w:t xml:space="preserve">testing the predictions from #3</w:t>
-            </w:r>
-          </w:p>
-          <w:p>
-            <w:pPr>
-              <w:numPr>
-                <w:ilvl w:val="0"/>
-                <w:numId w:val="3"/>
-              </w:numPr>
-              <w:ind w:left="720" w:hanging="360"/>
-              <w:rPr>
-                <w:rFonts w:ascii="Montserrat" w:cs="Montserrat" w:eastAsia="Montserrat" w:hAnsi="Montserrat"/>
-                <w:sz w:val="22"/>
-                <w:szCs w:val="22"/>
-              </w:rPr>
-            </w:pPr>
-            <w:r>
-              <w:rPr>
-                <w:rFonts w:ascii="Montserrat" w:cs="Montserrat" w:eastAsia="Montserrat" w:hAnsi="Montserrat"/>
-                <w:sz w:val="22"/>
-                <w:szCs w:val="22"/>
-                <w:rtl w:val="0"/>
-              </w:rPr>
-              <w:t xml:space="preserve">Some kinda resolution that pivots back to applying the results to the panthers that we’ll get back to in Part 3</w:t>
-            </w:r>
-          </w:p>
-          <w:p>
-            <w:pPr>
-              <w:rPr>
-                <w:rFonts w:ascii="Montserrat" w:cs="Montserrat" w:eastAsia="Montserrat" w:hAnsi="Montserrat"/>
-                <w:b w:val="1"/>
-                <w:sz w:val="22"/>
-                <w:szCs w:val="22"/>
-              </w:rPr>
-            </w:pPr>
-            <w:r>
-              <w:rPr>
-                <w:rFonts w:ascii="Montserrat" w:cs="Montserrat" w:eastAsia="Montserrat" w:hAnsi="Montserrat"/>
-                <w:b w:val="1"/>
-                <w:sz w:val="22"/>
-                <w:szCs w:val="22"/>
-                <w:rtl w:val="0"/>
-              </w:rPr>
-              <w:t xml:space="preserve">Part 3: </w:t>
-            </w:r>
-          </w:p>
-          <w:p>
-            <w:pPr>
-              <w:numPr>
-                <w:ilvl w:val="0"/>
-                <w:numId w:val="5"/>
-              </w:numPr>
-              <w:ind w:left="720" w:hanging="360"/>
-              <w:rPr>
-                <w:rFonts w:ascii="Montserrat" w:cs="Montserrat" w:eastAsia="Montserrat" w:hAnsi="Montserrat"/>
-                <w:sz w:val="22"/>
-                <w:szCs w:val="22"/>
-              </w:rPr>
-            </w:pPr>
-            <w:r>
-              <w:rPr>
-                <w:rFonts w:ascii="Montserrat" w:cs="Montserrat" w:eastAsia="Montserrat" w:hAnsi="Montserrat"/>
-                <w:sz w:val="22"/>
-                <w:szCs w:val="22"/>
-                <w:rtl w:val="0"/>
-              </w:rPr>
-              <w:t xml:space="preserve">Review how the guppy data inform what happened with the panthers (how they rebounded).</w:t>
-            </w:r>
-          </w:p>
-          <w:p>
-            <w:pPr>
-              <w:numPr>
-                <w:ilvl w:val="0"/>
-                <w:numId w:val="5"/>
-              </w:numPr>
-              <w:ind w:left="720" w:hanging="360"/>
-              <w:rPr>
-                <w:rFonts w:ascii="Montserrat" w:cs="Montserrat" w:eastAsia="Montserrat" w:hAnsi="Montserrat"/>
-                <w:sz w:val="22"/>
-                <w:szCs w:val="22"/>
-              </w:rPr>
-            </w:pPr>
-            <w:sdt>
-              <w:sdtPr>
-                <w:tag w:val="goog_rdk_15"/>
-              </w:sdtPr>
-              <w:sdtContent>
-                <w:commentRangeStart w:id="15"/>
-              </w:sdtContent>
-            </w:sdt>
-            <w:sdt>
-              <w:sdtPr>
-                <w:tag w:val="goog_rdk_16"/>
-              </w:sdtPr>
-              <w:sdtContent>
-                <w:commentRangeStart w:id="16"/>
-              </w:sdtContent>
-            </w:sdt>
-            <w:r>
-              <w:rPr>
-                <w:rFonts w:ascii="Montserrat" w:cs="Montserrat" w:eastAsia="Montserrat" w:hAnsi="Montserrat"/>
-                <w:sz w:val="22"/>
-                <w:szCs w:val="22"/>
-                <w:rtl w:val="0"/>
-              </w:rPr>
-              <w:t xml:space="preserve">Are there c</w:t>
-            </w:r>
-            <w:commentRangeEnd w:id="15"/>
-            <w:r>
-              <w:commentReference w:id="15"/>
-            </w:r>
-            <w:commentRangeEnd w:id="16"/>
-            <w:r>
-              <w:commentReference w:id="16"/>
-            </w:r>
-            <w:r>
-              <w:rPr>
-                <w:rFonts w:ascii="Montserrat" w:cs="Montserrat" w:eastAsia="Montserrat" w:hAnsi="Montserrat"/>
-                <w:sz w:val="22"/>
-                <w:szCs w:val="22"/>
-                <w:rtl w:val="0"/>
-              </w:rPr>
-              <w:t xml:space="preserve">aveats from the guppy data that also apply to the panthers? (i.e. something about particular idiosyncratic effects from the identity/</w:t>
-            </w:r>
-            <w:sdt>
-              <w:sdtPr>
-                <w:tag w:val="goog_rdk_17"/>
-              </w:sdtPr>
-              <w:sdtContent>
-                <w:commentRangeStart w:id="17"/>
-              </w:sdtContent>
-            </w:sdt>
-            <w:r>
-              <w:rPr>
-                <w:rFonts w:ascii="Montserrat" w:cs="Montserrat" w:eastAsia="Montserrat" w:hAnsi="Montserrat"/>
-                <w:sz w:val="22"/>
-                <w:szCs w:val="22"/>
-                <w:rtl w:val="0"/>
-              </w:rPr>
-              <w:t xml:space="preserve">level of divergence from the source population</w:t>
-            </w:r>
-            <w:commentRangeEnd w:id="17"/>
-            <w:r>
-              <w:commentReference w:id="17"/>
-            </w:r>
-            <w:r>
-              <w:rPr>
-                <w:rFonts w:ascii="Montserrat" w:cs="Montserrat" w:eastAsia="Montserrat" w:hAnsi="Montserrat"/>
-                <w:sz w:val="22"/>
-                <w:szCs w:val="22"/>
-                <w:rtl w:val="0"/>
-              </w:rPr>
-              <w:t xml:space="preserve"> that can impact outcomes (i.e. leading to reduction in local adaptation or just some weird new trait))</w:t>
-            </w:r>
-          </w:p>
-          <w:p>
-            <w:pPr>
-              <w:numPr>
-                <w:ilvl w:val="0"/>
-                <w:numId w:val="5"/>
-              </w:numPr>
-              <w:ind w:left="720" w:hanging="360"/>
-              <w:rPr>
-                <w:rFonts w:ascii="Montserrat" w:cs="Montserrat" w:eastAsia="Montserrat" w:hAnsi="Montserrat"/>
-                <w:sz w:val="22"/>
-                <w:szCs w:val="22"/>
-              </w:rPr>
-            </w:pPr>
-            <w:r>
-              <w:rPr>
-                <w:rFonts w:ascii="Montserrat" w:cs="Montserrat" w:eastAsia="Montserrat" w:hAnsi="Montserrat"/>
-                <w:sz w:val="22"/>
-                <w:szCs w:val="22"/>
-                <w:rtl w:val="0"/>
-              </w:rPr>
-              <w:t xml:space="preserve">Update what’s happened with panthers.</w:t>
-            </w:r>
-          </w:p>
-          <w:p>
-            <w:pPr>
-              <w:numPr>
-                <w:ilvl w:val="0"/>
-                <w:numId w:val="5"/>
-              </w:numPr>
-              <w:ind w:left="720" w:hanging="360"/>
-              <w:rPr>
-                <w:rFonts w:ascii="Montserrat" w:cs="Montserrat" w:eastAsia="Montserrat" w:hAnsi="Montserrat"/>
-                <w:sz w:val="22"/>
-                <w:szCs w:val="22"/>
-              </w:rPr>
-            </w:pPr>
-            <w:r>
-              <w:rPr>
-                <w:rFonts w:ascii="Montserrat" w:cs="Montserrat" w:eastAsia="Montserrat" w:hAnsi="Montserrat"/>
-                <w:sz w:val="22"/>
-                <w:szCs w:val="22"/>
-                <w:rtl w:val="0"/>
-              </w:rPr>
-              <w:t xml:space="preserve">Introduction of habitat fragmentation as the new greatest threat to panthers (instead of sterility/ inbreeding depression)</w:t>
-            </w:r>
-          </w:p>
-          <w:p>
-            <w:pPr>
-              <w:numPr>
-                <w:ilvl w:val="0"/>
-                <w:numId w:val="5"/>
-              </w:numPr>
-              <w:ind w:left="720" w:hanging="360"/>
-              <w:rPr>
-                <w:rFonts w:ascii="Montserrat" w:cs="Montserrat" w:eastAsia="Montserrat" w:hAnsi="Montserrat"/>
-                <w:sz w:val="22"/>
-                <w:szCs w:val="22"/>
-              </w:rPr>
-            </w:pPr>
-            <w:r>
-              <w:rPr>
-                <w:rFonts w:ascii="Montserrat" w:cs="Montserrat" w:eastAsia="Montserrat" w:hAnsi="Montserrat"/>
-                <w:sz w:val="22"/>
-                <w:szCs w:val="22"/>
-                <w:rtl w:val="0"/>
-              </w:rPr>
-              <w:t xml:space="preserve">Connect to cougar conflict in the Western US. Fragmentation, rancher conflict, collisions, etc.</w:t>
-            </w:r>
-          </w:p>
-          <w:p>
-            <w:pPr>
-              <w:numPr>
-                <w:ilvl w:val="0"/>
-                <w:numId w:val="5"/>
-              </w:numPr>
-              <w:ind w:left="720" w:hanging="360"/>
-              <w:rPr>
-                <w:rFonts w:ascii="Montserrat" w:cs="Montserrat" w:eastAsia="Montserrat" w:hAnsi="Montserrat"/>
-                <w:sz w:val="22"/>
-                <w:szCs w:val="22"/>
-              </w:rPr>
-            </w:pPr>
-            <w:hyperlink r:id="rId10">
-              <w:r>
-                <w:rPr>
-                  <w:rFonts w:ascii="Montserrat" w:cs="Montserrat" w:eastAsia="Montserrat" w:hAnsi="Montserrat"/>
-                  <w:color w:val="1155cc"/>
-                  <w:sz w:val="22"/>
-                  <w:szCs w:val="22"/>
-                  <w:u w:val="single"/>
-                  <w:rtl w:val="0"/>
-                </w:rPr>
-                <w:t xml:space="preserve">Have kids explore collision data in FL</w:t>
-              </w:r>
-            </w:hyperlink>
-            <w:r>
-              <w:rPr>
-                <w:rFonts w:ascii="Montserrat" w:cs="Montserrat" w:eastAsia="Montserrat" w:hAnsi="Montserrat"/>
-                <w:sz w:val="22"/>
-                <w:szCs w:val="22"/>
-                <w:rtl w:val="0"/>
-              </w:rPr>
-              <w:t xml:space="preserve">. Make recommendations of which road(s) to prioritize?</w:t>
-            </w:r>
-          </w:p>
-          <w:p>
-            <w:pPr>
-              <w:rPr>
-                <w:rFonts w:ascii="Montserrat" w:cs="Montserrat" w:eastAsia="Montserrat" w:hAnsi="Montserrat"/>
-                <w:sz w:val="22"/>
-                <w:szCs w:val="22"/>
-              </w:rPr>
-            </w:pPr>
-            <w:r>
-              <w:rPr>
-                <w:rFonts w:ascii="Montserrat" w:cs="Montserrat" w:eastAsia="Montserrat" w:hAnsi="Montserrat"/>
-                <w:sz w:val="22"/>
-                <w:szCs w:val="22"/>
-                <w:rtl w:val="0"/>
-              </w:rPr>
-              <w:t xml:space="preserve">Initial product ends at Part 3 (maybe all we can budget for at the moment, but we’ll see how it goes). Other “add-on,” modular lesson ideas</w:t>
-            </w:r>
-          </w:p>
-          <w:p>
-            <w:pPr>
-              <w:rPr>
-                <w:rFonts w:ascii="Montserrat" w:cs="Montserrat" w:eastAsia="Montserrat" w:hAnsi="Montserrat"/>
-                <w:sz w:val="22"/>
-                <w:szCs w:val="22"/>
-              </w:rPr>
-            </w:pPr>
-            <w:r>
-              <w:rPr>
-                <w:rtl w:val="0"/>
-              </w:rPr>
-            </w:r>
-          </w:p>
-          <w:p>
-            <w:pPr>
-              <w:rPr>
-                <w:rFonts w:ascii="Montserrat" w:cs="Montserrat" w:eastAsia="Montserrat" w:hAnsi="Montserrat"/>
-                <w:sz w:val="22"/>
-                <w:szCs w:val="22"/>
-              </w:rPr>
-            </w:pPr>
-            <w:r>
-              <w:rPr>
-                <w:rFonts w:ascii="Montserrat" w:cs="Montserrat" w:eastAsia="Montserrat" w:hAnsi="Montserrat"/>
-                <w:sz w:val="22"/>
-                <w:szCs w:val="22"/>
-                <w:rtl w:val="0"/>
-              </w:rPr>
-              <w:t xml:space="preserve">Part 4/extended project:</w:t>
-            </w:r>
-          </w:p>
-          <w:p>
-            <w:pPr>
-              <w:numPr>
-                <w:ilvl w:val="0"/>
-                <w:numId w:val="6"/>
-              </w:numPr>
-              <w:ind w:left="720" w:hanging="360"/>
-              <w:rPr>
-                <w:rFonts w:ascii="Montserrat" w:cs="Montserrat" w:eastAsia="Montserrat" w:hAnsi="Montserrat"/>
-                <w:sz w:val="22"/>
-                <w:szCs w:val="22"/>
-              </w:rPr>
-            </w:pPr>
-            <w:r>
-              <w:rPr>
-                <w:rFonts w:ascii="Montserrat" w:cs="Montserrat" w:eastAsia="Montserrat" w:hAnsi="Montserrat"/>
-                <w:sz w:val="22"/>
-                <w:szCs w:val="22"/>
-                <w:rtl w:val="0"/>
-              </w:rPr>
-              <w:t xml:space="preserve">Make a curated list (modified from Fitz’s existing dataframe) of endangered/vulnerable species and have kids research which ones they would recommend for genetic rescue and why. Make a proposal for mitigation, given a budget and/or other constraints.</w:t>
-            </w:r>
-          </w:p>
-          <w:p>
-            <w:pPr>
-              <w:rPr>
-                <w:rFonts w:ascii="Montserrat" w:cs="Montserrat" w:eastAsia="Montserrat" w:hAnsi="Montserrat"/>
-                <w:sz w:val="22"/>
-                <w:szCs w:val="22"/>
-              </w:rPr>
-            </w:pPr>
-            <w:r>
-              <w:rPr>
-                <w:rtl w:val="0"/>
-              </w:rPr>
-            </w:r>
-          </w:p>
-          <w:p>
-            <w:pPr>
-              <w:rPr>
-                <w:rFonts w:ascii="Montserrat" w:cs="Montserrat" w:eastAsia="Montserrat" w:hAnsi="Montserrat"/>
-                <w:sz w:val="22"/>
-                <w:szCs w:val="22"/>
-              </w:rPr>
-            </w:pPr>
-            <w:r>
-              <w:rPr>
-                <w:rFonts w:ascii="Montserrat" w:cs="Montserrat" w:eastAsia="Montserrat" w:hAnsi="Montserrat"/>
-                <w:sz w:val="22"/>
-                <w:szCs w:val="22"/>
-                <w:rtl w:val="0"/>
-              </w:rPr>
-              <w:t xml:space="preserve">Part 5:</w:t>
-            </w:r>
-          </w:p>
-          <w:p>
-            <w:pPr>
-              <w:numPr>
-                <w:ilvl w:val="0"/>
-                <w:numId w:val="10"/>
-              </w:numPr>
-              <w:ind w:left="720" w:hanging="360"/>
-              <w:rPr>
-                <w:rFonts w:ascii="Montserrat" w:cs="Montserrat" w:eastAsia="Montserrat" w:hAnsi="Montserrat"/>
-                <w:sz w:val="22"/>
-                <w:szCs w:val="22"/>
-              </w:rPr>
-            </w:pPr>
-            <w:r>
-              <w:rPr>
-                <w:rFonts w:ascii="Montserrat" w:cs="Montserrat" w:eastAsia="Montserrat" w:hAnsi="Montserrat"/>
-                <w:sz w:val="22"/>
-                <w:szCs w:val="22"/>
-                <w:rtl w:val="0"/>
-              </w:rPr>
-              <w:t xml:space="preserve">Another dive into a different set of guppy data to investigate a related question?</w:t>
-            </w:r>
-          </w:p>
-        </w:tc>
-      </w:tr>
-    </w:tbl>
-    <w:p>
-      <w:pPr>
-        <w:rPr>
-          <w:rFonts w:ascii="Montserrat" w:cs="Montserrat" w:eastAsia="Montserrat" w:hAnsi="Montserrat"/>
-          <w:sz w:val="22"/>
-          <w:szCs w:val="22"/>
-        </w:rPr>
-      </w:pPr>
-      <w:r>
-        <w:rPr>
-          <w:rtl w:val="0"/>
-        </w:rPr>
-      </w:r>
-    </w:p>
-    <w:p>
-      <w:pPr>
-        <w:rPr>
-          <w:rFonts w:ascii="Montserrat" w:cs="Montserrat" w:eastAsia="Montserrat" w:hAnsi="Montserrat"/>
-          <w:sz w:val="22"/>
-          <w:szCs w:val="22"/>
-        </w:rPr>
-      </w:pPr>
-      <w:r>
-        <w:rPr>
-          <w:rtl w:val="0"/>
-        </w:rPr>
-      </w:r>
-    </w:p>
-    <w:tbl>
-      <w:tblPr>
-        <w:tblStyle w:val="Table6"/>
-        <w:tblW w:w="9360.0" w:type="dxa"/>
-        <w:jc w:val="left"/>
-        <w:tblInd w:w="100.0" w:type="pct"/>
-        <w:tblBorders>
-          <w:top w:color="000000" w:space="0" w:sz="8" w:val="single"/>
-          <w:left w:color="000000" w:space="0" w:sz="8" w:val="single"/>
-          <w:bottom w:color="000000" w:space="0" w:sz="8" w:val="single"/>
-          <w:right w:color="000000" w:space="0" w:sz="8" w:val="single"/>
-          <w:insideH w:color="000000" w:space="0" w:sz="8" w:val="single"/>
-          <w:insideV w:color="000000" w:space="0" w:sz="8" w:val="single"/>
-        </w:tblBorders>
-        <w:tblLayout w:type="fixed"/>
-        <w:tblLook w:val="0600"/>
-      </w:tblPr>
-      <w:tblGrid>
-        <w:gridCol w:w="9360"/>
-        <w:tblGridChange w:id="0">
-          <w:tblGrid>
-            <w:gridCol w:w="9360"/>
-          </w:tblGrid>
-        </w:tblGridChange>
-      </w:tblGrid>
-      <w:tr>
-        <w:tc>
-          <w:tcPr>
-            <w:shd w:fill="auto" w:val="clear"/>
-            <w:tcMar>
-              <w:top w:w="100.0" w:type="dxa"/>
-              <w:left w:w="100.0" w:type="dxa"/>
-              <w:bottom w:w="100.0" w:type="dxa"/>
-              <w:right w:w="100.0" w:type="dxa"/>
-            </w:tcMar>
-            <w:vAlign w:val="top"/>
-          </w:tcPr>
-          <w:p>
-            <w:pPr>
-              <w:pStyle w:val="Heading2"/>
-              <w:widowControl w:val="0"/>
-              <w:rPr>
-                <w:rFonts w:ascii="Montserrat" w:cs="Montserrat" w:eastAsia="Montserrat" w:hAnsi="Montserrat"/>
-              </w:rPr>
-            </w:pPr>
-            <w:bookmarkStart w:colFirst="0" w:colLast="0" w:name="_heading=h.se3o8ptc4a3k" w:id="2"/>
-            <w:bookmarkEnd w:id="2"/>
-            <w:r>
-              <w:rPr>
-                <w:rFonts w:ascii="Montserrat" w:cs="Montserrat" w:eastAsia="Montserrat" w:hAnsi="Montserrat"/>
-                <w:rtl w:val="0"/>
-              </w:rPr>
-              <w:t xml:space="preserve">Video Script Outlines</w:t>
-            </w:r>
-          </w:p>
-          <w:p>
-            <w:pPr>
-              <w:pStyle w:val="Heading3"/>
-              <w:rPr>
-                <w:rFonts w:ascii="Montserrat" w:cs="Montserrat" w:eastAsia="Montserrat" w:hAnsi="Montserrat"/>
-              </w:rPr>
-            </w:pPr>
-            <w:bookmarkStart w:colFirst="0" w:colLast="0" w:name="_heading=h.nvd4x2c7bmad" w:id="3"/>
-            <w:bookmarkEnd w:id="3"/>
-            <w:r>
-              <w:rPr>
-                <w:rFonts w:ascii="Montserrat" w:cs="Montserrat" w:eastAsia="Montserrat" w:hAnsi="Montserrat"/>
-                <w:rtl w:val="0"/>
-              </w:rPr>
-              <w:t xml:space="preserve">Vid 1: What is genetic rescue? (2-3min)</w:t>
-            </w:r>
-          </w:p>
-          <w:p>
-            <w:pPr>
-              <w:rPr>
-                <w:rFonts w:ascii="Montserrat" w:cs="Montserrat" w:eastAsia="Montserrat" w:hAnsi="Montserrat"/>
-              </w:rPr>
-            </w:pPr>
-            <w:r>
-              <w:rPr>
-                <w:rFonts w:ascii="Montserrat" w:cs="Montserrat" w:eastAsia="Montserrat" w:hAnsi="Montserrat"/>
-                <w:rtl w:val="0"/>
-              </w:rPr>
-              <w:t xml:space="preserve">Should be a standalone video which explains:</w:t>
-            </w:r>
-          </w:p>
-          <w:p>
-            <w:pPr>
-              <w:numPr>
-                <w:ilvl w:val="0"/>
-                <w:numId w:val="8"/>
-              </w:numPr>
-              <w:ind w:left="720" w:hanging="360"/>
-              <w:rPr>
-                <w:u w:val="none"/>
-              </w:rPr>
-            </w:pPr>
-            <w:r>
-              <w:rPr>
-                <w:rtl w:val="0"/>
-              </w:rPr>
-            </w:r>
-          </w:p>
-          <w:p>
-            <w:pPr>
-              <w:numPr>
-                <w:ilvl w:val="0"/>
-                <w:numId w:val="8"/>
-              </w:numPr>
-              <w:ind w:left="720" w:hanging="360"/>
-              <w:rPr>
-                <w:u w:val="none"/>
-              </w:rPr>
-            </w:pPr>
-            <w:r>
-              <w:rPr>
-                <w:rFonts w:ascii="Montserrat" w:cs="Montserrat" w:eastAsia="Montserrat" w:hAnsi="Montserrat"/>
-                <w:rtl w:val="0"/>
-              </w:rPr>
-              <w:t xml:space="preserve">BRIEFLY, what </w:t>
-            </w:r>
-            <w:r>
-              <w:rPr>
-                <w:rFonts w:ascii="Montserrat" w:cs="Montserrat" w:eastAsia="Montserrat" w:hAnsi="Montserrat"/>
-                <w:b w:val="1"/>
-                <w:i w:val="1"/>
-                <w:rtl w:val="0"/>
-              </w:rPr>
-              <w:t xml:space="preserve">natural selection</w:t>
-            </w:r>
-            <w:r>
-              <w:rPr>
-                <w:rFonts w:ascii="Montserrat" w:cs="Montserrat" w:eastAsia="Montserrat" w:hAnsi="Montserrat"/>
-                <w:rtl w:val="0"/>
-              </w:rPr>
-              <w:t xml:space="preserve"> is </w:t>
-            </w:r>
-          </w:p>
-          <w:p>
-            <w:pPr>
-              <w:numPr>
-                <w:ilvl w:val="0"/>
-                <w:numId w:val="8"/>
-              </w:numPr>
-              <w:ind w:left="720" w:hanging="360"/>
-              <w:rPr>
-                <w:rFonts w:ascii="Montserrat" w:cs="Montserrat" w:eastAsia="Montserrat" w:hAnsi="Montserrat"/>
-              </w:rPr>
-            </w:pPr>
-            <w:r>
-              <w:rPr>
-                <w:rFonts w:ascii="Montserrat" w:cs="Montserrat" w:eastAsia="Montserrat" w:hAnsi="Montserrat"/>
-                <w:rtl w:val="0"/>
-              </w:rPr>
-              <w:t xml:space="preserve">That NS cannot work without variation in phenotypes</w:t>
-            </w:r>
-          </w:p>
-          <w:p>
-            <w:pPr>
-              <w:numPr>
-                <w:ilvl w:val="0"/>
-                <w:numId w:val="8"/>
-              </w:numPr>
-              <w:ind w:left="720" w:hanging="360"/>
-              <w:rPr>
-                <w:u w:val="none"/>
-              </w:rPr>
-            </w:pPr>
-            <w:r>
-              <w:rPr>
-                <w:rFonts w:ascii="Montserrat" w:cs="Montserrat" w:eastAsia="Montserrat" w:hAnsi="Montserrat"/>
-                <w:rtl w:val="0"/>
-              </w:rPr>
-              <w:t xml:space="preserve">Variation in </w:t>
-            </w:r>
-            <w:r>
-              <w:rPr>
-                <w:rFonts w:ascii="Montserrat" w:cs="Montserrat" w:eastAsia="Montserrat" w:hAnsi="Montserrat"/>
-                <w:b w:val="1"/>
-                <w:i w:val="1"/>
-                <w:rtl w:val="0"/>
-              </w:rPr>
-              <w:t xml:space="preserve">phenotypes</w:t>
-            </w:r>
-            <w:r>
-              <w:rPr>
-                <w:rFonts w:ascii="Montserrat" w:cs="Montserrat" w:eastAsia="Montserrat" w:hAnsi="Montserrat"/>
-                <w:rtl w:val="0"/>
-              </w:rPr>
-              <w:t xml:space="preserve"> is generated by variation in </w:t>
-            </w:r>
-            <w:r>
-              <w:rPr>
-                <w:rFonts w:ascii="Montserrat" w:cs="Montserrat" w:eastAsia="Montserrat" w:hAnsi="Montserrat"/>
-                <w:b w:val="1"/>
-                <w:i w:val="1"/>
-                <w:rtl w:val="0"/>
-              </w:rPr>
-              <w:t xml:space="preserve">genotypes</w:t>
-            </w:r>
-          </w:p>
-          <w:p>
-            <w:pPr>
-              <w:numPr>
-                <w:ilvl w:val="0"/>
-                <w:numId w:val="8"/>
-              </w:numPr>
-              <w:ind w:left="720" w:hanging="360"/>
-              <w:rPr>
-                <w:u w:val="none"/>
-              </w:rPr>
-            </w:pPr>
-            <w:r>
-              <w:rPr>
-                <w:rFonts w:ascii="Montserrat" w:cs="Montserrat" w:eastAsia="Montserrat" w:hAnsi="Montserrat"/>
-                <w:rtl w:val="0"/>
-              </w:rPr>
-              <w:t xml:space="preserve">In panthers, w</w:t>
-            </w:r>
-            <w:r>
-              <w:rPr>
-                <w:rFonts w:ascii="Montserrat" w:cs="Montserrat" w:eastAsia="Montserrat" w:hAnsi="Montserrat"/>
-                <w:rtl w:val="0"/>
-              </w:rPr>
-              <w:t xml:space="preserve">e have reduced genetic variability by reducing and </w:t>
-            </w:r>
-            <w:r>
-              <w:rPr>
-                <w:rFonts w:ascii="Montserrat" w:cs="Montserrat" w:eastAsia="Montserrat" w:hAnsi="Montserrat"/>
-                <w:b w:val="1"/>
-                <w:i w:val="1"/>
-                <w:rtl w:val="0"/>
-              </w:rPr>
-              <w:t xml:space="preserve">fragmenting habitat</w:t>
-            </w:r>
-            <w:sdt>
-              <w:sdtPr>
-                <w:tag w:val="goog_rdk_18"/>
-              </w:sdtPr>
-              <w:sdtContent>
-                <w:commentRangeStart w:id="18"/>
-              </w:sdtContent>
-            </w:sdt>
-            <w:r>
-              <w:rPr>
-                <w:rFonts w:ascii="Montserrat" w:cs="Montserrat" w:eastAsia="Montserrat" w:hAnsi="Montserrat"/>
-                <w:b w:val="1"/>
-                <w:i w:val="1"/>
-                <w:rtl w:val="0"/>
-              </w:rPr>
-              <w:t xml:space="preserve">s </w:t>
-            </w:r>
-            <w:commentRangeEnd w:id="18"/>
-            <w:r>
-              <w:commentReference w:id="18"/>
-            </w:r>
-            <w:r>
-              <w:rPr>
-                <w:rtl w:val="0"/>
-              </w:rPr>
-            </w:r>
-          </w:p>
-          <w:p>
-            <w:pPr>
-              <w:numPr>
-                <w:ilvl w:val="0"/>
-                <w:numId w:val="8"/>
-              </w:numPr>
-              <w:ind w:left="720" w:hanging="360"/>
-              <w:rPr>
-                <w:rFonts w:ascii="Montserrat" w:cs="Montserrat" w:eastAsia="Montserrat" w:hAnsi="Montserrat"/>
-              </w:rPr>
-            </w:pPr>
-            <w:r>
-              <w:rPr>
-                <w:rFonts w:ascii="Montserrat" w:cs="Montserrat" w:eastAsia="Montserrat" w:hAnsi="Montserrat"/>
-                <w:rtl w:val="0"/>
-              </w:rPr>
-              <w:t xml:space="preserve">The reduced genetic variability means:</w:t>
-            </w:r>
-          </w:p>
-          <w:p>
-            <w:pPr>
-              <w:numPr>
-                <w:ilvl w:val="1"/>
-                <w:numId w:val="8"/>
-              </w:numPr>
-              <w:ind w:left="1440" w:hanging="360"/>
-              <w:rPr>
-                <w:rFonts w:ascii="Montserrat" w:cs="Montserrat" w:eastAsia="Montserrat" w:hAnsi="Montserrat"/>
-              </w:rPr>
-            </w:pPr>
-            <w:r>
-              <w:rPr>
-                <w:rFonts w:ascii="Montserrat" w:cs="Montserrat" w:eastAsia="Montserrat" w:hAnsi="Montserrat"/>
-                <w:rtl w:val="0"/>
-              </w:rPr>
-              <w:t xml:space="preserve">accumulation of recessive genes</w:t>
-            </w:r>
-          </w:p>
-          <w:p>
-            <w:pPr>
-              <w:numPr>
-                <w:ilvl w:val="1"/>
-                <w:numId w:val="8"/>
-              </w:numPr>
-              <w:ind w:left="1440" w:hanging="360"/>
-              <w:rPr>
-                <w:u w:val="none"/>
-              </w:rPr>
-            </w:pPr>
-            <w:r>
-              <w:rPr>
-                <w:rFonts w:ascii="Montserrat" w:cs="Montserrat" w:eastAsia="Montserrat" w:hAnsi="Montserrat"/>
-                <w:rtl w:val="0"/>
-              </w:rPr>
-              <w:t xml:space="preserve">other random deleterious </w:t>
-            </w:r>
-            <w:r>
-              <w:rPr>
-                <w:rFonts w:ascii="Montserrat" w:cs="Montserrat" w:eastAsia="Montserrat" w:hAnsi="Montserrat"/>
-                <w:b w:val="1"/>
-                <w:i w:val="1"/>
-                <w:rtl w:val="0"/>
-              </w:rPr>
-              <w:t xml:space="preserve">alleles</w:t>
-            </w:r>
-            <w:r>
-              <w:rPr>
-                <w:rFonts w:ascii="Montserrat" w:cs="Montserrat" w:eastAsia="Montserrat" w:hAnsi="Montserrat"/>
-                <w:rtl w:val="0"/>
-              </w:rPr>
-              <w:t xml:space="preserve"> that</w:t>
-            </w:r>
-          </w:p>
-          <w:p>
-            <w:pPr>
-              <w:numPr>
-                <w:ilvl w:val="1"/>
-                <w:numId w:val="8"/>
-              </w:numPr>
-              <w:ind w:left="1440" w:hanging="360"/>
-              <w:rPr>
-                <w:u w:val="none"/>
-              </w:rPr>
-            </w:pPr>
-            <w:r>
-              <w:rPr>
-                <w:rFonts w:ascii="Montserrat" w:cs="Montserrat" w:eastAsia="Montserrat" w:hAnsi="Montserrat"/>
-                <w:rtl w:val="0"/>
-              </w:rPr>
-              <w:t xml:space="preserve">generally, the population is less able to respond to </w:t>
-            </w:r>
-            <w:r>
-              <w:rPr>
-                <w:rFonts w:ascii="Montserrat" w:cs="Montserrat" w:eastAsia="Montserrat" w:hAnsi="Montserrat"/>
-                <w:b w:val="1"/>
-                <w:i w:val="1"/>
-                <w:rtl w:val="0"/>
-              </w:rPr>
-              <w:t xml:space="preserve">selective pressures</w:t>
-            </w:r>
-            <w:r>
-              <w:rPr>
-                <w:rFonts w:ascii="Montserrat" w:cs="Montserrat" w:eastAsia="Montserrat" w:hAnsi="Montserrat"/>
-                <w:rtl w:val="0"/>
-              </w:rPr>
-              <w:t xml:space="preserve"> (hardship--from weather, predators, disease, whatever)</w:t>
-            </w:r>
-          </w:p>
-          <w:p>
-            <w:pPr>
-              <w:numPr>
-                <w:ilvl w:val="1"/>
-                <w:numId w:val="8"/>
-              </w:numPr>
-              <w:ind w:left="1440" w:hanging="360"/>
-              <w:rPr>
-                <w:rFonts w:ascii="Montserrat" w:cs="Montserrat" w:eastAsia="Montserrat" w:hAnsi="Montserrat"/>
-              </w:rPr>
-            </w:pPr>
-            <w:r>
-              <w:rPr>
-                <w:rFonts w:ascii="Montserrat" w:cs="Montserrat" w:eastAsia="Montserrat" w:hAnsi="Montserrat"/>
-                <w:rtl w:val="0"/>
-              </w:rPr>
-              <w:t xml:space="preserve">overall, inbreeding depression means the fitness (the number of offspring produced) of the whole population is reduced (show curve)</w:t>
-            </w:r>
-          </w:p>
-          <w:p>
-            <w:pPr>
-              <w:numPr>
-                <w:ilvl w:val="0"/>
-                <w:numId w:val="8"/>
-              </w:numPr>
-              <w:ind w:left="720" w:hanging="360"/>
-              <w:rPr>
-                <w:u w:val="none"/>
-              </w:rPr>
-            </w:pPr>
-            <w:r>
-              <w:rPr>
-                <w:rFonts w:ascii="Montserrat" w:cs="Montserrat" w:eastAsia="Montserrat" w:hAnsi="Montserrat"/>
-                <w:b w:val="1"/>
-                <w:i w:val="1"/>
-                <w:rtl w:val="0"/>
-              </w:rPr>
-              <w:t xml:space="preserve">Genetic rescue</w:t>
-            </w:r>
-            <w:r>
-              <w:rPr>
-                <w:rFonts w:ascii="Montserrat" w:cs="Montserrat" w:eastAsia="Montserrat" w:hAnsi="Montserrat"/>
-                <w:rtl w:val="0"/>
-              </w:rPr>
-              <w:t xml:space="preserve"> is based on the idea that we can rescue the population by introducing individuals from a different population that have other forms of genes (alleles) that can help the population be healthier, produce more offspring, and avoid extinction (show expanded peak of curve).</w:t>
-            </w:r>
-          </w:p>
-          <w:p>
-            <w:pPr>
-              <w:numPr>
-                <w:ilvl w:val="1"/>
-                <w:numId w:val="8"/>
-              </w:numPr>
-              <w:ind w:left="1440" w:hanging="360"/>
-              <w:rPr>
-                <w:rFonts w:ascii="Montserrat" w:cs="Montserrat" w:eastAsia="Montserrat" w:hAnsi="Montserrat"/>
-              </w:rPr>
-            </w:pPr>
-            <w:r>
-              <w:rPr>
-                <w:rFonts w:ascii="Montserrat" w:cs="Montserrat" w:eastAsia="Montserrat" w:hAnsi="Montserrat"/>
-                <w:rtl w:val="0"/>
-              </w:rPr>
-              <w:t xml:space="preserve">Downsides? (Make easy cut point for breaking up the video)</w:t>
-            </w:r>
-          </w:p>
-          <w:sdt>
-            <w:sdtPr>
-              <w:tag w:val="goog_rdk_21"/>
-            </w:sdtPr>
-            <w:sdtContent>
-              <w:p>
-                <w:pPr>
-                  <w:numPr>
-                    <w:ilvl w:val="2"/>
-                    <w:numId w:val="8"/>
-                  </w:numPr>
-                  <w:ind w:left="2160" w:hanging="360"/>
-                  <w:rPr>
-                    <w:ins w:author="Sarah Fitzpatrick" w:id="0" w:date="2021-06-21T19:24:10Z"/>
-                    <w:rFonts w:ascii="Montserrat" w:cs="Montserrat" w:eastAsia="Montserrat" w:hAnsi="Montserrat"/>
-                  </w:rPr>
-                </w:pPr>
-                <w:sdt>
-                  <w:sdtPr>
-                    <w:tag w:val="goog_rdk_20"/>
-                  </w:sdtPr>
-                  <w:sdtContent>
-                    <w:ins w:author="Sarah Fitzpatrick" w:id="0" w:date="2021-06-21T19:24:10Z">
-                      <w:r>
-                        <w:rPr>
-                          <w:rFonts w:ascii="Montserrat" w:cs="Montserrat" w:eastAsia="Montserrat" w:hAnsi="Montserrat"/>
-                          <w:rtl w:val="0"/>
-                        </w:rPr>
-                        <w:t xml:space="preserve">worst case = hybrid infertility</w:t>
-                      </w:r>
-                    </w:ins>
-                  </w:sdtContent>
-                </w:sdt>
-              </w:p>
-            </w:sdtContent>
-          </w:sdt>
-          <w:p>
-            <w:pPr>
-              <w:numPr>
-                <w:ilvl w:val="2"/>
-                <w:numId w:val="8"/>
-              </w:numPr>
-              <w:ind w:left="2160" w:hanging="360"/>
-              <w:rPr>
-                <w:rFonts w:ascii="Montserrat" w:cs="Montserrat" w:eastAsia="Montserrat" w:hAnsi="Montserrat"/>
-              </w:rPr>
-            </w:pPr>
-            <w:r>
-              <w:rPr>
-                <w:rFonts w:ascii="Montserrat" w:cs="Montserrat" w:eastAsia="Montserrat" w:hAnsi="Montserrat"/>
-                <w:rtl w:val="0"/>
-              </w:rPr>
-              <w:t xml:space="preserve">May make hybrid individuals be less locally adapted</w:t>
-            </w:r>
-          </w:p>
-          <w:p>
-            <w:pPr>
-              <w:numPr>
-                <w:ilvl w:val="2"/>
-                <w:numId w:val="8"/>
-              </w:numPr>
-              <w:ind w:left="2160" w:hanging="360"/>
-              <w:rPr>
-                <w:rFonts w:ascii="Montserrat" w:cs="Montserrat" w:eastAsia="Montserrat" w:hAnsi="Montserrat"/>
-              </w:rPr>
-            </w:pPr>
-            <w:r>
-              <w:rPr>
-                <w:rFonts w:ascii="Montserrat" w:cs="Montserrat" w:eastAsia="Montserrat" w:hAnsi="Montserrat"/>
-                <w:rtl w:val="0"/>
-              </w:rPr>
-              <w:t xml:space="preserve">May lose “uniqueness.” Abstract biodiversity question...what’s the value of these local variants?</w:t>
-            </w:r>
-          </w:p>
-          <w:p>
-            <w:pPr>
-              <w:numPr>
-                <w:ilvl w:val="1"/>
-                <w:numId w:val="8"/>
-              </w:numPr>
-              <w:ind w:left="1440" w:hanging="360"/>
-              <w:rPr>
-                <w:rFonts w:ascii="Montserrat" w:cs="Montserrat" w:eastAsia="Montserrat" w:hAnsi="Montserrat"/>
-              </w:rPr>
-            </w:pPr>
-            <w:sdt>
-              <w:sdtPr>
-                <w:tag w:val="goog_rdk_22"/>
-              </w:sdtPr>
-              <w:sdtContent>
-                <w:commentRangeStart w:id="19"/>
-              </w:sdtContent>
-            </w:sdt>
-            <w:r>
-              <w:rPr>
-                <w:rFonts w:ascii="Montserrat" w:cs="Montserrat" w:eastAsia="Montserrat" w:hAnsi="Montserrat"/>
-                <w:rtl w:val="0"/>
-              </w:rPr>
-              <w:t xml:space="preserve">I</w:t>
-            </w:r>
-            <w:commentRangeEnd w:id="19"/>
-            <w:r>
-              <w:commentReference w:id="19"/>
-            </w:r>
-            <w:r>
-              <w:rPr>
-                <w:rFonts w:ascii="Montserrat" w:cs="Montserrat" w:eastAsia="Montserrat" w:hAnsi="Montserrat"/>
-                <w:rtl w:val="0"/>
-              </w:rPr>
-              <w:t xml:space="preserve">n panthers, it’s risky...if you only have 20 individuals, if anything goes wrong, you could lose them. So...we study genetic rescue in a system that’s more manageable. To study genetic rescue, we need a system where we can:</w:t>
-            </w:r>
-          </w:p>
-          <w:p>
-            <w:pPr>
-              <w:numPr>
-                <w:ilvl w:val="2"/>
-                <w:numId w:val="8"/>
-              </w:numPr>
-              <w:ind w:left="2160" w:hanging="360"/>
-              <w:rPr>
-                <w:rFonts w:ascii="Montserrat" w:cs="Montserrat" w:eastAsia="Montserrat" w:hAnsi="Montserrat"/>
-              </w:rPr>
-            </w:pPr>
-            <w:r>
-              <w:rPr>
-                <w:rFonts w:ascii="Montserrat" w:cs="Montserrat" w:eastAsia="Montserrat" w:hAnsi="Montserrat"/>
-                <w:rtl w:val="0"/>
-              </w:rPr>
-              <w:t xml:space="preserve">selectively breed individuals to create (inbred lines) with reduced genetic variation</w:t>
-            </w:r>
-          </w:p>
-          <w:p>
-            <w:pPr>
-              <w:numPr>
-                <w:ilvl w:val="2"/>
-                <w:numId w:val="8"/>
-              </w:numPr>
-              <w:ind w:left="2160" w:hanging="360"/>
-              <w:rPr>
-                <w:rFonts w:ascii="Montserrat" w:cs="Montserrat" w:eastAsia="Montserrat" w:hAnsi="Montserrat"/>
-              </w:rPr>
-            </w:pPr>
-            <w:r>
-              <w:rPr>
-                <w:rFonts w:ascii="Montserrat" w:cs="Montserrat" w:eastAsia="Montserrat" w:hAnsi="Montserrat"/>
-                <w:rtl w:val="0"/>
-              </w:rPr>
-              <w:t xml:space="preserve">can be housed in a lab</w:t>
-            </w:r>
-          </w:p>
-          <w:p>
-            <w:pPr>
-              <w:numPr>
-                <w:ilvl w:val="2"/>
-                <w:numId w:val="8"/>
-              </w:numPr>
-              <w:ind w:left="2160" w:hanging="360"/>
-              <w:rPr>
-                <w:rFonts w:ascii="Montserrat" w:cs="Montserrat" w:eastAsia="Montserrat" w:hAnsi="Montserrat"/>
-              </w:rPr>
-            </w:pPr>
-            <w:r>
-              <w:rPr>
-                <w:rFonts w:ascii="Montserrat" w:cs="Montserrat" w:eastAsia="Montserrat" w:hAnsi="Montserrat"/>
-                <w:rtl w:val="0"/>
-              </w:rPr>
-              <w:t xml:space="preserve">are very common, cheap, and easy to work keep alive and breed</w:t>
-            </w:r>
-          </w:p>
-          <w:p>
-            <w:pPr>
-              <w:numPr>
-                <w:ilvl w:val="2"/>
-                <w:numId w:val="8"/>
-              </w:numPr>
-              <w:ind w:left="2160" w:hanging="360"/>
-              <w:rPr>
-                <w:rFonts w:ascii="Montserrat" w:cs="Montserrat" w:eastAsia="Montserrat" w:hAnsi="Montserrat"/>
-              </w:rPr>
-            </w:pPr>
-            <w:r>
-              <w:rPr>
-                <w:rFonts w:ascii="Montserrat" w:cs="Montserrat" w:eastAsia="Montserrat" w:hAnsi="Montserrat"/>
-                <w:rtl w:val="0"/>
-              </w:rPr>
-              <w:t xml:space="preserve">ideally small, and which can live in large groups without attacking each other so many can be stored in a small area</w:t>
-            </w:r>
-          </w:p>
-          <w:p>
-            <w:pPr>
-              <w:numPr>
-                <w:ilvl w:val="2"/>
-                <w:numId w:val="8"/>
-              </w:numPr>
-              <w:ind w:left="2160" w:hanging="360"/>
-              <w:rPr>
-                <w:rFonts w:ascii="Montserrat" w:cs="Montserrat" w:eastAsia="Montserrat" w:hAnsi="Montserrat"/>
-              </w:rPr>
-            </w:pPr>
-            <w:r>
-              <w:rPr>
-                <w:rFonts w:ascii="Montserrat" w:cs="Montserrat" w:eastAsia="Montserrat" w:hAnsi="Montserrat"/>
-                <w:rtl w:val="0"/>
-              </w:rPr>
-              <w:t xml:space="preserve">and which have been studied a bunch already, so we’re not starting from scratch</w:t>
-            </w:r>
-          </w:p>
-          <w:p>
-            <w:pPr>
-              <w:numPr>
-                <w:ilvl w:val="0"/>
-                <w:numId w:val="8"/>
-              </w:numPr>
-              <w:ind w:left="720" w:hanging="360"/>
-              <w:rPr>
-                <w:rFonts w:ascii="Montserrat" w:cs="Montserrat" w:eastAsia="Montserrat" w:hAnsi="Montserrat"/>
-              </w:rPr>
-            </w:pPr>
-            <w:r>
-              <w:rPr>
-                <w:rFonts w:ascii="Montserrat" w:cs="Montserrat" w:eastAsia="Montserrat" w:hAnsi="Montserrat"/>
-                <w:rtl w:val="0"/>
-              </w:rPr>
-              <w:t xml:space="preserve">What species would you choose to test out genetic rescue (if you can increase a population’s fitness by introducing genetic variation)?</w:t>
-            </w:r>
-          </w:p>
-          <w:p>
-            <w:pPr>
-              <w:rPr>
-                <w:rFonts w:ascii="Montserrat" w:cs="Montserrat" w:eastAsia="Montserrat" w:hAnsi="Montserrat"/>
-              </w:rPr>
-            </w:pPr>
-            <w:r>
-              <w:rPr>
-                <w:rFonts w:ascii="Montserrat" w:cs="Montserrat" w:eastAsia="Montserrat" w:hAnsi="Montserrat"/>
-                <w:rtl w:val="0"/>
-              </w:rPr>
-              <w:t xml:space="preserve">-&gt;</w:t>
-            </w:r>
-            <w:hyperlink w:anchor="_heading=h.kcp6v9xgqxjj">
-              <w:r>
-                <w:rPr>
-                  <w:rFonts w:ascii="Montserrat" w:cs="Montserrat" w:eastAsia="Montserrat" w:hAnsi="Montserrat"/>
-                  <w:color w:val="1155cc"/>
-                  <w:u w:val="single"/>
-                  <w:rtl w:val="0"/>
-                </w:rPr>
-                <w:t xml:space="preserve">After Vid 1</w:t>
-              </w:r>
-            </w:hyperlink>
-            <w:r>
-              <w:rPr>
-                <w:rtl w:val="0"/>
-              </w:rPr>
-            </w:r>
-          </w:p>
-          <w:p>
-            <w:pPr>
-              <w:pStyle w:val="Heading3"/>
-              <w:rPr>
-                <w:rFonts w:ascii="Montserrat" w:cs="Montserrat" w:eastAsia="Montserrat" w:hAnsi="Montserrat"/>
-              </w:rPr>
-            </w:pPr>
-            <w:bookmarkStart w:colFirst="0" w:colLast="0" w:name="_heading=h.kv2vq4cmh7ig" w:id="4"/>
-            <w:bookmarkEnd w:id="4"/>
-            <w:r>
-              <w:rPr>
-                <w:rFonts w:ascii="Montserrat" w:cs="Montserrat" w:eastAsia="Montserrat" w:hAnsi="Montserrat"/>
-                <w:rtl w:val="0"/>
-              </w:rPr>
-              <w:t xml:space="preserve">Vid 2. What do guppies have to do with panthers? (2 min)</w:t>
-            </w:r>
-          </w:p>
-          <w:p>
-            <w:pPr>
-              <w:rPr>
-                <w:rFonts w:ascii="Montserrat" w:cs="Montserrat" w:eastAsia="Montserrat" w:hAnsi="Montserrat"/>
-              </w:rPr>
-            </w:pPr>
-            <w:r>
-              <w:rPr>
-                <w:rFonts w:ascii="Montserrat" w:cs="Montserrat" w:eastAsia="Montserrat" w:hAnsi="Montserrat"/>
-                <w:rtl w:val="0"/>
-              </w:rPr>
-              <w:t xml:space="preserve">Standalone video that explains the Fitzpatrick lab’s work thru consistent analogies to panthers.</w:t>
-            </w:r>
-          </w:p>
-          <w:p>
-            <w:pPr>
-              <w:numPr>
-                <w:ilvl w:val="0"/>
-                <w:numId w:val="7"/>
-              </w:numPr>
-              <w:ind w:left="720" w:hanging="360"/>
-              <w:rPr>
-                <w:rFonts w:ascii="Montserrat" w:cs="Montserrat" w:eastAsia="Montserrat" w:hAnsi="Montserrat"/>
-              </w:rPr>
-            </w:pPr>
-            <w:r>
-              <w:rPr>
-                <w:rFonts w:ascii="Montserrat" w:cs="Montserrat" w:eastAsia="Montserrat" w:hAnsi="Montserrat"/>
-                <w:rtl w:val="0"/>
-              </w:rPr>
-              <w:t xml:space="preserve">Video of guppies swimming in an aquarium which dissolves into a more abstract representation which will be used going forward to visualize guppies &amp; gene flow</w:t>
-            </w:r>
-          </w:p>
-          <w:p>
-            <w:pPr>
-              <w:numPr>
-                <w:ilvl w:val="0"/>
-                <w:numId w:val="7"/>
-              </w:numPr>
-              <w:ind w:left="720" w:hanging="360"/>
-              <w:rPr>
-                <w:rFonts w:ascii="Montserrat" w:cs="Montserrat" w:eastAsia="Montserrat" w:hAnsi="Montserrat"/>
-              </w:rPr>
-            </w:pPr>
-            <w:r>
-              <w:rPr>
-                <w:rFonts w:ascii="Montserrat" w:cs="Montserrat" w:eastAsia="Montserrat" w:hAnsi="Montserrat"/>
-                <w:rtl w:val="0"/>
-              </w:rPr>
-              <w:t xml:space="preserve">Dr. Sarah Fitzpatrick is a researcher at Kellogg Biological Station at Michigan State University. Her lab uses Trinidadian guppies as a model for studying how reduced genetic variation leads to defects, low population fitness, and extinction. By using guppies, her lab group can experimentally test different strategies for genetic rescue and see how things like choice of what individuals are introduced affect outcomes—which you could not do in an endangered species that we’re trying to save.</w:t>
-            </w:r>
-          </w:p>
-          <w:p>
-            <w:pPr>
-              <w:ind w:left="0" w:firstLine="0"/>
-              <w:rPr>
-                <w:rFonts w:ascii="Montserrat" w:cs="Montserrat" w:eastAsia="Montserrat" w:hAnsi="Montserrat"/>
-              </w:rPr>
-            </w:pPr>
-            <w:r>
-              <w:rPr>
-                <w:rFonts w:ascii="Montserrat" w:cs="Montserrat" w:eastAsia="Montserrat" w:hAnsi="Montserrat"/>
-                <w:rtl w:val="0"/>
-              </w:rPr>
-              <w:t xml:space="preserve">Cut to video of Sarah talking, </w:t>
-            </w:r>
-            <w:sdt>
-              <w:sdtPr>
-                <w:tag w:val="goog_rdk_23"/>
-              </w:sdtPr>
-              <w:sdtContent>
-                <w:commentRangeStart w:id="20"/>
-              </w:sdtContent>
-            </w:sdt>
-            <w:r>
-              <w:rPr>
-                <w:rFonts w:ascii="Montserrat" w:cs="Montserrat" w:eastAsia="Montserrat" w:hAnsi="Montserrat"/>
-                <w:rtl w:val="0"/>
-              </w:rPr>
-              <w:t xml:space="preserve">maybe showing off her lab and methods??</w:t>
-            </w:r>
-            <w:commentRangeEnd w:id="20"/>
-            <w:r>
-              <w:commentReference w:id="20"/>
-            </w:r>
-            <w:r>
-              <w:rPr>
-                <w:rFonts w:ascii="Montserrat" w:cs="Montserrat" w:eastAsia="Montserrat" w:hAnsi="Montserrat"/>
-                <w:rtl w:val="0"/>
-              </w:rPr>
-              <w:t xml:space="preserve"> Next bit (if Fitz is willing) will be her narration.</w:t>
-            </w:r>
-          </w:p>
-          <w:p>
-            <w:pPr>
-              <w:numPr>
-                <w:ilvl w:val="0"/>
-                <w:numId w:val="7"/>
-              </w:numPr>
-              <w:ind w:left="720" w:hanging="360"/>
-              <w:rPr>
-                <w:rFonts w:ascii="Montserrat" w:cs="Montserrat" w:eastAsia="Montserrat" w:hAnsi="Montserrat"/>
-              </w:rPr>
-            </w:pPr>
-            <w:r>
-              <w:rPr>
-                <w:rFonts w:ascii="Montserrat" w:cs="Montserrat" w:eastAsia="Montserrat" w:hAnsi="Montserrat"/>
-                <w:rtl w:val="0"/>
-              </w:rPr>
-              <w:t xml:space="preserve">So, why guppies? They’re really easy to keep in the lab, thousands of papers have been used to study them. But in the wild, on the island of Trinidad in the Caribbean, there’s also a nice natural experiment (meaning an experiment that happens by chance in nature that scientists can take advantage of). So, whereas panthers used to range across pretty much the whole US, they’ve been hunted extensively and their habitat fragmented by roads, and deforestation and development, to the point where the Florida population was reduced to a few individuals in this tiny area.</w:t>
-            </w:r>
-          </w:p>
-          <w:p>
-            <w:pPr>
-              <w:numPr>
-                <w:ilvl w:val="0"/>
-                <w:numId w:val="7"/>
-              </w:numPr>
-              <w:ind w:left="720" w:hanging="360"/>
-              <w:rPr>
-                <w:rFonts w:ascii="Montserrat" w:cs="Montserrat" w:eastAsia="Montserrat" w:hAnsi="Montserrat"/>
-              </w:rPr>
-            </w:pPr>
-            <w:r>
-              <w:rPr>
-                <w:rFonts w:ascii="Montserrat" w:cs="Montserrat" w:eastAsia="Montserrat" w:hAnsi="Montserrat"/>
-                <w:rtl w:val="0"/>
-              </w:rPr>
-              <w:t xml:space="preserve">There’s an interesting parallel in Trinidadian guppies. They’re a super common fish that live in mountain streams on the island. Because they’re tiny little fish (not like salmon), any small waterfall over a rock can be a big barrier which prevents fish from encountering each other to mate, and limits gene flow. But occasionally, a few individuals will somehow jump up and make it into the higher pool and form a new colony. (This is like if a few panthers make it to one side of a busy highway and become effectively isolated from the rest). In each case, they have a small pool of individuals to mate with, which means inbreeding between cousins and siblings and quickly a lot of genetic disorders. </w:t>
-            </w:r>
-          </w:p>
-          <w:p>
-            <w:pPr>
-              <w:numPr>
-                <w:ilvl w:val="1"/>
-                <w:numId w:val="7"/>
-              </w:numPr>
-              <w:ind w:left="1440" w:hanging="360"/>
-              <w:rPr>
-                <w:rFonts w:ascii="Montserrat" w:cs="Montserrat" w:eastAsia="Montserrat" w:hAnsi="Montserrat"/>
-              </w:rPr>
-            </w:pPr>
-            <w:r>
-              <w:rPr>
-                <w:rFonts w:ascii="Montserrat" w:cs="Montserrat" w:eastAsia="Montserrat" w:hAnsi="Montserrat"/>
-                <w:rtl w:val="0"/>
-              </w:rPr>
-              <w:t xml:space="preserve">In panthers: kinked tails, infertile males, overall sickliness</w:t>
-            </w:r>
-          </w:p>
-          <w:p>
-            <w:pPr>
-              <w:numPr>
-                <w:ilvl w:val="1"/>
-                <w:numId w:val="7"/>
-              </w:numPr>
-              <w:ind w:left="1440" w:hanging="360"/>
-              <w:rPr>
-                <w:rFonts w:ascii="Montserrat" w:cs="Montserrat" w:eastAsia="Montserrat" w:hAnsi="Montserrat"/>
-              </w:rPr>
-            </w:pPr>
-            <w:r>
-              <w:rPr>
-                <w:rFonts w:ascii="Montserrat" w:cs="Montserrat" w:eastAsia="Montserrat" w:hAnsi="Montserrat"/>
-                <w:rtl w:val="0"/>
-              </w:rPr>
-              <w:t xml:space="preserve">In </w:t>
-            </w:r>
-            <w:sdt>
-              <w:sdtPr>
-                <w:tag w:val="goog_rdk_24"/>
-              </w:sdtPr>
-              <w:sdtContent>
-                <w:commentRangeStart w:id="21"/>
-              </w:sdtContent>
-            </w:sdt>
-            <w:sdt>
-              <w:sdtPr>
-                <w:tag w:val="goog_rdk_25"/>
-              </w:sdtPr>
-              <w:sdtContent>
-                <w:commentRangeStart w:id="22"/>
-              </w:sdtContent>
-            </w:sdt>
-            <w:r>
-              <w:rPr>
-                <w:rFonts w:ascii="Montserrat" w:cs="Montserrat" w:eastAsia="Montserrat" w:hAnsi="Montserrat"/>
-                <w:rtl w:val="0"/>
-              </w:rPr>
-              <w:t xml:space="preserve">guppies:</w:t>
-            </w:r>
-            <w:commentRangeEnd w:id="21"/>
-            <w:r>
-              <w:commentReference w:id="21"/>
-            </w:r>
-            <w:commentRangeEnd w:id="22"/>
-            <w:r>
-              <w:commentReference w:id="22"/>
-            </w:r>
-            <w:r>
-              <w:rPr>
-                <w:rFonts w:ascii="Montserrat" w:cs="Montserrat" w:eastAsia="Montserrat" w:hAnsi="Montserrat"/>
-                <w:rtl w:val="0"/>
-              </w:rPr>
-              <w:t xml:space="preserve"> ??</w:t>
-            </w:r>
-          </w:p>
-          <w:p>
-            <w:pPr>
-              <w:numPr>
-                <w:ilvl w:val="0"/>
-                <w:numId w:val="7"/>
-              </w:numPr>
-              <w:ind w:left="720" w:hanging="360"/>
-              <w:rPr>
-                <w:rFonts w:ascii="Montserrat" w:cs="Montserrat" w:eastAsia="Montserrat" w:hAnsi="Montserrat"/>
-              </w:rPr>
-            </w:pPr>
-            <w:r>
-              <w:rPr>
-                <w:rFonts w:ascii="Montserrat" w:cs="Montserrat" w:eastAsia="Montserrat" w:hAnsi="Montserrat"/>
-                <w:rtl w:val="0"/>
-              </w:rPr>
-              <w:t xml:space="preserve">So our question is: if we start out with an inbred population, which has low survivorship and low fitness, can we rescue them by introducing new genetic variation?</w:t>
-            </w:r>
-          </w:p>
-          <w:p>
-            <w:pPr>
-              <w:numPr>
-                <w:ilvl w:val="0"/>
-                <w:numId w:val="7"/>
-              </w:numPr>
-              <w:ind w:left="720" w:hanging="360"/>
-              <w:rPr>
-                <w:rFonts w:ascii="Montserrat" w:cs="Montserrat" w:eastAsia="Montserrat" w:hAnsi="Montserrat"/>
-              </w:rPr>
-            </w:pPr>
-            <w:r>
-              <w:rPr>
-                <w:rFonts w:ascii="Montserrat" w:cs="Montserrat" w:eastAsia="Montserrat" w:hAnsi="Montserrat"/>
-                <w:rtl w:val="0"/>
-              </w:rPr>
-              <w:t xml:space="preserve">In both guppies and panthers, we would expect hybrid individuals to: </w:t>
-            </w:r>
-          </w:p>
-          <w:p>
-            <w:pPr>
-              <w:numPr>
-                <w:ilvl w:val="1"/>
-                <w:numId w:val="7"/>
-              </w:numPr>
-              <w:ind w:left="1440" w:hanging="360"/>
-              <w:rPr>
-                <w:rFonts w:ascii="Montserrat" w:cs="Montserrat" w:eastAsia="Montserrat" w:hAnsi="Montserrat"/>
-              </w:rPr>
-            </w:pPr>
-            <w:r>
-              <w:rPr>
-                <w:rFonts w:ascii="Montserrat" w:cs="Montserrat" w:eastAsia="Montserrat" w:hAnsi="Montserrat"/>
-                <w:rtl w:val="0"/>
-              </w:rPr>
-              <w:t xml:space="preserve">be more variable in appearance  </w:t>
-            </w:r>
-          </w:p>
-          <w:p>
-            <w:pPr>
-              <w:numPr>
-                <w:ilvl w:val="1"/>
-                <w:numId w:val="7"/>
-              </w:numPr>
-              <w:ind w:left="1440" w:hanging="360"/>
-              <w:rPr>
-                <w:rFonts w:ascii="Montserrat" w:cs="Montserrat" w:eastAsia="Montserrat" w:hAnsi="Montserrat"/>
-              </w:rPr>
-            </w:pPr>
-            <w:r>
-              <w:rPr>
-                <w:rFonts w:ascii="Montserrat" w:cs="Montserrat" w:eastAsia="Montserrat" w:hAnsi="Montserrat"/>
-                <w:rtl w:val="0"/>
-              </w:rPr>
-              <w:t xml:space="preserve">to suffer less from recessive abnormalities</w:t>
-            </w:r>
-          </w:p>
-          <w:p>
-            <w:pPr>
-              <w:numPr>
-                <w:ilvl w:val="1"/>
-                <w:numId w:val="7"/>
-              </w:numPr>
-              <w:ind w:left="1440" w:hanging="360"/>
-              <w:rPr>
-                <w:rFonts w:ascii="Montserrat" w:cs="Montserrat" w:eastAsia="Montserrat" w:hAnsi="Montserrat"/>
-              </w:rPr>
-            </w:pPr>
-            <w:r>
-              <w:rPr>
-                <w:rFonts w:ascii="Montserrat" w:cs="Montserrat" w:eastAsia="Montserrat" w:hAnsi="Montserrat"/>
-                <w:rtl w:val="0"/>
-              </w:rPr>
-              <w:t xml:space="preserve">to have higher reproductive success </w:t>
-            </w:r>
-          </w:p>
-          <w:p>
-            <w:pPr>
-              <w:numPr>
-                <w:ilvl w:val="1"/>
-                <w:numId w:val="7"/>
-              </w:numPr>
-              <w:ind w:left="1440" w:hanging="360"/>
-              <w:rPr>
-                <w:rFonts w:ascii="Montserrat" w:cs="Montserrat" w:eastAsia="Montserrat" w:hAnsi="Montserrat"/>
-              </w:rPr>
-            </w:pPr>
-            <w:r>
-              <w:rPr>
-                <w:rFonts w:ascii="Montserrat" w:cs="Montserrat" w:eastAsia="Montserrat" w:hAnsi="Montserrat"/>
-                <w:rtl w:val="0"/>
-              </w:rPr>
-              <w:t xml:space="preserve">to survive longer than their parents</w:t>
-            </w:r>
-          </w:p>
-          <w:p>
-            <w:pPr>
-              <w:numPr>
-                <w:ilvl w:val="0"/>
-                <w:numId w:val="7"/>
-              </w:numPr>
-              <w:ind w:left="720" w:hanging="360"/>
-              <w:rPr>
-                <w:rFonts w:ascii="Montserrat" w:cs="Montserrat" w:eastAsia="Montserrat" w:hAnsi="Montserrat"/>
-              </w:rPr>
-            </w:pPr>
-            <w:r>
-              <w:rPr>
-                <w:rFonts w:ascii="Montserrat" w:cs="Montserrat" w:eastAsia="Montserrat" w:hAnsi="Montserrat"/>
-                <w:rtl w:val="0"/>
-              </w:rPr>
-              <w:t xml:space="preserve">At the population level, we expect the population size (number of individuals) to increase. </w:t>
-            </w:r>
-          </w:p>
-          <w:p>
-            <w:pPr>
-              <w:numPr>
-                <w:ilvl w:val="0"/>
-                <w:numId w:val="7"/>
-              </w:numPr>
-              <w:ind w:left="720" w:hanging="360"/>
-              <w:rPr>
-                <w:rFonts w:ascii="Montserrat" w:cs="Montserrat" w:eastAsia="Montserrat" w:hAnsi="Montserrat"/>
-              </w:rPr>
-            </w:pPr>
-            <w:r>
-              <w:rPr>
-                <w:rFonts w:ascii="Montserrat" w:cs="Montserrat" w:eastAsia="Montserrat" w:hAnsi="Montserrat"/>
-                <w:rtl w:val="0"/>
-              </w:rPr>
-              <w:t xml:space="preserve">If we see those patterns, this would support the effectiveness of genetic rescue as a way to conserve endangered species.</w:t>
-            </w:r>
-          </w:p>
-          <w:p>
-            <w:pPr>
-              <w:ind w:left="0" w:firstLine="0"/>
-              <w:rPr>
-                <w:rFonts w:ascii="Montserrat" w:cs="Montserrat" w:eastAsia="Montserrat" w:hAnsi="Montserrat"/>
-              </w:rPr>
-            </w:pPr>
-            <w:hyperlink w:anchor="_heading=h.ghx8w25yjsh5">
-              <w:r>
-                <w:rPr>
-                  <w:rFonts w:ascii="Montserrat" w:cs="Montserrat" w:eastAsia="Montserrat" w:hAnsi="Montserrat"/>
-                  <w:color w:val="1155cc"/>
-                  <w:u w:val="single"/>
-                  <w:rtl w:val="0"/>
-                </w:rPr>
-                <w:t xml:space="preserve">-&gt; After Vid 2</w:t>
-              </w:r>
-            </w:hyperlink>
-            <w:r>
-              <w:rPr>
-                <w:rtl w:val="0"/>
-              </w:rPr>
-            </w:r>
-          </w:p>
-        </w:tc>
-      </w:tr>
-    </w:tbl>
-    <w:p>
-      <w:pPr>
-        <w:rPr>
-          <w:rFonts w:ascii="Montserrat" w:cs="Montserrat" w:eastAsia="Montserrat" w:hAnsi="Montserrat"/>
-          <w:sz w:val="22"/>
-          <w:szCs w:val="22"/>
-        </w:rPr>
-      </w:pPr>
-      <w:r>
-        <w:rPr>
-          <w:rtl w:val="0"/>
-        </w:rPr>
-      </w:r>
-    </w:p>
-    <w:p>
-      <w:pPr>
-        <w:rPr>
-          <w:rFonts w:ascii="Montserrat" w:cs="Montserrat" w:eastAsia="Montserrat" w:hAnsi="Montserrat"/>
-          <w:sz w:val="22"/>
-          <w:szCs w:val="22"/>
-        </w:rPr>
-      </w:pPr>
-      <w:r>
-        <w:rPr>
-          <w:rtl w:val="0"/>
-        </w:rPr>
-      </w:r>
-    </w:p>
-    <w:p>
-      <w:pPr>
-        <w:rPr>
-          <w:rFonts w:ascii="Montserrat" w:cs="Montserrat" w:eastAsia="Montserrat" w:hAnsi="Montserrat"/>
-          <w:sz w:val="22"/>
-          <w:szCs w:val="22"/>
-        </w:rPr>
-      </w:pPr>
-      <w:r>
-        <w:rPr>
-          <w:rtl w:val="0"/>
-        </w:rPr>
-      </w:r>
-    </w:p>
-    <w:p>
-      <w:pPr>
-        <w:rPr>
-          <w:rFonts w:ascii="Montserrat" w:cs="Montserrat" w:eastAsia="Montserrat" w:hAnsi="Montserrat"/>
-          <w:sz w:val="22"/>
-          <w:szCs w:val="22"/>
-        </w:rPr>
-      </w:pPr>
-      <w:r>
-        <w:rPr>
-          <w:rtl w:val="0"/>
-        </w:rPr>
-      </w:r>
-    </w:p>
-    <w:p>
-      <w:pPr>
-        <w:rPr>
-          <w:rFonts w:ascii="Montserrat" w:cs="Montserrat" w:eastAsia="Montserrat" w:hAnsi="Montserrat"/>
-          <w:sz w:val="22"/>
-          <w:szCs w:val="22"/>
-        </w:rPr>
-      </w:pPr>
-      <w:r>
-        <w:rPr>
-          <w:rFonts w:ascii="Montserrat" w:cs="Montserrat" w:eastAsia="Montserrat" w:hAnsi="Montserrat"/>
-          <w:sz w:val="22"/>
-          <w:szCs w:val="22"/>
-          <w:rtl w:val="0"/>
-        </w:rPr>
-        <w:t xml:space="preserve">Resources:</w:t>
-      </w:r>
-    </w:p>
-    <w:p>
-      <w:pPr>
-        <w:rPr>
-          <w:rFonts w:ascii="Montserrat" w:cs="Montserrat" w:eastAsia="Montserrat" w:hAnsi="Montserrat"/>
-          <w:sz w:val="22"/>
-          <w:szCs w:val="22"/>
-        </w:rPr>
-      </w:pPr>
-      <w:r>
-        <w:rPr>
-          <w:rtl w:val="0"/>
-        </w:rPr>
-      </w:r>
-    </w:p>
-    <w:tbl>
-      <w:tblPr>
-        <w:tblStyle w:val="Table7"/>
         <w:tblW w:w="9240.0" w:type="dxa"/>
         <w:jc w:val="left"/>
         <w:tblInd w:w="100.0" w:type="pct"/>
@@ -4323,7 +4490,7 @@
               <w:widowControl w:val="0"/>
               <w:numPr>
                 <w:ilvl w:val="0"/>
-                <w:numId w:val="12"/>
+                <w:numId w:val="13"/>
               </w:numPr>
               <w:pBdr>
                 <w:top w:space="0" w:sz="0" w:val="nil"/>
@@ -4428,7 +4595,7 @@
               <w:widowControl w:val="0"/>
               <w:numPr>
                 <w:ilvl w:val="0"/>
-                <w:numId w:val="11"/>
+                <w:numId w:val="12"/>
               </w:numPr>
               <w:pBdr>
                 <w:top w:space="0" w:sz="0" w:val="nil"/>
@@ -4448,6 +4615,24 @@
                 <w:u w:val="none"/>
               </w:rPr>
             </w:pPr>
+            <w:r>
+              <w:rPr>
+                <w:rFonts w:ascii="Montserrat" w:cs="Montserrat" w:eastAsia="Montserrat" w:hAnsi="Montserrat"/>
+                <w:sz w:val="22"/>
+                <w:szCs w:val="22"/>
+                <w:rtl w:val="0"/>
+              </w:rPr>
+              <w:t xml:space="preserve">[</w:t>
+            </w:r>
+            <w:r>
+              <w:rPr>
+                <w:rFonts w:ascii="Montserrat" w:cs="Montserrat" w:eastAsia="Montserrat" w:hAnsi="Montserrat"/>
+                <w:sz w:val="22"/>
+                <w:szCs w:val="22"/>
+                <w:rtl w:val="0"/>
+              </w:rPr>
+              <w:t xml:space="preserve">USFWS Florida Panther Profile](</w:t>
+            </w:r>
             <w:hyperlink r:id="rId12">
               <w:r>
                 <w:rPr>
@@ -4458,13 +4643,17 @@
                   <w:u w:val="single"/>
                   <w:rtl w:val="0"/>
                 </w:rPr>
-                <w:t xml:space="preserve">USFWS Florida Panther Profile</w:t>
+                <w:t xml:space="preserve">https://www.fws.gov/refuge/florida_panther/wah/panther.html</w:t>
               </w:r>
             </w:hyperlink>
             <w:r>
               <w:rPr>
-                <w:rtl w:val="0"/>
-              </w:rPr>
+                <w:rFonts w:ascii="Montserrat" w:cs="Montserrat" w:eastAsia="Montserrat" w:hAnsi="Montserrat"/>
+                <w:sz w:val="22"/>
+                <w:szCs w:val="22"/>
+                <w:rtl w:val="0"/>
+              </w:rPr>
+              <w:t xml:space="preserve">)</w:t>
             </w:r>
           </w:p>
           <w:p>
@@ -4474,7 +4663,7 @@
               <w:widowControl w:val="0"/>
               <w:numPr>
                 <w:ilvl w:val="0"/>
-                <w:numId w:val="11"/>
+                <w:numId w:val="12"/>
               </w:numPr>
               <w:pBdr>
                 <w:top w:space="0" w:sz="0" w:val="nil"/>
@@ -4494,6 +4683,133 @@
                 <w:u w:val="none"/>
               </w:rPr>
             </w:pPr>
+            <w:r>
+              <w:rPr>
+                <w:rFonts w:ascii="Montserrat" w:cs="Montserrat" w:eastAsia="Montserrat" w:hAnsi="Montserrat"/>
+                <w:sz w:val="22"/>
+                <w:szCs w:val="22"/>
+                <w:rtl w:val="0"/>
+              </w:rPr>
+              <w:t xml:space="preserve">[Nat Geo: Planned roads could imperil Florida's panthers—and last remaining wilderness](</w:t>
+            </w:r>
+            <w:hyperlink r:id="rId13">
+              <w:r>
+                <w:rPr>
+                  <w:rFonts w:ascii="Montserrat" w:cs="Montserrat" w:eastAsia="Montserrat" w:hAnsi="Montserrat"/>
+                  <w:color w:val="1155cc"/>
+                  <w:sz w:val="22"/>
+                  <w:szCs w:val="22"/>
+                  <w:u w:val="single"/>
+                  <w:rtl w:val="0"/>
+                </w:rPr>
+                <w:t xml:space="preserve">https://www.nationalgeographic.com/animals/article/florida-toll-road-threatens-wildlife-panthers?loggedin=true</w:t>
+              </w:r>
+            </w:hyperlink>
+            <w:r>
+              <w:rPr>
+                <w:rFonts w:ascii="Montserrat" w:cs="Montserrat" w:eastAsia="Montserrat" w:hAnsi="Montserrat"/>
+                <w:sz w:val="22"/>
+                <w:szCs w:val="22"/>
+                <w:rtl w:val="0"/>
+              </w:rPr>
+              <w:t xml:space="preserve">)</w:t>
+            </w:r>
+          </w:p>
+          <w:p>
+            <w:pPr>
+              <w:keepNext w:val="0"/>
+              <w:keepLines w:val="0"/>
+              <w:widowControl w:val="0"/>
+              <w:numPr>
+                <w:ilvl w:val="0"/>
+                <w:numId w:val="12"/>
+              </w:numPr>
+              <w:pBdr>
+                <w:top w:space="0" w:sz="0" w:val="nil"/>
+                <w:left w:space="0" w:sz="0" w:val="nil"/>
+                <w:bottom w:space="0" w:sz="0" w:val="nil"/>
+                <w:right w:space="0" w:sz="0" w:val="nil"/>
+                <w:between w:space="0" w:sz="0" w:val="nil"/>
+              </w:pBdr>
+              <w:shd w:fill="auto" w:val="clear"/>
+              <w:spacing w:after="0" w:before="0" w:line="240" w:lineRule="auto"/>
+              <w:ind w:left="720" w:right="0" w:hanging="360"/>
+              <w:jc w:val="left"/>
+              <w:rPr>
+                <w:rFonts w:ascii="Montserrat" w:cs="Montserrat" w:eastAsia="Montserrat" w:hAnsi="Montserrat"/>
+                <w:sz w:val="22"/>
+                <w:szCs w:val="22"/>
+                <w:u w:val="none"/>
+              </w:rPr>
+            </w:pPr>
+            <w:r>
+              <w:rPr>
+                <w:rFonts w:ascii="Montserrat" w:cs="Montserrat" w:eastAsia="Montserrat" w:hAnsi="Montserrat"/>
+                <w:sz w:val="22"/>
+                <w:szCs w:val="22"/>
+                <w:rtl w:val="0"/>
+              </w:rPr>
+              <w:t xml:space="preserve">[The Florida Panther: Past, Present and Future](</w:t>
+            </w:r>
+            <w:hyperlink r:id="rId14">
+              <w:r>
+                <w:rPr>
+                  <w:rFonts w:ascii="Montserrat" w:cs="Montserrat" w:eastAsia="Montserrat" w:hAnsi="Montserrat"/>
+                  <w:color w:val="1155cc"/>
+                  <w:sz w:val="22"/>
+                  <w:szCs w:val="22"/>
+                  <w:u w:val="single"/>
+                  <w:rtl w:val="0"/>
+                </w:rPr>
+                <w:t xml:space="preserve">https://edis.ifas.ufl.edu/publication/UW402</w:t>
+              </w:r>
+            </w:hyperlink>
+            <w:r>
+              <w:rPr>
+                <w:rFonts w:ascii="Montserrat" w:cs="Montserrat" w:eastAsia="Montserrat" w:hAnsi="Montserrat"/>
+                <w:sz w:val="22"/>
+                <w:szCs w:val="22"/>
+                <w:rtl w:val="0"/>
+              </w:rPr>
+              <w:t xml:space="preserve">)</w:t>
+            </w:r>
+          </w:p>
+          <w:p>
+            <w:pPr>
+              <w:keepNext w:val="0"/>
+              <w:keepLines w:val="0"/>
+              <w:widowControl w:val="0"/>
+              <w:numPr>
+                <w:ilvl w:val="0"/>
+                <w:numId w:val="12"/>
+              </w:numPr>
+              <w:pBdr>
+                <w:top w:space="0" w:sz="0" w:val="nil"/>
+                <w:left w:space="0" w:sz="0" w:val="nil"/>
+                <w:bottom w:space="0" w:sz="0" w:val="nil"/>
+                <w:right w:space="0" w:sz="0" w:val="nil"/>
+                <w:between w:space="0" w:sz="0" w:val="nil"/>
+              </w:pBdr>
+              <w:shd w:fill="auto" w:val="clear"/>
+              <w:spacing w:after="0" w:before="0" w:line="240" w:lineRule="auto"/>
+              <w:ind w:left="720" w:right="0" w:hanging="360"/>
+              <w:jc w:val="left"/>
+              <w:rPr>
+                <w:rFonts w:ascii="Montserrat" w:cs="Montserrat" w:eastAsia="Montserrat" w:hAnsi="Montserrat"/>
+                <w:sz w:val="22"/>
+                <w:szCs w:val="22"/>
+                <w:u w:val="none"/>
+              </w:rPr>
+            </w:pPr>
+            <w:r>
+              <w:rPr>
+                <w:rFonts w:ascii="Montserrat" w:cs="Montserrat" w:eastAsia="Montserrat" w:hAnsi="Montserrat"/>
+                <w:sz w:val="22"/>
+                <w:szCs w:val="22"/>
+                <w:rtl w:val="0"/>
+              </w:rPr>
+              <w:t xml:space="preserve">[America’s cat is on the comeback](https://www.americanscientist.org/article/americas-cat-is-on-the-comeback)</w:t>
+            </w:r>
             <w:r>
               <w:rPr>
                 <w:rtl w:val="0"/>
@@ -4567,7 +4883,7 @@
               <w:widowControl w:val="0"/>
               <w:numPr>
                 <w:ilvl w:val="0"/>
-                <w:numId w:val="13"/>
+                <w:numId w:val="14"/>
               </w:numPr>
               <w:pBdr>
                 <w:top w:space="0" w:sz="0" w:val="nil"/>
@@ -4586,7 +4902,7 @@
                 <w:szCs w:val="22"/>
               </w:rPr>
             </w:pPr>
-            <w:hyperlink r:id="rId13">
+            <w:hyperlink r:id="rId15">
               <w:r>
                 <w:rPr>
                   <w:rFonts w:ascii="Montserrat" w:cs="Montserrat" w:eastAsia="Montserrat" w:hAnsi="Montserrat"/>
@@ -4612,7 +4928,7 @@
               <w:widowControl w:val="0"/>
               <w:numPr>
                 <w:ilvl w:val="0"/>
-                <w:numId w:val="13"/>
+                <w:numId w:val="14"/>
               </w:numPr>
               <w:pBdr>
                 <w:top w:space="0" w:sz="0" w:val="nil"/>
@@ -4631,7 +4947,7 @@
                 <w:szCs w:val="22"/>
               </w:rPr>
             </w:pPr>
-            <w:hyperlink r:id="rId14">
+            <w:hyperlink r:id="rId16">
               <w:r>
                 <w:rPr>
                   <w:rFonts w:ascii="Montserrat" w:cs="Montserrat" w:eastAsia="Montserrat" w:hAnsi="Montserrat"/>
@@ -4657,7 +4973,7 @@
               <w:widowControl w:val="0"/>
               <w:numPr>
                 <w:ilvl w:val="0"/>
-                <w:numId w:val="13"/>
+                <w:numId w:val="14"/>
               </w:numPr>
               <w:pBdr>
                 <w:top w:space="0" w:sz="0" w:val="nil"/>
@@ -4677,7 +4993,7 @@
                 <w:u w:val="none"/>
               </w:rPr>
             </w:pPr>
-            <w:hyperlink r:id="rId15">
+            <w:hyperlink r:id="rId17">
               <w:r>
                 <w:rPr>
                   <w:rFonts w:ascii="Montserrat" w:cs="Montserrat" w:eastAsia="Montserrat" w:hAnsi="Montserrat"/>
@@ -4703,7 +5019,7 @@
               <w:widowControl w:val="0"/>
               <w:numPr>
                 <w:ilvl w:val="0"/>
-                <w:numId w:val="13"/>
+                <w:numId w:val="14"/>
               </w:numPr>
               <w:pBdr>
                 <w:top w:space="0" w:sz="0" w:val="nil"/>
@@ -4722,7 +5038,7 @@
                 <w:szCs w:val="22"/>
               </w:rPr>
             </w:pPr>
-            <w:hyperlink r:id="rId16">
+            <w:hyperlink r:id="rId18">
               <w:r>
                 <w:rPr>
                   <w:rFonts w:ascii="Montserrat" w:cs="Montserrat" w:eastAsia="Montserrat" w:hAnsi="Montserrat"/>
@@ -4748,7 +5064,7 @@
               <w:widowControl w:val="0"/>
               <w:numPr>
                 <w:ilvl w:val="0"/>
-                <w:numId w:val="13"/>
+                <w:numId w:val="14"/>
               </w:numPr>
               <w:pBdr>
                 <w:top w:space="0" w:sz="0" w:val="nil"/>
@@ -4860,7 +5176,7 @@
                 <w:szCs w:val="22"/>
               </w:rPr>
             </w:pPr>
-            <w:hyperlink r:id="rId17">
+            <w:hyperlink r:id="rId19">
               <w:r>
                 <w:rPr>
                   <w:rFonts w:ascii="Montserrat" w:cs="Montserrat" w:eastAsia="Montserrat" w:hAnsi="Montserrat"/>
@@ -5001,7 +5317,7 @@
                 <w:szCs w:val="22"/>
               </w:rPr>
             </w:pPr>
-            <w:hyperlink r:id="rId18">
+            <w:hyperlink r:id="rId20">
               <w:r>
                 <w:rPr>
                   <w:rFonts w:ascii="Montserrat" w:cs="Montserrat" w:eastAsia="Montserrat" w:hAnsi="Montserrat"/>
@@ -5050,7 +5366,7 @@
                 <w:szCs w:val="22"/>
               </w:rPr>
             </w:pPr>
-            <w:hyperlink r:id="rId19">
+            <w:hyperlink r:id="rId21">
               <w:r>
                 <w:rPr>
                   <w:rFonts w:ascii="Montserrat" w:cs="Montserrat" w:eastAsia="Montserrat" w:hAnsi="Montserrat"/>
@@ -5092,30 +5408,176 @@
     </w:p>
     <w:p>
       <w:pPr>
-        <w:rPr>
-          <w:rFonts w:ascii="Montserrat" w:cs="Montserrat" w:eastAsia="Montserrat" w:hAnsi="Montserrat"/>
-          <w:sz w:val="22"/>
-          <w:szCs w:val="22"/>
-        </w:rPr>
-      </w:pPr>
-      <w:r>
-        <w:rPr>
-          <w:rtl w:val="0"/>
-        </w:rPr>
-      </w:r>
-    </w:p>
-    <w:p>
-      <w:pPr>
-        <w:rPr>
-          <w:rFonts w:ascii="Montserrat" w:cs="Montserrat" w:eastAsia="Montserrat" w:hAnsi="Montserrat"/>
-          <w:sz w:val="22"/>
-          <w:szCs w:val="22"/>
-        </w:rPr>
-      </w:pPr>
-      <w:r>
-        <w:rPr>
-          <w:rtl w:val="0"/>
-        </w:rPr>
+        <w:pStyle w:val="Heading2"/>
+        <w:rPr>
+          <w:rFonts w:ascii="Montserrat" w:cs="Montserrat" w:eastAsia="Montserrat" w:hAnsi="Montserrat"/>
+        </w:rPr>
+      </w:pPr>
+      <w:bookmarkStart w:colFirst="0" w:colLast="0" w:name="_heading=h.hnnx8cnc9xhq" w:id="11"/>
+      <w:bookmarkEnd w:id="11"/>
+      <w:r>
+        <w:rPr>
+          <w:rtl w:val="0"/>
+        </w:rPr>
+        <w:t xml:space="preserve">Data:</w:t>
+      </w:r>
+      <w:r>
+        <w:rPr>
+          <w:rtl w:val="0"/>
+        </w:rPr>
+      </w:r>
+    </w:p>
+    <w:p>
+      <w:pPr>
+        <w:rPr>
+          <w:rFonts w:ascii="Montserrat" w:cs="Montserrat" w:eastAsia="Montserrat" w:hAnsi="Montserrat"/>
+          <w:sz w:val="22"/>
+          <w:szCs w:val="22"/>
+        </w:rPr>
+      </w:pPr>
+      <w:r>
+        <w:rPr>
+          <w:rFonts w:ascii="Montserrat" w:cs="Montserrat" w:eastAsia="Montserrat" w:hAnsi="Montserrat"/>
+          <w:sz w:val="22"/>
+          <w:szCs w:val="22"/>
+          <w:rtl w:val="0"/>
+        </w:rPr>
+        <w:t xml:space="preserve">Panthers</w:t>
+      </w:r>
+    </w:p>
+    <w:p>
+      <w:pPr>
+        <w:widowControl w:val="0"/>
+        <w:numPr>
+          <w:ilvl w:val="0"/>
+          <w:numId w:val="3"/>
+        </w:numPr>
+        <w:ind w:left="720" w:hanging="360"/>
+        <w:rPr>
+          <w:rFonts w:ascii="Montserrat" w:cs="Montserrat" w:eastAsia="Montserrat" w:hAnsi="Montserrat"/>
+          <w:sz w:val="22"/>
+          <w:szCs w:val="22"/>
+        </w:rPr>
+      </w:pPr>
+      <w:hyperlink r:id="rId22">
+        <w:r>
+          <w:rPr>
+            <w:rFonts w:ascii="Montserrat" w:cs="Montserrat" w:eastAsia="Montserrat" w:hAnsi="Montserrat"/>
+            <w:color w:val="1155cc"/>
+            <w:sz w:val="22"/>
+            <w:szCs w:val="22"/>
+            <w:u w:val="single"/>
+            <w:rtl w:val="0"/>
+          </w:rPr>
+          <w:t xml:space="preserve">Survival of panther age/sex categories</w:t>
+        </w:r>
+      </w:hyperlink>
+      <w:r>
+        <w:rPr>
+          <w:rtl w:val="0"/>
+        </w:rPr>
+      </w:r>
+    </w:p>
+    <w:p>
+      <w:pPr>
+        <w:widowControl w:val="0"/>
+        <w:numPr>
+          <w:ilvl w:val="0"/>
+          <w:numId w:val="3"/>
+        </w:numPr>
+        <w:ind w:left="720" w:hanging="360"/>
+        <w:rPr>
+          <w:rFonts w:ascii="Montserrat" w:cs="Montserrat" w:eastAsia="Montserrat" w:hAnsi="Montserrat"/>
+          <w:sz w:val="22"/>
+          <w:szCs w:val="22"/>
+        </w:rPr>
+      </w:pPr>
+      <w:hyperlink r:id="rId23">
+        <w:r>
+          <w:rPr>
+            <w:rFonts w:ascii="Montserrat" w:cs="Montserrat" w:eastAsia="Montserrat" w:hAnsi="Montserrat"/>
+            <w:color w:val="1155cc"/>
+            <w:sz w:val="22"/>
+            <w:szCs w:val="22"/>
+            <w:u w:val="single"/>
+            <w:rtl w:val="0"/>
+          </w:rPr>
+          <w:t xml:space="preserve">Heterozygosity and population size</w:t>
+        </w:r>
+      </w:hyperlink>
+      <w:r>
+        <w:rPr>
+          <w:rtl w:val="0"/>
+        </w:rPr>
+      </w:r>
+    </w:p>
+    <w:p>
+      <w:pPr>
+        <w:widowControl w:val="0"/>
+        <w:ind w:left="0" w:firstLine="0"/>
+        <w:rPr>
+          <w:rFonts w:ascii="Montserrat" w:cs="Montserrat" w:eastAsia="Montserrat" w:hAnsi="Montserrat"/>
+          <w:sz w:val="22"/>
+          <w:szCs w:val="22"/>
+        </w:rPr>
+      </w:pPr>
+      <w:r>
+        <w:rPr>
+          <w:rFonts w:ascii="Montserrat" w:cs="Montserrat" w:eastAsia="Montserrat" w:hAnsi="Montserrat"/>
+          <w:sz w:val="22"/>
+          <w:szCs w:val="22"/>
+          <w:rtl w:val="0"/>
+        </w:rPr>
+        <w:t xml:space="preserve">Guppies</w:t>
+      </w:r>
+    </w:p>
+    <w:p>
+      <w:pPr>
+        <w:widowControl w:val="0"/>
+        <w:numPr>
+          <w:ilvl w:val="0"/>
+          <w:numId w:val="15"/>
+        </w:numPr>
+        <w:ind w:left="720" w:hanging="360"/>
+        <w:rPr>
+          <w:rFonts w:ascii="Montserrat" w:cs="Montserrat" w:eastAsia="Montserrat" w:hAnsi="Montserrat"/>
+          <w:sz w:val="22"/>
+          <w:szCs w:val="22"/>
+          <w:u w:val="none"/>
+        </w:rPr>
+      </w:pPr>
+      <w:r>
+        <w:rPr>
+          <w:rtl w:val="0"/>
+        </w:rPr>
+      </w:r>
+    </w:p>
+    <w:p>
+      <w:pPr>
+        <w:rPr>
+          <w:rFonts w:ascii="Montserrat" w:cs="Montserrat" w:eastAsia="Montserrat" w:hAnsi="Montserrat"/>
+          <w:sz w:val="22"/>
+          <w:szCs w:val="22"/>
+        </w:rPr>
+      </w:pPr>
+      <w:r>
+        <w:rPr>
+          <w:rtl w:val="0"/>
+        </w:rPr>
+      </w:r>
+    </w:p>
+    <w:p>
+      <w:pPr>
+        <w:pStyle w:val="Heading2"/>
+        <w:rPr/>
+      </w:pPr>
+      <w:bookmarkStart w:colFirst="0" w:colLast="0" w:name="_heading=h.rt8hasvvajb4" w:id="12"/>
+      <w:bookmarkEnd w:id="12"/>
+      <w:r>
+        <w:rPr>
+          <w:rtl w:val="0"/>
+        </w:rPr>
+        <w:t xml:space="preserve">Abstracts &amp; Other Text Blocks</w:t>
       </w:r>
     </w:p>
     <w:p>
@@ -5136,6 +5598,281 @@
           <w:rtl w:val="0"/>
         </w:rPr>
         <w:t xml:space="preserve">Abstract (&lt;250 words)</w:t>
+      </w:r>
+    </w:p>
+    <w:tbl>
+      <w:tblPr>
+        <w:tblStyle w:val="Table6"/>
+        <w:tblW w:w="9350.0" w:type="dxa"/>
+        <w:jc w:val="left"/>
+        <w:tblInd w:w="0.0" w:type="dxa"/>
+        <w:tblBorders>
+          <w:top w:color="000000" w:space="0" w:sz="4" w:val="single"/>
+          <w:left w:color="000000" w:space="0" w:sz="4" w:val="single"/>
+          <w:bottom w:color="000000" w:space="0" w:sz="4" w:val="single"/>
+          <w:right w:color="000000" w:space="0" w:sz="4" w:val="single"/>
+          <w:insideH w:color="000000" w:space="0" w:sz="4" w:val="single"/>
+          <w:insideV w:color="000000" w:space="0" w:sz="4" w:val="single"/>
+        </w:tblBorders>
+        <w:tblLayout w:type="fixed"/>
+        <w:tblLook w:val="0400"/>
+      </w:tblPr>
+      <w:tblGrid>
+        <w:gridCol w:w="9350"/>
+        <w:tblGridChange w:id="0">
+          <w:tblGrid>
+            <w:gridCol w:w="9350"/>
+          </w:tblGrid>
+        </w:tblGridChange>
+      </w:tblGrid>
+      <w:tr>
+        <w:trPr>
+          <w:trHeight w:val="3167" w:hRule="atLeast"/>
+        </w:trPr>
+        <w:tc>
+          <w:tcPr/>
+          <w:p>
+            <w:pPr>
+              <w:rPr>
+                <w:rFonts w:ascii="Montserrat" w:cs="Montserrat" w:eastAsia="Montserrat" w:hAnsi="Montserrat"/>
+                <w:sz w:val="22"/>
+                <w:szCs w:val="22"/>
+              </w:rPr>
+            </w:pPr>
+            <w:r>
+              <w:rPr>
+                <w:rtl w:val="0"/>
+              </w:rPr>
+            </w:r>
+          </w:p>
+        </w:tc>
+      </w:tr>
+    </w:tbl>
+    <w:p>
+      <w:pPr>
+        <w:rPr>
+          <w:rFonts w:ascii="Montserrat" w:cs="Montserrat" w:eastAsia="Montserrat" w:hAnsi="Montserrat"/>
+          <w:sz w:val="22"/>
+          <w:szCs w:val="22"/>
+        </w:rPr>
+      </w:pPr>
+      <w:r>
+        <w:rPr>
+          <w:rtl w:val="0"/>
+        </w:rPr>
+      </w:r>
+    </w:p>
+    <w:p>
+      <w:pPr>
+        <w:rPr>
+          <w:rFonts w:ascii="Montserrat" w:cs="Montserrat" w:eastAsia="Montserrat" w:hAnsi="Montserrat"/>
+          <w:b w:val="1"/>
+          <w:sz w:val="22"/>
+          <w:szCs w:val="22"/>
+        </w:rPr>
+      </w:pPr>
+      <w:r>
+        <w:rPr>
+          <w:rFonts w:ascii="Montserrat" w:cs="Montserrat" w:eastAsia="Montserrat" w:hAnsi="Montserrat"/>
+          <w:b w:val="1"/>
+          <w:sz w:val="22"/>
+          <w:szCs w:val="22"/>
+          <w:rtl w:val="0"/>
+        </w:rPr>
+        <w:t xml:space="preserve">Scientific Background (200–350 words)</w:t>
+      </w:r>
+    </w:p>
+    <w:tbl>
+      <w:tblPr>
+        <w:tblStyle w:val="Table7"/>
+        <w:tblW w:w="9350.0" w:type="dxa"/>
+        <w:jc w:val="left"/>
+        <w:tblInd w:w="0.0" w:type="dxa"/>
+        <w:tblBorders>
+          <w:top w:color="000000" w:space="0" w:sz="4" w:val="single"/>
+          <w:left w:color="000000" w:space="0" w:sz="4" w:val="single"/>
+          <w:bottom w:color="000000" w:space="0" w:sz="4" w:val="single"/>
+          <w:right w:color="000000" w:space="0" w:sz="4" w:val="single"/>
+          <w:insideH w:color="000000" w:space="0" w:sz="4" w:val="single"/>
+          <w:insideV w:color="000000" w:space="0" w:sz="4" w:val="single"/>
+        </w:tblBorders>
+        <w:tblLayout w:type="fixed"/>
+        <w:tblLook w:val="0400"/>
+      </w:tblPr>
+      <w:tblGrid>
+        <w:gridCol w:w="9350"/>
+        <w:tblGridChange w:id="0">
+          <w:tblGrid>
+            <w:gridCol w:w="9350"/>
+          </w:tblGrid>
+        </w:tblGridChange>
+      </w:tblGrid>
+      <w:tr>
+        <w:trPr>
+          <w:trHeight w:val="3167" w:hRule="atLeast"/>
+        </w:trPr>
+        <w:tc>
+          <w:tcPr/>
+          <w:p>
+            <w:pPr>
+              <w:rPr>
+                <w:rFonts w:ascii="Montserrat" w:cs="Montserrat" w:eastAsia="Montserrat" w:hAnsi="Montserrat"/>
+              </w:rPr>
+            </w:pPr>
+            <w:r>
+              <w:rPr>
+                <w:rFonts w:ascii="Montserrat" w:cs="Montserrat" w:eastAsia="Montserrat" w:hAnsi="Montserrat"/>
+                <w:color w:val="333740"/>
+                <w:sz w:val="20"/>
+                <w:szCs w:val="20"/>
+                <w:highlight w:val="white"/>
+                <w:rtl w:val="0"/>
+              </w:rPr>
+              <w:t xml:space="preserve">### Scientific Background</w:t>
+            </w:r>
+            <w:r>
+              <w:rPr>
+                <w:rtl w:val="0"/>
+              </w:rPr>
+            </w:r>
+          </w:p>
+          <w:p>
+            <w:pPr>
+              <w:rPr>
+                <w:rFonts w:ascii="Montserrat" w:cs="Montserrat" w:eastAsia="Montserrat" w:hAnsi="Montserrat"/>
+                <w:sz w:val="22"/>
+                <w:szCs w:val="22"/>
+              </w:rPr>
+            </w:pPr>
+            <w:r>
+              <w:rPr>
+                <w:rtl w:val="0"/>
+              </w:rPr>
+            </w:r>
+          </w:p>
+          <w:p>
+            <w:pPr>
+              <w:rPr>
+                <w:rFonts w:ascii="Montserrat" w:cs="Montserrat" w:eastAsia="Montserrat" w:hAnsi="Montserrat"/>
+                <w:sz w:val="22"/>
+                <w:szCs w:val="22"/>
+              </w:rPr>
+            </w:pPr>
+            <w:r>
+              <w:rPr>
+                <w:rtl w:val="0"/>
+              </w:rPr>
+            </w:r>
+          </w:p>
+          <w:p>
+            <w:pPr>
+              <w:rPr>
+                <w:rFonts w:ascii="Montserrat" w:cs="Montserrat" w:eastAsia="Montserrat" w:hAnsi="Montserrat"/>
+                <w:sz w:val="22"/>
+                <w:szCs w:val="22"/>
+              </w:rPr>
+            </w:pPr>
+            <w:r>
+              <w:rPr>
+                <w:rFonts w:ascii="Montserrat" w:cs="Montserrat" w:eastAsia="Montserrat" w:hAnsi="Montserrat"/>
+                <w:sz w:val="22"/>
+                <w:szCs w:val="22"/>
+                <w:rtl w:val="0"/>
+              </w:rPr>
+              <w:t xml:space="preserve">Further Reading: Add links with markdown format: [</w:t>
+            </w:r>
+            <w:r>
+              <w:rPr>
+                <w:rFonts w:ascii="Montserrat" w:cs="Montserrat" w:eastAsia="Montserrat" w:hAnsi="Montserrat"/>
+                <w:i w:val="1"/>
+                <w:sz w:val="22"/>
+                <w:szCs w:val="22"/>
+                <w:rtl w:val="0"/>
+              </w:rPr>
+              <w:t xml:space="preserve">link text</w:t>
+            </w:r>
+            <w:r>
+              <w:rPr>
+                <w:rFonts w:ascii="Montserrat" w:cs="Montserrat" w:eastAsia="Montserrat" w:hAnsi="Montserrat"/>
+                <w:sz w:val="22"/>
+                <w:szCs w:val="22"/>
+                <w:rtl w:val="0"/>
+              </w:rPr>
+              <w:t xml:space="preserve">](</w:t>
+            </w:r>
+            <w:r>
+              <w:rPr>
+                <w:rFonts w:ascii="Montserrat" w:cs="Montserrat" w:eastAsia="Montserrat" w:hAnsi="Montserrat"/>
+                <w:i w:val="1"/>
+                <w:sz w:val="22"/>
+                <w:szCs w:val="22"/>
+                <w:rtl w:val="0"/>
+              </w:rPr>
+              <w:t xml:space="preserve">link URL</w:t>
+            </w:r>
+            <w:r>
+              <w:rPr>
+                <w:rFonts w:ascii="Montserrat" w:cs="Montserrat" w:eastAsia="Montserrat" w:hAnsi="Montserrat"/>
+                <w:sz w:val="22"/>
+                <w:szCs w:val="22"/>
+                <w:rtl w:val="0"/>
+              </w:rPr>
+              <w:t xml:space="preserve">)</w:t>
+            </w:r>
+          </w:p>
+          <w:p>
+            <w:pPr>
+              <w:rPr>
+                <w:rFonts w:ascii="Montserrat" w:cs="Montserrat" w:eastAsia="Montserrat" w:hAnsi="Montserrat"/>
+                <w:sz w:val="22"/>
+                <w:szCs w:val="22"/>
+              </w:rPr>
+            </w:pPr>
+            <w:r>
+              <w:rPr>
+                <w:rFonts w:ascii="Montserrat" w:cs="Montserrat" w:eastAsia="Montserrat" w:hAnsi="Montserrat"/>
+                <w:sz w:val="22"/>
+                <w:szCs w:val="22"/>
+                <w:rtl w:val="0"/>
+              </w:rPr>
+              <w:t xml:space="preserve">- [A Puma Hunter Is Enlisted to Track Down and Help Save Florida Panthers [Excerpt]](https://www.scientificamerican.com/article/a-puma-hunter-is-enlisted-to-track-down-and-help-save-florida-panthers-excerpt/)</w:t>
+            </w:r>
+          </w:p>
+        </w:tc>
+      </w:tr>
+    </w:tbl>
+    <w:p>
+      <w:pPr>
+        <w:rPr>
+          <w:rFonts w:ascii="Montserrat" w:cs="Montserrat" w:eastAsia="Montserrat" w:hAnsi="Montserrat"/>
+          <w:sz w:val="22"/>
+          <w:szCs w:val="22"/>
+        </w:rPr>
+      </w:pPr>
+      <w:r>
+        <w:rPr>
+          <w:rtl w:val="0"/>
+        </w:rPr>
+      </w:r>
+    </w:p>
+    <w:p>
+      <w:pPr>
+        <w:rPr>
+          <w:rFonts w:ascii="Montserrat" w:cs="Montserrat" w:eastAsia="Montserrat" w:hAnsi="Montserrat"/>
+          <w:b w:val="1"/>
+          <w:sz w:val="22"/>
+          <w:szCs w:val="22"/>
+        </w:rPr>
+      </w:pPr>
+      <w:r>
+        <w:rPr>
+          <w:rFonts w:ascii="Montserrat" w:cs="Montserrat" w:eastAsia="Montserrat" w:hAnsi="Montserrat"/>
+          <w:b w:val="1"/>
+          <w:sz w:val="22"/>
+          <w:szCs w:val="22"/>
+          <w:rtl w:val="0"/>
+        </w:rPr>
+        <w:t xml:space="preserve">Lesson &lt;-&gt; Research Connections (200–350 words)</w:t>
       </w:r>
     </w:p>
     <w:tbl>
@@ -5173,6 +5910,43 @@
             <w:pPr>
               <w:rPr>
                 <w:rFonts w:ascii="Montserrat" w:cs="Montserrat" w:eastAsia="Montserrat" w:hAnsi="Montserrat"/>
+              </w:rPr>
+            </w:pPr>
+            <w:r>
+              <w:rPr>
+                <w:rFonts w:ascii="Montserrat" w:cs="Montserrat" w:eastAsia="Montserrat" w:hAnsi="Montserrat"/>
+                <w:color w:val="333740"/>
+                <w:sz w:val="20"/>
+                <w:szCs w:val="20"/>
+                <w:highlight w:val="white"/>
+                <w:rtl w:val="0"/>
+              </w:rPr>
+              <w:t xml:space="preserve">### Lesson Connections to this Research</w:t>
+            </w:r>
+            <w:r>
+              <w:rPr>
+                <w:rtl w:val="0"/>
+              </w:rPr>
+            </w:r>
+          </w:p>
+          <w:p>
+            <w:pPr>
+              <w:rPr>
+                <w:rFonts w:ascii="Montserrat" w:cs="Montserrat" w:eastAsia="Montserrat" w:hAnsi="Montserrat"/>
+                <w:sz w:val="22"/>
+                <w:szCs w:val="22"/>
+              </w:rPr>
+            </w:pPr>
+            <w:r>
+              <w:rPr>
+                <w:rtl w:val="0"/>
+              </w:rPr>
+            </w:r>
+          </w:p>
+          <w:p>
+            <w:pPr>
+              <w:rPr>
+                <w:rFonts w:ascii="Montserrat" w:cs="Montserrat" w:eastAsia="Montserrat" w:hAnsi="Montserrat"/>
                 <w:sz w:val="22"/>
                 <w:szCs w:val="22"/>
               </w:rPr>
@@ -5200,325 +5974,13 @@
         </w:rPr>
       </w:r>
     </w:p>
-    <w:p>
-      <w:pPr>
-        <w:rPr>
-          <w:rFonts w:ascii="Montserrat" w:cs="Montserrat" w:eastAsia="Montserrat" w:hAnsi="Montserrat"/>
-          <w:b w:val="1"/>
-          <w:sz w:val="22"/>
-          <w:szCs w:val="22"/>
-        </w:rPr>
-      </w:pPr>
-      <w:r>
-        <w:rPr>
-          <w:rFonts w:ascii="Montserrat" w:cs="Montserrat" w:eastAsia="Montserrat" w:hAnsi="Montserrat"/>
-          <w:b w:val="1"/>
-          <w:sz w:val="22"/>
-          <w:szCs w:val="22"/>
-          <w:rtl w:val="0"/>
-        </w:rPr>
-        <w:t xml:space="preserve">Scientific Background (200–350 words)</w:t>
-      </w:r>
-    </w:p>
-    <w:tbl>
-      <w:tblPr>
-        <w:tblStyle w:val="Table9"/>
-        <w:tblW w:w="9350.0" w:type="dxa"/>
-        <w:jc w:val="left"/>
-        <w:tblInd w:w="0.0" w:type="dxa"/>
-        <w:tblBorders>
-          <w:top w:color="000000" w:space="0" w:sz="4" w:val="single"/>
-          <w:left w:color="000000" w:space="0" w:sz="4" w:val="single"/>
-          <w:bottom w:color="000000" w:space="0" w:sz="4" w:val="single"/>
-          <w:right w:color="000000" w:space="0" w:sz="4" w:val="single"/>
-          <w:insideH w:color="000000" w:space="0" w:sz="4" w:val="single"/>
-          <w:insideV w:color="000000" w:space="0" w:sz="4" w:val="single"/>
-        </w:tblBorders>
-        <w:tblLayout w:type="fixed"/>
-        <w:tblLook w:val="0400"/>
-      </w:tblPr>
-      <w:tblGrid>
-        <w:gridCol w:w="9350"/>
-        <w:tblGridChange w:id="0">
-          <w:tblGrid>
-            <w:gridCol w:w="9350"/>
-          </w:tblGrid>
-        </w:tblGridChange>
-      </w:tblGrid>
-      <w:tr>
-        <w:trPr>
-          <w:trHeight w:val="3167" w:hRule="atLeast"/>
-        </w:trPr>
-        <w:tc>
-          <w:tcPr/>
-          <w:p>
-            <w:pPr>
-              <w:rPr>
-                <w:rFonts w:ascii="Montserrat" w:cs="Montserrat" w:eastAsia="Montserrat" w:hAnsi="Montserrat"/>
-              </w:rPr>
-            </w:pPr>
-            <w:r>
-              <w:rPr>
-                <w:rFonts w:ascii="Montserrat" w:cs="Montserrat" w:eastAsia="Montserrat" w:hAnsi="Montserrat"/>
-                <w:color w:val="333740"/>
-                <w:sz w:val="20"/>
-                <w:szCs w:val="20"/>
-                <w:highlight w:val="white"/>
-                <w:rtl w:val="0"/>
-              </w:rPr>
-              <w:t xml:space="preserve">### Scientific Background</w:t>
-            </w:r>
-            <w:r>
-              <w:rPr>
-                <w:rtl w:val="0"/>
-              </w:rPr>
-            </w:r>
-          </w:p>
-          <w:p>
-            <w:pPr>
-              <w:rPr>
-                <w:rFonts w:ascii="Montserrat" w:cs="Montserrat" w:eastAsia="Montserrat" w:hAnsi="Montserrat"/>
-                <w:sz w:val="22"/>
-                <w:szCs w:val="22"/>
-              </w:rPr>
-            </w:pPr>
-            <w:r>
-              <w:rPr>
-                <w:rtl w:val="0"/>
-              </w:rPr>
-            </w:r>
-          </w:p>
-          <w:p>
-            <w:pPr>
-              <w:rPr>
-                <w:rFonts w:ascii="Montserrat" w:cs="Montserrat" w:eastAsia="Montserrat" w:hAnsi="Montserrat"/>
-                <w:sz w:val="22"/>
-                <w:szCs w:val="22"/>
-              </w:rPr>
-            </w:pPr>
-            <w:r>
-              <w:rPr>
-                <w:rtl w:val="0"/>
-              </w:rPr>
-            </w:r>
-          </w:p>
-          <w:p>
-            <w:pPr>
-              <w:rPr>
-                <w:rFonts w:ascii="Montserrat" w:cs="Montserrat" w:eastAsia="Montserrat" w:hAnsi="Montserrat"/>
-                <w:sz w:val="22"/>
-                <w:szCs w:val="22"/>
-              </w:rPr>
-            </w:pPr>
-            <w:r>
-              <w:rPr>
-                <w:rFonts w:ascii="Montserrat" w:cs="Montserrat" w:eastAsia="Montserrat" w:hAnsi="Montserrat"/>
-                <w:sz w:val="22"/>
-                <w:szCs w:val="22"/>
-                <w:rtl w:val="0"/>
-              </w:rPr>
-              <w:t xml:space="preserve">Further Reading: Add links with markdown format: [</w:t>
-            </w:r>
-            <w:r>
-              <w:rPr>
-                <w:rFonts w:ascii="Montserrat" w:cs="Montserrat" w:eastAsia="Montserrat" w:hAnsi="Montserrat"/>
-                <w:i w:val="1"/>
-                <w:sz w:val="22"/>
-                <w:szCs w:val="22"/>
-                <w:rtl w:val="0"/>
-              </w:rPr>
-              <w:t xml:space="preserve">link text</w:t>
-            </w:r>
-            <w:r>
-              <w:rPr>
-                <w:rFonts w:ascii="Montserrat" w:cs="Montserrat" w:eastAsia="Montserrat" w:hAnsi="Montserrat"/>
-                <w:sz w:val="22"/>
-                <w:szCs w:val="22"/>
-                <w:rtl w:val="0"/>
-              </w:rPr>
-              <w:t xml:space="preserve">](</w:t>
-            </w:r>
-            <w:r>
-              <w:rPr>
-                <w:rFonts w:ascii="Montserrat" w:cs="Montserrat" w:eastAsia="Montserrat" w:hAnsi="Montserrat"/>
-                <w:i w:val="1"/>
-                <w:sz w:val="22"/>
-                <w:szCs w:val="22"/>
-                <w:rtl w:val="0"/>
-              </w:rPr>
-              <w:t xml:space="preserve">link URL</w:t>
-            </w:r>
-            <w:r>
-              <w:rPr>
-                <w:rFonts w:ascii="Montserrat" w:cs="Montserrat" w:eastAsia="Montserrat" w:hAnsi="Montserrat"/>
-                <w:sz w:val="22"/>
-                <w:szCs w:val="22"/>
-                <w:rtl w:val="0"/>
-              </w:rPr>
-              <w:t xml:space="preserve">)</w:t>
-            </w:r>
-          </w:p>
-          <w:p>
-            <w:pPr>
-              <w:rPr>
-                <w:rFonts w:ascii="Montserrat" w:cs="Montserrat" w:eastAsia="Montserrat" w:hAnsi="Montserrat"/>
-                <w:sz w:val="22"/>
-                <w:szCs w:val="22"/>
-              </w:rPr>
-            </w:pPr>
-            <w:r>
-              <w:rPr>
-                <w:rFonts w:ascii="Montserrat" w:cs="Montserrat" w:eastAsia="Montserrat" w:hAnsi="Montserrat"/>
-                <w:sz w:val="22"/>
-                <w:szCs w:val="22"/>
-                <w:rtl w:val="0"/>
-              </w:rPr>
-              <w:t xml:space="preserve">- </w:t>
-            </w:r>
-          </w:p>
-        </w:tc>
-      </w:tr>
-    </w:tbl>
-    <w:p>
-      <w:pPr>
-        <w:rPr>
-          <w:rFonts w:ascii="Montserrat" w:cs="Montserrat" w:eastAsia="Montserrat" w:hAnsi="Montserrat"/>
-          <w:sz w:val="22"/>
-          <w:szCs w:val="22"/>
-        </w:rPr>
-      </w:pPr>
-      <w:r>
-        <w:rPr>
-          <w:rtl w:val="0"/>
-        </w:rPr>
-      </w:r>
-    </w:p>
-    <w:p>
-      <w:pPr>
-        <w:rPr>
-          <w:rFonts w:ascii="Montserrat" w:cs="Montserrat" w:eastAsia="Montserrat" w:hAnsi="Montserrat"/>
-          <w:b w:val="1"/>
-          <w:sz w:val="22"/>
-          <w:szCs w:val="22"/>
-        </w:rPr>
-      </w:pPr>
-      <w:r>
-        <w:rPr>
-          <w:rFonts w:ascii="Montserrat" w:cs="Montserrat" w:eastAsia="Montserrat" w:hAnsi="Montserrat"/>
-          <w:b w:val="1"/>
-          <w:sz w:val="22"/>
-          <w:szCs w:val="22"/>
-          <w:rtl w:val="0"/>
-        </w:rPr>
-        <w:t xml:space="preserve">Lesson &lt;-&gt; Research Connections (200–350 words)</w:t>
-      </w:r>
-    </w:p>
-    <w:tbl>
-      <w:tblPr>
-        <w:tblStyle w:val="Table10"/>
-        <w:tblW w:w="9350.0" w:type="dxa"/>
-        <w:jc w:val="left"/>
-        <w:tblInd w:w="0.0" w:type="dxa"/>
-        <w:tblBorders>
-          <w:top w:color="000000" w:space="0" w:sz="4" w:val="single"/>
-          <w:left w:color="000000" w:space="0" w:sz="4" w:val="single"/>
-          <w:bottom w:color="000000" w:space="0" w:sz="4" w:val="single"/>
-          <w:right w:color="000000" w:space="0" w:sz="4" w:val="single"/>
-          <w:insideH w:color="000000" w:space="0" w:sz="4" w:val="single"/>
-          <w:insideV w:color="000000" w:space="0" w:sz="4" w:val="single"/>
-        </w:tblBorders>
-        <w:tblLayout w:type="fixed"/>
-        <w:tblLook w:val="0400"/>
-      </w:tblPr>
-      <w:tblGrid>
-        <w:gridCol w:w="9350"/>
-        <w:tblGridChange w:id="0">
-          <w:tblGrid>
-            <w:gridCol w:w="9350"/>
-          </w:tblGrid>
-        </w:tblGridChange>
-      </w:tblGrid>
-      <w:tr>
-        <w:trPr>
-          <w:trHeight w:val="3167" w:hRule="atLeast"/>
-        </w:trPr>
-        <w:tc>
-          <w:tcPr/>
-          <w:p>
-            <w:pPr>
-              <w:rPr>
-                <w:rFonts w:ascii="Montserrat" w:cs="Montserrat" w:eastAsia="Montserrat" w:hAnsi="Montserrat"/>
-              </w:rPr>
-            </w:pPr>
-            <w:r>
-              <w:rPr>
-                <w:rFonts w:ascii="Montserrat" w:cs="Montserrat" w:eastAsia="Montserrat" w:hAnsi="Montserrat"/>
-                <w:color w:val="333740"/>
-                <w:sz w:val="20"/>
-                <w:szCs w:val="20"/>
-                <w:highlight w:val="white"/>
-                <w:rtl w:val="0"/>
-              </w:rPr>
-              <w:t xml:space="preserve">### Lesson Connections to this Research</w:t>
-            </w:r>
-            <w:r>
-              <w:rPr>
-                <w:rtl w:val="0"/>
-              </w:rPr>
-            </w:r>
-          </w:p>
-          <w:p>
-            <w:pPr>
-              <w:rPr>
-                <w:rFonts w:ascii="Montserrat" w:cs="Montserrat" w:eastAsia="Montserrat" w:hAnsi="Montserrat"/>
-                <w:sz w:val="22"/>
-                <w:szCs w:val="22"/>
-              </w:rPr>
-            </w:pPr>
-            <w:r>
-              <w:rPr>
-                <w:rtl w:val="0"/>
-              </w:rPr>
-            </w:r>
-          </w:p>
-          <w:p>
-            <w:pPr>
-              <w:rPr>
-                <w:rFonts w:ascii="Montserrat" w:cs="Montserrat" w:eastAsia="Montserrat" w:hAnsi="Montserrat"/>
-                <w:sz w:val="22"/>
-                <w:szCs w:val="22"/>
-              </w:rPr>
-            </w:pPr>
-            <w:r>
-              <w:rPr>
-                <w:rtl w:val="0"/>
-              </w:rPr>
-            </w:r>
-          </w:p>
-        </w:tc>
-      </w:tr>
-    </w:tbl>
-    <w:p>
-      <w:pPr>
-        <w:rPr>
-          <w:rFonts w:ascii="Montserrat" w:cs="Montserrat" w:eastAsia="Montserrat" w:hAnsi="Montserrat"/>
-          <w:sz w:val="22"/>
-          <w:szCs w:val="22"/>
-        </w:rPr>
-      </w:pPr>
-      <w:r>
-        <w:rPr>
-          <w:rtl w:val="0"/>
-        </w:rPr>
-      </w:r>
-    </w:p>
     <w:sectPr>
-      <w:headerReference r:id="rId20" w:type="default"/>
-      <w:headerReference r:id="rId21" w:type="first"/>
-      <w:headerReference r:id="rId22" w:type="even"/>
-      <w:footerReference r:id="rId23" w:type="default"/>
-      <w:footerReference r:id="rId24" w:type="first"/>
-      <w:footerReference r:id="rId25" w:type="even"/>
+      <w:headerReference r:id="rId24" w:type="default"/>
+      <w:headerReference r:id="rId25" w:type="first"/>
+      <w:headerReference r:id="rId26" w:type="even"/>
+      <w:footerReference r:id="rId27" w:type="default"/>
+      <w:footerReference r:id="rId28" w:type="first"/>
+      <w:footerReference r:id="rId29" w:type="even"/>
       <w:pgSz w:h="15840" w:w="12240" w:orient="portrait"/>
       <w:pgMar w:bottom="1440" w:top="1440" w:left="1440" w:right="1440" w:header="720" w:footer="720"/>
       <w:pgNumType w:start="1"/>
@@ -5529,7 +5991,7 @@
 
 <file path=word/comments.xml><?xml version="1.0" encoding="utf-8"?>
 <w:comments xmlns:mc="http://schemas.openxmlformats.org/markup-compatibility/2006" xmlns:o="urn:schemas-microsoft-com:office:office" xmlns:r="http://schemas.openxmlformats.org/officeDocument/2006/relationships" xmlns:m="http://schemas.openxmlformats.org/officeDocument/2006/math" xmlns:v="urn:schemas-microsoft-com:vml" xmlns:wp="http://schemas.openxmlformats.org/drawingml/2006/wordprocessingDrawing" xmlns:w10="urn:schemas-microsoft-com:office:word" xmlns:w="http://schemas.openxmlformats.org/wordprocessingml/2006/main" xmlns:wne="http://schemas.microsoft.com/office/word/2006/wordml" xmlns:sl="http://schemas.openxmlformats.org/schemaLibrary/2006/main" xmlns:a="http://schemas.openxmlformats.org/drawingml/2006/main" xmlns:pic="http://schemas.openxmlformats.org/drawingml/2006/picture" xmlns:c="http://schemas.openxmlformats.org/drawingml/2006/chart" xmlns:lc="http://schemas.openxmlformats.org/drawingml/2006/lockedCanvas" xmlns:dgm="http://schemas.openxmlformats.org/drawingml/2006/diagram" xmlns:wps="http://schemas.microsoft.com/office/word/2010/wordprocessingShape" xmlns:wpg="http://schemas.microsoft.com/office/word/2010/wordprocessingGroup" xmlns:w14="http://schemas.microsoft.com/office/word/2010/wordml" xmlns:w15="http://schemas.microsoft.com/office/word/2012/wordml">
-  <w:comment w:author="Matt Wilkins" w:id="7" w:date="2021-06-11T13:34:54Z">
+  <w:comment w:author="Sarah Fitzpatrick" w:id="11" w:date="2021-06-21T19:28:47Z">
     <w:p>
       <w:pPr>
         <w:keepNext w:val="0"/>
@@ -5575,11 +6037,11 @@
           <w:vertAlign w:val="baseline"/>
           <w:rtl w:val="0"/>
         </w:rPr>
-        <w:t xml:space="preserve">Fitz?</w:t>
+        <w:t xml:space="preserve">i'll be in FL first week of August working on my experimental mesocosm tanks of mosquitofish (close relatives of guppies and, actually, the system that the NSF grant is funding). could be a good chance to film something.</w:t>
       </w:r>
     </w:p>
   </w:comment>
-  <w:comment w:author="Sarah Fitzpatrick" w:id="8" w:date="2021-06-21T18:54:47Z">
+  <w:comment w:author="Sarah Fitzpatrick" w:id="10" w:date="2021-06-21T19:26:00Z">
     <w:p>
       <w:pPr>
         <w:keepNext w:val="0"/>
@@ -5625,11 +6087,11 @@
           <w:vertAlign w:val="baseline"/>
           <w:rtl w:val="0"/>
         </w:rPr>
-        <w:t xml:space="preserve">Ha, Pizzlies or Ligers could be  examples on the worst case scenario end of the spectrum (ie, hybrid infertility). Another example is with Mountain ibex in Slovakia...when ibex from a different population that came from a different climate were introduced, the resulting fertile hybrids had babies at the coldest time of the year and the whole population went extinct :(</w:t>
+        <w:t xml:space="preserve">Could add: There is a lot of uncertainty and many decisions that managers need to get right in order for this to be a successful strategy, and the stakes are high when you're dealing with endangered species!</w:t>
       </w:r>
     </w:p>
   </w:comment>
-  <w:comment w:author="Sarah Fitzpatrick" w:id="20" w:date="2021-06-21T19:28:47Z">
+  <w:comment w:author="Sarah Fitzpatrick" w:id="9" w:date="2021-06-21T19:19:54Z">
     <w:p>
       <w:pPr>
         <w:keepNext w:val="0"/>
@@ -5675,11 +6137,9 @@
           <w:vertAlign w:val="baseline"/>
           <w:rtl w:val="0"/>
         </w:rPr>
-        <w:t xml:space="preserve">i'll be in FL first week of August working on my experimental mesocosm tanks of mosquitofish (close relatives of guppies and, actually, the system that the NSF grant is funding). could be a good chance to film something.</w:t>
-      </w:r>
-    </w:p>
-  </w:comment>
-  <w:comment w:author="Sarah Fitzpatrick" w:id="19" w:date="2021-06-21T19:26:00Z">
+        <w:t xml:space="preserve">this is super important too. would GR have been effective in guppies if we had introduced a distinct subspecies from Venezuela? or in panthers if managers had brought in pumas from California?</w:t>
+      </w:r>
+    </w:p>
     <w:p>
       <w:pPr>
         <w:keepNext w:val="0"/>
@@ -5712,24 +6172,10 @@
       </w:pPr>
       <w:r>
         <w:rPr>
-          <w:rFonts w:ascii="Arial" w:cs="Arial" w:eastAsia="Arial" w:hAnsi="Arial"/>
-          <w:b w:val="0"/>
-          <w:i w:val="0"/>
-          <w:smallCaps w:val="0"/>
-          <w:strike w:val="0"/>
-          <w:color w:val="000000"/>
-          <w:sz w:val="22"/>
-          <w:szCs w:val="22"/>
-          <w:u w:val="none"/>
-          <w:shd w:fill="auto" w:val="clear"/>
-          <w:vertAlign w:val="baseline"/>
-          <w:rtl w:val="0"/>
-        </w:rPr>
-        <w:t xml:space="preserve">Could add: There is a lot of uncertainty and many decisions that managers need to get right in order for this to be a successful strategy, and the stakes are high when you're dealing with endangered species!</w:t>
-      </w:r>
-    </w:p>
-  </w:comment>
-  <w:comment w:author="Sarah Fitzpatrick" w:id="17" w:date="2021-06-21T19:19:54Z">
+          <w:rtl w:val="0"/>
+        </w:rPr>
+      </w:r>
+    </w:p>
     <w:p>
       <w:pPr>
         <w:keepNext w:val="0"/>
@@ -5775,9 +6221,11 @@
           <w:vertAlign w:val="baseline"/>
           <w:rtl w:val="0"/>
         </w:rPr>
-        <w:t xml:space="preserve">this is super important too. would GR have been effective in guppies if we had introduced a distinct subspecies from Venezuela? or in panthers if managers had brought in pumas from California?</w:t>
-      </w:r>
-    </w:p>
+        <w:t xml:space="preserve">How much gene flow is too much / how many individuals to introduce is another question/nuance that could be discussed.</w:t>
+      </w:r>
+    </w:p>
+  </w:comment>
+  <w:comment w:author="Matt Wilkins" w:id="0" w:date="2021-06-11T13:38:37Z">
     <w:p>
       <w:pPr>
         <w:keepNext w:val="0"/>
@@ -5810,10 +6258,24 @@
       </w:pPr>
       <w:r>
         <w:rPr>
-          <w:rtl w:val="0"/>
-        </w:rPr>
-      </w:r>
-    </w:p>
+          <w:rFonts w:ascii="Arial" w:cs="Arial" w:eastAsia="Arial" w:hAnsi="Arial"/>
+          <w:b w:val="0"/>
+          <w:i w:val="0"/>
+          <w:smallCaps w:val="0"/>
+          <w:strike w:val="0"/>
+          <w:color w:val="000000"/>
+          <w:sz w:val="22"/>
+          <w:szCs w:val="22"/>
+          <w:u w:val="none"/>
+          <w:shd w:fill="auto" w:val="clear"/>
+          <w:vertAlign w:val="baseline"/>
+          <w:rtl w:val="0"/>
+        </w:rPr>
+        <w:t xml:space="preserve">comparison to ~45M for recovering CA condors https://www.sciencemag.org/news/2008/08/condor-rescue-program-danger-failure</w:t>
+      </w:r>
+    </w:p>
+  </w:comment>
+  <w:comment w:author="Matt Wilkins" w:id="5" w:date="2021-06-11T19:41:33Z">
     <w:p>
       <w:pPr>
         <w:keepNext w:val="0"/>
@@ -5859,11 +6321,11 @@
           <w:vertAlign w:val="baseline"/>
           <w:rtl w:val="0"/>
         </w:rPr>
-        <w:t xml:space="preserve">How much gene flow is too much / how many individuals to introduce is another question/nuance that could be discussed.</w:t>
+        <w:t xml:space="preserve">I'll keep thinking about this, but feel free to make suggestions if you have them, Fitz.</w:t>
       </w:r>
     </w:p>
   </w:comment>
-  <w:comment w:author="Matt Wilkins" w:id="3" w:date="2021-06-11T13:38:37Z">
+  <w:comment w:author="Sarah Fitzpatrick" w:id="6" w:date="2021-06-21T19:14:57Z">
     <w:p>
       <w:pPr>
         <w:keepNext w:val="0"/>
@@ -5909,11 +6371,9 @@
           <w:vertAlign w:val="baseline"/>
           <w:rtl w:val="0"/>
         </w:rPr>
-        <w:t xml:space="preserve">comparison to ~45M for recovering CA condors https://www.sciencemag.org/news/2008/08/condor-rescue-program-danger-failure</w:t>
-      </w:r>
-    </w:p>
-  </w:comment>
-  <w:comment w:author="Sarah Fitzpatrick" w:id="9" w:date="2021-06-21T18:57:11Z">
+        <w:t xml:space="preserve">kind of depends on what data handling / summarizing skill would be useful for them to practice here, but I like the idea of them first somehow visualizing (or plotting themselves) the slow trickle and proliferation of immigrant and hybrid genotypes that corresponds to a clear increase in heterozyogsity (and color variation?).</w:t>
+      </w:r>
+    </w:p>
     <w:p>
       <w:pPr>
         <w:keepNext w:val="0"/>
@@ -5959,11 +6419,11 @@
           <w:vertAlign w:val="baseline"/>
           <w:rtl w:val="0"/>
         </w:rPr>
-        <w:t xml:space="preserve">I like the driving question from page 1 a little more than this, and think it applies to the guppies too, even though we don't have a lot of pre-gene flow data, the populations were TINY and had extremely low levels of genetic variation...probably on their way to blinking out, as we know these tiny headwater populations do from time to time</w:t>
+        <w:t xml:space="preserve">and then discovering through plots of the data that hybrids had (on average) higher survival and reproduction.</w:t>
       </w:r>
     </w:p>
   </w:comment>
-  <w:comment w:author="Sarah Fitzpatrick" w:id="18" w:date="2021-06-21T19:23:05Z">
+  <w:comment w:author="Sarah Fitzpatrick" w:id="1" w:date="2021-06-21T18:47:22Z">
     <w:p>
       <w:pPr>
         <w:keepNext w:val="0"/>
@@ -6009,11 +6469,11 @@
           <w:vertAlign w:val="baseline"/>
           <w:rtl w:val="0"/>
         </w:rPr>
-        <w:t xml:space="preserve">leaving no option other than to mate with relatives</w:t>
+        <w:t xml:space="preserve">This could also be - what species would make good candidates for genetic rescue (ie, highly fragmented, signs of inbreeding like the kinked tails, relatively short lived?). Or maybe the point is to get them to understand the role of model systems --&gt; guppies</w:t>
       </w:r>
     </w:p>
   </w:comment>
-  <w:comment w:author="Sarah Fitzpatrick" w:id="2" w:date="2021-06-21T18:43:22Z">
+  <w:comment w:author="Matt Wilkins" w:id="2" w:date="2021-06-28T20:18:00Z">
     <w:p>
       <w:pPr>
         <w:keepNext w:val="0"/>
@@ -6059,11 +6519,11 @@
           <w:vertAlign w:val="baseline"/>
           <w:rtl w:val="0"/>
         </w:rPr>
-        <w:t xml:space="preserve">this is great! Also note this awesome National Geographic article from April 2021: https://www.nationalgeographic.com/animals/article/florida-toll-road-threatens-wildlife-panthers</w:t>
+        <w:t xml:space="preserve">yeah, I like the more theoretical approach.</w:t>
       </w:r>
     </w:p>
   </w:comment>
-  <w:comment w:author="Sarah Fitzpatrick" w:id="10" w:date="2021-06-21T18:58:25Z">
+  <w:comment w:author="Sarah Fitzpatrick" w:id="3" w:date="2021-06-21T18:59:37Z">
     <w:p>
       <w:pPr>
         <w:keepNext w:val="0"/>
@@ -6109,11 +6569,11 @@
           <w:vertAlign w:val="baseline"/>
           <w:rtl w:val="0"/>
         </w:rPr>
-        <w:t xml:space="preserve">Yeah i think this deserves some attention -- maybe a question about what determines population size? getting them to come up with survival and reproduction on their own?</w:t>
+        <w:t xml:space="preserve">the trait-survival relationships are a little messier (vary by sex and by stream), but the most consistent pattern is that hybrids of both sexes in both streams have higher survival (and reproduction)</w:t>
       </w:r>
     </w:p>
   </w:comment>
-  <w:comment w:author="Matt Wilkins" w:id="13" w:date="2021-06-11T19:41:33Z">
+  <w:comment w:author="Matt Wilkins" w:id="7" w:date="2021-06-11T19:41:09Z">
     <w:p>
       <w:pPr>
         <w:keepNext w:val="0"/>
@@ -6159,11 +6619,11 @@
           <w:vertAlign w:val="baseline"/>
           <w:rtl w:val="0"/>
         </w:rPr>
-        <w:t xml:space="preserve">I'll keep thinking about this, but feel free to make suggestions if you have them, Fitz.</w:t>
+        <w:t xml:space="preserve">Fitz?</w:t>
       </w:r>
     </w:p>
   </w:comment>
-  <w:comment w:author="Sarah Fitzpatrick" w:id="14" w:date="2021-06-21T19:14:57Z">
+  <w:comment w:author="Sarah Fitzpatrick" w:id="8" w:date="2021-06-21T19:18:58Z">
     <w:p>
       <w:pPr>
         <w:keepNext w:val="0"/>
@@ -6209,9 +6669,11 @@
           <w:vertAlign w:val="baseline"/>
           <w:rtl w:val="0"/>
         </w:rPr>
-        <w:t xml:space="preserve">kind of depends on what data handling / summarizing skill would be useful for them to practice here, but I like the idea of them first somehow visualizing (or plotting themselves) the slow trickle and proliferation of immigrant and hybrid genotypes that corresponds to a clear increase in heterozyogsity (and color variation?).</w:t>
-      </w:r>
-    </w:p>
+        <w:t xml:space="preserve">yes!  many caveats. one that's easy to think about with the guppies (if we've introduced the high vs. low predation gradient in that system) is whether GR would have been as effective in the opposite direction (ie, low predation fish into high predation environments). The point being that the translocated individuals need to first survive the new environment before they can contribute to GR. In the case of panthers, they only introduced females because there is a lot of male-male aggression in that species, so new males may not have survived, or may have killed local males</w:t>
+      </w:r>
+    </w:p>
+  </w:comment>
+  <w:comment w:author="Sarah Fitzpatrick" w:id="4" w:date="2021-06-21T19:05:46Z">
     <w:p>
       <w:pPr>
         <w:keepNext w:val="0"/>
@@ -6257,11 +6719,11 @@
           <w:vertAlign w:val="baseline"/>
           <w:rtl w:val="0"/>
         </w:rPr>
-        <w:t xml:space="preserve">and then discovering through plots of the data that hybrids had (on average) higher survival and reproduction.</w:t>
+        <w:t xml:space="preserve">a quick video that paints the picture of these streams, catching fish, and the data collection might be compelling</w:t>
       </w:r>
     </w:p>
   </w:comment>
-  <w:comment w:author="Sarah Fitzpatrick" w:id="0" w:date="2021-06-21T19:23:35Z">
+  <w:comment w:author="Matt Wilkins" w:id="12" w:date="2021-06-15T15:56:11Z">
     <w:p>
       <w:pPr>
         <w:keepNext w:val="0"/>
@@ -6307,11 +6769,11 @@
           <w:vertAlign w:val="baseline"/>
           <w:rtl w:val="0"/>
         </w:rPr>
-        <w:t xml:space="preserve">Is Genetic Rescue to the Rescue too cheesy?</w:t>
+        <w:t xml:space="preserve">Fitz?</w:t>
       </w:r>
     </w:p>
   </w:comment>
-  <w:comment w:author="Sarah Fitzpatrick" w:id="4" w:date="2021-06-21T18:47:22Z">
+  <w:comment w:author="Sarah Fitzpatrick" w:id="13" w:date="2021-06-21T19:30:17Z">
     <w:p>
       <w:pPr>
         <w:keepNext w:val="0"/>
@@ -6357,456 +6819,6 @@
           <w:vertAlign w:val="baseline"/>
           <w:rtl w:val="0"/>
         </w:rPr>
-        <w:t xml:space="preserve">This could also be - what species would make good candidates for genetic rescue (ie, highly fragmented, signs of inbreeding like the kinked tails, relatively short lived?). Or maybe the point is to get them to understand the role of model systems --&gt; guppies</w:t>
-      </w:r>
-    </w:p>
-  </w:comment>
-  <w:comment w:author="Matt Wilkins" w:id="5" w:date="2021-06-11T18:02:10Z">
-    <w:p>
-      <w:pPr>
-        <w:keepNext w:val="0"/>
-        <w:keepLines w:val="0"/>
-        <w:widowControl w:val="0"/>
-        <w:pBdr>
-          <w:top w:space="0" w:sz="0" w:val="nil"/>
-          <w:left w:space="0" w:sz="0" w:val="nil"/>
-          <w:bottom w:space="0" w:sz="0" w:val="nil"/>
-          <w:right w:space="0" w:sz="0" w:val="nil"/>
-          <w:between w:space="0" w:sz="0" w:val="nil"/>
-        </w:pBdr>
-        <w:shd w:fill="auto" w:val="clear"/>
-        <w:spacing w:after="0" w:before="0" w:line="240" w:lineRule="auto"/>
-        <w:ind w:left="0" w:right="0" w:firstLine="0"/>
-        <w:jc w:val="left"/>
-        <w:rPr>
-          <w:rFonts w:ascii="Arial" w:cs="Arial" w:eastAsia="Arial" w:hAnsi="Arial"/>
-          <w:b w:val="0"/>
-          <w:i w:val="0"/>
-          <w:smallCaps w:val="0"/>
-          <w:strike w:val="0"/>
-          <w:color w:val="000000"/>
-          <w:sz w:val="22"/>
-          <w:szCs w:val="22"/>
-          <w:u w:val="none"/>
-          <w:shd w:fill="auto" w:val="clear"/>
-          <w:vertAlign w:val="baseline"/>
-        </w:rPr>
-      </w:pPr>
-      <w:r>
-        <w:rPr>
-          <w:rFonts w:ascii="Arial" w:cs="Arial" w:eastAsia="Arial" w:hAnsi="Arial"/>
-          <w:b w:val="0"/>
-          <w:i w:val="0"/>
-          <w:smallCaps w:val="0"/>
-          <w:strike w:val="0"/>
-          <w:color w:val="000000"/>
-          <w:sz w:val="22"/>
-          <w:szCs w:val="22"/>
-          <w:u w:val="none"/>
-          <w:shd w:fill="auto" w:val="clear"/>
-          <w:vertAlign w:val="baseline"/>
-          <w:rtl w:val="0"/>
-        </w:rPr>
-        <w:t xml:space="preserve">Another 1min explainer?</w:t>
-      </w:r>
-    </w:p>
-  </w:comment>
-  <w:comment w:author="Sarah Fitzpatrick" w:id="6" w:date="2021-06-21T18:49:14Z">
-    <w:p>
-      <w:pPr>
-        <w:keepNext w:val="0"/>
-        <w:keepLines w:val="0"/>
-        <w:widowControl w:val="0"/>
-        <w:pBdr>
-          <w:top w:space="0" w:sz="0" w:val="nil"/>
-          <w:left w:space="0" w:sz="0" w:val="nil"/>
-          <w:bottom w:space="0" w:sz="0" w:val="nil"/>
-          <w:right w:space="0" w:sz="0" w:val="nil"/>
-          <w:between w:space="0" w:sz="0" w:val="nil"/>
-        </w:pBdr>
-        <w:shd w:fill="auto" w:val="clear"/>
-        <w:spacing w:after="0" w:before="0" w:line="240" w:lineRule="auto"/>
-        <w:ind w:left="0" w:right="0" w:firstLine="0"/>
-        <w:jc w:val="left"/>
-        <w:rPr>
-          <w:rFonts w:ascii="Arial" w:cs="Arial" w:eastAsia="Arial" w:hAnsi="Arial"/>
-          <w:b w:val="0"/>
-          <w:i w:val="0"/>
-          <w:smallCaps w:val="0"/>
-          <w:strike w:val="0"/>
-          <w:color w:val="000000"/>
-          <w:sz w:val="22"/>
-          <w:szCs w:val="22"/>
-          <w:u w:val="none"/>
-          <w:shd w:fill="auto" w:val="clear"/>
-          <w:vertAlign w:val="baseline"/>
-        </w:rPr>
-      </w:pPr>
-      <w:r>
-        <w:rPr>
-          <w:rFonts w:ascii="Arial" w:cs="Arial" w:eastAsia="Arial" w:hAnsi="Arial"/>
-          <w:b w:val="0"/>
-          <w:i w:val="0"/>
-          <w:smallCaps w:val="0"/>
-          <w:strike w:val="0"/>
-          <w:color w:val="000000"/>
-          <w:sz w:val="22"/>
-          <w:szCs w:val="22"/>
-          <w:u w:val="none"/>
-          <w:shd w:fill="auto" w:val="clear"/>
-          <w:vertAlign w:val="baseline"/>
-          <w:rtl w:val="0"/>
-        </w:rPr>
-        <w:t xml:space="preserve">Yeah, how deep into inbreeding depression to go is a question. also would be great to get the point across that variation is also needed for selection and for populations to "keep pace" with environmental change</w:t>
-      </w:r>
-    </w:p>
-  </w:comment>
-  <w:comment w:author="Matt Wilkins" w:id="1" w:date="2021-06-11T13:53:47Z">
-    <w:p>
-      <w:pPr>
-        <w:keepNext w:val="0"/>
-        <w:keepLines w:val="0"/>
-        <w:widowControl w:val="0"/>
-        <w:pBdr>
-          <w:top w:space="0" w:sz="0" w:val="nil"/>
-          <w:left w:space="0" w:sz="0" w:val="nil"/>
-          <w:bottom w:space="0" w:sz="0" w:val="nil"/>
-          <w:right w:space="0" w:sz="0" w:val="nil"/>
-          <w:between w:space="0" w:sz="0" w:val="nil"/>
-        </w:pBdr>
-        <w:shd w:fill="auto" w:val="clear"/>
-        <w:spacing w:after="0" w:before="0" w:line="240" w:lineRule="auto"/>
-        <w:ind w:left="0" w:right="0" w:firstLine="0"/>
-        <w:jc w:val="left"/>
-        <w:rPr>
-          <w:rFonts w:ascii="Arial" w:cs="Arial" w:eastAsia="Arial" w:hAnsi="Arial"/>
-          <w:b w:val="0"/>
-          <w:i w:val="0"/>
-          <w:smallCaps w:val="0"/>
-          <w:strike w:val="0"/>
-          <w:color w:val="000000"/>
-          <w:sz w:val="22"/>
-          <w:szCs w:val="22"/>
-          <w:u w:val="none"/>
-          <w:shd w:fill="auto" w:val="clear"/>
-          <w:vertAlign w:val="baseline"/>
-        </w:rPr>
-      </w:pPr>
-      <w:r>
-        <w:rPr>
-          <w:rFonts w:ascii="Arial" w:cs="Arial" w:eastAsia="Arial" w:hAnsi="Arial"/>
-          <w:b w:val="0"/>
-          <w:i w:val="0"/>
-          <w:smallCaps w:val="0"/>
-          <w:strike w:val="0"/>
-          <w:color w:val="000000"/>
-          <w:sz w:val="22"/>
-          <w:szCs w:val="22"/>
-          <w:u w:val="none"/>
-          <w:shd w:fill="auto" w:val="clear"/>
-          <w:vertAlign w:val="baseline"/>
-          <w:rtl w:val="0"/>
-        </w:rPr>
-        <w:t xml:space="preserve">https://en.wikipedia.org/wiki/Rebus</w:t>
-      </w:r>
-    </w:p>
-  </w:comment>
-  <w:comment w:author="Sarah Fitzpatrick" w:id="11" w:date="2021-06-21T18:59:37Z">
-    <w:p>
-      <w:pPr>
-        <w:keepNext w:val="0"/>
-        <w:keepLines w:val="0"/>
-        <w:widowControl w:val="0"/>
-        <w:pBdr>
-          <w:top w:space="0" w:sz="0" w:val="nil"/>
-          <w:left w:space="0" w:sz="0" w:val="nil"/>
-          <w:bottom w:space="0" w:sz="0" w:val="nil"/>
-          <w:right w:space="0" w:sz="0" w:val="nil"/>
-          <w:between w:space="0" w:sz="0" w:val="nil"/>
-        </w:pBdr>
-        <w:shd w:fill="auto" w:val="clear"/>
-        <w:spacing w:after="0" w:before="0" w:line="240" w:lineRule="auto"/>
-        <w:ind w:left="0" w:right="0" w:firstLine="0"/>
-        <w:jc w:val="left"/>
-        <w:rPr>
-          <w:rFonts w:ascii="Arial" w:cs="Arial" w:eastAsia="Arial" w:hAnsi="Arial"/>
-          <w:b w:val="0"/>
-          <w:i w:val="0"/>
-          <w:smallCaps w:val="0"/>
-          <w:strike w:val="0"/>
-          <w:color w:val="000000"/>
-          <w:sz w:val="22"/>
-          <w:szCs w:val="22"/>
-          <w:u w:val="none"/>
-          <w:shd w:fill="auto" w:val="clear"/>
-          <w:vertAlign w:val="baseline"/>
-        </w:rPr>
-      </w:pPr>
-      <w:r>
-        <w:rPr>
-          <w:rFonts w:ascii="Arial" w:cs="Arial" w:eastAsia="Arial" w:hAnsi="Arial"/>
-          <w:b w:val="0"/>
-          <w:i w:val="0"/>
-          <w:smallCaps w:val="0"/>
-          <w:strike w:val="0"/>
-          <w:color w:val="000000"/>
-          <w:sz w:val="22"/>
-          <w:szCs w:val="22"/>
-          <w:u w:val="none"/>
-          <w:shd w:fill="auto" w:val="clear"/>
-          <w:vertAlign w:val="baseline"/>
-          <w:rtl w:val="0"/>
-        </w:rPr>
-        <w:t xml:space="preserve">the trait-survival relationships are a little messier (vary by sex and by stream), but the most consistent pattern is that hybrids of both sexes in both streams have higher survival (and reproduction)</w:t>
-      </w:r>
-    </w:p>
-  </w:comment>
-  <w:comment w:author="Matt Wilkins" w:id="15" w:date="2021-06-11T19:41:09Z">
-    <w:p>
-      <w:pPr>
-        <w:keepNext w:val="0"/>
-        <w:keepLines w:val="0"/>
-        <w:widowControl w:val="0"/>
-        <w:pBdr>
-          <w:top w:space="0" w:sz="0" w:val="nil"/>
-          <w:left w:space="0" w:sz="0" w:val="nil"/>
-          <w:bottom w:space="0" w:sz="0" w:val="nil"/>
-          <w:right w:space="0" w:sz="0" w:val="nil"/>
-          <w:between w:space="0" w:sz="0" w:val="nil"/>
-        </w:pBdr>
-        <w:shd w:fill="auto" w:val="clear"/>
-        <w:spacing w:after="0" w:before="0" w:line="240" w:lineRule="auto"/>
-        <w:ind w:left="0" w:right="0" w:firstLine="0"/>
-        <w:jc w:val="left"/>
-        <w:rPr>
-          <w:rFonts w:ascii="Arial" w:cs="Arial" w:eastAsia="Arial" w:hAnsi="Arial"/>
-          <w:b w:val="0"/>
-          <w:i w:val="0"/>
-          <w:smallCaps w:val="0"/>
-          <w:strike w:val="0"/>
-          <w:color w:val="000000"/>
-          <w:sz w:val="22"/>
-          <w:szCs w:val="22"/>
-          <w:u w:val="none"/>
-          <w:shd w:fill="auto" w:val="clear"/>
-          <w:vertAlign w:val="baseline"/>
-        </w:rPr>
-      </w:pPr>
-      <w:r>
-        <w:rPr>
-          <w:rFonts w:ascii="Arial" w:cs="Arial" w:eastAsia="Arial" w:hAnsi="Arial"/>
-          <w:b w:val="0"/>
-          <w:i w:val="0"/>
-          <w:smallCaps w:val="0"/>
-          <w:strike w:val="0"/>
-          <w:color w:val="000000"/>
-          <w:sz w:val="22"/>
-          <w:szCs w:val="22"/>
-          <w:u w:val="none"/>
-          <w:shd w:fill="auto" w:val="clear"/>
-          <w:vertAlign w:val="baseline"/>
-          <w:rtl w:val="0"/>
-        </w:rPr>
-        <w:t xml:space="preserve">Fitz?</w:t>
-      </w:r>
-    </w:p>
-  </w:comment>
-  <w:comment w:author="Sarah Fitzpatrick" w:id="16" w:date="2021-06-21T19:18:58Z">
-    <w:p>
-      <w:pPr>
-        <w:keepNext w:val="0"/>
-        <w:keepLines w:val="0"/>
-        <w:widowControl w:val="0"/>
-        <w:pBdr>
-          <w:top w:space="0" w:sz="0" w:val="nil"/>
-          <w:left w:space="0" w:sz="0" w:val="nil"/>
-          <w:bottom w:space="0" w:sz="0" w:val="nil"/>
-          <w:right w:space="0" w:sz="0" w:val="nil"/>
-          <w:between w:space="0" w:sz="0" w:val="nil"/>
-        </w:pBdr>
-        <w:shd w:fill="auto" w:val="clear"/>
-        <w:spacing w:after="0" w:before="0" w:line="240" w:lineRule="auto"/>
-        <w:ind w:left="0" w:right="0" w:firstLine="0"/>
-        <w:jc w:val="left"/>
-        <w:rPr>
-          <w:rFonts w:ascii="Arial" w:cs="Arial" w:eastAsia="Arial" w:hAnsi="Arial"/>
-          <w:b w:val="0"/>
-          <w:i w:val="0"/>
-          <w:smallCaps w:val="0"/>
-          <w:strike w:val="0"/>
-          <w:color w:val="000000"/>
-          <w:sz w:val="22"/>
-          <w:szCs w:val="22"/>
-          <w:u w:val="none"/>
-          <w:shd w:fill="auto" w:val="clear"/>
-          <w:vertAlign w:val="baseline"/>
-        </w:rPr>
-      </w:pPr>
-      <w:r>
-        <w:rPr>
-          <w:rFonts w:ascii="Arial" w:cs="Arial" w:eastAsia="Arial" w:hAnsi="Arial"/>
-          <w:b w:val="0"/>
-          <w:i w:val="0"/>
-          <w:smallCaps w:val="0"/>
-          <w:strike w:val="0"/>
-          <w:color w:val="000000"/>
-          <w:sz w:val="22"/>
-          <w:szCs w:val="22"/>
-          <w:u w:val="none"/>
-          <w:shd w:fill="auto" w:val="clear"/>
-          <w:vertAlign w:val="baseline"/>
-          <w:rtl w:val="0"/>
-        </w:rPr>
-        <w:t xml:space="preserve">yes!  many caveats. one that's easy to think about with the guppies (if we've introduced the high vs. low predation gradient in that system) is whether GR would have been as effective in the opposite direction (ie, low predation fish into high predation environments). The point being that the translocated individuals need to first survive the new environment before they can contribute to GR. In the case of panthers, they only introduced females because there is a lot of male-male aggression in that species, so new males may not have survived, or may have killed local males</w:t>
-      </w:r>
-    </w:p>
-  </w:comment>
-  <w:comment w:author="Sarah Fitzpatrick" w:id="12" w:date="2021-06-21T19:05:46Z">
-    <w:p>
-      <w:pPr>
-        <w:keepNext w:val="0"/>
-        <w:keepLines w:val="0"/>
-        <w:widowControl w:val="0"/>
-        <w:pBdr>
-          <w:top w:space="0" w:sz="0" w:val="nil"/>
-          <w:left w:space="0" w:sz="0" w:val="nil"/>
-          <w:bottom w:space="0" w:sz="0" w:val="nil"/>
-          <w:right w:space="0" w:sz="0" w:val="nil"/>
-          <w:between w:space="0" w:sz="0" w:val="nil"/>
-        </w:pBdr>
-        <w:shd w:fill="auto" w:val="clear"/>
-        <w:spacing w:after="0" w:before="0" w:line="240" w:lineRule="auto"/>
-        <w:ind w:left="0" w:right="0" w:firstLine="0"/>
-        <w:jc w:val="left"/>
-        <w:rPr>
-          <w:rFonts w:ascii="Arial" w:cs="Arial" w:eastAsia="Arial" w:hAnsi="Arial"/>
-          <w:b w:val="0"/>
-          <w:i w:val="0"/>
-          <w:smallCaps w:val="0"/>
-          <w:strike w:val="0"/>
-          <w:color w:val="000000"/>
-          <w:sz w:val="22"/>
-          <w:szCs w:val="22"/>
-          <w:u w:val="none"/>
-          <w:shd w:fill="auto" w:val="clear"/>
-          <w:vertAlign w:val="baseline"/>
-        </w:rPr>
-      </w:pPr>
-      <w:r>
-        <w:rPr>
-          <w:rFonts w:ascii="Arial" w:cs="Arial" w:eastAsia="Arial" w:hAnsi="Arial"/>
-          <w:b w:val="0"/>
-          <w:i w:val="0"/>
-          <w:smallCaps w:val="0"/>
-          <w:strike w:val="0"/>
-          <w:color w:val="000000"/>
-          <w:sz w:val="22"/>
-          <w:szCs w:val="22"/>
-          <w:u w:val="none"/>
-          <w:shd w:fill="auto" w:val="clear"/>
-          <w:vertAlign w:val="baseline"/>
-          <w:rtl w:val="0"/>
-        </w:rPr>
-        <w:t xml:space="preserve">a quick video that paints the picture of these streams, catching fish, and the data collection might be compelling</w:t>
-      </w:r>
-    </w:p>
-  </w:comment>
-  <w:comment w:author="Matt Wilkins" w:id="21" w:date="2021-06-15T15:56:11Z">
-    <w:p>
-      <w:pPr>
-        <w:keepNext w:val="0"/>
-        <w:keepLines w:val="0"/>
-        <w:widowControl w:val="0"/>
-        <w:pBdr>
-          <w:top w:space="0" w:sz="0" w:val="nil"/>
-          <w:left w:space="0" w:sz="0" w:val="nil"/>
-          <w:bottom w:space="0" w:sz="0" w:val="nil"/>
-          <w:right w:space="0" w:sz="0" w:val="nil"/>
-          <w:between w:space="0" w:sz="0" w:val="nil"/>
-        </w:pBdr>
-        <w:shd w:fill="auto" w:val="clear"/>
-        <w:spacing w:after="0" w:before="0" w:line="240" w:lineRule="auto"/>
-        <w:ind w:left="0" w:right="0" w:firstLine="0"/>
-        <w:jc w:val="left"/>
-        <w:rPr>
-          <w:rFonts w:ascii="Arial" w:cs="Arial" w:eastAsia="Arial" w:hAnsi="Arial"/>
-          <w:b w:val="0"/>
-          <w:i w:val="0"/>
-          <w:smallCaps w:val="0"/>
-          <w:strike w:val="0"/>
-          <w:color w:val="000000"/>
-          <w:sz w:val="22"/>
-          <w:szCs w:val="22"/>
-          <w:u w:val="none"/>
-          <w:shd w:fill="auto" w:val="clear"/>
-          <w:vertAlign w:val="baseline"/>
-        </w:rPr>
-      </w:pPr>
-      <w:r>
-        <w:rPr>
-          <w:rFonts w:ascii="Arial" w:cs="Arial" w:eastAsia="Arial" w:hAnsi="Arial"/>
-          <w:b w:val="0"/>
-          <w:i w:val="0"/>
-          <w:smallCaps w:val="0"/>
-          <w:strike w:val="0"/>
-          <w:color w:val="000000"/>
-          <w:sz w:val="22"/>
-          <w:szCs w:val="22"/>
-          <w:u w:val="none"/>
-          <w:shd w:fill="auto" w:val="clear"/>
-          <w:vertAlign w:val="baseline"/>
-          <w:rtl w:val="0"/>
-        </w:rPr>
-        <w:t xml:space="preserve">Fitz?</w:t>
-      </w:r>
-    </w:p>
-  </w:comment>
-  <w:comment w:author="Sarah Fitzpatrick" w:id="22" w:date="2021-06-21T19:30:17Z">
-    <w:p>
-      <w:pPr>
-        <w:keepNext w:val="0"/>
-        <w:keepLines w:val="0"/>
-        <w:widowControl w:val="0"/>
-        <w:pBdr>
-          <w:top w:space="0" w:sz="0" w:val="nil"/>
-          <w:left w:space="0" w:sz="0" w:val="nil"/>
-          <w:bottom w:space="0" w:sz="0" w:val="nil"/>
-          <w:right w:space="0" w:sz="0" w:val="nil"/>
-          <w:between w:space="0" w:sz="0" w:val="nil"/>
-        </w:pBdr>
-        <w:shd w:fill="auto" w:val="clear"/>
-        <w:spacing w:after="0" w:before="0" w:line="240" w:lineRule="auto"/>
-        <w:ind w:left="0" w:right="0" w:firstLine="0"/>
-        <w:jc w:val="left"/>
-        <w:rPr>
-          <w:rFonts w:ascii="Arial" w:cs="Arial" w:eastAsia="Arial" w:hAnsi="Arial"/>
-          <w:b w:val="0"/>
-          <w:i w:val="0"/>
-          <w:smallCaps w:val="0"/>
-          <w:strike w:val="0"/>
-          <w:color w:val="000000"/>
-          <w:sz w:val="22"/>
-          <w:szCs w:val="22"/>
-          <w:u w:val="none"/>
-          <w:shd w:fill="auto" w:val="clear"/>
-          <w:vertAlign w:val="baseline"/>
-        </w:rPr>
-      </w:pPr>
-      <w:r>
-        <w:rPr>
-          <w:rFonts w:ascii="Arial" w:cs="Arial" w:eastAsia="Arial" w:hAnsi="Arial"/>
-          <w:b w:val="0"/>
-          <w:i w:val="0"/>
-          <w:smallCaps w:val="0"/>
-          <w:strike w:val="0"/>
-          <w:color w:val="000000"/>
-          <w:sz w:val="22"/>
-          <w:szCs w:val="22"/>
-          <w:u w:val="none"/>
-          <w:shd w:fill="auto" w:val="clear"/>
-          <w:vertAlign w:val="baseline"/>
-          <w:rtl w:val="0"/>
-        </w:rPr>
         <w:t xml:space="preserve">less coloration, more susceptible to disease, worse at handling stressful environments</w:t>
       </w:r>
     </w:p>
@@ -6816,29 +6828,20 @@
 
 <file path=word/commentsExtended.xml><?xml version="1.0" encoding="utf-8"?>
 <w15:commentsEx xmlns:mc="http://schemas.openxmlformats.org/markup-compatibility/2006" xmlns:o="urn:schemas-microsoft-com:office:office" xmlns:r="http://schemas.openxmlformats.org/officeDocument/2006/relationships" xmlns:m="http://schemas.openxmlformats.org/officeDocument/2006/math" xmlns:v="urn:schemas-microsoft-com:vml" xmlns:wp="http://schemas.openxmlformats.org/drawingml/2006/wordprocessingDrawing" xmlns:w10="urn:schemas-microsoft-com:office:word" xmlns:w="http://schemas.openxmlformats.org/wordprocessingml/2006/main" xmlns:wne="http://schemas.microsoft.com/office/word/2006/wordml" xmlns:sl="http://schemas.openxmlformats.org/schemaLibrary/2006/main" xmlns:a="http://schemas.openxmlformats.org/drawingml/2006/main" xmlns:pic="http://schemas.openxmlformats.org/drawingml/2006/picture" xmlns:c="http://schemas.openxmlformats.org/drawingml/2006/chart" xmlns:lc="http://schemas.openxmlformats.org/drawingml/2006/lockedCanvas" xmlns:dgm="http://schemas.openxmlformats.org/drawingml/2006/diagram" xmlns:wps="http://schemas.microsoft.com/office/word/2010/wordprocessingShape" xmlns:wpg="http://schemas.microsoft.com/office/word/2010/wordprocessingGroup" xmlns:w14="http://schemas.microsoft.com/office/word/2010/wordml" xmlns:w15="http://schemas.microsoft.com/office/word/2012/wordml">
-  <w15:commentEx w15:paraId="000000CF" w15:done="0"/>
-  <w15:commentEx w15:paraId="000000D0" w15:paraIdParent="000000CF" w15:done="0"/>
-  <w15:commentEx w15:paraId="000000D1" w15:done="0"/>
-  <w15:commentEx w15:paraId="000000D2" w15:done="0"/>
-  <w15:commentEx w15:paraId="000000D5" w15:done="0"/>
-  <w15:commentEx w15:paraId="000000D6" w15:done="0"/>
-  <w15:commentEx w15:paraId="000000D7" w15:done="0"/>
-  <w15:commentEx w15:paraId="000000D8" w15:done="0"/>
-  <w15:commentEx w15:paraId="000000D9" w15:done="0"/>
-  <w15:commentEx w15:paraId="000000DA" w15:done="0"/>
-  <w15:commentEx w15:paraId="000000DB" w15:done="0"/>
-  <w15:commentEx w15:paraId="000000DD" w15:paraIdParent="000000DB" w15:done="0"/>
-  <w15:commentEx w15:paraId="000000DE" w15:done="0"/>
-  <w15:commentEx w15:paraId="000000DF" w15:done="0"/>
-  <w15:commentEx w15:paraId="000000E0" w15:done="0"/>
-  <w15:commentEx w15:paraId="000000E1" w15:paraIdParent="000000E0" w15:done="0"/>
-  <w15:commentEx w15:paraId="000000E2" w15:done="0"/>
-  <w15:commentEx w15:paraId="000000E3" w15:done="0"/>
-  <w15:commentEx w15:paraId="000000E4" w15:done="0"/>
-  <w15:commentEx w15:paraId="000000E5" w15:paraIdParent="000000E4" w15:done="0"/>
-  <w15:commentEx w15:paraId="000000E6" w15:done="0"/>
-  <w15:commentEx w15:paraId="000000E7" w15:done="0"/>
-  <w15:commentEx w15:paraId="000000E8" w15:paraIdParent="000000E7" w15:done="0"/>
+  <w15:commentEx w15:paraId="000000EA" w15:done="0"/>
+  <w15:commentEx w15:paraId="000000EB" w15:done="0"/>
+  <w15:commentEx w15:paraId="000000EE" w15:done="0"/>
+  <w15:commentEx w15:paraId="000000EF" w15:done="0"/>
+  <w15:commentEx w15:paraId="000000F0" w15:done="0"/>
+  <w15:commentEx w15:paraId="000000F2" w15:paraIdParent="000000F0" w15:done="0"/>
+  <w15:commentEx w15:paraId="000000F3" w15:done="0"/>
+  <w15:commentEx w15:paraId="000000F4" w15:paraIdParent="000000F3" w15:done="0"/>
+  <w15:commentEx w15:paraId="000000F5" w15:done="0"/>
+  <w15:commentEx w15:paraId="000000F6" w15:done="0"/>
+  <w15:commentEx w15:paraId="000000F7" w15:paraIdParent="000000F6" w15:done="0"/>
+  <w15:commentEx w15:paraId="000000F8" w15:done="0"/>
+  <w15:commentEx w15:paraId="000000F9" w15:done="0"/>
+  <w15:commentEx w15:paraId="000000FA" w15:paraIdParent="000000F9" w15:done="0"/>
 </w15:commentsEx>
 </file>
 
@@ -7317,7 +7320,7 @@
         <w:szCs w:val="18"/>
         <w:rtl w:val="0"/>
       </w:rPr>
-      <w:t xml:space="preserve">June 1</w:t>
+      <w:t xml:space="preserve">July 6</w:t>
     </w:r>
     <w:r>
       <w:rPr>
@@ -7334,7 +7337,7 @@
         <w:vertAlign w:val="baseline"/>
         <w:rtl w:val="0"/>
       </w:rPr>
-      <w:t xml:space="preserve">0, 2021</w:t>
+      <w:t xml:space="preserve">, 2021</w:t>
     </w:r>
   </w:p>
   <w:p>
@@ -7695,6 +7698,116 @@
   <w:abstractNum w:abstractNumId="3">
     <w:lvl w:ilvl="0">
       <w:start w:val="1"/>
+      <w:numFmt w:val="bullet"/>
+      <w:lvlText w:val="●"/>
+      <w:lvlJc w:val="left"/>
+      <w:pPr>
+        <w:ind w:left="720" w:hanging="360"/>
+      </w:pPr>
+      <w:rPr>
+        <w:u w:val="none"/>
+      </w:rPr>
+    </w:lvl>
+    <w:lvl w:ilvl="1">
+      <w:start w:val="1"/>
+      <w:numFmt w:val="bullet"/>
+      <w:lvlText w:val="○"/>
+      <w:lvlJc w:val="left"/>
+      <w:pPr>
+        <w:ind w:left="1440" w:hanging="360"/>
+      </w:pPr>
+      <w:rPr>
+        <w:u w:val="none"/>
+      </w:rPr>
+    </w:lvl>
+    <w:lvl w:ilvl="2">
+      <w:start w:val="1"/>
+      <w:numFmt w:val="bullet"/>
+      <w:lvlText w:val="■"/>
+      <w:lvlJc w:val="left"/>
+      <w:pPr>
+        <w:ind w:left="2160" w:hanging="360"/>
+      </w:pPr>
+      <w:rPr>
+        <w:u w:val="none"/>
+      </w:rPr>
+    </w:lvl>
+    <w:lvl w:ilvl="3">
+      <w:start w:val="1"/>
+      <w:numFmt w:val="bullet"/>
+      <w:lvlText w:val="●"/>
+      <w:lvlJc w:val="left"/>
+      <w:pPr>
+        <w:ind w:left="2880" w:hanging="360"/>
+      </w:pPr>
+      <w:rPr>
+        <w:u w:val="none"/>
+      </w:rPr>
+    </w:lvl>
+    <w:lvl w:ilvl="4">
+      <w:start w:val="1"/>
+      <w:numFmt w:val="bullet"/>
+      <w:lvlText w:val="○"/>
+      <w:lvlJc w:val="left"/>
+      <w:pPr>
+        <w:ind w:left="3600" w:hanging="360"/>
+      </w:pPr>
+      <w:rPr>
+        <w:u w:val="none"/>
+      </w:rPr>
+    </w:lvl>
+    <w:lvl w:ilvl="5">
+      <w:start w:val="1"/>
+      <w:numFmt w:val="bullet"/>
+      <w:lvlText w:val="■"/>
+      <w:lvlJc w:val="left"/>
+      <w:pPr>
+        <w:ind w:left="4320" w:hanging="360"/>
+      </w:pPr>
+      <w:rPr>
+        <w:u w:val="none"/>
+      </w:rPr>
+    </w:lvl>
+    <w:lvl w:ilvl="6">
+      <w:start w:val="1"/>
+      <w:numFmt w:val="bullet"/>
+      <w:lvlText w:val="●"/>
+      <w:lvlJc w:val="left"/>
+      <w:pPr>
+        <w:ind w:left="5040" w:hanging="360"/>
+      </w:pPr>
+      <w:rPr>
+        <w:u w:val="none"/>
+      </w:rPr>
+    </w:lvl>
+    <w:lvl w:ilvl="7">
+      <w:start w:val="1"/>
+      <w:numFmt w:val="bullet"/>
+      <w:lvlText w:val="○"/>
+      <w:lvlJc w:val="left"/>
+      <w:pPr>
+        <w:ind w:left="5760" w:hanging="360"/>
+      </w:pPr>
+      <w:rPr>
+        <w:u w:val="none"/>
+      </w:rPr>
+    </w:lvl>
+    <w:lvl w:ilvl="8">
+      <w:start w:val="1"/>
+      <w:numFmt w:val="bullet"/>
+      <w:lvlText w:val="■"/>
+      <w:lvlJc w:val="left"/>
+      <w:pPr>
+        <w:ind w:left="6480" w:hanging="360"/>
+      </w:pPr>
+      <w:rPr>
+        <w:u w:val="none"/>
+      </w:rPr>
+    </w:lvl>
+  </w:abstractNum>
+  <w:abstractNum w:abstractNumId="4">
+    <w:lvl w:ilvl="0">
+      <w:start w:val="1"/>
       <w:numFmt w:val="decimal"/>
       <w:lvlText w:val="%1."/>
       <w:lvlJc w:val="left"/>
@@ -7802,7 +7915,7 @@
       </w:rPr>
     </w:lvl>
   </w:abstractNum>
-  <w:abstractNum w:abstractNumId="4">
+  <w:abstractNum w:abstractNumId="5">
     <w:lvl w:ilvl="0">
       <w:start w:val="1"/>
       <w:numFmt w:val="bullet"/>
@@ -7912,7 +8025,7 @@
       </w:rPr>
     </w:lvl>
   </w:abstractNum>
-  <w:abstractNum w:abstractNumId="5">
+  <w:abstractNum w:abstractNumId="6">
     <w:lvl w:ilvl="0">
       <w:start w:val="1"/>
       <w:numFmt w:val="decimal"/>
@@ -8022,7 +8135,7 @@
       </w:rPr>
     </w:lvl>
   </w:abstractNum>
-  <w:abstractNum w:abstractNumId="6">
+  <w:abstractNum w:abstractNumId="7">
     <w:lvl w:ilvl="0">
       <w:start w:val="1"/>
       <w:numFmt w:val="decimal"/>
@@ -8132,116 +8245,6 @@
       </w:rPr>
     </w:lvl>
   </w:abstractNum>
-  <w:abstractNum w:abstractNumId="7">
-    <w:lvl w:ilvl="0">
-      <w:start w:val="1"/>
-      <w:numFmt w:val="bullet"/>
-      <w:lvlText w:val="-"/>
-      <w:lvlJc w:val="left"/>
-      <w:pPr>
-        <w:ind w:left="720" w:hanging="360"/>
-      </w:pPr>
-      <w:rPr>
-        <w:u w:val="none"/>
-      </w:rPr>
-    </w:lvl>
-    <w:lvl w:ilvl="1">
-      <w:start w:val="1"/>
-      <w:numFmt w:val="bullet"/>
-      <w:lvlText w:val="-"/>
-      <w:lvlJc w:val="left"/>
-      <w:pPr>
-        <w:ind w:left="1440" w:hanging="360"/>
-      </w:pPr>
-      <w:rPr>
-        <w:u w:val="none"/>
-      </w:rPr>
-    </w:lvl>
-    <w:lvl w:ilvl="2">
-      <w:start w:val="1"/>
-      <w:numFmt w:val="bullet"/>
-      <w:lvlText w:val="-"/>
-      <w:lvlJc w:val="left"/>
-      <w:pPr>
-        <w:ind w:left="2160" w:hanging="360"/>
-      </w:pPr>
-      <w:rPr>
-        <w:u w:val="none"/>
-      </w:rPr>
-    </w:lvl>
-    <w:lvl w:ilvl="3">
-      <w:start w:val="1"/>
-      <w:numFmt w:val="bullet"/>
-      <w:lvlText w:val="-"/>
-      <w:lvlJc w:val="left"/>
-      <w:pPr>
-        <w:ind w:left="2880" w:hanging="360"/>
-      </w:pPr>
-      <w:rPr>
-        <w:u w:val="none"/>
-      </w:rPr>
-    </w:lvl>
-    <w:lvl w:ilvl="4">
-      <w:start w:val="1"/>
-      <w:numFmt w:val="bullet"/>
-      <w:lvlText w:val="-"/>
-      <w:lvlJc w:val="left"/>
-      <w:pPr>
-        <w:ind w:left="3600" w:hanging="360"/>
-      </w:pPr>
-      <w:rPr>
-        <w:u w:val="none"/>
-      </w:rPr>
-    </w:lvl>
-    <w:lvl w:ilvl="5">
-      <w:start w:val="1"/>
-      <w:numFmt w:val="bullet"/>
-      <w:lvlText w:val="-"/>
-      <w:lvlJc w:val="left"/>
-      <w:pPr>
-        <w:ind w:left="4320" w:hanging="360"/>
-      </w:pPr>
-      <w:rPr>
-        <w:u w:val="none"/>
-      </w:rPr>
-    </w:lvl>
-    <w:lvl w:ilvl="6">
-      <w:start w:val="1"/>
-      <w:numFmt w:val="bullet"/>
-      <w:lvlText w:val="-"/>
-      <w:lvlJc w:val="left"/>
-      <w:pPr>
-        <w:ind w:left="5040" w:hanging="360"/>
-      </w:pPr>
-      <w:rPr>
-        <w:u w:val="none"/>
-      </w:rPr>
-    </w:lvl>
-    <w:lvl w:ilvl="7">
-      <w:start w:val="1"/>
-      <w:numFmt w:val="bullet"/>
-      <w:lvlText w:val="-"/>
-      <w:lvlJc w:val="left"/>
-      <w:pPr>
-        <w:ind w:left="5760" w:hanging="360"/>
-      </w:pPr>
-      <w:rPr>
-        <w:u w:val="none"/>
-      </w:rPr>
-    </w:lvl>
-    <w:lvl w:ilvl="8">
-      <w:start w:val="1"/>
-      <w:numFmt w:val="bullet"/>
-      <w:lvlText w:val="-"/>
-      <w:lvlJc w:val="left"/>
-      <w:pPr>
-        <w:ind w:left="6480" w:hanging="360"/>
-      </w:pPr>
-      <w:rPr>
-        <w:u w:val="none"/>
-      </w:rPr>
-    </w:lvl>
-  </w:abstractNum>
   <w:abstractNum w:abstractNumId="8">
     <w:lvl w:ilvl="0">
       <w:start w:val="1"/>
@@ -8356,7 +8359,7 @@
     <w:lvl w:ilvl="0">
       <w:start w:val="1"/>
       <w:numFmt w:val="bullet"/>
-      <w:lvlText w:val="●"/>
+      <w:lvlText w:val="-"/>
       <w:lvlJc w:val="left"/>
       <w:pPr>
         <w:ind w:left="720" w:hanging="360"/>
@@ -8368,7 +8371,7 @@
     <w:lvl w:ilvl="1">
       <w:start w:val="1"/>
       <w:numFmt w:val="bullet"/>
-      <w:lvlText w:val="○"/>
+      <w:lvlText w:val="-"/>
       <w:lvlJc w:val="left"/>
       <w:pPr>
         <w:ind w:left="1440" w:hanging="360"/>
@@ -8380,7 +8383,7 @@
     <w:lvl w:ilvl="2">
       <w:start w:val="1"/>
       <w:numFmt w:val="bullet"/>
-      <w:lvlText w:val="■"/>
+      <w:lvlText w:val="-"/>
       <w:lvlJc w:val="left"/>
       <w:pPr>
         <w:ind w:left="2160" w:hanging="360"/>
@@ -8392,7 +8395,7 @@
     <w:lvl w:ilvl="3">
       <w:start w:val="1"/>
       <w:numFmt w:val="bullet"/>
-      <w:lvlText w:val="●"/>
+      <w:lvlText w:val="-"/>
       <w:lvlJc w:val="left"/>
       <w:pPr>
         <w:ind w:left="2880" w:hanging="360"/>
@@ -8404,7 +8407,7 @@
     <w:lvl w:ilvl="4">
       <w:start w:val="1"/>
       <w:numFmt w:val="bullet"/>
-      <w:lvlText w:val="○"/>
+      <w:lvlText w:val="-"/>
       <w:lvlJc w:val="left"/>
       <w:pPr>
         <w:ind w:left="3600" w:hanging="360"/>
@@ -8416,7 +8419,7 @@
     <w:lvl w:ilvl="5">
       <w:start w:val="1"/>
       <w:numFmt w:val="bullet"/>
-      <w:lvlText w:val="■"/>
+      <w:lvlText w:val="-"/>
       <w:lvlJc w:val="left"/>
       <w:pPr>
         <w:ind w:left="4320" w:hanging="360"/>
@@ -8428,7 +8431,7 @@
     <w:lvl w:ilvl="6">
       <w:start w:val="1"/>
       <w:numFmt w:val="bullet"/>
-      <w:lvlText w:val="●"/>
+      <w:lvlText w:val="-"/>
       <w:lvlJc w:val="left"/>
       <w:pPr>
         <w:ind w:left="5040" w:hanging="360"/>
@@ -8440,7 +8443,7 @@
     <w:lvl w:ilvl="7">
       <w:start w:val="1"/>
       <w:numFmt w:val="bullet"/>
-      <w:lvlText w:val="○"/>
+      <w:lvlText w:val="-"/>
       <w:lvlJc w:val="left"/>
       <w:pPr>
         <w:ind w:left="5760" w:hanging="360"/>
@@ -8452,7 +8455,7 @@
     <w:lvl w:ilvl="8">
       <w:start w:val="1"/>
       <w:numFmt w:val="bullet"/>
-      <w:lvlText w:val="■"/>
+      <w:lvlText w:val="-"/>
       <w:lvlJc w:val="left"/>
       <w:pPr>
         <w:ind w:left="6480" w:hanging="360"/>
@@ -8465,6 +8468,116 @@
   <w:abstractNum w:abstractNumId="10">
     <w:lvl w:ilvl="0">
       <w:start w:val="1"/>
+      <w:numFmt w:val="bullet"/>
+      <w:lvlText w:val="●"/>
+      <w:lvlJc w:val="left"/>
+      <w:pPr>
+        <w:ind w:left="720" w:hanging="360"/>
+      </w:pPr>
+      <w:rPr>
+        <w:u w:val="none"/>
+      </w:rPr>
+    </w:lvl>
+    <w:lvl w:ilvl="1">
+      <w:start w:val="1"/>
+      <w:numFmt w:val="bullet"/>
+      <w:lvlText w:val="○"/>
+      <w:lvlJc w:val="left"/>
+      <w:pPr>
+        <w:ind w:left="1440" w:hanging="360"/>
+      </w:pPr>
+      <w:rPr>
+        <w:u w:val="none"/>
+      </w:rPr>
+    </w:lvl>
+    <w:lvl w:ilvl="2">
+      <w:start w:val="1"/>
+      <w:numFmt w:val="bullet"/>
+      <w:lvlText w:val="■"/>
+      <w:lvlJc w:val="left"/>
+      <w:pPr>
+        <w:ind w:left="2160" w:hanging="360"/>
+      </w:pPr>
+      <w:rPr>
+        <w:u w:val="none"/>
+      </w:rPr>
+    </w:lvl>
+    <w:lvl w:ilvl="3">
+      <w:start w:val="1"/>
+      <w:numFmt w:val="bullet"/>
+      <w:lvlText w:val="●"/>
+      <w:lvlJc w:val="left"/>
+      <w:pPr>
+        <w:ind w:left="2880" w:hanging="360"/>
+      </w:pPr>
+      <w:rPr>
+        <w:u w:val="none"/>
+      </w:rPr>
+    </w:lvl>
+    <w:lvl w:ilvl="4">
+      <w:start w:val="1"/>
+      <w:numFmt w:val="bullet"/>
+      <w:lvlText w:val="○"/>
+      <w:lvlJc w:val="left"/>
+      <w:pPr>
+        <w:ind w:left="3600" w:hanging="360"/>
+      </w:pPr>
+      <w:rPr>
+        <w:u w:val="none"/>
+      </w:rPr>
+    </w:lvl>
+    <w:lvl w:ilvl="5">
+      <w:start w:val="1"/>
+      <w:numFmt w:val="bullet"/>
+      <w:lvlText w:val="■"/>
+      <w:lvlJc w:val="left"/>
+      <w:pPr>
+        <w:ind w:left="4320" w:hanging="360"/>
+      </w:pPr>
+      <w:rPr>
+        <w:u w:val="none"/>
+      </w:rPr>
+    </w:lvl>
+    <w:lvl w:ilvl="6">
+      <w:start w:val="1"/>
+      <w:numFmt w:val="bullet"/>
+      <w:lvlText w:val="●"/>
+      <w:lvlJc w:val="left"/>
+      <w:pPr>
+        <w:ind w:left="5040" w:hanging="360"/>
+      </w:pPr>
+      <w:rPr>
+        <w:u w:val="none"/>
+      </w:rPr>
+    </w:lvl>
+    <w:lvl w:ilvl="7">
+      <w:start w:val="1"/>
+      <w:numFmt w:val="bullet"/>
+      <w:lvlText w:val="○"/>
+      <w:lvlJc w:val="left"/>
+      <w:pPr>
+        <w:ind w:left="5760" w:hanging="360"/>
+      </w:pPr>
+      <w:rPr>
+        <w:u w:val="none"/>
+      </w:rPr>
+    </w:lvl>
+    <w:lvl w:ilvl="8">
+      <w:start w:val="1"/>
+      <w:numFmt w:val="bullet"/>
+      <w:lvlText w:val="■"/>
+      <w:lvlJc w:val="left"/>
+      <w:pPr>
+        <w:ind w:left="6480" w:hanging="360"/>
+      </w:pPr>
+      <w:rPr>
+        <w:u w:val="none"/>
+      </w:rPr>
+    </w:lvl>
+  </w:abstractNum>
+  <w:abstractNum w:abstractNumId="11">
+    <w:lvl w:ilvl="0">
+      <w:start w:val="1"/>
       <w:numFmt w:val="decimal"/>
       <w:lvlText w:val="%1."/>
       <w:lvlJc w:val="left"/>
@@ -8572,116 +8685,6 @@
       </w:rPr>
     </w:lvl>
   </w:abstractNum>
-  <w:abstractNum w:abstractNumId="11">
-    <w:lvl w:ilvl="0">
-      <w:start w:val="1"/>
-      <w:numFmt w:val="bullet"/>
-      <w:lvlText w:val="●"/>
-      <w:lvlJc w:val="left"/>
-      <w:pPr>
-        <w:ind w:left="720" w:hanging="360"/>
-      </w:pPr>
-      <w:rPr>
-        <w:u w:val="none"/>
-      </w:rPr>
-    </w:lvl>
-    <w:lvl w:ilvl="1">
-      <w:start w:val="1"/>
-      <w:numFmt w:val="bullet"/>
-      <w:lvlText w:val="○"/>
-      <w:lvlJc w:val="left"/>
-      <w:pPr>
-        <w:ind w:left="1440" w:hanging="360"/>
-      </w:pPr>
-      <w:rPr>
-        <w:u w:val="none"/>
-      </w:rPr>
-    </w:lvl>
-    <w:lvl w:ilvl="2">
-      <w:start w:val="1"/>
-      <w:numFmt w:val="bullet"/>
-      <w:lvlText w:val="■"/>
-      <w:lvlJc w:val="left"/>
-      <w:pPr>
-        <w:ind w:left="2160" w:hanging="360"/>
-      </w:pPr>
-      <w:rPr>
-        <w:u w:val="none"/>
-      </w:rPr>
-    </w:lvl>
-    <w:lvl w:ilvl="3">
-      <w:start w:val="1"/>
-      <w:numFmt w:val="bullet"/>
-      <w:lvlText w:val="●"/>
-      <w:lvlJc w:val="left"/>
-      <w:pPr>
-        <w:ind w:left="2880" w:hanging="360"/>
-      </w:pPr>
-      <w:rPr>
-        <w:u w:val="none"/>
-      </w:rPr>
-    </w:lvl>
-    <w:lvl w:ilvl="4">
-      <w:start w:val="1"/>
-      <w:numFmt w:val="bullet"/>
-      <w:lvlText w:val="○"/>
-      <w:lvlJc w:val="left"/>
-      <w:pPr>
-        <w:ind w:left="3600" w:hanging="360"/>
-      </w:pPr>
-      <w:rPr>
-        <w:u w:val="none"/>
-      </w:rPr>
-    </w:lvl>
-    <w:lvl w:ilvl="5">
-      <w:start w:val="1"/>
-      <w:numFmt w:val="bullet"/>
-      <w:lvlText w:val="■"/>
-      <w:lvlJc w:val="left"/>
-      <w:pPr>
-        <w:ind w:left="4320" w:hanging="360"/>
-      </w:pPr>
-      <w:rPr>
-        <w:u w:val="none"/>
-      </w:rPr>
-    </w:lvl>
-    <w:lvl w:ilvl="6">
-      <w:start w:val="1"/>
-      <w:numFmt w:val="bullet"/>
-      <w:lvlText w:val="●"/>
-      <w:lvlJc w:val="left"/>
-      <w:pPr>
-        <w:ind w:left="5040" w:hanging="360"/>
-      </w:pPr>
-      <w:rPr>
-        <w:u w:val="none"/>
-      </w:rPr>
-    </w:lvl>
-    <w:lvl w:ilvl="7">
-      <w:start w:val="1"/>
-      <w:numFmt w:val="bullet"/>
-      <w:lvlText w:val="○"/>
-      <w:lvlJc w:val="left"/>
-      <w:pPr>
-        <w:ind w:left="5760" w:hanging="360"/>
-      </w:pPr>
-      <w:rPr>
-        <w:u w:val="none"/>
-      </w:rPr>
-    </w:lvl>
-    <w:lvl w:ilvl="8">
-      <w:start w:val="1"/>
-      <w:numFmt w:val="bullet"/>
-      <w:lvlText w:val="■"/>
-      <w:lvlJc w:val="left"/>
-      <w:pPr>
-        <w:ind w:left="6480" w:hanging="360"/>
-      </w:pPr>
-      <w:rPr>
-        <w:u w:val="none"/>
-      </w:rPr>
-    </w:lvl>
-  </w:abstractNum>
   <w:abstractNum w:abstractNumId="12">
     <w:lvl w:ilvl="0">
       <w:start w:val="1"/>
@@ -8903,6 +8906,226 @@
     </w:lvl>
   </w:abstractNum>
   <w:abstractNum w:abstractNumId="14">
+    <w:lvl w:ilvl="0">
+      <w:start w:val="1"/>
+      <w:numFmt w:val="bullet"/>
+      <w:lvlText w:val="●"/>
+      <w:lvlJc w:val="left"/>
+      <w:pPr>
+        <w:ind w:left="720" w:hanging="360"/>
+      </w:pPr>
+      <w:rPr>
+        <w:u w:val="none"/>
+      </w:rPr>
+    </w:lvl>
+    <w:lvl w:ilvl="1">
+      <w:start w:val="1"/>
+      <w:numFmt w:val="bullet"/>
+      <w:lvlText w:val="○"/>
+      <w:lvlJc w:val="left"/>
+      <w:pPr>
+        <w:ind w:left="1440" w:hanging="360"/>
+      </w:pPr>
+      <w:rPr>
+        <w:u w:val="none"/>
+      </w:rPr>
+    </w:lvl>
+    <w:lvl w:ilvl="2">
+      <w:start w:val="1"/>
+      <w:numFmt w:val="bullet"/>
+      <w:lvlText w:val="■"/>
+      <w:lvlJc w:val="left"/>
+      <w:pPr>
+        <w:ind w:left="2160" w:hanging="360"/>
+      </w:pPr>
+      <w:rPr>
+        <w:u w:val="none"/>
+      </w:rPr>
+    </w:lvl>
+    <w:lvl w:ilvl="3">
+      <w:start w:val="1"/>
+      <w:numFmt w:val="bullet"/>
+      <w:lvlText w:val="●"/>
+      <w:lvlJc w:val="left"/>
+      <w:pPr>
+        <w:ind w:left="2880" w:hanging="360"/>
+      </w:pPr>
+      <w:rPr>
+        <w:u w:val="none"/>
+      </w:rPr>
+    </w:lvl>
+    <w:lvl w:ilvl="4">
+      <w:start w:val="1"/>
+      <w:numFmt w:val="bullet"/>
+      <w:lvlText w:val="○"/>
+      <w:lvlJc w:val="left"/>
+      <w:pPr>
+        <w:ind w:left="3600" w:hanging="360"/>
+      </w:pPr>
+      <w:rPr>
+        <w:u w:val="none"/>
+      </w:rPr>
+    </w:lvl>
+    <w:lvl w:ilvl="5">
+      <w:start w:val="1"/>
+      <w:numFmt w:val="bullet"/>
+      <w:lvlText w:val="■"/>
+      <w:lvlJc w:val="left"/>
+      <w:pPr>
+        <w:ind w:left="4320" w:hanging="360"/>
+      </w:pPr>
+      <w:rPr>
+        <w:u w:val="none"/>
+      </w:rPr>
+    </w:lvl>
+    <w:lvl w:ilvl="6">
+      <w:start w:val="1"/>
+      <w:numFmt w:val="bullet"/>
+      <w:lvlText w:val="●"/>
+      <w:lvlJc w:val="left"/>
+      <w:pPr>
+        <w:ind w:left="5040" w:hanging="360"/>
+      </w:pPr>
+      <w:rPr>
+        <w:u w:val="none"/>
+      </w:rPr>
+    </w:lvl>
+    <w:lvl w:ilvl="7">
+      <w:start w:val="1"/>
+      <w:numFmt w:val="bullet"/>
+      <w:lvlText w:val="○"/>
+      <w:lvlJc w:val="left"/>
+      <w:pPr>
+        <w:ind w:left="5760" w:hanging="360"/>
+      </w:pPr>
+      <w:rPr>
+        <w:u w:val="none"/>
+      </w:rPr>
+    </w:lvl>
+    <w:lvl w:ilvl="8">
+      <w:start w:val="1"/>
+      <w:numFmt w:val="bullet"/>
+      <w:lvlText w:val="■"/>
+      <w:lvlJc w:val="left"/>
+      <w:pPr>
+        <w:ind w:left="6480" w:hanging="360"/>
+      </w:pPr>
+      <w:rPr>
+        <w:u w:val="none"/>
+      </w:rPr>
+    </w:lvl>
+  </w:abstractNum>
+  <w:abstractNum w:abstractNumId="15">
+    <w:lvl w:ilvl="0">
+      <w:start w:val="1"/>
+      <w:numFmt w:val="bullet"/>
+      <w:lvlText w:val="●"/>
+      <w:lvlJc w:val="left"/>
+      <w:pPr>
+        <w:ind w:left="720" w:hanging="360"/>
+      </w:pPr>
+      <w:rPr>
+        <w:u w:val="none"/>
+      </w:rPr>
+    </w:lvl>
+    <w:lvl w:ilvl="1">
+      <w:start w:val="1"/>
+      <w:numFmt w:val="bullet"/>
+      <w:lvlText w:val="○"/>
+      <w:lvlJc w:val="left"/>
+      <w:pPr>
+        <w:ind w:left="1440" w:hanging="360"/>
+      </w:pPr>
+      <w:rPr>
+        <w:u w:val="none"/>
+      </w:rPr>
+    </w:lvl>
+    <w:lvl w:ilvl="2">
+      <w:start w:val="1"/>
+      <w:numFmt w:val="bullet"/>
+      <w:lvlText w:val="■"/>
+      <w:lvlJc w:val="left"/>
+      <w:pPr>
+        <w:ind w:left="2160" w:hanging="360"/>
+      </w:pPr>
+      <w:rPr>
+        <w:u w:val="none"/>
+      </w:rPr>
+    </w:lvl>
+    <w:lvl w:ilvl="3">
+      <w:start w:val="1"/>
+      <w:numFmt w:val="bullet"/>
+      <w:lvlText w:val="●"/>
+      <w:lvlJc w:val="left"/>
+      <w:pPr>
+        <w:ind w:left="2880" w:hanging="360"/>
+      </w:pPr>
+      <w:rPr>
+        <w:u w:val="none"/>
+      </w:rPr>
+    </w:lvl>
+    <w:lvl w:ilvl="4">
+      <w:start w:val="1"/>
+      <w:numFmt w:val="bullet"/>
+      <w:lvlText w:val="○"/>
+      <w:lvlJc w:val="left"/>
+      <w:pPr>
+        <w:ind w:left="3600" w:hanging="360"/>
+      </w:pPr>
+      <w:rPr>
+        <w:u w:val="none"/>
+      </w:rPr>
+    </w:lvl>
+    <w:lvl w:ilvl="5">
+      <w:start w:val="1"/>
+      <w:numFmt w:val="bullet"/>
+      <w:lvlText w:val="■"/>
+      <w:lvlJc w:val="left"/>
+      <w:pPr>
+        <w:ind w:left="4320" w:hanging="360"/>
+      </w:pPr>
+      <w:rPr>
+        <w:u w:val="none"/>
+      </w:rPr>
+    </w:lvl>
+    <w:lvl w:ilvl="6">
+      <w:start w:val="1"/>
+      <w:numFmt w:val="bullet"/>
+      <w:lvlText w:val="●"/>
+      <w:lvlJc w:val="left"/>
+      <w:pPr>
+        <w:ind w:left="5040" w:hanging="360"/>
+      </w:pPr>
+      <w:rPr>
+        <w:u w:val="none"/>
+      </w:rPr>
+    </w:lvl>
+    <w:lvl w:ilvl="7">
+      <w:start w:val="1"/>
+      <w:numFmt w:val="bullet"/>
+      <w:lvlText w:val="○"/>
+      <w:lvlJc w:val="left"/>
+      <w:pPr>
+        <w:ind w:left="5760" w:hanging="360"/>
+      </w:pPr>
+      <w:rPr>
+        <w:u w:val="none"/>
+      </w:rPr>
+    </w:lvl>
+    <w:lvl w:ilvl="8">
+      <w:start w:val="1"/>
+      <w:numFmt w:val="bullet"/>
+      <w:lvlText w:val="■"/>
+      <w:lvlJc w:val="left"/>
+      <w:pPr>
+        <w:ind w:left="6480" w:hanging="360"/>
+      </w:pPr>
+      <w:rPr>
+        <w:u w:val="none"/>
+      </w:rPr>
+    </w:lvl>
+  </w:abstractNum>
+  <w:abstractNum w:abstractNumId="16">
     <w:lvl w:ilvl="0">
       <w:start w:val="1"/>
       <w:numFmt w:val="decimal"/>
@@ -9054,6 +9277,12 @@
   <w:num w:numId="14">
     <w:abstractNumId w:val="14"/>
   </w:num>
+  <w:num w:numId="15">
+    <w:abstractNumId w:val="15"/>
+  </w:num>
+  <w:num w:numId="16">
+    <w:abstractNumId w:val="16"/>
+  </w:num>
 </w:numbering>
 </file>
 
@@ -9102,6 +9331,7 @@
       <w:spacing w:after="80" w:before="360" w:lineRule="auto"/>
     </w:pPr>
     <w:rPr>
+      <w:rFonts w:ascii="Montserrat" w:cs="Montserrat" w:eastAsia="Montserrat" w:hAnsi="Montserrat"/>
       <w:b w:val="1"/>
       <w:sz w:val="36"/>
       <w:szCs w:val="36"/>
@@ -9375,19 +9605,6 @@
       <w:tblStyleRowBandSize w:val="1"/>
       <w:tblStyleColBandSize w:val="1"/>
       <w:tblCellMar>
-        <w:top w:w="0.0" w:type="dxa"/>
-        <w:left w:w="108.0" w:type="dxa"/>
-        <w:bottom w:w="0.0" w:type="dxa"/>
-        <w:right w:w="108.0" w:type="dxa"/>
-      </w:tblCellMar>
-    </w:tblPr>
-  </w:style>
-  <w:style w:type="table" w:styleId="Table6">
-    <w:basedOn w:val="TableNormal"/>
-    <w:tblPr>
-      <w:tblStyleRowBandSize w:val="1"/>
-      <w:tblStyleColBandSize w:val="1"/>
-      <w:tblCellMar>
         <w:top w:w="100.0" w:type="dxa"/>
         <w:left w:w="100.0" w:type="dxa"/>
         <w:bottom w:w="100.0" w:type="dxa"/>
@@ -9395,20 +9612,7 @@
       </w:tblCellMar>
     </w:tblPr>
   </w:style>
-  <w:style w:type="table" w:styleId="Table7">
-    <w:basedOn w:val="TableNormal"/>
-    <w:tblPr>
-      <w:tblStyleRowBandSize w:val="1"/>
-      <w:tblStyleColBandSize w:val="1"/>
-      <w:tblCellMar>
-        <w:top w:w="100.0" w:type="dxa"/>
-        <w:left w:w="100.0" w:type="dxa"/>
-        <w:bottom w:w="100.0" w:type="dxa"/>
-        <w:right w:w="100.0" w:type="dxa"/>
-      </w:tblCellMar>
-    </w:tblPr>
-  </w:style>
-  <w:style w:type="table" w:styleId="Table8">
+  <w:style w:type="table" w:styleId="Table6">
     <w:basedOn w:val="TableNormal"/>
     <w:tblPr>
       <w:tblStyleRowBandSize w:val="1"/>
@@ -9421,7 +9625,7 @@
       </w:tblCellMar>
     </w:tblPr>
   </w:style>
-  <w:style w:type="table" w:styleId="Table9">
+  <w:style w:type="table" w:styleId="Table7">
     <w:basedOn w:val="TableNormal"/>
     <w:tblPr>
       <w:tblStyleRowBandSize w:val="1"/>
@@ -9434,7 +9638,7 @@
       </w:tblCellMar>
     </w:tblPr>
   </w:style>
-  <w:style w:type="table" w:styleId="Table10">
+  <w:style w:type="table" w:styleId="Table8">
     <w:basedOn w:val="TableNormal"/>
     <w:tblPr>
       <w:tblStyleRowBandSize w:val="1"/>
@@ -9747,7 +9951,7 @@
 
 <file path=customXML/item1.xml><?xml version="1.0" encoding="utf-8"?>
 <go:gDocsCustomXmlDataStorage xmlns:go="http://customooxmlschemas.google.com/" xmlns:r="http://schemas.openxmlformats.org/officeDocument/2006/relationships">
-  <go:docsCustomData xmlns:go="http://customooxmlschemas.google.com/" roundtripDataSignature="AMtx7mgdekh0e9h4MVRM+6uae9hZurPORw==">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</go:docsCustomData>
+  <go:docsCustomData xmlns:go="http://customooxmlschemas.google.com/" roundtripDataSignature="AMtx7mio8jyqrtck46Fvr9ptxbGQ+bV8eQ==">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</go:docsCustomData>
 </go:gDocsCustomXmlDataStorage>
 </file>
 

--- a/geneticRescue_Roadmap.docx
+++ b/geneticRescue_Roadmap.docx
@@ -44,6 +44,10 @@
         </w:tblGridChange>
       </w:tblGrid>
       <w:tr>
+        <w:trPr>
+          <w:cantSplit w:val="0"/>
+          <w:tblHeader w:val="0"/>
+        </w:trPr>
         <w:tc>
           <w:tcPr/>
           <w:p>
@@ -90,6 +94,10 @@
         </w:tc>
       </w:tr>
       <w:tr>
+        <w:trPr>
+          <w:cantSplit w:val="0"/>
+          <w:tblHeader w:val="0"/>
+        </w:trPr>
         <w:tc>
           <w:tcPr/>
           <w:p>
@@ -136,6 +144,10 @@
         </w:tc>
       </w:tr>
       <w:tr>
+        <w:trPr>
+          <w:cantSplit w:val="0"/>
+          <w:tblHeader w:val="0"/>
+        </w:trPr>
         <w:tc>
           <w:tcPr/>
           <w:p>
@@ -182,6 +194,10 @@
         </w:tc>
       </w:tr>
       <w:tr>
+        <w:trPr>
+          <w:cantSplit w:val="0"/>
+          <w:tblHeader w:val="0"/>
+        </w:trPr>
         <w:tc>
           <w:tcPr/>
           <w:p>
@@ -297,7 +313,9 @@
       </w:tblGrid>
       <w:tr>
         <w:trPr>
+          <w:cantSplit w:val="0"/>
           <w:trHeight w:val="1070" w:hRule="atLeast"/>
+          <w:tblHeader w:val="0"/>
         </w:trPr>
         <w:tc>
           <w:tcPr/>
@@ -348,7 +366,7 @@
                 <w:szCs w:val="22"/>
                 <w:rtl w:val="0"/>
               </w:rPr>
-              <w:t xml:space="preserve">NSF?</w:t>
+              <w:t xml:space="preserve">NSF DEB 2016569</w:t>
             </w:r>
           </w:p>
         </w:tc>
@@ -397,7 +415,9 @@
       </w:tblGrid>
       <w:tr>
         <w:trPr>
+          <w:cantSplit w:val="0"/>
           <w:trHeight w:val="253.17999999999998" w:hRule="atLeast"/>
+          <w:tblHeader w:val="0"/>
         </w:trPr>
         <w:tc>
           <w:tcPr/>
@@ -445,6 +465,10 @@
         </w:tc>
       </w:tr>
       <w:tr>
+        <w:trPr>
+          <w:cantSplit w:val="0"/>
+          <w:tblHeader w:val="0"/>
+        </w:trPr>
         <w:tc>
           <w:tcPr/>
           <w:p>
@@ -491,6 +515,10 @@
         </w:tc>
       </w:tr>
       <w:tr>
+        <w:trPr>
+          <w:cantSplit w:val="0"/>
+          <w:tblHeader w:val="0"/>
+        </w:trPr>
         <w:tc>
           <w:tcPr/>
           <w:p>
@@ -537,6 +565,10 @@
         </w:tc>
       </w:tr>
       <w:tr>
+        <w:trPr>
+          <w:cantSplit w:val="0"/>
+          <w:tblHeader w:val="0"/>
+        </w:trPr>
         <w:tc>
           <w:tcPr/>
           <w:p>
@@ -583,6 +615,10 @@
         </w:tc>
       </w:tr>
       <w:tr>
+        <w:trPr>
+          <w:cantSplit w:val="0"/>
+          <w:tblHeader w:val="0"/>
+        </w:trPr>
         <w:tc>
           <w:tcPr/>
           <w:p>
@@ -629,6 +665,10 @@
         </w:tc>
       </w:tr>
       <w:tr>
+        <w:trPr>
+          <w:cantSplit w:val="0"/>
+          <w:tblHeader w:val="0"/>
+        </w:trPr>
         <w:tc>
           <w:tcPr/>
           <w:p>
@@ -658,7 +698,7 @@
             <w:pPr>
               <w:numPr>
                 <w:ilvl w:val="0"/>
-                <w:numId w:val="10"/>
+                <w:numId w:val="11"/>
               </w:numPr>
               <w:ind w:left="270" w:hanging="270"/>
               <w:rPr>
@@ -682,7 +722,7 @@
             <w:pPr>
               <w:numPr>
                 <w:ilvl w:val="0"/>
-                <w:numId w:val="10"/>
+                <w:numId w:val="11"/>
               </w:numPr>
               <w:ind w:left="270" w:hanging="270"/>
               <w:rPr>
@@ -701,6 +741,10 @@
         </w:tc>
       </w:tr>
       <w:tr>
+        <w:trPr>
+          <w:cantSplit w:val="0"/>
+          <w:tblHeader w:val="0"/>
+        </w:trPr>
         <w:tc>
           <w:tcPr/>
           <w:p>
@@ -733,7 +777,7 @@
               <w:widowControl w:val="1"/>
               <w:numPr>
                 <w:ilvl w:val="0"/>
-                <w:numId w:val="5"/>
+                <w:numId w:val="6"/>
               </w:numPr>
               <w:pBdr>
                 <w:top w:space="0" w:sz="0" w:val="nil"/>
@@ -775,7 +819,7 @@
               <w:widowControl w:val="1"/>
               <w:numPr>
                 <w:ilvl w:val="0"/>
-                <w:numId w:val="5"/>
+                <w:numId w:val="6"/>
               </w:numPr>
               <w:pBdr>
                 <w:top w:space="0" w:sz="0" w:val="nil"/>
@@ -812,7 +856,7 @@
               <w:widowControl w:val="1"/>
               <w:numPr>
                 <w:ilvl w:val="0"/>
-                <w:numId w:val="5"/>
+                <w:numId w:val="6"/>
               </w:numPr>
               <w:pBdr>
                 <w:top w:space="0" w:sz="0" w:val="nil"/>
@@ -849,7 +893,7 @@
               <w:widowControl w:val="1"/>
               <w:numPr>
                 <w:ilvl w:val="0"/>
-                <w:numId w:val="5"/>
+                <w:numId w:val="6"/>
               </w:numPr>
               <w:pBdr>
                 <w:top w:space="0" w:sz="0" w:val="nil"/>
@@ -887,6 +931,10 @@
         </w:tc>
       </w:tr>
       <w:tr>
+        <w:trPr>
+          <w:cantSplit w:val="0"/>
+          <w:tblHeader w:val="0"/>
+        </w:trPr>
         <w:tc>
           <w:tcPr/>
           <w:p>
@@ -1002,7 +1050,9 @@
       </w:tblGrid>
       <w:tr>
         <w:trPr>
+          <w:cantSplit w:val="0"/>
           <w:trHeight w:val="4004" w:hRule="atLeast"/>
+          <w:tblHeader w:val="0"/>
         </w:trPr>
         <w:tc>
           <w:tcPr/>
@@ -1638,7 +1688,7 @@
       <w:pPr>
         <w:numPr>
           <w:ilvl w:val="0"/>
-          <w:numId w:val="16"/>
+          <w:numId w:val="17"/>
         </w:numPr>
         <w:ind w:left="720" w:hanging="360"/>
         <w:rPr>
@@ -1679,7 +1729,7 @@
       <w:pPr>
         <w:numPr>
           <w:ilvl w:val="0"/>
-          <w:numId w:val="16"/>
+          <w:numId w:val="17"/>
         </w:numPr>
         <w:ind w:left="720" w:hanging="360"/>
         <w:rPr>
@@ -1733,7 +1783,7 @@
       <w:pPr>
         <w:numPr>
           <w:ilvl w:val="0"/>
-          <w:numId w:val="16"/>
+          <w:numId w:val="17"/>
         </w:numPr>
         <w:ind w:left="720" w:hanging="360"/>
         <w:rPr>
@@ -1756,7 +1806,7 @@
       <w:pPr>
         <w:numPr>
           <w:ilvl w:val="1"/>
-          <w:numId w:val="16"/>
+          <w:numId w:val="17"/>
         </w:numPr>
         <w:ind w:left="1440" w:hanging="360"/>
         <w:rPr>
@@ -1779,7 +1829,7 @@
       <w:pPr>
         <w:numPr>
           <w:ilvl w:val="1"/>
-          <w:numId w:val="16"/>
+          <w:numId w:val="17"/>
         </w:numPr>
         <w:ind w:left="1440" w:hanging="360"/>
         <w:rPr>
@@ -1802,7 +1852,7 @@
       <w:pPr>
         <w:numPr>
           <w:ilvl w:val="0"/>
-          <w:numId w:val="16"/>
+          <w:numId w:val="17"/>
         </w:numPr>
         <w:ind w:left="720" w:hanging="360"/>
         <w:rPr>
@@ -1825,7 +1875,7 @@
       <w:pPr>
         <w:numPr>
           <w:ilvl w:val="0"/>
-          <w:numId w:val="16"/>
+          <w:numId w:val="17"/>
         </w:numPr>
         <w:ind w:left="720" w:hanging="360"/>
         <w:rPr>
@@ -1848,7 +1898,7 @@
       <w:pPr>
         <w:numPr>
           <w:ilvl w:val="1"/>
-          <w:numId w:val="16"/>
+          <w:numId w:val="17"/>
         </w:numPr>
         <w:ind w:left="1440" w:hanging="360"/>
         <w:rPr>
@@ -1871,7 +1921,7 @@
       <w:pPr>
         <w:numPr>
           <w:ilvl w:val="1"/>
-          <w:numId w:val="16"/>
+          <w:numId w:val="17"/>
         </w:numPr>
         <w:ind w:left="1440" w:hanging="360"/>
         <w:rPr>
@@ -1915,7 +1965,7 @@
       <w:pPr>
         <w:numPr>
           <w:ilvl w:val="1"/>
-          <w:numId w:val="16"/>
+          <w:numId w:val="17"/>
         </w:numPr>
         <w:ind w:left="1440" w:hanging="360"/>
         <w:rPr>
@@ -1938,7 +1988,7 @@
       <w:pPr>
         <w:numPr>
           <w:ilvl w:val="0"/>
-          <w:numId w:val="16"/>
+          <w:numId w:val="17"/>
         </w:numPr>
         <w:ind w:left="720" w:hanging="360"/>
         <w:rPr>
@@ -1961,7 +2011,7 @@
       <w:pPr>
         <w:numPr>
           <w:ilvl w:val="0"/>
-          <w:numId w:val="16"/>
+          <w:numId w:val="17"/>
         </w:numPr>
         <w:spacing w:after="0" w:afterAutospacing="0"/>
         <w:ind w:left="720" w:hanging="360"/>
@@ -2022,7 +2072,7 @@
         <w:pStyle w:val="Heading4"/>
         <w:numPr>
           <w:ilvl w:val="0"/>
-          <w:numId w:val="16"/>
+          <w:numId w:val="17"/>
         </w:numPr>
         <w:spacing w:before="0" w:beforeAutospacing="0"/>
         <w:ind w:left="720" w:hanging="360"/>
@@ -2096,7 +2146,7 @@
       <w:pPr>
         <w:numPr>
           <w:ilvl w:val="0"/>
-          <w:numId w:val="16"/>
+          <w:numId w:val="17"/>
         </w:numPr>
         <w:spacing w:after="0" w:afterAutospacing="0"/>
         <w:ind w:left="720" w:hanging="360"/>
@@ -2141,7 +2191,7 @@
         <w:pStyle w:val="Heading4"/>
         <w:numPr>
           <w:ilvl w:val="0"/>
-          <w:numId w:val="16"/>
+          <w:numId w:val="17"/>
         </w:numPr>
         <w:spacing w:before="0" w:beforeAutospacing="0"/>
         <w:ind w:left="720" w:hanging="360"/>
@@ -2181,7 +2231,7 @@
       <w:pPr>
         <w:numPr>
           <w:ilvl w:val="0"/>
-          <w:numId w:val="16"/>
+          <w:numId w:val="17"/>
         </w:numPr>
         <w:ind w:left="720" w:hanging="360"/>
         <w:rPr>
@@ -2204,7 +2254,7 @@
       <w:pPr>
         <w:numPr>
           <w:ilvl w:val="1"/>
-          <w:numId w:val="16"/>
+          <w:numId w:val="17"/>
         </w:numPr>
         <w:ind w:left="1440" w:hanging="360"/>
         <w:rPr>
@@ -2227,7 +2277,7 @@
       <w:pPr>
         <w:numPr>
           <w:ilvl w:val="1"/>
-          <w:numId w:val="16"/>
+          <w:numId w:val="17"/>
         </w:numPr>
         <w:ind w:left="1440" w:hanging="360"/>
         <w:rPr>
@@ -2250,7 +2300,7 @@
       <w:pPr>
         <w:numPr>
           <w:ilvl w:val="0"/>
-          <w:numId w:val="16"/>
+          <w:numId w:val="17"/>
         </w:numPr>
         <w:ind w:left="720" w:hanging="360"/>
         <w:rPr>
@@ -2273,7 +2323,7 @@
       <w:pPr>
         <w:numPr>
           <w:ilvl w:val="1"/>
-          <w:numId w:val="16"/>
+          <w:numId w:val="17"/>
         </w:numPr>
         <w:ind w:left="1440" w:hanging="360"/>
         <w:rPr>
@@ -2296,7 +2346,7 @@
       <w:pPr>
         <w:numPr>
           <w:ilvl w:val="0"/>
-          <w:numId w:val="16"/>
+          <w:numId w:val="17"/>
         </w:numPr>
         <w:ind w:left="720" w:hanging="360"/>
         <w:rPr>
@@ -2340,426 +2390,6 @@
       </w:pPr>
       <w:bookmarkStart w:colFirst="0" w:colLast="0" w:name="_heading=h.ygt9tn9r1mqw" w:id="5"/>
       <w:bookmarkEnd w:id="5"/>
-      <w:r>
-        <w:rPr>
-          <w:rtl w:val="0"/>
-        </w:rPr>
-        <w:t xml:space="preserve">Part 2: What do guppies have to do with panthers? Studying the unstudiable </w:t>
-      </w:r>
-    </w:p>
-    <w:p>
-      <w:pPr>
-        <w:numPr>
-          <w:ilvl w:val="0"/>
-          <w:numId w:val="4"/>
-        </w:numPr>
-        <w:ind w:left="720" w:hanging="360"/>
-        <w:rPr>
-          <w:rFonts w:ascii="Montserrat" w:cs="Montserrat" w:eastAsia="Montserrat" w:hAnsi="Montserrat"/>
-          <w:sz w:val="22"/>
-          <w:szCs w:val="22"/>
-        </w:rPr>
-      </w:pPr>
-      <w:r>
-        <w:rPr>
-          <w:rFonts w:ascii="Montserrat" w:cs="Montserrat" w:eastAsia="Montserrat" w:hAnsi="Montserrat"/>
-          <w:sz w:val="22"/>
-          <w:szCs w:val="22"/>
-          <w:rtl w:val="0"/>
-        </w:rPr>
-        <w:t xml:space="preserve">Polymath Puzzle warmup?</w:t>
-      </w:r>
-    </w:p>
-    <w:p>
-      <w:pPr>
-        <w:numPr>
-          <w:ilvl w:val="0"/>
-          <w:numId w:val="4"/>
-        </w:numPr>
-        <w:ind w:left="720" w:hanging="360"/>
-        <w:rPr>
-          <w:rFonts w:ascii="Montserrat" w:cs="Montserrat" w:eastAsia="Montserrat" w:hAnsi="Montserrat"/>
-          <w:sz w:val="22"/>
-          <w:szCs w:val="22"/>
-        </w:rPr>
-      </w:pPr>
-      <w:r>
-        <w:rPr>
-          <w:rFonts w:ascii="Montserrat" w:cs="Montserrat" w:eastAsia="Montserrat" w:hAnsi="Montserrat"/>
-          <w:sz w:val="22"/>
-          <w:szCs w:val="22"/>
-          <w:rtl w:val="0"/>
-        </w:rPr>
-        <w:t xml:space="preserve">Review. Question: Can we use genetic rescue to improve a population’s overall health?</w:t>
-      </w:r>
-    </w:p>
-    <w:p>
-      <w:pPr>
-        <w:numPr>
-          <w:ilvl w:val="0"/>
-          <w:numId w:val="4"/>
-        </w:numPr>
-        <w:ind w:left="720" w:hanging="360"/>
-        <w:rPr>
-          <w:rFonts w:ascii="Montserrat" w:cs="Montserrat" w:eastAsia="Montserrat" w:hAnsi="Montserrat"/>
-          <w:sz w:val="22"/>
-          <w:szCs w:val="22"/>
-        </w:rPr>
-      </w:pPr>
-      <w:r>
-        <w:rPr>
-          <w:rFonts w:ascii="Montserrat" w:cs="Montserrat" w:eastAsia="Montserrat" w:hAnsi="Montserrat"/>
-          <w:sz w:val="22"/>
-          <w:szCs w:val="22"/>
-          <w:rtl w:val="0"/>
-        </w:rPr>
-        <w:t xml:space="preserve">Break it down: how do we test this? </w:t>
-      </w:r>
-    </w:p>
-    <w:p>
-      <w:pPr>
-        <w:numPr>
-          <w:ilvl w:val="1"/>
-          <w:numId w:val="4"/>
-        </w:numPr>
-        <w:ind w:left="1440" w:hanging="360"/>
-        <w:rPr>
-          <w:rFonts w:ascii="Montserrat" w:cs="Montserrat" w:eastAsia="Montserrat" w:hAnsi="Montserrat"/>
-          <w:sz w:val="22"/>
-          <w:szCs w:val="22"/>
-        </w:rPr>
-      </w:pPr>
-      <w:r>
-        <w:rPr>
-          <w:rFonts w:ascii="Montserrat" w:cs="Montserrat" w:eastAsia="Montserrat" w:hAnsi="Montserrat"/>
-          <w:sz w:val="22"/>
-          <w:szCs w:val="22"/>
-          <w:rtl w:val="0"/>
-        </w:rPr>
-        <w:t xml:space="preserve">The simplest way to measure a species’ or a population’s health is to estimate population size. A “healthy” population has more individuals so a sudden disaster is unlikely to kill every individual. Large populations of sexually reproducing organisms also have more genetic variation, so when a new virus springs up, or if climate change causes the maximum summer temperature to be more intense, larger populations are more likely to have some resistant individuals.</w:t>
-      </w:r>
-    </w:p>
-    <w:p>
-      <w:pPr>
-        <w:numPr>
-          <w:ilvl w:val="1"/>
-          <w:numId w:val="4"/>
-        </w:numPr>
-        <w:ind w:left="1440" w:hanging="360"/>
-        <w:rPr>
-          <w:rFonts w:ascii="Montserrat" w:cs="Montserrat" w:eastAsia="Montserrat" w:hAnsi="Montserrat"/>
-          <w:sz w:val="22"/>
-          <w:szCs w:val="22"/>
-        </w:rPr>
-      </w:pPr>
-      <w:r>
-        <w:rPr>
-          <w:rFonts w:ascii="Montserrat" w:cs="Montserrat" w:eastAsia="Montserrat" w:hAnsi="Montserrat"/>
-          <w:sz w:val="22"/>
-          <w:szCs w:val="22"/>
-          <w:rtl w:val="0"/>
-        </w:rPr>
-        <w:t xml:space="preserve">Population size in an isolated population like FL panthers that don’t get migrants is dictated by survival and reproduction rates.</w:t>
-      </w:r>
-    </w:p>
-    <w:p>
-      <w:pPr>
-        <w:numPr>
-          <w:ilvl w:val="1"/>
-          <w:numId w:val="4"/>
-        </w:numPr>
-        <w:ind w:left="1440" w:hanging="360"/>
-        <w:rPr>
-          <w:rFonts w:ascii="Montserrat" w:cs="Montserrat" w:eastAsia="Montserrat" w:hAnsi="Montserrat"/>
-          <w:sz w:val="22"/>
-          <w:szCs w:val="22"/>
-        </w:rPr>
-      </w:pPr>
-      <w:r>
-        <w:rPr>
-          <w:rFonts w:ascii="Montserrat" w:cs="Montserrat" w:eastAsia="Montserrat" w:hAnsi="Montserrat"/>
-          <w:sz w:val="22"/>
-          <w:szCs w:val="22"/>
-          <w:rtl w:val="0"/>
-        </w:rPr>
-        <w:t xml:space="preserve">Q: Which of these scenarios would cause the population to increase?</w:t>
-      </w:r>
-    </w:p>
-    <w:p>
-      <w:pPr>
-        <w:numPr>
-          <w:ilvl w:val="2"/>
-          <w:numId w:val="4"/>
-        </w:numPr>
-        <w:ind w:left="2160" w:hanging="360"/>
-        <w:rPr>
-          <w:rFonts w:ascii="Montserrat" w:cs="Montserrat" w:eastAsia="Montserrat" w:hAnsi="Montserrat"/>
-          <w:sz w:val="22"/>
-          <w:szCs w:val="22"/>
-        </w:rPr>
-      </w:pPr>
-      <w:r>
-        <w:rPr>
-          <w:rFonts w:ascii="Montserrat" w:cs="Montserrat" w:eastAsia="Montserrat" w:hAnsi="Montserrat"/>
-          <w:sz w:val="22"/>
-          <w:szCs w:val="22"/>
-          <w:rtl w:val="0"/>
-        </w:rPr>
-        <w:t xml:space="preserve">On average, each individual has 1 offspring in its lifetime</w:t>
-      </w:r>
-    </w:p>
-    <w:p>
-      <w:pPr>
-        <w:numPr>
-          <w:ilvl w:val="2"/>
-          <w:numId w:val="4"/>
-        </w:numPr>
-        <w:ind w:left="2160" w:hanging="360"/>
-        <w:rPr>
-          <w:rFonts w:ascii="Montserrat" w:cs="Montserrat" w:eastAsia="Montserrat" w:hAnsi="Montserrat"/>
-          <w:sz w:val="22"/>
-          <w:szCs w:val="22"/>
-        </w:rPr>
-      </w:pPr>
-      <w:r>
-        <w:rPr>
-          <w:rFonts w:ascii="Montserrat" w:cs="Montserrat" w:eastAsia="Montserrat" w:hAnsi="Montserrat"/>
-          <w:sz w:val="22"/>
-          <w:szCs w:val="22"/>
-          <w:rtl w:val="0"/>
-        </w:rPr>
-        <w:t xml:space="preserve">On average, each individual produces 1.1 offspring in its lifetime</w:t>
-      </w:r>
-    </w:p>
-    <w:p>
-      <w:pPr>
-        <w:numPr>
-          <w:ilvl w:val="2"/>
-          <w:numId w:val="4"/>
-        </w:numPr>
-        <w:ind w:left="2160" w:hanging="360"/>
-        <w:rPr>
-          <w:rFonts w:ascii="Montserrat" w:cs="Montserrat" w:eastAsia="Montserrat" w:hAnsi="Montserrat"/>
-          <w:sz w:val="22"/>
-          <w:szCs w:val="22"/>
-        </w:rPr>
-      </w:pPr>
-      <w:r>
-        <w:rPr>
-          <w:rFonts w:ascii="Montserrat" w:cs="Montserrat" w:eastAsia="Montserrat" w:hAnsi="Montserrat"/>
-          <w:sz w:val="22"/>
-          <w:szCs w:val="22"/>
-          <w:rtl w:val="0"/>
-        </w:rPr>
-        <w:t xml:space="preserve">On average, each individual produces 2 offspring in its lifetime</w:t>
-      </w:r>
-    </w:p>
-    <w:p>
-      <w:pPr>
-        <w:numPr>
-          <w:ilvl w:val="2"/>
-          <w:numId w:val="4"/>
-        </w:numPr>
-        <w:ind w:left="2160" w:hanging="360"/>
-        <w:rPr>
-          <w:rFonts w:ascii="Montserrat" w:cs="Montserrat" w:eastAsia="Montserrat" w:hAnsi="Montserrat"/>
-          <w:sz w:val="22"/>
-          <w:szCs w:val="22"/>
-        </w:rPr>
-      </w:pPr>
-      <w:r>
-        <w:rPr>
-          <w:rFonts w:ascii="Montserrat" w:cs="Montserrat" w:eastAsia="Montserrat" w:hAnsi="Montserrat"/>
-          <w:sz w:val="22"/>
-          <w:szCs w:val="22"/>
-          <w:rtl w:val="0"/>
-        </w:rPr>
-        <w:t xml:space="preserve">Both II and III</w:t>
-      </w:r>
-    </w:p>
-    <w:p>
-      <w:pPr>
-        <w:numPr>
-          <w:ilvl w:val="1"/>
-          <w:numId w:val="4"/>
-        </w:numPr>
-        <w:ind w:left="1440" w:hanging="360"/>
-        <w:rPr>
-          <w:rFonts w:ascii="Montserrat" w:cs="Montserrat" w:eastAsia="Montserrat" w:hAnsi="Montserrat"/>
-          <w:sz w:val="22"/>
-          <w:szCs w:val="22"/>
-        </w:rPr>
-      </w:pPr>
-      <w:r>
-        <w:rPr>
-          <w:rFonts w:ascii="Montserrat" w:cs="Montserrat" w:eastAsia="Montserrat" w:hAnsi="Montserrat"/>
-          <w:sz w:val="22"/>
-          <w:szCs w:val="22"/>
-          <w:rtl w:val="0"/>
-        </w:rPr>
-        <w:t xml:space="preserve">Heterozygosity is a measure of genetic variation. Low heterozygosity means most individuals are homozygous (an indicator that they’re inbred). If heterozygosity (having more versions of genes floating around in the population) increases population health, which of these relationships would you expect?</w:t>
-      </w:r>
-    </w:p>
-    <w:p>
-      <w:pPr>
-        <w:numPr>
-          <w:ilvl w:val="2"/>
-          <w:numId w:val="4"/>
-        </w:numPr>
-        <w:ind w:left="2160" w:hanging="360"/>
-        <w:rPr>
-          <w:rFonts w:ascii="Montserrat" w:cs="Montserrat" w:eastAsia="Montserrat" w:hAnsi="Montserrat"/>
-          <w:sz w:val="22"/>
-          <w:szCs w:val="22"/>
-        </w:rPr>
-      </w:pPr>
-      <w:r>
-        <w:rPr>
-          <w:rFonts w:ascii="Montserrat" w:cs="Montserrat" w:eastAsia="Montserrat" w:hAnsi="Montserrat"/>
-          <w:sz w:val="22"/>
-          <w:szCs w:val="22"/>
-          <w:rtl w:val="0"/>
-        </w:rPr>
-        <w:t xml:space="preserve">Graph of positive relationship between heterozygosity and population size</w:t>
-      </w:r>
-    </w:p>
-    <w:p>
-      <w:pPr>
-        <w:numPr>
-          <w:ilvl w:val="2"/>
-          <w:numId w:val="4"/>
-        </w:numPr>
-        <w:ind w:left="2160" w:hanging="360"/>
-        <w:rPr>
-          <w:rFonts w:ascii="Montserrat" w:cs="Montserrat" w:eastAsia="Montserrat" w:hAnsi="Montserrat"/>
-          <w:sz w:val="22"/>
-          <w:szCs w:val="22"/>
-        </w:rPr>
-      </w:pPr>
-      <w:r>
-        <w:rPr>
-          <w:rFonts w:ascii="Montserrat" w:cs="Montserrat" w:eastAsia="Montserrat" w:hAnsi="Montserrat"/>
-          <w:sz w:val="22"/>
-          <w:szCs w:val="22"/>
-          <w:rtl w:val="0"/>
-        </w:rPr>
-        <w:t xml:space="preserve">Graph of no relationship</w:t>
-      </w:r>
-    </w:p>
-    <w:p>
-      <w:pPr>
-        <w:numPr>
-          <w:ilvl w:val="2"/>
-          <w:numId w:val="4"/>
-        </w:numPr>
-        <w:ind w:left="2160" w:hanging="360"/>
-        <w:rPr>
-          <w:rFonts w:ascii="Montserrat" w:cs="Montserrat" w:eastAsia="Montserrat" w:hAnsi="Montserrat"/>
-          <w:sz w:val="22"/>
-          <w:szCs w:val="22"/>
-        </w:rPr>
-      </w:pPr>
-      <w:r>
-        <w:rPr>
-          <w:rFonts w:ascii="Montserrat" w:cs="Montserrat" w:eastAsia="Montserrat" w:hAnsi="Montserrat"/>
-          <w:sz w:val="22"/>
-          <w:szCs w:val="22"/>
-          <w:rtl w:val="0"/>
-        </w:rPr>
-        <w:t xml:space="preserve">graph of negative relationship</w:t>
-      </w:r>
-    </w:p>
-    <w:p>
-      <w:pPr>
-        <w:numPr>
-          <w:ilvl w:val="1"/>
-          <w:numId w:val="4"/>
-        </w:numPr>
-        <w:ind w:left="1440" w:hanging="360"/>
-        <w:rPr>
-          <w:rFonts w:ascii="Montserrat" w:cs="Montserrat" w:eastAsia="Montserrat" w:hAnsi="Montserrat"/>
-          <w:sz w:val="22"/>
-          <w:szCs w:val="22"/>
-        </w:rPr>
-      </w:pPr>
-      <w:r>
-        <w:rPr>
-          <w:rFonts w:ascii="Montserrat" w:cs="Montserrat" w:eastAsia="Montserrat" w:hAnsi="Montserrat"/>
-          <w:sz w:val="22"/>
-          <w:szCs w:val="22"/>
-          <w:rtl w:val="0"/>
-        </w:rPr>
-        <w:t xml:space="preserve">Setting Up predictions:</w:t>
-      </w:r>
-    </w:p>
-    <w:p>
-      <w:pPr>
-        <w:numPr>
-          <w:ilvl w:val="2"/>
-          <w:numId w:val="4"/>
-        </w:numPr>
-        <w:ind w:left="2160" w:hanging="360"/>
-        <w:rPr>
-          <w:rFonts w:ascii="Montserrat" w:cs="Montserrat" w:eastAsia="Montserrat" w:hAnsi="Montserrat"/>
-          <w:sz w:val="22"/>
-          <w:szCs w:val="22"/>
-        </w:rPr>
-      </w:pPr>
-      <w:r>
-        <w:rPr>
-          <w:rFonts w:ascii="Montserrat" w:cs="Montserrat" w:eastAsia="Montserrat" w:hAnsi="Montserrat"/>
-          <w:sz w:val="22"/>
-          <w:szCs w:val="22"/>
-          <w:rtl w:val="0"/>
-        </w:rPr>
-        <w:t xml:space="preserve">Do we have them draw the curve?</w:t>
-      </w:r>
-    </w:p>
-    <w:p>
-      <w:pPr>
-        <w:numPr>
-          <w:ilvl w:val="2"/>
-          <w:numId w:val="4"/>
-        </w:numPr>
-        <w:ind w:left="2160" w:hanging="360"/>
-        <w:rPr>
-          <w:rFonts w:ascii="Montserrat" w:cs="Montserrat" w:eastAsia="Montserrat" w:hAnsi="Montserrat"/>
-          <w:sz w:val="22"/>
-          <w:szCs w:val="22"/>
-        </w:rPr>
-      </w:pPr>
-      <w:r>
-        <w:rPr>
-          <w:rFonts w:ascii="Montserrat" w:cs="Montserrat" w:eastAsia="Montserrat" w:hAnsi="Montserrat"/>
-          <w:sz w:val="22"/>
-          <w:szCs w:val="22"/>
-          <w:rtl w:val="0"/>
-        </w:rPr>
-        <w:t xml:space="preserve">How does increase genetic diversity manifest? (In flashy fish, more genes may mean more color variants). In inbred cats, we expect the weird physical features to go away (kinked tails &amp; cowlicks).</w:t>
-      </w:r>
-    </w:p>
-    <w:p>
-      <w:pPr>
-        <w:numPr>
-          <w:ilvl w:val="1"/>
-          <w:numId w:val="4"/>
-        </w:numPr>
-        <w:ind w:left="1440" w:hanging="360"/>
-        <w:rPr>
-          <w:rFonts w:ascii="Montserrat" w:cs="Montserrat" w:eastAsia="Montserrat" w:hAnsi="Montserrat"/>
-          <w:sz w:val="22"/>
-          <w:szCs w:val="22"/>
-        </w:rPr>
-      </w:pPr>
-      <w:r>
-        <w:rPr>
-          <w:rFonts w:ascii="Montserrat" w:cs="Montserrat" w:eastAsia="Montserrat" w:hAnsi="Montserrat"/>
-          <w:sz w:val="22"/>
-          <w:szCs w:val="22"/>
-          <w:rtl w:val="0"/>
-        </w:rPr>
-        <w:t xml:space="preserve">Also expect increased phenotypic diversity. Do we have particular observable </w:t>
-      </w:r>
       <w:sdt>
         <w:sdtPr>
           <w:tag w:val="goog_rdk_3"/>
@@ -2770,12 +2400,9 @@
       </w:sdt>
       <w:r>
         <w:rPr>
-          <w:rFonts w:ascii="Montserrat" w:cs="Montserrat" w:eastAsia="Montserrat" w:hAnsi="Montserrat"/>
-          <w:sz w:val="22"/>
-          <w:szCs w:val="22"/>
-          <w:rtl w:val="0"/>
-        </w:rPr>
-        <w:t xml:space="preserve">traits</w:t>
+          <w:rtl w:val="0"/>
+        </w:rPr>
+        <w:t xml:space="preserve">Part 2: How do we save a species without risking its extinction? Studying the unstudiable </w:t>
       </w:r>
       <w:commentRangeEnd w:id="3"/>
       <w:r>
@@ -2783,19 +2410,15 @@
       </w:r>
       <w:r>
         <w:rPr>
-          <w:rFonts w:ascii="Montserrat" w:cs="Montserrat" w:eastAsia="Montserrat" w:hAnsi="Montserrat"/>
-          <w:sz w:val="22"/>
-          <w:szCs w:val="22"/>
-          <w:rtl w:val="0"/>
-        </w:rPr>
-        <w:t xml:space="preserve"> that directly affect survivorship? Or just color/pattern variability?</w:t>
+          <w:rtl w:val="0"/>
+        </w:rPr>
       </w:r>
     </w:p>
     <w:p>
       <w:pPr>
         <w:numPr>
           <w:ilvl w:val="0"/>
-          <w:numId w:val="4"/>
+          <w:numId w:val="5"/>
         </w:numPr>
         <w:ind w:left="720" w:hanging="360"/>
         <w:rPr>
@@ -2811,7 +2434,422 @@
           <w:szCs w:val="22"/>
           <w:rtl w:val="0"/>
         </w:rPr>
-        <w:t xml:space="preserve">Introduction </w:t>
+        <w:t xml:space="preserve">Polymath Puzzle warmups</w:t>
+      </w:r>
+    </w:p>
+    <w:p>
+      <w:pPr>
+        <w:numPr>
+          <w:ilvl w:val="0"/>
+          <w:numId w:val="5"/>
+        </w:numPr>
+        <w:ind w:left="720" w:hanging="360"/>
+        <w:rPr>
+          <w:rFonts w:ascii="Montserrat" w:cs="Montserrat" w:eastAsia="Montserrat" w:hAnsi="Montserrat"/>
+          <w:sz w:val="22"/>
+          <w:szCs w:val="22"/>
+          <w:u w:val="none"/>
+        </w:rPr>
+      </w:pPr>
+      <w:r>
+        <w:rPr>
+          <w:rFonts w:ascii="Montserrat" w:cs="Montserrat" w:eastAsia="Montserrat" w:hAnsi="Montserrat"/>
+          <w:sz w:val="22"/>
+          <w:szCs w:val="22"/>
+          <w:rtl w:val="0"/>
+        </w:rPr>
+        <w:t xml:space="preserve">Get students thinking about phenotypic variation and distinguishing variation within and across traits. This will provide a useful analog for discussing phenotypic and genetic variation.</w:t>
+      </w:r>
+    </w:p>
+    <w:p>
+      <w:pPr>
+        <w:numPr>
+          <w:ilvl w:val="0"/>
+          <w:numId w:val="5"/>
+        </w:numPr>
+        <w:ind w:left="720" w:hanging="360"/>
+        <w:rPr>
+          <w:rFonts w:ascii="Montserrat" w:cs="Montserrat" w:eastAsia="Montserrat" w:hAnsi="Montserrat"/>
+          <w:sz w:val="22"/>
+          <w:szCs w:val="22"/>
+        </w:rPr>
+      </w:pPr>
+      <w:r>
+        <w:rPr>
+          <w:rFonts w:ascii="Montserrat" w:cs="Montserrat" w:eastAsia="Montserrat" w:hAnsi="Montserrat"/>
+          <w:sz w:val="22"/>
+          <w:szCs w:val="22"/>
+          <w:rtl w:val="0"/>
+        </w:rPr>
+        <w:t xml:space="preserve">Review. Question: Can we use genetic rescue to improve a population’s overall health?</w:t>
+      </w:r>
+    </w:p>
+    <w:p>
+      <w:pPr>
+        <w:numPr>
+          <w:ilvl w:val="0"/>
+          <w:numId w:val="5"/>
+        </w:numPr>
+        <w:ind w:left="720" w:hanging="360"/>
+        <w:rPr>
+          <w:rFonts w:ascii="Montserrat" w:cs="Montserrat" w:eastAsia="Montserrat" w:hAnsi="Montserrat"/>
+          <w:sz w:val="22"/>
+          <w:szCs w:val="22"/>
+        </w:rPr>
+      </w:pPr>
+      <w:r>
+        <w:rPr>
+          <w:rFonts w:ascii="Montserrat" w:cs="Montserrat" w:eastAsia="Montserrat" w:hAnsi="Montserrat"/>
+          <w:sz w:val="22"/>
+          <w:szCs w:val="22"/>
+          <w:rtl w:val="0"/>
+        </w:rPr>
+        <w:t xml:space="preserve">Break it down: how do we test this? </w:t>
+      </w:r>
+    </w:p>
+    <w:p>
+      <w:pPr>
+        <w:numPr>
+          <w:ilvl w:val="1"/>
+          <w:numId w:val="5"/>
+        </w:numPr>
+        <w:ind w:left="1440" w:hanging="360"/>
+        <w:rPr>
+          <w:rFonts w:ascii="Montserrat" w:cs="Montserrat" w:eastAsia="Montserrat" w:hAnsi="Montserrat"/>
+          <w:sz w:val="22"/>
+          <w:szCs w:val="22"/>
+        </w:rPr>
+      </w:pPr>
+      <w:r>
+        <w:rPr>
+          <w:rFonts w:ascii="Montserrat" w:cs="Montserrat" w:eastAsia="Montserrat" w:hAnsi="Montserrat"/>
+          <w:sz w:val="22"/>
+          <w:szCs w:val="22"/>
+          <w:rtl w:val="0"/>
+        </w:rPr>
+        <w:t xml:space="preserve">The simplest way to measure a species’ or a population’s health is to estimate population size. A “healthy” population has more individuals so a sudden disaster is unlikely to kill every individual. Large populations of sexually reproducing organisms also have more genetic variation, so when a new virus springs up, or if climate change causes the maximum summer temperature to be more intense, larger populations are more likely to have some resistant individuals.</w:t>
+      </w:r>
+    </w:p>
+    <w:p>
+      <w:pPr>
+        <w:numPr>
+          <w:ilvl w:val="1"/>
+          <w:numId w:val="5"/>
+        </w:numPr>
+        <w:ind w:left="1440" w:hanging="360"/>
+        <w:rPr>
+          <w:rFonts w:ascii="Montserrat" w:cs="Montserrat" w:eastAsia="Montserrat" w:hAnsi="Montserrat"/>
+          <w:sz w:val="22"/>
+          <w:szCs w:val="22"/>
+        </w:rPr>
+      </w:pPr>
+      <w:r>
+        <w:rPr>
+          <w:rFonts w:ascii="Montserrat" w:cs="Montserrat" w:eastAsia="Montserrat" w:hAnsi="Montserrat"/>
+          <w:sz w:val="22"/>
+          <w:szCs w:val="22"/>
+          <w:rtl w:val="0"/>
+        </w:rPr>
+        <w:t xml:space="preserve">Population size in an isolated population like FL panthers that don’t get migrants is dictated by survival and reproduction rates.</w:t>
+      </w:r>
+    </w:p>
+    <w:p>
+      <w:pPr>
+        <w:numPr>
+          <w:ilvl w:val="1"/>
+          <w:numId w:val="5"/>
+        </w:numPr>
+        <w:ind w:left="1440" w:hanging="360"/>
+        <w:rPr>
+          <w:rFonts w:ascii="Montserrat" w:cs="Montserrat" w:eastAsia="Montserrat" w:hAnsi="Montserrat"/>
+          <w:sz w:val="22"/>
+          <w:szCs w:val="22"/>
+        </w:rPr>
+      </w:pPr>
+      <w:r>
+        <w:rPr>
+          <w:rFonts w:ascii="Montserrat" w:cs="Montserrat" w:eastAsia="Montserrat" w:hAnsi="Montserrat"/>
+          <w:sz w:val="22"/>
+          <w:szCs w:val="22"/>
+          <w:rtl w:val="0"/>
+        </w:rPr>
+        <w:t xml:space="preserve">Q: Which of these scenarios would cause the population to increase?</w:t>
+      </w:r>
+    </w:p>
+    <w:p>
+      <w:pPr>
+        <w:numPr>
+          <w:ilvl w:val="2"/>
+          <w:numId w:val="5"/>
+        </w:numPr>
+        <w:ind w:left="2160" w:hanging="360"/>
+        <w:rPr>
+          <w:rFonts w:ascii="Montserrat" w:cs="Montserrat" w:eastAsia="Montserrat" w:hAnsi="Montserrat"/>
+          <w:sz w:val="22"/>
+          <w:szCs w:val="22"/>
+        </w:rPr>
+      </w:pPr>
+      <w:r>
+        <w:rPr>
+          <w:rFonts w:ascii="Montserrat" w:cs="Montserrat" w:eastAsia="Montserrat" w:hAnsi="Montserrat"/>
+          <w:sz w:val="22"/>
+          <w:szCs w:val="22"/>
+          <w:rtl w:val="0"/>
+        </w:rPr>
+        <w:t xml:space="preserve">On average, each individual has 1 offspring in its lifetime</w:t>
+      </w:r>
+    </w:p>
+    <w:p>
+      <w:pPr>
+        <w:numPr>
+          <w:ilvl w:val="2"/>
+          <w:numId w:val="5"/>
+        </w:numPr>
+        <w:ind w:left="2160" w:hanging="360"/>
+        <w:rPr>
+          <w:rFonts w:ascii="Montserrat" w:cs="Montserrat" w:eastAsia="Montserrat" w:hAnsi="Montserrat"/>
+          <w:sz w:val="22"/>
+          <w:szCs w:val="22"/>
+        </w:rPr>
+      </w:pPr>
+      <w:r>
+        <w:rPr>
+          <w:rFonts w:ascii="Montserrat" w:cs="Montserrat" w:eastAsia="Montserrat" w:hAnsi="Montserrat"/>
+          <w:sz w:val="22"/>
+          <w:szCs w:val="22"/>
+          <w:rtl w:val="0"/>
+        </w:rPr>
+        <w:t xml:space="preserve">On average, each individual produces 1.1 offspring in its lifetime</w:t>
+      </w:r>
+    </w:p>
+    <w:p>
+      <w:pPr>
+        <w:numPr>
+          <w:ilvl w:val="2"/>
+          <w:numId w:val="5"/>
+        </w:numPr>
+        <w:ind w:left="2160" w:hanging="360"/>
+        <w:rPr>
+          <w:rFonts w:ascii="Montserrat" w:cs="Montserrat" w:eastAsia="Montserrat" w:hAnsi="Montserrat"/>
+          <w:sz w:val="22"/>
+          <w:szCs w:val="22"/>
+        </w:rPr>
+      </w:pPr>
+      <w:r>
+        <w:rPr>
+          <w:rFonts w:ascii="Montserrat" w:cs="Montserrat" w:eastAsia="Montserrat" w:hAnsi="Montserrat"/>
+          <w:sz w:val="22"/>
+          <w:szCs w:val="22"/>
+          <w:rtl w:val="0"/>
+        </w:rPr>
+        <w:t xml:space="preserve">On average, each individual produces 2 offspring in its lifetime</w:t>
+      </w:r>
+    </w:p>
+    <w:p>
+      <w:pPr>
+        <w:numPr>
+          <w:ilvl w:val="2"/>
+          <w:numId w:val="5"/>
+        </w:numPr>
+        <w:ind w:left="2160" w:hanging="360"/>
+        <w:rPr>
+          <w:rFonts w:ascii="Montserrat" w:cs="Montserrat" w:eastAsia="Montserrat" w:hAnsi="Montserrat"/>
+          <w:sz w:val="22"/>
+          <w:szCs w:val="22"/>
+        </w:rPr>
+      </w:pPr>
+      <w:r>
+        <w:rPr>
+          <w:rFonts w:ascii="Montserrat" w:cs="Montserrat" w:eastAsia="Montserrat" w:hAnsi="Montserrat"/>
+          <w:sz w:val="22"/>
+          <w:szCs w:val="22"/>
+          <w:rtl w:val="0"/>
+        </w:rPr>
+        <w:t xml:space="preserve">Both II and III</w:t>
+      </w:r>
+    </w:p>
+    <w:p>
+      <w:pPr>
+        <w:numPr>
+          <w:ilvl w:val="1"/>
+          <w:numId w:val="5"/>
+        </w:numPr>
+        <w:ind w:left="1440" w:hanging="360"/>
+        <w:rPr>
+          <w:rFonts w:ascii="Montserrat" w:cs="Montserrat" w:eastAsia="Montserrat" w:hAnsi="Montserrat"/>
+          <w:sz w:val="22"/>
+          <w:szCs w:val="22"/>
+        </w:rPr>
+      </w:pPr>
+      <w:r>
+        <w:rPr>
+          <w:rFonts w:ascii="Montserrat" w:cs="Montserrat" w:eastAsia="Montserrat" w:hAnsi="Montserrat"/>
+          <w:sz w:val="22"/>
+          <w:szCs w:val="22"/>
+          <w:rtl w:val="0"/>
+        </w:rPr>
+        <w:t xml:space="preserve">Heterozygosity is a measure of genetic variation. Low heterozygosity means most individuals are homozygous (an indicator that they’re inbred). If heterozygosity (having more versions of genes floating around in the population) increases population health, which of these relationships would you expect?</w:t>
+      </w:r>
+    </w:p>
+    <w:p>
+      <w:pPr>
+        <w:numPr>
+          <w:ilvl w:val="2"/>
+          <w:numId w:val="5"/>
+        </w:numPr>
+        <w:ind w:left="2160" w:hanging="360"/>
+        <w:rPr>
+          <w:rFonts w:ascii="Montserrat" w:cs="Montserrat" w:eastAsia="Montserrat" w:hAnsi="Montserrat"/>
+          <w:sz w:val="22"/>
+          <w:szCs w:val="22"/>
+        </w:rPr>
+      </w:pPr>
+      <w:r>
+        <w:rPr>
+          <w:rFonts w:ascii="Montserrat" w:cs="Montserrat" w:eastAsia="Montserrat" w:hAnsi="Montserrat"/>
+          <w:sz w:val="22"/>
+          <w:szCs w:val="22"/>
+          <w:rtl w:val="0"/>
+        </w:rPr>
+        <w:t xml:space="preserve">Graph of positive relationship between heterozygosity and population size</w:t>
+      </w:r>
+    </w:p>
+    <w:p>
+      <w:pPr>
+        <w:numPr>
+          <w:ilvl w:val="2"/>
+          <w:numId w:val="5"/>
+        </w:numPr>
+        <w:ind w:left="2160" w:hanging="360"/>
+        <w:rPr>
+          <w:rFonts w:ascii="Montserrat" w:cs="Montserrat" w:eastAsia="Montserrat" w:hAnsi="Montserrat"/>
+          <w:sz w:val="22"/>
+          <w:szCs w:val="22"/>
+        </w:rPr>
+      </w:pPr>
+      <w:r>
+        <w:rPr>
+          <w:rFonts w:ascii="Montserrat" w:cs="Montserrat" w:eastAsia="Montserrat" w:hAnsi="Montserrat"/>
+          <w:sz w:val="22"/>
+          <w:szCs w:val="22"/>
+          <w:rtl w:val="0"/>
+        </w:rPr>
+        <w:t xml:space="preserve">Graph of no relationship</w:t>
+      </w:r>
+    </w:p>
+    <w:p>
+      <w:pPr>
+        <w:numPr>
+          <w:ilvl w:val="2"/>
+          <w:numId w:val="5"/>
+        </w:numPr>
+        <w:ind w:left="2160" w:hanging="360"/>
+        <w:rPr>
+          <w:rFonts w:ascii="Montserrat" w:cs="Montserrat" w:eastAsia="Montserrat" w:hAnsi="Montserrat"/>
+          <w:sz w:val="22"/>
+          <w:szCs w:val="22"/>
+        </w:rPr>
+      </w:pPr>
+      <w:r>
+        <w:rPr>
+          <w:rFonts w:ascii="Montserrat" w:cs="Montserrat" w:eastAsia="Montserrat" w:hAnsi="Montserrat"/>
+          <w:sz w:val="22"/>
+          <w:szCs w:val="22"/>
+          <w:rtl w:val="0"/>
+        </w:rPr>
+        <w:t xml:space="preserve">graph of negative relationship</w:t>
+      </w:r>
+    </w:p>
+    <w:p>
+      <w:pPr>
+        <w:numPr>
+          <w:ilvl w:val="1"/>
+          <w:numId w:val="5"/>
+        </w:numPr>
+        <w:ind w:left="1440" w:hanging="360"/>
+        <w:rPr>
+          <w:rFonts w:ascii="Montserrat" w:cs="Montserrat" w:eastAsia="Montserrat" w:hAnsi="Montserrat"/>
+          <w:sz w:val="22"/>
+          <w:szCs w:val="22"/>
+        </w:rPr>
+      </w:pPr>
+      <w:r>
+        <w:rPr>
+          <w:rFonts w:ascii="Montserrat" w:cs="Montserrat" w:eastAsia="Montserrat" w:hAnsi="Montserrat"/>
+          <w:sz w:val="22"/>
+          <w:szCs w:val="22"/>
+          <w:rtl w:val="0"/>
+        </w:rPr>
+        <w:t xml:space="preserve">Setting Up predictions:</w:t>
+      </w:r>
+    </w:p>
+    <w:p>
+      <w:pPr>
+        <w:numPr>
+          <w:ilvl w:val="2"/>
+          <w:numId w:val="5"/>
+        </w:numPr>
+        <w:ind w:left="2160" w:hanging="360"/>
+        <w:rPr>
+          <w:rFonts w:ascii="Montserrat" w:cs="Montserrat" w:eastAsia="Montserrat" w:hAnsi="Montserrat"/>
+          <w:sz w:val="22"/>
+          <w:szCs w:val="22"/>
+        </w:rPr>
+      </w:pPr>
+      <w:r>
+        <w:rPr>
+          <w:rFonts w:ascii="Montserrat" w:cs="Montserrat" w:eastAsia="Montserrat" w:hAnsi="Montserrat"/>
+          <w:sz w:val="22"/>
+          <w:szCs w:val="22"/>
+          <w:rtl w:val="0"/>
+        </w:rPr>
+        <w:t xml:space="preserve">Do we have them draw the curve?</w:t>
+      </w:r>
+    </w:p>
+    <w:p>
+      <w:pPr>
+        <w:numPr>
+          <w:ilvl w:val="2"/>
+          <w:numId w:val="5"/>
+        </w:numPr>
+        <w:ind w:left="2160" w:hanging="360"/>
+        <w:rPr>
+          <w:rFonts w:ascii="Montserrat" w:cs="Montserrat" w:eastAsia="Montserrat" w:hAnsi="Montserrat"/>
+          <w:sz w:val="22"/>
+          <w:szCs w:val="22"/>
+        </w:rPr>
+      </w:pPr>
+      <w:r>
+        <w:rPr>
+          <w:rFonts w:ascii="Montserrat" w:cs="Montserrat" w:eastAsia="Montserrat" w:hAnsi="Montserrat"/>
+          <w:sz w:val="22"/>
+          <w:szCs w:val="22"/>
+          <w:rtl w:val="0"/>
+        </w:rPr>
+        <w:t xml:space="preserve">How does increase genetic diversity manifest? (In flashy fish, more genes may mean more color variants). In inbred cats, we expect the weird physical features to go away (kinked tails &amp; cowlicks).</w:t>
+      </w:r>
+    </w:p>
+    <w:p>
+      <w:pPr>
+        <w:numPr>
+          <w:ilvl w:val="1"/>
+          <w:numId w:val="5"/>
+        </w:numPr>
+        <w:ind w:left="1440" w:hanging="360"/>
+        <w:rPr>
+          <w:rFonts w:ascii="Montserrat" w:cs="Montserrat" w:eastAsia="Montserrat" w:hAnsi="Montserrat"/>
+          <w:sz w:val="22"/>
+          <w:szCs w:val="22"/>
+        </w:rPr>
+      </w:pPr>
+      <w:r>
+        <w:rPr>
+          <w:rFonts w:ascii="Montserrat" w:cs="Montserrat" w:eastAsia="Montserrat" w:hAnsi="Montserrat"/>
+          <w:sz w:val="22"/>
+          <w:szCs w:val="22"/>
+          <w:rtl w:val="0"/>
+        </w:rPr>
+        <w:t xml:space="preserve">Also expect increased phenotypic diversity. Do we have particular observable </w:t>
       </w:r>
       <w:sdt>
         <w:sdtPr>
@@ -2828,7 +2866,7 @@
           <w:szCs w:val="22"/>
           <w:rtl w:val="0"/>
         </w:rPr>
-        <w:t xml:space="preserve">to the data</w:t>
+        <w:t xml:space="preserve">traits</w:t>
       </w:r>
       <w:commentRangeEnd w:id="4"/>
       <w:r>
@@ -2841,22 +2879,31 @@
           <w:szCs w:val="22"/>
           <w:rtl w:val="0"/>
         </w:rPr>
-        <w:t xml:space="preserve">. What are we gonna have them do exactly? </w:t>
+        <w:t xml:space="preserve"> that directly affect survivorship? Or just color/pattern variability?</w:t>
       </w:r>
     </w:p>
     <w:p>
       <w:pPr>
         <w:numPr>
-          <w:ilvl w:val="1"/>
-          <w:numId w:val="4"/>
+          <w:ilvl w:val="0"/>
+          <w:numId w:val="5"/>
         </w:numPr>
-        <w:ind w:left="1440" w:hanging="360"/>
-        <w:rPr>
-          <w:rFonts w:ascii="Montserrat" w:cs="Montserrat" w:eastAsia="Montserrat" w:hAnsi="Montserrat"/>
-          <w:sz w:val="22"/>
-          <w:szCs w:val="22"/>
-        </w:rPr>
-      </w:pPr>
+        <w:ind w:left="720" w:hanging="360"/>
+        <w:rPr>
+          <w:rFonts w:ascii="Montserrat" w:cs="Montserrat" w:eastAsia="Montserrat" w:hAnsi="Montserrat"/>
+          <w:sz w:val="22"/>
+          <w:szCs w:val="22"/>
+        </w:rPr>
+      </w:pPr>
+      <w:r>
+        <w:rPr>
+          <w:rFonts w:ascii="Montserrat" w:cs="Montserrat" w:eastAsia="Montserrat" w:hAnsi="Montserrat"/>
+          <w:sz w:val="22"/>
+          <w:szCs w:val="22"/>
+          <w:rtl w:val="0"/>
+        </w:rPr>
+        <w:t xml:space="preserve">Introduction </w:t>
+      </w:r>
       <w:sdt>
         <w:sdtPr>
           <w:tag w:val="goog_rdk_5"/>
@@ -2865,6 +2912,42 @@
           <w:commentRangeStart w:id="5"/>
         </w:sdtContent>
       </w:sdt>
+      <w:r>
+        <w:rPr>
+          <w:rFonts w:ascii="Montserrat" w:cs="Montserrat" w:eastAsia="Montserrat" w:hAnsi="Montserrat"/>
+          <w:sz w:val="22"/>
+          <w:szCs w:val="22"/>
+          <w:rtl w:val="0"/>
+        </w:rPr>
+        <w:t xml:space="preserve">to the data</w:t>
+      </w:r>
+      <w:commentRangeEnd w:id="5"/>
+      <w:r>
+        <w:commentReference w:id="5"/>
+      </w:r>
+      <w:r>
+        <w:rPr>
+          <w:rFonts w:ascii="Montserrat" w:cs="Montserrat" w:eastAsia="Montserrat" w:hAnsi="Montserrat"/>
+          <w:sz w:val="22"/>
+          <w:szCs w:val="22"/>
+          <w:rtl w:val="0"/>
+        </w:rPr>
+        <w:t xml:space="preserve">. What are we gonna have them do exactly? </w:t>
+      </w:r>
+    </w:p>
+    <w:p>
+      <w:pPr>
+        <w:numPr>
+          <w:ilvl w:val="1"/>
+          <w:numId w:val="5"/>
+        </w:numPr>
+        <w:ind w:left="1440" w:hanging="360"/>
+        <w:rPr>
+          <w:rFonts w:ascii="Montserrat" w:cs="Montserrat" w:eastAsia="Montserrat" w:hAnsi="Montserrat"/>
+          <w:sz w:val="22"/>
+          <w:szCs w:val="22"/>
+        </w:rPr>
+      </w:pPr>
       <w:sdt>
         <w:sdtPr>
           <w:tag w:val="goog_rdk_6"/>
@@ -2873,129 +2956,6 @@
           <w:commentRangeStart w:id="6"/>
         </w:sdtContent>
       </w:sdt>
-      <w:r>
-        <w:rPr>
-          <w:rFonts w:ascii="Montserrat" w:cs="Montserrat" w:eastAsia="Montserrat" w:hAnsi="Montserrat"/>
-          <w:sz w:val="22"/>
-          <w:szCs w:val="22"/>
-          <w:rtl w:val="0"/>
-        </w:rPr>
-        <w:t xml:space="preserve">Something to do wit</w:t>
-      </w:r>
-      <w:commentRangeEnd w:id="5"/>
-      <w:r>
-        <w:commentReference w:id="5"/>
-      </w:r>
-      <w:commentRangeEnd w:id="6"/>
-      <w:r>
-        <w:commentReference w:id="6"/>
-      </w:r>
-      <w:r>
-        <w:rPr>
-          <w:rFonts w:ascii="Montserrat" w:cs="Montserrat" w:eastAsia="Montserrat" w:hAnsi="Montserrat"/>
-          <w:sz w:val="22"/>
-          <w:szCs w:val="22"/>
-          <w:rtl w:val="0"/>
-        </w:rPr>
-        <w:t xml:space="preserve">h longevity and/or color data?</w:t>
-      </w:r>
-    </w:p>
-    <w:p>
-      <w:pPr>
-        <w:numPr>
-          <w:ilvl w:val="1"/>
-          <w:numId w:val="4"/>
-        </w:numPr>
-        <w:ind w:left="1440" w:hanging="360"/>
-        <w:rPr>
-          <w:rFonts w:ascii="Montserrat" w:cs="Montserrat" w:eastAsia="Montserrat" w:hAnsi="Montserrat"/>
-          <w:sz w:val="22"/>
-          <w:szCs w:val="22"/>
-        </w:rPr>
-      </w:pPr>
-      <w:r>
-        <w:rPr>
-          <w:rFonts w:ascii="Montserrat" w:cs="Montserrat" w:eastAsia="Montserrat" w:hAnsi="Montserrat"/>
-          <w:sz w:val="22"/>
-          <w:szCs w:val="22"/>
-          <w:rtl w:val="0"/>
-        </w:rPr>
-        <w:t xml:space="preserve">testing the predictions from #3</w:t>
-      </w:r>
-    </w:p>
-    <w:p>
-      <w:pPr>
-        <w:numPr>
-          <w:ilvl w:val="0"/>
-          <w:numId w:val="4"/>
-        </w:numPr>
-        <w:ind w:left="720" w:hanging="360"/>
-        <w:rPr>
-          <w:rFonts w:ascii="Montserrat" w:cs="Montserrat" w:eastAsia="Montserrat" w:hAnsi="Montserrat"/>
-          <w:sz w:val="22"/>
-          <w:szCs w:val="22"/>
-        </w:rPr>
-      </w:pPr>
-      <w:r>
-        <w:rPr>
-          <w:rFonts w:ascii="Montserrat" w:cs="Montserrat" w:eastAsia="Montserrat" w:hAnsi="Montserrat"/>
-          <w:sz w:val="22"/>
-          <w:szCs w:val="22"/>
-          <w:rtl w:val="0"/>
-        </w:rPr>
-        <w:t xml:space="preserve">Some kinda resolution that pivots back to applying the results to the panthers that we’ll get back to in Part 3</w:t>
-      </w:r>
-    </w:p>
-    <w:p>
-      <w:pPr>
-        <w:pStyle w:val="Heading3"/>
-        <w:rPr/>
-      </w:pPr>
-      <w:bookmarkStart w:colFirst="0" w:colLast="0" w:name="_heading=h.yig9lm4sa4rs" w:id="6"/>
-      <w:bookmarkEnd w:id="6"/>
-      <w:r>
-        <w:rPr>
-          <w:rtl w:val="0"/>
-        </w:rPr>
-        <w:t xml:space="preserve">Part 3: </w:t>
-      </w:r>
-    </w:p>
-    <w:p>
-      <w:pPr>
-        <w:numPr>
-          <w:ilvl w:val="0"/>
-          <w:numId w:val="6"/>
-        </w:numPr>
-        <w:ind w:left="720" w:hanging="360"/>
-        <w:rPr>
-          <w:rFonts w:ascii="Montserrat" w:cs="Montserrat" w:eastAsia="Montserrat" w:hAnsi="Montserrat"/>
-          <w:sz w:val="22"/>
-          <w:szCs w:val="22"/>
-        </w:rPr>
-      </w:pPr>
-      <w:r>
-        <w:rPr>
-          <w:rFonts w:ascii="Montserrat" w:cs="Montserrat" w:eastAsia="Montserrat" w:hAnsi="Montserrat"/>
-          <w:sz w:val="22"/>
-          <w:szCs w:val="22"/>
-          <w:rtl w:val="0"/>
-        </w:rPr>
-        <w:t xml:space="preserve">Review how the guppy data inform what happened with the panthers (how they rebounded).</w:t>
-      </w:r>
-    </w:p>
-    <w:p>
-      <w:pPr>
-        <w:numPr>
-          <w:ilvl w:val="0"/>
-          <w:numId w:val="6"/>
-        </w:numPr>
-        <w:ind w:left="720" w:hanging="360"/>
-        <w:rPr>
-          <w:rFonts w:ascii="Montserrat" w:cs="Montserrat" w:eastAsia="Montserrat" w:hAnsi="Montserrat"/>
-          <w:sz w:val="22"/>
-          <w:szCs w:val="22"/>
-        </w:rPr>
-      </w:pPr>
       <w:sdt>
         <w:sdtPr>
           <w:tag w:val="goog_rdk_7"/>
@@ -3004,6 +2964,129 @@
           <w:commentRangeStart w:id="7"/>
         </w:sdtContent>
       </w:sdt>
+      <w:r>
+        <w:rPr>
+          <w:rFonts w:ascii="Montserrat" w:cs="Montserrat" w:eastAsia="Montserrat" w:hAnsi="Montserrat"/>
+          <w:sz w:val="22"/>
+          <w:szCs w:val="22"/>
+          <w:rtl w:val="0"/>
+        </w:rPr>
+        <w:t xml:space="preserve">Something to do wit</w:t>
+      </w:r>
+      <w:commentRangeEnd w:id="6"/>
+      <w:r>
+        <w:commentReference w:id="6"/>
+      </w:r>
+      <w:commentRangeEnd w:id="7"/>
+      <w:r>
+        <w:commentReference w:id="7"/>
+      </w:r>
+      <w:r>
+        <w:rPr>
+          <w:rFonts w:ascii="Montserrat" w:cs="Montserrat" w:eastAsia="Montserrat" w:hAnsi="Montserrat"/>
+          <w:sz w:val="22"/>
+          <w:szCs w:val="22"/>
+          <w:rtl w:val="0"/>
+        </w:rPr>
+        <w:t xml:space="preserve">h longevity and/or color data?</w:t>
+      </w:r>
+    </w:p>
+    <w:p>
+      <w:pPr>
+        <w:numPr>
+          <w:ilvl w:val="1"/>
+          <w:numId w:val="5"/>
+        </w:numPr>
+        <w:ind w:left="1440" w:hanging="360"/>
+        <w:rPr>
+          <w:rFonts w:ascii="Montserrat" w:cs="Montserrat" w:eastAsia="Montserrat" w:hAnsi="Montserrat"/>
+          <w:sz w:val="22"/>
+          <w:szCs w:val="22"/>
+        </w:rPr>
+      </w:pPr>
+      <w:r>
+        <w:rPr>
+          <w:rFonts w:ascii="Montserrat" w:cs="Montserrat" w:eastAsia="Montserrat" w:hAnsi="Montserrat"/>
+          <w:sz w:val="22"/>
+          <w:szCs w:val="22"/>
+          <w:rtl w:val="0"/>
+        </w:rPr>
+        <w:t xml:space="preserve">testing the predictions from #3</w:t>
+      </w:r>
+    </w:p>
+    <w:p>
+      <w:pPr>
+        <w:numPr>
+          <w:ilvl w:val="0"/>
+          <w:numId w:val="5"/>
+        </w:numPr>
+        <w:ind w:left="720" w:hanging="360"/>
+        <w:rPr>
+          <w:rFonts w:ascii="Montserrat" w:cs="Montserrat" w:eastAsia="Montserrat" w:hAnsi="Montserrat"/>
+          <w:sz w:val="22"/>
+          <w:szCs w:val="22"/>
+        </w:rPr>
+      </w:pPr>
+      <w:r>
+        <w:rPr>
+          <w:rFonts w:ascii="Montserrat" w:cs="Montserrat" w:eastAsia="Montserrat" w:hAnsi="Montserrat"/>
+          <w:sz w:val="22"/>
+          <w:szCs w:val="22"/>
+          <w:rtl w:val="0"/>
+        </w:rPr>
+        <w:t xml:space="preserve">Some kinda resolution that pivots back to applying the results to the panthers that we’ll get back to in Part 3</w:t>
+      </w:r>
+    </w:p>
+    <w:p>
+      <w:pPr>
+        <w:pStyle w:val="Heading3"/>
+        <w:rPr/>
+      </w:pPr>
+      <w:bookmarkStart w:colFirst="0" w:colLast="0" w:name="_heading=h.yig9lm4sa4rs" w:id="6"/>
+      <w:bookmarkEnd w:id="6"/>
+      <w:r>
+        <w:rPr>
+          <w:rtl w:val="0"/>
+        </w:rPr>
+        <w:t xml:space="preserve">Part 3: </w:t>
+      </w:r>
+    </w:p>
+    <w:p>
+      <w:pPr>
+        <w:numPr>
+          <w:ilvl w:val="0"/>
+          <w:numId w:val="7"/>
+        </w:numPr>
+        <w:ind w:left="720" w:hanging="360"/>
+        <w:rPr>
+          <w:rFonts w:ascii="Montserrat" w:cs="Montserrat" w:eastAsia="Montserrat" w:hAnsi="Montserrat"/>
+          <w:sz w:val="22"/>
+          <w:szCs w:val="22"/>
+        </w:rPr>
+      </w:pPr>
+      <w:r>
+        <w:rPr>
+          <w:rFonts w:ascii="Montserrat" w:cs="Montserrat" w:eastAsia="Montserrat" w:hAnsi="Montserrat"/>
+          <w:sz w:val="22"/>
+          <w:szCs w:val="22"/>
+          <w:rtl w:val="0"/>
+        </w:rPr>
+        <w:t xml:space="preserve">Review how the guppy data inform what happened with the panthers (how they rebounded).</w:t>
+      </w:r>
+    </w:p>
+    <w:p>
+      <w:pPr>
+        <w:numPr>
+          <w:ilvl w:val="0"/>
+          <w:numId w:val="7"/>
+        </w:numPr>
+        <w:ind w:left="720" w:hanging="360"/>
+        <w:rPr>
+          <w:rFonts w:ascii="Montserrat" w:cs="Montserrat" w:eastAsia="Montserrat" w:hAnsi="Montserrat"/>
+          <w:sz w:val="22"/>
+          <w:szCs w:val="22"/>
+        </w:rPr>
+      </w:pPr>
       <w:sdt>
         <w:sdtPr>
           <w:tag w:val="goog_rdk_8"/>
@@ -3012,32 +3095,6 @@
           <w:commentRangeStart w:id="8"/>
         </w:sdtContent>
       </w:sdt>
-      <w:r>
-        <w:rPr>
-          <w:rFonts w:ascii="Montserrat" w:cs="Montserrat" w:eastAsia="Montserrat" w:hAnsi="Montserrat"/>
-          <w:sz w:val="22"/>
-          <w:szCs w:val="22"/>
-          <w:rtl w:val="0"/>
-        </w:rPr>
-        <w:t xml:space="preserve">Are there c</w:t>
-      </w:r>
-      <w:commentRangeEnd w:id="7"/>
-      <w:r>
-        <w:commentReference w:id="7"/>
-      </w:r>
-      <w:commentRangeEnd w:id="8"/>
-      <w:r>
-        <w:commentReference w:id="8"/>
-      </w:r>
-      <w:r>
-        <w:rPr>
-          <w:rFonts w:ascii="Montserrat" w:cs="Montserrat" w:eastAsia="Montserrat" w:hAnsi="Montserrat"/>
-          <w:sz w:val="22"/>
-          <w:szCs w:val="22"/>
-          <w:rtl w:val="0"/>
-        </w:rPr>
-        <w:t xml:space="preserve">aveats from the guppy data that also apply to the panthers? (i.e. something about particular idiosyncratic effects from the identity/</w:t>
-      </w:r>
       <w:sdt>
         <w:sdtPr>
           <w:tag w:val="goog_rdk_9"/>
@@ -3046,6 +3103,52 @@
           <w:commentRangeStart w:id="9"/>
         </w:sdtContent>
       </w:sdt>
+      <w:sdt>
+        <w:sdtPr>
+          <w:tag w:val="goog_rdk_10"/>
+        </w:sdtPr>
+        <w:sdtContent>
+          <w:commentRangeStart w:id="10"/>
+        </w:sdtContent>
+      </w:sdt>
+      <w:r>
+        <w:rPr>
+          <w:rFonts w:ascii="Montserrat" w:cs="Montserrat" w:eastAsia="Montserrat" w:hAnsi="Montserrat"/>
+          <w:sz w:val="22"/>
+          <w:szCs w:val="22"/>
+          <w:rtl w:val="0"/>
+        </w:rPr>
+        <w:t xml:space="preserve">Are there c</w:t>
+      </w:r>
+      <w:commentRangeEnd w:id="8"/>
+      <w:r>
+        <w:commentReference w:id="8"/>
+      </w:r>
+      <w:commentRangeEnd w:id="9"/>
+      <w:r>
+        <w:commentReference w:id="9"/>
+      </w:r>
+      <w:commentRangeEnd w:id="10"/>
+      <w:r>
+        <w:commentReference w:id="10"/>
+      </w:r>
+      <w:r>
+        <w:rPr>
+          <w:rFonts w:ascii="Montserrat" w:cs="Montserrat" w:eastAsia="Montserrat" w:hAnsi="Montserrat"/>
+          <w:sz w:val="22"/>
+          <w:szCs w:val="22"/>
+          <w:rtl w:val="0"/>
+        </w:rPr>
+        <w:t xml:space="preserve">aveats from the guppy data that also apply to the panthers? (i.e. something about particular idiosyncratic effects from the identity/</w:t>
+      </w:r>
+      <w:sdt>
+        <w:sdtPr>
+          <w:tag w:val="goog_rdk_11"/>
+        </w:sdtPr>
+        <w:sdtContent>
+          <w:commentRangeStart w:id="11"/>
+        </w:sdtContent>
+      </w:sdt>
       <w:r>
         <w:rPr>
           <w:rFonts w:ascii="Montserrat" w:cs="Montserrat" w:eastAsia="Montserrat" w:hAnsi="Montserrat"/>
@@ -3055,9 +3158,9 @@
         </w:rPr>
         <w:t xml:space="preserve">level of divergence from the source population</w:t>
       </w:r>
-      <w:commentRangeEnd w:id="9"/>
-      <w:r>
-        <w:commentReference w:id="9"/>
+      <w:commentRangeEnd w:id="11"/>
+      <w:r>
+        <w:commentReference w:id="11"/>
       </w:r>
       <w:r>
         <w:rPr>
@@ -3073,7 +3176,7 @@
       <w:pPr>
         <w:numPr>
           <w:ilvl w:val="0"/>
-          <w:numId w:val="6"/>
+          <w:numId w:val="7"/>
         </w:numPr>
         <w:ind w:left="720" w:hanging="360"/>
         <w:rPr>
@@ -3096,7 +3199,7 @@
       <w:pPr>
         <w:numPr>
           <w:ilvl w:val="0"/>
-          <w:numId w:val="6"/>
+          <w:numId w:val="7"/>
         </w:numPr>
         <w:ind w:left="720" w:hanging="360"/>
         <w:rPr>
@@ -3119,7 +3222,7 @@
       <w:pPr>
         <w:numPr>
           <w:ilvl w:val="0"/>
-          <w:numId w:val="6"/>
+          <w:numId w:val="7"/>
         </w:numPr>
         <w:ind w:left="720" w:hanging="360"/>
         <w:rPr>
@@ -3142,7 +3245,7 @@
       <w:pPr>
         <w:numPr>
           <w:ilvl w:val="0"/>
-          <w:numId w:val="6"/>
+          <w:numId w:val="7"/>
         </w:numPr>
         <w:ind w:left="720" w:hanging="360"/>
         <w:rPr>
@@ -3228,7 +3331,7 @@
       <w:pPr>
         <w:numPr>
           <w:ilvl w:val="0"/>
-          <w:numId w:val="7"/>
+          <w:numId w:val="8"/>
         </w:numPr>
         <w:ind w:left="720" w:hanging="360"/>
         <w:rPr>
@@ -3283,7 +3386,7 @@
       <w:pPr>
         <w:numPr>
           <w:ilvl w:val="0"/>
-          <w:numId w:val="11"/>
+          <w:numId w:val="12"/>
         </w:numPr>
         <w:ind w:left="720" w:hanging="360"/>
         <w:rPr>
@@ -3357,7 +3460,7 @@
       <w:pPr>
         <w:numPr>
           <w:ilvl w:val="0"/>
-          <w:numId w:val="9"/>
+          <w:numId w:val="10"/>
         </w:numPr>
         <w:ind w:left="720" w:hanging="360"/>
       </w:pPr>
@@ -3371,7 +3474,7 @@
       <w:pPr>
         <w:numPr>
           <w:ilvl w:val="0"/>
-          <w:numId w:val="9"/>
+          <w:numId w:val="10"/>
         </w:numPr>
         <w:ind w:left="720" w:hanging="360"/>
       </w:pPr>
@@ -3403,7 +3506,7 @@
       <w:pPr>
         <w:numPr>
           <w:ilvl w:val="0"/>
-          <w:numId w:val="9"/>
+          <w:numId w:val="10"/>
         </w:numPr>
         <w:ind w:left="720" w:hanging="360"/>
         <w:rPr>
@@ -3422,7 +3525,7 @@
       <w:pPr>
         <w:numPr>
           <w:ilvl w:val="0"/>
-          <w:numId w:val="9"/>
+          <w:numId w:val="10"/>
         </w:numPr>
         <w:ind w:left="720" w:hanging="360"/>
       </w:pPr>
@@ -3463,7 +3566,7 @@
       <w:pPr>
         <w:numPr>
           <w:ilvl w:val="0"/>
-          <w:numId w:val="9"/>
+          <w:numId w:val="10"/>
         </w:numPr>
         <w:ind w:left="720" w:hanging="360"/>
       </w:pPr>
@@ -3502,7 +3605,7 @@
       <w:pPr>
         <w:numPr>
           <w:ilvl w:val="0"/>
-          <w:numId w:val="9"/>
+          <w:numId w:val="10"/>
         </w:numPr>
         <w:ind w:left="720" w:hanging="360"/>
         <w:rPr>
@@ -3521,7 +3624,7 @@
       <w:pPr>
         <w:numPr>
           <w:ilvl w:val="1"/>
-          <w:numId w:val="9"/>
+          <w:numId w:val="10"/>
         </w:numPr>
         <w:ind w:left="1440" w:hanging="360"/>
         <w:rPr>
@@ -3540,7 +3643,7 @@
       <w:pPr>
         <w:numPr>
           <w:ilvl w:val="1"/>
-          <w:numId w:val="9"/>
+          <w:numId w:val="10"/>
         </w:numPr>
         <w:ind w:left="1440" w:hanging="360"/>
       </w:pPr>
@@ -3572,7 +3675,7 @@
       <w:pPr>
         <w:numPr>
           <w:ilvl w:val="1"/>
-          <w:numId w:val="9"/>
+          <w:numId w:val="10"/>
         </w:numPr>
         <w:ind w:left="1440" w:hanging="360"/>
       </w:pPr>
@@ -3604,7 +3707,7 @@
       <w:pPr>
         <w:numPr>
           <w:ilvl w:val="1"/>
-          <w:numId w:val="9"/>
+          <w:numId w:val="10"/>
         </w:numPr>
         <w:ind w:left="1440" w:hanging="360"/>
         <w:rPr>
@@ -3623,7 +3726,7 @@
       <w:pPr>
         <w:numPr>
           <w:ilvl w:val="0"/>
-          <w:numId w:val="9"/>
+          <w:numId w:val="10"/>
         </w:numPr>
         <w:ind w:left="720" w:hanging="360"/>
       </w:pPr>
@@ -3648,7 +3751,7 @@
       <w:pPr>
         <w:numPr>
           <w:ilvl w:val="1"/>
-          <w:numId w:val="9"/>
+          <w:numId w:val="10"/>
         </w:numPr>
         <w:ind w:left="1440" w:hanging="360"/>
         <w:rPr>
@@ -3667,7 +3770,7 @@
       <w:pPr>
         <w:numPr>
           <w:ilvl w:val="2"/>
-          <w:numId w:val="9"/>
+          <w:numId w:val="10"/>
         </w:numPr>
         <w:ind w:left="2160" w:hanging="360"/>
         <w:rPr>
@@ -3686,7 +3789,7 @@
       <w:pPr>
         <w:numPr>
           <w:ilvl w:val="2"/>
-          <w:numId w:val="9"/>
+          <w:numId w:val="10"/>
         </w:numPr>
         <w:ind w:left="2160" w:hanging="360"/>
         <w:rPr>
@@ -3705,7 +3808,7 @@
       <w:pPr>
         <w:numPr>
           <w:ilvl w:val="2"/>
-          <w:numId w:val="9"/>
+          <w:numId w:val="10"/>
         </w:numPr>
         <w:ind w:left="2160" w:hanging="360"/>
         <w:rPr>
@@ -3724,7 +3827,7 @@
       <w:pPr>
         <w:numPr>
           <w:ilvl w:val="1"/>
-          <w:numId w:val="9"/>
+          <w:numId w:val="10"/>
         </w:numPr>
         <w:ind w:left="1440" w:hanging="360"/>
         <w:rPr>
@@ -3733,10 +3836,10 @@
       </w:pPr>
       <w:sdt>
         <w:sdtPr>
-          <w:tag w:val="goog_rdk_10"/>
+          <w:tag w:val="goog_rdk_12"/>
         </w:sdtPr>
         <w:sdtContent>
-          <w:commentRangeStart w:id="10"/>
+          <w:commentRangeStart w:id="12"/>
         </w:sdtContent>
       </w:sdt>
       <w:r>
@@ -3746,9 +3849,9 @@
         </w:rPr>
         <w:t xml:space="preserve">I</w:t>
       </w:r>
-      <w:commentRangeEnd w:id="10"/>
-      <w:r>
-        <w:commentReference w:id="10"/>
+      <w:commentRangeEnd w:id="12"/>
+      <w:r>
+        <w:commentReference w:id="12"/>
       </w:r>
       <w:r>
         <w:rPr>
@@ -3762,7 +3865,7 @@
       <w:pPr>
         <w:numPr>
           <w:ilvl w:val="2"/>
-          <w:numId w:val="9"/>
+          <w:numId w:val="10"/>
         </w:numPr>
         <w:ind w:left="2160" w:hanging="360"/>
         <w:rPr>
@@ -3781,7 +3884,7 @@
       <w:pPr>
         <w:numPr>
           <w:ilvl w:val="2"/>
-          <w:numId w:val="9"/>
+          <w:numId w:val="10"/>
         </w:numPr>
         <w:ind w:left="2160" w:hanging="360"/>
         <w:rPr>
@@ -3800,7 +3903,7 @@
       <w:pPr>
         <w:numPr>
           <w:ilvl w:val="2"/>
-          <w:numId w:val="9"/>
+          <w:numId w:val="10"/>
         </w:numPr>
         <w:ind w:left="2160" w:hanging="360"/>
         <w:rPr>
@@ -3819,7 +3922,7 @@
       <w:pPr>
         <w:numPr>
           <w:ilvl w:val="2"/>
-          <w:numId w:val="9"/>
+          <w:numId w:val="10"/>
         </w:numPr>
         <w:ind w:left="2160" w:hanging="360"/>
         <w:rPr>
@@ -3838,7 +3941,7 @@
       <w:pPr>
         <w:numPr>
           <w:ilvl w:val="2"/>
-          <w:numId w:val="9"/>
+          <w:numId w:val="10"/>
         </w:numPr>
         <w:ind w:left="2160" w:hanging="360"/>
         <w:rPr>
@@ -3857,7 +3960,7 @@
       <w:pPr>
         <w:numPr>
           <w:ilvl w:val="0"/>
-          <w:numId w:val="9"/>
+          <w:numId w:val="10"/>
         </w:numPr>
         <w:ind w:left="720" w:hanging="360"/>
         <w:rPr>
@@ -3937,7 +4040,7 @@
       <w:pPr>
         <w:numPr>
           <w:ilvl w:val="0"/>
-          <w:numId w:val="8"/>
+          <w:numId w:val="9"/>
         </w:numPr>
         <w:ind w:left="720" w:hanging="360"/>
         <w:rPr>
@@ -3956,7 +4059,7 @@
       <w:pPr>
         <w:numPr>
           <w:ilvl w:val="0"/>
-          <w:numId w:val="8"/>
+          <w:numId w:val="9"/>
         </w:numPr>
         <w:ind w:left="720" w:hanging="360"/>
         <w:rPr>
@@ -3984,116 +4087,6 @@
         </w:rPr>
         <w:t xml:space="preserve">Cut to video of Sarah talking, </w:t>
       </w:r>
-      <w:sdt>
-        <w:sdtPr>
-          <w:tag w:val="goog_rdk_11"/>
-        </w:sdtPr>
-        <w:sdtContent>
-          <w:commentRangeStart w:id="11"/>
-        </w:sdtContent>
-      </w:sdt>
-      <w:r>
-        <w:rPr>
-          <w:rFonts w:ascii="Montserrat" w:cs="Montserrat" w:eastAsia="Montserrat" w:hAnsi="Montserrat"/>
-          <w:rtl w:val="0"/>
-        </w:rPr>
-        <w:t xml:space="preserve">maybe showing off her lab and methods??</w:t>
-      </w:r>
-      <w:commentRangeEnd w:id="11"/>
-      <w:r>
-        <w:commentReference w:id="11"/>
-      </w:r>
-      <w:r>
-        <w:rPr>
-          <w:rFonts w:ascii="Montserrat" w:cs="Montserrat" w:eastAsia="Montserrat" w:hAnsi="Montserrat"/>
-          <w:rtl w:val="0"/>
-        </w:rPr>
-        <w:t xml:space="preserve"> Next bit (if Fitz is willing) will be her narration.</w:t>
-      </w:r>
-    </w:p>
-    <w:p>
-      <w:pPr>
-        <w:numPr>
-          <w:ilvl w:val="0"/>
-          <w:numId w:val="8"/>
-        </w:numPr>
-        <w:ind w:left="720" w:hanging="360"/>
-        <w:rPr>
-          <w:rFonts w:ascii="Montserrat" w:cs="Montserrat" w:eastAsia="Montserrat" w:hAnsi="Montserrat"/>
-        </w:rPr>
-      </w:pPr>
-      <w:r>
-        <w:rPr>
-          <w:rFonts w:ascii="Montserrat" w:cs="Montserrat" w:eastAsia="Montserrat" w:hAnsi="Montserrat"/>
-          <w:rtl w:val="0"/>
-        </w:rPr>
-        <w:t xml:space="preserve">So, why guppies? They’re really easy to keep in the lab, thousands of papers have been used to study them. But in the wild, on the island of Trinidad in the Caribbean, there’s also a nice natural experiment (meaning an experiment that happens by chance in nature that scientists can take advantage of). So, whereas panthers used to range across pretty much the whole US, they’ve been hunted extensively and their habitat fragmented by roads, and deforestation and development, to the point where the Florida population was reduced to a few individuals in this tiny area.</w:t>
-      </w:r>
-    </w:p>
-    <w:p>
-      <w:pPr>
-        <w:numPr>
-          <w:ilvl w:val="0"/>
-          <w:numId w:val="8"/>
-        </w:numPr>
-        <w:ind w:left="720" w:hanging="360"/>
-        <w:rPr>
-          <w:rFonts w:ascii="Montserrat" w:cs="Montserrat" w:eastAsia="Montserrat" w:hAnsi="Montserrat"/>
-        </w:rPr>
-      </w:pPr>
-      <w:r>
-        <w:rPr>
-          <w:rFonts w:ascii="Montserrat" w:cs="Montserrat" w:eastAsia="Montserrat" w:hAnsi="Montserrat"/>
-          <w:rtl w:val="0"/>
-        </w:rPr>
-        <w:t xml:space="preserve">There’s an interesting parallel in Trinidadian guppies. They’re a super common fish that live in mountain streams on the island. Because they’re tiny little fish (not like salmon), any small waterfall over a rock can be a big barrier which prevents fish from encountering each other to mate, and limits gene flow. But occasionally, a few individuals will somehow jump up and make it into the higher pool and form a new colony. (This is like if a few panthers make it to one side of a busy highway and become effectively isolated from the rest). In each case, they have a small pool of individuals to mate with, which means inbreeding between cousins and siblings and quickly a lot of genetic disorders. </w:t>
-      </w:r>
-    </w:p>
-    <w:p>
-      <w:pPr>
-        <w:numPr>
-          <w:ilvl w:val="1"/>
-          <w:numId w:val="8"/>
-        </w:numPr>
-        <w:ind w:left="1440" w:hanging="360"/>
-        <w:rPr>
-          <w:rFonts w:ascii="Montserrat" w:cs="Montserrat" w:eastAsia="Montserrat" w:hAnsi="Montserrat"/>
-        </w:rPr>
-      </w:pPr>
-      <w:r>
-        <w:rPr>
-          <w:rFonts w:ascii="Montserrat" w:cs="Montserrat" w:eastAsia="Montserrat" w:hAnsi="Montserrat"/>
-          <w:rtl w:val="0"/>
-        </w:rPr>
-        <w:t xml:space="preserve">In panthers: kinked tails, infertile males, overall sickliness</w:t>
-      </w:r>
-    </w:p>
-    <w:p>
-      <w:pPr>
-        <w:numPr>
-          <w:ilvl w:val="1"/>
-          <w:numId w:val="8"/>
-        </w:numPr>
-        <w:ind w:left="1440" w:hanging="360"/>
-        <w:rPr>
-          <w:rFonts w:ascii="Montserrat" w:cs="Montserrat" w:eastAsia="Montserrat" w:hAnsi="Montserrat"/>
-        </w:rPr>
-      </w:pPr>
-      <w:r>
-        <w:rPr>
-          <w:rFonts w:ascii="Montserrat" w:cs="Montserrat" w:eastAsia="Montserrat" w:hAnsi="Montserrat"/>
-          <w:rtl w:val="0"/>
-        </w:rPr>
-        <w:t xml:space="preserve">In </w:t>
-      </w:r>
-      <w:sdt>
-        <w:sdtPr>
-          <w:tag w:val="goog_rdk_12"/>
-        </w:sdtPr>
-        <w:sdtContent>
-          <w:commentRangeStart w:id="12"/>
-        </w:sdtContent>
-      </w:sdt>
       <w:sdt>
         <w:sdtPr>
           <w:tag w:val="goog_rdk_13"/>
@@ -4107,11 +4100,7 @@
           <w:rFonts w:ascii="Montserrat" w:cs="Montserrat" w:eastAsia="Montserrat" w:hAnsi="Montserrat"/>
           <w:rtl w:val="0"/>
         </w:rPr>
-        <w:t xml:space="preserve">guppies:</w:t>
-      </w:r>
-      <w:commentRangeEnd w:id="12"/>
-      <w:r>
-        <w:commentReference w:id="12"/>
+        <w:t xml:space="preserve">maybe showing off her lab and methods??</w:t>
       </w:r>
       <w:commentRangeEnd w:id="13"/>
       <w:r>
@@ -4122,14 +4111,14 @@
           <w:rFonts w:ascii="Montserrat" w:cs="Montserrat" w:eastAsia="Montserrat" w:hAnsi="Montserrat"/>
           <w:rtl w:val="0"/>
         </w:rPr>
-        <w:t xml:space="preserve"> ??</w:t>
+        <w:t xml:space="preserve"> Next bit (if Fitz is willing) will be her narration.</w:t>
       </w:r>
     </w:p>
     <w:p>
       <w:pPr>
         <w:numPr>
           <w:ilvl w:val="0"/>
-          <w:numId w:val="8"/>
+          <w:numId w:val="9"/>
         </w:numPr>
         <w:ind w:left="720" w:hanging="360"/>
         <w:rPr>
@@ -4141,14 +4130,14 @@
           <w:rFonts w:ascii="Montserrat" w:cs="Montserrat" w:eastAsia="Montserrat" w:hAnsi="Montserrat"/>
           <w:rtl w:val="0"/>
         </w:rPr>
-        <w:t xml:space="preserve">So our question is: if we start out with an inbred population, which has low survivorship and low fitness, can we rescue them by introducing new genetic variation?</w:t>
+        <w:t xml:space="preserve">So, why guppies? They’re really easy to keep in the lab, thousands of papers have been used to study them. But in the wild, on the island of Trinidad in the Caribbean, there’s also a nice natural experiment (meaning an experiment that happens by chance in nature that scientists can take advantage of). So, whereas panthers used to range across pretty much the whole US, they’ve been hunted extensively and their habitat fragmented by roads, and deforestation and development, to the point where the Florida population was reduced to a few individuals in this tiny area.</w:t>
       </w:r>
     </w:p>
     <w:p>
       <w:pPr>
         <w:numPr>
           <w:ilvl w:val="0"/>
-          <w:numId w:val="8"/>
+          <w:numId w:val="9"/>
         </w:numPr>
         <w:ind w:left="720" w:hanging="360"/>
         <w:rPr>
@@ -4160,14 +4149,14 @@
           <w:rFonts w:ascii="Montserrat" w:cs="Montserrat" w:eastAsia="Montserrat" w:hAnsi="Montserrat"/>
           <w:rtl w:val="0"/>
         </w:rPr>
-        <w:t xml:space="preserve">In both guppies and panthers, we would expect hybrid individuals to: </w:t>
+        <w:t xml:space="preserve">There’s an interesting parallel in Trinidadian guppies. They’re a super common fish that live in mountain streams on the island. Because they’re tiny little fish (not like salmon), any small waterfall over a rock can be a big barrier which prevents fish from encountering each other to mate, and limits gene flow. But occasionally, a few individuals will somehow jump up and make it into the higher pool and form a new colony. (This is like if a few panthers make it to one side of a busy highway and become effectively isolated from the rest). In each case, they have a small pool of individuals to mate with, which means inbreeding between cousins and siblings and quickly a lot of genetic disorders. </w:t>
       </w:r>
     </w:p>
     <w:p>
       <w:pPr>
         <w:numPr>
           <w:ilvl w:val="1"/>
-          <w:numId w:val="8"/>
+          <w:numId w:val="9"/>
         </w:numPr>
         <w:ind w:left="1440" w:hanging="360"/>
         <w:rPr>
@@ -4179,14 +4168,14 @@
           <w:rFonts w:ascii="Montserrat" w:cs="Montserrat" w:eastAsia="Montserrat" w:hAnsi="Montserrat"/>
           <w:rtl w:val="0"/>
         </w:rPr>
-        <w:t xml:space="preserve">be more variable in appearance  </w:t>
+        <w:t xml:space="preserve">In panthers: kinked tails, infertile males, overall sickliness</w:t>
       </w:r>
     </w:p>
     <w:p>
       <w:pPr>
         <w:numPr>
           <w:ilvl w:val="1"/>
-          <w:numId w:val="8"/>
+          <w:numId w:val="9"/>
         </w:numPr>
         <w:ind w:left="1440" w:hanging="360"/>
         <w:rPr>
@@ -4198,14 +4187,90 @@
           <w:rFonts w:ascii="Montserrat" w:cs="Montserrat" w:eastAsia="Montserrat" w:hAnsi="Montserrat"/>
           <w:rtl w:val="0"/>
         </w:rPr>
-        <w:t xml:space="preserve">to suffer less from recessive abnormalities</w:t>
+        <w:t xml:space="preserve">In </w:t>
+      </w:r>
+      <w:sdt>
+        <w:sdtPr>
+          <w:tag w:val="goog_rdk_14"/>
+        </w:sdtPr>
+        <w:sdtContent>
+          <w:commentRangeStart w:id="14"/>
+        </w:sdtContent>
+      </w:sdt>
+      <w:sdt>
+        <w:sdtPr>
+          <w:tag w:val="goog_rdk_15"/>
+        </w:sdtPr>
+        <w:sdtContent>
+          <w:commentRangeStart w:id="15"/>
+        </w:sdtContent>
+      </w:sdt>
+      <w:r>
+        <w:rPr>
+          <w:rFonts w:ascii="Montserrat" w:cs="Montserrat" w:eastAsia="Montserrat" w:hAnsi="Montserrat"/>
+          <w:rtl w:val="0"/>
+        </w:rPr>
+        <w:t xml:space="preserve">guppies:</w:t>
+      </w:r>
+      <w:commentRangeEnd w:id="14"/>
+      <w:r>
+        <w:commentReference w:id="14"/>
+      </w:r>
+      <w:commentRangeEnd w:id="15"/>
+      <w:r>
+        <w:commentReference w:id="15"/>
+      </w:r>
+      <w:r>
+        <w:rPr>
+          <w:rFonts w:ascii="Montserrat" w:cs="Montserrat" w:eastAsia="Montserrat" w:hAnsi="Montserrat"/>
+          <w:rtl w:val="0"/>
+        </w:rPr>
+        <w:t xml:space="preserve"> ??</w:t>
+      </w:r>
+    </w:p>
+    <w:p>
+      <w:pPr>
+        <w:numPr>
+          <w:ilvl w:val="0"/>
+          <w:numId w:val="9"/>
+        </w:numPr>
+        <w:ind w:left="720" w:hanging="360"/>
+        <w:rPr>
+          <w:rFonts w:ascii="Montserrat" w:cs="Montserrat" w:eastAsia="Montserrat" w:hAnsi="Montserrat"/>
+        </w:rPr>
+      </w:pPr>
+      <w:r>
+        <w:rPr>
+          <w:rFonts w:ascii="Montserrat" w:cs="Montserrat" w:eastAsia="Montserrat" w:hAnsi="Montserrat"/>
+          <w:rtl w:val="0"/>
+        </w:rPr>
+        <w:t xml:space="preserve">So our question is: if we start out with an inbred population, which has low survivorship and low fitness, can we rescue them by introducing new genetic variation?</w:t>
+      </w:r>
+    </w:p>
+    <w:p>
+      <w:pPr>
+        <w:numPr>
+          <w:ilvl w:val="0"/>
+          <w:numId w:val="9"/>
+        </w:numPr>
+        <w:ind w:left="720" w:hanging="360"/>
+        <w:rPr>
+          <w:rFonts w:ascii="Montserrat" w:cs="Montserrat" w:eastAsia="Montserrat" w:hAnsi="Montserrat"/>
+        </w:rPr>
+      </w:pPr>
+      <w:r>
+        <w:rPr>
+          <w:rFonts w:ascii="Montserrat" w:cs="Montserrat" w:eastAsia="Montserrat" w:hAnsi="Montserrat"/>
+          <w:rtl w:val="0"/>
+        </w:rPr>
+        <w:t xml:space="preserve">In both guppies and panthers, we would expect hybrid individuals to: </w:t>
       </w:r>
     </w:p>
     <w:p>
       <w:pPr>
         <w:numPr>
           <w:ilvl w:val="1"/>
-          <w:numId w:val="8"/>
+          <w:numId w:val="9"/>
         </w:numPr>
         <w:ind w:left="1440" w:hanging="360"/>
         <w:rPr>
@@ -4217,14 +4282,14 @@
           <w:rFonts w:ascii="Montserrat" w:cs="Montserrat" w:eastAsia="Montserrat" w:hAnsi="Montserrat"/>
           <w:rtl w:val="0"/>
         </w:rPr>
-        <w:t xml:space="preserve">to have higher reproductive success </w:t>
+        <w:t xml:space="preserve">be more variable in appearance  </w:t>
       </w:r>
     </w:p>
     <w:p>
       <w:pPr>
         <w:numPr>
           <w:ilvl w:val="1"/>
-          <w:numId w:val="8"/>
+          <w:numId w:val="9"/>
         </w:numPr>
         <w:ind w:left="1440" w:hanging="360"/>
         <w:rPr>
@@ -4236,6 +4301,44 @@
           <w:rFonts w:ascii="Montserrat" w:cs="Montserrat" w:eastAsia="Montserrat" w:hAnsi="Montserrat"/>
           <w:rtl w:val="0"/>
         </w:rPr>
+        <w:t xml:space="preserve">to suffer less from recessive abnormalities</w:t>
+      </w:r>
+    </w:p>
+    <w:p>
+      <w:pPr>
+        <w:numPr>
+          <w:ilvl w:val="1"/>
+          <w:numId w:val="9"/>
+        </w:numPr>
+        <w:ind w:left="1440" w:hanging="360"/>
+        <w:rPr>
+          <w:rFonts w:ascii="Montserrat" w:cs="Montserrat" w:eastAsia="Montserrat" w:hAnsi="Montserrat"/>
+        </w:rPr>
+      </w:pPr>
+      <w:r>
+        <w:rPr>
+          <w:rFonts w:ascii="Montserrat" w:cs="Montserrat" w:eastAsia="Montserrat" w:hAnsi="Montserrat"/>
+          <w:rtl w:val="0"/>
+        </w:rPr>
+        <w:t xml:space="preserve">to have higher reproductive success </w:t>
+      </w:r>
+    </w:p>
+    <w:p>
+      <w:pPr>
+        <w:numPr>
+          <w:ilvl w:val="1"/>
+          <w:numId w:val="9"/>
+        </w:numPr>
+        <w:ind w:left="1440" w:hanging="360"/>
+        <w:rPr>
+          <w:rFonts w:ascii="Montserrat" w:cs="Montserrat" w:eastAsia="Montserrat" w:hAnsi="Montserrat"/>
+        </w:rPr>
+      </w:pPr>
+      <w:r>
+        <w:rPr>
+          <w:rFonts w:ascii="Montserrat" w:cs="Montserrat" w:eastAsia="Montserrat" w:hAnsi="Montserrat"/>
+          <w:rtl w:val="0"/>
+        </w:rPr>
         <w:t xml:space="preserve">to survive longer than their parents</w:t>
       </w:r>
     </w:p>
@@ -4243,7 +4346,7 @@
       <w:pPr>
         <w:numPr>
           <w:ilvl w:val="0"/>
-          <w:numId w:val="8"/>
+          <w:numId w:val="9"/>
         </w:numPr>
         <w:ind w:left="720" w:hanging="360"/>
         <w:rPr>
@@ -4262,7 +4365,7 @@
       <w:pPr>
         <w:numPr>
           <w:ilvl w:val="0"/>
-          <w:numId w:val="8"/>
+          <w:numId w:val="9"/>
         </w:numPr>
         <w:ind w:left="720" w:hanging="360"/>
         <w:rPr>
@@ -4426,6 +4529,10 @@
         </w:tblGridChange>
       </w:tblGrid>
       <w:tr>
+        <w:trPr>
+          <w:cantSplit w:val="0"/>
+          <w:tblHeader w:val="0"/>
+        </w:trPr>
         <w:tc>
           <w:tcPr>
             <w:shd w:fill="auto" w:val="clear"/>
@@ -4472,6 +4579,123 @@
         </w:tc>
       </w:tr>
       <w:tr>
+        <w:trPr>
+          <w:cantSplit w:val="0"/>
+          <w:tblHeader w:val="0"/>
+        </w:trPr>
+        <w:tc>
+          <w:tcPr>
+            <w:shd w:fill="auto" w:val="clear"/>
+            <w:tcMar>
+              <w:top w:w="100.0" w:type="dxa"/>
+              <w:left w:w="100.0" w:type="dxa"/>
+              <w:bottom w:w="100.0" w:type="dxa"/>
+              <w:right w:w="100.0" w:type="dxa"/>
+            </w:tcMar>
+            <w:vAlign w:val="top"/>
+          </w:tcPr>
+          <w:p>
+            <w:pPr>
+              <w:keepNext w:val="0"/>
+              <w:keepLines w:val="0"/>
+              <w:widowControl w:val="0"/>
+              <w:numPr>
+                <w:ilvl w:val="0"/>
+                <w:numId w:val="14"/>
+              </w:numPr>
+              <w:pBdr>
+                <w:top w:space="0" w:sz="0" w:val="nil"/>
+                <w:left w:space="0" w:sz="0" w:val="nil"/>
+                <w:bottom w:space="0" w:sz="0" w:val="nil"/>
+                <w:right w:space="0" w:sz="0" w:val="nil"/>
+                <w:between w:space="0" w:sz="0" w:val="nil"/>
+              </w:pBdr>
+              <w:shd w:fill="auto" w:val="clear"/>
+              <w:spacing w:after="0" w:before="0" w:line="240" w:lineRule="auto"/>
+              <w:ind w:left="720" w:right="0" w:hanging="360"/>
+              <w:jc w:val="left"/>
+              <w:rPr>
+                <w:rFonts w:ascii="Montserrat" w:cs="Montserrat" w:eastAsia="Montserrat" w:hAnsi="Montserrat"/>
+                <w:sz w:val="22"/>
+                <w:szCs w:val="22"/>
+              </w:rPr>
+            </w:pPr>
+            <w:hyperlink r:id="rId11">
+              <w:r>
+                <w:rPr>
+                  <w:rFonts w:ascii="Montserrat" w:cs="Montserrat" w:eastAsia="Montserrat" w:hAnsi="Montserrat"/>
+                  <w:color w:val="1155cc"/>
+                  <w:sz w:val="22"/>
+                  <w:szCs w:val="22"/>
+                  <w:u w:val="single"/>
+                  <w:rtl w:val="0"/>
+                </w:rPr>
+                <w:t xml:space="preserve">Range map showing how weird the FL population is</w:t>
+              </w:r>
+            </w:hyperlink>
+            <w:r>
+              <w:rPr>
+                <w:rtl w:val="0"/>
+              </w:rPr>
+            </w:r>
+          </w:p>
+        </w:tc>
+      </w:tr>
+      <w:tr>
+        <w:trPr>
+          <w:cantSplit w:val="0"/>
+          <w:tblHeader w:val="0"/>
+        </w:trPr>
+        <w:tc>
+          <w:tcPr>
+            <w:shd w:fill="auto" w:val="clear"/>
+            <w:tcMar>
+              <w:top w:w="100.0" w:type="dxa"/>
+              <w:left w:w="100.0" w:type="dxa"/>
+              <w:bottom w:w="100.0" w:type="dxa"/>
+              <w:right w:w="100.0" w:type="dxa"/>
+            </w:tcMar>
+            <w:vAlign w:val="top"/>
+          </w:tcPr>
+          <w:p>
+            <w:pPr>
+              <w:keepNext w:val="0"/>
+              <w:keepLines w:val="0"/>
+              <w:widowControl w:val="0"/>
+              <w:pBdr>
+                <w:top w:space="0" w:sz="0" w:val="nil"/>
+                <w:left w:space="0" w:sz="0" w:val="nil"/>
+                <w:bottom w:space="0" w:sz="0" w:val="nil"/>
+                <w:right w:space="0" w:sz="0" w:val="nil"/>
+                <w:between w:space="0" w:sz="0" w:val="nil"/>
+              </w:pBdr>
+              <w:shd w:fill="auto" w:val="clear"/>
+              <w:spacing w:after="0" w:before="0" w:line="240" w:lineRule="auto"/>
+              <w:ind w:left="0" w:right="0" w:firstLine="0"/>
+              <w:jc w:val="left"/>
+              <w:rPr>
+                <w:rFonts w:ascii="Montserrat" w:cs="Montserrat" w:eastAsia="Montserrat" w:hAnsi="Montserrat"/>
+                <w:sz w:val="22"/>
+                <w:szCs w:val="22"/>
+              </w:rPr>
+            </w:pPr>
+            <w:r>
+              <w:rPr>
+                <w:rFonts w:ascii="Montserrat" w:cs="Montserrat" w:eastAsia="Montserrat" w:hAnsi="Montserrat"/>
+                <w:sz w:val="22"/>
+                <w:szCs w:val="22"/>
+                <w:rtl w:val="0"/>
+              </w:rPr>
+              <w:t xml:space="preserve">Explainers/Basic background:</w:t>
+            </w:r>
+          </w:p>
+        </w:tc>
+      </w:tr>
+      <w:tr>
+        <w:trPr>
+          <w:cantSplit w:val="0"/>
+          <w:tblHeader w:val="0"/>
+        </w:trPr>
         <w:tc>
           <w:tcPr>
             <w:shd w:fill="auto" w:val="clear"/>
@@ -4507,9 +4731,28 @@
                 <w:rFonts w:ascii="Montserrat" w:cs="Montserrat" w:eastAsia="Montserrat" w:hAnsi="Montserrat"/>
                 <w:sz w:val="22"/>
                 <w:szCs w:val="22"/>
+                <w:u w:val="none"/>
               </w:rPr>
             </w:pPr>
-            <w:hyperlink r:id="rId11">
+            <w:r>
+              <w:rPr>
+                <w:rFonts w:ascii="Montserrat" w:cs="Montserrat" w:eastAsia="Montserrat" w:hAnsi="Montserrat"/>
+                <w:sz w:val="22"/>
+                <w:szCs w:val="22"/>
+                <w:rtl w:val="0"/>
+              </w:rPr>
+              <w:t xml:space="preserve">[</w:t>
+            </w:r>
+            <w:r>
+              <w:rPr>
+                <w:rFonts w:ascii="Montserrat" w:cs="Montserrat" w:eastAsia="Montserrat" w:hAnsi="Montserrat"/>
+                <w:sz w:val="22"/>
+                <w:szCs w:val="22"/>
+                <w:rtl w:val="0"/>
+              </w:rPr>
+              <w:t xml:space="preserve">USFWS Florida Panther Profile](</w:t>
+            </w:r>
+            <w:hyperlink r:id="rId12">
               <w:r>
                 <w:rPr>
                   <w:rFonts w:ascii="Montserrat" w:cs="Montserrat" w:eastAsia="Montserrat" w:hAnsi="Montserrat"/>
@@ -4519,9 +4762,173 @@
                   <w:u w:val="single"/>
                   <w:rtl w:val="0"/>
                 </w:rPr>
-                <w:t xml:space="preserve">Range map showing how weird the FL population is</w:t>
+                <w:t xml:space="preserve">https://www.fws.gov/refuge/florida_panther/wah/panther.html</w:t>
               </w:r>
             </w:hyperlink>
+            <w:r>
+              <w:rPr>
+                <w:rFonts w:ascii="Montserrat" w:cs="Montserrat" w:eastAsia="Montserrat" w:hAnsi="Montserrat"/>
+                <w:sz w:val="22"/>
+                <w:szCs w:val="22"/>
+                <w:rtl w:val="0"/>
+              </w:rPr>
+              <w:t xml:space="preserve">)</w:t>
+            </w:r>
+          </w:p>
+          <w:p>
+            <w:pPr>
+              <w:keepNext w:val="0"/>
+              <w:keepLines w:val="0"/>
+              <w:widowControl w:val="0"/>
+              <w:numPr>
+                <w:ilvl w:val="0"/>
+                <w:numId w:val="13"/>
+              </w:numPr>
+              <w:pBdr>
+                <w:top w:space="0" w:sz="0" w:val="nil"/>
+                <w:left w:space="0" w:sz="0" w:val="nil"/>
+                <w:bottom w:space="0" w:sz="0" w:val="nil"/>
+                <w:right w:space="0" w:sz="0" w:val="nil"/>
+                <w:between w:space="0" w:sz="0" w:val="nil"/>
+              </w:pBdr>
+              <w:shd w:fill="auto" w:val="clear"/>
+              <w:spacing w:after="0" w:before="0" w:line="240" w:lineRule="auto"/>
+              <w:ind w:left="720" w:right="0" w:hanging="360"/>
+              <w:jc w:val="left"/>
+              <w:rPr>
+                <w:rFonts w:ascii="Montserrat" w:cs="Montserrat" w:eastAsia="Montserrat" w:hAnsi="Montserrat"/>
+                <w:sz w:val="22"/>
+                <w:szCs w:val="22"/>
+                <w:u w:val="none"/>
+              </w:rPr>
+            </w:pPr>
+            <w:r>
+              <w:rPr>
+                <w:rFonts w:ascii="Montserrat" w:cs="Montserrat" w:eastAsia="Montserrat" w:hAnsi="Montserrat"/>
+                <w:sz w:val="22"/>
+                <w:szCs w:val="22"/>
+                <w:rtl w:val="0"/>
+              </w:rPr>
+              <w:t xml:space="preserve">[Nat Geo: Planned roads could imperil Florida's panthers—and last remaining wilderness](</w:t>
+            </w:r>
+            <w:hyperlink r:id="rId13">
+              <w:r>
+                <w:rPr>
+                  <w:rFonts w:ascii="Montserrat" w:cs="Montserrat" w:eastAsia="Montserrat" w:hAnsi="Montserrat"/>
+                  <w:color w:val="1155cc"/>
+                  <w:sz w:val="22"/>
+                  <w:szCs w:val="22"/>
+                  <w:u w:val="single"/>
+                  <w:rtl w:val="0"/>
+                </w:rPr>
+                <w:t xml:space="preserve">https://www.nationalgeographic.com/animals/article/florida-toll-road-threatens-wildlife-panthers?loggedin=true</w:t>
+              </w:r>
+            </w:hyperlink>
+            <w:r>
+              <w:rPr>
+                <w:rFonts w:ascii="Montserrat" w:cs="Montserrat" w:eastAsia="Montserrat" w:hAnsi="Montserrat"/>
+                <w:sz w:val="22"/>
+                <w:szCs w:val="22"/>
+                <w:rtl w:val="0"/>
+              </w:rPr>
+              <w:t xml:space="preserve">)</w:t>
+            </w:r>
+          </w:p>
+          <w:p>
+            <w:pPr>
+              <w:keepNext w:val="0"/>
+              <w:keepLines w:val="0"/>
+              <w:widowControl w:val="0"/>
+              <w:numPr>
+                <w:ilvl w:val="0"/>
+                <w:numId w:val="13"/>
+              </w:numPr>
+              <w:pBdr>
+                <w:top w:space="0" w:sz="0" w:val="nil"/>
+                <w:left w:space="0" w:sz="0" w:val="nil"/>
+                <w:bottom w:space="0" w:sz="0" w:val="nil"/>
+                <w:right w:space="0" w:sz="0" w:val="nil"/>
+                <w:between w:space="0" w:sz="0" w:val="nil"/>
+              </w:pBdr>
+              <w:shd w:fill="auto" w:val="clear"/>
+              <w:spacing w:after="0" w:before="0" w:line="240" w:lineRule="auto"/>
+              <w:ind w:left="720" w:right="0" w:hanging="360"/>
+              <w:jc w:val="left"/>
+              <w:rPr>
+                <w:rFonts w:ascii="Montserrat" w:cs="Montserrat" w:eastAsia="Montserrat" w:hAnsi="Montserrat"/>
+                <w:sz w:val="22"/>
+                <w:szCs w:val="22"/>
+                <w:u w:val="none"/>
+              </w:rPr>
+            </w:pPr>
+            <w:r>
+              <w:rPr>
+                <w:rFonts w:ascii="Montserrat" w:cs="Montserrat" w:eastAsia="Montserrat" w:hAnsi="Montserrat"/>
+                <w:sz w:val="22"/>
+                <w:szCs w:val="22"/>
+                <w:rtl w:val="0"/>
+              </w:rPr>
+              <w:t xml:space="preserve">[The Florida Panther: Past, Present and Future](</w:t>
+            </w:r>
+            <w:hyperlink r:id="rId14">
+              <w:r>
+                <w:rPr>
+                  <w:rFonts w:ascii="Montserrat" w:cs="Montserrat" w:eastAsia="Montserrat" w:hAnsi="Montserrat"/>
+                  <w:color w:val="1155cc"/>
+                  <w:sz w:val="22"/>
+                  <w:szCs w:val="22"/>
+                  <w:u w:val="single"/>
+                  <w:rtl w:val="0"/>
+                </w:rPr>
+                <w:t xml:space="preserve">https://edis.ifas.ufl.edu/publication/UW402</w:t>
+              </w:r>
+            </w:hyperlink>
+            <w:r>
+              <w:rPr>
+                <w:rFonts w:ascii="Montserrat" w:cs="Montserrat" w:eastAsia="Montserrat" w:hAnsi="Montserrat"/>
+                <w:sz w:val="22"/>
+                <w:szCs w:val="22"/>
+                <w:rtl w:val="0"/>
+              </w:rPr>
+              <w:t xml:space="preserve">)</w:t>
+            </w:r>
+          </w:p>
+          <w:p>
+            <w:pPr>
+              <w:keepNext w:val="0"/>
+              <w:keepLines w:val="0"/>
+              <w:widowControl w:val="0"/>
+              <w:numPr>
+                <w:ilvl w:val="0"/>
+                <w:numId w:val="13"/>
+              </w:numPr>
+              <w:pBdr>
+                <w:top w:space="0" w:sz="0" w:val="nil"/>
+                <w:left w:space="0" w:sz="0" w:val="nil"/>
+                <w:bottom w:space="0" w:sz="0" w:val="nil"/>
+                <w:right w:space="0" w:sz="0" w:val="nil"/>
+                <w:between w:space="0" w:sz="0" w:val="nil"/>
+              </w:pBdr>
+              <w:shd w:fill="auto" w:val="clear"/>
+              <w:spacing w:after="0" w:before="0" w:line="240" w:lineRule="auto"/>
+              <w:ind w:left="720" w:right="0" w:hanging="360"/>
+              <w:jc w:val="left"/>
+              <w:rPr>
+                <w:rFonts w:ascii="Montserrat" w:cs="Montserrat" w:eastAsia="Montserrat" w:hAnsi="Montserrat"/>
+                <w:sz w:val="22"/>
+                <w:szCs w:val="22"/>
+                <w:u w:val="none"/>
+              </w:rPr>
+            </w:pPr>
+            <w:r>
+              <w:rPr>
+                <w:rFonts w:ascii="Montserrat" w:cs="Montserrat" w:eastAsia="Montserrat" w:hAnsi="Montserrat"/>
+                <w:sz w:val="22"/>
+                <w:szCs w:val="22"/>
+                <w:rtl w:val="0"/>
+              </w:rPr>
+              <w:t xml:space="preserve">[America’s cat is on the comeback](https://www.americanscientist.org/article/americas-cat-is-on-the-comeback)</w:t>
+            </w:r>
             <w:r>
               <w:rPr>
                 <w:rtl w:val="0"/>
@@ -4531,6 +4938,10 @@
         </w:tc>
       </w:tr>
       <w:tr>
+        <w:trPr>
+          <w:cantSplit w:val="0"/>
+          <w:tblHeader w:val="0"/>
+        </w:trPr>
         <w:tc>
           <w:tcPr>
             <w:shd w:fill="auto" w:val="clear"/>
@@ -4571,12 +4982,16 @@
                 <w:szCs w:val="22"/>
                 <w:rtl w:val="0"/>
               </w:rPr>
-              <w:t xml:space="preserve">Explainers/Basic background:</w:t>
+              <w:t xml:space="preserve">Scientific papers:</w:t>
             </w:r>
           </w:p>
         </w:tc>
       </w:tr>
       <w:tr>
+        <w:trPr>
+          <w:cantSplit w:val="0"/>
+          <w:tblHeader w:val="0"/>
+        </w:trPr>
         <w:tc>
           <w:tcPr>
             <w:shd w:fill="auto" w:val="clear"/>
@@ -4595,7 +5010,7 @@
               <w:widowControl w:val="0"/>
               <w:numPr>
                 <w:ilvl w:val="0"/>
-                <w:numId w:val="12"/>
+                <w:numId w:val="15"/>
               </w:numPr>
               <w:pBdr>
                 <w:top w:space="0" w:sz="0" w:val="nil"/>
@@ -4612,28 +5027,9 @@
                 <w:rFonts w:ascii="Montserrat" w:cs="Montserrat" w:eastAsia="Montserrat" w:hAnsi="Montserrat"/>
                 <w:sz w:val="22"/>
                 <w:szCs w:val="22"/>
-                <w:u w:val="none"/>
               </w:rPr>
             </w:pPr>
-            <w:r>
-              <w:rPr>
-                <w:rFonts w:ascii="Montserrat" w:cs="Montserrat" w:eastAsia="Montserrat" w:hAnsi="Montserrat"/>
-                <w:sz w:val="22"/>
-                <w:szCs w:val="22"/>
-                <w:rtl w:val="0"/>
-              </w:rPr>
-              <w:t xml:space="preserve">[</w:t>
-            </w:r>
-            <w:r>
-              <w:rPr>
-                <w:rFonts w:ascii="Montserrat" w:cs="Montserrat" w:eastAsia="Montserrat" w:hAnsi="Montserrat"/>
-                <w:sz w:val="22"/>
-                <w:szCs w:val="22"/>
-                <w:rtl w:val="0"/>
-              </w:rPr>
-              <w:t xml:space="preserve">USFWS Florida Panther Profile](</w:t>
-            </w:r>
-            <w:hyperlink r:id="rId12">
+            <w:hyperlink r:id="rId15">
               <w:r>
                 <w:rPr>
                   <w:rFonts w:ascii="Montserrat" w:cs="Montserrat" w:eastAsia="Montserrat" w:hAnsi="Montserrat"/>
@@ -4643,17 +5039,13 @@
                   <w:u w:val="single"/>
                   <w:rtl w:val="0"/>
                 </w:rPr>
-                <w:t xml:space="preserve">https://www.fws.gov/refuge/florida_panther/wah/panther.html</w:t>
+                <w:t xml:space="preserve">Endangered Florida panther population size determined from public reports of motor vehicle collision mortalities</w:t>
               </w:r>
             </w:hyperlink>
             <w:r>
               <w:rPr>
-                <w:rFonts w:ascii="Montserrat" w:cs="Montserrat" w:eastAsia="Montserrat" w:hAnsi="Montserrat"/>
-                <w:sz w:val="22"/>
-                <w:szCs w:val="22"/>
                 <w:rtl w:val="0"/>
               </w:rPr>
-              <w:t xml:space="preserve">)</w:t>
             </w:r>
           </w:p>
           <w:p>
@@ -4663,7 +5055,7 @@
               <w:widowControl w:val="0"/>
               <w:numPr>
                 <w:ilvl w:val="0"/>
-                <w:numId w:val="12"/>
+                <w:numId w:val="15"/>
               </w:numPr>
               <w:pBdr>
                 <w:top w:space="0" w:sz="0" w:val="nil"/>
@@ -4680,19 +5072,9 @@
                 <w:rFonts w:ascii="Montserrat" w:cs="Montserrat" w:eastAsia="Montserrat" w:hAnsi="Montserrat"/>
                 <w:sz w:val="22"/>
                 <w:szCs w:val="22"/>
-                <w:u w:val="none"/>
               </w:rPr>
             </w:pPr>
-            <w:r>
-              <w:rPr>
-                <w:rFonts w:ascii="Montserrat" w:cs="Montserrat" w:eastAsia="Montserrat" w:hAnsi="Montserrat"/>
-                <w:sz w:val="22"/>
-                <w:szCs w:val="22"/>
-                <w:rtl w:val="0"/>
-              </w:rPr>
-              <w:t xml:space="preserve">[Nat Geo: Planned roads could imperil Florida's panthers—and last remaining wilderness](</w:t>
-            </w:r>
-            <w:hyperlink r:id="rId13">
+            <w:hyperlink r:id="rId16">
               <w:r>
                 <w:rPr>
                   <w:rFonts w:ascii="Montserrat" w:cs="Montserrat" w:eastAsia="Montserrat" w:hAnsi="Montserrat"/>
@@ -4702,17 +5084,13 @@
                   <w:u w:val="single"/>
                   <w:rtl w:val="0"/>
                 </w:rPr>
-                <w:t xml:space="preserve">https://www.nationalgeographic.com/animals/article/florida-toll-road-threatens-wildlife-panthers?loggedin=true</w:t>
+                <w:t xml:space="preserve">American Society of Mammologists notes on Florida panther species status</w:t>
               </w:r>
             </w:hyperlink>
             <w:r>
               <w:rPr>
-                <w:rFonts w:ascii="Montserrat" w:cs="Montserrat" w:eastAsia="Montserrat" w:hAnsi="Montserrat"/>
-                <w:sz w:val="22"/>
-                <w:szCs w:val="22"/>
                 <w:rtl w:val="0"/>
               </w:rPr>
-              <w:t xml:space="preserve">)</w:t>
             </w:r>
           </w:p>
           <w:p>
@@ -4722,7 +5100,7 @@
               <w:widowControl w:val="0"/>
               <w:numPr>
                 <w:ilvl w:val="0"/>
-                <w:numId w:val="12"/>
+                <w:numId w:val="15"/>
               </w:numPr>
               <w:pBdr>
                 <w:top w:space="0" w:sz="0" w:val="nil"/>
@@ -4742,16 +5120,7 @@
                 <w:u w:val="none"/>
               </w:rPr>
             </w:pPr>
-            <w:r>
-              <w:rPr>
-                <w:rFonts w:ascii="Montserrat" w:cs="Montserrat" w:eastAsia="Montserrat" w:hAnsi="Montserrat"/>
-                <w:sz w:val="22"/>
-                <w:szCs w:val="22"/>
-                <w:rtl w:val="0"/>
-              </w:rPr>
-              <w:t xml:space="preserve">[The Florida Panther: Past, Present and Future](</w:t>
-            </w:r>
-            <w:hyperlink r:id="rId14">
+            <w:hyperlink r:id="rId17">
               <w:r>
                 <w:rPr>
                   <w:rFonts w:ascii="Montserrat" w:cs="Montserrat" w:eastAsia="Montserrat" w:hAnsi="Montserrat"/>
@@ -4761,17 +5130,13 @@
                   <w:u w:val="single"/>
                   <w:rtl w:val="0"/>
                 </w:rPr>
-                <w:t xml:space="preserve">https://edis.ifas.ufl.edu/publication/UW402</w:t>
+                <w:t xml:space="preserve">The impact of genetic restoration on cranial morphology of Florida panthers (Puma concolor coryi)</w:t>
               </w:r>
             </w:hyperlink>
             <w:r>
               <w:rPr>
-                <w:rFonts w:ascii="Montserrat" w:cs="Montserrat" w:eastAsia="Montserrat" w:hAnsi="Montserrat"/>
-                <w:sz w:val="22"/>
-                <w:szCs w:val="22"/>
                 <w:rtl w:val="0"/>
               </w:rPr>
-              <w:t xml:space="preserve">)</w:t>
             </w:r>
           </w:p>
           <w:p>
@@ -4781,7 +5146,7 @@
               <w:widowControl w:val="0"/>
               <w:numPr>
                 <w:ilvl w:val="0"/>
-                <w:numId w:val="12"/>
+                <w:numId w:val="15"/>
               </w:numPr>
               <w:pBdr>
                 <w:top w:space="0" w:sz="0" w:val="nil"/>
@@ -4798,18 +5163,54 @@
                 <w:rFonts w:ascii="Montserrat" w:cs="Montserrat" w:eastAsia="Montserrat" w:hAnsi="Montserrat"/>
                 <w:sz w:val="22"/>
                 <w:szCs w:val="22"/>
+              </w:rPr>
+            </w:pPr>
+            <w:hyperlink r:id="rId18">
+              <w:r>
+                <w:rPr>
+                  <w:rFonts w:ascii="Montserrat" w:cs="Montserrat" w:eastAsia="Montserrat" w:hAnsi="Montserrat"/>
+                  <w:color w:val="1155cc"/>
+                  <w:sz w:val="22"/>
+                  <w:szCs w:val="22"/>
+                  <w:u w:val="single"/>
+                  <w:rtl w:val="0"/>
+                </w:rPr>
+                <w:t xml:space="preserve">De Novo Assembly and Annotation from Parental and F1 Puma Genomes of the Florida Panther Genetic Restoration Program</w:t>
+              </w:r>
+            </w:hyperlink>
+            <w:r>
+              <w:rPr>
+                <w:rtl w:val="0"/>
+              </w:rPr>
+            </w:r>
+          </w:p>
+          <w:p>
+            <w:pPr>
+              <w:keepNext w:val="0"/>
+              <w:keepLines w:val="0"/>
+              <w:widowControl w:val="0"/>
+              <w:numPr>
+                <w:ilvl w:val="0"/>
+                <w:numId w:val="15"/>
+              </w:numPr>
+              <w:pBdr>
+                <w:top w:space="0" w:sz="0" w:val="nil"/>
+                <w:left w:space="0" w:sz="0" w:val="nil"/>
+                <w:bottom w:space="0" w:sz="0" w:val="nil"/>
+                <w:right w:space="0" w:sz="0" w:val="nil"/>
+                <w:between w:space="0" w:sz="0" w:val="nil"/>
+              </w:pBdr>
+              <w:shd w:fill="auto" w:val="clear"/>
+              <w:spacing w:after="0" w:before="0" w:line="240" w:lineRule="auto"/>
+              <w:ind w:left="720" w:right="0" w:hanging="360"/>
+              <w:jc w:val="left"/>
+              <w:rPr>
+                <w:rFonts w:ascii="Montserrat" w:cs="Montserrat" w:eastAsia="Montserrat" w:hAnsi="Montserrat"/>
+                <w:sz w:val="22"/>
+                <w:szCs w:val="22"/>
                 <w:u w:val="none"/>
               </w:rPr>
             </w:pPr>
-            <w:r>
-              <w:rPr>
-                <w:rFonts w:ascii="Montserrat" w:cs="Montserrat" w:eastAsia="Montserrat" w:hAnsi="Montserrat"/>
-                <w:sz w:val="22"/>
-                <w:szCs w:val="22"/>
-                <w:rtl w:val="0"/>
-              </w:rPr>
-              <w:t xml:space="preserve">[America’s cat is on the comeback](https://www.americanscientist.org/article/americas-cat-is-on-the-comeback)</w:t>
-            </w:r>
             <w:r>
               <w:rPr>
                 <w:rtl w:val="0"/>
@@ -4819,6 +5220,10 @@
         </w:tc>
       </w:tr>
       <w:tr>
+        <w:trPr>
+          <w:cantSplit w:val="0"/>
+          <w:tblHeader w:val="0"/>
+        </w:trPr>
         <w:tc>
           <w:tcPr>
             <w:shd w:fill="auto" w:val="clear"/>
@@ -4859,12 +5264,16 @@
                 <w:szCs w:val="22"/>
                 <w:rtl w:val="0"/>
               </w:rPr>
-              <w:t xml:space="preserve">Scientific papers:</w:t>
+              <w:t xml:space="preserve">Interactive widgets:</w:t>
             </w:r>
           </w:p>
         </w:tc>
       </w:tr>
       <w:tr>
+        <w:trPr>
+          <w:cantSplit w:val="0"/>
+          <w:tblHeader w:val="0"/>
+        </w:trPr>
         <w:tc>
           <w:tcPr>
             <w:shd w:fill="auto" w:val="clear"/>
@@ -4883,7 +5292,7 @@
               <w:widowControl w:val="0"/>
               <w:numPr>
                 <w:ilvl w:val="0"/>
-                <w:numId w:val="14"/>
+                <w:numId w:val="3"/>
               </w:numPr>
               <w:pBdr>
                 <w:top w:space="0" w:sz="0" w:val="nil"/>
@@ -4902,7 +5311,7 @@
                 <w:szCs w:val="22"/>
               </w:rPr>
             </w:pPr>
-            <w:hyperlink r:id="rId15">
+            <w:hyperlink r:id="rId19">
               <w:r>
                 <w:rPr>
                   <w:rFonts w:ascii="Montserrat" w:cs="Montserrat" w:eastAsia="Montserrat" w:hAnsi="Montserrat"/>
@@ -4912,13 +5321,17 @@
                   <w:u w:val="single"/>
                   <w:rtl w:val="0"/>
                 </w:rPr>
-                <w:t xml:space="preserve">Endangered Florida panther population size determined from public reports of motor vehicle collision mortalities</w:t>
+                <w:t xml:space="preserve">panther road mortality</w:t>
               </w:r>
             </w:hyperlink>
             <w:r>
               <w:rPr>
+                <w:rFonts w:ascii="Montserrat" w:cs="Montserrat" w:eastAsia="Montserrat" w:hAnsi="Montserrat"/>
+                <w:sz w:val="22"/>
+                <w:szCs w:val="22"/>
                 <w:rtl w:val="0"/>
               </w:rPr>
+              <w:t xml:space="preserve"> (possible fodder for Day 5/and/or project add-on??)</w:t>
             </w:r>
           </w:p>
           <w:p>
@@ -4928,7 +5341,7 @@
               <w:widowControl w:val="0"/>
               <w:numPr>
                 <w:ilvl w:val="0"/>
-                <w:numId w:val="14"/>
+                <w:numId w:val="3"/>
               </w:numPr>
               <w:pBdr>
                 <w:top w:space="0" w:sz="0" w:val="nil"/>
@@ -4947,143 +5360,6 @@
                 <w:szCs w:val="22"/>
               </w:rPr>
             </w:pPr>
-            <w:hyperlink r:id="rId16">
-              <w:r>
-                <w:rPr>
-                  <w:rFonts w:ascii="Montserrat" w:cs="Montserrat" w:eastAsia="Montserrat" w:hAnsi="Montserrat"/>
-                  <w:color w:val="1155cc"/>
-                  <w:sz w:val="22"/>
-                  <w:szCs w:val="22"/>
-                  <w:u w:val="single"/>
-                  <w:rtl w:val="0"/>
-                </w:rPr>
-                <w:t xml:space="preserve">American Society of Mammologists notes on Florida panther species status</w:t>
-              </w:r>
-            </w:hyperlink>
-            <w:r>
-              <w:rPr>
-                <w:rtl w:val="0"/>
-              </w:rPr>
-            </w:r>
-          </w:p>
-          <w:p>
-            <w:pPr>
-              <w:keepNext w:val="0"/>
-              <w:keepLines w:val="0"/>
-              <w:widowControl w:val="0"/>
-              <w:numPr>
-                <w:ilvl w:val="0"/>
-                <w:numId w:val="14"/>
-              </w:numPr>
-              <w:pBdr>
-                <w:top w:space="0" w:sz="0" w:val="nil"/>
-                <w:left w:space="0" w:sz="0" w:val="nil"/>
-                <w:bottom w:space="0" w:sz="0" w:val="nil"/>
-                <w:right w:space="0" w:sz="0" w:val="nil"/>
-                <w:between w:space="0" w:sz="0" w:val="nil"/>
-              </w:pBdr>
-              <w:shd w:fill="auto" w:val="clear"/>
-              <w:spacing w:after="0" w:before="0" w:line="240" w:lineRule="auto"/>
-              <w:ind w:left="720" w:right="0" w:hanging="360"/>
-              <w:jc w:val="left"/>
-              <w:rPr>
-                <w:rFonts w:ascii="Montserrat" w:cs="Montserrat" w:eastAsia="Montserrat" w:hAnsi="Montserrat"/>
-                <w:sz w:val="22"/>
-                <w:szCs w:val="22"/>
-                <w:u w:val="none"/>
-              </w:rPr>
-            </w:pPr>
-            <w:hyperlink r:id="rId17">
-              <w:r>
-                <w:rPr>
-                  <w:rFonts w:ascii="Montserrat" w:cs="Montserrat" w:eastAsia="Montserrat" w:hAnsi="Montserrat"/>
-                  <w:color w:val="1155cc"/>
-                  <w:sz w:val="22"/>
-                  <w:szCs w:val="22"/>
-                  <w:u w:val="single"/>
-                  <w:rtl w:val="0"/>
-                </w:rPr>
-                <w:t xml:space="preserve">The impact of genetic restoration on cranial morphology of Florida panthers (Puma concolor coryi)</w:t>
-              </w:r>
-            </w:hyperlink>
-            <w:r>
-              <w:rPr>
-                <w:rtl w:val="0"/>
-              </w:rPr>
-            </w:r>
-          </w:p>
-          <w:p>
-            <w:pPr>
-              <w:keepNext w:val="0"/>
-              <w:keepLines w:val="0"/>
-              <w:widowControl w:val="0"/>
-              <w:numPr>
-                <w:ilvl w:val="0"/>
-                <w:numId w:val="14"/>
-              </w:numPr>
-              <w:pBdr>
-                <w:top w:space="0" w:sz="0" w:val="nil"/>
-                <w:left w:space="0" w:sz="0" w:val="nil"/>
-                <w:bottom w:space="0" w:sz="0" w:val="nil"/>
-                <w:right w:space="0" w:sz="0" w:val="nil"/>
-                <w:between w:space="0" w:sz="0" w:val="nil"/>
-              </w:pBdr>
-              <w:shd w:fill="auto" w:val="clear"/>
-              <w:spacing w:after="0" w:before="0" w:line="240" w:lineRule="auto"/>
-              <w:ind w:left="720" w:right="0" w:hanging="360"/>
-              <w:jc w:val="left"/>
-              <w:rPr>
-                <w:rFonts w:ascii="Montserrat" w:cs="Montserrat" w:eastAsia="Montserrat" w:hAnsi="Montserrat"/>
-                <w:sz w:val="22"/>
-                <w:szCs w:val="22"/>
-              </w:rPr>
-            </w:pPr>
-            <w:hyperlink r:id="rId18">
-              <w:r>
-                <w:rPr>
-                  <w:rFonts w:ascii="Montserrat" w:cs="Montserrat" w:eastAsia="Montserrat" w:hAnsi="Montserrat"/>
-                  <w:color w:val="1155cc"/>
-                  <w:sz w:val="22"/>
-                  <w:szCs w:val="22"/>
-                  <w:u w:val="single"/>
-                  <w:rtl w:val="0"/>
-                </w:rPr>
-                <w:t xml:space="preserve">De Novo Assembly and Annotation from Parental and F1 Puma Genomes of the Florida Panther Genetic Restoration Program</w:t>
-              </w:r>
-            </w:hyperlink>
-            <w:r>
-              <w:rPr>
-                <w:rtl w:val="0"/>
-              </w:rPr>
-            </w:r>
-          </w:p>
-          <w:p>
-            <w:pPr>
-              <w:keepNext w:val="0"/>
-              <w:keepLines w:val="0"/>
-              <w:widowControl w:val="0"/>
-              <w:numPr>
-                <w:ilvl w:val="0"/>
-                <w:numId w:val="14"/>
-              </w:numPr>
-              <w:pBdr>
-                <w:top w:space="0" w:sz="0" w:val="nil"/>
-                <w:left w:space="0" w:sz="0" w:val="nil"/>
-                <w:bottom w:space="0" w:sz="0" w:val="nil"/>
-                <w:right w:space="0" w:sz="0" w:val="nil"/>
-                <w:between w:space="0" w:sz="0" w:val="nil"/>
-              </w:pBdr>
-              <w:shd w:fill="auto" w:val="clear"/>
-              <w:spacing w:after="0" w:before="0" w:line="240" w:lineRule="auto"/>
-              <w:ind w:left="720" w:right="0" w:hanging="360"/>
-              <w:jc w:val="left"/>
-              <w:rPr>
-                <w:rFonts w:ascii="Montserrat" w:cs="Montserrat" w:eastAsia="Montserrat" w:hAnsi="Montserrat"/>
-                <w:sz w:val="22"/>
-                <w:szCs w:val="22"/>
-                <w:u w:val="none"/>
-              </w:rPr>
-            </w:pPr>
             <w:r>
               <w:rPr>
                 <w:rtl w:val="0"/>
@@ -5093,6 +5369,10 @@
         </w:tc>
       </w:tr>
       <w:tr>
+        <w:trPr>
+          <w:cantSplit w:val="0"/>
+          <w:tblHeader w:val="0"/>
+        </w:trPr>
         <w:tc>
           <w:tcPr>
             <w:shd w:fill="auto" w:val="clear"/>
@@ -5133,12 +5413,16 @@
                 <w:szCs w:val="22"/>
                 <w:rtl w:val="0"/>
               </w:rPr>
-              <w:t xml:space="preserve">Interactive widgets:</w:t>
+              <w:t xml:space="preserve">Possible Contacts/collaborators:</w:t>
             </w:r>
           </w:p>
         </w:tc>
       </w:tr>
       <w:tr>
+        <w:trPr>
+          <w:cantSplit w:val="0"/>
+          <w:tblHeader w:val="0"/>
+        </w:trPr>
         <w:tc>
           <w:tcPr>
             <w:shd w:fill="auto" w:val="clear"/>
@@ -5176,7 +5460,7 @@
                 <w:szCs w:val="22"/>
               </w:rPr>
             </w:pPr>
-            <w:hyperlink r:id="rId19">
+            <w:hyperlink r:id="rId20">
               <w:r>
                 <w:rPr>
                   <w:rFonts w:ascii="Montserrat" w:cs="Montserrat" w:eastAsia="Montserrat" w:hAnsi="Montserrat"/>
@@ -5186,7 +5470,7 @@
                   <w:u w:val="single"/>
                   <w:rtl w:val="0"/>
                 </w:rPr>
-                <w:t xml:space="preserve">panther road mortality</w:t>
+                <w:t xml:space="preserve">Madelon Van De Kerk</w:t>
               </w:r>
             </w:hyperlink>
             <w:r>
@@ -5196,7 +5480,7 @@
                 <w:szCs w:val="22"/>
                 <w:rtl w:val="0"/>
               </w:rPr>
-              <w:t xml:space="preserve"> (possible fodder for Day 5/and/or project add-on??)</w:t>
+              <w:t xml:space="preserve"> (maybe can get us Panther data and/or give feedback on lesson accuracy)</w:t>
             </w:r>
           </w:p>
           <w:p>
@@ -5225,147 +5509,6 @@
                 <w:szCs w:val="22"/>
               </w:rPr>
             </w:pPr>
-            <w:r>
-              <w:rPr>
-                <w:rtl w:val="0"/>
-              </w:rPr>
-            </w:r>
-          </w:p>
-        </w:tc>
-      </w:tr>
-      <w:tr>
-        <w:tc>
-          <w:tcPr>
-            <w:shd w:fill="auto" w:val="clear"/>
-            <w:tcMar>
-              <w:top w:w="100.0" w:type="dxa"/>
-              <w:left w:w="100.0" w:type="dxa"/>
-              <w:bottom w:w="100.0" w:type="dxa"/>
-              <w:right w:w="100.0" w:type="dxa"/>
-            </w:tcMar>
-            <w:vAlign w:val="top"/>
-          </w:tcPr>
-          <w:p>
-            <w:pPr>
-              <w:keepNext w:val="0"/>
-              <w:keepLines w:val="0"/>
-              <w:widowControl w:val="0"/>
-              <w:pBdr>
-                <w:top w:space="0" w:sz="0" w:val="nil"/>
-                <w:left w:space="0" w:sz="0" w:val="nil"/>
-                <w:bottom w:space="0" w:sz="0" w:val="nil"/>
-                <w:right w:space="0" w:sz="0" w:val="nil"/>
-                <w:between w:space="0" w:sz="0" w:val="nil"/>
-              </w:pBdr>
-              <w:shd w:fill="auto" w:val="clear"/>
-              <w:spacing w:after="0" w:before="0" w:line="240" w:lineRule="auto"/>
-              <w:ind w:left="0" w:right="0" w:firstLine="0"/>
-              <w:jc w:val="left"/>
-              <w:rPr>
-                <w:rFonts w:ascii="Montserrat" w:cs="Montserrat" w:eastAsia="Montserrat" w:hAnsi="Montserrat"/>
-                <w:sz w:val="22"/>
-                <w:szCs w:val="22"/>
-              </w:rPr>
-            </w:pPr>
-            <w:r>
-              <w:rPr>
-                <w:rFonts w:ascii="Montserrat" w:cs="Montserrat" w:eastAsia="Montserrat" w:hAnsi="Montserrat"/>
-                <w:sz w:val="22"/>
-                <w:szCs w:val="22"/>
-                <w:rtl w:val="0"/>
-              </w:rPr>
-              <w:t xml:space="preserve">Possible Contacts/collaborators:</w:t>
-            </w:r>
-          </w:p>
-        </w:tc>
-      </w:tr>
-      <w:tr>
-        <w:tc>
-          <w:tcPr>
-            <w:shd w:fill="auto" w:val="clear"/>
-            <w:tcMar>
-              <w:top w:w="100.0" w:type="dxa"/>
-              <w:left w:w="100.0" w:type="dxa"/>
-              <w:bottom w:w="100.0" w:type="dxa"/>
-              <w:right w:w="100.0" w:type="dxa"/>
-            </w:tcMar>
-            <w:vAlign w:val="top"/>
-          </w:tcPr>
-          <w:p>
-            <w:pPr>
-              <w:keepNext w:val="0"/>
-              <w:keepLines w:val="0"/>
-              <w:widowControl w:val="0"/>
-              <w:numPr>
-                <w:ilvl w:val="0"/>
-                <w:numId w:val="1"/>
-              </w:numPr>
-              <w:pBdr>
-                <w:top w:space="0" w:sz="0" w:val="nil"/>
-                <w:left w:space="0" w:sz="0" w:val="nil"/>
-                <w:bottom w:space="0" w:sz="0" w:val="nil"/>
-                <w:right w:space="0" w:sz="0" w:val="nil"/>
-                <w:between w:space="0" w:sz="0" w:val="nil"/>
-              </w:pBdr>
-              <w:shd w:fill="auto" w:val="clear"/>
-              <w:spacing w:after="0" w:before="0" w:line="240" w:lineRule="auto"/>
-              <w:ind w:left="720" w:right="0" w:hanging="360"/>
-              <w:jc w:val="left"/>
-              <w:rPr>
-                <w:rFonts w:ascii="Montserrat" w:cs="Montserrat" w:eastAsia="Montserrat" w:hAnsi="Montserrat"/>
-                <w:sz w:val="22"/>
-                <w:szCs w:val="22"/>
-              </w:rPr>
-            </w:pPr>
-            <w:hyperlink r:id="rId20">
-              <w:r>
-                <w:rPr>
-                  <w:rFonts w:ascii="Montserrat" w:cs="Montserrat" w:eastAsia="Montserrat" w:hAnsi="Montserrat"/>
-                  <w:color w:val="1155cc"/>
-                  <w:sz w:val="22"/>
-                  <w:szCs w:val="22"/>
-                  <w:u w:val="single"/>
-                  <w:rtl w:val="0"/>
-                </w:rPr>
-                <w:t xml:space="preserve">Madelon Van De Kerk</w:t>
-              </w:r>
-            </w:hyperlink>
-            <w:r>
-              <w:rPr>
-                <w:rFonts w:ascii="Montserrat" w:cs="Montserrat" w:eastAsia="Montserrat" w:hAnsi="Montserrat"/>
-                <w:sz w:val="22"/>
-                <w:szCs w:val="22"/>
-                <w:rtl w:val="0"/>
-              </w:rPr>
-              <w:t xml:space="preserve"> (maybe can get us Panther data and/or give feedback on lesson accuracy)</w:t>
-            </w:r>
-          </w:p>
-          <w:p>
-            <w:pPr>
-              <w:keepNext w:val="0"/>
-              <w:keepLines w:val="0"/>
-              <w:widowControl w:val="0"/>
-              <w:numPr>
-                <w:ilvl w:val="0"/>
-                <w:numId w:val="1"/>
-              </w:numPr>
-              <w:pBdr>
-                <w:top w:space="0" w:sz="0" w:val="nil"/>
-                <w:left w:space="0" w:sz="0" w:val="nil"/>
-                <w:bottom w:space="0" w:sz="0" w:val="nil"/>
-                <w:right w:space="0" w:sz="0" w:val="nil"/>
-                <w:between w:space="0" w:sz="0" w:val="nil"/>
-              </w:pBdr>
-              <w:shd w:fill="auto" w:val="clear"/>
-              <w:spacing w:after="0" w:before="0" w:line="240" w:lineRule="auto"/>
-              <w:ind w:left="720" w:right="0" w:hanging="360"/>
-              <w:jc w:val="left"/>
-              <w:rPr>
-                <w:rFonts w:ascii="Montserrat" w:cs="Montserrat" w:eastAsia="Montserrat" w:hAnsi="Montserrat"/>
-                <w:sz w:val="22"/>
-                <w:szCs w:val="22"/>
-              </w:rPr>
-            </w:pPr>
             <w:hyperlink r:id="rId21">
               <w:r>
                 <w:rPr>
@@ -5450,7 +5593,7 @@
         <w:widowControl w:val="0"/>
         <w:numPr>
           <w:ilvl w:val="0"/>
-          <w:numId w:val="3"/>
+          <w:numId w:val="4"/>
         </w:numPr>
         <w:ind w:left="720" w:hanging="360"/>
         <w:rPr>
@@ -5483,7 +5626,7 @@
         <w:widowControl w:val="0"/>
         <w:numPr>
           <w:ilvl w:val="0"/>
-          <w:numId w:val="3"/>
+          <w:numId w:val="4"/>
         </w:numPr>
         <w:ind w:left="720" w:hanging="360"/>
         <w:rPr>
@@ -5536,7 +5679,7 @@
         <w:widowControl w:val="0"/>
         <w:numPr>
           <w:ilvl w:val="0"/>
-          <w:numId w:val="15"/>
+          <w:numId w:val="16"/>
         </w:numPr>
         <w:ind w:left="720" w:hanging="360"/>
         <w:rPr>
@@ -5560,6 +5703,57 @@
           <w:szCs w:val="22"/>
         </w:rPr>
       </w:pPr>
+      <w:r>
+        <w:rPr>
+          <w:rtl w:val="0"/>
+        </w:rPr>
+      </w:r>
+    </w:p>
+    <w:p>
+      <w:pPr>
+        <w:rPr>
+          <w:rFonts w:ascii="Montserrat" w:cs="Montserrat" w:eastAsia="Montserrat" w:hAnsi="Montserrat"/>
+          <w:sz w:val="22"/>
+          <w:szCs w:val="22"/>
+        </w:rPr>
+      </w:pPr>
+      <w:r>
+        <w:rPr>
+          <w:rFonts w:ascii="Montserrat" w:cs="Montserrat" w:eastAsia="Montserrat" w:hAnsi="Montserrat"/>
+          <w:sz w:val="22"/>
+          <w:szCs w:val="22"/>
+          <w:rtl w:val="0"/>
+        </w:rPr>
+        <w:t xml:space="preserve">Extensions:</w:t>
+      </w:r>
+    </w:p>
+    <w:p>
+      <w:pPr>
+        <w:numPr>
+          <w:ilvl w:val="0"/>
+          <w:numId w:val="1"/>
+        </w:numPr>
+        <w:ind w:left="720" w:hanging="360"/>
+        <w:rPr>
+          <w:rFonts w:ascii="Montserrat" w:cs="Montserrat" w:eastAsia="Montserrat" w:hAnsi="Montserrat"/>
+          <w:sz w:val="22"/>
+          <w:szCs w:val="22"/>
+          <w:u w:val="none"/>
+        </w:rPr>
+      </w:pPr>
+      <w:hyperlink r:id="rId24">
+        <w:r>
+          <w:rPr>
+            <w:rFonts w:ascii="Montserrat" w:cs="Montserrat" w:eastAsia="Montserrat" w:hAnsi="Montserrat"/>
+            <w:color w:val="1155cc"/>
+            <w:sz w:val="22"/>
+            <w:szCs w:val="22"/>
+            <w:u w:val="single"/>
+            <w:rtl w:val="0"/>
+          </w:rPr>
+          <w:t xml:space="preserve">Dalmatian backcross project?</w:t>
+        </w:r>
+      </w:hyperlink>
       <w:r>
         <w:rPr>
           <w:rtl w:val="0"/>
@@ -5627,7 +5821,9 @@
       </w:tblGrid>
       <w:tr>
         <w:trPr>
+          <w:cantSplit w:val="0"/>
           <w:trHeight w:val="3167" w:hRule="atLeast"/>
+          <w:tblHeader w:val="0"/>
         </w:trPr>
         <w:tc>
           <w:tcPr/>
@@ -5709,7 +5905,9 @@
       </w:tblGrid>
       <w:tr>
         <w:trPr>
+          <w:cantSplit w:val="0"/>
           <w:trHeight w:val="3167" w:hRule="atLeast"/>
+          <w:tblHeader w:val="0"/>
         </w:trPr>
         <w:tc>
           <w:tcPr/>
@@ -5902,7 +6100,9 @@
       </w:tblGrid>
       <w:tr>
         <w:trPr>
+          <w:cantSplit w:val="0"/>
           <w:trHeight w:val="3167" w:hRule="atLeast"/>
+          <w:tblHeader w:val="0"/>
         </w:trPr>
         <w:tc>
           <w:tcPr/>
@@ -5975,12 +6175,12 @@
       </w:r>
     </w:p>
     <w:sectPr>
-      <w:headerReference r:id="rId24" w:type="default"/>
-      <w:headerReference r:id="rId25" w:type="first"/>
-      <w:headerReference r:id="rId26" w:type="even"/>
-      <w:footerReference r:id="rId27" w:type="default"/>
-      <w:footerReference r:id="rId28" w:type="first"/>
-      <w:footerReference r:id="rId29" w:type="even"/>
+      <w:headerReference r:id="rId25" w:type="default"/>
+      <w:headerReference r:id="rId26" w:type="first"/>
+      <w:headerReference r:id="rId27" w:type="even"/>
+      <w:footerReference r:id="rId28" w:type="default"/>
+      <w:footerReference r:id="rId29" w:type="first"/>
+      <w:footerReference r:id="rId30" w:type="even"/>
       <w:pgSz w:h="15840" w:w="12240" w:orient="portrait"/>
       <w:pgMar w:bottom="1440" w:top="1440" w:left="1440" w:right="1440" w:header="720" w:footer="720"/>
       <w:pgNumType w:start="1"/>
@@ -5991,7 +6191,7 @@
 
 <file path=word/comments.xml><?xml version="1.0" encoding="utf-8"?>
 <w:comments xmlns:mc="http://schemas.openxmlformats.org/markup-compatibility/2006" xmlns:o="urn:schemas-microsoft-com:office:office" xmlns:r="http://schemas.openxmlformats.org/officeDocument/2006/relationships" xmlns:m="http://schemas.openxmlformats.org/officeDocument/2006/math" xmlns:v="urn:schemas-microsoft-com:vml" xmlns:wp="http://schemas.openxmlformats.org/drawingml/2006/wordprocessingDrawing" xmlns:w10="urn:schemas-microsoft-com:office:word" xmlns:w="http://schemas.openxmlformats.org/wordprocessingml/2006/main" xmlns:wne="http://schemas.microsoft.com/office/word/2006/wordml" xmlns:sl="http://schemas.openxmlformats.org/schemaLibrary/2006/main" xmlns:a="http://schemas.openxmlformats.org/drawingml/2006/main" xmlns:pic="http://schemas.openxmlformats.org/drawingml/2006/picture" xmlns:c="http://schemas.openxmlformats.org/drawingml/2006/chart" xmlns:lc="http://schemas.openxmlformats.org/drawingml/2006/lockedCanvas" xmlns:dgm="http://schemas.openxmlformats.org/drawingml/2006/diagram" xmlns:wps="http://schemas.microsoft.com/office/word/2010/wordprocessingShape" xmlns:wpg="http://schemas.microsoft.com/office/word/2010/wordprocessingGroup" xmlns:w14="http://schemas.microsoft.com/office/word/2010/wordml" xmlns:w15="http://schemas.microsoft.com/office/word/2012/wordml">
-  <w:comment w:author="Sarah Fitzpatrick" w:id="11" w:date="2021-06-21T19:28:47Z">
+  <w:comment w:author="Matt Wilkins" w:id="3" w:date="2021-07-27T21:16:59Z">
     <w:p>
       <w:pPr>
         <w:keepNext w:val="0"/>
@@ -6037,11 +6237,11 @@
           <w:vertAlign w:val="baseline"/>
           <w:rtl w:val="0"/>
         </w:rPr>
-        <w:t xml:space="preserve">i'll be in FL first week of August working on my experimental mesocosm tanks of mosquitofish (close relatives of guppies and, actually, the system that the NSF grant is funding). could be a good chance to film something.</w:t>
+        <w:t xml:space="preserve">this is getting outdated. Day 2 is focused on going deeper into what genetic rescue is, how it goes wrong, and introducing the model system.</w:t>
       </w:r>
     </w:p>
   </w:comment>
-  <w:comment w:author="Sarah Fitzpatrick" w:id="10" w:date="2021-06-21T19:26:00Z">
+  <w:comment w:author="Sarah Fitzpatrick" w:id="13" w:date="2021-06-21T19:28:47Z">
     <w:p>
       <w:pPr>
         <w:keepNext w:val="0"/>
@@ -6087,11 +6287,11 @@
           <w:vertAlign w:val="baseline"/>
           <w:rtl w:val="0"/>
         </w:rPr>
-        <w:t xml:space="preserve">Could add: There is a lot of uncertainty and many decisions that managers need to get right in order for this to be a successful strategy, and the stakes are high when you're dealing with endangered species!</w:t>
+        <w:t xml:space="preserve">i'll be in FL first week of August working on my experimental mesocosm tanks of mosquitofish (close relatives of guppies and, actually, the system that the NSF grant is funding). could be a good chance to film something.</w:t>
       </w:r>
     </w:p>
   </w:comment>
-  <w:comment w:author="Sarah Fitzpatrick" w:id="9" w:date="2021-06-21T19:19:54Z">
+  <w:comment w:author="Sarah Fitzpatrick" w:id="12" w:date="2021-06-21T19:26:00Z">
     <w:p>
       <w:pPr>
         <w:keepNext w:val="0"/>
@@ -6137,9 +6337,11 @@
           <w:vertAlign w:val="baseline"/>
           <w:rtl w:val="0"/>
         </w:rPr>
-        <w:t xml:space="preserve">this is super important too. would GR have been effective in guppies if we had introduced a distinct subspecies from Venezuela? or in panthers if managers had brought in pumas from California?</w:t>
-      </w:r>
-    </w:p>
+        <w:t xml:space="preserve">Could add: There is a lot of uncertainty and many decisions that managers need to get right in order for this to be a successful strategy, and the stakes are high when you're dealing with endangered species!</w:t>
+      </w:r>
+    </w:p>
+  </w:comment>
+  <w:comment w:author="Sarah Fitzpatrick" w:id="11" w:date="2021-06-21T19:19:54Z">
     <w:p>
       <w:pPr>
         <w:keepNext w:val="0"/>
@@ -6172,8 +6374,20 @@
       </w:pPr>
       <w:r>
         <w:rPr>
-          <w:rtl w:val="0"/>
-        </w:rPr>
+          <w:rFonts w:ascii="Arial" w:cs="Arial" w:eastAsia="Arial" w:hAnsi="Arial"/>
+          <w:b w:val="0"/>
+          <w:i w:val="0"/>
+          <w:smallCaps w:val="0"/>
+          <w:strike w:val="0"/>
+          <w:color w:val="000000"/>
+          <w:sz w:val="22"/>
+          <w:szCs w:val="22"/>
+          <w:u w:val="none"/>
+          <w:shd w:fill="auto" w:val="clear"/>
+          <w:vertAlign w:val="baseline"/>
+          <w:rtl w:val="0"/>
+        </w:rPr>
+        <w:t xml:space="preserve">this is super important too. would GR have been effective in guppies if we had introduced a distinct subspecies from Venezuela? or in panthers if managers had brought in pumas from California?</w:t>
       </w:r>
     </w:p>
     <w:p>
@@ -6208,24 +6422,10 @@
       </w:pPr>
       <w:r>
         <w:rPr>
-          <w:rFonts w:ascii="Arial" w:cs="Arial" w:eastAsia="Arial" w:hAnsi="Arial"/>
-          <w:b w:val="0"/>
-          <w:i w:val="0"/>
-          <w:smallCaps w:val="0"/>
-          <w:strike w:val="0"/>
-          <w:color w:val="000000"/>
-          <w:sz w:val="22"/>
-          <w:szCs w:val="22"/>
-          <w:u w:val="none"/>
-          <w:shd w:fill="auto" w:val="clear"/>
-          <w:vertAlign w:val="baseline"/>
-          <w:rtl w:val="0"/>
-        </w:rPr>
-        <w:t xml:space="preserve">How much gene flow is too much / how many individuals to introduce is another question/nuance that could be discussed.</w:t>
-      </w:r>
-    </w:p>
-  </w:comment>
-  <w:comment w:author="Matt Wilkins" w:id="0" w:date="2021-06-11T13:38:37Z">
+          <w:rtl w:val="0"/>
+        </w:rPr>
+      </w:r>
+    </w:p>
     <w:p>
       <w:pPr>
         <w:keepNext w:val="0"/>
@@ -6271,11 +6471,11 @@
           <w:vertAlign w:val="baseline"/>
           <w:rtl w:val="0"/>
         </w:rPr>
-        <w:t xml:space="preserve">comparison to ~45M for recovering CA condors https://www.sciencemag.org/news/2008/08/condor-rescue-program-danger-failure</w:t>
+        <w:t xml:space="preserve">How much gene flow is too much / how many individuals to introduce is another question/nuance that could be discussed.</w:t>
       </w:r>
     </w:p>
   </w:comment>
-  <w:comment w:author="Matt Wilkins" w:id="5" w:date="2021-06-11T19:41:33Z">
+  <w:comment w:author="Matt Wilkins" w:id="0" w:date="2021-06-11T13:38:37Z">
     <w:p>
       <w:pPr>
         <w:keepNext w:val="0"/>
@@ -6321,11 +6521,11 @@
           <w:vertAlign w:val="baseline"/>
           <w:rtl w:val="0"/>
         </w:rPr>
-        <w:t xml:space="preserve">I'll keep thinking about this, but feel free to make suggestions if you have them, Fitz.</w:t>
+        <w:t xml:space="preserve">comparison to ~45M for recovering CA condors https://www.sciencemag.org/news/2008/08/condor-rescue-program-danger-failure</w:t>
       </w:r>
     </w:p>
   </w:comment>
-  <w:comment w:author="Sarah Fitzpatrick" w:id="6" w:date="2021-06-21T19:14:57Z">
+  <w:comment w:author="Matt Wilkins" w:id="6" w:date="2021-06-11T19:41:33Z">
     <w:p>
       <w:pPr>
         <w:keepNext w:val="0"/>
@@ -6371,9 +6571,11 @@
           <w:vertAlign w:val="baseline"/>
           <w:rtl w:val="0"/>
         </w:rPr>
-        <w:t xml:space="preserve">kind of depends on what data handling / summarizing skill would be useful for them to practice here, but I like the idea of them first somehow visualizing (or plotting themselves) the slow trickle and proliferation of immigrant and hybrid genotypes that corresponds to a clear increase in heterozyogsity (and color variation?).</w:t>
-      </w:r>
-    </w:p>
+        <w:t xml:space="preserve">I'll keep thinking about this, but feel free to make suggestions if you have them, Fitz.</w:t>
+      </w:r>
+    </w:p>
+  </w:comment>
+  <w:comment w:author="Sarah Fitzpatrick" w:id="7" w:date="2021-06-21T19:14:57Z">
     <w:p>
       <w:pPr>
         <w:keepNext w:val="0"/>
@@ -6419,11 +6621,9 @@
           <w:vertAlign w:val="baseline"/>
           <w:rtl w:val="0"/>
         </w:rPr>
-        <w:t xml:space="preserve">and then discovering through plots of the data that hybrids had (on average) higher survival and reproduction.</w:t>
-      </w:r>
-    </w:p>
-  </w:comment>
-  <w:comment w:author="Sarah Fitzpatrick" w:id="1" w:date="2021-06-21T18:47:22Z">
+        <w:t xml:space="preserve">kind of depends on what data handling / summarizing skill would be useful for them to practice here, but I like the idea of them first somehow visualizing (or plotting themselves) the slow trickle and proliferation of immigrant and hybrid genotypes that corresponds to a clear increase in heterozyogsity (and color variation?).</w:t>
+      </w:r>
+    </w:p>
     <w:p>
       <w:pPr>
         <w:keepNext w:val="0"/>
@@ -6469,11 +6669,11 @@
           <w:vertAlign w:val="baseline"/>
           <w:rtl w:val="0"/>
         </w:rPr>
-        <w:t xml:space="preserve">This could also be - what species would make good candidates for genetic rescue (ie, highly fragmented, signs of inbreeding like the kinked tails, relatively short lived?). Or maybe the point is to get them to understand the role of model systems --&gt; guppies</w:t>
+        <w:t xml:space="preserve">and then discovering through plots of the data that hybrids had (on average) higher survival and reproduction.</w:t>
       </w:r>
     </w:p>
   </w:comment>
-  <w:comment w:author="Matt Wilkins" w:id="2" w:date="2021-06-28T20:18:00Z">
+  <w:comment w:author="Sarah Fitzpatrick" w:id="1" w:date="2021-06-21T18:47:22Z">
     <w:p>
       <w:pPr>
         <w:keepNext w:val="0"/>
@@ -6519,11 +6719,11 @@
           <w:vertAlign w:val="baseline"/>
           <w:rtl w:val="0"/>
         </w:rPr>
-        <w:t xml:space="preserve">yeah, I like the more theoretical approach.</w:t>
+        <w:t xml:space="preserve">This could also be - what species would make good candidates for genetic rescue (ie, highly fragmented, signs of inbreeding like the kinked tails, relatively short lived?). Or maybe the point is to get them to understand the role of model systems --&gt; guppies</w:t>
       </w:r>
     </w:p>
   </w:comment>
-  <w:comment w:author="Sarah Fitzpatrick" w:id="3" w:date="2021-06-21T18:59:37Z">
+  <w:comment w:author="Matt Wilkins" w:id="2" w:date="2021-06-28T20:18:00Z">
     <w:p>
       <w:pPr>
         <w:keepNext w:val="0"/>
@@ -6569,11 +6769,11 @@
           <w:vertAlign w:val="baseline"/>
           <w:rtl w:val="0"/>
         </w:rPr>
-        <w:t xml:space="preserve">the trait-survival relationships are a little messier (vary by sex and by stream), but the most consistent pattern is that hybrids of both sexes in both streams have higher survival (and reproduction)</w:t>
+        <w:t xml:space="preserve">yeah, I like the more theoretical approach.</w:t>
       </w:r>
     </w:p>
   </w:comment>
-  <w:comment w:author="Matt Wilkins" w:id="7" w:date="2021-06-11T19:41:09Z">
+  <w:comment w:author="Sarah Fitzpatrick" w:id="4" w:date="2021-06-21T18:59:37Z">
     <w:p>
       <w:pPr>
         <w:keepNext w:val="0"/>
@@ -6619,11 +6819,11 @@
           <w:vertAlign w:val="baseline"/>
           <w:rtl w:val="0"/>
         </w:rPr>
-        <w:t xml:space="preserve">Fitz?</w:t>
+        <w:t xml:space="preserve">the trait-survival relationships are a little messier (vary by sex and by stream), but the most consistent pattern is that hybrids of both sexes in both streams have higher survival (and reproduction)</w:t>
       </w:r>
     </w:p>
   </w:comment>
-  <w:comment w:author="Sarah Fitzpatrick" w:id="8" w:date="2021-06-21T19:18:58Z">
+  <w:comment w:author="Matt Wilkins" w:id="8" w:date="2021-06-11T19:41:09Z">
     <w:p>
       <w:pPr>
         <w:keepNext w:val="0"/>
@@ -6669,11 +6869,11 @@
           <w:vertAlign w:val="baseline"/>
           <w:rtl w:val="0"/>
         </w:rPr>
-        <w:t xml:space="preserve">yes!  many caveats. one that's easy to think about with the guppies (if we've introduced the high vs. low predation gradient in that system) is whether GR would have been as effective in the opposite direction (ie, low predation fish into high predation environments). The point being that the translocated individuals need to first survive the new environment before they can contribute to GR. In the case of panthers, they only introduced females because there is a lot of male-male aggression in that species, so new males may not have survived, or may have killed local males</w:t>
+        <w:t xml:space="preserve">Fitz?</w:t>
       </w:r>
     </w:p>
   </w:comment>
-  <w:comment w:author="Sarah Fitzpatrick" w:id="4" w:date="2021-06-21T19:05:46Z">
+  <w:comment w:author="Sarah Fitzpatrick" w:id="9" w:date="2021-06-21T19:18:58Z">
     <w:p>
       <w:pPr>
         <w:keepNext w:val="0"/>
@@ -6719,11 +6919,11 @@
           <w:vertAlign w:val="baseline"/>
           <w:rtl w:val="0"/>
         </w:rPr>
-        <w:t xml:space="preserve">a quick video that paints the picture of these streams, catching fish, and the data collection might be compelling</w:t>
+        <w:t xml:space="preserve">yes!  many caveats. one that's easy to think about with the guppies (if we've introduced the high vs. low predation gradient in that system) is whether GR would have been as effective in the opposite direction (ie, low predation fish into high predation environments). The point being that the translocated individuals need to first survive the new environment before they can contribute to GR. In the case of panthers, they only introduced females because there is a lot of male-male aggression in that species, so new males may not have survived, or may have killed local males</w:t>
       </w:r>
     </w:p>
   </w:comment>
-  <w:comment w:author="Matt Wilkins" w:id="12" w:date="2021-06-15T15:56:11Z">
+  <w:comment w:author="Matt Wilkins" w:id="10" w:date="2021-07-12T16:26:42Z">
     <w:p>
       <w:pPr>
         <w:keepNext w:val="0"/>
@@ -6769,11 +6969,11 @@
           <w:vertAlign w:val="baseline"/>
           <w:rtl w:val="0"/>
         </w:rPr>
-        <w:t xml:space="preserve">Fitz?</w:t>
+        <w:t xml:space="preserve">ohh, that's a cool, intuitive counterpoint</w:t>
       </w:r>
     </w:p>
   </w:comment>
-  <w:comment w:author="Sarah Fitzpatrick" w:id="13" w:date="2021-06-21T19:30:17Z">
+  <w:comment w:author="Sarah Fitzpatrick" w:id="5" w:date="2021-06-21T19:05:46Z">
     <w:p>
       <w:pPr>
         <w:keepNext w:val="0"/>
@@ -6819,6 +7019,106 @@
           <w:vertAlign w:val="baseline"/>
           <w:rtl w:val="0"/>
         </w:rPr>
+        <w:t xml:space="preserve">a quick video that paints the picture of these streams, catching fish, and the data collection might be compelling</w:t>
+      </w:r>
+    </w:p>
+  </w:comment>
+  <w:comment w:author="Matt Wilkins" w:id="14" w:date="2021-06-15T15:56:11Z">
+    <w:p>
+      <w:pPr>
+        <w:keepNext w:val="0"/>
+        <w:keepLines w:val="0"/>
+        <w:widowControl w:val="0"/>
+        <w:pBdr>
+          <w:top w:space="0" w:sz="0" w:val="nil"/>
+          <w:left w:space="0" w:sz="0" w:val="nil"/>
+          <w:bottom w:space="0" w:sz="0" w:val="nil"/>
+          <w:right w:space="0" w:sz="0" w:val="nil"/>
+          <w:between w:space="0" w:sz="0" w:val="nil"/>
+        </w:pBdr>
+        <w:shd w:fill="auto" w:val="clear"/>
+        <w:spacing w:after="0" w:before="0" w:line="240" w:lineRule="auto"/>
+        <w:ind w:left="0" w:right="0" w:firstLine="0"/>
+        <w:jc w:val="left"/>
+        <w:rPr>
+          <w:rFonts w:ascii="Arial" w:cs="Arial" w:eastAsia="Arial" w:hAnsi="Arial"/>
+          <w:b w:val="0"/>
+          <w:i w:val="0"/>
+          <w:smallCaps w:val="0"/>
+          <w:strike w:val="0"/>
+          <w:color w:val="000000"/>
+          <w:sz w:val="22"/>
+          <w:szCs w:val="22"/>
+          <w:u w:val="none"/>
+          <w:shd w:fill="auto" w:val="clear"/>
+          <w:vertAlign w:val="baseline"/>
+        </w:rPr>
+      </w:pPr>
+      <w:r>
+        <w:rPr>
+          <w:rFonts w:ascii="Arial" w:cs="Arial" w:eastAsia="Arial" w:hAnsi="Arial"/>
+          <w:b w:val="0"/>
+          <w:i w:val="0"/>
+          <w:smallCaps w:val="0"/>
+          <w:strike w:val="0"/>
+          <w:color w:val="000000"/>
+          <w:sz w:val="22"/>
+          <w:szCs w:val="22"/>
+          <w:u w:val="none"/>
+          <w:shd w:fill="auto" w:val="clear"/>
+          <w:vertAlign w:val="baseline"/>
+          <w:rtl w:val="0"/>
+        </w:rPr>
+        <w:t xml:space="preserve">Fitz?</w:t>
+      </w:r>
+    </w:p>
+  </w:comment>
+  <w:comment w:author="Sarah Fitzpatrick" w:id="15" w:date="2021-06-21T19:30:17Z">
+    <w:p>
+      <w:pPr>
+        <w:keepNext w:val="0"/>
+        <w:keepLines w:val="0"/>
+        <w:widowControl w:val="0"/>
+        <w:pBdr>
+          <w:top w:space="0" w:sz="0" w:val="nil"/>
+          <w:left w:space="0" w:sz="0" w:val="nil"/>
+          <w:bottom w:space="0" w:sz="0" w:val="nil"/>
+          <w:right w:space="0" w:sz="0" w:val="nil"/>
+          <w:between w:space="0" w:sz="0" w:val="nil"/>
+        </w:pBdr>
+        <w:shd w:fill="auto" w:val="clear"/>
+        <w:spacing w:after="0" w:before="0" w:line="240" w:lineRule="auto"/>
+        <w:ind w:left="0" w:right="0" w:firstLine="0"/>
+        <w:jc w:val="left"/>
+        <w:rPr>
+          <w:rFonts w:ascii="Arial" w:cs="Arial" w:eastAsia="Arial" w:hAnsi="Arial"/>
+          <w:b w:val="0"/>
+          <w:i w:val="0"/>
+          <w:smallCaps w:val="0"/>
+          <w:strike w:val="0"/>
+          <w:color w:val="000000"/>
+          <w:sz w:val="22"/>
+          <w:szCs w:val="22"/>
+          <w:u w:val="none"/>
+          <w:shd w:fill="auto" w:val="clear"/>
+          <w:vertAlign w:val="baseline"/>
+        </w:rPr>
+      </w:pPr>
+      <w:r>
+        <w:rPr>
+          <w:rFonts w:ascii="Arial" w:cs="Arial" w:eastAsia="Arial" w:hAnsi="Arial"/>
+          <w:b w:val="0"/>
+          <w:i w:val="0"/>
+          <w:smallCaps w:val="0"/>
+          <w:strike w:val="0"/>
+          <w:color w:val="000000"/>
+          <w:sz w:val="22"/>
+          <w:szCs w:val="22"/>
+          <w:u w:val="none"/>
+          <w:shd w:fill="auto" w:val="clear"/>
+          <w:vertAlign w:val="baseline"/>
+          <w:rtl w:val="0"/>
+        </w:rPr>
         <w:t xml:space="preserve">less coloration, more susceptible to disease, worse at handling stressful environments</w:t>
       </w:r>
     </w:p>
@@ -6828,20 +7128,22 @@
 
 <file path=word/commentsExtended.xml><?xml version="1.0" encoding="utf-8"?>
 <w15:commentsEx xmlns:mc="http://schemas.openxmlformats.org/markup-compatibility/2006" xmlns:o="urn:schemas-microsoft-com:office:office" xmlns:r="http://schemas.openxmlformats.org/officeDocument/2006/relationships" xmlns:m="http://schemas.openxmlformats.org/officeDocument/2006/math" xmlns:v="urn:schemas-microsoft-com:vml" xmlns:wp="http://schemas.openxmlformats.org/drawingml/2006/wordprocessingDrawing" xmlns:w10="urn:schemas-microsoft-com:office:word" xmlns:w="http://schemas.openxmlformats.org/wordprocessingml/2006/main" xmlns:wne="http://schemas.microsoft.com/office/word/2006/wordml" xmlns:sl="http://schemas.openxmlformats.org/schemaLibrary/2006/main" xmlns:a="http://schemas.openxmlformats.org/drawingml/2006/main" xmlns:pic="http://schemas.openxmlformats.org/drawingml/2006/picture" xmlns:c="http://schemas.openxmlformats.org/drawingml/2006/chart" xmlns:lc="http://schemas.openxmlformats.org/drawingml/2006/lockedCanvas" xmlns:dgm="http://schemas.openxmlformats.org/drawingml/2006/diagram" xmlns:wps="http://schemas.microsoft.com/office/word/2010/wordprocessingShape" xmlns:wpg="http://schemas.microsoft.com/office/word/2010/wordprocessingGroup" xmlns:w14="http://schemas.microsoft.com/office/word/2010/wordml" xmlns:w15="http://schemas.microsoft.com/office/word/2012/wordml">
-  <w15:commentEx w15:paraId="000000EA" w15:done="0"/>
-  <w15:commentEx w15:paraId="000000EB" w15:done="0"/>
+  <w15:commentEx w15:paraId="000000ED" w15:done="0"/>
   <w15:commentEx w15:paraId="000000EE" w15:done="0"/>
   <w15:commentEx w15:paraId="000000EF" w15:done="0"/>
-  <w15:commentEx w15:paraId="000000F0" w15:done="0"/>
-  <w15:commentEx w15:paraId="000000F2" w15:paraIdParent="000000F0" w15:done="0"/>
+  <w15:commentEx w15:paraId="000000F2" w15:done="0"/>
   <w15:commentEx w15:paraId="000000F3" w15:done="0"/>
-  <w15:commentEx w15:paraId="000000F4" w15:paraIdParent="000000F3" w15:done="0"/>
-  <w15:commentEx w15:paraId="000000F5" w15:done="0"/>
-  <w15:commentEx w15:paraId="000000F6" w15:done="0"/>
-  <w15:commentEx w15:paraId="000000F7" w15:paraIdParent="000000F6" w15:done="0"/>
-  <w15:commentEx w15:paraId="000000F8" w15:done="0"/>
+  <w15:commentEx w15:paraId="000000F4" w15:done="0"/>
+  <w15:commentEx w15:paraId="000000F6" w15:paraIdParent="000000F4" w15:done="0"/>
+  <w15:commentEx w15:paraId="000000F7" w15:done="0"/>
+  <w15:commentEx w15:paraId="000000F8" w15:paraIdParent="000000F7" w15:done="0"/>
   <w15:commentEx w15:paraId="000000F9" w15:done="0"/>
-  <w15:commentEx w15:paraId="000000FA" w15:paraIdParent="000000F9" w15:done="0"/>
+  <w15:commentEx w15:paraId="000000FA" w15:done="0"/>
+  <w15:commentEx w15:paraId="000000FB" w15:paraIdParent="000000FA" w15:done="0"/>
+  <w15:commentEx w15:paraId="000000FC" w15:paraIdParent="000000FA" w15:done="0"/>
+  <w15:commentEx w15:paraId="000000FD" w15:done="0"/>
+  <w15:commentEx w15:paraId="000000FE" w15:done="0"/>
+  <w15:commentEx w15:paraId="000000FF" w15:paraIdParent="000000FE" w15:done="0"/>
 </w15:commentsEx>
 </file>
 
@@ -7808,6 +8110,116 @@
   <w:abstractNum w:abstractNumId="4">
     <w:lvl w:ilvl="0">
       <w:start w:val="1"/>
+      <w:numFmt w:val="bullet"/>
+      <w:lvlText w:val="●"/>
+      <w:lvlJc w:val="left"/>
+      <w:pPr>
+        <w:ind w:left="720" w:hanging="360"/>
+      </w:pPr>
+      <w:rPr>
+        <w:u w:val="none"/>
+      </w:rPr>
+    </w:lvl>
+    <w:lvl w:ilvl="1">
+      <w:start w:val="1"/>
+      <w:numFmt w:val="bullet"/>
+      <w:lvlText w:val="○"/>
+      <w:lvlJc w:val="left"/>
+      <w:pPr>
+        <w:ind w:left="1440" w:hanging="360"/>
+      </w:pPr>
+      <w:rPr>
+        <w:u w:val="none"/>
+      </w:rPr>
+    </w:lvl>
+    <w:lvl w:ilvl="2">
+      <w:start w:val="1"/>
+      <w:numFmt w:val="bullet"/>
+      <w:lvlText w:val="■"/>
+      <w:lvlJc w:val="left"/>
+      <w:pPr>
+        <w:ind w:left="2160" w:hanging="360"/>
+      </w:pPr>
+      <w:rPr>
+        <w:u w:val="none"/>
+      </w:rPr>
+    </w:lvl>
+    <w:lvl w:ilvl="3">
+      <w:start w:val="1"/>
+      <w:numFmt w:val="bullet"/>
+      <w:lvlText w:val="●"/>
+      <w:lvlJc w:val="left"/>
+      <w:pPr>
+        <w:ind w:left="2880" w:hanging="360"/>
+      </w:pPr>
+      <w:rPr>
+        <w:u w:val="none"/>
+      </w:rPr>
+    </w:lvl>
+    <w:lvl w:ilvl="4">
+      <w:start w:val="1"/>
+      <w:numFmt w:val="bullet"/>
+      <w:lvlText w:val="○"/>
+      <w:lvlJc w:val="left"/>
+      <w:pPr>
+        <w:ind w:left="3600" w:hanging="360"/>
+      </w:pPr>
+      <w:rPr>
+        <w:u w:val="none"/>
+      </w:rPr>
+    </w:lvl>
+    <w:lvl w:ilvl="5">
+      <w:start w:val="1"/>
+      <w:numFmt w:val="bullet"/>
+      <w:lvlText w:val="■"/>
+      <w:lvlJc w:val="left"/>
+      <w:pPr>
+        <w:ind w:left="4320" w:hanging="360"/>
+      </w:pPr>
+      <w:rPr>
+        <w:u w:val="none"/>
+      </w:rPr>
+    </w:lvl>
+    <w:lvl w:ilvl="6">
+      <w:start w:val="1"/>
+      <w:numFmt w:val="bullet"/>
+      <w:lvlText w:val="●"/>
+      <w:lvlJc w:val="left"/>
+      <w:pPr>
+        <w:ind w:left="5040" w:hanging="360"/>
+      </w:pPr>
+      <w:rPr>
+        <w:u w:val="none"/>
+      </w:rPr>
+    </w:lvl>
+    <w:lvl w:ilvl="7">
+      <w:start w:val="1"/>
+      <w:numFmt w:val="bullet"/>
+      <w:lvlText w:val="○"/>
+      <w:lvlJc w:val="left"/>
+      <w:pPr>
+        <w:ind w:left="5760" w:hanging="360"/>
+      </w:pPr>
+      <w:rPr>
+        <w:u w:val="none"/>
+      </w:rPr>
+    </w:lvl>
+    <w:lvl w:ilvl="8">
+      <w:start w:val="1"/>
+      <w:numFmt w:val="bullet"/>
+      <w:lvlText w:val="■"/>
+      <w:lvlJc w:val="left"/>
+      <w:pPr>
+        <w:ind w:left="6480" w:hanging="360"/>
+      </w:pPr>
+      <w:rPr>
+        <w:u w:val="none"/>
+      </w:rPr>
+    </w:lvl>
+  </w:abstractNum>
+  <w:abstractNum w:abstractNumId="5">
+    <w:lvl w:ilvl="0">
+      <w:start w:val="1"/>
       <w:numFmt w:val="decimal"/>
       <w:lvlText w:val="%1."/>
       <w:lvlJc w:val="left"/>
@@ -7915,7 +8327,7 @@
       </w:rPr>
     </w:lvl>
   </w:abstractNum>
-  <w:abstractNum w:abstractNumId="5">
+  <w:abstractNum w:abstractNumId="6">
     <w:lvl w:ilvl="0">
       <w:start w:val="1"/>
       <w:numFmt w:val="bullet"/>
@@ -8025,7 +8437,7 @@
       </w:rPr>
     </w:lvl>
   </w:abstractNum>
-  <w:abstractNum w:abstractNumId="6">
+  <w:abstractNum w:abstractNumId="7">
     <w:lvl w:ilvl="0">
       <w:start w:val="1"/>
       <w:numFmt w:val="decimal"/>
@@ -8135,7 +8547,7 @@
       </w:rPr>
     </w:lvl>
   </w:abstractNum>
-  <w:abstractNum w:abstractNumId="7">
+  <w:abstractNum w:abstractNumId="8">
     <w:lvl w:ilvl="0">
       <w:start w:val="1"/>
       <w:numFmt w:val="decimal"/>
@@ -8245,116 +8657,6 @@
       </w:rPr>
     </w:lvl>
   </w:abstractNum>
-  <w:abstractNum w:abstractNumId="8">
-    <w:lvl w:ilvl="0">
-      <w:start w:val="1"/>
-      <w:numFmt w:val="bullet"/>
-      <w:lvlText w:val="-"/>
-      <w:lvlJc w:val="left"/>
-      <w:pPr>
-        <w:ind w:left="720" w:hanging="360"/>
-      </w:pPr>
-      <w:rPr>
-        <w:u w:val="none"/>
-      </w:rPr>
-    </w:lvl>
-    <w:lvl w:ilvl="1">
-      <w:start w:val="1"/>
-      <w:numFmt w:val="bullet"/>
-      <w:lvlText w:val="-"/>
-      <w:lvlJc w:val="left"/>
-      <w:pPr>
-        <w:ind w:left="1440" w:hanging="360"/>
-      </w:pPr>
-      <w:rPr>
-        <w:u w:val="none"/>
-      </w:rPr>
-    </w:lvl>
-    <w:lvl w:ilvl="2">
-      <w:start w:val="1"/>
-      <w:numFmt w:val="bullet"/>
-      <w:lvlText w:val="-"/>
-      <w:lvlJc w:val="left"/>
-      <w:pPr>
-        <w:ind w:left="2160" w:hanging="360"/>
-      </w:pPr>
-      <w:rPr>
-        <w:u w:val="none"/>
-      </w:rPr>
-    </w:lvl>
-    <w:lvl w:ilvl="3">
-      <w:start w:val="1"/>
-      <w:numFmt w:val="bullet"/>
-      <w:lvlText w:val="-"/>
-      <w:lvlJc w:val="left"/>
-      <w:pPr>
-        <w:ind w:left="2880" w:hanging="360"/>
-      </w:pPr>
-      <w:rPr>
-        <w:u w:val="none"/>
-      </w:rPr>
-    </w:lvl>
-    <w:lvl w:ilvl="4">
-      <w:start w:val="1"/>
-      <w:numFmt w:val="bullet"/>
-      <w:lvlText w:val="-"/>
-      <w:lvlJc w:val="left"/>
-      <w:pPr>
-        <w:ind w:left="3600" w:hanging="360"/>
-      </w:pPr>
-      <w:rPr>
-        <w:u w:val="none"/>
-      </w:rPr>
-    </w:lvl>
-    <w:lvl w:ilvl="5">
-      <w:start w:val="1"/>
-      <w:numFmt w:val="bullet"/>
-      <w:lvlText w:val="-"/>
-      <w:lvlJc w:val="left"/>
-      <w:pPr>
-        <w:ind w:left="4320" w:hanging="360"/>
-      </w:pPr>
-      <w:rPr>
-        <w:u w:val="none"/>
-      </w:rPr>
-    </w:lvl>
-    <w:lvl w:ilvl="6">
-      <w:start w:val="1"/>
-      <w:numFmt w:val="bullet"/>
-      <w:lvlText w:val="-"/>
-      <w:lvlJc w:val="left"/>
-      <w:pPr>
-        <w:ind w:left="5040" w:hanging="360"/>
-      </w:pPr>
-      <w:rPr>
-        <w:u w:val="none"/>
-      </w:rPr>
-    </w:lvl>
-    <w:lvl w:ilvl="7">
-      <w:start w:val="1"/>
-      <w:numFmt w:val="bullet"/>
-      <w:lvlText w:val="-"/>
-      <w:lvlJc w:val="left"/>
-      <w:pPr>
-        <w:ind w:left="5760" w:hanging="360"/>
-      </w:pPr>
-      <w:rPr>
-        <w:u w:val="none"/>
-      </w:rPr>
-    </w:lvl>
-    <w:lvl w:ilvl="8">
-      <w:start w:val="1"/>
-      <w:numFmt w:val="bullet"/>
-      <w:lvlText w:val="-"/>
-      <w:lvlJc w:val="left"/>
-      <w:pPr>
-        <w:ind w:left="6480" w:hanging="360"/>
-      </w:pPr>
-      <w:rPr>
-        <w:u w:val="none"/>
-      </w:rPr>
-    </w:lvl>
-  </w:abstractNum>
   <w:abstractNum w:abstractNumId="9">
     <w:lvl w:ilvl="0">
       <w:start w:val="1"/>
@@ -8469,7 +8771,7 @@
     <w:lvl w:ilvl="0">
       <w:start w:val="1"/>
       <w:numFmt w:val="bullet"/>
-      <w:lvlText w:val="●"/>
+      <w:lvlText w:val="-"/>
       <w:lvlJc w:val="left"/>
       <w:pPr>
         <w:ind w:left="720" w:hanging="360"/>
@@ -8481,7 +8783,7 @@
     <w:lvl w:ilvl="1">
       <w:start w:val="1"/>
       <w:numFmt w:val="bullet"/>
-      <w:lvlText w:val="○"/>
+      <w:lvlText w:val="-"/>
       <w:lvlJc w:val="left"/>
       <w:pPr>
         <w:ind w:left="1440" w:hanging="360"/>
@@ -8493,7 +8795,7 @@
     <w:lvl w:ilvl="2">
       <w:start w:val="1"/>
       <w:numFmt w:val="bullet"/>
-      <w:lvlText w:val="■"/>
+      <w:lvlText w:val="-"/>
       <w:lvlJc w:val="left"/>
       <w:pPr>
         <w:ind w:left="2160" w:hanging="360"/>
@@ -8505,7 +8807,7 @@
     <w:lvl w:ilvl="3">
       <w:start w:val="1"/>
       <w:numFmt w:val="bullet"/>
-      <w:lvlText w:val="●"/>
+      <w:lvlText w:val="-"/>
       <w:lvlJc w:val="left"/>
       <w:pPr>
         <w:ind w:left="2880" w:hanging="360"/>
@@ -8517,7 +8819,7 @@
     <w:lvl w:ilvl="4">
       <w:start w:val="1"/>
       <w:numFmt w:val="bullet"/>
-      <w:lvlText w:val="○"/>
+      <w:lvlText w:val="-"/>
       <w:lvlJc w:val="left"/>
       <w:pPr>
         <w:ind w:left="3600" w:hanging="360"/>
@@ -8529,7 +8831,7 @@
     <w:lvl w:ilvl="5">
       <w:start w:val="1"/>
       <w:numFmt w:val="bullet"/>
-      <w:lvlText w:val="■"/>
+      <w:lvlText w:val="-"/>
       <w:lvlJc w:val="left"/>
       <w:pPr>
         <w:ind w:left="4320" w:hanging="360"/>
@@ -8541,7 +8843,7 @@
     <w:lvl w:ilvl="6">
       <w:start w:val="1"/>
       <w:numFmt w:val="bullet"/>
-      <w:lvlText w:val="●"/>
+      <w:lvlText w:val="-"/>
       <w:lvlJc w:val="left"/>
       <w:pPr>
         <w:ind w:left="5040" w:hanging="360"/>
@@ -8553,7 +8855,7 @@
     <w:lvl w:ilvl="7">
       <w:start w:val="1"/>
       <w:numFmt w:val="bullet"/>
-      <w:lvlText w:val="○"/>
+      <w:lvlText w:val="-"/>
       <w:lvlJc w:val="left"/>
       <w:pPr>
         <w:ind w:left="5760" w:hanging="360"/>
@@ -8565,7 +8867,7 @@
     <w:lvl w:ilvl="8">
       <w:start w:val="1"/>
       <w:numFmt w:val="bullet"/>
-      <w:lvlText w:val="■"/>
+      <w:lvlText w:val="-"/>
       <w:lvlJc w:val="left"/>
       <w:pPr>
         <w:ind w:left="6480" w:hanging="360"/>
@@ -8578,6 +8880,116 @@
   <w:abstractNum w:abstractNumId="11">
     <w:lvl w:ilvl="0">
       <w:start w:val="1"/>
+      <w:numFmt w:val="bullet"/>
+      <w:lvlText w:val="●"/>
+      <w:lvlJc w:val="left"/>
+      <w:pPr>
+        <w:ind w:left="720" w:hanging="360"/>
+      </w:pPr>
+      <w:rPr>
+        <w:u w:val="none"/>
+      </w:rPr>
+    </w:lvl>
+    <w:lvl w:ilvl="1">
+      <w:start w:val="1"/>
+      <w:numFmt w:val="bullet"/>
+      <w:lvlText w:val="○"/>
+      <w:lvlJc w:val="left"/>
+      <w:pPr>
+        <w:ind w:left="1440" w:hanging="360"/>
+      </w:pPr>
+      <w:rPr>
+        <w:u w:val="none"/>
+      </w:rPr>
+    </w:lvl>
+    <w:lvl w:ilvl="2">
+      <w:start w:val="1"/>
+      <w:numFmt w:val="bullet"/>
+      <w:lvlText w:val="■"/>
+      <w:lvlJc w:val="left"/>
+      <w:pPr>
+        <w:ind w:left="2160" w:hanging="360"/>
+      </w:pPr>
+      <w:rPr>
+        <w:u w:val="none"/>
+      </w:rPr>
+    </w:lvl>
+    <w:lvl w:ilvl="3">
+      <w:start w:val="1"/>
+      <w:numFmt w:val="bullet"/>
+      <w:lvlText w:val="●"/>
+      <w:lvlJc w:val="left"/>
+      <w:pPr>
+        <w:ind w:left="2880" w:hanging="360"/>
+      </w:pPr>
+      <w:rPr>
+        <w:u w:val="none"/>
+      </w:rPr>
+    </w:lvl>
+    <w:lvl w:ilvl="4">
+      <w:start w:val="1"/>
+      <w:numFmt w:val="bullet"/>
+      <w:lvlText w:val="○"/>
+      <w:lvlJc w:val="left"/>
+      <w:pPr>
+        <w:ind w:left="3600" w:hanging="360"/>
+      </w:pPr>
+      <w:rPr>
+        <w:u w:val="none"/>
+      </w:rPr>
+    </w:lvl>
+    <w:lvl w:ilvl="5">
+      <w:start w:val="1"/>
+      <w:numFmt w:val="bullet"/>
+      <w:lvlText w:val="■"/>
+      <w:lvlJc w:val="left"/>
+      <w:pPr>
+        <w:ind w:left="4320" w:hanging="360"/>
+      </w:pPr>
+      <w:rPr>
+        <w:u w:val="none"/>
+      </w:rPr>
+    </w:lvl>
+    <w:lvl w:ilvl="6">
+      <w:start w:val="1"/>
+      <w:numFmt w:val="bullet"/>
+      <w:lvlText w:val="●"/>
+      <w:lvlJc w:val="left"/>
+      <w:pPr>
+        <w:ind w:left="5040" w:hanging="360"/>
+      </w:pPr>
+      <w:rPr>
+        <w:u w:val="none"/>
+      </w:rPr>
+    </w:lvl>
+    <w:lvl w:ilvl="7">
+      <w:start w:val="1"/>
+      <w:numFmt w:val="bullet"/>
+      <w:lvlText w:val="○"/>
+      <w:lvlJc w:val="left"/>
+      <w:pPr>
+        <w:ind w:left="5760" w:hanging="360"/>
+      </w:pPr>
+      <w:rPr>
+        <w:u w:val="none"/>
+      </w:rPr>
+    </w:lvl>
+    <w:lvl w:ilvl="8">
+      <w:start w:val="1"/>
+      <w:numFmt w:val="bullet"/>
+      <w:lvlText w:val="■"/>
+      <w:lvlJc w:val="left"/>
+      <w:pPr>
+        <w:ind w:left="6480" w:hanging="360"/>
+      </w:pPr>
+      <w:rPr>
+        <w:u w:val="none"/>
+      </w:rPr>
+    </w:lvl>
+  </w:abstractNum>
+  <w:abstractNum w:abstractNumId="12">
+    <w:lvl w:ilvl="0">
+      <w:start w:val="1"/>
       <w:numFmt w:val="decimal"/>
       <w:lvlText w:val="%1."/>
       <w:lvlJc w:val="left"/>
@@ -8685,116 +9097,6 @@
       </w:rPr>
     </w:lvl>
   </w:abstractNum>
-  <w:abstractNum w:abstractNumId="12">
-    <w:lvl w:ilvl="0">
-      <w:start w:val="1"/>
-      <w:numFmt w:val="bullet"/>
-      <w:lvlText w:val="●"/>
-      <w:lvlJc w:val="left"/>
-      <w:pPr>
-        <w:ind w:left="720" w:hanging="360"/>
-      </w:pPr>
-      <w:rPr>
-        <w:u w:val="none"/>
-      </w:rPr>
-    </w:lvl>
-    <w:lvl w:ilvl="1">
-      <w:start w:val="1"/>
-      <w:numFmt w:val="bullet"/>
-      <w:lvlText w:val="○"/>
-      <w:lvlJc w:val="left"/>
-      <w:pPr>
-        <w:ind w:left="1440" w:hanging="360"/>
-      </w:pPr>
-      <w:rPr>
-        <w:u w:val="none"/>
-      </w:rPr>
-    </w:lvl>
-    <w:lvl w:ilvl="2">
-      <w:start w:val="1"/>
-      <w:numFmt w:val="bullet"/>
-      <w:lvlText w:val="■"/>
-      <w:lvlJc w:val="left"/>
-      <w:pPr>
-        <w:ind w:left="2160" w:hanging="360"/>
-      </w:pPr>
-      <w:rPr>
-        <w:u w:val="none"/>
-      </w:rPr>
-    </w:lvl>
-    <w:lvl w:ilvl="3">
-      <w:start w:val="1"/>
-      <w:numFmt w:val="bullet"/>
-      <w:lvlText w:val="●"/>
-      <w:lvlJc w:val="left"/>
-      <w:pPr>
-        <w:ind w:left="2880" w:hanging="360"/>
-      </w:pPr>
-      <w:rPr>
-        <w:u w:val="none"/>
-      </w:rPr>
-    </w:lvl>
-    <w:lvl w:ilvl="4">
-      <w:start w:val="1"/>
-      <w:numFmt w:val="bullet"/>
-      <w:lvlText w:val="○"/>
-      <w:lvlJc w:val="left"/>
-      <w:pPr>
-        <w:ind w:left="3600" w:hanging="360"/>
-      </w:pPr>
-      <w:rPr>
-        <w:u w:val="none"/>
-      </w:rPr>
-    </w:lvl>
-    <w:lvl w:ilvl="5">
-      <w:start w:val="1"/>
-      <w:numFmt w:val="bullet"/>
-      <w:lvlText w:val="■"/>
-      <w:lvlJc w:val="left"/>
-      <w:pPr>
-        <w:ind w:left="4320" w:hanging="360"/>
-      </w:pPr>
-      <w:rPr>
-        <w:u w:val="none"/>
-      </w:rPr>
-    </w:lvl>
-    <w:lvl w:ilvl="6">
-      <w:start w:val="1"/>
-      <w:numFmt w:val="bullet"/>
-      <w:lvlText w:val="●"/>
-      <w:lvlJc w:val="left"/>
-      <w:pPr>
-        <w:ind w:left="5040" w:hanging="360"/>
-      </w:pPr>
-      <w:rPr>
-        <w:u w:val="none"/>
-      </w:rPr>
-    </w:lvl>
-    <w:lvl w:ilvl="7">
-      <w:start w:val="1"/>
-      <w:numFmt w:val="bullet"/>
-      <w:lvlText w:val="○"/>
-      <w:lvlJc w:val="left"/>
-      <w:pPr>
-        <w:ind w:left="5760" w:hanging="360"/>
-      </w:pPr>
-      <w:rPr>
-        <w:u w:val="none"/>
-      </w:rPr>
-    </w:lvl>
-    <w:lvl w:ilvl="8">
-      <w:start w:val="1"/>
-      <w:numFmt w:val="bullet"/>
-      <w:lvlText w:val="■"/>
-      <w:lvlJc w:val="left"/>
-      <w:pPr>
-        <w:ind w:left="6480" w:hanging="360"/>
-      </w:pPr>
-      <w:rPr>
-        <w:u w:val="none"/>
-      </w:rPr>
-    </w:lvl>
-  </w:abstractNum>
   <w:abstractNum w:abstractNumId="13">
     <w:lvl w:ilvl="0">
       <w:start w:val="1"/>
@@ -9126,6 +9428,116 @@
     </w:lvl>
   </w:abstractNum>
   <w:abstractNum w:abstractNumId="16">
+    <w:lvl w:ilvl="0">
+      <w:start w:val="1"/>
+      <w:numFmt w:val="bullet"/>
+      <w:lvlText w:val="●"/>
+      <w:lvlJc w:val="left"/>
+      <w:pPr>
+        <w:ind w:left="720" w:hanging="360"/>
+      </w:pPr>
+      <w:rPr>
+        <w:u w:val="none"/>
+      </w:rPr>
+    </w:lvl>
+    <w:lvl w:ilvl="1">
+      <w:start w:val="1"/>
+      <w:numFmt w:val="bullet"/>
+      <w:lvlText w:val="○"/>
+      <w:lvlJc w:val="left"/>
+      <w:pPr>
+        <w:ind w:left="1440" w:hanging="360"/>
+      </w:pPr>
+      <w:rPr>
+        <w:u w:val="none"/>
+      </w:rPr>
+    </w:lvl>
+    <w:lvl w:ilvl="2">
+      <w:start w:val="1"/>
+      <w:numFmt w:val="bullet"/>
+      <w:lvlText w:val="■"/>
+      <w:lvlJc w:val="left"/>
+      <w:pPr>
+        <w:ind w:left="2160" w:hanging="360"/>
+      </w:pPr>
+      <w:rPr>
+        <w:u w:val="none"/>
+      </w:rPr>
+    </w:lvl>
+    <w:lvl w:ilvl="3">
+      <w:start w:val="1"/>
+      <w:numFmt w:val="bullet"/>
+      <w:lvlText w:val="●"/>
+      <w:lvlJc w:val="left"/>
+      <w:pPr>
+        <w:ind w:left="2880" w:hanging="360"/>
+      </w:pPr>
+      <w:rPr>
+        <w:u w:val="none"/>
+      </w:rPr>
+    </w:lvl>
+    <w:lvl w:ilvl="4">
+      <w:start w:val="1"/>
+      <w:numFmt w:val="bullet"/>
+      <w:lvlText w:val="○"/>
+      <w:lvlJc w:val="left"/>
+      <w:pPr>
+        <w:ind w:left="3600" w:hanging="360"/>
+      </w:pPr>
+      <w:rPr>
+        <w:u w:val="none"/>
+      </w:rPr>
+    </w:lvl>
+    <w:lvl w:ilvl="5">
+      <w:start w:val="1"/>
+      <w:numFmt w:val="bullet"/>
+      <w:lvlText w:val="■"/>
+      <w:lvlJc w:val="left"/>
+      <w:pPr>
+        <w:ind w:left="4320" w:hanging="360"/>
+      </w:pPr>
+      <w:rPr>
+        <w:u w:val="none"/>
+      </w:rPr>
+    </w:lvl>
+    <w:lvl w:ilvl="6">
+      <w:start w:val="1"/>
+      <w:numFmt w:val="bullet"/>
+      <w:lvlText w:val="●"/>
+      <w:lvlJc w:val="left"/>
+      <w:pPr>
+        <w:ind w:left="5040" w:hanging="360"/>
+      </w:pPr>
+      <w:rPr>
+        <w:u w:val="none"/>
+      </w:rPr>
+    </w:lvl>
+    <w:lvl w:ilvl="7">
+      <w:start w:val="1"/>
+      <w:numFmt w:val="bullet"/>
+      <w:lvlText w:val="○"/>
+      <w:lvlJc w:val="left"/>
+      <w:pPr>
+        <w:ind w:left="5760" w:hanging="360"/>
+      </w:pPr>
+      <w:rPr>
+        <w:u w:val="none"/>
+      </w:rPr>
+    </w:lvl>
+    <w:lvl w:ilvl="8">
+      <w:start w:val="1"/>
+      <w:numFmt w:val="bullet"/>
+      <w:lvlText w:val="■"/>
+      <w:lvlJc w:val="left"/>
+      <w:pPr>
+        <w:ind w:left="6480" w:hanging="360"/>
+      </w:pPr>
+      <w:rPr>
+        <w:u w:val="none"/>
+      </w:rPr>
+    </w:lvl>
+  </w:abstractNum>
+  <w:abstractNum w:abstractNumId="17">
     <w:lvl w:ilvl="0">
       <w:start w:val="1"/>
       <w:numFmt w:val="decimal"/>
@@ -9282,6 +9694,9 @@
   </w:num>
   <w:num w:numId="16">
     <w:abstractNumId w:val="16"/>
+  </w:num>
+  <w:num w:numId="17">
+    <w:abstractNumId w:val="17"/>
   </w:num>
 </w:numbering>
 </file>
@@ -9951,7 +10366,7 @@
 
 <file path=customXML/item1.xml><?xml version="1.0" encoding="utf-8"?>
 <go:gDocsCustomXmlDataStorage xmlns:go="http://customooxmlschemas.google.com/" xmlns:r="http://schemas.openxmlformats.org/officeDocument/2006/relationships">
-  <go:docsCustomData xmlns:go="http://customooxmlschemas.google.com/" roundtripDataSignature="AMtx7mio8jyqrtck46Fvr9ptxbGQ+bV8eQ==">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</go:docsCustomData>
+  <go:docsCustomData xmlns:go="http://customooxmlschemas.google.com/" roundtripDataSignature="AMtx7mjnYU+OEzH0/yhEcQQ/YNA2hTNDHQ==">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</go:docsCustomData>
 </go:gDocsCustomXmlDataStorage>
 </file>
 

--- a/geneticRescue_Roadmap.docx
+++ b/geneticRescue_Roadmap.docx
@@ -2,6 +2,42 @@
 <file path=word/document.xml><?xml version="1.0" encoding="utf-8"?>
 <w:document xmlns:mc="http://schemas.openxmlformats.org/markup-compatibility/2006" xmlns:o="urn:schemas-microsoft-com:office:office" xmlns:r="http://schemas.openxmlformats.org/officeDocument/2006/relationships" xmlns:m="http://schemas.openxmlformats.org/officeDocument/2006/math" xmlns:v="urn:schemas-microsoft-com:vml" xmlns:wp="http://schemas.openxmlformats.org/drawingml/2006/wordprocessingDrawing" xmlns:w10="urn:schemas-microsoft-com:office:word" xmlns:w="http://schemas.openxmlformats.org/wordprocessingml/2006/main" xmlns:wne="http://schemas.microsoft.com/office/word/2006/wordml" xmlns:sl="http://schemas.openxmlformats.org/schemaLibrary/2006/main" xmlns:a="http://schemas.openxmlformats.org/drawingml/2006/main" xmlns:pic="http://schemas.openxmlformats.org/drawingml/2006/picture" xmlns:c="http://schemas.openxmlformats.org/drawingml/2006/chart" xmlns:lc="http://schemas.openxmlformats.org/drawingml/2006/lockedCanvas" xmlns:dgm="http://schemas.openxmlformats.org/drawingml/2006/diagram" xmlns:wps="http://schemas.microsoft.com/office/word/2010/wordprocessingShape" xmlns:wpg="http://schemas.microsoft.com/office/word/2010/wordprocessingGroup" xmlns:w14="http://schemas.microsoft.com/office/word/2010/wordml" xmlns:w15="http://schemas.microsoft.com/office/word/2012/wordml">
   <w:body>
+    <w:p>
+      <w:pPr>
+        <w:rPr>
+          <w:rFonts w:ascii="Montserrat" w:cs="Montserrat" w:eastAsia="Montserrat" w:hAnsi="Montserrat"/>
+          <w:sz w:val="22"/>
+          <w:szCs w:val="22"/>
+        </w:rPr>
+      </w:pPr>
+      <w:r>
+        <w:rPr>
+          <w:rFonts w:ascii="Montserrat" w:cs="Montserrat" w:eastAsia="Montserrat" w:hAnsi="Montserrat"/>
+          <w:sz w:val="22"/>
+          <w:szCs w:val="22"/>
+          <w:rtl w:val="0"/>
+        </w:rPr>
+        <w:t xml:space="preserve">Think of this </w:t>
+      </w:r>
+      <w:r>
+        <w:rPr>
+          <w:rFonts w:ascii="Montserrat" w:cs="Montserrat" w:eastAsia="Montserrat" w:hAnsi="Montserrat"/>
+          <w:sz w:val="22"/>
+          <w:szCs w:val="22"/>
+          <w:rtl w:val="0"/>
+        </w:rPr>
+        <w:t xml:space="preserve">document</w:t>
+      </w:r>
+      <w:r>
+        <w:rPr>
+          <w:rFonts w:ascii="Montserrat" w:cs="Montserrat" w:eastAsia="Montserrat" w:hAnsi="Montserrat"/>
+          <w:sz w:val="22"/>
+          <w:szCs w:val="22"/>
+          <w:rtl w:val="0"/>
+        </w:rPr>
+        <w:t xml:space="preserve"> as a sketch—a rough container for the titles, ideas, overall structure, links, and draft language for the lesson(s) we will be developing in the coming weeks.</w:t>
+      </w:r>
+    </w:p>
     <w:p>
       <w:pPr>
         <w:rPr>
@@ -321,6 +357,7 @@
           <w:tcPr/>
           <w:p>
             <w:pPr>
+              <w:pageBreakBefore w:val="0"/>
               <w:rPr>
                 <w:rFonts w:ascii="Montserrat" w:cs="Montserrat" w:eastAsia="Montserrat" w:hAnsi="Montserrat"/>
                 <w:sz w:val="22"/>
@@ -339,6 +376,7 @@
           </w:p>
           <w:p>
             <w:pPr>
+              <w:pageBreakBefore w:val="0"/>
               <w:rPr>
                 <w:rFonts w:ascii="Montserrat" w:cs="Montserrat" w:eastAsia="Montserrat" w:hAnsi="Montserrat"/>
                 <w:sz w:val="22"/>
@@ -372,6 +410,47 @@
         </w:tc>
       </w:tr>
     </w:tbl>
+    <w:p>
+      <w:pPr>
+        <w:rPr>
+          <w:rFonts w:ascii="Montserrat" w:cs="Montserrat" w:eastAsia="Montserrat" w:hAnsi="Montserrat"/>
+          <w:sz w:val="22"/>
+          <w:szCs w:val="22"/>
+        </w:rPr>
+      </w:pPr>
+      <w:r>
+        <w:rPr>
+          <w:rtl w:val="0"/>
+        </w:rPr>
+      </w:r>
+    </w:p>
+    <w:p>
+      <w:pPr>
+        <w:rPr>
+          <w:rFonts w:ascii="Montserrat" w:cs="Montserrat" w:eastAsia="Montserrat" w:hAnsi="Montserrat"/>
+          <w:sz w:val="22"/>
+          <w:szCs w:val="22"/>
+        </w:rPr>
+      </w:pPr>
+      <w:hyperlink r:id="rId9">
+        <w:r>
+          <w:rPr>
+            <w:rFonts w:ascii="Montserrat" w:cs="Montserrat" w:eastAsia="Montserrat" w:hAnsi="Montserrat"/>
+            <w:color w:val="1155cc"/>
+            <w:sz w:val="22"/>
+            <w:szCs w:val="22"/>
+            <w:u w:val="single"/>
+            <w:rtl w:val="0"/>
+          </w:rPr>
+          <w:t xml:space="preserve">Client Goals Document</w:t>
+        </w:r>
+      </w:hyperlink>
+      <w:r>
+        <w:rPr>
+          <w:rtl w:val="0"/>
+        </w:rPr>
+      </w:r>
+    </w:p>
     <w:p>
       <w:pPr>
         <w:rPr>
@@ -459,7 +538,7 @@
                 <w:szCs w:val="22"/>
                 <w:rtl w:val="0"/>
               </w:rPr>
-              <w:t xml:space="preserve">5-day unit (4-days +1 +1 add-ons)</w:t>
+              <w:t xml:space="preserve">4-day unit </w:t>
             </w:r>
           </w:p>
         </w:tc>
@@ -696,9 +775,10 @@
           <w:tcPr/>
           <w:p>
             <w:pPr>
+              <w:pageBreakBefore w:val="0"/>
               <w:numPr>
                 <w:ilvl w:val="0"/>
-                <w:numId w:val="11"/>
+                <w:numId w:val="10"/>
               </w:numPr>
               <w:ind w:left="270" w:hanging="270"/>
               <w:rPr>
@@ -715,27 +795,7 @@
                 <w:szCs w:val="22"/>
                 <w:rtl w:val="0"/>
               </w:rPr>
-              <w:t xml:space="preserve">How do we use scientific methods to measure and address our negative impacts on the world?</w:t>
-            </w:r>
-          </w:p>
-          <w:p>
-            <w:pPr>
-              <w:numPr>
-                <w:ilvl w:val="0"/>
-                <w:numId w:val="11"/>
-              </w:numPr>
-              <w:ind w:left="270" w:hanging="270"/>
-              <w:rPr>
-                <w:rFonts w:ascii="Montserrat" w:cs="Montserrat" w:eastAsia="Montserrat" w:hAnsi="Montserrat"/>
-                <w:sz w:val="22"/>
-                <w:szCs w:val="22"/>
-                <w:u w:val="none"/>
-              </w:rPr>
-            </w:pPr>
-            <w:r>
-              <w:rPr>
-                <w:rtl w:val="0"/>
-              </w:rPr>
+              <w:t xml:space="preserve">How do we use scientific methods to measure and develop solutions for our negative impacts on the world?</w:t>
             </w:r>
           </w:p>
         </w:tc>
@@ -774,6 +834,7 @@
             <w:pPr>
               <w:keepNext w:val="0"/>
               <w:keepLines w:val="0"/>
+              <w:pageBreakBefore w:val="0"/>
               <w:widowControl w:val="1"/>
               <w:numPr>
                 <w:ilvl w:val="0"/>
@@ -809,13 +870,14 @@
                 <w:szCs w:val="22"/>
                 <w:rtl w:val="0"/>
               </w:rPr>
-              <w:t xml:space="preserve">Explain how genetic variation dictates an organism’s traits (phenotypes) and therefore its survival.</w:t>
+              <w:t xml:space="preserve">Explain how genetic variation (variability in genotypes) dictates an organism’s traits (phenotypes) and therefore its survival.</w:t>
             </w:r>
           </w:p>
           <w:p>
             <w:pPr>
               <w:keepNext w:val="0"/>
               <w:keepLines w:val="0"/>
+              <w:pageBreakBefore w:val="0"/>
               <w:widowControl w:val="1"/>
               <w:numPr>
                 <w:ilvl w:val="0"/>
@@ -853,6 +915,7 @@
             <w:pPr>
               <w:keepNext w:val="0"/>
               <w:keepLines w:val="0"/>
+              <w:pageBreakBefore w:val="0"/>
               <w:widowControl w:val="1"/>
               <w:numPr>
                 <w:ilvl w:val="0"/>
@@ -890,6 +953,7 @@
             <w:pPr>
               <w:keepNext w:val="0"/>
               <w:keepLines w:val="0"/>
+              <w:pageBreakBefore w:val="0"/>
               <w:widowControl w:val="1"/>
               <w:numPr>
                 <w:ilvl w:val="0"/>
@@ -975,7 +1039,7 @@
                 <w:szCs w:val="22"/>
                 <w:rtl w:val="0"/>
               </w:rPr>
-              <w:t xml:space="preserve">genetic rescue, genetics, conservation, fish, cat, natural selection, variation, evolution</w:t>
+              <w:t xml:space="preserve">genetic rescue, genetics, conservation, fish, cat, natural selection, variation, evolution, extinction</w:t>
             </w:r>
           </w:p>
         </w:tc>
@@ -1058,6 +1122,7 @@
           <w:tcPr/>
           <w:p>
             <w:pPr>
+              <w:pageBreakBefore w:val="0"/>
               <w:rPr>
                 <w:rFonts w:ascii="Montserrat" w:cs="Montserrat" w:eastAsia="Montserrat" w:hAnsi="Montserrat"/>
                 <w:sz w:val="28"/>
@@ -1076,6 +1141,7 @@
           </w:p>
           <w:p>
             <w:pPr>
+              <w:pageBreakBefore w:val="0"/>
               <w:rPr>
                 <w:rFonts w:ascii="Montserrat" w:cs="Montserrat" w:eastAsia="Montserrat" w:hAnsi="Montserrat"/>
                 <w:sz w:val="22"/>
@@ -1104,6 +1170,7 @@
           </w:p>
           <w:p>
             <w:pPr>
+              <w:pageBreakBefore w:val="0"/>
               <w:rPr>
                 <w:rFonts w:ascii="Montserrat" w:cs="Montserrat" w:eastAsia="Montserrat" w:hAnsi="Montserrat"/>
                 <w:sz w:val="22"/>
@@ -1118,6 +1185,7 @@
           </w:p>
           <w:p>
             <w:pPr>
+              <w:pageBreakBefore w:val="0"/>
               <w:rPr>
                 <w:rFonts w:ascii="Montserrat" w:cs="Montserrat" w:eastAsia="Montserrat" w:hAnsi="Montserrat"/>
                 <w:sz w:val="22"/>
@@ -1205,6 +1273,7 @@
           </w:p>
           <w:p>
             <w:pPr>
+              <w:pageBreakBefore w:val="0"/>
               <w:rPr>
                 <w:rFonts w:ascii="Montserrat" w:cs="Montserrat" w:eastAsia="Montserrat" w:hAnsi="Montserrat"/>
                 <w:sz w:val="22"/>
@@ -1220,6 +1289,7 @@
           </w:p>
           <w:p>
             <w:pPr>
+              <w:pageBreakBefore w:val="0"/>
               <w:rPr>
                 <w:rFonts w:ascii="Montserrat" w:cs="Montserrat" w:eastAsia="Montserrat" w:hAnsi="Montserrat"/>
                 <w:sz w:val="22"/>
@@ -1233,7 +1303,37 @@
                 <w:szCs w:val="22"/>
                 <w:rtl w:val="0"/>
               </w:rPr>
-              <w:t xml:space="preserve">What does 1 mean exactly? It’s kinda like </w:t>
+              <w:t xml:space="preserve">What </w:t>
+            </w:r>
+            <w:sdt>
+              <w:sdtPr>
+                <w:tag w:val="goog_rdk_0"/>
+              </w:sdtPr>
+              <w:sdtContent>
+                <w:commentRangeStart w:id="0"/>
+              </w:sdtContent>
+            </w:sdt>
+            <w:r>
+              <w:rPr>
+                <w:rFonts w:ascii="Montserrat" w:cs="Montserrat" w:eastAsia="Montserrat" w:hAnsi="Montserrat"/>
+                <w:sz w:val="22"/>
+                <w:szCs w:val="22"/>
+                <w:rtl w:val="0"/>
+              </w:rPr>
+              <w:t xml:space="preserve">does 1 mean exactly?</w:t>
+            </w:r>
+            <w:commentRangeEnd w:id="0"/>
+            <w:r>
+              <w:commentReference w:id="0"/>
+            </w:r>
+            <w:r>
+              <w:rPr>
+                <w:rFonts w:ascii="Montserrat" w:cs="Montserrat" w:eastAsia="Montserrat" w:hAnsi="Montserrat"/>
+                <w:sz w:val="22"/>
+                <w:szCs w:val="22"/>
+                <w:rtl w:val="0"/>
+              </w:rPr>
+              <w:t xml:space="preserve"> It’s kinda like </w:t>
             </w:r>
             <w:r>
               <w:rPr>
@@ -1252,11 +1352,126 @@
                 <w:szCs w:val="22"/>
                 <w:rtl w:val="0"/>
               </w:rPr>
-              <w:t xml:space="preserve">, but it says increase in number, not like adaptability. 2) Will be a big focus...need to give many opportunities for students to think about and absorb this. 3) This is weird that they don’t explicitly say natural selection here. 4) This is easy and makes sense.</w:t>
+              <w:t xml:space="preserve">, but it says increase in number, </w:t>
+            </w:r>
+            <w:r>
+              <w:rPr>
+                <w:rFonts w:ascii="Montserrat" w:cs="Montserrat" w:eastAsia="Montserrat" w:hAnsi="Montserrat"/>
+                <w:sz w:val="22"/>
+                <w:szCs w:val="22"/>
+                <w:rtl w:val="0"/>
+              </w:rPr>
+              <w:t xml:space="preserve">not like adaptability</w:t>
+            </w:r>
+            <w:r>
+              <w:rPr>
+                <w:rFonts w:ascii="Montserrat" w:cs="Montserrat" w:eastAsia="Montserrat" w:hAnsi="Montserrat"/>
+                <w:sz w:val="22"/>
+                <w:szCs w:val="22"/>
+                <w:rtl w:val="0"/>
+              </w:rPr>
+              <w:t xml:space="preserve">. 2) Will be a big focus...need to give many opportunities for students to </w:t>
+            </w:r>
+            <w:sdt>
+              <w:sdtPr>
+                <w:tag w:val="goog_rdk_1"/>
+              </w:sdtPr>
+              <w:sdtContent>
+                <w:commentRangeStart w:id="1"/>
+              </w:sdtContent>
+            </w:sdt>
+            <w:sdt>
+              <w:sdtPr>
+                <w:tag w:val="goog_rdk_2"/>
+              </w:sdtPr>
+              <w:sdtContent>
+                <w:commentRangeStart w:id="2"/>
+              </w:sdtContent>
+            </w:sdt>
+            <w:sdt>
+              <w:sdtPr>
+                <w:tag w:val="goog_rdk_3"/>
+              </w:sdtPr>
+              <w:sdtContent>
+                <w:commentRangeStart w:id="3"/>
+              </w:sdtContent>
+            </w:sdt>
+            <w:sdt>
+              <w:sdtPr>
+                <w:tag w:val="goog_rdk_4"/>
+              </w:sdtPr>
+              <w:sdtContent>
+                <w:commentRangeStart w:id="4"/>
+              </w:sdtContent>
+            </w:sdt>
+            <w:r>
+              <w:rPr>
+                <w:rFonts w:ascii="Montserrat" w:cs="Montserrat" w:eastAsia="Montserrat" w:hAnsi="Montserrat"/>
+                <w:sz w:val="22"/>
+                <w:szCs w:val="22"/>
+                <w:rtl w:val="0"/>
+              </w:rPr>
+              <w:t xml:space="preserve">think</w:t>
+            </w:r>
+            <w:commentRangeEnd w:id="1"/>
+            <w:r>
+              <w:commentReference w:id="1"/>
+            </w:r>
+            <w:commentRangeEnd w:id="2"/>
+            <w:r>
+              <w:commentReference w:id="2"/>
+            </w:r>
+            <w:commentRangeEnd w:id="3"/>
+            <w:r>
+              <w:commentReference w:id="3"/>
+            </w:r>
+            <w:commentRangeEnd w:id="4"/>
+            <w:r>
+              <w:commentReference w:id="4"/>
+            </w:r>
+            <w:r>
+              <w:rPr>
+                <w:rFonts w:ascii="Montserrat" w:cs="Montserrat" w:eastAsia="Montserrat" w:hAnsi="Montserrat"/>
+                <w:sz w:val="22"/>
+                <w:szCs w:val="22"/>
+                <w:rtl w:val="0"/>
+              </w:rPr>
+              <w:t xml:space="preserve"> about and absorb this. 3) This is weird that they don’t explicitly say </w:t>
+            </w:r>
+            <w:sdt>
+              <w:sdtPr>
+                <w:tag w:val="goog_rdk_5"/>
+              </w:sdtPr>
+              <w:sdtContent>
+                <w:commentRangeStart w:id="5"/>
+              </w:sdtContent>
+            </w:sdt>
+            <w:r>
+              <w:rPr>
+                <w:rFonts w:ascii="Montserrat" w:cs="Montserrat" w:eastAsia="Montserrat" w:hAnsi="Montserrat"/>
+                <w:sz w:val="22"/>
+                <w:szCs w:val="22"/>
+                <w:rtl w:val="0"/>
+              </w:rPr>
+              <w:t xml:space="preserve">natural selection</w:t>
+            </w:r>
+            <w:commentRangeEnd w:id="5"/>
+            <w:r>
+              <w:commentReference w:id="5"/>
+            </w:r>
+            <w:r>
+              <w:rPr>
+                <w:rFonts w:ascii="Montserrat" w:cs="Montserrat" w:eastAsia="Montserrat" w:hAnsi="Montserrat"/>
+                <w:sz w:val="22"/>
+                <w:szCs w:val="22"/>
+                <w:rtl w:val="0"/>
+              </w:rPr>
+              <w:t xml:space="preserve"> here. 4) This is easy and makes sense.</w:t>
             </w:r>
           </w:p>
           <w:p>
             <w:pPr>
+              <w:pageBreakBefore w:val="0"/>
               <w:rPr>
                 <w:rFonts w:ascii="Montserrat" w:cs="Montserrat" w:eastAsia="Montserrat" w:hAnsi="Montserrat"/>
                 <w:sz w:val="22"/>
@@ -1271,6 +1486,7 @@
           </w:p>
           <w:p>
             <w:pPr>
+              <w:pageBreakBefore w:val="0"/>
               <w:rPr>
                 <w:rFonts w:ascii="Montserrat" w:cs="Montserrat" w:eastAsia="Montserrat" w:hAnsi="Montserrat"/>
                 <w:sz w:val="22"/>
@@ -1291,6 +1507,7 @@
           </w:p>
           <w:p>
             <w:pPr>
+              <w:pageBreakBefore w:val="0"/>
               <w:ind w:left="600" w:right="600" w:firstLine="0"/>
               <w:rPr>
                 <w:rFonts w:ascii="Montserrat" w:cs="Montserrat" w:eastAsia="Montserrat" w:hAnsi="Montserrat"/>
@@ -1350,6 +1567,7 @@
           </w:p>
           <w:p>
             <w:pPr>
+              <w:pageBreakBefore w:val="0"/>
               <w:ind w:left="600" w:right="600" w:firstLine="0"/>
               <w:rPr>
                 <w:rFonts w:ascii="Montserrat" w:cs="Montserrat" w:eastAsia="Montserrat" w:hAnsi="Montserrat"/>
@@ -1369,6 +1587,7 @@
           </w:p>
           <w:p>
             <w:pPr>
+              <w:pageBreakBefore w:val="0"/>
               <w:ind w:left="600" w:right="600" w:firstLine="0"/>
               <w:rPr>
                 <w:rFonts w:ascii="Montserrat" w:cs="Montserrat" w:eastAsia="Montserrat" w:hAnsi="Montserrat"/>
@@ -1384,6 +1603,7 @@
           </w:p>
           <w:p>
             <w:pPr>
+              <w:pageBreakBefore w:val="0"/>
               <w:ind w:left="600" w:right="600" w:firstLine="0"/>
               <w:rPr>
                 <w:rFonts w:ascii="Montserrat" w:cs="Montserrat" w:eastAsia="Montserrat" w:hAnsi="Montserrat"/>
@@ -1399,6 +1619,7 @@
           </w:p>
           <w:p>
             <w:pPr>
+              <w:pageBreakBefore w:val="0"/>
               <w:ind w:left="0" w:right="600" w:firstLine="0"/>
               <w:rPr>
                 <w:rFonts w:ascii="Montserrat" w:cs="Montserrat" w:eastAsia="Montserrat" w:hAnsi="Montserrat"/>
@@ -1420,6 +1641,7 @@
           </w:p>
           <w:p>
             <w:pPr>
+              <w:pageBreakBefore w:val="0"/>
               <w:ind w:left="600" w:right="600" w:firstLine="0"/>
               <w:rPr>
                 <w:rFonts w:ascii="Montserrat" w:cs="Montserrat" w:eastAsia="Montserrat" w:hAnsi="Montserrat"/>
@@ -1439,6 +1661,7 @@
           </w:p>
           <w:p>
             <w:pPr>
+              <w:pageBreakBefore w:val="0"/>
               <w:ind w:left="600" w:right="600" w:firstLine="0"/>
               <w:rPr>
                 <w:rFonts w:ascii="Montserrat" w:cs="Montserrat" w:eastAsia="Montserrat" w:hAnsi="Montserrat"/>
@@ -1454,6 +1677,7 @@
           </w:p>
           <w:p>
             <w:pPr>
+              <w:pageBreakBefore w:val="0"/>
               <w:ind w:left="600" w:right="600" w:firstLine="0"/>
               <w:rPr>
                 <w:rFonts w:ascii="Montserrat" w:cs="Montserrat" w:eastAsia="Montserrat" w:hAnsi="Montserrat"/>
@@ -1473,6 +1697,7 @@
           </w:p>
           <w:p>
             <w:pPr>
+              <w:pageBreakBefore w:val="0"/>
               <w:ind w:left="0" w:right="600" w:firstLine="0"/>
               <w:rPr>
                 <w:rFonts w:ascii="Montserrat" w:cs="Montserrat" w:eastAsia="Montserrat" w:hAnsi="Montserrat"/>
@@ -1548,6 +1773,7 @@
     </w:p>
     <w:p>
       <w:pPr>
+        <w:pageBreakBefore w:val="0"/>
         <w:rPr>
           <w:rFonts w:ascii="Montserrat" w:cs="Montserrat" w:eastAsia="Montserrat" w:hAnsi="Montserrat"/>
           <w:b w:val="1"/>
@@ -1563,48 +1789,52 @@
     </w:p>
     <w:p>
       <w:pPr>
-        <w:rPr>
-          <w:rFonts w:ascii="Montserrat" w:cs="Montserrat" w:eastAsia="Montserrat" w:hAnsi="Montserrat"/>
-          <w:sz w:val="22"/>
-          <w:szCs w:val="22"/>
-        </w:rPr>
-      </w:pPr>
-      <w:r>
-        <w:rPr>
-          <w:rtl w:val="0"/>
-        </w:rPr>
-      </w:r>
-    </w:p>
-    <w:p>
-      <w:pPr>
-        <w:rPr>
-          <w:rFonts w:ascii="Montserrat" w:cs="Montserrat" w:eastAsia="Montserrat" w:hAnsi="Montserrat"/>
-          <w:sz w:val="22"/>
-          <w:szCs w:val="22"/>
-        </w:rPr>
-      </w:pPr>
-      <w:r>
-        <w:rPr>
-          <w:rtl w:val="0"/>
-        </w:rPr>
-      </w:r>
-    </w:p>
-    <w:p>
-      <w:pPr>
-        <w:rPr>
-          <w:rFonts w:ascii="Montserrat" w:cs="Montserrat" w:eastAsia="Montserrat" w:hAnsi="Montserrat"/>
-          <w:sz w:val="22"/>
-          <w:szCs w:val="22"/>
-        </w:rPr>
-      </w:pPr>
-      <w:r>
-        <w:rPr>
-          <w:rtl w:val="0"/>
-        </w:rPr>
-      </w:r>
-    </w:p>
-    <w:p>
-      <w:pPr>
+        <w:pageBreakBefore w:val="0"/>
+        <w:rPr>
+          <w:rFonts w:ascii="Montserrat" w:cs="Montserrat" w:eastAsia="Montserrat" w:hAnsi="Montserrat"/>
+          <w:sz w:val="22"/>
+          <w:szCs w:val="22"/>
+        </w:rPr>
+      </w:pPr>
+      <w:r>
+        <w:rPr>
+          <w:rtl w:val="0"/>
+        </w:rPr>
+      </w:r>
+    </w:p>
+    <w:p>
+      <w:pPr>
+        <w:pageBreakBefore w:val="0"/>
+        <w:rPr>
+          <w:rFonts w:ascii="Montserrat" w:cs="Montserrat" w:eastAsia="Montserrat" w:hAnsi="Montserrat"/>
+          <w:sz w:val="22"/>
+          <w:szCs w:val="22"/>
+        </w:rPr>
+      </w:pPr>
+      <w:r>
+        <w:rPr>
+          <w:rtl w:val="0"/>
+        </w:rPr>
+      </w:r>
+    </w:p>
+    <w:p>
+      <w:pPr>
+        <w:pageBreakBefore w:val="0"/>
+        <w:rPr>
+          <w:rFonts w:ascii="Montserrat" w:cs="Montserrat" w:eastAsia="Montserrat" w:hAnsi="Montserrat"/>
+          <w:sz w:val="22"/>
+          <w:szCs w:val="22"/>
+        </w:rPr>
+      </w:pPr>
+      <w:r>
+        <w:rPr>
+          <w:rtl w:val="0"/>
+        </w:rPr>
+      </w:r>
+    </w:p>
+    <w:p>
+      <w:pPr>
+        <w:pageBreakBefore w:val="0"/>
         <w:rPr>
           <w:rFonts w:ascii="Montserrat" w:cs="Montserrat" w:eastAsia="Montserrat" w:hAnsi="Montserrat"/>
           <w:sz w:val="22"/>
@@ -1623,6 +1853,7 @@
     <w:p>
       <w:pPr>
         <w:pStyle w:val="Heading2"/>
+        <w:pageBreakBefore w:val="0"/>
         <w:rPr>
           <w:b w:val="1"/>
         </w:rPr>
@@ -1639,6 +1870,7 @@
     </w:p>
     <w:p>
       <w:pPr>
+        <w:pageBreakBefore w:val="0"/>
         <w:rPr/>
       </w:pPr>
       <w:r>
@@ -1650,6 +1882,7 @@
     </w:p>
     <w:p>
       <w:pPr>
+        <w:pageBreakBefore w:val="0"/>
         <w:rPr>
           <w:rFonts w:ascii="Montserrat" w:cs="Montserrat" w:eastAsia="Montserrat" w:hAnsi="Montserrat"/>
           <w:b w:val="1"/>
@@ -1666,6 +1899,7 @@
     <w:p>
       <w:pPr>
         <w:pStyle w:val="Heading3"/>
+        <w:pageBreakBefore w:val="0"/>
         <w:rPr/>
       </w:pPr>
       <w:bookmarkStart w:colFirst="0" w:colLast="0" w:name="_heading=h.t651n8ao92tj" w:id="2"/>
@@ -1686,6 +1920,27 @@
     </w:p>
     <w:p>
       <w:pPr>
+        <w:rPr/>
+      </w:pPr>
+      <w:hyperlink r:id="rId10">
+        <w:r>
+          <w:rPr>
+            <w:color w:val="1155cc"/>
+            <w:u w:val="single"/>
+            <w:rtl w:val="0"/>
+          </w:rPr>
+          <w:t xml:space="preserve">Presentation 1</w:t>
+        </w:r>
+      </w:hyperlink>
+      <w:r>
+        <w:rPr>
+          <w:rtl w:val="0"/>
+        </w:rPr>
+      </w:r>
+    </w:p>
+    <w:p>
+      <w:pPr>
+        <w:pageBreakBefore w:val="0"/>
         <w:numPr>
           <w:ilvl w:val="0"/>
           <w:numId w:val="17"/>
@@ -1704,29 +1959,12 @@
           <w:szCs w:val="22"/>
           <w:rtl w:val="0"/>
         </w:rPr>
-        <w:t xml:space="preserve">Polymath Puzzle Warm-Up? Maybe a </w:t>
-      </w:r>
-      <w:r>
-        <w:rPr>
-          <w:rFonts w:ascii="Montserrat" w:cs="Montserrat" w:eastAsia="Montserrat" w:hAnsi="Montserrat"/>
-          <w:sz w:val="22"/>
-          <w:szCs w:val="22"/>
-          <w:rtl w:val="0"/>
-        </w:rPr>
-        <w:t xml:space="preserve">rebus</w:t>
-      </w:r>
-      <w:r>
-        <w:rPr>
-          <w:rFonts w:ascii="Montserrat" w:cs="Montserrat" w:eastAsia="Montserrat" w:hAnsi="Montserrat"/>
-          <w:sz w:val="22"/>
-          <w:szCs w:val="22"/>
-          <w:rtl w:val="0"/>
-        </w:rPr>
-        <w:t xml:space="preserve">? “Can we say+V the mountain lions of the southeast?” 🥫   🧑‍🤝‍🧑   🗣️+V  the   🗻  🦁🦁   of the  🧭SE   🇺🇸 ?</w:t>
-      </w:r>
-    </w:p>
-    <w:p>
-      <w:pPr>
+        <w:t xml:space="preserve">Polymath Puzzle Warm-Up? A rebus: “Can we say+V the mountain lions of the southeast?” 🥫   🧑‍🤝‍🧑   🗣️+V  the   🗻  🦁🦁   of the  🧭SE   🇺🇸 ?</w:t>
+      </w:r>
+    </w:p>
+    <w:p>
+      <w:pPr>
+        <w:pageBreakBefore w:val="0"/>
         <w:numPr>
           <w:ilvl w:val="0"/>
           <w:numId w:val="17"/>
@@ -1747,7 +1985,7 @@
         </w:rPr>
         <w:t xml:space="preserve">Intro to the problem with first 1 min of this </w:t>
       </w:r>
-      <w:hyperlink r:id="rId9">
+      <w:hyperlink r:id="rId11">
         <w:r>
           <w:rPr>
             <w:rFonts w:ascii="Montserrat" w:cs="Montserrat" w:eastAsia="Montserrat" w:hAnsi="Montserrat"/>
@@ -1781,6 +2019,7 @@
     </w:p>
     <w:p>
       <w:pPr>
+        <w:pageBreakBefore w:val="0"/>
         <w:numPr>
           <w:ilvl w:val="0"/>
           <w:numId w:val="17"/>
@@ -1804,6 +2043,7 @@
     </w:p>
     <w:p>
       <w:pPr>
+        <w:pageBreakBefore w:val="0"/>
         <w:numPr>
           <w:ilvl w:val="1"/>
           <w:numId w:val="17"/>
@@ -1827,6 +2067,7 @@
     </w:p>
     <w:p>
       <w:pPr>
+        <w:pageBreakBefore w:val="0"/>
         <w:numPr>
           <w:ilvl w:val="1"/>
           <w:numId w:val="17"/>
@@ -1850,6 +2091,7 @@
     </w:p>
     <w:p>
       <w:pPr>
+        <w:pageBreakBefore w:val="0"/>
         <w:numPr>
           <w:ilvl w:val="0"/>
           <w:numId w:val="17"/>
@@ -1873,6 +2115,7 @@
     </w:p>
     <w:p>
       <w:pPr>
+        <w:pageBreakBefore w:val="0"/>
         <w:numPr>
           <w:ilvl w:val="0"/>
           <w:numId w:val="17"/>
@@ -1891,11 +2134,12 @@
           <w:szCs w:val="22"/>
           <w:rtl w:val="0"/>
         </w:rPr>
-        <w:t xml:space="preserve">Scenario: The year is 1990. The Florida panther population has hit its lowest numbers on record?? What do you do? You are the head of ______ USFWS in Florida? Who makes the decision?  You must choose what to do. 3 perspectives are being voiced:</w:t>
-      </w:r>
-    </w:p>
-    <w:p>
-      <w:pPr>
+        <w:t xml:space="preserve">Background/review of related genetic concepts:</w:t>
+      </w:r>
+    </w:p>
+    <w:p>
+      <w:pPr>
+        <w:pageBreakBefore w:val="0"/>
         <w:numPr>
           <w:ilvl w:val="1"/>
           <w:numId w:val="17"/>
@@ -1905,20 +2149,22 @@
           <w:rFonts w:ascii="Montserrat" w:cs="Montserrat" w:eastAsia="Montserrat" w:hAnsi="Montserrat"/>
           <w:sz w:val="22"/>
           <w:szCs w:val="22"/>
-        </w:rPr>
-      </w:pPr>
-      <w:r>
-        <w:rPr>
-          <w:rFonts w:ascii="Montserrat" w:cs="Montserrat" w:eastAsia="Montserrat" w:hAnsi="Montserrat"/>
-          <w:sz w:val="22"/>
-          <w:szCs w:val="22"/>
-          <w:rtl w:val="0"/>
-        </w:rPr>
-        <w:t xml:space="preserve">(No $, but Free??) Let them die...it’s hopeless anyway</w:t>
-      </w:r>
-    </w:p>
-    <w:p>
-      <w:pPr>
+          <w:u w:val="none"/>
+        </w:rPr>
+      </w:pPr>
+      <w:r>
+        <w:rPr>
+          <w:rFonts w:ascii="Montserrat" w:cs="Montserrat" w:eastAsia="Montserrat" w:hAnsi="Montserrat"/>
+          <w:sz w:val="22"/>
+          <w:szCs w:val="22"/>
+          <w:rtl w:val="0"/>
+        </w:rPr>
+        <w:t xml:space="preserve">inbreeding</w:t>
+      </w:r>
+    </w:p>
+    <w:p>
+      <w:pPr>
+        <w:pageBreakBefore w:val="0"/>
         <w:numPr>
           <w:ilvl w:val="1"/>
           <w:numId w:val="17"/>
@@ -1928,41 +2174,22 @@
           <w:rFonts w:ascii="Montserrat" w:cs="Montserrat" w:eastAsia="Montserrat" w:hAnsi="Montserrat"/>
           <w:sz w:val="22"/>
           <w:szCs w:val="22"/>
-        </w:rPr>
-      </w:pPr>
-      <w:sdt>
-        <w:sdtPr>
-          <w:tag w:val="goog_rdk_0"/>
-        </w:sdtPr>
-        <w:sdtContent>
-          <w:commentRangeStart w:id="0"/>
-        </w:sdtContent>
-      </w:sdt>
-      <w:r>
-        <w:rPr>
-          <w:rFonts w:ascii="Montserrat" w:cs="Montserrat" w:eastAsia="Montserrat" w:hAnsi="Montserrat"/>
-          <w:sz w:val="22"/>
-          <w:szCs w:val="22"/>
-          <w:rtl w:val="0"/>
-        </w:rPr>
-        <w:t xml:space="preserve">(?$$M) B</w:t>
-      </w:r>
-      <w:commentRangeEnd w:id="0"/>
-      <w:r>
-        <w:commentReference w:id="0"/>
-      </w:r>
-      <w:r>
-        <w:rPr>
-          <w:rFonts w:ascii="Montserrat" w:cs="Montserrat" w:eastAsia="Montserrat" w:hAnsi="Montserrat"/>
-          <w:sz w:val="22"/>
-          <w:szCs w:val="22"/>
-          <w:rtl w:val="0"/>
-        </w:rPr>
-        <w:t xml:space="preserve">ring them into captivity and do a selective breeding program</w:t>
-      </w:r>
-    </w:p>
-    <w:p>
-      <w:pPr>
+          <w:u w:val="none"/>
+        </w:rPr>
+      </w:pPr>
+      <w:r>
+        <w:rPr>
+          <w:rFonts w:ascii="Montserrat" w:cs="Montserrat" w:eastAsia="Montserrat" w:hAnsi="Montserrat"/>
+          <w:sz w:val="22"/>
+          <w:szCs w:val="22"/>
+          <w:rtl w:val="0"/>
+        </w:rPr>
+        <w:t xml:space="preserve">nucleotides</w:t>
+      </w:r>
+    </w:p>
+    <w:p>
+      <w:pPr>
+        <w:pageBreakBefore w:val="0"/>
         <w:numPr>
           <w:ilvl w:val="1"/>
           <w:numId w:val="17"/>
@@ -1972,20 +2199,72 @@
           <w:rFonts w:ascii="Montserrat" w:cs="Montserrat" w:eastAsia="Montserrat" w:hAnsi="Montserrat"/>
           <w:sz w:val="22"/>
           <w:szCs w:val="22"/>
-        </w:rPr>
-      </w:pPr>
-      <w:r>
-        <w:rPr>
-          <w:rFonts w:ascii="Montserrat" w:cs="Montserrat" w:eastAsia="Montserrat" w:hAnsi="Montserrat"/>
-          <w:sz w:val="22"/>
-          <w:szCs w:val="22"/>
-          <w:rtl w:val="0"/>
-        </w:rPr>
-        <w:t xml:space="preserve">(?$M) Employ “genetic rescue” and bring in panthers from another population to expand the gene pool</w:t>
-      </w:r>
-    </w:p>
-    <w:p>
-      <w:pPr>
+          <w:u w:val="none"/>
+        </w:rPr>
+      </w:pPr>
+      <w:r>
+        <w:rPr>
+          <w:rFonts w:ascii="Montserrat" w:cs="Montserrat" w:eastAsia="Montserrat" w:hAnsi="Montserrat"/>
+          <w:sz w:val="22"/>
+          <w:szCs w:val="22"/>
+          <w:rtl w:val="0"/>
+        </w:rPr>
+        <w:t xml:space="preserve">alleles</w:t>
+      </w:r>
+    </w:p>
+    <w:p>
+      <w:pPr>
+        <w:pageBreakBefore w:val="0"/>
+        <w:numPr>
+          <w:ilvl w:val="1"/>
+          <w:numId w:val="17"/>
+        </w:numPr>
+        <w:ind w:left="1440" w:hanging="360"/>
+        <w:rPr>
+          <w:rFonts w:ascii="Montserrat" w:cs="Montserrat" w:eastAsia="Montserrat" w:hAnsi="Montserrat"/>
+          <w:sz w:val="22"/>
+          <w:szCs w:val="22"/>
+          <w:u w:val="none"/>
+        </w:rPr>
+      </w:pPr>
+      <w:r>
+        <w:rPr>
+          <w:rFonts w:ascii="Montserrat" w:cs="Montserrat" w:eastAsia="Montserrat" w:hAnsi="Montserrat"/>
+          <w:sz w:val="22"/>
+          <w:szCs w:val="22"/>
+          <w:rtl w:val="0"/>
+        </w:rPr>
+        <w:t xml:space="preserve">dominant/recessive</w:t>
+      </w:r>
+    </w:p>
+    <w:p>
+      <w:pPr>
+        <w:pageBreakBefore w:val="0"/>
+        <w:numPr>
+          <w:ilvl w:val="1"/>
+          <w:numId w:val="17"/>
+        </w:numPr>
+        <w:ind w:left="1440" w:hanging="360"/>
+        <w:rPr>
+          <w:rFonts w:ascii="Montserrat" w:cs="Montserrat" w:eastAsia="Montserrat" w:hAnsi="Montserrat"/>
+          <w:sz w:val="22"/>
+          <w:szCs w:val="22"/>
+          <w:u w:val="none"/>
+        </w:rPr>
+      </w:pPr>
+      <w:r>
+        <w:rPr>
+          <w:rFonts w:ascii="Montserrat" w:cs="Montserrat" w:eastAsia="Montserrat" w:hAnsi="Montserrat"/>
+          <w:sz w:val="22"/>
+          <w:szCs w:val="22"/>
+          <w:rtl w:val="0"/>
+        </w:rPr>
+        <w:t xml:space="preserve">etc.</w:t>
+      </w:r>
+    </w:p>
+    <w:p>
+      <w:pPr>
+        <w:pageBreakBefore w:val="0"/>
         <w:numPr>
           <w:ilvl w:val="0"/>
           <w:numId w:val="17"/>
@@ -1995,25 +2274,26 @@
           <w:rFonts w:ascii="Montserrat" w:cs="Montserrat" w:eastAsia="Montserrat" w:hAnsi="Montserrat"/>
           <w:sz w:val="22"/>
           <w:szCs w:val="22"/>
-        </w:rPr>
-      </w:pPr>
-      <w:r>
-        <w:rPr>
-          <w:rFonts w:ascii="Montserrat" w:cs="Montserrat" w:eastAsia="Montserrat" w:hAnsi="Montserrat"/>
-          <w:sz w:val="22"/>
-          <w:szCs w:val="22"/>
-          <w:rtl w:val="0"/>
-        </w:rPr>
-        <w:t xml:space="preserve">Immediate feedback: which one do you support &amp; why (just take a few responses to not use up too much time in live classroom)</w:t>
-      </w:r>
-    </w:p>
-    <w:p>
-      <w:pPr>
+          <w:u w:val="none"/>
+        </w:rPr>
+      </w:pPr>
+      <w:r>
+        <w:rPr>
+          <w:rFonts w:ascii="Montserrat" w:cs="Montserrat" w:eastAsia="Montserrat" w:hAnsi="Montserrat"/>
+          <w:sz w:val="22"/>
+          <w:szCs w:val="22"/>
+          <w:rtl w:val="0"/>
+        </w:rPr>
+        <w:t xml:space="preserve">Unhealthy cats section...recessive genetic problems</w:t>
+      </w:r>
+    </w:p>
+    <w:p>
+      <w:pPr>
+        <w:pageBreakBefore w:val="0"/>
         <w:numPr>
           <w:ilvl w:val="0"/>
           <w:numId w:val="17"/>
         </w:numPr>
-        <w:spacing w:after="0" w:afterAutospacing="0"/>
         <w:ind w:left="720" w:hanging="360"/>
         <w:rPr>
           <w:rFonts w:ascii="Montserrat" w:cs="Montserrat" w:eastAsia="Montserrat" w:hAnsi="Montserrat"/>
@@ -2028,9 +2308,340 @@
           <w:szCs w:val="22"/>
           <w:rtl w:val="0"/>
         </w:rPr>
-        <w:t xml:space="preserve">-&gt;</w:t>
-      </w:r>
-      <w:hyperlink w:anchor="_heading=h.nvd4x2c7bmad">
+        <w:t xml:space="preserve">Role Play Scenario: The year is 1990. The Florida panther population has hit its lowest numbers on record?? What do you do? You are the head of ______ USFWS in Florida? Who makes the decision?  You must choose what to do. 3 perspectives are being voiced:</w:t>
+      </w:r>
+    </w:p>
+    <w:p>
+      <w:pPr>
+        <w:pageBreakBefore w:val="0"/>
+        <w:numPr>
+          <w:ilvl w:val="1"/>
+          <w:numId w:val="17"/>
+        </w:numPr>
+        <w:ind w:left="1440" w:hanging="360"/>
+        <w:rPr>
+          <w:rFonts w:ascii="Montserrat" w:cs="Montserrat" w:eastAsia="Montserrat" w:hAnsi="Montserrat"/>
+          <w:sz w:val="22"/>
+          <w:szCs w:val="22"/>
+        </w:rPr>
+      </w:pPr>
+      <w:r>
+        <w:rPr>
+          <w:rFonts w:ascii="Montserrat" w:cs="Montserrat" w:eastAsia="Montserrat" w:hAnsi="Montserrat"/>
+          <w:sz w:val="22"/>
+          <w:szCs w:val="22"/>
+          <w:rtl w:val="0"/>
+        </w:rPr>
+        <w:t xml:space="preserve">(No $, but Free??) Let them die...it’s hopeless anyway</w:t>
+      </w:r>
+    </w:p>
+    <w:p>
+      <w:pPr>
+        <w:pageBreakBefore w:val="0"/>
+        <w:numPr>
+          <w:ilvl w:val="1"/>
+          <w:numId w:val="17"/>
+        </w:numPr>
+        <w:ind w:left="1440" w:hanging="360"/>
+        <w:rPr>
+          <w:rFonts w:ascii="Montserrat" w:cs="Montserrat" w:eastAsia="Montserrat" w:hAnsi="Montserrat"/>
+          <w:sz w:val="22"/>
+          <w:szCs w:val="22"/>
+        </w:rPr>
+      </w:pPr>
+      <w:r>
+        <w:rPr>
+          <w:rFonts w:ascii="Montserrat" w:cs="Montserrat" w:eastAsia="Montserrat" w:hAnsi="Montserrat"/>
+          <w:sz w:val="22"/>
+          <w:szCs w:val="22"/>
+          <w:rtl w:val="0"/>
+        </w:rPr>
+        <w:t xml:space="preserve">(?$$M) B</w:t>
+      </w:r>
+      <w:r>
+        <w:rPr>
+          <w:rFonts w:ascii="Montserrat" w:cs="Montserrat" w:eastAsia="Montserrat" w:hAnsi="Montserrat"/>
+          <w:sz w:val="22"/>
+          <w:szCs w:val="22"/>
+          <w:rtl w:val="0"/>
+        </w:rPr>
+        <w:t xml:space="preserve">ring them into captivity and do a selective breeding program</w:t>
+      </w:r>
+    </w:p>
+    <w:p>
+      <w:pPr>
+        <w:pageBreakBefore w:val="0"/>
+        <w:numPr>
+          <w:ilvl w:val="1"/>
+          <w:numId w:val="17"/>
+        </w:numPr>
+        <w:ind w:left="1440" w:hanging="360"/>
+        <w:rPr>
+          <w:rFonts w:ascii="Montserrat" w:cs="Montserrat" w:eastAsia="Montserrat" w:hAnsi="Montserrat"/>
+          <w:sz w:val="22"/>
+          <w:szCs w:val="22"/>
+        </w:rPr>
+      </w:pPr>
+      <w:r>
+        <w:rPr>
+          <w:rFonts w:ascii="Montserrat" w:cs="Montserrat" w:eastAsia="Montserrat" w:hAnsi="Montserrat"/>
+          <w:sz w:val="22"/>
+          <w:szCs w:val="22"/>
+          <w:rtl w:val="0"/>
+        </w:rPr>
+        <w:t xml:space="preserve">(?$M) Employ “genetic rescue” and bring in panthers from another population to expand the gene pool</w:t>
+      </w:r>
+    </w:p>
+    <w:p>
+      <w:pPr>
+        <w:pageBreakBefore w:val="0"/>
+        <w:numPr>
+          <w:ilvl w:val="0"/>
+          <w:numId w:val="17"/>
+        </w:numPr>
+        <w:ind w:left="720" w:hanging="360"/>
+        <w:rPr>
+          <w:rFonts w:ascii="Montserrat" w:cs="Montserrat" w:eastAsia="Montserrat" w:hAnsi="Montserrat"/>
+          <w:sz w:val="22"/>
+          <w:szCs w:val="22"/>
+        </w:rPr>
+      </w:pPr>
+      <w:r>
+        <w:rPr>
+          <w:rFonts w:ascii="Montserrat" w:cs="Montserrat" w:eastAsia="Montserrat" w:hAnsi="Montserrat"/>
+          <w:sz w:val="22"/>
+          <w:szCs w:val="22"/>
+          <w:rtl w:val="0"/>
+        </w:rPr>
+        <w:t xml:space="preserve">Immediate feedback: which one do you support &amp; why (just take a few responses to not use up too much time in live classroom)</w:t>
+      </w:r>
+    </w:p>
+    <w:p>
+      <w:pPr>
+        <w:pageBreakBefore w:val="0"/>
+        <w:numPr>
+          <w:ilvl w:val="0"/>
+          <w:numId w:val="17"/>
+        </w:numPr>
+        <w:ind w:left="720" w:hanging="360"/>
+        <w:rPr>
+          <w:rFonts w:ascii="Montserrat" w:cs="Montserrat" w:eastAsia="Montserrat" w:hAnsi="Montserrat"/>
+          <w:sz w:val="22"/>
+          <w:szCs w:val="22"/>
+          <w:u w:val="none"/>
+        </w:rPr>
+      </w:pPr>
+      <w:r>
+        <w:rPr>
+          <w:rFonts w:ascii="Montserrat" w:cs="Montserrat" w:eastAsia="Montserrat" w:hAnsi="Montserrat"/>
+          <w:sz w:val="22"/>
+          <w:szCs w:val="22"/>
+          <w:rtl w:val="0"/>
+        </w:rPr>
+        <w:t xml:space="preserve">End by saying we’ll go more into genetic rescue in depth tomorrow.</w:t>
+      </w:r>
+    </w:p>
+    <w:p>
+      <w:pPr>
+        <w:pageBreakBefore w:val="0"/>
+        <w:ind w:left="0" w:firstLine="0"/>
+        <w:rPr>
+          <w:rFonts w:ascii="Montserrat" w:cs="Montserrat" w:eastAsia="Montserrat" w:hAnsi="Montserrat"/>
+          <w:sz w:val="22"/>
+          <w:szCs w:val="22"/>
+        </w:rPr>
+      </w:pPr>
+      <w:r>
+        <w:rPr>
+          <w:rtl w:val="0"/>
+        </w:rPr>
+      </w:r>
+    </w:p>
+    <w:p>
+      <w:pPr>
+        <w:pStyle w:val="Heading3"/>
+        <w:pageBreakBefore w:val="0"/>
+        <w:rPr/>
+      </w:pPr>
+      <w:bookmarkStart w:colFirst="0" w:colLast="0" w:name="_heading=h.ygt9tn9r1mqw" w:id="3"/>
+      <w:bookmarkEnd w:id="3"/>
+      <w:sdt>
+        <w:sdtPr>
+          <w:tag w:val="goog_rdk_6"/>
+        </w:sdtPr>
+        <w:sdtContent>
+          <w:commentRangeStart w:id="6"/>
+        </w:sdtContent>
+      </w:sdt>
+      <w:r>
+        <w:rPr>
+          <w:rtl w:val="0"/>
+        </w:rPr>
+        <w:t xml:space="preserve">Part 2: How do we save a species without risking its extinction? Studying the unstudiable </w:t>
+      </w:r>
+      <w:commentRangeEnd w:id="6"/>
+      <w:r>
+        <w:commentReference w:id="6"/>
+      </w:r>
+      <w:r>
+        <w:rPr>
+          <w:rtl w:val="0"/>
+        </w:rPr>
+      </w:r>
+    </w:p>
+    <w:p>
+      <w:pPr>
+        <w:rPr/>
+      </w:pPr>
+      <w:r>
+        <w:rPr>
+          <w:rtl w:val="0"/>
+        </w:rPr>
+      </w:r>
+    </w:p>
+    <w:p>
+      <w:pPr>
+        <w:rPr/>
+      </w:pPr>
+      <w:r>
+        <w:rPr>
+          <w:rtl w:val="0"/>
+        </w:rPr>
+        <w:t xml:space="preserve">Sarah, Pedro and Matt work on </w:t>
+      </w:r>
+    </w:p>
+    <w:p>
+      <w:pPr>
+        <w:rPr/>
+      </w:pPr>
+      <w:r>
+        <w:rPr>
+          <w:rtl w:val="0"/>
+        </w:rPr>
+      </w:r>
+    </w:p>
+    <w:p>
+      <w:pPr>
+        <w:rPr/>
+      </w:pPr>
+      <w:hyperlink r:id="rId12">
+        <w:r>
+          <w:rPr>
+            <w:color w:val="1155cc"/>
+            <w:u w:val="single"/>
+            <w:rtl w:val="0"/>
+          </w:rPr>
+          <w:t xml:space="preserve">Presentation 2</w:t>
+        </w:r>
+      </w:hyperlink>
+      <w:r>
+        <w:rPr>
+          <w:rtl w:val="0"/>
+        </w:rPr>
+      </w:r>
+    </w:p>
+    <w:p>
+      <w:pPr>
+        <w:rPr/>
+      </w:pPr>
+      <w:hyperlink r:id="rId13">
+        <w:r>
+          <w:rPr>
+            <w:color w:val="1155cc"/>
+            <w:u w:val="single"/>
+            <w:rtl w:val="0"/>
+          </w:rPr>
+          <w:t xml:space="preserve">Background paper for this lesson</w:t>
+        </w:r>
+      </w:hyperlink>
+      <w:r>
+        <w:rPr>
+          <w:rtl w:val="0"/>
+        </w:rPr>
+      </w:r>
+    </w:p>
+    <w:p>
+      <w:pPr>
+        <w:rPr/>
+      </w:pPr>
+      <w:r>
+        <w:rPr>
+          <w:rtl w:val="0"/>
+        </w:rPr>
+      </w:r>
+    </w:p>
+    <w:p>
+      <w:pPr>
+        <w:pageBreakBefore w:val="0"/>
+        <w:numPr>
+          <w:ilvl w:val="0"/>
+          <w:numId w:val="5"/>
+        </w:numPr>
+        <w:ind w:left="720" w:hanging="360"/>
+        <w:rPr>
+          <w:rFonts w:ascii="Montserrat" w:cs="Montserrat" w:eastAsia="Montserrat" w:hAnsi="Montserrat"/>
+          <w:sz w:val="22"/>
+          <w:szCs w:val="22"/>
+        </w:rPr>
+      </w:pPr>
+      <w:r>
+        <w:rPr>
+          <w:rFonts w:ascii="Montserrat" w:cs="Montserrat" w:eastAsia="Montserrat" w:hAnsi="Montserrat"/>
+          <w:sz w:val="22"/>
+          <w:szCs w:val="22"/>
+          <w:rtl w:val="0"/>
+        </w:rPr>
+        <w:t xml:space="preserve">Polymath Puzzle warmups</w:t>
+      </w:r>
+    </w:p>
+    <w:p>
+      <w:pPr>
+        <w:pageBreakBefore w:val="0"/>
+        <w:numPr>
+          <w:ilvl w:val="1"/>
+          <w:numId w:val="5"/>
+        </w:numPr>
+        <w:ind w:left="1440" w:hanging="360"/>
+        <w:rPr>
+          <w:rFonts w:ascii="Montserrat" w:cs="Montserrat" w:eastAsia="Montserrat" w:hAnsi="Montserrat"/>
+          <w:sz w:val="22"/>
+          <w:szCs w:val="22"/>
+          <w:u w:val="none"/>
+        </w:rPr>
+      </w:pPr>
+      <w:r>
+        <w:rPr>
+          <w:rFonts w:ascii="Montserrat" w:cs="Montserrat" w:eastAsia="Montserrat" w:hAnsi="Montserrat"/>
+          <w:sz w:val="22"/>
+          <w:szCs w:val="22"/>
+          <w:rtl w:val="0"/>
+        </w:rPr>
+        <w:t xml:space="preserve">Get students thinking about phenotypic variation and distinguishing variation within and across traits. This will provide a useful analog for discussing phenotypic and genetic variation.</w:t>
+      </w:r>
+    </w:p>
+    <w:p>
+      <w:pPr>
+        <w:numPr>
+          <w:ilvl w:val="0"/>
+          <w:numId w:val="5"/>
+        </w:numPr>
+        <w:ind w:left="720" w:hanging="360"/>
+        <w:rPr>
+          <w:rFonts w:ascii="Montserrat" w:cs="Montserrat" w:eastAsia="Montserrat" w:hAnsi="Montserrat"/>
+          <w:sz w:val="22"/>
+          <w:szCs w:val="22"/>
+        </w:rPr>
+      </w:pPr>
+      <w:r>
+        <w:rPr>
+          <w:rFonts w:ascii="Montserrat" w:cs="Montserrat" w:eastAsia="Montserrat" w:hAnsi="Montserrat"/>
+          <w:sz w:val="22"/>
+          <w:szCs w:val="22"/>
+          <w:rtl w:val="0"/>
+        </w:rPr>
+        <w:t xml:space="preserve">Watch vid 1 (</w:t>
+      </w:r>
+      <w:hyperlink r:id="rId14">
         <w:r>
           <w:rPr>
             <w:rFonts w:ascii="Montserrat" w:cs="Montserrat" w:eastAsia="Montserrat" w:hAnsi="Montserrat"/>
@@ -2040,7 +2651,7 @@
             <w:u w:val="single"/>
             <w:rtl w:val="0"/>
           </w:rPr>
-          <w:t xml:space="preserve">Watch Vid 1.</w:t>
+          <w:t xml:space="preserve">storyboard</w:t>
         </w:r>
       </w:hyperlink>
       <w:r>
@@ -2050,120 +2661,9 @@
           <w:szCs w:val="22"/>
           <w:rtl w:val="0"/>
         </w:rPr>
-        <w:t xml:space="preserve"> </w:t>
-      </w:r>
-      <w:r>
-        <w:rPr>
-          <w:rFonts w:ascii="Montserrat" w:cs="Montserrat" w:eastAsia="Montserrat" w:hAnsi="Montserrat"/>
-          <w:sz w:val="22"/>
-          <w:szCs w:val="22"/>
-          <w:rtl w:val="0"/>
-        </w:rPr>
-        <w:t xml:space="preserve">What is genetic rescue? Why is it necessary? Introduce kinked tails, infertile males. Will it work? What could go wrong?</w:t>
-      </w:r>
-      <w:r>
-        <w:rPr>
-          <w:rtl w:val="0"/>
-        </w:rPr>
-      </w:r>
-    </w:p>
-    <w:p>
-      <w:pPr>
-        <w:pStyle w:val="Heading4"/>
-        <w:numPr>
-          <w:ilvl w:val="0"/>
-          <w:numId w:val="17"/>
-        </w:numPr>
-        <w:spacing w:before="0" w:beforeAutospacing="0"/>
-        <w:ind w:left="720" w:hanging="360"/>
-        <w:rPr>
-          <w:b w:val="1"/>
-        </w:rPr>
-      </w:pPr>
-      <w:bookmarkStart w:colFirst="0" w:colLast="0" w:name="_heading=h.kcp6v9xgqxjj" w:id="3"/>
-      <w:bookmarkEnd w:id="3"/>
-      <w:r>
-        <w:rPr>
-          <w:rtl w:val="0"/>
-        </w:rPr>
-        <w:t xml:space="preserve">After Vid 1: </w:t>
-      </w:r>
-    </w:p>
-    <w:p>
-      <w:pPr>
-        <w:ind w:left="720" w:firstLine="0"/>
-        <w:rPr>
-          <w:rFonts w:ascii="Montserrat" w:cs="Montserrat" w:eastAsia="Montserrat" w:hAnsi="Montserrat"/>
-        </w:rPr>
-      </w:pPr>
-      <w:r>
-        <w:rPr>
-          <w:rFonts w:ascii="Montserrat" w:cs="Montserrat" w:eastAsia="Montserrat" w:hAnsi="Montserrat"/>
-          <w:rtl w:val="0"/>
-        </w:rPr>
-        <w:t xml:space="preserve">Discussion Q: What</w:t>
-      </w:r>
-      <w:sdt>
-        <w:sdtPr>
-          <w:tag w:val="goog_rdk_1"/>
-        </w:sdtPr>
-        <w:sdtContent>
-          <w:commentRangeStart w:id="1"/>
-        </w:sdtContent>
-      </w:sdt>
-      <w:sdt>
-        <w:sdtPr>
-          <w:tag w:val="goog_rdk_2"/>
-        </w:sdtPr>
-        <w:sdtContent>
-          <w:commentRangeStart w:id="2"/>
-        </w:sdtContent>
-      </w:sdt>
-      <w:r>
-        <w:rPr>
-          <w:rFonts w:ascii="Montserrat" w:cs="Montserrat" w:eastAsia="Montserrat" w:hAnsi="Montserrat"/>
-          <w:rtl w:val="0"/>
-        </w:rPr>
-        <w:t xml:space="preserve"> species would you choose</w:t>
-      </w:r>
-      <w:commentRangeEnd w:id="1"/>
-      <w:r>
-        <w:commentReference w:id="1"/>
-      </w:r>
-      <w:commentRangeEnd w:id="2"/>
-      <w:r>
-        <w:commentReference w:id="2"/>
-      </w:r>
-      <w:r>
-        <w:rPr>
-          <w:rFonts w:ascii="Montserrat" w:cs="Montserrat" w:eastAsia="Montserrat" w:hAnsi="Montserrat"/>
-          <w:rtl w:val="0"/>
-        </w:rPr>
-        <w:t xml:space="preserve"> to test out genetic rescue (if you can increase a population’s fitness by introducing genetic variation)?</w:t>
-      </w:r>
-    </w:p>
-    <w:p>
-      <w:pPr>
-        <w:numPr>
-          <w:ilvl w:val="0"/>
-          <w:numId w:val="17"/>
-        </w:numPr>
-        <w:spacing w:after="0" w:afterAutospacing="0"/>
-        <w:ind w:left="720" w:hanging="360"/>
-        <w:rPr>
-          <w:rFonts w:ascii="Montserrat" w:cs="Montserrat" w:eastAsia="Montserrat" w:hAnsi="Montserrat"/>
-          <w:sz w:val="22"/>
-          <w:szCs w:val="22"/>
-        </w:rPr>
-      </w:pPr>
-      <w:r>
-        <w:rPr>
-          <w:rFonts w:ascii="Montserrat" w:cs="Montserrat" w:eastAsia="Montserrat" w:hAnsi="Montserrat"/>
-          <w:rtl w:val="0"/>
-        </w:rPr>
-        <w:t xml:space="preserve">-&gt;</w:t>
-      </w:r>
-      <w:hyperlink w:anchor="_heading=h.kv2vq4cmh7ig">
+        <w:t xml:space="preserve">; </w:t>
+      </w:r>
+      <w:hyperlink r:id="rId15">
         <w:r>
           <w:rPr>
             <w:rFonts w:ascii="Montserrat" w:cs="Montserrat" w:eastAsia="Montserrat" w:hAnsi="Montserrat"/>
@@ -2173,7 +2673,7 @@
             <w:u w:val="single"/>
             <w:rtl w:val="0"/>
           </w:rPr>
-          <w:t xml:space="preserve">Watch Vid 2.</w:t>
+          <w:t xml:space="preserve">script</w:t>
         </w:r>
       </w:hyperlink>
       <w:r>
@@ -2183,78 +2683,14 @@
           <w:szCs w:val="22"/>
           <w:rtl w:val="0"/>
         </w:rPr>
-        <w:t xml:space="preserve"> More background (thru interactive video) on the parallels between Florida panthers and guppies.</w:t>
-      </w:r>
-    </w:p>
-    <w:p>
-      <w:pPr>
-        <w:pStyle w:val="Heading4"/>
-        <w:numPr>
-          <w:ilvl w:val="0"/>
-          <w:numId w:val="17"/>
-        </w:numPr>
-        <w:spacing w:before="0" w:beforeAutospacing="0"/>
-        <w:ind w:left="720" w:hanging="360"/>
-        <w:rPr>
-          <w:b w:val="1"/>
-        </w:rPr>
-      </w:pPr>
-      <w:bookmarkStart w:colFirst="0" w:colLast="0" w:name="_heading=h.ghx8w25yjsh5" w:id="4"/>
-      <w:bookmarkEnd w:id="4"/>
-      <w:r>
-        <w:rPr>
-          <w:rtl w:val="0"/>
-        </w:rPr>
-        <w:t xml:space="preserve">After Vid 2: </w:t>
-      </w:r>
-    </w:p>
-    <w:p>
-      <w:pPr>
-        <w:ind w:left="720" w:firstLine="0"/>
-        <w:rPr>
-          <w:rFonts w:ascii="Montserrat" w:cs="Montserrat" w:eastAsia="Montserrat" w:hAnsi="Montserrat"/>
-          <w:sz w:val="22"/>
-          <w:szCs w:val="22"/>
-        </w:rPr>
-      </w:pPr>
-      <w:r>
-        <w:rPr>
-          <w:rFonts w:ascii="Montserrat" w:cs="Montserrat" w:eastAsia="Montserrat" w:hAnsi="Montserrat"/>
-          <w:sz w:val="22"/>
-          <w:szCs w:val="22"/>
-          <w:rtl w:val="0"/>
-        </w:rPr>
-        <w:t xml:space="preserve">Discussion Q: What are the advantages and disadvantages of using guppies to study genetic rescue as it applies to the Florida panther?</w:t>
-      </w:r>
-    </w:p>
-    <w:p>
-      <w:pPr>
-        <w:numPr>
-          <w:ilvl w:val="0"/>
-          <w:numId w:val="17"/>
-        </w:numPr>
-        <w:ind w:left="720" w:hanging="360"/>
-        <w:rPr>
-          <w:rFonts w:ascii="Montserrat" w:cs="Montserrat" w:eastAsia="Montserrat" w:hAnsi="Montserrat"/>
-          <w:sz w:val="22"/>
-          <w:szCs w:val="22"/>
-        </w:rPr>
-      </w:pPr>
-      <w:r>
-        <w:rPr>
-          <w:rFonts w:ascii="Montserrat" w:cs="Montserrat" w:eastAsia="Montserrat" w:hAnsi="Montserrat"/>
-          <w:sz w:val="22"/>
-          <w:szCs w:val="22"/>
-          <w:rtl w:val="0"/>
-        </w:rPr>
-        <w:t xml:space="preserve">Dive into “genetic rescue:” what is it exactly? Go into inbreeding depression, deleterious mutations; variation and selection (will review in Part 2). </w:t>
+        <w:t xml:space="preserve">)</w:t>
       </w:r>
     </w:p>
     <w:p>
       <w:pPr>
         <w:numPr>
           <w:ilvl w:val="1"/>
-          <w:numId w:val="17"/>
+          <w:numId w:val="5"/>
         </w:numPr>
         <w:ind w:left="1440" w:hanging="360"/>
         <w:rPr>
@@ -2270,152 +2706,30 @@
           <w:szCs w:val="22"/>
           <w:rtl w:val="0"/>
         </w:rPr>
-        <w:t xml:space="preserve">In particular, focus on variation! (and keeping pace with environmental change</w:t>
-      </w:r>
-    </w:p>
-    <w:p>
-      <w:pPr>
-        <w:numPr>
-          <w:ilvl w:val="1"/>
-          <w:numId w:val="17"/>
-        </w:numPr>
-        <w:ind w:left="1440" w:hanging="360"/>
-        <w:rPr>
-          <w:rFonts w:ascii="Montserrat" w:cs="Montserrat" w:eastAsia="Montserrat" w:hAnsi="Montserrat"/>
-          <w:sz w:val="22"/>
-          <w:szCs w:val="22"/>
-        </w:rPr>
-      </w:pPr>
-      <w:r>
-        <w:rPr>
-          <w:rFonts w:ascii="Montserrat" w:cs="Montserrat" w:eastAsia="Montserrat" w:hAnsi="Montserrat"/>
-          <w:sz w:val="22"/>
-          <w:szCs w:val="22"/>
-          <w:rtl w:val="0"/>
-        </w:rPr>
-        <w:t xml:space="preserve">Can’t have survival and evolution without variation.</w:t>
-      </w:r>
-    </w:p>
-    <w:p>
-      <w:pPr>
-        <w:numPr>
-          <w:ilvl w:val="0"/>
-          <w:numId w:val="17"/>
-        </w:numPr>
-        <w:ind w:left="720" w:hanging="360"/>
-        <w:rPr>
-          <w:rFonts w:ascii="Montserrat" w:cs="Montserrat" w:eastAsia="Montserrat" w:hAnsi="Montserrat"/>
-          <w:sz w:val="22"/>
-          <w:szCs w:val="22"/>
-        </w:rPr>
-      </w:pPr>
-      <w:r>
-        <w:rPr>
-          <w:rFonts w:ascii="Montserrat" w:cs="Montserrat" w:eastAsia="Montserrat" w:hAnsi="Montserrat"/>
-          <w:sz w:val="22"/>
-          <w:szCs w:val="22"/>
-          <w:rtl w:val="0"/>
-        </w:rPr>
-        <w:t xml:space="preserve">Potential downsides (loss of local adaptation).</w:t>
-      </w:r>
-    </w:p>
-    <w:p>
-      <w:pPr>
-        <w:numPr>
-          <w:ilvl w:val="1"/>
-          <w:numId w:val="17"/>
-        </w:numPr>
-        <w:ind w:left="1440" w:hanging="360"/>
-        <w:rPr>
-          <w:rFonts w:ascii="Montserrat" w:cs="Montserrat" w:eastAsia="Montserrat" w:hAnsi="Montserrat"/>
-          <w:sz w:val="22"/>
-          <w:szCs w:val="22"/>
-        </w:rPr>
-      </w:pPr>
-      <w:r>
-        <w:rPr>
-          <w:rFonts w:ascii="Montserrat" w:cs="Montserrat" w:eastAsia="Montserrat" w:hAnsi="Montserrat"/>
-          <w:sz w:val="22"/>
-          <w:szCs w:val="22"/>
-          <w:rtl w:val="0"/>
-        </w:rPr>
-        <w:t xml:space="preserve">example with Mountain ibex in Slovakia...when ibex from a different population that came from a different climate were introduced, the resulting fertile hybrids had babies at the coldest time of the year and the whole population went extinct :(</w:t>
-      </w:r>
-    </w:p>
-    <w:p>
-      <w:pPr>
-        <w:numPr>
-          <w:ilvl w:val="0"/>
-          <w:numId w:val="17"/>
-        </w:numPr>
-        <w:ind w:left="720" w:hanging="360"/>
-        <w:rPr>
-          <w:rFonts w:ascii="Montserrat" w:cs="Montserrat" w:eastAsia="Montserrat" w:hAnsi="Montserrat"/>
-          <w:sz w:val="22"/>
-          <w:szCs w:val="22"/>
-        </w:rPr>
-      </w:pPr>
-      <w:r>
-        <w:rPr>
-          <w:rFonts w:ascii="Montserrat" w:cs="Montserrat" w:eastAsia="Montserrat" w:hAnsi="Montserrat"/>
-          <w:sz w:val="22"/>
-          <w:szCs w:val="22"/>
-          <w:rtl w:val="0"/>
-        </w:rPr>
-        <w:t xml:space="preserve">End: Tomorrow we’ll dive into the guppy study. We’re trying to answer the question: </w:t>
-      </w:r>
-      <w:r>
-        <w:rPr>
-          <w:rFonts w:ascii="Montserrat" w:cs="Montserrat" w:eastAsia="Montserrat" w:hAnsi="Montserrat"/>
-          <w:sz w:val="22"/>
-          <w:szCs w:val="22"/>
-          <w:rtl w:val="0"/>
-        </w:rPr>
-        <w:t xml:space="preserve">Can </w:t>
-      </w:r>
-      <w:r>
-        <w:rPr>
-          <w:rFonts w:ascii="Montserrat" w:cs="Montserrat" w:eastAsia="Montserrat" w:hAnsi="Montserrat"/>
-          <w:sz w:val="22"/>
-          <w:szCs w:val="22"/>
-          <w:rtl w:val="0"/>
-        </w:rPr>
-        <w:t xml:space="preserve">genetic rescue succeed in bringing a population back from the verge of extinction?</w:t>
-      </w:r>
-    </w:p>
-    <w:p>
-      <w:pPr>
-        <w:pStyle w:val="Heading3"/>
-        <w:rPr/>
-      </w:pPr>
-      <w:bookmarkStart w:colFirst="0" w:colLast="0" w:name="_heading=h.ygt9tn9r1mqw" w:id="5"/>
-      <w:bookmarkEnd w:id="5"/>
-      <w:sdt>
-        <w:sdtPr>
-          <w:tag w:val="goog_rdk_3"/>
-        </w:sdtPr>
-        <w:sdtContent>
-          <w:commentRangeStart w:id="3"/>
-        </w:sdtContent>
-      </w:sdt>
-      <w:r>
-        <w:rPr>
-          <w:rtl w:val="0"/>
-        </w:rPr>
-        <w:t xml:space="preserve">Part 2: How do we save a species without risking its extinction? Studying the unstudiable </w:t>
-      </w:r>
-      <w:commentRangeEnd w:id="3"/>
-      <w:r>
-        <w:commentReference w:id="3"/>
-      </w:r>
-      <w:r>
-        <w:rPr>
-          <w:rtl w:val="0"/>
-        </w:rPr>
-      </w:r>
-    </w:p>
-    <w:p>
-      <w:pPr>
+        <w:t xml:space="preserve">Review of Day 1. </w:t>
+      </w:r>
+      <w:r>
+        <w:rPr>
+          <w:rFonts w:ascii="Montserrat" w:cs="Montserrat" w:eastAsia="Montserrat" w:hAnsi="Montserrat"/>
+          <w:sz w:val="22"/>
+          <w:szCs w:val="22"/>
+          <w:rtl w:val="0"/>
+        </w:rPr>
+        <w:t xml:space="preserve">What is genetic rescue? Why is it necessary? What could go wrong?</w:t>
+      </w:r>
+      <w:r>
+        <w:rPr>
+          <w:rFonts w:ascii="Montserrat" w:cs="Montserrat" w:eastAsia="Montserrat" w:hAnsi="Montserrat"/>
+          <w:sz w:val="22"/>
+          <w:szCs w:val="22"/>
+          <w:rtl w:val="0"/>
+        </w:rPr>
+        <w:t xml:space="preserve"> What model organism could we use to study genetic rescue of endangered species without possibly leading to extinction?</w:t>
+      </w:r>
+    </w:p>
+    <w:p>
+      <w:pPr>
+        <w:pageBreakBefore w:val="0"/>
         <w:numPr>
           <w:ilvl w:val="0"/>
           <w:numId w:val="5"/>
@@ -2425,20 +2739,211 @@
           <w:rFonts w:ascii="Montserrat" w:cs="Montserrat" w:eastAsia="Montserrat" w:hAnsi="Montserrat"/>
           <w:sz w:val="22"/>
           <w:szCs w:val="22"/>
-        </w:rPr>
-      </w:pPr>
-      <w:r>
-        <w:rPr>
-          <w:rFonts w:ascii="Montserrat" w:cs="Montserrat" w:eastAsia="Montserrat" w:hAnsi="Montserrat"/>
-          <w:sz w:val="22"/>
-          <w:szCs w:val="22"/>
-          <w:rtl w:val="0"/>
-        </w:rPr>
-        <w:t xml:space="preserve">Polymath Puzzle warmups</w:t>
-      </w:r>
-    </w:p>
-    <w:p>
-      <w:pPr>
+          <w:u w:val="none"/>
+        </w:rPr>
+      </w:pPr>
+      <w:r>
+        <w:rPr>
+          <w:rFonts w:ascii="Montserrat" w:cs="Montserrat" w:eastAsia="Montserrat" w:hAnsi="Montserrat"/>
+          <w:sz w:val="22"/>
+          <w:szCs w:val="22"/>
+          <w:rtl w:val="0"/>
+        </w:rPr>
+        <w:t xml:space="preserve">Have students brainstorm in groups. What organism could meet the requirements?</w:t>
+      </w:r>
+    </w:p>
+    <w:p>
+      <w:pPr>
+        <w:widowControl w:val="0"/>
+        <w:numPr>
+          <w:ilvl w:val="1"/>
+          <w:numId w:val="5"/>
+        </w:numPr>
+        <w:spacing w:line="276" w:lineRule="auto"/>
+        <w:ind w:left="1440" w:hanging="360"/>
+        <w:rPr>
+          <w:rFonts w:ascii="Arial" w:cs="Arial" w:eastAsia="Arial" w:hAnsi="Arial"/>
+          <w:color w:val="363636"/>
+          <w:sz w:val="22"/>
+          <w:szCs w:val="22"/>
+        </w:rPr>
+      </w:pPr>
+      <w:r>
+        <w:rPr>
+          <w:rFonts w:ascii="Arial" w:cs="Arial" w:eastAsia="Arial" w:hAnsi="Arial"/>
+          <w:color w:val="363636"/>
+          <w:sz w:val="22"/>
+          <w:szCs w:val="22"/>
+          <w:rtl w:val="0"/>
+        </w:rPr>
+        <w:t xml:space="preserve">What model organism would you use to study genetic rescue? </w:t>
+      </w:r>
+    </w:p>
+    <w:p>
+      <w:pPr>
+        <w:widowControl w:val="0"/>
+        <w:numPr>
+          <w:ilvl w:val="2"/>
+          <w:numId w:val="5"/>
+        </w:numPr>
+        <w:spacing w:line="276" w:lineRule="auto"/>
+        <w:ind w:left="2160" w:hanging="360"/>
+        <w:rPr>
+          <w:rFonts w:ascii="Arial" w:cs="Arial" w:eastAsia="Arial" w:hAnsi="Arial"/>
+          <w:color w:val="363636"/>
+          <w:sz w:val="22"/>
+          <w:szCs w:val="22"/>
+        </w:rPr>
+      </w:pPr>
+      <w:r>
+        <w:rPr>
+          <w:rFonts w:ascii="Arial" w:cs="Arial" w:eastAsia="Arial" w:hAnsi="Arial"/>
+          <w:color w:val="363636"/>
+          <w:sz w:val="22"/>
+          <w:szCs w:val="22"/>
+          <w:rtl w:val="0"/>
+        </w:rPr>
+        <w:t xml:space="preserve">What model organism would you use to study genetic rescue? </w:t>
+      </w:r>
+    </w:p>
+    <w:p>
+      <w:pPr>
+        <w:widowControl w:val="0"/>
+        <w:numPr>
+          <w:ilvl w:val="2"/>
+          <w:numId w:val="5"/>
+        </w:numPr>
+        <w:spacing w:line="276" w:lineRule="auto"/>
+        <w:ind w:left="2160" w:hanging="360"/>
+        <w:rPr>
+          <w:rFonts w:ascii="Arial" w:cs="Arial" w:eastAsia="Arial" w:hAnsi="Arial"/>
+          <w:color w:val="363636"/>
+          <w:sz w:val="22"/>
+          <w:szCs w:val="22"/>
+        </w:rPr>
+      </w:pPr>
+      <w:r>
+        <w:rPr>
+          <w:rFonts w:ascii="Arial" w:cs="Arial" w:eastAsia="Arial" w:hAnsi="Arial"/>
+          <w:color w:val="363636"/>
+          <w:sz w:val="22"/>
+          <w:szCs w:val="22"/>
+          <w:rtl w:val="0"/>
+        </w:rPr>
+        <w:t xml:space="preserve">(Basically, we need to replicate the conditions of endangered species in a common species).</w:t>
+      </w:r>
+    </w:p>
+    <w:p>
+      <w:pPr>
+        <w:widowControl w:val="0"/>
+        <w:numPr>
+          <w:ilvl w:val="2"/>
+          <w:numId w:val="5"/>
+        </w:numPr>
+        <w:spacing w:line="276" w:lineRule="auto"/>
+        <w:ind w:left="2160" w:hanging="360"/>
+        <w:rPr>
+          <w:rFonts w:ascii="Arial" w:cs="Arial" w:eastAsia="Arial" w:hAnsi="Arial"/>
+          <w:color w:val="363636"/>
+          <w:sz w:val="22"/>
+          <w:szCs w:val="22"/>
+        </w:rPr>
+      </w:pPr>
+      <w:r>
+        <w:rPr>
+          <w:rFonts w:ascii="Arial" w:cs="Arial" w:eastAsia="Arial" w:hAnsi="Arial"/>
+          <w:color w:val="363636"/>
+          <w:sz w:val="22"/>
+          <w:szCs w:val="22"/>
+          <w:rtl w:val="0"/>
+        </w:rPr>
+        <w:t xml:space="preserve">Conditions for the model organism should be:</w:t>
+      </w:r>
+    </w:p>
+    <w:p>
+      <w:pPr>
+        <w:widowControl w:val="0"/>
+        <w:numPr>
+          <w:ilvl w:val="2"/>
+          <w:numId w:val="5"/>
+        </w:numPr>
+        <w:spacing w:line="276" w:lineRule="auto"/>
+        <w:ind w:left="2160" w:hanging="360"/>
+        <w:rPr>
+          <w:rFonts w:ascii="Arial" w:cs="Arial" w:eastAsia="Arial" w:hAnsi="Arial"/>
+          <w:color w:val="363636"/>
+          <w:sz w:val="22"/>
+          <w:szCs w:val="22"/>
+        </w:rPr>
+      </w:pPr>
+      <w:r>
+        <w:rPr>
+          <w:rFonts w:ascii="Arial" w:cs="Arial" w:eastAsia="Arial" w:hAnsi="Arial"/>
+          <w:color w:val="363636"/>
+          <w:sz w:val="22"/>
+          <w:szCs w:val="22"/>
+          <w:rtl w:val="0"/>
+        </w:rPr>
+        <w:t xml:space="preserve">Have inbred populations or can be selectively bred to create inbred lines with reduced genetic variation</w:t>
+      </w:r>
+    </w:p>
+    <w:p>
+      <w:pPr>
+        <w:widowControl w:val="0"/>
+        <w:numPr>
+          <w:ilvl w:val="2"/>
+          <w:numId w:val="5"/>
+        </w:numPr>
+        <w:spacing w:line="276" w:lineRule="auto"/>
+        <w:ind w:left="2160" w:hanging="360"/>
+        <w:rPr>
+          <w:rFonts w:ascii="Arial" w:cs="Arial" w:eastAsia="Arial" w:hAnsi="Arial"/>
+          <w:color w:val="363636"/>
+          <w:sz w:val="22"/>
+          <w:szCs w:val="22"/>
+        </w:rPr>
+      </w:pPr>
+      <w:r>
+        <w:rPr>
+          <w:rFonts w:ascii="Arial" w:cs="Arial" w:eastAsia="Arial" w:hAnsi="Arial"/>
+          <w:color w:val="363636"/>
+          <w:sz w:val="22"/>
+          <w:szCs w:val="22"/>
+          <w:rtl w:val="0"/>
+        </w:rPr>
+        <w:t xml:space="preserve">Affordable or common in nature</w:t>
+      </w:r>
+    </w:p>
+    <w:p>
+      <w:pPr>
+        <w:widowControl w:val="0"/>
+        <w:numPr>
+          <w:ilvl w:val="2"/>
+          <w:numId w:val="5"/>
+        </w:numPr>
+        <w:spacing w:line="276" w:lineRule="auto"/>
+        <w:ind w:left="2160" w:hanging="360"/>
+        <w:rPr>
+          <w:rFonts w:ascii="Arial" w:cs="Arial" w:eastAsia="Arial" w:hAnsi="Arial"/>
+          <w:color w:val="363636"/>
+          <w:sz w:val="22"/>
+          <w:szCs w:val="22"/>
+        </w:rPr>
+      </w:pPr>
+      <w:r>
+        <w:rPr>
+          <w:rFonts w:ascii="Arial" w:cs="Arial" w:eastAsia="Arial" w:hAnsi="Arial"/>
+          <w:color w:val="363636"/>
+          <w:sz w:val="22"/>
+          <w:szCs w:val="22"/>
+          <w:rtl w:val="0"/>
+        </w:rPr>
+        <w:t xml:space="preserve">Fast development (short time between generations; [e.g. days or months])</w:t>
+      </w:r>
+    </w:p>
+    <w:p>
+      <w:pPr>
+        <w:pageBreakBefore w:val="0"/>
         <w:numPr>
           <w:ilvl w:val="0"/>
           <w:numId w:val="5"/>
@@ -2448,21 +2953,21 @@
           <w:rFonts w:ascii="Montserrat" w:cs="Montserrat" w:eastAsia="Montserrat" w:hAnsi="Montserrat"/>
           <w:sz w:val="22"/>
           <w:szCs w:val="22"/>
-          <w:u w:val="none"/>
-        </w:rPr>
-      </w:pPr>
-      <w:r>
-        <w:rPr>
-          <w:rFonts w:ascii="Montserrat" w:cs="Montserrat" w:eastAsia="Montserrat" w:hAnsi="Montserrat"/>
-          <w:sz w:val="22"/>
-          <w:szCs w:val="22"/>
-          <w:rtl w:val="0"/>
-        </w:rPr>
-        <w:t xml:space="preserve">Get students thinking about phenotypic variation and distinguishing variation within and across traits. This will provide a useful analog for discussing phenotypic and genetic variation.</w:t>
-      </w:r>
-    </w:p>
-    <w:p>
-      <w:pPr>
+        </w:rPr>
+      </w:pPr>
+      <w:r>
+        <w:rPr>
+          <w:rFonts w:ascii="Montserrat" w:cs="Montserrat" w:eastAsia="Montserrat" w:hAnsi="Montserrat"/>
+          <w:sz w:val="22"/>
+          <w:szCs w:val="22"/>
+          <w:rtl w:val="0"/>
+        </w:rPr>
+        <w:t xml:space="preserve">Share out/discuss student ideas</w:t>
+      </w:r>
+    </w:p>
+    <w:p>
+      <w:pPr>
+        <w:pageBreakBefore w:val="0"/>
         <w:numPr>
           <w:ilvl w:val="0"/>
           <w:numId w:val="5"/>
@@ -2481,11 +2986,132 @@
           <w:szCs w:val="22"/>
           <w:rtl w:val="0"/>
         </w:rPr>
-        <w:t xml:space="preserve">Review. Question: Can we use genetic rescue to improve a population’s overall health?</w:t>
-      </w:r>
-    </w:p>
-    <w:p>
-      <w:pPr>
+        <w:t xml:space="preserve">Watch vid 2 (1 min)</w:t>
+      </w:r>
+    </w:p>
+    <w:p>
+      <w:pPr>
+        <w:pageBreakBefore w:val="0"/>
+        <w:numPr>
+          <w:ilvl w:val="1"/>
+          <w:numId w:val="5"/>
+        </w:numPr>
+        <w:ind w:left="1440" w:hanging="360"/>
+        <w:rPr>
+          <w:rFonts w:ascii="Montserrat" w:cs="Montserrat" w:eastAsia="Montserrat" w:hAnsi="Montserrat"/>
+          <w:sz w:val="22"/>
+          <w:szCs w:val="22"/>
+          <w:u w:val="none"/>
+        </w:rPr>
+      </w:pPr>
+      <w:r>
+        <w:rPr>
+          <w:rFonts w:ascii="Montserrat" w:cs="Montserrat" w:eastAsia="Montserrat" w:hAnsi="Montserrat"/>
+          <w:sz w:val="22"/>
+          <w:szCs w:val="22"/>
+          <w:rtl w:val="0"/>
+        </w:rPr>
+        <w:t xml:space="preserve">A list of common models for genetic rescue</w:t>
+      </w:r>
+    </w:p>
+    <w:p>
+      <w:pPr>
+        <w:pageBreakBefore w:val="0"/>
+        <w:numPr>
+          <w:ilvl w:val="1"/>
+          <w:numId w:val="5"/>
+        </w:numPr>
+        <w:ind w:left="1440" w:hanging="360"/>
+        <w:rPr>
+          <w:rFonts w:ascii="Montserrat" w:cs="Montserrat" w:eastAsia="Montserrat" w:hAnsi="Montserrat"/>
+          <w:sz w:val="22"/>
+          <w:szCs w:val="22"/>
+          <w:u w:val="none"/>
+        </w:rPr>
+      </w:pPr>
+      <w:r>
+        <w:rPr>
+          <w:rFonts w:ascii="Montserrat" w:cs="Montserrat" w:eastAsia="Montserrat" w:hAnsi="Montserrat"/>
+          <w:sz w:val="22"/>
+          <w:szCs w:val="22"/>
+          <w:rtl w:val="0"/>
+        </w:rPr>
+        <w:t xml:space="preserve">We’re going to focus on Trinidadian guppies</w:t>
+      </w:r>
+    </w:p>
+    <w:p>
+      <w:pPr>
+        <w:pageBreakBefore w:val="0"/>
+        <w:numPr>
+          <w:ilvl w:val="1"/>
+          <w:numId w:val="5"/>
+        </w:numPr>
+        <w:ind w:left="1440" w:hanging="360"/>
+        <w:rPr>
+          <w:rFonts w:ascii="Montserrat" w:cs="Montserrat" w:eastAsia="Montserrat" w:hAnsi="Montserrat"/>
+          <w:sz w:val="22"/>
+          <w:szCs w:val="22"/>
+          <w:u w:val="none"/>
+        </w:rPr>
+      </w:pPr>
+      <w:r>
+        <w:rPr>
+          <w:rFonts w:ascii="Montserrat" w:cs="Montserrat" w:eastAsia="Montserrat" w:hAnsi="Montserrat"/>
+          <w:sz w:val="22"/>
+          <w:szCs w:val="22"/>
+          <w:rtl w:val="0"/>
+        </w:rPr>
+        <w:t xml:space="preserve">introduce Dr. </w:t>
+      </w:r>
+      <w:hyperlink r:id="rId16">
+        <w:r>
+          <w:rPr>
+            <w:color w:val="0000ee"/>
+            <w:u w:val="single"/>
+            <w:shd w:fill="auto" w:val="clear"/>
+            <w:rtl w:val="0"/>
+          </w:rPr>
+          <w:t xml:space="preserve">Sarah Fitzpatrick</w:t>
+        </w:r>
+      </w:hyperlink>
+      <w:r>
+        <w:rPr>
+          <w:rFonts w:ascii="Montserrat" w:cs="Montserrat" w:eastAsia="Montserrat" w:hAnsi="Montserrat"/>
+          <w:sz w:val="22"/>
+          <w:szCs w:val="22"/>
+          <w:rtl w:val="0"/>
+        </w:rPr>
+        <w:t xml:space="preserve">, maybe talking about why she chose this system and possibly narrating part of the video where she’s describing her study system.</w:t>
+      </w:r>
+    </w:p>
+    <w:p>
+      <w:pPr>
+        <w:pageBreakBefore w:val="0"/>
+        <w:numPr>
+          <w:ilvl w:val="1"/>
+          <w:numId w:val="5"/>
+        </w:numPr>
+        <w:ind w:left="1440" w:hanging="360"/>
+        <w:rPr>
+          <w:rFonts w:ascii="Montserrat" w:cs="Montserrat" w:eastAsia="Montserrat" w:hAnsi="Montserrat"/>
+          <w:sz w:val="22"/>
+          <w:szCs w:val="22"/>
+          <w:u w:val="none"/>
+        </w:rPr>
+      </w:pPr>
+      <w:r>
+        <w:rPr>
+          <w:rFonts w:ascii="Montserrat" w:cs="Montserrat" w:eastAsia="Montserrat" w:hAnsi="Montserrat"/>
+          <w:sz w:val="22"/>
+          <w:szCs w:val="22"/>
+          <w:rtl w:val="0"/>
+        </w:rPr>
+        <w:t xml:space="preserve">Then narrator (Stephanie) returns to pose another question to students: Making predictions. How can we know if genetic rescue worked?</w:t>
+      </w:r>
+    </w:p>
+    <w:p>
+      <w:pPr>
+        <w:pageBreakBefore w:val="0"/>
         <w:numPr>
           <w:ilvl w:val="0"/>
           <w:numId w:val="5"/>
@@ -2495,467 +3121,18 @@
           <w:rFonts w:ascii="Montserrat" w:cs="Montserrat" w:eastAsia="Montserrat" w:hAnsi="Montserrat"/>
           <w:sz w:val="22"/>
           <w:szCs w:val="22"/>
-        </w:rPr>
-      </w:pPr>
-      <w:r>
-        <w:rPr>
-          <w:rFonts w:ascii="Montserrat" w:cs="Montserrat" w:eastAsia="Montserrat" w:hAnsi="Montserrat"/>
-          <w:sz w:val="22"/>
-          <w:szCs w:val="22"/>
-          <w:rtl w:val="0"/>
-        </w:rPr>
-        <w:t xml:space="preserve">Break it down: how do we test this? </w:t>
-      </w:r>
-    </w:p>
-    <w:p>
-      <w:pPr>
-        <w:numPr>
-          <w:ilvl w:val="1"/>
-          <w:numId w:val="5"/>
-        </w:numPr>
-        <w:ind w:left="1440" w:hanging="360"/>
-        <w:rPr>
-          <w:rFonts w:ascii="Montserrat" w:cs="Montserrat" w:eastAsia="Montserrat" w:hAnsi="Montserrat"/>
-          <w:sz w:val="22"/>
-          <w:szCs w:val="22"/>
-        </w:rPr>
-      </w:pPr>
-      <w:r>
-        <w:rPr>
-          <w:rFonts w:ascii="Montserrat" w:cs="Montserrat" w:eastAsia="Montserrat" w:hAnsi="Montserrat"/>
-          <w:sz w:val="22"/>
-          <w:szCs w:val="22"/>
-          <w:rtl w:val="0"/>
-        </w:rPr>
-        <w:t xml:space="preserve">The simplest way to measure a species’ or a population’s health is to estimate population size. A “healthy” population has more individuals so a sudden disaster is unlikely to kill every individual. Large populations of sexually reproducing organisms also have more genetic variation, so when a new virus springs up, or if climate change causes the maximum summer temperature to be more intense, larger populations are more likely to have some resistant individuals.</w:t>
-      </w:r>
-    </w:p>
-    <w:p>
-      <w:pPr>
-        <w:numPr>
-          <w:ilvl w:val="1"/>
-          <w:numId w:val="5"/>
-        </w:numPr>
-        <w:ind w:left="1440" w:hanging="360"/>
-        <w:rPr>
-          <w:rFonts w:ascii="Montserrat" w:cs="Montserrat" w:eastAsia="Montserrat" w:hAnsi="Montserrat"/>
-          <w:sz w:val="22"/>
-          <w:szCs w:val="22"/>
-        </w:rPr>
-      </w:pPr>
-      <w:r>
-        <w:rPr>
-          <w:rFonts w:ascii="Montserrat" w:cs="Montserrat" w:eastAsia="Montserrat" w:hAnsi="Montserrat"/>
-          <w:sz w:val="22"/>
-          <w:szCs w:val="22"/>
-          <w:rtl w:val="0"/>
-        </w:rPr>
-        <w:t xml:space="preserve">Population size in an isolated population like FL panthers that don’t get migrants is dictated by survival and reproduction rates.</w:t>
-      </w:r>
-    </w:p>
-    <w:p>
-      <w:pPr>
-        <w:numPr>
-          <w:ilvl w:val="1"/>
-          <w:numId w:val="5"/>
-        </w:numPr>
-        <w:ind w:left="1440" w:hanging="360"/>
-        <w:rPr>
-          <w:rFonts w:ascii="Montserrat" w:cs="Montserrat" w:eastAsia="Montserrat" w:hAnsi="Montserrat"/>
-          <w:sz w:val="22"/>
-          <w:szCs w:val="22"/>
-        </w:rPr>
-      </w:pPr>
-      <w:r>
-        <w:rPr>
-          <w:rFonts w:ascii="Montserrat" w:cs="Montserrat" w:eastAsia="Montserrat" w:hAnsi="Montserrat"/>
-          <w:sz w:val="22"/>
-          <w:szCs w:val="22"/>
-          <w:rtl w:val="0"/>
-        </w:rPr>
-        <w:t xml:space="preserve">Q: Which of these scenarios would cause the population to increase?</w:t>
-      </w:r>
-    </w:p>
-    <w:p>
-      <w:pPr>
-        <w:numPr>
-          <w:ilvl w:val="2"/>
-          <w:numId w:val="5"/>
-        </w:numPr>
-        <w:ind w:left="2160" w:hanging="360"/>
-        <w:rPr>
-          <w:rFonts w:ascii="Montserrat" w:cs="Montserrat" w:eastAsia="Montserrat" w:hAnsi="Montserrat"/>
-          <w:sz w:val="22"/>
-          <w:szCs w:val="22"/>
-        </w:rPr>
-      </w:pPr>
-      <w:r>
-        <w:rPr>
-          <w:rFonts w:ascii="Montserrat" w:cs="Montserrat" w:eastAsia="Montserrat" w:hAnsi="Montserrat"/>
-          <w:sz w:val="22"/>
-          <w:szCs w:val="22"/>
-          <w:rtl w:val="0"/>
-        </w:rPr>
-        <w:t xml:space="preserve">On average, each individual has 1 offspring in its lifetime</w:t>
-      </w:r>
-    </w:p>
-    <w:p>
-      <w:pPr>
-        <w:numPr>
-          <w:ilvl w:val="2"/>
-          <w:numId w:val="5"/>
-        </w:numPr>
-        <w:ind w:left="2160" w:hanging="360"/>
-        <w:rPr>
-          <w:rFonts w:ascii="Montserrat" w:cs="Montserrat" w:eastAsia="Montserrat" w:hAnsi="Montserrat"/>
-          <w:sz w:val="22"/>
-          <w:szCs w:val="22"/>
-        </w:rPr>
-      </w:pPr>
-      <w:r>
-        <w:rPr>
-          <w:rFonts w:ascii="Montserrat" w:cs="Montserrat" w:eastAsia="Montserrat" w:hAnsi="Montserrat"/>
-          <w:sz w:val="22"/>
-          <w:szCs w:val="22"/>
-          <w:rtl w:val="0"/>
-        </w:rPr>
-        <w:t xml:space="preserve">On average, each individual produces 1.1 offspring in its lifetime</w:t>
-      </w:r>
-    </w:p>
-    <w:p>
-      <w:pPr>
-        <w:numPr>
-          <w:ilvl w:val="2"/>
-          <w:numId w:val="5"/>
-        </w:numPr>
-        <w:ind w:left="2160" w:hanging="360"/>
-        <w:rPr>
-          <w:rFonts w:ascii="Montserrat" w:cs="Montserrat" w:eastAsia="Montserrat" w:hAnsi="Montserrat"/>
-          <w:sz w:val="22"/>
-          <w:szCs w:val="22"/>
-        </w:rPr>
-      </w:pPr>
-      <w:r>
-        <w:rPr>
-          <w:rFonts w:ascii="Montserrat" w:cs="Montserrat" w:eastAsia="Montserrat" w:hAnsi="Montserrat"/>
-          <w:sz w:val="22"/>
-          <w:szCs w:val="22"/>
-          <w:rtl w:val="0"/>
-        </w:rPr>
-        <w:t xml:space="preserve">On average, each individual produces 2 offspring in its lifetime</w:t>
-      </w:r>
-    </w:p>
-    <w:p>
-      <w:pPr>
-        <w:numPr>
-          <w:ilvl w:val="2"/>
-          <w:numId w:val="5"/>
-        </w:numPr>
-        <w:ind w:left="2160" w:hanging="360"/>
-        <w:rPr>
-          <w:rFonts w:ascii="Montserrat" w:cs="Montserrat" w:eastAsia="Montserrat" w:hAnsi="Montserrat"/>
-          <w:sz w:val="22"/>
-          <w:szCs w:val="22"/>
-        </w:rPr>
-      </w:pPr>
-      <w:r>
-        <w:rPr>
-          <w:rFonts w:ascii="Montserrat" w:cs="Montserrat" w:eastAsia="Montserrat" w:hAnsi="Montserrat"/>
-          <w:sz w:val="22"/>
-          <w:szCs w:val="22"/>
-          <w:rtl w:val="0"/>
-        </w:rPr>
-        <w:t xml:space="preserve">Both II and III</w:t>
-      </w:r>
-    </w:p>
-    <w:p>
-      <w:pPr>
-        <w:numPr>
-          <w:ilvl w:val="1"/>
-          <w:numId w:val="5"/>
-        </w:numPr>
-        <w:ind w:left="1440" w:hanging="360"/>
-        <w:rPr>
-          <w:rFonts w:ascii="Montserrat" w:cs="Montserrat" w:eastAsia="Montserrat" w:hAnsi="Montserrat"/>
-          <w:sz w:val="22"/>
-          <w:szCs w:val="22"/>
-        </w:rPr>
-      </w:pPr>
-      <w:r>
-        <w:rPr>
-          <w:rFonts w:ascii="Montserrat" w:cs="Montserrat" w:eastAsia="Montserrat" w:hAnsi="Montserrat"/>
-          <w:sz w:val="22"/>
-          <w:szCs w:val="22"/>
-          <w:rtl w:val="0"/>
-        </w:rPr>
-        <w:t xml:space="preserve">Heterozygosity is a measure of genetic variation. Low heterozygosity means most individuals are homozygous (an indicator that they’re inbred). If heterozygosity (having more versions of genes floating around in the population) increases population health, which of these relationships would you expect?</w:t>
-      </w:r>
-    </w:p>
-    <w:p>
-      <w:pPr>
-        <w:numPr>
-          <w:ilvl w:val="2"/>
-          <w:numId w:val="5"/>
-        </w:numPr>
-        <w:ind w:left="2160" w:hanging="360"/>
-        <w:rPr>
-          <w:rFonts w:ascii="Montserrat" w:cs="Montserrat" w:eastAsia="Montserrat" w:hAnsi="Montserrat"/>
-          <w:sz w:val="22"/>
-          <w:szCs w:val="22"/>
-        </w:rPr>
-      </w:pPr>
-      <w:r>
-        <w:rPr>
-          <w:rFonts w:ascii="Montserrat" w:cs="Montserrat" w:eastAsia="Montserrat" w:hAnsi="Montserrat"/>
-          <w:sz w:val="22"/>
-          <w:szCs w:val="22"/>
-          <w:rtl w:val="0"/>
-        </w:rPr>
-        <w:t xml:space="preserve">Graph of positive relationship between heterozygosity and population size</w:t>
-      </w:r>
-    </w:p>
-    <w:p>
-      <w:pPr>
-        <w:numPr>
-          <w:ilvl w:val="2"/>
-          <w:numId w:val="5"/>
-        </w:numPr>
-        <w:ind w:left="2160" w:hanging="360"/>
-        <w:rPr>
-          <w:rFonts w:ascii="Montserrat" w:cs="Montserrat" w:eastAsia="Montserrat" w:hAnsi="Montserrat"/>
-          <w:sz w:val="22"/>
-          <w:szCs w:val="22"/>
-        </w:rPr>
-      </w:pPr>
-      <w:r>
-        <w:rPr>
-          <w:rFonts w:ascii="Montserrat" w:cs="Montserrat" w:eastAsia="Montserrat" w:hAnsi="Montserrat"/>
-          <w:sz w:val="22"/>
-          <w:szCs w:val="22"/>
-          <w:rtl w:val="0"/>
-        </w:rPr>
-        <w:t xml:space="preserve">Graph of no relationship</w:t>
-      </w:r>
-    </w:p>
-    <w:p>
-      <w:pPr>
-        <w:numPr>
-          <w:ilvl w:val="2"/>
-          <w:numId w:val="5"/>
-        </w:numPr>
-        <w:ind w:left="2160" w:hanging="360"/>
-        <w:rPr>
-          <w:rFonts w:ascii="Montserrat" w:cs="Montserrat" w:eastAsia="Montserrat" w:hAnsi="Montserrat"/>
-          <w:sz w:val="22"/>
-          <w:szCs w:val="22"/>
-        </w:rPr>
-      </w:pPr>
-      <w:r>
-        <w:rPr>
-          <w:rFonts w:ascii="Montserrat" w:cs="Montserrat" w:eastAsia="Montserrat" w:hAnsi="Montserrat"/>
-          <w:sz w:val="22"/>
-          <w:szCs w:val="22"/>
-          <w:rtl w:val="0"/>
-        </w:rPr>
-        <w:t xml:space="preserve">graph of negative relationship</w:t>
-      </w:r>
-    </w:p>
-    <w:p>
-      <w:pPr>
-        <w:numPr>
-          <w:ilvl w:val="1"/>
-          <w:numId w:val="5"/>
-        </w:numPr>
-        <w:ind w:left="1440" w:hanging="360"/>
-        <w:rPr>
-          <w:rFonts w:ascii="Montserrat" w:cs="Montserrat" w:eastAsia="Montserrat" w:hAnsi="Montserrat"/>
-          <w:sz w:val="22"/>
-          <w:szCs w:val="22"/>
-        </w:rPr>
-      </w:pPr>
-      <w:r>
-        <w:rPr>
-          <w:rFonts w:ascii="Montserrat" w:cs="Montserrat" w:eastAsia="Montserrat" w:hAnsi="Montserrat"/>
-          <w:sz w:val="22"/>
-          <w:szCs w:val="22"/>
-          <w:rtl w:val="0"/>
-        </w:rPr>
-        <w:t xml:space="preserve">Setting Up predictions:</w:t>
-      </w:r>
-    </w:p>
-    <w:p>
-      <w:pPr>
-        <w:numPr>
-          <w:ilvl w:val="2"/>
-          <w:numId w:val="5"/>
-        </w:numPr>
-        <w:ind w:left="2160" w:hanging="360"/>
-        <w:rPr>
-          <w:rFonts w:ascii="Montserrat" w:cs="Montserrat" w:eastAsia="Montserrat" w:hAnsi="Montserrat"/>
-          <w:sz w:val="22"/>
-          <w:szCs w:val="22"/>
-        </w:rPr>
-      </w:pPr>
-      <w:r>
-        <w:rPr>
-          <w:rFonts w:ascii="Montserrat" w:cs="Montserrat" w:eastAsia="Montserrat" w:hAnsi="Montserrat"/>
-          <w:sz w:val="22"/>
-          <w:szCs w:val="22"/>
-          <w:rtl w:val="0"/>
-        </w:rPr>
-        <w:t xml:space="preserve">Do we have them draw the curve?</w:t>
-      </w:r>
-    </w:p>
-    <w:p>
-      <w:pPr>
-        <w:numPr>
-          <w:ilvl w:val="2"/>
-          <w:numId w:val="5"/>
-        </w:numPr>
-        <w:ind w:left="2160" w:hanging="360"/>
-        <w:rPr>
-          <w:rFonts w:ascii="Montserrat" w:cs="Montserrat" w:eastAsia="Montserrat" w:hAnsi="Montserrat"/>
-          <w:sz w:val="22"/>
-          <w:szCs w:val="22"/>
-        </w:rPr>
-      </w:pPr>
-      <w:r>
-        <w:rPr>
-          <w:rFonts w:ascii="Montserrat" w:cs="Montserrat" w:eastAsia="Montserrat" w:hAnsi="Montserrat"/>
-          <w:sz w:val="22"/>
-          <w:szCs w:val="22"/>
-          <w:rtl w:val="0"/>
-        </w:rPr>
-        <w:t xml:space="preserve">How does increase genetic diversity manifest? (In flashy fish, more genes may mean more color variants). In inbred cats, we expect the weird physical features to go away (kinked tails &amp; cowlicks).</w:t>
-      </w:r>
-    </w:p>
-    <w:p>
-      <w:pPr>
-        <w:numPr>
-          <w:ilvl w:val="1"/>
-          <w:numId w:val="5"/>
-        </w:numPr>
-        <w:ind w:left="1440" w:hanging="360"/>
-        <w:rPr>
-          <w:rFonts w:ascii="Montserrat" w:cs="Montserrat" w:eastAsia="Montserrat" w:hAnsi="Montserrat"/>
-          <w:sz w:val="22"/>
-          <w:szCs w:val="22"/>
-        </w:rPr>
-      </w:pPr>
-      <w:r>
-        <w:rPr>
-          <w:rFonts w:ascii="Montserrat" w:cs="Montserrat" w:eastAsia="Montserrat" w:hAnsi="Montserrat"/>
-          <w:sz w:val="22"/>
-          <w:szCs w:val="22"/>
-          <w:rtl w:val="0"/>
-        </w:rPr>
-        <w:t xml:space="preserve">Also expect increased phenotypic diversity. Do we have particular observable </w:t>
-      </w:r>
-      <w:sdt>
-        <w:sdtPr>
-          <w:tag w:val="goog_rdk_4"/>
-        </w:sdtPr>
-        <w:sdtContent>
-          <w:commentRangeStart w:id="4"/>
-        </w:sdtContent>
-      </w:sdt>
-      <w:r>
-        <w:rPr>
-          <w:rFonts w:ascii="Montserrat" w:cs="Montserrat" w:eastAsia="Montserrat" w:hAnsi="Montserrat"/>
-          <w:sz w:val="22"/>
-          <w:szCs w:val="22"/>
-          <w:rtl w:val="0"/>
-        </w:rPr>
-        <w:t xml:space="preserve">traits</w:t>
-      </w:r>
-      <w:commentRangeEnd w:id="4"/>
-      <w:r>
-        <w:commentReference w:id="4"/>
-      </w:r>
-      <w:r>
-        <w:rPr>
-          <w:rFonts w:ascii="Montserrat" w:cs="Montserrat" w:eastAsia="Montserrat" w:hAnsi="Montserrat"/>
-          <w:sz w:val="22"/>
-          <w:szCs w:val="22"/>
-          <w:rtl w:val="0"/>
-        </w:rPr>
-        <w:t xml:space="preserve"> that directly affect survivorship? Or just color/pattern variability?</w:t>
-      </w:r>
-    </w:p>
-    <w:p>
-      <w:pPr>
-        <w:numPr>
-          <w:ilvl w:val="0"/>
-          <w:numId w:val="5"/>
-        </w:numPr>
-        <w:ind w:left="720" w:hanging="360"/>
-        <w:rPr>
-          <w:rFonts w:ascii="Montserrat" w:cs="Montserrat" w:eastAsia="Montserrat" w:hAnsi="Montserrat"/>
-          <w:sz w:val="22"/>
-          <w:szCs w:val="22"/>
-        </w:rPr>
-      </w:pPr>
-      <w:r>
-        <w:rPr>
-          <w:rFonts w:ascii="Montserrat" w:cs="Montserrat" w:eastAsia="Montserrat" w:hAnsi="Montserrat"/>
-          <w:sz w:val="22"/>
-          <w:szCs w:val="22"/>
-          <w:rtl w:val="0"/>
-        </w:rPr>
-        <w:t xml:space="preserve">Introduction </w:t>
-      </w:r>
-      <w:sdt>
-        <w:sdtPr>
-          <w:tag w:val="goog_rdk_5"/>
-        </w:sdtPr>
-        <w:sdtContent>
-          <w:commentRangeStart w:id="5"/>
-        </w:sdtContent>
-      </w:sdt>
-      <w:r>
-        <w:rPr>
-          <w:rFonts w:ascii="Montserrat" w:cs="Montserrat" w:eastAsia="Montserrat" w:hAnsi="Montserrat"/>
-          <w:sz w:val="22"/>
-          <w:szCs w:val="22"/>
-          <w:rtl w:val="0"/>
-        </w:rPr>
-        <w:t xml:space="preserve">to the data</w:t>
-      </w:r>
-      <w:commentRangeEnd w:id="5"/>
-      <w:r>
-        <w:commentReference w:id="5"/>
-      </w:r>
-      <w:r>
-        <w:rPr>
-          <w:rFonts w:ascii="Montserrat" w:cs="Montserrat" w:eastAsia="Montserrat" w:hAnsi="Montserrat"/>
-          <w:sz w:val="22"/>
-          <w:szCs w:val="22"/>
-          <w:rtl w:val="0"/>
-        </w:rPr>
-        <w:t xml:space="preserve">. What are we gonna have them do exactly? </w:t>
-      </w:r>
-    </w:p>
-    <w:p>
-      <w:pPr>
-        <w:numPr>
-          <w:ilvl w:val="1"/>
-          <w:numId w:val="5"/>
-        </w:numPr>
-        <w:ind w:left="1440" w:hanging="360"/>
-        <w:rPr>
-          <w:rFonts w:ascii="Montserrat" w:cs="Montserrat" w:eastAsia="Montserrat" w:hAnsi="Montserrat"/>
-          <w:sz w:val="22"/>
-          <w:szCs w:val="22"/>
-        </w:rPr>
-      </w:pPr>
-      <w:sdt>
-        <w:sdtPr>
-          <w:tag w:val="goog_rdk_6"/>
-        </w:sdtPr>
-        <w:sdtContent>
-          <w:commentRangeStart w:id="6"/>
-        </w:sdtContent>
-      </w:sdt>
+          <w:u w:val="none"/>
+        </w:rPr>
+      </w:pPr>
+      <w:r>
+        <w:rPr>
+          <w:rFonts w:ascii="Montserrat" w:cs="Montserrat" w:eastAsia="Montserrat" w:hAnsi="Montserrat"/>
+          <w:sz w:val="22"/>
+          <w:szCs w:val="22"/>
+          <w:rtl w:val="0"/>
+        </w:rPr>
+        <w:t xml:space="preserve">Rest of lesson focuses on setting up and testing hypotheses. If we want to know if genetic rescue could work in endangered species like the Florida panther, </w:t>
+      </w:r>
       <w:sdt>
         <w:sdtPr>
           <w:tag w:val="goog_rdk_7"/>
@@ -2971,11 +3148,7 @@
           <w:szCs w:val="22"/>
           <w:rtl w:val="0"/>
         </w:rPr>
-        <w:t xml:space="preserve">Something to do wit</w:t>
-      </w:r>
-      <w:commentRangeEnd w:id="6"/>
-      <w:r>
-        <w:commentReference w:id="6"/>
+        <w:t xml:space="preserve">how can we set up an experiment</w:t>
       </w:r>
       <w:commentRangeEnd w:id="7"/>
       <w:r>
@@ -2988,11 +3161,12 @@
           <w:szCs w:val="22"/>
           <w:rtl w:val="0"/>
         </w:rPr>
-        <w:t xml:space="preserve">h longevity and/or color data?</w:t>
-      </w:r>
-    </w:p>
-    <w:p>
-      <w:pPr>
+        <w:t xml:space="preserve"> that tests genetic rescue (basically getting them to follow in the footsteps of Fitzpatrick’s work). </w:t>
+      </w:r>
+    </w:p>
+    <w:p>
+      <w:pPr>
+        <w:pageBreakBefore w:val="0"/>
         <w:numPr>
           <w:ilvl w:val="1"/>
           <w:numId w:val="5"/>
@@ -3002,20 +3176,633 @@
           <w:rFonts w:ascii="Montserrat" w:cs="Montserrat" w:eastAsia="Montserrat" w:hAnsi="Montserrat"/>
           <w:sz w:val="22"/>
           <w:szCs w:val="22"/>
-        </w:rPr>
-      </w:pPr>
-      <w:r>
-        <w:rPr>
-          <w:rFonts w:ascii="Montserrat" w:cs="Montserrat" w:eastAsia="Montserrat" w:hAnsi="Montserrat"/>
-          <w:sz w:val="22"/>
-          <w:szCs w:val="22"/>
-          <w:rtl w:val="0"/>
-        </w:rPr>
-        <w:t xml:space="preserve">testing the predictions from #3</w:t>
-      </w:r>
-    </w:p>
-    <w:p>
-      <w:pPr>
+          <w:u w:val="none"/>
+        </w:rPr>
+      </w:pPr>
+      <w:r>
+        <w:rPr>
+          <w:rFonts w:ascii="Montserrat" w:cs="Montserrat" w:eastAsia="Montserrat" w:hAnsi="Montserrat"/>
+          <w:sz w:val="22"/>
+          <w:szCs w:val="22"/>
+          <w:rtl w:val="0"/>
+        </w:rPr>
+        <w:t xml:space="preserve">Experimental design?</w:t>
+      </w:r>
+    </w:p>
+    <w:p>
+      <w:pPr>
+        <w:pageBreakBefore w:val="0"/>
+        <w:numPr>
+          <w:ilvl w:val="1"/>
+          <w:numId w:val="5"/>
+        </w:numPr>
+        <w:ind w:left="1440" w:hanging="360"/>
+        <w:rPr>
+          <w:rFonts w:ascii="Montserrat" w:cs="Montserrat" w:eastAsia="Montserrat" w:hAnsi="Montserrat"/>
+          <w:sz w:val="22"/>
+          <w:szCs w:val="22"/>
+          <w:u w:val="none"/>
+        </w:rPr>
+      </w:pPr>
+      <w:r>
+        <w:rPr>
+          <w:rFonts w:ascii="Montserrat" w:cs="Montserrat" w:eastAsia="Montserrat" w:hAnsi="Montserrat"/>
+          <w:sz w:val="22"/>
+          <w:szCs w:val="22"/>
+          <w:rtl w:val="0"/>
+        </w:rPr>
+        <w:t xml:space="preserve">Predicted relationships? </w:t>
+      </w:r>
+    </w:p>
+    <w:p>
+      <w:pPr>
+        <w:pageBreakBefore w:val="0"/>
+        <w:numPr>
+          <w:ilvl w:val="2"/>
+          <w:numId w:val="5"/>
+        </w:numPr>
+        <w:ind w:left="2160" w:hanging="360"/>
+        <w:rPr>
+          <w:rFonts w:ascii="Montserrat" w:cs="Montserrat" w:eastAsia="Montserrat" w:hAnsi="Montserrat"/>
+          <w:sz w:val="22"/>
+          <w:szCs w:val="22"/>
+          <w:u w:val="none"/>
+        </w:rPr>
+      </w:pPr>
+      <w:r>
+        <w:rPr>
+          <w:rFonts w:ascii="Montserrat" w:cs="Montserrat" w:eastAsia="Montserrat" w:hAnsi="Montserrat"/>
+          <w:sz w:val="22"/>
+          <w:szCs w:val="22"/>
+          <w:rtl w:val="0"/>
+        </w:rPr>
+        <w:t xml:space="preserve">(i.e. we expected population to increase significantly a generation or two after the new individuals are introduced)</w:t>
+      </w:r>
+    </w:p>
+    <w:p>
+      <w:pPr>
+        <w:pageBreakBefore w:val="0"/>
+        <w:numPr>
+          <w:ilvl w:val="2"/>
+          <w:numId w:val="5"/>
+        </w:numPr>
+        <w:ind w:left="2160" w:hanging="360"/>
+        <w:rPr>
+          <w:rFonts w:ascii="Montserrat" w:cs="Montserrat" w:eastAsia="Montserrat" w:hAnsi="Montserrat"/>
+          <w:sz w:val="22"/>
+          <w:szCs w:val="22"/>
+          <w:u w:val="none"/>
+        </w:rPr>
+      </w:pPr>
+      <w:r>
+        <w:rPr>
+          <w:rFonts w:ascii="Montserrat" w:cs="Montserrat" w:eastAsia="Montserrat" w:hAnsi="Montserrat"/>
+          <w:sz w:val="22"/>
+          <w:szCs w:val="22"/>
+          <w:rtl w:val="0"/>
+        </w:rPr>
+        <w:t xml:space="preserve">genetic variation (heterozygosity) should increase, and as a result, population should also increase (though not necessarily linearly).</w:t>
+      </w:r>
+    </w:p>
+    <w:p>
+      <w:pPr>
+        <w:pageBreakBefore w:val="0"/>
+        <w:rPr>
+          <w:rFonts w:ascii="Montserrat" w:cs="Montserrat" w:eastAsia="Montserrat" w:hAnsi="Montserrat"/>
+          <w:sz w:val="22"/>
+          <w:szCs w:val="22"/>
+        </w:rPr>
+      </w:pPr>
+      <w:r>
+        <w:rPr>
+          <w:rtl w:val="0"/>
+        </w:rPr>
+      </w:r>
+    </w:p>
+    <w:p>
+      <w:pPr>
+        <w:pageBreakBefore w:val="0"/>
+        <w:rPr>
+          <w:rFonts w:ascii="Montserrat" w:cs="Montserrat" w:eastAsia="Montserrat" w:hAnsi="Montserrat"/>
+          <w:sz w:val="22"/>
+          <w:szCs w:val="22"/>
+        </w:rPr>
+      </w:pPr>
+      <w:r>
+        <w:rPr>
+          <w:rFonts w:ascii="Montserrat" w:cs="Montserrat" w:eastAsia="Montserrat" w:hAnsi="Montserrat"/>
+          <w:sz w:val="22"/>
+          <w:szCs w:val="22"/>
+          <w:rtl w:val="0"/>
+        </w:rPr>
+        <w:t xml:space="preserve">Below are the main data/results we can have students investigate somehow. What should we do?</w:t>
+      </w:r>
+    </w:p>
+    <w:p>
+      <w:pPr>
+        <w:pageBreakBefore w:val="0"/>
+        <w:rPr>
+          <w:rFonts w:ascii="Montserrat" w:cs="Montserrat" w:eastAsia="Montserrat" w:hAnsi="Montserrat"/>
+          <w:sz w:val="22"/>
+          <w:szCs w:val="22"/>
+        </w:rPr>
+      </w:pPr>
+      <w:r>
+        <w:rPr>
+          <w:rtl w:val="0"/>
+        </w:rPr>
+      </w:r>
+    </w:p>
+    <w:tbl>
+      <w:tblPr>
+        <w:tblStyle w:val="Table5"/>
+        <w:tblW w:w="9360.0" w:type="dxa"/>
+        <w:jc w:val="left"/>
+        <w:tblInd w:w="100.0" w:type="pct"/>
+        <w:tblBorders>
+          <w:top w:color="000000" w:space="0" w:sz="8" w:val="single"/>
+          <w:left w:color="000000" w:space="0" w:sz="8" w:val="single"/>
+          <w:bottom w:color="000000" w:space="0" w:sz="8" w:val="single"/>
+          <w:right w:color="000000" w:space="0" w:sz="8" w:val="single"/>
+          <w:insideH w:color="000000" w:space="0" w:sz="8" w:val="single"/>
+          <w:insideV w:color="000000" w:space="0" w:sz="8" w:val="single"/>
+        </w:tblBorders>
+        <w:tblLayout w:type="fixed"/>
+        <w:tblLook w:val="0600"/>
+      </w:tblPr>
+      <w:tblGrid>
+        <w:gridCol w:w="9360"/>
+        <w:tblGridChange w:id="0">
+          <w:tblGrid>
+            <w:gridCol w:w="9360"/>
+          </w:tblGrid>
+        </w:tblGridChange>
+      </w:tblGrid>
+      <w:tr>
+        <w:trPr>
+          <w:cantSplit w:val="0"/>
+          <w:tblHeader w:val="0"/>
+        </w:trPr>
+        <w:tc>
+          <w:tcPr>
+            <w:shd w:fill="auto" w:val="clear"/>
+            <w:tcMar>
+              <w:top w:w="100.0" w:type="dxa"/>
+              <w:left w:w="100.0" w:type="dxa"/>
+              <w:bottom w:w="100.0" w:type="dxa"/>
+              <w:right w:w="100.0" w:type="dxa"/>
+            </w:tcMar>
+            <w:vAlign w:val="top"/>
+          </w:tcPr>
+          <w:p>
+            <w:pPr>
+              <w:keepNext w:val="0"/>
+              <w:keepLines w:val="0"/>
+              <w:pageBreakBefore w:val="0"/>
+              <w:widowControl w:val="0"/>
+              <w:pBdr>
+                <w:top w:space="0" w:sz="0" w:val="nil"/>
+                <w:left w:space="0" w:sz="0" w:val="nil"/>
+                <w:bottom w:space="0" w:sz="0" w:val="nil"/>
+                <w:right w:space="0" w:sz="0" w:val="nil"/>
+                <w:between w:space="0" w:sz="0" w:val="nil"/>
+              </w:pBdr>
+              <w:shd w:fill="auto" w:val="clear"/>
+              <w:spacing w:after="0" w:before="0" w:line="240" w:lineRule="auto"/>
+              <w:ind w:left="0" w:right="0" w:firstLine="0"/>
+              <w:jc w:val="center"/>
+              <w:rPr>
+                <w:rFonts w:ascii="Montserrat" w:cs="Montserrat" w:eastAsia="Montserrat" w:hAnsi="Montserrat"/>
+                <w:sz w:val="22"/>
+                <w:szCs w:val="22"/>
+              </w:rPr>
+            </w:pPr>
+            <w:r>
+              <w:rPr>
+                <w:rFonts w:ascii="Montserrat" w:cs="Montserrat" w:eastAsia="Montserrat" w:hAnsi="Montserrat"/>
+                <w:sz w:val="22"/>
+                <w:szCs w:val="22"/>
+                <w:rtl w:val="0"/>
+              </w:rPr>
+              <w:t xml:space="preserve">Genetic Variation in both systems</w:t>
+            </w:r>
+          </w:p>
+        </w:tc>
+      </w:tr>
+      <w:tr>
+        <w:trPr>
+          <w:cantSplit w:val="0"/>
+          <w:tblHeader w:val="0"/>
+        </w:trPr>
+        <w:tc>
+          <w:tcPr>
+            <w:shd w:fill="auto" w:val="clear"/>
+            <w:tcMar>
+              <w:top w:w="100.0" w:type="dxa"/>
+              <w:left w:w="100.0" w:type="dxa"/>
+              <w:bottom w:w="100.0" w:type="dxa"/>
+              <w:right w:w="100.0" w:type="dxa"/>
+            </w:tcMar>
+            <w:vAlign w:val="top"/>
+          </w:tcPr>
+          <w:p>
+            <w:pPr>
+              <w:keepNext w:val="0"/>
+              <w:keepLines w:val="0"/>
+              <w:pageBreakBefore w:val="0"/>
+              <w:widowControl w:val="0"/>
+              <w:pBdr>
+                <w:top w:space="0" w:sz="0" w:val="nil"/>
+                <w:left w:space="0" w:sz="0" w:val="nil"/>
+                <w:bottom w:space="0" w:sz="0" w:val="nil"/>
+                <w:right w:space="0" w:sz="0" w:val="nil"/>
+                <w:between w:space="0" w:sz="0" w:val="nil"/>
+              </w:pBdr>
+              <w:shd w:fill="auto" w:val="clear"/>
+              <w:spacing w:after="0" w:before="0" w:line="240" w:lineRule="auto"/>
+              <w:ind w:left="0" w:right="0" w:firstLine="0"/>
+              <w:jc w:val="left"/>
+              <w:rPr>
+                <w:rFonts w:ascii="Montserrat" w:cs="Montserrat" w:eastAsia="Montserrat" w:hAnsi="Montserrat"/>
+                <w:sz w:val="22"/>
+                <w:szCs w:val="22"/>
+              </w:rPr>
+            </w:pPr>
+            <w:r>
+              <w:rPr>
+                <w:rFonts w:ascii="Montserrat" w:cs="Montserrat" w:eastAsia="Montserrat" w:hAnsi="Montserrat"/>
+                <w:sz w:val="22"/>
+                <w:szCs w:val="22"/>
+              </w:rPr>
+              <w:drawing>
+                <wp:inline distB="114300" distT="114300" distL="114300" distR="114300">
+                  <wp:extent cx="4090988" cy="2863691"/>
+                  <wp:effectExtent b="0" l="0" r="0" t="0"/>
+                  <wp:docPr id="6" name="image2.png"/>
+                  <a:graphic>
+                    <a:graphicData uri="http://schemas.openxmlformats.org/drawingml/2006/picture">
+                      <pic:pic>
+                        <pic:nvPicPr>
+                          <pic:cNvPr id="0" name="image2.png"/>
+                          <pic:cNvPicPr preferRelativeResize="0"/>
+                        </pic:nvPicPr>
+                        <pic:blipFill>
+                          <a:blip r:embed="rId17"/>
+                          <a:srcRect b="0" l="0" r="0" t="0"/>
+                          <a:stretch>
+                            <a:fillRect/>
+                          </a:stretch>
+                        </pic:blipFill>
+                        <pic:spPr>
+                          <a:xfrm>
+                            <a:off x="0" y="0"/>
+                            <a:ext cx="4090988" cy="2863691"/>
+                          </a:xfrm>
+                          <a:prstGeom prst="rect"/>
+                          <a:ln/>
+                        </pic:spPr>
+                      </pic:pic>
+                    </a:graphicData>
+                  </a:graphic>
+                </wp:inline>
+              </w:drawing>
+            </w:r>
+            <w:r>
+              <w:rPr>
+                <w:rtl w:val="0"/>
+              </w:rPr>
+            </w:r>
+          </w:p>
+        </w:tc>
+      </w:tr>
+      <w:tr>
+        <w:trPr>
+          <w:cantSplit w:val="0"/>
+          <w:tblHeader w:val="0"/>
+        </w:trPr>
+        <w:tc>
+          <w:tcPr>
+            <w:shd w:fill="auto" w:val="clear"/>
+            <w:tcMar>
+              <w:top w:w="100.0" w:type="dxa"/>
+              <w:left w:w="100.0" w:type="dxa"/>
+              <w:bottom w:w="100.0" w:type="dxa"/>
+              <w:right w:w="100.0" w:type="dxa"/>
+            </w:tcMar>
+            <w:vAlign w:val="top"/>
+          </w:tcPr>
+          <w:p>
+            <w:pPr>
+              <w:keepNext w:val="0"/>
+              <w:keepLines w:val="0"/>
+              <w:pageBreakBefore w:val="0"/>
+              <w:widowControl w:val="0"/>
+              <w:pBdr>
+                <w:top w:space="0" w:sz="0" w:val="nil"/>
+                <w:left w:space="0" w:sz="0" w:val="nil"/>
+                <w:bottom w:space="0" w:sz="0" w:val="nil"/>
+                <w:right w:space="0" w:sz="0" w:val="nil"/>
+                <w:between w:space="0" w:sz="0" w:val="nil"/>
+              </w:pBdr>
+              <w:shd w:fill="auto" w:val="clear"/>
+              <w:spacing w:after="0" w:before="0" w:line="240" w:lineRule="auto"/>
+              <w:ind w:left="0" w:right="0" w:firstLine="0"/>
+              <w:jc w:val="left"/>
+              <w:rPr>
+                <w:rFonts w:ascii="Montserrat" w:cs="Montserrat" w:eastAsia="Montserrat" w:hAnsi="Montserrat"/>
+                <w:sz w:val="22"/>
+                <w:szCs w:val="22"/>
+              </w:rPr>
+            </w:pPr>
+            <w:r>
+              <w:rPr>
+                <w:rFonts w:ascii="Montserrat" w:cs="Montserrat" w:eastAsia="Montserrat" w:hAnsi="Montserrat"/>
+                <w:sz w:val="22"/>
+                <w:szCs w:val="22"/>
+              </w:rPr>
+              <w:drawing>
+                <wp:inline distB="114300" distT="114300" distL="114300" distR="114300">
+                  <wp:extent cx="4436035" cy="3106217"/>
+                  <wp:effectExtent b="0" l="0" r="0" t="0"/>
+                  <wp:docPr id="3" name="image5.png"/>
+                  <a:graphic>
+                    <a:graphicData uri="http://schemas.openxmlformats.org/drawingml/2006/picture">
+                      <pic:pic>
+                        <pic:nvPicPr>
+                          <pic:cNvPr id="0" name="image5.png"/>
+                          <pic:cNvPicPr preferRelativeResize="0"/>
+                        </pic:nvPicPr>
+                        <pic:blipFill>
+                          <a:blip r:embed="rId18"/>
+                          <a:srcRect b="0" l="0" r="0" t="0"/>
+                          <a:stretch>
+                            <a:fillRect/>
+                          </a:stretch>
+                        </pic:blipFill>
+                        <pic:spPr>
+                          <a:xfrm>
+                            <a:off x="0" y="0"/>
+                            <a:ext cx="4436035" cy="3106217"/>
+                          </a:xfrm>
+                          <a:prstGeom prst="rect"/>
+                          <a:ln/>
+                        </pic:spPr>
+                      </pic:pic>
+                    </a:graphicData>
+                  </a:graphic>
+                </wp:inline>
+              </w:drawing>
+            </w:r>
+            <w:r>
+              <w:rPr>
+                <w:rtl w:val="0"/>
+              </w:rPr>
+            </w:r>
+          </w:p>
+        </w:tc>
+      </w:tr>
+      <w:tr>
+        <w:trPr>
+          <w:cantSplit w:val="0"/>
+          <w:tblHeader w:val="0"/>
+        </w:trPr>
+        <w:tc>
+          <w:tcPr>
+            <w:shd w:fill="auto" w:val="clear"/>
+            <w:tcMar>
+              <w:top w:w="100.0" w:type="dxa"/>
+              <w:left w:w="100.0" w:type="dxa"/>
+              <w:bottom w:w="100.0" w:type="dxa"/>
+              <w:right w:w="100.0" w:type="dxa"/>
+            </w:tcMar>
+            <w:vAlign w:val="top"/>
+          </w:tcPr>
+          <w:p>
+            <w:pPr>
+              <w:keepNext w:val="0"/>
+              <w:keepLines w:val="0"/>
+              <w:pageBreakBefore w:val="0"/>
+              <w:widowControl w:val="0"/>
+              <w:pBdr>
+                <w:top w:space="0" w:sz="0" w:val="nil"/>
+                <w:left w:space="0" w:sz="0" w:val="nil"/>
+                <w:bottom w:space="0" w:sz="0" w:val="nil"/>
+                <w:right w:space="0" w:sz="0" w:val="nil"/>
+                <w:between w:space="0" w:sz="0" w:val="nil"/>
+              </w:pBdr>
+              <w:shd w:fill="auto" w:val="clear"/>
+              <w:spacing w:after="0" w:before="0" w:line="240" w:lineRule="auto"/>
+              <w:ind w:left="0" w:right="0" w:firstLine="0"/>
+              <w:jc w:val="center"/>
+              <w:rPr>
+                <w:rFonts w:ascii="Montserrat" w:cs="Montserrat" w:eastAsia="Montserrat" w:hAnsi="Montserrat"/>
+                <w:sz w:val="22"/>
+                <w:szCs w:val="22"/>
+              </w:rPr>
+            </w:pPr>
+            <w:r>
+              <w:rPr>
+                <w:rFonts w:ascii="Montserrat" w:cs="Montserrat" w:eastAsia="Montserrat" w:hAnsi="Montserrat"/>
+                <w:sz w:val="22"/>
+                <w:szCs w:val="22"/>
+                <w:rtl w:val="0"/>
+              </w:rPr>
+              <w:t xml:space="preserve">Population size in both systems</w:t>
+            </w:r>
+          </w:p>
+        </w:tc>
+      </w:tr>
+      <w:tr>
+        <w:trPr>
+          <w:cantSplit w:val="0"/>
+          <w:tblHeader w:val="0"/>
+        </w:trPr>
+        <w:tc>
+          <w:tcPr>
+            <w:shd w:fill="auto" w:val="clear"/>
+            <w:tcMar>
+              <w:top w:w="100.0" w:type="dxa"/>
+              <w:left w:w="100.0" w:type="dxa"/>
+              <w:bottom w:w="100.0" w:type="dxa"/>
+              <w:right w:w="100.0" w:type="dxa"/>
+            </w:tcMar>
+            <w:vAlign w:val="top"/>
+          </w:tcPr>
+          <w:p>
+            <w:pPr>
+              <w:keepNext w:val="0"/>
+              <w:keepLines w:val="0"/>
+              <w:pageBreakBefore w:val="0"/>
+              <w:widowControl w:val="0"/>
+              <w:pBdr>
+                <w:top w:space="0" w:sz="0" w:val="nil"/>
+                <w:left w:space="0" w:sz="0" w:val="nil"/>
+                <w:bottom w:space="0" w:sz="0" w:val="nil"/>
+                <w:right w:space="0" w:sz="0" w:val="nil"/>
+                <w:between w:space="0" w:sz="0" w:val="nil"/>
+              </w:pBdr>
+              <w:shd w:fill="auto" w:val="clear"/>
+              <w:spacing w:after="0" w:before="0" w:line="240" w:lineRule="auto"/>
+              <w:ind w:left="0" w:right="0" w:firstLine="0"/>
+              <w:jc w:val="left"/>
+              <w:rPr>
+                <w:rFonts w:ascii="Montserrat" w:cs="Montserrat" w:eastAsia="Montserrat" w:hAnsi="Montserrat"/>
+                <w:sz w:val="22"/>
+                <w:szCs w:val="22"/>
+              </w:rPr>
+            </w:pPr>
+            <w:r>
+              <w:rPr>
+                <w:rFonts w:ascii="Montserrat" w:cs="Montserrat" w:eastAsia="Montserrat" w:hAnsi="Montserrat"/>
+                <w:sz w:val="22"/>
+                <w:szCs w:val="22"/>
+              </w:rPr>
+              <w:drawing>
+                <wp:inline distB="114300" distT="114300" distL="114300" distR="114300">
+                  <wp:extent cx="4668774" cy="3268142"/>
+                  <wp:effectExtent b="0" l="0" r="0" t="0"/>
+                  <wp:docPr id="5" name="image4.png"/>
+                  <a:graphic>
+                    <a:graphicData uri="http://schemas.openxmlformats.org/drawingml/2006/picture">
+                      <pic:pic>
+                        <pic:nvPicPr>
+                          <pic:cNvPr id="0" name="image4.png"/>
+                          <pic:cNvPicPr preferRelativeResize="0"/>
+                        </pic:nvPicPr>
+                        <pic:blipFill>
+                          <a:blip r:embed="rId19"/>
+                          <a:srcRect b="0" l="0" r="0" t="0"/>
+                          <a:stretch>
+                            <a:fillRect/>
+                          </a:stretch>
+                        </pic:blipFill>
+                        <pic:spPr>
+                          <a:xfrm>
+                            <a:off x="0" y="0"/>
+                            <a:ext cx="4668774" cy="3268142"/>
+                          </a:xfrm>
+                          <a:prstGeom prst="rect"/>
+                          <a:ln/>
+                        </pic:spPr>
+                      </pic:pic>
+                    </a:graphicData>
+                  </a:graphic>
+                </wp:inline>
+              </w:drawing>
+            </w:r>
+            <w:r>
+              <w:rPr>
+                <w:rtl w:val="0"/>
+              </w:rPr>
+            </w:r>
+          </w:p>
+        </w:tc>
+      </w:tr>
+      <w:tr>
+        <w:trPr>
+          <w:cantSplit w:val="0"/>
+          <w:tblHeader w:val="0"/>
+        </w:trPr>
+        <w:tc>
+          <w:tcPr>
+            <w:shd w:fill="auto" w:val="clear"/>
+            <w:tcMar>
+              <w:top w:w="100.0" w:type="dxa"/>
+              <w:left w:w="100.0" w:type="dxa"/>
+              <w:bottom w:w="100.0" w:type="dxa"/>
+              <w:right w:w="100.0" w:type="dxa"/>
+            </w:tcMar>
+            <w:vAlign w:val="top"/>
+          </w:tcPr>
+          <w:p>
+            <w:pPr>
+              <w:keepNext w:val="0"/>
+              <w:keepLines w:val="0"/>
+              <w:pageBreakBefore w:val="0"/>
+              <w:widowControl w:val="0"/>
+              <w:pBdr>
+                <w:top w:space="0" w:sz="0" w:val="nil"/>
+                <w:left w:space="0" w:sz="0" w:val="nil"/>
+                <w:bottom w:space="0" w:sz="0" w:val="nil"/>
+                <w:right w:space="0" w:sz="0" w:val="nil"/>
+                <w:between w:space="0" w:sz="0" w:val="nil"/>
+              </w:pBdr>
+              <w:shd w:fill="auto" w:val="clear"/>
+              <w:spacing w:after="0" w:before="0" w:line="240" w:lineRule="auto"/>
+              <w:ind w:left="0" w:right="0" w:firstLine="0"/>
+              <w:jc w:val="left"/>
+              <w:rPr>
+                <w:rFonts w:ascii="Montserrat" w:cs="Montserrat" w:eastAsia="Montserrat" w:hAnsi="Montserrat"/>
+                <w:sz w:val="22"/>
+                <w:szCs w:val="22"/>
+              </w:rPr>
+            </w:pPr>
+            <w:r>
+              <w:rPr>
+                <w:rFonts w:ascii="Montserrat" w:cs="Montserrat" w:eastAsia="Montserrat" w:hAnsi="Montserrat"/>
+                <w:sz w:val="22"/>
+                <w:szCs w:val="22"/>
+              </w:rPr>
+              <w:drawing>
+                <wp:inline distB="114300" distT="114300" distL="114300" distR="114300">
+                  <wp:extent cx="4872881" cy="3411017"/>
+                  <wp:effectExtent b="0" l="0" r="0" t="0"/>
+                  <wp:docPr id="2" name="image3.png"/>
+                  <a:graphic>
+                    <a:graphicData uri="http://schemas.openxmlformats.org/drawingml/2006/picture">
+                      <pic:pic>
+                        <pic:nvPicPr>
+                          <pic:cNvPr id="0" name="image3.png"/>
+                          <pic:cNvPicPr preferRelativeResize="0"/>
+                        </pic:nvPicPr>
+                        <pic:blipFill>
+                          <a:blip r:embed="rId20"/>
+                          <a:srcRect b="0" l="0" r="0" t="0"/>
+                          <a:stretch>
+                            <a:fillRect/>
+                          </a:stretch>
+                        </pic:blipFill>
+                        <pic:spPr>
+                          <a:xfrm>
+                            <a:off x="0" y="0"/>
+                            <a:ext cx="4872881" cy="3411017"/>
+                          </a:xfrm>
+                          <a:prstGeom prst="rect"/>
+                          <a:ln/>
+                        </pic:spPr>
+                      </pic:pic>
+                    </a:graphicData>
+                  </a:graphic>
+                </wp:inline>
+              </w:drawing>
+            </w:r>
+            <w:r>
+              <w:rPr>
+                <w:rtl w:val="0"/>
+              </w:rPr>
+            </w:r>
+          </w:p>
+        </w:tc>
+      </w:tr>
+    </w:tbl>
+    <w:p>
+      <w:pPr>
+        <w:pageBreakBefore w:val="0"/>
+        <w:rPr>
+          <w:rFonts w:ascii="Montserrat" w:cs="Montserrat" w:eastAsia="Montserrat" w:hAnsi="Montserrat"/>
+          <w:sz w:val="22"/>
+          <w:szCs w:val="22"/>
+        </w:rPr>
+      </w:pPr>
+      <w:r>
+        <w:rPr>
+          <w:rtl w:val="0"/>
+        </w:rPr>
+      </w:r>
+    </w:p>
+    <w:p>
+      <w:pPr>
+        <w:pageBreakBefore w:val="0"/>
         <w:numPr>
           <w:ilvl w:val="0"/>
           <w:numId w:val="5"/>
@@ -3025,37 +3812,44 @@
           <w:rFonts w:ascii="Montserrat" w:cs="Montserrat" w:eastAsia="Montserrat" w:hAnsi="Montserrat"/>
           <w:sz w:val="22"/>
           <w:szCs w:val="22"/>
-        </w:rPr>
-      </w:pPr>
-      <w:r>
-        <w:rPr>
-          <w:rFonts w:ascii="Montserrat" w:cs="Montserrat" w:eastAsia="Montserrat" w:hAnsi="Montserrat"/>
-          <w:sz w:val="22"/>
-          <w:szCs w:val="22"/>
-          <w:rtl w:val="0"/>
-        </w:rPr>
-        <w:t xml:space="preserve">Some kinda resolution that pivots back to applying the results to the panthers that we’ll get back to in Part 3</w:t>
-      </w:r>
-    </w:p>
-    <w:p>
-      <w:pPr>
-        <w:pStyle w:val="Heading3"/>
-        <w:rPr/>
-      </w:pPr>
-      <w:bookmarkStart w:colFirst="0" w:colLast="0" w:name="_heading=h.yig9lm4sa4rs" w:id="6"/>
-      <w:bookmarkEnd w:id="6"/>
-      <w:r>
-        <w:rPr>
-          <w:rtl w:val="0"/>
-        </w:rPr>
-        <w:t xml:space="preserve">Part 3: </w:t>
+          <w:u w:val="none"/>
+        </w:rPr>
+      </w:pPr>
+      <w:r>
+        <w:rPr>
+          <w:rFonts w:ascii="Montserrat" w:cs="Montserrat" w:eastAsia="Montserrat" w:hAnsi="Montserrat"/>
+          <w:sz w:val="22"/>
+          <w:szCs w:val="22"/>
+          <w:rtl w:val="0"/>
+        </w:rPr>
+        <w:t xml:space="preserve">Q for </w:t>
+      </w:r>
+      <w:hyperlink r:id="rId21">
+        <w:r>
+          <w:rPr>
+            <w:color w:val="0000ee"/>
+            <w:u w:val="single"/>
+            <w:shd w:fill="auto" w:val="clear"/>
+            <w:rtl w:val="0"/>
+          </w:rPr>
+          <w:t xml:space="preserve">pmarquez.zacarias@gmail.com</w:t>
+        </w:r>
+      </w:hyperlink>
+      <w:r>
+        <w:rPr>
+          <w:rFonts w:ascii="Montserrat" w:cs="Montserrat" w:eastAsia="Montserrat" w:hAnsi="Montserrat"/>
+          <w:sz w:val="22"/>
+          <w:szCs w:val="22"/>
+          <w:rtl w:val="0"/>
+        </w:rPr>
+        <w:t xml:space="preserve">, what activity will we have them do with these data? Very interesting stuff here! (I will discuss this in our meeting)</w:t>
       </w:r>
     </w:p>
     <w:p>
       <w:pPr>
         <w:numPr>
           <w:ilvl w:val="0"/>
-          <w:numId w:val="7"/>
+          <w:numId w:val="5"/>
         </w:numPr>
         <w:ind w:left="720" w:hanging="360"/>
         <w:rPr>
@@ -3071,190 +3865,32 @@
           <w:szCs w:val="22"/>
           <w:rtl w:val="0"/>
         </w:rPr>
-        <w:t xml:space="preserve">Review how the guppy data inform what happened with the panthers (how they rebounded).</w:t>
+        <w:t xml:space="preserve">Once they’ve set up predictions, have them do something to analyze the data. But what? Ideally something they can do on pen and paper, given that a lot of schools don’t have 1:1 laptops.</w:t>
       </w:r>
     </w:p>
     <w:p>
       <w:pPr>
         <w:numPr>
-          <w:ilvl w:val="0"/>
-          <w:numId w:val="7"/>
+          <w:ilvl w:val="1"/>
+          <w:numId w:val="5"/>
         </w:numPr>
-        <w:ind w:left="720" w:hanging="360"/>
-        <w:rPr>
-          <w:rFonts w:ascii="Montserrat" w:cs="Montserrat" w:eastAsia="Montserrat" w:hAnsi="Montserrat"/>
-          <w:sz w:val="22"/>
-          <w:szCs w:val="22"/>
-        </w:rPr>
-      </w:pPr>
-      <w:sdt>
-        <w:sdtPr>
-          <w:tag w:val="goog_rdk_8"/>
-        </w:sdtPr>
-        <w:sdtContent>
-          <w:commentRangeStart w:id="8"/>
-        </w:sdtContent>
-      </w:sdt>
-      <w:sdt>
-        <w:sdtPr>
-          <w:tag w:val="goog_rdk_9"/>
-        </w:sdtPr>
-        <w:sdtContent>
-          <w:commentRangeStart w:id="9"/>
-        </w:sdtContent>
-      </w:sdt>
-      <w:sdt>
-        <w:sdtPr>
-          <w:tag w:val="goog_rdk_10"/>
-        </w:sdtPr>
-        <w:sdtContent>
-          <w:commentRangeStart w:id="10"/>
-        </w:sdtContent>
-      </w:sdt>
-      <w:r>
-        <w:rPr>
-          <w:rFonts w:ascii="Montserrat" w:cs="Montserrat" w:eastAsia="Montserrat" w:hAnsi="Montserrat"/>
-          <w:sz w:val="22"/>
-          <w:szCs w:val="22"/>
-          <w:rtl w:val="0"/>
-        </w:rPr>
-        <w:t xml:space="preserve">Are there c</w:t>
-      </w:r>
-      <w:commentRangeEnd w:id="8"/>
-      <w:r>
-        <w:commentReference w:id="8"/>
-      </w:r>
-      <w:commentRangeEnd w:id="9"/>
-      <w:r>
-        <w:commentReference w:id="9"/>
-      </w:r>
-      <w:commentRangeEnd w:id="10"/>
-      <w:r>
-        <w:commentReference w:id="10"/>
-      </w:r>
-      <w:r>
-        <w:rPr>
-          <w:rFonts w:ascii="Montserrat" w:cs="Montserrat" w:eastAsia="Montserrat" w:hAnsi="Montserrat"/>
-          <w:sz w:val="22"/>
-          <w:szCs w:val="22"/>
-          <w:rtl w:val="0"/>
-        </w:rPr>
-        <w:t xml:space="preserve">aveats from the guppy data that also apply to the panthers? (i.e. something about particular idiosyncratic effects from the identity/</w:t>
-      </w:r>
-      <w:sdt>
-        <w:sdtPr>
-          <w:tag w:val="goog_rdk_11"/>
-        </w:sdtPr>
-        <w:sdtContent>
-          <w:commentRangeStart w:id="11"/>
-        </w:sdtContent>
-      </w:sdt>
-      <w:r>
-        <w:rPr>
-          <w:rFonts w:ascii="Montserrat" w:cs="Montserrat" w:eastAsia="Montserrat" w:hAnsi="Montserrat"/>
-          <w:sz w:val="22"/>
-          <w:szCs w:val="22"/>
-          <w:rtl w:val="0"/>
-        </w:rPr>
-        <w:t xml:space="preserve">level of divergence from the source population</w:t>
-      </w:r>
-      <w:commentRangeEnd w:id="11"/>
-      <w:r>
-        <w:commentReference w:id="11"/>
-      </w:r>
-      <w:r>
-        <w:rPr>
-          <w:rFonts w:ascii="Montserrat" w:cs="Montserrat" w:eastAsia="Montserrat" w:hAnsi="Montserrat"/>
-          <w:sz w:val="22"/>
-          <w:szCs w:val="22"/>
-          <w:rtl w:val="0"/>
-        </w:rPr>
-        <w:t xml:space="preserve"> that can impact outcomes (i.e. leading to reduction in local adaptation or just some weird new trait))</w:t>
-      </w:r>
-    </w:p>
-    <w:p>
-      <w:pPr>
-        <w:numPr>
-          <w:ilvl w:val="0"/>
-          <w:numId w:val="7"/>
-        </w:numPr>
-        <w:ind w:left="720" w:hanging="360"/>
-        <w:rPr>
-          <w:rFonts w:ascii="Montserrat" w:cs="Montserrat" w:eastAsia="Montserrat" w:hAnsi="Montserrat"/>
-          <w:sz w:val="22"/>
-          <w:szCs w:val="22"/>
-        </w:rPr>
-      </w:pPr>
-      <w:r>
-        <w:rPr>
-          <w:rFonts w:ascii="Montserrat" w:cs="Montserrat" w:eastAsia="Montserrat" w:hAnsi="Montserrat"/>
-          <w:sz w:val="22"/>
-          <w:szCs w:val="22"/>
-          <w:rtl w:val="0"/>
-        </w:rPr>
-        <w:t xml:space="preserve">Update what’s happened with panthers.</w:t>
-      </w:r>
-    </w:p>
-    <w:p>
-      <w:pPr>
-        <w:numPr>
-          <w:ilvl w:val="0"/>
-          <w:numId w:val="7"/>
-        </w:numPr>
-        <w:ind w:left="720" w:hanging="360"/>
-        <w:rPr>
-          <w:rFonts w:ascii="Montserrat" w:cs="Montserrat" w:eastAsia="Montserrat" w:hAnsi="Montserrat"/>
-          <w:sz w:val="22"/>
-          <w:szCs w:val="22"/>
-        </w:rPr>
-      </w:pPr>
-      <w:r>
-        <w:rPr>
-          <w:rFonts w:ascii="Montserrat" w:cs="Montserrat" w:eastAsia="Montserrat" w:hAnsi="Montserrat"/>
-          <w:sz w:val="22"/>
-          <w:szCs w:val="22"/>
-          <w:rtl w:val="0"/>
-        </w:rPr>
-        <w:t xml:space="preserve">Introduction of habitat fragmentation as the new greatest threat to panthers (instead of sterility/ inbreeding depression)</w:t>
-      </w:r>
-    </w:p>
-    <w:p>
-      <w:pPr>
-        <w:numPr>
-          <w:ilvl w:val="0"/>
-          <w:numId w:val="7"/>
-        </w:numPr>
-        <w:ind w:left="720" w:hanging="360"/>
-        <w:rPr>
-          <w:rFonts w:ascii="Montserrat" w:cs="Montserrat" w:eastAsia="Montserrat" w:hAnsi="Montserrat"/>
-          <w:sz w:val="22"/>
-          <w:szCs w:val="22"/>
-        </w:rPr>
-      </w:pPr>
-      <w:r>
-        <w:rPr>
-          <w:rFonts w:ascii="Montserrat" w:cs="Montserrat" w:eastAsia="Montserrat" w:hAnsi="Montserrat"/>
-          <w:sz w:val="22"/>
-          <w:szCs w:val="22"/>
-          <w:rtl w:val="0"/>
-        </w:rPr>
-        <w:t xml:space="preserve">Connect to cougar conflict in the Western US. Fragmentation, rancher conflict, collisions, etc.</w:t>
-      </w:r>
-    </w:p>
-    <w:p>
-      <w:pPr>
-        <w:numPr>
-          <w:ilvl w:val="0"/>
-          <w:numId w:val="7"/>
-        </w:numPr>
-        <w:ind w:left="720" w:hanging="360"/>
-        <w:rPr>
-          <w:rFonts w:ascii="Montserrat" w:cs="Montserrat" w:eastAsia="Montserrat" w:hAnsi="Montserrat"/>
-          <w:sz w:val="22"/>
-          <w:szCs w:val="22"/>
-        </w:rPr>
-      </w:pPr>
-      <w:hyperlink r:id="rId10">
+        <w:ind w:left="1440" w:hanging="360"/>
+        <w:rPr>
+          <w:rFonts w:ascii="Montserrat" w:cs="Montserrat" w:eastAsia="Montserrat" w:hAnsi="Montserrat"/>
+          <w:sz w:val="22"/>
+          <w:szCs w:val="22"/>
+        </w:rPr>
+      </w:pPr>
+      <w:r>
+        <w:rPr>
+          <w:rFonts w:ascii="Montserrat" w:cs="Montserrat" w:eastAsia="Montserrat" w:hAnsi="Montserrat"/>
+          <w:sz w:val="22"/>
+          <w:szCs w:val="22"/>
+          <w:rtl w:val="0"/>
+        </w:rPr>
+        <w:t xml:space="preserve">The data files are here: </w:t>
+      </w:r>
+      <w:hyperlink r:id="rId22">
         <w:r>
           <w:rPr>
             <w:rFonts w:ascii="Montserrat" w:cs="Montserrat" w:eastAsia="Montserrat" w:hAnsi="Montserrat"/>
@@ -3264,74 +3900,257 @@
             <w:u w:val="single"/>
             <w:rtl w:val="0"/>
           </w:rPr>
-          <w:t xml:space="preserve">Have kids explore collision data in FL</w:t>
+          <w:t xml:space="preserve">geneticRescue_sci/data</w:t>
         </w:r>
       </w:hyperlink>
       <w:r>
         <w:rPr>
-          <w:rFonts w:ascii="Montserrat" w:cs="Montserrat" w:eastAsia="Montserrat" w:hAnsi="Montserrat"/>
-          <w:sz w:val="22"/>
-          <w:szCs w:val="22"/>
-          <w:rtl w:val="0"/>
-        </w:rPr>
-        <w:t xml:space="preserve">. Make recommendations of which road(s) to prioritize?</w:t>
-      </w:r>
-    </w:p>
-    <w:p>
-      <w:pPr>
-        <w:rPr>
-          <w:rFonts w:ascii="Montserrat" w:cs="Montserrat" w:eastAsia="Montserrat" w:hAnsi="Montserrat"/>
-          <w:sz w:val="22"/>
-          <w:szCs w:val="22"/>
-        </w:rPr>
-      </w:pPr>
-      <w:r>
-        <w:rPr>
-          <w:rFonts w:ascii="Montserrat" w:cs="Montserrat" w:eastAsia="Montserrat" w:hAnsi="Montserrat"/>
-          <w:sz w:val="22"/>
-          <w:szCs w:val="22"/>
-          <w:rtl w:val="0"/>
-        </w:rPr>
-        <w:t xml:space="preserve">Initial product ends at Part 3 (maybe all we can budget for at the moment, but we’ll see how it goes). Other “add-on,” modular lesson ideas</w:t>
-      </w:r>
-    </w:p>
-    <w:p>
-      <w:pPr>
-        <w:rPr>
-          <w:rFonts w:ascii="Montserrat" w:cs="Montserrat" w:eastAsia="Montserrat" w:hAnsi="Montserrat"/>
-          <w:sz w:val="22"/>
-          <w:szCs w:val="22"/>
-        </w:rPr>
-      </w:pPr>
-      <w:r>
-        <w:rPr>
-          <w:rtl w:val="0"/>
-        </w:rPr>
-      </w:r>
-    </w:p>
-    <w:p>
-      <w:pPr>
-        <w:rPr>
-          <w:rFonts w:ascii="Montserrat" w:cs="Montserrat" w:eastAsia="Montserrat" w:hAnsi="Montserrat"/>
-          <w:sz w:val="22"/>
-          <w:szCs w:val="22"/>
-        </w:rPr>
-      </w:pPr>
-      <w:r>
-        <w:rPr>
-          <w:rFonts w:ascii="Montserrat" w:cs="Montserrat" w:eastAsia="Montserrat" w:hAnsi="Montserrat"/>
-          <w:sz w:val="22"/>
-          <w:szCs w:val="22"/>
-          <w:rtl w:val="0"/>
-        </w:rPr>
-        <w:t xml:space="preserve">Part 4/extended project:</w:t>
+          <w:rtl w:val="0"/>
+        </w:rPr>
+      </w:r>
+    </w:p>
+    <w:p>
+      <w:pPr>
+        <w:numPr>
+          <w:ilvl w:val="1"/>
+          <w:numId w:val="5"/>
+        </w:numPr>
+        <w:ind w:left="1440" w:hanging="360"/>
+        <w:rPr>
+          <w:rFonts w:ascii="Montserrat" w:cs="Montserrat" w:eastAsia="Montserrat" w:hAnsi="Montserrat"/>
+          <w:sz w:val="22"/>
+          <w:szCs w:val="22"/>
+        </w:rPr>
+      </w:pPr>
+      <w:r>
+        <w:rPr>
+          <w:rFonts w:ascii="Montserrat" w:cs="Montserrat" w:eastAsia="Montserrat" w:hAnsi="Montserrat"/>
+          <w:sz w:val="22"/>
+          <w:szCs w:val="22"/>
+          <w:rtl w:val="0"/>
+        </w:rPr>
+        <w:t xml:space="preserve">Break it down: how do we test this? </w:t>
+      </w:r>
+    </w:p>
+    <w:p>
+      <w:pPr>
+        <w:numPr>
+          <w:ilvl w:val="1"/>
+          <w:numId w:val="5"/>
+        </w:numPr>
+        <w:ind w:left="1440" w:hanging="360"/>
+        <w:rPr>
+          <w:rFonts w:ascii="Montserrat" w:cs="Montserrat" w:eastAsia="Montserrat" w:hAnsi="Montserrat"/>
+          <w:sz w:val="22"/>
+          <w:szCs w:val="22"/>
+        </w:rPr>
+      </w:pPr>
+      <w:r>
+        <w:rPr>
+          <w:rFonts w:ascii="Montserrat" w:cs="Montserrat" w:eastAsia="Montserrat" w:hAnsi="Montserrat"/>
+          <w:sz w:val="22"/>
+          <w:szCs w:val="22"/>
+          <w:rtl w:val="0"/>
+        </w:rPr>
+        <w:t xml:space="preserve">Heterozygosity is a measure of genetic variation. Low heterozygosity means most individuals are homozygous (an indicator that they’re inbred). If heterozygosity (having more versions of genes floating around in the population) increases population health, which of these relationships would you expect?</w:t>
+      </w:r>
+    </w:p>
+    <w:p>
+      <w:pPr>
+        <w:numPr>
+          <w:ilvl w:val="2"/>
+          <w:numId w:val="5"/>
+        </w:numPr>
+        <w:ind w:left="2160" w:hanging="360"/>
+        <w:rPr>
+          <w:rFonts w:ascii="Montserrat" w:cs="Montserrat" w:eastAsia="Montserrat" w:hAnsi="Montserrat"/>
+          <w:sz w:val="22"/>
+          <w:szCs w:val="22"/>
+        </w:rPr>
+      </w:pPr>
+      <w:r>
+        <w:rPr>
+          <w:rFonts w:ascii="Montserrat" w:cs="Montserrat" w:eastAsia="Montserrat" w:hAnsi="Montserrat"/>
+          <w:sz w:val="22"/>
+          <w:szCs w:val="22"/>
+          <w:rtl w:val="0"/>
+        </w:rPr>
+        <w:t xml:space="preserve">Graph of positive relationship between heterozygosity and population size</w:t>
+      </w:r>
+    </w:p>
+    <w:p>
+      <w:pPr>
+        <w:numPr>
+          <w:ilvl w:val="2"/>
+          <w:numId w:val="5"/>
+        </w:numPr>
+        <w:ind w:left="2160" w:hanging="360"/>
+        <w:rPr>
+          <w:rFonts w:ascii="Montserrat" w:cs="Montserrat" w:eastAsia="Montserrat" w:hAnsi="Montserrat"/>
+          <w:sz w:val="22"/>
+          <w:szCs w:val="22"/>
+        </w:rPr>
+      </w:pPr>
+      <w:r>
+        <w:rPr>
+          <w:rFonts w:ascii="Montserrat" w:cs="Montserrat" w:eastAsia="Montserrat" w:hAnsi="Montserrat"/>
+          <w:sz w:val="22"/>
+          <w:szCs w:val="22"/>
+          <w:rtl w:val="0"/>
+        </w:rPr>
+        <w:t xml:space="preserve">Graph of no relationship</w:t>
+      </w:r>
+    </w:p>
+    <w:p>
+      <w:pPr>
+        <w:numPr>
+          <w:ilvl w:val="2"/>
+          <w:numId w:val="5"/>
+        </w:numPr>
+        <w:ind w:left="2160" w:hanging="360"/>
+        <w:rPr>
+          <w:rFonts w:ascii="Montserrat" w:cs="Montserrat" w:eastAsia="Montserrat" w:hAnsi="Montserrat"/>
+          <w:sz w:val="22"/>
+          <w:szCs w:val="22"/>
+        </w:rPr>
+      </w:pPr>
+      <w:r>
+        <w:rPr>
+          <w:rFonts w:ascii="Montserrat" w:cs="Montserrat" w:eastAsia="Montserrat" w:hAnsi="Montserrat"/>
+          <w:sz w:val="22"/>
+          <w:szCs w:val="22"/>
+          <w:rtl w:val="0"/>
+        </w:rPr>
+        <w:t xml:space="preserve">graph of negative relationship</w:t>
+      </w:r>
+    </w:p>
+    <w:p>
+      <w:pPr>
+        <w:numPr>
+          <w:ilvl w:val="1"/>
+          <w:numId w:val="5"/>
+        </w:numPr>
+        <w:ind w:left="1440" w:hanging="360"/>
+        <w:rPr>
+          <w:rFonts w:ascii="Montserrat" w:cs="Montserrat" w:eastAsia="Montserrat" w:hAnsi="Montserrat"/>
+          <w:sz w:val="22"/>
+          <w:szCs w:val="22"/>
+        </w:rPr>
+      </w:pPr>
+      <w:r>
+        <w:rPr>
+          <w:rFonts w:ascii="Montserrat" w:cs="Montserrat" w:eastAsia="Montserrat" w:hAnsi="Montserrat"/>
+          <w:sz w:val="22"/>
+          <w:szCs w:val="22"/>
+          <w:rtl w:val="0"/>
+        </w:rPr>
+        <w:t xml:space="preserve">Setting Up predictions:</w:t>
+      </w:r>
+    </w:p>
+    <w:p>
+      <w:pPr>
+        <w:numPr>
+          <w:ilvl w:val="2"/>
+          <w:numId w:val="5"/>
+        </w:numPr>
+        <w:ind w:left="2160" w:hanging="360"/>
+        <w:rPr>
+          <w:rFonts w:ascii="Montserrat" w:cs="Montserrat" w:eastAsia="Montserrat" w:hAnsi="Montserrat"/>
+          <w:sz w:val="22"/>
+          <w:szCs w:val="22"/>
+        </w:rPr>
+      </w:pPr>
+      <w:r>
+        <w:rPr>
+          <w:rFonts w:ascii="Montserrat" w:cs="Montserrat" w:eastAsia="Montserrat" w:hAnsi="Montserrat"/>
+          <w:sz w:val="22"/>
+          <w:szCs w:val="22"/>
+          <w:rtl w:val="0"/>
+        </w:rPr>
+        <w:t xml:space="preserve">Do we have them draw the curve?</w:t>
+      </w:r>
+    </w:p>
+    <w:p>
+      <w:pPr>
+        <w:numPr>
+          <w:ilvl w:val="2"/>
+          <w:numId w:val="5"/>
+        </w:numPr>
+        <w:ind w:left="2160" w:hanging="360"/>
+        <w:rPr>
+          <w:rFonts w:ascii="Montserrat" w:cs="Montserrat" w:eastAsia="Montserrat" w:hAnsi="Montserrat"/>
+          <w:sz w:val="22"/>
+          <w:szCs w:val="22"/>
+        </w:rPr>
+      </w:pPr>
+      <w:r>
+        <w:rPr>
+          <w:rFonts w:ascii="Montserrat" w:cs="Montserrat" w:eastAsia="Montserrat" w:hAnsi="Montserrat"/>
+          <w:sz w:val="22"/>
+          <w:szCs w:val="22"/>
+          <w:rtl w:val="0"/>
+        </w:rPr>
+        <w:t xml:space="preserve">How does increase genetic diversity manifest? (In flashy fish, more genes may mean more color variants). In inbred cats, we expect the weird physical features to go away (kinked tails &amp; cowlicks).</w:t>
+      </w:r>
+    </w:p>
+    <w:p>
+      <w:pPr>
+        <w:numPr>
+          <w:ilvl w:val="1"/>
+          <w:numId w:val="5"/>
+        </w:numPr>
+        <w:ind w:left="1440" w:hanging="360"/>
+        <w:rPr>
+          <w:rFonts w:ascii="Montserrat" w:cs="Montserrat" w:eastAsia="Montserrat" w:hAnsi="Montserrat"/>
+          <w:sz w:val="22"/>
+          <w:szCs w:val="22"/>
+        </w:rPr>
+      </w:pPr>
+      <w:r>
+        <w:rPr>
+          <w:rFonts w:ascii="Montserrat" w:cs="Montserrat" w:eastAsia="Montserrat" w:hAnsi="Montserrat"/>
+          <w:sz w:val="22"/>
+          <w:szCs w:val="22"/>
+          <w:rtl w:val="0"/>
+        </w:rPr>
+        <w:t xml:space="preserve">Also expect increased phenotypic diversity. Do we have particular observable </w:t>
+      </w:r>
+      <w:sdt>
+        <w:sdtPr>
+          <w:tag w:val="goog_rdk_8"/>
+        </w:sdtPr>
+        <w:sdtContent>
+          <w:commentRangeStart w:id="8"/>
+        </w:sdtContent>
+      </w:sdt>
+      <w:r>
+        <w:rPr>
+          <w:rFonts w:ascii="Montserrat" w:cs="Montserrat" w:eastAsia="Montserrat" w:hAnsi="Montserrat"/>
+          <w:sz w:val="22"/>
+          <w:szCs w:val="22"/>
+          <w:rtl w:val="0"/>
+        </w:rPr>
+        <w:t xml:space="preserve">traits</w:t>
+      </w:r>
+      <w:commentRangeEnd w:id="8"/>
+      <w:r>
+        <w:commentReference w:id="8"/>
+      </w:r>
+      <w:r>
+        <w:rPr>
+          <w:rFonts w:ascii="Montserrat" w:cs="Montserrat" w:eastAsia="Montserrat" w:hAnsi="Montserrat"/>
+          <w:sz w:val="22"/>
+          <w:szCs w:val="22"/>
+          <w:rtl w:val="0"/>
+        </w:rPr>
+        <w:t xml:space="preserve"> that directly affect survivorship? Or just color/pattern variability?</w:t>
       </w:r>
     </w:p>
     <w:p>
       <w:pPr>
         <w:numPr>
           <w:ilvl w:val="0"/>
-          <w:numId w:val="8"/>
+          <w:numId w:val="5"/>
         </w:numPr>
         <w:ind w:left="720" w:hanging="360"/>
         <w:rPr>
@@ -3347,493 +4166,68 @@
           <w:szCs w:val="22"/>
           <w:rtl w:val="0"/>
         </w:rPr>
-        <w:t xml:space="preserve">Make a curated list (modified from Fitz’s existing dataframe) of endangered/vulnerable species and have kids research which ones they would recommend for genetic rescue and why. Make a proposal for mitigation, given a budget and/or other constraints.</w:t>
-      </w:r>
-    </w:p>
-    <w:p>
-      <w:pPr>
-        <w:rPr>
-          <w:rFonts w:ascii="Montserrat" w:cs="Montserrat" w:eastAsia="Montserrat" w:hAnsi="Montserrat"/>
-          <w:sz w:val="22"/>
-          <w:szCs w:val="22"/>
-        </w:rPr>
-      </w:pPr>
-      <w:r>
-        <w:rPr>
-          <w:rtl w:val="0"/>
-        </w:rPr>
-      </w:r>
-    </w:p>
-    <w:p>
-      <w:pPr>
-        <w:rPr>
-          <w:rFonts w:ascii="Montserrat" w:cs="Montserrat" w:eastAsia="Montserrat" w:hAnsi="Montserrat"/>
-          <w:sz w:val="22"/>
-          <w:szCs w:val="22"/>
-        </w:rPr>
-      </w:pPr>
-      <w:r>
-        <w:rPr>
-          <w:rFonts w:ascii="Montserrat" w:cs="Montserrat" w:eastAsia="Montserrat" w:hAnsi="Montserrat"/>
-          <w:sz w:val="22"/>
-          <w:szCs w:val="22"/>
-          <w:rtl w:val="0"/>
-        </w:rPr>
-        <w:t xml:space="preserve">Part 5:</w:t>
-      </w:r>
-    </w:p>
-    <w:p>
-      <w:pPr>
-        <w:numPr>
-          <w:ilvl w:val="0"/>
-          <w:numId w:val="12"/>
-        </w:numPr>
-        <w:ind w:left="720" w:hanging="360"/>
-        <w:rPr>
-          <w:rFonts w:ascii="Montserrat" w:cs="Montserrat" w:eastAsia="Montserrat" w:hAnsi="Montserrat"/>
-          <w:sz w:val="22"/>
-          <w:szCs w:val="22"/>
-        </w:rPr>
-      </w:pPr>
-      <w:r>
-        <w:rPr>
-          <w:rFonts w:ascii="Montserrat" w:cs="Montserrat" w:eastAsia="Montserrat" w:hAnsi="Montserrat"/>
-          <w:sz w:val="22"/>
-          <w:szCs w:val="22"/>
-          <w:rtl w:val="0"/>
-        </w:rPr>
-        <w:t xml:space="preserve">Another dive into a different set of guppy data to investigate a related question?</w:t>
-      </w:r>
-      <w:r>
-        <w:rPr>
-          <w:rtl w:val="0"/>
-        </w:rPr>
-      </w:r>
-    </w:p>
-    <w:p>
-      <w:pPr>
-        <w:pStyle w:val="Heading2"/>
-        <w:widowControl w:val="0"/>
-        <w:rPr/>
-      </w:pPr>
-      <w:bookmarkStart w:colFirst="0" w:colLast="0" w:name="_heading=h.se3o8ptc4a3k" w:id="7"/>
-      <w:bookmarkEnd w:id="7"/>
-      <w:r>
-        <w:rPr>
-          <w:rtl w:val="0"/>
-        </w:rPr>
-        <w:t xml:space="preserve">Video Script Outlines</w:t>
-      </w:r>
-    </w:p>
-    <w:p>
-      <w:pPr>
-        <w:pStyle w:val="Heading3"/>
-        <w:rPr>
-          <w:rFonts w:ascii="Montserrat" w:cs="Montserrat" w:eastAsia="Montserrat" w:hAnsi="Montserrat"/>
-        </w:rPr>
-      </w:pPr>
-      <w:bookmarkStart w:colFirst="0" w:colLast="0" w:name="_heading=h.nvd4x2c7bmad" w:id="8"/>
-      <w:bookmarkEnd w:id="8"/>
-      <w:r>
-        <w:rPr>
-          <w:rFonts w:ascii="Montserrat" w:cs="Montserrat" w:eastAsia="Montserrat" w:hAnsi="Montserrat"/>
-          <w:rtl w:val="0"/>
-        </w:rPr>
-        <w:t xml:space="preserve">Vid 1: What is genetic rescue? (2-3min)</w:t>
-      </w:r>
-    </w:p>
-    <w:p>
-      <w:pPr>
-        <w:rPr>
-          <w:rFonts w:ascii="Montserrat" w:cs="Montserrat" w:eastAsia="Montserrat" w:hAnsi="Montserrat"/>
-        </w:rPr>
-      </w:pPr>
-      <w:r>
-        <w:rPr>
-          <w:rFonts w:ascii="Montserrat" w:cs="Montserrat" w:eastAsia="Montserrat" w:hAnsi="Montserrat"/>
-          <w:rtl w:val="0"/>
-        </w:rPr>
-        <w:t xml:space="preserve">Should be a standalone video which explains:</w:t>
-      </w:r>
-    </w:p>
-    <w:p>
-      <w:pPr>
-        <w:numPr>
-          <w:ilvl w:val="0"/>
-          <w:numId w:val="10"/>
-        </w:numPr>
-        <w:ind w:left="720" w:hanging="360"/>
-      </w:pPr>
-      <w:r>
-        <w:rPr>
-          <w:rtl w:val="0"/>
-        </w:rPr>
-      </w:r>
-    </w:p>
-    <w:p>
-      <w:pPr>
-        <w:numPr>
-          <w:ilvl w:val="0"/>
-          <w:numId w:val="10"/>
-        </w:numPr>
-        <w:ind w:left="720" w:hanging="360"/>
-      </w:pPr>
-      <w:r>
-        <w:rPr>
-          <w:rFonts w:ascii="Montserrat" w:cs="Montserrat" w:eastAsia="Montserrat" w:hAnsi="Montserrat"/>
-          <w:rtl w:val="0"/>
-        </w:rPr>
-        <w:t xml:space="preserve">BRIEFLY, what </w:t>
-      </w:r>
-      <w:r>
-        <w:rPr>
-          <w:rFonts w:ascii="Montserrat" w:cs="Montserrat" w:eastAsia="Montserrat" w:hAnsi="Montserrat"/>
-          <w:b w:val="1"/>
-          <w:i w:val="1"/>
-          <w:rtl w:val="0"/>
-        </w:rPr>
-        <w:t xml:space="preserve">natural selection</w:t>
-      </w:r>
-      <w:r>
-        <w:rPr>
-          <w:rFonts w:ascii="Montserrat" w:cs="Montserrat" w:eastAsia="Montserrat" w:hAnsi="Montserrat"/>
-          <w:rtl w:val="0"/>
-        </w:rPr>
-        <w:t xml:space="preserve"> is </w:t>
-      </w:r>
-    </w:p>
-    <w:p>
-      <w:pPr>
-        <w:numPr>
-          <w:ilvl w:val="0"/>
-          <w:numId w:val="10"/>
-        </w:numPr>
-        <w:ind w:left="720" w:hanging="360"/>
-        <w:rPr>
-          <w:rFonts w:ascii="Montserrat" w:cs="Montserrat" w:eastAsia="Montserrat" w:hAnsi="Montserrat"/>
-        </w:rPr>
-      </w:pPr>
-      <w:r>
-        <w:rPr>
-          <w:rFonts w:ascii="Montserrat" w:cs="Montserrat" w:eastAsia="Montserrat" w:hAnsi="Montserrat"/>
-          <w:rtl w:val="0"/>
-        </w:rPr>
-        <w:t xml:space="preserve">That NS cannot work without variation in phenotypes</w:t>
-      </w:r>
-    </w:p>
-    <w:p>
-      <w:pPr>
-        <w:numPr>
-          <w:ilvl w:val="0"/>
-          <w:numId w:val="10"/>
-        </w:numPr>
-        <w:ind w:left="720" w:hanging="360"/>
-      </w:pPr>
-      <w:r>
-        <w:rPr>
-          <w:rFonts w:ascii="Montserrat" w:cs="Montserrat" w:eastAsia="Montserrat" w:hAnsi="Montserrat"/>
-          <w:rtl w:val="0"/>
-        </w:rPr>
-        <w:t xml:space="preserve">Variation in </w:t>
-      </w:r>
-      <w:r>
-        <w:rPr>
-          <w:rFonts w:ascii="Montserrat" w:cs="Montserrat" w:eastAsia="Montserrat" w:hAnsi="Montserrat"/>
-          <w:b w:val="1"/>
-          <w:i w:val="1"/>
-          <w:rtl w:val="0"/>
-        </w:rPr>
-        <w:t xml:space="preserve">phenotypes</w:t>
-      </w:r>
-      <w:r>
-        <w:rPr>
-          <w:rFonts w:ascii="Montserrat" w:cs="Montserrat" w:eastAsia="Montserrat" w:hAnsi="Montserrat"/>
-          <w:rtl w:val="0"/>
-        </w:rPr>
-        <w:t xml:space="preserve"> is generated by variation in </w:t>
-      </w:r>
-      <w:r>
-        <w:rPr>
-          <w:rFonts w:ascii="Montserrat" w:cs="Montserrat" w:eastAsia="Montserrat" w:hAnsi="Montserrat"/>
-          <w:b w:val="1"/>
-          <w:i w:val="1"/>
-          <w:rtl w:val="0"/>
-        </w:rPr>
-        <w:t xml:space="preserve">genotypes</w:t>
-      </w:r>
-    </w:p>
-    <w:p>
-      <w:pPr>
-        <w:numPr>
-          <w:ilvl w:val="0"/>
-          <w:numId w:val="10"/>
-        </w:numPr>
-        <w:ind w:left="720" w:hanging="360"/>
-      </w:pPr>
-      <w:r>
-        <w:rPr>
-          <w:rFonts w:ascii="Montserrat" w:cs="Montserrat" w:eastAsia="Montserrat" w:hAnsi="Montserrat"/>
-          <w:rtl w:val="0"/>
-        </w:rPr>
-        <w:t xml:space="preserve">In panthers, we have reduced genetic variability by reducing and </w:t>
-      </w:r>
-      <w:r>
-        <w:rPr>
-          <w:rFonts w:ascii="Montserrat" w:cs="Montserrat" w:eastAsia="Montserrat" w:hAnsi="Montserrat"/>
-          <w:b w:val="1"/>
-          <w:i w:val="1"/>
-          <w:rtl w:val="0"/>
-        </w:rPr>
-        <w:t xml:space="preserve">fragmenting habitat</w:t>
-      </w:r>
-      <w:r>
-        <w:rPr>
-          <w:rFonts w:ascii="Montserrat" w:cs="Montserrat" w:eastAsia="Montserrat" w:hAnsi="Montserrat"/>
-          <w:b w:val="1"/>
-          <w:i w:val="1"/>
-          <w:rtl w:val="0"/>
-        </w:rPr>
-        <w:t xml:space="preserve">s </w:t>
-      </w:r>
-      <w:r>
-        <w:rPr>
-          <w:rtl w:val="0"/>
-        </w:rPr>
-      </w:r>
-    </w:p>
-    <w:p>
-      <w:pPr>
-        <w:numPr>
-          <w:ilvl w:val="0"/>
-          <w:numId w:val="10"/>
-        </w:numPr>
-        <w:ind w:left="720" w:hanging="360"/>
-        <w:rPr>
-          <w:rFonts w:ascii="Montserrat" w:cs="Montserrat" w:eastAsia="Montserrat" w:hAnsi="Montserrat"/>
-        </w:rPr>
-      </w:pPr>
-      <w:r>
-        <w:rPr>
-          <w:rFonts w:ascii="Montserrat" w:cs="Montserrat" w:eastAsia="Montserrat" w:hAnsi="Montserrat"/>
-          <w:rtl w:val="0"/>
-        </w:rPr>
-        <w:t xml:space="preserve">The reduced genetic variability means:</w:t>
+        <w:t xml:space="preserve">Introduction </w:t>
+      </w:r>
+      <w:sdt>
+        <w:sdtPr>
+          <w:tag w:val="goog_rdk_9"/>
+        </w:sdtPr>
+        <w:sdtContent>
+          <w:commentRangeStart w:id="9"/>
+        </w:sdtContent>
+      </w:sdt>
+      <w:r>
+        <w:rPr>
+          <w:rFonts w:ascii="Montserrat" w:cs="Montserrat" w:eastAsia="Montserrat" w:hAnsi="Montserrat"/>
+          <w:sz w:val="22"/>
+          <w:szCs w:val="22"/>
+          <w:rtl w:val="0"/>
+        </w:rPr>
+        <w:t xml:space="preserve">to the data</w:t>
+      </w:r>
+      <w:commentRangeEnd w:id="9"/>
+      <w:r>
+        <w:commentReference w:id="9"/>
+      </w:r>
+      <w:r>
+        <w:rPr>
+          <w:rFonts w:ascii="Montserrat" w:cs="Montserrat" w:eastAsia="Montserrat" w:hAnsi="Montserrat"/>
+          <w:sz w:val="22"/>
+          <w:szCs w:val="22"/>
+          <w:rtl w:val="0"/>
+        </w:rPr>
+        <w:t xml:space="preserve">. What are we gonna have them do exactly? </w:t>
       </w:r>
     </w:p>
     <w:p>
       <w:pPr>
         <w:numPr>
           <w:ilvl w:val="1"/>
-          <w:numId w:val="10"/>
+          <w:numId w:val="5"/>
         </w:numPr>
         <w:ind w:left="1440" w:hanging="360"/>
         <w:rPr>
           <w:rFonts w:ascii="Montserrat" w:cs="Montserrat" w:eastAsia="Montserrat" w:hAnsi="Montserrat"/>
-        </w:rPr>
-      </w:pPr>
-      <w:r>
-        <w:rPr>
-          <w:rFonts w:ascii="Montserrat" w:cs="Montserrat" w:eastAsia="Montserrat" w:hAnsi="Montserrat"/>
-          <w:rtl w:val="0"/>
-        </w:rPr>
-        <w:t xml:space="preserve">accumulation of recessive genes</w:t>
-      </w:r>
-    </w:p>
-    <w:p>
-      <w:pPr>
-        <w:numPr>
-          <w:ilvl w:val="1"/>
-          <w:numId w:val="10"/>
-        </w:numPr>
-        <w:ind w:left="1440" w:hanging="360"/>
-      </w:pPr>
-      <w:r>
-        <w:rPr>
-          <w:rFonts w:ascii="Montserrat" w:cs="Montserrat" w:eastAsia="Montserrat" w:hAnsi="Montserrat"/>
-          <w:rtl w:val="0"/>
-        </w:rPr>
-        <w:t xml:space="preserve">other random deleterious </w:t>
-      </w:r>
-      <w:r>
-        <w:rPr>
-          <w:rFonts w:ascii="Montserrat" w:cs="Montserrat" w:eastAsia="Montserrat" w:hAnsi="Montserrat"/>
-          <w:b w:val="1"/>
-          <w:i w:val="1"/>
-          <w:rtl w:val="0"/>
-        </w:rPr>
-        <w:t xml:space="preserve">alleles</w:t>
-      </w:r>
-      <w:r>
-        <w:rPr>
-          <w:rFonts w:ascii="Montserrat" w:cs="Montserrat" w:eastAsia="Montserrat" w:hAnsi="Montserrat"/>
-          <w:rtl w:val="0"/>
-        </w:rPr>
-        <w:t xml:space="preserve"> that</w:t>
-      </w:r>
-    </w:p>
-    <w:p>
-      <w:pPr>
-        <w:numPr>
-          <w:ilvl w:val="1"/>
-          <w:numId w:val="10"/>
-        </w:numPr>
-        <w:ind w:left="1440" w:hanging="360"/>
-      </w:pPr>
-      <w:r>
-        <w:rPr>
-          <w:rFonts w:ascii="Montserrat" w:cs="Montserrat" w:eastAsia="Montserrat" w:hAnsi="Montserrat"/>
-          <w:rtl w:val="0"/>
-        </w:rPr>
-        <w:t xml:space="preserve">generally, the population is less able to respond to </w:t>
-      </w:r>
-      <w:r>
-        <w:rPr>
-          <w:rFonts w:ascii="Montserrat" w:cs="Montserrat" w:eastAsia="Montserrat" w:hAnsi="Montserrat"/>
-          <w:b w:val="1"/>
-          <w:i w:val="1"/>
-          <w:rtl w:val="0"/>
-        </w:rPr>
-        <w:t xml:space="preserve">selective pressures</w:t>
-      </w:r>
-      <w:r>
-        <w:rPr>
-          <w:rFonts w:ascii="Montserrat" w:cs="Montserrat" w:eastAsia="Montserrat" w:hAnsi="Montserrat"/>
-          <w:rtl w:val="0"/>
-        </w:rPr>
-        <w:t xml:space="preserve"> (hardship--from weather, predators, disease, whatever)</w:t>
-      </w:r>
-    </w:p>
-    <w:p>
-      <w:pPr>
-        <w:numPr>
-          <w:ilvl w:val="1"/>
-          <w:numId w:val="10"/>
-        </w:numPr>
-        <w:ind w:left="1440" w:hanging="360"/>
-        <w:rPr>
-          <w:rFonts w:ascii="Montserrat" w:cs="Montserrat" w:eastAsia="Montserrat" w:hAnsi="Montserrat"/>
-        </w:rPr>
-      </w:pPr>
-      <w:r>
-        <w:rPr>
-          <w:rFonts w:ascii="Montserrat" w:cs="Montserrat" w:eastAsia="Montserrat" w:hAnsi="Montserrat"/>
-          <w:rtl w:val="0"/>
-        </w:rPr>
-        <w:t xml:space="preserve">overall, inbreeding depression means the fitness (the number of offspring produced) of the whole population is reduced (show curve)</w:t>
-      </w:r>
-    </w:p>
-    <w:p>
-      <w:pPr>
-        <w:numPr>
-          <w:ilvl w:val="0"/>
-          <w:numId w:val="10"/>
-        </w:numPr>
-        <w:ind w:left="720" w:hanging="360"/>
-      </w:pPr>
-      <w:r>
-        <w:rPr>
-          <w:rFonts w:ascii="Montserrat" w:cs="Montserrat" w:eastAsia="Montserrat" w:hAnsi="Montserrat"/>
-          <w:b w:val="1"/>
-          <w:i w:val="1"/>
-          <w:rtl w:val="0"/>
-        </w:rPr>
-        <w:t xml:space="preserve">Genetic rescue</w:t>
-      </w:r>
-      <w:r>
-        <w:rPr>
-          <w:rFonts w:ascii="Montserrat" w:cs="Montserrat" w:eastAsia="Montserrat" w:hAnsi="Montserrat"/>
-          <w:rtl w:val="0"/>
-        </w:rPr>
-        <w:t xml:space="preserve"> is based on the idea that we can rescue the population by introducing individuals from a different population that have other forms of genes (alleles) that can help the population be healthier, produce more offspring, and avoid extinction (show expanded peak of curve).</w:t>
-      </w:r>
-    </w:p>
-    <w:p>
-      <w:pPr>
-        <w:numPr>
-          <w:ilvl w:val="1"/>
-          <w:numId w:val="10"/>
-        </w:numPr>
-        <w:ind w:left="1440" w:hanging="360"/>
-        <w:rPr>
-          <w:rFonts w:ascii="Montserrat" w:cs="Montserrat" w:eastAsia="Montserrat" w:hAnsi="Montserrat"/>
-        </w:rPr>
-      </w:pPr>
-      <w:r>
-        <w:rPr>
-          <w:rFonts w:ascii="Montserrat" w:cs="Montserrat" w:eastAsia="Montserrat" w:hAnsi="Montserrat"/>
-          <w:rtl w:val="0"/>
-        </w:rPr>
-        <w:t xml:space="preserve">Downsides? (Make easy cut point for breaking up the video)</w:t>
-      </w:r>
-    </w:p>
-    <w:p>
-      <w:pPr>
-        <w:numPr>
-          <w:ilvl w:val="2"/>
-          <w:numId w:val="10"/>
-        </w:numPr>
-        <w:ind w:left="2160" w:hanging="360"/>
-        <w:rPr>
-          <w:rFonts w:ascii="Montserrat" w:cs="Montserrat" w:eastAsia="Montserrat" w:hAnsi="Montserrat"/>
-        </w:rPr>
-      </w:pPr>
-      <w:r>
-        <w:rPr>
-          <w:rFonts w:ascii="Montserrat" w:cs="Montserrat" w:eastAsia="Montserrat" w:hAnsi="Montserrat"/>
-          <w:rtl w:val="0"/>
-        </w:rPr>
-        <w:t xml:space="preserve">worst case = hybrid infertility</w:t>
-      </w:r>
-    </w:p>
-    <w:p>
-      <w:pPr>
-        <w:numPr>
-          <w:ilvl w:val="2"/>
-          <w:numId w:val="10"/>
-        </w:numPr>
-        <w:ind w:left="2160" w:hanging="360"/>
-        <w:rPr>
-          <w:rFonts w:ascii="Montserrat" w:cs="Montserrat" w:eastAsia="Montserrat" w:hAnsi="Montserrat"/>
-        </w:rPr>
-      </w:pPr>
-      <w:r>
-        <w:rPr>
-          <w:rFonts w:ascii="Montserrat" w:cs="Montserrat" w:eastAsia="Montserrat" w:hAnsi="Montserrat"/>
-          <w:rtl w:val="0"/>
-        </w:rPr>
-        <w:t xml:space="preserve">May make hybrid individuals be less locally adapted</w:t>
-      </w:r>
-    </w:p>
-    <w:p>
-      <w:pPr>
-        <w:numPr>
-          <w:ilvl w:val="2"/>
-          <w:numId w:val="10"/>
-        </w:numPr>
-        <w:ind w:left="2160" w:hanging="360"/>
-        <w:rPr>
-          <w:rFonts w:ascii="Montserrat" w:cs="Montserrat" w:eastAsia="Montserrat" w:hAnsi="Montserrat"/>
-        </w:rPr>
-      </w:pPr>
-      <w:r>
-        <w:rPr>
-          <w:rFonts w:ascii="Montserrat" w:cs="Montserrat" w:eastAsia="Montserrat" w:hAnsi="Montserrat"/>
-          <w:rtl w:val="0"/>
-        </w:rPr>
-        <w:t xml:space="preserve">May lose “uniqueness.” Abstract biodiversity question...what’s the value of these local variants?</w:t>
-      </w:r>
-    </w:p>
-    <w:p>
-      <w:pPr>
-        <w:numPr>
-          <w:ilvl w:val="1"/>
-          <w:numId w:val="10"/>
-        </w:numPr>
-        <w:ind w:left="1440" w:hanging="360"/>
-        <w:rPr>
-          <w:rFonts w:ascii="Montserrat" w:cs="Montserrat" w:eastAsia="Montserrat" w:hAnsi="Montserrat"/>
-        </w:rPr>
-      </w:pPr>
+          <w:sz w:val="22"/>
+          <w:szCs w:val="22"/>
+        </w:rPr>
+      </w:pPr>
+      <w:sdt>
+        <w:sdtPr>
+          <w:tag w:val="goog_rdk_10"/>
+        </w:sdtPr>
+        <w:sdtContent>
+          <w:commentRangeStart w:id="10"/>
+        </w:sdtContent>
+      </w:sdt>
+      <w:sdt>
+        <w:sdtPr>
+          <w:tag w:val="goog_rdk_11"/>
+        </w:sdtPr>
+        <w:sdtContent>
+          <w:commentRangeStart w:id="11"/>
+        </w:sdtContent>
+      </w:sdt>
       <w:sdt>
         <w:sdtPr>
           <w:tag w:val="goog_rdk_12"/>
@@ -3845,9 +4239,19 @@
       <w:r>
         <w:rPr>
           <w:rFonts w:ascii="Montserrat" w:cs="Montserrat" w:eastAsia="Montserrat" w:hAnsi="Montserrat"/>
-          <w:rtl w:val="0"/>
-        </w:rPr>
-        <w:t xml:space="preserve">I</w:t>
+          <w:sz w:val="22"/>
+          <w:szCs w:val="22"/>
+          <w:rtl w:val="0"/>
+        </w:rPr>
+        <w:t xml:space="preserve">Something to do wit</w:t>
+      </w:r>
+      <w:commentRangeEnd w:id="10"/>
+      <w:r>
+        <w:commentReference w:id="10"/>
+      </w:r>
+      <w:commentRangeEnd w:id="11"/>
+      <w:r>
+        <w:commentReference w:id="11"/>
       </w:r>
       <w:commentRangeEnd w:id="12"/>
       <w:r>
@@ -3856,237 +4260,276 @@
       <w:r>
         <w:rPr>
           <w:rFonts w:ascii="Montserrat" w:cs="Montserrat" w:eastAsia="Montserrat" w:hAnsi="Montserrat"/>
-          <w:rtl w:val="0"/>
-        </w:rPr>
-        <w:t xml:space="preserve">n panthers, it’s risky...if you only have 20 individuals, if anything goes wrong, you could lose them. So...we study genetic rescue in a system that’s more manageable. To study genetic rescue, we need a system where we can:</w:t>
+          <w:sz w:val="22"/>
+          <w:szCs w:val="22"/>
+          <w:rtl w:val="0"/>
+        </w:rPr>
+        <w:t xml:space="preserve">h longevity and/or color data?</w:t>
       </w:r>
     </w:p>
     <w:p>
       <w:pPr>
         <w:numPr>
-          <w:ilvl w:val="2"/>
-          <w:numId w:val="10"/>
+          <w:ilvl w:val="1"/>
+          <w:numId w:val="5"/>
         </w:numPr>
-        <w:ind w:left="2160" w:hanging="360"/>
-        <w:rPr>
-          <w:rFonts w:ascii="Montserrat" w:cs="Montserrat" w:eastAsia="Montserrat" w:hAnsi="Montserrat"/>
-        </w:rPr>
-      </w:pPr>
-      <w:r>
-        <w:rPr>
-          <w:rFonts w:ascii="Montserrat" w:cs="Montserrat" w:eastAsia="Montserrat" w:hAnsi="Montserrat"/>
-          <w:rtl w:val="0"/>
-        </w:rPr>
-        <w:t xml:space="preserve">selectively breed individuals to create (inbred lines) with reduced genetic variation</w:t>
+        <w:ind w:left="1440" w:hanging="360"/>
+        <w:rPr>
+          <w:rFonts w:ascii="Montserrat" w:cs="Montserrat" w:eastAsia="Montserrat" w:hAnsi="Montserrat"/>
+          <w:sz w:val="22"/>
+          <w:szCs w:val="22"/>
+          <w:u w:val="none"/>
+        </w:rPr>
+      </w:pPr>
+      <w:r>
+        <w:rPr>
+          <w:rFonts w:ascii="Montserrat" w:cs="Montserrat" w:eastAsia="Montserrat" w:hAnsi="Montserrat"/>
+          <w:sz w:val="22"/>
+          <w:szCs w:val="22"/>
+          <w:rtl w:val="0"/>
+        </w:rPr>
+        <w:t xml:space="preserve">I think it might be good to have them read a slightly modified version of the main methods, and fill in blanks. This could help make sure they understand what was done. (And how hard it was).</w:t>
       </w:r>
     </w:p>
     <w:p>
       <w:pPr>
         <w:numPr>
-          <w:ilvl w:val="2"/>
-          <w:numId w:val="10"/>
+          <w:ilvl w:val="1"/>
+          <w:numId w:val="5"/>
         </w:numPr>
-        <w:ind w:left="2160" w:hanging="360"/>
-        <w:rPr>
-          <w:rFonts w:ascii="Montserrat" w:cs="Montserrat" w:eastAsia="Montserrat" w:hAnsi="Montserrat"/>
-        </w:rPr>
-      </w:pPr>
-      <w:r>
-        <w:rPr>
-          <w:rFonts w:ascii="Montserrat" w:cs="Montserrat" w:eastAsia="Montserrat" w:hAnsi="Montserrat"/>
-          <w:rtl w:val="0"/>
-        </w:rPr>
-        <w:t xml:space="preserve">can be housed in a lab</w:t>
+        <w:ind w:left="1440" w:hanging="360"/>
+        <w:rPr>
+          <w:rFonts w:ascii="Montserrat" w:cs="Montserrat" w:eastAsia="Montserrat" w:hAnsi="Montserrat"/>
+          <w:sz w:val="22"/>
+          <w:szCs w:val="22"/>
+          <w:u w:val="none"/>
+        </w:rPr>
+      </w:pPr>
+      <w:r>
+        <w:rPr>
+          <w:rFonts w:ascii="Montserrat" w:cs="Montserrat" w:eastAsia="Montserrat" w:hAnsi="Montserrat"/>
+          <w:sz w:val="22"/>
+          <w:szCs w:val="22"/>
+          <w:rtl w:val="0"/>
+        </w:rPr>
+        <w:t xml:space="preserve">Should probably introduce Trinidad and the study site a little bit. (We’re focusing on the Taylor data [not Caigual]).</w:t>
       </w:r>
     </w:p>
     <w:p>
       <w:pPr>
         <w:numPr>
-          <w:ilvl w:val="2"/>
-          <w:numId w:val="10"/>
+          <w:ilvl w:val="1"/>
+          <w:numId w:val="5"/>
         </w:numPr>
-        <w:ind w:left="2160" w:hanging="360"/>
-        <w:rPr>
-          <w:rFonts w:ascii="Montserrat" w:cs="Montserrat" w:eastAsia="Montserrat" w:hAnsi="Montserrat"/>
-        </w:rPr>
-      </w:pPr>
-      <w:r>
-        <w:rPr>
-          <w:rFonts w:ascii="Montserrat" w:cs="Montserrat" w:eastAsia="Montserrat" w:hAnsi="Montserrat"/>
-          <w:rtl w:val="0"/>
-        </w:rPr>
-        <w:t xml:space="preserve">are very common, cheap, and easy to work keep alive and breed</w:t>
+        <w:ind w:left="1440" w:hanging="360"/>
+        <w:rPr>
+          <w:rFonts w:ascii="Montserrat" w:cs="Montserrat" w:eastAsia="Montserrat" w:hAnsi="Montserrat"/>
+          <w:sz w:val="22"/>
+          <w:szCs w:val="22"/>
+          <w:u w:val="none"/>
+        </w:rPr>
+      </w:pPr>
+      <w:r>
+        <w:rPr>
+          <w:rFonts w:ascii="Montserrat" w:cs="Montserrat" w:eastAsia="Montserrat" w:hAnsi="Montserrat"/>
+          <w:sz w:val="22"/>
+          <w:szCs w:val="22"/>
+          <w:rtl w:val="0"/>
+        </w:rPr>
+        <w:t xml:space="preserve">Definitely want a question on how many generations passed.</w:t>
       </w:r>
     </w:p>
     <w:p>
       <w:pPr>
         <w:numPr>
-          <w:ilvl w:val="2"/>
-          <w:numId w:val="10"/>
+          <w:ilvl w:val="1"/>
+          <w:numId w:val="5"/>
         </w:numPr>
-        <w:ind w:left="2160" w:hanging="360"/>
-        <w:rPr>
-          <w:rFonts w:ascii="Montserrat" w:cs="Montserrat" w:eastAsia="Montserrat" w:hAnsi="Montserrat"/>
-        </w:rPr>
-      </w:pPr>
-      <w:r>
-        <w:rPr>
-          <w:rFonts w:ascii="Montserrat" w:cs="Montserrat" w:eastAsia="Montserrat" w:hAnsi="Montserrat"/>
-          <w:rtl w:val="0"/>
-        </w:rPr>
-        <w:t xml:space="preserve">ideally small, and which can live in large groups without attacking each other so many can be stored in a small area</w:t>
+        <w:ind w:left="1440" w:hanging="360"/>
+        <w:rPr>
+          <w:rFonts w:ascii="Montserrat" w:cs="Montserrat" w:eastAsia="Montserrat" w:hAnsi="Montserrat"/>
+          <w:sz w:val="22"/>
+          <w:szCs w:val="22"/>
+          <w:u w:val="none"/>
+        </w:rPr>
+      </w:pPr>
+      <w:r>
+        <w:rPr>
+          <w:rFonts w:ascii="Montserrat" w:cs="Montserrat" w:eastAsia="Montserrat" w:hAnsi="Montserrat"/>
+          <w:sz w:val="22"/>
+          <w:szCs w:val="22"/>
+          <w:rtl w:val="0"/>
+        </w:rPr>
+        <w:t xml:space="preserve">Maybe have them identify parts of the graph (population pulses from new births; declines)</w:t>
       </w:r>
     </w:p>
     <w:p>
       <w:pPr>
         <w:numPr>
-          <w:ilvl w:val="2"/>
-          <w:numId w:val="10"/>
+          <w:ilvl w:val="1"/>
+          <w:numId w:val="5"/>
         </w:numPr>
-        <w:ind w:left="2160" w:hanging="360"/>
-        <w:rPr>
-          <w:rFonts w:ascii="Montserrat" w:cs="Montserrat" w:eastAsia="Montserrat" w:hAnsi="Montserrat"/>
-        </w:rPr>
-      </w:pPr>
-      <w:r>
-        <w:rPr>
-          <w:rFonts w:ascii="Montserrat" w:cs="Montserrat" w:eastAsia="Montserrat" w:hAnsi="Montserrat"/>
-          <w:rtl w:val="0"/>
-        </w:rPr>
-        <w:t xml:space="preserve">and which have been studied a bunch already, so we’re not starting from scratch</w:t>
+        <w:ind w:left="1440" w:hanging="360"/>
+        <w:rPr>
+          <w:rFonts w:ascii="Montserrat" w:cs="Montserrat" w:eastAsia="Montserrat" w:hAnsi="Montserrat"/>
+          <w:sz w:val="22"/>
+          <w:szCs w:val="22"/>
+          <w:u w:val="none"/>
+        </w:rPr>
+      </w:pPr>
+      <w:r>
+        <w:rPr>
+          <w:rFonts w:ascii="Montserrat" w:cs="Montserrat" w:eastAsia="Montserrat" w:hAnsi="Montserrat"/>
+          <w:sz w:val="22"/>
+          <w:szCs w:val="22"/>
+          <w:rtl w:val="0"/>
+        </w:rPr>
+        <w:t xml:space="preserve">What’s causing the declines in guppy census estimates? Downstream migrations and deaths.</w:t>
+      </w:r>
+    </w:p>
+    <w:p>
+      <w:pPr>
+        <w:numPr>
+          <w:ilvl w:val="1"/>
+          <w:numId w:val="5"/>
+        </w:numPr>
+        <w:ind w:left="1440" w:hanging="360"/>
+        <w:rPr>
+          <w:rFonts w:ascii="Montserrat" w:cs="Montserrat" w:eastAsia="Montserrat" w:hAnsi="Montserrat"/>
+          <w:sz w:val="22"/>
+          <w:szCs w:val="22"/>
+        </w:rPr>
+      </w:pPr>
+      <w:r>
+        <w:rPr>
+          <w:rFonts w:ascii="Montserrat" w:cs="Montserrat" w:eastAsia="Montserrat" w:hAnsi="Montserrat"/>
+          <w:sz w:val="22"/>
+          <w:szCs w:val="22"/>
+          <w:rtl w:val="0"/>
+        </w:rPr>
+        <w:t xml:space="preserve">They could look at the downward trend in heterozygosity and population size in both systems (before genetic rescue) and be asked to compare the plots and explain how the guppies are a good model for an “extinction vortex”. i.e. They have a small population size with low genetic diversity, just like the panthers. You could also provide some dummy graphs and say which of these data would be a better model for studying genetic rescue.</w:t>
       </w:r>
     </w:p>
     <w:p>
       <w:pPr>
         <w:numPr>
           <w:ilvl w:val="0"/>
-          <w:numId w:val="10"/>
+          <w:numId w:val="5"/>
         </w:numPr>
         <w:ind w:left="720" w:hanging="360"/>
         <w:rPr>
           <w:rFonts w:ascii="Montserrat" w:cs="Montserrat" w:eastAsia="Montserrat" w:hAnsi="Montserrat"/>
-        </w:rPr>
-      </w:pPr>
-      <w:r>
-        <w:rPr>
-          <w:rFonts w:ascii="Montserrat" w:cs="Montserrat" w:eastAsia="Montserrat" w:hAnsi="Montserrat"/>
-          <w:rtl w:val="0"/>
-        </w:rPr>
-        <w:t xml:space="preserve">What species would you choose to test out genetic rescue (if you can increase a population’s fitness by introducing genetic variation)?</w:t>
-      </w:r>
-    </w:p>
-    <w:p>
-      <w:pPr>
-        <w:rPr>
-          <w:rFonts w:ascii="Montserrat" w:cs="Montserrat" w:eastAsia="Montserrat" w:hAnsi="Montserrat"/>
-        </w:rPr>
-      </w:pPr>
-      <w:r>
-        <w:rPr>
-          <w:rFonts w:ascii="Montserrat" w:cs="Montserrat" w:eastAsia="Montserrat" w:hAnsi="Montserrat"/>
-          <w:rtl w:val="0"/>
-        </w:rPr>
-        <w:t xml:space="preserve">-&gt;</w:t>
-      </w:r>
-      <w:hyperlink w:anchor="_heading=h.kcp6v9xgqxjj">
-        <w:r>
-          <w:rPr>
-            <w:rFonts w:ascii="Montserrat" w:cs="Montserrat" w:eastAsia="Montserrat" w:hAnsi="Montserrat"/>
-            <w:color w:val="1155cc"/>
-            <w:u w:val="single"/>
-            <w:rtl w:val="0"/>
-          </w:rPr>
-          <w:t xml:space="preserve">After Vid 1</w:t>
-        </w:r>
-      </w:hyperlink>
-      <w:r>
-        <w:rPr>
-          <w:rtl w:val="0"/>
-        </w:rPr>
-      </w:r>
-    </w:p>
-    <w:p>
-      <w:pPr>
-        <w:pStyle w:val="Heading3"/>
-        <w:rPr>
-          <w:rFonts w:ascii="Montserrat" w:cs="Montserrat" w:eastAsia="Montserrat" w:hAnsi="Montserrat"/>
-        </w:rPr>
-      </w:pPr>
-      <w:bookmarkStart w:colFirst="0" w:colLast="0" w:name="_heading=h.kv2vq4cmh7ig" w:id="9"/>
-      <w:bookmarkEnd w:id="9"/>
-      <w:r>
-        <w:rPr>
-          <w:rFonts w:ascii="Montserrat" w:cs="Montserrat" w:eastAsia="Montserrat" w:hAnsi="Montserrat"/>
-          <w:rtl w:val="0"/>
-        </w:rPr>
-        <w:t xml:space="preserve">Vid 2. What do guppies have to do with panthers? (2 min)</w:t>
-      </w:r>
-    </w:p>
-    <w:p>
-      <w:pPr>
-        <w:rPr>
-          <w:rFonts w:ascii="Montserrat" w:cs="Montserrat" w:eastAsia="Montserrat" w:hAnsi="Montserrat"/>
-        </w:rPr>
-      </w:pPr>
-      <w:r>
-        <w:rPr>
-          <w:rFonts w:ascii="Montserrat" w:cs="Montserrat" w:eastAsia="Montserrat" w:hAnsi="Montserrat"/>
-          <w:rtl w:val="0"/>
-        </w:rPr>
-        <w:t xml:space="preserve">Standalone video that explains the Fitzpatrick lab’s work thru consistent analogies to panthers.</w:t>
+          <w:sz w:val="22"/>
+          <w:szCs w:val="22"/>
+        </w:rPr>
+      </w:pPr>
+      <w:r>
+        <w:rPr>
+          <w:rFonts w:ascii="Montserrat" w:cs="Montserrat" w:eastAsia="Montserrat" w:hAnsi="Montserrat"/>
+          <w:sz w:val="22"/>
+          <w:szCs w:val="22"/>
+          <w:rtl w:val="0"/>
+        </w:rPr>
+        <w:t xml:space="preserve">Some kinda resolution that pivots back to applying the results to the panthers that we’ll get back to in Part 3</w:t>
       </w:r>
     </w:p>
     <w:p>
       <w:pPr>
         <w:numPr>
           <w:ilvl w:val="0"/>
-          <w:numId w:val="9"/>
+          <w:numId w:val="5"/>
         </w:numPr>
         <w:ind w:left="720" w:hanging="360"/>
         <w:rPr>
           <w:rFonts w:ascii="Montserrat" w:cs="Montserrat" w:eastAsia="Montserrat" w:hAnsi="Montserrat"/>
-        </w:rPr>
-      </w:pPr>
-      <w:r>
-        <w:rPr>
-          <w:rFonts w:ascii="Montserrat" w:cs="Montserrat" w:eastAsia="Montserrat" w:hAnsi="Montserrat"/>
-          <w:rtl w:val="0"/>
-        </w:rPr>
-        <w:t xml:space="preserve">Video of guppies swimming in an aquarium which dissolves into a more abstract representation which will be used going forward to visualize guppies &amp; gene flow</w:t>
-      </w:r>
-    </w:p>
-    <w:p>
-      <w:pPr>
+          <w:sz w:val="22"/>
+          <w:szCs w:val="22"/>
+        </w:rPr>
+      </w:pPr>
+      <w:r>
+        <w:rPr>
+          <w:rFonts w:ascii="Montserrat" w:cs="Montserrat" w:eastAsia="Montserrat" w:hAnsi="Montserrat"/>
+          <w:sz w:val="22"/>
+          <w:szCs w:val="22"/>
+          <w:rtl w:val="0"/>
+        </w:rPr>
+        <w:t xml:space="preserve">Here are the actual results of genetic rescue in the 2 systems (plots are in assets/guppy-population_before-after.png, etc)</w:t>
+      </w:r>
+    </w:p>
+    <w:p>
+      <w:pPr>
+        <w:pageBreakBefore w:val="0"/>
         <w:numPr>
           <w:ilvl w:val="0"/>
-          <w:numId w:val="9"/>
+          <w:numId w:val="5"/>
         </w:numPr>
         <w:ind w:left="720" w:hanging="360"/>
         <w:rPr>
           <w:rFonts w:ascii="Montserrat" w:cs="Montserrat" w:eastAsia="Montserrat" w:hAnsi="Montserrat"/>
-        </w:rPr>
-      </w:pPr>
-      <w:r>
-        <w:rPr>
-          <w:rFonts w:ascii="Montserrat" w:cs="Montserrat" w:eastAsia="Montserrat" w:hAnsi="Montserrat"/>
-          <w:rtl w:val="0"/>
-        </w:rPr>
-        <w:t xml:space="preserve">Dr. Sarah Fitzpatrick is a researcher at Kellogg Biological Station at Michigan State University. Her lab uses Trinidadian guppies as a model for studying how reduced genetic variation leads to defects, low population fitness, and extinction. By using guppies, her lab group can experimentally test different strategies for genetic rescue and see how things like choice of what individuals are introduced affect outcomes—which you could not do in an endangered species that we’re trying to save.</w:t>
-      </w:r>
-    </w:p>
-    <w:p>
-      <w:pPr>
-        <w:rPr>
-          <w:rFonts w:ascii="Montserrat" w:cs="Montserrat" w:eastAsia="Montserrat" w:hAnsi="Montserrat"/>
-        </w:rPr>
-      </w:pPr>
-      <w:r>
-        <w:rPr>
-          <w:rFonts w:ascii="Montserrat" w:cs="Montserrat" w:eastAsia="Montserrat" w:hAnsi="Montserrat"/>
-          <w:rtl w:val="0"/>
-        </w:rPr>
-        <w:t xml:space="preserve">Cut to video of Sarah talking, </w:t>
-      </w:r>
+          <w:sz w:val="22"/>
+          <w:szCs w:val="22"/>
+          <w:u w:val="none"/>
+        </w:rPr>
+      </w:pPr>
+      <w:r>
+        <w:rPr>
+          <w:rtl w:val="0"/>
+        </w:rPr>
+      </w:r>
+    </w:p>
+    <w:p>
+      <w:pPr>
+        <w:pStyle w:val="Heading3"/>
+        <w:pageBreakBefore w:val="0"/>
+        <w:rPr/>
+      </w:pPr>
+      <w:bookmarkStart w:colFirst="0" w:colLast="0" w:name="_heading=h.yig9lm4sa4rs" w:id="4"/>
+      <w:bookmarkEnd w:id="4"/>
+      <w:r>
+        <w:rPr>
+          <w:rtl w:val="0"/>
+        </w:rPr>
+        <w:t xml:space="preserve">Part 3: </w:t>
+      </w:r>
+    </w:p>
+    <w:p>
+      <w:pPr>
+        <w:pageBreakBefore w:val="0"/>
+        <w:numPr>
+          <w:ilvl w:val="0"/>
+          <w:numId w:val="7"/>
+        </w:numPr>
+        <w:ind w:left="720" w:hanging="360"/>
+        <w:rPr>
+          <w:rFonts w:ascii="Montserrat" w:cs="Montserrat" w:eastAsia="Montserrat" w:hAnsi="Montserrat"/>
+          <w:sz w:val="22"/>
+          <w:szCs w:val="22"/>
+        </w:rPr>
+      </w:pPr>
+      <w:r>
+        <w:rPr>
+          <w:rFonts w:ascii="Montserrat" w:cs="Montserrat" w:eastAsia="Montserrat" w:hAnsi="Montserrat"/>
+          <w:sz w:val="22"/>
+          <w:szCs w:val="22"/>
+          <w:rtl w:val="0"/>
+        </w:rPr>
+        <w:t xml:space="preserve">Review how the guppy data inform what happened with the panthers (how they rebounded).</w:t>
+      </w:r>
+    </w:p>
+    <w:p>
+      <w:pPr>
+        <w:pageBreakBefore w:val="0"/>
+        <w:numPr>
+          <w:ilvl w:val="0"/>
+          <w:numId w:val="7"/>
+        </w:numPr>
+        <w:ind w:left="720" w:hanging="360"/>
+        <w:rPr>
+          <w:rFonts w:ascii="Montserrat" w:cs="Montserrat" w:eastAsia="Montserrat" w:hAnsi="Montserrat"/>
+          <w:sz w:val="22"/>
+          <w:szCs w:val="22"/>
+        </w:rPr>
+      </w:pPr>
       <w:sdt>
         <w:sdtPr>
           <w:tag w:val="goog_rdk_13"/>
@@ -4095,100 +4538,6 @@
           <w:commentRangeStart w:id="13"/>
         </w:sdtContent>
       </w:sdt>
-      <w:r>
-        <w:rPr>
-          <w:rFonts w:ascii="Montserrat" w:cs="Montserrat" w:eastAsia="Montserrat" w:hAnsi="Montserrat"/>
-          <w:rtl w:val="0"/>
-        </w:rPr>
-        <w:t xml:space="preserve">maybe showing off her lab and methods??</w:t>
-      </w:r>
-      <w:commentRangeEnd w:id="13"/>
-      <w:r>
-        <w:commentReference w:id="13"/>
-      </w:r>
-      <w:r>
-        <w:rPr>
-          <w:rFonts w:ascii="Montserrat" w:cs="Montserrat" w:eastAsia="Montserrat" w:hAnsi="Montserrat"/>
-          <w:rtl w:val="0"/>
-        </w:rPr>
-        <w:t xml:space="preserve"> Next bit (if Fitz is willing) will be her narration.</w:t>
-      </w:r>
-    </w:p>
-    <w:p>
-      <w:pPr>
-        <w:numPr>
-          <w:ilvl w:val="0"/>
-          <w:numId w:val="9"/>
-        </w:numPr>
-        <w:ind w:left="720" w:hanging="360"/>
-        <w:rPr>
-          <w:rFonts w:ascii="Montserrat" w:cs="Montserrat" w:eastAsia="Montserrat" w:hAnsi="Montserrat"/>
-        </w:rPr>
-      </w:pPr>
-      <w:r>
-        <w:rPr>
-          <w:rFonts w:ascii="Montserrat" w:cs="Montserrat" w:eastAsia="Montserrat" w:hAnsi="Montserrat"/>
-          <w:rtl w:val="0"/>
-        </w:rPr>
-        <w:t xml:space="preserve">So, why guppies? They’re really easy to keep in the lab, thousands of papers have been used to study them. But in the wild, on the island of Trinidad in the Caribbean, there’s also a nice natural experiment (meaning an experiment that happens by chance in nature that scientists can take advantage of). So, whereas panthers used to range across pretty much the whole US, they’ve been hunted extensively and their habitat fragmented by roads, and deforestation and development, to the point where the Florida population was reduced to a few individuals in this tiny area.</w:t>
-      </w:r>
-    </w:p>
-    <w:p>
-      <w:pPr>
-        <w:numPr>
-          <w:ilvl w:val="0"/>
-          <w:numId w:val="9"/>
-        </w:numPr>
-        <w:ind w:left="720" w:hanging="360"/>
-        <w:rPr>
-          <w:rFonts w:ascii="Montserrat" w:cs="Montserrat" w:eastAsia="Montserrat" w:hAnsi="Montserrat"/>
-        </w:rPr>
-      </w:pPr>
-      <w:r>
-        <w:rPr>
-          <w:rFonts w:ascii="Montserrat" w:cs="Montserrat" w:eastAsia="Montserrat" w:hAnsi="Montserrat"/>
-          <w:rtl w:val="0"/>
-        </w:rPr>
-        <w:t xml:space="preserve">There’s an interesting parallel in Trinidadian guppies. They’re a super common fish that live in mountain streams on the island. Because they’re tiny little fish (not like salmon), any small waterfall over a rock can be a big barrier which prevents fish from encountering each other to mate, and limits gene flow. But occasionally, a few individuals will somehow jump up and make it into the higher pool and form a new colony. (This is like if a few panthers make it to one side of a busy highway and become effectively isolated from the rest). In each case, they have a small pool of individuals to mate with, which means inbreeding between cousins and siblings and quickly a lot of genetic disorders. </w:t>
-      </w:r>
-    </w:p>
-    <w:p>
-      <w:pPr>
-        <w:numPr>
-          <w:ilvl w:val="1"/>
-          <w:numId w:val="9"/>
-        </w:numPr>
-        <w:ind w:left="1440" w:hanging="360"/>
-        <w:rPr>
-          <w:rFonts w:ascii="Montserrat" w:cs="Montserrat" w:eastAsia="Montserrat" w:hAnsi="Montserrat"/>
-        </w:rPr>
-      </w:pPr>
-      <w:r>
-        <w:rPr>
-          <w:rFonts w:ascii="Montserrat" w:cs="Montserrat" w:eastAsia="Montserrat" w:hAnsi="Montserrat"/>
-          <w:rtl w:val="0"/>
-        </w:rPr>
-        <w:t xml:space="preserve">In panthers: kinked tails, infertile males, overall sickliness</w:t>
-      </w:r>
-    </w:p>
-    <w:p>
-      <w:pPr>
-        <w:numPr>
-          <w:ilvl w:val="1"/>
-          <w:numId w:val="9"/>
-        </w:numPr>
-        <w:ind w:left="1440" w:hanging="360"/>
-        <w:rPr>
-          <w:rFonts w:ascii="Montserrat" w:cs="Montserrat" w:eastAsia="Montserrat" w:hAnsi="Montserrat"/>
-        </w:rPr>
-      </w:pPr>
-      <w:r>
-        <w:rPr>
-          <w:rFonts w:ascii="Montserrat" w:cs="Montserrat" w:eastAsia="Montserrat" w:hAnsi="Montserrat"/>
-          <w:rtl w:val="0"/>
-        </w:rPr>
-        <w:t xml:space="preserve">In </w:t>
-      </w:r>
       <w:sdt>
         <w:sdtPr>
           <w:tag w:val="goog_rdk_14"/>
@@ -4208,9 +4557,15 @@
       <w:r>
         <w:rPr>
           <w:rFonts w:ascii="Montserrat" w:cs="Montserrat" w:eastAsia="Montserrat" w:hAnsi="Montserrat"/>
-          <w:rtl w:val="0"/>
-        </w:rPr>
-        <w:t xml:space="preserve">guppies:</w:t>
+          <w:sz w:val="22"/>
+          <w:szCs w:val="22"/>
+          <w:rtl w:val="0"/>
+        </w:rPr>
+        <w:t xml:space="preserve">Are there c</w:t>
+      </w:r>
+      <w:commentRangeEnd w:id="13"/>
+      <w:r>
+        <w:commentReference w:id="13"/>
       </w:r>
       <w:commentRangeEnd w:id="14"/>
       <w:r>
@@ -4223,13 +4578,418 @@
       <w:r>
         <w:rPr>
           <w:rFonts w:ascii="Montserrat" w:cs="Montserrat" w:eastAsia="Montserrat" w:hAnsi="Montserrat"/>
-          <w:rtl w:val="0"/>
-        </w:rPr>
-        <w:t xml:space="preserve"> ??</w:t>
-      </w:r>
-    </w:p>
-    <w:p>
-      <w:pPr>
+          <w:sz w:val="22"/>
+          <w:szCs w:val="22"/>
+          <w:rtl w:val="0"/>
+        </w:rPr>
+        <w:t xml:space="preserve">aveats from the guppy data that also apply to the panthers? (i.e. something about particular idiosyncratic effects from the identity/</w:t>
+      </w:r>
+      <w:sdt>
+        <w:sdtPr>
+          <w:tag w:val="goog_rdk_16"/>
+        </w:sdtPr>
+        <w:sdtContent>
+          <w:commentRangeStart w:id="16"/>
+        </w:sdtContent>
+      </w:sdt>
+      <w:r>
+        <w:rPr>
+          <w:rFonts w:ascii="Montserrat" w:cs="Montserrat" w:eastAsia="Montserrat" w:hAnsi="Montserrat"/>
+          <w:sz w:val="22"/>
+          <w:szCs w:val="22"/>
+          <w:rtl w:val="0"/>
+        </w:rPr>
+        <w:t xml:space="preserve">level of divergence from the source population</w:t>
+      </w:r>
+      <w:commentRangeEnd w:id="16"/>
+      <w:r>
+        <w:commentReference w:id="16"/>
+      </w:r>
+      <w:r>
+        <w:rPr>
+          <w:rFonts w:ascii="Montserrat" w:cs="Montserrat" w:eastAsia="Montserrat" w:hAnsi="Montserrat"/>
+          <w:sz w:val="22"/>
+          <w:szCs w:val="22"/>
+          <w:rtl w:val="0"/>
+        </w:rPr>
+        <w:t xml:space="preserve"> that can impact outcomes (i.e. leading to reduction in local adaptation or just some weird new trait))</w:t>
+      </w:r>
+    </w:p>
+    <w:p>
+      <w:pPr>
+        <w:pageBreakBefore w:val="0"/>
+        <w:numPr>
+          <w:ilvl w:val="0"/>
+          <w:numId w:val="7"/>
+        </w:numPr>
+        <w:ind w:left="720" w:hanging="360"/>
+        <w:rPr>
+          <w:rFonts w:ascii="Montserrat" w:cs="Montserrat" w:eastAsia="Montserrat" w:hAnsi="Montserrat"/>
+          <w:sz w:val="22"/>
+          <w:szCs w:val="22"/>
+        </w:rPr>
+      </w:pPr>
+      <w:r>
+        <w:rPr>
+          <w:rFonts w:ascii="Montserrat" w:cs="Montserrat" w:eastAsia="Montserrat" w:hAnsi="Montserrat"/>
+          <w:sz w:val="22"/>
+          <w:szCs w:val="22"/>
+          <w:rtl w:val="0"/>
+        </w:rPr>
+        <w:t xml:space="preserve">Update what’s happened with panthers.</w:t>
+      </w:r>
+    </w:p>
+    <w:p>
+      <w:pPr>
+        <w:pageBreakBefore w:val="0"/>
+        <w:numPr>
+          <w:ilvl w:val="0"/>
+          <w:numId w:val="7"/>
+        </w:numPr>
+        <w:ind w:left="720" w:hanging="360"/>
+        <w:rPr>
+          <w:rFonts w:ascii="Montserrat" w:cs="Montserrat" w:eastAsia="Montserrat" w:hAnsi="Montserrat"/>
+          <w:sz w:val="22"/>
+          <w:szCs w:val="22"/>
+        </w:rPr>
+      </w:pPr>
+      <w:r>
+        <w:rPr>
+          <w:rFonts w:ascii="Montserrat" w:cs="Montserrat" w:eastAsia="Montserrat" w:hAnsi="Montserrat"/>
+          <w:sz w:val="22"/>
+          <w:szCs w:val="22"/>
+          <w:rtl w:val="0"/>
+        </w:rPr>
+        <w:t xml:space="preserve">I</w:t>
+      </w:r>
+      <w:sdt>
+        <w:sdtPr>
+          <w:tag w:val="goog_rdk_17"/>
+        </w:sdtPr>
+        <w:sdtContent>
+          <w:commentRangeStart w:id="17"/>
+        </w:sdtContent>
+      </w:sdt>
+      <w:r>
+        <w:rPr>
+          <w:rFonts w:ascii="Montserrat" w:cs="Montserrat" w:eastAsia="Montserrat" w:hAnsi="Montserrat"/>
+          <w:sz w:val="22"/>
+          <w:szCs w:val="22"/>
+          <w:rtl w:val="0"/>
+        </w:rPr>
+        <w:t xml:space="preserve">ntroduction of habitat fragmentation as the new greatest threat to panthers (instead of sterility/ inbreeding depression)</w:t>
+      </w:r>
+      <w:commentRangeEnd w:id="17"/>
+      <w:r>
+        <w:commentReference w:id="17"/>
+      </w:r>
+      <w:r>
+        <w:rPr>
+          <w:rtl w:val="0"/>
+        </w:rPr>
+      </w:r>
+    </w:p>
+    <w:p>
+      <w:pPr>
+        <w:pageBreakBefore w:val="0"/>
+        <w:rPr>
+          <w:rFonts w:ascii="Montserrat" w:cs="Montserrat" w:eastAsia="Montserrat" w:hAnsi="Montserrat"/>
+          <w:sz w:val="22"/>
+          <w:szCs w:val="22"/>
+        </w:rPr>
+      </w:pPr>
+      <w:r>
+        <w:rPr>
+          <w:rFonts w:ascii="Montserrat" w:cs="Montserrat" w:eastAsia="Montserrat" w:hAnsi="Montserrat"/>
+          <w:sz w:val="22"/>
+          <w:szCs w:val="22"/>
+          <w:rtl w:val="0"/>
+        </w:rPr>
+        <w:t xml:space="preserve">Initial product ends at Part 3 (maybe all we can budget for at the moment, but we’ll see how it goes). Other “add-on,” modular lesson ideas</w:t>
+      </w:r>
+    </w:p>
+    <w:p>
+      <w:pPr>
+        <w:pageBreakBefore w:val="0"/>
+        <w:rPr>
+          <w:rFonts w:ascii="Montserrat" w:cs="Montserrat" w:eastAsia="Montserrat" w:hAnsi="Montserrat"/>
+          <w:sz w:val="22"/>
+          <w:szCs w:val="22"/>
+        </w:rPr>
+      </w:pPr>
+      <w:r>
+        <w:rPr>
+          <w:rtl w:val="0"/>
+        </w:rPr>
+      </w:r>
+    </w:p>
+    <w:p>
+      <w:pPr>
+        <w:pageBreakBefore w:val="0"/>
+        <w:rPr>
+          <w:rFonts w:ascii="Montserrat" w:cs="Montserrat" w:eastAsia="Montserrat" w:hAnsi="Montserrat"/>
+          <w:b w:val="1"/>
+          <w:sz w:val="22"/>
+          <w:szCs w:val="22"/>
+        </w:rPr>
+      </w:pPr>
+      <w:r>
+        <w:rPr>
+          <w:rFonts w:ascii="Montserrat" w:cs="Montserrat" w:eastAsia="Montserrat" w:hAnsi="Montserrat"/>
+          <w:b w:val="1"/>
+          <w:sz w:val="22"/>
+          <w:szCs w:val="22"/>
+          <w:rtl w:val="0"/>
+        </w:rPr>
+        <w:t xml:space="preserve">Part 4:</w:t>
+      </w:r>
+    </w:p>
+    <w:p>
+      <w:pPr>
+        <w:pageBreakBefore w:val="0"/>
+        <w:numPr>
+          <w:ilvl w:val="0"/>
+          <w:numId w:val="8"/>
+        </w:numPr>
+        <w:ind w:left="720" w:hanging="360"/>
+        <w:rPr>
+          <w:rFonts w:ascii="Montserrat" w:cs="Montserrat" w:eastAsia="Montserrat" w:hAnsi="Montserrat"/>
+          <w:sz w:val="22"/>
+          <w:szCs w:val="22"/>
+        </w:rPr>
+      </w:pPr>
+      <w:r>
+        <w:rPr>
+          <w:rFonts w:ascii="Montserrat" w:cs="Montserrat" w:eastAsia="Montserrat" w:hAnsi="Montserrat"/>
+          <w:sz w:val="22"/>
+          <w:szCs w:val="22"/>
+          <w:rtl w:val="0"/>
+        </w:rPr>
+        <w:t xml:space="preserve">Make a curated list (modified from Fitz’s existing dataframe) of endangered/vulnerable species and have kids research which ones they would recommend for genetic rescue and why. Make a proposal for mitigation, given a budget and/or other constraints.</w:t>
+      </w:r>
+    </w:p>
+    <w:p>
+      <w:pPr>
+        <w:pageBreakBefore w:val="0"/>
+        <w:rPr>
+          <w:rFonts w:ascii="Montserrat" w:cs="Montserrat" w:eastAsia="Montserrat" w:hAnsi="Montserrat"/>
+          <w:sz w:val="22"/>
+          <w:szCs w:val="22"/>
+        </w:rPr>
+      </w:pPr>
+      <w:r>
+        <w:rPr>
+          <w:rtl w:val="0"/>
+        </w:rPr>
+      </w:r>
+    </w:p>
+    <w:p>
+      <w:pPr>
+        <w:pStyle w:val="Heading3"/>
+        <w:widowControl w:val="0"/>
+        <w:rPr/>
+      </w:pPr>
+      <w:bookmarkStart w:colFirst="0" w:colLast="0" w:name="_heading=h.se3o8ptc4a3k" w:id="5"/>
+      <w:bookmarkEnd w:id="5"/>
+      <w:r>
+        <w:rPr>
+          <w:rtl w:val="0"/>
+        </w:rPr>
+        <w:t xml:space="preserve">Future Extension(s) If the Alongside Wildlife Foundation funds our grant:</w:t>
+      </w:r>
+    </w:p>
+    <w:p>
+      <w:pPr>
+        <w:numPr>
+          <w:ilvl w:val="0"/>
+          <w:numId w:val="16"/>
+        </w:numPr>
+        <w:ind w:left="1440" w:hanging="360"/>
+        <w:rPr>
+          <w:rFonts w:ascii="Montserrat" w:cs="Montserrat" w:eastAsia="Montserrat" w:hAnsi="Montserrat"/>
+          <w:sz w:val="22"/>
+          <w:szCs w:val="22"/>
+          <w:u w:val="none"/>
+        </w:rPr>
+      </w:pPr>
+      <w:r>
+        <w:rPr>
+          <w:rFonts w:ascii="Montserrat" w:cs="Montserrat" w:eastAsia="Montserrat" w:hAnsi="Montserrat"/>
+          <w:sz w:val="22"/>
+          <w:szCs w:val="22"/>
+          <w:rtl w:val="0"/>
+        </w:rPr>
+        <w:t xml:space="preserve">Connect to cougar conflict in the Western US. Fragmentation, rancher conflict, collisions, etc.</w:t>
+      </w:r>
+    </w:p>
+    <w:p>
+      <w:pPr>
+        <w:numPr>
+          <w:ilvl w:val="0"/>
+          <w:numId w:val="16"/>
+        </w:numPr>
+        <w:ind w:left="1440" w:hanging="360"/>
+        <w:rPr>
+          <w:rFonts w:ascii="Montserrat" w:cs="Montserrat" w:eastAsia="Montserrat" w:hAnsi="Montserrat"/>
+          <w:sz w:val="22"/>
+          <w:szCs w:val="22"/>
+          <w:u w:val="none"/>
+        </w:rPr>
+      </w:pPr>
+      <w:hyperlink r:id="rId23">
+        <w:r>
+          <w:rPr>
+            <w:rFonts w:ascii="Montserrat" w:cs="Montserrat" w:eastAsia="Montserrat" w:hAnsi="Montserrat"/>
+            <w:color w:val="1155cc"/>
+            <w:sz w:val="22"/>
+            <w:szCs w:val="22"/>
+            <w:u w:val="single"/>
+            <w:rtl w:val="0"/>
+          </w:rPr>
+          <w:t xml:space="preserve">Have kids explore collision data in FL</w:t>
+        </w:r>
+      </w:hyperlink>
+      <w:r>
+        <w:rPr>
+          <w:rFonts w:ascii="Montserrat" w:cs="Montserrat" w:eastAsia="Montserrat" w:hAnsi="Montserrat"/>
+          <w:sz w:val="22"/>
+          <w:szCs w:val="22"/>
+          <w:rtl w:val="0"/>
+        </w:rPr>
+        <w:t xml:space="preserve">. Make recommendations of which road(s) to prioritize?</w:t>
+      </w:r>
+    </w:p>
+    <w:p>
+      <w:pPr>
+        <w:numPr>
+          <w:ilvl w:val="0"/>
+          <w:numId w:val="16"/>
+        </w:numPr>
+        <w:ind w:left="1440" w:hanging="360"/>
+        <w:rPr>
+          <w:rFonts w:ascii="Montserrat" w:cs="Montserrat" w:eastAsia="Montserrat" w:hAnsi="Montserrat"/>
+          <w:sz w:val="22"/>
+          <w:szCs w:val="22"/>
+          <w:u w:val="none"/>
+        </w:rPr>
+      </w:pPr>
+      <w:r>
+        <w:rPr>
+          <w:rFonts w:ascii="Montserrat" w:cs="Montserrat" w:eastAsia="Montserrat" w:hAnsi="Montserrat"/>
+          <w:sz w:val="22"/>
+          <w:szCs w:val="22"/>
+          <w:rtl w:val="0"/>
+        </w:rPr>
+        <w:t xml:space="preserve">Learn about latest genomic results on species concepts (controversy of protecting something that’s not really that genetically distinct)?</w:t>
+      </w:r>
+    </w:p>
+    <w:p>
+      <w:pPr>
+        <w:numPr>
+          <w:ilvl w:val="0"/>
+          <w:numId w:val="16"/>
+        </w:numPr>
+        <w:ind w:left="1440" w:hanging="360"/>
+        <w:rPr>
+          <w:rFonts w:ascii="Montserrat" w:cs="Montserrat" w:eastAsia="Montserrat" w:hAnsi="Montserrat"/>
+          <w:sz w:val="22"/>
+          <w:szCs w:val="22"/>
+          <w:u w:val="none"/>
+        </w:rPr>
+      </w:pPr>
+      <w:r>
+        <w:rPr>
+          <w:rFonts w:ascii="Montserrat" w:cs="Montserrat" w:eastAsia="Montserrat" w:hAnsi="Montserrat"/>
+          <w:sz w:val="22"/>
+          <w:szCs w:val="22"/>
+          <w:rtl w:val="0"/>
+        </w:rPr>
+        <w:t xml:space="preserve">Learn about persistent low genetic diversity (need for more genetic rescue)</w:t>
+      </w:r>
+    </w:p>
+    <w:p>
+      <w:pPr>
+        <w:pStyle w:val="Heading2"/>
+        <w:pageBreakBefore w:val="0"/>
+        <w:widowControl w:val="0"/>
+        <w:rPr/>
+      </w:pPr>
+      <w:bookmarkStart w:colFirst="0" w:colLast="0" w:name="_heading=h.6wcuo9lia3nt" w:id="6"/>
+      <w:bookmarkEnd w:id="6"/>
+      <w:r>
+        <w:rPr>
+          <w:rtl w:val="0"/>
+        </w:rPr>
+        <w:t xml:space="preserve">Video Script Outlines</w:t>
+      </w:r>
+    </w:p>
+    <w:p>
+      <w:pPr>
+        <w:pStyle w:val="Heading3"/>
+        <w:pageBreakBefore w:val="0"/>
+        <w:rPr>
+          <w:rFonts w:ascii="Montserrat" w:cs="Montserrat" w:eastAsia="Montserrat" w:hAnsi="Montserrat"/>
+        </w:rPr>
+      </w:pPr>
+      <w:bookmarkStart w:colFirst="0" w:colLast="0" w:name="_heading=h.nvd4x2c7bmad" w:id="7"/>
+      <w:bookmarkEnd w:id="7"/>
+      <w:r>
+        <w:rPr>
+          <w:rFonts w:ascii="Montserrat" w:cs="Montserrat" w:eastAsia="Montserrat" w:hAnsi="Montserrat"/>
+          <w:rtl w:val="0"/>
+        </w:rPr>
+        <w:t xml:space="preserve">Vid 1: What is genetic rescue? (6min)</w:t>
+      </w:r>
+    </w:p>
+    <w:p>
+      <w:pPr>
+        <w:pageBreakBefore w:val="0"/>
+        <w:rPr>
+          <w:rFonts w:ascii="Montserrat" w:cs="Montserrat" w:eastAsia="Montserrat" w:hAnsi="Montserrat"/>
+        </w:rPr>
+      </w:pPr>
+      <w:r>
+        <w:rPr>
+          <w:rtl w:val="0"/>
+        </w:rPr>
+      </w:r>
+    </w:p>
+    <w:p>
+      <w:pPr>
+        <w:pStyle w:val="Heading3"/>
+        <w:pageBreakBefore w:val="0"/>
+        <w:rPr>
+          <w:rFonts w:ascii="Montserrat" w:cs="Montserrat" w:eastAsia="Montserrat" w:hAnsi="Montserrat"/>
+        </w:rPr>
+      </w:pPr>
+      <w:bookmarkStart w:colFirst="0" w:colLast="0" w:name="_heading=h.kv2vq4cmh7ig" w:id="8"/>
+      <w:bookmarkEnd w:id="8"/>
+      <w:r>
+        <w:rPr>
+          <w:rFonts w:ascii="Montserrat" w:cs="Montserrat" w:eastAsia="Montserrat" w:hAnsi="Montserrat"/>
+          <w:rtl w:val="0"/>
+        </w:rPr>
+        <w:t xml:space="preserve">Vid 2. What do guppies have to do with panthers? (2 min)</w:t>
+      </w:r>
+    </w:p>
+    <w:p>
+      <w:pPr>
+        <w:pageBreakBefore w:val="0"/>
+        <w:rPr>
+          <w:rFonts w:ascii="Montserrat" w:cs="Montserrat" w:eastAsia="Montserrat" w:hAnsi="Montserrat"/>
+        </w:rPr>
+      </w:pPr>
+      <w:r>
+        <w:rPr>
+          <w:rFonts w:ascii="Montserrat" w:cs="Montserrat" w:eastAsia="Montserrat" w:hAnsi="Montserrat"/>
+          <w:rtl w:val="0"/>
+        </w:rPr>
+        <w:t xml:space="preserve">Standalone video that explains the Fitzpatrick lab’s work thru consistent analogies to panthers.</w:t>
+      </w:r>
+    </w:p>
+    <w:p>
+      <w:pPr>
+        <w:pageBreakBefore w:val="0"/>
         <w:numPr>
           <w:ilvl w:val="0"/>
           <w:numId w:val="9"/>
@@ -4244,11 +5004,12 @@
           <w:rFonts w:ascii="Montserrat" w:cs="Montserrat" w:eastAsia="Montserrat" w:hAnsi="Montserrat"/>
           <w:rtl w:val="0"/>
         </w:rPr>
-        <w:t xml:space="preserve">So our question is: if we start out with an inbred population, which has low survivorship and low fitness, can we rescue them by introducing new genetic variation?</w:t>
-      </w:r>
-    </w:p>
-    <w:p>
-      <w:pPr>
+        <w:t xml:space="preserve">Video of guppies swimming in an aquarium which dissolves into a more abstract representation which will be used going forward to visualize guppies &amp; gene flow</w:t>
+      </w:r>
+    </w:p>
+    <w:p>
+      <w:pPr>
+        <w:pageBreakBefore w:val="0"/>
         <w:numPr>
           <w:ilvl w:val="0"/>
           <w:numId w:val="9"/>
@@ -4263,11 +5024,93 @@
           <w:rFonts w:ascii="Montserrat" w:cs="Montserrat" w:eastAsia="Montserrat" w:hAnsi="Montserrat"/>
           <w:rtl w:val="0"/>
         </w:rPr>
-        <w:t xml:space="preserve">In both guppies and panthers, we would expect hybrid individuals to: </w:t>
-      </w:r>
-    </w:p>
-    <w:p>
-      <w:pPr>
+        <w:t xml:space="preserve">Dr. Sarah Fitzpatrick is a researcher at Kellogg Biological Station at Michigan State University. Her lab uses Trinidadian guppies as a model for studying how reduced genetic variation leads to defects, low population fitness, and extinction. By using guppies, her lab group can experimentally test different strategies for genetic rescue and see how things like choice of what individuals are introduced affect outcomes—which you could not do in an endangered species that we’re trying to save.</w:t>
+      </w:r>
+    </w:p>
+    <w:p>
+      <w:pPr>
+        <w:pageBreakBefore w:val="0"/>
+        <w:rPr>
+          <w:rFonts w:ascii="Montserrat" w:cs="Montserrat" w:eastAsia="Montserrat" w:hAnsi="Montserrat"/>
+        </w:rPr>
+      </w:pPr>
+      <w:r>
+        <w:rPr>
+          <w:rFonts w:ascii="Montserrat" w:cs="Montserrat" w:eastAsia="Montserrat" w:hAnsi="Montserrat"/>
+          <w:rtl w:val="0"/>
+        </w:rPr>
+        <w:t xml:space="preserve">Cut to video of Sarah talking, </w:t>
+      </w:r>
+      <w:sdt>
+        <w:sdtPr>
+          <w:tag w:val="goog_rdk_18"/>
+        </w:sdtPr>
+        <w:sdtContent>
+          <w:commentRangeStart w:id="18"/>
+        </w:sdtContent>
+      </w:sdt>
+      <w:r>
+        <w:rPr>
+          <w:rFonts w:ascii="Montserrat" w:cs="Montserrat" w:eastAsia="Montserrat" w:hAnsi="Montserrat"/>
+          <w:rtl w:val="0"/>
+        </w:rPr>
+        <w:t xml:space="preserve">maybe showing off her lab and methods??</w:t>
+      </w:r>
+      <w:commentRangeEnd w:id="18"/>
+      <w:r>
+        <w:commentReference w:id="18"/>
+      </w:r>
+      <w:r>
+        <w:rPr>
+          <w:rFonts w:ascii="Montserrat" w:cs="Montserrat" w:eastAsia="Montserrat" w:hAnsi="Montserrat"/>
+          <w:rtl w:val="0"/>
+        </w:rPr>
+        <w:t xml:space="preserve"> Next bit (if Fitz is willing) will be her narration.</w:t>
+      </w:r>
+    </w:p>
+    <w:p>
+      <w:pPr>
+        <w:pageBreakBefore w:val="0"/>
+        <w:numPr>
+          <w:ilvl w:val="0"/>
+          <w:numId w:val="9"/>
+        </w:numPr>
+        <w:ind w:left="720" w:hanging="360"/>
+        <w:rPr>
+          <w:rFonts w:ascii="Montserrat" w:cs="Montserrat" w:eastAsia="Montserrat" w:hAnsi="Montserrat"/>
+        </w:rPr>
+      </w:pPr>
+      <w:r>
+        <w:rPr>
+          <w:rFonts w:ascii="Montserrat" w:cs="Montserrat" w:eastAsia="Montserrat" w:hAnsi="Montserrat"/>
+          <w:rtl w:val="0"/>
+        </w:rPr>
+        <w:t xml:space="preserve">So, why guppies? They’re really easy to keep in the lab, thousands of papers have been used to study them. But in the wild, on the island of Trinidad in the Caribbean, there’s also a nice natural experiment (meaning an experiment that happens by chance in nature that scientists can take advantage of). So, whereas panthers used to range across pretty much the whole US, they’ve been hunted extensively and their habitat fragmented by roads, and deforestation and development, to the point where the Florida population was reduced to a few individuals in this tiny area.</w:t>
+      </w:r>
+    </w:p>
+    <w:p>
+      <w:pPr>
+        <w:pageBreakBefore w:val="0"/>
+        <w:numPr>
+          <w:ilvl w:val="0"/>
+          <w:numId w:val="9"/>
+        </w:numPr>
+        <w:ind w:left="720" w:hanging="360"/>
+        <w:rPr>
+          <w:rFonts w:ascii="Montserrat" w:cs="Montserrat" w:eastAsia="Montserrat" w:hAnsi="Montserrat"/>
+        </w:rPr>
+      </w:pPr>
+      <w:r>
+        <w:rPr>
+          <w:rFonts w:ascii="Montserrat" w:cs="Montserrat" w:eastAsia="Montserrat" w:hAnsi="Montserrat"/>
+          <w:rtl w:val="0"/>
+        </w:rPr>
+        <w:t xml:space="preserve">There’s an interesting parallel in Trinidadian guppies. They’re a super common fish that live in mountain streams on the island. Because they’re tiny little fish (not like salmon), any small waterfall over a rock can be a big barrier which prevents fish from encountering each other to mate, and limits gene flow. But occasionally, a few individuals will somehow jump up and make it into the higher pool and form a new colony. (This is like if a few panthers make it to one side of a busy highway and become effectively isolated from the rest). In each case, they have a small pool of individuals to mate with, which means inbreeding between cousins and siblings and quickly a lot of genetic disorders. </w:t>
+      </w:r>
+    </w:p>
+    <w:p>
+      <w:pPr>
+        <w:pageBreakBefore w:val="0"/>
         <w:numPr>
           <w:ilvl w:val="1"/>
           <w:numId w:val="9"/>
@@ -4282,11 +5125,12 @@
           <w:rFonts w:ascii="Montserrat" w:cs="Montserrat" w:eastAsia="Montserrat" w:hAnsi="Montserrat"/>
           <w:rtl w:val="0"/>
         </w:rPr>
-        <w:t xml:space="preserve">be more variable in appearance  </w:t>
-      </w:r>
-    </w:p>
-    <w:p>
-      <w:pPr>
+        <w:t xml:space="preserve">In panthers: kinked tails, infertile males, overall sickliness</w:t>
+      </w:r>
+    </w:p>
+    <w:p>
+      <w:pPr>
+        <w:pageBreakBefore w:val="0"/>
         <w:numPr>
           <w:ilvl w:val="1"/>
           <w:numId w:val="9"/>
@@ -4301,11 +5145,90 @@
           <w:rFonts w:ascii="Montserrat" w:cs="Montserrat" w:eastAsia="Montserrat" w:hAnsi="Montserrat"/>
           <w:rtl w:val="0"/>
         </w:rPr>
-        <w:t xml:space="preserve">to suffer less from recessive abnormalities</w:t>
-      </w:r>
-    </w:p>
-    <w:p>
-      <w:pPr>
+        <w:t xml:space="preserve">In </w:t>
+      </w:r>
+      <w:sdt>
+        <w:sdtPr>
+          <w:tag w:val="goog_rdk_19"/>
+        </w:sdtPr>
+        <w:sdtContent>
+          <w:commentRangeStart w:id="19"/>
+        </w:sdtContent>
+      </w:sdt>
+      <w:sdt>
+        <w:sdtPr>
+          <w:tag w:val="goog_rdk_20"/>
+        </w:sdtPr>
+        <w:sdtContent>
+          <w:commentRangeStart w:id="20"/>
+        </w:sdtContent>
+      </w:sdt>
+      <w:r>
+        <w:rPr>
+          <w:rFonts w:ascii="Montserrat" w:cs="Montserrat" w:eastAsia="Montserrat" w:hAnsi="Montserrat"/>
+          <w:rtl w:val="0"/>
+        </w:rPr>
+        <w:t xml:space="preserve">guppies:</w:t>
+      </w:r>
+      <w:commentRangeEnd w:id="19"/>
+      <w:r>
+        <w:commentReference w:id="19"/>
+      </w:r>
+      <w:commentRangeEnd w:id="20"/>
+      <w:r>
+        <w:commentReference w:id="20"/>
+      </w:r>
+      <w:r>
+        <w:rPr>
+          <w:rFonts w:ascii="Montserrat" w:cs="Montserrat" w:eastAsia="Montserrat" w:hAnsi="Montserrat"/>
+          <w:rtl w:val="0"/>
+        </w:rPr>
+        <w:t xml:space="preserve"> ??</w:t>
+      </w:r>
+    </w:p>
+    <w:p>
+      <w:pPr>
+        <w:pageBreakBefore w:val="0"/>
+        <w:numPr>
+          <w:ilvl w:val="0"/>
+          <w:numId w:val="9"/>
+        </w:numPr>
+        <w:ind w:left="720" w:hanging="360"/>
+        <w:rPr>
+          <w:rFonts w:ascii="Montserrat" w:cs="Montserrat" w:eastAsia="Montserrat" w:hAnsi="Montserrat"/>
+        </w:rPr>
+      </w:pPr>
+      <w:r>
+        <w:rPr>
+          <w:rFonts w:ascii="Montserrat" w:cs="Montserrat" w:eastAsia="Montserrat" w:hAnsi="Montserrat"/>
+          <w:rtl w:val="0"/>
+        </w:rPr>
+        <w:t xml:space="preserve">So our question is: if we start out with an inbred population, which has low survivorship and low fitness, can we rescue them by introducing new genetic variation?</w:t>
+      </w:r>
+    </w:p>
+    <w:p>
+      <w:pPr>
+        <w:pageBreakBefore w:val="0"/>
+        <w:numPr>
+          <w:ilvl w:val="0"/>
+          <w:numId w:val="9"/>
+        </w:numPr>
+        <w:ind w:left="720" w:hanging="360"/>
+        <w:rPr>
+          <w:rFonts w:ascii="Montserrat" w:cs="Montserrat" w:eastAsia="Montserrat" w:hAnsi="Montserrat"/>
+        </w:rPr>
+      </w:pPr>
+      <w:r>
+        <w:rPr>
+          <w:rFonts w:ascii="Montserrat" w:cs="Montserrat" w:eastAsia="Montserrat" w:hAnsi="Montserrat"/>
+          <w:rtl w:val="0"/>
+        </w:rPr>
+        <w:t xml:space="preserve">In both guppies and panthers, we would expect hybrid individuals to: </w:t>
+      </w:r>
+    </w:p>
+    <w:p>
+      <w:pPr>
+        <w:pageBreakBefore w:val="0"/>
         <w:numPr>
           <w:ilvl w:val="1"/>
           <w:numId w:val="9"/>
@@ -4320,11 +5243,12 @@
           <w:rFonts w:ascii="Montserrat" w:cs="Montserrat" w:eastAsia="Montserrat" w:hAnsi="Montserrat"/>
           <w:rtl w:val="0"/>
         </w:rPr>
-        <w:t xml:space="preserve">to have higher reproductive success </w:t>
-      </w:r>
-    </w:p>
-    <w:p>
-      <w:pPr>
+        <w:t xml:space="preserve">be more variable in appearance  </w:t>
+      </w:r>
+    </w:p>
+    <w:p>
+      <w:pPr>
+        <w:pageBreakBefore w:val="0"/>
         <w:numPr>
           <w:ilvl w:val="1"/>
           <w:numId w:val="9"/>
@@ -4339,11 +5263,52 @@
           <w:rFonts w:ascii="Montserrat" w:cs="Montserrat" w:eastAsia="Montserrat" w:hAnsi="Montserrat"/>
           <w:rtl w:val="0"/>
         </w:rPr>
+        <w:t xml:space="preserve">to suffer less from recessive abnormalities</w:t>
+      </w:r>
+    </w:p>
+    <w:p>
+      <w:pPr>
+        <w:pageBreakBefore w:val="0"/>
+        <w:numPr>
+          <w:ilvl w:val="1"/>
+          <w:numId w:val="9"/>
+        </w:numPr>
+        <w:ind w:left="1440" w:hanging="360"/>
+        <w:rPr>
+          <w:rFonts w:ascii="Montserrat" w:cs="Montserrat" w:eastAsia="Montserrat" w:hAnsi="Montserrat"/>
+        </w:rPr>
+      </w:pPr>
+      <w:r>
+        <w:rPr>
+          <w:rFonts w:ascii="Montserrat" w:cs="Montserrat" w:eastAsia="Montserrat" w:hAnsi="Montserrat"/>
+          <w:rtl w:val="0"/>
+        </w:rPr>
+        <w:t xml:space="preserve">to have higher reproductive success </w:t>
+      </w:r>
+    </w:p>
+    <w:p>
+      <w:pPr>
+        <w:pageBreakBefore w:val="0"/>
+        <w:numPr>
+          <w:ilvl w:val="1"/>
+          <w:numId w:val="9"/>
+        </w:numPr>
+        <w:ind w:left="1440" w:hanging="360"/>
+        <w:rPr>
+          <w:rFonts w:ascii="Montserrat" w:cs="Montserrat" w:eastAsia="Montserrat" w:hAnsi="Montserrat"/>
+        </w:rPr>
+      </w:pPr>
+      <w:r>
+        <w:rPr>
+          <w:rFonts w:ascii="Montserrat" w:cs="Montserrat" w:eastAsia="Montserrat" w:hAnsi="Montserrat"/>
+          <w:rtl w:val="0"/>
+        </w:rPr>
         <w:t xml:space="preserve">to survive longer than their parents</w:t>
       </w:r>
     </w:p>
     <w:p>
       <w:pPr>
+        <w:pageBreakBefore w:val="0"/>
         <w:numPr>
           <w:ilvl w:val="0"/>
           <w:numId w:val="9"/>
@@ -4363,6 +5328,7 @@
     </w:p>
     <w:p>
       <w:pPr>
+        <w:pageBreakBefore w:val="0"/>
         <w:numPr>
           <w:ilvl w:val="0"/>
           <w:numId w:val="9"/>
@@ -4382,6 +5348,7 @@
     </w:p>
     <w:p>
       <w:pPr>
+        <w:pageBreakBefore w:val="0"/>
         <w:rPr>
           <w:rFonts w:ascii="Montserrat" w:cs="Montserrat" w:eastAsia="Montserrat" w:hAnsi="Montserrat"/>
           <w:sz w:val="22"/>
@@ -4407,62 +5374,67 @@
     </w:p>
     <w:p>
       <w:pPr>
-        <w:rPr>
-          <w:rFonts w:ascii="Montserrat" w:cs="Montserrat" w:eastAsia="Montserrat" w:hAnsi="Montserrat"/>
-          <w:sz w:val="22"/>
-          <w:szCs w:val="22"/>
-        </w:rPr>
-      </w:pPr>
-      <w:r>
-        <w:rPr>
-          <w:rtl w:val="0"/>
-        </w:rPr>
-      </w:r>
-    </w:p>
-    <w:p>
-      <w:pPr>
-        <w:rPr>
-          <w:rFonts w:ascii="Montserrat" w:cs="Montserrat" w:eastAsia="Montserrat" w:hAnsi="Montserrat"/>
-          <w:sz w:val="22"/>
-          <w:szCs w:val="22"/>
-        </w:rPr>
-      </w:pPr>
-      <w:r>
-        <w:rPr>
-          <w:rtl w:val="0"/>
-        </w:rPr>
-      </w:r>
-    </w:p>
-    <w:p>
-      <w:pPr>
-        <w:rPr>
-          <w:rFonts w:ascii="Montserrat" w:cs="Montserrat" w:eastAsia="Montserrat" w:hAnsi="Montserrat"/>
-          <w:sz w:val="22"/>
-          <w:szCs w:val="22"/>
-        </w:rPr>
-      </w:pPr>
-      <w:r>
-        <w:rPr>
-          <w:rtl w:val="0"/>
-        </w:rPr>
-      </w:r>
-    </w:p>
-    <w:p>
-      <w:pPr>
-        <w:rPr>
-          <w:rFonts w:ascii="Montserrat" w:cs="Montserrat" w:eastAsia="Montserrat" w:hAnsi="Montserrat"/>
-          <w:sz w:val="22"/>
-          <w:szCs w:val="22"/>
-        </w:rPr>
-      </w:pPr>
-      <w:r>
-        <w:rPr>
-          <w:rtl w:val="0"/>
-        </w:rPr>
-      </w:r>
-    </w:p>
-    <w:p>
-      <w:pPr>
+        <w:pageBreakBefore w:val="0"/>
+        <w:rPr>
+          <w:rFonts w:ascii="Montserrat" w:cs="Montserrat" w:eastAsia="Montserrat" w:hAnsi="Montserrat"/>
+          <w:sz w:val="22"/>
+          <w:szCs w:val="22"/>
+        </w:rPr>
+      </w:pPr>
+      <w:r>
+        <w:rPr>
+          <w:rtl w:val="0"/>
+        </w:rPr>
+      </w:r>
+    </w:p>
+    <w:p>
+      <w:pPr>
+        <w:pageBreakBefore w:val="0"/>
+        <w:rPr>
+          <w:rFonts w:ascii="Montserrat" w:cs="Montserrat" w:eastAsia="Montserrat" w:hAnsi="Montserrat"/>
+          <w:sz w:val="22"/>
+          <w:szCs w:val="22"/>
+        </w:rPr>
+      </w:pPr>
+      <w:r>
+        <w:rPr>
+          <w:rtl w:val="0"/>
+        </w:rPr>
+      </w:r>
+    </w:p>
+    <w:p>
+      <w:pPr>
+        <w:pageBreakBefore w:val="0"/>
+        <w:rPr>
+          <w:rFonts w:ascii="Montserrat" w:cs="Montserrat" w:eastAsia="Montserrat" w:hAnsi="Montserrat"/>
+          <w:sz w:val="22"/>
+          <w:szCs w:val="22"/>
+        </w:rPr>
+      </w:pPr>
+      <w:r>
+        <w:rPr>
+          <w:rtl w:val="0"/>
+        </w:rPr>
+      </w:r>
+    </w:p>
+    <w:p>
+      <w:pPr>
+        <w:pageBreakBefore w:val="0"/>
+        <w:rPr>
+          <w:rFonts w:ascii="Montserrat" w:cs="Montserrat" w:eastAsia="Montserrat" w:hAnsi="Montserrat"/>
+          <w:sz w:val="22"/>
+          <w:szCs w:val="22"/>
+        </w:rPr>
+      </w:pPr>
+      <w:r>
+        <w:rPr>
+          <w:rtl w:val="0"/>
+        </w:rPr>
+      </w:r>
+    </w:p>
+    <w:p>
+      <w:pPr>
+        <w:pageBreakBefore w:val="0"/>
         <w:rPr>
           <w:rFonts w:ascii="Montserrat" w:cs="Montserrat" w:eastAsia="Montserrat" w:hAnsi="Montserrat"/>
           <w:sz w:val="22"/>
@@ -4478,10 +5450,11 @@
     <w:p>
       <w:pPr>
         <w:pStyle w:val="Heading2"/>
+        <w:pageBreakBefore w:val="0"/>
         <w:rPr/>
       </w:pPr>
-      <w:bookmarkStart w:colFirst="0" w:colLast="0" w:name="_heading=h.4vhm0dim4b72" w:id="10"/>
-      <w:bookmarkEnd w:id="10"/>
+      <w:bookmarkStart w:colFirst="0" w:colLast="0" w:name="_heading=h.4vhm0dim4b72" w:id="9"/>
+      <w:bookmarkEnd w:id="9"/>
       <w:r>
         <w:rPr>
           <w:rtl w:val="0"/>
@@ -4491,6 +5464,7 @@
     </w:p>
     <w:p>
       <w:pPr>
+        <w:pageBreakBefore w:val="0"/>
         <w:rPr>
           <w:rFonts w:ascii="Montserrat" w:cs="Montserrat" w:eastAsia="Montserrat" w:hAnsi="Montserrat"/>
           <w:sz w:val="22"/>
@@ -4505,7 +5479,7 @@
     </w:p>
     <w:tbl>
       <w:tblPr>
-        <w:tblStyle w:val="Table5"/>
+        <w:tblStyle w:val="Table6"/>
         <w:tblW w:w="9240.0" w:type="dxa"/>
         <w:jc w:val="left"/>
         <w:tblInd w:w="100.0" w:type="pct"/>
@@ -4548,6 +5522,7 @@
             <w:pPr>
               <w:keepNext w:val="0"/>
               <w:keepLines w:val="0"/>
+              <w:pageBreakBefore w:val="0"/>
               <w:widowControl w:val="0"/>
               <w:pBdr>
                 <w:top w:space="0" w:sz="0" w:val="nil"/>
@@ -4598,10 +5573,11 @@
             <w:pPr>
               <w:keepNext w:val="0"/>
               <w:keepLines w:val="0"/>
+              <w:pageBreakBefore w:val="0"/>
               <w:widowControl w:val="0"/>
               <w:numPr>
                 <w:ilvl w:val="0"/>
-                <w:numId w:val="14"/>
+                <w:numId w:val="12"/>
               </w:numPr>
               <w:pBdr>
                 <w:top w:space="0" w:sz="0" w:val="nil"/>
@@ -4620,7 +5596,7 @@
                 <w:szCs w:val="22"/>
               </w:rPr>
             </w:pPr>
-            <w:hyperlink r:id="rId11">
+            <w:hyperlink r:id="rId24">
               <w:r>
                 <w:rPr>
                   <w:rFonts w:ascii="Montserrat" w:cs="Montserrat" w:eastAsia="Montserrat" w:hAnsi="Montserrat"/>
@@ -4661,6 +5637,7 @@
             <w:pPr>
               <w:keepNext w:val="0"/>
               <w:keepLines w:val="0"/>
+              <w:pageBreakBefore w:val="0"/>
               <w:widowControl w:val="0"/>
               <w:pBdr>
                 <w:top w:space="0" w:sz="0" w:val="nil"/>
@@ -4711,10 +5688,11 @@
             <w:pPr>
               <w:keepNext w:val="0"/>
               <w:keepLines w:val="0"/>
+              <w:pageBreakBefore w:val="0"/>
               <w:widowControl w:val="0"/>
               <w:numPr>
                 <w:ilvl w:val="0"/>
-                <w:numId w:val="13"/>
+                <w:numId w:val="11"/>
               </w:numPr>
               <w:pBdr>
                 <w:top w:space="0" w:sz="0" w:val="nil"/>
@@ -4752,7 +5730,7 @@
               </w:rPr>
               <w:t xml:space="preserve">USFWS Florida Panther Profile](</w:t>
             </w:r>
-            <w:hyperlink r:id="rId12">
+            <w:hyperlink r:id="rId25">
               <w:r>
                 <w:rPr>
                   <w:rFonts w:ascii="Montserrat" w:cs="Montserrat" w:eastAsia="Montserrat" w:hAnsi="Montserrat"/>
@@ -4779,10 +5757,11 @@
             <w:pPr>
               <w:keepNext w:val="0"/>
               <w:keepLines w:val="0"/>
+              <w:pageBreakBefore w:val="0"/>
               <w:widowControl w:val="0"/>
               <w:numPr>
                 <w:ilvl w:val="0"/>
-                <w:numId w:val="13"/>
+                <w:numId w:val="11"/>
               </w:numPr>
               <w:pBdr>
                 <w:top w:space="0" w:sz="0" w:val="nil"/>
@@ -4811,7 +5790,7 @@
               </w:rPr>
               <w:t xml:space="preserve">[Nat Geo: Planned roads could imperil Florida's panthers—and last remaining wilderness](</w:t>
             </w:r>
-            <w:hyperlink r:id="rId13">
+            <w:hyperlink r:id="rId26">
               <w:r>
                 <w:rPr>
                   <w:rFonts w:ascii="Montserrat" w:cs="Montserrat" w:eastAsia="Montserrat" w:hAnsi="Montserrat"/>
@@ -4838,10 +5817,11 @@
             <w:pPr>
               <w:keepNext w:val="0"/>
               <w:keepLines w:val="0"/>
+              <w:pageBreakBefore w:val="0"/>
               <w:widowControl w:val="0"/>
               <w:numPr>
                 <w:ilvl w:val="0"/>
-                <w:numId w:val="13"/>
+                <w:numId w:val="11"/>
               </w:numPr>
               <w:pBdr>
                 <w:top w:space="0" w:sz="0" w:val="nil"/>
@@ -4870,7 +5850,7 @@
               </w:rPr>
               <w:t xml:space="preserve">[The Florida Panther: Past, Present and Future](</w:t>
             </w:r>
-            <w:hyperlink r:id="rId14">
+            <w:hyperlink r:id="rId27">
               <w:r>
                 <w:rPr>
                   <w:rFonts w:ascii="Montserrat" w:cs="Montserrat" w:eastAsia="Montserrat" w:hAnsi="Montserrat"/>
@@ -4897,10 +5877,11 @@
             <w:pPr>
               <w:keepNext w:val="0"/>
               <w:keepLines w:val="0"/>
+              <w:pageBreakBefore w:val="0"/>
               <w:widowControl w:val="0"/>
               <w:numPr>
                 <w:ilvl w:val="0"/>
-                <w:numId w:val="13"/>
+                <w:numId w:val="11"/>
               </w:numPr>
               <w:pBdr>
                 <w:top w:space="0" w:sz="0" w:val="nil"/>
@@ -4927,7 +5908,29 @@
                 <w:szCs w:val="22"/>
                 <w:rtl w:val="0"/>
               </w:rPr>
-              <w:t xml:space="preserve">[America’s cat is on the comeback](https://www.americanscientist.org/article/americas-cat-is-on-the-comeback)</w:t>
+              <w:t xml:space="preserve">[America’s cat is on the comeback](</w:t>
+            </w:r>
+            <w:hyperlink r:id="rId28">
+              <w:r>
+                <w:rPr>
+                  <w:rFonts w:ascii="Montserrat" w:cs="Montserrat" w:eastAsia="Montserrat" w:hAnsi="Montserrat"/>
+                  <w:color w:val="1155cc"/>
+                  <w:sz w:val="22"/>
+                  <w:szCs w:val="22"/>
+                  <w:u w:val="single"/>
+                  <w:rtl w:val="0"/>
+                </w:rPr>
+                <w:t xml:space="preserve">https://www.americanscientist.org/article/americas-cat-is-on-the-comeback</w:t>
+              </w:r>
+            </w:hyperlink>
+            <w:r>
+              <w:rPr>
+                <w:rFonts w:ascii="Montserrat" w:cs="Montserrat" w:eastAsia="Montserrat" w:hAnsi="Montserrat"/>
+                <w:sz w:val="22"/>
+                <w:szCs w:val="22"/>
+                <w:rtl w:val="0"/>
+              </w:rPr>
+              <w:t xml:space="preserve">)</w:t>
             </w:r>
             <w:r>
               <w:rPr>
@@ -4957,6 +5960,7 @@
             <w:pPr>
               <w:keepNext w:val="0"/>
               <w:keepLines w:val="0"/>
+              <w:pageBreakBefore w:val="0"/>
               <w:widowControl w:val="0"/>
               <w:pBdr>
                 <w:top w:space="0" w:sz="0" w:val="nil"/>
@@ -4967,7 +5971,7 @@
               </w:pBdr>
               <w:shd w:fill="auto" w:val="clear"/>
               <w:spacing w:after="0" w:before="0" w:line="240" w:lineRule="auto"/>
-              <w:ind w:left="0" w:right="0" w:firstLine="0"/>
+              <w:ind w:left="720" w:right="0" w:hanging="360"/>
               <w:jc w:val="left"/>
               <w:rPr>
                 <w:rFonts w:ascii="Montserrat" w:cs="Montserrat" w:eastAsia="Montserrat" w:hAnsi="Montserrat"/>
@@ -4982,7 +5986,7 @@
                 <w:szCs w:val="22"/>
                 <w:rtl w:val="0"/>
               </w:rPr>
-              <w:t xml:space="preserve">Scientific papers:</w:t>
+              <w:t xml:space="preserve">Further Reading</w:t>
             </w:r>
           </w:p>
         </w:tc>
@@ -5007,10 +6011,11 @@
             <w:pPr>
               <w:keepNext w:val="0"/>
               <w:keepLines w:val="0"/>
+              <w:pageBreakBefore w:val="0"/>
               <w:widowControl w:val="0"/>
               <w:numPr>
                 <w:ilvl w:val="0"/>
-                <w:numId w:val="15"/>
+                <w:numId w:val="13"/>
               </w:numPr>
               <w:pBdr>
                 <w:top w:space="0" w:sz="0" w:val="nil"/>
@@ -5027,9 +6032,10 @@
                 <w:rFonts w:ascii="Montserrat" w:cs="Montserrat" w:eastAsia="Montserrat" w:hAnsi="Montserrat"/>
                 <w:sz w:val="22"/>
                 <w:szCs w:val="22"/>
+                <w:u w:val="none"/>
               </w:rPr>
             </w:pPr>
-            <w:hyperlink r:id="rId15">
+            <w:hyperlink r:id="rId29">
               <w:r>
                 <w:rPr>
                   <w:rFonts w:ascii="Montserrat" w:cs="Montserrat" w:eastAsia="Montserrat" w:hAnsi="Montserrat"/>
@@ -5039,7 +6045,7 @@
                   <w:u w:val="single"/>
                   <w:rtl w:val="0"/>
                 </w:rPr>
-                <w:t xml:space="preserve">Endangered Florida panther population size determined from public reports of motor vehicle collision mortalities</w:t>
+                <w:t xml:space="preserve">Of kings and Alpine ibex: the amazing resurrection of a species from near-extinction</w:t>
               </w:r>
             </w:hyperlink>
             <w:r>
@@ -5052,146 +6058,11 @@
             <w:pPr>
               <w:keepNext w:val="0"/>
               <w:keepLines w:val="0"/>
+              <w:pageBreakBefore w:val="0"/>
               <w:widowControl w:val="0"/>
               <w:numPr>
                 <w:ilvl w:val="0"/>
-                <w:numId w:val="15"/>
-              </w:numPr>
-              <w:pBdr>
-                <w:top w:space="0" w:sz="0" w:val="nil"/>
-                <w:left w:space="0" w:sz="0" w:val="nil"/>
-                <w:bottom w:space="0" w:sz="0" w:val="nil"/>
-                <w:right w:space="0" w:sz="0" w:val="nil"/>
-                <w:between w:space="0" w:sz="0" w:val="nil"/>
-              </w:pBdr>
-              <w:shd w:fill="auto" w:val="clear"/>
-              <w:spacing w:after="0" w:before="0" w:line="240" w:lineRule="auto"/>
-              <w:ind w:left="720" w:right="0" w:hanging="360"/>
-              <w:jc w:val="left"/>
-              <w:rPr>
-                <w:rFonts w:ascii="Montserrat" w:cs="Montserrat" w:eastAsia="Montserrat" w:hAnsi="Montserrat"/>
-                <w:sz w:val="22"/>
-                <w:szCs w:val="22"/>
-              </w:rPr>
-            </w:pPr>
-            <w:hyperlink r:id="rId16">
-              <w:r>
-                <w:rPr>
-                  <w:rFonts w:ascii="Montserrat" w:cs="Montserrat" w:eastAsia="Montserrat" w:hAnsi="Montserrat"/>
-                  <w:color w:val="1155cc"/>
-                  <w:sz w:val="22"/>
-                  <w:szCs w:val="22"/>
-                  <w:u w:val="single"/>
-                  <w:rtl w:val="0"/>
-                </w:rPr>
-                <w:t xml:space="preserve">American Society of Mammologists notes on Florida panther species status</w:t>
-              </w:r>
-            </w:hyperlink>
-            <w:r>
-              <w:rPr>
-                <w:rtl w:val="0"/>
-              </w:rPr>
-            </w:r>
-          </w:p>
-          <w:p>
-            <w:pPr>
-              <w:keepNext w:val="0"/>
-              <w:keepLines w:val="0"/>
-              <w:widowControl w:val="0"/>
-              <w:numPr>
-                <w:ilvl w:val="0"/>
-                <w:numId w:val="15"/>
-              </w:numPr>
-              <w:pBdr>
-                <w:top w:space="0" w:sz="0" w:val="nil"/>
-                <w:left w:space="0" w:sz="0" w:val="nil"/>
-                <w:bottom w:space="0" w:sz="0" w:val="nil"/>
-                <w:right w:space="0" w:sz="0" w:val="nil"/>
-                <w:between w:space="0" w:sz="0" w:val="nil"/>
-              </w:pBdr>
-              <w:shd w:fill="auto" w:val="clear"/>
-              <w:spacing w:after="0" w:before="0" w:line="240" w:lineRule="auto"/>
-              <w:ind w:left="720" w:right="0" w:hanging="360"/>
-              <w:jc w:val="left"/>
-              <w:rPr>
-                <w:rFonts w:ascii="Montserrat" w:cs="Montserrat" w:eastAsia="Montserrat" w:hAnsi="Montserrat"/>
-                <w:sz w:val="22"/>
-                <w:szCs w:val="22"/>
-                <w:u w:val="none"/>
-              </w:rPr>
-            </w:pPr>
-            <w:hyperlink r:id="rId17">
-              <w:r>
-                <w:rPr>
-                  <w:rFonts w:ascii="Montserrat" w:cs="Montserrat" w:eastAsia="Montserrat" w:hAnsi="Montserrat"/>
-                  <w:color w:val="1155cc"/>
-                  <w:sz w:val="22"/>
-                  <w:szCs w:val="22"/>
-                  <w:u w:val="single"/>
-                  <w:rtl w:val="0"/>
-                </w:rPr>
-                <w:t xml:space="preserve">The impact of genetic restoration on cranial morphology of Florida panthers (Puma concolor coryi)</w:t>
-              </w:r>
-            </w:hyperlink>
-            <w:r>
-              <w:rPr>
-                <w:rtl w:val="0"/>
-              </w:rPr>
-            </w:r>
-          </w:p>
-          <w:p>
-            <w:pPr>
-              <w:keepNext w:val="0"/>
-              <w:keepLines w:val="0"/>
-              <w:widowControl w:val="0"/>
-              <w:numPr>
-                <w:ilvl w:val="0"/>
-                <w:numId w:val="15"/>
-              </w:numPr>
-              <w:pBdr>
-                <w:top w:space="0" w:sz="0" w:val="nil"/>
-                <w:left w:space="0" w:sz="0" w:val="nil"/>
-                <w:bottom w:space="0" w:sz="0" w:val="nil"/>
-                <w:right w:space="0" w:sz="0" w:val="nil"/>
-                <w:between w:space="0" w:sz="0" w:val="nil"/>
-              </w:pBdr>
-              <w:shd w:fill="auto" w:val="clear"/>
-              <w:spacing w:after="0" w:before="0" w:line="240" w:lineRule="auto"/>
-              <w:ind w:left="720" w:right="0" w:hanging="360"/>
-              <w:jc w:val="left"/>
-              <w:rPr>
-                <w:rFonts w:ascii="Montserrat" w:cs="Montserrat" w:eastAsia="Montserrat" w:hAnsi="Montserrat"/>
-                <w:sz w:val="22"/>
-                <w:szCs w:val="22"/>
-              </w:rPr>
-            </w:pPr>
-            <w:hyperlink r:id="rId18">
-              <w:r>
-                <w:rPr>
-                  <w:rFonts w:ascii="Montserrat" w:cs="Montserrat" w:eastAsia="Montserrat" w:hAnsi="Montserrat"/>
-                  <w:color w:val="1155cc"/>
-                  <w:sz w:val="22"/>
-                  <w:szCs w:val="22"/>
-                  <w:u w:val="single"/>
-                  <w:rtl w:val="0"/>
-                </w:rPr>
-                <w:t xml:space="preserve">De Novo Assembly and Annotation from Parental and F1 Puma Genomes of the Florida Panther Genetic Restoration Program</w:t>
-              </w:r>
-            </w:hyperlink>
-            <w:r>
-              <w:rPr>
-                <w:rtl w:val="0"/>
-              </w:rPr>
-            </w:r>
-          </w:p>
-          <w:p>
-            <w:pPr>
-              <w:keepNext w:val="0"/>
-              <w:keepLines w:val="0"/>
-              <w:widowControl w:val="0"/>
-              <w:numPr>
-                <w:ilvl w:val="0"/>
-                <w:numId w:val="15"/>
+                <w:numId w:val="13"/>
               </w:numPr>
               <w:pBdr>
                 <w:top w:space="0" w:sz="0" w:val="nil"/>
@@ -5239,6 +6110,7 @@
             <w:pPr>
               <w:keepNext w:val="0"/>
               <w:keepLines w:val="0"/>
+              <w:pageBreakBefore w:val="0"/>
               <w:widowControl w:val="0"/>
               <w:pBdr>
                 <w:top w:space="0" w:sz="0" w:val="nil"/>
@@ -5264,7 +6136,7 @@
                 <w:szCs w:val="22"/>
                 <w:rtl w:val="0"/>
               </w:rPr>
-              <w:t xml:space="preserve">Interactive widgets:</w:t>
+              <w:t xml:space="preserve">Scientific papers:</w:t>
             </w:r>
           </w:p>
         </w:tc>
@@ -5289,10 +6161,11 @@
             <w:pPr>
               <w:keepNext w:val="0"/>
               <w:keepLines w:val="0"/>
+              <w:pageBreakBefore w:val="0"/>
               <w:widowControl w:val="0"/>
               <w:numPr>
                 <w:ilvl w:val="0"/>
-                <w:numId w:val="3"/>
+                <w:numId w:val="14"/>
               </w:numPr>
               <w:pBdr>
                 <w:top w:space="0" w:sz="0" w:val="nil"/>
@@ -5311,7 +6184,26 @@
                 <w:szCs w:val="22"/>
               </w:rPr>
             </w:pPr>
-            <w:hyperlink r:id="rId19">
+            <w:r>
+              <w:rPr>
+                <w:rFonts w:ascii="Montserrat" w:cs="Montserrat" w:eastAsia="Montserrat" w:hAnsi="Montserrat"/>
+                <w:b w:val="1"/>
+                <w:sz w:val="22"/>
+                <w:szCs w:val="22"/>
+                <w:rtl w:val="0"/>
+              </w:rPr>
+              <w:t xml:space="preserve">Main study the guppy data in the lesson comes from:</w:t>
+            </w:r>
+            <w:r>
+              <w:rPr>
+                <w:rFonts w:ascii="Montserrat" w:cs="Montserrat" w:eastAsia="Montserrat" w:hAnsi="Montserrat"/>
+                <w:sz w:val="22"/>
+                <w:szCs w:val="22"/>
+                <w:rtl w:val="0"/>
+              </w:rPr>
+              <w:t xml:space="preserve"> </w:t>
+            </w:r>
+            <w:hyperlink r:id="rId30">
               <w:r>
                 <w:rPr>
                   <w:rFonts w:ascii="Montserrat" w:cs="Montserrat" w:eastAsia="Montserrat" w:hAnsi="Montserrat"/>
@@ -5321,27 +6213,24 @@
                   <w:u w:val="single"/>
                   <w:rtl w:val="0"/>
                 </w:rPr>
-                <w:t xml:space="preserve">panther road mortality</w:t>
+                <w:t xml:space="preserve">Gene ﬂow from an adaptively divergent source causes rescue through genetic and demographic factors in two wild populations of Trinidadian guppies</w:t>
               </w:r>
             </w:hyperlink>
             <w:r>
               <w:rPr>
-                <w:rFonts w:ascii="Montserrat" w:cs="Montserrat" w:eastAsia="Montserrat" w:hAnsi="Montserrat"/>
-                <w:sz w:val="22"/>
-                <w:szCs w:val="22"/>
-                <w:rtl w:val="0"/>
-              </w:rPr>
-              <w:t xml:space="preserve"> (possible fodder for Day 5/and/or project add-on??)</w:t>
+                <w:rtl w:val="0"/>
+              </w:rPr>
             </w:r>
           </w:p>
           <w:p>
             <w:pPr>
               <w:keepNext w:val="0"/>
               <w:keepLines w:val="0"/>
+              <w:pageBreakBefore w:val="0"/>
               <w:widowControl w:val="0"/>
               <w:numPr>
                 <w:ilvl w:val="0"/>
-                <w:numId w:val="3"/>
+                <w:numId w:val="14"/>
               </w:numPr>
               <w:pBdr>
                 <w:top w:space="0" w:sz="0" w:val="nil"/>
@@ -5358,6 +6247,285 @@
                 <w:rFonts w:ascii="Montserrat" w:cs="Montserrat" w:eastAsia="Montserrat" w:hAnsi="Montserrat"/>
                 <w:sz w:val="22"/>
                 <w:szCs w:val="22"/>
+              </w:rPr>
+            </w:pPr>
+            <w:hyperlink r:id="rId31">
+              <w:r>
+                <w:rPr>
+                  <w:rFonts w:ascii="Montserrat" w:cs="Montserrat" w:eastAsia="Montserrat" w:hAnsi="Montserrat"/>
+                  <w:color w:val="1155cc"/>
+                  <w:sz w:val="22"/>
+                  <w:szCs w:val="22"/>
+                  <w:u w:val="single"/>
+                  <w:rtl w:val="0"/>
+                </w:rPr>
+                <w:t xml:space="preserve">Endangered Florida panther population size determined from public reports of motor vehicle collision mortalities</w:t>
+              </w:r>
+            </w:hyperlink>
+            <w:r>
+              <w:rPr>
+                <w:rtl w:val="0"/>
+              </w:rPr>
+            </w:r>
+          </w:p>
+          <w:p>
+            <w:pPr>
+              <w:keepNext w:val="0"/>
+              <w:keepLines w:val="0"/>
+              <w:pageBreakBefore w:val="0"/>
+              <w:widowControl w:val="0"/>
+              <w:numPr>
+                <w:ilvl w:val="0"/>
+                <w:numId w:val="14"/>
+              </w:numPr>
+              <w:pBdr>
+                <w:top w:space="0" w:sz="0" w:val="nil"/>
+                <w:left w:space="0" w:sz="0" w:val="nil"/>
+                <w:bottom w:space="0" w:sz="0" w:val="nil"/>
+                <w:right w:space="0" w:sz="0" w:val="nil"/>
+                <w:between w:space="0" w:sz="0" w:val="nil"/>
+              </w:pBdr>
+              <w:shd w:fill="auto" w:val="clear"/>
+              <w:spacing w:after="0" w:before="0" w:line="240" w:lineRule="auto"/>
+              <w:ind w:left="720" w:right="0" w:hanging="360"/>
+              <w:jc w:val="left"/>
+              <w:rPr>
+                <w:rFonts w:ascii="Montserrat" w:cs="Montserrat" w:eastAsia="Montserrat" w:hAnsi="Montserrat"/>
+                <w:sz w:val="22"/>
+                <w:szCs w:val="22"/>
+              </w:rPr>
+            </w:pPr>
+            <w:hyperlink r:id="rId32">
+              <w:r>
+                <w:rPr>
+                  <w:rFonts w:ascii="Montserrat" w:cs="Montserrat" w:eastAsia="Montserrat" w:hAnsi="Montserrat"/>
+                  <w:color w:val="1155cc"/>
+                  <w:sz w:val="22"/>
+                  <w:szCs w:val="22"/>
+                  <w:u w:val="single"/>
+                  <w:rtl w:val="0"/>
+                </w:rPr>
+                <w:t xml:space="preserve">American Society of Mammologists notes on Florida panther species status</w:t>
+              </w:r>
+            </w:hyperlink>
+            <w:r>
+              <w:rPr>
+                <w:rtl w:val="0"/>
+              </w:rPr>
+            </w:r>
+          </w:p>
+          <w:p>
+            <w:pPr>
+              <w:keepNext w:val="0"/>
+              <w:keepLines w:val="0"/>
+              <w:pageBreakBefore w:val="0"/>
+              <w:widowControl w:val="0"/>
+              <w:numPr>
+                <w:ilvl w:val="0"/>
+                <w:numId w:val="14"/>
+              </w:numPr>
+              <w:pBdr>
+                <w:top w:space="0" w:sz="0" w:val="nil"/>
+                <w:left w:space="0" w:sz="0" w:val="nil"/>
+                <w:bottom w:space="0" w:sz="0" w:val="nil"/>
+                <w:right w:space="0" w:sz="0" w:val="nil"/>
+                <w:between w:space="0" w:sz="0" w:val="nil"/>
+              </w:pBdr>
+              <w:shd w:fill="auto" w:val="clear"/>
+              <w:spacing w:after="0" w:before="0" w:line="240" w:lineRule="auto"/>
+              <w:ind w:left="720" w:right="0" w:hanging="360"/>
+              <w:jc w:val="left"/>
+              <w:rPr>
+                <w:rFonts w:ascii="Montserrat" w:cs="Montserrat" w:eastAsia="Montserrat" w:hAnsi="Montserrat"/>
+                <w:sz w:val="22"/>
+                <w:szCs w:val="22"/>
+                <w:u w:val="none"/>
+              </w:rPr>
+            </w:pPr>
+            <w:hyperlink r:id="rId33">
+              <w:r>
+                <w:rPr>
+                  <w:rFonts w:ascii="Montserrat" w:cs="Montserrat" w:eastAsia="Montserrat" w:hAnsi="Montserrat"/>
+                  <w:color w:val="1155cc"/>
+                  <w:sz w:val="22"/>
+                  <w:szCs w:val="22"/>
+                  <w:u w:val="single"/>
+                  <w:rtl w:val="0"/>
+                </w:rPr>
+                <w:t xml:space="preserve">The impact of genetic restoration on cranial morphology of Florida panthers (Puma concolor coryi)</w:t>
+              </w:r>
+            </w:hyperlink>
+            <w:r>
+              <w:rPr>
+                <w:rtl w:val="0"/>
+              </w:rPr>
+            </w:r>
+          </w:p>
+          <w:p>
+            <w:pPr>
+              <w:keepNext w:val="0"/>
+              <w:keepLines w:val="0"/>
+              <w:pageBreakBefore w:val="0"/>
+              <w:widowControl w:val="0"/>
+              <w:numPr>
+                <w:ilvl w:val="0"/>
+                <w:numId w:val="14"/>
+              </w:numPr>
+              <w:pBdr>
+                <w:top w:space="0" w:sz="0" w:val="nil"/>
+                <w:left w:space="0" w:sz="0" w:val="nil"/>
+                <w:bottom w:space="0" w:sz="0" w:val="nil"/>
+                <w:right w:space="0" w:sz="0" w:val="nil"/>
+                <w:between w:space="0" w:sz="0" w:val="nil"/>
+              </w:pBdr>
+              <w:shd w:fill="auto" w:val="clear"/>
+              <w:spacing w:after="0" w:before="0" w:line="240" w:lineRule="auto"/>
+              <w:ind w:left="720" w:right="0" w:hanging="360"/>
+              <w:jc w:val="left"/>
+              <w:rPr>
+                <w:rFonts w:ascii="Montserrat" w:cs="Montserrat" w:eastAsia="Montserrat" w:hAnsi="Montserrat"/>
+                <w:sz w:val="22"/>
+                <w:szCs w:val="22"/>
+              </w:rPr>
+            </w:pPr>
+            <w:hyperlink r:id="rId34">
+              <w:r>
+                <w:rPr>
+                  <w:rFonts w:ascii="Montserrat" w:cs="Montserrat" w:eastAsia="Montserrat" w:hAnsi="Montserrat"/>
+                  <w:color w:val="1155cc"/>
+                  <w:sz w:val="22"/>
+                  <w:szCs w:val="22"/>
+                  <w:u w:val="single"/>
+                  <w:rtl w:val="0"/>
+                </w:rPr>
+                <w:t xml:space="preserve">De Novo Assembly and Annotation from Parental and F1 Puma Genomes of the Florida Panther Genetic Restoration Program</w:t>
+              </w:r>
+            </w:hyperlink>
+            <w:r>
+              <w:rPr>
+                <w:rtl w:val="0"/>
+              </w:rPr>
+            </w:r>
+          </w:p>
+          <w:p>
+            <w:pPr>
+              <w:keepNext w:val="0"/>
+              <w:keepLines w:val="0"/>
+              <w:pageBreakBefore w:val="0"/>
+              <w:widowControl w:val="0"/>
+              <w:numPr>
+                <w:ilvl w:val="0"/>
+                <w:numId w:val="14"/>
+              </w:numPr>
+              <w:pBdr>
+                <w:top w:space="0" w:sz="0" w:val="nil"/>
+                <w:left w:space="0" w:sz="0" w:val="nil"/>
+                <w:bottom w:space="0" w:sz="0" w:val="nil"/>
+                <w:right w:space="0" w:sz="0" w:val="nil"/>
+                <w:between w:space="0" w:sz="0" w:val="nil"/>
+              </w:pBdr>
+              <w:shd w:fill="auto" w:val="clear"/>
+              <w:spacing w:after="0" w:before="0" w:line="240" w:lineRule="auto"/>
+              <w:ind w:left="720" w:right="0" w:hanging="360"/>
+              <w:jc w:val="left"/>
+              <w:rPr>
+                <w:rFonts w:ascii="Montserrat" w:cs="Montserrat" w:eastAsia="Montserrat" w:hAnsi="Montserrat"/>
+                <w:sz w:val="22"/>
+                <w:szCs w:val="22"/>
+                <w:u w:val="none"/>
+              </w:rPr>
+            </w:pPr>
+            <w:hyperlink r:id="rId35">
+              <w:r>
+                <w:rPr>
+                  <w:rFonts w:ascii="Montserrat" w:cs="Montserrat" w:eastAsia="Montserrat" w:hAnsi="Montserrat"/>
+                  <w:color w:val="1155cc"/>
+                  <w:sz w:val="22"/>
+                  <w:szCs w:val="22"/>
+                  <w:u w:val="single"/>
+                  <w:rtl w:val="0"/>
+                </w:rPr>
+                <w:t xml:space="preserve">Read this Science paper from 1892!</w:t>
+              </w:r>
+            </w:hyperlink>
+            <w:r>
+              <w:rPr>
+                <w:rtl w:val="0"/>
+              </w:rPr>
+            </w:r>
+          </w:p>
+          <w:p>
+            <w:pPr>
+              <w:keepNext w:val="0"/>
+              <w:keepLines w:val="0"/>
+              <w:pageBreakBefore w:val="0"/>
+              <w:widowControl w:val="0"/>
+              <w:numPr>
+                <w:ilvl w:val="0"/>
+                <w:numId w:val="14"/>
+              </w:numPr>
+              <w:pBdr>
+                <w:top w:space="0" w:sz="0" w:val="nil"/>
+                <w:left w:space="0" w:sz="0" w:val="nil"/>
+                <w:bottom w:space="0" w:sz="0" w:val="nil"/>
+                <w:right w:space="0" w:sz="0" w:val="nil"/>
+                <w:between w:space="0" w:sz="0" w:val="nil"/>
+              </w:pBdr>
+              <w:shd w:fill="auto" w:val="clear"/>
+              <w:spacing w:after="0" w:before="0" w:line="240" w:lineRule="auto"/>
+              <w:ind w:left="720" w:right="0" w:hanging="360"/>
+              <w:jc w:val="left"/>
+              <w:rPr>
+                <w:rFonts w:ascii="Montserrat" w:cs="Montserrat" w:eastAsia="Montserrat" w:hAnsi="Montserrat"/>
+                <w:sz w:val="22"/>
+                <w:szCs w:val="22"/>
+              </w:rPr>
+            </w:pPr>
+            <w:hyperlink r:id="rId36">
+              <w:r>
+                <w:rPr>
+                  <w:rFonts w:ascii="Montserrat" w:cs="Montserrat" w:eastAsia="Montserrat" w:hAnsi="Montserrat"/>
+                  <w:color w:val="1155cc"/>
+                  <w:sz w:val="22"/>
+                  <w:szCs w:val="22"/>
+                  <w:u w:val="single"/>
+                  <w:rtl w:val="0"/>
+                </w:rPr>
+                <w:t xml:space="preserve">Puma genomes from North and South America provide insights into the genomic consequences of inbreeding</w:t>
+              </w:r>
+            </w:hyperlink>
+            <w:r>
+              <w:rPr>
+                <w:rtl w:val="0"/>
+              </w:rPr>
+            </w:r>
+          </w:p>
+          <w:p>
+            <w:pPr>
+              <w:keepNext w:val="0"/>
+              <w:keepLines w:val="0"/>
+              <w:pageBreakBefore w:val="0"/>
+              <w:widowControl w:val="0"/>
+              <w:numPr>
+                <w:ilvl w:val="0"/>
+                <w:numId w:val="14"/>
+              </w:numPr>
+              <w:pBdr>
+                <w:top w:space="0" w:sz="0" w:val="nil"/>
+                <w:left w:space="0" w:sz="0" w:val="nil"/>
+                <w:bottom w:space="0" w:sz="0" w:val="nil"/>
+                <w:right w:space="0" w:sz="0" w:val="nil"/>
+                <w:between w:space="0" w:sz="0" w:val="nil"/>
+              </w:pBdr>
+              <w:shd w:fill="auto" w:val="clear"/>
+              <w:spacing w:after="0" w:before="0" w:line="240" w:lineRule="auto"/>
+              <w:ind w:left="720" w:right="0" w:hanging="360"/>
+              <w:jc w:val="left"/>
+              <w:rPr>
+                <w:rFonts w:ascii="Montserrat" w:cs="Montserrat" w:eastAsia="Montserrat" w:hAnsi="Montserrat"/>
+                <w:sz w:val="22"/>
+                <w:szCs w:val="22"/>
+                <w:u w:val="none"/>
               </w:rPr>
             </w:pPr>
             <w:r>
@@ -5388,6 +6556,7 @@
             <w:pPr>
               <w:keepNext w:val="0"/>
               <w:keepLines w:val="0"/>
+              <w:pageBreakBefore w:val="0"/>
               <w:widowControl w:val="0"/>
               <w:pBdr>
                 <w:top w:space="0" w:sz="0" w:val="nil"/>
@@ -5413,7 +6582,7 @@
                 <w:szCs w:val="22"/>
                 <w:rtl w:val="0"/>
               </w:rPr>
-              <w:t xml:space="preserve">Possible Contacts/collaborators:</w:t>
+              <w:t xml:space="preserve">Interactive widgets:</w:t>
             </w:r>
           </w:p>
         </w:tc>
@@ -5438,6 +6607,159 @@
             <w:pPr>
               <w:keepNext w:val="0"/>
               <w:keepLines w:val="0"/>
+              <w:pageBreakBefore w:val="0"/>
+              <w:widowControl w:val="0"/>
+              <w:numPr>
+                <w:ilvl w:val="0"/>
+                <w:numId w:val="3"/>
+              </w:numPr>
+              <w:pBdr>
+                <w:top w:space="0" w:sz="0" w:val="nil"/>
+                <w:left w:space="0" w:sz="0" w:val="nil"/>
+                <w:bottom w:space="0" w:sz="0" w:val="nil"/>
+                <w:right w:space="0" w:sz="0" w:val="nil"/>
+                <w:between w:space="0" w:sz="0" w:val="nil"/>
+              </w:pBdr>
+              <w:shd w:fill="auto" w:val="clear"/>
+              <w:spacing w:after="0" w:before="0" w:line="240" w:lineRule="auto"/>
+              <w:ind w:left="720" w:right="0" w:hanging="360"/>
+              <w:jc w:val="left"/>
+              <w:rPr>
+                <w:rFonts w:ascii="Montserrat" w:cs="Montserrat" w:eastAsia="Montserrat" w:hAnsi="Montserrat"/>
+                <w:sz w:val="22"/>
+                <w:szCs w:val="22"/>
+              </w:rPr>
+            </w:pPr>
+            <w:hyperlink r:id="rId37">
+              <w:r>
+                <w:rPr>
+                  <w:rFonts w:ascii="Montserrat" w:cs="Montserrat" w:eastAsia="Montserrat" w:hAnsi="Montserrat"/>
+                  <w:color w:val="1155cc"/>
+                  <w:sz w:val="22"/>
+                  <w:szCs w:val="22"/>
+                  <w:u w:val="single"/>
+                  <w:rtl w:val="0"/>
+                </w:rPr>
+                <w:t xml:space="preserve">panther road mortality</w:t>
+              </w:r>
+            </w:hyperlink>
+            <w:r>
+              <w:rPr>
+                <w:rFonts w:ascii="Montserrat" w:cs="Montserrat" w:eastAsia="Montserrat" w:hAnsi="Montserrat"/>
+                <w:sz w:val="22"/>
+                <w:szCs w:val="22"/>
+                <w:rtl w:val="0"/>
+              </w:rPr>
+              <w:t xml:space="preserve"> (possible fodder for project add-on?? Currently waiting on a funding decision for this extension)</w:t>
+            </w:r>
+          </w:p>
+          <w:p>
+            <w:pPr>
+              <w:keepNext w:val="0"/>
+              <w:keepLines w:val="0"/>
+              <w:pageBreakBefore w:val="0"/>
+              <w:widowControl w:val="0"/>
+              <w:numPr>
+                <w:ilvl w:val="0"/>
+                <w:numId w:val="3"/>
+              </w:numPr>
+              <w:pBdr>
+                <w:top w:space="0" w:sz="0" w:val="nil"/>
+                <w:left w:space="0" w:sz="0" w:val="nil"/>
+                <w:bottom w:space="0" w:sz="0" w:val="nil"/>
+                <w:right w:space="0" w:sz="0" w:val="nil"/>
+                <w:between w:space="0" w:sz="0" w:val="nil"/>
+              </w:pBdr>
+              <w:shd w:fill="auto" w:val="clear"/>
+              <w:spacing w:after="0" w:before="0" w:line="240" w:lineRule="auto"/>
+              <w:ind w:left="720" w:right="0" w:hanging="360"/>
+              <w:jc w:val="left"/>
+              <w:rPr>
+                <w:rFonts w:ascii="Montserrat" w:cs="Montserrat" w:eastAsia="Montserrat" w:hAnsi="Montserrat"/>
+                <w:sz w:val="22"/>
+                <w:szCs w:val="22"/>
+              </w:rPr>
+            </w:pPr>
+            <w:r>
+              <w:rPr>
+                <w:rtl w:val="0"/>
+              </w:rPr>
+            </w:r>
+          </w:p>
+        </w:tc>
+      </w:tr>
+      <w:tr>
+        <w:trPr>
+          <w:cantSplit w:val="0"/>
+          <w:tblHeader w:val="0"/>
+        </w:trPr>
+        <w:tc>
+          <w:tcPr>
+            <w:shd w:fill="auto" w:val="clear"/>
+            <w:tcMar>
+              <w:top w:w="100.0" w:type="dxa"/>
+              <w:left w:w="100.0" w:type="dxa"/>
+              <w:bottom w:w="100.0" w:type="dxa"/>
+              <w:right w:w="100.0" w:type="dxa"/>
+            </w:tcMar>
+            <w:vAlign w:val="top"/>
+          </w:tcPr>
+          <w:p>
+            <w:pPr>
+              <w:keepNext w:val="0"/>
+              <w:keepLines w:val="0"/>
+              <w:pageBreakBefore w:val="0"/>
+              <w:widowControl w:val="0"/>
+              <w:pBdr>
+                <w:top w:space="0" w:sz="0" w:val="nil"/>
+                <w:left w:space="0" w:sz="0" w:val="nil"/>
+                <w:bottom w:space="0" w:sz="0" w:val="nil"/>
+                <w:right w:space="0" w:sz="0" w:val="nil"/>
+                <w:between w:space="0" w:sz="0" w:val="nil"/>
+              </w:pBdr>
+              <w:shd w:fill="auto" w:val="clear"/>
+              <w:spacing w:after="0" w:before="0" w:line="240" w:lineRule="auto"/>
+              <w:ind w:left="0" w:right="0" w:firstLine="0"/>
+              <w:jc w:val="left"/>
+              <w:rPr>
+                <w:rFonts w:ascii="Montserrat" w:cs="Montserrat" w:eastAsia="Montserrat" w:hAnsi="Montserrat"/>
+                <w:sz w:val="22"/>
+                <w:szCs w:val="22"/>
+              </w:rPr>
+            </w:pPr>
+            <w:r>
+              <w:rPr>
+                <w:rFonts w:ascii="Montserrat" w:cs="Montserrat" w:eastAsia="Montserrat" w:hAnsi="Montserrat"/>
+                <w:sz w:val="22"/>
+                <w:szCs w:val="22"/>
+                <w:rtl w:val="0"/>
+              </w:rPr>
+              <w:t xml:space="preserve">Possible Contacts/collaborators:</w:t>
+            </w:r>
+          </w:p>
+        </w:tc>
+      </w:tr>
+      <w:tr>
+        <w:trPr>
+          <w:cantSplit w:val="0"/>
+          <w:tblHeader w:val="0"/>
+        </w:trPr>
+        <w:tc>
+          <w:tcPr>
+            <w:shd w:fill="auto" w:val="clear"/>
+            <w:tcMar>
+              <w:top w:w="100.0" w:type="dxa"/>
+              <w:left w:w="100.0" w:type="dxa"/>
+              <w:bottom w:w="100.0" w:type="dxa"/>
+              <w:right w:w="100.0" w:type="dxa"/>
+            </w:tcMar>
+            <w:vAlign w:val="top"/>
+          </w:tcPr>
+          <w:p>
+            <w:pPr>
+              <w:keepNext w:val="0"/>
+              <w:keepLines w:val="0"/>
+              <w:pageBreakBefore w:val="0"/>
               <w:widowControl w:val="0"/>
               <w:numPr>
                 <w:ilvl w:val="0"/>
@@ -5460,7 +6782,7 @@
                 <w:szCs w:val="22"/>
               </w:rPr>
             </w:pPr>
-            <w:hyperlink r:id="rId20">
+            <w:hyperlink r:id="rId38">
               <w:r>
                 <w:rPr>
                   <w:rFonts w:ascii="Montserrat" w:cs="Montserrat" w:eastAsia="Montserrat" w:hAnsi="Montserrat"/>
@@ -5487,6 +6809,7 @@
             <w:pPr>
               <w:keepNext w:val="0"/>
               <w:keepLines w:val="0"/>
+              <w:pageBreakBefore w:val="0"/>
               <w:widowControl w:val="0"/>
               <w:numPr>
                 <w:ilvl w:val="0"/>
@@ -5509,7 +6832,7 @@
                 <w:szCs w:val="22"/>
               </w:rPr>
             </w:pPr>
-            <w:hyperlink r:id="rId21">
+            <w:hyperlink r:id="rId39">
               <w:r>
                 <w:rPr>
                   <w:rFonts w:ascii="Montserrat" w:cs="Montserrat" w:eastAsia="Montserrat" w:hAnsi="Montserrat"/>
@@ -5537,6 +6860,7 @@
     </w:tbl>
     <w:p>
       <w:pPr>
+        <w:pageBreakBefore w:val="0"/>
         <w:rPr>
           <w:rFonts w:ascii="Montserrat" w:cs="Montserrat" w:eastAsia="Montserrat" w:hAnsi="Montserrat"/>
           <w:sz w:val="22"/>
@@ -5552,12 +6876,13 @@
     <w:p>
       <w:pPr>
         <w:pStyle w:val="Heading2"/>
-        <w:rPr>
-          <w:rFonts w:ascii="Montserrat" w:cs="Montserrat" w:eastAsia="Montserrat" w:hAnsi="Montserrat"/>
-        </w:rPr>
-      </w:pPr>
-      <w:bookmarkStart w:colFirst="0" w:colLast="0" w:name="_heading=h.hnnx8cnc9xhq" w:id="11"/>
-      <w:bookmarkEnd w:id="11"/>
+        <w:pageBreakBefore w:val="0"/>
+        <w:rPr>
+          <w:rFonts w:ascii="Montserrat" w:cs="Montserrat" w:eastAsia="Montserrat" w:hAnsi="Montserrat"/>
+        </w:rPr>
+      </w:pPr>
+      <w:bookmarkStart w:colFirst="0" w:colLast="0" w:name="_heading=h.hnnx8cnc9xhq" w:id="10"/>
+      <w:bookmarkEnd w:id="10"/>
       <w:r>
         <w:rPr>
           <w:rtl w:val="0"/>
@@ -5572,6 +6897,7 @@
     </w:p>
     <w:p>
       <w:pPr>
+        <w:pageBreakBefore w:val="0"/>
         <w:rPr>
           <w:rFonts w:ascii="Montserrat" w:cs="Montserrat" w:eastAsia="Montserrat" w:hAnsi="Montserrat"/>
           <w:sz w:val="22"/>
@@ -5590,6 +6916,7 @@
     </w:p>
     <w:p>
       <w:pPr>
+        <w:pageBreakBefore w:val="0"/>
         <w:widowControl w:val="0"/>
         <w:numPr>
           <w:ilvl w:val="0"/>
@@ -5602,7 +6929,7 @@
           <w:szCs w:val="22"/>
         </w:rPr>
       </w:pPr>
-      <w:hyperlink r:id="rId22">
+      <w:hyperlink r:id="rId40">
         <w:r>
           <w:rPr>
             <w:rFonts w:ascii="Montserrat" w:cs="Montserrat" w:eastAsia="Montserrat" w:hAnsi="Montserrat"/>
@@ -5623,6 +6950,7 @@
     </w:p>
     <w:p>
       <w:pPr>
+        <w:pageBreakBefore w:val="0"/>
         <w:widowControl w:val="0"/>
         <w:numPr>
           <w:ilvl w:val="0"/>
@@ -5635,7 +6963,7 @@
           <w:szCs w:val="22"/>
         </w:rPr>
       </w:pPr>
-      <w:hyperlink r:id="rId23">
+      <w:hyperlink r:id="rId41">
         <w:r>
           <w:rPr>
             <w:rFonts w:ascii="Montserrat" w:cs="Montserrat" w:eastAsia="Montserrat" w:hAnsi="Montserrat"/>
@@ -5656,6 +6984,7 @@
     </w:p>
     <w:p>
       <w:pPr>
+        <w:pageBreakBefore w:val="0"/>
         <w:widowControl w:val="0"/>
         <w:ind w:left="0" w:firstLine="0"/>
         <w:rPr>
@@ -5676,10 +7005,11 @@
     </w:p>
     <w:p>
       <w:pPr>
+        <w:pageBreakBefore w:val="0"/>
         <w:widowControl w:val="0"/>
         <w:numPr>
           <w:ilvl w:val="0"/>
-          <w:numId w:val="16"/>
+          <w:numId w:val="15"/>
         </w:numPr>
         <w:ind w:left="720" w:hanging="360"/>
         <w:rPr>
@@ -5697,20 +7027,22 @@
     </w:p>
     <w:p>
       <w:pPr>
-        <w:rPr>
-          <w:rFonts w:ascii="Montserrat" w:cs="Montserrat" w:eastAsia="Montserrat" w:hAnsi="Montserrat"/>
-          <w:sz w:val="22"/>
-          <w:szCs w:val="22"/>
-        </w:rPr>
-      </w:pPr>
-      <w:r>
-        <w:rPr>
-          <w:rtl w:val="0"/>
-        </w:rPr>
-      </w:r>
-    </w:p>
-    <w:p>
-      <w:pPr>
+        <w:pageBreakBefore w:val="0"/>
+        <w:rPr>
+          <w:rFonts w:ascii="Montserrat" w:cs="Montserrat" w:eastAsia="Montserrat" w:hAnsi="Montserrat"/>
+          <w:sz w:val="22"/>
+          <w:szCs w:val="22"/>
+        </w:rPr>
+      </w:pPr>
+      <w:r>
+        <w:rPr>
+          <w:rtl w:val="0"/>
+        </w:rPr>
+      </w:r>
+    </w:p>
+    <w:p>
+      <w:pPr>
+        <w:pageBreakBefore w:val="0"/>
         <w:rPr>
           <w:rFonts w:ascii="Montserrat" w:cs="Montserrat" w:eastAsia="Montserrat" w:hAnsi="Montserrat"/>
           <w:sz w:val="22"/>
@@ -5729,6 +7061,7 @@
     </w:p>
     <w:p>
       <w:pPr>
+        <w:pageBreakBefore w:val="0"/>
         <w:numPr>
           <w:ilvl w:val="0"/>
           <w:numId w:val="1"/>
@@ -5741,7 +7074,7 @@
           <w:u w:val="none"/>
         </w:rPr>
       </w:pPr>
-      <w:hyperlink r:id="rId24">
+      <w:hyperlink r:id="rId42">
         <w:r>
           <w:rPr>
             <w:rFonts w:ascii="Montserrat" w:cs="Montserrat" w:eastAsia="Montserrat" w:hAnsi="Montserrat"/>
@@ -5763,10 +7096,11 @@
     <w:p>
       <w:pPr>
         <w:pStyle w:val="Heading2"/>
+        <w:pageBreakBefore w:val="0"/>
         <w:rPr/>
       </w:pPr>
-      <w:bookmarkStart w:colFirst="0" w:colLast="0" w:name="_heading=h.rt8hasvvajb4" w:id="12"/>
-      <w:bookmarkEnd w:id="12"/>
+      <w:bookmarkStart w:colFirst="0" w:colLast="0" w:name="_heading=h.rt8hasvvajb4" w:id="11"/>
+      <w:bookmarkEnd w:id="11"/>
       <w:r>
         <w:rPr>
           <w:rtl w:val="0"/>
@@ -5776,6 +7110,7 @@
     </w:p>
     <w:p>
       <w:pPr>
+        <w:pageBreakBefore w:val="0"/>
         <w:rPr>
           <w:rFonts w:ascii="Montserrat" w:cs="Montserrat" w:eastAsia="Montserrat" w:hAnsi="Montserrat"/>
           <w:b w:val="1"/>
@@ -5792,90 +7127,6 @@
           <w:rtl w:val="0"/>
         </w:rPr>
         <w:t xml:space="preserve">Abstract (&lt;250 words)</w:t>
-      </w:r>
-    </w:p>
-    <w:tbl>
-      <w:tblPr>
-        <w:tblStyle w:val="Table6"/>
-        <w:tblW w:w="9350.0" w:type="dxa"/>
-        <w:jc w:val="left"/>
-        <w:tblInd w:w="0.0" w:type="dxa"/>
-        <w:tblBorders>
-          <w:top w:color="000000" w:space="0" w:sz="4" w:val="single"/>
-          <w:left w:color="000000" w:space="0" w:sz="4" w:val="single"/>
-          <w:bottom w:color="000000" w:space="0" w:sz="4" w:val="single"/>
-          <w:right w:color="000000" w:space="0" w:sz="4" w:val="single"/>
-          <w:insideH w:color="000000" w:space="0" w:sz="4" w:val="single"/>
-          <w:insideV w:color="000000" w:space="0" w:sz="4" w:val="single"/>
-        </w:tblBorders>
-        <w:tblLayout w:type="fixed"/>
-        <w:tblLook w:val="0400"/>
-      </w:tblPr>
-      <w:tblGrid>
-        <w:gridCol w:w="9350"/>
-        <w:tblGridChange w:id="0">
-          <w:tblGrid>
-            <w:gridCol w:w="9350"/>
-          </w:tblGrid>
-        </w:tblGridChange>
-      </w:tblGrid>
-      <w:tr>
-        <w:trPr>
-          <w:cantSplit w:val="0"/>
-          <w:trHeight w:val="3167" w:hRule="atLeast"/>
-          <w:tblHeader w:val="0"/>
-        </w:trPr>
-        <w:tc>
-          <w:tcPr/>
-          <w:p>
-            <w:pPr>
-              <w:rPr>
-                <w:rFonts w:ascii="Montserrat" w:cs="Montserrat" w:eastAsia="Montserrat" w:hAnsi="Montserrat"/>
-                <w:sz w:val="22"/>
-                <w:szCs w:val="22"/>
-              </w:rPr>
-            </w:pPr>
-            <w:r>
-              <w:rPr>
-                <w:rtl w:val="0"/>
-              </w:rPr>
-            </w:r>
-          </w:p>
-        </w:tc>
-      </w:tr>
-    </w:tbl>
-    <w:p>
-      <w:pPr>
-        <w:rPr>
-          <w:rFonts w:ascii="Montserrat" w:cs="Montserrat" w:eastAsia="Montserrat" w:hAnsi="Montserrat"/>
-          <w:sz w:val="22"/>
-          <w:szCs w:val="22"/>
-        </w:rPr>
-      </w:pPr>
-      <w:r>
-        <w:rPr>
-          <w:rtl w:val="0"/>
-        </w:rPr>
-      </w:r>
-    </w:p>
-    <w:p>
-      <w:pPr>
-        <w:rPr>
-          <w:rFonts w:ascii="Montserrat" w:cs="Montserrat" w:eastAsia="Montserrat" w:hAnsi="Montserrat"/>
-          <w:b w:val="1"/>
-          <w:sz w:val="22"/>
-          <w:szCs w:val="22"/>
-        </w:rPr>
-      </w:pPr>
-      <w:r>
-        <w:rPr>
-          <w:rFonts w:ascii="Montserrat" w:cs="Montserrat" w:eastAsia="Montserrat" w:hAnsi="Montserrat"/>
-          <w:b w:val="1"/>
-          <w:sz w:val="22"/>
-          <w:szCs w:val="22"/>
-          <w:rtl w:val="0"/>
-        </w:rPr>
-        <w:t xml:space="preserve">Scientific Background (200–350 words)</w:t>
       </w:r>
     </w:p>
     <w:tbl>
@@ -5913,127 +7164,17 @@
           <w:tcPr/>
           <w:p>
             <w:pPr>
-              <w:rPr>
-                <w:rFonts w:ascii="Montserrat" w:cs="Montserrat" w:eastAsia="Montserrat" w:hAnsi="Montserrat"/>
+              <w:pageBreakBefore w:val="0"/>
+              <w:rPr>
+                <w:rFonts w:ascii="Montserrat" w:cs="Montserrat" w:eastAsia="Montserrat" w:hAnsi="Montserrat"/>
+                <w:sz w:val="22"/>
+                <w:szCs w:val="22"/>
               </w:rPr>
             </w:pPr>
             <w:r>
               <w:rPr>
-                <w:rFonts w:ascii="Montserrat" w:cs="Montserrat" w:eastAsia="Montserrat" w:hAnsi="Montserrat"/>
-                <w:color w:val="333740"/>
-                <w:sz w:val="20"/>
-                <w:szCs w:val="20"/>
-                <w:highlight w:val="white"/>
-                <w:rtl w:val="0"/>
-              </w:rPr>
-              <w:t xml:space="preserve">### Scientific Background</w:t>
-            </w:r>
-            <w:r>
-              <w:rPr>
-                <w:rtl w:val="0"/>
-              </w:rPr>
-            </w:r>
-          </w:p>
-          <w:p>
-            <w:pPr>
-              <w:rPr>
-                <w:rFonts w:ascii="Montserrat" w:cs="Montserrat" w:eastAsia="Montserrat" w:hAnsi="Montserrat"/>
-                <w:sz w:val="22"/>
-                <w:szCs w:val="22"/>
-              </w:rPr>
-            </w:pPr>
-            <w:r>
-              <w:rPr>
-                <w:rtl w:val="0"/>
-              </w:rPr>
-            </w:r>
-          </w:p>
-          <w:p>
-            <w:pPr>
-              <w:rPr>
-                <w:rFonts w:ascii="Montserrat" w:cs="Montserrat" w:eastAsia="Montserrat" w:hAnsi="Montserrat"/>
-                <w:sz w:val="22"/>
-                <w:szCs w:val="22"/>
-              </w:rPr>
-            </w:pPr>
-            <w:r>
-              <w:rPr>
-                <w:rtl w:val="0"/>
-              </w:rPr>
-            </w:r>
-          </w:p>
-          <w:p>
-            <w:pPr>
-              <w:rPr>
-                <w:rFonts w:ascii="Montserrat" w:cs="Montserrat" w:eastAsia="Montserrat" w:hAnsi="Montserrat"/>
-                <w:sz w:val="22"/>
-                <w:szCs w:val="22"/>
-              </w:rPr>
-            </w:pPr>
-            <w:r>
-              <w:rPr>
-                <w:rFonts w:ascii="Montserrat" w:cs="Montserrat" w:eastAsia="Montserrat" w:hAnsi="Montserrat"/>
-                <w:sz w:val="22"/>
-                <w:szCs w:val="22"/>
-                <w:rtl w:val="0"/>
-              </w:rPr>
-              <w:t xml:space="preserve">Further Reading: Add links with markdown format: [</w:t>
-            </w:r>
-            <w:r>
-              <w:rPr>
-                <w:rFonts w:ascii="Montserrat" w:cs="Montserrat" w:eastAsia="Montserrat" w:hAnsi="Montserrat"/>
-                <w:i w:val="1"/>
-                <w:sz w:val="22"/>
-                <w:szCs w:val="22"/>
-                <w:rtl w:val="0"/>
-              </w:rPr>
-              <w:t xml:space="preserve">link text</w:t>
-            </w:r>
-            <w:r>
-              <w:rPr>
-                <w:rFonts w:ascii="Montserrat" w:cs="Montserrat" w:eastAsia="Montserrat" w:hAnsi="Montserrat"/>
-                <w:sz w:val="22"/>
-                <w:szCs w:val="22"/>
-                <w:rtl w:val="0"/>
-              </w:rPr>
-              <w:t xml:space="preserve">](</w:t>
-            </w:r>
-            <w:r>
-              <w:rPr>
-                <w:rFonts w:ascii="Montserrat" w:cs="Montserrat" w:eastAsia="Montserrat" w:hAnsi="Montserrat"/>
-                <w:i w:val="1"/>
-                <w:sz w:val="22"/>
-                <w:szCs w:val="22"/>
-                <w:rtl w:val="0"/>
-              </w:rPr>
-              <w:t xml:space="preserve">link URL</w:t>
-            </w:r>
-            <w:r>
-              <w:rPr>
-                <w:rFonts w:ascii="Montserrat" w:cs="Montserrat" w:eastAsia="Montserrat" w:hAnsi="Montserrat"/>
-                <w:sz w:val="22"/>
-                <w:szCs w:val="22"/>
-                <w:rtl w:val="0"/>
-              </w:rPr>
-              <w:t xml:space="preserve">)</w:t>
-            </w:r>
-          </w:p>
-          <w:p>
-            <w:pPr>
-              <w:rPr>
-                <w:rFonts w:ascii="Montserrat" w:cs="Montserrat" w:eastAsia="Montserrat" w:hAnsi="Montserrat"/>
-                <w:sz w:val="22"/>
-                <w:szCs w:val="22"/>
-              </w:rPr>
-            </w:pPr>
-            <w:r>
-              <w:rPr>
-                <w:rFonts w:ascii="Montserrat" w:cs="Montserrat" w:eastAsia="Montserrat" w:hAnsi="Montserrat"/>
-                <w:sz w:val="22"/>
-                <w:szCs w:val="22"/>
-                <w:rtl w:val="0"/>
-              </w:rPr>
-              <w:t xml:space="preserve">- [A Puma Hunter Is Enlisted to Track Down and Help Save Florida Panthers [Excerpt]](https://www.scientificamerican.com/article/a-puma-hunter-is-enlisted-to-track-down-and-help-save-florida-panthers-excerpt/)</w:t>
+                <w:rtl w:val="0"/>
+              </w:rPr>
             </w:r>
           </w:p>
         </w:tc>
@@ -6041,20 +7182,22 @@
     </w:tbl>
     <w:p>
       <w:pPr>
-        <w:rPr>
-          <w:rFonts w:ascii="Montserrat" w:cs="Montserrat" w:eastAsia="Montserrat" w:hAnsi="Montserrat"/>
-          <w:sz w:val="22"/>
-          <w:szCs w:val="22"/>
-        </w:rPr>
-      </w:pPr>
-      <w:r>
-        <w:rPr>
-          <w:rtl w:val="0"/>
-        </w:rPr>
-      </w:r>
-    </w:p>
-    <w:p>
-      <w:pPr>
+        <w:pageBreakBefore w:val="0"/>
+        <w:rPr>
+          <w:rFonts w:ascii="Montserrat" w:cs="Montserrat" w:eastAsia="Montserrat" w:hAnsi="Montserrat"/>
+          <w:sz w:val="22"/>
+          <w:szCs w:val="22"/>
+        </w:rPr>
+      </w:pPr>
+      <w:r>
+        <w:rPr>
+          <w:rtl w:val="0"/>
+        </w:rPr>
+      </w:r>
+    </w:p>
+    <w:p>
+      <w:pPr>
+        <w:pageBreakBefore w:val="0"/>
         <w:rPr>
           <w:rFonts w:ascii="Montserrat" w:cs="Montserrat" w:eastAsia="Montserrat" w:hAnsi="Montserrat"/>
           <w:b w:val="1"/>
@@ -6070,7 +7213,7 @@
           <w:szCs w:val="22"/>
           <w:rtl w:val="0"/>
         </w:rPr>
-        <w:t xml:space="preserve">Lesson &lt;-&gt; Research Connections (200–350 words)</w:t>
+        <w:t xml:space="preserve">Scientific Background (200–350 words)</w:t>
       </w:r>
     </w:p>
     <w:tbl>
@@ -6108,6 +7251,7 @@
           <w:tcPr/>
           <w:p>
             <w:pPr>
+              <w:pageBreakBefore w:val="0"/>
               <w:rPr>
                 <w:rFonts w:ascii="Montserrat" w:cs="Montserrat" w:eastAsia="Montserrat" w:hAnsi="Montserrat"/>
               </w:rPr>
@@ -6121,7 +7265,7 @@
                 <w:highlight w:val="white"/>
                 <w:rtl w:val="0"/>
               </w:rPr>
-              <w:t xml:space="preserve">### Lesson Connections to this Research</w:t>
+              <w:t xml:space="preserve">### Scientific Background</w:t>
             </w:r>
             <w:r>
               <w:rPr>
@@ -6131,6 +7275,7 @@
           </w:p>
           <w:p>
             <w:pPr>
+              <w:pageBreakBefore w:val="0"/>
               <w:rPr>
                 <w:rFonts w:ascii="Montserrat" w:cs="Montserrat" w:eastAsia="Montserrat" w:hAnsi="Montserrat"/>
                 <w:sz w:val="22"/>
@@ -6145,6 +7290,7 @@
           </w:p>
           <w:p>
             <w:pPr>
+              <w:pageBreakBefore w:val="0"/>
               <w:rPr>
                 <w:rFonts w:ascii="Montserrat" w:cs="Montserrat" w:eastAsia="Montserrat" w:hAnsi="Montserrat"/>
                 <w:sz w:val="22"/>
@@ -6155,6 +7301,82 @@
               <w:rPr>
                 <w:rtl w:val="0"/>
               </w:rPr>
+            </w:r>
+          </w:p>
+          <w:p>
+            <w:pPr>
+              <w:pageBreakBefore w:val="0"/>
+              <w:rPr>
+                <w:rFonts w:ascii="Montserrat" w:cs="Montserrat" w:eastAsia="Montserrat" w:hAnsi="Montserrat"/>
+                <w:sz w:val="22"/>
+                <w:szCs w:val="22"/>
+              </w:rPr>
+            </w:pPr>
+            <w:r>
+              <w:rPr>
+                <w:rFonts w:ascii="Montserrat" w:cs="Montserrat" w:eastAsia="Montserrat" w:hAnsi="Montserrat"/>
+                <w:sz w:val="22"/>
+                <w:szCs w:val="22"/>
+                <w:rtl w:val="0"/>
+              </w:rPr>
+              <w:t xml:space="preserve">Further Reading: Add links with markdown format: [</w:t>
+            </w:r>
+            <w:r>
+              <w:rPr>
+                <w:rFonts w:ascii="Montserrat" w:cs="Montserrat" w:eastAsia="Montserrat" w:hAnsi="Montserrat"/>
+                <w:i w:val="1"/>
+                <w:sz w:val="22"/>
+                <w:szCs w:val="22"/>
+                <w:rtl w:val="0"/>
+              </w:rPr>
+              <w:t xml:space="preserve">link text</w:t>
+            </w:r>
+            <w:r>
+              <w:rPr>
+                <w:rFonts w:ascii="Montserrat" w:cs="Montserrat" w:eastAsia="Montserrat" w:hAnsi="Montserrat"/>
+                <w:sz w:val="22"/>
+                <w:szCs w:val="22"/>
+                <w:rtl w:val="0"/>
+              </w:rPr>
+              <w:t xml:space="preserve">](</w:t>
+            </w:r>
+            <w:r>
+              <w:rPr>
+                <w:rFonts w:ascii="Montserrat" w:cs="Montserrat" w:eastAsia="Montserrat" w:hAnsi="Montserrat"/>
+                <w:i w:val="1"/>
+                <w:sz w:val="22"/>
+                <w:szCs w:val="22"/>
+                <w:rtl w:val="0"/>
+              </w:rPr>
+              <w:t xml:space="preserve">link URL</w:t>
+            </w:r>
+            <w:r>
+              <w:rPr>
+                <w:rFonts w:ascii="Montserrat" w:cs="Montserrat" w:eastAsia="Montserrat" w:hAnsi="Montserrat"/>
+                <w:sz w:val="22"/>
+                <w:szCs w:val="22"/>
+                <w:rtl w:val="0"/>
+              </w:rPr>
+              <w:t xml:space="preserve">)</w:t>
+            </w:r>
+          </w:p>
+          <w:p>
+            <w:pPr>
+              <w:pageBreakBefore w:val="0"/>
+              <w:rPr>
+                <w:rFonts w:ascii="Montserrat" w:cs="Montserrat" w:eastAsia="Montserrat" w:hAnsi="Montserrat"/>
+                <w:sz w:val="22"/>
+                <w:szCs w:val="22"/>
+              </w:rPr>
+            </w:pPr>
+            <w:r>
+              <w:rPr>
+                <w:rFonts w:ascii="Montserrat" w:cs="Montserrat" w:eastAsia="Montserrat" w:hAnsi="Montserrat"/>
+                <w:sz w:val="22"/>
+                <w:szCs w:val="22"/>
+                <w:rtl w:val="0"/>
+              </w:rPr>
+              <w:t xml:space="preserve">- [A Puma Hunter Is Enlisted to Track Down and Help Save Florida Panthers [Excerpt]](https://www.scientificamerican.com/article/a-puma-hunter-is-enlisted-to-track-down-and-help-save-florida-panthers-excerpt/)</w:t>
             </w:r>
           </w:p>
         </w:tc>
@@ -6162,6 +7384,132 @@
     </w:tbl>
     <w:p>
       <w:pPr>
+        <w:pageBreakBefore w:val="0"/>
+        <w:rPr>
+          <w:rFonts w:ascii="Montserrat" w:cs="Montserrat" w:eastAsia="Montserrat" w:hAnsi="Montserrat"/>
+          <w:sz w:val="22"/>
+          <w:szCs w:val="22"/>
+        </w:rPr>
+      </w:pPr>
+      <w:r>
+        <w:rPr>
+          <w:rtl w:val="0"/>
+        </w:rPr>
+      </w:r>
+    </w:p>
+    <w:p>
+      <w:pPr>
+        <w:pageBreakBefore w:val="0"/>
+        <w:rPr>
+          <w:rFonts w:ascii="Montserrat" w:cs="Montserrat" w:eastAsia="Montserrat" w:hAnsi="Montserrat"/>
+          <w:b w:val="1"/>
+          <w:sz w:val="22"/>
+          <w:szCs w:val="22"/>
+        </w:rPr>
+      </w:pPr>
+      <w:r>
+        <w:rPr>
+          <w:rFonts w:ascii="Montserrat" w:cs="Montserrat" w:eastAsia="Montserrat" w:hAnsi="Montserrat"/>
+          <w:b w:val="1"/>
+          <w:sz w:val="22"/>
+          <w:szCs w:val="22"/>
+          <w:rtl w:val="0"/>
+        </w:rPr>
+        <w:t xml:space="preserve">Lesson &lt;-&gt; Research Connections (200–350 words)</w:t>
+      </w:r>
+    </w:p>
+    <w:tbl>
+      <w:tblPr>
+        <w:tblStyle w:val="Table9"/>
+        <w:tblW w:w="9350.0" w:type="dxa"/>
+        <w:jc w:val="left"/>
+        <w:tblInd w:w="0.0" w:type="dxa"/>
+        <w:tblBorders>
+          <w:top w:color="000000" w:space="0" w:sz="4" w:val="single"/>
+          <w:left w:color="000000" w:space="0" w:sz="4" w:val="single"/>
+          <w:bottom w:color="000000" w:space="0" w:sz="4" w:val="single"/>
+          <w:right w:color="000000" w:space="0" w:sz="4" w:val="single"/>
+          <w:insideH w:color="000000" w:space="0" w:sz="4" w:val="single"/>
+          <w:insideV w:color="000000" w:space="0" w:sz="4" w:val="single"/>
+        </w:tblBorders>
+        <w:tblLayout w:type="fixed"/>
+        <w:tblLook w:val="0400"/>
+      </w:tblPr>
+      <w:tblGrid>
+        <w:gridCol w:w="9350"/>
+        <w:tblGridChange w:id="0">
+          <w:tblGrid>
+            <w:gridCol w:w="9350"/>
+          </w:tblGrid>
+        </w:tblGridChange>
+      </w:tblGrid>
+      <w:tr>
+        <w:trPr>
+          <w:cantSplit w:val="0"/>
+          <w:trHeight w:val="3167" w:hRule="atLeast"/>
+          <w:tblHeader w:val="0"/>
+        </w:trPr>
+        <w:tc>
+          <w:tcPr/>
+          <w:p>
+            <w:pPr>
+              <w:pageBreakBefore w:val="0"/>
+              <w:rPr>
+                <w:rFonts w:ascii="Montserrat" w:cs="Montserrat" w:eastAsia="Montserrat" w:hAnsi="Montserrat"/>
+              </w:rPr>
+            </w:pPr>
+            <w:r>
+              <w:rPr>
+                <w:rFonts w:ascii="Montserrat" w:cs="Montserrat" w:eastAsia="Montserrat" w:hAnsi="Montserrat"/>
+                <w:color w:val="333740"/>
+                <w:sz w:val="20"/>
+                <w:szCs w:val="20"/>
+                <w:highlight w:val="white"/>
+                <w:rtl w:val="0"/>
+              </w:rPr>
+              <w:t xml:space="preserve">### Lesson Connections to this Research</w:t>
+            </w:r>
+            <w:r>
+              <w:rPr>
+                <w:rtl w:val="0"/>
+              </w:rPr>
+            </w:r>
+          </w:p>
+          <w:p>
+            <w:pPr>
+              <w:pageBreakBefore w:val="0"/>
+              <w:rPr>
+                <w:rFonts w:ascii="Montserrat" w:cs="Montserrat" w:eastAsia="Montserrat" w:hAnsi="Montserrat"/>
+                <w:sz w:val="22"/>
+                <w:szCs w:val="22"/>
+              </w:rPr>
+            </w:pPr>
+            <w:r>
+              <w:rPr>
+                <w:rtl w:val="0"/>
+              </w:rPr>
+            </w:r>
+          </w:p>
+          <w:p>
+            <w:pPr>
+              <w:pageBreakBefore w:val="0"/>
+              <w:rPr>
+                <w:rFonts w:ascii="Montserrat" w:cs="Montserrat" w:eastAsia="Montserrat" w:hAnsi="Montserrat"/>
+                <w:sz w:val="22"/>
+                <w:szCs w:val="22"/>
+              </w:rPr>
+            </w:pPr>
+            <w:r>
+              <w:rPr>
+                <w:rtl w:val="0"/>
+              </w:rPr>
+            </w:r>
+          </w:p>
+        </w:tc>
+      </w:tr>
+    </w:tbl>
+    <w:p>
+      <w:pPr>
         <w:rPr>
           <w:rFonts w:ascii="Montserrat" w:cs="Montserrat" w:eastAsia="Montserrat" w:hAnsi="Montserrat"/>
           <w:sz w:val="22"/>
@@ -6175,12 +7523,12 @@
       </w:r>
     </w:p>
     <w:sectPr>
-      <w:headerReference r:id="rId25" w:type="default"/>
-      <w:headerReference r:id="rId26" w:type="first"/>
-      <w:headerReference r:id="rId27" w:type="even"/>
-      <w:footerReference r:id="rId28" w:type="default"/>
-      <w:footerReference r:id="rId29" w:type="first"/>
-      <w:footerReference r:id="rId30" w:type="even"/>
+      <w:headerReference r:id="rId43" w:type="default"/>
+      <w:headerReference r:id="rId44" w:type="first"/>
+      <w:headerReference r:id="rId45" w:type="even"/>
+      <w:footerReference r:id="rId46" w:type="default"/>
+      <w:footerReference r:id="rId47" w:type="first"/>
+      <w:footerReference r:id="rId48" w:type="even"/>
       <w:pgSz w:h="15840" w:w="12240" w:orient="portrait"/>
       <w:pgMar w:bottom="1440" w:top="1440" w:left="1440" w:right="1440" w:header="720" w:footer="720"/>
       <w:pgNumType w:start="1"/>
@@ -6191,11 +7539,12 @@
 
 <file path=word/comments.xml><?xml version="1.0" encoding="utf-8"?>
 <w:comments xmlns:mc="http://schemas.openxmlformats.org/markup-compatibility/2006" xmlns:o="urn:schemas-microsoft-com:office:office" xmlns:r="http://schemas.openxmlformats.org/officeDocument/2006/relationships" xmlns:m="http://schemas.openxmlformats.org/officeDocument/2006/math" xmlns:v="urn:schemas-microsoft-com:vml" xmlns:wp="http://schemas.openxmlformats.org/drawingml/2006/wordprocessingDrawing" xmlns:w10="urn:schemas-microsoft-com:office:word" xmlns:w="http://schemas.openxmlformats.org/wordprocessingml/2006/main" xmlns:wne="http://schemas.microsoft.com/office/word/2006/wordml" xmlns:sl="http://schemas.openxmlformats.org/schemaLibrary/2006/main" xmlns:a="http://schemas.openxmlformats.org/drawingml/2006/main" xmlns:pic="http://schemas.openxmlformats.org/drawingml/2006/picture" xmlns:c="http://schemas.openxmlformats.org/drawingml/2006/chart" xmlns:lc="http://schemas.openxmlformats.org/drawingml/2006/lockedCanvas" xmlns:dgm="http://schemas.openxmlformats.org/drawingml/2006/diagram" xmlns:wps="http://schemas.microsoft.com/office/word/2010/wordprocessingShape" xmlns:wpg="http://schemas.microsoft.com/office/word/2010/wordprocessingGroup" xmlns:w14="http://schemas.microsoft.com/office/word/2010/wordml" xmlns:w15="http://schemas.microsoft.com/office/word/2012/wordml">
-  <w:comment w:author="Matt Wilkins" w:id="3" w:date="2021-07-27T21:16:59Z">
+  <w:comment w:author="Matt Wilkins" w:id="7" w:date="2021-08-21T18:34:27Z">
     <w:p>
       <w:pPr>
         <w:keepNext w:val="0"/>
         <w:keepLines w:val="0"/>
+        <w:pageBreakBefore w:val="0"/>
         <w:widowControl w:val="0"/>
         <w:pBdr>
           <w:top w:space="0" w:sz="0" w:val="nil"/>
@@ -6237,15 +7586,16 @@
           <w:vertAlign w:val="baseline"/>
           <w:rtl w:val="0"/>
         </w:rPr>
-        <w:t xml:space="preserve">this is getting outdated. Day 2 is focused on going deeper into what genetic rescue is, how it goes wrong, and introducing the model system.</w:t>
+        <w:t xml:space="preserve">how do we scaffold experimental design? What are we actually expecting them to come up with?</w:t>
       </w:r>
     </w:p>
   </w:comment>
-  <w:comment w:author="Sarah Fitzpatrick" w:id="13" w:date="2021-06-21T19:28:47Z">
+  <w:comment w:author="Sarah Fitzpatrick" w:id="18" w:date="2021-06-21T19:28:47Z">
     <w:p>
       <w:pPr>
         <w:keepNext w:val="0"/>
         <w:keepLines w:val="0"/>
+        <w:pageBreakBefore w:val="0"/>
         <w:widowControl w:val="0"/>
         <w:pBdr>
           <w:top w:space="0" w:sz="0" w:val="nil"/>
@@ -6291,11 +7641,12 @@
       </w:r>
     </w:p>
   </w:comment>
-  <w:comment w:author="Sarah Fitzpatrick" w:id="12" w:date="2021-06-21T19:26:00Z">
+  <w:comment w:author="Sarah Fitzpatrick" w:id="16" w:date="2021-06-21T19:19:54Z">
     <w:p>
       <w:pPr>
         <w:keepNext w:val="0"/>
         <w:keepLines w:val="0"/>
+        <w:pageBreakBefore w:val="0"/>
         <w:widowControl w:val="0"/>
         <w:pBdr>
           <w:top w:space="0" w:sz="0" w:val="nil"/>
@@ -6337,15 +7688,14 @@
           <w:vertAlign w:val="baseline"/>
           <w:rtl w:val="0"/>
         </w:rPr>
-        <w:t xml:space="preserve">Could add: There is a lot of uncertainty and many decisions that managers need to get right in order for this to be a successful strategy, and the stakes are high when you're dealing with endangered species!</w:t>
-      </w:r>
-    </w:p>
-  </w:comment>
-  <w:comment w:author="Sarah Fitzpatrick" w:id="11" w:date="2021-06-21T19:19:54Z">
+        <w:t xml:space="preserve">this is super important too. would GR have been effective in guppies if we had introduced a distinct subspecies from Venezuela? or in panthers if managers had brought in pumas from California?</w:t>
+      </w:r>
+    </w:p>
     <w:p>
       <w:pPr>
         <w:keepNext w:val="0"/>
         <w:keepLines w:val="0"/>
+        <w:pageBreakBefore w:val="0"/>
         <w:widowControl w:val="0"/>
         <w:pBdr>
           <w:top w:space="0" w:sz="0" w:val="nil"/>
@@ -6374,26 +7724,15 @@
       </w:pPr>
       <w:r>
         <w:rPr>
-          <w:rFonts w:ascii="Arial" w:cs="Arial" w:eastAsia="Arial" w:hAnsi="Arial"/>
-          <w:b w:val="0"/>
-          <w:i w:val="0"/>
-          <w:smallCaps w:val="0"/>
-          <w:strike w:val="0"/>
-          <w:color w:val="000000"/>
-          <w:sz w:val="22"/>
-          <w:szCs w:val="22"/>
-          <w:u w:val="none"/>
-          <w:shd w:fill="auto" w:val="clear"/>
-          <w:vertAlign w:val="baseline"/>
-          <w:rtl w:val="0"/>
-        </w:rPr>
-        <w:t xml:space="preserve">this is super important too. would GR have been effective in guppies if we had introduced a distinct subspecies from Venezuela? or in panthers if managers had brought in pumas from California?</w:t>
+          <w:rtl w:val="0"/>
+        </w:rPr>
       </w:r>
     </w:p>
     <w:p>
       <w:pPr>
         <w:keepNext w:val="0"/>
         <w:keepLines w:val="0"/>
+        <w:pageBreakBefore w:val="0"/>
         <w:widowControl w:val="0"/>
         <w:pBdr>
           <w:top w:space="0" w:sz="0" w:val="nil"/>
@@ -6422,14 +7761,29 @@
       </w:pPr>
       <w:r>
         <w:rPr>
-          <w:rtl w:val="0"/>
-        </w:rPr>
-      </w:r>
-    </w:p>
+          <w:rFonts w:ascii="Arial" w:cs="Arial" w:eastAsia="Arial" w:hAnsi="Arial"/>
+          <w:b w:val="0"/>
+          <w:i w:val="0"/>
+          <w:smallCaps w:val="0"/>
+          <w:strike w:val="0"/>
+          <w:color w:val="000000"/>
+          <w:sz w:val="22"/>
+          <w:szCs w:val="22"/>
+          <w:u w:val="none"/>
+          <w:shd w:fill="auto" w:val="clear"/>
+          <w:vertAlign w:val="baseline"/>
+          <w:rtl w:val="0"/>
+        </w:rPr>
+        <w:t xml:space="preserve">How much gene flow is too much / how many individuals to introduce is another question/nuance that could be discussed.</w:t>
+      </w:r>
+    </w:p>
+  </w:comment>
+  <w:comment w:author="Pedro Marquez-Zacarias" w:id="0" w:date="2021-08-21T03:19:47Z">
     <w:p>
       <w:pPr>
         <w:keepNext w:val="0"/>
         <w:keepLines w:val="0"/>
+        <w:pageBreakBefore w:val="0"/>
         <w:widowControl w:val="0"/>
         <w:pBdr>
           <w:top w:space="0" w:sz="0" w:val="nil"/>
@@ -6471,15 +7825,16 @@
           <w:vertAlign w:val="baseline"/>
           <w:rtl w:val="0"/>
         </w:rPr>
-        <w:t xml:space="preserve">How much gene flow is too much / how many individuals to introduce is another question/nuance that could be discussed.</w:t>
+        <w:t xml:space="preserve">Yeah, is a bit confusing and also kind of weird they say this is about "species increasing in number", but we could unpack this with some well known things in evo theory. Number 1 reminded me a lot to the "propensity" interpretation of the fitness of a trait --or in this case as they say a "species"-- (the simple discussion: https://en.wikipedia.org/wiki/Fitness_(biology)#Fitness_is_a_propensity; the classic paper: https://www.jstor.org/stable/187428, or a modern paper: https://link.springer.com/article/10.1007/s10441-019-09369-5). This propensity interpretation simply means that given a trait (or allele) in some population, there is some probability of the trait bearer to leave some X offspring. That is why it is kind of "potential" (but not in the sense "potential" is used in "evolutionary potential"). The "realized" actual number of offspring applies to individuals in particular, the propensity is a statistical tendency (on the trait/allele). I think the above things are easy to unpack in this material if we take this "propensity" to be the "potential" they mention in point 1. In fact, it aligns perfectly with "increase in number".</w:t>
       </w:r>
     </w:p>
   </w:comment>
-  <w:comment w:author="Matt Wilkins" w:id="0" w:date="2021-06-11T13:38:37Z">
+  <w:comment w:author="Matt Wilkins" w:id="10" w:date="2021-06-11T19:41:33Z">
     <w:p>
       <w:pPr>
         <w:keepNext w:val="0"/>
         <w:keepLines w:val="0"/>
+        <w:pageBreakBefore w:val="0"/>
         <w:widowControl w:val="0"/>
         <w:pBdr>
           <w:top w:space="0" w:sz="0" w:val="nil"/>
@@ -6521,15 +7876,16 @@
           <w:vertAlign w:val="baseline"/>
           <w:rtl w:val="0"/>
         </w:rPr>
-        <w:t xml:space="preserve">comparison to ~45M for recovering CA condors https://www.sciencemag.org/news/2008/08/condor-rescue-program-danger-failure</w:t>
+        <w:t xml:space="preserve">I'll keep thinking about this, but feel free to make suggestions if you have them, Fitz.</w:t>
       </w:r>
     </w:p>
   </w:comment>
-  <w:comment w:author="Matt Wilkins" w:id="6" w:date="2021-06-11T19:41:33Z">
+  <w:comment w:author="Sarah Fitzpatrick" w:id="11" w:date="2021-06-21T19:14:57Z">
     <w:p>
       <w:pPr>
         <w:keepNext w:val="0"/>
         <w:keepLines w:val="0"/>
+        <w:pageBreakBefore w:val="0"/>
         <w:widowControl w:val="0"/>
         <w:pBdr>
           <w:top w:space="0" w:sz="0" w:val="nil"/>
@@ -6571,15 +7927,14 @@
           <w:vertAlign w:val="baseline"/>
           <w:rtl w:val="0"/>
         </w:rPr>
-        <w:t xml:space="preserve">I'll keep thinking about this, but feel free to make suggestions if you have them, Fitz.</w:t>
-      </w:r>
-    </w:p>
-  </w:comment>
-  <w:comment w:author="Sarah Fitzpatrick" w:id="7" w:date="2021-06-21T19:14:57Z">
+        <w:t xml:space="preserve">kind of depends on what data handling / summarizing skill would be useful for them to practice here, but I like the idea of them first somehow visualizing (or plotting themselves) the slow trickle and proliferation of immigrant and hybrid genotypes that corresponds to a clear increase in heterozyogsity (and color variation?).</w:t>
+      </w:r>
+    </w:p>
     <w:p>
       <w:pPr>
         <w:keepNext w:val="0"/>
         <w:keepLines w:val="0"/>
+        <w:pageBreakBefore w:val="0"/>
         <w:widowControl w:val="0"/>
         <w:pBdr>
           <w:top w:space="0" w:sz="0" w:val="nil"/>
@@ -6621,13 +7976,16 @@
           <w:vertAlign w:val="baseline"/>
           <w:rtl w:val="0"/>
         </w:rPr>
-        <w:t xml:space="preserve">kind of depends on what data handling / summarizing skill would be useful for them to practice here, but I like the idea of them first somehow visualizing (or plotting themselves) the slow trickle and proliferation of immigrant and hybrid genotypes that corresponds to a clear increase in heterozyogsity (and color variation?).</w:t>
-      </w:r>
-    </w:p>
+        <w:t xml:space="preserve">and then discovering through plots of the data that hybrids had (on average) higher survival and reproduction.</w:t>
+      </w:r>
+    </w:p>
+  </w:comment>
+  <w:comment w:author="Matt Wilkins" w:id="12" w:date="2021-08-14T17:43:16Z">
     <w:p>
       <w:pPr>
         <w:keepNext w:val="0"/>
         <w:keepLines w:val="0"/>
+        <w:pageBreakBefore w:val="0"/>
         <w:widowControl w:val="0"/>
         <w:pBdr>
           <w:top w:space="0" w:sz="0" w:val="nil"/>
@@ -6669,15 +8027,16 @@
           <w:vertAlign w:val="baseline"/>
           <w:rtl w:val="0"/>
         </w:rPr>
-        <w:t xml:space="preserve">and then discovering through plots of the data that hybrids had (on average) higher survival and reproduction.</w:t>
+        <w:t xml:space="preserve">wondering if we should go into why hybrids have highest survival, and then (what backcrosses are) and why average survival and heterozygosity might go down after the initial pulse as genotypes "settle". Any thoughts on this?</w:t>
       </w:r>
     </w:p>
   </w:comment>
-  <w:comment w:author="Sarah Fitzpatrick" w:id="1" w:date="2021-06-21T18:47:22Z">
+  <w:comment w:author="Matt Wilkins" w:id="17" w:date="2021-08-14T17:44:05Z">
     <w:p>
       <w:pPr>
         <w:keepNext w:val="0"/>
         <w:keepLines w:val="0"/>
+        <w:pageBreakBefore w:val="0"/>
         <w:widowControl w:val="0"/>
         <w:pBdr>
           <w:top w:space="0" w:sz="0" w:val="nil"/>
@@ -6719,15 +8078,16 @@
           <w:vertAlign w:val="baseline"/>
           <w:rtl w:val="0"/>
         </w:rPr>
-        <w:t xml:space="preserve">This could also be - what species would make good candidates for genetic rescue (ie, highly fragmented, signs of inbreeding like the kinked tails, relatively short lived?). Or maybe the point is to get them to understand the role of model systems --&gt; guppies</w:t>
+        <w:t xml:space="preserve">this is going to be a separate extension project (currently proposed in an Alongside Wildlife Grant)</w:t>
       </w:r>
     </w:p>
   </w:comment>
-  <w:comment w:author="Matt Wilkins" w:id="2" w:date="2021-06-28T20:18:00Z">
+  <w:comment w:author="Sarah Fitzpatrick" w:id="8" w:date="2021-06-21T18:59:37Z">
     <w:p>
       <w:pPr>
         <w:keepNext w:val="0"/>
         <w:keepLines w:val="0"/>
+        <w:pageBreakBefore w:val="0"/>
         <w:widowControl w:val="0"/>
         <w:pBdr>
           <w:top w:space="0" w:sz="0" w:val="nil"/>
@@ -6769,15 +8129,16 @@
           <w:vertAlign w:val="baseline"/>
           <w:rtl w:val="0"/>
         </w:rPr>
-        <w:t xml:space="preserve">yeah, I like the more theoretical approach.</w:t>
+        <w:t xml:space="preserve">the trait-survival relationships are a little messier (vary by sex and by stream), but the most consistent pattern is that hybrids of both sexes in both streams have higher survival (and reproduction)</w:t>
       </w:r>
     </w:p>
   </w:comment>
-  <w:comment w:author="Sarah Fitzpatrick" w:id="4" w:date="2021-06-21T18:59:37Z">
+  <w:comment w:author="Matt Wilkins" w:id="13" w:date="2021-06-11T19:41:09Z">
     <w:p>
       <w:pPr>
         <w:keepNext w:val="0"/>
         <w:keepLines w:val="0"/>
+        <w:pageBreakBefore w:val="0"/>
         <w:widowControl w:val="0"/>
         <w:pBdr>
           <w:top w:space="0" w:sz="0" w:val="nil"/>
@@ -6819,15 +8180,16 @@
           <w:vertAlign w:val="baseline"/>
           <w:rtl w:val="0"/>
         </w:rPr>
-        <w:t xml:space="preserve">the trait-survival relationships are a little messier (vary by sex and by stream), but the most consistent pattern is that hybrids of both sexes in both streams have higher survival (and reproduction)</w:t>
+        <w:t xml:space="preserve">Fitz?</w:t>
       </w:r>
     </w:p>
   </w:comment>
-  <w:comment w:author="Matt Wilkins" w:id="8" w:date="2021-06-11T19:41:09Z">
+  <w:comment w:author="Sarah Fitzpatrick" w:id="14" w:date="2021-06-21T19:18:58Z">
     <w:p>
       <w:pPr>
         <w:keepNext w:val="0"/>
         <w:keepLines w:val="0"/>
+        <w:pageBreakBefore w:val="0"/>
         <w:widowControl w:val="0"/>
         <w:pBdr>
           <w:top w:space="0" w:sz="0" w:val="nil"/>
@@ -6869,15 +8231,16 @@
           <w:vertAlign w:val="baseline"/>
           <w:rtl w:val="0"/>
         </w:rPr>
-        <w:t xml:space="preserve">Fitz?</w:t>
+        <w:t xml:space="preserve">yes!  many caveats. one that's easy to think about with the guppies (if we've introduced the high vs. low predation gradient in that system) is whether GR would have been as effective in the opposite direction (ie, low predation fish into high predation environments). The point being that the translocated individuals need to first survive the new environment before they can contribute to GR. In the case of panthers, they only introduced females because there is a lot of male-male aggression in that species, so new males may not have survived, or may have killed local males</w:t>
       </w:r>
     </w:p>
   </w:comment>
-  <w:comment w:author="Sarah Fitzpatrick" w:id="9" w:date="2021-06-21T19:18:58Z">
+  <w:comment w:author="Matt Wilkins" w:id="15" w:date="2021-07-12T16:26:42Z">
     <w:p>
       <w:pPr>
         <w:keepNext w:val="0"/>
         <w:keepLines w:val="0"/>
+        <w:pageBreakBefore w:val="0"/>
         <w:widowControl w:val="0"/>
         <w:pBdr>
           <w:top w:space="0" w:sz="0" w:val="nil"/>
@@ -6919,15 +8282,16 @@
           <w:vertAlign w:val="baseline"/>
           <w:rtl w:val="0"/>
         </w:rPr>
-        <w:t xml:space="preserve">yes!  many caveats. one that's easy to think about with the guppies (if we've introduced the high vs. low predation gradient in that system) is whether GR would have been as effective in the opposite direction (ie, low predation fish into high predation environments). The point being that the translocated individuals need to first survive the new environment before they can contribute to GR. In the case of panthers, they only introduced females because there is a lot of male-male aggression in that species, so new males may not have survived, or may have killed local males</w:t>
+        <w:t xml:space="preserve">ohh, that's a cool, intuitive counterpoint</w:t>
       </w:r>
     </w:p>
   </w:comment>
-  <w:comment w:author="Matt Wilkins" w:id="10" w:date="2021-07-12T16:26:42Z">
+  <w:comment w:author="Sarah Fitzpatrick" w:id="9" w:date="2021-06-21T19:05:46Z">
     <w:p>
       <w:pPr>
         <w:keepNext w:val="0"/>
         <w:keepLines w:val="0"/>
+        <w:pageBreakBefore w:val="0"/>
         <w:widowControl w:val="0"/>
         <w:pBdr>
           <w:top w:space="0" w:sz="0" w:val="nil"/>
@@ -6969,15 +8333,16 @@
           <w:vertAlign w:val="baseline"/>
           <w:rtl w:val="0"/>
         </w:rPr>
-        <w:t xml:space="preserve">ohh, that's a cool, intuitive counterpoint</w:t>
+        <w:t xml:space="preserve">a quick video that paints the picture of these streams, catching fish, and the data collection might be compelling</w:t>
       </w:r>
     </w:p>
   </w:comment>
-  <w:comment w:author="Sarah Fitzpatrick" w:id="5" w:date="2021-06-21T19:05:46Z">
+  <w:comment w:author="Carleen" w:id="5" w:date="2021-08-13T22:23:59Z">
     <w:p>
       <w:pPr>
         <w:keepNext w:val="0"/>
         <w:keepLines w:val="0"/>
+        <w:pageBreakBefore w:val="0"/>
         <w:widowControl w:val="0"/>
         <w:pBdr>
           <w:top w:space="0" w:sz="0" w:val="nil"/>
@@ -7019,15 +8384,16 @@
           <w:vertAlign w:val="baseline"/>
           <w:rtl w:val="0"/>
         </w:rPr>
-        <w:t xml:space="preserve">a quick video that paints the picture of these streams, catching fish, and the data collection might be compelling</w:t>
+        <w:t xml:space="preserve">this seems to point moreso towards habitat fragmentation mentioned elsewhere, like loss of immune function is not a feature of loss of resources or lack of access to resources</w:t>
       </w:r>
     </w:p>
   </w:comment>
-  <w:comment w:author="Matt Wilkins" w:id="14" w:date="2021-06-15T15:56:11Z">
+  <w:comment w:author="Matt Wilkins" w:id="19" w:date="2021-06-15T15:56:11Z">
     <w:p>
       <w:pPr>
         <w:keepNext w:val="0"/>
         <w:keepLines w:val="0"/>
+        <w:pageBreakBefore w:val="0"/>
         <w:widowControl w:val="0"/>
         <w:pBdr>
           <w:top w:space="0" w:sz="0" w:val="nil"/>
@@ -7073,11 +8439,12 @@
       </w:r>
     </w:p>
   </w:comment>
-  <w:comment w:author="Sarah Fitzpatrick" w:id="15" w:date="2021-06-21T19:30:17Z">
+  <w:comment w:author="Sarah Fitzpatrick" w:id="20" w:date="2021-06-21T19:30:17Z">
     <w:p>
       <w:pPr>
         <w:keepNext w:val="0"/>
         <w:keepLines w:val="0"/>
+        <w:pageBreakBefore w:val="0"/>
         <w:widowControl w:val="0"/>
         <w:pBdr>
           <w:top w:space="0" w:sz="0" w:val="nil"/>
@@ -7123,27 +8490,287 @@
       </w:r>
     </w:p>
   </w:comment>
+  <w:comment w:author="Matt Wilkins" w:id="6" w:date="2021-07-27T21:16:59Z">
+    <w:p>
+      <w:pPr>
+        <w:keepNext w:val="0"/>
+        <w:keepLines w:val="0"/>
+        <w:pageBreakBefore w:val="0"/>
+        <w:widowControl w:val="0"/>
+        <w:pBdr>
+          <w:top w:space="0" w:sz="0" w:val="nil"/>
+          <w:left w:space="0" w:sz="0" w:val="nil"/>
+          <w:bottom w:space="0" w:sz="0" w:val="nil"/>
+          <w:right w:space="0" w:sz="0" w:val="nil"/>
+          <w:between w:space="0" w:sz="0" w:val="nil"/>
+        </w:pBdr>
+        <w:shd w:fill="auto" w:val="clear"/>
+        <w:spacing w:after="0" w:before="0" w:line="240" w:lineRule="auto"/>
+        <w:ind w:left="0" w:right="0" w:firstLine="0"/>
+        <w:jc w:val="left"/>
+        <w:rPr>
+          <w:rFonts w:ascii="Arial" w:cs="Arial" w:eastAsia="Arial" w:hAnsi="Arial"/>
+          <w:b w:val="0"/>
+          <w:i w:val="0"/>
+          <w:smallCaps w:val="0"/>
+          <w:strike w:val="0"/>
+          <w:color w:val="000000"/>
+          <w:sz w:val="22"/>
+          <w:szCs w:val="22"/>
+          <w:u w:val="none"/>
+          <w:shd w:fill="auto" w:val="clear"/>
+          <w:vertAlign w:val="baseline"/>
+        </w:rPr>
+      </w:pPr>
+      <w:r>
+        <w:rPr>
+          <w:rFonts w:ascii="Arial" w:cs="Arial" w:eastAsia="Arial" w:hAnsi="Arial"/>
+          <w:b w:val="0"/>
+          <w:i w:val="0"/>
+          <w:smallCaps w:val="0"/>
+          <w:strike w:val="0"/>
+          <w:color w:val="000000"/>
+          <w:sz w:val="22"/>
+          <w:szCs w:val="22"/>
+          <w:u w:val="none"/>
+          <w:shd w:fill="auto" w:val="clear"/>
+          <w:vertAlign w:val="baseline"/>
+          <w:rtl w:val="0"/>
+        </w:rPr>
+        <w:t xml:space="preserve">this is getting outdated. Day 2 is focused on going deeper into what genetic rescue is, how it goes wrong, and introducing the model system.</w:t>
+      </w:r>
+    </w:p>
+  </w:comment>
+  <w:comment w:author="Carleen" w:id="1" w:date="2021-08-13T22:24:00Z">
+    <w:p>
+      <w:pPr>
+        <w:keepNext w:val="0"/>
+        <w:keepLines w:val="0"/>
+        <w:pageBreakBefore w:val="0"/>
+        <w:widowControl w:val="0"/>
+        <w:pBdr>
+          <w:top w:space="0" w:sz="0" w:val="nil"/>
+          <w:left w:space="0" w:sz="0" w:val="nil"/>
+          <w:bottom w:space="0" w:sz="0" w:val="nil"/>
+          <w:right w:space="0" w:sz="0" w:val="nil"/>
+          <w:between w:space="0" w:sz="0" w:val="nil"/>
+        </w:pBdr>
+        <w:shd w:fill="auto" w:val="clear"/>
+        <w:spacing w:after="0" w:before="0" w:line="240" w:lineRule="auto"/>
+        <w:ind w:left="0" w:right="0" w:firstLine="0"/>
+        <w:jc w:val="left"/>
+        <w:rPr>
+          <w:rFonts w:ascii="Arial" w:cs="Arial" w:eastAsia="Arial" w:hAnsi="Arial"/>
+          <w:b w:val="0"/>
+          <w:i w:val="0"/>
+          <w:smallCaps w:val="0"/>
+          <w:strike w:val="0"/>
+          <w:color w:val="000000"/>
+          <w:sz w:val="22"/>
+          <w:szCs w:val="22"/>
+          <w:u w:val="none"/>
+          <w:shd w:fill="auto" w:val="clear"/>
+          <w:vertAlign w:val="baseline"/>
+        </w:rPr>
+      </w:pPr>
+      <w:r>
+        <w:rPr>
+          <w:rFonts w:ascii="Arial" w:cs="Arial" w:eastAsia="Arial" w:hAnsi="Arial"/>
+          <w:b w:val="0"/>
+          <w:i w:val="0"/>
+          <w:smallCaps w:val="0"/>
+          <w:strike w:val="0"/>
+          <w:color w:val="000000"/>
+          <w:sz w:val="22"/>
+          <w:szCs w:val="22"/>
+          <w:u w:val="none"/>
+          <w:shd w:fill="auto" w:val="clear"/>
+          <w:vertAlign w:val="baseline"/>
+          <w:rtl w:val="0"/>
+        </w:rPr>
+        <w:t xml:space="preserve">so far how mutations arise and why they perpetuate is not touched on yet</w:t>
+      </w:r>
+    </w:p>
+  </w:comment>
+  <w:comment w:author="Matt Wilkins" w:id="2" w:date="2021-08-14T17:32:25Z">
+    <w:p>
+      <w:pPr>
+        <w:keepNext w:val="0"/>
+        <w:keepLines w:val="0"/>
+        <w:pageBreakBefore w:val="0"/>
+        <w:widowControl w:val="0"/>
+        <w:pBdr>
+          <w:top w:space="0" w:sz="0" w:val="nil"/>
+          <w:left w:space="0" w:sz="0" w:val="nil"/>
+          <w:bottom w:space="0" w:sz="0" w:val="nil"/>
+          <w:right w:space="0" w:sz="0" w:val="nil"/>
+          <w:between w:space="0" w:sz="0" w:val="nil"/>
+        </w:pBdr>
+        <w:shd w:fill="auto" w:val="clear"/>
+        <w:spacing w:after="0" w:before="0" w:line="240" w:lineRule="auto"/>
+        <w:ind w:left="0" w:right="0" w:firstLine="0"/>
+        <w:jc w:val="left"/>
+        <w:rPr>
+          <w:rFonts w:ascii="Arial" w:cs="Arial" w:eastAsia="Arial" w:hAnsi="Arial"/>
+          <w:b w:val="0"/>
+          <w:i w:val="0"/>
+          <w:smallCaps w:val="0"/>
+          <w:strike w:val="0"/>
+          <w:color w:val="000000"/>
+          <w:sz w:val="22"/>
+          <w:szCs w:val="22"/>
+          <w:u w:val="none"/>
+          <w:shd w:fill="auto" w:val="clear"/>
+          <w:vertAlign w:val="baseline"/>
+        </w:rPr>
+      </w:pPr>
+      <w:r>
+        <w:rPr>
+          <w:rFonts w:ascii="Arial" w:cs="Arial" w:eastAsia="Arial" w:hAnsi="Arial"/>
+          <w:b w:val="0"/>
+          <w:i w:val="0"/>
+          <w:smallCaps w:val="0"/>
+          <w:strike w:val="0"/>
+          <w:color w:val="000000"/>
+          <w:sz w:val="22"/>
+          <w:szCs w:val="22"/>
+          <w:u w:val="none"/>
+          <w:shd w:fill="auto" w:val="clear"/>
+          <w:vertAlign w:val="baseline"/>
+          <w:rtl w:val="0"/>
+        </w:rPr>
+        <w:t xml:space="preserve">yeeeah...it's a good point :/ Been thinking about this</w:t>
+      </w:r>
+    </w:p>
+  </w:comment>
+  <w:comment w:author="Pedro Marquez-Zacarias" w:id="3" w:date="2021-08-21T03:28:12Z">
+    <w:p>
+      <w:pPr>
+        <w:keepNext w:val="0"/>
+        <w:keepLines w:val="0"/>
+        <w:pageBreakBefore w:val="0"/>
+        <w:widowControl w:val="0"/>
+        <w:pBdr>
+          <w:top w:space="0" w:sz="0" w:val="nil"/>
+          <w:left w:space="0" w:sz="0" w:val="nil"/>
+          <w:bottom w:space="0" w:sz="0" w:val="nil"/>
+          <w:right w:space="0" w:sz="0" w:val="nil"/>
+          <w:between w:space="0" w:sz="0" w:val="nil"/>
+        </w:pBdr>
+        <w:shd w:fill="auto" w:val="clear"/>
+        <w:spacing w:after="0" w:before="0" w:line="240" w:lineRule="auto"/>
+        <w:ind w:left="0" w:right="0" w:firstLine="0"/>
+        <w:jc w:val="left"/>
+        <w:rPr>
+          <w:rFonts w:ascii="Arial" w:cs="Arial" w:eastAsia="Arial" w:hAnsi="Arial"/>
+          <w:b w:val="0"/>
+          <w:i w:val="0"/>
+          <w:smallCaps w:val="0"/>
+          <w:strike w:val="0"/>
+          <w:color w:val="000000"/>
+          <w:sz w:val="22"/>
+          <w:szCs w:val="22"/>
+          <w:u w:val="none"/>
+          <w:shd w:fill="auto" w:val="clear"/>
+          <w:vertAlign w:val="baseline"/>
+        </w:rPr>
+      </w:pPr>
+      <w:r>
+        <w:rPr>
+          <w:rFonts w:ascii="Arial" w:cs="Arial" w:eastAsia="Arial" w:hAnsi="Arial"/>
+          <w:b w:val="0"/>
+          <w:i w:val="0"/>
+          <w:smallCaps w:val="0"/>
+          <w:strike w:val="0"/>
+          <w:color w:val="000000"/>
+          <w:sz w:val="22"/>
+          <w:szCs w:val="22"/>
+          <w:u w:val="none"/>
+          <w:shd w:fill="auto" w:val="clear"/>
+          <w:vertAlign w:val="baseline"/>
+          <w:rtl w:val="0"/>
+        </w:rPr>
+        <w:t xml:space="preserve">I think there's a good potential to develop this point a bit more in the presentation, while also getting to your suggestion of making it more interactive. For mutation I've played with students before a game of telephone; which is fun (more if the phrase you pass on is funny + related to the topic) and also explains very well that in transferring/copying info there are errors occurring all the time. In the case of sexual reproduction, maybe something like: we give them two separate sentences, then they have to come up with a third (new) one, only using words from the original 2. This can illustrate in a cool way how DNA is "shuffled" during recombination from the gametes to make the zygote. I see in the presentation there's some genetics basics/recap, but point 2 is not developed enough to touch on mutations and recombination (sexual rep), or in a more intuitive way, I think. Just to add that given that the main focus isn't really molecular biology, I'd be fine making these simplifications for this class (but see next comment).</w:t>
+      </w:r>
+    </w:p>
+  </w:comment>
+  <w:comment w:author="Pedro Marquez-Zacarias" w:id="4" w:date="2021-08-21T03:50:48Z">
+    <w:p>
+      <w:pPr>
+        <w:keepNext w:val="0"/>
+        <w:keepLines w:val="0"/>
+        <w:pageBreakBefore w:val="0"/>
+        <w:widowControl w:val="0"/>
+        <w:pBdr>
+          <w:top w:space="0" w:sz="0" w:val="nil"/>
+          <w:left w:space="0" w:sz="0" w:val="nil"/>
+          <w:bottom w:space="0" w:sz="0" w:val="nil"/>
+          <w:right w:space="0" w:sz="0" w:val="nil"/>
+          <w:between w:space="0" w:sz="0" w:val="nil"/>
+        </w:pBdr>
+        <w:shd w:fill="auto" w:val="clear"/>
+        <w:spacing w:after="0" w:before="0" w:line="240" w:lineRule="auto"/>
+        <w:ind w:left="0" w:right="0" w:firstLine="0"/>
+        <w:jc w:val="left"/>
+        <w:rPr>
+          <w:rFonts w:ascii="Arial" w:cs="Arial" w:eastAsia="Arial" w:hAnsi="Arial"/>
+          <w:b w:val="0"/>
+          <w:i w:val="0"/>
+          <w:smallCaps w:val="0"/>
+          <w:strike w:val="0"/>
+          <w:color w:val="000000"/>
+          <w:sz w:val="22"/>
+          <w:szCs w:val="22"/>
+          <w:u w:val="none"/>
+          <w:shd w:fill="auto" w:val="clear"/>
+          <w:vertAlign w:val="baseline"/>
+        </w:rPr>
+      </w:pPr>
+      <w:r>
+        <w:rPr>
+          <w:rFonts w:ascii="Arial" w:cs="Arial" w:eastAsia="Arial" w:hAnsi="Arial"/>
+          <w:b w:val="0"/>
+          <w:i w:val="0"/>
+          <w:smallCaps w:val="0"/>
+          <w:strike w:val="0"/>
+          <w:color w:val="000000"/>
+          <w:sz w:val="22"/>
+          <w:szCs w:val="22"/>
+          <w:u w:val="none"/>
+          <w:shd w:fill="auto" w:val="clear"/>
+          <w:vertAlign w:val="baseline"/>
+          <w:rtl w:val="0"/>
+        </w:rPr>
+        <w:t xml:space="preserve">Now, on discussing recombination/sexual reproduction, I'd say for this level is enough getting into the concept as "DNA shuffling", without getting into details of how recombination actually happens (homologous regions and all that). Shuffling might be thought as "exchange" perhaps, since they might think of shuffling as the reorder of the linear DNA sequence... just being careful with the level of simplification used here XD (that topic can take a whole class I feel, meiosis and all that).</w:t>
+      </w:r>
+    </w:p>
+  </w:comment>
 </w:comments>
 </file>
 
 <file path=word/commentsExtended.xml><?xml version="1.0" encoding="utf-8"?>
 <w15:commentsEx xmlns:mc="http://schemas.openxmlformats.org/markup-compatibility/2006" xmlns:o="urn:schemas-microsoft-com:office:office" xmlns:r="http://schemas.openxmlformats.org/officeDocument/2006/relationships" xmlns:m="http://schemas.openxmlformats.org/officeDocument/2006/math" xmlns:v="urn:schemas-microsoft-com:vml" xmlns:wp="http://schemas.openxmlformats.org/drawingml/2006/wordprocessingDrawing" xmlns:w10="urn:schemas-microsoft-com:office:word" xmlns:w="http://schemas.openxmlformats.org/wordprocessingml/2006/main" xmlns:wne="http://schemas.microsoft.com/office/word/2006/wordml" xmlns:sl="http://schemas.openxmlformats.org/schemaLibrary/2006/main" xmlns:a="http://schemas.openxmlformats.org/drawingml/2006/main" xmlns:pic="http://schemas.openxmlformats.org/drawingml/2006/picture" xmlns:c="http://schemas.openxmlformats.org/drawingml/2006/chart" xmlns:lc="http://schemas.openxmlformats.org/drawingml/2006/lockedCanvas" xmlns:dgm="http://schemas.openxmlformats.org/drawingml/2006/diagram" xmlns:wps="http://schemas.microsoft.com/office/word/2010/wordprocessingShape" xmlns:wpg="http://schemas.microsoft.com/office/word/2010/wordprocessingGroup" xmlns:w14="http://schemas.microsoft.com/office/word/2010/wordml" xmlns:w15="http://schemas.microsoft.com/office/word/2012/wordml">
-  <w15:commentEx w15:paraId="000000ED" w15:done="0"/>
-  <w15:commentEx w15:paraId="000000EE" w15:done="0"/>
-  <w15:commentEx w15:paraId="000000EF" w15:done="0"/>
-  <w15:commentEx w15:paraId="000000F2" w15:done="0"/>
-  <w15:commentEx w15:paraId="000000F3" w15:done="0"/>
-  <w15:commentEx w15:paraId="000000F4" w15:done="0"/>
-  <w15:commentEx w15:paraId="000000F6" w15:paraIdParent="000000F4" w15:done="0"/>
-  <w15:commentEx w15:paraId="000000F7" w15:done="0"/>
-  <w15:commentEx w15:paraId="000000F8" w15:paraIdParent="000000F7" w15:done="0"/>
-  <w15:commentEx w15:paraId="000000F9" w15:done="0"/>
-  <w15:commentEx w15:paraId="000000FA" w15:done="0"/>
-  <w15:commentEx w15:paraId="000000FB" w15:paraIdParent="000000FA" w15:done="0"/>
-  <w15:commentEx w15:paraId="000000FC" w15:paraIdParent="000000FA" w15:done="0"/>
-  <w15:commentEx w15:paraId="000000FD" w15:done="0"/>
-  <w15:commentEx w15:paraId="000000FE" w15:done="0"/>
-  <w15:commentEx w15:paraId="000000FF" w15:paraIdParent="000000FE" w15:done="0"/>
+  <w15:commentEx w15:paraId="00000104" w15:done="0"/>
+  <w15:commentEx w15:paraId="00000105" w15:done="0"/>
+  <w15:commentEx w15:paraId="00000108" w15:done="0"/>
+  <w15:commentEx w15:paraId="00000109" w15:done="0"/>
+  <w15:commentEx w15:paraId="0000010A" w15:done="0"/>
+  <w15:commentEx w15:paraId="0000010C" w15:paraIdParent="0000010A" w15:done="0"/>
+  <w15:commentEx w15:paraId="0000010D" w15:paraIdParent="0000010A" w15:done="0"/>
+  <w15:commentEx w15:paraId="0000010E" w15:done="0"/>
+  <w15:commentEx w15:paraId="0000010F" w15:done="0"/>
+  <w15:commentEx w15:paraId="00000110" w15:done="0"/>
+  <w15:commentEx w15:paraId="00000111" w15:paraIdParent="00000110" w15:done="0"/>
+  <w15:commentEx w15:paraId="00000112" w15:paraIdParent="00000110" w15:done="0"/>
+  <w15:commentEx w15:paraId="00000113" w15:done="0"/>
+  <w15:commentEx w15:paraId="00000114" w15:done="0"/>
+  <w15:commentEx w15:paraId="00000115" w15:done="0"/>
+  <w15:commentEx w15:paraId="00000116" w15:paraIdParent="00000115" w15:done="0"/>
+  <w15:commentEx w15:paraId="00000117" w15:done="0"/>
+  <w15:commentEx w15:paraId="00000118" w15:done="0"/>
+  <w15:commentEx w15:paraId="00000119" w15:paraIdParent="00000118" w15:done="0"/>
+  <w15:commentEx w15:paraId="0000011A" w15:paraIdParent="00000118" w15:done="0"/>
+  <w15:commentEx w15:paraId="0000011B" w15:paraIdParent="00000118" w15:done="0"/>
 </w15:commentsEx>
 </file>
 
@@ -7153,6 +8780,7 @@
     <w:pPr>
       <w:keepNext w:val="0"/>
       <w:keepLines w:val="0"/>
+      <w:pageBreakBefore w:val="0"/>
       <w:widowControl w:val="1"/>
       <w:pBdr>
         <w:top w:space="0" w:sz="0" w:val="nil"/>
@@ -7212,6 +8840,7 @@
     <w:pPr>
       <w:keepNext w:val="0"/>
       <w:keepLines w:val="0"/>
+      <w:pageBreakBefore w:val="0"/>
       <w:widowControl w:val="1"/>
       <w:pBdr>
         <w:top w:space="0" w:sz="0" w:val="nil"/>
@@ -7257,6 +8886,7 @@
     <w:pPr>
       <w:keepNext w:val="0"/>
       <w:keepLines w:val="0"/>
+      <w:pageBreakBefore w:val="0"/>
       <w:widowControl w:val="1"/>
       <w:pBdr>
         <w:top w:space="0" w:sz="0" w:val="nil"/>
@@ -7302,6 +8932,7 @@
     <w:pPr>
       <w:keepNext w:val="0"/>
       <w:keepLines w:val="0"/>
+      <w:pageBreakBefore w:val="0"/>
       <w:widowControl w:val="1"/>
       <w:pBdr>
         <w:top w:space="0" w:sz="0" w:val="nil"/>
@@ -7361,6 +8992,7 @@
     <w:pPr>
       <w:keepNext w:val="0"/>
       <w:keepLines w:val="0"/>
+      <w:pageBreakBefore w:val="0"/>
       <w:widowControl w:val="1"/>
       <w:pBdr>
         <w:top w:space="0" w:sz="0" w:val="nil"/>
@@ -7406,6 +9038,7 @@
     <w:pPr>
       <w:keepNext w:val="0"/>
       <w:keepLines w:val="0"/>
+      <w:pageBreakBefore w:val="0"/>
       <w:widowControl w:val="1"/>
       <w:pBdr>
         <w:top w:space="0" w:sz="0" w:val="nil"/>
@@ -7451,7 +9084,24 @@
         <w:vertAlign w:val="baseline"/>
         <w:rtl w:val="0"/>
       </w:rPr>
-      <w:t xml:space="preserve">Module: </w:t>
+      <w:t xml:space="preserve">Module:</w:t>
+    </w:r>
+    <w:r>
+      <w:rPr>
+        <w:rFonts w:ascii="Montserrat" w:cs="Montserrat" w:eastAsia="Montserrat" w:hAnsi="Montserrat"/>
+        <w:b w:val="0"/>
+        <w:i w:val="0"/>
+        <w:smallCaps w:val="0"/>
+        <w:strike w:val="0"/>
+        <w:color w:val="a6a6a6"/>
+        <w:sz w:val="18"/>
+        <w:szCs w:val="18"/>
+        <w:u w:val="none"/>
+        <w:shd w:fill="auto" w:val="clear"/>
+        <w:vertAlign w:val="baseline"/>
+        <w:rtl w:val="0"/>
+      </w:rPr>
+      <w:t xml:space="preserve"> </w:t>
     </w:r>
     <w:r>
       <w:rPr>
@@ -7481,7 +9131,7 @@
           <wp:extent cx="2400300" cy="468630"/>
           <wp:effectExtent b="0" l="0" r="0" t="0"/>
           <wp:wrapSquare wrapText="bothSides" distB="0" distT="0" distL="114300" distR="114300"/>
-          <wp:docPr descr="Text&#10;&#10;Description automatically generated" id="2" name="image1.png"/>
+          <wp:docPr descr="Text&#10;&#10;Description automatically generated" id="4" name="image1.png"/>
           <a:graphic>
             <a:graphicData uri="http://schemas.openxmlformats.org/drawingml/2006/picture">
               <pic:pic>
@@ -7515,6 +9165,7 @@
     <w:pPr>
       <w:keepNext w:val="0"/>
       <w:keepLines w:val="0"/>
+      <w:pageBreakBefore w:val="0"/>
       <w:widowControl w:val="1"/>
       <w:pBdr>
         <w:top w:space="0" w:sz="0" w:val="nil"/>
@@ -7567,6 +9218,7 @@
     <w:pPr>
       <w:keepNext w:val="0"/>
       <w:keepLines w:val="0"/>
+      <w:pageBreakBefore w:val="0"/>
       <w:widowControl w:val="1"/>
       <w:pBdr>
         <w:top w:space="0" w:sz="0" w:val="nil"/>
@@ -7646,6 +9298,7 @@
     <w:pPr>
       <w:keepNext w:val="0"/>
       <w:keepLines w:val="0"/>
+      <w:pageBreakBefore w:val="0"/>
       <w:widowControl w:val="1"/>
       <w:pBdr>
         <w:top w:space="0" w:sz="0" w:val="nil"/>
@@ -7691,6 +9344,7 @@
     <w:pPr>
       <w:keepNext w:val="0"/>
       <w:keepLines w:val="0"/>
+      <w:pageBreakBefore w:val="0"/>
       <w:widowControl w:val="1"/>
       <w:pBdr>
         <w:top w:space="0" w:sz="0" w:val="nil"/>
@@ -7736,6 +9390,7 @@
     <w:pPr>
       <w:keepNext w:val="0"/>
       <w:keepLines w:val="0"/>
+      <w:pageBreakBefore w:val="0"/>
       <w:widowControl w:val="1"/>
       <w:pBdr>
         <w:top w:space="0" w:sz="0" w:val="nil"/>
@@ -8771,7 +10426,7 @@
     <w:lvl w:ilvl="0">
       <w:start w:val="1"/>
       <w:numFmt w:val="bullet"/>
-      <w:lvlText w:val="-"/>
+      <w:lvlText w:val="●"/>
       <w:lvlJc w:val="left"/>
       <w:pPr>
         <w:ind w:left="720" w:hanging="360"/>
@@ -8783,7 +10438,7 @@
     <w:lvl w:ilvl="1">
       <w:start w:val="1"/>
       <w:numFmt w:val="bullet"/>
-      <w:lvlText w:val="-"/>
+      <w:lvlText w:val="○"/>
       <w:lvlJc w:val="left"/>
       <w:pPr>
         <w:ind w:left="1440" w:hanging="360"/>
@@ -8795,7 +10450,7 @@
     <w:lvl w:ilvl="2">
       <w:start w:val="1"/>
       <w:numFmt w:val="bullet"/>
-      <w:lvlText w:val="-"/>
+      <w:lvlText w:val="■"/>
       <w:lvlJc w:val="left"/>
       <w:pPr>
         <w:ind w:left="2160" w:hanging="360"/>
@@ -8807,7 +10462,7 @@
     <w:lvl w:ilvl="3">
       <w:start w:val="1"/>
       <w:numFmt w:val="bullet"/>
-      <w:lvlText w:val="-"/>
+      <w:lvlText w:val="●"/>
       <w:lvlJc w:val="left"/>
       <w:pPr>
         <w:ind w:left="2880" w:hanging="360"/>
@@ -8819,7 +10474,7 @@
     <w:lvl w:ilvl="4">
       <w:start w:val="1"/>
       <w:numFmt w:val="bullet"/>
-      <w:lvlText w:val="-"/>
+      <w:lvlText w:val="○"/>
       <w:lvlJc w:val="left"/>
       <w:pPr>
         <w:ind w:left="3600" w:hanging="360"/>
@@ -8831,7 +10486,7 @@
     <w:lvl w:ilvl="5">
       <w:start w:val="1"/>
       <w:numFmt w:val="bullet"/>
-      <w:lvlText w:val="-"/>
+      <w:lvlText w:val="■"/>
       <w:lvlJc w:val="left"/>
       <w:pPr>
         <w:ind w:left="4320" w:hanging="360"/>
@@ -8843,7 +10498,7 @@
     <w:lvl w:ilvl="6">
       <w:start w:val="1"/>
       <w:numFmt w:val="bullet"/>
-      <w:lvlText w:val="-"/>
+      <w:lvlText w:val="●"/>
       <w:lvlJc w:val="left"/>
       <w:pPr>
         <w:ind w:left="5040" w:hanging="360"/>
@@ -8855,7 +10510,7 @@
     <w:lvl w:ilvl="7">
       <w:start w:val="1"/>
       <w:numFmt w:val="bullet"/>
-      <w:lvlText w:val="-"/>
+      <w:lvlText w:val="○"/>
       <w:lvlJc w:val="left"/>
       <w:pPr>
         <w:ind w:left="5760" w:hanging="360"/>
@@ -8867,7 +10522,7 @@
     <w:lvl w:ilvl="8">
       <w:start w:val="1"/>
       <w:numFmt w:val="bullet"/>
-      <w:lvlText w:val="-"/>
+      <w:lvlText w:val="■"/>
       <w:lvlJc w:val="left"/>
       <w:pPr>
         <w:ind w:left="6480" w:hanging="360"/>
@@ -8990,8 +10645,8 @@
   <w:abstractNum w:abstractNumId="12">
     <w:lvl w:ilvl="0">
       <w:start w:val="1"/>
-      <w:numFmt w:val="decimal"/>
-      <w:lvlText w:val="%1."/>
+      <w:numFmt w:val="bullet"/>
+      <w:lvlText w:val="●"/>
       <w:lvlJc w:val="left"/>
       <w:pPr>
         <w:ind w:left="720" w:hanging="360"/>
@@ -9002,8 +10657,8 @@
     </w:lvl>
     <w:lvl w:ilvl="1">
       <w:start w:val="1"/>
-      <w:numFmt w:val="lowerLetter"/>
-      <w:lvlText w:val="%2."/>
+      <w:numFmt w:val="bullet"/>
+      <w:lvlText w:val="○"/>
       <w:lvlJc w:val="left"/>
       <w:pPr>
         <w:ind w:left="1440" w:hanging="360"/>
@@ -9014,9 +10669,9 @@
     </w:lvl>
     <w:lvl w:ilvl="2">
       <w:start w:val="1"/>
-      <w:numFmt w:val="lowerRoman"/>
-      <w:lvlText w:val="%3."/>
-      <w:lvlJc w:val="right"/>
+      <w:numFmt w:val="bullet"/>
+      <w:lvlText w:val="■"/>
+      <w:lvlJc w:val="left"/>
       <w:pPr>
         <w:ind w:left="2160" w:hanging="360"/>
       </w:pPr>
@@ -9026,8 +10681,8 @@
     </w:lvl>
     <w:lvl w:ilvl="3">
       <w:start w:val="1"/>
-      <w:numFmt w:val="decimal"/>
-      <w:lvlText w:val="%4."/>
+      <w:numFmt w:val="bullet"/>
+      <w:lvlText w:val="●"/>
       <w:lvlJc w:val="left"/>
       <w:pPr>
         <w:ind w:left="2880" w:hanging="360"/>
@@ -9038,8 +10693,8 @@
     </w:lvl>
     <w:lvl w:ilvl="4">
       <w:start w:val="1"/>
-      <w:numFmt w:val="lowerLetter"/>
-      <w:lvlText w:val="%5."/>
+      <w:numFmt w:val="bullet"/>
+      <w:lvlText w:val="○"/>
       <w:lvlJc w:val="left"/>
       <w:pPr>
         <w:ind w:left="3600" w:hanging="360"/>
@@ -9050,9 +10705,9 @@
     </w:lvl>
     <w:lvl w:ilvl="5">
       <w:start w:val="1"/>
-      <w:numFmt w:val="lowerRoman"/>
-      <w:lvlText w:val="%6."/>
-      <w:lvlJc w:val="right"/>
+      <w:numFmt w:val="bullet"/>
+      <w:lvlText w:val="■"/>
+      <w:lvlJc w:val="left"/>
       <w:pPr>
         <w:ind w:left="4320" w:hanging="360"/>
       </w:pPr>
@@ -9062,8 +10717,8 @@
     </w:lvl>
     <w:lvl w:ilvl="6">
       <w:start w:val="1"/>
-      <w:numFmt w:val="decimal"/>
-      <w:lvlText w:val="%7."/>
+      <w:numFmt w:val="bullet"/>
+      <w:lvlText w:val="●"/>
       <w:lvlJc w:val="left"/>
       <w:pPr>
         <w:ind w:left="5040" w:hanging="360"/>
@@ -9074,8 +10729,8 @@
     </w:lvl>
     <w:lvl w:ilvl="7">
       <w:start w:val="1"/>
-      <w:numFmt w:val="lowerLetter"/>
-      <w:lvlText w:val="%8."/>
+      <w:numFmt w:val="bullet"/>
+      <w:lvlText w:val="○"/>
       <w:lvlJc w:val="left"/>
       <w:pPr>
         <w:ind w:left="5760" w:hanging="360"/>
@@ -9086,9 +10741,9 @@
     </w:lvl>
     <w:lvl w:ilvl="8">
       <w:start w:val="1"/>
-      <w:numFmt w:val="lowerRoman"/>
-      <w:lvlText w:val="%9."/>
-      <w:lvlJc w:val="right"/>
+      <w:numFmt w:val="bullet"/>
+      <w:lvlText w:val="■"/>
+      <w:lvlJc w:val="left"/>
       <w:pPr>
         <w:ind w:left="6480" w:hanging="360"/>
       </w:pPr>
@@ -9434,7 +11089,7 @@
       <w:lvlText w:val="●"/>
       <w:lvlJc w:val="left"/>
       <w:pPr>
-        <w:ind w:left="720" w:hanging="360"/>
+        <w:ind w:left="1440" w:hanging="360"/>
       </w:pPr>
       <w:rPr>
         <w:u w:val="none"/>
@@ -9446,7 +11101,7 @@
       <w:lvlText w:val="○"/>
       <w:lvlJc w:val="left"/>
       <w:pPr>
-        <w:ind w:left="1440" w:hanging="360"/>
+        <w:ind w:left="2160" w:hanging="360"/>
       </w:pPr>
       <w:rPr>
         <w:u w:val="none"/>
@@ -9458,7 +11113,7 @@
       <w:lvlText w:val="■"/>
       <w:lvlJc w:val="left"/>
       <w:pPr>
-        <w:ind w:left="2160" w:hanging="360"/>
+        <w:ind w:left="2880" w:hanging="360"/>
       </w:pPr>
       <w:rPr>
         <w:u w:val="none"/>
@@ -9470,7 +11125,7 @@
       <w:lvlText w:val="●"/>
       <w:lvlJc w:val="left"/>
       <w:pPr>
-        <w:ind w:left="2880" w:hanging="360"/>
+        <w:ind w:left="3600" w:hanging="360"/>
       </w:pPr>
       <w:rPr>
         <w:u w:val="none"/>
@@ -9482,7 +11137,7 @@
       <w:lvlText w:val="○"/>
       <w:lvlJc w:val="left"/>
       <w:pPr>
-        <w:ind w:left="3600" w:hanging="360"/>
+        <w:ind w:left="4320" w:hanging="360"/>
       </w:pPr>
       <w:rPr>
         <w:u w:val="none"/>
@@ -9494,7 +11149,7 @@
       <w:lvlText w:val="■"/>
       <w:lvlJc w:val="left"/>
       <w:pPr>
-        <w:ind w:left="4320" w:hanging="360"/>
+        <w:ind w:left="5040" w:hanging="360"/>
       </w:pPr>
       <w:rPr>
         <w:u w:val="none"/>
@@ -9506,7 +11161,7 @@
       <w:lvlText w:val="●"/>
       <w:lvlJc w:val="left"/>
       <w:pPr>
-        <w:ind w:left="5040" w:hanging="360"/>
+        <w:ind w:left="5760" w:hanging="360"/>
       </w:pPr>
       <w:rPr>
         <w:u w:val="none"/>
@@ -9518,7 +11173,7 @@
       <w:lvlText w:val="○"/>
       <w:lvlJc w:val="left"/>
       <w:pPr>
-        <w:ind w:left="5760" w:hanging="360"/>
+        <w:ind w:left="6480" w:hanging="360"/>
       </w:pPr>
       <w:rPr>
         <w:u w:val="none"/>
@@ -9530,7 +11185,7 @@
       <w:lvlText w:val="■"/>
       <w:lvlJc w:val="left"/>
       <w:pPr>
-        <w:ind w:left="6480" w:hanging="360"/>
+        <w:ind w:left="7200" w:hanging="360"/>
       </w:pPr>
       <w:rPr>
         <w:u w:val="none"/>
@@ -9728,6 +11383,7 @@
     <w:pPr>
       <w:keepNext w:val="1"/>
       <w:keepLines w:val="1"/>
+      <w:pageBreakBefore w:val="0"/>
       <w:spacing w:after="120" w:before="480" w:lineRule="auto"/>
     </w:pPr>
     <w:rPr>
@@ -9743,6 +11399,7 @@
     <w:pPr>
       <w:keepNext w:val="1"/>
       <w:keepLines w:val="1"/>
+      <w:pageBreakBefore w:val="0"/>
       <w:spacing w:after="80" w:before="360" w:lineRule="auto"/>
     </w:pPr>
     <w:rPr>
@@ -9759,6 +11416,7 @@
     <w:pPr>
       <w:keepNext w:val="1"/>
       <w:keepLines w:val="1"/>
+      <w:pageBreakBefore w:val="0"/>
       <w:spacing w:after="80" w:before="280" w:lineRule="auto"/>
     </w:pPr>
     <w:rPr>
@@ -9774,6 +11432,7 @@
     <w:pPr>
       <w:keepNext w:val="1"/>
       <w:keepLines w:val="1"/>
+      <w:pageBreakBefore w:val="0"/>
       <w:spacing w:after="40" w:before="240" w:lineRule="auto"/>
     </w:pPr>
     <w:rPr>
@@ -9789,6 +11448,7 @@
     <w:pPr>
       <w:keepNext w:val="1"/>
       <w:keepLines w:val="1"/>
+      <w:pageBreakBefore w:val="0"/>
       <w:spacing w:after="40" w:before="220" w:lineRule="auto"/>
     </w:pPr>
     <w:rPr>
@@ -9804,6 +11464,7 @@
     <w:pPr>
       <w:keepNext w:val="1"/>
       <w:keepLines w:val="1"/>
+      <w:pageBreakBefore w:val="0"/>
       <w:spacing w:after="40" w:before="200" w:lineRule="auto"/>
     </w:pPr>
     <w:rPr>
@@ -9819,6 +11480,7 @@
     <w:pPr>
       <w:keepNext w:val="1"/>
       <w:keepLines w:val="1"/>
+      <w:pageBreakBefore w:val="0"/>
       <w:spacing w:after="120" w:before="480" w:lineRule="auto"/>
     </w:pPr>
     <w:rPr>
@@ -9952,6 +11614,7 @@
     <w:pPr>
       <w:keepNext w:val="1"/>
       <w:keepLines w:val="1"/>
+      <w:pageBreakBefore w:val="0"/>
       <w:spacing w:after="80" w:before="360" w:lineRule="auto"/>
     </w:pPr>
     <w:rPr>
@@ -10033,10 +11696,10 @@
       <w:tblStyleRowBandSize w:val="1"/>
       <w:tblStyleColBandSize w:val="1"/>
       <w:tblCellMar>
-        <w:top w:w="0.0" w:type="dxa"/>
-        <w:left w:w="108.0" w:type="dxa"/>
-        <w:bottom w:w="0.0" w:type="dxa"/>
-        <w:right w:w="108.0" w:type="dxa"/>
+        <w:top w:w="100.0" w:type="dxa"/>
+        <w:left w:w="100.0" w:type="dxa"/>
+        <w:bottom w:w="100.0" w:type="dxa"/>
+        <w:right w:w="100.0" w:type="dxa"/>
       </w:tblCellMar>
     </w:tblPr>
   </w:style>
@@ -10054,6 +11717,19 @@
     </w:tblPr>
   </w:style>
   <w:style w:type="table" w:styleId="Table8">
+    <w:basedOn w:val="TableNormal"/>
+    <w:tblPr>
+      <w:tblStyleRowBandSize w:val="1"/>
+      <w:tblStyleColBandSize w:val="1"/>
+      <w:tblCellMar>
+        <w:top w:w="0.0" w:type="dxa"/>
+        <w:left w:w="108.0" w:type="dxa"/>
+        <w:bottom w:w="0.0" w:type="dxa"/>
+        <w:right w:w="108.0" w:type="dxa"/>
+      </w:tblCellMar>
+    </w:tblPr>
+  </w:style>
+  <w:style w:type="table" w:styleId="Table9">
     <w:basedOn w:val="TableNormal"/>
     <w:tblPr>
       <w:tblStyleRowBandSize w:val="1"/>
@@ -10366,7 +12042,7 @@
 
 <file path=customXML/item1.xml><?xml version="1.0" encoding="utf-8"?>
 <go:gDocsCustomXmlDataStorage xmlns:go="http://customooxmlschemas.google.com/" xmlns:r="http://schemas.openxmlformats.org/officeDocument/2006/relationships">
-  <go:docsCustomData xmlns:go="http://customooxmlschemas.google.com/" roundtripDataSignature="AMtx7mjnYU+OEzH0/yhEcQQ/YNA2hTNDHQ==">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</go:docsCustomData>
+  <go:docsCustomData xmlns:go="http://customooxmlschemas.google.com/" roundtripDataSignature="AMtx7mgwjDff54OPQv1qItQVY2w94nnhFw==">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</go:docsCustomData>
 </go:gDocsCustomXmlDataStorage>
 </file>
 

--- a/geneticRescue_Roadmap.docx
+++ b/geneticRescue_Roadmap.docx
@@ -538,7 +538,7 @@
                 <w:szCs w:val="22"/>
                 <w:rtl w:val="0"/>
               </w:rPr>
-              <w:t xml:space="preserve">4-day unit </w:t>
+              <w:t xml:space="preserve">5?-day unit </w:t>
             </w:r>
           </w:p>
         </w:tc>
@@ -824,200 +824,6 @@
                 <w:szCs w:val="22"/>
                 <w:rtl w:val="0"/>
               </w:rPr>
-              <w:t xml:space="preserve">Learning Targets (I can):</w:t>
-            </w:r>
-          </w:p>
-        </w:tc>
-        <w:tc>
-          <w:tcPr/>
-          <w:p>
-            <w:pPr>
-              <w:keepNext w:val="0"/>
-              <w:keepLines w:val="0"/>
-              <w:pageBreakBefore w:val="0"/>
-              <w:widowControl w:val="1"/>
-              <w:numPr>
-                <w:ilvl w:val="0"/>
-                <w:numId w:val="6"/>
-              </w:numPr>
-              <w:pBdr>
-                <w:top w:space="0" w:sz="0" w:val="nil"/>
-                <w:left w:space="0" w:sz="0" w:val="nil"/>
-                <w:bottom w:space="0" w:sz="0" w:val="nil"/>
-                <w:right w:space="0" w:sz="0" w:val="nil"/>
-                <w:between w:space="0" w:sz="0" w:val="nil"/>
-              </w:pBdr>
-              <w:shd w:fill="auto" w:val="clear"/>
-              <w:spacing w:after="0" w:before="0" w:line="240" w:lineRule="auto"/>
-              <w:ind w:left="335" w:right="0" w:hanging="335"/>
-              <w:jc w:val="left"/>
-              <w:rPr>
-                <w:rFonts w:ascii="Montserrat" w:cs="Montserrat" w:eastAsia="Montserrat" w:hAnsi="Montserrat"/>
-                <w:i w:val="0"/>
-                <w:smallCaps w:val="0"/>
-                <w:strike w:val="0"/>
-                <w:color w:val="000000"/>
-                <w:sz w:val="22"/>
-                <w:szCs w:val="22"/>
-                <w:shd w:fill="auto" w:val="clear"/>
-                <w:vertAlign w:val="baseline"/>
-              </w:rPr>
-            </w:pPr>
-            <w:r>
-              <w:rPr>
-                <w:rFonts w:ascii="Montserrat" w:cs="Montserrat" w:eastAsia="Montserrat" w:hAnsi="Montserrat"/>
-                <w:sz w:val="22"/>
-                <w:szCs w:val="22"/>
-                <w:rtl w:val="0"/>
-              </w:rPr>
-              <w:t xml:space="preserve">Explain how genetic variation (variability in genotypes) dictates an organism’s traits (phenotypes) and therefore its survival.</w:t>
-            </w:r>
-          </w:p>
-          <w:p>
-            <w:pPr>
-              <w:keepNext w:val="0"/>
-              <w:keepLines w:val="0"/>
-              <w:pageBreakBefore w:val="0"/>
-              <w:widowControl w:val="1"/>
-              <w:numPr>
-                <w:ilvl w:val="0"/>
-                <w:numId w:val="6"/>
-              </w:numPr>
-              <w:pBdr>
-                <w:top w:space="0" w:sz="0" w:val="nil"/>
-                <w:left w:space="0" w:sz="0" w:val="nil"/>
-                <w:bottom w:space="0" w:sz="0" w:val="nil"/>
-                <w:right w:space="0" w:sz="0" w:val="nil"/>
-                <w:between w:space="0" w:sz="0" w:val="nil"/>
-              </w:pBdr>
-              <w:shd w:fill="auto" w:val="clear"/>
-              <w:spacing w:after="0" w:before="0" w:line="240" w:lineRule="auto"/>
-              <w:ind w:left="335" w:right="0" w:hanging="335"/>
-              <w:jc w:val="left"/>
-              <w:rPr>
-                <w:rFonts w:ascii="Montserrat" w:cs="Montserrat" w:eastAsia="Montserrat" w:hAnsi="Montserrat"/>
-                <w:sz w:val="22"/>
-                <w:szCs w:val="22"/>
-                <w:u w:val="none"/>
-              </w:rPr>
-            </w:pPr>
-            <w:r>
-              <w:rPr>
-                <w:rFonts w:ascii="Montserrat" w:cs="Montserrat" w:eastAsia="Montserrat" w:hAnsi="Montserrat"/>
-                <w:sz w:val="22"/>
-                <w:szCs w:val="22"/>
-                <w:rtl w:val="0"/>
-              </w:rPr>
-              <w:t xml:space="preserve">Explain how inbreeding leads to accumulation of recessive gene forms (alleles), leading to reduced survival and reproduction.</w:t>
-            </w:r>
-          </w:p>
-          <w:p>
-            <w:pPr>
-              <w:keepNext w:val="0"/>
-              <w:keepLines w:val="0"/>
-              <w:pageBreakBefore w:val="0"/>
-              <w:widowControl w:val="1"/>
-              <w:numPr>
-                <w:ilvl w:val="0"/>
-                <w:numId w:val="6"/>
-              </w:numPr>
-              <w:pBdr>
-                <w:top w:space="0" w:sz="0" w:val="nil"/>
-                <w:left w:space="0" w:sz="0" w:val="nil"/>
-                <w:bottom w:space="0" w:sz="0" w:val="nil"/>
-                <w:right w:space="0" w:sz="0" w:val="nil"/>
-                <w:between w:space="0" w:sz="0" w:val="nil"/>
-              </w:pBdr>
-              <w:shd w:fill="auto" w:val="clear"/>
-              <w:spacing w:after="0" w:before="0" w:line="240" w:lineRule="auto"/>
-              <w:ind w:left="335" w:right="0" w:hanging="335"/>
-              <w:jc w:val="left"/>
-              <w:rPr>
-                <w:rFonts w:ascii="Montserrat" w:cs="Montserrat" w:eastAsia="Montserrat" w:hAnsi="Montserrat"/>
-                <w:sz w:val="22"/>
-                <w:szCs w:val="22"/>
-                <w:u w:val="none"/>
-              </w:rPr>
-            </w:pPr>
-            <w:r>
-              <w:rPr>
-                <w:rFonts w:ascii="Montserrat" w:cs="Montserrat" w:eastAsia="Montserrat" w:hAnsi="Montserrat"/>
-                <w:sz w:val="22"/>
-                <w:szCs w:val="22"/>
-                <w:rtl w:val="0"/>
-              </w:rPr>
-              <w:t xml:space="preserve">Explain what genetic rescue is (the introduction of genetic variation from a closely-related population) and how it can be applied to conservation.</w:t>
-            </w:r>
-          </w:p>
-          <w:p>
-            <w:pPr>
-              <w:keepNext w:val="0"/>
-              <w:keepLines w:val="0"/>
-              <w:pageBreakBefore w:val="0"/>
-              <w:widowControl w:val="1"/>
-              <w:numPr>
-                <w:ilvl w:val="0"/>
-                <w:numId w:val="6"/>
-              </w:numPr>
-              <w:pBdr>
-                <w:top w:space="0" w:sz="0" w:val="nil"/>
-                <w:left w:space="0" w:sz="0" w:val="nil"/>
-                <w:bottom w:space="0" w:sz="0" w:val="nil"/>
-                <w:right w:space="0" w:sz="0" w:val="nil"/>
-                <w:between w:space="0" w:sz="0" w:val="nil"/>
-              </w:pBdr>
-              <w:shd w:fill="auto" w:val="clear"/>
-              <w:spacing w:after="0" w:before="0" w:line="240" w:lineRule="auto"/>
-              <w:ind w:left="335" w:right="0" w:hanging="335"/>
-              <w:jc w:val="left"/>
-              <w:rPr>
-                <w:rFonts w:ascii="Montserrat" w:cs="Montserrat" w:eastAsia="Montserrat" w:hAnsi="Montserrat"/>
-                <w:sz w:val="22"/>
-                <w:szCs w:val="22"/>
-                <w:u w:val="none"/>
-              </w:rPr>
-            </w:pPr>
-            <w:r>
-              <w:rPr>
-                <w:rFonts w:ascii="Montserrat" w:cs="Montserrat" w:eastAsia="Montserrat" w:hAnsi="Montserrat"/>
-                <w:sz w:val="22"/>
-                <w:szCs w:val="22"/>
-                <w:rtl w:val="0"/>
-              </w:rPr>
-              <w:t xml:space="preserve">Describe how model organisms (like guppies) can help scientists understand complex problems that are not practical to study in a species of interest (like endangered Florida panthers).</w:t>
-            </w:r>
-            <w:r>
-              <w:rPr>
-                <w:rtl w:val="0"/>
-              </w:rPr>
-            </w:r>
-          </w:p>
-        </w:tc>
-      </w:tr>
-      <w:tr>
-        <w:trPr>
-          <w:cantSplit w:val="0"/>
-          <w:tblHeader w:val="0"/>
-        </w:trPr>
-        <w:tc>
-          <w:tcPr/>
-          <w:p>
-            <w:pPr>
-              <w:rPr>
-                <w:rFonts w:ascii="Montserrat" w:cs="Montserrat" w:eastAsia="Montserrat" w:hAnsi="Montserrat"/>
-                <w:b w:val="1"/>
-                <w:sz w:val="22"/>
-                <w:szCs w:val="22"/>
-              </w:rPr>
-            </w:pPr>
-            <w:r>
-              <w:rPr>
-                <w:rFonts w:ascii="Montserrat" w:cs="Montserrat" w:eastAsia="Montserrat" w:hAnsi="Montserrat"/>
-                <w:b w:val="1"/>
-                <w:sz w:val="22"/>
-                <w:szCs w:val="22"/>
-                <w:rtl w:val="0"/>
-              </w:rPr>
               <w:t xml:space="preserve">Tags (up to 10):</w:t>
             </w:r>
           </w:p>
@@ -1061,685 +867,1427 @@
     </w:p>
     <w:p>
       <w:pPr>
-        <w:rPr>
-          <w:rFonts w:ascii="Montserrat" w:cs="Montserrat" w:eastAsia="Montserrat" w:hAnsi="Montserrat"/>
-          <w:sz w:val="22"/>
-          <w:szCs w:val="22"/>
-        </w:rPr>
-      </w:pPr>
-      <w:r>
-        <w:rPr>
-          <w:rtl w:val="0"/>
-        </w:rPr>
-      </w:r>
-    </w:p>
-    <w:p>
-      <w:pPr>
         <w:pStyle w:val="Heading2"/>
         <w:rPr/>
       </w:pPr>
-      <w:bookmarkStart w:colFirst="0" w:colLast="0" w:name="_heading=h.h90k5d1pmii9" w:id="0"/>
+      <w:bookmarkStart w:colFirst="0" w:colLast="0" w:name="_heading=h.wk3l675qpw53" w:id="0"/>
       <w:bookmarkEnd w:id="0"/>
       <w:r>
         <w:rPr>
           <w:rtl w:val="0"/>
         </w:rPr>
-        <w:t xml:space="preserve">Standards alignment notes:</w:t>
-      </w:r>
-    </w:p>
-    <w:tbl>
-      <w:tblPr>
-        <w:tblStyle w:val="Table4"/>
-        <w:tblW w:w="9350.0" w:type="dxa"/>
-        <w:jc w:val="left"/>
-        <w:tblInd w:w="0.0" w:type="dxa"/>
-        <w:tblBorders>
-          <w:top w:color="000000" w:space="0" w:sz="4" w:val="single"/>
-          <w:left w:color="000000" w:space="0" w:sz="4" w:val="single"/>
-          <w:bottom w:color="000000" w:space="0" w:sz="4" w:val="single"/>
-          <w:right w:color="000000" w:space="0" w:sz="4" w:val="single"/>
-          <w:insideH w:color="000000" w:space="0" w:sz="4" w:val="single"/>
-          <w:insideV w:color="000000" w:space="0" w:sz="4" w:val="single"/>
-        </w:tblBorders>
-        <w:tblLayout w:type="fixed"/>
-        <w:tblLook w:val="0400"/>
-      </w:tblPr>
-      <w:tblGrid>
-        <w:gridCol w:w="9350"/>
-        <w:tblGridChange w:id="0">
+        <w:t xml:space="preserve">Learning Goals: </w:t>
+      </w:r>
+    </w:p>
+    <w:p>
+      <w:pPr>
+        <w:pStyle w:val="Heading3"/>
+        <w:rPr/>
+      </w:pPr>
+      <w:bookmarkStart w:colFirst="0" w:colLast="0" w:name="_heading=h.guoh93ywmi52" w:id="1"/>
+      <w:bookmarkEnd w:id="1"/>
+      <w:r>
+        <w:rPr>
+          <w:rtl w:val="0"/>
+        </w:rPr>
+        <w:t xml:space="preserve">Linked from </w:t>
+      </w:r>
+      <w:hyperlink r:id="rId10">
+        <w:r>
+          <w:rPr>
+            <w:color w:val="1155cc"/>
+            <w:u w:val="single"/>
+            <w:rtl w:val="0"/>
+          </w:rPr>
+          <w:t xml:space="preserve">alignment-reference_all-standards_GSheets</w:t>
+        </w:r>
+      </w:hyperlink>
+      <w:r>
+        <w:rPr>
+          <w:rtl w:val="0"/>
+        </w:rPr>
+      </w:r>
+    </w:p>
+    <w:sdt>
+      <w:sdtPr>
+        <w:lock w:val="contentLocked"/>
+        <w:tag w:val="goog_rdk_20"/>
+      </w:sdtPr>
+      <w:sdtContent>
+        <w:tbl>
+          <w:tblPr>
+            <w:tblStyle w:val="Table4"/>
+            <w:tblW w:w="8940.0" w:type="dxa"/>
+            <w:jc w:val="left"/>
+            <w:tblInd w:w="40.0" w:type="pct"/>
+            <w:tblBorders>
+              <w:top w:color="000000" w:space="0" w:sz="0" w:val="nil"/>
+              <w:left w:color="000000" w:space="0" w:sz="0" w:val="nil"/>
+              <w:bottom w:color="000000" w:space="0" w:sz="0" w:val="nil"/>
+              <w:right w:color="000000" w:space="0" w:sz="0" w:val="nil"/>
+              <w:insideH w:color="000000" w:space="0" w:sz="0" w:val="nil"/>
+              <w:insideV w:color="000000" w:space="0" w:sz="0" w:val="nil"/>
+            </w:tblBorders>
+            <w:tblLayout w:type="fixed"/>
+            <w:tblLook w:val="0600"/>
+          </w:tblPr>
           <w:tblGrid>
-            <w:gridCol w:w="9350"/>
+            <w:gridCol w:w="585"/>
+            <w:gridCol w:w="8355"/>
+            <w:tblGridChange w:id="0">
+              <w:tblGrid>
+                <w:gridCol w:w="585"/>
+                <w:gridCol w:w="8355"/>
+              </w:tblGrid>
+            </w:tblGridChange>
           </w:tblGrid>
-        </w:tblGridChange>
-      </w:tblGrid>
-      <w:tr>
-        <w:trPr>
-          <w:cantSplit w:val="0"/>
-          <w:trHeight w:val="4004" w:hRule="atLeast"/>
-          <w:tblHeader w:val="0"/>
-        </w:trPr>
-        <w:tc>
-          <w:tcPr/>
-          <w:p>
-            <w:pPr>
-              <w:pageBreakBefore w:val="0"/>
-              <w:rPr>
-                <w:rFonts w:ascii="Montserrat" w:cs="Montserrat" w:eastAsia="Montserrat" w:hAnsi="Montserrat"/>
-                <w:sz w:val="28"/>
-                <w:szCs w:val="28"/>
-              </w:rPr>
-            </w:pPr>
-            <w:r>
-              <w:rPr>
-                <w:rFonts w:ascii="Montserrat" w:cs="Montserrat" w:eastAsia="Montserrat" w:hAnsi="Montserrat"/>
-                <w:sz w:val="28"/>
-                <w:szCs w:val="28"/>
-                <w:rtl w:val="0"/>
-              </w:rPr>
-              <w:t xml:space="preserve">NGSS Science</w:t>
-            </w:r>
-          </w:p>
-          <w:p>
-            <w:pPr>
-              <w:pageBreakBefore w:val="0"/>
-              <w:rPr>
-                <w:rFonts w:ascii="Montserrat" w:cs="Montserrat" w:eastAsia="Montserrat" w:hAnsi="Montserrat"/>
-                <w:sz w:val="22"/>
-                <w:szCs w:val="22"/>
-              </w:rPr>
-            </w:pPr>
-            <w:r>
-              <w:rPr>
-                <w:rFonts w:ascii="Montserrat" w:cs="Montserrat" w:eastAsia="Montserrat" w:hAnsi="Montserrat"/>
-                <w:sz w:val="22"/>
-                <w:szCs w:val="22"/>
-                <w:u w:val="single"/>
-                <w:rtl w:val="0"/>
-              </w:rPr>
-              <w:t xml:space="preserve">Target (guiding) standard.</w:t>
-            </w:r>
-            <w:r>
-              <w:rPr>
-                <w:rFonts w:ascii="Montserrat" w:cs="Montserrat" w:eastAsia="Montserrat" w:hAnsi="Montserrat"/>
-                <w:sz w:val="22"/>
-                <w:szCs w:val="22"/>
-                <w:rtl w:val="0"/>
-              </w:rPr>
-              <w:t xml:space="preserve"> We will tailor the lesson to teach all the pieces of this.</w:t>
-            </w:r>
-          </w:p>
-          <w:p>
-            <w:pPr>
-              <w:pageBreakBefore w:val="0"/>
-              <w:rPr>
-                <w:rFonts w:ascii="Montserrat" w:cs="Montserrat" w:eastAsia="Montserrat" w:hAnsi="Montserrat"/>
-                <w:sz w:val="22"/>
-                <w:szCs w:val="22"/>
-              </w:rPr>
-            </w:pPr>
-            <w:r>
-              <w:rPr>
-                <w:rtl w:val="0"/>
-              </w:rPr>
-            </w:r>
-          </w:p>
-          <w:p>
-            <w:pPr>
-              <w:pageBreakBefore w:val="0"/>
-              <w:rPr>
-                <w:rFonts w:ascii="Montserrat" w:cs="Montserrat" w:eastAsia="Montserrat" w:hAnsi="Montserrat"/>
-                <w:sz w:val="22"/>
-                <w:szCs w:val="22"/>
-                <w:shd w:fill="ffe0e0" w:val="clear"/>
-              </w:rPr>
-            </w:pPr>
-            <w:r>
-              <w:rPr>
-                <w:rFonts w:ascii="Montserrat" w:cs="Montserrat" w:eastAsia="Montserrat" w:hAnsi="Montserrat"/>
-                <w:b w:val="1"/>
-                <w:sz w:val="22"/>
-                <w:szCs w:val="22"/>
-                <w:rtl w:val="0"/>
-              </w:rPr>
-              <w:t xml:space="preserve">LS4.C-H1</w:t>
-            </w:r>
-            <w:r>
-              <w:rPr>
-                <w:rFonts w:ascii="Montserrat" w:cs="Montserrat" w:eastAsia="Montserrat" w:hAnsi="Montserrat"/>
-                <w:sz w:val="22"/>
-                <w:szCs w:val="22"/>
-                <w:rtl w:val="0"/>
-              </w:rPr>
-              <w:t xml:space="preserve"> Evolution is a consequence of the interaction of four factors:</w:t>
-            </w:r>
-            <w:r>
-              <w:rPr>
-                <w:rFonts w:ascii="Montserrat" w:cs="Montserrat" w:eastAsia="Montserrat" w:hAnsi="Montserrat"/>
-                <w:sz w:val="22"/>
-                <w:szCs w:val="22"/>
-                <w:shd w:fill="ffe0e0" w:val="clear"/>
-                <w:rtl w:val="0"/>
-              </w:rPr>
-              <w:t xml:space="preserve"> (1) the potential for a species to increase in number,</w:t>
-            </w:r>
-            <w:r>
-              <w:rPr>
-                <w:rFonts w:ascii="Montserrat" w:cs="Montserrat" w:eastAsia="Montserrat" w:hAnsi="Montserrat"/>
-                <w:sz w:val="22"/>
-                <w:szCs w:val="22"/>
-                <w:rtl w:val="0"/>
-              </w:rPr>
-              <w:t xml:space="preserve"> </w:t>
-            </w:r>
-            <w:r>
-              <w:rPr>
-                <w:rFonts w:ascii="Montserrat" w:cs="Montserrat" w:eastAsia="Montserrat" w:hAnsi="Montserrat"/>
-                <w:sz w:val="22"/>
-                <w:szCs w:val="22"/>
-                <w:shd w:fill="cae4f6" w:val="clear"/>
-                <w:rtl w:val="0"/>
-              </w:rPr>
-              <w:t xml:space="preserve">(2) the genetic variation of individuals in a species due to mutation and sexual reproduction,</w:t>
-            </w:r>
-            <w:r>
-              <w:rPr>
-                <w:rFonts w:ascii="Montserrat" w:cs="Montserrat" w:eastAsia="Montserrat" w:hAnsi="Montserrat"/>
-                <w:sz w:val="22"/>
-                <w:szCs w:val="22"/>
-                <w:rtl w:val="0"/>
-              </w:rPr>
-              <w:t xml:space="preserve"> (3)</w:t>
-            </w:r>
-            <w:r>
-              <w:rPr>
-                <w:rFonts w:ascii="Montserrat" w:cs="Montserrat" w:eastAsia="Montserrat" w:hAnsi="Montserrat"/>
-                <w:sz w:val="22"/>
-                <w:szCs w:val="22"/>
-                <w:shd w:fill="e6ffcf" w:val="clear"/>
-                <w:rtl w:val="0"/>
-              </w:rPr>
-              <w:t xml:space="preserve"> competition for an environment’s limited supply of the resources that individuals need in order to survive and reproduce, and </w:t>
-            </w:r>
-            <w:r>
-              <w:rPr>
-                <w:rFonts w:ascii="Montserrat" w:cs="Montserrat" w:eastAsia="Montserrat" w:hAnsi="Montserrat"/>
-                <w:sz w:val="22"/>
-                <w:szCs w:val="22"/>
-                <w:shd w:fill="ffe0e0" w:val="clear"/>
-                <w:rtl w:val="0"/>
-              </w:rPr>
-              <w:t xml:space="preserve">(4) the ensuing proliferation of those organisms that are better able to survive and reproduce in that environment.</w:t>
-            </w:r>
-          </w:p>
-          <w:p>
-            <w:pPr>
-              <w:pageBreakBefore w:val="0"/>
-              <w:rPr>
-                <w:rFonts w:ascii="Montserrat" w:cs="Montserrat" w:eastAsia="Montserrat" w:hAnsi="Montserrat"/>
-                <w:sz w:val="22"/>
-                <w:szCs w:val="22"/>
-                <w:shd w:fill="ffe0e0" w:val="clear"/>
-              </w:rPr>
-            </w:pPr>
-            <w:r>
-              <w:rPr>
-                <w:rtl w:val="0"/>
-              </w:rPr>
-            </w:r>
-          </w:p>
-          <w:p>
-            <w:pPr>
-              <w:pageBreakBefore w:val="0"/>
-              <w:rPr>
-                <w:rFonts w:ascii="Montserrat" w:cs="Montserrat" w:eastAsia="Montserrat" w:hAnsi="Montserrat"/>
-                <w:sz w:val="22"/>
-                <w:szCs w:val="22"/>
-              </w:rPr>
-            </w:pPr>
-            <w:r>
-              <w:rPr>
-                <w:rFonts w:ascii="Montserrat" w:cs="Montserrat" w:eastAsia="Montserrat" w:hAnsi="Montserrat"/>
-                <w:sz w:val="22"/>
-                <w:szCs w:val="22"/>
-                <w:rtl w:val="0"/>
-              </w:rPr>
-              <w:t xml:space="preserve">What </w:t>
-            </w:r>
+          <w:tr>
+            <w:trPr>
+              <w:cantSplit w:val="0"/>
+              <w:trHeight w:val="315" w:hRule="atLeast"/>
+              <w:tblHeader w:val="0"/>
+            </w:trPr>
             <w:sdt>
               <w:sdtPr>
+                <w:lock w:val="contentLocked"/>
                 <w:tag w:val="goog_rdk_0"/>
               </w:sdtPr>
               <w:sdtContent>
-                <w:commentRangeStart w:id="0"/>
+                <w:tc>
+                  <w:tcPr>
+                    <w:gridSpan w:val="2"/>
+                    <w:tcBorders>
+                      <w:top w:color="000000" w:space="0" w:sz="18" w:val="single"/>
+                      <w:left w:color="000000" w:space="0" w:sz="18" w:val="single"/>
+                      <w:bottom w:color="000000" w:space="0" w:sz="18" w:val="single"/>
+                      <w:right w:color="000000" w:space="0" w:sz="18" w:val="single"/>
+                    </w:tcBorders>
+                    <w:shd w:fill="auto" w:val="clear"/>
+                    <w:tcMar>
+                      <w:top w:w="0.0" w:type="dxa"/>
+                      <w:left w:w="40.0" w:type="dxa"/>
+                      <w:bottom w:w="0.0" w:type="dxa"/>
+                      <w:right w:w="40.0" w:type="dxa"/>
+                    </w:tcMar>
+                    <w:vAlign w:val="bottom"/>
+                  </w:tcPr>
+                  <w:p>
+                    <w:pPr>
+                      <w:widowControl w:val="0"/>
+                      <w:spacing w:line="276" w:lineRule="auto"/>
+                      <w:jc w:val="center"/>
+                      <w:rPr>
+                        <w:rFonts w:ascii="Calibri" w:cs="Calibri" w:eastAsia="Calibri" w:hAnsi="Calibri"/>
+                        <w:sz w:val="22"/>
+                        <w:szCs w:val="22"/>
+                      </w:rPr>
+                    </w:pPr>
+                    <w:r>
+                      <w:rPr>
+                        <w:rFonts w:ascii="Calibri" w:cs="Calibri" w:eastAsia="Calibri" w:hAnsi="Calibri"/>
+                        <w:b w:val="1"/>
+                        <w:sz w:val="22"/>
+                        <w:szCs w:val="22"/>
+                        <w:rtl w:val="0"/>
+                      </w:rPr>
+                      <w:t xml:space="preserve">Create Learning Goal (LG) Statements from Client Outreach Aims; LG# used in next tab to align to standards.</w:t>
+                    </w:r>
+                    <w:r>
+                      <w:rPr>
+                        <w:rtl w:val="0"/>
+                      </w:rPr>
+                    </w:r>
+                  </w:p>
+                </w:tc>
               </w:sdtContent>
             </w:sdt>
-            <w:r>
-              <w:rPr>
-                <w:rFonts w:ascii="Montserrat" w:cs="Montserrat" w:eastAsia="Montserrat" w:hAnsi="Montserrat"/>
-                <w:sz w:val="22"/>
-                <w:szCs w:val="22"/>
-                <w:rtl w:val="0"/>
-              </w:rPr>
-              <w:t xml:space="preserve">does 1 mean exactly?</w:t>
-            </w:r>
-            <w:commentRangeEnd w:id="0"/>
-            <w:r>
-              <w:commentReference w:id="0"/>
-            </w:r>
-            <w:r>
-              <w:rPr>
-                <w:rFonts w:ascii="Montserrat" w:cs="Montserrat" w:eastAsia="Montserrat" w:hAnsi="Montserrat"/>
-                <w:sz w:val="22"/>
-                <w:szCs w:val="22"/>
-                <w:rtl w:val="0"/>
-              </w:rPr>
-              <w:t xml:space="preserve"> It’s kinda like </w:t>
-            </w:r>
-            <w:r>
-              <w:rPr>
-                <w:rFonts w:ascii="Montserrat" w:cs="Montserrat" w:eastAsia="Montserrat" w:hAnsi="Montserrat"/>
-                <w:i w:val="1"/>
-                <w:sz w:val="22"/>
-                <w:szCs w:val="22"/>
-                <w:rtl w:val="0"/>
-              </w:rPr>
-              <w:t xml:space="preserve">evolutionary potential</w:t>
-            </w:r>
-            <w:r>
-              <w:rPr>
-                <w:rFonts w:ascii="Montserrat" w:cs="Montserrat" w:eastAsia="Montserrat" w:hAnsi="Montserrat"/>
-                <w:sz w:val="22"/>
-                <w:szCs w:val="22"/>
-                <w:rtl w:val="0"/>
-              </w:rPr>
-              <w:t xml:space="preserve">, but it says increase in number, </w:t>
-            </w:r>
-            <w:r>
-              <w:rPr>
-                <w:rFonts w:ascii="Montserrat" w:cs="Montserrat" w:eastAsia="Montserrat" w:hAnsi="Montserrat"/>
-                <w:sz w:val="22"/>
-                <w:szCs w:val="22"/>
-                <w:rtl w:val="0"/>
-              </w:rPr>
-              <w:t xml:space="preserve">not like adaptability</w:t>
-            </w:r>
-            <w:r>
-              <w:rPr>
-                <w:rFonts w:ascii="Montserrat" w:cs="Montserrat" w:eastAsia="Montserrat" w:hAnsi="Montserrat"/>
-                <w:sz w:val="22"/>
-                <w:szCs w:val="22"/>
-                <w:rtl w:val="0"/>
-              </w:rPr>
-              <w:t xml:space="preserve">. 2) Will be a big focus...need to give many opportunities for students to </w:t>
-            </w:r>
+          </w:tr>
+          <w:tr>
+            <w:trPr>
+              <w:cantSplit w:val="0"/>
+              <w:trHeight w:val="300" w:hRule="atLeast"/>
+              <w:tblHeader w:val="0"/>
+            </w:trPr>
             <w:sdt>
               <w:sdtPr>
-                <w:tag w:val="goog_rdk_1"/>
+                <w:lock w:val="contentLocked"/>
+                <w:tag w:val="goog_rdk_2"/>
               </w:sdtPr>
               <w:sdtContent>
-                <w:commentRangeStart w:id="1"/>
+                <w:tc>
+                  <w:tcPr>
+                    <w:tcBorders>
+                      <w:top w:color="cccccc" w:space="0" w:sz="6" w:val="single"/>
+                      <w:left w:color="cccccc" w:space="0" w:sz="6" w:val="single"/>
+                      <w:bottom w:color="cccccc" w:space="0" w:sz="6" w:val="single"/>
+                      <w:right w:color="cccccc" w:space="0" w:sz="6" w:val="single"/>
+                    </w:tcBorders>
+                    <w:shd w:fill="d9e2f3" w:val="clear"/>
+                    <w:tcMar>
+                      <w:top w:w="0.0" w:type="dxa"/>
+                      <w:left w:w="40.0" w:type="dxa"/>
+                      <w:bottom w:w="0.0" w:type="dxa"/>
+                      <w:right w:w="40.0" w:type="dxa"/>
+                    </w:tcMar>
+                    <w:vAlign w:val="bottom"/>
+                  </w:tcPr>
+                  <w:p>
+                    <w:pPr>
+                      <w:widowControl w:val="0"/>
+                      <w:spacing w:line="276" w:lineRule="auto"/>
+                      <w:jc w:val="center"/>
+                      <w:rPr>
+                        <w:rFonts w:ascii="Calibri" w:cs="Calibri" w:eastAsia="Calibri" w:hAnsi="Calibri"/>
+                        <w:sz w:val="22"/>
+                        <w:szCs w:val="22"/>
+                      </w:rPr>
+                    </w:pPr>
+                    <w:r>
+                      <w:rPr>
+                        <w:rFonts w:ascii="Calibri" w:cs="Calibri" w:eastAsia="Calibri" w:hAnsi="Calibri"/>
+                        <w:b w:val="1"/>
+                        <w:sz w:val="22"/>
+                        <w:szCs w:val="22"/>
+                        <w:rtl w:val="0"/>
+                      </w:rPr>
+                      <w:t xml:space="preserve">LG#</w:t>
+                    </w:r>
+                    <w:r>
+                      <w:rPr>
+                        <w:rtl w:val="0"/>
+                      </w:rPr>
+                    </w:r>
+                  </w:p>
+                </w:tc>
               </w:sdtContent>
             </w:sdt>
             <w:sdt>
               <w:sdtPr>
-                <w:tag w:val="goog_rdk_2"/>
+                <w:lock w:val="contentLocked"/>
+                <w:tag w:val="goog_rdk_3"/>
               </w:sdtPr>
               <w:sdtContent>
-                <w:commentRangeStart w:id="2"/>
+                <w:tc>
+                  <w:tcPr>
+                    <w:tcBorders>
+                      <w:top w:color="cccccc" w:space="0" w:sz="6" w:val="single"/>
+                      <w:left w:color="cccccc" w:space="0" w:sz="6" w:val="single"/>
+                      <w:bottom w:color="cccccc" w:space="0" w:sz="6" w:val="single"/>
+                      <w:right w:color="cccccc" w:space="0" w:sz="6" w:val="single"/>
+                    </w:tcBorders>
+                    <w:shd w:fill="d9e2f3" w:val="clear"/>
+                    <w:tcMar>
+                      <w:top w:w="0.0" w:type="dxa"/>
+                      <w:left w:w="40.0" w:type="dxa"/>
+                      <w:bottom w:w="0.0" w:type="dxa"/>
+                      <w:right w:w="40.0" w:type="dxa"/>
+                    </w:tcMar>
+                    <w:vAlign w:val="bottom"/>
+                  </w:tcPr>
+                  <w:p>
+                    <w:pPr>
+                      <w:widowControl w:val="0"/>
+                      <w:spacing w:line="276" w:lineRule="auto"/>
+                      <w:rPr>
+                        <w:rFonts w:ascii="Calibri" w:cs="Calibri" w:eastAsia="Calibri" w:hAnsi="Calibri"/>
+                        <w:sz w:val="22"/>
+                        <w:szCs w:val="22"/>
+                      </w:rPr>
+                    </w:pPr>
+                    <w:hyperlink r:id="rId11">
+                      <w:r>
+                        <w:rPr>
+                          <w:rFonts w:ascii="Calibri" w:cs="Calibri" w:eastAsia="Calibri" w:hAnsi="Calibri"/>
+                          <w:b w:val="1"/>
+                          <w:color w:val="1155cc"/>
+                          <w:sz w:val="22"/>
+                          <w:szCs w:val="22"/>
+                          <w:u w:val="single"/>
+                          <w:rtl w:val="0"/>
+                        </w:rPr>
+                        <w:t xml:space="preserve">Learning Goal (Students Will Be Able To)</w:t>
+                      </w:r>
+                    </w:hyperlink>
+                    <w:r>
+                      <w:rPr>
+                        <w:rtl w:val="0"/>
+                      </w:rPr>
+                    </w:r>
+                  </w:p>
+                </w:tc>
+              </w:sdtContent>
+            </w:sdt>
+          </w:tr>
+          <w:tr>
+            <w:trPr>
+              <w:cantSplit w:val="0"/>
+              <w:trHeight w:val="765" w:hRule="atLeast"/>
+              <w:tblHeader w:val="0"/>
+            </w:trPr>
+            <w:sdt>
+              <w:sdtPr>
+                <w:lock w:val="contentLocked"/>
+                <w:tag w:val="goog_rdk_4"/>
+              </w:sdtPr>
+              <w:sdtContent>
+                <w:tc>
+                  <w:tcPr>
+                    <w:tcBorders>
+                      <w:top w:color="cccccc" w:space="0" w:sz="6" w:val="single"/>
+                      <w:left w:color="cccccc" w:space="0" w:sz="6" w:val="single"/>
+                      <w:bottom w:color="cccccc" w:space="0" w:sz="6" w:val="single"/>
+                      <w:right w:color="cccccc" w:space="0" w:sz="6" w:val="single"/>
+                    </w:tcBorders>
+                    <w:shd w:fill="d9e2f3" w:val="clear"/>
+                    <w:tcMar>
+                      <w:top w:w="0.0" w:type="dxa"/>
+                      <w:left w:w="40.0" w:type="dxa"/>
+                      <w:bottom w:w="0.0" w:type="dxa"/>
+                      <w:right w:w="40.0" w:type="dxa"/>
+                    </w:tcMar>
+                    <w:vAlign w:val="bottom"/>
+                  </w:tcPr>
+                  <w:p>
+                    <w:pPr>
+                      <w:widowControl w:val="0"/>
+                      <w:spacing w:line="276" w:lineRule="auto"/>
+                      <w:jc w:val="center"/>
+                      <w:rPr>
+                        <w:rFonts w:ascii="Calibri" w:cs="Calibri" w:eastAsia="Calibri" w:hAnsi="Calibri"/>
+                        <w:sz w:val="22"/>
+                        <w:szCs w:val="22"/>
+                      </w:rPr>
+                    </w:pPr>
+                    <w:r>
+                      <w:rPr>
+                        <w:rFonts w:ascii="Calibri" w:cs="Calibri" w:eastAsia="Calibri" w:hAnsi="Calibri"/>
+                        <w:sz w:val="22"/>
+                        <w:szCs w:val="22"/>
+                        <w:rtl w:val="0"/>
+                      </w:rPr>
+                      <w:t xml:space="preserve">1</w:t>
+                    </w:r>
+                  </w:p>
+                </w:tc>
               </w:sdtContent>
             </w:sdt>
             <w:sdt>
               <w:sdtPr>
-                <w:tag w:val="goog_rdk_3"/>
+                <w:lock w:val="contentLocked"/>
+                <w:tag w:val="goog_rdk_5"/>
               </w:sdtPr>
               <w:sdtContent>
-                <w:commentRangeStart w:id="3"/>
+                <w:tc>
+                  <w:tcPr>
+                    <w:tcBorders>
+                      <w:top w:color="cccccc" w:space="0" w:sz="6" w:val="single"/>
+                      <w:left w:color="cccccc" w:space="0" w:sz="6" w:val="single"/>
+                      <w:bottom w:color="cccccc" w:space="0" w:sz="6" w:val="single"/>
+                      <w:right w:color="cccccc" w:space="0" w:sz="6" w:val="single"/>
+                    </w:tcBorders>
+                    <w:shd w:fill="d9e2f3" w:val="clear"/>
+                    <w:tcMar>
+                      <w:top w:w="0.0" w:type="dxa"/>
+                      <w:left w:w="40.0" w:type="dxa"/>
+                      <w:bottom w:w="0.0" w:type="dxa"/>
+                      <w:right w:w="40.0" w:type="dxa"/>
+                    </w:tcMar>
+                    <w:vAlign w:val="bottom"/>
+                  </w:tcPr>
+                  <w:p>
+                    <w:pPr>
+                      <w:widowControl w:val="0"/>
+                      <w:spacing w:line="276" w:lineRule="auto"/>
+                      <w:rPr>
+                        <w:rFonts w:ascii="Calibri" w:cs="Calibri" w:eastAsia="Calibri" w:hAnsi="Calibri"/>
+                        <w:sz w:val="22"/>
+                        <w:szCs w:val="22"/>
+                      </w:rPr>
+                    </w:pPr>
+                    <w:r>
+                      <w:rPr>
+                        <w:rFonts w:ascii="Calibri" w:cs="Calibri" w:eastAsia="Calibri" w:hAnsi="Calibri"/>
+                        <w:sz w:val="22"/>
+                        <w:szCs w:val="22"/>
+                        <w:rtl w:val="0"/>
+                      </w:rPr>
+                      <w:t xml:space="preserve">Provide examples of variation in genes, traits, and individual survival, and why each is important for a species to persist and evolve.</w:t>
+                    </w:r>
+                  </w:p>
+                </w:tc>
+              </w:sdtContent>
+            </w:sdt>
+          </w:tr>
+          <w:tr>
+            <w:trPr>
+              <w:cantSplit w:val="0"/>
+              <w:trHeight w:val="795" w:hRule="atLeast"/>
+              <w:tblHeader w:val="0"/>
+            </w:trPr>
+            <w:sdt>
+              <w:sdtPr>
+                <w:lock w:val="contentLocked"/>
+                <w:tag w:val="goog_rdk_6"/>
+              </w:sdtPr>
+              <w:sdtContent>
+                <w:tc>
+                  <w:tcPr>
+                    <w:tcBorders>
+                      <w:top w:color="cccccc" w:space="0" w:sz="6" w:val="single"/>
+                      <w:left w:color="cccccc" w:space="0" w:sz="6" w:val="single"/>
+                      <w:bottom w:color="cccccc" w:space="0" w:sz="6" w:val="single"/>
+                      <w:right w:color="cccccc" w:space="0" w:sz="6" w:val="single"/>
+                    </w:tcBorders>
+                    <w:shd w:fill="d9e2f3" w:val="clear"/>
+                    <w:tcMar>
+                      <w:top w:w="0.0" w:type="dxa"/>
+                      <w:left w:w="40.0" w:type="dxa"/>
+                      <w:bottom w:w="0.0" w:type="dxa"/>
+                      <w:right w:w="40.0" w:type="dxa"/>
+                    </w:tcMar>
+                    <w:vAlign w:val="bottom"/>
+                  </w:tcPr>
+                  <w:p>
+                    <w:pPr>
+                      <w:widowControl w:val="0"/>
+                      <w:spacing w:line="276" w:lineRule="auto"/>
+                      <w:jc w:val="center"/>
+                      <w:rPr>
+                        <w:rFonts w:ascii="Calibri" w:cs="Calibri" w:eastAsia="Calibri" w:hAnsi="Calibri"/>
+                        <w:sz w:val="22"/>
+                        <w:szCs w:val="22"/>
+                      </w:rPr>
+                    </w:pPr>
+                    <w:r>
+                      <w:rPr>
+                        <w:rFonts w:ascii="Calibri" w:cs="Calibri" w:eastAsia="Calibri" w:hAnsi="Calibri"/>
+                        <w:sz w:val="22"/>
+                        <w:szCs w:val="22"/>
+                        <w:rtl w:val="0"/>
+                      </w:rPr>
+                      <w:t xml:space="preserve">2</w:t>
+                    </w:r>
+                  </w:p>
+                </w:tc>
               </w:sdtContent>
             </w:sdt>
             <w:sdt>
               <w:sdtPr>
-                <w:tag w:val="goog_rdk_4"/>
+                <w:lock w:val="contentLocked"/>
+                <w:tag w:val="goog_rdk_7"/>
               </w:sdtPr>
               <w:sdtContent>
-                <w:commentRangeStart w:id="4"/>
+                <w:tc>
+                  <w:tcPr>
+                    <w:tcBorders>
+                      <w:top w:color="cccccc" w:space="0" w:sz="6" w:val="single"/>
+                      <w:left w:color="cccccc" w:space="0" w:sz="6" w:val="single"/>
+                      <w:bottom w:color="cccccc" w:space="0" w:sz="6" w:val="single"/>
+                      <w:right w:color="cccccc" w:space="0" w:sz="6" w:val="single"/>
+                    </w:tcBorders>
+                    <w:shd w:fill="d9e2f3" w:val="clear"/>
+                    <w:tcMar>
+                      <w:top w:w="0.0" w:type="dxa"/>
+                      <w:left w:w="40.0" w:type="dxa"/>
+                      <w:bottom w:w="0.0" w:type="dxa"/>
+                      <w:right w:w="40.0" w:type="dxa"/>
+                    </w:tcMar>
+                    <w:vAlign w:val="bottom"/>
+                  </w:tcPr>
+                  <w:p>
+                    <w:pPr>
+                      <w:widowControl w:val="0"/>
+                      <w:spacing w:line="276" w:lineRule="auto"/>
+                      <w:rPr>
+                        <w:rFonts w:ascii="Calibri" w:cs="Calibri" w:eastAsia="Calibri" w:hAnsi="Calibri"/>
+                        <w:sz w:val="22"/>
+                        <w:szCs w:val="22"/>
+                      </w:rPr>
+                    </w:pPr>
+                    <w:r>
+                      <w:rPr>
+                        <w:rFonts w:ascii="Calibri" w:cs="Calibri" w:eastAsia="Calibri" w:hAnsi="Calibri"/>
+                        <w:sz w:val="22"/>
+                        <w:szCs w:val="22"/>
+                        <w:rtl w:val="0"/>
+                      </w:rPr>
+                      <w:t xml:space="preserve">Predict how increasing genetic variation by introducing new individuals (i.e. by conducting genetic rescue) will impact population size.</w:t>
+                    </w:r>
+                  </w:p>
+                </w:tc>
               </w:sdtContent>
             </w:sdt>
-            <w:r>
-              <w:rPr>
-                <w:rFonts w:ascii="Montserrat" w:cs="Montserrat" w:eastAsia="Montserrat" w:hAnsi="Montserrat"/>
-                <w:sz w:val="22"/>
-                <w:szCs w:val="22"/>
-                <w:rtl w:val="0"/>
-              </w:rPr>
-              <w:t xml:space="preserve">think</w:t>
-            </w:r>
-            <w:commentRangeEnd w:id="1"/>
-            <w:r>
-              <w:commentReference w:id="1"/>
-            </w:r>
-            <w:commentRangeEnd w:id="2"/>
-            <w:r>
-              <w:commentReference w:id="2"/>
-            </w:r>
-            <w:commentRangeEnd w:id="3"/>
-            <w:r>
-              <w:commentReference w:id="3"/>
-            </w:r>
-            <w:commentRangeEnd w:id="4"/>
-            <w:r>
-              <w:commentReference w:id="4"/>
-            </w:r>
-            <w:r>
-              <w:rPr>
-                <w:rFonts w:ascii="Montserrat" w:cs="Montserrat" w:eastAsia="Montserrat" w:hAnsi="Montserrat"/>
-                <w:sz w:val="22"/>
-                <w:szCs w:val="22"/>
-                <w:rtl w:val="0"/>
-              </w:rPr>
-              <w:t xml:space="preserve"> about and absorb this. 3) This is weird that they don’t explicitly say </w:t>
-            </w:r>
+          </w:tr>
+          <w:tr>
+            <w:trPr>
+              <w:cantSplit w:val="0"/>
+              <w:trHeight w:val="692.6757812499999" w:hRule="atLeast"/>
+              <w:tblHeader w:val="0"/>
+            </w:trPr>
             <w:sdt>
               <w:sdtPr>
-                <w:tag w:val="goog_rdk_5"/>
+                <w:lock w:val="contentLocked"/>
+                <w:tag w:val="goog_rdk_8"/>
               </w:sdtPr>
               <w:sdtContent>
-                <w:commentRangeStart w:id="5"/>
+                <w:tc>
+                  <w:tcPr>
+                    <w:tcBorders>
+                      <w:top w:color="cccccc" w:space="0" w:sz="6" w:val="single"/>
+                      <w:left w:color="cccccc" w:space="0" w:sz="6" w:val="single"/>
+                      <w:bottom w:color="cccccc" w:space="0" w:sz="6" w:val="single"/>
+                      <w:right w:color="cccccc" w:space="0" w:sz="6" w:val="single"/>
+                    </w:tcBorders>
+                    <w:shd w:fill="d9e2f3" w:val="clear"/>
+                    <w:tcMar>
+                      <w:top w:w="0.0" w:type="dxa"/>
+                      <w:left w:w="40.0" w:type="dxa"/>
+                      <w:bottom w:w="0.0" w:type="dxa"/>
+                      <w:right w:w="40.0" w:type="dxa"/>
+                    </w:tcMar>
+                    <w:vAlign w:val="bottom"/>
+                  </w:tcPr>
+                  <w:p>
+                    <w:pPr>
+                      <w:widowControl w:val="0"/>
+                      <w:spacing w:line="276" w:lineRule="auto"/>
+                      <w:jc w:val="center"/>
+                      <w:rPr>
+                        <w:rFonts w:ascii="Calibri" w:cs="Calibri" w:eastAsia="Calibri" w:hAnsi="Calibri"/>
+                        <w:sz w:val="22"/>
+                        <w:szCs w:val="22"/>
+                      </w:rPr>
+                    </w:pPr>
+                    <w:r>
+                      <w:rPr>
+                        <w:rFonts w:ascii="Calibri" w:cs="Calibri" w:eastAsia="Calibri" w:hAnsi="Calibri"/>
+                        <w:sz w:val="22"/>
+                        <w:szCs w:val="22"/>
+                        <w:rtl w:val="0"/>
+                      </w:rPr>
+                      <w:t xml:space="preserve">3</w:t>
+                    </w:r>
+                  </w:p>
+                </w:tc>
               </w:sdtContent>
             </w:sdt>
-            <w:r>
-              <w:rPr>
-                <w:rFonts w:ascii="Montserrat" w:cs="Montserrat" w:eastAsia="Montserrat" w:hAnsi="Montserrat"/>
-                <w:sz w:val="22"/>
-                <w:szCs w:val="22"/>
-                <w:rtl w:val="0"/>
-              </w:rPr>
-              <w:t xml:space="preserve">natural selection</w:t>
-            </w:r>
-            <w:commentRangeEnd w:id="5"/>
-            <w:r>
-              <w:commentReference w:id="5"/>
-            </w:r>
-            <w:r>
-              <w:rPr>
-                <w:rFonts w:ascii="Montserrat" w:cs="Montserrat" w:eastAsia="Montserrat" w:hAnsi="Montserrat"/>
-                <w:sz w:val="22"/>
-                <w:szCs w:val="22"/>
-                <w:rtl w:val="0"/>
-              </w:rPr>
-              <w:t xml:space="preserve"> here. 4) This is easy and makes sense.</w:t>
-            </w:r>
-          </w:p>
-          <w:p>
-            <w:pPr>
-              <w:pageBreakBefore w:val="0"/>
-              <w:rPr>
-                <w:rFonts w:ascii="Montserrat" w:cs="Montserrat" w:eastAsia="Montserrat" w:hAnsi="Montserrat"/>
-                <w:sz w:val="22"/>
-                <w:szCs w:val="22"/>
-              </w:rPr>
-            </w:pPr>
-            <w:r>
-              <w:rPr>
-                <w:rtl w:val="0"/>
-              </w:rPr>
-            </w:r>
-          </w:p>
-          <w:p>
-            <w:pPr>
-              <w:pageBreakBefore w:val="0"/>
-              <w:rPr>
-                <w:rFonts w:ascii="Montserrat" w:cs="Montserrat" w:eastAsia="Montserrat" w:hAnsi="Montserrat"/>
-                <w:sz w:val="22"/>
-                <w:szCs w:val="22"/>
-                <w:u w:val="single"/>
-              </w:rPr>
-            </w:pPr>
-            <w:r>
-              <w:rPr>
-                <w:rFonts w:ascii="Montserrat" w:cs="Montserrat" w:eastAsia="Montserrat" w:hAnsi="Montserrat"/>
-                <w:sz w:val="22"/>
-                <w:szCs w:val="22"/>
-                <w:u w:val="single"/>
-                <w:rtl w:val="0"/>
-              </w:rPr>
-              <w:t xml:space="preserve">These are also closely-tied target standards:</w:t>
-            </w:r>
-          </w:p>
-          <w:p>
-            <w:pPr>
-              <w:pageBreakBefore w:val="0"/>
-              <w:ind w:left="600" w:right="600" w:firstLine="0"/>
-              <w:rPr>
-                <w:rFonts w:ascii="Montserrat" w:cs="Montserrat" w:eastAsia="Montserrat" w:hAnsi="Montserrat"/>
-                <w:sz w:val="22"/>
-                <w:szCs w:val="22"/>
-                <w:shd w:fill="ffe0e0" w:val="clear"/>
-              </w:rPr>
-            </w:pPr>
-            <w:r>
-              <w:rPr>
-                <w:rFonts w:ascii="Montserrat" w:cs="Montserrat" w:eastAsia="Montserrat" w:hAnsi="Montserrat"/>
-                <w:b w:val="1"/>
-                <w:sz w:val="22"/>
-                <w:szCs w:val="22"/>
-                <w:rtl w:val="0"/>
-              </w:rPr>
-              <w:t xml:space="preserve">LS4.B-H1</w:t>
-            </w:r>
-            <w:r>
-              <w:rPr>
-                <w:rFonts w:ascii="Montserrat" w:cs="Montserrat" w:eastAsia="Montserrat" w:hAnsi="Montserrat"/>
-                <w:sz w:val="22"/>
-                <w:szCs w:val="22"/>
-                <w:rtl w:val="0"/>
-              </w:rPr>
-              <w:t xml:space="preserve"> Natural selection occurs only if there is both </w:t>
-            </w:r>
-            <w:r>
-              <w:rPr>
-                <w:rFonts w:ascii="Montserrat" w:cs="Montserrat" w:eastAsia="Montserrat" w:hAnsi="Montserrat"/>
-                <w:sz w:val="22"/>
-                <w:szCs w:val="22"/>
-                <w:shd w:fill="ffe0e0" w:val="clear"/>
-                <w:rtl w:val="0"/>
-              </w:rPr>
-              <w:t xml:space="preserve">(1) variation in the genetic information between organisms in a population</w:t>
-            </w:r>
-            <w:r>
-              <w:rPr>
-                <w:rFonts w:ascii="Montserrat" w:cs="Montserrat" w:eastAsia="Montserrat" w:hAnsi="Montserrat"/>
-                <w:sz w:val="22"/>
-                <w:szCs w:val="22"/>
-                <w:rtl w:val="0"/>
-              </w:rPr>
-              <w:t xml:space="preserve"> and (2) </w:t>
-            </w:r>
-            <w:r>
-              <w:rPr>
-                <w:rFonts w:ascii="Montserrat" w:cs="Montserrat" w:eastAsia="Montserrat" w:hAnsi="Montserrat"/>
-                <w:sz w:val="22"/>
-                <w:szCs w:val="22"/>
-                <w:shd w:fill="ffe0e0" w:val="clear"/>
-                <w:rtl w:val="0"/>
-              </w:rPr>
-              <w:t xml:space="preserve">variation in the expression of that genetic information–that is, trait variation–that leads to differences in performance among individuals.</w:t>
-            </w:r>
-          </w:p>
-          <w:p>
-            <w:pPr>
-              <w:pageBreakBefore w:val="0"/>
-              <w:ind w:left="600" w:right="600" w:firstLine="0"/>
-              <w:rPr>
-                <w:rFonts w:ascii="Montserrat" w:cs="Montserrat" w:eastAsia="Montserrat" w:hAnsi="Montserrat"/>
-                <w:sz w:val="22"/>
-                <w:szCs w:val="22"/>
-              </w:rPr>
-            </w:pPr>
-            <w:r>
-              <w:rPr>
-                <w:rFonts w:ascii="Montserrat" w:cs="Montserrat" w:eastAsia="Montserrat" w:hAnsi="Montserrat"/>
-                <w:sz w:val="22"/>
-                <w:szCs w:val="22"/>
-                <w:rtl w:val="0"/>
-              </w:rPr>
-              <w:t xml:space="preserve">LS4.C-H2 Natural selection leads to adaptation, that is, to a population dominated by organisms that are anatomically, behaviorally, and physiologically well suited to survive and reproduce in a specific environment. That is, the differential survival and reproduction of organisms in a population that have an advantageous heritable trait leads to an increase in the proportion of individuals in future generations that have the trait and to a decrease in the proportion of individuals that do not.</w:t>
-            </w:r>
-          </w:p>
-          <w:p>
-            <w:pPr>
-              <w:pageBreakBefore w:val="0"/>
-              <w:ind w:left="600" w:right="600" w:firstLine="0"/>
-              <w:rPr>
-                <w:rFonts w:ascii="Montserrat" w:cs="Montserrat" w:eastAsia="Montserrat" w:hAnsi="Montserrat"/>
-                <w:sz w:val="22"/>
-                <w:szCs w:val="22"/>
-              </w:rPr>
-            </w:pPr>
-            <w:r>
-              <w:rPr>
-                <w:rtl w:val="0"/>
-              </w:rPr>
-            </w:r>
-          </w:p>
-          <w:p>
-            <w:pPr>
-              <w:pageBreakBefore w:val="0"/>
-              <w:ind w:left="600" w:right="600" w:firstLine="0"/>
-              <w:rPr>
-                <w:rFonts w:ascii="Montserrat" w:cs="Montserrat" w:eastAsia="Montserrat" w:hAnsi="Montserrat"/>
-                <w:sz w:val="22"/>
-                <w:szCs w:val="22"/>
-              </w:rPr>
-            </w:pPr>
-            <w:r>
-              <w:rPr>
-                <w:rtl w:val="0"/>
-              </w:rPr>
-            </w:r>
-          </w:p>
-          <w:p>
-            <w:pPr>
-              <w:pageBreakBefore w:val="0"/>
-              <w:ind w:left="0" w:right="600" w:firstLine="0"/>
-              <w:rPr>
-                <w:rFonts w:ascii="Montserrat" w:cs="Montserrat" w:eastAsia="Montserrat" w:hAnsi="Montserrat"/>
-                <w:sz w:val="22"/>
-                <w:szCs w:val="22"/>
-                <w:u w:val="single"/>
-              </w:rPr>
-            </w:pPr>
-            <w:r>
-              <w:rPr>
-                <w:rFonts w:ascii="Montserrat" w:cs="Montserrat" w:eastAsia="Montserrat" w:hAnsi="Montserrat"/>
-                <w:sz w:val="22"/>
-                <w:szCs w:val="22"/>
-                <w:u w:val="single"/>
-                <w:rtl w:val="0"/>
-              </w:rPr>
-              <w:t xml:space="preserve">Target or connected standards?:</w:t>
-            </w:r>
-          </w:p>
-          <w:p>
-            <w:pPr>
-              <w:pageBreakBefore w:val="0"/>
-              <w:ind w:left="600" w:right="600" w:firstLine="0"/>
-              <w:rPr>
-                <w:rFonts w:ascii="Montserrat" w:cs="Montserrat" w:eastAsia="Montserrat" w:hAnsi="Montserrat"/>
-                <w:sz w:val="22"/>
-                <w:szCs w:val="22"/>
-              </w:rPr>
-            </w:pPr>
-            <w:r>
-              <w:rPr>
-                <w:rFonts w:ascii="Montserrat" w:cs="Montserrat" w:eastAsia="Montserrat" w:hAnsi="Montserrat"/>
-                <w:sz w:val="22"/>
-                <w:szCs w:val="22"/>
-                <w:rtl w:val="0"/>
-              </w:rPr>
-              <w:t xml:space="preserve">LS4.C-H5 Species become extinct because they can no longer survive and reproduce in their altered environment. If members cannot adjust to change that is too fast or drastic, the opportunity for the species’ evolution is lost.</w:t>
-            </w:r>
-          </w:p>
-          <w:p>
-            <w:pPr>
-              <w:pageBreakBefore w:val="0"/>
-              <w:ind w:left="600" w:right="600" w:firstLine="0"/>
-              <w:rPr>
-                <w:rFonts w:ascii="Montserrat" w:cs="Montserrat" w:eastAsia="Montserrat" w:hAnsi="Montserrat"/>
-                <w:sz w:val="22"/>
-                <w:szCs w:val="22"/>
-              </w:rPr>
-            </w:pPr>
-            <w:r>
-              <w:rPr>
-                <w:rtl w:val="0"/>
-              </w:rPr>
-            </w:r>
-          </w:p>
-          <w:p>
-            <w:pPr>
-              <w:pageBreakBefore w:val="0"/>
-              <w:ind w:left="600" w:right="600" w:firstLine="0"/>
-              <w:rPr>
-                <w:rFonts w:ascii="Montserrat" w:cs="Montserrat" w:eastAsia="Montserrat" w:hAnsi="Montserrat"/>
-                <w:sz w:val="22"/>
-                <w:szCs w:val="22"/>
-              </w:rPr>
-            </w:pPr>
-            <w:r>
-              <w:rPr>
-                <w:rFonts w:ascii="Montserrat" w:cs="Montserrat" w:eastAsia="Montserrat" w:hAnsi="Montserrat"/>
-                <w:sz w:val="22"/>
-                <w:szCs w:val="22"/>
-                <w:rtl w:val="0"/>
-              </w:rPr>
-              <w:t xml:space="preserve">LS4.D-H2 Humans depend on the living world for the resources and other benefits provided by biodiversity. But human activity is also having adverse impacts on biodiversity through overpopulation, overexploitation, habitat destruction, pollution, introduction of invasive species, and climate change. Thus, sustaining biodiversity so that ecosystem functioning and productivity are maintained is essential to supporting and enhancing life on Earth. Sustaining biodiversity also aids humanity by preserving landscapes of recreational or inspirational value.</w:t>
-            </w:r>
-          </w:p>
-          <w:p>
-            <w:pPr>
-              <w:pageBreakBefore w:val="0"/>
-              <w:ind w:left="0" w:right="600" w:firstLine="0"/>
-              <w:rPr>
-                <w:rFonts w:ascii="Montserrat" w:cs="Montserrat" w:eastAsia="Montserrat" w:hAnsi="Montserrat"/>
-                <w:sz w:val="22"/>
-                <w:szCs w:val="22"/>
-              </w:rPr>
-            </w:pPr>
-            <w:r>
-              <w:rPr>
-                <w:rtl w:val="0"/>
-              </w:rPr>
-            </w:r>
-          </w:p>
-          <w:p>
-            <w:pPr>
-              <w:rPr>
-                <w:rFonts w:ascii="Montserrat" w:cs="Montserrat" w:eastAsia="Montserrat" w:hAnsi="Montserrat"/>
-                <w:sz w:val="22"/>
-                <w:szCs w:val="22"/>
-              </w:rPr>
-            </w:pPr>
-            <w:r>
-              <w:rPr>
-                <w:rtl w:val="0"/>
-              </w:rPr>
-            </w:r>
-          </w:p>
-        </w:tc>
-      </w:tr>
-    </w:tbl>
-    <w:p>
-      <w:pPr>
-        <w:rPr>
-          <w:rFonts w:ascii="Montserrat" w:cs="Montserrat" w:eastAsia="Montserrat" w:hAnsi="Montserrat"/>
-          <w:sz w:val="22"/>
-          <w:szCs w:val="22"/>
-        </w:rPr>
-      </w:pPr>
-      <w:r>
-        <w:rPr>
-          <w:rtl w:val="0"/>
-        </w:rPr>
+            <w:sdt>
+              <w:sdtPr>
+                <w:lock w:val="contentLocked"/>
+                <w:tag w:val="goog_rdk_9"/>
+              </w:sdtPr>
+              <w:sdtContent>
+                <w:tc>
+                  <w:tcPr>
+                    <w:tcBorders>
+                      <w:top w:color="cccccc" w:space="0" w:sz="6" w:val="single"/>
+                      <w:left w:color="cccccc" w:space="0" w:sz="6" w:val="single"/>
+                      <w:bottom w:color="cccccc" w:space="0" w:sz="6" w:val="single"/>
+                      <w:right w:color="cccccc" w:space="0" w:sz="6" w:val="single"/>
+                    </w:tcBorders>
+                    <w:shd w:fill="d9e2f3" w:val="clear"/>
+                    <w:tcMar>
+                      <w:top w:w="0.0" w:type="dxa"/>
+                      <w:left w:w="40.0" w:type="dxa"/>
+                      <w:bottom w:w="0.0" w:type="dxa"/>
+                      <w:right w:w="40.0" w:type="dxa"/>
+                    </w:tcMar>
+                    <w:vAlign w:val="bottom"/>
+                  </w:tcPr>
+                  <w:p>
+                    <w:pPr>
+                      <w:widowControl w:val="0"/>
+                      <w:spacing w:line="276" w:lineRule="auto"/>
+                      <w:rPr>
+                        <w:rFonts w:ascii="Calibri" w:cs="Calibri" w:eastAsia="Calibri" w:hAnsi="Calibri"/>
+                        <w:sz w:val="22"/>
+                        <w:szCs w:val="22"/>
+                      </w:rPr>
+                    </w:pPr>
+                    <w:r>
+                      <w:rPr>
+                        <w:rFonts w:ascii="Calibri" w:cs="Calibri" w:eastAsia="Calibri" w:hAnsi="Calibri"/>
+                        <w:sz w:val="22"/>
+                        <w:szCs w:val="22"/>
+                        <w:rtl w:val="0"/>
+                      </w:rPr>
+                      <w:t xml:space="preserve">Summarize how human activities fragment animal populations and how habitat fragmentation limits gene flow, reducing genetic variation.</w:t>
+                    </w:r>
+                  </w:p>
+                </w:tc>
+              </w:sdtContent>
+            </w:sdt>
+          </w:tr>
+          <w:tr>
+            <w:trPr>
+              <w:cantSplit w:val="0"/>
+              <w:trHeight w:val="1110" w:hRule="atLeast"/>
+              <w:tblHeader w:val="0"/>
+            </w:trPr>
+            <w:sdt>
+              <w:sdtPr>
+                <w:lock w:val="contentLocked"/>
+                <w:tag w:val="goog_rdk_10"/>
+              </w:sdtPr>
+              <w:sdtContent>
+                <w:tc>
+                  <w:tcPr>
+                    <w:tcBorders>
+                      <w:top w:color="cccccc" w:space="0" w:sz="6" w:val="single"/>
+                      <w:left w:color="cccccc" w:space="0" w:sz="6" w:val="single"/>
+                      <w:bottom w:color="cccccc" w:space="0" w:sz="6" w:val="single"/>
+                      <w:right w:color="cccccc" w:space="0" w:sz="6" w:val="single"/>
+                    </w:tcBorders>
+                    <w:shd w:fill="d9e2f3" w:val="clear"/>
+                    <w:tcMar>
+                      <w:top w:w="0.0" w:type="dxa"/>
+                      <w:left w:w="40.0" w:type="dxa"/>
+                      <w:bottom w:w="0.0" w:type="dxa"/>
+                      <w:right w:w="40.0" w:type="dxa"/>
+                    </w:tcMar>
+                    <w:vAlign w:val="bottom"/>
+                  </w:tcPr>
+                  <w:p>
+                    <w:pPr>
+                      <w:widowControl w:val="0"/>
+                      <w:spacing w:line="276" w:lineRule="auto"/>
+                      <w:jc w:val="center"/>
+                      <w:rPr>
+                        <w:rFonts w:ascii="Calibri" w:cs="Calibri" w:eastAsia="Calibri" w:hAnsi="Calibri"/>
+                        <w:sz w:val="22"/>
+                        <w:szCs w:val="22"/>
+                      </w:rPr>
+                    </w:pPr>
+                    <w:r>
+                      <w:rPr>
+                        <w:rFonts w:ascii="Calibri" w:cs="Calibri" w:eastAsia="Calibri" w:hAnsi="Calibri"/>
+                        <w:sz w:val="22"/>
+                        <w:szCs w:val="22"/>
+                        <w:rtl w:val="0"/>
+                      </w:rPr>
+                      <w:t xml:space="preserve">4</w:t>
+                    </w:r>
+                  </w:p>
+                </w:tc>
+              </w:sdtContent>
+            </w:sdt>
+            <w:sdt>
+              <w:sdtPr>
+                <w:lock w:val="contentLocked"/>
+                <w:tag w:val="goog_rdk_11"/>
+              </w:sdtPr>
+              <w:sdtContent>
+                <w:tc>
+                  <w:tcPr>
+                    <w:tcBorders>
+                      <w:top w:color="cccccc" w:space="0" w:sz="6" w:val="single"/>
+                      <w:left w:color="cccccc" w:space="0" w:sz="6" w:val="single"/>
+                      <w:bottom w:color="cccccc" w:space="0" w:sz="6" w:val="single"/>
+                      <w:right w:color="cccccc" w:space="0" w:sz="6" w:val="single"/>
+                    </w:tcBorders>
+                    <w:shd w:fill="d9e2f3" w:val="clear"/>
+                    <w:tcMar>
+                      <w:top w:w="0.0" w:type="dxa"/>
+                      <w:left w:w="40.0" w:type="dxa"/>
+                      <w:bottom w:w="0.0" w:type="dxa"/>
+                      <w:right w:w="40.0" w:type="dxa"/>
+                    </w:tcMar>
+                    <w:vAlign w:val="bottom"/>
+                  </w:tcPr>
+                  <w:p>
+                    <w:pPr>
+                      <w:widowControl w:val="0"/>
+                      <w:spacing w:line="276" w:lineRule="auto"/>
+                      <w:rPr>
+                        <w:rFonts w:ascii="Calibri" w:cs="Calibri" w:eastAsia="Calibri" w:hAnsi="Calibri"/>
+                        <w:sz w:val="22"/>
+                        <w:szCs w:val="22"/>
+                      </w:rPr>
+                    </w:pPr>
+                    <w:r>
+                      <w:rPr>
+                        <w:rFonts w:ascii="Calibri" w:cs="Calibri" w:eastAsia="Calibri" w:hAnsi="Calibri"/>
+                        <w:sz w:val="22"/>
+                        <w:szCs w:val="22"/>
+                        <w:rtl w:val="0"/>
+                      </w:rPr>
+                      <w:t xml:space="preserve">Create a logic model showing how genetic rescue occurs; i.e. how the introduction of new individuals to a small, inbred population on the verge of extinction provides needed genetic variation for the population to survive and recover.</w:t>
+                    </w:r>
+                  </w:p>
+                </w:tc>
+              </w:sdtContent>
+            </w:sdt>
+          </w:tr>
+          <w:tr>
+            <w:trPr>
+              <w:cantSplit w:val="0"/>
+              <w:trHeight w:val="1035" w:hRule="atLeast"/>
+              <w:tblHeader w:val="0"/>
+            </w:trPr>
+            <w:sdt>
+              <w:sdtPr>
+                <w:lock w:val="contentLocked"/>
+                <w:tag w:val="goog_rdk_12"/>
+              </w:sdtPr>
+              <w:sdtContent>
+                <w:tc>
+                  <w:tcPr>
+                    <w:tcBorders>
+                      <w:top w:color="cccccc" w:space="0" w:sz="6" w:val="single"/>
+                      <w:left w:color="cccccc" w:space="0" w:sz="6" w:val="single"/>
+                      <w:bottom w:color="cccccc" w:space="0" w:sz="6" w:val="single"/>
+                      <w:right w:color="cccccc" w:space="0" w:sz="6" w:val="single"/>
+                    </w:tcBorders>
+                    <w:shd w:fill="d9e2f3" w:val="clear"/>
+                    <w:tcMar>
+                      <w:top w:w="0.0" w:type="dxa"/>
+                      <w:left w:w="40.0" w:type="dxa"/>
+                      <w:bottom w:w="0.0" w:type="dxa"/>
+                      <w:right w:w="40.0" w:type="dxa"/>
+                    </w:tcMar>
+                    <w:vAlign w:val="bottom"/>
+                  </w:tcPr>
+                  <w:p>
+                    <w:pPr>
+                      <w:widowControl w:val="0"/>
+                      <w:spacing w:line="276" w:lineRule="auto"/>
+                      <w:jc w:val="center"/>
+                      <w:rPr>
+                        <w:rFonts w:ascii="Calibri" w:cs="Calibri" w:eastAsia="Calibri" w:hAnsi="Calibri"/>
+                        <w:sz w:val="22"/>
+                        <w:szCs w:val="22"/>
+                      </w:rPr>
+                    </w:pPr>
+                    <w:r>
+                      <w:rPr>
+                        <w:rFonts w:ascii="Calibri" w:cs="Calibri" w:eastAsia="Calibri" w:hAnsi="Calibri"/>
+                        <w:sz w:val="22"/>
+                        <w:szCs w:val="22"/>
+                        <w:rtl w:val="0"/>
+                      </w:rPr>
+                      <w:t xml:space="preserve">5</w:t>
+                    </w:r>
+                  </w:p>
+                </w:tc>
+              </w:sdtContent>
+            </w:sdt>
+            <w:sdt>
+              <w:sdtPr>
+                <w:lock w:val="contentLocked"/>
+                <w:tag w:val="goog_rdk_13"/>
+              </w:sdtPr>
+              <w:sdtContent>
+                <w:tc>
+                  <w:tcPr>
+                    <w:tcBorders>
+                      <w:top w:color="cccccc" w:space="0" w:sz="6" w:val="single"/>
+                      <w:left w:color="cccccc" w:space="0" w:sz="6" w:val="single"/>
+                      <w:bottom w:color="cccccc" w:space="0" w:sz="6" w:val="single"/>
+                      <w:right w:color="cccccc" w:space="0" w:sz="6" w:val="single"/>
+                    </w:tcBorders>
+                    <w:shd w:fill="d9e2f3" w:val="clear"/>
+                    <w:tcMar>
+                      <w:top w:w="0.0" w:type="dxa"/>
+                      <w:left w:w="40.0" w:type="dxa"/>
+                      <w:bottom w:w="0.0" w:type="dxa"/>
+                      <w:right w:w="40.0" w:type="dxa"/>
+                    </w:tcMar>
+                    <w:vAlign w:val="bottom"/>
+                  </w:tcPr>
+                  <w:p>
+                    <w:pPr>
+                      <w:widowControl w:val="0"/>
+                      <w:spacing w:line="276" w:lineRule="auto"/>
+                      <w:rPr>
+                        <w:rFonts w:ascii="Calibri" w:cs="Calibri" w:eastAsia="Calibri" w:hAnsi="Calibri"/>
+                        <w:sz w:val="22"/>
+                        <w:szCs w:val="22"/>
+                      </w:rPr>
+                    </w:pPr>
+                    <w:r>
+                      <w:rPr>
+                        <w:rFonts w:ascii="Calibri" w:cs="Calibri" w:eastAsia="Calibri" w:hAnsi="Calibri"/>
+                        <w:sz w:val="22"/>
+                        <w:szCs w:val="22"/>
+                        <w:rtl w:val="0"/>
+                      </w:rPr>
+                      <w:t xml:space="preserve">Demonstrate understanding of how reduction in both population size and genetic variation in endangered species lead to the "extinction vortex"—the increasing likelihood of small populations to blink out due to low population size and recessive genetics from inbreeding.</w:t>
+                    </w:r>
+                  </w:p>
+                </w:tc>
+              </w:sdtContent>
+            </w:sdt>
+          </w:tr>
+          <w:tr>
+            <w:trPr>
+              <w:cantSplit w:val="0"/>
+              <w:trHeight w:val="825" w:hRule="atLeast"/>
+              <w:tblHeader w:val="0"/>
+            </w:trPr>
+            <w:sdt>
+              <w:sdtPr>
+                <w:lock w:val="contentLocked"/>
+                <w:tag w:val="goog_rdk_14"/>
+              </w:sdtPr>
+              <w:sdtContent>
+                <w:tc>
+                  <w:tcPr>
+                    <w:tcBorders>
+                      <w:top w:color="cccccc" w:space="0" w:sz="6" w:val="single"/>
+                      <w:left w:color="cccccc" w:space="0" w:sz="6" w:val="single"/>
+                      <w:bottom w:color="cccccc" w:space="0" w:sz="6" w:val="single"/>
+                      <w:right w:color="cccccc" w:space="0" w:sz="6" w:val="single"/>
+                    </w:tcBorders>
+                    <w:shd w:fill="d9e2f3" w:val="clear"/>
+                    <w:tcMar>
+                      <w:top w:w="0.0" w:type="dxa"/>
+                      <w:left w:w="40.0" w:type="dxa"/>
+                      <w:bottom w:w="0.0" w:type="dxa"/>
+                      <w:right w:w="40.0" w:type="dxa"/>
+                    </w:tcMar>
+                    <w:vAlign w:val="bottom"/>
+                  </w:tcPr>
+                  <w:p>
+                    <w:pPr>
+                      <w:widowControl w:val="0"/>
+                      <w:spacing w:line="276" w:lineRule="auto"/>
+                      <w:jc w:val="center"/>
+                      <w:rPr>
+                        <w:rFonts w:ascii="Calibri" w:cs="Calibri" w:eastAsia="Calibri" w:hAnsi="Calibri"/>
+                        <w:sz w:val="22"/>
+                        <w:szCs w:val="22"/>
+                      </w:rPr>
+                    </w:pPr>
+                    <w:r>
+                      <w:rPr>
+                        <w:rFonts w:ascii="Calibri" w:cs="Calibri" w:eastAsia="Calibri" w:hAnsi="Calibri"/>
+                        <w:sz w:val="22"/>
+                        <w:szCs w:val="22"/>
+                        <w:rtl w:val="0"/>
+                      </w:rPr>
+                      <w:t xml:space="preserve">6</w:t>
+                    </w:r>
+                  </w:p>
+                </w:tc>
+              </w:sdtContent>
+            </w:sdt>
+            <w:sdt>
+              <w:sdtPr>
+                <w:lock w:val="contentLocked"/>
+                <w:tag w:val="goog_rdk_15"/>
+              </w:sdtPr>
+              <w:sdtContent>
+                <w:tc>
+                  <w:tcPr>
+                    <w:tcBorders>
+                      <w:top w:color="cccccc" w:space="0" w:sz="6" w:val="single"/>
+                      <w:left w:color="cccccc" w:space="0" w:sz="6" w:val="single"/>
+                      <w:bottom w:color="cccccc" w:space="0" w:sz="6" w:val="single"/>
+                      <w:right w:color="cccccc" w:space="0" w:sz="6" w:val="single"/>
+                    </w:tcBorders>
+                    <w:shd w:fill="d9e2f3" w:val="clear"/>
+                    <w:tcMar>
+                      <w:top w:w="0.0" w:type="dxa"/>
+                      <w:left w:w="40.0" w:type="dxa"/>
+                      <w:bottom w:w="0.0" w:type="dxa"/>
+                      <w:right w:w="40.0" w:type="dxa"/>
+                    </w:tcMar>
+                    <w:vAlign w:val="bottom"/>
+                  </w:tcPr>
+                  <w:p>
+                    <w:pPr>
+                      <w:widowControl w:val="0"/>
+                      <w:spacing w:line="276" w:lineRule="auto"/>
+                      <w:rPr>
+                        <w:rFonts w:ascii="Calibri" w:cs="Calibri" w:eastAsia="Calibri" w:hAnsi="Calibri"/>
+                        <w:sz w:val="22"/>
+                        <w:szCs w:val="22"/>
+                      </w:rPr>
+                    </w:pPr>
+                    <w:r>
+                      <w:rPr>
+                        <w:rFonts w:ascii="Calibri" w:cs="Calibri" w:eastAsia="Calibri" w:hAnsi="Calibri"/>
+                        <w:sz w:val="22"/>
+                        <w:szCs w:val="22"/>
+                        <w:rtl w:val="0"/>
+                      </w:rPr>
+                      <w:t xml:space="preserve">Propose a model organism to use for research on species that are endangered or intractible to study.</w:t>
+                    </w:r>
+                  </w:p>
+                </w:tc>
+              </w:sdtContent>
+            </w:sdt>
+          </w:tr>
+          <w:tr>
+            <w:trPr>
+              <w:cantSplit w:val="0"/>
+              <w:trHeight w:val="1035" w:hRule="atLeast"/>
+              <w:tblHeader w:val="0"/>
+            </w:trPr>
+            <w:sdt>
+              <w:sdtPr>
+                <w:lock w:val="contentLocked"/>
+                <w:tag w:val="goog_rdk_16"/>
+              </w:sdtPr>
+              <w:sdtContent>
+                <w:tc>
+                  <w:tcPr>
+                    <w:tcBorders>
+                      <w:top w:color="cccccc" w:space="0" w:sz="6" w:val="single"/>
+                      <w:left w:color="cccccc" w:space="0" w:sz="6" w:val="single"/>
+                      <w:bottom w:color="cccccc" w:space="0" w:sz="6" w:val="single"/>
+                      <w:right w:color="cccccc" w:space="0" w:sz="6" w:val="single"/>
+                    </w:tcBorders>
+                    <w:shd w:fill="d9e2f3" w:val="clear"/>
+                    <w:tcMar>
+                      <w:top w:w="0.0" w:type="dxa"/>
+                      <w:left w:w="40.0" w:type="dxa"/>
+                      <w:bottom w:w="0.0" w:type="dxa"/>
+                      <w:right w:w="40.0" w:type="dxa"/>
+                    </w:tcMar>
+                    <w:vAlign w:val="bottom"/>
+                  </w:tcPr>
+                  <w:p>
+                    <w:pPr>
+                      <w:widowControl w:val="0"/>
+                      <w:spacing w:line="276" w:lineRule="auto"/>
+                      <w:jc w:val="center"/>
+                      <w:rPr>
+                        <w:rFonts w:ascii="Calibri" w:cs="Calibri" w:eastAsia="Calibri" w:hAnsi="Calibri"/>
+                        <w:sz w:val="22"/>
+                        <w:szCs w:val="22"/>
+                      </w:rPr>
+                    </w:pPr>
+                    <w:r>
+                      <w:rPr>
+                        <w:rFonts w:ascii="Calibri" w:cs="Calibri" w:eastAsia="Calibri" w:hAnsi="Calibri"/>
+                        <w:sz w:val="22"/>
+                        <w:szCs w:val="22"/>
+                        <w:rtl w:val="0"/>
+                      </w:rPr>
+                      <w:t xml:space="preserve">7</w:t>
+                    </w:r>
+                  </w:p>
+                </w:tc>
+              </w:sdtContent>
+            </w:sdt>
+            <w:sdt>
+              <w:sdtPr>
+                <w:lock w:val="contentLocked"/>
+                <w:tag w:val="goog_rdk_17"/>
+              </w:sdtPr>
+              <w:sdtContent>
+                <w:tc>
+                  <w:tcPr>
+                    <w:tcBorders>
+                      <w:top w:color="cccccc" w:space="0" w:sz="6" w:val="single"/>
+                      <w:left w:color="cccccc" w:space="0" w:sz="6" w:val="single"/>
+                      <w:bottom w:color="cccccc" w:space="0" w:sz="6" w:val="single"/>
+                      <w:right w:color="cccccc" w:space="0" w:sz="6" w:val="single"/>
+                    </w:tcBorders>
+                    <w:shd w:fill="d9e2f3" w:val="clear"/>
+                    <w:tcMar>
+                      <w:top w:w="0.0" w:type="dxa"/>
+                      <w:left w:w="40.0" w:type="dxa"/>
+                      <w:bottom w:w="0.0" w:type="dxa"/>
+                      <w:right w:w="40.0" w:type="dxa"/>
+                    </w:tcMar>
+                    <w:vAlign w:val="bottom"/>
+                  </w:tcPr>
+                  <w:p>
+                    <w:pPr>
+                      <w:widowControl w:val="0"/>
+                      <w:spacing w:line="276" w:lineRule="auto"/>
+                      <w:rPr>
+                        <w:rFonts w:ascii="Calibri" w:cs="Calibri" w:eastAsia="Calibri" w:hAnsi="Calibri"/>
+                        <w:sz w:val="22"/>
+                        <w:szCs w:val="22"/>
+                      </w:rPr>
+                    </w:pPr>
+                    <w:r>
+                      <w:rPr>
+                        <w:rFonts w:ascii="Calibri" w:cs="Calibri" w:eastAsia="Calibri" w:hAnsi="Calibri"/>
+                        <w:sz w:val="22"/>
+                        <w:szCs w:val="22"/>
+                        <w:rtl w:val="0"/>
+                      </w:rPr>
+                      <w:t xml:space="preserve">Interpret scatter plot data from a model organism (Trinidadian guppies) and compare to related data in an endangered species (Florida panthers) to draw broader conclusions about the effectiveness of genetic rescue.</w:t>
+                    </w:r>
+                  </w:p>
+                </w:tc>
+              </w:sdtContent>
+            </w:sdt>
+          </w:tr>
+          <w:tr>
+            <w:trPr>
+              <w:cantSplit w:val="0"/>
+              <w:trHeight w:val="825" w:hRule="atLeast"/>
+              <w:tblHeader w:val="0"/>
+            </w:trPr>
+            <w:sdt>
+              <w:sdtPr>
+                <w:lock w:val="contentLocked"/>
+                <w:tag w:val="goog_rdk_18"/>
+              </w:sdtPr>
+              <w:sdtContent>
+                <w:tc>
+                  <w:tcPr>
+                    <w:tcBorders>
+                      <w:top w:color="cccccc" w:space="0" w:sz="6" w:val="single"/>
+                      <w:left w:color="cccccc" w:space="0" w:sz="6" w:val="single"/>
+                      <w:bottom w:color="cccccc" w:space="0" w:sz="6" w:val="single"/>
+                      <w:right w:color="cccccc" w:space="0" w:sz="6" w:val="single"/>
+                    </w:tcBorders>
+                    <w:shd w:fill="d9e2f3" w:val="clear"/>
+                    <w:tcMar>
+                      <w:top w:w="0.0" w:type="dxa"/>
+                      <w:left w:w="40.0" w:type="dxa"/>
+                      <w:bottom w:w="0.0" w:type="dxa"/>
+                      <w:right w:w="40.0" w:type="dxa"/>
+                    </w:tcMar>
+                    <w:vAlign w:val="bottom"/>
+                  </w:tcPr>
+                  <w:p>
+                    <w:pPr>
+                      <w:widowControl w:val="0"/>
+                      <w:spacing w:line="276" w:lineRule="auto"/>
+                      <w:jc w:val="center"/>
+                      <w:rPr>
+                        <w:rFonts w:ascii="Calibri" w:cs="Calibri" w:eastAsia="Calibri" w:hAnsi="Calibri"/>
+                        <w:sz w:val="22"/>
+                        <w:szCs w:val="22"/>
+                      </w:rPr>
+                    </w:pPr>
+                    <w:r>
+                      <w:rPr>
+                        <w:rFonts w:ascii="Calibri" w:cs="Calibri" w:eastAsia="Calibri" w:hAnsi="Calibri"/>
+                        <w:sz w:val="22"/>
+                        <w:szCs w:val="22"/>
+                        <w:rtl w:val="0"/>
+                      </w:rPr>
+                      <w:t xml:space="preserve">8</w:t>
+                    </w:r>
+                  </w:p>
+                </w:tc>
+              </w:sdtContent>
+            </w:sdt>
+            <w:sdt>
+              <w:sdtPr>
+                <w:lock w:val="contentLocked"/>
+                <w:tag w:val="goog_rdk_19"/>
+              </w:sdtPr>
+              <w:sdtContent>
+                <w:tc>
+                  <w:tcPr>
+                    <w:tcBorders>
+                      <w:top w:color="cccccc" w:space="0" w:sz="6" w:val="single"/>
+                      <w:left w:color="cccccc" w:space="0" w:sz="6" w:val="single"/>
+                      <w:bottom w:color="cccccc" w:space="0" w:sz="6" w:val="single"/>
+                      <w:right w:color="cccccc" w:space="0" w:sz="6" w:val="single"/>
+                    </w:tcBorders>
+                    <w:shd w:fill="d9e2f3" w:val="clear"/>
+                    <w:tcMar>
+                      <w:top w:w="0.0" w:type="dxa"/>
+                      <w:left w:w="40.0" w:type="dxa"/>
+                      <w:bottom w:w="0.0" w:type="dxa"/>
+                      <w:right w:w="40.0" w:type="dxa"/>
+                    </w:tcMar>
+                    <w:vAlign w:val="bottom"/>
+                  </w:tcPr>
+                  <w:p>
+                    <w:pPr>
+                      <w:widowControl w:val="0"/>
+                      <w:spacing w:line="276" w:lineRule="auto"/>
+                      <w:rPr>
+                        <w:rFonts w:ascii="Calibri" w:cs="Calibri" w:eastAsia="Calibri" w:hAnsi="Calibri"/>
+                        <w:sz w:val="22"/>
+                        <w:szCs w:val="22"/>
+                      </w:rPr>
+                    </w:pPr>
+                    <w:r>
+                      <w:rPr>
+                        <w:rFonts w:ascii="Calibri" w:cs="Calibri" w:eastAsia="Calibri" w:hAnsi="Calibri"/>
+                        <w:sz w:val="22"/>
+                        <w:szCs w:val="22"/>
+                        <w:rtl w:val="0"/>
+                      </w:rPr>
+                      <w:t xml:space="preserve">Assess the potential risks and benefits of genetic rescue for a particular species, and propose a course of action.</w:t>
+                    </w:r>
+                  </w:p>
+                </w:tc>
+              </w:sdtContent>
+            </w:sdt>
+          </w:tr>
+        </w:tbl>
+      </w:sdtContent>
+    </w:sdt>
+    <w:p>
+      <w:pPr>
+        <w:rPr>
+          <w:rFonts w:ascii="Montserrat" w:cs="Montserrat" w:eastAsia="Montserrat" w:hAnsi="Montserrat"/>
+          <w:sz w:val="22"/>
+          <w:szCs w:val="22"/>
+        </w:rPr>
+      </w:pPr>
+      <w:r>
+        <w:rPr>
+          <w:rtl w:val="0"/>
+        </w:rPr>
+      </w:r>
+    </w:p>
+    <w:p>
+      <w:pPr>
+        <w:rPr>
+          <w:rFonts w:ascii="Montserrat" w:cs="Montserrat" w:eastAsia="Montserrat" w:hAnsi="Montserrat"/>
+          <w:sz w:val="22"/>
+          <w:szCs w:val="22"/>
+        </w:rPr>
+      </w:pPr>
+      <w:r>
+        <w:rPr>
+          <w:rtl w:val="0"/>
+        </w:rPr>
+      </w:r>
+    </w:p>
+    <w:p>
+      <w:pPr>
+        <w:pStyle w:val="Heading2"/>
+        <w:rPr/>
+      </w:pPr>
+      <w:bookmarkStart w:colFirst="0" w:colLast="0" w:name="_heading=h.h90k5d1pmii9" w:id="2"/>
+      <w:bookmarkEnd w:id="2"/>
+      <w:r>
+        <w:rPr>
+          <w:rtl w:val="0"/>
+        </w:rPr>
+        <w:t xml:space="preserve">Guiding Standard</w:t>
+      </w:r>
+      <w:r>
+        <w:rPr>
+          <w:rtl w:val="0"/>
+        </w:rPr>
+        <w:t xml:space="preserve">:</w:t>
+      </w:r>
+    </w:p>
+    <w:p>
+      <w:pPr>
+        <w:rPr>
+          <w:rFonts w:ascii="Montserrat" w:cs="Montserrat" w:eastAsia="Montserrat" w:hAnsi="Montserrat"/>
+          <w:sz w:val="28"/>
+          <w:szCs w:val="28"/>
+        </w:rPr>
+      </w:pPr>
+      <w:r>
+        <w:rPr>
+          <w:rFonts w:ascii="Montserrat" w:cs="Montserrat" w:eastAsia="Montserrat" w:hAnsi="Montserrat"/>
+          <w:sz w:val="28"/>
+          <w:szCs w:val="28"/>
+          <w:rtl w:val="0"/>
+        </w:rPr>
+        <w:t xml:space="preserve">NGSS Science</w:t>
+      </w:r>
+    </w:p>
+    <w:p>
+      <w:pPr>
+        <w:rPr>
+          <w:rFonts w:ascii="Montserrat" w:cs="Montserrat" w:eastAsia="Montserrat" w:hAnsi="Montserrat"/>
+          <w:sz w:val="22"/>
+          <w:szCs w:val="22"/>
+        </w:rPr>
+      </w:pPr>
+      <w:r>
+        <w:rPr>
+          <w:rFonts w:ascii="Montserrat" w:cs="Montserrat" w:eastAsia="Montserrat" w:hAnsi="Montserrat"/>
+          <w:sz w:val="22"/>
+          <w:szCs w:val="22"/>
+          <w:rtl w:val="0"/>
+        </w:rPr>
+        <w:t xml:space="preserve">We will tailor the lesson to teach all the pieces of this, while also hitting the other learning objectives.</w:t>
+      </w:r>
+    </w:p>
+    <w:p>
+      <w:pPr>
+        <w:rPr>
+          <w:rFonts w:ascii="Montserrat" w:cs="Montserrat" w:eastAsia="Montserrat" w:hAnsi="Montserrat"/>
+          <w:sz w:val="22"/>
+          <w:szCs w:val="22"/>
+        </w:rPr>
+      </w:pPr>
+      <w:r>
+        <w:rPr>
+          <w:rtl w:val="0"/>
+        </w:rPr>
+      </w:r>
+    </w:p>
+    <w:p>
+      <w:pPr>
+        <w:rPr>
+          <w:rFonts w:ascii="Montserrat" w:cs="Montserrat" w:eastAsia="Montserrat" w:hAnsi="Montserrat"/>
+          <w:sz w:val="22"/>
+          <w:szCs w:val="22"/>
+          <w:shd w:fill="ffe0e0" w:val="clear"/>
+        </w:rPr>
+      </w:pPr>
+      <w:r>
+        <w:rPr>
+          <w:rFonts w:ascii="Montserrat" w:cs="Montserrat" w:eastAsia="Montserrat" w:hAnsi="Montserrat"/>
+          <w:b w:val="1"/>
+          <w:sz w:val="22"/>
+          <w:szCs w:val="22"/>
+          <w:rtl w:val="0"/>
+        </w:rPr>
+        <w:t xml:space="preserve">LS4.C-H1</w:t>
+      </w:r>
+      <w:r>
+        <w:rPr>
+          <w:rFonts w:ascii="Montserrat" w:cs="Montserrat" w:eastAsia="Montserrat" w:hAnsi="Montserrat"/>
+          <w:sz w:val="22"/>
+          <w:szCs w:val="22"/>
+          <w:rtl w:val="0"/>
+        </w:rPr>
+        <w:t xml:space="preserve"> Evolution is a consequence of the interaction of four factors:</w:t>
+      </w:r>
+      <w:r>
+        <w:rPr>
+          <w:rFonts w:ascii="Montserrat" w:cs="Montserrat" w:eastAsia="Montserrat" w:hAnsi="Montserrat"/>
+          <w:sz w:val="22"/>
+          <w:szCs w:val="22"/>
+          <w:shd w:fill="ffe0e0" w:val="clear"/>
+          <w:rtl w:val="0"/>
+        </w:rPr>
+        <w:t xml:space="preserve"> (1) the potential for a species to increase in number,</w:t>
+      </w:r>
+      <w:r>
+        <w:rPr>
+          <w:rFonts w:ascii="Montserrat" w:cs="Montserrat" w:eastAsia="Montserrat" w:hAnsi="Montserrat"/>
+          <w:sz w:val="22"/>
+          <w:szCs w:val="22"/>
+          <w:rtl w:val="0"/>
+        </w:rPr>
+        <w:t xml:space="preserve"> </w:t>
+      </w:r>
+      <w:r>
+        <w:rPr>
+          <w:rFonts w:ascii="Montserrat" w:cs="Montserrat" w:eastAsia="Montserrat" w:hAnsi="Montserrat"/>
+          <w:sz w:val="22"/>
+          <w:szCs w:val="22"/>
+          <w:shd w:fill="cae4f6" w:val="clear"/>
+          <w:rtl w:val="0"/>
+        </w:rPr>
+        <w:t xml:space="preserve">(2) the genetic variation of individuals in a species due to mutation and sexual reproduction,</w:t>
+      </w:r>
+      <w:r>
+        <w:rPr>
+          <w:rFonts w:ascii="Montserrat" w:cs="Montserrat" w:eastAsia="Montserrat" w:hAnsi="Montserrat"/>
+          <w:sz w:val="22"/>
+          <w:szCs w:val="22"/>
+          <w:rtl w:val="0"/>
+        </w:rPr>
+        <w:t xml:space="preserve"> (3)</w:t>
+      </w:r>
+      <w:r>
+        <w:rPr>
+          <w:rFonts w:ascii="Montserrat" w:cs="Montserrat" w:eastAsia="Montserrat" w:hAnsi="Montserrat"/>
+          <w:sz w:val="22"/>
+          <w:szCs w:val="22"/>
+          <w:shd w:fill="e6ffcf" w:val="clear"/>
+          <w:rtl w:val="0"/>
+        </w:rPr>
+        <w:t xml:space="preserve"> competition for an environment’s limited supply of the resources that individuals need in order to survive and reproduce, and </w:t>
+      </w:r>
+      <w:r>
+        <w:rPr>
+          <w:rFonts w:ascii="Montserrat" w:cs="Montserrat" w:eastAsia="Montserrat" w:hAnsi="Montserrat"/>
+          <w:sz w:val="22"/>
+          <w:szCs w:val="22"/>
+          <w:shd w:fill="ffe0e0" w:val="clear"/>
+          <w:rtl w:val="0"/>
+        </w:rPr>
+        <w:t xml:space="preserve">(4) the ensuing proliferation of those organisms that are better able to survive and reproduce in that environment.</w:t>
+      </w:r>
+    </w:p>
+    <w:p>
+      <w:pPr>
+        <w:rPr>
+          <w:rFonts w:ascii="Montserrat" w:cs="Montserrat" w:eastAsia="Montserrat" w:hAnsi="Montserrat"/>
+          <w:sz w:val="22"/>
+          <w:szCs w:val="22"/>
+        </w:rPr>
+      </w:pPr>
+      <w:r>
+        <w:rPr>
+          <w:rtl w:val="0"/>
+        </w:rPr>
+      </w:r>
+    </w:p>
+    <w:p>
+      <w:pPr>
+        <w:rPr>
+          <w:rFonts w:ascii="Montserrat" w:cs="Montserrat" w:eastAsia="Montserrat" w:hAnsi="Montserrat"/>
+          <w:sz w:val="22"/>
+          <w:szCs w:val="22"/>
+        </w:rPr>
+      </w:pPr>
+      <w:r>
+        <w:rPr>
+          <w:rtl w:val="0"/>
+        </w:rPr>
+      </w:r>
+    </w:p>
+    <w:p>
+      <w:pPr>
+        <w:rPr>
+          <w:rFonts w:ascii="Montserrat" w:cs="Montserrat" w:eastAsia="Montserrat" w:hAnsi="Montserrat"/>
+          <w:sz w:val="22"/>
+          <w:szCs w:val="22"/>
+          <w:u w:val="single"/>
+        </w:rPr>
+      </w:pPr>
+      <w:r>
+        <w:rPr>
+          <w:rFonts w:ascii="Montserrat" w:cs="Montserrat" w:eastAsia="Montserrat" w:hAnsi="Montserrat"/>
+          <w:sz w:val="22"/>
+          <w:szCs w:val="22"/>
+          <w:u w:val="single"/>
+          <w:rtl w:val="0"/>
+        </w:rPr>
+        <w:t xml:space="preserve">Also closely-tied target standards:</w:t>
+      </w:r>
+    </w:p>
+    <w:p>
+      <w:pPr>
+        <w:ind w:left="600" w:right="600" w:firstLine="0"/>
+        <w:rPr>
+          <w:rFonts w:ascii="Montserrat" w:cs="Montserrat" w:eastAsia="Montserrat" w:hAnsi="Montserrat"/>
+          <w:sz w:val="22"/>
+          <w:szCs w:val="22"/>
+          <w:shd w:fill="ffe0e0" w:val="clear"/>
+        </w:rPr>
+      </w:pPr>
+      <w:r>
+        <w:rPr>
+          <w:rFonts w:ascii="Montserrat" w:cs="Montserrat" w:eastAsia="Montserrat" w:hAnsi="Montserrat"/>
+          <w:b w:val="1"/>
+          <w:sz w:val="22"/>
+          <w:szCs w:val="22"/>
+          <w:rtl w:val="0"/>
+        </w:rPr>
+        <w:t xml:space="preserve">LS4.B-H1</w:t>
+      </w:r>
+      <w:r>
+        <w:rPr>
+          <w:rFonts w:ascii="Montserrat" w:cs="Montserrat" w:eastAsia="Montserrat" w:hAnsi="Montserrat"/>
+          <w:sz w:val="22"/>
+          <w:szCs w:val="22"/>
+          <w:rtl w:val="0"/>
+        </w:rPr>
+        <w:t xml:space="preserve"> Natural selection occurs only if there is both </w:t>
+      </w:r>
+      <w:r>
+        <w:rPr>
+          <w:rFonts w:ascii="Montserrat" w:cs="Montserrat" w:eastAsia="Montserrat" w:hAnsi="Montserrat"/>
+          <w:sz w:val="22"/>
+          <w:szCs w:val="22"/>
+          <w:shd w:fill="ffe0e0" w:val="clear"/>
+          <w:rtl w:val="0"/>
+        </w:rPr>
+        <w:t xml:space="preserve">(1) variation in the genetic information between organisms in a population</w:t>
+      </w:r>
+      <w:r>
+        <w:rPr>
+          <w:rFonts w:ascii="Montserrat" w:cs="Montserrat" w:eastAsia="Montserrat" w:hAnsi="Montserrat"/>
+          <w:sz w:val="22"/>
+          <w:szCs w:val="22"/>
+          <w:rtl w:val="0"/>
+        </w:rPr>
+        <w:t xml:space="preserve"> and (2) </w:t>
+      </w:r>
+      <w:r>
+        <w:rPr>
+          <w:rFonts w:ascii="Montserrat" w:cs="Montserrat" w:eastAsia="Montserrat" w:hAnsi="Montserrat"/>
+          <w:sz w:val="22"/>
+          <w:szCs w:val="22"/>
+          <w:shd w:fill="ffe0e0" w:val="clear"/>
+          <w:rtl w:val="0"/>
+        </w:rPr>
+        <w:t xml:space="preserve">variation in the expression of that genetic information–that is, trait variation–that leads to differences in performance among individuals.</w:t>
+      </w:r>
+    </w:p>
+    <w:p>
+      <w:pPr>
+        <w:ind w:left="600" w:right="600" w:firstLine="0"/>
+        <w:rPr>
+          <w:rFonts w:ascii="Montserrat" w:cs="Montserrat" w:eastAsia="Montserrat" w:hAnsi="Montserrat"/>
+          <w:sz w:val="22"/>
+          <w:szCs w:val="22"/>
+        </w:rPr>
+      </w:pPr>
+      <w:r>
+        <w:rPr>
+          <w:rFonts w:ascii="Montserrat" w:cs="Montserrat" w:eastAsia="Montserrat" w:hAnsi="Montserrat"/>
+          <w:sz w:val="22"/>
+          <w:szCs w:val="22"/>
+          <w:rtl w:val="0"/>
+        </w:rPr>
+        <w:t xml:space="preserve">LS4.C-H2 Natural selection leads to adaptation, that is, to a population dominated by organisms that are anatomically, behaviorally, and physiologically well suited to survive and reproduce in a specific environment. That is, the differential survival and reproduction of organisms in a population that have an advantageous heritable trait leads to an increase in the proportion of individuals in future generations that have the trait and to a decrease in the proportion of individuals that do not.</w:t>
+      </w:r>
+    </w:p>
+    <w:p>
+      <w:pPr>
+        <w:rPr>
+          <w:rFonts w:ascii="Montserrat" w:cs="Montserrat" w:eastAsia="Montserrat" w:hAnsi="Montserrat"/>
+          <w:sz w:val="22"/>
+          <w:szCs w:val="22"/>
+        </w:rPr>
+      </w:pPr>
+      <w:r>
+        <w:rPr>
+          <w:rtl w:val="0"/>
+        </w:rPr>
+      </w:r>
+    </w:p>
+    <w:p>
+      <w:pPr>
+        <w:pStyle w:val="Heading3"/>
+        <w:rPr>
+          <w:rFonts w:ascii="Montserrat" w:cs="Montserrat" w:eastAsia="Montserrat" w:hAnsi="Montserrat"/>
+          <w:sz w:val="22"/>
+          <w:szCs w:val="22"/>
+        </w:rPr>
+      </w:pPr>
+      <w:bookmarkStart w:colFirst="0" w:colLast="0" w:name="_heading=h.w8502l58eybp" w:id="3"/>
+      <w:bookmarkEnd w:id="3"/>
+      <w:r>
+        <w:rPr>
+          <w:rFonts w:ascii="Montserrat" w:cs="Montserrat" w:eastAsia="Montserrat" w:hAnsi="Montserrat"/>
+          <w:color w:val="ff00ff"/>
+          <w:sz w:val="22"/>
+          <w:szCs w:val="22"/>
+          <w:rtl w:val="0"/>
+        </w:rPr>
+        <w:t xml:space="preserve">See Full standard alignment summary in </w:t>
+      </w:r>
+      <w:hyperlink r:id="rId12">
+        <w:r>
+          <w:rPr>
+            <w:b w:val="1"/>
+            <w:color w:val="1155cc"/>
+            <w:sz w:val="28"/>
+            <w:szCs w:val="28"/>
+            <w:u w:val="single"/>
+            <w:rtl w:val="0"/>
+          </w:rPr>
+          <w:t xml:space="preserve">alignment-reference_all-standards_GSheets</w:t>
+        </w:r>
+      </w:hyperlink>
+      <w:r>
+        <w:rPr>
+          <w:rFonts w:ascii="Montserrat" w:cs="Montserrat" w:eastAsia="Montserrat" w:hAnsi="Montserrat"/>
+          <w:sz w:val="22"/>
+          <w:szCs w:val="22"/>
+          <w:rtl w:val="0"/>
+        </w:rPr>
+        <w:t xml:space="preserve"> </w:t>
       </w:r>
     </w:p>
     <w:p>
@@ -1854,30 +2402,20 @@
       <w:pPr>
         <w:pStyle w:val="Heading2"/>
         <w:pageBreakBefore w:val="0"/>
-        <w:rPr>
-          <w:b w:val="1"/>
-        </w:rPr>
-      </w:pPr>
-      <w:bookmarkStart w:colFirst="0" w:colLast="0" w:name="_heading=h.owvuvcrhpkxb" w:id="1"/>
-      <w:bookmarkEnd w:id="1"/>
-      <w:r>
-        <w:rPr>
-          <w:b w:val="1"/>
-          <w:rtl w:val="0"/>
-        </w:rPr>
-        <w:t xml:space="preserve">Loose Narrative </w:t>
-      </w:r>
-    </w:p>
-    <w:p>
-      <w:pPr>
-        <w:pageBreakBefore w:val="0"/>
         <w:rPr/>
       </w:pPr>
-      <w:r>
-        <w:rPr>
-          <w:rtl w:val="0"/>
-        </w:rPr>
-        <w:t xml:space="preserve">(Just the gist; full procedure will go in meta/procedure.xlsx)</w:t>
+      <w:bookmarkStart w:colFirst="0" w:colLast="0" w:name="_heading=h.owvuvcrhpkxb" w:id="4"/>
+      <w:bookmarkEnd w:id="4"/>
+      <w:r>
+        <w:rPr>
+          <w:rtl w:val="0"/>
+        </w:rPr>
+        <w:t xml:space="preserve">Lesson Outline</w:t>
+      </w:r>
+      <w:r>
+        <w:rPr>
+          <w:rtl w:val="0"/>
+        </w:rPr>
       </w:r>
     </w:p>
     <w:p>
@@ -1902,8 +2440,16 @@
         <w:pageBreakBefore w:val="0"/>
         <w:rPr/>
       </w:pPr>
-      <w:bookmarkStart w:colFirst="0" w:colLast="0" w:name="_heading=h.t651n8ao92tj" w:id="2"/>
-      <w:bookmarkEnd w:id="2"/>
+      <w:bookmarkStart w:colFirst="0" w:colLast="0" w:name="_heading=h.t651n8ao92tj" w:id="5"/>
+      <w:bookmarkEnd w:id="5"/>
+      <w:sdt>
+        <w:sdtPr>
+          <w:tag w:val="goog_rdk_21"/>
+        </w:sdtPr>
+        <w:sdtContent>
+          <w:commentRangeStart w:id="0"/>
+        </w:sdtContent>
+      </w:sdt>
       <w:r>
         <w:rPr>
           <w:b w:val="1"/>
@@ -1915,14 +2461,45 @@
         <w:rPr>
           <w:rtl w:val="0"/>
         </w:rPr>
-        <w:t xml:space="preserve"> Saving a species: Genetic rescue and the Florida panther</w:t>
+        <w:t xml:space="preserve"> Saving a species</w:t>
+      </w:r>
+      <w:commentRangeEnd w:id="0"/>
+      <w:r>
+        <w:commentReference w:id="0"/>
+      </w:r>
+      <w:r>
+        <w:rPr>
+          <w:rtl w:val="0"/>
+        </w:rPr>
+        <w:t xml:space="preserve">: Genetic rescue and the Florida panther</w:t>
       </w:r>
     </w:p>
     <w:p>
       <w:pPr>
         <w:rPr/>
       </w:pPr>
-      <w:hyperlink r:id="rId10">
+      <w:r>
+        <w:rPr>
+          <w:rtl w:val="0"/>
+        </w:rPr>
+        <w:t xml:space="preserve">Part 1 (which will likely be 2-3 days/class periods) serves as a narrative hook and background refresher for relevant genetics concepts necessary to understand Dr. Fitzpatrick’s work. Sets up the bounding narrative of Florida panther genetic rescue to get students engaged in the topic, that will eventually segue to understanding model systems and analyzing parallel data in Trinidadian guppies (in Part 2). Part 1 is an “adapter” that engages and scaffolds student understanding in order to connect with Dr. Fitzpatrick’s work.</w:t>
+      </w:r>
+    </w:p>
+    <w:p>
+      <w:pPr>
+        <w:rPr/>
+      </w:pPr>
+      <w:r>
+        <w:rPr>
+          <w:rtl w:val="0"/>
+        </w:rPr>
+      </w:r>
+    </w:p>
+    <w:p>
+      <w:pPr>
+        <w:rPr/>
+      </w:pPr>
+      <w:hyperlink r:id="rId13">
         <w:r>
           <w:rPr>
             <w:color w:val="1155cc"/>
@@ -1985,7 +2562,7 @@
         </w:rPr>
         <w:t xml:space="preserve">Intro to the problem with first 1 min of this </w:t>
       </w:r>
-      <w:hyperlink r:id="rId11">
+      <w:hyperlink r:id="rId14">
         <w:r>
           <w:rPr>
             <w:rFonts w:ascii="Montserrat" w:cs="Montserrat" w:eastAsia="Montserrat" w:hAnsi="Montserrat"/>
@@ -2463,26 +3040,14 @@
         <w:pageBreakBefore w:val="0"/>
         <w:rPr/>
       </w:pPr>
-      <w:bookmarkStart w:colFirst="0" w:colLast="0" w:name="_heading=h.ygt9tn9r1mqw" w:id="3"/>
-      <w:bookmarkEnd w:id="3"/>
-      <w:sdt>
-        <w:sdtPr>
-          <w:tag w:val="goog_rdk_6"/>
-        </w:sdtPr>
-        <w:sdtContent>
-          <w:commentRangeStart w:id="6"/>
-        </w:sdtContent>
-      </w:sdt>
+      <w:bookmarkStart w:colFirst="0" w:colLast="0" w:name="_heading=h.ygt9tn9r1mqw" w:id="6"/>
+      <w:bookmarkEnd w:id="6"/>
       <w:r>
         <w:rPr>
           <w:rtl w:val="0"/>
         </w:rPr>
         <w:t xml:space="preserve">Part 2: How do we save a species without risking its extinction? Studying the unstudiable </w:t>
       </w:r>
-      <w:commentRangeEnd w:id="6"/>
-      <w:r>
-        <w:commentReference w:id="6"/>
-      </w:r>
       <w:r>
         <w:rPr>
           <w:rtl w:val="0"/>
@@ -2507,7 +3072,7 @@
         <w:rPr>
           <w:rtl w:val="0"/>
         </w:rPr>
-        <w:t xml:space="preserve">Sarah, Pedro and Matt work on </w:t>
+        <w:t xml:space="preserve">The purpose of this lesson is to transition from the bounding narrative of panthers to a worked example of studying genetic rescue in a model organism (Trinidadian guppies). Students will learn about the stakes (what can go wrong) with genetic rescue and think about why model organisms are important for studying species that are endangered or intractable to study. They will then analyze the parallel datasets in the guppy and panther systems to deepen understanding of what genetic rescue is and when/why it is important.</w:t>
       </w:r>
     </w:p>
     <w:p>
@@ -2524,7 +3089,25 @@
       <w:pPr>
         <w:rPr/>
       </w:pPr>
-      <w:hyperlink r:id="rId12">
+      <w:r>
+        <w:rPr>
+          <w:rtl w:val="0"/>
+        </w:rPr>
+        <w:t xml:space="preserve">Links:</w:t>
+      </w:r>
+    </w:p>
+    <w:p>
+      <w:pPr>
+        <w:numPr>
+          <w:ilvl w:val="0"/>
+          <w:numId w:val="8"/>
+        </w:numPr>
+        <w:ind w:left="720" w:hanging="360"/>
+        <w:rPr>
+          <w:u w:val="none"/>
+        </w:rPr>
+      </w:pPr>
+      <w:hyperlink r:id="rId15">
         <w:r>
           <w:rPr>
             <w:color w:val="1155cc"/>
@@ -2542,18 +3125,231 @@
     </w:p>
     <w:p>
       <w:pPr>
-        <w:rPr/>
-      </w:pPr>
-      <w:hyperlink r:id="rId13">
+        <w:numPr>
+          <w:ilvl w:val="0"/>
+          <w:numId w:val="8"/>
+        </w:numPr>
+        <w:ind w:left="720" w:hanging="360"/>
+        <w:rPr>
+          <w:u w:val="none"/>
+        </w:rPr>
+      </w:pPr>
+      <w:hyperlink r:id="rId16">
         <w:r>
           <w:rPr>
             <w:color w:val="1155cc"/>
             <w:u w:val="single"/>
             <w:rtl w:val="0"/>
           </w:rPr>
-          <w:t xml:space="preserve">Background paper for this lesson</w:t>
+          <w:t xml:space="preserve">Background scientific paper on genetic rescue in guppies for this lesson</w:t>
         </w:r>
       </w:hyperlink>
+      <w:r>
+        <w:rPr>
+          <w:rtl w:val="0"/>
+        </w:rPr>
+      </w:r>
+    </w:p>
+    <w:p>
+      <w:pPr>
+        <w:numPr>
+          <w:ilvl w:val="0"/>
+          <w:numId w:val="8"/>
+        </w:numPr>
+        <w:ind w:left="720" w:hanging="360"/>
+        <w:rPr>
+          <w:u w:val="none"/>
+        </w:rPr>
+      </w:pPr>
+      <w:r>
+        <w:rPr>
+          <w:rtl w:val="0"/>
+        </w:rPr>
+        <w:t xml:space="preserve">GP Original Video 1: Intro to Genetic Rescue </w:t>
+      </w:r>
+    </w:p>
+    <w:p>
+      <w:pPr>
+        <w:numPr>
+          <w:ilvl w:val="1"/>
+          <w:numId w:val="8"/>
+        </w:numPr>
+        <w:ind w:left="1440" w:hanging="360"/>
+        <w:rPr>
+          <w:u w:val="none"/>
+        </w:rPr>
+      </w:pPr>
+      <w:hyperlink r:id="rId17">
+        <w:r>
+          <w:rPr>
+            <w:color w:val="1155cc"/>
+            <w:u w:val="single"/>
+            <w:rtl w:val="0"/>
+          </w:rPr>
+          <w:t xml:space="preserve">Script</w:t>
+        </w:r>
+      </w:hyperlink>
+      <w:r>
+        <w:rPr>
+          <w:rtl w:val="0"/>
+        </w:rPr>
+      </w:r>
+    </w:p>
+    <w:p>
+      <w:pPr>
+        <w:numPr>
+          <w:ilvl w:val="1"/>
+          <w:numId w:val="8"/>
+        </w:numPr>
+        <w:ind w:left="1440" w:hanging="360"/>
+        <w:rPr>
+          <w:u w:val="none"/>
+        </w:rPr>
+      </w:pPr>
+      <w:hyperlink r:id="rId18">
+        <w:r>
+          <w:rPr>
+            <w:color w:val="1155cc"/>
+            <w:u w:val="single"/>
+            <w:rtl w:val="0"/>
+          </w:rPr>
+          <w:t xml:space="preserve">Storyboard</w:t>
+        </w:r>
+      </w:hyperlink>
+      <w:r>
+        <w:rPr>
+          <w:rtl w:val="0"/>
+        </w:rPr>
+      </w:r>
+    </w:p>
+    <w:p>
+      <w:pPr>
+        <w:numPr>
+          <w:ilvl w:val="1"/>
+          <w:numId w:val="8"/>
+        </w:numPr>
+        <w:ind w:left="1440" w:hanging="360"/>
+        <w:rPr>
+          <w:b w:val="1"/>
+        </w:rPr>
+      </w:pPr>
+      <w:hyperlink r:id="rId19">
+        <w:r>
+          <w:rPr>
+            <w:b w:val="1"/>
+            <w:color w:val="1155cc"/>
+            <w:u w:val="single"/>
+            <w:rtl w:val="0"/>
+          </w:rPr>
+          <w:t xml:space="preserve">Rendered video segments</w:t>
+        </w:r>
+      </w:hyperlink>
+      <w:r>
+        <w:rPr>
+          <w:rtl w:val="0"/>
+        </w:rPr>
+      </w:r>
+    </w:p>
+    <w:p>
+      <w:pPr>
+        <w:pStyle w:val="Heading3"/>
+        <w:rPr/>
+      </w:pPr>
+      <w:bookmarkStart w:colFirst="0" w:colLast="0" w:name="_heading=h.nescg0nttm7t" w:id="7"/>
+      <w:bookmarkEnd w:id="7"/>
+      <w:r>
+        <w:rPr>
+          <w:rtl w:val="0"/>
+        </w:rPr>
+        <w:t xml:space="preserve">Learning Goals for this Part</w:t>
+      </w:r>
+    </w:p>
+    <w:p>
+      <w:pPr>
+        <w:ind w:left="720" w:hanging="270"/>
+        <w:rPr/>
+      </w:pPr>
+      <w:r>
+        <w:rPr>
+          <w:rtl w:val="0"/>
+        </w:rPr>
+        <w:t xml:space="preserve">2. Predict how increasing genetic variation by introducing new individuals (i.e. by conducting genetic rescue) will impact population size.</w:t>
+      </w:r>
+    </w:p>
+    <w:p>
+      <w:pPr>
+        <w:ind w:left="720" w:hanging="270"/>
+        <w:rPr/>
+      </w:pPr>
+      <w:r>
+        <w:rPr>
+          <w:rtl w:val="0"/>
+        </w:rPr>
+        <w:t xml:space="preserve">3. Summarize how human activities fragment animal populations and how habitat fragmentation limits gene flow, reducing genetic variation.</w:t>
+      </w:r>
+    </w:p>
+    <w:p>
+      <w:pPr>
+        <w:ind w:left="720" w:hanging="270"/>
+        <w:rPr/>
+      </w:pPr>
+      <w:r>
+        <w:rPr>
+          <w:rtl w:val="0"/>
+        </w:rPr>
+        <w:t xml:space="preserve">4. Create a logic model showing how genetic rescue occurs; i.e. how the introduction of new individuals to a small, inbred population on the verge of extinction provides needed genetic variation for the population to survive and recover.</w:t>
+      </w:r>
+    </w:p>
+    <w:p>
+      <w:pPr>
+        <w:ind w:left="720" w:hanging="270"/>
+        <w:rPr/>
+      </w:pPr>
+      <w:r>
+        <w:rPr>
+          <w:rtl w:val="0"/>
+        </w:rPr>
+        <w:t xml:space="preserve">5. Demonstrate understanding of how reduction in both population size and genetic variation in endangered species lead to the "extinction vortex"—the increasing likelihood of small populations to blink out due to low population size and recessive genetics from inbreeding.</w:t>
+      </w:r>
+    </w:p>
+    <w:p>
+      <w:pPr>
+        <w:ind w:left="720" w:hanging="270"/>
+        <w:rPr/>
+      </w:pPr>
+      <w:r>
+        <w:rPr>
+          <w:rtl w:val="0"/>
+        </w:rPr>
+        <w:t xml:space="preserve">6. Propose a model organism to use for research on species that are endangered or infeasible to study.</w:t>
+      </w:r>
+    </w:p>
+    <w:p>
+      <w:pPr>
+        <w:ind w:left="720" w:hanging="270"/>
+        <w:rPr/>
+      </w:pPr>
+      <w:r>
+        <w:rPr>
+          <w:rtl w:val="0"/>
+        </w:rPr>
+        <w:t xml:space="preserve">7. Interpret scatter plot data from a model organism (Trinidadian guppies) and compare to related data in an endangered species (Florida panthers) to draw broader conclusions about the effectiveness of genetic rescue.</w:t>
+      </w:r>
+    </w:p>
+    <w:p>
+      <w:pPr>
+        <w:rPr/>
+      </w:pPr>
+      <w:r>
+        <w:rPr>
+          <w:rtl w:val="0"/>
+        </w:rPr>
+      </w:r>
+    </w:p>
+    <w:p>
+      <w:pPr>
+        <w:rPr/>
+      </w:pPr>
       <w:r>
         <w:rPr>
           <w:rtl w:val="0"/>
@@ -2641,7 +3437,7 @@
         </w:rPr>
         <w:t xml:space="preserve">Watch vid 1 (</w:t>
       </w:r>
-      <w:hyperlink r:id="rId14">
+      <w:hyperlink r:id="rId20">
         <w:r>
           <w:rPr>
             <w:rFonts w:ascii="Montserrat" w:cs="Montserrat" w:eastAsia="Montserrat" w:hAnsi="Montserrat"/>
@@ -2663,7 +3459,7 @@
         </w:rPr>
         <w:t xml:space="preserve">; </w:t>
       </w:r>
-      <w:hyperlink r:id="rId15">
+      <w:hyperlink r:id="rId21">
         <w:r>
           <w:rPr>
             <w:rFonts w:ascii="Montserrat" w:cs="Montserrat" w:eastAsia="Montserrat" w:hAnsi="Montserrat"/>
@@ -2729,6 +3525,2196 @@
     </w:p>
     <w:p>
       <w:pPr>
+        <w:numPr>
+          <w:ilvl w:val="1"/>
+          <w:numId w:val="5"/>
+        </w:numPr>
+        <w:ind w:left="1440" w:hanging="360"/>
+        <w:rPr>
+          <w:rFonts w:ascii="Montserrat" w:cs="Montserrat" w:eastAsia="Montserrat" w:hAnsi="Montserrat"/>
+          <w:sz w:val="22"/>
+          <w:szCs w:val="22"/>
+          <w:u w:val="none"/>
+        </w:rPr>
+      </w:pPr>
+      <w:r>
+        <w:rPr>
+          <w:rFonts w:ascii="Montserrat" w:cs="Montserrat" w:eastAsia="Montserrat" w:hAnsi="Montserrat"/>
+          <w:sz w:val="22"/>
+          <w:szCs w:val="22"/>
+          <w:rtl w:val="0"/>
+        </w:rPr>
+        <w:t xml:space="preserve">Interrupt the video with some </w:t>
+      </w:r>
+      <w:r>
+        <w:rPr>
+          <w:rFonts w:ascii="Montserrat" w:cs="Montserrat" w:eastAsia="Montserrat" w:hAnsi="Montserrat"/>
+          <w:i w:val="1"/>
+          <w:sz w:val="22"/>
+          <w:szCs w:val="22"/>
+          <w:rtl w:val="0"/>
+        </w:rPr>
+        <w:t xml:space="preserve">formative </w:t>
+      </w:r>
+      <w:r>
+        <w:rPr>
+          <w:rFonts w:ascii="Montserrat" w:cs="Montserrat" w:eastAsia="Montserrat" w:hAnsi="Montserrat"/>
+          <w:sz w:val="22"/>
+          <w:szCs w:val="22"/>
+          <w:rtl w:val="0"/>
+        </w:rPr>
+        <w:t xml:space="preserve">discussion and/or worksheet prompt(s).</w:t>
+      </w:r>
+    </w:p>
+    <w:p>
+      <w:pPr>
+        <w:numPr>
+          <w:ilvl w:val="1"/>
+          <w:numId w:val="5"/>
+        </w:numPr>
+        <w:ind w:left="1440" w:hanging="360"/>
+        <w:rPr>
+          <w:rFonts w:ascii="Montserrat" w:cs="Montserrat" w:eastAsia="Montserrat" w:hAnsi="Montserrat"/>
+          <w:sz w:val="22"/>
+          <w:szCs w:val="22"/>
+          <w:u w:val="none"/>
+        </w:rPr>
+      </w:pPr>
+      <w:r>
+        <w:rPr>
+          <w:rFonts w:ascii="Montserrat" w:cs="Montserrat" w:eastAsia="Montserrat" w:hAnsi="Montserrat"/>
+          <w:sz w:val="22"/>
+          <w:szCs w:val="22"/>
+          <w:rtl w:val="0"/>
+        </w:rPr>
+        <w:t xml:space="preserve">For example, after the section on Extinction Vortexes, ask students to fill in the blanks for a logic model of genetic rescue. (Something like this on their Part 2 worksheet). </w:t>
+      </w:r>
+    </w:p>
+    <w:p>
+      <w:pPr>
+        <w:ind w:left="1440" w:firstLine="0"/>
+        <w:rPr>
+          <w:rFonts w:ascii="Montserrat" w:cs="Montserrat" w:eastAsia="Montserrat" w:hAnsi="Montserrat"/>
+          <w:sz w:val="22"/>
+          <w:szCs w:val="22"/>
+        </w:rPr>
+      </w:pPr>
+      <w:r>
+        <w:rPr>
+          <w:rFonts w:ascii="Montserrat" w:cs="Montserrat" w:eastAsia="Montserrat" w:hAnsi="Montserrat"/>
+          <w:sz w:val="22"/>
+          <w:szCs w:val="22"/>
+          <w:rtl w:val="0"/>
+        </w:rPr>
+        <w:tab/>
+      </w:r>
+      <w:r>
+        <mc:AlternateContent>
+          <mc:Choice Requires="wpg">
+            <w:drawing>
+              <wp:anchor allowOverlap="1" behindDoc="0" distB="114300" distT="114300" distL="114300" distR="114300" hidden="0" layoutInCell="1" locked="0" relativeHeight="0" simplePos="0">
+                <wp:simplePos x="0" y="0"/>
+                <wp:positionH relativeFrom="column">
+                  <wp:posOffset>-28574</wp:posOffset>
+                </wp:positionH>
+                <wp:positionV relativeFrom="paragraph">
+                  <wp:posOffset>219075</wp:posOffset>
+                </wp:positionV>
+                <wp:extent cx="5943600" cy="3983393"/>
+                <wp:effectExtent b="25400" l="25400" r="25400" t="25400"/>
+                <wp:wrapTopAndBottom distB="114300" distT="114300"/>
+                <wp:docPr id="2" name=""/>
+                <a:graphic>
+                  <a:graphicData uri="http://schemas.microsoft.com/office/word/2010/wordprocessingGroup">
+                    <wpg:wgp>
+                      <wpg:cNvGrpSpPr/>
+                      <wpg:grpSpPr>
+                        <a:xfrm>
+                          <a:off x="532708" y="68175"/>
+                          <a:ext cx="5943600" cy="3983393"/>
+                          <a:chOff x="532708" y="68175"/>
+                          <a:chExt cx="7172117" cy="4801575"/>
+                        </a:xfrm>
+                      </wpg:grpSpPr>
+                      <wps:wsp>
+                        <wps:cNvSpPr/>
+                        <wps:cNvPr id="2" name="Shape 2"/>
+                        <wps:spPr>
+                          <a:xfrm>
+                            <a:off x="3311800" y="1237050"/>
+                            <a:ext cx="1500000" cy="1500000"/>
+                          </a:xfrm>
+                          <a:prstGeom prst="ellipse">
+                            <a:avLst/>
+                          </a:prstGeom>
+                          <a:solidFill>
+                            <a:srgbClr val="EFEFEF"/>
+                          </a:solidFill>
+                          <a:ln cap="flat" cmpd="sng" w="9525">
+                            <a:solidFill>
+                              <a:srgbClr val="000000"/>
+                            </a:solidFill>
+                            <a:prstDash val="solid"/>
+                            <a:round/>
+                            <a:headEnd len="sm" w="sm" type="none"/>
+                            <a:tailEnd len="sm" w="sm" type="none"/>
+                          </a:ln>
+                        </wps:spPr>
+                        <wps:txbx>
+                          <w:txbxContent>
+                            <w:p>
+                              <w:pPr>
+                                <w:spacing w:after="0" w:before="0" w:line="240"/>
+                                <w:ind w:left="0" w:right="0" w:firstLine="0"/>
+                                <w:jc w:val="left"/>
+                                <w:textDirection w:val="btLr"/>
+                              </w:pPr>
+                            </w:p>
+                          </w:txbxContent>
+                        </wps:txbx>
+                        <wps:bodyPr anchorCtr="0" anchor="ctr" bIns="91425" lIns="91425" spcFirstLastPara="1" rIns="91425" wrap="square" tIns="91425">
+                          <a:noAutofit/>
+                        </wps:bodyPr>
+                      </wps:wsp>
+                      <wps:wsp>
+                        <wps:cNvSpPr/>
+                        <wps:cNvPr id="3" name="Shape 3"/>
+                        <wps:spPr>
+                          <a:xfrm>
+                            <a:off x="652600" y="1237050"/>
+                            <a:ext cx="1500000" cy="1500000"/>
+                          </a:xfrm>
+                          <a:prstGeom prst="ellipse">
+                            <a:avLst/>
+                          </a:prstGeom>
+                          <a:noFill/>
+                          <a:ln cap="flat" cmpd="sng" w="9525">
+                            <a:solidFill>
+                              <a:srgbClr val="000000"/>
+                            </a:solidFill>
+                            <a:prstDash val="solid"/>
+                            <a:round/>
+                            <a:headEnd len="sm" w="sm" type="none"/>
+                            <a:tailEnd len="sm" w="sm" type="none"/>
+                          </a:ln>
+                        </wps:spPr>
+                        <wps:txbx>
+                          <w:txbxContent>
+                            <w:p>
+                              <w:pPr>
+                                <w:spacing w:after="0" w:before="0" w:line="240"/>
+                                <w:ind w:left="0" w:right="0" w:firstLine="0"/>
+                                <w:jc w:val="left"/>
+                                <w:textDirection w:val="btLr"/>
+                              </w:pPr>
+                            </w:p>
+                          </w:txbxContent>
+                        </wps:txbx>
+                        <wps:bodyPr anchorCtr="0" anchor="ctr" bIns="91425" lIns="91425" spcFirstLastPara="1" rIns="91425" wrap="square" tIns="91425">
+                          <a:noAutofit/>
+                        </wps:bodyPr>
+                      </wps:wsp>
+                      <wps:wsp>
+                        <wps:cNvCnPr/>
+                        <wps:spPr>
+                          <a:xfrm>
+                            <a:off x="2386450" y="1996825"/>
+                            <a:ext cx="769500" cy="0"/>
+                          </a:xfrm>
+                          <a:prstGeom prst="straightConnector1">
+                            <a:avLst/>
+                          </a:prstGeom>
+                          <a:noFill/>
+                          <a:ln cap="flat" cmpd="sng" w="9525">
+                            <a:solidFill>
+                              <a:srgbClr val="000000"/>
+                            </a:solidFill>
+                            <a:prstDash val="solid"/>
+                            <a:round/>
+                            <a:headEnd len="med" w="med" type="none"/>
+                            <a:tailEnd len="med" w="med" type="triangle"/>
+                          </a:ln>
+                        </wps:spPr>
+                        <wps:bodyPr anchorCtr="0" anchor="ctr" bIns="91425" lIns="91425" spcFirstLastPara="1" rIns="91425" wrap="square" tIns="91425">
+                          <a:noAutofit/>
+                        </wps:bodyPr>
+                      </wps:wsp>
+                      <wps:wsp>
+                        <wps:cNvSpPr/>
+                        <wps:cNvPr id="5" name="Shape 5"/>
+                        <wps:spPr>
+                          <a:xfrm>
+                            <a:off x="2328000" y="1353950"/>
+                            <a:ext cx="832800" cy="525900"/>
+                          </a:xfrm>
+                          <a:prstGeom prst="roundRect">
+                            <a:avLst>
+                              <a:gd fmla="val 16667" name="adj"/>
+                            </a:avLst>
+                          </a:prstGeom>
+                          <a:noFill/>
+                          <a:ln cap="flat" cmpd="sng" w="9525">
+                            <a:solidFill>
+                              <a:srgbClr val="000000"/>
+                            </a:solidFill>
+                            <a:prstDash val="solid"/>
+                            <a:round/>
+                            <a:headEnd len="sm" w="sm" type="none"/>
+                            <a:tailEnd len="sm" w="sm" type="none"/>
+                          </a:ln>
+                        </wps:spPr>
+                        <wps:txbx>
+                          <w:txbxContent>
+                            <w:p>
+                              <w:pPr>
+                                <w:spacing w:after="0" w:before="0" w:line="240"/>
+                                <w:ind w:left="0" w:right="0" w:firstLine="0"/>
+                                <w:jc w:val="left"/>
+                                <w:textDirection w:val="btLr"/>
+                              </w:pPr>
+                            </w:p>
+                          </w:txbxContent>
+                        </wps:txbx>
+                        <wps:bodyPr anchorCtr="0" anchor="ctr" bIns="91425" lIns="91425" spcFirstLastPara="1" rIns="91425" wrap="square" tIns="91425">
+                          <a:noAutofit/>
+                        </wps:bodyPr>
+                      </wps:wsp>
+                      <wps:wsp>
+                        <wps:cNvSpPr/>
+                        <wps:cNvPr id="6" name="Shape 6"/>
+                        <wps:spPr>
+                          <a:xfrm>
+                            <a:off x="603925" y="627411"/>
+                            <a:ext cx="7100900" cy="707075"/>
+                          </a:xfrm>
+                          <a:custGeom>
+                            <a:rect b="b" l="l" r="r" t="t"/>
+                            <a:pathLst>
+                              <a:path extrusionOk="0" h="28283" w="284036">
+                                <a:moveTo>
+                                  <a:pt x="0" y="28283"/>
+                                </a:moveTo>
+                                <a:cubicBezTo>
+                                  <a:pt x="4589" y="5293"/>
+                                  <a:pt x="46091" y="13683"/>
+                                  <a:pt x="69353" y="16594"/>
+                                </a:cubicBezTo>
+                                <a:cubicBezTo>
+                                  <a:pt x="81293" y="18088"/>
+                                  <a:pt x="93473" y="15014"/>
+                                  <a:pt x="105198" y="12308"/>
+                                </a:cubicBezTo>
+                                <a:cubicBezTo>
+                                  <a:pt x="113235" y="10453"/>
+                                  <a:pt x="131094" y="8776"/>
+                                  <a:pt x="127407" y="1398"/>
+                                </a:cubicBezTo>
+                                <a:cubicBezTo>
+                                  <a:pt x="127117" y="817"/>
+                                  <a:pt x="126307" y="-229"/>
+                                  <a:pt x="125848" y="230"/>
+                                </a:cubicBezTo>
+                                <a:cubicBezTo>
+                                  <a:pt x="124543" y="1535"/>
+                                  <a:pt x="128050" y="3209"/>
+                                  <a:pt x="129355" y="4515"/>
+                                </a:cubicBezTo>
+                                <a:cubicBezTo>
+                                  <a:pt x="133277" y="8440"/>
+                                  <a:pt x="139447" y="9576"/>
+                                  <a:pt x="144940" y="10360"/>
+                                </a:cubicBezTo>
+                                <a:cubicBezTo>
+                                  <a:pt x="158060" y="12232"/>
+                                  <a:pt x="171523" y="13108"/>
+                                  <a:pt x="184682" y="11529"/>
+                                </a:cubicBezTo>
+                                <a:cubicBezTo>
+                                  <a:pt x="203812" y="9233"/>
+                                  <a:pt x="222814" y="5923"/>
+                                  <a:pt x="241957" y="3736"/>
+                                </a:cubicBezTo>
+                                <a:cubicBezTo>
+                                  <a:pt x="248056" y="3039"/>
+                                  <a:pt x="254156" y="2344"/>
+                                  <a:pt x="260269" y="1788"/>
+                                </a:cubicBezTo>
+                                <a:cubicBezTo>
+                                  <a:pt x="263764" y="1470"/>
+                                  <a:pt x="267870" y="-550"/>
+                                  <a:pt x="270789" y="1398"/>
+                                </a:cubicBezTo>
+                                <a:cubicBezTo>
+                                  <a:pt x="277592" y="5937"/>
+                                  <a:pt x="280379" y="14734"/>
+                                  <a:pt x="284036" y="22049"/>
+                                </a:cubicBezTo>
+                              </a:path>
+                            </a:pathLst>
+                          </a:custGeom>
+                          <a:noFill/>
+                          <a:ln cap="flat" cmpd="sng" w="9525">
+                            <a:solidFill>
+                              <a:srgbClr val="000000"/>
+                            </a:solidFill>
+                            <a:prstDash val="solid"/>
+                            <a:round/>
+                            <a:headEnd len="med" w="med" type="none"/>
+                            <a:tailEnd len="med" w="med" type="none"/>
+                          </a:ln>
+                        </wps:spPr>
+                        <wps:bodyPr anchorCtr="0" anchor="ctr" bIns="91425" lIns="91425" spcFirstLastPara="1" rIns="91425" wrap="square" tIns="91425">
+                          <a:noAutofit/>
+                        </wps:bodyPr>
+                      </wps:wsp>
+                      <wps:wsp>
+                        <wps:cNvSpPr txBox="1"/>
+                        <wps:cNvPr id="7" name="Shape 7"/>
+                        <wps:spPr>
+                          <a:xfrm>
+                            <a:off x="3490475" y="68175"/>
+                            <a:ext cx="542100" cy="400200"/>
+                          </a:xfrm>
+                          <a:prstGeom prst="rect">
+                            <a:avLst/>
+                          </a:prstGeom>
+                          <a:noFill/>
+                          <a:ln>
+                            <a:noFill/>
+                          </a:ln>
+                        </wps:spPr>
+                        <wps:txbx>
+                          <w:txbxContent>
+                            <w:p>
+                              <w:pPr>
+                                <w:spacing w:after="0" w:before="0" w:line="240"/>
+                                <w:ind w:left="0" w:right="0" w:firstLine="0"/>
+                                <w:jc w:val="center"/>
+                                <w:textDirection w:val="btLr"/>
+                              </w:pPr>
+                              <w:r>
+                                <w:rPr>
+                                  <w:rFonts w:ascii="Arial" w:cs="Arial" w:eastAsia="Arial" w:hAnsi="Arial"/>
+                                  <w:b w:val="1"/>
+                                  <w:i w:val="0"/>
+                                  <w:smallCaps w:val="0"/>
+                                  <w:strike w:val="0"/>
+                                  <w:color w:val="4a86e8"/>
+                                  <w:sz w:val="28"/>
+                                  <w:vertAlign w:val="baseline"/>
+                                </w:rPr>
+                                <w:t xml:space="preserve">4</w:t>
+                              </w:r>
+                            </w:p>
+                          </w:txbxContent>
+                        </wps:txbx>
+                        <wps:bodyPr anchorCtr="0" anchor="t" bIns="91425" lIns="91425" spcFirstLastPara="1" rIns="91425" wrap="square" tIns="91425">
+                          <a:spAutoFit/>
+                        </wps:bodyPr>
+                      </wps:wsp>
+                      <wps:wsp>
+                        <wps:cNvSpPr/>
+                        <wps:cNvPr id="8" name="Shape 8"/>
+                        <wps:spPr>
+                          <a:xfrm>
+                            <a:off x="5065125" y="1899325"/>
+                            <a:ext cx="832800" cy="707100"/>
+                          </a:xfrm>
+                          <a:prstGeom prst="stripedRightArrow">
+                            <a:avLst>
+                              <a:gd fmla="val 50000" name="adj1"/>
+                              <a:gd fmla="val 50000" name="adj2"/>
+                            </a:avLst>
+                          </a:prstGeom>
+                          <a:noFill/>
+                          <a:ln cap="flat" cmpd="sng" w="9525">
+                            <a:solidFill>
+                              <a:srgbClr val="000000"/>
+                            </a:solidFill>
+                            <a:prstDash val="solid"/>
+                            <a:round/>
+                            <a:headEnd len="sm" w="sm" type="none"/>
+                            <a:tailEnd len="sm" w="sm" type="none"/>
+                          </a:ln>
+                        </wps:spPr>
+                        <wps:txbx>
+                          <w:txbxContent>
+                            <w:p>
+                              <w:pPr>
+                                <w:spacing w:after="0" w:before="0" w:line="240"/>
+                                <w:ind w:left="0" w:right="0" w:firstLine="0"/>
+                                <w:jc w:val="left"/>
+                                <w:textDirection w:val="btLr"/>
+                              </w:pPr>
+                            </w:p>
+                          </w:txbxContent>
+                        </wps:txbx>
+                        <wps:bodyPr anchorCtr="0" anchor="ctr" bIns="91425" lIns="91425" spcFirstLastPara="1" rIns="91425" wrap="square" tIns="91425">
+                          <a:noAutofit/>
+                        </wps:bodyPr>
+                      </wps:wsp>
+                      <wps:wsp>
+                        <wps:cNvSpPr/>
+                        <wps:cNvPr id="9" name="Shape 9"/>
+                        <wps:spPr>
+                          <a:xfrm>
+                            <a:off x="6048925" y="1237050"/>
+                            <a:ext cx="1500000" cy="1500000"/>
+                          </a:xfrm>
+                          <a:prstGeom prst="ellipse">
+                            <a:avLst/>
+                          </a:prstGeom>
+                          <a:solidFill>
+                            <a:srgbClr val="D9D9D9"/>
+                          </a:solidFill>
+                          <a:ln cap="flat" cmpd="sng" w="9525">
+                            <a:solidFill>
+                              <a:srgbClr val="000000"/>
+                            </a:solidFill>
+                            <a:prstDash val="solid"/>
+                            <a:round/>
+                            <a:headEnd len="sm" w="sm" type="none"/>
+                            <a:tailEnd len="sm" w="sm" type="none"/>
+                          </a:ln>
+                        </wps:spPr>
+                        <wps:txbx>
+                          <w:txbxContent>
+                            <w:p>
+                              <w:pPr>
+                                <w:spacing w:after="0" w:before="0" w:line="240"/>
+                                <w:ind w:left="0" w:right="0" w:firstLine="0"/>
+                                <w:jc w:val="left"/>
+                                <w:textDirection w:val="btLr"/>
+                              </w:pPr>
+                            </w:p>
+                          </w:txbxContent>
+                        </wps:txbx>
+                        <wps:bodyPr anchorCtr="0" anchor="ctr" bIns="91425" lIns="91425" spcFirstLastPara="1" rIns="91425" wrap="square" tIns="91425">
+                          <a:noAutofit/>
+                        </wps:bodyPr>
+                      </wps:wsp>
+                      <wps:wsp>
+                        <wps:cNvSpPr txBox="1"/>
+                        <wps:cNvPr id="10" name="Shape 10"/>
+                        <wps:spPr>
+                          <a:xfrm>
+                            <a:off x="1149400" y="2961150"/>
+                            <a:ext cx="6506700" cy="1908600"/>
+                          </a:xfrm>
+                          <a:prstGeom prst="rect">
+                            <a:avLst/>
+                          </a:prstGeom>
+                          <a:noFill/>
+                          <a:ln>
+                            <a:noFill/>
+                          </a:ln>
+                        </wps:spPr>
+                        <wps:txbx>
+                          <w:txbxContent>
+                            <w:p>
+                              <w:pPr>
+                                <w:spacing w:after="0" w:before="0" w:line="240"/>
+                                <w:ind w:left="0" w:right="0" w:firstLine="0"/>
+                                <w:jc w:val="left"/>
+                                <w:textDirection w:val="btLr"/>
+                              </w:pPr>
+                              <w:r>
+                                <w:rPr>
+                                  <w:rFonts w:ascii="Arial" w:cs="Arial" w:eastAsia="Arial" w:hAnsi="Arial"/>
+                                  <w:b w:val="1"/>
+                                  <w:i w:val="0"/>
+                                  <w:smallCaps w:val="0"/>
+                                  <w:strike w:val="0"/>
+                                  <w:color w:val="000000"/>
+                                  <w:sz w:val="28"/>
+                                  <w:vertAlign w:val="baseline"/>
+                                </w:rPr>
+                                <w:t xml:space="preserve">Language</w:t>
+                              </w:r>
+                              <w:r>
+                                <w:rPr>
+                                  <w:rFonts w:ascii="Arial" w:cs="Arial" w:eastAsia="Arial" w:hAnsi="Arial"/>
+                                  <w:b w:val="1"/>
+                                  <w:i w:val="0"/>
+                                  <w:smallCaps w:val="0"/>
+                                  <w:strike w:val="0"/>
+                                  <w:color w:val="000000"/>
+                                  <w:sz w:val="28"/>
+                                  <w:vertAlign w:val="baseline"/>
+                                </w:rPr>
+                                <w:t xml:space="preserve"> Bank:</w:t>
+                              </w:r>
+                            </w:p>
+                            <w:p>
+                              <w:pPr>
+                                <w:spacing w:after="0" w:before="0" w:line="240"/>
+                                <w:ind w:left="720" w:right="0" w:firstLine="360"/>
+                                <w:jc w:val="left"/>
+                                <w:textDirection w:val="btLr"/>
+                              </w:pPr>
+                              <w:r>
+                                <w:rPr>
+                                  <w:rFonts w:ascii="Arial" w:cs="Arial" w:eastAsia="Arial" w:hAnsi="Arial"/>
+                                  <w:b w:val="1"/>
+                                  <w:i w:val="0"/>
+                                  <w:smallCaps w:val="0"/>
+                                  <w:strike w:val="0"/>
+                                  <w:color w:val="000000"/>
+                                  <w:sz w:val="28"/>
+                                  <w:vertAlign w:val="baseline"/>
+                                </w:rPr>
+                              </w:r>
+                              <w:r>
+                                <w:rPr>
+                                  <w:rFonts w:ascii="Arial" w:cs="Arial" w:eastAsia="Arial" w:hAnsi="Arial"/>
+                                  <w:b w:val="0"/>
+                                  <w:i w:val="0"/>
+                                  <w:smallCaps w:val="0"/>
+                                  <w:strike w:val="0"/>
+                                  <w:color w:val="000000"/>
+                                  <w:sz w:val="28"/>
+                                  <w:vertAlign w:val="baseline"/>
+                                </w:rPr>
+                                <w:t xml:space="preserve">(Non-target) source population with new genetic variation</w:t>
+                              </w:r>
+                            </w:p>
+                            <w:p>
+                              <w:pPr>
+                                <w:spacing w:after="0" w:before="0" w:line="240"/>
+                                <w:ind w:left="720" w:right="0" w:firstLine="360"/>
+                                <w:jc w:val="left"/>
+                                <w:textDirection w:val="btLr"/>
+                              </w:pPr>
+                              <w:r>
+                                <w:rPr>
+                                  <w:rFonts w:ascii="Arial" w:cs="Arial" w:eastAsia="Arial" w:hAnsi="Arial"/>
+                                  <w:b w:val="0"/>
+                                  <w:i w:val="0"/>
+                                  <w:smallCaps w:val="0"/>
+                                  <w:strike w:val="0"/>
+                                  <w:color w:val="000000"/>
+                                  <w:sz w:val="28"/>
+                                  <w:vertAlign w:val="baseline"/>
+                                </w:rPr>
+                              </w:r>
+                              <w:r>
+                                <w:rPr>
+                                  <w:rFonts w:ascii="Arial" w:cs="Arial" w:eastAsia="Arial" w:hAnsi="Arial"/>
+                                  <w:b w:val="0"/>
+                                  <w:i w:val="0"/>
+                                  <w:smallCaps w:val="0"/>
+                                  <w:strike w:val="0"/>
+                                  <w:color w:val="000000"/>
+                                  <w:sz w:val="28"/>
+                                  <w:vertAlign w:val="baseline"/>
+                                </w:rPr>
+                                <w:t xml:space="preserve">Small, inbred, unhealthy (target) population</w:t>
+                              </w:r>
+                            </w:p>
+                            <w:p>
+                              <w:pPr>
+                                <w:spacing w:after="0" w:before="0" w:line="240"/>
+                                <w:ind w:left="720" w:right="0" w:firstLine="360"/>
+                                <w:jc w:val="left"/>
+                                <w:textDirection w:val="btLr"/>
+                              </w:pPr>
+                              <w:r>
+                                <w:rPr>
+                                  <w:rFonts w:ascii="Arial" w:cs="Arial" w:eastAsia="Arial" w:hAnsi="Arial"/>
+                                  <w:b w:val="0"/>
+                                  <w:i w:val="0"/>
+                                  <w:smallCaps w:val="0"/>
+                                  <w:strike w:val="0"/>
+                                  <w:color w:val="000000"/>
+                                  <w:sz w:val="28"/>
+                                  <w:vertAlign w:val="baseline"/>
+                                </w:rPr>
+                              </w:r>
+                              <w:r>
+                                <w:rPr>
+                                  <w:rFonts w:ascii="Arial" w:cs="Arial" w:eastAsia="Arial" w:hAnsi="Arial"/>
+                                  <w:b w:val="0"/>
+                                  <w:i w:val="0"/>
+                                  <w:smallCaps w:val="0"/>
+                                  <w:strike w:val="0"/>
+                                  <w:color w:val="000000"/>
+                                  <w:sz w:val="28"/>
+                                  <w:vertAlign w:val="baseline"/>
+                                </w:rPr>
+                                <w:t xml:space="preserve">Larger, genetically diverse, healthy (target) population</w:t>
+                              </w:r>
+                            </w:p>
+                            <w:p>
+                              <w:pPr>
+                                <w:spacing w:after="0" w:before="0" w:line="240"/>
+                                <w:ind w:left="720" w:right="0" w:firstLine="360"/>
+                                <w:jc w:val="left"/>
+                                <w:textDirection w:val="btLr"/>
+                              </w:pPr>
+                              <w:r>
+                                <w:rPr>
+                                  <w:rFonts w:ascii="Arial" w:cs="Arial" w:eastAsia="Arial" w:hAnsi="Arial"/>
+                                  <w:b w:val="0"/>
+                                  <w:i w:val="0"/>
+                                  <w:smallCaps w:val="0"/>
+                                  <w:strike w:val="0"/>
+                                  <w:color w:val="000000"/>
+                                  <w:sz w:val="28"/>
+                                  <w:vertAlign w:val="baseline"/>
+                                </w:rPr>
+                              </w:r>
+                              <w:r>
+                                <w:rPr>
+                                  <w:rFonts w:ascii="Arial" w:cs="Arial" w:eastAsia="Arial" w:hAnsi="Arial"/>
+                                  <w:b w:val="0"/>
+                                  <w:i w:val="0"/>
+                                  <w:smallCaps w:val="0"/>
+                                  <w:strike w:val="0"/>
+                                  <w:color w:val="000000"/>
+                                  <w:sz w:val="28"/>
+                                  <w:vertAlign w:val="baseline"/>
+                                </w:rPr>
+                                <w:t xml:space="preserve">Genetic Rescue</w:t>
+                              </w:r>
+                            </w:p>
+                            <w:p>
+                              <w:pPr>
+                                <w:spacing w:after="0" w:before="0" w:line="240"/>
+                                <w:ind w:left="720" w:right="0" w:firstLine="360"/>
+                                <w:jc w:val="left"/>
+                                <w:textDirection w:val="btLr"/>
+                              </w:pPr>
+                              <w:r>
+                                <w:rPr>
+                                  <w:rFonts w:ascii="Arial" w:cs="Arial" w:eastAsia="Arial" w:hAnsi="Arial"/>
+                                  <w:b w:val="0"/>
+                                  <w:i w:val="0"/>
+                                  <w:smallCaps w:val="0"/>
+                                  <w:strike w:val="0"/>
+                                  <w:color w:val="000000"/>
+                                  <w:sz w:val="28"/>
+                                  <w:vertAlign w:val="baseline"/>
+                                </w:rPr>
+                              </w:r>
+                              <w:r>
+                                <w:rPr>
+                                  <w:rFonts w:ascii="Arial" w:cs="Arial" w:eastAsia="Arial" w:hAnsi="Arial"/>
+                                  <w:b w:val="0"/>
+                                  <w:i w:val="0"/>
+                                  <w:smallCaps w:val="0"/>
+                                  <w:strike w:val="0"/>
+                                  <w:color w:val="000000"/>
+                                  <w:sz w:val="28"/>
+                                  <w:vertAlign w:val="baseline"/>
+                                </w:rPr>
+                                <w:t xml:space="preserve">Several generations later</w:t>
+                              </w:r>
+                            </w:p>
+                            <w:p>
+                              <w:pPr>
+                                <w:spacing w:after="0" w:before="0" w:line="240"/>
+                                <w:ind w:left="720" w:right="0" w:firstLine="360"/>
+                                <w:jc w:val="left"/>
+                                <w:textDirection w:val="btLr"/>
+                              </w:pPr>
+                              <w:r>
+                                <w:rPr>
+                                  <w:rFonts w:ascii="Arial" w:cs="Arial" w:eastAsia="Arial" w:hAnsi="Arial"/>
+                                  <w:b w:val="0"/>
+                                  <w:i w:val="0"/>
+                                  <w:smallCaps w:val="0"/>
+                                  <w:strike w:val="0"/>
+                                  <w:color w:val="000000"/>
+                                  <w:sz w:val="28"/>
+                                  <w:vertAlign w:val="baseline"/>
+                                </w:rPr>
+                              </w:r>
+                              <w:r>
+                                <w:rPr>
+                                  <w:rFonts w:ascii="Arial" w:cs="Arial" w:eastAsia="Arial" w:hAnsi="Arial"/>
+                                  <w:b w:val="0"/>
+                                  <w:i w:val="0"/>
+                                  <w:smallCaps w:val="0"/>
+                                  <w:strike w:val="0"/>
+                                  <w:color w:val="000000"/>
+                                  <w:sz w:val="28"/>
+                                  <w:vertAlign w:val="baseline"/>
+                                </w:rPr>
+                                <w:t xml:space="preserve">A few individuals introduced</w:t>
+                              </w:r>
+                            </w:p>
+                            <w:p>
+                              <w:pPr>
+                                <w:spacing w:after="0" w:before="0" w:line="240"/>
+                                <w:ind w:left="0" w:right="0" w:firstLine="0"/>
+                                <w:jc w:val="left"/>
+                                <w:textDirection w:val="btLr"/>
+                              </w:pPr>
+                              <w:r>
+                                <w:rPr>
+                                  <w:rFonts w:ascii="Arial" w:cs="Arial" w:eastAsia="Arial" w:hAnsi="Arial"/>
+                                  <w:b w:val="0"/>
+                                  <w:i w:val="0"/>
+                                  <w:smallCaps w:val="0"/>
+                                  <w:strike w:val="0"/>
+                                  <w:color w:val="000000"/>
+                                  <w:sz w:val="28"/>
+                                  <w:vertAlign w:val="baseline"/>
+                                </w:rPr>
+                              </w:r>
+                            </w:p>
+                          </w:txbxContent>
+                        </wps:txbx>
+                        <wps:bodyPr anchorCtr="0" anchor="t" bIns="91425" lIns="91425" spcFirstLastPara="1" rIns="91425" wrap="square" tIns="91425">
+                          <a:spAutoFit/>
+                        </wps:bodyPr>
+                      </wps:wsp>
+                      <wps:wsp>
+                        <wps:cNvSpPr/>
+                        <wps:cNvPr id="11" name="Shape 11"/>
+                        <wps:spPr>
+                          <a:xfrm>
+                            <a:off x="4914163" y="1353950"/>
+                            <a:ext cx="832800" cy="525900"/>
+                          </a:xfrm>
+                          <a:prstGeom prst="roundRect">
+                            <a:avLst>
+                              <a:gd fmla="val 16667" name="adj"/>
+                            </a:avLst>
+                          </a:prstGeom>
+                          <a:noFill/>
+                          <a:ln cap="flat" cmpd="sng" w="9525">
+                            <a:solidFill>
+                              <a:srgbClr val="000000"/>
+                            </a:solidFill>
+                            <a:prstDash val="solid"/>
+                            <a:round/>
+                            <a:headEnd len="sm" w="sm" type="none"/>
+                            <a:tailEnd len="sm" w="sm" type="none"/>
+                          </a:ln>
+                        </wps:spPr>
+                        <wps:txbx>
+                          <w:txbxContent>
+                            <w:p>
+                              <w:pPr>
+                                <w:spacing w:after="0" w:before="0" w:line="240"/>
+                                <w:ind w:left="0" w:right="0" w:firstLine="0"/>
+                                <w:jc w:val="left"/>
+                                <w:textDirection w:val="btLr"/>
+                              </w:pPr>
+                            </w:p>
+                          </w:txbxContent>
+                        </wps:txbx>
+                        <wps:bodyPr anchorCtr="0" anchor="ctr" bIns="91425" lIns="91425" spcFirstLastPara="1" rIns="91425" wrap="square" tIns="91425">
+                          <a:noAutofit/>
+                        </wps:bodyPr>
+                      </wps:wsp>
+                      <wps:wsp>
+                        <wps:cNvSpPr txBox="1"/>
+                        <wps:cNvPr id="12" name="Shape 12"/>
+                        <wps:spPr>
+                          <a:xfrm>
+                            <a:off x="1074800" y="1796725"/>
+                            <a:ext cx="542100" cy="400200"/>
+                          </a:xfrm>
+                          <a:prstGeom prst="rect">
+                            <a:avLst/>
+                          </a:prstGeom>
+                          <a:noFill/>
+                          <a:ln>
+                            <a:noFill/>
+                          </a:ln>
+                        </wps:spPr>
+                        <wps:txbx>
+                          <w:txbxContent>
+                            <w:p>
+                              <w:pPr>
+                                <w:spacing w:after="0" w:before="0" w:line="240"/>
+                                <w:ind w:left="0" w:right="0" w:firstLine="0"/>
+                                <w:jc w:val="center"/>
+                                <w:textDirection w:val="btLr"/>
+                              </w:pPr>
+                              <w:r>
+                                <w:rPr>
+                                  <w:rFonts w:ascii="Arial" w:cs="Arial" w:eastAsia="Arial" w:hAnsi="Arial"/>
+                                  <w:b w:val="1"/>
+                                  <w:i w:val="0"/>
+                                  <w:smallCaps w:val="0"/>
+                                  <w:strike w:val="0"/>
+                                  <w:color w:val="4a86e8"/>
+                                  <w:sz w:val="28"/>
+                                  <w:vertAlign w:val="baseline"/>
+                                </w:rPr>
+                                <w:t xml:space="preserve">1</w:t>
+                              </w:r>
+                            </w:p>
+                          </w:txbxContent>
+                        </wps:txbx>
+                        <wps:bodyPr anchorCtr="0" anchor="t" bIns="91425" lIns="91425" spcFirstLastPara="1" rIns="91425" wrap="square" tIns="91425">
+                          <a:spAutoFit/>
+                        </wps:bodyPr>
+                      </wps:wsp>
+                      <wps:wsp>
+                        <wps:cNvSpPr txBox="1"/>
+                        <wps:cNvPr id="13" name="Shape 13"/>
+                        <wps:spPr>
+                          <a:xfrm>
+                            <a:off x="2461150" y="1416800"/>
+                            <a:ext cx="542100" cy="400200"/>
+                          </a:xfrm>
+                          <a:prstGeom prst="rect">
+                            <a:avLst/>
+                          </a:prstGeom>
+                          <a:noFill/>
+                          <a:ln>
+                            <a:noFill/>
+                          </a:ln>
+                        </wps:spPr>
+                        <wps:txbx>
+                          <w:txbxContent>
+                            <w:p>
+                              <w:pPr>
+                                <w:spacing w:after="0" w:before="0" w:line="240"/>
+                                <w:ind w:left="0" w:right="0" w:firstLine="0"/>
+                                <w:jc w:val="center"/>
+                                <w:textDirection w:val="btLr"/>
+                              </w:pPr>
+                              <w:r>
+                                <w:rPr>
+                                  <w:rFonts w:ascii="Arial" w:cs="Arial" w:eastAsia="Arial" w:hAnsi="Arial"/>
+                                  <w:b w:val="1"/>
+                                  <w:i w:val="0"/>
+                                  <w:smallCaps w:val="0"/>
+                                  <w:strike w:val="0"/>
+                                  <w:color w:val="4a86e8"/>
+                                  <w:sz w:val="28"/>
+                                  <w:vertAlign w:val="baseline"/>
+                                </w:rPr>
+                                <w:t xml:space="preserve">6</w:t>
+                              </w:r>
+                            </w:p>
+                          </w:txbxContent>
+                        </wps:txbx>
+                        <wps:bodyPr anchorCtr="0" anchor="t" bIns="91425" lIns="91425" spcFirstLastPara="1" rIns="91425" wrap="square" tIns="91425">
+                          <a:spAutoFit/>
+                        </wps:bodyPr>
+                      </wps:wsp>
+                      <wps:wsp>
+                        <wps:cNvSpPr txBox="1"/>
+                        <wps:cNvPr id="14" name="Shape 14"/>
+                        <wps:spPr>
+                          <a:xfrm>
+                            <a:off x="5059525" y="1416800"/>
+                            <a:ext cx="542100" cy="400200"/>
+                          </a:xfrm>
+                          <a:prstGeom prst="rect">
+                            <a:avLst/>
+                          </a:prstGeom>
+                          <a:noFill/>
+                          <a:ln>
+                            <a:noFill/>
+                          </a:ln>
+                        </wps:spPr>
+                        <wps:txbx>
+                          <w:txbxContent>
+                            <w:p>
+                              <w:pPr>
+                                <w:spacing w:after="0" w:before="0" w:line="240"/>
+                                <w:ind w:left="0" w:right="0" w:firstLine="0"/>
+                                <w:jc w:val="center"/>
+                                <w:textDirection w:val="btLr"/>
+                              </w:pPr>
+                              <w:r>
+                                <w:rPr>
+                                  <w:rFonts w:ascii="Arial" w:cs="Arial" w:eastAsia="Arial" w:hAnsi="Arial"/>
+                                  <w:b w:val="1"/>
+                                  <w:i w:val="0"/>
+                                  <w:smallCaps w:val="0"/>
+                                  <w:strike w:val="0"/>
+                                  <w:color w:val="4a86e8"/>
+                                  <w:sz w:val="28"/>
+                                  <w:vertAlign w:val="baseline"/>
+                                </w:rPr>
+                                <w:t xml:space="preserve">5</w:t>
+                              </w:r>
+                            </w:p>
+                          </w:txbxContent>
+                        </wps:txbx>
+                        <wps:bodyPr anchorCtr="0" anchor="t" bIns="91425" lIns="91425" spcFirstLastPara="1" rIns="91425" wrap="square" tIns="91425">
+                          <a:spAutoFit/>
+                        </wps:bodyPr>
+                      </wps:wsp>
+                      <wps:wsp>
+                        <wps:cNvSpPr txBox="1"/>
+                        <wps:cNvPr id="15" name="Shape 15"/>
+                        <wps:spPr>
+                          <a:xfrm>
+                            <a:off x="6527875" y="1786950"/>
+                            <a:ext cx="542100" cy="400200"/>
+                          </a:xfrm>
+                          <a:prstGeom prst="rect">
+                            <a:avLst/>
+                          </a:prstGeom>
+                          <a:noFill/>
+                          <a:ln>
+                            <a:noFill/>
+                          </a:ln>
+                        </wps:spPr>
+                        <wps:txbx>
+                          <w:txbxContent>
+                            <w:p>
+                              <w:pPr>
+                                <w:spacing w:after="0" w:before="0" w:line="240"/>
+                                <w:ind w:left="0" w:right="0" w:firstLine="0"/>
+                                <w:jc w:val="center"/>
+                                <w:textDirection w:val="btLr"/>
+                              </w:pPr>
+                              <w:r>
+                                <w:rPr>
+                                  <w:rFonts w:ascii="Arial" w:cs="Arial" w:eastAsia="Arial" w:hAnsi="Arial"/>
+                                  <w:b w:val="1"/>
+                                  <w:i w:val="0"/>
+                                  <w:smallCaps w:val="0"/>
+                                  <w:strike w:val="0"/>
+                                  <w:color w:val="4a86e8"/>
+                                  <w:sz w:val="28"/>
+                                  <w:vertAlign w:val="baseline"/>
+                                </w:rPr>
+                                <w:t xml:space="preserve">3</w:t>
+                              </w:r>
+                            </w:p>
+                          </w:txbxContent>
+                        </wps:txbx>
+                        <wps:bodyPr anchorCtr="0" anchor="t" bIns="91425" lIns="91425" spcFirstLastPara="1" rIns="91425" wrap="square" tIns="91425">
+                          <a:spAutoFit/>
+                        </wps:bodyPr>
+                      </wps:wsp>
+                      <wps:wsp>
+                        <wps:cNvSpPr txBox="1"/>
+                        <wps:cNvPr id="16" name="Shape 16"/>
+                        <wps:spPr>
+                          <a:xfrm>
+                            <a:off x="3766438" y="1786950"/>
+                            <a:ext cx="542100" cy="400200"/>
+                          </a:xfrm>
+                          <a:prstGeom prst="rect">
+                            <a:avLst/>
+                          </a:prstGeom>
+                          <a:noFill/>
+                          <a:ln>
+                            <a:noFill/>
+                          </a:ln>
+                        </wps:spPr>
+                        <wps:txbx>
+                          <w:txbxContent>
+                            <w:p>
+                              <w:pPr>
+                                <w:spacing w:after="0" w:before="0" w:line="240"/>
+                                <w:ind w:left="0" w:right="0" w:firstLine="0"/>
+                                <w:jc w:val="center"/>
+                                <w:textDirection w:val="btLr"/>
+                              </w:pPr>
+                              <w:r>
+                                <w:rPr>
+                                  <w:rFonts w:ascii="Arial" w:cs="Arial" w:eastAsia="Arial" w:hAnsi="Arial"/>
+                                  <w:b w:val="1"/>
+                                  <w:i w:val="0"/>
+                                  <w:smallCaps w:val="0"/>
+                                  <w:strike w:val="0"/>
+                                  <w:color w:val="4a86e8"/>
+                                  <w:sz w:val="28"/>
+                                  <w:vertAlign w:val="baseline"/>
+                                </w:rPr>
+                                <w:t xml:space="preserve">2</w:t>
+                              </w:r>
+                            </w:p>
+                          </w:txbxContent>
+                        </wps:txbx>
+                        <wps:bodyPr anchorCtr="0" anchor="t" bIns="91425" lIns="91425" spcFirstLastPara="1" rIns="91425" wrap="square" tIns="91425">
+                          <a:spAutoFit/>
+                        </wps:bodyPr>
+                      </wps:wsp>
+                      <wps:wsp>
+                        <wps:cNvSpPr txBox="1"/>
+                        <wps:cNvPr id="17" name="Shape 17"/>
+                        <wps:spPr>
+                          <a:xfrm>
+                            <a:off x="532708" y="170000"/>
+                            <a:ext cx="879600" cy="400200"/>
+                          </a:xfrm>
+                          <a:prstGeom prst="rect">
+                            <a:avLst/>
+                          </a:prstGeom>
+                          <a:noFill/>
+                          <a:ln>
+                            <a:noFill/>
+                          </a:ln>
+                        </wps:spPr>
+                        <wps:txbx>
+                          <w:txbxContent>
+                            <w:p>
+                              <w:pPr>
+                                <w:spacing w:after="0" w:before="0" w:line="240"/>
+                                <w:ind w:left="0" w:right="0" w:firstLine="0"/>
+                                <w:jc w:val="center"/>
+                                <w:textDirection w:val="btLr"/>
+                              </w:pPr>
+                              <w:r>
+                                <w:rPr>
+                                  <w:rFonts w:ascii="Arial" w:cs="Arial" w:eastAsia="Arial" w:hAnsi="Arial"/>
+                                  <w:b w:val="1"/>
+                                  <w:i w:val="0"/>
+                                  <w:smallCaps w:val="0"/>
+                                  <w:strike w:val="0"/>
+                                  <w:color w:val="4a86e8"/>
+                                  <w:sz w:val="28"/>
+                                  <w:vertAlign w:val="baseline"/>
+                                </w:rPr>
+                                <w:t xml:space="preserve">KEY</w:t>
+                              </w:r>
+                            </w:p>
+                          </w:txbxContent>
+                        </wps:txbx>
+                        <wps:bodyPr anchorCtr="0" anchor="t" bIns="91425" lIns="91425" spcFirstLastPara="1" rIns="91425" wrap="square" tIns="91425">
+                          <a:spAutoFit/>
+                        </wps:bodyPr>
+                      </wps:wsp>
+                    </wpg:wgp>
+                  </a:graphicData>
+                </a:graphic>
+              </wp:anchor>
+            </w:drawing>
+          </mc:Choice>
+          <mc:Fallback>
+            <w:drawing>
+              <wp:anchor allowOverlap="1" behindDoc="0" distB="114300" distT="114300" distL="114300" distR="114300" hidden="0" layoutInCell="1" locked="0" relativeHeight="0" simplePos="0">
+                <wp:simplePos x="0" y="0"/>
+                <wp:positionH relativeFrom="column">
+                  <wp:posOffset>-28574</wp:posOffset>
+                </wp:positionH>
+                <wp:positionV relativeFrom="paragraph">
+                  <wp:posOffset>219075</wp:posOffset>
+                </wp:positionV>
+                <wp:extent cx="5943600" cy="3983393"/>
+                <wp:effectExtent b="25400" l="25400" r="25400" t="25400"/>
+                <wp:wrapTopAndBottom distB="114300" distT="114300"/>
+                <wp:docPr id="2" name="image6.png"/>
+                <a:graphic>
+                  <a:graphicData uri="http://schemas.openxmlformats.org/drawingml/2006/picture">
+                    <pic:pic>
+                      <pic:nvPicPr>
+                        <pic:cNvPr id="0" name="image6.png"/>
+                        <pic:cNvPicPr preferRelativeResize="0"/>
+                      </pic:nvPicPr>
+                      <pic:blipFill>
+                        <a:blip r:embed="rId22"/>
+                        <a:srcRect/>
+                        <a:stretch>
+                          <a:fillRect/>
+                        </a:stretch>
+                      </pic:blipFill>
+                      <pic:spPr>
+                        <a:xfrm>
+                          <a:off x="0" y="0"/>
+                          <a:ext cx="5943600" cy="3983393"/>
+                        </a:xfrm>
+                        <a:prstGeom prst="rect"/>
+                        <a:ln w="25400">
+                          <a:solidFill>
+                            <a:srgbClr val="B7B7B7"/>
+                          </a:solidFill>
+                          <a:prstDash val="solid"/>
+                        </a:ln>
+                      </pic:spPr>
+                    </pic:pic>
+                  </a:graphicData>
+                </a:graphic>
+              </wp:anchor>
+            </w:drawing>
+          </mc:Fallback>
+        </mc:AlternateContent>
+      </w:r>
+    </w:p>
+    <w:p>
+      <w:pPr>
+        <w:numPr>
+          <w:ilvl w:val="1"/>
+          <w:numId w:val="5"/>
+        </w:numPr>
+        <w:ind w:left="1440" w:hanging="360"/>
+        <w:rPr>
+          <w:rFonts w:ascii="Montserrat" w:cs="Montserrat" w:eastAsia="Montserrat" w:hAnsi="Montserrat"/>
+          <w:sz w:val="22"/>
+          <w:szCs w:val="22"/>
+          <w:u w:val="none"/>
+        </w:rPr>
+      </w:pPr>
+      <w:r>
+        <w:rPr>
+          <w:rFonts w:ascii="Montserrat" w:cs="Montserrat" w:eastAsia="Montserrat" w:hAnsi="Montserrat"/>
+          <w:sz w:val="22"/>
+          <w:szCs w:val="22"/>
+          <w:rtl w:val="0"/>
+        </w:rPr>
+        <w:t xml:space="preserve">And have them think about an extinction vortex in graph terms.</w:t>
+      </w:r>
+      <w:r>
+        <mc:AlternateContent>
+          <mc:Choice Requires="wpg">
+            <w:drawing>
+              <wp:anchor allowOverlap="1" behindDoc="0" distB="114300" distT="114300" distL="114300" distR="114300" hidden="0" layoutInCell="1" locked="0" relativeHeight="0" simplePos="0">
+                <wp:simplePos x="0" y="0"/>
+                <wp:positionH relativeFrom="column">
+                  <wp:posOffset>1</wp:posOffset>
+                </wp:positionH>
+                <wp:positionV relativeFrom="paragraph">
+                  <wp:posOffset>353581</wp:posOffset>
+                </wp:positionV>
+                <wp:extent cx="5943600" cy="1903055"/>
+                <wp:effectExtent b="0" l="0" r="0" t="0"/>
+                <wp:wrapTopAndBottom distB="114300" distT="114300"/>
+                <wp:docPr id="3" name=""/>
+                <a:graphic>
+                  <a:graphicData uri="http://schemas.microsoft.com/office/word/2010/wordprocessingGroup">
+                    <wpg:wgp>
+                      <wpg:cNvGrpSpPr/>
+                      <wpg:grpSpPr>
+                        <a:xfrm>
+                          <a:off x="31350" y="886400"/>
+                          <a:ext cx="5943600" cy="1903055"/>
+                          <a:chOff x="31350" y="886400"/>
+                          <a:chExt cx="8296900" cy="2612425"/>
+                        </a:xfrm>
+                      </wpg:grpSpPr>
+                      <wps:wsp>
+                        <wps:cNvCnPr/>
+                        <wps:spPr>
+                          <a:xfrm>
+                            <a:off x="816588" y="971475"/>
+                            <a:ext cx="0" cy="1260000"/>
+                          </a:xfrm>
+                          <a:prstGeom prst="straightConnector1">
+                            <a:avLst/>
+                          </a:prstGeom>
+                          <a:noFill/>
+                          <a:ln cap="flat" cmpd="sng" w="9525">
+                            <a:solidFill>
+                              <a:srgbClr val="000000"/>
+                            </a:solidFill>
+                            <a:prstDash val="solid"/>
+                            <a:round/>
+                            <a:headEnd len="med" w="med" type="none"/>
+                            <a:tailEnd len="med" w="med" type="none"/>
+                          </a:ln>
+                        </wps:spPr>
+                        <wps:bodyPr anchorCtr="0" anchor="ctr" bIns="91425" lIns="91425" spcFirstLastPara="1" rIns="91425" wrap="square" tIns="91425">
+                          <a:noAutofit/>
+                        </wps:bodyPr>
+                      </wps:wsp>
+                      <wps:wsp>
+                        <wps:cNvCnPr/>
+                        <wps:spPr>
+                          <a:xfrm>
+                            <a:off x="816588" y="2231509"/>
+                            <a:ext cx="1370400" cy="0"/>
+                          </a:xfrm>
+                          <a:prstGeom prst="straightConnector1">
+                            <a:avLst/>
+                          </a:prstGeom>
+                          <a:noFill/>
+                          <a:ln cap="flat" cmpd="sng" w="9525">
+                            <a:solidFill>
+                              <a:srgbClr val="000000"/>
+                            </a:solidFill>
+                            <a:prstDash val="solid"/>
+                            <a:round/>
+                            <a:headEnd len="med" w="med" type="none"/>
+                            <a:tailEnd len="med" w="med" type="none"/>
+                          </a:ln>
+                        </wps:spPr>
+                        <wps:bodyPr anchorCtr="0" anchor="ctr" bIns="91425" lIns="91425" spcFirstLastPara="1" rIns="91425" wrap="square" tIns="91425">
+                          <a:noAutofit/>
+                        </wps:bodyPr>
+                      </wps:wsp>
+                      <wps:wsp>
+                        <wps:cNvSpPr txBox="1"/>
+                        <wps:cNvPr id="20" name="Shape 20"/>
+                        <wps:spPr>
+                          <a:xfrm>
+                            <a:off x="945494" y="2286772"/>
+                            <a:ext cx="1112700" cy="338700"/>
+                          </a:xfrm>
+                          <a:prstGeom prst="rect">
+                            <a:avLst/>
+                          </a:prstGeom>
+                          <a:noFill/>
+                          <a:ln>
+                            <a:noFill/>
+                          </a:ln>
+                        </wps:spPr>
+                        <wps:txbx>
+                          <w:txbxContent>
+                            <w:p>
+                              <w:pPr>
+                                <w:spacing w:after="0" w:before="0" w:line="240"/>
+                                <w:ind w:left="0" w:right="0" w:firstLine="0"/>
+                                <w:jc w:val="center"/>
+                                <w:textDirection w:val="btLr"/>
+                              </w:pPr>
+                              <w:r>
+                                <w:rPr>
+                                  <w:rFonts w:ascii="Arial" w:cs="Arial" w:eastAsia="Arial" w:hAnsi="Arial"/>
+                                  <w:b w:val="0"/>
+                                  <w:i w:val="0"/>
+                                  <w:smallCaps w:val="0"/>
+                                  <w:strike w:val="0"/>
+                                  <w:color w:val="000000"/>
+                                  <w:sz w:val="20"/>
+                                  <w:vertAlign w:val="baseline"/>
+                                </w:rPr>
+                                <w:t xml:space="preserve">Time (years)</w:t>
+                              </w:r>
+                            </w:p>
+                          </w:txbxContent>
+                        </wps:txbx>
+                        <wps:bodyPr anchorCtr="0" anchor="t" bIns="91425" lIns="91425" spcFirstLastPara="1" rIns="91425" wrap="square" tIns="91425">
+                          <a:spAutoFit/>
+                        </wps:bodyPr>
+                      </wps:wsp>
+                      <wps:wsp>
+                        <wps:cNvSpPr txBox="1"/>
+                        <wps:cNvPr id="21" name="Shape 21"/>
+                        <wps:spPr>
+                          <a:xfrm rot="-5400000">
+                            <a:off x="31350" y="1432163"/>
+                            <a:ext cx="1112700" cy="338700"/>
+                          </a:xfrm>
+                          <a:prstGeom prst="rect">
+                            <a:avLst/>
+                          </a:prstGeom>
+                          <a:noFill/>
+                          <a:ln>
+                            <a:noFill/>
+                          </a:ln>
+                        </wps:spPr>
+                        <wps:txbx>
+                          <w:txbxContent>
+                            <w:p>
+                              <w:pPr>
+                                <w:spacing w:after="0" w:before="0" w:line="240"/>
+                                <w:ind w:left="0" w:right="0" w:firstLine="0"/>
+                                <w:jc w:val="center"/>
+                                <w:textDirection w:val="btLr"/>
+                              </w:pPr>
+                              <w:r>
+                                <w:rPr>
+                                  <w:rFonts w:ascii="Arial" w:cs="Arial" w:eastAsia="Arial" w:hAnsi="Arial"/>
+                                  <w:b w:val="0"/>
+                                  <w:i w:val="0"/>
+                                  <w:smallCaps w:val="0"/>
+                                  <w:strike w:val="0"/>
+                                  <w:color w:val="000000"/>
+                                  <w:sz w:val="20"/>
+                                  <w:vertAlign w:val="baseline"/>
+                                </w:rPr>
+                                <w:t xml:space="preserve">Population Size</w:t>
+                              </w:r>
+                              <w:r>
+                                <w:rPr>
+                                  <w:rFonts w:ascii="Arial" w:cs="Arial" w:eastAsia="Arial" w:hAnsi="Arial"/>
+                                  <w:b w:val="0"/>
+                                  <w:i w:val="0"/>
+                                  <w:smallCaps w:val="0"/>
+                                  <w:strike w:val="0"/>
+                                  <w:color w:val="000000"/>
+                                  <w:sz w:val="20"/>
+                                  <w:vertAlign w:val="baseline"/>
+                                </w:rPr>
+                                <w:t xml:space="preserve"> </w:t>
+                              </w:r>
+                            </w:p>
+                          </w:txbxContent>
+                        </wps:txbx>
+                        <wps:bodyPr anchorCtr="0" anchor="t" bIns="91425" lIns="91425" spcFirstLastPara="1" rIns="91425" wrap="square" tIns="91425">
+                          <a:spAutoFit/>
+                        </wps:bodyPr>
+                      </wps:wsp>
+                      <wps:wsp>
+                        <wps:cNvCnPr/>
+                        <wps:spPr>
+                          <a:xfrm>
+                            <a:off x="2894564" y="971475"/>
+                            <a:ext cx="0" cy="1260000"/>
+                          </a:xfrm>
+                          <a:prstGeom prst="straightConnector1">
+                            <a:avLst/>
+                          </a:prstGeom>
+                          <a:noFill/>
+                          <a:ln cap="flat" cmpd="sng" w="9525">
+                            <a:solidFill>
+                              <a:srgbClr val="000000"/>
+                            </a:solidFill>
+                            <a:prstDash val="solid"/>
+                            <a:round/>
+                            <a:headEnd len="med" w="med" type="none"/>
+                            <a:tailEnd len="med" w="med" type="none"/>
+                          </a:ln>
+                        </wps:spPr>
+                        <wps:bodyPr anchorCtr="0" anchor="ctr" bIns="91425" lIns="91425" spcFirstLastPara="1" rIns="91425" wrap="square" tIns="91425">
+                          <a:noAutofit/>
+                        </wps:bodyPr>
+                      </wps:wsp>
+                      <wps:wsp>
+                        <wps:cNvCnPr/>
+                        <wps:spPr>
+                          <a:xfrm>
+                            <a:off x="2894564" y="2231509"/>
+                            <a:ext cx="1370400" cy="0"/>
+                          </a:xfrm>
+                          <a:prstGeom prst="straightConnector1">
+                            <a:avLst/>
+                          </a:prstGeom>
+                          <a:noFill/>
+                          <a:ln cap="flat" cmpd="sng" w="9525">
+                            <a:solidFill>
+                              <a:srgbClr val="000000"/>
+                            </a:solidFill>
+                            <a:prstDash val="solid"/>
+                            <a:round/>
+                            <a:headEnd len="med" w="med" type="none"/>
+                            <a:tailEnd len="med" w="med" type="none"/>
+                          </a:ln>
+                        </wps:spPr>
+                        <wps:bodyPr anchorCtr="0" anchor="ctr" bIns="91425" lIns="91425" spcFirstLastPara="1" rIns="91425" wrap="square" tIns="91425">
+                          <a:noAutofit/>
+                        </wps:bodyPr>
+                      </wps:wsp>
+                      <wps:wsp>
+                        <wps:cNvSpPr txBox="1"/>
+                        <wps:cNvPr id="24" name="Shape 24"/>
+                        <wps:spPr>
+                          <a:xfrm>
+                            <a:off x="3023471" y="2286772"/>
+                            <a:ext cx="1112700" cy="338700"/>
+                          </a:xfrm>
+                          <a:prstGeom prst="rect">
+                            <a:avLst/>
+                          </a:prstGeom>
+                          <a:noFill/>
+                          <a:ln>
+                            <a:noFill/>
+                          </a:ln>
+                        </wps:spPr>
+                        <wps:txbx>
+                          <w:txbxContent>
+                            <w:p>
+                              <w:pPr>
+                                <w:spacing w:after="0" w:before="0" w:line="240"/>
+                                <w:ind w:left="0" w:right="0" w:firstLine="0"/>
+                                <w:jc w:val="center"/>
+                                <w:textDirection w:val="btLr"/>
+                              </w:pPr>
+                              <w:r>
+                                <w:rPr>
+                                  <w:rFonts w:ascii="Arial" w:cs="Arial" w:eastAsia="Arial" w:hAnsi="Arial"/>
+                                  <w:b w:val="0"/>
+                                  <w:i w:val="0"/>
+                                  <w:smallCaps w:val="0"/>
+                                  <w:strike w:val="0"/>
+                                  <w:color w:val="000000"/>
+                                  <w:sz w:val="20"/>
+                                  <w:vertAlign w:val="baseline"/>
+                                </w:rPr>
+                                <w:t xml:space="preserve">Time (years)</w:t>
+                              </w:r>
+                            </w:p>
+                          </w:txbxContent>
+                        </wps:txbx>
+                        <wps:bodyPr anchorCtr="0" anchor="t" bIns="91425" lIns="91425" spcFirstLastPara="1" rIns="91425" wrap="square" tIns="91425">
+                          <a:spAutoFit/>
+                        </wps:bodyPr>
+                      </wps:wsp>
+                      <wps:wsp>
+                        <wps:cNvSpPr txBox="1"/>
+                        <wps:cNvPr id="25" name="Shape 25"/>
+                        <wps:spPr>
+                          <a:xfrm rot="-5400000">
+                            <a:off x="2109326" y="1432163"/>
+                            <a:ext cx="1112700" cy="338700"/>
+                          </a:xfrm>
+                          <a:prstGeom prst="rect">
+                            <a:avLst/>
+                          </a:prstGeom>
+                          <a:noFill/>
+                          <a:ln>
+                            <a:noFill/>
+                          </a:ln>
+                        </wps:spPr>
+                        <wps:txbx>
+                          <w:txbxContent>
+                            <w:p>
+                              <w:pPr>
+                                <w:spacing w:after="0" w:before="0" w:line="240"/>
+                                <w:ind w:left="0" w:right="0" w:firstLine="0"/>
+                                <w:jc w:val="center"/>
+                                <w:textDirection w:val="btLr"/>
+                              </w:pPr>
+                              <w:r>
+                                <w:rPr>
+                                  <w:rFonts w:ascii="Arial" w:cs="Arial" w:eastAsia="Arial" w:hAnsi="Arial"/>
+                                  <w:b w:val="0"/>
+                                  <w:i w:val="0"/>
+                                  <w:smallCaps w:val="0"/>
+                                  <w:strike w:val="0"/>
+                                  <w:color w:val="000000"/>
+                                  <w:sz w:val="20"/>
+                                  <w:vertAlign w:val="baseline"/>
+                                </w:rPr>
+                                <w:t xml:space="preserve">Population Size </w:t>
+                              </w:r>
+                            </w:p>
+                          </w:txbxContent>
+                        </wps:txbx>
+                        <wps:bodyPr anchorCtr="0" anchor="t" bIns="91425" lIns="91425" spcFirstLastPara="1" rIns="91425" wrap="square" tIns="91425">
+                          <a:spAutoFit/>
+                        </wps:bodyPr>
+                      </wps:wsp>
+                      <wps:wsp>
+                        <wps:cNvCnPr/>
+                        <wps:spPr>
+                          <a:xfrm>
+                            <a:off x="6908984" y="971475"/>
+                            <a:ext cx="0" cy="1260000"/>
+                          </a:xfrm>
+                          <a:prstGeom prst="straightConnector1">
+                            <a:avLst/>
+                          </a:prstGeom>
+                          <a:noFill/>
+                          <a:ln cap="flat" cmpd="sng" w="9525">
+                            <a:solidFill>
+                              <a:srgbClr val="000000"/>
+                            </a:solidFill>
+                            <a:prstDash val="solid"/>
+                            <a:round/>
+                            <a:headEnd len="med" w="med" type="none"/>
+                            <a:tailEnd len="med" w="med" type="none"/>
+                          </a:ln>
+                        </wps:spPr>
+                        <wps:bodyPr anchorCtr="0" anchor="ctr" bIns="91425" lIns="91425" spcFirstLastPara="1" rIns="91425" wrap="square" tIns="91425">
+                          <a:noAutofit/>
+                        </wps:bodyPr>
+                      </wps:wsp>
+                      <wps:wsp>
+                        <wps:cNvCnPr/>
+                        <wps:spPr>
+                          <a:xfrm>
+                            <a:off x="6908984" y="2231509"/>
+                            <a:ext cx="1370400" cy="0"/>
+                          </a:xfrm>
+                          <a:prstGeom prst="straightConnector1">
+                            <a:avLst/>
+                          </a:prstGeom>
+                          <a:noFill/>
+                          <a:ln cap="flat" cmpd="sng" w="9525">
+                            <a:solidFill>
+                              <a:srgbClr val="000000"/>
+                            </a:solidFill>
+                            <a:prstDash val="solid"/>
+                            <a:round/>
+                            <a:headEnd len="med" w="med" type="none"/>
+                            <a:tailEnd len="med" w="med" type="none"/>
+                          </a:ln>
+                        </wps:spPr>
+                        <wps:bodyPr anchorCtr="0" anchor="ctr" bIns="91425" lIns="91425" spcFirstLastPara="1" rIns="91425" wrap="square" tIns="91425">
+                          <a:noAutofit/>
+                        </wps:bodyPr>
+                      </wps:wsp>
+                      <wps:wsp>
+                        <wps:cNvSpPr txBox="1"/>
+                        <wps:cNvPr id="28" name="Shape 28"/>
+                        <wps:spPr>
+                          <a:xfrm>
+                            <a:off x="7037891" y="2286772"/>
+                            <a:ext cx="1112700" cy="338700"/>
+                          </a:xfrm>
+                          <a:prstGeom prst="rect">
+                            <a:avLst/>
+                          </a:prstGeom>
+                          <a:noFill/>
+                          <a:ln>
+                            <a:noFill/>
+                          </a:ln>
+                        </wps:spPr>
+                        <wps:txbx>
+                          <w:txbxContent>
+                            <w:p>
+                              <w:pPr>
+                                <w:spacing w:after="0" w:before="0" w:line="240"/>
+                                <w:ind w:left="0" w:right="0" w:firstLine="0"/>
+                                <w:jc w:val="center"/>
+                                <w:textDirection w:val="btLr"/>
+                              </w:pPr>
+                              <w:r>
+                                <w:rPr>
+                                  <w:rFonts w:ascii="Arial" w:cs="Arial" w:eastAsia="Arial" w:hAnsi="Arial"/>
+                                  <w:b w:val="0"/>
+                                  <w:i w:val="0"/>
+                                  <w:smallCaps w:val="0"/>
+                                  <w:strike w:val="0"/>
+                                  <w:color w:val="000000"/>
+                                  <w:sz w:val="20"/>
+                                  <w:vertAlign w:val="baseline"/>
+                                </w:rPr>
+                                <w:t xml:space="preserve">Time (years)</w:t>
+                              </w:r>
+                            </w:p>
+                          </w:txbxContent>
+                        </wps:txbx>
+                        <wps:bodyPr anchorCtr="0" anchor="t" bIns="91425" lIns="91425" spcFirstLastPara="1" rIns="91425" wrap="square" tIns="91425">
+                          <a:spAutoFit/>
+                        </wps:bodyPr>
+                      </wps:wsp>
+                      <wps:wsp>
+                        <wps:cNvSpPr txBox="1"/>
+                        <wps:cNvPr id="29" name="Shape 29"/>
+                        <wps:spPr>
+                          <a:xfrm rot="-5400000">
+                            <a:off x="6123747" y="1432163"/>
+                            <a:ext cx="1112700" cy="338700"/>
+                          </a:xfrm>
+                          <a:prstGeom prst="rect">
+                            <a:avLst/>
+                          </a:prstGeom>
+                          <a:noFill/>
+                          <a:ln>
+                            <a:noFill/>
+                          </a:ln>
+                        </wps:spPr>
+                        <wps:txbx>
+                          <w:txbxContent>
+                            <w:p>
+                              <w:pPr>
+                                <w:spacing w:after="0" w:before="0" w:line="240"/>
+                                <w:ind w:left="0" w:right="0" w:firstLine="0"/>
+                                <w:jc w:val="center"/>
+                                <w:textDirection w:val="btLr"/>
+                              </w:pPr>
+                              <w:r>
+                                <w:rPr>
+                                  <w:rFonts w:ascii="Arial" w:cs="Arial" w:eastAsia="Arial" w:hAnsi="Arial"/>
+                                  <w:b w:val="0"/>
+                                  <w:i w:val="0"/>
+                                  <w:smallCaps w:val="0"/>
+                                  <w:strike w:val="0"/>
+                                  <w:color w:val="000000"/>
+                                  <w:sz w:val="20"/>
+                                  <w:vertAlign w:val="baseline"/>
+                                </w:rPr>
+                                <w:t xml:space="preserve">Population Size </w:t>
+                              </w:r>
+                            </w:p>
+                          </w:txbxContent>
+                        </wps:txbx>
+                        <wps:bodyPr anchorCtr="0" anchor="t" bIns="91425" lIns="91425" spcFirstLastPara="1" rIns="91425" wrap="square" tIns="91425">
+                          <a:spAutoFit/>
+                        </wps:bodyPr>
+                      </wps:wsp>
+                      <wps:wsp>
+                        <wps:cNvCnPr/>
+                        <wps:spPr>
+                          <a:xfrm>
+                            <a:off x="4901784" y="971475"/>
+                            <a:ext cx="0" cy="1260000"/>
+                          </a:xfrm>
+                          <a:prstGeom prst="straightConnector1">
+                            <a:avLst/>
+                          </a:prstGeom>
+                          <a:noFill/>
+                          <a:ln cap="flat" cmpd="sng" w="9525">
+                            <a:solidFill>
+                              <a:srgbClr val="000000"/>
+                            </a:solidFill>
+                            <a:prstDash val="solid"/>
+                            <a:round/>
+                            <a:headEnd len="med" w="med" type="none"/>
+                            <a:tailEnd len="med" w="med" type="none"/>
+                          </a:ln>
+                        </wps:spPr>
+                        <wps:bodyPr anchorCtr="0" anchor="ctr" bIns="91425" lIns="91425" spcFirstLastPara="1" rIns="91425" wrap="square" tIns="91425">
+                          <a:noAutofit/>
+                        </wps:bodyPr>
+                      </wps:wsp>
+                      <wps:wsp>
+                        <wps:cNvCnPr/>
+                        <wps:spPr>
+                          <a:xfrm>
+                            <a:off x="4901784" y="2231509"/>
+                            <a:ext cx="1370400" cy="0"/>
+                          </a:xfrm>
+                          <a:prstGeom prst="straightConnector1">
+                            <a:avLst/>
+                          </a:prstGeom>
+                          <a:noFill/>
+                          <a:ln cap="flat" cmpd="sng" w="9525">
+                            <a:solidFill>
+                              <a:srgbClr val="000000"/>
+                            </a:solidFill>
+                            <a:prstDash val="solid"/>
+                            <a:round/>
+                            <a:headEnd len="med" w="med" type="none"/>
+                            <a:tailEnd len="med" w="med" type="none"/>
+                          </a:ln>
+                        </wps:spPr>
+                        <wps:bodyPr anchorCtr="0" anchor="ctr" bIns="91425" lIns="91425" spcFirstLastPara="1" rIns="91425" wrap="square" tIns="91425">
+                          <a:noAutofit/>
+                        </wps:bodyPr>
+                      </wps:wsp>
+                      <wps:wsp>
+                        <wps:cNvSpPr txBox="1"/>
+                        <wps:cNvPr id="32" name="Shape 32"/>
+                        <wps:spPr>
+                          <a:xfrm>
+                            <a:off x="5030691" y="2286772"/>
+                            <a:ext cx="1112700" cy="338700"/>
+                          </a:xfrm>
+                          <a:prstGeom prst="rect">
+                            <a:avLst/>
+                          </a:prstGeom>
+                          <a:noFill/>
+                          <a:ln>
+                            <a:noFill/>
+                          </a:ln>
+                        </wps:spPr>
+                        <wps:txbx>
+                          <w:txbxContent>
+                            <w:p>
+                              <w:pPr>
+                                <w:spacing w:after="0" w:before="0" w:line="240"/>
+                                <w:ind w:left="0" w:right="0" w:firstLine="0"/>
+                                <w:jc w:val="center"/>
+                                <w:textDirection w:val="btLr"/>
+                              </w:pPr>
+                              <w:r>
+                                <w:rPr>
+                                  <w:rFonts w:ascii="Arial" w:cs="Arial" w:eastAsia="Arial" w:hAnsi="Arial"/>
+                                  <w:b w:val="0"/>
+                                  <w:i w:val="0"/>
+                                  <w:smallCaps w:val="0"/>
+                                  <w:strike w:val="0"/>
+                                  <w:color w:val="000000"/>
+                                  <w:sz w:val="20"/>
+                                  <w:vertAlign w:val="baseline"/>
+                                </w:rPr>
+                                <w:t xml:space="preserve">Time (years)</w:t>
+                              </w:r>
+                            </w:p>
+                          </w:txbxContent>
+                        </wps:txbx>
+                        <wps:bodyPr anchorCtr="0" anchor="t" bIns="91425" lIns="91425" spcFirstLastPara="1" rIns="91425" wrap="square" tIns="91425">
+                          <a:spAutoFit/>
+                        </wps:bodyPr>
+                      </wps:wsp>
+                      <wps:wsp>
+                        <wps:cNvSpPr txBox="1"/>
+                        <wps:cNvPr id="33" name="Shape 33"/>
+                        <wps:spPr>
+                          <a:xfrm rot="-5400000">
+                            <a:off x="4116547" y="1432163"/>
+                            <a:ext cx="1112700" cy="338700"/>
+                          </a:xfrm>
+                          <a:prstGeom prst="rect">
+                            <a:avLst/>
+                          </a:prstGeom>
+                          <a:noFill/>
+                          <a:ln>
+                            <a:noFill/>
+                          </a:ln>
+                        </wps:spPr>
+                        <wps:txbx>
+                          <w:txbxContent>
+                            <w:p>
+                              <w:pPr>
+                                <w:spacing w:after="0" w:before="0" w:line="240"/>
+                                <w:ind w:left="0" w:right="0" w:firstLine="0"/>
+                                <w:jc w:val="center"/>
+                                <w:textDirection w:val="btLr"/>
+                              </w:pPr>
+                              <w:r>
+                                <w:rPr>
+                                  <w:rFonts w:ascii="Arial" w:cs="Arial" w:eastAsia="Arial" w:hAnsi="Arial"/>
+                                  <w:b w:val="0"/>
+                                  <w:i w:val="0"/>
+                                  <w:smallCaps w:val="0"/>
+                                  <w:strike w:val="0"/>
+                                  <w:color w:val="000000"/>
+                                  <w:sz w:val="20"/>
+                                  <w:vertAlign w:val="baseline"/>
+                                </w:rPr>
+                                <w:t xml:space="preserve">Population Size </w:t>
+                              </w:r>
+                            </w:p>
+                          </w:txbxContent>
+                        </wps:txbx>
+                        <wps:bodyPr anchorCtr="0" anchor="t" bIns="91425" lIns="91425" spcFirstLastPara="1" rIns="91425" wrap="square" tIns="91425">
+                          <a:spAutoFit/>
+                        </wps:bodyPr>
+                      </wps:wsp>
+                      <wps:wsp>
+                        <wps:cNvSpPr/>
+                        <wps:cNvPr id="34" name="Shape 34"/>
+                        <wps:spPr>
+                          <a:xfrm>
+                            <a:off x="5006675" y="1022775"/>
+                            <a:ext cx="896125" cy="1208645"/>
+                          </a:xfrm>
+                          <a:custGeom>
+                            <a:rect b="b" l="l" r="r" t="t"/>
+                            <a:pathLst>
+                              <a:path extrusionOk="0" h="49092" w="35845">
+                                <a:moveTo>
+                                  <a:pt x="0" y="0"/>
+                                </a:moveTo>
+                                <a:cubicBezTo>
+                                  <a:pt x="9071" y="18118"/>
+                                  <a:pt x="15583" y="49092"/>
+                                  <a:pt x="35845" y="49092"/>
+                                </a:cubicBezTo>
+                              </a:path>
+                            </a:pathLst>
+                          </a:custGeom>
+                          <a:noFill/>
+                          <a:ln cap="flat" cmpd="sng" w="9525">
+                            <a:solidFill>
+                              <a:srgbClr val="000000"/>
+                            </a:solidFill>
+                            <a:prstDash val="solid"/>
+                            <a:round/>
+                            <a:headEnd len="med" w="med" type="none"/>
+                            <a:tailEnd len="med" w="med" type="none"/>
+                          </a:ln>
+                        </wps:spPr>
+                        <wps:bodyPr anchorCtr="0" anchor="ctr" bIns="91425" lIns="91425" spcFirstLastPara="1" rIns="91425" wrap="square" tIns="91425">
+                          <a:noAutofit/>
+                        </wps:bodyPr>
+                      </wps:wsp>
+                      <wps:wsp>
+                        <wps:cNvSpPr/>
+                        <wps:cNvPr id="35" name="Shape 35"/>
+                        <wps:spPr>
+                          <a:xfrm>
+                            <a:off x="6974275" y="1199000"/>
+                            <a:ext cx="1353950" cy="1032500"/>
+                          </a:xfrm>
+                          <a:custGeom>
+                            <a:rect b="b" l="l" r="r" t="t"/>
+                            <a:pathLst>
+                              <a:path extrusionOk="0" h="41300" w="54158">
+                                <a:moveTo>
+                                  <a:pt x="0" y="41300"/>
+                                </a:moveTo>
+                                <a:cubicBezTo>
+                                  <a:pt x="3497" y="40602"/>
+                                  <a:pt x="7667" y="41492"/>
+                                  <a:pt x="10520" y="39352"/>
+                                </a:cubicBezTo>
+                                <a:cubicBezTo>
+                                  <a:pt x="17501" y="34114"/>
+                                  <a:pt x="19934" y="24484"/>
+                                  <a:pt x="26105" y="18313"/>
+                                </a:cubicBezTo>
+                                <a:cubicBezTo>
+                                  <a:pt x="34001" y="10417"/>
+                                  <a:pt x="42991" y="0"/>
+                                  <a:pt x="54158" y="0"/>
+                                </a:cubicBezTo>
+                              </a:path>
+                            </a:pathLst>
+                          </a:custGeom>
+                          <a:noFill/>
+                          <a:ln cap="flat" cmpd="sng" w="9525">
+                            <a:solidFill>
+                              <a:srgbClr val="000000"/>
+                            </a:solidFill>
+                            <a:prstDash val="solid"/>
+                            <a:round/>
+                            <a:headEnd len="med" w="med" type="none"/>
+                            <a:tailEnd len="med" w="med" type="none"/>
+                          </a:ln>
+                        </wps:spPr>
+                        <wps:bodyPr anchorCtr="0" anchor="ctr" bIns="91425" lIns="91425" spcFirstLastPara="1" rIns="91425" wrap="square" tIns="91425">
+                          <a:noAutofit/>
+                        </wps:bodyPr>
+                      </wps:wsp>
+                      <wps:wsp>
+                        <wps:cNvCnPr/>
+                        <wps:spPr>
+                          <a:xfrm>
+                            <a:off x="2951400" y="2133200"/>
+                            <a:ext cx="1314900" cy="0"/>
+                          </a:xfrm>
+                          <a:prstGeom prst="straightConnector1">
+                            <a:avLst/>
+                          </a:prstGeom>
+                          <a:noFill/>
+                          <a:ln cap="flat" cmpd="sng" w="9525">
+                            <a:solidFill>
+                              <a:srgbClr val="000000"/>
+                            </a:solidFill>
+                            <a:prstDash val="solid"/>
+                            <a:round/>
+                            <a:headEnd len="med" w="med" type="none"/>
+                            <a:tailEnd len="med" w="med" type="none"/>
+                          </a:ln>
+                        </wps:spPr>
+                        <wps:bodyPr anchorCtr="0" anchor="ctr" bIns="91425" lIns="91425" spcFirstLastPara="1" rIns="91425" wrap="square" tIns="91425">
+                          <a:noAutofit/>
+                        </wps:bodyPr>
+                      </wps:wsp>
+                      <wps:wsp>
+                        <wps:cNvSpPr txBox="1"/>
+                        <wps:cNvPr id="37" name="Shape 37"/>
+                        <wps:spPr>
+                          <a:xfrm>
+                            <a:off x="136375" y="886400"/>
+                            <a:ext cx="338700" cy="400200"/>
+                          </a:xfrm>
+                          <a:prstGeom prst="rect">
+                            <a:avLst/>
+                          </a:prstGeom>
+                          <a:noFill/>
+                          <a:ln>
+                            <a:noFill/>
+                          </a:ln>
+                        </wps:spPr>
+                        <wps:txbx>
+                          <w:txbxContent>
+                            <w:p>
+                              <w:pPr>
+                                <w:spacing w:after="0" w:before="0" w:line="240"/>
+                                <w:ind w:left="0" w:right="0" w:firstLine="0"/>
+                                <w:jc w:val="left"/>
+                                <w:textDirection w:val="btLr"/>
+                              </w:pPr>
+                              <w:r>
+                                <w:rPr>
+                                  <w:rFonts w:ascii="Arial" w:cs="Arial" w:eastAsia="Arial" w:hAnsi="Arial"/>
+                                  <w:b w:val="0"/>
+                                  <w:i w:val="0"/>
+                                  <w:smallCaps w:val="0"/>
+                                  <w:strike w:val="0"/>
+                                  <w:color w:val="000000"/>
+                                  <w:sz w:val="28"/>
+                                  <w:vertAlign w:val="baseline"/>
+                                </w:rPr>
+                                <w:t xml:space="preserve">A</w:t>
+                              </w:r>
+                            </w:p>
+                          </w:txbxContent>
+                        </wps:txbx>
+                        <wps:bodyPr anchorCtr="0" anchor="t" bIns="91425" lIns="91425" spcFirstLastPara="1" rIns="91425" wrap="square" tIns="91425">
+                          <a:spAutoFit/>
+                        </wps:bodyPr>
+                      </wps:wsp>
+                      <wps:wsp>
+                        <wps:cNvSpPr txBox="1"/>
+                        <wps:cNvPr id="38" name="Shape 38"/>
+                        <wps:spPr>
+                          <a:xfrm>
+                            <a:off x="2246650" y="886400"/>
+                            <a:ext cx="338700" cy="400200"/>
+                          </a:xfrm>
+                          <a:prstGeom prst="rect">
+                            <a:avLst/>
+                          </a:prstGeom>
+                          <a:noFill/>
+                          <a:ln>
+                            <a:noFill/>
+                          </a:ln>
+                        </wps:spPr>
+                        <wps:txbx>
+                          <w:txbxContent>
+                            <w:p>
+                              <w:pPr>
+                                <w:spacing w:after="0" w:before="0" w:line="240"/>
+                                <w:ind w:left="0" w:right="0" w:firstLine="0"/>
+                                <w:jc w:val="left"/>
+                                <w:textDirection w:val="btLr"/>
+                              </w:pPr>
+                              <w:r>
+                                <w:rPr>
+                                  <w:rFonts w:ascii="Arial" w:cs="Arial" w:eastAsia="Arial" w:hAnsi="Arial"/>
+                                  <w:b w:val="0"/>
+                                  <w:i w:val="0"/>
+                                  <w:smallCaps w:val="0"/>
+                                  <w:strike w:val="0"/>
+                                  <w:color w:val="000000"/>
+                                  <w:sz w:val="28"/>
+                                  <w:vertAlign w:val="baseline"/>
+                                </w:rPr>
+                                <w:t xml:space="preserve">B</w:t>
+                              </w:r>
+                            </w:p>
+                          </w:txbxContent>
+                        </wps:txbx>
+                        <wps:bodyPr anchorCtr="0" anchor="t" bIns="91425" lIns="91425" spcFirstLastPara="1" rIns="91425" wrap="square" tIns="91425">
+                          <a:spAutoFit/>
+                        </wps:bodyPr>
+                      </wps:wsp>
+                      <wps:wsp>
+                        <wps:cNvSpPr txBox="1"/>
+                        <wps:cNvPr id="39" name="Shape 39"/>
+                        <wps:spPr>
+                          <a:xfrm>
+                            <a:off x="4266300" y="886400"/>
+                            <a:ext cx="338700" cy="400200"/>
+                          </a:xfrm>
+                          <a:prstGeom prst="rect">
+                            <a:avLst/>
+                          </a:prstGeom>
+                          <a:noFill/>
+                          <a:ln>
+                            <a:noFill/>
+                          </a:ln>
+                        </wps:spPr>
+                        <wps:txbx>
+                          <w:txbxContent>
+                            <w:p>
+                              <w:pPr>
+                                <w:spacing w:after="0" w:before="0" w:line="240"/>
+                                <w:ind w:left="0" w:right="0" w:firstLine="0"/>
+                                <w:jc w:val="left"/>
+                                <w:textDirection w:val="btLr"/>
+                              </w:pPr>
+                              <w:r>
+                                <w:rPr>
+                                  <w:rFonts w:ascii="Arial" w:cs="Arial" w:eastAsia="Arial" w:hAnsi="Arial"/>
+                                  <w:b w:val="0"/>
+                                  <w:i w:val="0"/>
+                                  <w:smallCaps w:val="0"/>
+                                  <w:strike w:val="0"/>
+                                  <w:color w:val="000000"/>
+                                  <w:sz w:val="28"/>
+                                  <w:vertAlign w:val="baseline"/>
+                                </w:rPr>
+                                <w:t xml:space="preserve">C</w:t>
+                              </w:r>
+                            </w:p>
+                          </w:txbxContent>
+                        </wps:txbx>
+                        <wps:bodyPr anchorCtr="0" anchor="t" bIns="91425" lIns="91425" spcFirstLastPara="1" rIns="91425" wrap="square" tIns="91425">
+                          <a:spAutoFit/>
+                        </wps:bodyPr>
+                      </wps:wsp>
+                      <wps:wsp>
+                        <wps:cNvSpPr txBox="1"/>
+                        <wps:cNvPr id="40" name="Shape 40"/>
+                        <wps:spPr>
+                          <a:xfrm>
+                            <a:off x="6236538" y="886400"/>
+                            <a:ext cx="338700" cy="400200"/>
+                          </a:xfrm>
+                          <a:prstGeom prst="rect">
+                            <a:avLst/>
+                          </a:prstGeom>
+                          <a:noFill/>
+                          <a:ln>
+                            <a:noFill/>
+                          </a:ln>
+                        </wps:spPr>
+                        <wps:txbx>
+                          <w:txbxContent>
+                            <w:p>
+                              <w:pPr>
+                                <w:spacing w:after="0" w:before="0" w:line="240"/>
+                                <w:ind w:left="0" w:right="0" w:firstLine="0"/>
+                                <w:jc w:val="left"/>
+                                <w:textDirection w:val="btLr"/>
+                              </w:pPr>
+                              <w:r>
+                                <w:rPr>
+                                  <w:rFonts w:ascii="Arial" w:cs="Arial" w:eastAsia="Arial" w:hAnsi="Arial"/>
+                                  <w:b w:val="0"/>
+                                  <w:i w:val="0"/>
+                                  <w:smallCaps w:val="0"/>
+                                  <w:strike w:val="0"/>
+                                  <w:color w:val="000000"/>
+                                  <w:sz w:val="28"/>
+                                  <w:vertAlign w:val="baseline"/>
+                                </w:rPr>
+                                <w:t xml:space="preserve">D</w:t>
+                              </w:r>
+                            </w:p>
+                          </w:txbxContent>
+                        </wps:txbx>
+                        <wps:bodyPr anchorCtr="0" anchor="t" bIns="91425" lIns="91425" spcFirstLastPara="1" rIns="91425" wrap="square" tIns="91425">
+                          <a:spAutoFit/>
+                        </wps:bodyPr>
+                      </wps:wsp>
+                      <wps:wsp>
+                        <wps:cNvSpPr/>
+                        <wps:cNvPr id="41" name="Shape 41"/>
+                        <wps:spPr>
+                          <a:xfrm>
+                            <a:off x="866925" y="993550"/>
+                            <a:ext cx="1324725" cy="1061725"/>
+                          </a:xfrm>
+                          <a:custGeom>
+                            <a:rect b="b" l="l" r="r" t="t"/>
+                            <a:pathLst>
+                              <a:path extrusionOk="0" h="42469" w="52989">
+                                <a:moveTo>
+                                  <a:pt x="0" y="0"/>
+                                </a:moveTo>
+                                <a:cubicBezTo>
+                                  <a:pt x="5037" y="10087"/>
+                                  <a:pt x="6053" y="22807"/>
+                                  <a:pt x="14026" y="30780"/>
+                                </a:cubicBezTo>
+                                <a:cubicBezTo>
+                                  <a:pt x="23614" y="40368"/>
+                                  <a:pt x="39429" y="42469"/>
+                                  <a:pt x="52989" y="42469"/>
+                                </a:cubicBezTo>
+                              </a:path>
+                            </a:pathLst>
+                          </a:custGeom>
+                          <a:noFill/>
+                          <a:ln cap="flat" cmpd="sng" w="9525">
+                            <a:solidFill>
+                              <a:srgbClr val="000000"/>
+                            </a:solidFill>
+                            <a:prstDash val="solid"/>
+                            <a:round/>
+                            <a:headEnd len="med" w="med" type="none"/>
+                            <a:tailEnd len="med" w="med" type="none"/>
+                          </a:ln>
+                        </wps:spPr>
+                        <wps:bodyPr anchorCtr="0" anchor="ctr" bIns="91425" lIns="91425" spcFirstLastPara="1" rIns="91425" wrap="square" tIns="91425">
+                          <a:noAutofit/>
+                        </wps:bodyPr>
+                      </wps:wsp>
+                      <wps:wsp>
+                        <wps:cNvSpPr txBox="1"/>
+                        <wps:cNvPr id="42" name="Shape 42"/>
+                        <wps:spPr>
+                          <a:xfrm>
+                            <a:off x="350650" y="2883225"/>
+                            <a:ext cx="7977600" cy="615600"/>
+                          </a:xfrm>
+                          <a:prstGeom prst="rect">
+                            <a:avLst/>
+                          </a:prstGeom>
+                          <a:noFill/>
+                          <a:ln>
+                            <a:noFill/>
+                          </a:ln>
+                        </wps:spPr>
+                        <wps:txbx>
+                          <w:txbxContent>
+                            <w:p>
+                              <w:pPr>
+                                <w:spacing w:after="0" w:before="0" w:line="240"/>
+                                <w:ind w:left="0" w:right="0" w:firstLine="0"/>
+                                <w:jc w:val="left"/>
+                                <w:textDirection w:val="btLr"/>
+                              </w:pPr>
+                              <w:r>
+                                <w:rPr>
+                                  <w:rFonts w:ascii="Arial" w:cs="Arial" w:eastAsia="Arial" w:hAnsi="Arial"/>
+                                  <w:b w:val="0"/>
+                                  <w:i w:val="0"/>
+                                  <w:smallCaps w:val="0"/>
+                                  <w:strike w:val="0"/>
+                                  <w:color w:val="000000"/>
+                                  <w:sz w:val="28"/>
+                                  <w:vertAlign w:val="baseline"/>
+                                </w:rPr>
+                                <w:t xml:space="preserve">Circle the graph that best demonstrates a population experiencing the “extinction vortex.” Explain why you chose this answer by contrasting with at least one other graph.</w:t>
+                              </w:r>
+                            </w:p>
+                          </w:txbxContent>
+                        </wps:txbx>
+                        <wps:bodyPr anchorCtr="0" anchor="t" bIns="91425" lIns="91425" spcFirstLastPara="1" rIns="91425" wrap="square" tIns="91425">
+                          <a:spAutoFit/>
+                        </wps:bodyPr>
+                      </wps:wsp>
+                    </wpg:wgp>
+                  </a:graphicData>
+                </a:graphic>
+              </wp:anchor>
+            </w:drawing>
+          </mc:Choice>
+          <mc:Fallback>
+            <w:drawing>
+              <wp:anchor allowOverlap="1" behindDoc="0" distB="114300" distT="114300" distL="114300" distR="114300" hidden="0" layoutInCell="1" locked="0" relativeHeight="0" simplePos="0">
+                <wp:simplePos x="0" y="0"/>
+                <wp:positionH relativeFrom="column">
+                  <wp:posOffset>1</wp:posOffset>
+                </wp:positionH>
+                <wp:positionV relativeFrom="paragraph">
+                  <wp:posOffset>353581</wp:posOffset>
+                </wp:positionV>
+                <wp:extent cx="5943600" cy="1903055"/>
+                <wp:effectExtent b="0" l="0" r="0" t="0"/>
+                <wp:wrapTopAndBottom distB="114300" distT="114300"/>
+                <wp:docPr id="3" name="image7.png"/>
+                <a:graphic>
+                  <a:graphicData uri="http://schemas.openxmlformats.org/drawingml/2006/picture">
+                    <pic:pic>
+                      <pic:nvPicPr>
+                        <pic:cNvPr id="0" name="image7.png"/>
+                        <pic:cNvPicPr preferRelativeResize="0"/>
+                      </pic:nvPicPr>
+                      <pic:blipFill>
+                        <a:blip r:embed="rId23"/>
+                        <a:srcRect/>
+                        <a:stretch>
+                          <a:fillRect/>
+                        </a:stretch>
+                      </pic:blipFill>
+                      <pic:spPr>
+                        <a:xfrm>
+                          <a:off x="0" y="0"/>
+                          <a:ext cx="5943600" cy="1903055"/>
+                        </a:xfrm>
+                        <a:prstGeom prst="rect"/>
+                        <a:ln/>
+                      </pic:spPr>
+                    </pic:pic>
+                  </a:graphicData>
+                </a:graphic>
+              </wp:anchor>
+            </w:drawing>
+          </mc:Fallback>
+        </mc:AlternateContent>
+      </w:r>
+    </w:p>
+    <w:p>
+      <w:pPr>
+        <w:numPr>
+          <w:ilvl w:val="1"/>
+          <w:numId w:val="5"/>
+        </w:numPr>
+        <w:ind w:left="1440" w:hanging="360"/>
+        <w:rPr>
+          <w:rFonts w:ascii="Montserrat" w:cs="Montserrat" w:eastAsia="Montserrat" w:hAnsi="Montserrat"/>
+          <w:sz w:val="22"/>
+          <w:szCs w:val="22"/>
+          <w:u w:val="none"/>
+        </w:rPr>
+      </w:pPr>
+      <w:r>
+        <w:rPr>
+          <w:rFonts w:ascii="Montserrat" w:cs="Montserrat" w:eastAsia="Montserrat" w:hAnsi="Montserrat"/>
+          <w:sz w:val="22"/>
+          <w:szCs w:val="22"/>
+          <w:rtl w:val="0"/>
+        </w:rPr>
+        <w:t xml:space="preserve">Potentially go over both as a class (i.e. embed correct worksheet responses in the powerpoint) to ensure understanding before moving on. (Assess deeper understanding of extinction vortex later).</w:t>
+      </w:r>
+    </w:p>
+    <w:p>
+      <w:pPr>
         <w:pageBreakBefore w:val="0"/>
         <w:numPr>
           <w:ilvl w:val="0"/>
@@ -2749,7 +5735,7 @@
           <w:szCs w:val="22"/>
           <w:rtl w:val="0"/>
         </w:rPr>
-        <w:t xml:space="preserve">Have students brainstorm in groups. What organism could meet the requirements?</w:t>
+        <w:t xml:space="preserve">Watch remaining part of video 1. Have students brainstorm in groups. What organism could meet the requirements?</w:t>
       </w:r>
     </w:p>
     <w:p>
@@ -2803,7 +5789,7 @@
           <w:szCs w:val="22"/>
           <w:rtl w:val="0"/>
         </w:rPr>
-        <w:t xml:space="preserve">What model organism would you use to study genetic rescue? </w:t>
+        <w:t xml:space="preserve">(Basically, we need to replicate the conditions of endangered species in a common species).</w:t>
       </w:r>
     </w:p>
     <w:p>
@@ -2830,7 +5816,7 @@
           <w:szCs w:val="22"/>
           <w:rtl w:val="0"/>
         </w:rPr>
-        <w:t xml:space="preserve">(Basically, we need to replicate the conditions of endangered species in a common species).</w:t>
+        <w:t xml:space="preserve">Conditions for the model organism should be:</w:t>
       </w:r>
     </w:p>
     <w:p>
@@ -2857,7 +5843,7 @@
           <w:szCs w:val="22"/>
           <w:rtl w:val="0"/>
         </w:rPr>
-        <w:t xml:space="preserve">Conditions for the model organism should be:</w:t>
+        <w:t xml:space="preserve">Have inbred populations or can be selectively bred to create inbred lines with reduced genetic variation</w:t>
       </w:r>
     </w:p>
     <w:p>
@@ -2884,7 +5870,7 @@
           <w:szCs w:val="22"/>
           <w:rtl w:val="0"/>
         </w:rPr>
-        <w:t xml:space="preserve">Have inbred populations or can be selectively bred to create inbred lines with reduced genetic variation</w:t>
+        <w:t xml:space="preserve">Affordable or common in nature</w:t>
       </w:r>
     </w:p>
     <w:p>
@@ -2911,33 +5897,6 @@
           <w:szCs w:val="22"/>
           <w:rtl w:val="0"/>
         </w:rPr>
-        <w:t xml:space="preserve">Affordable or common in nature</w:t>
-      </w:r>
-    </w:p>
-    <w:p>
-      <w:pPr>
-        <w:widowControl w:val="0"/>
-        <w:numPr>
-          <w:ilvl w:val="2"/>
-          <w:numId w:val="5"/>
-        </w:numPr>
-        <w:spacing w:line="276" w:lineRule="auto"/>
-        <w:ind w:left="2160" w:hanging="360"/>
-        <w:rPr>
-          <w:rFonts w:ascii="Arial" w:cs="Arial" w:eastAsia="Arial" w:hAnsi="Arial"/>
-          <w:color w:val="363636"/>
-          <w:sz w:val="22"/>
-          <w:szCs w:val="22"/>
-        </w:rPr>
-      </w:pPr>
-      <w:r>
-        <w:rPr>
-          <w:rFonts w:ascii="Arial" w:cs="Arial" w:eastAsia="Arial" w:hAnsi="Arial"/>
-          <w:color w:val="363636"/>
-          <w:sz w:val="22"/>
-          <w:szCs w:val="22"/>
-          <w:rtl w:val="0"/>
-        </w:rPr>
         <w:t xml:space="preserve">Fast development (short time between generations; [e.g. days or months])</w:t>
       </w:r>
     </w:p>
@@ -2962,7 +5921,7 @@
           <w:szCs w:val="22"/>
           <w:rtl w:val="0"/>
         </w:rPr>
-        <w:t xml:space="preserve">Share out/discuss student ideas</w:t>
+        <w:t xml:space="preserve">Share out/discuss student ideas (Teachers guide needs to have tips...how to support this discussion...mainly asking students if/how they meet the specs)</w:t>
       </w:r>
     </w:p>
     <w:p>
@@ -2986,7 +5945,25 @@
           <w:szCs w:val="22"/>
           <w:rtl w:val="0"/>
         </w:rPr>
-        <w:t xml:space="preserve">Watch vid 2 (1 min)</w:t>
+        <w:t xml:space="preserve">Watch vid 2 (2 min?) </w:t>
+      </w:r>
+      <w:hyperlink r:id="rId24">
+        <w:r>
+          <w:rPr>
+            <w:rFonts w:ascii="Montserrat" w:cs="Montserrat" w:eastAsia="Montserrat" w:hAnsi="Montserrat"/>
+            <w:color w:val="1155cc"/>
+            <w:sz w:val="22"/>
+            <w:szCs w:val="22"/>
+            <w:u w:val="single"/>
+            <w:rtl w:val="0"/>
+          </w:rPr>
+          <w:t xml:space="preserve">See Script</w:t>
+        </w:r>
+      </w:hyperlink>
+      <w:r>
+        <w:rPr>
+          <w:rtl w:val="0"/>
+        </w:rPr>
       </w:r>
     </w:p>
     <w:p>
@@ -3011,7 +5988,132 @@
           <w:szCs w:val="22"/>
           <w:rtl w:val="0"/>
         </w:rPr>
-        <w:t xml:space="preserve">A list of common models for genetic rescue</w:t>
+        <w:t xml:space="preserve">A list of common models for genetic rescue:</w:t>
+      </w:r>
+    </w:p>
+    <w:p>
+      <w:pPr>
+        <w:pageBreakBefore w:val="0"/>
+        <w:numPr>
+          <w:ilvl w:val="2"/>
+          <w:numId w:val="5"/>
+        </w:numPr>
+        <w:ind w:left="2160" w:hanging="360"/>
+        <w:rPr>
+          <w:rFonts w:ascii="Montserrat" w:cs="Montserrat" w:eastAsia="Montserrat" w:hAnsi="Montserrat"/>
+          <w:sz w:val="22"/>
+          <w:szCs w:val="22"/>
+          <w:u w:val="none"/>
+        </w:rPr>
+      </w:pPr>
+      <w:r>
+        <w:rPr>
+          <w:rFonts w:ascii="Montserrat" w:cs="Montserrat" w:eastAsia="Montserrat" w:hAnsi="Montserrat"/>
+          <w:sz w:val="22"/>
+          <w:szCs w:val="22"/>
+          <w:rtl w:val="0"/>
+        </w:rPr>
+        <w:t xml:space="preserve">fruit flies</w:t>
+      </w:r>
+    </w:p>
+    <w:p>
+      <w:pPr>
+        <w:pageBreakBefore w:val="0"/>
+        <w:numPr>
+          <w:ilvl w:val="2"/>
+          <w:numId w:val="5"/>
+        </w:numPr>
+        <w:ind w:left="2160" w:hanging="360"/>
+        <w:rPr>
+          <w:rFonts w:ascii="Montserrat" w:cs="Montserrat" w:eastAsia="Montserrat" w:hAnsi="Montserrat"/>
+          <w:sz w:val="22"/>
+          <w:szCs w:val="22"/>
+          <w:u w:val="none"/>
+        </w:rPr>
+      </w:pPr>
+      <w:r>
+        <w:rPr>
+          <w:rFonts w:ascii="Montserrat" w:cs="Montserrat" w:eastAsia="Montserrat" w:hAnsi="Montserrat"/>
+          <w:sz w:val="22"/>
+          <w:szCs w:val="22"/>
+          <w:rtl w:val="0"/>
+        </w:rPr>
+        <w:t xml:space="preserve">flour beetles</w:t>
+      </w:r>
+    </w:p>
+    <w:p>
+      <w:pPr>
+        <w:pageBreakBefore w:val="0"/>
+        <w:numPr>
+          <w:ilvl w:val="2"/>
+          <w:numId w:val="5"/>
+        </w:numPr>
+        <w:ind w:left="2160" w:hanging="360"/>
+        <w:rPr>
+          <w:rFonts w:ascii="Montserrat" w:cs="Montserrat" w:eastAsia="Montserrat" w:hAnsi="Montserrat"/>
+          <w:sz w:val="22"/>
+          <w:szCs w:val="22"/>
+          <w:u w:val="none"/>
+        </w:rPr>
+      </w:pPr>
+      <w:r>
+        <w:rPr>
+          <w:rFonts w:ascii="Montserrat" w:cs="Montserrat" w:eastAsia="Montserrat" w:hAnsi="Montserrat"/>
+          <w:sz w:val="22"/>
+          <w:szCs w:val="22"/>
+          <w:rtl w:val="0"/>
+        </w:rPr>
+        <w:t xml:space="preserve">nematodes</w:t>
+      </w:r>
+    </w:p>
+    <w:p>
+      <w:pPr>
+        <w:pageBreakBefore w:val="0"/>
+        <w:numPr>
+          <w:ilvl w:val="2"/>
+          <w:numId w:val="5"/>
+        </w:numPr>
+        <w:ind w:left="2160" w:hanging="360"/>
+        <w:rPr>
+          <w:rFonts w:ascii="Montserrat" w:cs="Montserrat" w:eastAsia="Montserrat" w:hAnsi="Montserrat"/>
+          <w:sz w:val="22"/>
+          <w:szCs w:val="22"/>
+          <w:u w:val="none"/>
+        </w:rPr>
+      </w:pPr>
+      <w:r>
+        <w:rPr>
+          <w:rFonts w:ascii="Montserrat" w:cs="Montserrat" w:eastAsia="Montserrat" w:hAnsi="Montserrat"/>
+          <w:sz w:val="22"/>
+          <w:szCs w:val="22"/>
+          <w:rtl w:val="0"/>
+        </w:rPr>
+        <w:t xml:space="preserve">yeast</w:t>
+      </w:r>
+    </w:p>
+    <w:p>
+      <w:pPr>
+        <w:pageBreakBefore w:val="0"/>
+        <w:numPr>
+          <w:ilvl w:val="2"/>
+          <w:numId w:val="5"/>
+        </w:numPr>
+        <w:ind w:left="2160" w:hanging="360"/>
+        <w:rPr>
+          <w:rFonts w:ascii="Montserrat" w:cs="Montserrat" w:eastAsia="Montserrat" w:hAnsi="Montserrat"/>
+          <w:sz w:val="22"/>
+          <w:szCs w:val="22"/>
+          <w:u w:val="none"/>
+        </w:rPr>
+      </w:pPr>
+      <w:r>
+        <w:rPr>
+          <w:rFonts w:ascii="Montserrat" w:cs="Montserrat" w:eastAsia="Montserrat" w:hAnsi="Montserrat"/>
+          <w:sz w:val="22"/>
+          <w:szCs w:val="22"/>
+          <w:rtl w:val="0"/>
+        </w:rPr>
+        <w:t xml:space="preserve">partridge pea</w:t>
       </w:r>
     </w:p>
     <w:p>
@@ -3063,7 +6165,7 @@
         </w:rPr>
         <w:t xml:space="preserve">introduce Dr. </w:t>
       </w:r>
-      <w:hyperlink r:id="rId16">
+      <w:hyperlink r:id="rId25">
         <w:r>
           <w:rPr>
             <w:color w:val="0000ee"/>
@@ -3081,7 +6183,7 @@
           <w:szCs w:val="22"/>
           <w:rtl w:val="0"/>
         </w:rPr>
-        <w:t xml:space="preserve">, maybe talking about why she chose this system and possibly narrating part of the video where she’s describing her study system.</w:t>
+        <w:t xml:space="preserve">, describing her study system.</w:t>
       </w:r>
     </w:p>
     <w:p>
@@ -3112,56 +6214,61 @@
     <w:p>
       <w:pPr>
         <w:pageBreakBefore w:val="0"/>
-        <w:numPr>
-          <w:ilvl w:val="0"/>
-          <w:numId w:val="5"/>
-        </w:numPr>
-        <w:ind w:left="720" w:hanging="360"/>
-        <w:rPr>
-          <w:rFonts w:ascii="Montserrat" w:cs="Montserrat" w:eastAsia="Montserrat" w:hAnsi="Montserrat"/>
-          <w:sz w:val="22"/>
-          <w:szCs w:val="22"/>
-          <w:u w:val="none"/>
-        </w:rPr>
-      </w:pPr>
-      <w:r>
-        <w:rPr>
-          <w:rFonts w:ascii="Montserrat" w:cs="Montserrat" w:eastAsia="Montserrat" w:hAnsi="Montserrat"/>
-          <w:sz w:val="22"/>
-          <w:szCs w:val="22"/>
-          <w:rtl w:val="0"/>
-        </w:rPr>
-        <w:t xml:space="preserve">Rest of lesson focuses on setting up and testing hypotheses. If we want to know if genetic rescue could work in endangered species like the Florida panther, </w:t>
-      </w:r>
-      <w:sdt>
-        <w:sdtPr>
-          <w:tag w:val="goog_rdk_7"/>
-        </w:sdtPr>
-        <w:sdtContent>
-          <w:commentRangeStart w:id="7"/>
-        </w:sdtContent>
-      </w:sdt>
-      <w:r>
-        <w:rPr>
-          <w:rFonts w:ascii="Montserrat" w:cs="Montserrat" w:eastAsia="Montserrat" w:hAnsi="Montserrat"/>
-          <w:sz w:val="22"/>
-          <w:szCs w:val="22"/>
-          <w:rtl w:val="0"/>
-        </w:rPr>
-        <w:t xml:space="preserve">how can we set up an experiment</w:t>
-      </w:r>
-      <w:commentRangeEnd w:id="7"/>
-      <w:r>
-        <w:commentReference w:id="7"/>
-      </w:r>
-      <w:r>
-        <w:rPr>
-          <w:rFonts w:ascii="Montserrat" w:cs="Montserrat" w:eastAsia="Montserrat" w:hAnsi="Montserrat"/>
-          <w:sz w:val="22"/>
-          <w:szCs w:val="22"/>
-          <w:rtl w:val="0"/>
-        </w:rPr>
-        <w:t xml:space="preserve"> that tests genetic rescue (basically getting them to follow in the footsteps of Fitzpatrick’s work). </w:t>
+        <w:ind w:left="0" w:firstLine="0"/>
+        <w:rPr>
+          <w:rFonts w:ascii="Montserrat" w:cs="Montserrat" w:eastAsia="Montserrat" w:hAnsi="Montserrat"/>
+          <w:b w:val="1"/>
+          <w:sz w:val="22"/>
+          <w:szCs w:val="22"/>
+        </w:rPr>
+      </w:pPr>
+      <w:r>
+        <w:rPr>
+          <w:rFonts w:ascii="Montserrat" w:cs="Montserrat" w:eastAsia="Montserrat" w:hAnsi="Montserrat"/>
+          <w:b w:val="1"/>
+          <w:sz w:val="22"/>
+          <w:szCs w:val="22"/>
+          <w:rtl w:val="0"/>
+        </w:rPr>
+        <w:t xml:space="preserve">Overview of the rest of the lesson</w:t>
+      </w:r>
+    </w:p>
+    <w:p>
+      <w:pPr>
+        <w:pageBreakBefore w:val="0"/>
+        <w:ind w:left="0" w:firstLine="0"/>
+        <w:rPr>
+          <w:rFonts w:ascii="Montserrat" w:cs="Montserrat" w:eastAsia="Montserrat" w:hAnsi="Montserrat"/>
+          <w:sz w:val="22"/>
+          <w:szCs w:val="22"/>
+        </w:rPr>
+      </w:pPr>
+      <w:r>
+        <w:rPr>
+          <w:rFonts w:ascii="Montserrat" w:cs="Montserrat" w:eastAsia="Montserrat" w:hAnsi="Montserrat"/>
+          <w:sz w:val="22"/>
+          <w:szCs w:val="22"/>
+          <w:rtl w:val="0"/>
+        </w:rPr>
+        <w:t xml:space="preserve">Rest of the lesson focuses on setting up and testing hypotheses. Goal is to test whether genetic rescue worked in the guppies. Make recommendations about the practicality of genetic rescue in other systems. Reveal what happened </w:t>
+      </w:r>
+      <w:r>
+        <w:rPr>
+          <w:rFonts w:ascii="Montserrat" w:cs="Montserrat" w:eastAsia="Montserrat" w:hAnsi="Montserrat"/>
+          <w:sz w:val="22"/>
+          <w:szCs w:val="22"/>
+          <w:rtl w:val="0"/>
+        </w:rPr>
+        <w:t xml:space="preserve">in the</w:t>
+      </w:r>
+      <w:r>
+        <w:rPr>
+          <w:rFonts w:ascii="Montserrat" w:cs="Montserrat" w:eastAsia="Montserrat" w:hAnsi="Montserrat"/>
+          <w:sz w:val="22"/>
+          <w:szCs w:val="22"/>
+          <w:rtl w:val="0"/>
+        </w:rPr>
+        <w:t xml:space="preserve"> Florida panthers. Reflection questions/products that crystallize take homes for students.</w:t>
       </w:r>
     </w:p>
     <w:p>
@@ -3186,7 +6293,132 @@
           <w:szCs w:val="22"/>
           <w:rtl w:val="0"/>
         </w:rPr>
-        <w:t xml:space="preserve">Experimental design?</w:t>
+        <w:t xml:space="preserve">Predicted relationships? </w:t>
+      </w:r>
+    </w:p>
+    <w:p>
+      <w:pPr>
+        <w:pageBreakBefore w:val="0"/>
+        <w:numPr>
+          <w:ilvl w:val="2"/>
+          <w:numId w:val="5"/>
+        </w:numPr>
+        <w:ind w:left="2160" w:hanging="360"/>
+        <w:rPr>
+          <w:rFonts w:ascii="Montserrat" w:cs="Montserrat" w:eastAsia="Montserrat" w:hAnsi="Montserrat"/>
+          <w:sz w:val="22"/>
+          <w:szCs w:val="22"/>
+          <w:u w:val="none"/>
+        </w:rPr>
+      </w:pPr>
+      <w:r>
+        <w:rPr>
+          <w:rFonts w:ascii="Montserrat" w:cs="Montserrat" w:eastAsia="Montserrat" w:hAnsi="Montserrat"/>
+          <w:sz w:val="22"/>
+          <w:szCs w:val="22"/>
+          <w:rtl w:val="0"/>
+        </w:rPr>
+        <w:t xml:space="preserve">(i.e. we expected population to increase significantly a generation or two after the new individuals are introduced)</w:t>
+      </w:r>
+    </w:p>
+    <w:p>
+      <w:pPr>
+        <w:pageBreakBefore w:val="0"/>
+        <w:numPr>
+          <w:ilvl w:val="2"/>
+          <w:numId w:val="5"/>
+        </w:numPr>
+        <w:ind w:left="2160" w:hanging="360"/>
+        <w:rPr>
+          <w:rFonts w:ascii="Montserrat" w:cs="Montserrat" w:eastAsia="Montserrat" w:hAnsi="Montserrat"/>
+          <w:sz w:val="22"/>
+          <w:szCs w:val="22"/>
+          <w:u w:val="none"/>
+        </w:rPr>
+      </w:pPr>
+      <w:r>
+        <w:rPr>
+          <w:rFonts w:ascii="Montserrat" w:cs="Montserrat" w:eastAsia="Montserrat" w:hAnsi="Montserrat"/>
+          <w:sz w:val="22"/>
+          <w:szCs w:val="22"/>
+          <w:rtl w:val="0"/>
+        </w:rPr>
+        <w:t xml:space="preserve">genetic variation (heterozygosity) should increase, and as a result, population should also increase (though not necessarily linearly).</w:t>
+      </w:r>
+    </w:p>
+    <w:p>
+      <w:pPr>
+        <w:pageBreakBefore w:val="0"/>
+        <w:numPr>
+          <w:ilvl w:val="0"/>
+          <w:numId w:val="5"/>
+        </w:numPr>
+        <w:ind w:left="720" w:hanging="360"/>
+        <w:rPr>
+          <w:rFonts w:ascii="Montserrat" w:cs="Montserrat" w:eastAsia="Montserrat" w:hAnsi="Montserrat"/>
+          <w:sz w:val="22"/>
+          <w:szCs w:val="22"/>
+          <w:u w:val="none"/>
+        </w:rPr>
+      </w:pPr>
+      <w:r>
+        <w:rPr>
+          <w:rFonts w:ascii="Montserrat" w:cs="Montserrat" w:eastAsia="Montserrat" w:hAnsi="Montserrat"/>
+          <w:sz w:val="22"/>
+          <w:szCs w:val="22"/>
+          <w:rtl w:val="0"/>
+        </w:rPr>
+        <w:t xml:space="preserve">Students are given 2 graphs and 2 data tables. Need to label axes and title from data table.</w:t>
+      </w:r>
+    </w:p>
+    <w:p>
+      <w:pPr>
+        <w:pageBreakBefore w:val="0"/>
+        <w:numPr>
+          <w:ilvl w:val="0"/>
+          <w:numId w:val="5"/>
+        </w:numPr>
+        <w:ind w:left="720" w:hanging="360"/>
+        <w:rPr>
+          <w:rFonts w:ascii="Montserrat" w:cs="Montserrat" w:eastAsia="Montserrat" w:hAnsi="Montserrat"/>
+          <w:sz w:val="22"/>
+          <w:szCs w:val="22"/>
+          <w:u w:val="none"/>
+        </w:rPr>
+      </w:pPr>
+      <w:r>
+        <w:rPr>
+          <w:rFonts w:ascii="Montserrat" w:cs="Montserrat" w:eastAsia="Montserrat" w:hAnsi="Montserrat"/>
+          <w:sz w:val="22"/>
+          <w:szCs w:val="22"/>
+          <w:rtl w:val="0"/>
+        </w:rPr>
+        <w:t xml:space="preserve">Interpret success of the experiment</w:t>
+      </w:r>
+    </w:p>
+    <w:p>
+      <w:pPr>
+        <w:pageBreakBefore w:val="0"/>
+        <w:numPr>
+          <w:ilvl w:val="0"/>
+          <w:numId w:val="5"/>
+        </w:numPr>
+        <w:ind w:left="720" w:hanging="360"/>
+        <w:rPr>
+          <w:rFonts w:ascii="Montserrat" w:cs="Montserrat" w:eastAsia="Montserrat" w:hAnsi="Montserrat"/>
+          <w:sz w:val="22"/>
+          <w:szCs w:val="22"/>
+          <w:u w:val="none"/>
+        </w:rPr>
+      </w:pPr>
+      <w:r>
+        <w:rPr>
+          <w:rFonts w:ascii="Montserrat" w:cs="Montserrat" w:eastAsia="Montserrat" w:hAnsi="Montserrat"/>
+          <w:sz w:val="22"/>
+          <w:szCs w:val="22"/>
+          <w:rtl w:val="0"/>
+        </w:rPr>
+        <w:t xml:space="preserve">Explore different parts of the data. (Was the population increasing rapidly at the end of the experiment?</w:t>
       </w:r>
     </w:p>
     <w:p>
@@ -3211,17 +6443,17 @@
           <w:szCs w:val="22"/>
           <w:rtl w:val="0"/>
         </w:rPr>
-        <w:t xml:space="preserve">Predicted relationships? </w:t>
+        <w:t xml:space="preserve">What would we have concluded if we had ended the experiment after the first year?</w:t>
       </w:r>
     </w:p>
     <w:p>
       <w:pPr>
         <w:pageBreakBefore w:val="0"/>
         <w:numPr>
-          <w:ilvl w:val="2"/>
+          <w:ilvl w:val="0"/>
           <w:numId w:val="5"/>
         </w:numPr>
-        <w:ind w:left="2160" w:hanging="360"/>
+        <w:ind w:left="720" w:hanging="360"/>
         <w:rPr>
           <w:rFonts w:ascii="Montserrat" w:cs="Montserrat" w:eastAsia="Montserrat" w:hAnsi="Montserrat"/>
           <w:sz w:val="22"/>
@@ -3236,17 +6468,17 @@
           <w:szCs w:val="22"/>
           <w:rtl w:val="0"/>
         </w:rPr>
-        <w:t xml:space="preserve">(i.e. we expected population to increase significantly a generation or two after the new individuals are introduced)</w:t>
+        <w:t xml:space="preserve">Reveal the panther data in the same way (have them label the graphs from the tables)</w:t>
       </w:r>
     </w:p>
     <w:p>
       <w:pPr>
         <w:pageBreakBefore w:val="0"/>
         <w:numPr>
-          <w:ilvl w:val="2"/>
+          <w:ilvl w:val="0"/>
           <w:numId w:val="5"/>
         </w:numPr>
-        <w:ind w:left="2160" w:hanging="360"/>
+        <w:ind w:left="720" w:hanging="360"/>
         <w:rPr>
           <w:rFonts w:ascii="Montserrat" w:cs="Montserrat" w:eastAsia="Montserrat" w:hAnsi="Montserrat"/>
           <w:sz w:val="22"/>
@@ -3261,7 +6493,208 @@
           <w:szCs w:val="22"/>
           <w:rtl w:val="0"/>
         </w:rPr>
-        <w:t xml:space="preserve">genetic variation (heterozygosity) should increase, and as a result, population should also increase (though not necessarily linearly).</w:t>
+        <w:t xml:space="preserve">Was the panther genetic rescue successful? Was genetic variation successfully increased to the same degree as in the guppies?</w:t>
+      </w:r>
+    </w:p>
+    <w:p>
+      <w:pPr>
+        <w:pageBreakBefore w:val="0"/>
+        <w:numPr>
+          <w:ilvl w:val="0"/>
+          <w:numId w:val="5"/>
+        </w:numPr>
+        <w:ind w:left="720" w:hanging="360"/>
+        <w:rPr>
+          <w:rFonts w:ascii="Montserrat" w:cs="Montserrat" w:eastAsia="Montserrat" w:hAnsi="Montserrat"/>
+          <w:sz w:val="22"/>
+          <w:szCs w:val="22"/>
+          <w:u w:val="none"/>
+        </w:rPr>
+      </w:pPr>
+      <w:r>
+        <w:rPr>
+          <w:rFonts w:ascii="Montserrat" w:cs="Montserrat" w:eastAsia="Montserrat" w:hAnsi="Montserrat"/>
+          <w:sz w:val="22"/>
+          <w:szCs w:val="22"/>
+          <w:rtl w:val="0"/>
+        </w:rPr>
+        <w:t xml:space="preserve">Close with ending part of the </w:t>
+      </w:r>
+      <w:hyperlink r:id="rId26">
+        <w:r>
+          <w:rPr>
+            <w:rFonts w:ascii="Montserrat" w:cs="Montserrat" w:eastAsia="Montserrat" w:hAnsi="Montserrat"/>
+            <w:color w:val="1155cc"/>
+            <w:sz w:val="22"/>
+            <w:szCs w:val="22"/>
+            <w:u w:val="single"/>
+            <w:rtl w:val="0"/>
+          </w:rPr>
+          <w:t xml:space="preserve">Video about Uno</w:t>
+        </w:r>
+      </w:hyperlink>
+      <w:r>
+        <w:rPr>
+          <w:rFonts w:ascii="Montserrat" w:cs="Montserrat" w:eastAsia="Montserrat" w:hAnsi="Montserrat"/>
+          <w:sz w:val="22"/>
+          <w:szCs w:val="22"/>
+          <w:rtl w:val="0"/>
+        </w:rPr>
+        <w:t xml:space="preserve">? </w:t>
+      </w:r>
+    </w:p>
+    <w:p>
+      <w:pPr>
+        <w:pageBreakBefore w:val="0"/>
+        <w:numPr>
+          <w:ilvl w:val="0"/>
+          <w:numId w:val="5"/>
+        </w:numPr>
+        <w:ind w:left="720" w:hanging="360"/>
+        <w:rPr>
+          <w:rFonts w:ascii="Montserrat" w:cs="Montserrat" w:eastAsia="Montserrat" w:hAnsi="Montserrat"/>
+          <w:sz w:val="22"/>
+          <w:szCs w:val="22"/>
+          <w:u w:val="none"/>
+        </w:rPr>
+      </w:pPr>
+      <w:r>
+        <w:rPr>
+          <w:rFonts w:ascii="Montserrat" w:cs="Montserrat" w:eastAsia="Montserrat" w:hAnsi="Montserrat"/>
+          <w:sz w:val="22"/>
+          <w:szCs w:val="22"/>
+          <w:rtl w:val="0"/>
+        </w:rPr>
+        <w:t xml:space="preserve">Leave it with multiple endings for teachers</w:t>
+      </w:r>
+    </w:p>
+    <w:p>
+      <w:pPr>
+        <w:pageBreakBefore w:val="0"/>
+        <w:numPr>
+          <w:ilvl w:val="1"/>
+          <w:numId w:val="5"/>
+        </w:numPr>
+        <w:ind w:left="1440" w:hanging="360"/>
+        <w:rPr>
+          <w:rFonts w:ascii="Montserrat" w:cs="Montserrat" w:eastAsia="Montserrat" w:hAnsi="Montserrat"/>
+          <w:sz w:val="22"/>
+          <w:szCs w:val="22"/>
+          <w:u w:val="none"/>
+        </w:rPr>
+      </w:pPr>
+      <w:r>
+        <w:rPr>
+          <w:rFonts w:ascii="Montserrat" w:cs="Montserrat" w:eastAsia="Montserrat" w:hAnsi="Montserrat"/>
+          <w:sz w:val="22"/>
+          <w:szCs w:val="22"/>
+          <w:rtl w:val="0"/>
+        </w:rPr>
+        <w:t xml:space="preserve">Assign a reflection prompt</w:t>
+      </w:r>
+    </w:p>
+    <w:p>
+      <w:pPr>
+        <w:pageBreakBefore w:val="0"/>
+        <w:numPr>
+          <w:ilvl w:val="1"/>
+          <w:numId w:val="5"/>
+        </w:numPr>
+        <w:ind w:left="1440" w:hanging="360"/>
+        <w:rPr>
+          <w:rFonts w:ascii="Montserrat" w:cs="Montserrat" w:eastAsia="Montserrat" w:hAnsi="Montserrat"/>
+          <w:sz w:val="22"/>
+          <w:szCs w:val="22"/>
+          <w:u w:val="none"/>
+        </w:rPr>
+      </w:pPr>
+      <w:r>
+        <w:rPr>
+          <w:rFonts w:ascii="Montserrat" w:cs="Montserrat" w:eastAsia="Montserrat" w:hAnsi="Montserrat"/>
+          <w:sz w:val="22"/>
+          <w:szCs w:val="22"/>
+          <w:rtl w:val="0"/>
+        </w:rPr>
+        <w:t xml:space="preserve">Let students explore cat collision data and make</w:t>
+      </w:r>
+    </w:p>
+    <w:p>
+      <w:pPr>
+        <w:pageBreakBefore w:val="0"/>
+        <w:numPr>
+          <w:ilvl w:val="1"/>
+          <w:numId w:val="5"/>
+        </w:numPr>
+        <w:ind w:left="1440" w:hanging="360"/>
+        <w:rPr>
+          <w:rFonts w:ascii="Montserrat" w:cs="Montserrat" w:eastAsia="Montserrat" w:hAnsi="Montserrat"/>
+          <w:sz w:val="22"/>
+          <w:szCs w:val="22"/>
+          <w:u w:val="none"/>
+        </w:rPr>
+      </w:pPr>
+      <w:r>
+        <w:rPr>
+          <w:rFonts w:ascii="Montserrat" w:cs="Montserrat" w:eastAsia="Montserrat" w:hAnsi="Montserrat"/>
+          <w:sz w:val="22"/>
+          <w:szCs w:val="22"/>
+          <w:rtl w:val="0"/>
+        </w:rPr>
+        <w:t xml:space="preserve">Have them explore IUCN data to find a species they think might be a good candidate for genetic rescue?</w:t>
+      </w:r>
+      <w:r>
+        <w:rPr>
+          <w:rFonts w:ascii="Montserrat" w:cs="Montserrat" w:eastAsia="Montserrat" w:hAnsi="Montserrat"/>
+          <w:sz w:val="22"/>
+          <w:szCs w:val="22"/>
+          <w:rtl w:val="0"/>
+        </w:rPr>
+        <w:t xml:space="preserve"> </w:t>
+      </w:r>
+    </w:p>
+    <w:p>
+      <w:pPr>
+        <w:pageBreakBefore w:val="0"/>
+        <w:rPr>
+          <w:rFonts w:ascii="Montserrat" w:cs="Montserrat" w:eastAsia="Montserrat" w:hAnsi="Montserrat"/>
+          <w:sz w:val="22"/>
+          <w:szCs w:val="22"/>
+        </w:rPr>
+      </w:pPr>
+      <w:r>
+        <w:rPr>
+          <w:rtl w:val="0"/>
+        </w:rPr>
+      </w:r>
+    </w:p>
+    <w:p>
+      <w:pPr>
+        <w:pageBreakBefore w:val="0"/>
+        <w:rPr>
+          <w:rFonts w:ascii="Montserrat" w:cs="Montserrat" w:eastAsia="Montserrat" w:hAnsi="Montserrat"/>
+          <w:sz w:val="22"/>
+          <w:szCs w:val="22"/>
+        </w:rPr>
+      </w:pPr>
+      <w:r>
+        <w:rPr>
+          <w:rtl w:val="0"/>
+        </w:rPr>
+      </w:r>
+    </w:p>
+    <w:p>
+      <w:pPr>
+        <w:pageBreakBefore w:val="0"/>
+        <w:rPr>
+          <w:rFonts w:ascii="Montserrat" w:cs="Montserrat" w:eastAsia="Montserrat" w:hAnsi="Montserrat"/>
+          <w:sz w:val="22"/>
+          <w:szCs w:val="22"/>
+        </w:rPr>
+      </w:pPr>
+      <w:r>
+        <w:rPr>
+          <w:rtl w:val="0"/>
+        </w:rPr>
       </w:r>
     </w:p>
     <w:p>
@@ -3438,16 +6871,16 @@
                 <wp:inline distB="114300" distT="114300" distL="114300" distR="114300">
                   <wp:extent cx="4090988" cy="2863691"/>
                   <wp:effectExtent b="0" l="0" r="0" t="0"/>
-                  <wp:docPr id="6" name="image2.png"/>
+                  <wp:docPr id="8" name="image3.png"/>
                   <a:graphic>
                     <a:graphicData uri="http://schemas.openxmlformats.org/drawingml/2006/picture">
                       <pic:pic>
                         <pic:nvPicPr>
-                          <pic:cNvPr id="0" name="image2.png"/>
+                          <pic:cNvPr id="0" name="image3.png"/>
                           <pic:cNvPicPr preferRelativeResize="0"/>
                         </pic:nvPicPr>
                         <pic:blipFill>
-                          <a:blip r:embed="rId17"/>
+                          <a:blip r:embed="rId27"/>
                           <a:srcRect b="0" l="0" r="0" t="0"/>
                           <a:stretch>
                             <a:fillRect/>
@@ -3524,7 +6957,7 @@
                 <wp:inline distB="114300" distT="114300" distL="114300" distR="114300">
                   <wp:extent cx="4436035" cy="3106217"/>
                   <wp:effectExtent b="0" l="0" r="0" t="0"/>
-                  <wp:docPr id="3" name="image5.png"/>
+                  <wp:docPr id="5" name="image5.png"/>
                   <a:graphic>
                     <a:graphicData uri="http://schemas.openxmlformats.org/drawingml/2006/picture">
                       <pic:pic>
@@ -3533,7 +6966,7 @@
                           <pic:cNvPicPr preferRelativeResize="0"/>
                         </pic:nvPicPr>
                         <pic:blipFill>
-                          <a:blip r:embed="rId18"/>
+                          <a:blip r:embed="rId28"/>
                           <a:srcRect b="0" l="0" r="0" t="0"/>
                           <a:stretch>
                             <a:fillRect/>
@@ -3661,16 +7094,16 @@
                 <wp:inline distB="114300" distT="114300" distL="114300" distR="114300">
                   <wp:extent cx="4668774" cy="3268142"/>
                   <wp:effectExtent b="0" l="0" r="0" t="0"/>
-                  <wp:docPr id="5" name="image4.png"/>
+                  <wp:docPr id="7" name="image1.png"/>
                   <a:graphic>
                     <a:graphicData uri="http://schemas.openxmlformats.org/drawingml/2006/picture">
                       <pic:pic>
                         <pic:nvPicPr>
-                          <pic:cNvPr id="0" name="image4.png"/>
+                          <pic:cNvPr id="0" name="image1.png"/>
                           <pic:cNvPicPr preferRelativeResize="0"/>
                         </pic:nvPicPr>
                         <pic:blipFill>
-                          <a:blip r:embed="rId19"/>
+                          <a:blip r:embed="rId29"/>
                           <a:srcRect b="0" l="0" r="0" t="0"/>
                           <a:stretch>
                             <a:fillRect/>
@@ -3747,16 +7180,16 @@
                 <wp:inline distB="114300" distT="114300" distL="114300" distR="114300">
                   <wp:extent cx="4872881" cy="3411017"/>
                   <wp:effectExtent b="0" l="0" r="0" t="0"/>
-                  <wp:docPr id="2" name="image3.png"/>
+                  <wp:docPr id="4" name="image2.png"/>
                   <a:graphic>
                     <a:graphicData uri="http://schemas.openxmlformats.org/drawingml/2006/picture">
                       <pic:pic>
                         <pic:nvPicPr>
-                          <pic:cNvPr id="0" name="image3.png"/>
+                          <pic:cNvPr id="0" name="image2.png"/>
                           <pic:cNvPicPr preferRelativeResize="0"/>
                         </pic:nvPicPr>
                         <pic:blipFill>
-                          <a:blip r:embed="rId20"/>
+                          <a:blip r:embed="rId30"/>
                           <a:srcRect b="0" l="0" r="0" t="0"/>
                           <a:stretch>
                             <a:fillRect/>
@@ -3824,7 +7257,7 @@
         </w:rPr>
         <w:t xml:space="preserve">Q for </w:t>
       </w:r>
-      <w:hyperlink r:id="rId21">
+      <w:hyperlink r:id="rId31">
         <w:r>
           <w:rPr>
             <w:color w:val="0000ee"/>
@@ -3890,7 +7323,7 @@
         </w:rPr>
         <w:t xml:space="preserve">The data files are here: </w:t>
       </w:r>
-      <w:hyperlink r:id="rId22">
+      <w:hyperlink r:id="rId32">
         <w:r>
           <w:rPr>
             <w:rFonts w:ascii="Montserrat" w:cs="Montserrat" w:eastAsia="Montserrat" w:hAnsi="Montserrat"/>
@@ -4117,10 +7550,10 @@
       </w:r>
       <w:sdt>
         <w:sdtPr>
-          <w:tag w:val="goog_rdk_8"/>
+          <w:tag w:val="goog_rdk_22"/>
         </w:sdtPr>
         <w:sdtContent>
-          <w:commentRangeStart w:id="8"/>
+          <w:commentRangeStart w:id="1"/>
         </w:sdtContent>
       </w:sdt>
       <w:r>
@@ -4132,9 +7565,9 @@
         </w:rPr>
         <w:t xml:space="preserve">traits</w:t>
       </w:r>
-      <w:commentRangeEnd w:id="8"/>
-      <w:r>
-        <w:commentReference w:id="8"/>
+      <w:commentRangeEnd w:id="1"/>
+      <w:r>
+        <w:commentReference w:id="1"/>
       </w:r>
       <w:r>
         <w:rPr>
@@ -4170,10 +7603,10 @@
       </w:r>
       <w:sdt>
         <w:sdtPr>
-          <w:tag w:val="goog_rdk_9"/>
+          <w:tag w:val="goog_rdk_23"/>
         </w:sdtPr>
         <w:sdtContent>
-          <w:commentRangeStart w:id="9"/>
+          <w:commentRangeStart w:id="2"/>
         </w:sdtContent>
       </w:sdt>
       <w:r>
@@ -4185,9 +7618,9 @@
         </w:rPr>
         <w:t xml:space="preserve">to the data</w:t>
       </w:r>
-      <w:commentRangeEnd w:id="9"/>
-      <w:r>
-        <w:commentReference w:id="9"/>
+      <w:commentRangeEnd w:id="2"/>
+      <w:r>
+        <w:commentReference w:id="2"/>
       </w:r>
       <w:r>
         <w:rPr>
@@ -4214,26 +7647,26 @@
       </w:pPr>
       <w:sdt>
         <w:sdtPr>
-          <w:tag w:val="goog_rdk_10"/>
+          <w:tag w:val="goog_rdk_24"/>
         </w:sdtPr>
         <w:sdtContent>
-          <w:commentRangeStart w:id="10"/>
+          <w:commentRangeStart w:id="3"/>
         </w:sdtContent>
       </w:sdt>
       <w:sdt>
         <w:sdtPr>
-          <w:tag w:val="goog_rdk_11"/>
+          <w:tag w:val="goog_rdk_25"/>
         </w:sdtPr>
         <w:sdtContent>
-          <w:commentRangeStart w:id="11"/>
+          <w:commentRangeStart w:id="4"/>
         </w:sdtContent>
       </w:sdt>
       <w:sdt>
         <w:sdtPr>
-          <w:tag w:val="goog_rdk_12"/>
+          <w:tag w:val="goog_rdk_26"/>
         </w:sdtPr>
         <w:sdtContent>
-          <w:commentRangeStart w:id="12"/>
+          <w:commentRangeStart w:id="5"/>
         </w:sdtContent>
       </w:sdt>
       <w:r>
@@ -4245,17 +7678,17 @@
         </w:rPr>
         <w:t xml:space="preserve">Something to do wit</w:t>
       </w:r>
-      <w:commentRangeEnd w:id="10"/>
-      <w:r>
-        <w:commentReference w:id="10"/>
-      </w:r>
-      <w:commentRangeEnd w:id="11"/>
-      <w:r>
-        <w:commentReference w:id="11"/>
-      </w:r>
-      <w:commentRangeEnd w:id="12"/>
-      <w:r>
-        <w:commentReference w:id="12"/>
+      <w:commentRangeEnd w:id="3"/>
+      <w:r>
+        <w:commentReference w:id="3"/>
+      </w:r>
+      <w:commentRangeEnd w:id="4"/>
+      <w:r>
+        <w:commentReference w:id="4"/>
+      </w:r>
+      <w:commentRangeEnd w:id="5"/>
+      <w:r>
+        <w:commentReference w:id="5"/>
       </w:r>
       <w:r>
         <w:rPr>
@@ -4483,13 +7916,265 @@
         <w:pageBreakBefore w:val="0"/>
         <w:rPr/>
       </w:pPr>
-      <w:bookmarkStart w:colFirst="0" w:colLast="0" w:name="_heading=h.yig9lm4sa4rs" w:id="4"/>
-      <w:bookmarkEnd w:id="4"/>
+      <w:bookmarkStart w:colFirst="0" w:colLast="0" w:name="_heading=h.yig9lm4sa4rs" w:id="8"/>
+      <w:bookmarkEnd w:id="8"/>
       <w:r>
         <w:rPr>
           <w:rtl w:val="0"/>
         </w:rPr>
         <w:t xml:space="preserve">Part 3: </w:t>
+      </w:r>
+    </w:p>
+    <w:p>
+      <w:pPr>
+        <w:pageBreakBefore w:val="0"/>
+        <w:numPr>
+          <w:ilvl w:val="0"/>
+          <w:numId w:val="6"/>
+        </w:numPr>
+        <w:ind w:left="720" w:hanging="360"/>
+        <w:rPr>
+          <w:rFonts w:ascii="Montserrat" w:cs="Montserrat" w:eastAsia="Montserrat" w:hAnsi="Montserrat"/>
+          <w:sz w:val="22"/>
+          <w:szCs w:val="22"/>
+        </w:rPr>
+      </w:pPr>
+      <w:r>
+        <w:rPr>
+          <w:rFonts w:ascii="Montserrat" w:cs="Montserrat" w:eastAsia="Montserrat" w:hAnsi="Montserrat"/>
+          <w:sz w:val="22"/>
+          <w:szCs w:val="22"/>
+          <w:rtl w:val="0"/>
+        </w:rPr>
+        <w:t xml:space="preserve">Review how the guppy data inform what happened with the panthers (how they rebounded).</w:t>
+      </w:r>
+    </w:p>
+    <w:p>
+      <w:pPr>
+        <w:pageBreakBefore w:val="0"/>
+        <w:numPr>
+          <w:ilvl w:val="0"/>
+          <w:numId w:val="6"/>
+        </w:numPr>
+        <w:ind w:left="720" w:hanging="360"/>
+        <w:rPr>
+          <w:rFonts w:ascii="Montserrat" w:cs="Montserrat" w:eastAsia="Montserrat" w:hAnsi="Montserrat"/>
+          <w:sz w:val="22"/>
+          <w:szCs w:val="22"/>
+        </w:rPr>
+      </w:pPr>
+      <w:sdt>
+        <w:sdtPr>
+          <w:tag w:val="goog_rdk_27"/>
+        </w:sdtPr>
+        <w:sdtContent>
+          <w:commentRangeStart w:id="6"/>
+        </w:sdtContent>
+      </w:sdt>
+      <w:sdt>
+        <w:sdtPr>
+          <w:tag w:val="goog_rdk_28"/>
+        </w:sdtPr>
+        <w:sdtContent>
+          <w:commentRangeStart w:id="7"/>
+        </w:sdtContent>
+      </w:sdt>
+      <w:sdt>
+        <w:sdtPr>
+          <w:tag w:val="goog_rdk_29"/>
+        </w:sdtPr>
+        <w:sdtContent>
+          <w:commentRangeStart w:id="8"/>
+        </w:sdtContent>
+      </w:sdt>
+      <w:r>
+        <w:rPr>
+          <w:rFonts w:ascii="Montserrat" w:cs="Montserrat" w:eastAsia="Montserrat" w:hAnsi="Montserrat"/>
+          <w:sz w:val="22"/>
+          <w:szCs w:val="22"/>
+          <w:rtl w:val="0"/>
+        </w:rPr>
+        <w:t xml:space="preserve">Are there c</w:t>
+      </w:r>
+      <w:commentRangeEnd w:id="6"/>
+      <w:r>
+        <w:commentReference w:id="6"/>
+      </w:r>
+      <w:commentRangeEnd w:id="7"/>
+      <w:r>
+        <w:commentReference w:id="7"/>
+      </w:r>
+      <w:commentRangeEnd w:id="8"/>
+      <w:r>
+        <w:commentReference w:id="8"/>
+      </w:r>
+      <w:r>
+        <w:rPr>
+          <w:rFonts w:ascii="Montserrat" w:cs="Montserrat" w:eastAsia="Montserrat" w:hAnsi="Montserrat"/>
+          <w:sz w:val="22"/>
+          <w:szCs w:val="22"/>
+          <w:rtl w:val="0"/>
+        </w:rPr>
+        <w:t xml:space="preserve">aveats from the guppy data that also apply to the panthers? (i.e. something about particular idiosyncratic effects from the identity/</w:t>
+      </w:r>
+      <w:sdt>
+        <w:sdtPr>
+          <w:tag w:val="goog_rdk_30"/>
+        </w:sdtPr>
+        <w:sdtContent>
+          <w:commentRangeStart w:id="9"/>
+        </w:sdtContent>
+      </w:sdt>
+      <w:r>
+        <w:rPr>
+          <w:rFonts w:ascii="Montserrat" w:cs="Montserrat" w:eastAsia="Montserrat" w:hAnsi="Montserrat"/>
+          <w:sz w:val="22"/>
+          <w:szCs w:val="22"/>
+          <w:rtl w:val="0"/>
+        </w:rPr>
+        <w:t xml:space="preserve">level of divergence from the source population</w:t>
+      </w:r>
+      <w:commentRangeEnd w:id="9"/>
+      <w:r>
+        <w:commentReference w:id="9"/>
+      </w:r>
+      <w:r>
+        <w:rPr>
+          <w:rFonts w:ascii="Montserrat" w:cs="Montserrat" w:eastAsia="Montserrat" w:hAnsi="Montserrat"/>
+          <w:sz w:val="22"/>
+          <w:szCs w:val="22"/>
+          <w:rtl w:val="0"/>
+        </w:rPr>
+        <w:t xml:space="preserve"> that can impact outcomes (i.e. leading to reduction in local adaptation or just some weird new trait))</w:t>
+      </w:r>
+    </w:p>
+    <w:p>
+      <w:pPr>
+        <w:pageBreakBefore w:val="0"/>
+        <w:numPr>
+          <w:ilvl w:val="0"/>
+          <w:numId w:val="6"/>
+        </w:numPr>
+        <w:ind w:left="720" w:hanging="360"/>
+        <w:rPr>
+          <w:rFonts w:ascii="Montserrat" w:cs="Montserrat" w:eastAsia="Montserrat" w:hAnsi="Montserrat"/>
+          <w:sz w:val="22"/>
+          <w:szCs w:val="22"/>
+        </w:rPr>
+      </w:pPr>
+      <w:r>
+        <w:rPr>
+          <w:rFonts w:ascii="Montserrat" w:cs="Montserrat" w:eastAsia="Montserrat" w:hAnsi="Montserrat"/>
+          <w:sz w:val="22"/>
+          <w:szCs w:val="22"/>
+          <w:rtl w:val="0"/>
+        </w:rPr>
+        <w:t xml:space="preserve">Update what’s happened with panthers.</w:t>
+      </w:r>
+    </w:p>
+    <w:p>
+      <w:pPr>
+        <w:pageBreakBefore w:val="0"/>
+        <w:numPr>
+          <w:ilvl w:val="0"/>
+          <w:numId w:val="6"/>
+        </w:numPr>
+        <w:ind w:left="720" w:hanging="360"/>
+        <w:rPr>
+          <w:rFonts w:ascii="Montserrat" w:cs="Montserrat" w:eastAsia="Montserrat" w:hAnsi="Montserrat"/>
+          <w:sz w:val="22"/>
+          <w:szCs w:val="22"/>
+        </w:rPr>
+      </w:pPr>
+      <w:r>
+        <w:rPr>
+          <w:rFonts w:ascii="Montserrat" w:cs="Montserrat" w:eastAsia="Montserrat" w:hAnsi="Montserrat"/>
+          <w:sz w:val="22"/>
+          <w:szCs w:val="22"/>
+          <w:rtl w:val="0"/>
+        </w:rPr>
+        <w:t xml:space="preserve">I</w:t>
+      </w:r>
+      <w:sdt>
+        <w:sdtPr>
+          <w:tag w:val="goog_rdk_31"/>
+        </w:sdtPr>
+        <w:sdtContent>
+          <w:commentRangeStart w:id="10"/>
+        </w:sdtContent>
+      </w:sdt>
+      <w:r>
+        <w:rPr>
+          <w:rFonts w:ascii="Montserrat" w:cs="Montserrat" w:eastAsia="Montserrat" w:hAnsi="Montserrat"/>
+          <w:sz w:val="22"/>
+          <w:szCs w:val="22"/>
+          <w:rtl w:val="0"/>
+        </w:rPr>
+        <w:t xml:space="preserve">ntroduction of habitat fragmentation as the new greatest threat to panthers (instead of sterility/ inbreeding depression)</w:t>
+      </w:r>
+      <w:commentRangeEnd w:id="10"/>
+      <w:r>
+        <w:commentReference w:id="10"/>
+      </w:r>
+      <w:r>
+        <w:rPr>
+          <w:rtl w:val="0"/>
+        </w:rPr>
+      </w:r>
+    </w:p>
+    <w:p>
+      <w:pPr>
+        <w:pageBreakBefore w:val="0"/>
+        <w:rPr>
+          <w:rFonts w:ascii="Montserrat" w:cs="Montserrat" w:eastAsia="Montserrat" w:hAnsi="Montserrat"/>
+          <w:sz w:val="22"/>
+          <w:szCs w:val="22"/>
+        </w:rPr>
+      </w:pPr>
+      <w:r>
+        <w:rPr>
+          <w:rFonts w:ascii="Montserrat" w:cs="Montserrat" w:eastAsia="Montserrat" w:hAnsi="Montserrat"/>
+          <w:sz w:val="22"/>
+          <w:szCs w:val="22"/>
+          <w:rtl w:val="0"/>
+        </w:rPr>
+        <w:t xml:space="preserve">Initial product ends at Part 3 (maybe all we can budget for at the moment, but we’ll see how it goes). Other “add-on,” modular lesson ideas</w:t>
+      </w:r>
+    </w:p>
+    <w:p>
+      <w:pPr>
+        <w:pageBreakBefore w:val="0"/>
+        <w:rPr>
+          <w:rFonts w:ascii="Montserrat" w:cs="Montserrat" w:eastAsia="Montserrat" w:hAnsi="Montserrat"/>
+          <w:sz w:val="22"/>
+          <w:szCs w:val="22"/>
+        </w:rPr>
+      </w:pPr>
+      <w:r>
+        <w:rPr>
+          <w:rtl w:val="0"/>
+        </w:rPr>
+      </w:r>
+    </w:p>
+    <w:p>
+      <w:pPr>
+        <w:pageBreakBefore w:val="0"/>
+        <w:rPr>
+          <w:rFonts w:ascii="Montserrat" w:cs="Montserrat" w:eastAsia="Montserrat" w:hAnsi="Montserrat"/>
+          <w:b w:val="1"/>
+          <w:sz w:val="22"/>
+          <w:szCs w:val="22"/>
+        </w:rPr>
+      </w:pPr>
+      <w:r>
+        <w:rPr>
+          <w:rFonts w:ascii="Montserrat" w:cs="Montserrat" w:eastAsia="Montserrat" w:hAnsi="Montserrat"/>
+          <w:b w:val="1"/>
+          <w:sz w:val="22"/>
+          <w:szCs w:val="22"/>
+          <w:rtl w:val="0"/>
+        </w:rPr>
+        <w:t xml:space="preserve">Part 4:</w:t>
       </w:r>
     </w:p>
     <w:p>
@@ -4513,258 +8198,6 @@
           <w:szCs w:val="22"/>
           <w:rtl w:val="0"/>
         </w:rPr>
-        <w:t xml:space="preserve">Review how the guppy data inform what happened with the panthers (how they rebounded).</w:t>
-      </w:r>
-    </w:p>
-    <w:p>
-      <w:pPr>
-        <w:pageBreakBefore w:val="0"/>
-        <w:numPr>
-          <w:ilvl w:val="0"/>
-          <w:numId w:val="7"/>
-        </w:numPr>
-        <w:ind w:left="720" w:hanging="360"/>
-        <w:rPr>
-          <w:rFonts w:ascii="Montserrat" w:cs="Montserrat" w:eastAsia="Montserrat" w:hAnsi="Montserrat"/>
-          <w:sz w:val="22"/>
-          <w:szCs w:val="22"/>
-        </w:rPr>
-      </w:pPr>
-      <w:sdt>
-        <w:sdtPr>
-          <w:tag w:val="goog_rdk_13"/>
-        </w:sdtPr>
-        <w:sdtContent>
-          <w:commentRangeStart w:id="13"/>
-        </w:sdtContent>
-      </w:sdt>
-      <w:sdt>
-        <w:sdtPr>
-          <w:tag w:val="goog_rdk_14"/>
-        </w:sdtPr>
-        <w:sdtContent>
-          <w:commentRangeStart w:id="14"/>
-        </w:sdtContent>
-      </w:sdt>
-      <w:sdt>
-        <w:sdtPr>
-          <w:tag w:val="goog_rdk_15"/>
-        </w:sdtPr>
-        <w:sdtContent>
-          <w:commentRangeStart w:id="15"/>
-        </w:sdtContent>
-      </w:sdt>
-      <w:r>
-        <w:rPr>
-          <w:rFonts w:ascii="Montserrat" w:cs="Montserrat" w:eastAsia="Montserrat" w:hAnsi="Montserrat"/>
-          <w:sz w:val="22"/>
-          <w:szCs w:val="22"/>
-          <w:rtl w:val="0"/>
-        </w:rPr>
-        <w:t xml:space="preserve">Are there c</w:t>
-      </w:r>
-      <w:commentRangeEnd w:id="13"/>
-      <w:r>
-        <w:commentReference w:id="13"/>
-      </w:r>
-      <w:commentRangeEnd w:id="14"/>
-      <w:r>
-        <w:commentReference w:id="14"/>
-      </w:r>
-      <w:commentRangeEnd w:id="15"/>
-      <w:r>
-        <w:commentReference w:id="15"/>
-      </w:r>
-      <w:r>
-        <w:rPr>
-          <w:rFonts w:ascii="Montserrat" w:cs="Montserrat" w:eastAsia="Montserrat" w:hAnsi="Montserrat"/>
-          <w:sz w:val="22"/>
-          <w:szCs w:val="22"/>
-          <w:rtl w:val="0"/>
-        </w:rPr>
-        <w:t xml:space="preserve">aveats from the guppy data that also apply to the panthers? (i.e. something about particular idiosyncratic effects from the identity/</w:t>
-      </w:r>
-      <w:sdt>
-        <w:sdtPr>
-          <w:tag w:val="goog_rdk_16"/>
-        </w:sdtPr>
-        <w:sdtContent>
-          <w:commentRangeStart w:id="16"/>
-        </w:sdtContent>
-      </w:sdt>
-      <w:r>
-        <w:rPr>
-          <w:rFonts w:ascii="Montserrat" w:cs="Montserrat" w:eastAsia="Montserrat" w:hAnsi="Montserrat"/>
-          <w:sz w:val="22"/>
-          <w:szCs w:val="22"/>
-          <w:rtl w:val="0"/>
-        </w:rPr>
-        <w:t xml:space="preserve">level of divergence from the source population</w:t>
-      </w:r>
-      <w:commentRangeEnd w:id="16"/>
-      <w:r>
-        <w:commentReference w:id="16"/>
-      </w:r>
-      <w:r>
-        <w:rPr>
-          <w:rFonts w:ascii="Montserrat" w:cs="Montserrat" w:eastAsia="Montserrat" w:hAnsi="Montserrat"/>
-          <w:sz w:val="22"/>
-          <w:szCs w:val="22"/>
-          <w:rtl w:val="0"/>
-        </w:rPr>
-        <w:t xml:space="preserve"> that can impact outcomes (i.e. leading to reduction in local adaptation or just some weird new trait))</w:t>
-      </w:r>
-    </w:p>
-    <w:p>
-      <w:pPr>
-        <w:pageBreakBefore w:val="0"/>
-        <w:numPr>
-          <w:ilvl w:val="0"/>
-          <w:numId w:val="7"/>
-        </w:numPr>
-        <w:ind w:left="720" w:hanging="360"/>
-        <w:rPr>
-          <w:rFonts w:ascii="Montserrat" w:cs="Montserrat" w:eastAsia="Montserrat" w:hAnsi="Montserrat"/>
-          <w:sz w:val="22"/>
-          <w:szCs w:val="22"/>
-        </w:rPr>
-      </w:pPr>
-      <w:r>
-        <w:rPr>
-          <w:rFonts w:ascii="Montserrat" w:cs="Montserrat" w:eastAsia="Montserrat" w:hAnsi="Montserrat"/>
-          <w:sz w:val="22"/>
-          <w:szCs w:val="22"/>
-          <w:rtl w:val="0"/>
-        </w:rPr>
-        <w:t xml:space="preserve">Update what’s happened with panthers.</w:t>
-      </w:r>
-    </w:p>
-    <w:p>
-      <w:pPr>
-        <w:pageBreakBefore w:val="0"/>
-        <w:numPr>
-          <w:ilvl w:val="0"/>
-          <w:numId w:val="7"/>
-        </w:numPr>
-        <w:ind w:left="720" w:hanging="360"/>
-        <w:rPr>
-          <w:rFonts w:ascii="Montserrat" w:cs="Montserrat" w:eastAsia="Montserrat" w:hAnsi="Montserrat"/>
-          <w:sz w:val="22"/>
-          <w:szCs w:val="22"/>
-        </w:rPr>
-      </w:pPr>
-      <w:r>
-        <w:rPr>
-          <w:rFonts w:ascii="Montserrat" w:cs="Montserrat" w:eastAsia="Montserrat" w:hAnsi="Montserrat"/>
-          <w:sz w:val="22"/>
-          <w:szCs w:val="22"/>
-          <w:rtl w:val="0"/>
-        </w:rPr>
-        <w:t xml:space="preserve">I</w:t>
-      </w:r>
-      <w:sdt>
-        <w:sdtPr>
-          <w:tag w:val="goog_rdk_17"/>
-        </w:sdtPr>
-        <w:sdtContent>
-          <w:commentRangeStart w:id="17"/>
-        </w:sdtContent>
-      </w:sdt>
-      <w:r>
-        <w:rPr>
-          <w:rFonts w:ascii="Montserrat" w:cs="Montserrat" w:eastAsia="Montserrat" w:hAnsi="Montserrat"/>
-          <w:sz w:val="22"/>
-          <w:szCs w:val="22"/>
-          <w:rtl w:val="0"/>
-        </w:rPr>
-        <w:t xml:space="preserve">ntroduction of habitat fragmentation as the new greatest threat to panthers (instead of sterility/ inbreeding depression)</w:t>
-      </w:r>
-      <w:commentRangeEnd w:id="17"/>
-      <w:r>
-        <w:commentReference w:id="17"/>
-      </w:r>
-      <w:r>
-        <w:rPr>
-          <w:rtl w:val="0"/>
-        </w:rPr>
-      </w:r>
-    </w:p>
-    <w:p>
-      <w:pPr>
-        <w:pageBreakBefore w:val="0"/>
-        <w:rPr>
-          <w:rFonts w:ascii="Montserrat" w:cs="Montserrat" w:eastAsia="Montserrat" w:hAnsi="Montserrat"/>
-          <w:sz w:val="22"/>
-          <w:szCs w:val="22"/>
-        </w:rPr>
-      </w:pPr>
-      <w:r>
-        <w:rPr>
-          <w:rFonts w:ascii="Montserrat" w:cs="Montserrat" w:eastAsia="Montserrat" w:hAnsi="Montserrat"/>
-          <w:sz w:val="22"/>
-          <w:szCs w:val="22"/>
-          <w:rtl w:val="0"/>
-        </w:rPr>
-        <w:t xml:space="preserve">Initial product ends at Part 3 (maybe all we can budget for at the moment, but we’ll see how it goes). Other “add-on,” modular lesson ideas</w:t>
-      </w:r>
-    </w:p>
-    <w:p>
-      <w:pPr>
-        <w:pageBreakBefore w:val="0"/>
-        <w:rPr>
-          <w:rFonts w:ascii="Montserrat" w:cs="Montserrat" w:eastAsia="Montserrat" w:hAnsi="Montserrat"/>
-          <w:sz w:val="22"/>
-          <w:szCs w:val="22"/>
-        </w:rPr>
-      </w:pPr>
-      <w:r>
-        <w:rPr>
-          <w:rtl w:val="0"/>
-        </w:rPr>
-      </w:r>
-    </w:p>
-    <w:p>
-      <w:pPr>
-        <w:pageBreakBefore w:val="0"/>
-        <w:rPr>
-          <w:rFonts w:ascii="Montserrat" w:cs="Montserrat" w:eastAsia="Montserrat" w:hAnsi="Montserrat"/>
-          <w:b w:val="1"/>
-          <w:sz w:val="22"/>
-          <w:szCs w:val="22"/>
-        </w:rPr>
-      </w:pPr>
-      <w:r>
-        <w:rPr>
-          <w:rFonts w:ascii="Montserrat" w:cs="Montserrat" w:eastAsia="Montserrat" w:hAnsi="Montserrat"/>
-          <w:b w:val="1"/>
-          <w:sz w:val="22"/>
-          <w:szCs w:val="22"/>
-          <w:rtl w:val="0"/>
-        </w:rPr>
-        <w:t xml:space="preserve">Part 4:</w:t>
-      </w:r>
-    </w:p>
-    <w:p>
-      <w:pPr>
-        <w:pageBreakBefore w:val="0"/>
-        <w:numPr>
-          <w:ilvl w:val="0"/>
-          <w:numId w:val="8"/>
-        </w:numPr>
-        <w:ind w:left="720" w:hanging="360"/>
-        <w:rPr>
-          <w:rFonts w:ascii="Montserrat" w:cs="Montserrat" w:eastAsia="Montserrat" w:hAnsi="Montserrat"/>
-          <w:sz w:val="22"/>
-          <w:szCs w:val="22"/>
-        </w:rPr>
-      </w:pPr>
-      <w:r>
-        <w:rPr>
-          <w:rFonts w:ascii="Montserrat" w:cs="Montserrat" w:eastAsia="Montserrat" w:hAnsi="Montserrat"/>
-          <w:sz w:val="22"/>
-          <w:szCs w:val="22"/>
-          <w:rtl w:val="0"/>
-        </w:rPr>
         <w:t xml:space="preserve">Make a curated list (modified from Fitz’s existing dataframe) of endangered/vulnerable species and have kids research which ones they would recommend for genetic rescue and why. Make a proposal for mitigation, given a budget and/or other constraints.</w:t>
       </w:r>
     </w:p>
@@ -4789,8 +8222,8 @@
         <w:widowControl w:val="0"/>
         <w:rPr/>
       </w:pPr>
-      <w:bookmarkStart w:colFirst="0" w:colLast="0" w:name="_heading=h.se3o8ptc4a3k" w:id="5"/>
-      <w:bookmarkEnd w:id="5"/>
+      <w:bookmarkStart w:colFirst="0" w:colLast="0" w:name="_heading=h.se3o8ptc4a3k" w:id="9"/>
+      <w:bookmarkEnd w:id="9"/>
       <w:r>
         <w:rPr>
           <w:rtl w:val="0"/>
@@ -4836,7 +8269,7 @@
           <w:u w:val="none"/>
         </w:rPr>
       </w:pPr>
-      <w:hyperlink r:id="rId23">
+      <w:hyperlink r:id="rId33">
         <w:r>
           <w:rPr>
             <w:rFonts w:ascii="Montserrat" w:cs="Montserrat" w:eastAsia="Montserrat" w:hAnsi="Montserrat"/>
@@ -4914,8 +8347,8 @@
         <w:widowControl w:val="0"/>
         <w:rPr/>
       </w:pPr>
-      <w:bookmarkStart w:colFirst="0" w:colLast="0" w:name="_heading=h.6wcuo9lia3nt" w:id="6"/>
-      <w:bookmarkEnd w:id="6"/>
+      <w:bookmarkStart w:colFirst="0" w:colLast="0" w:name="_heading=h.6wcuo9lia3nt" w:id="10"/>
+      <w:bookmarkEnd w:id="10"/>
       <w:r>
         <w:rPr>
           <w:rtl w:val="0"/>
@@ -4931,8 +8364,8 @@
           <w:rFonts w:ascii="Montserrat" w:cs="Montserrat" w:eastAsia="Montserrat" w:hAnsi="Montserrat"/>
         </w:rPr>
       </w:pPr>
-      <w:bookmarkStart w:colFirst="0" w:colLast="0" w:name="_heading=h.nvd4x2c7bmad" w:id="7"/>
-      <w:bookmarkEnd w:id="7"/>
+      <w:bookmarkStart w:colFirst="0" w:colLast="0" w:name="_heading=h.nvd4x2c7bmad" w:id="11"/>
+      <w:bookmarkEnd w:id="11"/>
       <w:r>
         <w:rPr>
           <w:rFonts w:ascii="Montserrat" w:cs="Montserrat" w:eastAsia="Montserrat" w:hAnsi="Montserrat"/>
@@ -4962,8 +8395,8 @@
           <w:rFonts w:ascii="Montserrat" w:cs="Montserrat" w:eastAsia="Montserrat" w:hAnsi="Montserrat"/>
         </w:rPr>
       </w:pPr>
-      <w:bookmarkStart w:colFirst="0" w:colLast="0" w:name="_heading=h.kv2vq4cmh7ig" w:id="8"/>
-      <w:bookmarkEnd w:id="8"/>
+      <w:bookmarkStart w:colFirst="0" w:colLast="0" w:name="_heading=h.kv2vq4cmh7ig" w:id="12"/>
+      <w:bookmarkEnd w:id="12"/>
       <w:r>
         <w:rPr>
           <w:rFonts w:ascii="Montserrat" w:cs="Montserrat" w:eastAsia="Montserrat" w:hAnsi="Montserrat"/>
@@ -5043,10 +8476,10 @@
       </w:r>
       <w:sdt>
         <w:sdtPr>
-          <w:tag w:val="goog_rdk_18"/>
+          <w:tag w:val="goog_rdk_32"/>
         </w:sdtPr>
         <w:sdtContent>
-          <w:commentRangeStart w:id="18"/>
+          <w:commentRangeStart w:id="11"/>
         </w:sdtContent>
       </w:sdt>
       <w:r>
@@ -5056,9 +8489,9 @@
         </w:rPr>
         <w:t xml:space="preserve">maybe showing off her lab and methods??</w:t>
       </w:r>
-      <w:commentRangeEnd w:id="18"/>
-      <w:r>
-        <w:commentReference w:id="18"/>
+      <w:commentRangeEnd w:id="11"/>
+      <w:r>
+        <w:commentReference w:id="11"/>
       </w:r>
       <w:r>
         <w:rPr>
@@ -5149,18 +8582,18 @@
       </w:r>
       <w:sdt>
         <w:sdtPr>
-          <w:tag w:val="goog_rdk_19"/>
+          <w:tag w:val="goog_rdk_33"/>
         </w:sdtPr>
         <w:sdtContent>
-          <w:commentRangeStart w:id="19"/>
+          <w:commentRangeStart w:id="12"/>
         </w:sdtContent>
       </w:sdt>
       <w:sdt>
         <w:sdtPr>
-          <w:tag w:val="goog_rdk_20"/>
+          <w:tag w:val="goog_rdk_34"/>
         </w:sdtPr>
         <w:sdtContent>
-          <w:commentRangeStart w:id="20"/>
+          <w:commentRangeStart w:id="13"/>
         </w:sdtContent>
       </w:sdt>
       <w:r>
@@ -5170,13 +8603,13 @@
         </w:rPr>
         <w:t xml:space="preserve">guppies:</w:t>
       </w:r>
-      <w:commentRangeEnd w:id="19"/>
-      <w:r>
-        <w:commentReference w:id="19"/>
-      </w:r>
-      <w:commentRangeEnd w:id="20"/>
-      <w:r>
-        <w:commentReference w:id="20"/>
+      <w:commentRangeEnd w:id="12"/>
+      <w:r>
+        <w:commentReference w:id="12"/>
+      </w:r>
+      <w:commentRangeEnd w:id="13"/>
+      <w:r>
+        <w:commentReference w:id="13"/>
       </w:r>
       <w:r>
         <w:rPr>
@@ -5453,8 +8886,8 @@
         <w:pageBreakBefore w:val="0"/>
         <w:rPr/>
       </w:pPr>
-      <w:bookmarkStart w:colFirst="0" w:colLast="0" w:name="_heading=h.4vhm0dim4b72" w:id="9"/>
-      <w:bookmarkEnd w:id="9"/>
+      <w:bookmarkStart w:colFirst="0" w:colLast="0" w:name="_heading=h.4vhm0dim4b72" w:id="13"/>
+      <w:bookmarkEnd w:id="13"/>
       <w:r>
         <w:rPr>
           <w:rtl w:val="0"/>
@@ -5596,7 +9029,7 @@
                 <w:szCs w:val="22"/>
               </w:rPr>
             </w:pPr>
-            <w:hyperlink r:id="rId24">
+            <w:hyperlink r:id="rId34">
               <w:r>
                 <w:rPr>
                   <w:rFonts w:ascii="Montserrat" w:cs="Montserrat" w:eastAsia="Montserrat" w:hAnsi="Montserrat"/>
@@ -5730,7 +9163,7 @@
               </w:rPr>
               <w:t xml:space="preserve">USFWS Florida Panther Profile](</w:t>
             </w:r>
-            <w:hyperlink r:id="rId25">
+            <w:hyperlink r:id="rId35">
               <w:r>
                 <w:rPr>
                   <w:rFonts w:ascii="Montserrat" w:cs="Montserrat" w:eastAsia="Montserrat" w:hAnsi="Montserrat"/>
@@ -5790,7 +9223,7 @@
               </w:rPr>
               <w:t xml:space="preserve">[Nat Geo: Planned roads could imperil Florida's panthers—and last remaining wilderness](</w:t>
             </w:r>
-            <w:hyperlink r:id="rId26">
+            <w:hyperlink r:id="rId36">
               <w:r>
                 <w:rPr>
                   <w:rFonts w:ascii="Montserrat" w:cs="Montserrat" w:eastAsia="Montserrat" w:hAnsi="Montserrat"/>
@@ -5850,7 +9283,7 @@
               </w:rPr>
               <w:t xml:space="preserve">[The Florida Panther: Past, Present and Future](</w:t>
             </w:r>
-            <w:hyperlink r:id="rId27">
+            <w:hyperlink r:id="rId37">
               <w:r>
                 <w:rPr>
                   <w:rFonts w:ascii="Montserrat" w:cs="Montserrat" w:eastAsia="Montserrat" w:hAnsi="Montserrat"/>
@@ -5910,7 +9343,7 @@
               </w:rPr>
               <w:t xml:space="preserve">[America’s cat is on the comeback](</w:t>
             </w:r>
-            <w:hyperlink r:id="rId28">
+            <w:hyperlink r:id="rId38">
               <w:r>
                 <w:rPr>
                   <w:rFonts w:ascii="Montserrat" w:cs="Montserrat" w:eastAsia="Montserrat" w:hAnsi="Montserrat"/>
@@ -6035,7 +9468,7 @@
                 <w:u w:val="none"/>
               </w:rPr>
             </w:pPr>
-            <w:hyperlink r:id="rId29">
+            <w:hyperlink r:id="rId39">
               <w:r>
                 <w:rPr>
                   <w:rFonts w:ascii="Montserrat" w:cs="Montserrat" w:eastAsia="Montserrat" w:hAnsi="Montserrat"/>
@@ -6203,7 +9636,7 @@
               </w:rPr>
               <w:t xml:space="preserve"> </w:t>
             </w:r>
-            <w:hyperlink r:id="rId30">
+            <w:hyperlink r:id="rId40">
               <w:r>
                 <w:rPr>
                   <w:rFonts w:ascii="Montserrat" w:cs="Montserrat" w:eastAsia="Montserrat" w:hAnsi="Montserrat"/>
@@ -6249,7 +9682,7 @@
                 <w:szCs w:val="22"/>
               </w:rPr>
             </w:pPr>
-            <w:hyperlink r:id="rId31">
+            <w:hyperlink r:id="rId41">
               <w:r>
                 <w:rPr>
                   <w:rFonts w:ascii="Montserrat" w:cs="Montserrat" w:eastAsia="Montserrat" w:hAnsi="Montserrat"/>
@@ -6295,7 +9728,7 @@
                 <w:szCs w:val="22"/>
               </w:rPr>
             </w:pPr>
-            <w:hyperlink r:id="rId32">
+            <w:hyperlink r:id="rId42">
               <w:r>
                 <w:rPr>
                   <w:rFonts w:ascii="Montserrat" w:cs="Montserrat" w:eastAsia="Montserrat" w:hAnsi="Montserrat"/>
@@ -6342,7 +9775,7 @@
                 <w:u w:val="none"/>
               </w:rPr>
             </w:pPr>
-            <w:hyperlink r:id="rId33">
+            <w:hyperlink r:id="rId43">
               <w:r>
                 <w:rPr>
                   <w:rFonts w:ascii="Montserrat" w:cs="Montserrat" w:eastAsia="Montserrat" w:hAnsi="Montserrat"/>
@@ -6388,7 +9821,7 @@
                 <w:szCs w:val="22"/>
               </w:rPr>
             </w:pPr>
-            <w:hyperlink r:id="rId34">
+            <w:hyperlink r:id="rId44">
               <w:r>
                 <w:rPr>
                   <w:rFonts w:ascii="Montserrat" w:cs="Montserrat" w:eastAsia="Montserrat" w:hAnsi="Montserrat"/>
@@ -6435,7 +9868,7 @@
                 <w:u w:val="none"/>
               </w:rPr>
             </w:pPr>
-            <w:hyperlink r:id="rId35">
+            <w:hyperlink r:id="rId45">
               <w:r>
                 <w:rPr>
                   <w:rFonts w:ascii="Montserrat" w:cs="Montserrat" w:eastAsia="Montserrat" w:hAnsi="Montserrat"/>
@@ -6481,7 +9914,7 @@
                 <w:szCs w:val="22"/>
               </w:rPr>
             </w:pPr>
-            <w:hyperlink r:id="rId36">
+            <w:hyperlink r:id="rId46">
               <w:r>
                 <w:rPr>
                   <w:rFonts w:ascii="Montserrat" w:cs="Montserrat" w:eastAsia="Montserrat" w:hAnsi="Montserrat"/>
@@ -6630,7 +10063,7 @@
                 <w:szCs w:val="22"/>
               </w:rPr>
             </w:pPr>
-            <w:hyperlink r:id="rId37">
+            <w:hyperlink r:id="rId47">
               <w:r>
                 <w:rPr>
                   <w:rFonts w:ascii="Montserrat" w:cs="Montserrat" w:eastAsia="Montserrat" w:hAnsi="Montserrat"/>
@@ -6782,7 +10215,7 @@
                 <w:szCs w:val="22"/>
               </w:rPr>
             </w:pPr>
-            <w:hyperlink r:id="rId38">
+            <w:hyperlink r:id="rId48">
               <w:r>
                 <w:rPr>
                   <w:rFonts w:ascii="Montserrat" w:cs="Montserrat" w:eastAsia="Montserrat" w:hAnsi="Montserrat"/>
@@ -6832,7 +10265,7 @@
                 <w:szCs w:val="22"/>
               </w:rPr>
             </w:pPr>
-            <w:hyperlink r:id="rId39">
+            <w:hyperlink r:id="rId49">
               <w:r>
                 <w:rPr>
                   <w:rFonts w:ascii="Montserrat" w:cs="Montserrat" w:eastAsia="Montserrat" w:hAnsi="Montserrat"/>
@@ -6881,8 +10314,8 @@
           <w:rFonts w:ascii="Montserrat" w:cs="Montserrat" w:eastAsia="Montserrat" w:hAnsi="Montserrat"/>
         </w:rPr>
       </w:pPr>
-      <w:bookmarkStart w:colFirst="0" w:colLast="0" w:name="_heading=h.hnnx8cnc9xhq" w:id="10"/>
-      <w:bookmarkEnd w:id="10"/>
+      <w:bookmarkStart w:colFirst="0" w:colLast="0" w:name="_heading=h.hnnx8cnc9xhq" w:id="14"/>
+      <w:bookmarkEnd w:id="14"/>
       <w:r>
         <w:rPr>
           <w:rtl w:val="0"/>
@@ -6929,7 +10362,7 @@
           <w:szCs w:val="22"/>
         </w:rPr>
       </w:pPr>
-      <w:hyperlink r:id="rId40">
+      <w:hyperlink r:id="rId50">
         <w:r>
           <w:rPr>
             <w:rFonts w:ascii="Montserrat" w:cs="Montserrat" w:eastAsia="Montserrat" w:hAnsi="Montserrat"/>
@@ -6963,7 +10396,7 @@
           <w:szCs w:val="22"/>
         </w:rPr>
       </w:pPr>
-      <w:hyperlink r:id="rId41">
+      <w:hyperlink r:id="rId51">
         <w:r>
           <w:rPr>
             <w:rFonts w:ascii="Montserrat" w:cs="Montserrat" w:eastAsia="Montserrat" w:hAnsi="Montserrat"/>
@@ -7074,7 +10507,7 @@
           <w:u w:val="none"/>
         </w:rPr>
       </w:pPr>
-      <w:hyperlink r:id="rId42">
+      <w:hyperlink r:id="rId52">
         <w:r>
           <w:rPr>
             <w:rFonts w:ascii="Montserrat" w:cs="Montserrat" w:eastAsia="Montserrat" w:hAnsi="Montserrat"/>
@@ -7099,8 +10532,8 @@
         <w:pageBreakBefore w:val="0"/>
         <w:rPr/>
       </w:pPr>
-      <w:bookmarkStart w:colFirst="0" w:colLast="0" w:name="_heading=h.rt8hasvvajb4" w:id="11"/>
-      <w:bookmarkEnd w:id="11"/>
+      <w:bookmarkStart w:colFirst="0" w:colLast="0" w:name="_heading=h.rt8hasvvajb4" w:id="15"/>
+      <w:bookmarkEnd w:id="15"/>
       <w:r>
         <w:rPr>
           <w:rtl w:val="0"/>
@@ -7523,12 +10956,12 @@
       </w:r>
     </w:p>
     <w:sectPr>
-      <w:headerReference r:id="rId43" w:type="default"/>
-      <w:headerReference r:id="rId44" w:type="first"/>
-      <w:headerReference r:id="rId45" w:type="even"/>
-      <w:footerReference r:id="rId46" w:type="default"/>
-      <w:footerReference r:id="rId47" w:type="first"/>
-      <w:footerReference r:id="rId48" w:type="even"/>
+      <w:headerReference r:id="rId53" w:type="default"/>
+      <w:headerReference r:id="rId54" w:type="first"/>
+      <w:headerReference r:id="rId55" w:type="even"/>
+      <w:footerReference r:id="rId56" w:type="default"/>
+      <w:footerReference r:id="rId57" w:type="first"/>
+      <w:footerReference r:id="rId58" w:type="even"/>
       <w:pgSz w:h="15840" w:w="12240" w:orient="portrait"/>
       <w:pgMar w:bottom="1440" w:top="1440" w:left="1440" w:right="1440" w:header="720" w:footer="720"/>
       <w:pgNumType w:start="1"/>
@@ -7539,7 +10972,7 @@
 
 <file path=word/comments.xml><?xml version="1.0" encoding="utf-8"?>
 <w:comments xmlns:mc="http://schemas.openxmlformats.org/markup-compatibility/2006" xmlns:o="urn:schemas-microsoft-com:office:office" xmlns:r="http://schemas.openxmlformats.org/officeDocument/2006/relationships" xmlns:m="http://schemas.openxmlformats.org/officeDocument/2006/math" xmlns:v="urn:schemas-microsoft-com:vml" xmlns:wp="http://schemas.openxmlformats.org/drawingml/2006/wordprocessingDrawing" xmlns:w10="urn:schemas-microsoft-com:office:word" xmlns:w="http://schemas.openxmlformats.org/wordprocessingml/2006/main" xmlns:wne="http://schemas.microsoft.com/office/word/2006/wordml" xmlns:sl="http://schemas.openxmlformats.org/schemaLibrary/2006/main" xmlns:a="http://schemas.openxmlformats.org/drawingml/2006/main" xmlns:pic="http://schemas.openxmlformats.org/drawingml/2006/picture" xmlns:c="http://schemas.openxmlformats.org/drawingml/2006/chart" xmlns:lc="http://schemas.openxmlformats.org/drawingml/2006/lockedCanvas" xmlns:dgm="http://schemas.openxmlformats.org/drawingml/2006/diagram" xmlns:wps="http://schemas.microsoft.com/office/word/2010/wordprocessingShape" xmlns:wpg="http://schemas.microsoft.com/office/word/2010/wordprocessingGroup" xmlns:w14="http://schemas.microsoft.com/office/word/2010/wordml" xmlns:w15="http://schemas.microsoft.com/office/word/2012/wordml">
-  <w:comment w:author="Matt Wilkins" w:id="7" w:date="2021-08-21T18:34:27Z">
+  <w:comment w:author="Sarah Fitzpatrick" w:id="11" w:date="2021-06-21T19:28:47Z">
     <w:p>
       <w:pPr>
         <w:keepNext w:val="0"/>
@@ -7586,11 +11019,11 @@
           <w:vertAlign w:val="baseline"/>
           <w:rtl w:val="0"/>
         </w:rPr>
-        <w:t xml:space="preserve">how do we scaffold experimental design? What are we actually expecting them to come up with?</w:t>
+        <w:t xml:space="preserve">i'll be in FL first week of August working on my experimental mesocosm tanks of mosquitofish (close relatives of guppies and, actually, the system that the NSF grant is funding). could be a good chance to film something.</w:t>
       </w:r>
     </w:p>
   </w:comment>
-  <w:comment w:author="Sarah Fitzpatrick" w:id="18" w:date="2021-06-21T19:28:47Z">
+  <w:comment w:author="Sarah Fitzpatrick" w:id="9" w:date="2021-06-21T19:19:54Z">
     <w:p>
       <w:pPr>
         <w:keepNext w:val="0"/>
@@ -7637,11 +11070,9 @@
           <w:vertAlign w:val="baseline"/>
           <w:rtl w:val="0"/>
         </w:rPr>
-        <w:t xml:space="preserve">i'll be in FL first week of August working on my experimental mesocosm tanks of mosquitofish (close relatives of guppies and, actually, the system that the NSF grant is funding). could be a good chance to film something.</w:t>
-      </w:r>
-    </w:p>
-  </w:comment>
-  <w:comment w:author="Sarah Fitzpatrick" w:id="16" w:date="2021-06-21T19:19:54Z">
+        <w:t xml:space="preserve">this is super important too. would GR have been effective in guppies if we had introduced a distinct subspecies from Venezuela? or in panthers if managers had brought in pumas from California?</w:t>
+      </w:r>
+    </w:p>
     <w:p>
       <w:pPr>
         <w:keepNext w:val="0"/>
@@ -7675,20 +11106,8 @@
       </w:pPr>
       <w:r>
         <w:rPr>
-          <w:rFonts w:ascii="Arial" w:cs="Arial" w:eastAsia="Arial" w:hAnsi="Arial"/>
-          <w:b w:val="0"/>
-          <w:i w:val="0"/>
-          <w:smallCaps w:val="0"/>
-          <w:strike w:val="0"/>
-          <w:color w:val="000000"/>
-          <w:sz w:val="22"/>
-          <w:szCs w:val="22"/>
-          <w:u w:val="none"/>
-          <w:shd w:fill="auto" w:val="clear"/>
-          <w:vertAlign w:val="baseline"/>
-          <w:rtl w:val="0"/>
-        </w:rPr>
-        <w:t xml:space="preserve">this is super important too. would GR have been effective in guppies if we had introduced a distinct subspecies from Venezuela? or in panthers if managers had brought in pumas from California?</w:t>
+          <w:rtl w:val="0"/>
+        </w:rPr>
       </w:r>
     </w:p>
     <w:p>
@@ -7724,10 +11143,24 @@
       </w:pPr>
       <w:r>
         <w:rPr>
-          <w:rtl w:val="0"/>
-        </w:rPr>
-      </w:r>
-    </w:p>
+          <w:rFonts w:ascii="Arial" w:cs="Arial" w:eastAsia="Arial" w:hAnsi="Arial"/>
+          <w:b w:val="0"/>
+          <w:i w:val="0"/>
+          <w:smallCaps w:val="0"/>
+          <w:strike w:val="0"/>
+          <w:color w:val="000000"/>
+          <w:sz w:val="22"/>
+          <w:szCs w:val="22"/>
+          <w:u w:val="none"/>
+          <w:shd w:fill="auto" w:val="clear"/>
+          <w:vertAlign w:val="baseline"/>
+          <w:rtl w:val="0"/>
+        </w:rPr>
+        <w:t xml:space="preserve">How much gene flow is too much / how many individuals to introduce is another question/nuance that could be discussed.</w:t>
+      </w:r>
+    </w:p>
+  </w:comment>
+  <w:comment w:author="Matt Wilkins" w:id="3" w:date="2021-06-11T19:41:33Z">
     <w:p>
       <w:pPr>
         <w:keepNext w:val="0"/>
@@ -7774,11 +11207,11 @@
           <w:vertAlign w:val="baseline"/>
           <w:rtl w:val="0"/>
         </w:rPr>
-        <w:t xml:space="preserve">How much gene flow is too much / how many individuals to introduce is another question/nuance that could be discussed.</w:t>
+        <w:t xml:space="preserve">I'll keep thinking about this, but feel free to make suggestions if you have them, Fitz.</w:t>
       </w:r>
     </w:p>
   </w:comment>
-  <w:comment w:author="Pedro Marquez-Zacarias" w:id="0" w:date="2021-08-21T03:19:47Z">
+  <w:comment w:author="Sarah Fitzpatrick" w:id="4" w:date="2021-06-21T19:14:57Z">
     <w:p>
       <w:pPr>
         <w:keepNext w:val="0"/>
@@ -7825,11 +11258,9 @@
           <w:vertAlign w:val="baseline"/>
           <w:rtl w:val="0"/>
         </w:rPr>
-        <w:t xml:space="preserve">Yeah, is a bit confusing and also kind of weird they say this is about "species increasing in number", but we could unpack this with some well known things in evo theory. Number 1 reminded me a lot to the "propensity" interpretation of the fitness of a trait --or in this case as they say a "species"-- (the simple discussion: https://en.wikipedia.org/wiki/Fitness_(biology)#Fitness_is_a_propensity; the classic paper: https://www.jstor.org/stable/187428, or a modern paper: https://link.springer.com/article/10.1007/s10441-019-09369-5). This propensity interpretation simply means that given a trait (or allele) in some population, there is some probability of the trait bearer to leave some X offspring. That is why it is kind of "potential" (but not in the sense "potential" is used in "evolutionary potential"). The "realized" actual number of offspring applies to individuals in particular, the propensity is a statistical tendency (on the trait/allele). I think the above things are easy to unpack in this material if we take this "propensity" to be the "potential" they mention in point 1. In fact, it aligns perfectly with "increase in number".</w:t>
-      </w:r>
-    </w:p>
-  </w:comment>
-  <w:comment w:author="Matt Wilkins" w:id="10" w:date="2021-06-11T19:41:33Z">
+        <w:t xml:space="preserve">kind of depends on what data handling / summarizing skill would be useful for them to practice here, but I like the idea of them first somehow visualizing (or plotting themselves) the slow trickle and proliferation of immigrant and hybrid genotypes that corresponds to a clear increase in heterozyogsity (and color variation?).</w:t>
+      </w:r>
+    </w:p>
     <w:p>
       <w:pPr>
         <w:keepNext w:val="0"/>
@@ -7876,11 +11307,11 @@
           <w:vertAlign w:val="baseline"/>
           <w:rtl w:val="0"/>
         </w:rPr>
-        <w:t xml:space="preserve">I'll keep thinking about this, but feel free to make suggestions if you have them, Fitz.</w:t>
+        <w:t xml:space="preserve">and then discovering through plots of the data that hybrids had (on average) higher survival and reproduction.</w:t>
       </w:r>
     </w:p>
   </w:comment>
-  <w:comment w:author="Sarah Fitzpatrick" w:id="11" w:date="2021-06-21T19:14:57Z">
+  <w:comment w:author="Matt Wilkins" w:id="5" w:date="2021-08-14T17:43:16Z">
     <w:p>
       <w:pPr>
         <w:keepNext w:val="0"/>
@@ -7927,9 +11358,11 @@
           <w:vertAlign w:val="baseline"/>
           <w:rtl w:val="0"/>
         </w:rPr>
-        <w:t xml:space="preserve">kind of depends on what data handling / summarizing skill would be useful for them to practice here, but I like the idea of them first somehow visualizing (or plotting themselves) the slow trickle and proliferation of immigrant and hybrid genotypes that corresponds to a clear increase in heterozyogsity (and color variation?).</w:t>
-      </w:r>
-    </w:p>
+        <w:t xml:space="preserve">wondering if we should go into why hybrids have highest survival, and then (what backcrosses are) and why average survival and heterozygosity might go down after the initial pulse as genotypes "settle". Any thoughts on this?</w:t>
+      </w:r>
+    </w:p>
+  </w:comment>
+  <w:comment w:author="Matt Wilkins" w:id="10" w:date="2021-08-14T17:44:05Z">
     <w:p>
       <w:pPr>
         <w:keepNext w:val="0"/>
@@ -7976,11 +11409,11 @@
           <w:vertAlign w:val="baseline"/>
           <w:rtl w:val="0"/>
         </w:rPr>
-        <w:t xml:space="preserve">and then discovering through plots of the data that hybrids had (on average) higher survival and reproduction.</w:t>
+        <w:t xml:space="preserve">this is going to be a separate extension project (currently proposed in an Alongside Wildlife Grant)</w:t>
       </w:r>
     </w:p>
   </w:comment>
-  <w:comment w:author="Matt Wilkins" w:id="12" w:date="2021-08-14T17:43:16Z">
+  <w:comment w:author="Sarah Fitzpatrick" w:id="1" w:date="2021-06-21T18:59:37Z">
     <w:p>
       <w:pPr>
         <w:keepNext w:val="0"/>
@@ -8027,11 +11460,11 @@
           <w:vertAlign w:val="baseline"/>
           <w:rtl w:val="0"/>
         </w:rPr>
-        <w:t xml:space="preserve">wondering if we should go into why hybrids have highest survival, and then (what backcrosses are) and why average survival and heterozygosity might go down after the initial pulse as genotypes "settle". Any thoughts on this?</w:t>
+        <w:t xml:space="preserve">the trait-survival relationships are a little messier (vary by sex and by stream), but the most consistent pattern is that hybrids of both sexes in both streams have higher survival (and reproduction)</w:t>
       </w:r>
     </w:p>
   </w:comment>
-  <w:comment w:author="Matt Wilkins" w:id="17" w:date="2021-08-14T17:44:05Z">
+  <w:comment w:author="Matt Wilkins" w:id="6" w:date="2021-06-11T19:41:09Z">
     <w:p>
       <w:pPr>
         <w:keepNext w:val="0"/>
@@ -8078,11 +11511,11 @@
           <w:vertAlign w:val="baseline"/>
           <w:rtl w:val="0"/>
         </w:rPr>
-        <w:t xml:space="preserve">this is going to be a separate extension project (currently proposed in an Alongside Wildlife Grant)</w:t>
+        <w:t xml:space="preserve">Fitz?</w:t>
       </w:r>
     </w:p>
   </w:comment>
-  <w:comment w:author="Sarah Fitzpatrick" w:id="8" w:date="2021-06-21T18:59:37Z">
+  <w:comment w:author="Sarah Fitzpatrick" w:id="7" w:date="2021-06-21T19:18:58Z">
     <w:p>
       <w:pPr>
         <w:keepNext w:val="0"/>
@@ -8129,11 +11562,11 @@
           <w:vertAlign w:val="baseline"/>
           <w:rtl w:val="0"/>
         </w:rPr>
-        <w:t xml:space="preserve">the trait-survival relationships are a little messier (vary by sex and by stream), but the most consistent pattern is that hybrids of both sexes in both streams have higher survival (and reproduction)</w:t>
+        <w:t xml:space="preserve">yes!  many caveats. one that's easy to think about with the guppies (if we've introduced the high vs. low predation gradient in that system) is whether GR would have been as effective in the opposite direction (ie, low predation fish into high predation environments). The point being that the translocated individuals need to first survive the new environment before they can contribute to GR. In the case of panthers, they only introduced females because there is a lot of male-male aggression in that species, so new males may not have survived, or may have killed local males</w:t>
       </w:r>
     </w:p>
   </w:comment>
-  <w:comment w:author="Matt Wilkins" w:id="13" w:date="2021-06-11T19:41:09Z">
+  <w:comment w:author="Matt Wilkins" w:id="8" w:date="2021-07-12T16:26:42Z">
     <w:p>
       <w:pPr>
         <w:keepNext w:val="0"/>
@@ -8180,11 +11613,11 @@
           <w:vertAlign w:val="baseline"/>
           <w:rtl w:val="0"/>
         </w:rPr>
-        <w:t xml:space="preserve">Fitz?</w:t>
+        <w:t xml:space="preserve">ohh, that's a cool, intuitive counterpoint</w:t>
       </w:r>
     </w:p>
   </w:comment>
-  <w:comment w:author="Sarah Fitzpatrick" w:id="14" w:date="2021-06-21T19:18:58Z">
+  <w:comment w:author="Sarah Fitzpatrick" w:id="2" w:date="2021-06-21T19:05:46Z">
     <w:p>
       <w:pPr>
         <w:keepNext w:val="0"/>
@@ -8231,11 +11664,11 @@
           <w:vertAlign w:val="baseline"/>
           <w:rtl w:val="0"/>
         </w:rPr>
-        <w:t xml:space="preserve">yes!  many caveats. one that's easy to think about with the guppies (if we've introduced the high vs. low predation gradient in that system) is whether GR would have been as effective in the opposite direction (ie, low predation fish into high predation environments). The point being that the translocated individuals need to first survive the new environment before they can contribute to GR. In the case of panthers, they only introduced females because there is a lot of male-male aggression in that species, so new males may not have survived, or may have killed local males</w:t>
+        <w:t xml:space="preserve">a quick video that paints the picture of these streams, catching fish, and the data collection might be compelling</w:t>
       </w:r>
     </w:p>
   </w:comment>
-  <w:comment w:author="Matt Wilkins" w:id="15" w:date="2021-07-12T16:26:42Z">
+  <w:comment w:author="Matt Wilkins" w:id="12" w:date="2021-06-15T15:56:11Z">
     <w:p>
       <w:pPr>
         <w:keepNext w:val="0"/>
@@ -8282,11 +11715,11 @@
           <w:vertAlign w:val="baseline"/>
           <w:rtl w:val="0"/>
         </w:rPr>
-        <w:t xml:space="preserve">ohh, that's a cool, intuitive counterpoint</w:t>
+        <w:t xml:space="preserve">Fitz?</w:t>
       </w:r>
     </w:p>
   </w:comment>
-  <w:comment w:author="Sarah Fitzpatrick" w:id="9" w:date="2021-06-21T19:05:46Z">
+  <w:comment w:author="Sarah Fitzpatrick" w:id="13" w:date="2021-06-21T19:30:17Z">
     <w:p>
       <w:pPr>
         <w:keepNext w:val="0"/>
@@ -8333,11 +11766,11 @@
           <w:vertAlign w:val="baseline"/>
           <w:rtl w:val="0"/>
         </w:rPr>
-        <w:t xml:space="preserve">a quick video that paints the picture of these streams, catching fish, and the data collection might be compelling</w:t>
+        <w:t xml:space="preserve">less coloration, more susceptible to disease, worse at handling stressful environments</w:t>
       </w:r>
     </w:p>
   </w:comment>
-  <w:comment w:author="Carleen" w:id="5" w:date="2021-08-13T22:23:59Z">
+  <w:comment w:author="Matt Wilkins" w:id="0" w:date="2021-09-02T19:14:06Z">
     <w:p>
       <w:pPr>
         <w:keepNext w:val="0"/>
@@ -8384,11 +11817,9 @@
           <w:vertAlign w:val="baseline"/>
           <w:rtl w:val="0"/>
         </w:rPr>
-        <w:t xml:space="preserve">this seems to point moreso towards habitat fragmentation mentioned elsewhere, like loss of immune function is not a feature of loss of resources or lack of access to resources</w:t>
-      </w:r>
-    </w:p>
-  </w:comment>
-  <w:comment w:author="Matt Wilkins" w:id="19" w:date="2021-06-15T15:56:11Z">
+        <w:t xml:space="preserve">@kacallwood@gmail.com will be breaking this up into 2-3 parts (days)</w:t>
+      </w:r>
+    </w:p>
     <w:p>
       <w:pPr>
         <w:keepNext w:val="0"/>
@@ -8435,313 +11866,7 @@
           <w:vertAlign w:val="baseline"/>
           <w:rtl w:val="0"/>
         </w:rPr>
-        <w:t xml:space="preserve">Fitz?</w:t>
-      </w:r>
-    </w:p>
-  </w:comment>
-  <w:comment w:author="Sarah Fitzpatrick" w:id="20" w:date="2021-06-21T19:30:17Z">
-    <w:p>
-      <w:pPr>
-        <w:keepNext w:val="0"/>
-        <w:keepLines w:val="0"/>
-        <w:pageBreakBefore w:val="0"/>
-        <w:widowControl w:val="0"/>
-        <w:pBdr>
-          <w:top w:space="0" w:sz="0" w:val="nil"/>
-          <w:left w:space="0" w:sz="0" w:val="nil"/>
-          <w:bottom w:space="0" w:sz="0" w:val="nil"/>
-          <w:right w:space="0" w:sz="0" w:val="nil"/>
-          <w:between w:space="0" w:sz="0" w:val="nil"/>
-        </w:pBdr>
-        <w:shd w:fill="auto" w:val="clear"/>
-        <w:spacing w:after="0" w:before="0" w:line="240" w:lineRule="auto"/>
-        <w:ind w:left="0" w:right="0" w:firstLine="0"/>
-        <w:jc w:val="left"/>
-        <w:rPr>
-          <w:rFonts w:ascii="Arial" w:cs="Arial" w:eastAsia="Arial" w:hAnsi="Arial"/>
-          <w:b w:val="0"/>
-          <w:i w:val="0"/>
-          <w:smallCaps w:val="0"/>
-          <w:strike w:val="0"/>
-          <w:color w:val="000000"/>
-          <w:sz w:val="22"/>
-          <w:szCs w:val="22"/>
-          <w:u w:val="none"/>
-          <w:shd w:fill="auto" w:val="clear"/>
-          <w:vertAlign w:val="baseline"/>
-        </w:rPr>
-      </w:pPr>
-      <w:r>
-        <w:rPr>
-          <w:rFonts w:ascii="Arial" w:cs="Arial" w:eastAsia="Arial" w:hAnsi="Arial"/>
-          <w:b w:val="0"/>
-          <w:i w:val="0"/>
-          <w:smallCaps w:val="0"/>
-          <w:strike w:val="0"/>
-          <w:color w:val="000000"/>
-          <w:sz w:val="22"/>
-          <w:szCs w:val="22"/>
-          <w:u w:val="none"/>
-          <w:shd w:fill="auto" w:val="clear"/>
-          <w:vertAlign w:val="baseline"/>
-          <w:rtl w:val="0"/>
-        </w:rPr>
-        <w:t xml:space="preserve">less coloration, more susceptible to disease, worse at handling stressful environments</w:t>
-      </w:r>
-    </w:p>
-  </w:comment>
-  <w:comment w:author="Matt Wilkins" w:id="6" w:date="2021-07-27T21:16:59Z">
-    <w:p>
-      <w:pPr>
-        <w:keepNext w:val="0"/>
-        <w:keepLines w:val="0"/>
-        <w:pageBreakBefore w:val="0"/>
-        <w:widowControl w:val="0"/>
-        <w:pBdr>
-          <w:top w:space="0" w:sz="0" w:val="nil"/>
-          <w:left w:space="0" w:sz="0" w:val="nil"/>
-          <w:bottom w:space="0" w:sz="0" w:val="nil"/>
-          <w:right w:space="0" w:sz="0" w:val="nil"/>
-          <w:between w:space="0" w:sz="0" w:val="nil"/>
-        </w:pBdr>
-        <w:shd w:fill="auto" w:val="clear"/>
-        <w:spacing w:after="0" w:before="0" w:line="240" w:lineRule="auto"/>
-        <w:ind w:left="0" w:right="0" w:firstLine="0"/>
-        <w:jc w:val="left"/>
-        <w:rPr>
-          <w:rFonts w:ascii="Arial" w:cs="Arial" w:eastAsia="Arial" w:hAnsi="Arial"/>
-          <w:b w:val="0"/>
-          <w:i w:val="0"/>
-          <w:smallCaps w:val="0"/>
-          <w:strike w:val="0"/>
-          <w:color w:val="000000"/>
-          <w:sz w:val="22"/>
-          <w:szCs w:val="22"/>
-          <w:u w:val="none"/>
-          <w:shd w:fill="auto" w:val="clear"/>
-          <w:vertAlign w:val="baseline"/>
-        </w:rPr>
-      </w:pPr>
-      <w:r>
-        <w:rPr>
-          <w:rFonts w:ascii="Arial" w:cs="Arial" w:eastAsia="Arial" w:hAnsi="Arial"/>
-          <w:b w:val="0"/>
-          <w:i w:val="0"/>
-          <w:smallCaps w:val="0"/>
-          <w:strike w:val="0"/>
-          <w:color w:val="000000"/>
-          <w:sz w:val="22"/>
-          <w:szCs w:val="22"/>
-          <w:u w:val="none"/>
-          <w:shd w:fill="auto" w:val="clear"/>
-          <w:vertAlign w:val="baseline"/>
-          <w:rtl w:val="0"/>
-        </w:rPr>
-        <w:t xml:space="preserve">this is getting outdated. Day 2 is focused on going deeper into what genetic rescue is, how it goes wrong, and introducing the model system.</w:t>
-      </w:r>
-    </w:p>
-  </w:comment>
-  <w:comment w:author="Carleen" w:id="1" w:date="2021-08-13T22:24:00Z">
-    <w:p>
-      <w:pPr>
-        <w:keepNext w:val="0"/>
-        <w:keepLines w:val="0"/>
-        <w:pageBreakBefore w:val="0"/>
-        <w:widowControl w:val="0"/>
-        <w:pBdr>
-          <w:top w:space="0" w:sz="0" w:val="nil"/>
-          <w:left w:space="0" w:sz="0" w:val="nil"/>
-          <w:bottom w:space="0" w:sz="0" w:val="nil"/>
-          <w:right w:space="0" w:sz="0" w:val="nil"/>
-          <w:between w:space="0" w:sz="0" w:val="nil"/>
-        </w:pBdr>
-        <w:shd w:fill="auto" w:val="clear"/>
-        <w:spacing w:after="0" w:before="0" w:line="240" w:lineRule="auto"/>
-        <w:ind w:left="0" w:right="0" w:firstLine="0"/>
-        <w:jc w:val="left"/>
-        <w:rPr>
-          <w:rFonts w:ascii="Arial" w:cs="Arial" w:eastAsia="Arial" w:hAnsi="Arial"/>
-          <w:b w:val="0"/>
-          <w:i w:val="0"/>
-          <w:smallCaps w:val="0"/>
-          <w:strike w:val="0"/>
-          <w:color w:val="000000"/>
-          <w:sz w:val="22"/>
-          <w:szCs w:val="22"/>
-          <w:u w:val="none"/>
-          <w:shd w:fill="auto" w:val="clear"/>
-          <w:vertAlign w:val="baseline"/>
-        </w:rPr>
-      </w:pPr>
-      <w:r>
-        <w:rPr>
-          <w:rFonts w:ascii="Arial" w:cs="Arial" w:eastAsia="Arial" w:hAnsi="Arial"/>
-          <w:b w:val="0"/>
-          <w:i w:val="0"/>
-          <w:smallCaps w:val="0"/>
-          <w:strike w:val="0"/>
-          <w:color w:val="000000"/>
-          <w:sz w:val="22"/>
-          <w:szCs w:val="22"/>
-          <w:u w:val="none"/>
-          <w:shd w:fill="auto" w:val="clear"/>
-          <w:vertAlign w:val="baseline"/>
-          <w:rtl w:val="0"/>
-        </w:rPr>
-        <w:t xml:space="preserve">so far how mutations arise and why they perpetuate is not touched on yet</w:t>
-      </w:r>
-    </w:p>
-  </w:comment>
-  <w:comment w:author="Matt Wilkins" w:id="2" w:date="2021-08-14T17:32:25Z">
-    <w:p>
-      <w:pPr>
-        <w:keepNext w:val="0"/>
-        <w:keepLines w:val="0"/>
-        <w:pageBreakBefore w:val="0"/>
-        <w:widowControl w:val="0"/>
-        <w:pBdr>
-          <w:top w:space="0" w:sz="0" w:val="nil"/>
-          <w:left w:space="0" w:sz="0" w:val="nil"/>
-          <w:bottom w:space="0" w:sz="0" w:val="nil"/>
-          <w:right w:space="0" w:sz="0" w:val="nil"/>
-          <w:between w:space="0" w:sz="0" w:val="nil"/>
-        </w:pBdr>
-        <w:shd w:fill="auto" w:val="clear"/>
-        <w:spacing w:after="0" w:before="0" w:line="240" w:lineRule="auto"/>
-        <w:ind w:left="0" w:right="0" w:firstLine="0"/>
-        <w:jc w:val="left"/>
-        <w:rPr>
-          <w:rFonts w:ascii="Arial" w:cs="Arial" w:eastAsia="Arial" w:hAnsi="Arial"/>
-          <w:b w:val="0"/>
-          <w:i w:val="0"/>
-          <w:smallCaps w:val="0"/>
-          <w:strike w:val="0"/>
-          <w:color w:val="000000"/>
-          <w:sz w:val="22"/>
-          <w:szCs w:val="22"/>
-          <w:u w:val="none"/>
-          <w:shd w:fill="auto" w:val="clear"/>
-          <w:vertAlign w:val="baseline"/>
-        </w:rPr>
-      </w:pPr>
-      <w:r>
-        <w:rPr>
-          <w:rFonts w:ascii="Arial" w:cs="Arial" w:eastAsia="Arial" w:hAnsi="Arial"/>
-          <w:b w:val="0"/>
-          <w:i w:val="0"/>
-          <w:smallCaps w:val="0"/>
-          <w:strike w:val="0"/>
-          <w:color w:val="000000"/>
-          <w:sz w:val="22"/>
-          <w:szCs w:val="22"/>
-          <w:u w:val="none"/>
-          <w:shd w:fill="auto" w:val="clear"/>
-          <w:vertAlign w:val="baseline"/>
-          <w:rtl w:val="0"/>
-        </w:rPr>
-        <w:t xml:space="preserve">yeeeah...it's a good point :/ Been thinking about this</w:t>
-      </w:r>
-    </w:p>
-  </w:comment>
-  <w:comment w:author="Pedro Marquez-Zacarias" w:id="3" w:date="2021-08-21T03:28:12Z">
-    <w:p>
-      <w:pPr>
-        <w:keepNext w:val="0"/>
-        <w:keepLines w:val="0"/>
-        <w:pageBreakBefore w:val="0"/>
-        <w:widowControl w:val="0"/>
-        <w:pBdr>
-          <w:top w:space="0" w:sz="0" w:val="nil"/>
-          <w:left w:space="0" w:sz="0" w:val="nil"/>
-          <w:bottom w:space="0" w:sz="0" w:val="nil"/>
-          <w:right w:space="0" w:sz="0" w:val="nil"/>
-          <w:between w:space="0" w:sz="0" w:val="nil"/>
-        </w:pBdr>
-        <w:shd w:fill="auto" w:val="clear"/>
-        <w:spacing w:after="0" w:before="0" w:line="240" w:lineRule="auto"/>
-        <w:ind w:left="0" w:right="0" w:firstLine="0"/>
-        <w:jc w:val="left"/>
-        <w:rPr>
-          <w:rFonts w:ascii="Arial" w:cs="Arial" w:eastAsia="Arial" w:hAnsi="Arial"/>
-          <w:b w:val="0"/>
-          <w:i w:val="0"/>
-          <w:smallCaps w:val="0"/>
-          <w:strike w:val="0"/>
-          <w:color w:val="000000"/>
-          <w:sz w:val="22"/>
-          <w:szCs w:val="22"/>
-          <w:u w:val="none"/>
-          <w:shd w:fill="auto" w:val="clear"/>
-          <w:vertAlign w:val="baseline"/>
-        </w:rPr>
-      </w:pPr>
-      <w:r>
-        <w:rPr>
-          <w:rFonts w:ascii="Arial" w:cs="Arial" w:eastAsia="Arial" w:hAnsi="Arial"/>
-          <w:b w:val="0"/>
-          <w:i w:val="0"/>
-          <w:smallCaps w:val="0"/>
-          <w:strike w:val="0"/>
-          <w:color w:val="000000"/>
-          <w:sz w:val="22"/>
-          <w:szCs w:val="22"/>
-          <w:u w:val="none"/>
-          <w:shd w:fill="auto" w:val="clear"/>
-          <w:vertAlign w:val="baseline"/>
-          <w:rtl w:val="0"/>
-        </w:rPr>
-        <w:t xml:space="preserve">I think there's a good potential to develop this point a bit more in the presentation, while also getting to your suggestion of making it more interactive. For mutation I've played with students before a game of telephone; which is fun (more if the phrase you pass on is funny + related to the topic) and also explains very well that in transferring/copying info there are errors occurring all the time. In the case of sexual reproduction, maybe something like: we give them two separate sentences, then they have to come up with a third (new) one, only using words from the original 2. This can illustrate in a cool way how DNA is "shuffled" during recombination from the gametes to make the zygote. I see in the presentation there's some genetics basics/recap, but point 2 is not developed enough to touch on mutations and recombination (sexual rep), or in a more intuitive way, I think. Just to add that given that the main focus isn't really molecular biology, I'd be fine making these simplifications for this class (but see next comment).</w:t>
-      </w:r>
-    </w:p>
-  </w:comment>
-  <w:comment w:author="Pedro Marquez-Zacarias" w:id="4" w:date="2021-08-21T03:50:48Z">
-    <w:p>
-      <w:pPr>
-        <w:keepNext w:val="0"/>
-        <w:keepLines w:val="0"/>
-        <w:pageBreakBefore w:val="0"/>
-        <w:widowControl w:val="0"/>
-        <w:pBdr>
-          <w:top w:space="0" w:sz="0" w:val="nil"/>
-          <w:left w:space="0" w:sz="0" w:val="nil"/>
-          <w:bottom w:space="0" w:sz="0" w:val="nil"/>
-          <w:right w:space="0" w:sz="0" w:val="nil"/>
-          <w:between w:space="0" w:sz="0" w:val="nil"/>
-        </w:pBdr>
-        <w:shd w:fill="auto" w:val="clear"/>
-        <w:spacing w:after="0" w:before="0" w:line="240" w:lineRule="auto"/>
-        <w:ind w:left="0" w:right="0" w:firstLine="0"/>
-        <w:jc w:val="left"/>
-        <w:rPr>
-          <w:rFonts w:ascii="Arial" w:cs="Arial" w:eastAsia="Arial" w:hAnsi="Arial"/>
-          <w:b w:val="0"/>
-          <w:i w:val="0"/>
-          <w:smallCaps w:val="0"/>
-          <w:strike w:val="0"/>
-          <w:color w:val="000000"/>
-          <w:sz w:val="22"/>
-          <w:szCs w:val="22"/>
-          <w:u w:val="none"/>
-          <w:shd w:fill="auto" w:val="clear"/>
-          <w:vertAlign w:val="baseline"/>
-        </w:rPr>
-      </w:pPr>
-      <w:r>
-        <w:rPr>
-          <w:rFonts w:ascii="Arial" w:cs="Arial" w:eastAsia="Arial" w:hAnsi="Arial"/>
-          <w:b w:val="0"/>
-          <w:i w:val="0"/>
-          <w:smallCaps w:val="0"/>
-          <w:strike w:val="0"/>
-          <w:color w:val="000000"/>
-          <w:sz w:val="22"/>
-          <w:szCs w:val="22"/>
-          <w:u w:val="none"/>
-          <w:shd w:fill="auto" w:val="clear"/>
-          <w:vertAlign w:val="baseline"/>
-          <w:rtl w:val="0"/>
-        </w:rPr>
-        <w:t xml:space="preserve">Now, on discussing recombination/sexual reproduction, I'd say for this level is enough getting into the concept as "DNA shuffling", without getting into details of how recombination actually happens (homologous regions and all that). Shuffling might be thought as "exchange" perhaps, since they might think of shuffling as the reorder of the linear DNA sequence... just being careful with the level of simplification used here XD (that topic can take a whole class I feel, meiosis and all that).</w:t>
+        <w:t xml:space="preserve">_Assigned to K Callwood_</w:t>
       </w:r>
     </w:p>
   </w:comment>
@@ -8750,27 +11875,20 @@
 
 <file path=word/commentsExtended.xml><?xml version="1.0" encoding="utf-8"?>
 <w15:commentsEx xmlns:mc="http://schemas.openxmlformats.org/markup-compatibility/2006" xmlns:o="urn:schemas-microsoft-com:office:office" xmlns:r="http://schemas.openxmlformats.org/officeDocument/2006/relationships" xmlns:m="http://schemas.openxmlformats.org/officeDocument/2006/math" xmlns:v="urn:schemas-microsoft-com:vml" xmlns:wp="http://schemas.openxmlformats.org/drawingml/2006/wordprocessingDrawing" xmlns:w10="urn:schemas-microsoft-com:office:word" xmlns:w="http://schemas.openxmlformats.org/wordprocessingml/2006/main" xmlns:wne="http://schemas.microsoft.com/office/word/2006/wordml" xmlns:sl="http://schemas.openxmlformats.org/schemaLibrary/2006/main" xmlns:a="http://schemas.openxmlformats.org/drawingml/2006/main" xmlns:pic="http://schemas.openxmlformats.org/drawingml/2006/picture" xmlns:c="http://schemas.openxmlformats.org/drawingml/2006/chart" xmlns:lc="http://schemas.openxmlformats.org/drawingml/2006/lockedCanvas" xmlns:dgm="http://schemas.openxmlformats.org/drawingml/2006/diagram" xmlns:wps="http://schemas.microsoft.com/office/word/2010/wordprocessingShape" xmlns:wpg="http://schemas.microsoft.com/office/word/2010/wordprocessingGroup" xmlns:w14="http://schemas.microsoft.com/office/word/2010/wordml" xmlns:w15="http://schemas.microsoft.com/office/word/2012/wordml">
-  <w15:commentEx w15:paraId="00000104" w15:done="0"/>
-  <w15:commentEx w15:paraId="00000105" w15:done="0"/>
-  <w15:commentEx w15:paraId="00000108" w15:done="0"/>
-  <w15:commentEx w15:paraId="00000109" w15:done="0"/>
-  <w15:commentEx w15:paraId="0000010A" w15:done="0"/>
-  <w15:commentEx w15:paraId="0000010C" w15:paraIdParent="0000010A" w15:done="0"/>
-  <w15:commentEx w15:paraId="0000010D" w15:paraIdParent="0000010A" w15:done="0"/>
-  <w15:commentEx w15:paraId="0000010E" w15:done="0"/>
-  <w15:commentEx w15:paraId="0000010F" w15:done="0"/>
-  <w15:commentEx w15:paraId="00000110" w15:done="0"/>
-  <w15:commentEx w15:paraId="00000111" w15:paraIdParent="00000110" w15:done="0"/>
-  <w15:commentEx w15:paraId="00000112" w15:paraIdParent="00000110" w15:done="0"/>
-  <w15:commentEx w15:paraId="00000113" w15:done="0"/>
-  <w15:commentEx w15:paraId="00000114" w15:done="0"/>
-  <w15:commentEx w15:paraId="00000115" w15:done="0"/>
-  <w15:commentEx w15:paraId="00000116" w15:paraIdParent="00000115" w15:done="0"/>
-  <w15:commentEx w15:paraId="00000117" w15:done="0"/>
-  <w15:commentEx w15:paraId="00000118" w15:done="0"/>
-  <w15:commentEx w15:paraId="00000119" w15:paraIdParent="00000118" w15:done="0"/>
-  <w15:commentEx w15:paraId="0000011A" w15:paraIdParent="00000118" w15:done="0"/>
-  <w15:commentEx w15:paraId="0000011B" w15:paraIdParent="00000118" w15:done="0"/>
+  <w15:commentEx w15:paraId="00000134" w15:done="0"/>
+  <w15:commentEx w15:paraId="00000137" w15:done="0"/>
+  <w15:commentEx w15:paraId="00000138" w15:done="0"/>
+  <w15:commentEx w15:paraId="0000013A" w15:paraIdParent="00000138" w15:done="0"/>
+  <w15:commentEx w15:paraId="0000013B" w15:paraIdParent="00000138" w15:done="0"/>
+  <w15:commentEx w15:paraId="0000013C" w15:done="0"/>
+  <w15:commentEx w15:paraId="0000013D" w15:done="0"/>
+  <w15:commentEx w15:paraId="0000013E" w15:done="0"/>
+  <w15:commentEx w15:paraId="0000013F" w15:paraIdParent="0000013E" w15:done="0"/>
+  <w15:commentEx w15:paraId="00000140" w15:paraIdParent="0000013E" w15:done="0"/>
+  <w15:commentEx w15:paraId="00000141" w15:done="0"/>
+  <w15:commentEx w15:paraId="00000142" w15:done="0"/>
+  <w15:commentEx w15:paraId="00000143" w15:paraIdParent="00000142" w15:done="0"/>
+  <w15:commentEx w15:paraId="00000145" w15:done="0"/>
 </w15:commentsEx>
 </file>
 
@@ -9131,12 +12249,12 @@
           <wp:extent cx="2400300" cy="468630"/>
           <wp:effectExtent b="0" l="0" r="0" t="0"/>
           <wp:wrapSquare wrapText="bothSides" distB="0" distT="0" distL="114300" distR="114300"/>
-          <wp:docPr descr="Text&#10;&#10;Description automatically generated" id="4" name="image1.png"/>
+          <wp:docPr descr="Text&#10;&#10;Description automatically generated" id="6" name="image4.png"/>
           <a:graphic>
             <a:graphicData uri="http://schemas.openxmlformats.org/drawingml/2006/picture">
               <pic:pic>
                 <pic:nvPicPr>
-                  <pic:cNvPr descr="Text&#10;&#10;Description automatically generated" id="0" name="image1.png"/>
+                  <pic:cNvPr descr="Text&#10;&#10;Description automatically generated" id="0" name="image4.png"/>
                   <pic:cNvPicPr preferRelativeResize="0"/>
                 </pic:nvPicPr>
                 <pic:blipFill>
@@ -9985,6 +13103,226 @@
   <w:abstractNum w:abstractNumId="6">
     <w:lvl w:ilvl="0">
       <w:start w:val="1"/>
+      <w:numFmt w:val="decimal"/>
+      <w:lvlText w:val="%1."/>
+      <w:lvlJc w:val="left"/>
+      <w:pPr>
+        <w:ind w:left="720" w:hanging="360"/>
+      </w:pPr>
+      <w:rPr>
+        <w:u w:val="none"/>
+      </w:rPr>
+    </w:lvl>
+    <w:lvl w:ilvl="1">
+      <w:start w:val="1"/>
+      <w:numFmt w:val="lowerLetter"/>
+      <w:lvlText w:val="%2."/>
+      <w:lvlJc w:val="left"/>
+      <w:pPr>
+        <w:ind w:left="1440" w:hanging="360"/>
+      </w:pPr>
+      <w:rPr>
+        <w:u w:val="none"/>
+      </w:rPr>
+    </w:lvl>
+    <w:lvl w:ilvl="2">
+      <w:start w:val="1"/>
+      <w:numFmt w:val="lowerRoman"/>
+      <w:lvlText w:val="%3."/>
+      <w:lvlJc w:val="right"/>
+      <w:pPr>
+        <w:ind w:left="2160" w:hanging="360"/>
+      </w:pPr>
+      <w:rPr>
+        <w:u w:val="none"/>
+      </w:rPr>
+    </w:lvl>
+    <w:lvl w:ilvl="3">
+      <w:start w:val="1"/>
+      <w:numFmt w:val="decimal"/>
+      <w:lvlText w:val="%4."/>
+      <w:lvlJc w:val="left"/>
+      <w:pPr>
+        <w:ind w:left="2880" w:hanging="360"/>
+      </w:pPr>
+      <w:rPr>
+        <w:u w:val="none"/>
+      </w:rPr>
+    </w:lvl>
+    <w:lvl w:ilvl="4">
+      <w:start w:val="1"/>
+      <w:numFmt w:val="lowerLetter"/>
+      <w:lvlText w:val="%5."/>
+      <w:lvlJc w:val="left"/>
+      <w:pPr>
+        <w:ind w:left="3600" w:hanging="360"/>
+      </w:pPr>
+      <w:rPr>
+        <w:u w:val="none"/>
+      </w:rPr>
+    </w:lvl>
+    <w:lvl w:ilvl="5">
+      <w:start w:val="1"/>
+      <w:numFmt w:val="lowerRoman"/>
+      <w:lvlText w:val="%6."/>
+      <w:lvlJc w:val="right"/>
+      <w:pPr>
+        <w:ind w:left="4320" w:hanging="360"/>
+      </w:pPr>
+      <w:rPr>
+        <w:u w:val="none"/>
+      </w:rPr>
+    </w:lvl>
+    <w:lvl w:ilvl="6">
+      <w:start w:val="1"/>
+      <w:numFmt w:val="decimal"/>
+      <w:lvlText w:val="%7."/>
+      <w:lvlJc w:val="left"/>
+      <w:pPr>
+        <w:ind w:left="5040" w:hanging="360"/>
+      </w:pPr>
+      <w:rPr>
+        <w:u w:val="none"/>
+      </w:rPr>
+    </w:lvl>
+    <w:lvl w:ilvl="7">
+      <w:start w:val="1"/>
+      <w:numFmt w:val="lowerLetter"/>
+      <w:lvlText w:val="%8."/>
+      <w:lvlJc w:val="left"/>
+      <w:pPr>
+        <w:ind w:left="5760" w:hanging="360"/>
+      </w:pPr>
+      <w:rPr>
+        <w:u w:val="none"/>
+      </w:rPr>
+    </w:lvl>
+    <w:lvl w:ilvl="8">
+      <w:start w:val="1"/>
+      <w:numFmt w:val="lowerRoman"/>
+      <w:lvlText w:val="%9."/>
+      <w:lvlJc w:val="right"/>
+      <w:pPr>
+        <w:ind w:left="6480" w:hanging="360"/>
+      </w:pPr>
+      <w:rPr>
+        <w:u w:val="none"/>
+      </w:rPr>
+    </w:lvl>
+  </w:abstractNum>
+  <w:abstractNum w:abstractNumId="7">
+    <w:lvl w:ilvl="0">
+      <w:start w:val="1"/>
+      <w:numFmt w:val="decimal"/>
+      <w:lvlText w:val="%1."/>
+      <w:lvlJc w:val="left"/>
+      <w:pPr>
+        <w:ind w:left="720" w:hanging="360"/>
+      </w:pPr>
+      <w:rPr>
+        <w:u w:val="none"/>
+      </w:rPr>
+    </w:lvl>
+    <w:lvl w:ilvl="1">
+      <w:start w:val="1"/>
+      <w:numFmt w:val="lowerLetter"/>
+      <w:lvlText w:val="%2."/>
+      <w:lvlJc w:val="left"/>
+      <w:pPr>
+        <w:ind w:left="1440" w:hanging="360"/>
+      </w:pPr>
+      <w:rPr>
+        <w:u w:val="none"/>
+      </w:rPr>
+    </w:lvl>
+    <w:lvl w:ilvl="2">
+      <w:start w:val="1"/>
+      <w:numFmt w:val="lowerRoman"/>
+      <w:lvlText w:val="%3."/>
+      <w:lvlJc w:val="right"/>
+      <w:pPr>
+        <w:ind w:left="2160" w:hanging="360"/>
+      </w:pPr>
+      <w:rPr>
+        <w:u w:val="none"/>
+      </w:rPr>
+    </w:lvl>
+    <w:lvl w:ilvl="3">
+      <w:start w:val="1"/>
+      <w:numFmt w:val="decimal"/>
+      <w:lvlText w:val="%4."/>
+      <w:lvlJc w:val="left"/>
+      <w:pPr>
+        <w:ind w:left="2880" w:hanging="360"/>
+      </w:pPr>
+      <w:rPr>
+        <w:u w:val="none"/>
+      </w:rPr>
+    </w:lvl>
+    <w:lvl w:ilvl="4">
+      <w:start w:val="1"/>
+      <w:numFmt w:val="lowerLetter"/>
+      <w:lvlText w:val="%5."/>
+      <w:lvlJc w:val="left"/>
+      <w:pPr>
+        <w:ind w:left="3600" w:hanging="360"/>
+      </w:pPr>
+      <w:rPr>
+        <w:u w:val="none"/>
+      </w:rPr>
+    </w:lvl>
+    <w:lvl w:ilvl="5">
+      <w:start w:val="1"/>
+      <w:numFmt w:val="lowerRoman"/>
+      <w:lvlText w:val="%6."/>
+      <w:lvlJc w:val="right"/>
+      <w:pPr>
+        <w:ind w:left="4320" w:hanging="360"/>
+      </w:pPr>
+      <w:rPr>
+        <w:u w:val="none"/>
+      </w:rPr>
+    </w:lvl>
+    <w:lvl w:ilvl="6">
+      <w:start w:val="1"/>
+      <w:numFmt w:val="decimal"/>
+      <w:lvlText w:val="%7."/>
+      <w:lvlJc w:val="left"/>
+      <w:pPr>
+        <w:ind w:left="5040" w:hanging="360"/>
+      </w:pPr>
+      <w:rPr>
+        <w:u w:val="none"/>
+      </w:rPr>
+    </w:lvl>
+    <w:lvl w:ilvl="7">
+      <w:start w:val="1"/>
+      <w:numFmt w:val="lowerLetter"/>
+      <w:lvlText w:val="%8."/>
+      <w:lvlJc w:val="left"/>
+      <w:pPr>
+        <w:ind w:left="5760" w:hanging="360"/>
+      </w:pPr>
+      <w:rPr>
+        <w:u w:val="none"/>
+      </w:rPr>
+    </w:lvl>
+    <w:lvl w:ilvl="8">
+      <w:start w:val="1"/>
+      <w:numFmt w:val="lowerRoman"/>
+      <w:lvlText w:val="%9."/>
+      <w:lvlJc w:val="right"/>
+      <w:pPr>
+        <w:ind w:left="6480" w:hanging="360"/>
+      </w:pPr>
+      <w:rPr>
+        <w:u w:val="none"/>
+      </w:rPr>
+    </w:lvl>
+  </w:abstractNum>
+  <w:abstractNum w:abstractNumId="8">
+    <w:lvl w:ilvl="0">
+      <w:start w:val="1"/>
       <w:numFmt w:val="bullet"/>
       <w:lvlText w:val="●"/>
       <w:lvlJc w:val="left"/>
@@ -9992,31 +13330,31 @@
         <w:ind w:left="720" w:hanging="360"/>
       </w:pPr>
       <w:rPr>
-        <w:rFonts w:ascii="Noto Sans Symbols" w:cs="Noto Sans Symbols" w:eastAsia="Noto Sans Symbols" w:hAnsi="Noto Sans Symbols"/>
+        <w:u w:val="none"/>
       </w:rPr>
     </w:lvl>
     <w:lvl w:ilvl="1">
       <w:start w:val="1"/>
       <w:numFmt w:val="bullet"/>
-      <w:lvlText w:val="o"/>
+      <w:lvlText w:val="○"/>
       <w:lvlJc w:val="left"/>
       <w:pPr>
         <w:ind w:left="1440" w:hanging="360"/>
       </w:pPr>
       <w:rPr>
-        <w:rFonts w:ascii="Courier New" w:cs="Courier New" w:eastAsia="Courier New" w:hAnsi="Courier New"/>
+        <w:u w:val="none"/>
       </w:rPr>
     </w:lvl>
     <w:lvl w:ilvl="2">
       <w:start w:val="1"/>
       <w:numFmt w:val="bullet"/>
-      <w:lvlText w:val="▪"/>
+      <w:lvlText w:val="■"/>
       <w:lvlJc w:val="left"/>
       <w:pPr>
         <w:ind w:left="2160" w:hanging="360"/>
       </w:pPr>
       <w:rPr>
-        <w:rFonts w:ascii="Noto Sans Symbols" w:cs="Noto Sans Symbols" w:eastAsia="Noto Sans Symbols" w:hAnsi="Noto Sans Symbols"/>
+        <w:u w:val="none"/>
       </w:rPr>
     </w:lvl>
     <w:lvl w:ilvl="3">
@@ -10028,31 +13366,31 @@
         <w:ind w:left="2880" w:hanging="360"/>
       </w:pPr>
       <w:rPr>
-        <w:rFonts w:ascii="Noto Sans Symbols" w:cs="Noto Sans Symbols" w:eastAsia="Noto Sans Symbols" w:hAnsi="Noto Sans Symbols"/>
+        <w:u w:val="none"/>
       </w:rPr>
     </w:lvl>
     <w:lvl w:ilvl="4">
       <w:start w:val="1"/>
       <w:numFmt w:val="bullet"/>
-      <w:lvlText w:val="o"/>
+      <w:lvlText w:val="○"/>
       <w:lvlJc w:val="left"/>
       <w:pPr>
         <w:ind w:left="3600" w:hanging="360"/>
       </w:pPr>
       <w:rPr>
-        <w:rFonts w:ascii="Courier New" w:cs="Courier New" w:eastAsia="Courier New" w:hAnsi="Courier New"/>
+        <w:u w:val="none"/>
       </w:rPr>
     </w:lvl>
     <w:lvl w:ilvl="5">
       <w:start w:val="1"/>
       <w:numFmt w:val="bullet"/>
-      <w:lvlText w:val="▪"/>
+      <w:lvlText w:val="■"/>
       <w:lvlJc w:val="left"/>
       <w:pPr>
         <w:ind w:left="4320" w:hanging="360"/>
       </w:pPr>
       <w:rPr>
-        <w:rFonts w:ascii="Noto Sans Symbols" w:cs="Noto Sans Symbols" w:eastAsia="Noto Sans Symbols" w:hAnsi="Noto Sans Symbols"/>
+        <w:u w:val="none"/>
       </w:rPr>
     </w:lvl>
     <w:lvl w:ilvl="6">
@@ -10064,246 +13402,26 @@
         <w:ind w:left="5040" w:hanging="360"/>
       </w:pPr>
       <w:rPr>
-        <w:rFonts w:ascii="Noto Sans Symbols" w:cs="Noto Sans Symbols" w:eastAsia="Noto Sans Symbols" w:hAnsi="Noto Sans Symbols"/>
+        <w:u w:val="none"/>
       </w:rPr>
     </w:lvl>
     <w:lvl w:ilvl="7">
       <w:start w:val="1"/>
       <w:numFmt w:val="bullet"/>
-      <w:lvlText w:val="o"/>
+      <w:lvlText w:val="○"/>
       <w:lvlJc w:val="left"/>
       <w:pPr>
         <w:ind w:left="5760" w:hanging="360"/>
       </w:pPr>
       <w:rPr>
-        <w:rFonts w:ascii="Courier New" w:cs="Courier New" w:eastAsia="Courier New" w:hAnsi="Courier New"/>
+        <w:u w:val="none"/>
       </w:rPr>
     </w:lvl>
     <w:lvl w:ilvl="8">
       <w:start w:val="1"/>
       <w:numFmt w:val="bullet"/>
-      <w:lvlText w:val="▪"/>
+      <w:lvlText w:val="■"/>
       <w:lvlJc w:val="left"/>
-      <w:pPr>
-        <w:ind w:left="6480" w:hanging="360"/>
-      </w:pPr>
-      <w:rPr>
-        <w:rFonts w:ascii="Noto Sans Symbols" w:cs="Noto Sans Symbols" w:eastAsia="Noto Sans Symbols" w:hAnsi="Noto Sans Symbols"/>
-      </w:rPr>
-    </w:lvl>
-  </w:abstractNum>
-  <w:abstractNum w:abstractNumId="7">
-    <w:lvl w:ilvl="0">
-      <w:start w:val="1"/>
-      <w:numFmt w:val="decimal"/>
-      <w:lvlText w:val="%1."/>
-      <w:lvlJc w:val="left"/>
-      <w:pPr>
-        <w:ind w:left="720" w:hanging="360"/>
-      </w:pPr>
-      <w:rPr>
-        <w:u w:val="none"/>
-      </w:rPr>
-    </w:lvl>
-    <w:lvl w:ilvl="1">
-      <w:start w:val="1"/>
-      <w:numFmt w:val="lowerLetter"/>
-      <w:lvlText w:val="%2."/>
-      <w:lvlJc w:val="left"/>
-      <w:pPr>
-        <w:ind w:left="1440" w:hanging="360"/>
-      </w:pPr>
-      <w:rPr>
-        <w:u w:val="none"/>
-      </w:rPr>
-    </w:lvl>
-    <w:lvl w:ilvl="2">
-      <w:start w:val="1"/>
-      <w:numFmt w:val="lowerRoman"/>
-      <w:lvlText w:val="%3."/>
-      <w:lvlJc w:val="right"/>
-      <w:pPr>
-        <w:ind w:left="2160" w:hanging="360"/>
-      </w:pPr>
-      <w:rPr>
-        <w:u w:val="none"/>
-      </w:rPr>
-    </w:lvl>
-    <w:lvl w:ilvl="3">
-      <w:start w:val="1"/>
-      <w:numFmt w:val="decimal"/>
-      <w:lvlText w:val="%4."/>
-      <w:lvlJc w:val="left"/>
-      <w:pPr>
-        <w:ind w:left="2880" w:hanging="360"/>
-      </w:pPr>
-      <w:rPr>
-        <w:u w:val="none"/>
-      </w:rPr>
-    </w:lvl>
-    <w:lvl w:ilvl="4">
-      <w:start w:val="1"/>
-      <w:numFmt w:val="lowerLetter"/>
-      <w:lvlText w:val="%5."/>
-      <w:lvlJc w:val="left"/>
-      <w:pPr>
-        <w:ind w:left="3600" w:hanging="360"/>
-      </w:pPr>
-      <w:rPr>
-        <w:u w:val="none"/>
-      </w:rPr>
-    </w:lvl>
-    <w:lvl w:ilvl="5">
-      <w:start w:val="1"/>
-      <w:numFmt w:val="lowerRoman"/>
-      <w:lvlText w:val="%6."/>
-      <w:lvlJc w:val="right"/>
-      <w:pPr>
-        <w:ind w:left="4320" w:hanging="360"/>
-      </w:pPr>
-      <w:rPr>
-        <w:u w:val="none"/>
-      </w:rPr>
-    </w:lvl>
-    <w:lvl w:ilvl="6">
-      <w:start w:val="1"/>
-      <w:numFmt w:val="decimal"/>
-      <w:lvlText w:val="%7."/>
-      <w:lvlJc w:val="left"/>
-      <w:pPr>
-        <w:ind w:left="5040" w:hanging="360"/>
-      </w:pPr>
-      <w:rPr>
-        <w:u w:val="none"/>
-      </w:rPr>
-    </w:lvl>
-    <w:lvl w:ilvl="7">
-      <w:start w:val="1"/>
-      <w:numFmt w:val="lowerLetter"/>
-      <w:lvlText w:val="%8."/>
-      <w:lvlJc w:val="left"/>
-      <w:pPr>
-        <w:ind w:left="5760" w:hanging="360"/>
-      </w:pPr>
-      <w:rPr>
-        <w:u w:val="none"/>
-      </w:rPr>
-    </w:lvl>
-    <w:lvl w:ilvl="8">
-      <w:start w:val="1"/>
-      <w:numFmt w:val="lowerRoman"/>
-      <w:lvlText w:val="%9."/>
-      <w:lvlJc w:val="right"/>
-      <w:pPr>
-        <w:ind w:left="6480" w:hanging="360"/>
-      </w:pPr>
-      <w:rPr>
-        <w:u w:val="none"/>
-      </w:rPr>
-    </w:lvl>
-  </w:abstractNum>
-  <w:abstractNum w:abstractNumId="8">
-    <w:lvl w:ilvl="0">
-      <w:start w:val="1"/>
-      <w:numFmt w:val="decimal"/>
-      <w:lvlText w:val="%1."/>
-      <w:lvlJc w:val="left"/>
-      <w:pPr>
-        <w:ind w:left="720" w:hanging="360"/>
-      </w:pPr>
-      <w:rPr>
-        <w:u w:val="none"/>
-      </w:rPr>
-    </w:lvl>
-    <w:lvl w:ilvl="1">
-      <w:start w:val="1"/>
-      <w:numFmt w:val="lowerLetter"/>
-      <w:lvlText w:val="%2."/>
-      <w:lvlJc w:val="left"/>
-      <w:pPr>
-        <w:ind w:left="1440" w:hanging="360"/>
-      </w:pPr>
-      <w:rPr>
-        <w:u w:val="none"/>
-      </w:rPr>
-    </w:lvl>
-    <w:lvl w:ilvl="2">
-      <w:start w:val="1"/>
-      <w:numFmt w:val="lowerRoman"/>
-      <w:lvlText w:val="%3."/>
-      <w:lvlJc w:val="right"/>
-      <w:pPr>
-        <w:ind w:left="2160" w:hanging="360"/>
-      </w:pPr>
-      <w:rPr>
-        <w:u w:val="none"/>
-      </w:rPr>
-    </w:lvl>
-    <w:lvl w:ilvl="3">
-      <w:start w:val="1"/>
-      <w:numFmt w:val="decimal"/>
-      <w:lvlText w:val="%4."/>
-      <w:lvlJc w:val="left"/>
-      <w:pPr>
-        <w:ind w:left="2880" w:hanging="360"/>
-      </w:pPr>
-      <w:rPr>
-        <w:u w:val="none"/>
-      </w:rPr>
-    </w:lvl>
-    <w:lvl w:ilvl="4">
-      <w:start w:val="1"/>
-      <w:numFmt w:val="lowerLetter"/>
-      <w:lvlText w:val="%5."/>
-      <w:lvlJc w:val="left"/>
-      <w:pPr>
-        <w:ind w:left="3600" w:hanging="360"/>
-      </w:pPr>
-      <w:rPr>
-        <w:u w:val="none"/>
-      </w:rPr>
-    </w:lvl>
-    <w:lvl w:ilvl="5">
-      <w:start w:val="1"/>
-      <w:numFmt w:val="lowerRoman"/>
-      <w:lvlText w:val="%6."/>
-      <w:lvlJc w:val="right"/>
-      <w:pPr>
-        <w:ind w:left="4320" w:hanging="360"/>
-      </w:pPr>
-      <w:rPr>
-        <w:u w:val="none"/>
-      </w:rPr>
-    </w:lvl>
-    <w:lvl w:ilvl="6">
-      <w:start w:val="1"/>
-      <w:numFmt w:val="decimal"/>
-      <w:lvlText w:val="%7."/>
-      <w:lvlJc w:val="left"/>
-      <w:pPr>
-        <w:ind w:left="5040" w:hanging="360"/>
-      </w:pPr>
-      <w:rPr>
-        <w:u w:val="none"/>
-      </w:rPr>
-    </w:lvl>
-    <w:lvl w:ilvl="7">
-      <w:start w:val="1"/>
-      <w:numFmt w:val="lowerLetter"/>
-      <w:lvlText w:val="%8."/>
-      <w:lvlJc w:val="left"/>
-      <w:pPr>
-        <w:ind w:left="5760" w:hanging="360"/>
-      </w:pPr>
-      <w:rPr>
-        <w:u w:val="none"/>
-      </w:rPr>
-    </w:lvl>
-    <w:lvl w:ilvl="8">
-      <w:start w:val="1"/>
-      <w:numFmt w:val="lowerRoman"/>
-      <w:lvlText w:val="%9."/>
-      <w:lvlJc w:val="right"/>
       <w:pPr>
         <w:ind w:left="6480" w:hanging="360"/>
       </w:pPr>
@@ -11670,10 +14788,10 @@
       <w:tblStyleRowBandSize w:val="1"/>
       <w:tblStyleColBandSize w:val="1"/>
       <w:tblCellMar>
-        <w:top w:w="0.0" w:type="dxa"/>
-        <w:left w:w="108.0" w:type="dxa"/>
-        <w:bottom w:w="0.0" w:type="dxa"/>
-        <w:right w:w="108.0" w:type="dxa"/>
+        <w:top w:w="100.0" w:type="dxa"/>
+        <w:left w:w="100.0" w:type="dxa"/>
+        <w:bottom w:w="100.0" w:type="dxa"/>
+        <w:right w:w="100.0" w:type="dxa"/>
       </w:tblCellMar>
     </w:tblPr>
   </w:style>
@@ -12042,7 +15160,7 @@
 
 <file path=customXML/item1.xml><?xml version="1.0" encoding="utf-8"?>
 <go:gDocsCustomXmlDataStorage xmlns:go="http://customooxmlschemas.google.com/" xmlns:r="http://schemas.openxmlformats.org/officeDocument/2006/relationships">
-  <go:docsCustomData xmlns:go="http://customooxmlschemas.google.com/" roundtripDataSignature="AMtx7mgwjDff54OPQv1qItQVY2w94nnhFw==">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</go:docsCustomData>
+  <go:docsCustomData xmlns:go="http://customooxmlschemas.google.com/" roundtripDataSignature="AMtx7mjheNxyOAz4luPrOLqpsrxjlkdFUg==">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</go:docsCustomData>
 </go:gDocsCustomXmlDataStorage>
 </file>
 

--- a/geneticRescue_Roadmap.docx
+++ b/geneticRescue_Roadmap.docx
@@ -531,30 +531,6 @@
                 <w:szCs w:val="22"/>
               </w:rPr>
             </w:pPr>
-            <w:sdt>
-              <w:sdtPr>
-                <w:tag w:val="goog_rdk_0"/>
-              </w:sdtPr>
-              <w:sdtContent>
-                <w:commentRangeStart w:id="0"/>
-              </w:sdtContent>
-            </w:sdt>
-            <w:sdt>
-              <w:sdtPr>
-                <w:tag w:val="goog_rdk_1"/>
-              </w:sdtPr>
-              <w:sdtContent>
-                <w:commentRangeStart w:id="1"/>
-              </w:sdtContent>
-            </w:sdt>
-            <w:sdt>
-              <w:sdtPr>
-                <w:tag w:val="goog_rdk_2"/>
-              </w:sdtPr>
-              <w:sdtContent>
-                <w:commentRangeStart w:id="2"/>
-              </w:sdtContent>
-            </w:sdt>
             <w:r>
               <w:rPr>
                 <w:rFonts w:ascii="Montserrat" w:cs="Montserrat" w:eastAsia="Montserrat" w:hAnsi="Montserrat"/>
@@ -563,18 +539,6 @@
                 <w:rtl w:val="0"/>
               </w:rPr>
               <w:t xml:space="preserve">5?</w:t>
-            </w:r>
-            <w:commentRangeEnd w:id="0"/>
-            <w:r>
-              <w:commentReference w:id="0"/>
-            </w:r>
-            <w:commentRangeEnd w:id="1"/>
-            <w:r>
-              <w:commentReference w:id="1"/>
-            </w:r>
-            <w:commentRangeEnd w:id="2"/>
-            <w:r>
-              <w:commentReference w:id="2"/>
             </w:r>
             <w:r>
               <w:rPr>
@@ -935,7 +899,7 @@
         <w:rPr>
           <w:rtl w:val="0"/>
         </w:rPr>
-        <w:t xml:space="preserve">Linked from </w:t>
+        <w:t xml:space="preserve">Listed in </w:t>
       </w:r>
       <w:hyperlink r:id="rId10">
         <w:r>
@@ -944,7 +908,7 @@
             <w:u w:val="single"/>
             <w:rtl w:val="0"/>
           </w:rPr>
-          <w:t xml:space="preserve">alignment-reference_all-standards_GSheets</w:t>
+          <w:t xml:space="preserve">meta/standards_GSheetsOnly</w:t>
         </w:r>
       </w:hyperlink>
       <w:r>
@@ -953,1047 +917,6 @@
         </w:rPr>
       </w:r>
     </w:p>
-    <w:sdt>
-      <w:sdtPr>
-        <w:lock w:val="contentLocked"/>
-        <w:tag w:val="goog_rdk_23"/>
-      </w:sdtPr>
-      <w:sdtContent>
-        <w:tbl>
-          <w:tblPr>
-            <w:tblStyle w:val="Table4"/>
-            <w:tblW w:w="8940.0" w:type="dxa"/>
-            <w:jc w:val="left"/>
-            <w:tblInd w:w="40.0" w:type="pct"/>
-            <w:tblBorders>
-              <w:top w:color="000000" w:space="0" w:sz="0" w:val="nil"/>
-              <w:left w:color="000000" w:space="0" w:sz="0" w:val="nil"/>
-              <w:bottom w:color="000000" w:space="0" w:sz="0" w:val="nil"/>
-              <w:right w:color="000000" w:space="0" w:sz="0" w:val="nil"/>
-              <w:insideH w:color="000000" w:space="0" w:sz="0" w:val="nil"/>
-              <w:insideV w:color="000000" w:space="0" w:sz="0" w:val="nil"/>
-            </w:tblBorders>
-            <w:tblLayout w:type="fixed"/>
-            <w:tblLook w:val="0600"/>
-          </w:tblPr>
-          <w:tblGrid>
-            <w:gridCol w:w="585"/>
-            <w:gridCol w:w="8355"/>
-            <w:tblGridChange w:id="0">
-              <w:tblGrid>
-                <w:gridCol w:w="585"/>
-                <w:gridCol w:w="8355"/>
-              </w:tblGrid>
-            </w:tblGridChange>
-          </w:tblGrid>
-          <w:tr>
-            <w:trPr>
-              <w:cantSplit w:val="0"/>
-              <w:trHeight w:val="315" w:hRule="atLeast"/>
-              <w:tblHeader w:val="0"/>
-            </w:trPr>
-            <w:sdt>
-              <w:sdtPr>
-                <w:lock w:val="contentLocked"/>
-                <w:tag w:val="goog_rdk_3"/>
-              </w:sdtPr>
-              <w:sdtContent>
-                <w:tc>
-                  <w:tcPr>
-                    <w:gridSpan w:val="2"/>
-                    <w:tcBorders>
-                      <w:top w:color="000000" w:space="0" w:sz="18" w:val="single"/>
-                      <w:left w:color="000000" w:space="0" w:sz="18" w:val="single"/>
-                      <w:bottom w:color="000000" w:space="0" w:sz="18" w:val="single"/>
-                      <w:right w:color="000000" w:space="0" w:sz="18" w:val="single"/>
-                    </w:tcBorders>
-                    <w:shd w:fill="auto" w:val="clear"/>
-                    <w:tcMar>
-                      <w:top w:w="0.0" w:type="dxa"/>
-                      <w:left w:w="40.0" w:type="dxa"/>
-                      <w:bottom w:w="0.0" w:type="dxa"/>
-                      <w:right w:w="40.0" w:type="dxa"/>
-                    </w:tcMar>
-                    <w:vAlign w:val="bottom"/>
-                  </w:tcPr>
-                  <w:p>
-                    <w:pPr>
-                      <w:widowControl w:val="0"/>
-                      <w:spacing w:line="276" w:lineRule="auto"/>
-                      <w:jc w:val="center"/>
-                      <w:rPr>
-                        <w:rFonts w:ascii="Calibri" w:cs="Calibri" w:eastAsia="Calibri" w:hAnsi="Calibri"/>
-                        <w:sz w:val="22"/>
-                        <w:szCs w:val="22"/>
-                      </w:rPr>
-                    </w:pPr>
-                    <w:r>
-                      <w:rPr>
-                        <w:rFonts w:ascii="Calibri" w:cs="Calibri" w:eastAsia="Calibri" w:hAnsi="Calibri"/>
-                        <w:b w:val="1"/>
-                        <w:sz w:val="22"/>
-                        <w:szCs w:val="22"/>
-                        <w:rtl w:val="0"/>
-                      </w:rPr>
-                      <w:t xml:space="preserve">Create Learning Goal (LG) Statements from Client Outreach Aims; LG# used in next tab to align to standards.</w:t>
-                    </w:r>
-                    <w:r>
-                      <w:rPr>
-                        <w:rtl w:val="0"/>
-                      </w:rPr>
-                    </w:r>
-                  </w:p>
-                </w:tc>
-              </w:sdtContent>
-            </w:sdt>
-          </w:tr>
-          <w:tr>
-            <w:trPr>
-              <w:cantSplit w:val="0"/>
-              <w:trHeight w:val="300" w:hRule="atLeast"/>
-              <w:tblHeader w:val="0"/>
-            </w:trPr>
-            <w:sdt>
-              <w:sdtPr>
-                <w:lock w:val="contentLocked"/>
-                <w:tag w:val="goog_rdk_5"/>
-              </w:sdtPr>
-              <w:sdtContent>
-                <w:tc>
-                  <w:tcPr>
-                    <w:tcBorders>
-                      <w:top w:color="cccccc" w:space="0" w:sz="6" w:val="single"/>
-                      <w:left w:color="cccccc" w:space="0" w:sz="6" w:val="single"/>
-                      <w:bottom w:color="cccccc" w:space="0" w:sz="6" w:val="single"/>
-                      <w:right w:color="cccccc" w:space="0" w:sz="6" w:val="single"/>
-                    </w:tcBorders>
-                    <w:shd w:fill="d9e2f3" w:val="clear"/>
-                    <w:tcMar>
-                      <w:top w:w="0.0" w:type="dxa"/>
-                      <w:left w:w="40.0" w:type="dxa"/>
-                      <w:bottom w:w="0.0" w:type="dxa"/>
-                      <w:right w:w="40.0" w:type="dxa"/>
-                    </w:tcMar>
-                    <w:vAlign w:val="bottom"/>
-                  </w:tcPr>
-                  <w:p>
-                    <w:pPr>
-                      <w:widowControl w:val="0"/>
-                      <w:spacing w:line="276" w:lineRule="auto"/>
-                      <w:jc w:val="center"/>
-                      <w:rPr>
-                        <w:rFonts w:ascii="Calibri" w:cs="Calibri" w:eastAsia="Calibri" w:hAnsi="Calibri"/>
-                        <w:sz w:val="22"/>
-                        <w:szCs w:val="22"/>
-                      </w:rPr>
-                    </w:pPr>
-                    <w:r>
-                      <w:rPr>
-                        <w:rFonts w:ascii="Calibri" w:cs="Calibri" w:eastAsia="Calibri" w:hAnsi="Calibri"/>
-                        <w:b w:val="1"/>
-                        <w:sz w:val="22"/>
-                        <w:szCs w:val="22"/>
-                        <w:rtl w:val="0"/>
-                      </w:rPr>
-                      <w:t xml:space="preserve">LG#</w:t>
-                    </w:r>
-                    <w:r>
-                      <w:rPr>
-                        <w:rtl w:val="0"/>
-                      </w:rPr>
-                    </w:r>
-                  </w:p>
-                </w:tc>
-              </w:sdtContent>
-            </w:sdt>
-            <w:sdt>
-              <w:sdtPr>
-                <w:lock w:val="contentLocked"/>
-                <w:tag w:val="goog_rdk_6"/>
-              </w:sdtPr>
-              <w:sdtContent>
-                <w:tc>
-                  <w:tcPr>
-                    <w:tcBorders>
-                      <w:top w:color="cccccc" w:space="0" w:sz="6" w:val="single"/>
-                      <w:left w:color="cccccc" w:space="0" w:sz="6" w:val="single"/>
-                      <w:bottom w:color="cccccc" w:space="0" w:sz="6" w:val="single"/>
-                      <w:right w:color="cccccc" w:space="0" w:sz="6" w:val="single"/>
-                    </w:tcBorders>
-                    <w:shd w:fill="d9e2f3" w:val="clear"/>
-                    <w:tcMar>
-                      <w:top w:w="0.0" w:type="dxa"/>
-                      <w:left w:w="40.0" w:type="dxa"/>
-                      <w:bottom w:w="0.0" w:type="dxa"/>
-                      <w:right w:w="40.0" w:type="dxa"/>
-                    </w:tcMar>
-                    <w:vAlign w:val="bottom"/>
-                  </w:tcPr>
-                  <w:p>
-                    <w:pPr>
-                      <w:widowControl w:val="0"/>
-                      <w:spacing w:line="276" w:lineRule="auto"/>
-                      <w:rPr>
-                        <w:rFonts w:ascii="Calibri" w:cs="Calibri" w:eastAsia="Calibri" w:hAnsi="Calibri"/>
-                        <w:sz w:val="22"/>
-                        <w:szCs w:val="22"/>
-                      </w:rPr>
-                    </w:pPr>
-                    <w:hyperlink r:id="rId11">
-                      <w:r>
-                        <w:rPr>
-                          <w:rFonts w:ascii="Calibri" w:cs="Calibri" w:eastAsia="Calibri" w:hAnsi="Calibri"/>
-                          <w:b w:val="1"/>
-                          <w:color w:val="1155cc"/>
-                          <w:sz w:val="22"/>
-                          <w:szCs w:val="22"/>
-                          <w:u w:val="single"/>
-                          <w:rtl w:val="0"/>
-                        </w:rPr>
-                        <w:t xml:space="preserve">Learning Goal (Students Will Be Able To)</w:t>
-                      </w:r>
-                    </w:hyperlink>
-                    <w:r>
-                      <w:rPr>
-                        <w:rtl w:val="0"/>
-                      </w:rPr>
-                    </w:r>
-                  </w:p>
-                </w:tc>
-              </w:sdtContent>
-            </w:sdt>
-          </w:tr>
-          <w:tr>
-            <w:trPr>
-              <w:cantSplit w:val="0"/>
-              <w:trHeight w:val="765" w:hRule="atLeast"/>
-              <w:tblHeader w:val="0"/>
-            </w:trPr>
-            <w:sdt>
-              <w:sdtPr>
-                <w:lock w:val="contentLocked"/>
-                <w:tag w:val="goog_rdk_7"/>
-              </w:sdtPr>
-              <w:sdtContent>
-                <w:tc>
-                  <w:tcPr>
-                    <w:tcBorders>
-                      <w:top w:color="cccccc" w:space="0" w:sz="6" w:val="single"/>
-                      <w:left w:color="cccccc" w:space="0" w:sz="6" w:val="single"/>
-                      <w:bottom w:color="cccccc" w:space="0" w:sz="6" w:val="single"/>
-                      <w:right w:color="cccccc" w:space="0" w:sz="6" w:val="single"/>
-                    </w:tcBorders>
-                    <w:shd w:fill="d9e2f3" w:val="clear"/>
-                    <w:tcMar>
-                      <w:top w:w="0.0" w:type="dxa"/>
-                      <w:left w:w="40.0" w:type="dxa"/>
-                      <w:bottom w:w="0.0" w:type="dxa"/>
-                      <w:right w:w="40.0" w:type="dxa"/>
-                    </w:tcMar>
-                    <w:vAlign w:val="bottom"/>
-                  </w:tcPr>
-                  <w:p>
-                    <w:pPr>
-                      <w:widowControl w:val="0"/>
-                      <w:spacing w:line="276" w:lineRule="auto"/>
-                      <w:jc w:val="center"/>
-                      <w:rPr>
-                        <w:rFonts w:ascii="Calibri" w:cs="Calibri" w:eastAsia="Calibri" w:hAnsi="Calibri"/>
-                        <w:sz w:val="22"/>
-                        <w:szCs w:val="22"/>
-                      </w:rPr>
-                    </w:pPr>
-                    <w:r>
-                      <w:rPr>
-                        <w:rFonts w:ascii="Calibri" w:cs="Calibri" w:eastAsia="Calibri" w:hAnsi="Calibri"/>
-                        <w:sz w:val="22"/>
-                        <w:szCs w:val="22"/>
-                        <w:rtl w:val="0"/>
-                      </w:rPr>
-                      <w:t xml:space="preserve">1</w:t>
-                    </w:r>
-                  </w:p>
-                </w:tc>
-              </w:sdtContent>
-            </w:sdt>
-            <w:sdt>
-              <w:sdtPr>
-                <w:lock w:val="contentLocked"/>
-                <w:tag w:val="goog_rdk_8"/>
-              </w:sdtPr>
-              <w:sdtContent>
-                <w:tc>
-                  <w:tcPr>
-                    <w:tcBorders>
-                      <w:top w:color="cccccc" w:space="0" w:sz="6" w:val="single"/>
-                      <w:left w:color="cccccc" w:space="0" w:sz="6" w:val="single"/>
-                      <w:bottom w:color="cccccc" w:space="0" w:sz="6" w:val="single"/>
-                      <w:right w:color="cccccc" w:space="0" w:sz="6" w:val="single"/>
-                    </w:tcBorders>
-                    <w:shd w:fill="d9e2f3" w:val="clear"/>
-                    <w:tcMar>
-                      <w:top w:w="0.0" w:type="dxa"/>
-                      <w:left w:w="40.0" w:type="dxa"/>
-                      <w:bottom w:w="0.0" w:type="dxa"/>
-                      <w:right w:w="40.0" w:type="dxa"/>
-                    </w:tcMar>
-                    <w:vAlign w:val="bottom"/>
-                  </w:tcPr>
-                  <w:p>
-                    <w:pPr>
-                      <w:widowControl w:val="0"/>
-                      <w:spacing w:line="276" w:lineRule="auto"/>
-                      <w:rPr>
-                        <w:rFonts w:ascii="Calibri" w:cs="Calibri" w:eastAsia="Calibri" w:hAnsi="Calibri"/>
-                        <w:sz w:val="22"/>
-                        <w:szCs w:val="22"/>
-                      </w:rPr>
-                    </w:pPr>
-                    <w:r>
-                      <w:rPr>
-                        <w:rFonts w:ascii="Calibri" w:cs="Calibri" w:eastAsia="Calibri" w:hAnsi="Calibri"/>
-                        <w:sz w:val="22"/>
-                        <w:szCs w:val="22"/>
-                        <w:rtl w:val="0"/>
-                      </w:rPr>
-                      <w:t xml:space="preserve">Provide examples of variation in genes, traits, and individual survival, and why each is important for a species to persist and evolve.</w:t>
-                    </w:r>
-                  </w:p>
-                </w:tc>
-              </w:sdtContent>
-            </w:sdt>
-          </w:tr>
-          <w:tr>
-            <w:trPr>
-              <w:cantSplit w:val="0"/>
-              <w:trHeight w:val="795" w:hRule="atLeast"/>
-              <w:tblHeader w:val="0"/>
-            </w:trPr>
-            <w:sdt>
-              <w:sdtPr>
-                <w:lock w:val="contentLocked"/>
-                <w:tag w:val="goog_rdk_9"/>
-              </w:sdtPr>
-              <w:sdtContent>
-                <w:tc>
-                  <w:tcPr>
-                    <w:tcBorders>
-                      <w:top w:color="cccccc" w:space="0" w:sz="6" w:val="single"/>
-                      <w:left w:color="cccccc" w:space="0" w:sz="6" w:val="single"/>
-                      <w:bottom w:color="cccccc" w:space="0" w:sz="6" w:val="single"/>
-                      <w:right w:color="cccccc" w:space="0" w:sz="6" w:val="single"/>
-                    </w:tcBorders>
-                    <w:shd w:fill="d9e2f3" w:val="clear"/>
-                    <w:tcMar>
-                      <w:top w:w="0.0" w:type="dxa"/>
-                      <w:left w:w="40.0" w:type="dxa"/>
-                      <w:bottom w:w="0.0" w:type="dxa"/>
-                      <w:right w:w="40.0" w:type="dxa"/>
-                    </w:tcMar>
-                    <w:vAlign w:val="bottom"/>
-                  </w:tcPr>
-                  <w:p>
-                    <w:pPr>
-                      <w:widowControl w:val="0"/>
-                      <w:spacing w:line="276" w:lineRule="auto"/>
-                      <w:jc w:val="center"/>
-                      <w:rPr>
-                        <w:rFonts w:ascii="Calibri" w:cs="Calibri" w:eastAsia="Calibri" w:hAnsi="Calibri"/>
-                        <w:sz w:val="22"/>
-                        <w:szCs w:val="22"/>
-                      </w:rPr>
-                    </w:pPr>
-                    <w:r>
-                      <w:rPr>
-                        <w:rFonts w:ascii="Calibri" w:cs="Calibri" w:eastAsia="Calibri" w:hAnsi="Calibri"/>
-                        <w:sz w:val="22"/>
-                        <w:szCs w:val="22"/>
-                        <w:rtl w:val="0"/>
-                      </w:rPr>
-                      <w:t xml:space="preserve">2</w:t>
-                    </w:r>
-                  </w:p>
-                </w:tc>
-              </w:sdtContent>
-            </w:sdt>
-            <w:sdt>
-              <w:sdtPr>
-                <w:lock w:val="contentLocked"/>
-                <w:tag w:val="goog_rdk_10"/>
-              </w:sdtPr>
-              <w:sdtContent>
-                <w:tc>
-                  <w:tcPr>
-                    <w:tcBorders>
-                      <w:top w:color="cccccc" w:space="0" w:sz="6" w:val="single"/>
-                      <w:left w:color="cccccc" w:space="0" w:sz="6" w:val="single"/>
-                      <w:bottom w:color="cccccc" w:space="0" w:sz="6" w:val="single"/>
-                      <w:right w:color="cccccc" w:space="0" w:sz="6" w:val="single"/>
-                    </w:tcBorders>
-                    <w:shd w:fill="d9e2f3" w:val="clear"/>
-                    <w:tcMar>
-                      <w:top w:w="0.0" w:type="dxa"/>
-                      <w:left w:w="40.0" w:type="dxa"/>
-                      <w:bottom w:w="0.0" w:type="dxa"/>
-                      <w:right w:w="40.0" w:type="dxa"/>
-                    </w:tcMar>
-                    <w:vAlign w:val="bottom"/>
-                  </w:tcPr>
-                  <w:p>
-                    <w:pPr>
-                      <w:widowControl w:val="0"/>
-                      <w:spacing w:line="276" w:lineRule="auto"/>
-                      <w:rPr>
-                        <w:rFonts w:ascii="Calibri" w:cs="Calibri" w:eastAsia="Calibri" w:hAnsi="Calibri"/>
-                        <w:sz w:val="22"/>
-                        <w:szCs w:val="22"/>
-                      </w:rPr>
-                    </w:pPr>
-                    <w:r>
-                      <w:rPr>
-                        <w:rFonts w:ascii="Calibri" w:cs="Calibri" w:eastAsia="Calibri" w:hAnsi="Calibri"/>
-                        <w:sz w:val="22"/>
-                        <w:szCs w:val="22"/>
-                        <w:rtl w:val="0"/>
-                      </w:rPr>
-                      <w:t xml:space="preserve">Predict how increasing genetic variation by introducing new individuals (i.e. by conducting genetic rescue) will impact population size.</w:t>
-                    </w:r>
-                  </w:p>
-                </w:tc>
-              </w:sdtContent>
-            </w:sdt>
-          </w:tr>
-          <w:tr>
-            <w:trPr>
-              <w:cantSplit w:val="0"/>
-              <w:trHeight w:val="692.6757812499999" w:hRule="atLeast"/>
-              <w:tblHeader w:val="0"/>
-            </w:trPr>
-            <w:sdt>
-              <w:sdtPr>
-                <w:lock w:val="contentLocked"/>
-                <w:tag w:val="goog_rdk_11"/>
-              </w:sdtPr>
-              <w:sdtContent>
-                <w:tc>
-                  <w:tcPr>
-                    <w:tcBorders>
-                      <w:top w:color="cccccc" w:space="0" w:sz="6" w:val="single"/>
-                      <w:left w:color="cccccc" w:space="0" w:sz="6" w:val="single"/>
-                      <w:bottom w:color="cccccc" w:space="0" w:sz="6" w:val="single"/>
-                      <w:right w:color="cccccc" w:space="0" w:sz="6" w:val="single"/>
-                    </w:tcBorders>
-                    <w:shd w:fill="d9e2f3" w:val="clear"/>
-                    <w:tcMar>
-                      <w:top w:w="0.0" w:type="dxa"/>
-                      <w:left w:w="40.0" w:type="dxa"/>
-                      <w:bottom w:w="0.0" w:type="dxa"/>
-                      <w:right w:w="40.0" w:type="dxa"/>
-                    </w:tcMar>
-                    <w:vAlign w:val="bottom"/>
-                  </w:tcPr>
-                  <w:p>
-                    <w:pPr>
-                      <w:widowControl w:val="0"/>
-                      <w:spacing w:line="276" w:lineRule="auto"/>
-                      <w:jc w:val="center"/>
-                      <w:rPr>
-                        <w:rFonts w:ascii="Calibri" w:cs="Calibri" w:eastAsia="Calibri" w:hAnsi="Calibri"/>
-                        <w:sz w:val="22"/>
-                        <w:szCs w:val="22"/>
-                      </w:rPr>
-                    </w:pPr>
-                    <w:r>
-                      <w:rPr>
-                        <w:rFonts w:ascii="Calibri" w:cs="Calibri" w:eastAsia="Calibri" w:hAnsi="Calibri"/>
-                        <w:sz w:val="22"/>
-                        <w:szCs w:val="22"/>
-                        <w:rtl w:val="0"/>
-                      </w:rPr>
-                      <w:t xml:space="preserve">3</w:t>
-                    </w:r>
-                  </w:p>
-                </w:tc>
-              </w:sdtContent>
-            </w:sdt>
-            <w:sdt>
-              <w:sdtPr>
-                <w:lock w:val="contentLocked"/>
-                <w:tag w:val="goog_rdk_12"/>
-              </w:sdtPr>
-              <w:sdtContent>
-                <w:tc>
-                  <w:tcPr>
-                    <w:tcBorders>
-                      <w:top w:color="cccccc" w:space="0" w:sz="6" w:val="single"/>
-                      <w:left w:color="cccccc" w:space="0" w:sz="6" w:val="single"/>
-                      <w:bottom w:color="cccccc" w:space="0" w:sz="6" w:val="single"/>
-                      <w:right w:color="cccccc" w:space="0" w:sz="6" w:val="single"/>
-                    </w:tcBorders>
-                    <w:shd w:fill="d9e2f3" w:val="clear"/>
-                    <w:tcMar>
-                      <w:top w:w="0.0" w:type="dxa"/>
-                      <w:left w:w="40.0" w:type="dxa"/>
-                      <w:bottom w:w="0.0" w:type="dxa"/>
-                      <w:right w:w="40.0" w:type="dxa"/>
-                    </w:tcMar>
-                    <w:vAlign w:val="bottom"/>
-                  </w:tcPr>
-                  <w:p>
-                    <w:pPr>
-                      <w:widowControl w:val="0"/>
-                      <w:spacing w:line="276" w:lineRule="auto"/>
-                      <w:rPr>
-                        <w:rFonts w:ascii="Calibri" w:cs="Calibri" w:eastAsia="Calibri" w:hAnsi="Calibri"/>
-                        <w:sz w:val="22"/>
-                        <w:szCs w:val="22"/>
-                      </w:rPr>
-                    </w:pPr>
-                    <w:r>
-                      <w:rPr>
-                        <w:rFonts w:ascii="Calibri" w:cs="Calibri" w:eastAsia="Calibri" w:hAnsi="Calibri"/>
-                        <w:sz w:val="22"/>
-                        <w:szCs w:val="22"/>
-                        <w:rtl w:val="0"/>
-                      </w:rPr>
-                      <w:t xml:space="preserve">Summarize how human activities fragment animal populations and how habitat fragmentation limits gene flow, reducing genetic variation.</w:t>
-                    </w:r>
-                  </w:p>
-                </w:tc>
-              </w:sdtContent>
-            </w:sdt>
-          </w:tr>
-          <w:tr>
-            <w:trPr>
-              <w:cantSplit w:val="0"/>
-              <w:trHeight w:val="1110" w:hRule="atLeast"/>
-              <w:tblHeader w:val="0"/>
-            </w:trPr>
-            <w:sdt>
-              <w:sdtPr>
-                <w:lock w:val="contentLocked"/>
-                <w:tag w:val="goog_rdk_13"/>
-              </w:sdtPr>
-              <w:sdtContent>
-                <w:tc>
-                  <w:tcPr>
-                    <w:tcBorders>
-                      <w:top w:color="cccccc" w:space="0" w:sz="6" w:val="single"/>
-                      <w:left w:color="cccccc" w:space="0" w:sz="6" w:val="single"/>
-                      <w:bottom w:color="cccccc" w:space="0" w:sz="6" w:val="single"/>
-                      <w:right w:color="cccccc" w:space="0" w:sz="6" w:val="single"/>
-                    </w:tcBorders>
-                    <w:shd w:fill="d9e2f3" w:val="clear"/>
-                    <w:tcMar>
-                      <w:top w:w="0.0" w:type="dxa"/>
-                      <w:left w:w="40.0" w:type="dxa"/>
-                      <w:bottom w:w="0.0" w:type="dxa"/>
-                      <w:right w:w="40.0" w:type="dxa"/>
-                    </w:tcMar>
-                    <w:vAlign w:val="bottom"/>
-                  </w:tcPr>
-                  <w:p>
-                    <w:pPr>
-                      <w:widowControl w:val="0"/>
-                      <w:spacing w:line="276" w:lineRule="auto"/>
-                      <w:jc w:val="center"/>
-                      <w:rPr>
-                        <w:rFonts w:ascii="Calibri" w:cs="Calibri" w:eastAsia="Calibri" w:hAnsi="Calibri"/>
-                        <w:sz w:val="22"/>
-                        <w:szCs w:val="22"/>
-                      </w:rPr>
-                    </w:pPr>
-                    <w:r>
-                      <w:rPr>
-                        <w:rFonts w:ascii="Calibri" w:cs="Calibri" w:eastAsia="Calibri" w:hAnsi="Calibri"/>
-                        <w:sz w:val="22"/>
-                        <w:szCs w:val="22"/>
-                        <w:rtl w:val="0"/>
-                      </w:rPr>
-                      <w:t xml:space="preserve">4</w:t>
-                    </w:r>
-                  </w:p>
-                </w:tc>
-              </w:sdtContent>
-            </w:sdt>
-            <w:sdt>
-              <w:sdtPr>
-                <w:lock w:val="contentLocked"/>
-                <w:tag w:val="goog_rdk_14"/>
-              </w:sdtPr>
-              <w:sdtContent>
-                <w:tc>
-                  <w:tcPr>
-                    <w:tcBorders>
-                      <w:top w:color="cccccc" w:space="0" w:sz="6" w:val="single"/>
-                      <w:left w:color="cccccc" w:space="0" w:sz="6" w:val="single"/>
-                      <w:bottom w:color="cccccc" w:space="0" w:sz="6" w:val="single"/>
-                      <w:right w:color="cccccc" w:space="0" w:sz="6" w:val="single"/>
-                    </w:tcBorders>
-                    <w:shd w:fill="d9e2f3" w:val="clear"/>
-                    <w:tcMar>
-                      <w:top w:w="0.0" w:type="dxa"/>
-                      <w:left w:w="40.0" w:type="dxa"/>
-                      <w:bottom w:w="0.0" w:type="dxa"/>
-                      <w:right w:w="40.0" w:type="dxa"/>
-                    </w:tcMar>
-                    <w:vAlign w:val="bottom"/>
-                  </w:tcPr>
-                  <w:p>
-                    <w:pPr>
-                      <w:widowControl w:val="0"/>
-                      <w:spacing w:line="276" w:lineRule="auto"/>
-                      <w:rPr>
-                        <w:rFonts w:ascii="Calibri" w:cs="Calibri" w:eastAsia="Calibri" w:hAnsi="Calibri"/>
-                        <w:sz w:val="22"/>
-                        <w:szCs w:val="22"/>
-                      </w:rPr>
-                    </w:pPr>
-                    <w:r>
-                      <w:rPr>
-                        <w:rFonts w:ascii="Calibri" w:cs="Calibri" w:eastAsia="Calibri" w:hAnsi="Calibri"/>
-                        <w:sz w:val="22"/>
-                        <w:szCs w:val="22"/>
-                        <w:rtl w:val="0"/>
-                      </w:rPr>
-                      <w:t xml:space="preserve">Create a logic model showing how genetic rescue occurs; i.e. how the introduction of new individuals to a small, inbred population on the verge of extinction provides needed genetic variation for the population to survive and recover.</w:t>
-                    </w:r>
-                  </w:p>
-                </w:tc>
-              </w:sdtContent>
-            </w:sdt>
-          </w:tr>
-          <w:tr>
-            <w:trPr>
-              <w:cantSplit w:val="0"/>
-              <w:trHeight w:val="1035" w:hRule="atLeast"/>
-              <w:tblHeader w:val="0"/>
-            </w:trPr>
-            <w:sdt>
-              <w:sdtPr>
-                <w:lock w:val="contentLocked"/>
-                <w:tag w:val="goog_rdk_15"/>
-              </w:sdtPr>
-              <w:sdtContent>
-                <w:tc>
-                  <w:tcPr>
-                    <w:tcBorders>
-                      <w:top w:color="cccccc" w:space="0" w:sz="6" w:val="single"/>
-                      <w:left w:color="cccccc" w:space="0" w:sz="6" w:val="single"/>
-                      <w:bottom w:color="cccccc" w:space="0" w:sz="6" w:val="single"/>
-                      <w:right w:color="cccccc" w:space="0" w:sz="6" w:val="single"/>
-                    </w:tcBorders>
-                    <w:shd w:fill="d9e2f3" w:val="clear"/>
-                    <w:tcMar>
-                      <w:top w:w="0.0" w:type="dxa"/>
-                      <w:left w:w="40.0" w:type="dxa"/>
-                      <w:bottom w:w="0.0" w:type="dxa"/>
-                      <w:right w:w="40.0" w:type="dxa"/>
-                    </w:tcMar>
-                    <w:vAlign w:val="bottom"/>
-                  </w:tcPr>
-                  <w:p>
-                    <w:pPr>
-                      <w:widowControl w:val="0"/>
-                      <w:spacing w:line="276" w:lineRule="auto"/>
-                      <w:jc w:val="center"/>
-                      <w:rPr>
-                        <w:rFonts w:ascii="Calibri" w:cs="Calibri" w:eastAsia="Calibri" w:hAnsi="Calibri"/>
-                        <w:sz w:val="22"/>
-                        <w:szCs w:val="22"/>
-                      </w:rPr>
-                    </w:pPr>
-                    <w:r>
-                      <w:rPr>
-                        <w:rFonts w:ascii="Calibri" w:cs="Calibri" w:eastAsia="Calibri" w:hAnsi="Calibri"/>
-                        <w:sz w:val="22"/>
-                        <w:szCs w:val="22"/>
-                        <w:rtl w:val="0"/>
-                      </w:rPr>
-                      <w:t xml:space="preserve">5</w:t>
-                    </w:r>
-                  </w:p>
-                </w:tc>
-              </w:sdtContent>
-            </w:sdt>
-            <w:sdt>
-              <w:sdtPr>
-                <w:lock w:val="contentLocked"/>
-                <w:tag w:val="goog_rdk_16"/>
-              </w:sdtPr>
-              <w:sdtContent>
-                <w:tc>
-                  <w:tcPr>
-                    <w:tcBorders>
-                      <w:top w:color="cccccc" w:space="0" w:sz="6" w:val="single"/>
-                      <w:left w:color="cccccc" w:space="0" w:sz="6" w:val="single"/>
-                      <w:bottom w:color="cccccc" w:space="0" w:sz="6" w:val="single"/>
-                      <w:right w:color="cccccc" w:space="0" w:sz="6" w:val="single"/>
-                    </w:tcBorders>
-                    <w:shd w:fill="d9e2f3" w:val="clear"/>
-                    <w:tcMar>
-                      <w:top w:w="0.0" w:type="dxa"/>
-                      <w:left w:w="40.0" w:type="dxa"/>
-                      <w:bottom w:w="0.0" w:type="dxa"/>
-                      <w:right w:w="40.0" w:type="dxa"/>
-                    </w:tcMar>
-                    <w:vAlign w:val="bottom"/>
-                  </w:tcPr>
-                  <w:p>
-                    <w:pPr>
-                      <w:widowControl w:val="0"/>
-                      <w:spacing w:line="276" w:lineRule="auto"/>
-                      <w:rPr>
-                        <w:rFonts w:ascii="Calibri" w:cs="Calibri" w:eastAsia="Calibri" w:hAnsi="Calibri"/>
-                        <w:sz w:val="22"/>
-                        <w:szCs w:val="22"/>
-                      </w:rPr>
-                    </w:pPr>
-                    <w:r>
-                      <w:rPr>
-                        <w:rFonts w:ascii="Calibri" w:cs="Calibri" w:eastAsia="Calibri" w:hAnsi="Calibri"/>
-                        <w:sz w:val="22"/>
-                        <w:szCs w:val="22"/>
-                        <w:rtl w:val="0"/>
-                      </w:rPr>
-                      <w:t xml:space="preserve">Demonstrate understanding of how reduction in both population size and genetic variation in endangered species lead to the "extinction vortex"—the increasing likelihood of small populations to blink out due to low population size and recessive genetics from inbreeding.</w:t>
-                    </w:r>
-                  </w:p>
-                </w:tc>
-              </w:sdtContent>
-            </w:sdt>
-          </w:tr>
-          <w:tr>
-            <w:trPr>
-              <w:cantSplit w:val="0"/>
-              <w:trHeight w:val="825" w:hRule="atLeast"/>
-              <w:tblHeader w:val="0"/>
-            </w:trPr>
-            <w:sdt>
-              <w:sdtPr>
-                <w:lock w:val="contentLocked"/>
-                <w:tag w:val="goog_rdk_17"/>
-              </w:sdtPr>
-              <w:sdtContent>
-                <w:tc>
-                  <w:tcPr>
-                    <w:tcBorders>
-                      <w:top w:color="cccccc" w:space="0" w:sz="6" w:val="single"/>
-                      <w:left w:color="cccccc" w:space="0" w:sz="6" w:val="single"/>
-                      <w:bottom w:color="cccccc" w:space="0" w:sz="6" w:val="single"/>
-                      <w:right w:color="cccccc" w:space="0" w:sz="6" w:val="single"/>
-                    </w:tcBorders>
-                    <w:shd w:fill="d9e2f3" w:val="clear"/>
-                    <w:tcMar>
-                      <w:top w:w="0.0" w:type="dxa"/>
-                      <w:left w:w="40.0" w:type="dxa"/>
-                      <w:bottom w:w="0.0" w:type="dxa"/>
-                      <w:right w:w="40.0" w:type="dxa"/>
-                    </w:tcMar>
-                    <w:vAlign w:val="bottom"/>
-                  </w:tcPr>
-                  <w:p>
-                    <w:pPr>
-                      <w:widowControl w:val="0"/>
-                      <w:spacing w:line="276" w:lineRule="auto"/>
-                      <w:jc w:val="center"/>
-                      <w:rPr>
-                        <w:rFonts w:ascii="Calibri" w:cs="Calibri" w:eastAsia="Calibri" w:hAnsi="Calibri"/>
-                        <w:sz w:val="22"/>
-                        <w:szCs w:val="22"/>
-                      </w:rPr>
-                    </w:pPr>
-                    <w:r>
-                      <w:rPr>
-                        <w:rFonts w:ascii="Calibri" w:cs="Calibri" w:eastAsia="Calibri" w:hAnsi="Calibri"/>
-                        <w:sz w:val="22"/>
-                        <w:szCs w:val="22"/>
-                        <w:rtl w:val="0"/>
-                      </w:rPr>
-                      <w:t xml:space="preserve">6</w:t>
-                    </w:r>
-                  </w:p>
-                </w:tc>
-              </w:sdtContent>
-            </w:sdt>
-            <w:sdt>
-              <w:sdtPr>
-                <w:lock w:val="contentLocked"/>
-                <w:tag w:val="goog_rdk_18"/>
-              </w:sdtPr>
-              <w:sdtContent>
-                <w:tc>
-                  <w:tcPr>
-                    <w:tcBorders>
-                      <w:top w:color="cccccc" w:space="0" w:sz="6" w:val="single"/>
-                      <w:left w:color="cccccc" w:space="0" w:sz="6" w:val="single"/>
-                      <w:bottom w:color="cccccc" w:space="0" w:sz="6" w:val="single"/>
-                      <w:right w:color="cccccc" w:space="0" w:sz="6" w:val="single"/>
-                    </w:tcBorders>
-                    <w:shd w:fill="d9e2f3" w:val="clear"/>
-                    <w:tcMar>
-                      <w:top w:w="0.0" w:type="dxa"/>
-                      <w:left w:w="40.0" w:type="dxa"/>
-                      <w:bottom w:w="0.0" w:type="dxa"/>
-                      <w:right w:w="40.0" w:type="dxa"/>
-                    </w:tcMar>
-                    <w:vAlign w:val="bottom"/>
-                  </w:tcPr>
-                  <w:p>
-                    <w:pPr>
-                      <w:widowControl w:val="0"/>
-                      <w:spacing w:line="276" w:lineRule="auto"/>
-                      <w:rPr>
-                        <w:rFonts w:ascii="Calibri" w:cs="Calibri" w:eastAsia="Calibri" w:hAnsi="Calibri"/>
-                        <w:sz w:val="22"/>
-                        <w:szCs w:val="22"/>
-                      </w:rPr>
-                    </w:pPr>
-                    <w:r>
-                      <w:rPr>
-                        <w:rFonts w:ascii="Calibri" w:cs="Calibri" w:eastAsia="Calibri" w:hAnsi="Calibri"/>
-                        <w:sz w:val="22"/>
-                        <w:szCs w:val="22"/>
-                        <w:rtl w:val="0"/>
-                      </w:rPr>
-                      <w:t xml:space="preserve">Propose a model organism to use for research on species that are endangered or intractable to study.</w:t>
-                    </w:r>
-                  </w:p>
-                </w:tc>
-              </w:sdtContent>
-            </w:sdt>
-          </w:tr>
-          <w:tr>
-            <w:trPr>
-              <w:cantSplit w:val="0"/>
-              <w:trHeight w:val="1035" w:hRule="atLeast"/>
-              <w:tblHeader w:val="0"/>
-            </w:trPr>
-            <w:sdt>
-              <w:sdtPr>
-                <w:lock w:val="contentLocked"/>
-                <w:tag w:val="goog_rdk_19"/>
-              </w:sdtPr>
-              <w:sdtContent>
-                <w:tc>
-                  <w:tcPr>
-                    <w:tcBorders>
-                      <w:top w:color="cccccc" w:space="0" w:sz="6" w:val="single"/>
-                      <w:left w:color="cccccc" w:space="0" w:sz="6" w:val="single"/>
-                      <w:bottom w:color="cccccc" w:space="0" w:sz="6" w:val="single"/>
-                      <w:right w:color="cccccc" w:space="0" w:sz="6" w:val="single"/>
-                    </w:tcBorders>
-                    <w:shd w:fill="d9e2f3" w:val="clear"/>
-                    <w:tcMar>
-                      <w:top w:w="0.0" w:type="dxa"/>
-                      <w:left w:w="40.0" w:type="dxa"/>
-                      <w:bottom w:w="0.0" w:type="dxa"/>
-                      <w:right w:w="40.0" w:type="dxa"/>
-                    </w:tcMar>
-                    <w:vAlign w:val="bottom"/>
-                  </w:tcPr>
-                  <w:p>
-                    <w:pPr>
-                      <w:widowControl w:val="0"/>
-                      <w:spacing w:line="276" w:lineRule="auto"/>
-                      <w:jc w:val="center"/>
-                      <w:rPr>
-                        <w:rFonts w:ascii="Calibri" w:cs="Calibri" w:eastAsia="Calibri" w:hAnsi="Calibri"/>
-                        <w:sz w:val="22"/>
-                        <w:szCs w:val="22"/>
-                      </w:rPr>
-                    </w:pPr>
-                    <w:r>
-                      <w:rPr>
-                        <w:rFonts w:ascii="Calibri" w:cs="Calibri" w:eastAsia="Calibri" w:hAnsi="Calibri"/>
-                        <w:sz w:val="22"/>
-                        <w:szCs w:val="22"/>
-                        <w:rtl w:val="0"/>
-                      </w:rPr>
-                      <w:t xml:space="preserve">7</w:t>
-                    </w:r>
-                  </w:p>
-                </w:tc>
-              </w:sdtContent>
-            </w:sdt>
-            <w:sdt>
-              <w:sdtPr>
-                <w:lock w:val="contentLocked"/>
-                <w:tag w:val="goog_rdk_20"/>
-              </w:sdtPr>
-              <w:sdtContent>
-                <w:tc>
-                  <w:tcPr>
-                    <w:tcBorders>
-                      <w:top w:color="cccccc" w:space="0" w:sz="6" w:val="single"/>
-                      <w:left w:color="cccccc" w:space="0" w:sz="6" w:val="single"/>
-                      <w:bottom w:color="cccccc" w:space="0" w:sz="6" w:val="single"/>
-                      <w:right w:color="cccccc" w:space="0" w:sz="6" w:val="single"/>
-                    </w:tcBorders>
-                    <w:shd w:fill="d9e2f3" w:val="clear"/>
-                    <w:tcMar>
-                      <w:top w:w="0.0" w:type="dxa"/>
-                      <w:left w:w="40.0" w:type="dxa"/>
-                      <w:bottom w:w="0.0" w:type="dxa"/>
-                      <w:right w:w="40.0" w:type="dxa"/>
-                    </w:tcMar>
-                    <w:vAlign w:val="bottom"/>
-                  </w:tcPr>
-                  <w:p>
-                    <w:pPr>
-                      <w:widowControl w:val="0"/>
-                      <w:spacing w:line="276" w:lineRule="auto"/>
-                      <w:rPr>
-                        <w:rFonts w:ascii="Calibri" w:cs="Calibri" w:eastAsia="Calibri" w:hAnsi="Calibri"/>
-                        <w:sz w:val="22"/>
-                        <w:szCs w:val="22"/>
-                      </w:rPr>
-                    </w:pPr>
-                    <w:r>
-                      <w:rPr>
-                        <w:rFonts w:ascii="Calibri" w:cs="Calibri" w:eastAsia="Calibri" w:hAnsi="Calibri"/>
-                        <w:sz w:val="22"/>
-                        <w:szCs w:val="22"/>
-                        <w:rtl w:val="0"/>
-                      </w:rPr>
-                      <w:t xml:space="preserve">Interpret scatter plot data from a model organism (Trinidadian guppies) and compare to related data in an endangered species (Florida panthers) to draw broader conclusions about the effectiveness of genetic rescue.</w:t>
-                    </w:r>
-                  </w:p>
-                </w:tc>
-              </w:sdtContent>
-            </w:sdt>
-          </w:tr>
-          <w:tr>
-            <w:trPr>
-              <w:cantSplit w:val="0"/>
-              <w:trHeight w:val="825" w:hRule="atLeast"/>
-              <w:tblHeader w:val="0"/>
-            </w:trPr>
-            <w:sdt>
-              <w:sdtPr>
-                <w:lock w:val="contentLocked"/>
-                <w:tag w:val="goog_rdk_21"/>
-              </w:sdtPr>
-              <w:sdtContent>
-                <w:tc>
-                  <w:tcPr>
-                    <w:tcBorders>
-                      <w:top w:color="cccccc" w:space="0" w:sz="6" w:val="single"/>
-                      <w:left w:color="cccccc" w:space="0" w:sz="6" w:val="single"/>
-                      <w:bottom w:color="cccccc" w:space="0" w:sz="6" w:val="single"/>
-                      <w:right w:color="cccccc" w:space="0" w:sz="6" w:val="single"/>
-                    </w:tcBorders>
-                    <w:shd w:fill="d9e2f3" w:val="clear"/>
-                    <w:tcMar>
-                      <w:top w:w="0.0" w:type="dxa"/>
-                      <w:left w:w="40.0" w:type="dxa"/>
-                      <w:bottom w:w="0.0" w:type="dxa"/>
-                      <w:right w:w="40.0" w:type="dxa"/>
-                    </w:tcMar>
-                    <w:vAlign w:val="bottom"/>
-                  </w:tcPr>
-                  <w:p>
-                    <w:pPr>
-                      <w:widowControl w:val="0"/>
-                      <w:spacing w:line="276" w:lineRule="auto"/>
-                      <w:jc w:val="center"/>
-                      <w:rPr>
-                        <w:rFonts w:ascii="Calibri" w:cs="Calibri" w:eastAsia="Calibri" w:hAnsi="Calibri"/>
-                        <w:sz w:val="22"/>
-                        <w:szCs w:val="22"/>
-                      </w:rPr>
-                    </w:pPr>
-                    <w:r>
-                      <w:rPr>
-                        <w:rFonts w:ascii="Calibri" w:cs="Calibri" w:eastAsia="Calibri" w:hAnsi="Calibri"/>
-                        <w:sz w:val="22"/>
-                        <w:szCs w:val="22"/>
-                        <w:rtl w:val="0"/>
-                      </w:rPr>
-                      <w:t xml:space="preserve">8</w:t>
-                    </w:r>
-                  </w:p>
-                </w:tc>
-              </w:sdtContent>
-            </w:sdt>
-            <w:sdt>
-              <w:sdtPr>
-                <w:lock w:val="contentLocked"/>
-                <w:tag w:val="goog_rdk_22"/>
-              </w:sdtPr>
-              <w:sdtContent>
-                <w:tc>
-                  <w:tcPr>
-                    <w:tcBorders>
-                      <w:top w:color="cccccc" w:space="0" w:sz="6" w:val="single"/>
-                      <w:left w:color="cccccc" w:space="0" w:sz="6" w:val="single"/>
-                      <w:bottom w:color="cccccc" w:space="0" w:sz="6" w:val="single"/>
-                      <w:right w:color="cccccc" w:space="0" w:sz="6" w:val="single"/>
-                    </w:tcBorders>
-                    <w:shd w:fill="d9e2f3" w:val="clear"/>
-                    <w:tcMar>
-                      <w:top w:w="0.0" w:type="dxa"/>
-                      <w:left w:w="40.0" w:type="dxa"/>
-                      <w:bottom w:w="0.0" w:type="dxa"/>
-                      <w:right w:w="40.0" w:type="dxa"/>
-                    </w:tcMar>
-                    <w:vAlign w:val="bottom"/>
-                  </w:tcPr>
-                  <w:p>
-                    <w:pPr>
-                      <w:widowControl w:val="0"/>
-                      <w:spacing w:line="276" w:lineRule="auto"/>
-                      <w:rPr>
-                        <w:rFonts w:ascii="Calibri" w:cs="Calibri" w:eastAsia="Calibri" w:hAnsi="Calibri"/>
-                        <w:sz w:val="22"/>
-                        <w:szCs w:val="22"/>
-                      </w:rPr>
-                    </w:pPr>
-                    <w:r>
-                      <w:rPr>
-                        <w:rFonts w:ascii="Calibri" w:cs="Calibri" w:eastAsia="Calibri" w:hAnsi="Calibri"/>
-                        <w:sz w:val="22"/>
-                        <w:szCs w:val="22"/>
-                        <w:rtl w:val="0"/>
-                      </w:rPr>
-                      <w:t xml:space="preserve">Assess the potential risks and benefits of genetic rescue for a particular species, and propose a course of action.</w:t>
-                    </w:r>
-                  </w:p>
-                </w:tc>
-              </w:sdtContent>
-            </w:sdt>
-          </w:tr>
-        </w:tbl>
-      </w:sdtContent>
-    </w:sdt>
-    <w:p>
-      <w:pPr>
-        <w:rPr>
-          <w:rFonts w:ascii="Montserrat" w:cs="Montserrat" w:eastAsia="Montserrat" w:hAnsi="Montserrat"/>
-          <w:sz w:val="22"/>
-          <w:szCs w:val="22"/>
-        </w:rPr>
-      </w:pPr>
-      <w:r>
-        <w:rPr>
-          <w:rtl w:val="0"/>
-        </w:rPr>
-      </w:r>
-    </w:p>
-    <w:p>
-      <w:pPr>
-        <w:rPr>
-          <w:rFonts w:ascii="Montserrat" w:cs="Montserrat" w:eastAsia="Montserrat" w:hAnsi="Montserrat"/>
-          <w:sz w:val="22"/>
-          <w:szCs w:val="22"/>
-        </w:rPr>
-      </w:pPr>
-      <w:r>
-        <w:rPr>
-          <w:rtl w:val="0"/>
-        </w:rPr>
-      </w:r>
-    </w:p>
     <w:p>
       <w:pPr>
         <w:pStyle w:val="Heading2"/>
@@ -2312,7 +1235,7 @@
         </w:rPr>
         <w:t xml:space="preserve">See Full standard alignment summary in </w:t>
       </w:r>
-      <w:hyperlink r:id="rId12">
+      <w:hyperlink r:id="rId11">
         <w:r>
           <w:rPr>
             <w:b w:val="1"/>
@@ -2524,7 +1447,7 @@
       <w:pPr>
         <w:rPr/>
       </w:pPr>
-      <w:hyperlink r:id="rId13">
+      <w:hyperlink r:id="rId12">
         <w:r>
           <w:rPr>
             <w:color w:val="1155cc"/>
@@ -2547,23 +1470,11 @@
       </w:pPr>
       <w:bookmarkStart w:colFirst="0" w:colLast="0" w:name="_heading=h.d1kwf626j1wc" w:id="6"/>
       <w:bookmarkEnd w:id="6"/>
-      <w:sdt>
-        <w:sdtPr>
-          <w:tag w:val="goog_rdk_24"/>
-        </w:sdtPr>
-        <w:sdtContent>
-          <w:commentRangeStart w:id="3"/>
-        </w:sdtContent>
-      </w:sdt>
       <w:r>
         <w:rPr>
           <w:rtl w:val="0"/>
         </w:rPr>
         <w:t xml:space="preserve">Part 1: Savin</w:t>
-      </w:r>
-      <w:commentRangeEnd w:id="3"/>
-      <w:r>
-        <w:commentReference w:id="3"/>
       </w:r>
       <w:r>
         <w:rPr>
@@ -2697,7 +1608,7 @@
         </w:rPr>
         <w:t xml:space="preserve">Intro to the problem with first 1 min of this</w:t>
       </w:r>
-      <w:hyperlink r:id="rId14">
+      <w:hyperlink r:id="rId13">
         <w:r>
           <w:rPr>
             <w:rFonts w:ascii="Calibri" w:cs="Calibri" w:eastAsia="Calibri" w:hAnsi="Calibri"/>
@@ -2708,7 +1619,7 @@
           <w:t xml:space="preserve"> </w:t>
         </w:r>
       </w:hyperlink>
-      <w:hyperlink r:id="rId15">
+      <w:hyperlink r:id="rId14">
         <w:r>
           <w:rPr>
             <w:rFonts w:ascii="Calibri" w:cs="Calibri" w:eastAsia="Calibri" w:hAnsi="Calibri"/>
@@ -2941,24 +1852,785 @@
         <w:t xml:space="preserve">Introduce how low population numbers like this can lead to inbreeding</w:t>
       </w:r>
     </w:p>
+    <w:p>
+      <w:pPr>
+        <w:numPr>
+          <w:ilvl w:val="1"/>
+          <w:numId w:val="18"/>
+        </w:numPr>
+        <w:ind w:left="1440" w:hanging="360"/>
+        <w:rPr>
+          <w:rFonts w:ascii="Montserrat" w:cs="Montserrat" w:eastAsia="Montserrat" w:hAnsi="Montserrat"/>
+          <w:sz w:val="22"/>
+          <w:szCs w:val="22"/>
+          <w:u w:val="none"/>
+        </w:rPr>
+      </w:pPr>
+      <w:r>
+        <w:rPr>
+          <w:rFonts w:ascii="Montserrat" w:cs="Montserrat" w:eastAsia="Montserrat" w:hAnsi="Montserrat"/>
+          <w:sz w:val="22"/>
+          <w:szCs w:val="22"/>
+          <w:rtl w:val="0"/>
+        </w:rPr>
+        <w:t xml:space="preserve">Introduce some of the effects of inbreeding in populations (see/move(?) slide 50) – why does this lead to “unhealthy” cats?</w:t>
+      </w:r>
+    </w:p>
+    <w:p>
+      <w:pPr>
+        <w:numPr>
+          <w:ilvl w:val="0"/>
+          <w:numId w:val="18"/>
+        </w:numPr>
+        <w:ind w:left="720" w:hanging="360"/>
+        <w:rPr>
+          <w:rFonts w:ascii="Montserrat" w:cs="Montserrat" w:eastAsia="Montserrat" w:hAnsi="Montserrat"/>
+          <w:sz w:val="22"/>
+          <w:szCs w:val="22"/>
+          <w:u w:val="none"/>
+        </w:rPr>
+      </w:pPr>
+      <w:r>
+        <w:rPr>
+          <w:rFonts w:ascii="Montserrat" w:cs="Montserrat" w:eastAsia="Montserrat" w:hAnsi="Montserrat"/>
+          <w:sz w:val="22"/>
+          <w:szCs w:val="22"/>
+          <w:rtl w:val="0"/>
+        </w:rPr>
+        <w:t xml:space="preserve">End by teasing next day and alternative reflection options?</w:t>
+      </w:r>
+    </w:p>
+    <w:p>
+      <w:pPr>
+        <w:numPr>
+          <w:ilvl w:val="1"/>
+          <w:numId w:val="18"/>
+        </w:numPr>
+        <w:ind w:left="1440" w:hanging="360"/>
+        <w:rPr>
+          <w:rFonts w:ascii="Montserrat" w:cs="Montserrat" w:eastAsia="Montserrat" w:hAnsi="Montserrat"/>
+          <w:sz w:val="22"/>
+          <w:szCs w:val="22"/>
+          <w:u w:val="none"/>
+        </w:rPr>
+      </w:pPr>
+      <w:r>
+        <w:rPr>
+          <w:rFonts w:ascii="Montserrat" w:cs="Montserrat" w:eastAsia="Montserrat" w:hAnsi="Montserrat"/>
+          <w:color w:val="1155cc"/>
+          <w:sz w:val="22"/>
+          <w:szCs w:val="22"/>
+          <w:u w:val="single"/>
+          <w:rtl w:val="0"/>
+        </w:rPr>
+        <w:t xml:space="preserve">Res</w:t>
+      </w:r>
+      <w:hyperlink r:id="rId15">
+        <w:r>
+          <w:rPr>
+            <w:rFonts w:ascii="Montserrat" w:cs="Montserrat" w:eastAsia="Montserrat" w:hAnsi="Montserrat"/>
+            <w:color w:val="1155cc"/>
+            <w:sz w:val="22"/>
+            <w:szCs w:val="22"/>
+            <w:u w:val="single"/>
+            <w:rtl w:val="0"/>
+          </w:rPr>
+          <w:t xml:space="preserve">ource for inspiration</w:t>
+        </w:r>
+      </w:hyperlink>
+      <w:r>
+        <w:rPr>
+          <w:rtl w:val="0"/>
+        </w:rPr>
+      </w:r>
+    </w:p>
+    <w:p>
+      <w:pPr>
+        <w:pStyle w:val="Heading3"/>
+        <w:rPr/>
+      </w:pPr>
+      <w:bookmarkStart w:colFirst="0" w:colLast="0" w:name="_heading=h.nfsak5agc4z" w:id="7"/>
+      <w:bookmarkEnd w:id="7"/>
+      <w:r>
+        <w:rPr>
+          <w:rtl w:val="0"/>
+        </w:rPr>
+        <w:t xml:space="preserve">Part 2: Genetics Mini-Review (General note for this section: extremely jargon heavy; needs to be made more accessible to students)</w:t>
+      </w:r>
+    </w:p>
+    <w:p>
+      <w:pPr>
+        <w:numPr>
+          <w:ilvl w:val="0"/>
+          <w:numId w:val="2"/>
+        </w:numPr>
+        <w:ind w:left="720" w:hanging="360"/>
+        <w:rPr>
+          <w:rFonts w:ascii="Calibri" w:cs="Calibri" w:eastAsia="Calibri" w:hAnsi="Calibri"/>
+        </w:rPr>
+      </w:pPr>
+      <w:r>
+        <w:rPr>
+          <w:rFonts w:ascii="Montserrat" w:cs="Montserrat" w:eastAsia="Montserrat" w:hAnsi="Montserrat"/>
+          <w:sz w:val="22"/>
+          <w:szCs w:val="22"/>
+          <w:rtl w:val="0"/>
+        </w:rPr>
+        <w:t xml:space="preserve">Repeat/review synopsis of Part 1 (1-2 slides); Set up unhealthy cats section (why we’re going into all these genetic concepts).</w:t>
+      </w:r>
+    </w:p>
+    <w:p>
+      <w:pPr>
+        <w:numPr>
+          <w:ilvl w:val="0"/>
+          <w:numId w:val="2"/>
+        </w:numPr>
+        <w:ind w:left="720" w:hanging="360"/>
+        <w:rPr>
+          <w:rFonts w:ascii="Calibri" w:cs="Calibri" w:eastAsia="Calibri" w:hAnsi="Calibri"/>
+        </w:rPr>
+      </w:pPr>
+      <w:r>
+        <w:rPr>
+          <w:rFonts w:ascii="Montserrat" w:cs="Montserrat" w:eastAsia="Montserrat" w:hAnsi="Montserrat"/>
+          <w:sz w:val="22"/>
+          <w:szCs w:val="22"/>
+          <w:rtl w:val="0"/>
+        </w:rPr>
+        <w:t xml:space="preserve">Background/review of related genetic concepts:</w:t>
+      </w:r>
+    </w:p>
+    <w:p>
+      <w:pPr>
+        <w:numPr>
+          <w:ilvl w:val="1"/>
+          <w:numId w:val="2"/>
+        </w:numPr>
+        <w:ind w:left="1440" w:hanging="360"/>
+        <w:rPr>
+          <w:rFonts w:ascii="Calibri" w:cs="Calibri" w:eastAsia="Calibri" w:hAnsi="Calibri"/>
+        </w:rPr>
+      </w:pPr>
+      <w:r>
+        <w:rPr>
+          <w:rFonts w:ascii="Montserrat" w:cs="Montserrat" w:eastAsia="Montserrat" w:hAnsi="Montserrat"/>
+          <w:sz w:val="22"/>
+          <w:szCs w:val="22"/>
+          <w:rtl w:val="0"/>
+        </w:rPr>
+        <w:t xml:space="preserve">nucleotides</w:t>
+      </w:r>
+    </w:p>
+    <w:p>
+      <w:pPr>
+        <w:numPr>
+          <w:ilvl w:val="1"/>
+          <w:numId w:val="2"/>
+        </w:numPr>
+        <w:ind w:left="1440" w:hanging="360"/>
+        <w:rPr>
+          <w:rFonts w:ascii="Calibri" w:cs="Calibri" w:eastAsia="Calibri" w:hAnsi="Calibri"/>
+        </w:rPr>
+      </w:pPr>
+      <w:r>
+        <w:rPr>
+          <w:rFonts w:ascii="Montserrat" w:cs="Montserrat" w:eastAsia="Montserrat" w:hAnsi="Montserrat"/>
+          <w:sz w:val="22"/>
+          <w:szCs w:val="22"/>
+          <w:rtl w:val="0"/>
+        </w:rPr>
+        <w:t xml:space="preserve">alleles</w:t>
+      </w:r>
+    </w:p>
+    <w:p>
+      <w:pPr>
+        <w:numPr>
+          <w:ilvl w:val="2"/>
+          <w:numId w:val="2"/>
+        </w:numPr>
+        <w:ind w:left="2160" w:hanging="360"/>
+        <w:rPr>
+          <w:rFonts w:ascii="Calibri" w:cs="Calibri" w:eastAsia="Calibri" w:hAnsi="Calibri"/>
+        </w:rPr>
+      </w:pPr>
+      <w:r>
+        <w:rPr>
+          <w:rFonts w:ascii="Montserrat" w:cs="Montserrat" w:eastAsia="Montserrat" w:hAnsi="Montserrat"/>
+          <w:sz w:val="22"/>
+          <w:szCs w:val="22"/>
+          <w:rtl w:val="0"/>
+        </w:rPr>
+        <w:t xml:space="preserve">Note: shorten example sequences</w:t>
+      </w:r>
+    </w:p>
+    <w:p>
+      <w:pPr>
+        <w:numPr>
+          <w:ilvl w:val="1"/>
+          <w:numId w:val="2"/>
+        </w:numPr>
+        <w:ind w:left="1440" w:hanging="360"/>
+        <w:rPr>
+          <w:rFonts w:ascii="Calibri" w:cs="Calibri" w:eastAsia="Calibri" w:hAnsi="Calibri"/>
+        </w:rPr>
+      </w:pPr>
+      <w:r>
+        <w:rPr>
+          <w:rFonts w:ascii="Montserrat" w:cs="Montserrat" w:eastAsia="Montserrat" w:hAnsi="Montserrat"/>
+          <w:sz w:val="22"/>
+          <w:szCs w:val="22"/>
+          <w:rtl w:val="0"/>
+        </w:rPr>
+        <w:t xml:space="preserve">dominant/recessive</w:t>
+      </w:r>
+    </w:p>
+    <w:p>
+      <w:pPr>
+        <w:numPr>
+          <w:ilvl w:val="2"/>
+          <w:numId w:val="2"/>
+        </w:numPr>
+        <w:ind w:left="2160" w:hanging="360"/>
+        <w:rPr>
+          <w:rFonts w:ascii="Calibri" w:cs="Calibri" w:eastAsia="Calibri" w:hAnsi="Calibri"/>
+        </w:rPr>
+      </w:pPr>
+      <w:r>
+        <w:rPr>
+          <w:rFonts w:ascii="Montserrat" w:cs="Montserrat" w:eastAsia="Montserrat" w:hAnsi="Montserrat"/>
+          <w:sz w:val="22"/>
+          <w:szCs w:val="22"/>
+          <w:rtl w:val="0"/>
+        </w:rPr>
+        <w:t xml:space="preserve">Note: On slides where representing Alleles with Capital and lowercase letters add an equal sign to make the association clearer From Mom: GCAATTCCCCCCGA </w:t>
+      </w:r>
+      <w:r>
+        <w:rPr>
+          <w:rFonts w:ascii="Montserrat" w:cs="Montserrat" w:eastAsia="Montserrat" w:hAnsi="Montserrat"/>
+          <w:sz w:val="22"/>
+          <w:szCs w:val="22"/>
+          <w:rtl w:val="0"/>
+        </w:rPr>
+        <w:t xml:space="preserve">= A;</w:t>
+      </w:r>
+      <w:r>
+        <w:rPr>
+          <w:rFonts w:ascii="Montserrat" w:cs="Montserrat" w:eastAsia="Montserrat" w:hAnsi="Montserrat"/>
+          <w:sz w:val="22"/>
+          <w:szCs w:val="22"/>
+          <w:rtl w:val="0"/>
+        </w:rPr>
+        <w:t xml:space="preserve"> From Dad: GCAATTCCCCCTGA = a</w:t>
+      </w:r>
+    </w:p>
+    <w:p>
+      <w:pPr>
+        <w:numPr>
+          <w:ilvl w:val="1"/>
+          <w:numId w:val="2"/>
+        </w:numPr>
+        <w:ind w:left="1440" w:hanging="360"/>
+        <w:rPr>
+          <w:rFonts w:ascii="Calibri" w:cs="Calibri" w:eastAsia="Calibri" w:hAnsi="Calibri"/>
+        </w:rPr>
+      </w:pPr>
+      <w:r>
+        <w:rPr>
+          <w:rFonts w:ascii="Montserrat" w:cs="Montserrat" w:eastAsia="Montserrat" w:hAnsi="Montserrat"/>
+          <w:sz w:val="22"/>
+          <w:szCs w:val="22"/>
+          <w:rtl w:val="0"/>
+        </w:rPr>
+        <w:t xml:space="preserve">Genotype/phenotype (add slide with example)</w:t>
+      </w:r>
+    </w:p>
+    <w:p>
+      <w:pPr>
+        <w:numPr>
+          <w:ilvl w:val="0"/>
+          <w:numId w:val="2"/>
+        </w:numPr>
+        <w:ind w:left="720" w:hanging="360"/>
+        <w:rPr>
+          <w:rFonts w:ascii="Calibri" w:cs="Calibri" w:eastAsia="Calibri" w:hAnsi="Calibri"/>
+        </w:rPr>
+      </w:pPr>
+      <w:r>
+        <w:rPr>
+          <w:rFonts w:ascii="Montserrat" w:cs="Montserrat" w:eastAsia="Montserrat" w:hAnsi="Montserrat"/>
+          <w:sz w:val="22"/>
+          <w:szCs w:val="22"/>
+          <w:rtl w:val="0"/>
+        </w:rPr>
+        <w:t xml:space="preserve">Unhealthy cats section...recessive genetic problems</w:t>
+      </w:r>
+    </w:p>
+    <w:p>
+      <w:pPr>
+        <w:numPr>
+          <w:ilvl w:val="1"/>
+          <w:numId w:val="2"/>
+        </w:numPr>
+        <w:ind w:left="1440" w:hanging="360"/>
+        <w:rPr>
+          <w:rFonts w:ascii="Calibri" w:cs="Calibri" w:eastAsia="Calibri" w:hAnsi="Calibri"/>
+        </w:rPr>
+      </w:pPr>
+      <w:r>
+        <w:rPr>
+          <w:rFonts w:ascii="Montserrat" w:cs="Montserrat" w:eastAsia="Montserrat" w:hAnsi="Montserrat"/>
+          <w:sz w:val="22"/>
+          <w:szCs w:val="22"/>
+          <w:rtl w:val="0"/>
+        </w:rPr>
+        <w:t xml:space="preserve">Examine a genetic trait such as immunity to parasites</w:t>
+      </w:r>
+    </w:p>
+    <w:p>
+      <w:pPr>
+        <w:numPr>
+          <w:ilvl w:val="1"/>
+          <w:numId w:val="2"/>
+        </w:numPr>
+        <w:ind w:left="1440" w:hanging="360"/>
+        <w:rPr>
+          <w:rFonts w:ascii="Calibri" w:cs="Calibri" w:eastAsia="Calibri" w:hAnsi="Calibri"/>
+        </w:rPr>
+      </w:pPr>
+      <w:r>
+        <w:rPr>
+          <w:rFonts w:ascii="Montserrat" w:cs="Montserrat" w:eastAsia="Montserrat" w:hAnsi="Montserrat"/>
+          <w:sz w:val="22"/>
+          <w:szCs w:val="22"/>
+          <w:rtl w:val="0"/>
+        </w:rPr>
+        <w:t xml:space="preserve">Check-in on understanding of genotype of phenotype</w:t>
+      </w:r>
+    </w:p>
+    <w:p>
+      <w:pPr>
+        <w:numPr>
+          <w:ilvl w:val="1"/>
+          <w:numId w:val="2"/>
+        </w:numPr>
+        <w:ind w:left="1440" w:hanging="360"/>
+        <w:rPr>
+          <w:rFonts w:ascii="Calibri" w:cs="Calibri" w:eastAsia="Calibri" w:hAnsi="Calibri"/>
+        </w:rPr>
+      </w:pPr>
+      <w:r>
+        <w:rPr>
+          <w:rFonts w:ascii="Montserrat" w:cs="Montserrat" w:eastAsia="Montserrat" w:hAnsi="Montserrat"/>
+          <w:sz w:val="22"/>
+          <w:szCs w:val="22"/>
+          <w:rtl w:val="0"/>
+        </w:rPr>
+        <w:t xml:space="preserve">Review passing of traits through offspring</w:t>
+      </w:r>
+    </w:p>
+    <w:p>
+      <w:pPr>
+        <w:numPr>
+          <w:ilvl w:val="1"/>
+          <w:numId w:val="2"/>
+        </w:numPr>
+        <w:ind w:left="1440" w:hanging="360"/>
+        <w:rPr>
+          <w:rFonts w:ascii="Calibri" w:cs="Calibri" w:eastAsia="Calibri" w:hAnsi="Calibri"/>
+        </w:rPr>
+      </w:pPr>
+      <w:r>
+        <w:rPr>
+          <w:rFonts w:ascii="Montserrat" w:cs="Montserrat" w:eastAsia="Montserrat" w:hAnsi="Montserrat"/>
+          <w:sz w:val="22"/>
+          <w:szCs w:val="22"/>
+          <w:rtl w:val="0"/>
+        </w:rPr>
+        <w:t xml:space="preserve">Students do Genotype/Phenotype activity in small groups (suggested activity below, but can be changed)</w:t>
+      </w:r>
+    </w:p>
+    <w:p>
+      <w:pPr>
+        <w:numPr>
+          <w:ilvl w:val="2"/>
+          <w:numId w:val="2"/>
+        </w:numPr>
+        <w:ind w:left="2160" w:hanging="360"/>
+        <w:rPr>
+          <w:rFonts w:ascii="Calibri" w:cs="Calibri" w:eastAsia="Calibri" w:hAnsi="Calibri"/>
+        </w:rPr>
+      </w:pPr>
+      <w:sdt>
+        <w:sdtPr>
+          <w:tag w:val="goog_rdk_0"/>
+        </w:sdtPr>
+        <w:sdtContent>
+          <w:commentRangeStart w:id="0"/>
+        </w:sdtContent>
+      </w:sdt>
+      <w:r>
+        <w:rPr>
+          <w:rFonts w:ascii="Calibri" w:cs="Calibri" w:eastAsia="Calibri" w:hAnsi="Calibri"/>
+          <w:sz w:val="22"/>
+          <w:szCs w:val="22"/>
+          <w:rtl w:val="0"/>
+        </w:rPr>
+        <w:t xml:space="preserve">Each group pulls two paper “panther” parents (pre-marked with genotypes) out of a bag, determine phenotype of each, then predict geno/phenotype of offspring</w:t>
+      </w:r>
+    </w:p>
+    <w:p>
+      <w:pPr>
+        <w:numPr>
+          <w:ilvl w:val="2"/>
+          <w:numId w:val="2"/>
+        </w:numPr>
+        <w:ind w:left="2160" w:hanging="360"/>
+        <w:rPr>
+          <w:rFonts w:ascii="Calibri" w:cs="Calibri" w:eastAsia="Calibri" w:hAnsi="Calibri"/>
+        </w:rPr>
+      </w:pPr>
+      <w:r>
+        <w:rPr>
+          <w:rFonts w:ascii="Calibri" w:cs="Calibri" w:eastAsia="Calibri" w:hAnsi="Calibri"/>
+          <w:sz w:val="22"/>
+          <w:szCs w:val="22"/>
+          <w:rtl w:val="0"/>
+        </w:rPr>
+        <w:t xml:space="preserve">Students write the genotypes onto offspring (blank paper panthers) and all groups add their offspring to the bag and pull two panthers again.</w:t>
+      </w:r>
+    </w:p>
+    <w:p>
+      <w:pPr>
+        <w:numPr>
+          <w:ilvl w:val="2"/>
+          <w:numId w:val="2"/>
+        </w:numPr>
+        <w:ind w:left="2160" w:hanging="360"/>
+        <w:rPr>
+          <w:rFonts w:ascii="Calibri" w:cs="Calibri" w:eastAsia="Calibri" w:hAnsi="Calibri"/>
+        </w:rPr>
+      </w:pPr>
+      <w:r>
+        <w:rPr>
+          <w:rFonts w:ascii="Calibri" w:cs="Calibri" w:eastAsia="Calibri" w:hAnsi="Calibri"/>
+          <w:sz w:val="22"/>
+          <w:szCs w:val="22"/>
+          <w:rtl w:val="0"/>
+        </w:rPr>
+        <w:t xml:space="preserve">Repeat multiple times (Groups should see more offspring with homozygous recessive alleles)</w:t>
+      </w:r>
+    </w:p>
+    <w:p>
+      <w:pPr>
+        <w:numPr>
+          <w:ilvl w:val="2"/>
+          <w:numId w:val="2"/>
+        </w:numPr>
+        <w:ind w:left="2160" w:hanging="360"/>
+        <w:rPr>
+          <w:rFonts w:ascii="Calibri" w:cs="Calibri" w:eastAsia="Calibri" w:hAnsi="Calibri"/>
+        </w:rPr>
+      </w:pPr>
+      <w:r>
+        <w:rPr>
+          <w:rFonts w:ascii="Calibri" w:cs="Calibri" w:eastAsia="Calibri" w:hAnsi="Calibri"/>
+          <w:sz w:val="22"/>
+          <w:szCs w:val="22"/>
+          <w:rtl w:val="0"/>
+        </w:rPr>
+        <w:t xml:space="preserve">Note: Can add calculation of genotype/phenotype percentages each offspring to add in math component</w:t>
+      </w:r>
+      <w:commentRangeEnd w:id="0"/>
+      <w:r>
+        <w:commentReference w:id="0"/>
+      </w:r>
+      <w:r>
+        <w:rPr>
+          <w:rtl w:val="0"/>
+        </w:rPr>
+      </w:r>
+    </w:p>
+    <w:p>
+      <w:pPr>
+        <w:numPr>
+          <w:ilvl w:val="1"/>
+          <w:numId w:val="2"/>
+        </w:numPr>
+        <w:ind w:left="1440" w:hanging="360"/>
+        <w:rPr>
+          <w:rFonts w:ascii="Calibri" w:cs="Calibri" w:eastAsia="Calibri" w:hAnsi="Calibri"/>
+        </w:rPr>
+      </w:pPr>
+      <w:r>
+        <w:rPr>
+          <w:rFonts w:ascii="Calibri" w:cs="Calibri" w:eastAsia="Calibri" w:hAnsi="Calibri"/>
+          <w:sz w:val="22"/>
+          <w:szCs w:val="22"/>
+          <w:rtl w:val="0"/>
+        </w:rPr>
+        <w:t xml:space="preserve">Short discussion: What did students notice about the additional offspring. How did the alleles change over time? What does this mean for the panthers?</w:t>
+      </w:r>
+    </w:p>
+    <w:p>
+      <w:pPr>
+        <w:numPr>
+          <w:ilvl w:val="1"/>
+          <w:numId w:val="2"/>
+        </w:numPr>
+        <w:ind w:left="1440" w:hanging="360"/>
+        <w:rPr>
+          <w:rFonts w:ascii="Calibri" w:cs="Calibri" w:eastAsia="Calibri" w:hAnsi="Calibri"/>
+        </w:rPr>
+      </w:pPr>
+      <w:r>
+        <w:rPr>
+          <w:rFonts w:ascii="Montserrat" w:cs="Montserrat" w:eastAsia="Montserrat" w:hAnsi="Montserrat"/>
+          <w:sz w:val="22"/>
+          <w:szCs w:val="22"/>
+          <w:rtl w:val="0"/>
+        </w:rPr>
+        <w:t xml:space="preserve">Have students recall some of the effects of inbreeding</w:t>
+      </w:r>
+    </w:p>
+    <w:p>
+      <w:pPr>
+        <w:numPr>
+          <w:ilvl w:val="2"/>
+          <w:numId w:val="2"/>
+        </w:numPr>
+        <w:ind w:left="2160" w:hanging="360"/>
+        <w:rPr>
+          <w:rFonts w:ascii="Calibri" w:cs="Calibri" w:eastAsia="Calibri" w:hAnsi="Calibri"/>
+        </w:rPr>
+      </w:pPr>
+      <w:r>
+        <w:rPr>
+          <w:rFonts w:ascii="Montserrat" w:cs="Montserrat" w:eastAsia="Montserrat" w:hAnsi="Montserrat"/>
+          <w:sz w:val="22"/>
+          <w:szCs w:val="22"/>
+          <w:rtl w:val="0"/>
+        </w:rPr>
+        <w:t xml:space="preserve">Give specific examples of genetic disorders from inbreeding</w:t>
+      </w:r>
+    </w:p>
+    <w:p>
+      <w:pPr>
+        <w:numPr>
+          <w:ilvl w:val="3"/>
+          <w:numId w:val="2"/>
+        </w:numPr>
+        <w:ind w:left="2880" w:hanging="360"/>
+        <w:rPr>
+          <w:rFonts w:ascii="Calibri" w:cs="Calibri" w:eastAsia="Calibri" w:hAnsi="Calibri"/>
+        </w:rPr>
+      </w:pPr>
+      <w:r>
+        <w:rPr>
+          <w:rFonts w:ascii="Montserrat" w:cs="Montserrat" w:eastAsia="Montserrat" w:hAnsi="Montserrat"/>
+          <w:sz w:val="22"/>
+          <w:szCs w:val="22"/>
+          <w:rtl w:val="0"/>
+        </w:rPr>
+        <w:t xml:space="preserve">Hole in septum</w:t>
+      </w:r>
+    </w:p>
+    <w:p>
+      <w:pPr>
+        <w:numPr>
+          <w:ilvl w:val="3"/>
+          <w:numId w:val="2"/>
+        </w:numPr>
+        <w:ind w:left="2880" w:hanging="360"/>
+        <w:rPr>
+          <w:rFonts w:ascii="Calibri" w:cs="Calibri" w:eastAsia="Calibri" w:hAnsi="Calibri"/>
+        </w:rPr>
+      </w:pPr>
+      <w:r>
+        <w:rPr>
+          <w:rFonts w:ascii="Montserrat" w:cs="Montserrat" w:eastAsia="Montserrat" w:hAnsi="Montserrat"/>
+          <w:sz w:val="22"/>
+          <w:szCs w:val="22"/>
+          <w:rtl w:val="0"/>
+        </w:rPr>
+        <w:t xml:space="preserve">Kinked tails and cowlicks</w:t>
+      </w:r>
+    </w:p>
+    <w:p>
+      <w:pPr>
+        <w:numPr>
+          <w:ilvl w:val="2"/>
+          <w:numId w:val="2"/>
+        </w:numPr>
+        <w:ind w:left="2160" w:hanging="360"/>
+        <w:rPr>
+          <w:rFonts w:ascii="Calibri" w:cs="Calibri" w:eastAsia="Calibri" w:hAnsi="Calibri"/>
+        </w:rPr>
+      </w:pPr>
+      <w:sdt>
+        <w:sdtPr>
+          <w:tag w:val="goog_rdk_2"/>
+        </w:sdtPr>
+        <w:sdtContent>
+          <w:del w:author="Matt Wilkins" w:id="0" w:date="2021-10-29T21:54:59Z">
+            <w:r>
+              <w:rPr>
+                <w:rFonts w:ascii="Montserrat" w:cs="Montserrat" w:eastAsia="Montserrat" w:hAnsi="Montserrat"/>
+                <w:sz w:val="22"/>
+                <w:szCs w:val="22"/>
+                <w:rtl w:val="0"/>
+              </w:rPr>
+              <w:delText xml:space="preserve">Introduce term genetic fitness – Q&amp;A for students: Based on what you’ve seen/heard so far, do Florida Panthers have high or low genetic fitness?</w:delText>
+            </w:r>
+          </w:del>
+        </w:sdtContent>
+      </w:sdt>
+      <w:r>
+        <w:rPr>
+          <w:rtl w:val="0"/>
+        </w:rPr>
+      </w:r>
+    </w:p>
+    <w:p>
+      <w:pPr>
+        <w:numPr>
+          <w:ilvl w:val="1"/>
+          <w:numId w:val="2"/>
+        </w:numPr>
+        <w:ind w:left="1440" w:hanging="360"/>
+        <w:rPr>
+          <w:rFonts w:ascii="Calibri" w:cs="Calibri" w:eastAsia="Calibri" w:hAnsi="Calibri"/>
+        </w:rPr>
+      </w:pPr>
+      <w:r>
+        <w:rPr>
+          <w:rFonts w:ascii="Montserrat" w:cs="Montserrat" w:eastAsia="Montserrat" w:hAnsi="Montserrat"/>
+          <w:sz w:val="22"/>
+          <w:szCs w:val="22"/>
+          <w:rtl w:val="0"/>
+        </w:rPr>
+        <w:t xml:space="preserve">Introduce example with 3 genes</w:t>
+      </w:r>
+    </w:p>
+    <w:p>
+      <w:pPr>
+        <w:numPr>
+          <w:ilvl w:val="2"/>
+          <w:numId w:val="2"/>
+        </w:numPr>
+        <w:ind w:left="2160" w:hanging="360"/>
+        <w:rPr>
+          <w:rFonts w:ascii="Calibri" w:cs="Calibri" w:eastAsia="Calibri" w:hAnsi="Calibri"/>
+        </w:rPr>
+      </w:pPr>
+      <w:r>
+        <w:rPr>
+          <w:rFonts w:ascii="Montserrat" w:cs="Montserrat" w:eastAsia="Montserrat" w:hAnsi="Montserrat"/>
+          <w:sz w:val="22"/>
+          <w:szCs w:val="22"/>
+          <w:rtl w:val="0"/>
+        </w:rPr>
+        <w:t xml:space="preserve">Review alleles on each gene and whether the recessive is deleterious</w:t>
+      </w:r>
+    </w:p>
+    <w:p>
+      <w:pPr>
+        <w:numPr>
+          <w:ilvl w:val="2"/>
+          <w:numId w:val="2"/>
+        </w:numPr>
+        <w:ind w:left="2160" w:hanging="360"/>
+        <w:rPr>
+          <w:rFonts w:ascii="Calibri" w:cs="Calibri" w:eastAsia="Calibri" w:hAnsi="Calibri"/>
+        </w:rPr>
+      </w:pPr>
+      <w:r>
+        <w:rPr>
+          <w:rFonts w:ascii="Montserrat" w:cs="Montserrat" w:eastAsia="Montserrat" w:hAnsi="Montserrat"/>
+          <w:sz w:val="22"/>
+          <w:szCs w:val="22"/>
+          <w:rtl w:val="0"/>
+        </w:rPr>
+        <w:t xml:space="preserve">Check-in on understanding phenotype with 3 genes</w:t>
+      </w:r>
+    </w:p>
+    <w:p>
+      <w:pPr>
+        <w:numPr>
+          <w:ilvl w:val="1"/>
+          <w:numId w:val="2"/>
+        </w:numPr>
+        <w:ind w:left="1440" w:hanging="360"/>
+        <w:rPr>
+          <w:rFonts w:ascii="Calibri" w:cs="Calibri" w:eastAsia="Calibri" w:hAnsi="Calibri"/>
+        </w:rPr>
+      </w:pPr>
+      <w:r>
+        <w:rPr>
+          <w:rFonts w:ascii="Calibri" w:cs="Calibri" w:eastAsia="Calibri" w:hAnsi="Calibri"/>
+          <w:sz w:val="22"/>
+          <w:szCs w:val="22"/>
+          <w:rtl w:val="0"/>
+        </w:rPr>
+        <w:t xml:space="preserve">Repeat genotype/phenotype activity with paper panthers with the 3 alleles</w:t>
+      </w:r>
+    </w:p>
+    <w:p>
+      <w:pPr>
+        <w:numPr>
+          <w:ilvl w:val="2"/>
+          <w:numId w:val="2"/>
+        </w:numPr>
+        <w:ind w:left="2160" w:hanging="360"/>
+        <w:rPr>
+          <w:rFonts w:ascii="Calibri" w:cs="Calibri" w:eastAsia="Calibri" w:hAnsi="Calibri"/>
+        </w:rPr>
+      </w:pPr>
+      <w:r>
+        <w:rPr>
+          <w:rFonts w:ascii="Calibri" w:cs="Calibri" w:eastAsia="Calibri" w:hAnsi="Calibri"/>
+          <w:sz w:val="22"/>
+          <w:szCs w:val="22"/>
+          <w:rtl w:val="0"/>
+        </w:rPr>
+        <w:t xml:space="preserve">Ask students what they notice in successive offspring (should see the loss of some dominant alleles)</w:t>
+      </w:r>
+    </w:p>
+    <w:p>
+      <w:pPr>
+        <w:numPr>
+          <w:ilvl w:val="2"/>
+          <w:numId w:val="2"/>
+        </w:numPr>
+        <w:ind w:left="2160" w:hanging="360"/>
+        <w:rPr>
+          <w:rFonts w:ascii="Calibri" w:cs="Calibri" w:eastAsia="Calibri" w:hAnsi="Calibri"/>
+        </w:rPr>
+      </w:pPr>
+      <w:r>
+        <w:rPr>
+          <w:rFonts w:ascii="Calibri" w:cs="Calibri" w:eastAsia="Calibri" w:hAnsi="Calibri"/>
+          <w:sz w:val="22"/>
+          <w:szCs w:val="22"/>
+          <w:rtl w:val="0"/>
+        </w:rPr>
+        <w:t xml:space="preserve">Introduce term genetic diversity – Q&amp;A for students: Based on what you’ve seen/heard so far, do Florida Panthers have high or low genetic diversity?</w:t>
+      </w:r>
+    </w:p>
     <w:sdt>
       <w:sdtPr>
-        <w:tag w:val="goog_rdk_26"/>
+        <w:tag w:val="goog_rdk_4"/>
       </w:sdtPr>
       <w:sdtContent>
         <w:p>
           <w:pPr>
             <w:numPr>
               <w:ilvl w:val="1"/>
-              <w:numId w:val="18"/>
+              <w:numId w:val="2"/>
             </w:numPr>
             <w:ind w:left="1440" w:hanging="360"/>
             <w:rPr>
-              <w:ins w:author="Matt Wilkins" w:id="0" w:date="2021-09-29T14:57:35Z"/>
-              <w:rFonts w:ascii="Montserrat" w:cs="Montserrat" w:eastAsia="Montserrat" w:hAnsi="Montserrat"/>
-              <w:sz w:val="22"/>
-              <w:szCs w:val="22"/>
-              <w:u w:val="none"/>
+              <w:ins w:author="Matt Wilkins" w:id="1" w:date="2021-09-29T16:06:18Z"/>
+              <w:rFonts w:ascii="Calibri" w:cs="Calibri" w:eastAsia="Calibri" w:hAnsi="Calibri"/>
             </w:rPr>
           </w:pPr>
           <w:r>
@@ -2968,14 +2640,14 @@
               <w:szCs w:val="22"/>
               <w:rtl w:val="0"/>
             </w:rPr>
-            <w:t xml:space="preserve">Introduce some of the effects of inbreeding in populations (see/move(?) slide 50) – why does this lead to “unhealthy” cats?</w:t>
+            <w:t xml:space="preserve">Inform students that in the next section we’ll talk about what can be done</w:t>
           </w:r>
           <w:sdt>
             <w:sdtPr>
-              <w:tag w:val="goog_rdk_25"/>
+              <w:tag w:val="goog_rdk_3"/>
             </w:sdtPr>
             <w:sdtContent>
-              <w:ins w:author="Matt Wilkins" w:id="0" w:date="2021-09-29T14:57:35Z">
+              <w:ins w:author="Matt Wilkins" w:id="1" w:date="2021-09-29T16:06:18Z">
                 <w:r>
                   <w:rPr>
                     <w:rtl w:val="0"/>
@@ -2989,30 +2661,29 @@
     </w:sdt>
     <w:sdt>
       <w:sdtPr>
-        <w:tag w:val="goog_rdk_28"/>
+        <w:tag w:val="goog_rdk_6"/>
       </w:sdtPr>
       <w:sdtContent>
         <w:p>
           <w:pPr>
             <w:numPr>
-              <w:ilvl w:val="0"/>
-              <w:numId w:val="18"/>
+              <w:ilvl w:val="1"/>
+              <w:numId w:val="2"/>
             </w:numPr>
-            <w:ind w:left="720" w:hanging="360"/>
+            <w:ind w:left="1440" w:hanging="360"/>
             <w:rPr>
-              <w:ins w:author="Matt Wilkins" w:id="0" w:date="2021-09-29T14:57:35Z"/>
+              <w:ins w:author="Matt Wilkins" w:id="1" w:date="2021-09-29T16:06:18Z"/>
               <w:rFonts w:ascii="Montserrat" w:cs="Montserrat" w:eastAsia="Montserrat" w:hAnsi="Montserrat"/>
               <w:sz w:val="22"/>
               <w:szCs w:val="22"/>
-              <w:u w:val="none"/>
             </w:rPr>
           </w:pPr>
           <w:sdt>
             <w:sdtPr>
-              <w:tag w:val="goog_rdk_27"/>
+              <w:tag w:val="goog_rdk_5"/>
             </w:sdtPr>
             <w:sdtContent>
-              <w:ins w:author="Matt Wilkins" w:id="0" w:date="2021-09-29T14:57:35Z">
+              <w:ins w:author="Matt Wilkins" w:id="1" w:date="2021-09-29T16:06:18Z">
                 <w:r>
                   <w:rPr>
                     <w:rFonts w:ascii="Montserrat" w:cs="Montserrat" w:eastAsia="Montserrat" w:hAnsi="Montserrat"/>
@@ -3030,35 +2701,31 @@
     </w:sdt>
     <w:sdt>
       <w:sdtPr>
-        <w:tag w:val="goog_rdk_30"/>
+        <w:tag w:val="goog_rdk_8"/>
       </w:sdtPr>
       <w:sdtContent>
         <w:p>
           <w:pPr>
             <w:numPr>
-              <w:ilvl w:val="1"/>
-              <w:numId w:val="18"/>
+              <w:ilvl w:val="2"/>
+              <w:numId w:val="2"/>
             </w:numPr>
-            <w:ind w:left="1440" w:hanging="360"/>
+            <w:ind w:left="2160" w:hanging="360"/>
             <w:rPr>
               <w:rFonts w:ascii="Montserrat" w:cs="Montserrat" w:eastAsia="Montserrat" w:hAnsi="Montserrat"/>
               <w:sz w:val="22"/>
               <w:szCs w:val="22"/>
-              <w:u w:val="none"/>
-              <w:rPrChange w:author="Matt Wilkins" w:id="1" w:date="2021-09-29T14:57:36Z">
+              <w:rPrChange w:author="Matt Wilkins" w:id="2" w:date="2021-09-29T16:06:18Z">
                 <w:rPr>
-                  <w:rFonts w:ascii="Montserrat" w:cs="Montserrat" w:eastAsia="Montserrat" w:hAnsi="Montserrat"/>
-                  <w:sz w:val="22"/>
-                  <w:szCs w:val="22"/>
-                  <w:u w:val="none"/>
+                  <w:rFonts w:ascii="Calibri" w:cs="Calibri" w:eastAsia="Calibri" w:hAnsi="Calibri"/>
                 </w:rPr>
               </w:rPrChange>
             </w:rPr>
-            <w:pPrChange w:author="Matt Wilkins" w:id="0" w:date="2021-09-29T14:57:36Z">
+            <w:pPrChange w:author="Matt Wilkins" w:id="0" w:date="2021-09-29T16:06:18Z">
               <w:pPr>
                 <w:numPr>
                   <w:ilvl w:val="1"/>
-                  <w:numId w:val="18"/>
+                  <w:numId w:val="2"/>
                 </w:numPr>
                 <w:ind w:left="1440" w:hanging="360"/>
               </w:pPr>
@@ -3066,10 +2733,10 @@
           </w:pPr>
           <w:sdt>
             <w:sdtPr>
-              <w:tag w:val="goog_rdk_29"/>
+              <w:tag w:val="goog_rdk_7"/>
             </w:sdtPr>
             <w:sdtContent>
-              <w:ins w:author="Matt Wilkins" w:id="0" w:date="2021-09-29T14:57:35Z">
+              <w:ins w:author="Matt Wilkins" w:id="1" w:date="2021-09-29T16:06:18Z">
                 <w:r>
                   <w:rPr>
                     <w:rFonts w:ascii="Montserrat" w:cs="Montserrat" w:eastAsia="Montserrat" w:hAnsi="Montserrat"/>
@@ -3116,682 +2783,455 @@
         <w:pStyle w:val="Heading3"/>
         <w:rPr/>
       </w:pPr>
-      <w:bookmarkStart w:colFirst="0" w:colLast="0" w:name="_heading=h.nfsak5agc4z" w:id="7"/>
-      <w:bookmarkEnd w:id="7"/>
-      <w:r>
-        <w:rPr>
-          <w:rtl w:val="0"/>
-        </w:rPr>
-        <w:t xml:space="preserve">Part 2: Genetics Mini-Review (General note for this section: extremely jargon heavy; needs to be made more accessible to students)</w:t>
+      <w:bookmarkStart w:colFirst="0" w:colLast="0" w:name="_heading=h.gxzm1alscjp5" w:id="8"/>
+      <w:bookmarkEnd w:id="8"/>
+      <w:r>
+        <w:rPr>
+          <w:rtl w:val="0"/>
+        </w:rPr>
+        <w:t xml:space="preserve"> </w:t>
+      </w:r>
+    </w:p>
+    <w:p>
+      <w:pPr>
+        <w:pStyle w:val="Heading3"/>
+        <w:rPr/>
+      </w:pPr>
+      <w:bookmarkStart w:colFirst="0" w:colLast="0" w:name="_heading=h.33izffgy5b1" w:id="9"/>
+      <w:bookmarkEnd w:id="9"/>
+      <w:r>
+        <w:rPr>
+          <w:rtl w:val="0"/>
+        </w:rPr>
+        <w:t xml:space="preserve">Part 3: Role Play: (Genetic) Rescuing the Florida Panther</w:t>
+      </w:r>
+    </w:p>
+    <w:p>
+      <w:pPr>
+        <w:ind w:left="720" w:firstLine="0"/>
+        <w:rPr>
+          <w:rFonts w:ascii="Montserrat" w:cs="Montserrat" w:eastAsia="Montserrat" w:hAnsi="Montserrat"/>
+          <w:sz w:val="22"/>
+          <w:szCs w:val="22"/>
+        </w:rPr>
+      </w:pPr>
+      <w:r>
+        <w:rPr>
+          <w:rFonts w:ascii="Montserrat" w:cs="Montserrat" w:eastAsia="Montserrat" w:hAnsi="Montserrat"/>
+          <w:sz w:val="22"/>
+          <w:szCs w:val="22"/>
+          <w:rtl w:val="0"/>
+        </w:rPr>
+        <w:t xml:space="preserve">1.</w:t>
+      </w:r>
+      <w:r>
+        <w:rPr>
+          <w:sz w:val="14"/>
+          <w:szCs w:val="14"/>
+          <w:rtl w:val="0"/>
+        </w:rPr>
+        <w:t xml:space="preserve">  </w:t>
+        <w:tab/>
+      </w:r>
+      <w:r>
+        <w:rPr>
+          <w:rFonts w:ascii="Montserrat" w:cs="Montserrat" w:eastAsia="Montserrat" w:hAnsi="Montserrat"/>
+          <w:sz w:val="22"/>
+          <w:szCs w:val="22"/>
+          <w:rtl w:val="0"/>
+        </w:rPr>
+        <w:t xml:space="preserve">Introduce Role Play Scenario</w:t>
+      </w:r>
+    </w:p>
+    <w:p>
+      <w:pPr>
+        <w:ind w:left="1440" w:firstLine="0"/>
+        <w:rPr>
+          <w:rFonts w:ascii="Montserrat" w:cs="Montserrat" w:eastAsia="Montserrat" w:hAnsi="Montserrat"/>
+          <w:sz w:val="22"/>
+          <w:szCs w:val="22"/>
+        </w:rPr>
+      </w:pPr>
+      <w:r>
+        <w:rPr>
+          <w:rFonts w:ascii="Montserrat" w:cs="Montserrat" w:eastAsia="Montserrat" w:hAnsi="Montserrat"/>
+          <w:sz w:val="22"/>
+          <w:szCs w:val="22"/>
+          <w:rtl w:val="0"/>
+        </w:rPr>
+        <w:t xml:space="preserve">a.</w:t>
+      </w:r>
+      <w:r>
+        <w:rPr>
+          <w:sz w:val="14"/>
+          <w:szCs w:val="14"/>
+          <w:rtl w:val="0"/>
+        </w:rPr>
+        <w:t xml:space="preserve"> </w:t>
+        <w:tab/>
+      </w:r>
+      <w:r>
+        <w:rPr>
+          <w:rFonts w:ascii="Montserrat" w:cs="Montserrat" w:eastAsia="Montserrat" w:hAnsi="Montserrat"/>
+          <w:sz w:val="22"/>
+          <w:szCs w:val="22"/>
+          <w:rtl w:val="0"/>
+        </w:rPr>
+        <w:t xml:space="preserve">Description of Scenario</w:t>
+      </w:r>
+    </w:p>
+    <w:p>
+      <w:pPr>
+        <w:ind w:left="1440" w:firstLine="0"/>
+        <w:rPr>
+          <w:rFonts w:ascii="Montserrat" w:cs="Montserrat" w:eastAsia="Montserrat" w:hAnsi="Montserrat"/>
+          <w:sz w:val="22"/>
+          <w:szCs w:val="22"/>
+        </w:rPr>
+      </w:pPr>
+      <w:r>
+        <w:rPr>
+          <w:rFonts w:ascii="Montserrat" w:cs="Montserrat" w:eastAsia="Montserrat" w:hAnsi="Montserrat"/>
+          <w:sz w:val="22"/>
+          <w:szCs w:val="22"/>
+          <w:rtl w:val="0"/>
+        </w:rPr>
+        <w:t xml:space="preserve">b.</w:t>
+      </w:r>
+      <w:r>
+        <w:rPr>
+          <w:sz w:val="14"/>
+          <w:szCs w:val="14"/>
+          <w:rtl w:val="0"/>
+        </w:rPr>
+        <w:tab/>
+      </w:r>
+      <w:r>
+        <w:rPr>
+          <w:rFonts w:ascii="Montserrat" w:cs="Montserrat" w:eastAsia="Montserrat" w:hAnsi="Montserrat"/>
+          <w:sz w:val="22"/>
+          <w:szCs w:val="22"/>
+          <w:rtl w:val="0"/>
+        </w:rPr>
+        <w:t xml:space="preserve">Introduce the 3 proposed options with background on what each means, what each will require to provide students context (worksheet with bullet points?)</w:t>
+      </w:r>
+    </w:p>
+    <w:p>
+      <w:pPr>
+        <w:numPr>
+          <w:ilvl w:val="2"/>
+          <w:numId w:val="8"/>
+        </w:numPr>
+        <w:ind w:left="2160" w:hanging="360"/>
+        <w:rPr>
+          <w:rFonts w:ascii="Calibri" w:cs="Calibri" w:eastAsia="Calibri" w:hAnsi="Calibri"/>
+        </w:rPr>
+      </w:pPr>
+      <w:r>
+        <w:rPr>
+          <w:rFonts w:ascii="Montserrat" w:cs="Montserrat" w:eastAsia="Montserrat" w:hAnsi="Montserrat"/>
+          <w:sz w:val="22"/>
+          <w:szCs w:val="22"/>
+          <w:rtl w:val="0"/>
+        </w:rPr>
+        <w:t xml:space="preserve">(No $, but Free??) Let them die...it’s hopeless anyway</w:t>
+      </w:r>
+    </w:p>
+    <w:p>
+      <w:pPr>
+        <w:numPr>
+          <w:ilvl w:val="2"/>
+          <w:numId w:val="8"/>
+        </w:numPr>
+        <w:ind w:left="2160" w:hanging="360"/>
+        <w:rPr>
+          <w:rFonts w:ascii="Calibri" w:cs="Calibri" w:eastAsia="Calibri" w:hAnsi="Calibri"/>
+        </w:rPr>
+      </w:pPr>
+      <w:r>
+        <w:rPr>
+          <w:rFonts w:ascii="Montserrat" w:cs="Montserrat" w:eastAsia="Montserrat" w:hAnsi="Montserrat"/>
+          <w:sz w:val="22"/>
+          <w:szCs w:val="22"/>
+          <w:rtl w:val="0"/>
+        </w:rPr>
+        <w:t xml:space="preserve">(?$$M) Bring them into captivity and do a selective breeding program</w:t>
+      </w:r>
+    </w:p>
+    <w:p>
+      <w:pPr>
+        <w:numPr>
+          <w:ilvl w:val="2"/>
+          <w:numId w:val="8"/>
+        </w:numPr>
+        <w:ind w:left="2160" w:hanging="360"/>
+        <w:rPr>
+          <w:rFonts w:ascii="Calibri" w:cs="Calibri" w:eastAsia="Calibri" w:hAnsi="Calibri"/>
+        </w:rPr>
+      </w:pPr>
+      <w:r>
+        <w:rPr>
+          <w:rFonts w:ascii="Montserrat" w:cs="Montserrat" w:eastAsia="Montserrat" w:hAnsi="Montserrat"/>
+          <w:sz w:val="22"/>
+          <w:szCs w:val="22"/>
+          <w:rtl w:val="0"/>
+        </w:rPr>
+        <w:t xml:space="preserve">(?$M) Employ “genetic rescue” and bring in panthers from another population to expand the gene pool</w:t>
+      </w:r>
+    </w:p>
+    <w:p>
+      <w:pPr>
+        <w:ind w:left="720" w:firstLine="0"/>
+        <w:rPr>
+          <w:rFonts w:ascii="Montserrat" w:cs="Montserrat" w:eastAsia="Montserrat" w:hAnsi="Montserrat"/>
+          <w:sz w:val="22"/>
+          <w:szCs w:val="22"/>
+        </w:rPr>
+      </w:pPr>
+      <w:r>
+        <w:rPr>
+          <w:rFonts w:ascii="Montserrat" w:cs="Montserrat" w:eastAsia="Montserrat" w:hAnsi="Montserrat"/>
+          <w:sz w:val="22"/>
+          <w:szCs w:val="22"/>
+          <w:rtl w:val="0"/>
+        </w:rPr>
+        <w:t xml:space="preserve">2.</w:t>
+      </w:r>
+      <w:r>
+        <w:rPr>
+          <w:sz w:val="14"/>
+          <w:szCs w:val="14"/>
+          <w:rtl w:val="0"/>
+        </w:rPr>
+        <w:t xml:space="preserve"> </w:t>
+        <w:tab/>
+      </w:r>
+      <w:r>
+        <w:rPr>
+          <w:rFonts w:ascii="Montserrat" w:cs="Montserrat" w:eastAsia="Montserrat" w:hAnsi="Montserrat"/>
+          <w:sz w:val="22"/>
+          <w:szCs w:val="22"/>
+          <w:rtl w:val="0"/>
+        </w:rPr>
+        <w:t xml:space="preserve">Break students into groups and assign each group a proposed option</w:t>
+      </w:r>
+    </w:p>
+    <w:p>
+      <w:pPr>
+        <w:ind w:left="1440" w:firstLine="0"/>
+        <w:rPr>
+          <w:rFonts w:ascii="Montserrat" w:cs="Montserrat" w:eastAsia="Montserrat" w:hAnsi="Montserrat"/>
+          <w:sz w:val="22"/>
+          <w:szCs w:val="22"/>
+        </w:rPr>
+      </w:pPr>
+      <w:r>
+        <w:rPr>
+          <w:rFonts w:ascii="Montserrat" w:cs="Montserrat" w:eastAsia="Montserrat" w:hAnsi="Montserrat"/>
+          <w:sz w:val="22"/>
+          <w:szCs w:val="22"/>
+          <w:rtl w:val="0"/>
+        </w:rPr>
+        <w:t xml:space="preserve">a.</w:t>
+      </w:r>
+      <w:r>
+        <w:rPr>
+          <w:sz w:val="14"/>
+          <w:szCs w:val="14"/>
+          <w:rtl w:val="0"/>
+        </w:rPr>
+        <w:t xml:space="preserve"> </w:t>
+        <w:tab/>
+      </w:r>
+      <w:r>
+        <w:rPr>
+          <w:rFonts w:ascii="Montserrat" w:cs="Montserrat" w:eastAsia="Montserrat" w:hAnsi="Montserrat"/>
+          <w:sz w:val="22"/>
+          <w:szCs w:val="22"/>
+          <w:rtl w:val="0"/>
+        </w:rPr>
+        <w:t xml:space="preserve">Each group will list 3 pros and cons for their option and write them on a poster board/giant sticky notes which will be displayed in the room (or using jamboard or screen share if virtual)</w:t>
+      </w:r>
+    </w:p>
+    <w:p>
+      <w:pPr>
+        <w:ind w:left="1440" w:firstLine="0"/>
+        <w:rPr>
+          <w:rFonts w:ascii="Montserrat" w:cs="Montserrat" w:eastAsia="Montserrat" w:hAnsi="Montserrat"/>
+          <w:sz w:val="22"/>
+          <w:szCs w:val="22"/>
+        </w:rPr>
+      </w:pPr>
+      <w:r>
+        <w:rPr>
+          <w:rFonts w:ascii="Montserrat" w:cs="Montserrat" w:eastAsia="Montserrat" w:hAnsi="Montserrat"/>
+          <w:sz w:val="22"/>
+          <w:szCs w:val="22"/>
+          <w:rtl w:val="0"/>
+        </w:rPr>
+        <w:t xml:space="preserve">b.</w:t>
+      </w:r>
+      <w:r>
+        <w:rPr>
+          <w:sz w:val="14"/>
+          <w:szCs w:val="14"/>
+          <w:rtl w:val="0"/>
+        </w:rPr>
+        <w:tab/>
+      </w:r>
+      <w:r>
+        <w:rPr>
+          <w:rFonts w:ascii="Montserrat" w:cs="Montserrat" w:eastAsia="Montserrat" w:hAnsi="Montserrat"/>
+          <w:sz w:val="22"/>
+          <w:szCs w:val="22"/>
+          <w:rtl w:val="0"/>
+        </w:rPr>
+        <w:t xml:space="preserve">Groups will do a walkaround and visit the boards of the other groups displaying pros and cons of the other options and discuss within their group (4 min walkaround/discussion per group)</w:t>
+      </w:r>
+    </w:p>
+    <w:p>
+      <w:pPr>
+        <w:ind w:left="1440" w:firstLine="0"/>
+        <w:rPr>
+          <w:rFonts w:ascii="Montserrat" w:cs="Montserrat" w:eastAsia="Montserrat" w:hAnsi="Montserrat"/>
+          <w:sz w:val="22"/>
+          <w:szCs w:val="22"/>
+        </w:rPr>
+      </w:pPr>
+      <w:r>
+        <w:rPr>
+          <w:rFonts w:ascii="Montserrat" w:cs="Montserrat" w:eastAsia="Montserrat" w:hAnsi="Montserrat"/>
+          <w:sz w:val="22"/>
+          <w:szCs w:val="22"/>
+          <w:rtl w:val="0"/>
+        </w:rPr>
+        <w:t xml:space="preserve">c.</w:t>
+      </w:r>
+      <w:r>
+        <w:rPr>
+          <w:sz w:val="14"/>
+          <w:szCs w:val="14"/>
+          <w:rtl w:val="0"/>
+        </w:rPr>
+        <w:t xml:space="preserve"> </w:t>
+        <w:tab/>
+      </w:r>
+      <w:r>
+        <w:rPr>
+          <w:rFonts w:ascii="Montserrat" w:cs="Montserrat" w:eastAsia="Montserrat" w:hAnsi="Montserrat"/>
+          <w:sz w:val="22"/>
+          <w:szCs w:val="22"/>
+          <w:rtl w:val="0"/>
+        </w:rPr>
+        <w:t xml:space="preserve">After the walkaround, students vote on the option they prefer</w:t>
+      </w:r>
+    </w:p>
+    <w:p>
+      <w:pPr>
+        <w:ind w:left="2160" w:firstLine="0"/>
+        <w:rPr>
+          <w:rFonts w:ascii="Montserrat" w:cs="Montserrat" w:eastAsia="Montserrat" w:hAnsi="Montserrat"/>
+          <w:sz w:val="22"/>
+          <w:szCs w:val="22"/>
+        </w:rPr>
+      </w:pPr>
+      <w:r>
+        <w:rPr>
+          <w:sz w:val="14"/>
+          <w:szCs w:val="14"/>
+          <w:rtl w:val="0"/>
+        </w:rPr>
+        <w:t xml:space="preserve">                                       </w:t>
+        <w:tab/>
+      </w:r>
+      <w:r>
+        <w:rPr>
+          <w:rFonts w:ascii="Montserrat" w:cs="Montserrat" w:eastAsia="Montserrat" w:hAnsi="Montserrat"/>
+          <w:sz w:val="22"/>
+          <w:szCs w:val="22"/>
+          <w:rtl w:val="0"/>
+        </w:rPr>
+        <w:t xml:space="preserve">i.</w:t>
+      </w:r>
+      <w:r>
+        <w:rPr>
+          <w:sz w:val="14"/>
+          <w:szCs w:val="14"/>
+          <w:rtl w:val="0"/>
+        </w:rPr>
+        <w:t xml:space="preserve">     </w:t>
+        <w:tab/>
+      </w:r>
+      <w:r>
+        <w:rPr>
+          <w:rFonts w:ascii="Montserrat" w:cs="Montserrat" w:eastAsia="Montserrat" w:hAnsi="Montserrat"/>
+          <w:sz w:val="22"/>
+          <w:szCs w:val="22"/>
+          <w:rtl w:val="0"/>
+        </w:rPr>
+        <w:t xml:space="preserve">Teacher reviews each option and asks for volunteers to share why they did or did not select it.</w:t>
+      </w:r>
+    </w:p>
+    <w:p>
+      <w:pPr>
+        <w:ind w:left="2160" w:firstLine="0"/>
+        <w:rPr>
+          <w:rFonts w:ascii="Montserrat" w:cs="Montserrat" w:eastAsia="Montserrat" w:hAnsi="Montserrat"/>
+          <w:sz w:val="22"/>
+          <w:szCs w:val="22"/>
+        </w:rPr>
+      </w:pPr>
+      <w:r>
+        <w:rPr>
+          <w:sz w:val="14"/>
+          <w:szCs w:val="14"/>
+          <w:rtl w:val="0"/>
+        </w:rPr>
+        <w:t xml:space="preserve">                                     </w:t>
+        <w:tab/>
+      </w:r>
+      <w:r>
+        <w:rPr>
+          <w:rFonts w:ascii="Montserrat" w:cs="Montserrat" w:eastAsia="Montserrat" w:hAnsi="Montserrat"/>
+          <w:sz w:val="22"/>
+          <w:szCs w:val="22"/>
+          <w:rtl w:val="0"/>
+        </w:rPr>
+        <w:t xml:space="preserve">ii.</w:t>
+      </w:r>
+      <w:r>
+        <w:rPr>
+          <w:sz w:val="14"/>
+          <w:szCs w:val="14"/>
+          <w:rtl w:val="0"/>
+        </w:rPr>
+        <w:t xml:space="preserve">     </w:t>
+        <w:tab/>
+      </w:r>
+      <w:r>
+        <w:rPr>
+          <w:rFonts w:ascii="Montserrat" w:cs="Montserrat" w:eastAsia="Montserrat" w:hAnsi="Montserrat"/>
+          <w:sz w:val="22"/>
+          <w:szCs w:val="22"/>
+          <w:rtl w:val="0"/>
+        </w:rPr>
+        <w:t xml:space="preserve">Reveal which scenario was selected for Florida Panthers and why</w:t>
       </w:r>
     </w:p>
     <w:sdt>
       <w:sdtPr>
-        <w:tag w:val="goog_rdk_33"/>
+        <w:tag w:val="goog_rdk_10"/>
       </w:sdtPr>
       <w:sdtContent>
         <w:p>
           <w:pPr>
             <w:numPr>
               <w:ilvl w:val="0"/>
-              <w:numId w:val="2"/>
+              <w:numId w:val="7"/>
             </w:numPr>
             <w:ind w:left="720" w:hanging="360"/>
             <w:rPr>
-              <w:ins w:author="Matt Wilkins" w:id="2" w:date="2021-09-29T15:16:05Z"/>
-              <w:rFonts w:ascii="Calibri" w:cs="Calibri" w:eastAsia="Calibri" w:hAnsi="Calibri"/>
-            </w:rPr>
-          </w:pPr>
-          <w:sdt>
-            <w:sdtPr>
-              <w:tag w:val="goog_rdk_32"/>
-            </w:sdtPr>
-            <w:sdtContent>
-              <w:ins w:author="Matt Wilkins" w:id="2" w:date="2021-09-29T15:16:05Z">
-                <w:r>
-                  <w:rPr>
-                    <w:rtl w:val="0"/>
-                  </w:rPr>
-                  <w:t xml:space="preserve">Repeat/review synopsis of Part 1 (1-2 slides); Set up unhealthy cats section (why we’re going into all these genetic concepts).</w:t>
-                </w:r>
-              </w:ins>
-            </w:sdtContent>
-          </w:sdt>
-        </w:p>
-      </w:sdtContent>
-    </w:sdt>
-    <w:p>
-      <w:pPr>
-        <w:numPr>
-          <w:ilvl w:val="0"/>
-          <w:numId w:val="2"/>
-        </w:numPr>
-        <w:ind w:left="720" w:hanging="360"/>
-        <w:rPr>
-          <w:rFonts w:ascii="Calibri" w:cs="Calibri" w:eastAsia="Calibri" w:hAnsi="Calibri"/>
-        </w:rPr>
-      </w:pPr>
-      <w:r>
-        <w:rPr>
-          <w:rFonts w:ascii="Montserrat" w:cs="Montserrat" w:eastAsia="Montserrat" w:hAnsi="Montserrat"/>
-          <w:sz w:val="22"/>
-          <w:szCs w:val="22"/>
-          <w:rtl w:val="0"/>
-        </w:rPr>
-        <w:t xml:space="preserve">Background/review of related genetic concepts:</w:t>
-      </w:r>
-    </w:p>
-    <w:p>
-      <w:pPr>
-        <w:numPr>
-          <w:ilvl w:val="1"/>
-          <w:numId w:val="2"/>
-        </w:numPr>
-        <w:ind w:left="1440" w:hanging="360"/>
-        <w:rPr>
-          <w:rFonts w:ascii="Calibri" w:cs="Calibri" w:eastAsia="Calibri" w:hAnsi="Calibri"/>
-        </w:rPr>
-      </w:pPr>
-      <w:r>
-        <w:rPr>
-          <w:rFonts w:ascii="Montserrat" w:cs="Montserrat" w:eastAsia="Montserrat" w:hAnsi="Montserrat"/>
-          <w:sz w:val="22"/>
-          <w:szCs w:val="22"/>
-          <w:rtl w:val="0"/>
-        </w:rPr>
-        <w:t xml:space="preserve">nucleotides</w:t>
-      </w:r>
-    </w:p>
-    <w:p>
-      <w:pPr>
-        <w:numPr>
-          <w:ilvl w:val="1"/>
-          <w:numId w:val="2"/>
-        </w:numPr>
-        <w:ind w:left="1440" w:hanging="360"/>
-        <w:rPr>
-          <w:rFonts w:ascii="Calibri" w:cs="Calibri" w:eastAsia="Calibri" w:hAnsi="Calibri"/>
-        </w:rPr>
-      </w:pPr>
-      <w:r>
-        <w:rPr>
-          <w:rFonts w:ascii="Montserrat" w:cs="Montserrat" w:eastAsia="Montserrat" w:hAnsi="Montserrat"/>
-          <w:sz w:val="22"/>
-          <w:szCs w:val="22"/>
-          <w:rtl w:val="0"/>
-        </w:rPr>
-        <w:t xml:space="preserve">alleles</w:t>
-      </w:r>
-    </w:p>
-    <w:p>
-      <w:pPr>
-        <w:numPr>
-          <w:ilvl w:val="2"/>
-          <w:numId w:val="2"/>
-        </w:numPr>
-        <w:ind w:left="2160" w:hanging="360"/>
-        <w:rPr>
-          <w:rFonts w:ascii="Calibri" w:cs="Calibri" w:eastAsia="Calibri" w:hAnsi="Calibri"/>
-        </w:rPr>
-      </w:pPr>
-      <w:r>
-        <w:rPr>
-          <w:rFonts w:ascii="Montserrat" w:cs="Montserrat" w:eastAsia="Montserrat" w:hAnsi="Montserrat"/>
-          <w:sz w:val="22"/>
-          <w:szCs w:val="22"/>
-          <w:rtl w:val="0"/>
-        </w:rPr>
-        <w:t xml:space="preserve">Note: shorten example sequences</w:t>
-      </w:r>
-    </w:p>
-    <w:p>
-      <w:pPr>
-        <w:numPr>
-          <w:ilvl w:val="1"/>
-          <w:numId w:val="2"/>
-        </w:numPr>
-        <w:ind w:left="1440" w:hanging="360"/>
-        <w:rPr>
-          <w:rFonts w:ascii="Calibri" w:cs="Calibri" w:eastAsia="Calibri" w:hAnsi="Calibri"/>
-        </w:rPr>
-      </w:pPr>
-      <w:r>
-        <w:rPr>
-          <w:rFonts w:ascii="Montserrat" w:cs="Montserrat" w:eastAsia="Montserrat" w:hAnsi="Montserrat"/>
-          <w:sz w:val="22"/>
-          <w:szCs w:val="22"/>
-          <w:rtl w:val="0"/>
-        </w:rPr>
-        <w:t xml:space="preserve">dominant/recessive</w:t>
-      </w:r>
-    </w:p>
-    <w:p>
-      <w:pPr>
-        <w:numPr>
-          <w:ilvl w:val="2"/>
-          <w:numId w:val="2"/>
-        </w:numPr>
-        <w:ind w:left="2160" w:hanging="360"/>
-        <w:rPr>
-          <w:rFonts w:ascii="Calibri" w:cs="Calibri" w:eastAsia="Calibri" w:hAnsi="Calibri"/>
-        </w:rPr>
-      </w:pPr>
-      <w:r>
-        <w:rPr>
-          <w:rFonts w:ascii="Montserrat" w:cs="Montserrat" w:eastAsia="Montserrat" w:hAnsi="Montserrat"/>
-          <w:sz w:val="22"/>
-          <w:szCs w:val="22"/>
-          <w:rtl w:val="0"/>
-        </w:rPr>
-        <w:t xml:space="preserve">Note: On slides where representing Alleles with Capital and lowercase letters add an equal sign to make the association clearer From Mom: GCAATTCCCCCCGA </w:t>
-      </w:r>
-      <w:sdt>
-        <w:sdtPr>
-          <w:tag w:val="goog_rdk_34"/>
-        </w:sdtPr>
-        <w:sdtContent>
-          <w:commentRangeStart w:id="4"/>
-        </w:sdtContent>
-      </w:sdt>
-      <w:r>
-        <w:rPr>
-          <w:rFonts w:ascii="Montserrat" w:cs="Montserrat" w:eastAsia="Montserrat" w:hAnsi="Montserrat"/>
-          <w:sz w:val="22"/>
-          <w:szCs w:val="22"/>
-          <w:rtl w:val="0"/>
-        </w:rPr>
-        <w:t xml:space="preserve">= A;</w:t>
-      </w:r>
-      <w:commentRangeEnd w:id="4"/>
-      <w:r>
-        <w:commentReference w:id="4"/>
-      </w:r>
-      <w:r>
-        <w:rPr>
-          <w:rFonts w:ascii="Montserrat" w:cs="Montserrat" w:eastAsia="Montserrat" w:hAnsi="Montserrat"/>
-          <w:sz w:val="22"/>
-          <w:szCs w:val="22"/>
-          <w:rtl w:val="0"/>
-        </w:rPr>
-        <w:t xml:space="preserve"> From Dad: GCAATTCCCCCTGA = a</w:t>
-      </w:r>
-    </w:p>
-    <w:p>
-      <w:pPr>
-        <w:numPr>
-          <w:ilvl w:val="1"/>
-          <w:numId w:val="2"/>
-        </w:numPr>
-        <w:ind w:left="1440" w:hanging="360"/>
-        <w:rPr>
-          <w:rFonts w:ascii="Calibri" w:cs="Calibri" w:eastAsia="Calibri" w:hAnsi="Calibri"/>
-        </w:rPr>
-      </w:pPr>
-      <w:r>
-        <w:rPr>
-          <w:rFonts w:ascii="Montserrat" w:cs="Montserrat" w:eastAsia="Montserrat" w:hAnsi="Montserrat"/>
-          <w:sz w:val="22"/>
-          <w:szCs w:val="22"/>
-          <w:rtl w:val="0"/>
-        </w:rPr>
-        <w:t xml:space="preserve">Genotype/phenotype (add slide with example)</w:t>
-      </w:r>
-    </w:p>
-    <w:p>
-      <w:pPr>
-        <w:numPr>
-          <w:ilvl w:val="0"/>
-          <w:numId w:val="2"/>
-        </w:numPr>
-        <w:ind w:left="720" w:hanging="360"/>
-        <w:rPr>
-          <w:rFonts w:ascii="Calibri" w:cs="Calibri" w:eastAsia="Calibri" w:hAnsi="Calibri"/>
-        </w:rPr>
-      </w:pPr>
-      <w:r>
-        <w:rPr>
-          <w:rFonts w:ascii="Montserrat" w:cs="Montserrat" w:eastAsia="Montserrat" w:hAnsi="Montserrat"/>
-          <w:sz w:val="22"/>
-          <w:szCs w:val="22"/>
-          <w:rtl w:val="0"/>
-        </w:rPr>
-        <w:t xml:space="preserve">Unhealthy cats section...recessive genetic problems</w:t>
-      </w:r>
-    </w:p>
-    <w:p>
-      <w:pPr>
-        <w:numPr>
-          <w:ilvl w:val="1"/>
-          <w:numId w:val="2"/>
-        </w:numPr>
-        <w:ind w:left="1440" w:hanging="360"/>
-        <w:rPr>
-          <w:rFonts w:ascii="Calibri" w:cs="Calibri" w:eastAsia="Calibri" w:hAnsi="Calibri"/>
-        </w:rPr>
-      </w:pPr>
-      <w:r>
-        <w:rPr>
-          <w:rFonts w:ascii="Montserrat" w:cs="Montserrat" w:eastAsia="Montserrat" w:hAnsi="Montserrat"/>
-          <w:sz w:val="22"/>
-          <w:szCs w:val="22"/>
-          <w:rtl w:val="0"/>
-        </w:rPr>
-        <w:t xml:space="preserve">Examine a genetic trait such as immunity to parasites</w:t>
-      </w:r>
-    </w:p>
-    <w:p>
-      <w:pPr>
-        <w:numPr>
-          <w:ilvl w:val="1"/>
-          <w:numId w:val="2"/>
-        </w:numPr>
-        <w:ind w:left="1440" w:hanging="360"/>
-        <w:rPr>
-          <w:rFonts w:ascii="Calibri" w:cs="Calibri" w:eastAsia="Calibri" w:hAnsi="Calibri"/>
-        </w:rPr>
-      </w:pPr>
-      <w:r>
-        <w:rPr>
-          <w:rFonts w:ascii="Montserrat" w:cs="Montserrat" w:eastAsia="Montserrat" w:hAnsi="Montserrat"/>
-          <w:sz w:val="22"/>
-          <w:szCs w:val="22"/>
-          <w:rtl w:val="0"/>
-        </w:rPr>
-        <w:t xml:space="preserve">Check-in on understanding of genotype of phenotype</w:t>
-      </w:r>
-    </w:p>
-    <w:p>
-      <w:pPr>
-        <w:numPr>
-          <w:ilvl w:val="1"/>
-          <w:numId w:val="2"/>
-        </w:numPr>
-        <w:ind w:left="1440" w:hanging="360"/>
-        <w:rPr>
-          <w:rFonts w:ascii="Calibri" w:cs="Calibri" w:eastAsia="Calibri" w:hAnsi="Calibri"/>
-        </w:rPr>
-      </w:pPr>
-      <w:r>
-        <w:rPr>
-          <w:rFonts w:ascii="Montserrat" w:cs="Montserrat" w:eastAsia="Montserrat" w:hAnsi="Montserrat"/>
-          <w:sz w:val="22"/>
-          <w:szCs w:val="22"/>
-          <w:rtl w:val="0"/>
-        </w:rPr>
-        <w:t xml:space="preserve">Review passing of traits through offspring</w:t>
-      </w:r>
-    </w:p>
-    <w:p>
-      <w:pPr>
-        <w:numPr>
-          <w:ilvl w:val="1"/>
-          <w:numId w:val="2"/>
-        </w:numPr>
-        <w:ind w:left="1440" w:hanging="360"/>
-        <w:rPr>
-          <w:rFonts w:ascii="Calibri" w:cs="Calibri" w:eastAsia="Calibri" w:hAnsi="Calibri"/>
-        </w:rPr>
-      </w:pPr>
-      <w:r>
-        <w:rPr>
-          <w:rFonts w:ascii="Montserrat" w:cs="Montserrat" w:eastAsia="Montserrat" w:hAnsi="Montserrat"/>
-          <w:sz w:val="22"/>
-          <w:szCs w:val="22"/>
-          <w:rtl w:val="0"/>
-        </w:rPr>
-        <w:t xml:space="preserve">Students do Genotype/Phenotype activity in small groups (suggested activity below, but can be changed)</w:t>
-      </w:r>
-    </w:p>
-    <w:p>
-      <w:pPr>
-        <w:numPr>
-          <w:ilvl w:val="2"/>
-          <w:numId w:val="2"/>
-        </w:numPr>
-        <w:ind w:left="2160" w:hanging="360"/>
-        <w:rPr>
-          <w:rFonts w:ascii="Calibri" w:cs="Calibri" w:eastAsia="Calibri" w:hAnsi="Calibri"/>
-        </w:rPr>
-      </w:pPr>
-      <w:r>
-        <w:rPr>
-          <w:rFonts w:ascii="Calibri" w:cs="Calibri" w:eastAsia="Calibri" w:hAnsi="Calibri"/>
-          <w:sz w:val="22"/>
-          <w:szCs w:val="22"/>
-          <w:rtl w:val="0"/>
-        </w:rPr>
-        <w:t xml:space="preserve">Each group pulls two paper “panther” parents (pre-marked with genotypes) out of a bag, determine phenotype of each, then predict geno/phenotype of offspring</w:t>
-      </w:r>
-    </w:p>
-    <w:p>
-      <w:pPr>
-        <w:numPr>
-          <w:ilvl w:val="2"/>
-          <w:numId w:val="2"/>
-        </w:numPr>
-        <w:ind w:left="2160" w:hanging="360"/>
-        <w:rPr>
-          <w:rFonts w:ascii="Calibri" w:cs="Calibri" w:eastAsia="Calibri" w:hAnsi="Calibri"/>
-        </w:rPr>
-      </w:pPr>
-      <w:r>
-        <w:rPr>
-          <w:rFonts w:ascii="Calibri" w:cs="Calibri" w:eastAsia="Calibri" w:hAnsi="Calibri"/>
-          <w:sz w:val="22"/>
-          <w:szCs w:val="22"/>
-          <w:rtl w:val="0"/>
-        </w:rPr>
-        <w:t xml:space="preserve">Students write the genotypes onto offspring (blank paper panthers) and all groups add their offspring to the bag and pull two panthers again.</w:t>
-      </w:r>
-    </w:p>
-    <w:p>
-      <w:pPr>
-        <w:numPr>
-          <w:ilvl w:val="2"/>
-          <w:numId w:val="2"/>
-        </w:numPr>
-        <w:ind w:left="2160" w:hanging="360"/>
-        <w:rPr>
-          <w:rFonts w:ascii="Calibri" w:cs="Calibri" w:eastAsia="Calibri" w:hAnsi="Calibri"/>
-        </w:rPr>
-      </w:pPr>
-      <w:r>
-        <w:rPr>
-          <w:rFonts w:ascii="Calibri" w:cs="Calibri" w:eastAsia="Calibri" w:hAnsi="Calibri"/>
-          <w:sz w:val="22"/>
-          <w:szCs w:val="22"/>
-          <w:rtl w:val="0"/>
-        </w:rPr>
-        <w:t xml:space="preserve">Repeat multiple times (Groups should see more offspring with homozygous recessive alleles)</w:t>
-      </w:r>
-    </w:p>
-    <w:p>
-      <w:pPr>
-        <w:numPr>
-          <w:ilvl w:val="2"/>
-          <w:numId w:val="2"/>
-        </w:numPr>
-        <w:ind w:left="2160" w:hanging="360"/>
-        <w:rPr>
-          <w:rFonts w:ascii="Calibri" w:cs="Calibri" w:eastAsia="Calibri" w:hAnsi="Calibri"/>
-        </w:rPr>
-      </w:pPr>
-      <w:r>
-        <w:rPr>
-          <w:rFonts w:ascii="Calibri" w:cs="Calibri" w:eastAsia="Calibri" w:hAnsi="Calibri"/>
-          <w:sz w:val="22"/>
-          <w:szCs w:val="22"/>
-          <w:rtl w:val="0"/>
-        </w:rPr>
-        <w:t xml:space="preserve">Note: Can add calculation of genotype/phenotype percentages each offspring to add in math component</w:t>
-      </w:r>
-    </w:p>
-    <w:p>
-      <w:pPr>
-        <w:numPr>
-          <w:ilvl w:val="1"/>
-          <w:numId w:val="2"/>
-        </w:numPr>
-        <w:ind w:left="1440" w:hanging="360"/>
-        <w:rPr>
-          <w:rFonts w:ascii="Calibri" w:cs="Calibri" w:eastAsia="Calibri" w:hAnsi="Calibri"/>
-        </w:rPr>
-      </w:pPr>
-      <w:r>
-        <w:rPr>
-          <w:rFonts w:ascii="Calibri" w:cs="Calibri" w:eastAsia="Calibri" w:hAnsi="Calibri"/>
-          <w:sz w:val="22"/>
-          <w:szCs w:val="22"/>
-          <w:rtl w:val="0"/>
-        </w:rPr>
-        <w:t xml:space="preserve">Short discussion: What did students notice about the additional offspring. How did the alleles change over time? What does this mean for the panthers?</w:t>
-      </w:r>
-    </w:p>
-    <w:p>
-      <w:pPr>
-        <w:numPr>
-          <w:ilvl w:val="1"/>
-          <w:numId w:val="2"/>
-        </w:numPr>
-        <w:ind w:left="1440" w:hanging="360"/>
-        <w:rPr>
-          <w:rFonts w:ascii="Calibri" w:cs="Calibri" w:eastAsia="Calibri" w:hAnsi="Calibri"/>
-        </w:rPr>
-      </w:pPr>
-      <w:r>
-        <w:rPr>
-          <w:rFonts w:ascii="Montserrat" w:cs="Montserrat" w:eastAsia="Montserrat" w:hAnsi="Montserrat"/>
-          <w:sz w:val="22"/>
-          <w:szCs w:val="22"/>
-          <w:rtl w:val="0"/>
-        </w:rPr>
-        <w:t xml:space="preserve">Have students recall some of the effects of inbreeding</w:t>
-      </w:r>
-    </w:p>
-    <w:p>
-      <w:pPr>
-        <w:numPr>
-          <w:ilvl w:val="2"/>
-          <w:numId w:val="2"/>
-        </w:numPr>
-        <w:ind w:left="2160" w:hanging="360"/>
-        <w:rPr>
-          <w:rFonts w:ascii="Calibri" w:cs="Calibri" w:eastAsia="Calibri" w:hAnsi="Calibri"/>
-        </w:rPr>
-      </w:pPr>
-      <w:r>
-        <w:rPr>
-          <w:rFonts w:ascii="Montserrat" w:cs="Montserrat" w:eastAsia="Montserrat" w:hAnsi="Montserrat"/>
-          <w:sz w:val="22"/>
-          <w:szCs w:val="22"/>
-          <w:rtl w:val="0"/>
-        </w:rPr>
-        <w:t xml:space="preserve">Give specific examples of genetic disorders from inbreeding</w:t>
-      </w:r>
-    </w:p>
-    <w:p>
-      <w:pPr>
-        <w:numPr>
-          <w:ilvl w:val="3"/>
-          <w:numId w:val="2"/>
-        </w:numPr>
-        <w:ind w:left="2880" w:hanging="360"/>
-        <w:rPr>
-          <w:rFonts w:ascii="Calibri" w:cs="Calibri" w:eastAsia="Calibri" w:hAnsi="Calibri"/>
-        </w:rPr>
-      </w:pPr>
-      <w:r>
-        <w:rPr>
-          <w:rFonts w:ascii="Montserrat" w:cs="Montserrat" w:eastAsia="Montserrat" w:hAnsi="Montserrat"/>
-          <w:sz w:val="22"/>
-          <w:szCs w:val="22"/>
-          <w:rtl w:val="0"/>
-        </w:rPr>
-        <w:t xml:space="preserve">Hole in septum</w:t>
-      </w:r>
-    </w:p>
-    <w:p>
-      <w:pPr>
-        <w:numPr>
-          <w:ilvl w:val="3"/>
-          <w:numId w:val="2"/>
-        </w:numPr>
-        <w:ind w:left="2880" w:hanging="360"/>
-        <w:rPr>
-          <w:rFonts w:ascii="Calibri" w:cs="Calibri" w:eastAsia="Calibri" w:hAnsi="Calibri"/>
-        </w:rPr>
-      </w:pPr>
-      <w:r>
-        <w:rPr>
-          <w:rFonts w:ascii="Montserrat" w:cs="Montserrat" w:eastAsia="Montserrat" w:hAnsi="Montserrat"/>
-          <w:sz w:val="22"/>
-          <w:szCs w:val="22"/>
-          <w:rtl w:val="0"/>
-        </w:rPr>
-        <w:t xml:space="preserve">Kinked tails and cowlicks</w:t>
-      </w:r>
-    </w:p>
-    <w:p>
-      <w:pPr>
-        <w:numPr>
-          <w:ilvl w:val="2"/>
-          <w:numId w:val="2"/>
-        </w:numPr>
-        <w:ind w:left="2160" w:hanging="360"/>
-        <w:rPr>
-          <w:rFonts w:ascii="Calibri" w:cs="Calibri" w:eastAsia="Calibri" w:hAnsi="Calibri"/>
-        </w:rPr>
-      </w:pPr>
-      <w:r>
-        <w:rPr>
-          <w:rFonts w:ascii="Montserrat" w:cs="Montserrat" w:eastAsia="Montserrat" w:hAnsi="Montserrat"/>
-          <w:sz w:val="22"/>
-          <w:szCs w:val="22"/>
-          <w:rtl w:val="0"/>
-        </w:rPr>
-        <w:t xml:space="preserve">Introduce term genetic fitness – Q&amp;A for students: Based on what you’ve seen/heard so far, do Florida Panthers have high or low genetic fitness?</w:t>
-      </w:r>
-    </w:p>
-    <w:p>
-      <w:pPr>
-        <w:numPr>
-          <w:ilvl w:val="1"/>
-          <w:numId w:val="2"/>
-        </w:numPr>
-        <w:ind w:left="1440" w:hanging="360"/>
-        <w:rPr>
-          <w:rFonts w:ascii="Calibri" w:cs="Calibri" w:eastAsia="Calibri" w:hAnsi="Calibri"/>
-        </w:rPr>
-      </w:pPr>
-      <w:r>
-        <w:rPr>
-          <w:rFonts w:ascii="Montserrat" w:cs="Montserrat" w:eastAsia="Montserrat" w:hAnsi="Montserrat"/>
-          <w:sz w:val="22"/>
-          <w:szCs w:val="22"/>
-          <w:rtl w:val="0"/>
-        </w:rPr>
-        <w:t xml:space="preserve">Introduce example with 3 genes</w:t>
-      </w:r>
-    </w:p>
-    <w:p>
-      <w:pPr>
-        <w:numPr>
-          <w:ilvl w:val="2"/>
-          <w:numId w:val="2"/>
-        </w:numPr>
-        <w:ind w:left="2160" w:hanging="360"/>
-        <w:rPr>
-          <w:rFonts w:ascii="Calibri" w:cs="Calibri" w:eastAsia="Calibri" w:hAnsi="Calibri"/>
-        </w:rPr>
-      </w:pPr>
-      <w:r>
-        <w:rPr>
-          <w:rFonts w:ascii="Montserrat" w:cs="Montserrat" w:eastAsia="Montserrat" w:hAnsi="Montserrat"/>
-          <w:sz w:val="22"/>
-          <w:szCs w:val="22"/>
-          <w:rtl w:val="0"/>
-        </w:rPr>
-        <w:t xml:space="preserve">Review alleles on each gene and whether the recessive is deleterious</w:t>
-      </w:r>
-    </w:p>
-    <w:p>
-      <w:pPr>
-        <w:numPr>
-          <w:ilvl w:val="2"/>
-          <w:numId w:val="2"/>
-        </w:numPr>
-        <w:ind w:left="2160" w:hanging="360"/>
-        <w:rPr>
-          <w:rFonts w:ascii="Calibri" w:cs="Calibri" w:eastAsia="Calibri" w:hAnsi="Calibri"/>
-        </w:rPr>
-      </w:pPr>
-      <w:r>
-        <w:rPr>
-          <w:rFonts w:ascii="Montserrat" w:cs="Montserrat" w:eastAsia="Montserrat" w:hAnsi="Montserrat"/>
-          <w:sz w:val="22"/>
-          <w:szCs w:val="22"/>
-          <w:rtl w:val="0"/>
-        </w:rPr>
-        <w:t xml:space="preserve">Check-in on understanding phenotype with 3 genes</w:t>
-      </w:r>
-    </w:p>
-    <w:p>
-      <w:pPr>
-        <w:numPr>
-          <w:ilvl w:val="1"/>
-          <w:numId w:val="2"/>
-        </w:numPr>
-        <w:ind w:left="1440" w:hanging="360"/>
-        <w:rPr>
-          <w:rFonts w:ascii="Calibri" w:cs="Calibri" w:eastAsia="Calibri" w:hAnsi="Calibri"/>
-        </w:rPr>
-      </w:pPr>
-      <w:r>
-        <w:rPr>
-          <w:rFonts w:ascii="Calibri" w:cs="Calibri" w:eastAsia="Calibri" w:hAnsi="Calibri"/>
-          <w:sz w:val="22"/>
-          <w:szCs w:val="22"/>
-          <w:rtl w:val="0"/>
-        </w:rPr>
-        <w:t xml:space="preserve">Repeat genotype/phenotype activity with paper panthers with the 3 alleles</w:t>
-      </w:r>
-    </w:p>
-    <w:p>
-      <w:pPr>
-        <w:numPr>
-          <w:ilvl w:val="2"/>
-          <w:numId w:val="2"/>
-        </w:numPr>
-        <w:ind w:left="2160" w:hanging="360"/>
-        <w:rPr>
-          <w:rFonts w:ascii="Calibri" w:cs="Calibri" w:eastAsia="Calibri" w:hAnsi="Calibri"/>
-        </w:rPr>
-      </w:pPr>
-      <w:r>
-        <w:rPr>
-          <w:rFonts w:ascii="Calibri" w:cs="Calibri" w:eastAsia="Calibri" w:hAnsi="Calibri"/>
-          <w:sz w:val="22"/>
-          <w:szCs w:val="22"/>
-          <w:rtl w:val="0"/>
-        </w:rPr>
-        <w:t xml:space="preserve">Ask students what they notice in successive offspring (should see the loss of some dominant alleles)</w:t>
-      </w:r>
-    </w:p>
-    <w:p>
-      <w:pPr>
-        <w:numPr>
-          <w:ilvl w:val="2"/>
-          <w:numId w:val="2"/>
-        </w:numPr>
-        <w:ind w:left="2160" w:hanging="360"/>
-        <w:rPr>
-          <w:rFonts w:ascii="Calibri" w:cs="Calibri" w:eastAsia="Calibri" w:hAnsi="Calibri"/>
-        </w:rPr>
-      </w:pPr>
-      <w:r>
-        <w:rPr>
-          <w:rFonts w:ascii="Calibri" w:cs="Calibri" w:eastAsia="Calibri" w:hAnsi="Calibri"/>
-          <w:sz w:val="22"/>
-          <w:szCs w:val="22"/>
-          <w:rtl w:val="0"/>
-        </w:rPr>
-        <w:t xml:space="preserve">Introduce term genetic diversity – Q&amp;A for students: Based on what you’ve seen/heard so far, do Florida Panthers have high or low genetic diversity?</w:t>
-      </w:r>
-    </w:p>
-    <w:sdt>
-      <w:sdtPr>
-        <w:tag w:val="goog_rdk_36"/>
-      </w:sdtPr>
-      <w:sdtContent>
-        <w:p>
-          <w:pPr>
-            <w:numPr>
-              <w:ilvl w:val="1"/>
-              <w:numId w:val="2"/>
-            </w:numPr>
-            <w:ind w:left="1440" w:hanging="360"/>
-            <w:rPr>
-              <w:ins w:author="Matt Wilkins" w:id="3" w:date="2021-09-29T16:06:18Z"/>
+              <w:ins w:author="Matt Wilkins" w:id="3" w:date="2021-09-29T16:06:53Z"/>
               <w:rFonts w:ascii="Calibri" w:cs="Calibri" w:eastAsia="Calibri" w:hAnsi="Calibri"/>
             </w:rPr>
           </w:pPr>
@@ -3802,14 +3242,14 @@
               <w:szCs w:val="22"/>
               <w:rtl w:val="0"/>
             </w:rPr>
-            <w:t xml:space="preserve">Inform students that in the next section we’ll talk about what can be done</w:t>
+            <w:t xml:space="preserve">End by saying we’ll go more into genetic rescue in depth tomorrow.</w:t>
           </w:r>
           <w:sdt>
             <w:sdtPr>
-              <w:tag w:val="goog_rdk_35"/>
+              <w:tag w:val="goog_rdk_9"/>
             </w:sdtPr>
             <w:sdtContent>
-              <w:ins w:author="Matt Wilkins" w:id="3" w:date="2021-09-29T16:06:18Z">
+              <w:ins w:author="Matt Wilkins" w:id="3" w:date="2021-09-29T16:06:53Z">
                 <w:r>
                   <w:rPr>
                     <w:rtl w:val="0"/>
@@ -3823,18 +3263,18 @@
     </w:sdt>
     <w:sdt>
       <w:sdtPr>
-        <w:tag w:val="goog_rdk_38"/>
+        <w:tag w:val="goog_rdk_12"/>
       </w:sdtPr>
       <w:sdtContent>
         <w:p>
           <w:pPr>
             <w:numPr>
-              <w:ilvl w:val="1"/>
-              <w:numId w:val="2"/>
+              <w:ilvl w:val="0"/>
+              <w:numId w:val="7"/>
             </w:numPr>
-            <w:ind w:left="1440" w:hanging="360"/>
+            <w:ind w:left="720" w:hanging="360"/>
             <w:rPr>
-              <w:ins w:author="Matt Wilkins" w:id="3" w:date="2021-09-29T16:06:18Z"/>
+              <w:ins w:author="Matt Wilkins" w:id="3" w:date="2021-09-29T16:06:53Z"/>
               <w:rFonts w:ascii="Montserrat" w:cs="Montserrat" w:eastAsia="Montserrat" w:hAnsi="Montserrat"/>
               <w:sz w:val="22"/>
               <w:szCs w:val="22"/>
@@ -3842,10 +3282,10 @@
           </w:pPr>
           <w:sdt>
             <w:sdtPr>
-              <w:tag w:val="goog_rdk_37"/>
+              <w:tag w:val="goog_rdk_11"/>
             </w:sdtPr>
             <w:sdtContent>
-              <w:ins w:author="Matt Wilkins" w:id="3" w:date="2021-09-29T16:06:18Z">
+              <w:ins w:author="Matt Wilkins" w:id="3" w:date="2021-09-29T16:06:53Z">
                 <w:r>
                   <w:rPr>
                     <w:rFonts w:ascii="Montserrat" w:cs="Montserrat" w:eastAsia="Montserrat" w:hAnsi="Montserrat"/>
@@ -3853,7 +3293,16 @@
                     <w:szCs w:val="22"/>
                     <w:rtl w:val="0"/>
                   </w:rPr>
-                  <w:t xml:space="preserve">End by teasing next day and alternative reflection options?</w:t>
+                  <w:t xml:space="preserve">A</w:t>
+                </w:r>
+                <w:r>
+                  <w:rPr>
+                    <w:rFonts w:ascii="Montserrat" w:cs="Montserrat" w:eastAsia="Montserrat" w:hAnsi="Montserrat"/>
+                    <w:sz w:val="22"/>
+                    <w:szCs w:val="22"/>
+                    <w:rtl w:val="0"/>
+                  </w:rPr>
+                  <w:t xml:space="preserve">lternative reflection options?</w:t>
                 </w:r>
               </w:ins>
             </w:sdtContent>
@@ -3863,42 +3312,42 @@
     </w:sdt>
     <w:sdt>
       <w:sdtPr>
-        <w:tag w:val="goog_rdk_40"/>
+        <w:tag w:val="goog_rdk_14"/>
       </w:sdtPr>
       <w:sdtContent>
         <w:p>
           <w:pPr>
             <w:numPr>
-              <w:ilvl w:val="2"/>
-              <w:numId w:val="2"/>
+              <w:ilvl w:val="1"/>
+              <w:numId w:val="7"/>
             </w:numPr>
-            <w:ind w:left="2160" w:hanging="360"/>
+            <w:ind w:left="1440" w:hanging="360"/>
             <w:rPr>
               <w:rFonts w:ascii="Montserrat" w:cs="Montserrat" w:eastAsia="Montserrat" w:hAnsi="Montserrat"/>
               <w:sz w:val="22"/>
               <w:szCs w:val="22"/>
-              <w:rPrChange w:author="Matt Wilkins" w:id="4" w:date="2021-09-29T16:06:18Z">
+              <w:rPrChange w:author="Matt Wilkins" w:id="4" w:date="2021-09-29T16:06:53Z">
                 <w:rPr>
                   <w:rFonts w:ascii="Calibri" w:cs="Calibri" w:eastAsia="Calibri" w:hAnsi="Calibri"/>
                 </w:rPr>
               </w:rPrChange>
             </w:rPr>
-            <w:pPrChange w:author="Matt Wilkins" w:id="0" w:date="2021-09-29T16:06:18Z">
+            <w:pPrChange w:author="Matt Wilkins" w:id="0" w:date="2021-09-29T16:06:53Z">
               <w:pPr>
                 <w:numPr>
-                  <w:ilvl w:val="1"/>
-                  <w:numId w:val="2"/>
+                  <w:ilvl w:val="0"/>
+                  <w:numId w:val="7"/>
                 </w:numPr>
-                <w:ind w:left="1440" w:hanging="360"/>
+                <w:ind w:left="720" w:hanging="360"/>
               </w:pPr>
             </w:pPrChange>
           </w:pPr>
           <w:sdt>
             <w:sdtPr>
-              <w:tag w:val="goog_rdk_39"/>
+              <w:tag w:val="goog_rdk_13"/>
             </w:sdtPr>
             <w:sdtContent>
-              <w:ins w:author="Matt Wilkins" w:id="3" w:date="2021-09-29T16:06:18Z">
+              <w:ins w:author="Matt Wilkins" w:id="3" w:date="2021-09-29T16:06:53Z">
                 <w:r>
                   <w:rPr>
                     <w:rFonts w:ascii="Montserrat" w:cs="Montserrat" w:eastAsia="Montserrat" w:hAnsi="Montserrat"/>
@@ -3942,617 +3391,6 @@
     </w:sdt>
     <w:p>
       <w:pPr>
-        <w:pStyle w:val="Heading3"/>
-        <w:rPr/>
-      </w:pPr>
-      <w:bookmarkStart w:colFirst="0" w:colLast="0" w:name="_heading=h.gxzm1alscjp5" w:id="8"/>
-      <w:bookmarkEnd w:id="8"/>
-      <w:r>
-        <w:rPr>
-          <w:rtl w:val="0"/>
-        </w:rPr>
-        <w:t xml:space="preserve"> </w:t>
-      </w:r>
-    </w:p>
-    <w:p>
-      <w:pPr>
-        <w:pStyle w:val="Heading3"/>
-        <w:rPr/>
-      </w:pPr>
-      <w:bookmarkStart w:colFirst="0" w:colLast="0" w:name="_heading=h.33izffgy5b1" w:id="9"/>
-      <w:bookmarkEnd w:id="9"/>
-      <w:r>
-        <w:rPr>
-          <w:rtl w:val="0"/>
-        </w:rPr>
-        <w:t xml:space="preserve">Part 3: Role Play: (Genetic) Rescuing the Florida Panther</w:t>
-      </w:r>
-    </w:p>
-    <w:p>
-      <w:pPr>
-        <w:ind w:left="720" w:firstLine="0"/>
-        <w:rPr>
-          <w:rFonts w:ascii="Montserrat" w:cs="Montserrat" w:eastAsia="Montserrat" w:hAnsi="Montserrat"/>
-          <w:sz w:val="22"/>
-          <w:szCs w:val="22"/>
-        </w:rPr>
-      </w:pPr>
-      <w:r>
-        <w:rPr>
-          <w:rFonts w:ascii="Montserrat" w:cs="Montserrat" w:eastAsia="Montserrat" w:hAnsi="Montserrat"/>
-          <w:sz w:val="22"/>
-          <w:szCs w:val="22"/>
-          <w:rtl w:val="0"/>
-        </w:rPr>
-        <w:t xml:space="preserve">1.</w:t>
-      </w:r>
-      <w:r>
-        <w:rPr>
-          <w:sz w:val="14"/>
-          <w:szCs w:val="14"/>
-          <w:rtl w:val="0"/>
-        </w:rPr>
-        <w:t xml:space="preserve">  </w:t>
-        <w:tab/>
-      </w:r>
-      <w:r>
-        <w:rPr>
-          <w:rFonts w:ascii="Montserrat" w:cs="Montserrat" w:eastAsia="Montserrat" w:hAnsi="Montserrat"/>
-          <w:sz w:val="22"/>
-          <w:szCs w:val="22"/>
-          <w:rtl w:val="0"/>
-        </w:rPr>
-        <w:t xml:space="preserve">Introduce Role Play Scenario</w:t>
-      </w:r>
-    </w:p>
-    <w:p>
-      <w:pPr>
-        <w:ind w:left="1440" w:firstLine="0"/>
-        <w:rPr>
-          <w:rFonts w:ascii="Montserrat" w:cs="Montserrat" w:eastAsia="Montserrat" w:hAnsi="Montserrat"/>
-          <w:sz w:val="22"/>
-          <w:szCs w:val="22"/>
-        </w:rPr>
-      </w:pPr>
-      <w:r>
-        <w:rPr>
-          <w:rFonts w:ascii="Montserrat" w:cs="Montserrat" w:eastAsia="Montserrat" w:hAnsi="Montserrat"/>
-          <w:sz w:val="22"/>
-          <w:szCs w:val="22"/>
-          <w:rtl w:val="0"/>
-        </w:rPr>
-        <w:t xml:space="preserve">a.</w:t>
-      </w:r>
-      <w:r>
-        <w:rPr>
-          <w:sz w:val="14"/>
-          <w:szCs w:val="14"/>
-          <w:rtl w:val="0"/>
-        </w:rPr>
-        <w:t xml:space="preserve"> </w:t>
-        <w:tab/>
-      </w:r>
-      <w:r>
-        <w:rPr>
-          <w:rFonts w:ascii="Montserrat" w:cs="Montserrat" w:eastAsia="Montserrat" w:hAnsi="Montserrat"/>
-          <w:sz w:val="22"/>
-          <w:szCs w:val="22"/>
-          <w:rtl w:val="0"/>
-        </w:rPr>
-        <w:t xml:space="preserve">Description of Scenario</w:t>
-      </w:r>
-    </w:p>
-    <w:p>
-      <w:pPr>
-        <w:ind w:left="1440" w:firstLine="0"/>
-        <w:rPr>
-          <w:rFonts w:ascii="Montserrat" w:cs="Montserrat" w:eastAsia="Montserrat" w:hAnsi="Montserrat"/>
-          <w:sz w:val="22"/>
-          <w:szCs w:val="22"/>
-        </w:rPr>
-      </w:pPr>
-      <w:r>
-        <w:rPr>
-          <w:rFonts w:ascii="Montserrat" w:cs="Montserrat" w:eastAsia="Montserrat" w:hAnsi="Montserrat"/>
-          <w:sz w:val="22"/>
-          <w:szCs w:val="22"/>
-          <w:rtl w:val="0"/>
-        </w:rPr>
-        <w:t xml:space="preserve">b.</w:t>
-      </w:r>
-      <w:r>
-        <w:rPr>
-          <w:sz w:val="14"/>
-          <w:szCs w:val="14"/>
-          <w:rtl w:val="0"/>
-        </w:rPr>
-        <w:tab/>
-      </w:r>
-      <w:r>
-        <w:rPr>
-          <w:rFonts w:ascii="Montserrat" w:cs="Montserrat" w:eastAsia="Montserrat" w:hAnsi="Montserrat"/>
-          <w:sz w:val="22"/>
-          <w:szCs w:val="22"/>
-          <w:rtl w:val="0"/>
-        </w:rPr>
-        <w:t xml:space="preserve">Introduce the 3 proposed options with background on what each means, what each will require to provide students context (worksheet with bullet points?)</w:t>
-      </w:r>
-    </w:p>
-    <w:p>
-      <w:pPr>
-        <w:numPr>
-          <w:ilvl w:val="2"/>
-          <w:numId w:val="8"/>
-        </w:numPr>
-        <w:ind w:left="2160" w:hanging="360"/>
-        <w:rPr>
-          <w:rFonts w:ascii="Calibri" w:cs="Calibri" w:eastAsia="Calibri" w:hAnsi="Calibri"/>
-        </w:rPr>
-      </w:pPr>
-      <w:r>
-        <w:rPr>
-          <w:rFonts w:ascii="Montserrat" w:cs="Montserrat" w:eastAsia="Montserrat" w:hAnsi="Montserrat"/>
-          <w:sz w:val="22"/>
-          <w:szCs w:val="22"/>
-          <w:rtl w:val="0"/>
-        </w:rPr>
-        <w:t xml:space="preserve">(No $, but Free??) Let them die...it’s hopeless anyway</w:t>
-      </w:r>
-    </w:p>
-    <w:p>
-      <w:pPr>
-        <w:numPr>
-          <w:ilvl w:val="2"/>
-          <w:numId w:val="8"/>
-        </w:numPr>
-        <w:ind w:left="2160" w:hanging="360"/>
-        <w:rPr>
-          <w:rFonts w:ascii="Calibri" w:cs="Calibri" w:eastAsia="Calibri" w:hAnsi="Calibri"/>
-        </w:rPr>
-      </w:pPr>
-      <w:r>
-        <w:rPr>
-          <w:rFonts w:ascii="Montserrat" w:cs="Montserrat" w:eastAsia="Montserrat" w:hAnsi="Montserrat"/>
-          <w:sz w:val="22"/>
-          <w:szCs w:val="22"/>
-          <w:rtl w:val="0"/>
-        </w:rPr>
-        <w:t xml:space="preserve">(?$$M) Bring them into captivity and do a selective breeding program</w:t>
-      </w:r>
-    </w:p>
-    <w:p>
-      <w:pPr>
-        <w:numPr>
-          <w:ilvl w:val="2"/>
-          <w:numId w:val="8"/>
-        </w:numPr>
-        <w:ind w:left="2160" w:hanging="360"/>
-        <w:rPr>
-          <w:rFonts w:ascii="Calibri" w:cs="Calibri" w:eastAsia="Calibri" w:hAnsi="Calibri"/>
-        </w:rPr>
-      </w:pPr>
-      <w:r>
-        <w:rPr>
-          <w:rFonts w:ascii="Montserrat" w:cs="Montserrat" w:eastAsia="Montserrat" w:hAnsi="Montserrat"/>
-          <w:sz w:val="22"/>
-          <w:szCs w:val="22"/>
-          <w:rtl w:val="0"/>
-        </w:rPr>
-        <w:t xml:space="preserve">(?$M) Employ “genetic rescue” and bring in panthers from another population to expand the gene pool</w:t>
-      </w:r>
-    </w:p>
-    <w:p>
-      <w:pPr>
-        <w:ind w:left="720" w:firstLine="0"/>
-        <w:rPr>
-          <w:rFonts w:ascii="Montserrat" w:cs="Montserrat" w:eastAsia="Montserrat" w:hAnsi="Montserrat"/>
-          <w:sz w:val="22"/>
-          <w:szCs w:val="22"/>
-        </w:rPr>
-      </w:pPr>
-      <w:r>
-        <w:rPr>
-          <w:rFonts w:ascii="Montserrat" w:cs="Montserrat" w:eastAsia="Montserrat" w:hAnsi="Montserrat"/>
-          <w:sz w:val="22"/>
-          <w:szCs w:val="22"/>
-          <w:rtl w:val="0"/>
-        </w:rPr>
-        <w:t xml:space="preserve">2.</w:t>
-      </w:r>
-      <w:r>
-        <w:rPr>
-          <w:sz w:val="14"/>
-          <w:szCs w:val="14"/>
-          <w:rtl w:val="0"/>
-        </w:rPr>
-        <w:t xml:space="preserve"> </w:t>
-        <w:tab/>
-      </w:r>
-      <w:r>
-        <w:rPr>
-          <w:rFonts w:ascii="Montserrat" w:cs="Montserrat" w:eastAsia="Montserrat" w:hAnsi="Montserrat"/>
-          <w:sz w:val="22"/>
-          <w:szCs w:val="22"/>
-          <w:rtl w:val="0"/>
-        </w:rPr>
-        <w:t xml:space="preserve">Break students into groups and assign each group a proposed option</w:t>
-      </w:r>
-    </w:p>
-    <w:p>
-      <w:pPr>
-        <w:ind w:left="1440" w:firstLine="0"/>
-        <w:rPr>
-          <w:rFonts w:ascii="Montserrat" w:cs="Montserrat" w:eastAsia="Montserrat" w:hAnsi="Montserrat"/>
-          <w:sz w:val="22"/>
-          <w:szCs w:val="22"/>
-        </w:rPr>
-      </w:pPr>
-      <w:r>
-        <w:rPr>
-          <w:rFonts w:ascii="Montserrat" w:cs="Montserrat" w:eastAsia="Montserrat" w:hAnsi="Montserrat"/>
-          <w:sz w:val="22"/>
-          <w:szCs w:val="22"/>
-          <w:rtl w:val="0"/>
-        </w:rPr>
-        <w:t xml:space="preserve">a.</w:t>
-      </w:r>
-      <w:r>
-        <w:rPr>
-          <w:sz w:val="14"/>
-          <w:szCs w:val="14"/>
-          <w:rtl w:val="0"/>
-        </w:rPr>
-        <w:t xml:space="preserve"> </w:t>
-        <w:tab/>
-      </w:r>
-      <w:r>
-        <w:rPr>
-          <w:rFonts w:ascii="Montserrat" w:cs="Montserrat" w:eastAsia="Montserrat" w:hAnsi="Montserrat"/>
-          <w:sz w:val="22"/>
-          <w:szCs w:val="22"/>
-          <w:rtl w:val="0"/>
-        </w:rPr>
-        <w:t xml:space="preserve">Each group will list 3 pros and cons for their option and write them on a poster board/giant sticky notes which will be displayed in the room (or using jamboard or screen share if virtual)</w:t>
-      </w:r>
-    </w:p>
-    <w:p>
-      <w:pPr>
-        <w:ind w:left="1440" w:firstLine="0"/>
-        <w:rPr>
-          <w:rFonts w:ascii="Montserrat" w:cs="Montserrat" w:eastAsia="Montserrat" w:hAnsi="Montserrat"/>
-          <w:sz w:val="22"/>
-          <w:szCs w:val="22"/>
-        </w:rPr>
-      </w:pPr>
-      <w:r>
-        <w:rPr>
-          <w:rFonts w:ascii="Montserrat" w:cs="Montserrat" w:eastAsia="Montserrat" w:hAnsi="Montserrat"/>
-          <w:sz w:val="22"/>
-          <w:szCs w:val="22"/>
-          <w:rtl w:val="0"/>
-        </w:rPr>
-        <w:t xml:space="preserve">b.</w:t>
-      </w:r>
-      <w:r>
-        <w:rPr>
-          <w:sz w:val="14"/>
-          <w:szCs w:val="14"/>
-          <w:rtl w:val="0"/>
-        </w:rPr>
-        <w:tab/>
-      </w:r>
-      <w:r>
-        <w:rPr>
-          <w:rFonts w:ascii="Montserrat" w:cs="Montserrat" w:eastAsia="Montserrat" w:hAnsi="Montserrat"/>
-          <w:sz w:val="22"/>
-          <w:szCs w:val="22"/>
-          <w:rtl w:val="0"/>
-        </w:rPr>
-        <w:t xml:space="preserve">Groups will do a walkaround and visit the boards of the other groups displaying pros and cons of the other options and discuss within their group (4 min walkaround/discussion per group)</w:t>
-      </w:r>
-    </w:p>
-    <w:p>
-      <w:pPr>
-        <w:ind w:left="1440" w:firstLine="0"/>
-        <w:rPr>
-          <w:rFonts w:ascii="Montserrat" w:cs="Montserrat" w:eastAsia="Montserrat" w:hAnsi="Montserrat"/>
-          <w:sz w:val="22"/>
-          <w:szCs w:val="22"/>
-        </w:rPr>
-      </w:pPr>
-      <w:r>
-        <w:rPr>
-          <w:rFonts w:ascii="Montserrat" w:cs="Montserrat" w:eastAsia="Montserrat" w:hAnsi="Montserrat"/>
-          <w:sz w:val="22"/>
-          <w:szCs w:val="22"/>
-          <w:rtl w:val="0"/>
-        </w:rPr>
-        <w:t xml:space="preserve">c.</w:t>
-      </w:r>
-      <w:r>
-        <w:rPr>
-          <w:sz w:val="14"/>
-          <w:szCs w:val="14"/>
-          <w:rtl w:val="0"/>
-        </w:rPr>
-        <w:t xml:space="preserve"> </w:t>
-        <w:tab/>
-      </w:r>
-      <w:r>
-        <w:rPr>
-          <w:rFonts w:ascii="Montserrat" w:cs="Montserrat" w:eastAsia="Montserrat" w:hAnsi="Montserrat"/>
-          <w:sz w:val="22"/>
-          <w:szCs w:val="22"/>
-          <w:rtl w:val="0"/>
-        </w:rPr>
-        <w:t xml:space="preserve">After the walkaround, students vote on the option they prefer</w:t>
-      </w:r>
-    </w:p>
-    <w:p>
-      <w:pPr>
-        <w:ind w:left="2160" w:firstLine="0"/>
-        <w:rPr>
-          <w:rFonts w:ascii="Montserrat" w:cs="Montserrat" w:eastAsia="Montserrat" w:hAnsi="Montserrat"/>
-          <w:sz w:val="22"/>
-          <w:szCs w:val="22"/>
-        </w:rPr>
-      </w:pPr>
-      <w:r>
-        <w:rPr>
-          <w:sz w:val="14"/>
-          <w:szCs w:val="14"/>
-          <w:rtl w:val="0"/>
-        </w:rPr>
-        <w:t xml:space="preserve">                                       </w:t>
-        <w:tab/>
-      </w:r>
-      <w:r>
-        <w:rPr>
-          <w:rFonts w:ascii="Montserrat" w:cs="Montserrat" w:eastAsia="Montserrat" w:hAnsi="Montserrat"/>
-          <w:sz w:val="22"/>
-          <w:szCs w:val="22"/>
-          <w:rtl w:val="0"/>
-        </w:rPr>
-        <w:t xml:space="preserve">i.</w:t>
-      </w:r>
-      <w:r>
-        <w:rPr>
-          <w:sz w:val="14"/>
-          <w:szCs w:val="14"/>
-          <w:rtl w:val="0"/>
-        </w:rPr>
-        <w:t xml:space="preserve">     </w:t>
-        <w:tab/>
-      </w:r>
-      <w:r>
-        <w:rPr>
-          <w:rFonts w:ascii="Montserrat" w:cs="Montserrat" w:eastAsia="Montserrat" w:hAnsi="Montserrat"/>
-          <w:sz w:val="22"/>
-          <w:szCs w:val="22"/>
-          <w:rtl w:val="0"/>
-        </w:rPr>
-        <w:t xml:space="preserve">Teacher reviews each option and asks for volunteers to share why they did or did not select it.</w:t>
-      </w:r>
-    </w:p>
-    <w:p>
-      <w:pPr>
-        <w:ind w:left="2160" w:firstLine="0"/>
-        <w:rPr>
-          <w:rFonts w:ascii="Montserrat" w:cs="Montserrat" w:eastAsia="Montserrat" w:hAnsi="Montserrat"/>
-          <w:sz w:val="22"/>
-          <w:szCs w:val="22"/>
-        </w:rPr>
-      </w:pPr>
-      <w:r>
-        <w:rPr>
-          <w:sz w:val="14"/>
-          <w:szCs w:val="14"/>
-          <w:rtl w:val="0"/>
-        </w:rPr>
-        <w:t xml:space="preserve">                                     </w:t>
-        <w:tab/>
-      </w:r>
-      <w:r>
-        <w:rPr>
-          <w:rFonts w:ascii="Montserrat" w:cs="Montserrat" w:eastAsia="Montserrat" w:hAnsi="Montserrat"/>
-          <w:sz w:val="22"/>
-          <w:szCs w:val="22"/>
-          <w:rtl w:val="0"/>
-        </w:rPr>
-        <w:t xml:space="preserve">ii.</w:t>
-      </w:r>
-      <w:r>
-        <w:rPr>
-          <w:sz w:val="14"/>
-          <w:szCs w:val="14"/>
-          <w:rtl w:val="0"/>
-        </w:rPr>
-        <w:t xml:space="preserve">     </w:t>
-        <w:tab/>
-      </w:r>
-      <w:r>
-        <w:rPr>
-          <w:rFonts w:ascii="Montserrat" w:cs="Montserrat" w:eastAsia="Montserrat" w:hAnsi="Montserrat"/>
-          <w:sz w:val="22"/>
-          <w:szCs w:val="22"/>
-          <w:rtl w:val="0"/>
-        </w:rPr>
-        <w:t xml:space="preserve">Reveal which scenario was selected for Florida Panthers and why</w:t>
-      </w:r>
-    </w:p>
-    <w:sdt>
-      <w:sdtPr>
-        <w:tag w:val="goog_rdk_42"/>
-      </w:sdtPr>
-      <w:sdtContent>
-        <w:p>
-          <w:pPr>
-            <w:numPr>
-              <w:ilvl w:val="0"/>
-              <w:numId w:val="7"/>
-            </w:numPr>
-            <w:ind w:left="720" w:hanging="360"/>
-            <w:rPr>
-              <w:ins w:author="Matt Wilkins" w:id="5" w:date="2021-09-29T16:06:53Z"/>
-              <w:rFonts w:ascii="Calibri" w:cs="Calibri" w:eastAsia="Calibri" w:hAnsi="Calibri"/>
-            </w:rPr>
-          </w:pPr>
-          <w:r>
-            <w:rPr>
-              <w:rFonts w:ascii="Montserrat" w:cs="Montserrat" w:eastAsia="Montserrat" w:hAnsi="Montserrat"/>
-              <w:sz w:val="22"/>
-              <w:szCs w:val="22"/>
-              <w:rtl w:val="0"/>
-            </w:rPr>
-            <w:t xml:space="preserve">End by saying we’ll go more into genetic rescue in depth tomorrow.</w:t>
-          </w:r>
-          <w:sdt>
-            <w:sdtPr>
-              <w:tag w:val="goog_rdk_41"/>
-            </w:sdtPr>
-            <w:sdtContent>
-              <w:ins w:author="Matt Wilkins" w:id="5" w:date="2021-09-29T16:06:53Z">
-                <w:r>
-                  <w:rPr>
-                    <w:rtl w:val="0"/>
-                  </w:rPr>
-                </w:r>
-              </w:ins>
-            </w:sdtContent>
-          </w:sdt>
-        </w:p>
-      </w:sdtContent>
-    </w:sdt>
-    <w:sdt>
-      <w:sdtPr>
-        <w:tag w:val="goog_rdk_44"/>
-      </w:sdtPr>
-      <w:sdtContent>
-        <w:p>
-          <w:pPr>
-            <w:numPr>
-              <w:ilvl w:val="0"/>
-              <w:numId w:val="7"/>
-            </w:numPr>
-            <w:ind w:left="720" w:hanging="360"/>
-            <w:rPr>
-              <w:ins w:author="Matt Wilkins" w:id="5" w:date="2021-09-29T16:06:53Z"/>
-              <w:rFonts w:ascii="Montserrat" w:cs="Montserrat" w:eastAsia="Montserrat" w:hAnsi="Montserrat"/>
-              <w:sz w:val="22"/>
-              <w:szCs w:val="22"/>
-            </w:rPr>
-          </w:pPr>
-          <w:sdt>
-            <w:sdtPr>
-              <w:tag w:val="goog_rdk_43"/>
-            </w:sdtPr>
-            <w:sdtContent>
-              <w:ins w:author="Matt Wilkins" w:id="5" w:date="2021-09-29T16:06:53Z">
-                <w:r>
-                  <w:rPr>
-                    <w:rFonts w:ascii="Montserrat" w:cs="Montserrat" w:eastAsia="Montserrat" w:hAnsi="Montserrat"/>
-                    <w:sz w:val="22"/>
-                    <w:szCs w:val="22"/>
-                    <w:rtl w:val="0"/>
-                  </w:rPr>
-                  <w:t xml:space="preserve">A</w:t>
-                </w:r>
-                <w:r>
-                  <w:rPr>
-                    <w:rFonts w:ascii="Montserrat" w:cs="Montserrat" w:eastAsia="Montserrat" w:hAnsi="Montserrat"/>
-                    <w:sz w:val="22"/>
-                    <w:szCs w:val="22"/>
-                    <w:rtl w:val="0"/>
-                  </w:rPr>
-                  <w:t xml:space="preserve">lternative reflection options?</w:t>
-                </w:r>
-              </w:ins>
-            </w:sdtContent>
-          </w:sdt>
-        </w:p>
-      </w:sdtContent>
-    </w:sdt>
-    <w:sdt>
-      <w:sdtPr>
-        <w:tag w:val="goog_rdk_46"/>
-      </w:sdtPr>
-      <w:sdtContent>
-        <w:p>
-          <w:pPr>
-            <w:numPr>
-              <w:ilvl w:val="1"/>
-              <w:numId w:val="7"/>
-            </w:numPr>
-            <w:ind w:left="1440" w:hanging="360"/>
-            <w:rPr>
-              <w:rFonts w:ascii="Montserrat" w:cs="Montserrat" w:eastAsia="Montserrat" w:hAnsi="Montserrat"/>
-              <w:sz w:val="22"/>
-              <w:szCs w:val="22"/>
-              <w:rPrChange w:author="Matt Wilkins" w:id="6" w:date="2021-09-29T16:06:53Z">
-                <w:rPr>
-                  <w:rFonts w:ascii="Calibri" w:cs="Calibri" w:eastAsia="Calibri" w:hAnsi="Calibri"/>
-                </w:rPr>
-              </w:rPrChange>
-            </w:rPr>
-            <w:pPrChange w:author="Matt Wilkins" w:id="0" w:date="2021-09-29T16:06:53Z">
-              <w:pPr>
-                <w:numPr>
-                  <w:ilvl w:val="0"/>
-                  <w:numId w:val="7"/>
-                </w:numPr>
-                <w:ind w:left="720" w:hanging="360"/>
-              </w:pPr>
-            </w:pPrChange>
-          </w:pPr>
-          <w:sdt>
-            <w:sdtPr>
-              <w:tag w:val="goog_rdk_45"/>
-            </w:sdtPr>
-            <w:sdtContent>
-              <w:ins w:author="Matt Wilkins" w:id="5" w:date="2021-09-29T16:06:53Z">
-                <w:r>
-                  <w:rPr>
-                    <w:rFonts w:ascii="Montserrat" w:cs="Montserrat" w:eastAsia="Montserrat" w:hAnsi="Montserrat"/>
-                    <w:sz w:val="22"/>
-                    <w:szCs w:val="22"/>
-                    <w:rtl w:val="0"/>
-                  </w:rPr>
-                  <w:t xml:space="preserve">Res</w:t>
-                </w:r>
-                <w:r>
-                  <w:fldChar w:fldCharType="begin"/>
-                </w:r>
-                <w:r>
-                  <w:instrText xml:space="preserve">HYPERLINK "https://www.edutopia.org/article/7-smart-fast-ways-do-formative-assessment"</w:instrText>
-                </w:r>
-                <w:r>
-                  <w:fldChar w:fldCharType="separate"/>
-                </w:r>
-                <w:r>
-                  <w:rPr>
-                    <w:rFonts w:ascii="Montserrat" w:cs="Montserrat" w:eastAsia="Montserrat" w:hAnsi="Montserrat"/>
-                    <w:sz w:val="22"/>
-                    <w:szCs w:val="22"/>
-                    <w:rtl w:val="0"/>
-                  </w:rPr>
-                  <w:t xml:space="preserve">ource for inspiration</w:t>
-                </w:r>
-                <w:r>
-                  <w:fldChar w:fldCharType="end"/>
-                </w:r>
-              </w:ins>
-            </w:sdtContent>
-          </w:sdt>
-          <w:r>
-            <w:rPr>
-              <w:rtl w:val="0"/>
-            </w:rPr>
-          </w:r>
-        </w:p>
-      </w:sdtContent>
-    </w:sdt>
-    <w:p>
-      <w:pPr>
         <w:pageBreakBefore w:val="0"/>
         <w:ind w:left="0" w:firstLine="0"/>
         <w:rPr>
@@ -4675,23 +3513,11 @@
       </w:pPr>
       <w:bookmarkStart w:colFirst="0" w:colLast="0" w:name="_heading=h.63atjvcthr38" w:id="12"/>
       <w:bookmarkEnd w:id="12"/>
-      <w:sdt>
-        <w:sdtPr>
-          <w:tag w:val="goog_rdk_47"/>
-        </w:sdtPr>
-        <w:sdtContent>
-          <w:commentRangeStart w:id="5"/>
-        </w:sdtContent>
-      </w:sdt>
       <w:r>
         <w:rPr>
           <w:rtl w:val="0"/>
         </w:rPr>
         <w:t xml:space="preserve">Part 4:</w:t>
-      </w:r>
-      <w:commentRangeEnd w:id="5"/>
-      <w:r>
-        <w:commentReference w:id="5"/>
       </w:r>
       <w:r>
         <w:rPr>
@@ -7358,34 +6184,34 @@
       </w:r>
       <w:sdt>
         <w:sdtPr>
-          <w:tag w:val="goog_rdk_48"/>
+          <w:tag w:val="goog_rdk_15"/>
         </w:sdtPr>
         <w:sdtContent>
-          <w:commentRangeStart w:id="6"/>
+          <w:commentRangeStart w:id="1"/>
         </w:sdtContent>
       </w:sdt>
       <w:sdt>
         <w:sdtPr>
-          <w:tag w:val="goog_rdk_49"/>
+          <w:tag w:val="goog_rdk_16"/>
         </w:sdtPr>
         <w:sdtContent>
-          <w:commentRangeStart w:id="7"/>
+          <w:commentRangeStart w:id="2"/>
         </w:sdtContent>
       </w:sdt>
       <w:sdt>
         <w:sdtPr>
-          <w:tag w:val="goog_rdk_50"/>
+          <w:tag w:val="goog_rdk_17"/>
         </w:sdtPr>
         <w:sdtContent>
-          <w:commentRangeStart w:id="8"/>
+          <w:commentRangeStart w:id="3"/>
         </w:sdtContent>
       </w:sdt>
       <w:sdt>
         <w:sdtPr>
-          <w:tag w:val="goog_rdk_51"/>
+          <w:tag w:val="goog_rdk_18"/>
         </w:sdtPr>
         <w:sdtContent>
-          <w:commentRangeStart w:id="9"/>
+          <w:commentRangeStart w:id="4"/>
         </w:sdtContent>
       </w:sdt>
       <w:r>
@@ -7397,21 +6223,21 @@
         </w:rPr>
         <w:t xml:space="preserve">What organism could meet the requirements?</w:t>
       </w:r>
-      <w:commentRangeEnd w:id="6"/>
-      <w:r>
-        <w:commentReference w:id="6"/>
-      </w:r>
-      <w:commentRangeEnd w:id="7"/>
-      <w:r>
-        <w:commentReference w:id="7"/>
-      </w:r>
-      <w:commentRangeEnd w:id="8"/>
-      <w:r>
-        <w:commentReference w:id="8"/>
-      </w:r>
-      <w:commentRangeEnd w:id="9"/>
-      <w:r>
-        <w:commentReference w:id="9"/>
+      <w:commentRangeEnd w:id="1"/>
+      <w:r>
+        <w:commentReference w:id="1"/>
+      </w:r>
+      <w:commentRangeEnd w:id="2"/>
+      <w:r>
+        <w:commentReference w:id="2"/>
+      </w:r>
+      <w:commentRangeEnd w:id="3"/>
+      <w:r>
+        <w:commentReference w:id="3"/>
+      </w:r>
+      <w:commentRangeEnd w:id="4"/>
+      <w:r>
+        <w:commentReference w:id="4"/>
       </w:r>
       <w:r>
         <w:rPr>
@@ -7970,18 +6796,18 @@
       </w:pPr>
       <w:sdt>
         <w:sdtPr>
-          <w:tag w:val="goog_rdk_52"/>
+          <w:tag w:val="goog_rdk_19"/>
         </w:sdtPr>
         <w:sdtContent>
-          <w:commentRangeStart w:id="10"/>
+          <w:commentRangeStart w:id="5"/>
         </w:sdtContent>
       </w:sdt>
       <w:sdt>
         <w:sdtPr>
-          <w:tag w:val="goog_rdk_53"/>
+          <w:tag w:val="goog_rdk_20"/>
         </w:sdtPr>
         <w:sdtContent>
-          <w:commentRangeStart w:id="11"/>
+          <w:commentRangeStart w:id="6"/>
         </w:sdtContent>
       </w:sdt>
       <w:r>
@@ -7993,13 +6819,13 @@
         </w:rPr>
         <w:t xml:space="preserve">Predicted relationships?</w:t>
       </w:r>
-      <w:commentRangeEnd w:id="10"/>
-      <w:r>
-        <w:commentReference w:id="10"/>
-      </w:r>
-      <w:commentRangeEnd w:id="11"/>
-      <w:r>
-        <w:commentReference w:id="11"/>
+      <w:commentRangeEnd w:id="5"/>
+      <w:r>
+        <w:commentReference w:id="5"/>
+      </w:r>
+      <w:commentRangeEnd w:id="6"/>
+      <w:r>
+        <w:commentReference w:id="6"/>
       </w:r>
       <w:r>
         <w:rPr>
@@ -8062,10 +6888,10 @@
       </w:r>
       <w:sdt>
         <w:sdtPr>
-          <w:tag w:val="goog_rdk_54"/>
+          <w:tag w:val="goog_rdk_21"/>
         </w:sdtPr>
         <w:sdtContent>
-          <w:commentRangeStart w:id="12"/>
+          <w:commentRangeStart w:id="7"/>
         </w:sdtContent>
       </w:sdt>
       <w:r>
@@ -8077,9 +6903,9 @@
         </w:rPr>
         <w:t xml:space="preserve">should also increase</w:t>
       </w:r>
-      <w:commentRangeEnd w:id="12"/>
-      <w:r>
-        <w:commentReference w:id="12"/>
+      <w:commentRangeEnd w:id="7"/>
+      <w:r>
+        <w:commentReference w:id="7"/>
       </w:r>
       <w:r>
         <w:rPr>
@@ -8181,7 +7007,7 @@
     </w:p>
     <w:tbl>
       <w:tblPr>
-        <w:tblStyle w:val="Table5"/>
+        <w:tblStyle w:val="Table4"/>
         <w:tblW w:w="6975.0" w:type="dxa"/>
         <w:jc w:val="left"/>
         <w:tblInd w:w="40.0" w:type="pct"/>
@@ -12905,12 +11731,12 @@
           <wp:inline distB="114300" distT="114300" distL="114300" distR="114300">
             <wp:extent cx="4214813" cy="2951720"/>
             <wp:effectExtent b="0" l="0" r="0" t="0"/>
-            <wp:docPr id="5" name="image4.png"/>
+            <wp:docPr id="5" name="image3.png"/>
             <a:graphic>
               <a:graphicData uri="http://schemas.openxmlformats.org/drawingml/2006/picture">
                 <pic:pic>
                   <pic:nvPicPr>
-                    <pic:cNvPr id="0" name="image4.png"/>
+                    <pic:cNvPr id="0" name="image3.png"/>
                     <pic:cNvPicPr preferRelativeResize="0"/>
                   </pic:nvPicPr>
                   <pic:blipFill>
@@ -12976,12 +11802,12 @@
           <wp:inline distB="114300" distT="114300" distL="114300" distR="114300">
             <wp:extent cx="4237392" cy="2967533"/>
             <wp:effectExtent b="0" l="0" r="0" t="0"/>
-            <wp:docPr id="8" name="image2.png"/>
+            <wp:docPr id="8" name="image5.png"/>
             <a:graphic>
               <a:graphicData uri="http://schemas.openxmlformats.org/drawingml/2006/picture">
                 <pic:pic>
                   <pic:nvPicPr>
-                    <pic:cNvPr id="0" name="image2.png"/>
+                    <pic:cNvPr id="0" name="image5.png"/>
                     <pic:cNvPicPr preferRelativeResize="0"/>
                   </pic:nvPicPr>
                   <pic:blipFill>
@@ -13067,12 +11893,12 @@
           <wp:inline distB="114300" distT="114300" distL="114300" distR="114300">
             <wp:extent cx="3755376" cy="2629967"/>
             <wp:effectExtent b="0" l="0" r="0" t="0"/>
-            <wp:docPr id="7" name="image3.png"/>
+            <wp:docPr id="7" name="image4.png"/>
             <a:graphic>
               <a:graphicData uri="http://schemas.openxmlformats.org/drawingml/2006/picture">
                 <pic:pic>
                   <pic:nvPicPr>
-                    <pic:cNvPr id="0" name="image3.png"/>
+                    <pic:cNvPr id="0" name="image4.png"/>
                     <pic:cNvPicPr preferRelativeResize="0"/>
                   </pic:nvPicPr>
                   <pic:blipFill>
@@ -13240,10 +12066,10 @@
       </w:r>
       <w:sdt>
         <w:sdtPr>
-          <w:tag w:val="goog_rdk_55"/>
+          <w:tag w:val="goog_rdk_22"/>
         </w:sdtPr>
         <w:sdtContent>
-          <w:commentRangeStart w:id="13"/>
+          <w:commentRangeStart w:id="8"/>
         </w:sdtContent>
       </w:sdt>
       <w:r>
@@ -13255,9 +12081,9 @@
         </w:rPr>
         <w:t xml:space="preserve">different parts of the data</w:t>
       </w:r>
-      <w:commentRangeEnd w:id="13"/>
-      <w:r>
-        <w:commentReference w:id="13"/>
+      <w:commentRangeEnd w:id="8"/>
+      <w:r>
+        <w:commentReference w:id="8"/>
       </w:r>
       <w:r>
         <w:rPr>
@@ -13311,26 +12137,26 @@
       </w:pPr>
       <w:sdt>
         <w:sdtPr>
-          <w:tag w:val="goog_rdk_56"/>
+          <w:tag w:val="goog_rdk_23"/>
         </w:sdtPr>
         <w:sdtContent>
-          <w:commentRangeStart w:id="14"/>
+          <w:commentRangeStart w:id="9"/>
         </w:sdtContent>
       </w:sdt>
       <w:sdt>
         <w:sdtPr>
-          <w:tag w:val="goog_rdk_57"/>
+          <w:tag w:val="goog_rdk_24"/>
         </w:sdtPr>
         <w:sdtContent>
-          <w:commentRangeStart w:id="15"/>
+          <w:commentRangeStart w:id="10"/>
         </w:sdtContent>
       </w:sdt>
       <w:sdt>
         <w:sdtPr>
-          <w:tag w:val="goog_rdk_58"/>
+          <w:tag w:val="goog_rdk_25"/>
         </w:sdtPr>
         <w:sdtContent>
-          <w:commentRangeStart w:id="16"/>
+          <w:commentRangeStart w:id="11"/>
         </w:sdtContent>
       </w:sdt>
       <w:r>
@@ -13342,17 +12168,17 @@
         </w:rPr>
         <w:t xml:space="preserve">Reveal the panther data in the same way (have them label the graphs from the tables)</w:t>
       </w:r>
-      <w:commentRangeEnd w:id="14"/>
-      <w:r>
-        <w:commentReference w:id="14"/>
-      </w:r>
-      <w:commentRangeEnd w:id="15"/>
-      <w:r>
-        <w:commentReference w:id="15"/>
-      </w:r>
-      <w:commentRangeEnd w:id="16"/>
-      <w:r>
-        <w:commentReference w:id="16"/>
+      <w:commentRangeEnd w:id="9"/>
+      <w:r>
+        <w:commentReference w:id="9"/>
+      </w:r>
+      <w:commentRangeEnd w:id="10"/>
+      <w:r>
+        <w:commentReference w:id="10"/>
+      </w:r>
+      <w:commentRangeEnd w:id="11"/>
+      <w:r>
+        <w:commentReference w:id="11"/>
       </w:r>
       <w:r>
         <w:rPr>
@@ -13453,18 +12279,18 @@
       </w:pPr>
       <w:sdt>
         <w:sdtPr>
-          <w:tag w:val="goog_rdk_59"/>
+          <w:tag w:val="goog_rdk_26"/>
         </w:sdtPr>
         <w:sdtContent>
-          <w:commentRangeStart w:id="17"/>
+          <w:commentRangeStart w:id="12"/>
         </w:sdtContent>
       </w:sdt>
       <w:sdt>
         <w:sdtPr>
-          <w:tag w:val="goog_rdk_60"/>
+          <w:tag w:val="goog_rdk_27"/>
         </w:sdtPr>
         <w:sdtContent>
-          <w:commentRangeStart w:id="18"/>
+          <w:commentRangeStart w:id="13"/>
         </w:sdtContent>
       </w:sdt>
       <w:r>
@@ -13476,13 +12302,13 @@
         </w:rPr>
         <w:t xml:space="preserve">Leave it with multiple endings for teachers</w:t>
       </w:r>
-      <w:commentRangeEnd w:id="17"/>
-      <w:r>
-        <w:commentReference w:id="17"/>
-      </w:r>
-      <w:commentRangeEnd w:id="18"/>
-      <w:r>
-        <w:commentReference w:id="18"/>
+      <w:commentRangeEnd w:id="12"/>
+      <w:r>
+        <w:commentReference w:id="12"/>
+      </w:r>
+      <w:commentRangeEnd w:id="13"/>
+      <w:r>
+        <w:commentReference w:id="13"/>
       </w:r>
       <w:r>
         <w:rPr>
@@ -13557,10 +12383,10 @@
       </w:pPr>
       <w:sdt>
         <w:sdtPr>
-          <w:tag w:val="goog_rdk_61"/>
+          <w:tag w:val="goog_rdk_28"/>
         </w:sdtPr>
         <w:sdtContent>
-          <w:commentRangeStart w:id="19"/>
+          <w:commentRangeStart w:id="14"/>
         </w:sdtContent>
       </w:sdt>
       <w:r>
@@ -13572,9 +12398,9 @@
         </w:rPr>
         <w:t xml:space="preserve">Have them explore IUCN data to find a species they think might be a good candidate for genetic rescue?</w:t>
       </w:r>
-      <w:commentRangeEnd w:id="19"/>
-      <w:r>
-        <w:commentReference w:id="19"/>
+      <w:commentRangeEnd w:id="14"/>
+      <w:r>
+        <w:commentReference w:id="14"/>
       </w:r>
       <w:r>
         <w:rPr>
@@ -13667,26 +12493,26 @@
       </w:pPr>
       <w:sdt>
         <w:sdtPr>
-          <w:tag w:val="goog_rdk_62"/>
+          <w:tag w:val="goog_rdk_29"/>
         </w:sdtPr>
         <w:sdtContent>
-          <w:commentRangeStart w:id="20"/>
+          <w:commentRangeStart w:id="15"/>
         </w:sdtContent>
       </w:sdt>
       <w:sdt>
         <w:sdtPr>
-          <w:tag w:val="goog_rdk_63"/>
+          <w:tag w:val="goog_rdk_30"/>
         </w:sdtPr>
         <w:sdtContent>
-          <w:commentRangeStart w:id="21"/>
+          <w:commentRangeStart w:id="16"/>
         </w:sdtContent>
       </w:sdt>
       <w:sdt>
         <w:sdtPr>
-          <w:tag w:val="goog_rdk_64"/>
+          <w:tag w:val="goog_rdk_31"/>
         </w:sdtPr>
         <w:sdtContent>
-          <w:commentRangeStart w:id="22"/>
+          <w:commentRangeStart w:id="17"/>
         </w:sdtContent>
       </w:sdt>
       <w:r>
@@ -13698,17 +12524,17 @@
         </w:rPr>
         <w:t xml:space="preserve">Are there c</w:t>
       </w:r>
-      <w:commentRangeEnd w:id="20"/>
-      <w:r>
-        <w:commentReference w:id="20"/>
-      </w:r>
-      <w:commentRangeEnd w:id="21"/>
-      <w:r>
-        <w:commentReference w:id="21"/>
-      </w:r>
-      <w:commentRangeEnd w:id="22"/>
-      <w:r>
-        <w:commentReference w:id="22"/>
+      <w:commentRangeEnd w:id="15"/>
+      <w:r>
+        <w:commentReference w:id="15"/>
+      </w:r>
+      <w:commentRangeEnd w:id="16"/>
+      <w:r>
+        <w:commentReference w:id="16"/>
+      </w:r>
+      <w:commentRangeEnd w:id="17"/>
+      <w:r>
+        <w:commentReference w:id="17"/>
       </w:r>
       <w:r>
         <w:rPr>
@@ -13721,10 +12547,10 @@
       </w:r>
       <w:sdt>
         <w:sdtPr>
-          <w:tag w:val="goog_rdk_65"/>
+          <w:tag w:val="goog_rdk_32"/>
         </w:sdtPr>
         <w:sdtContent>
-          <w:commentRangeStart w:id="23"/>
+          <w:commentRangeStart w:id="18"/>
         </w:sdtContent>
       </w:sdt>
       <w:r>
@@ -13736,9 +12562,9 @@
         </w:rPr>
         <w:t xml:space="preserve">guppy data</w:t>
       </w:r>
-      <w:commentRangeEnd w:id="23"/>
-      <w:r>
-        <w:commentReference w:id="23"/>
+      <w:commentRangeEnd w:id="18"/>
+      <w:r>
+        <w:commentReference w:id="18"/>
       </w:r>
       <w:r>
         <w:rPr>
@@ -13751,10 +12577,10 @@
       </w:r>
       <w:sdt>
         <w:sdtPr>
-          <w:tag w:val="goog_rdk_66"/>
+          <w:tag w:val="goog_rdk_33"/>
         </w:sdtPr>
         <w:sdtContent>
-          <w:commentRangeStart w:id="24"/>
+          <w:commentRangeStart w:id="19"/>
         </w:sdtContent>
       </w:sdt>
       <w:r>
@@ -13766,9 +12592,9 @@
         </w:rPr>
         <w:t xml:space="preserve">level of divergence from the source population</w:t>
       </w:r>
-      <w:commentRangeEnd w:id="24"/>
-      <w:r>
-        <w:commentReference w:id="24"/>
+      <w:commentRangeEnd w:id="19"/>
+      <w:r>
+        <w:commentReference w:id="19"/>
       </w:r>
       <w:r>
         <w:rPr>
@@ -13829,10 +12655,10 @@
       </w:r>
       <w:sdt>
         <w:sdtPr>
-          <w:tag w:val="goog_rdk_67"/>
+          <w:tag w:val="goog_rdk_34"/>
         </w:sdtPr>
         <w:sdtContent>
-          <w:commentRangeStart w:id="25"/>
+          <w:commentRangeStart w:id="20"/>
         </w:sdtContent>
       </w:sdt>
       <w:r>
@@ -13844,9 +12670,9 @@
         </w:rPr>
         <w:t xml:space="preserve">ntroduction of habitat fragmentation as the new greatest threat to panthers (instead of sterility/ inbreeding depression)</w:t>
       </w:r>
-      <w:commentRangeEnd w:id="25"/>
-      <w:r>
-        <w:commentReference w:id="25"/>
+      <w:commentRangeEnd w:id="20"/>
+      <w:r>
+        <w:commentReference w:id="20"/>
       </w:r>
       <w:r>
         <w:rPr>
@@ -13925,10 +12751,10 @@
       </w:pPr>
       <w:sdt>
         <w:sdtPr>
-          <w:tag w:val="goog_rdk_68"/>
+          <w:tag w:val="goog_rdk_35"/>
         </w:sdtPr>
         <w:sdtContent>
-          <w:commentRangeStart w:id="26"/>
+          <w:commentRangeStart w:id="21"/>
         </w:sdtContent>
       </w:sdt>
       <w:r>
@@ -13940,9 +12766,9 @@
         </w:rPr>
         <w:t xml:space="preserve">Make a curated list (modified from Fitz’s existing dataframe) of endangered/vulnerable species and have kids research which ones they would recommend for genetic rescue and why</w:t>
       </w:r>
-      <w:commentRangeEnd w:id="26"/>
-      <w:r>
-        <w:commentReference w:id="26"/>
+      <w:commentRangeEnd w:id="21"/>
+      <w:r>
+        <w:commentReference w:id="21"/>
       </w:r>
       <w:r>
         <w:rPr>
@@ -14125,7 +12951,7 @@
     </w:p>
     <w:tbl>
       <w:tblPr>
-        <w:tblStyle w:val="Table6"/>
+        <w:tblStyle w:val="Table5"/>
         <w:tblW w:w="9240.0" w:type="dxa"/>
         <w:jc w:val="left"/>
         <w:tblInd w:w="100.0" w:type="pct"/>
@@ -15777,6 +14603,93 @@
     </w:p>
     <w:tbl>
       <w:tblPr>
+        <w:tblStyle w:val="Table6"/>
+        <w:tblW w:w="9350.0" w:type="dxa"/>
+        <w:jc w:val="left"/>
+        <w:tblInd w:w="0.0" w:type="dxa"/>
+        <w:tblBorders>
+          <w:top w:color="000000" w:space="0" w:sz="4" w:val="single"/>
+          <w:left w:color="000000" w:space="0" w:sz="4" w:val="single"/>
+          <w:bottom w:color="000000" w:space="0" w:sz="4" w:val="single"/>
+          <w:right w:color="000000" w:space="0" w:sz="4" w:val="single"/>
+          <w:insideH w:color="000000" w:space="0" w:sz="4" w:val="single"/>
+          <w:insideV w:color="000000" w:space="0" w:sz="4" w:val="single"/>
+        </w:tblBorders>
+        <w:tblLayout w:type="fixed"/>
+        <w:tblLook w:val="0400"/>
+      </w:tblPr>
+      <w:tblGrid>
+        <w:gridCol w:w="9350"/>
+        <w:tblGridChange w:id="0">
+          <w:tblGrid>
+            <w:gridCol w:w="9350"/>
+          </w:tblGrid>
+        </w:tblGridChange>
+      </w:tblGrid>
+      <w:tr>
+        <w:trPr>
+          <w:cantSplit w:val="0"/>
+          <w:trHeight w:val="3167" w:hRule="atLeast"/>
+          <w:tblHeader w:val="0"/>
+        </w:trPr>
+        <w:tc>
+          <w:tcPr/>
+          <w:p>
+            <w:pPr>
+              <w:pageBreakBefore w:val="0"/>
+              <w:rPr>
+                <w:rFonts w:ascii="Montserrat" w:cs="Montserrat" w:eastAsia="Montserrat" w:hAnsi="Montserrat"/>
+                <w:sz w:val="22"/>
+                <w:szCs w:val="22"/>
+              </w:rPr>
+            </w:pPr>
+            <w:r>
+              <w:rPr>
+                <w:rtl w:val="0"/>
+              </w:rPr>
+            </w:r>
+          </w:p>
+        </w:tc>
+      </w:tr>
+    </w:tbl>
+    <w:p>
+      <w:pPr>
+        <w:pageBreakBefore w:val="0"/>
+        <w:rPr>
+          <w:rFonts w:ascii="Montserrat" w:cs="Montserrat" w:eastAsia="Montserrat" w:hAnsi="Montserrat"/>
+          <w:sz w:val="22"/>
+          <w:szCs w:val="22"/>
+        </w:rPr>
+      </w:pPr>
+      <w:r>
+        <w:rPr>
+          <w:rtl w:val="0"/>
+        </w:rPr>
+      </w:r>
+    </w:p>
+    <w:p>
+      <w:pPr>
+        <w:pageBreakBefore w:val="0"/>
+        <w:rPr>
+          <w:rFonts w:ascii="Montserrat" w:cs="Montserrat" w:eastAsia="Montserrat" w:hAnsi="Montserrat"/>
+          <w:b w:val="1"/>
+          <w:sz w:val="22"/>
+          <w:szCs w:val="22"/>
+        </w:rPr>
+      </w:pPr>
+      <w:r>
+        <w:rPr>
+          <w:rFonts w:ascii="Montserrat" w:cs="Montserrat" w:eastAsia="Montserrat" w:hAnsi="Montserrat"/>
+          <w:b w:val="1"/>
+          <w:sz w:val="22"/>
+          <w:szCs w:val="22"/>
+          <w:rtl w:val="0"/>
+        </w:rPr>
+        <w:t xml:space="preserve">Scientific Background (200–350 words)</w:t>
+      </w:r>
+    </w:p>
+    <w:tbl>
+      <w:tblPr>
         <w:tblStyle w:val="Table7"/>
         <w:tblW w:w="9350.0" w:type="dxa"/>
         <w:jc w:val="left"/>
@@ -15813,6 +14726,30 @@
               <w:pageBreakBefore w:val="0"/>
               <w:rPr>
                 <w:rFonts w:ascii="Montserrat" w:cs="Montserrat" w:eastAsia="Montserrat" w:hAnsi="Montserrat"/>
+              </w:rPr>
+            </w:pPr>
+            <w:r>
+              <w:rPr>
+                <w:rFonts w:ascii="Montserrat" w:cs="Montserrat" w:eastAsia="Montserrat" w:hAnsi="Montserrat"/>
+                <w:color w:val="333740"/>
+                <w:sz w:val="20"/>
+                <w:szCs w:val="20"/>
+                <w:highlight w:val="white"/>
+                <w:rtl w:val="0"/>
+              </w:rPr>
+              <w:t xml:space="preserve">### Scientific Background</w:t>
+            </w:r>
+            <w:r>
+              <w:rPr>
+                <w:rtl w:val="0"/>
+              </w:rPr>
+            </w:r>
+          </w:p>
+          <w:p>
+            <w:pPr>
+              <w:pageBreakBefore w:val="0"/>
+              <w:rPr>
+                <w:rFonts w:ascii="Montserrat" w:cs="Montserrat" w:eastAsia="Montserrat" w:hAnsi="Montserrat"/>
                 <w:sz w:val="22"/>
                 <w:szCs w:val="22"/>
               </w:rPr>
@@ -15821,6 +14758,97 @@
               <w:rPr>
                 <w:rtl w:val="0"/>
               </w:rPr>
+            </w:r>
+          </w:p>
+          <w:p>
+            <w:pPr>
+              <w:pageBreakBefore w:val="0"/>
+              <w:rPr>
+                <w:rFonts w:ascii="Montserrat" w:cs="Montserrat" w:eastAsia="Montserrat" w:hAnsi="Montserrat"/>
+                <w:sz w:val="22"/>
+                <w:szCs w:val="22"/>
+              </w:rPr>
+            </w:pPr>
+            <w:r>
+              <w:rPr>
+                <w:rtl w:val="0"/>
+              </w:rPr>
+            </w:r>
+          </w:p>
+          <w:p>
+            <w:pPr>
+              <w:pageBreakBefore w:val="0"/>
+              <w:rPr>
+                <w:rFonts w:ascii="Montserrat" w:cs="Montserrat" w:eastAsia="Montserrat" w:hAnsi="Montserrat"/>
+                <w:sz w:val="22"/>
+                <w:szCs w:val="22"/>
+              </w:rPr>
+            </w:pPr>
+            <w:r>
+              <w:rPr>
+                <w:rFonts w:ascii="Montserrat" w:cs="Montserrat" w:eastAsia="Montserrat" w:hAnsi="Montserrat"/>
+                <w:sz w:val="22"/>
+                <w:szCs w:val="22"/>
+                <w:rtl w:val="0"/>
+              </w:rPr>
+              <w:t xml:space="preserve">Further Reading: Add links with markdown format: [</w:t>
+            </w:r>
+            <w:r>
+              <w:rPr>
+                <w:rFonts w:ascii="Montserrat" w:cs="Montserrat" w:eastAsia="Montserrat" w:hAnsi="Montserrat"/>
+                <w:i w:val="1"/>
+                <w:sz w:val="22"/>
+                <w:szCs w:val="22"/>
+                <w:rtl w:val="0"/>
+              </w:rPr>
+              <w:t xml:space="preserve">link text</w:t>
+            </w:r>
+            <w:r>
+              <w:rPr>
+                <w:rFonts w:ascii="Montserrat" w:cs="Montserrat" w:eastAsia="Montserrat" w:hAnsi="Montserrat"/>
+                <w:sz w:val="22"/>
+                <w:szCs w:val="22"/>
+                <w:rtl w:val="0"/>
+              </w:rPr>
+              <w:t xml:space="preserve">](</w:t>
+            </w:r>
+            <w:r>
+              <w:rPr>
+                <w:rFonts w:ascii="Montserrat" w:cs="Montserrat" w:eastAsia="Montserrat" w:hAnsi="Montserrat"/>
+                <w:i w:val="1"/>
+                <w:sz w:val="22"/>
+                <w:szCs w:val="22"/>
+                <w:rtl w:val="0"/>
+              </w:rPr>
+              <w:t xml:space="preserve">link URL</w:t>
+            </w:r>
+            <w:r>
+              <w:rPr>
+                <w:rFonts w:ascii="Montserrat" w:cs="Montserrat" w:eastAsia="Montserrat" w:hAnsi="Montserrat"/>
+                <w:sz w:val="22"/>
+                <w:szCs w:val="22"/>
+                <w:rtl w:val="0"/>
+              </w:rPr>
+              <w:t xml:space="preserve">)</w:t>
+            </w:r>
+          </w:p>
+          <w:p>
+            <w:pPr>
+              <w:pageBreakBefore w:val="0"/>
+              <w:rPr>
+                <w:rFonts w:ascii="Montserrat" w:cs="Montserrat" w:eastAsia="Montserrat" w:hAnsi="Montserrat"/>
+                <w:sz w:val="22"/>
+                <w:szCs w:val="22"/>
+              </w:rPr>
+            </w:pPr>
+            <w:r>
+              <w:rPr>
+                <w:rFonts w:ascii="Montserrat" w:cs="Montserrat" w:eastAsia="Montserrat" w:hAnsi="Montserrat"/>
+                <w:sz w:val="22"/>
+                <w:szCs w:val="22"/>
+                <w:rtl w:val="0"/>
+              </w:rPr>
+              <w:t xml:space="preserve">- [A Puma Hunter Is Enlisted to Track Down and Help Save Florida Panthers [Excerpt]](https://www.scientificamerican.com/article/a-puma-hunter-is-enlisted-to-track-down-and-help-save-florida-panthers-excerpt/)</w:t>
             </w:r>
           </w:p>
         </w:tc>
@@ -15859,7 +14887,7 @@
           <w:szCs w:val="22"/>
           <w:rtl w:val="0"/>
         </w:rPr>
-        <w:t xml:space="preserve">Scientific Background (200–350 words)</w:t>
+        <w:t xml:space="preserve">Lesson &lt;-&gt; Research Connections (200–350 words)</w:t>
       </w:r>
     </w:p>
     <w:tbl>
@@ -15911,208 +14939,6 @@
                 <w:highlight w:val="white"/>
                 <w:rtl w:val="0"/>
               </w:rPr>
-              <w:t xml:space="preserve">### Scientific Background</w:t>
-            </w:r>
-            <w:r>
-              <w:rPr>
-                <w:rtl w:val="0"/>
-              </w:rPr>
-            </w:r>
-          </w:p>
-          <w:p>
-            <w:pPr>
-              <w:pageBreakBefore w:val="0"/>
-              <w:rPr>
-                <w:rFonts w:ascii="Montserrat" w:cs="Montserrat" w:eastAsia="Montserrat" w:hAnsi="Montserrat"/>
-                <w:sz w:val="22"/>
-                <w:szCs w:val="22"/>
-              </w:rPr>
-            </w:pPr>
-            <w:r>
-              <w:rPr>
-                <w:rtl w:val="0"/>
-              </w:rPr>
-            </w:r>
-          </w:p>
-          <w:p>
-            <w:pPr>
-              <w:pageBreakBefore w:val="0"/>
-              <w:rPr>
-                <w:rFonts w:ascii="Montserrat" w:cs="Montserrat" w:eastAsia="Montserrat" w:hAnsi="Montserrat"/>
-                <w:sz w:val="22"/>
-                <w:szCs w:val="22"/>
-              </w:rPr>
-            </w:pPr>
-            <w:r>
-              <w:rPr>
-                <w:rtl w:val="0"/>
-              </w:rPr>
-            </w:r>
-          </w:p>
-          <w:p>
-            <w:pPr>
-              <w:pageBreakBefore w:val="0"/>
-              <w:rPr>
-                <w:rFonts w:ascii="Montserrat" w:cs="Montserrat" w:eastAsia="Montserrat" w:hAnsi="Montserrat"/>
-                <w:sz w:val="22"/>
-                <w:szCs w:val="22"/>
-              </w:rPr>
-            </w:pPr>
-            <w:r>
-              <w:rPr>
-                <w:rFonts w:ascii="Montserrat" w:cs="Montserrat" w:eastAsia="Montserrat" w:hAnsi="Montserrat"/>
-                <w:sz w:val="22"/>
-                <w:szCs w:val="22"/>
-                <w:rtl w:val="0"/>
-              </w:rPr>
-              <w:t xml:space="preserve">Further Reading: Add links with markdown format: [</w:t>
-            </w:r>
-            <w:r>
-              <w:rPr>
-                <w:rFonts w:ascii="Montserrat" w:cs="Montserrat" w:eastAsia="Montserrat" w:hAnsi="Montserrat"/>
-                <w:i w:val="1"/>
-                <w:sz w:val="22"/>
-                <w:szCs w:val="22"/>
-                <w:rtl w:val="0"/>
-              </w:rPr>
-              <w:t xml:space="preserve">link text</w:t>
-            </w:r>
-            <w:r>
-              <w:rPr>
-                <w:rFonts w:ascii="Montserrat" w:cs="Montserrat" w:eastAsia="Montserrat" w:hAnsi="Montserrat"/>
-                <w:sz w:val="22"/>
-                <w:szCs w:val="22"/>
-                <w:rtl w:val="0"/>
-              </w:rPr>
-              <w:t xml:space="preserve">](</w:t>
-            </w:r>
-            <w:r>
-              <w:rPr>
-                <w:rFonts w:ascii="Montserrat" w:cs="Montserrat" w:eastAsia="Montserrat" w:hAnsi="Montserrat"/>
-                <w:i w:val="1"/>
-                <w:sz w:val="22"/>
-                <w:szCs w:val="22"/>
-                <w:rtl w:val="0"/>
-              </w:rPr>
-              <w:t xml:space="preserve">link URL</w:t>
-            </w:r>
-            <w:r>
-              <w:rPr>
-                <w:rFonts w:ascii="Montserrat" w:cs="Montserrat" w:eastAsia="Montserrat" w:hAnsi="Montserrat"/>
-                <w:sz w:val="22"/>
-                <w:szCs w:val="22"/>
-                <w:rtl w:val="0"/>
-              </w:rPr>
-              <w:t xml:space="preserve">)</w:t>
-            </w:r>
-          </w:p>
-          <w:p>
-            <w:pPr>
-              <w:pageBreakBefore w:val="0"/>
-              <w:rPr>
-                <w:rFonts w:ascii="Montserrat" w:cs="Montserrat" w:eastAsia="Montserrat" w:hAnsi="Montserrat"/>
-                <w:sz w:val="22"/>
-                <w:szCs w:val="22"/>
-              </w:rPr>
-            </w:pPr>
-            <w:r>
-              <w:rPr>
-                <w:rFonts w:ascii="Montserrat" w:cs="Montserrat" w:eastAsia="Montserrat" w:hAnsi="Montserrat"/>
-                <w:sz w:val="22"/>
-                <w:szCs w:val="22"/>
-                <w:rtl w:val="0"/>
-              </w:rPr>
-              <w:t xml:space="preserve">- [A Puma Hunter Is Enlisted to Track Down and Help Save Florida Panthers [Excerpt]](https://www.scientificamerican.com/article/a-puma-hunter-is-enlisted-to-track-down-and-help-save-florida-panthers-excerpt/)</w:t>
-            </w:r>
-          </w:p>
-        </w:tc>
-      </w:tr>
-    </w:tbl>
-    <w:p>
-      <w:pPr>
-        <w:pageBreakBefore w:val="0"/>
-        <w:rPr>
-          <w:rFonts w:ascii="Montserrat" w:cs="Montserrat" w:eastAsia="Montserrat" w:hAnsi="Montserrat"/>
-          <w:sz w:val="22"/>
-          <w:szCs w:val="22"/>
-        </w:rPr>
-      </w:pPr>
-      <w:r>
-        <w:rPr>
-          <w:rtl w:val="0"/>
-        </w:rPr>
-      </w:r>
-    </w:p>
-    <w:p>
-      <w:pPr>
-        <w:pageBreakBefore w:val="0"/>
-        <w:rPr>
-          <w:rFonts w:ascii="Montserrat" w:cs="Montserrat" w:eastAsia="Montserrat" w:hAnsi="Montserrat"/>
-          <w:b w:val="1"/>
-          <w:sz w:val="22"/>
-          <w:szCs w:val="22"/>
-        </w:rPr>
-      </w:pPr>
-      <w:r>
-        <w:rPr>
-          <w:rFonts w:ascii="Montserrat" w:cs="Montserrat" w:eastAsia="Montserrat" w:hAnsi="Montserrat"/>
-          <w:b w:val="1"/>
-          <w:sz w:val="22"/>
-          <w:szCs w:val="22"/>
-          <w:rtl w:val="0"/>
-        </w:rPr>
-        <w:t xml:space="preserve">Lesson &lt;-&gt; Research Connections (200–350 words)</w:t>
-      </w:r>
-    </w:p>
-    <w:tbl>
-      <w:tblPr>
-        <w:tblStyle w:val="Table9"/>
-        <w:tblW w:w="9350.0" w:type="dxa"/>
-        <w:jc w:val="left"/>
-        <w:tblInd w:w="0.0" w:type="dxa"/>
-        <w:tblBorders>
-          <w:top w:color="000000" w:space="0" w:sz="4" w:val="single"/>
-          <w:left w:color="000000" w:space="0" w:sz="4" w:val="single"/>
-          <w:bottom w:color="000000" w:space="0" w:sz="4" w:val="single"/>
-          <w:right w:color="000000" w:space="0" w:sz="4" w:val="single"/>
-          <w:insideH w:color="000000" w:space="0" w:sz="4" w:val="single"/>
-          <w:insideV w:color="000000" w:space="0" w:sz="4" w:val="single"/>
-        </w:tblBorders>
-        <w:tblLayout w:type="fixed"/>
-        <w:tblLook w:val="0400"/>
-      </w:tblPr>
-      <w:tblGrid>
-        <w:gridCol w:w="9350"/>
-        <w:tblGridChange w:id="0">
-          <w:tblGrid>
-            <w:gridCol w:w="9350"/>
-          </w:tblGrid>
-        </w:tblGridChange>
-      </w:tblGrid>
-      <w:tr>
-        <w:trPr>
-          <w:cantSplit w:val="0"/>
-          <w:trHeight w:val="3167" w:hRule="atLeast"/>
-          <w:tblHeader w:val="0"/>
-        </w:trPr>
-        <w:tc>
-          <w:tcPr/>
-          <w:p>
-            <w:pPr>
-              <w:pageBreakBefore w:val="0"/>
-              <w:rPr>
-                <w:rFonts w:ascii="Montserrat" w:cs="Montserrat" w:eastAsia="Montserrat" w:hAnsi="Montserrat"/>
-              </w:rPr>
-            </w:pPr>
-            <w:r>
-              <w:rPr>
-                <w:rFonts w:ascii="Montserrat" w:cs="Montserrat" w:eastAsia="Montserrat" w:hAnsi="Montserrat"/>
-                <w:color w:val="333740"/>
-                <w:sz w:val="20"/>
-                <w:szCs w:val="20"/>
-                <w:highlight w:val="white"/>
-                <w:rtl w:val="0"/>
-              </w:rPr>
               <w:t xml:space="preserve">### Lesson Connections to this Research</w:t>
             </w:r>
             <w:r>
@@ -16185,7 +15011,7 @@
 
 <file path=word/comments.xml><?xml version="1.0" encoding="utf-8"?>
 <w:comments xmlns:mc="http://schemas.openxmlformats.org/markup-compatibility/2006" xmlns:o="urn:schemas-microsoft-com:office:office" xmlns:r="http://schemas.openxmlformats.org/officeDocument/2006/relationships" xmlns:m="http://schemas.openxmlformats.org/officeDocument/2006/math" xmlns:v="urn:schemas-microsoft-com:vml" xmlns:wp="http://schemas.openxmlformats.org/drawingml/2006/wordprocessingDrawing" xmlns:w10="urn:schemas-microsoft-com:office:word" xmlns:w="http://schemas.openxmlformats.org/wordprocessingml/2006/main" xmlns:wne="http://schemas.microsoft.com/office/word/2006/wordml" xmlns:sl="http://schemas.openxmlformats.org/schemaLibrary/2006/main" xmlns:a="http://schemas.openxmlformats.org/drawingml/2006/main" xmlns:pic="http://schemas.openxmlformats.org/drawingml/2006/picture" xmlns:c="http://schemas.openxmlformats.org/drawingml/2006/chart" xmlns:lc="http://schemas.openxmlformats.org/drawingml/2006/lockedCanvas" xmlns:dgm="http://schemas.openxmlformats.org/drawingml/2006/diagram" xmlns:wps="http://schemas.microsoft.com/office/word/2010/wordprocessingShape" xmlns:wpg="http://schemas.microsoft.com/office/word/2010/wordprocessingGroup" xmlns:w14="http://schemas.microsoft.com/office/word/2010/wordml" xmlns:w15="http://schemas.microsoft.com/office/word/2012/wordml">
-  <w:comment w:author="Matt Wilkins" w:id="5" w:date="2021-09-29T16:13:06Z">
+  <w:comment w:author="Sarah Fitzpatrick" w:id="19" w:date="2021-06-21T19:19:54Z">
     <w:p>
       <w:pPr>
         <w:keepNext w:val="0"/>
@@ -16232,11 +15058,9 @@
           <w:vertAlign w:val="baseline"/>
           <w:rtl w:val="0"/>
         </w:rPr>
-        <w:t xml:space="preserve">This will likely need to be broken into 2 parts (but maybe not)...should be clear as we start building it</w:t>
-      </w:r>
-    </w:p>
-  </w:comment>
-  <w:comment w:author="Sarah Fitzpatrick" w:id="24" w:date="2021-06-21T19:19:54Z">
+        <w:t xml:space="preserve">this is super important too. would GR have been effective in guppies if we had introduced a distinct subspecies from Venezuela? or in panthers if managers had brought in pumas from California?</w:t>
+      </w:r>
+    </w:p>
     <w:p>
       <w:pPr>
         <w:keepNext w:val="0"/>
@@ -16270,20 +15094,8 @@
       </w:pPr>
       <w:r>
         <w:rPr>
-          <w:rFonts w:ascii="Arial" w:cs="Arial" w:eastAsia="Arial" w:hAnsi="Arial"/>
-          <w:b w:val="0"/>
-          <w:i w:val="0"/>
-          <w:smallCaps w:val="0"/>
-          <w:strike w:val="0"/>
-          <w:color w:val="000000"/>
-          <w:sz w:val="22"/>
-          <w:szCs w:val="22"/>
-          <w:u w:val="none"/>
-          <w:shd w:fill="auto" w:val="clear"/>
-          <w:vertAlign w:val="baseline"/>
-          <w:rtl w:val="0"/>
-        </w:rPr>
-        <w:t xml:space="preserve">this is super important too. would GR have been effective in guppies if we had introduced a distinct subspecies from Venezuela? or in panthers if managers had brought in pumas from California?</w:t>
+          <w:rtl w:val="0"/>
+        </w:rPr>
       </w:r>
     </w:p>
     <w:p>
@@ -16319,10 +15131,24 @@
       </w:pPr>
       <w:r>
         <w:rPr>
-          <w:rtl w:val="0"/>
-        </w:rPr>
-      </w:r>
-    </w:p>
+          <w:rFonts w:ascii="Arial" w:cs="Arial" w:eastAsia="Arial" w:hAnsi="Arial"/>
+          <w:b w:val="0"/>
+          <w:i w:val="0"/>
+          <w:smallCaps w:val="0"/>
+          <w:strike w:val="0"/>
+          <w:color w:val="000000"/>
+          <w:sz w:val="22"/>
+          <w:szCs w:val="22"/>
+          <w:u w:val="none"/>
+          <w:shd w:fill="auto" w:val="clear"/>
+          <w:vertAlign w:val="baseline"/>
+          <w:rtl w:val="0"/>
+        </w:rPr>
+        <w:t xml:space="preserve">How much gene flow is too much / how many individuals to introduce is another question/nuance that could be discussed.</w:t>
+      </w:r>
+    </w:p>
+  </w:comment>
+  <w:comment w:author="Matt Wilkins" w:id="0" w:date="2021-10-14T18:42:00Z">
     <w:p>
       <w:pPr>
         <w:keepNext w:val="0"/>
@@ -16369,11 +15195,11 @@
           <w:vertAlign w:val="baseline"/>
           <w:rtl w:val="0"/>
         </w:rPr>
-        <w:t xml:space="preserve">How much gene flow is too much / how many individuals to introduce is another question/nuance that could be discussed.</w:t>
+        <w:t xml:space="preserve">not currently incorporated into presentation or handout...</w:t>
       </w:r>
     </w:p>
   </w:comment>
-  <w:comment w:author="Matt Wilkins" w:id="3" w:date="2021-09-14T14:23:24Z">
+  <w:comment w:author="Matt Wilkins" w:id="20" w:date="2021-08-14T17:44:05Z">
     <w:p>
       <w:pPr>
         <w:keepNext w:val="0"/>
@@ -16420,11 +15246,11 @@
           <w:vertAlign w:val="baseline"/>
           <w:rtl w:val="0"/>
         </w:rPr>
-        <w:t xml:space="preserve">Part 1 has been revised and broken up to Parts 1-3 by Karlisa</w:t>
+        <w:t xml:space="preserve">this is going to be a separate extension project (currently proposed in an Alongside Wildlife Grant)</w:t>
       </w:r>
     </w:p>
   </w:comment>
-  <w:comment w:author="Matt Wilkins" w:id="25" w:date="2021-08-14T17:44:05Z">
+  <w:comment w:author="Matt Wilkins" w:id="15" w:date="2021-06-11T19:41:09Z">
     <w:p>
       <w:pPr>
         <w:keepNext w:val="0"/>
@@ -16471,11 +15297,11 @@
           <w:vertAlign w:val="baseline"/>
           <w:rtl w:val="0"/>
         </w:rPr>
-        <w:t xml:space="preserve">this is going to be a separate extension project (currently proposed in an Alongside Wildlife Grant)</w:t>
+        <w:t xml:space="preserve">Fitz?</w:t>
       </w:r>
     </w:p>
   </w:comment>
-  <w:comment w:author="Pedro Marquez-Zacarias" w:id="0" w:date="2021-09-25T22:42:39Z">
+  <w:comment w:author="Sarah Fitzpatrick" w:id="16" w:date="2021-06-21T19:18:58Z">
     <w:p>
       <w:pPr>
         <w:keepNext w:val="0"/>
@@ -16522,11 +15348,11 @@
           <w:vertAlign w:val="baseline"/>
           <w:rtl w:val="0"/>
         </w:rPr>
-        <w:t xml:space="preserve">Is there a current preference? When will we settle on this? From our last meeting this is what I was the least clear about.</w:t>
+        <w:t xml:space="preserve">yes!  many caveats. one that's easy to think about with the guppies (if we've introduced the high vs. low predation gradient in that system) is whether GR would have been as effective in the opposite direction (ie, low predation fish into high predation environments). The point being that the translocated individuals need to first survive the new environment before they can contribute to GR. In the case of panthers, they only introduced females because there is a lot of male-male aggression in that species, so new males may not have survived, or may have killed local males</w:t>
       </w:r>
     </w:p>
   </w:comment>
-  <w:comment w:author="Matt Wilkins" w:id="1" w:date="2021-09-26T17:38:14Z">
+  <w:comment w:author="Matt Wilkins" w:id="17" w:date="2021-07-12T16:26:42Z">
     <w:p>
       <w:pPr>
         <w:keepNext w:val="0"/>
@@ -16573,11 +15399,11 @@
           <w:vertAlign w:val="baseline"/>
           <w:rtl w:val="0"/>
         </w:rPr>
-        <w:t xml:space="preserve">Let's shoot for 5 (it's a nice 1-week unit)...but if it has to go to 6, it is what it is.</w:t>
+        <w:t xml:space="preserve">ohh, that's a cool, intuitive counterpoint</w:t>
       </w:r>
     </w:p>
   </w:comment>
-  <w:comment w:author="Matt Wilkins" w:id="2" w:date="2021-09-26T17:38:42Z">
+  <w:comment w:author="Pedro Marquez-Zacarias" w:id="14" w:date="2021-09-29T04:38:57Z">
     <w:p>
       <w:pPr>
         <w:keepNext w:val="0"/>
@@ -16624,11 +15450,11 @@
           <w:vertAlign w:val="baseline"/>
           <w:rtl w:val="0"/>
         </w:rPr>
-        <w:t xml:space="preserve">that means the remaining data analysis should be pretty focused</w:t>
+        <w:t xml:space="preserve">I really like this idea. It could be a bit more involving homework/project. As you suggest, they explore the IUCN data and come up with a specific plan to apply genetic rescue (say, 1-2 pages of their plan, explained using the concepts covered, including expected results). This plan could be evaluated as a 'final project' of this module (not the whole semester, of course!)</w:t>
       </w:r>
     </w:p>
   </w:comment>
-  <w:comment w:author="Matt Wilkins" w:id="20" w:date="2021-06-11T19:41:09Z">
+  <w:comment w:author="Pedro Marquez-Zacarias" w:id="18" w:date="2021-09-29T04:41:23Z">
     <w:p>
       <w:pPr>
         <w:keepNext w:val="0"/>
@@ -16675,11 +15501,11 @@
           <w:vertAlign w:val="baseline"/>
           <w:rtl w:val="0"/>
         </w:rPr>
-        <w:t xml:space="preserve">Fitz?</w:t>
+        <w:t xml:space="preserve">I feel one thing that's very particular about the guppy system is that the river/streams make for "directional" flows that aren't present in the panthers. This could be a reflection point to discuss (point 12 in the previous page). Natural barriers that create directional flow, and contrast these with the human-made barriers you mention in the video, which panthers experience (roads, etc).</w:t>
       </w:r>
     </w:p>
   </w:comment>
-  <w:comment w:author="Sarah Fitzpatrick" w:id="21" w:date="2021-06-21T19:18:58Z">
+  <w:comment w:author="Pedro Marquez-Zacarias" w:id="21" w:date="2021-09-29T04:42:03Z">
     <w:p>
       <w:pPr>
         <w:keepNext w:val="0"/>
@@ -16726,11 +15552,11 @@
           <w:vertAlign w:val="baseline"/>
           <w:rtl w:val="0"/>
         </w:rPr>
-        <w:t xml:space="preserve">yes!  many caveats. one that's easy to think about with the guppies (if we've introduced the high vs. low predation gradient in that system) is whether GR would have been as effective in the opposite direction (ie, low predation fish into high predation environments). The point being that the translocated individuals need to first survive the new environment before they can contribute to GR. In the case of panthers, they only introduced females because there is a lot of male-male aggression in that species, so new males may not have survived, or may have killed local males</w:t>
+        <w:t xml:space="preserve">Yep, I really like this!</w:t>
       </w:r>
     </w:p>
   </w:comment>
-  <w:comment w:author="Matt Wilkins" w:id="22" w:date="2021-07-12T16:26:42Z">
+  <w:comment w:author="Pedro Marquez-Zacarias" w:id="8" w:date="2021-09-29T04:28:26Z">
     <w:p>
       <w:pPr>
         <w:keepNext w:val="0"/>
@@ -16777,11 +15603,11 @@
           <w:vertAlign w:val="baseline"/>
           <w:rtl w:val="0"/>
         </w:rPr>
-        <w:t xml:space="preserve">ohh, that's a cool, intuitive counterpoint</w:t>
+        <w:t xml:space="preserve">Maybe ask students why do they think there are two "peaks" of population increase. It seems there's some seasonal increase around May, but they could come up with their own conclusions. This can lead to ask them, how much can the population size increase? and what does this depend on? (introducing the idea of carrying capacity; as the exact opposite limit of extinction)</w:t>
       </w:r>
     </w:p>
   </w:comment>
-  <w:comment w:author="Pedro Marquez-Zacarias" w:id="19" w:date="2021-09-29T04:38:57Z">
+  <w:comment w:author="Sarah Grasty" w:id="12" w:date="2021-09-22T11:54:36Z">
     <w:p>
       <w:pPr>
         <w:keepNext w:val="0"/>
@@ -16828,11 +15654,11 @@
           <w:vertAlign w:val="baseline"/>
           <w:rtl w:val="0"/>
         </w:rPr>
-        <w:t xml:space="preserve">I really like this idea. It could be a bit more involving homework/project. As you suggest, they explore the IUCN data and come up with a specific plan to apply genetic rescue (say, 1-2 pages of their plan, explained using the concepts covered, including expected results). This plan could be evaluated as a 'final project' of this module (not the whole semester, of course!)</w:t>
+        <w:t xml:space="preserve">Could another option be have the students use what they learned to make a pitch whether or not to save the panthers? Could also assign the small groups as different stakeholders to take on those perspectives and make their arguments?</w:t>
       </w:r>
     </w:p>
   </w:comment>
-  <w:comment w:author="Pedro Marquez-Zacarias" w:id="23" w:date="2021-09-29T04:41:23Z">
+  <w:comment w:author="Sarah Grasty" w:id="13" w:date="2021-09-22T12:30:16Z">
     <w:p>
       <w:pPr>
         <w:keepNext w:val="0"/>
@@ -16879,11 +15705,11 @@
           <w:vertAlign w:val="baseline"/>
           <w:rtl w:val="0"/>
         </w:rPr>
-        <w:t xml:space="preserve">I feel one thing that's very particular about the guppy system is that the river/streams make for "directional" flows that aren't present in the panthers. This could be a reflection point to discuss (point 12 in the previous page). Natural barriers that create directional flow, and contrast these with the human-made barriers you mention in the video, which panthers experience (roads, etc).</w:t>
+        <w:t xml:space="preserve">One other option could be a concept map - especially consider there's a lot covered here, it could be good to let students grapple with trying to make sense of everything either on their own or in small groups by putting the pieces together, it also sort of builds upon the logic model they fill in above; https://learningcenter.unc.edu/tips-and-tools/using-concept-maps/</w:t>
       </w:r>
     </w:p>
   </w:comment>
-  <w:comment w:author="Pedro Marquez-Zacarias" w:id="26" w:date="2021-09-29T04:42:03Z">
+  <w:comment w:author="Matt Wilkins" w:id="9" w:date="2021-09-16T23:57:55Z">
     <w:p>
       <w:pPr>
         <w:keepNext w:val="0"/>
@@ -16930,11 +15756,11 @@
           <w:vertAlign w:val="baseline"/>
           <w:rtl w:val="0"/>
         </w:rPr>
-        <w:t xml:space="preserve">Yep, I really like this!</w:t>
+        <w:t xml:space="preserve">do we want to do this? You'll find parallel panther graphs in the assets/folder</w:t>
       </w:r>
     </w:p>
   </w:comment>
-  <w:comment w:author="Pedro Marquez-Zacarias" w:id="13" w:date="2021-09-29T04:28:26Z">
+  <w:comment w:author="K Callwood" w:id="10" w:date="2021-09-22T20:25:07Z">
     <w:p>
       <w:pPr>
         <w:keepNext w:val="0"/>
@@ -16981,11 +15807,11 @@
           <w:vertAlign w:val="baseline"/>
           <w:rtl w:val="0"/>
         </w:rPr>
-        <w:t xml:space="preserve">Maybe ask students why do they think there are two "peaks" of population increase. It seems there's some seasonal increase around May, but they could come up with their own conclusions. This can lead to ask them, how much can the population size increase? and what does this depend on? (introducing the idea of carrying capacity; as the exact opposite limit of extinction)</w:t>
+        <w:t xml:space="preserve">Yes, I think we should. It helps to make the connect the dots between the two organisms.</w:t>
       </w:r>
     </w:p>
   </w:comment>
-  <w:comment w:author="Sarah Grasty" w:id="17" w:date="2021-09-22T11:54:36Z">
+  <w:comment w:author="Pedro Marquez-Zacarias" w:id="11" w:date="2021-09-29T04:31:04Z">
     <w:p>
       <w:pPr>
         <w:keepNext w:val="0"/>
@@ -17032,11 +15858,11 @@
           <w:vertAlign w:val="baseline"/>
           <w:rtl w:val="0"/>
         </w:rPr>
-        <w:t xml:space="preserve">Could another option be have the students use what they learned to make a pitch whether or not to save the panthers? Could also assign the small groups as different stakeholders to take on those perspectives and make their arguments?</w:t>
+        <w:t xml:space="preserve">Agree. "Look, same thing happens in a totally different species!"</w:t>
       </w:r>
     </w:p>
   </w:comment>
-  <w:comment w:author="Sarah Grasty" w:id="18" w:date="2021-09-22T12:30:16Z">
+  <w:comment w:author="Pedro Marquez-Zacarias" w:id="7" w:date="2021-09-29T04:19:05Z">
     <w:p>
       <w:pPr>
         <w:keepNext w:val="0"/>
@@ -17083,11 +15909,11 @@
           <w:vertAlign w:val="baseline"/>
           <w:rtl w:val="0"/>
         </w:rPr>
-        <w:t xml:space="preserve">One other option could be a concept map - especially consider there's a lot covered here, it could be good to let students grapple with trying to make sense of everything either on their own or in small groups by putting the pieces together, it also sort of builds upon the logic model they fill in above; https://learningcenter.unc.edu/tips-and-tools/using-concept-maps/</w:t>
+        <w:t xml:space="preserve">Here's a chance to reiterate/ask students why should heterozygosity should increase population (as in the recap, when they discussed "genetic fitness").</w:t>
       </w:r>
     </w:p>
   </w:comment>
-  <w:comment w:author="Matt Wilkins" w:id="14" w:date="2021-09-16T23:57:55Z">
+  <w:comment w:author="Matt Wilkins" w:id="5" w:date="2021-09-17T00:01:06Z">
     <w:p>
       <w:pPr>
         <w:keepNext w:val="0"/>
@@ -17134,11 +15960,11 @@
           <w:vertAlign w:val="baseline"/>
           <w:rtl w:val="0"/>
         </w:rPr>
-        <w:t xml:space="preserve">do we want to do this? You'll find parallel panther graphs in the assets/folder</w:t>
+        <w:t xml:space="preserve">I'm thinking we have them draw predicted relationships? Or match descriptions of relationships with graphed predictions?</w:t>
       </w:r>
     </w:p>
   </w:comment>
-  <w:comment w:author="K Callwood" w:id="15" w:date="2021-09-22T20:25:07Z">
+  <w:comment w:author="Pedro Marquez-Zacarias" w:id="6" w:date="2021-09-29T04:14:59Z">
     <w:p>
       <w:pPr>
         <w:keepNext w:val="0"/>
@@ -17185,11 +16011,11 @@
           <w:vertAlign w:val="baseline"/>
           <w:rtl w:val="0"/>
         </w:rPr>
-        <w:t xml:space="preserve">Yes, I think we should. It helps to make the connect the dots between the two organisms.</w:t>
+        <w:t xml:space="preserve">Should we say anything about independent/dependent variables? When we say "relationships" is kind of vague, but could be used to ask them what they think we should plot. Another opportunity to make this part more interactive.</w:t>
       </w:r>
     </w:p>
   </w:comment>
-  <w:comment w:author="Pedro Marquez-Zacarias" w:id="16" w:date="2021-09-29T04:31:04Z">
+  <w:comment w:author="K Callwood" w:id="1" w:date="2021-09-22T20:15:34Z">
     <w:p>
       <w:pPr>
         <w:keepNext w:val="0"/>
@@ -17236,11 +16062,11 @@
           <w:vertAlign w:val="baseline"/>
           <w:rtl w:val="0"/>
         </w:rPr>
-        <w:t xml:space="preserve">Agree. "Look, same thing happens in a totally different species!"</w:t>
+        <w:t xml:space="preserve">Do you think they'll be able to answer this based on the info given up to this point. Maybe it's what type of organism or what characteristics should an organism have to be selected as a model?</w:t>
       </w:r>
     </w:p>
   </w:comment>
-  <w:comment w:author="Matt Wilkins" w:id="4" w:date="2021-09-29T15:19:06Z">
+  <w:comment w:author="K Callwood" w:id="2" w:date="2021-09-22T20:16:56Z">
     <w:p>
       <w:pPr>
         <w:keepNext w:val="0"/>
@@ -17287,11 +16113,11 @@
           <w:vertAlign w:val="baseline"/>
           <w:rtl w:val="0"/>
         </w:rPr>
-        <w:t xml:space="preserve">I've been thinking we should change this to a non-nucleotide letter (Z?)</w:t>
+        <w:t xml:space="preserve">Based on what is in a.ii. below, I do think the questions needs to be reframed.</w:t>
       </w:r>
     </w:p>
   </w:comment>
-  <w:comment w:author="Pedro Marquez-Zacarias" w:id="12" w:date="2021-09-29T04:19:05Z">
+  <w:comment w:author="Matt Wilkins" w:id="3" w:date="2021-09-26T17:42:50Z">
     <w:p>
       <w:pPr>
         <w:keepNext w:val="0"/>
@@ -17338,11 +16164,11 @@
           <w:vertAlign w:val="baseline"/>
           <w:rtl w:val="0"/>
         </w:rPr>
-        <w:t xml:space="preserve">Here's a chance to reiterate/ask students why should heterozygosity should increase population (as in the recap, when they discussed "genetic fitness").</w:t>
+        <w:t xml:space="preserve">@pmarquez.zacarias@gmail.com also raised issues around this, but has some ideas for scaffolding it better. I think we'll provide a list of 5-10 or so model species (maybe only some of which are good), with rough data on generation times (like you could put tortoises in there as a wrong answer), availability, body size, etc.</w:t>
       </w:r>
     </w:p>
   </w:comment>
-  <w:comment w:author="Matt Wilkins" w:id="10" w:date="2021-09-17T00:01:06Z">
+  <w:comment w:author="Pedro Marquez-Zacarias" w:id="4" w:date="2021-09-29T04:12:06Z">
     <w:p>
       <w:pPr>
         <w:keepNext w:val="0"/>
@@ -17389,261 +16215,6 @@
           <w:vertAlign w:val="baseline"/>
           <w:rtl w:val="0"/>
         </w:rPr>
-        <w:t xml:space="preserve">I'm thinking we have them draw predicted relationships? Or match descriptions of relationships with graphed predictions?</w:t>
-      </w:r>
-    </w:p>
-  </w:comment>
-  <w:comment w:author="Pedro Marquez-Zacarias" w:id="11" w:date="2021-09-29T04:14:59Z">
-    <w:p>
-      <w:pPr>
-        <w:keepNext w:val="0"/>
-        <w:keepLines w:val="0"/>
-        <w:pageBreakBefore w:val="0"/>
-        <w:widowControl w:val="0"/>
-        <w:pBdr>
-          <w:top w:space="0" w:sz="0" w:val="nil"/>
-          <w:left w:space="0" w:sz="0" w:val="nil"/>
-          <w:bottom w:space="0" w:sz="0" w:val="nil"/>
-          <w:right w:space="0" w:sz="0" w:val="nil"/>
-          <w:between w:space="0" w:sz="0" w:val="nil"/>
-        </w:pBdr>
-        <w:shd w:fill="auto" w:val="clear"/>
-        <w:spacing w:after="0" w:before="0" w:line="240" w:lineRule="auto"/>
-        <w:ind w:left="0" w:right="0" w:firstLine="0"/>
-        <w:jc w:val="left"/>
-        <w:rPr>
-          <w:rFonts w:ascii="Arial" w:cs="Arial" w:eastAsia="Arial" w:hAnsi="Arial"/>
-          <w:b w:val="0"/>
-          <w:i w:val="0"/>
-          <w:smallCaps w:val="0"/>
-          <w:strike w:val="0"/>
-          <w:color w:val="000000"/>
-          <w:sz w:val="22"/>
-          <w:szCs w:val="22"/>
-          <w:u w:val="none"/>
-          <w:shd w:fill="auto" w:val="clear"/>
-          <w:vertAlign w:val="baseline"/>
-        </w:rPr>
-      </w:pPr>
-      <w:r>
-        <w:rPr>
-          <w:rFonts w:ascii="Arial" w:cs="Arial" w:eastAsia="Arial" w:hAnsi="Arial"/>
-          <w:b w:val="0"/>
-          <w:i w:val="0"/>
-          <w:smallCaps w:val="0"/>
-          <w:strike w:val="0"/>
-          <w:color w:val="000000"/>
-          <w:sz w:val="22"/>
-          <w:szCs w:val="22"/>
-          <w:u w:val="none"/>
-          <w:shd w:fill="auto" w:val="clear"/>
-          <w:vertAlign w:val="baseline"/>
-          <w:rtl w:val="0"/>
-        </w:rPr>
-        <w:t xml:space="preserve">Should we say anything about independent/dependent variables? When we say "relationships" is kind of vague, but could be used to ask them what they think we should plot. Another opportunity to make this part more interactive.</w:t>
-      </w:r>
-    </w:p>
-  </w:comment>
-  <w:comment w:author="K Callwood" w:id="6" w:date="2021-09-22T20:15:34Z">
-    <w:p>
-      <w:pPr>
-        <w:keepNext w:val="0"/>
-        <w:keepLines w:val="0"/>
-        <w:pageBreakBefore w:val="0"/>
-        <w:widowControl w:val="0"/>
-        <w:pBdr>
-          <w:top w:space="0" w:sz="0" w:val="nil"/>
-          <w:left w:space="0" w:sz="0" w:val="nil"/>
-          <w:bottom w:space="0" w:sz="0" w:val="nil"/>
-          <w:right w:space="0" w:sz="0" w:val="nil"/>
-          <w:between w:space="0" w:sz="0" w:val="nil"/>
-        </w:pBdr>
-        <w:shd w:fill="auto" w:val="clear"/>
-        <w:spacing w:after="0" w:before="0" w:line="240" w:lineRule="auto"/>
-        <w:ind w:left="0" w:right="0" w:firstLine="0"/>
-        <w:jc w:val="left"/>
-        <w:rPr>
-          <w:rFonts w:ascii="Arial" w:cs="Arial" w:eastAsia="Arial" w:hAnsi="Arial"/>
-          <w:b w:val="0"/>
-          <w:i w:val="0"/>
-          <w:smallCaps w:val="0"/>
-          <w:strike w:val="0"/>
-          <w:color w:val="000000"/>
-          <w:sz w:val="22"/>
-          <w:szCs w:val="22"/>
-          <w:u w:val="none"/>
-          <w:shd w:fill="auto" w:val="clear"/>
-          <w:vertAlign w:val="baseline"/>
-        </w:rPr>
-      </w:pPr>
-      <w:r>
-        <w:rPr>
-          <w:rFonts w:ascii="Arial" w:cs="Arial" w:eastAsia="Arial" w:hAnsi="Arial"/>
-          <w:b w:val="0"/>
-          <w:i w:val="0"/>
-          <w:smallCaps w:val="0"/>
-          <w:strike w:val="0"/>
-          <w:color w:val="000000"/>
-          <w:sz w:val="22"/>
-          <w:szCs w:val="22"/>
-          <w:u w:val="none"/>
-          <w:shd w:fill="auto" w:val="clear"/>
-          <w:vertAlign w:val="baseline"/>
-          <w:rtl w:val="0"/>
-        </w:rPr>
-        <w:t xml:space="preserve">Do you think they'll be able to answer this based on the info given up to this point. Maybe it's what type of organism or what characteristics should an organism have to be selected as a model?</w:t>
-      </w:r>
-    </w:p>
-  </w:comment>
-  <w:comment w:author="K Callwood" w:id="7" w:date="2021-09-22T20:16:56Z">
-    <w:p>
-      <w:pPr>
-        <w:keepNext w:val="0"/>
-        <w:keepLines w:val="0"/>
-        <w:pageBreakBefore w:val="0"/>
-        <w:widowControl w:val="0"/>
-        <w:pBdr>
-          <w:top w:space="0" w:sz="0" w:val="nil"/>
-          <w:left w:space="0" w:sz="0" w:val="nil"/>
-          <w:bottom w:space="0" w:sz="0" w:val="nil"/>
-          <w:right w:space="0" w:sz="0" w:val="nil"/>
-          <w:between w:space="0" w:sz="0" w:val="nil"/>
-        </w:pBdr>
-        <w:shd w:fill="auto" w:val="clear"/>
-        <w:spacing w:after="0" w:before="0" w:line="240" w:lineRule="auto"/>
-        <w:ind w:left="0" w:right="0" w:firstLine="0"/>
-        <w:jc w:val="left"/>
-        <w:rPr>
-          <w:rFonts w:ascii="Arial" w:cs="Arial" w:eastAsia="Arial" w:hAnsi="Arial"/>
-          <w:b w:val="0"/>
-          <w:i w:val="0"/>
-          <w:smallCaps w:val="0"/>
-          <w:strike w:val="0"/>
-          <w:color w:val="000000"/>
-          <w:sz w:val="22"/>
-          <w:szCs w:val="22"/>
-          <w:u w:val="none"/>
-          <w:shd w:fill="auto" w:val="clear"/>
-          <w:vertAlign w:val="baseline"/>
-        </w:rPr>
-      </w:pPr>
-      <w:r>
-        <w:rPr>
-          <w:rFonts w:ascii="Arial" w:cs="Arial" w:eastAsia="Arial" w:hAnsi="Arial"/>
-          <w:b w:val="0"/>
-          <w:i w:val="0"/>
-          <w:smallCaps w:val="0"/>
-          <w:strike w:val="0"/>
-          <w:color w:val="000000"/>
-          <w:sz w:val="22"/>
-          <w:szCs w:val="22"/>
-          <w:u w:val="none"/>
-          <w:shd w:fill="auto" w:val="clear"/>
-          <w:vertAlign w:val="baseline"/>
-          <w:rtl w:val="0"/>
-        </w:rPr>
-        <w:t xml:space="preserve">Based on what is in a.ii. below, I do think the questions needs to be reframed.</w:t>
-      </w:r>
-    </w:p>
-  </w:comment>
-  <w:comment w:author="Matt Wilkins" w:id="8" w:date="2021-09-26T17:42:50Z">
-    <w:p>
-      <w:pPr>
-        <w:keepNext w:val="0"/>
-        <w:keepLines w:val="0"/>
-        <w:pageBreakBefore w:val="0"/>
-        <w:widowControl w:val="0"/>
-        <w:pBdr>
-          <w:top w:space="0" w:sz="0" w:val="nil"/>
-          <w:left w:space="0" w:sz="0" w:val="nil"/>
-          <w:bottom w:space="0" w:sz="0" w:val="nil"/>
-          <w:right w:space="0" w:sz="0" w:val="nil"/>
-          <w:between w:space="0" w:sz="0" w:val="nil"/>
-        </w:pBdr>
-        <w:shd w:fill="auto" w:val="clear"/>
-        <w:spacing w:after="0" w:before="0" w:line="240" w:lineRule="auto"/>
-        <w:ind w:left="0" w:right="0" w:firstLine="0"/>
-        <w:jc w:val="left"/>
-        <w:rPr>
-          <w:rFonts w:ascii="Arial" w:cs="Arial" w:eastAsia="Arial" w:hAnsi="Arial"/>
-          <w:b w:val="0"/>
-          <w:i w:val="0"/>
-          <w:smallCaps w:val="0"/>
-          <w:strike w:val="0"/>
-          <w:color w:val="000000"/>
-          <w:sz w:val="22"/>
-          <w:szCs w:val="22"/>
-          <w:u w:val="none"/>
-          <w:shd w:fill="auto" w:val="clear"/>
-          <w:vertAlign w:val="baseline"/>
-        </w:rPr>
-      </w:pPr>
-      <w:r>
-        <w:rPr>
-          <w:rFonts w:ascii="Arial" w:cs="Arial" w:eastAsia="Arial" w:hAnsi="Arial"/>
-          <w:b w:val="0"/>
-          <w:i w:val="0"/>
-          <w:smallCaps w:val="0"/>
-          <w:strike w:val="0"/>
-          <w:color w:val="000000"/>
-          <w:sz w:val="22"/>
-          <w:szCs w:val="22"/>
-          <w:u w:val="none"/>
-          <w:shd w:fill="auto" w:val="clear"/>
-          <w:vertAlign w:val="baseline"/>
-          <w:rtl w:val="0"/>
-        </w:rPr>
-        <w:t xml:space="preserve">@pmarquez.zacarias@gmail.com also raised issues around this, but has some ideas for scaffolding it better. I think we'll provide a list of 5-10 or so model species (maybe only some of which are good), with rough data on generation times (like you could put tortoises in there as a wrong answer), availability, body size, etc.</w:t>
-      </w:r>
-    </w:p>
-  </w:comment>
-  <w:comment w:author="Pedro Marquez-Zacarias" w:id="9" w:date="2021-09-29T04:12:06Z">
-    <w:p>
-      <w:pPr>
-        <w:keepNext w:val="0"/>
-        <w:keepLines w:val="0"/>
-        <w:pageBreakBefore w:val="0"/>
-        <w:widowControl w:val="0"/>
-        <w:pBdr>
-          <w:top w:space="0" w:sz="0" w:val="nil"/>
-          <w:left w:space="0" w:sz="0" w:val="nil"/>
-          <w:bottom w:space="0" w:sz="0" w:val="nil"/>
-          <w:right w:space="0" w:sz="0" w:val="nil"/>
-          <w:between w:space="0" w:sz="0" w:val="nil"/>
-        </w:pBdr>
-        <w:shd w:fill="auto" w:val="clear"/>
-        <w:spacing w:after="0" w:before="0" w:line="240" w:lineRule="auto"/>
-        <w:ind w:left="0" w:right="0" w:firstLine="0"/>
-        <w:jc w:val="left"/>
-        <w:rPr>
-          <w:rFonts w:ascii="Arial" w:cs="Arial" w:eastAsia="Arial" w:hAnsi="Arial"/>
-          <w:b w:val="0"/>
-          <w:i w:val="0"/>
-          <w:smallCaps w:val="0"/>
-          <w:strike w:val="0"/>
-          <w:color w:val="000000"/>
-          <w:sz w:val="22"/>
-          <w:szCs w:val="22"/>
-          <w:u w:val="none"/>
-          <w:shd w:fill="auto" w:val="clear"/>
-          <w:vertAlign w:val="baseline"/>
-        </w:rPr>
-      </w:pPr>
-      <w:r>
-        <w:rPr>
-          <w:rFonts w:ascii="Arial" w:cs="Arial" w:eastAsia="Arial" w:hAnsi="Arial"/>
-          <w:b w:val="0"/>
-          <w:i w:val="0"/>
-          <w:smallCaps w:val="0"/>
-          <w:strike w:val="0"/>
-          <w:color w:val="000000"/>
-          <w:sz w:val="22"/>
-          <w:szCs w:val="22"/>
-          <w:u w:val="none"/>
-          <w:shd w:fill="auto" w:val="clear"/>
-          <w:vertAlign w:val="baseline"/>
-          <w:rtl w:val="0"/>
-        </w:rPr>
         <w:t xml:space="preserve">Yep, maybe not that many, I'd say 4 examples (guppies included) would be enough to spark some discussion without taking too much time. Contrasting examples that, after the discussion, show why the guppy system is a good one. I'll think about some examples we could use.</w:t>
       </w:r>
     </w:p>
@@ -17653,33 +16224,28 @@
 
 <file path=word/commentsExtended.xml><?xml version="1.0" encoding="utf-8"?>
 <w15:commentsEx xmlns:mc="http://schemas.openxmlformats.org/markup-compatibility/2006" xmlns:o="urn:schemas-microsoft-com:office:office" xmlns:r="http://schemas.openxmlformats.org/officeDocument/2006/relationships" xmlns:m="http://schemas.openxmlformats.org/officeDocument/2006/math" xmlns:v="urn:schemas-microsoft-com:vml" xmlns:wp="http://schemas.openxmlformats.org/drawingml/2006/wordprocessingDrawing" xmlns:w10="urn:schemas-microsoft-com:office:word" xmlns:w="http://schemas.openxmlformats.org/wordprocessingml/2006/main" xmlns:wne="http://schemas.microsoft.com/office/word/2006/wordml" xmlns:sl="http://schemas.openxmlformats.org/schemaLibrary/2006/main" xmlns:a="http://schemas.openxmlformats.org/drawingml/2006/main" xmlns:pic="http://schemas.openxmlformats.org/drawingml/2006/picture" xmlns:c="http://schemas.openxmlformats.org/drawingml/2006/chart" xmlns:lc="http://schemas.openxmlformats.org/drawingml/2006/lockedCanvas" xmlns:dgm="http://schemas.openxmlformats.org/drawingml/2006/diagram" xmlns:wps="http://schemas.microsoft.com/office/word/2010/wordprocessingShape" xmlns:wpg="http://schemas.microsoft.com/office/word/2010/wordprocessingGroup" xmlns:w14="http://schemas.microsoft.com/office/word/2010/wordml" xmlns:w15="http://schemas.microsoft.com/office/word/2012/wordml">
-  <w15:commentEx w15:paraId="000001B1" w15:done="0"/>
-  <w15:commentEx w15:paraId="000001B4" w15:done="0"/>
-  <w15:commentEx w15:paraId="000001B5" w15:done="0"/>
-  <w15:commentEx w15:paraId="000001B6" w15:done="0"/>
-  <w15:commentEx w15:paraId="000001B7" w15:done="0"/>
-  <w15:commentEx w15:paraId="000001B8" w15:paraIdParent="000001B7" w15:done="0"/>
-  <w15:commentEx w15:paraId="000001B9" w15:paraIdParent="000001B7" w15:done="0"/>
-  <w15:commentEx w15:paraId="000001BA" w15:done="0"/>
-  <w15:commentEx w15:paraId="000001BB" w15:paraIdParent="000001BA" w15:done="0"/>
-  <w15:commentEx w15:paraId="000001BC" w15:paraIdParent="000001BA" w15:done="0"/>
-  <w15:commentEx w15:paraId="000001BD" w15:done="0"/>
-  <w15:commentEx w15:paraId="000001BE" w15:done="0"/>
-  <w15:commentEx w15:paraId="000001BF" w15:done="0"/>
-  <w15:commentEx w15:paraId="000001C0" w15:done="0"/>
-  <w15:commentEx w15:paraId="000001C1" w15:done="0"/>
-  <w15:commentEx w15:paraId="000001C2" w15:paraIdParent="000001C1" w15:done="0"/>
-  <w15:commentEx w15:paraId="000001C3" w15:done="0"/>
-  <w15:commentEx w15:paraId="000001C4" w15:paraIdParent="000001C3" w15:done="0"/>
-  <w15:commentEx w15:paraId="000001C5" w15:paraIdParent="000001C3" w15:done="0"/>
-  <w15:commentEx w15:paraId="000001C6" w15:done="0"/>
-  <w15:commentEx w15:paraId="000001C7" w15:done="0"/>
-  <w15:commentEx w15:paraId="000001C8" w15:done="0"/>
-  <w15:commentEx w15:paraId="000001C9" w15:paraIdParent="000001C8" w15:done="0"/>
-  <w15:commentEx w15:paraId="000001CA" w15:done="0"/>
-  <w15:commentEx w15:paraId="000001CB" w15:paraIdParent="000001CA" w15:done="0"/>
-  <w15:commentEx w15:paraId="000001CC" w15:paraIdParent="000001CA" w15:done="0"/>
-  <w15:commentEx w15:paraId="000001CD" w15:paraIdParent="000001CA" w15:done="0"/>
+  <w15:commentEx w15:paraId="0000019D" w15:done="0"/>
+  <w15:commentEx w15:paraId="0000019E" w15:done="0"/>
+  <w15:commentEx w15:paraId="0000019F" w15:done="0"/>
+  <w15:commentEx w15:paraId="000001A0" w15:done="0"/>
+  <w15:commentEx w15:paraId="000001A1" w15:paraIdParent="000001A0" w15:done="0"/>
+  <w15:commentEx w15:paraId="000001A2" w15:paraIdParent="000001A0" w15:done="0"/>
+  <w15:commentEx w15:paraId="000001A3" w15:done="0"/>
+  <w15:commentEx w15:paraId="000001A4" w15:done="0"/>
+  <w15:commentEx w15:paraId="000001A5" w15:done="0"/>
+  <w15:commentEx w15:paraId="000001A6" w15:done="0"/>
+  <w15:commentEx w15:paraId="000001A7" w15:done="0"/>
+  <w15:commentEx w15:paraId="000001A8" w15:paraIdParent="000001A7" w15:done="0"/>
+  <w15:commentEx w15:paraId="000001A9" w15:done="0"/>
+  <w15:commentEx w15:paraId="000001AA" w15:paraIdParent="000001A9" w15:done="0"/>
+  <w15:commentEx w15:paraId="000001AB" w15:paraIdParent="000001A9" w15:done="0"/>
+  <w15:commentEx w15:paraId="000001AC" w15:done="0"/>
+  <w15:commentEx w15:paraId="000001AD" w15:done="0"/>
+  <w15:commentEx w15:paraId="000001AE" w15:paraIdParent="000001AD" w15:done="0"/>
+  <w15:commentEx w15:paraId="000001AF" w15:done="0"/>
+  <w15:commentEx w15:paraId="000001B0" w15:paraIdParent="000001AF" w15:done="0"/>
+  <w15:commentEx w15:paraId="000001B1" w15:paraIdParent="000001AF" w15:done="0"/>
+  <w15:commentEx w15:paraId="000001B2" w15:paraIdParent="000001AF" w15:done="0"/>
 </w15:commentsEx>
 </file>
 
@@ -18040,12 +16606,12 @@
           <wp:extent cx="2400300" cy="468630"/>
           <wp:effectExtent b="0" l="0" r="0" t="0"/>
           <wp:wrapSquare wrapText="bothSides" distB="0" distT="0" distL="114300" distR="114300"/>
-          <wp:docPr descr="Text&#10;&#10;Description automatically generated" id="6" name="image5.png"/>
+          <wp:docPr descr="Text&#10;&#10;Description automatically generated" id="6" name="image2.png"/>
           <a:graphic>
             <a:graphicData uri="http://schemas.openxmlformats.org/drawingml/2006/picture">
               <pic:pic>
                 <pic:nvPicPr>
-                  <pic:cNvPr descr="Text&#10;&#10;Description automatically generated" id="0" name="image5.png"/>
+                  <pic:cNvPr descr="Text&#10;&#10;Description automatically generated" id="0" name="image2.png"/>
                   <pic:cNvPicPr preferRelativeResize="0"/>
                 </pic:nvPicPr>
                 <pic:blipFill>
@@ -20831,10 +19397,10 @@
       <w:tblStyleRowBandSize w:val="1"/>
       <w:tblStyleColBandSize w:val="1"/>
       <w:tblCellMar>
-        <w:top w:w="100.0" w:type="dxa"/>
-        <w:left w:w="100.0" w:type="dxa"/>
-        <w:bottom w:w="100.0" w:type="dxa"/>
-        <w:right w:w="100.0" w:type="dxa"/>
+        <w:top w:w="0.0" w:type="dxa"/>
+        <w:left w:w="108.0" w:type="dxa"/>
+        <w:bottom w:w="0.0" w:type="dxa"/>
+        <w:right w:w="108.0" w:type="dxa"/>
       </w:tblCellMar>
     </w:tblPr>
   </w:style>
@@ -20852,19 +19418,6 @@
     </w:tblPr>
   </w:style>
   <w:style w:type="table" w:styleId="Table8">
-    <w:basedOn w:val="TableNormal"/>
-    <w:tblPr>
-      <w:tblStyleRowBandSize w:val="1"/>
-      <w:tblStyleColBandSize w:val="1"/>
-      <w:tblCellMar>
-        <w:top w:w="0.0" w:type="dxa"/>
-        <w:left w:w="108.0" w:type="dxa"/>
-        <w:bottom w:w="0.0" w:type="dxa"/>
-        <w:right w:w="108.0" w:type="dxa"/>
-      </w:tblCellMar>
-    </w:tblPr>
-  </w:style>
-  <w:style w:type="table" w:styleId="Table9">
     <w:basedOn w:val="TableNormal"/>
     <w:tblPr>
       <w:tblStyleRowBandSize w:val="1"/>
@@ -21177,7 +19730,7 @@
 
 <file path=customXML/item1.xml><?xml version="1.0" encoding="utf-8"?>
 <go:gDocsCustomXmlDataStorage xmlns:go="http://customooxmlschemas.google.com/" xmlns:r="http://schemas.openxmlformats.org/officeDocument/2006/relationships">
-  <go:docsCustomData xmlns:go="http://customooxmlschemas.google.com/" roundtripDataSignature="AMtx7mgioPa+MeJdaA7e9zMWoCNYKjqhKA==">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</go:docsCustomData>
+  <go:docsCustomData xmlns:go="http://customooxmlschemas.google.com/" roundtripDataSignature="AMtx7mjeHVBEfN87x4uE4i9sVYmTrhQTBA==">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</go:docsCustomData>
 </go:gDocsCustomXmlDataStorage>
 </file>
 
